--- a/Exam/David/ExamFull.docx
+++ b/Exam/David/ExamFull.docx
@@ -1042,7 +1042,7 @@
         <w:rPr>
           <w:lang w:val="en-US"/>
         </w:rPr>
-        <w:t xml:space="preserve">Radar </w:t>
+        <w:t>Radar</w:t>
       </w:r>
       <w:r>
         <w:rPr>
@@ -2425,8 +2425,6 @@
           </wp:inline>
         </w:drawing>
       </w:r>
-      <w:bookmarkStart w:id="0" w:name="_GoBack"/>
-      <w:bookmarkEnd w:id="0"/>
     </w:p>
     <w:p>
       <w:pPr>
@@ -2790,6 +2788,454 @@
         </w:rPr>
         <w:lastRenderedPageBreak/>
         <w:t>Q10: Explain the possible vulnerabilities and security attacks at different protocol layers in WSNs and the corresponding countermeasures.</w:t>
+      </w:r>
+    </w:p>
+    <w:p>
+      <w:pPr>
+        <w:rPr>
+          <w:lang w:val="en-US"/>
+        </w:rPr>
+      </w:pPr>
+      <w:proofErr w:type="gramStart"/>
+      <w:r>
+        <w:rPr>
+          <w:lang w:val="en-US"/>
+        </w:rPr>
+        <w:t>A</w:t>
+      </w:r>
+      <w:proofErr w:type="gramEnd"/>
+      <w:r>
+        <w:rPr>
+          <w:lang w:val="en-US"/>
+        </w:rPr>
+        <w:t xml:space="preserve"> attack on a WSN </w:t>
+      </w:r>
+      <w:r>
+        <w:rPr>
+          <w:lang w:val="en-US"/>
+        </w:rPr>
+        <w:t xml:space="preserve">could do a denial of service or </w:t>
+      </w:r>
+      <w:r>
+        <w:rPr>
+          <w:lang w:val="en-US"/>
+        </w:rPr>
+        <w:t>be used to steal information using a passive attack such as overhearing. Active attacks can also happen such as reporting cheap routes to the routing protocols</w:t>
+      </w:r>
+      <w:r>
+        <w:rPr>
+          <w:lang w:val="en-US"/>
+        </w:rPr>
+        <w:t xml:space="preserve"> or exploiting access to the medium</w:t>
+      </w:r>
+      <w:r>
+        <w:rPr>
+          <w:lang w:val="en-US"/>
+        </w:rPr>
+        <w:t>.</w:t>
+      </w:r>
+    </w:p>
+    <w:p>
+      <w:pPr>
+        <w:jc w:val="center"/>
+        <w:rPr>
+          <w:lang w:val="en-US"/>
+        </w:rPr>
+      </w:pPr>
+      <w:r>
+        <w:rPr>
+          <w:noProof/>
+        </w:rPr>
+        <w:drawing>
+          <wp:inline distT="0" distB="0" distL="0" distR="0" wp14:anchorId="1657E527" wp14:editId="29B0FEBF">
+            <wp:extent cx="4532732" cy="2480352"/>
+            <wp:effectExtent l="0" t="0" r="1270" b="0"/>
+            <wp:docPr id="7" name="Billede 7"/>
+            <wp:cNvGraphicFramePr>
+              <a:graphicFrameLocks xmlns:a="http://schemas.openxmlformats.org/drawingml/2006/main" noChangeAspect="1"/>
+            </wp:cNvGraphicFramePr>
+            <a:graphic xmlns:a="http://schemas.openxmlformats.org/drawingml/2006/main">
+              <a:graphicData uri="http://schemas.openxmlformats.org/drawingml/2006/picture">
+                <pic:pic xmlns:pic="http://schemas.openxmlformats.org/drawingml/2006/picture">
+                  <pic:nvPicPr>
+                    <pic:cNvPr id="1" name=""/>
+                    <pic:cNvPicPr/>
+                  </pic:nvPicPr>
+                  <pic:blipFill>
+                    <a:blip r:embed="rId11"/>
+                    <a:stretch>
+                      <a:fillRect/>
+                    </a:stretch>
+                  </pic:blipFill>
+                  <pic:spPr>
+                    <a:xfrm>
+                      <a:off x="0" y="0"/>
+                      <a:ext cx="4565907" cy="2498506"/>
+                    </a:xfrm>
+                    <a:prstGeom prst="rect">
+                      <a:avLst/>
+                    </a:prstGeom>
+                  </pic:spPr>
+                </pic:pic>
+              </a:graphicData>
+            </a:graphic>
+          </wp:inline>
+        </w:drawing>
+      </w:r>
+    </w:p>
+    <w:p>
+      <w:pPr>
+        <w:rPr>
+          <w:lang w:val="en-US"/>
+        </w:rPr>
+      </w:pPr>
+      <w:r>
+        <w:rPr>
+          <w:noProof/>
+        </w:rPr>
+        <w:drawing>
+          <wp:anchor distT="0" distB="0" distL="114300" distR="114300" simplePos="0" relativeHeight="251659264" behindDoc="0" locked="0" layoutInCell="1" allowOverlap="1" wp14:anchorId="48E9B7EB" wp14:editId="1F6F2962">
+            <wp:simplePos x="0" y="0"/>
+            <wp:positionH relativeFrom="column">
+              <wp:posOffset>4634510</wp:posOffset>
+            </wp:positionH>
+            <wp:positionV relativeFrom="paragraph">
+              <wp:posOffset>266979</wp:posOffset>
+            </wp:positionV>
+            <wp:extent cx="1894205" cy="1351280"/>
+            <wp:effectExtent l="0" t="0" r="0" b="1270"/>
+            <wp:wrapSquare wrapText="bothSides"/>
+            <wp:docPr id="8" name="Billede 8"/>
+            <wp:cNvGraphicFramePr>
+              <a:graphicFrameLocks xmlns:a="http://schemas.openxmlformats.org/drawingml/2006/main" noChangeAspect="1"/>
+            </wp:cNvGraphicFramePr>
+            <a:graphic xmlns:a="http://schemas.openxmlformats.org/drawingml/2006/main">
+              <a:graphicData uri="http://schemas.openxmlformats.org/drawingml/2006/picture">
+                <pic:pic xmlns:pic="http://schemas.openxmlformats.org/drawingml/2006/picture">
+                  <pic:nvPicPr>
+                    <pic:cNvPr id="1" name=""/>
+                    <pic:cNvPicPr/>
+                  </pic:nvPicPr>
+                  <pic:blipFill>
+                    <a:blip r:embed="rId12" cstate="print">
+                      <a:extLst>
+                        <a:ext uri="{28A0092B-C50C-407E-A947-70E740481C1C}">
+                          <a14:useLocalDpi xmlns:a14="http://schemas.microsoft.com/office/drawing/2010/main" val="0"/>
+                        </a:ext>
+                      </a:extLst>
+                    </a:blip>
+                    <a:stretch>
+                      <a:fillRect/>
+                    </a:stretch>
+                  </pic:blipFill>
+                  <pic:spPr>
+                    <a:xfrm>
+                      <a:off x="0" y="0"/>
+                      <a:ext cx="1894205" cy="1351280"/>
+                    </a:xfrm>
+                    <a:prstGeom prst="rect">
+                      <a:avLst/>
+                    </a:prstGeom>
+                  </pic:spPr>
+                </pic:pic>
+              </a:graphicData>
+            </a:graphic>
+          </wp:anchor>
+        </w:drawing>
+      </w:r>
+      <w:r>
+        <w:rPr>
+          <w:lang w:val="en-US"/>
+        </w:rPr>
+        <w:t>Physical layer</w:t>
+      </w:r>
+    </w:p>
+    <w:p>
+      <w:pPr>
+        <w:rPr>
+          <w:noProof/>
+          <w:lang w:val="en-US"/>
+        </w:rPr>
+      </w:pPr>
+      <w:r>
+        <w:rPr>
+          <w:lang w:val="en-US"/>
+        </w:rPr>
+        <w:t xml:space="preserve">Jamming - by jamming the wireless medium, you can just the WSN from working. If the attack is </w:t>
+      </w:r>
+      <w:r>
+        <w:rPr>
+          <w:lang w:val="en-US"/>
+        </w:rPr>
+        <w:t>intermittent</w:t>
+      </w:r>
+      <w:r>
+        <w:rPr>
+          <w:lang w:val="en-US"/>
+        </w:rPr>
+        <w:t xml:space="preserve"> nodes may be able to send a few messages with high power and </w:t>
+      </w:r>
+      <w:r>
+        <w:rPr>
+          <w:lang w:val="en-US"/>
+        </w:rPr>
+        <w:t>priority back to the BS. The nodes can work together ensure that such messages will be received. Using the Jamming reports the nodes can form a zone around the jamming spot and work around it.</w:t>
+      </w:r>
+      <w:r>
+        <w:rPr>
+          <w:noProof/>
+          <w:lang w:val="en-US"/>
+        </w:rPr>
+        <w:t xml:space="preserve"> </w:t>
+      </w:r>
+    </w:p>
+    <w:p>
+      <w:pPr>
+        <w:rPr>
+          <w:lang w:val="en-US"/>
+        </w:rPr>
+      </w:pPr>
+      <w:r>
+        <w:rPr>
+          <w:lang w:val="en-US"/>
+        </w:rPr>
+        <w:t>Link - layer</w:t>
+      </w:r>
+    </w:p>
+    <w:p>
+      <w:pPr>
+        <w:rPr>
+          <w:lang w:val="en-US"/>
+        </w:rPr>
+      </w:pPr>
+      <w:r>
+        <w:rPr>
+          <w:lang w:val="en-US"/>
+        </w:rPr>
+        <w:t xml:space="preserve">The link layer is responsible for node to node delivery and </w:t>
+      </w:r>
+      <w:r>
+        <w:rPr>
+          <w:lang w:val="en-US"/>
+        </w:rPr>
+        <w:t>must</w:t>
+      </w:r>
+      <w:r>
+        <w:rPr>
+          <w:lang w:val="en-US"/>
+        </w:rPr>
+        <w:t xml:space="preserve"> do it in </w:t>
+      </w:r>
+      <w:r>
+        <w:rPr>
+          <w:lang w:val="en-US"/>
+        </w:rPr>
+        <w:t>an</w:t>
+      </w:r>
+      <w:r>
+        <w:rPr>
+          <w:lang w:val="en-US"/>
+        </w:rPr>
+        <w:t xml:space="preserve"> energy efficient and fair manner. </w:t>
+      </w:r>
+      <w:r>
+        <w:rPr>
+          <w:lang w:val="en-US"/>
+        </w:rPr>
+        <w:t xml:space="preserve">Attackers can abuse this fact and send messages to make collisions and this uses less energy </w:t>
+      </w:r>
+      <w:r>
+        <w:rPr>
+          <w:lang w:val="en-US"/>
+        </w:rPr>
+        <w:t>than</w:t>
+      </w:r>
+      <w:r>
+        <w:rPr>
+          <w:lang w:val="en-US"/>
+        </w:rPr>
+        <w:t xml:space="preserve"> full on jamming</w:t>
+      </w:r>
+      <w:r>
+        <w:rPr>
+          <w:lang w:val="en-US"/>
+        </w:rPr>
+        <w:t>.</w:t>
+      </w:r>
+      <w:r>
+        <w:rPr>
+          <w:lang w:val="en-US"/>
+        </w:rPr>
+        <w:t xml:space="preserve"> To defend </w:t>
+      </w:r>
+      <w:r>
+        <w:rPr>
+          <w:lang w:val="en-US"/>
+        </w:rPr>
+        <w:t>this,</w:t>
+      </w:r>
+      <w:r>
+        <w:rPr>
+          <w:lang w:val="en-US"/>
+        </w:rPr>
+        <w:t xml:space="preserve"> we can use Error correcting codes for </w:t>
+      </w:r>
+      <w:r>
+        <w:rPr>
+          <w:lang w:val="en-US"/>
+        </w:rPr>
+        <w:t>tolerating variable levels of</w:t>
+      </w:r>
+      <w:r>
+        <w:rPr>
+          <w:lang w:val="en-US"/>
+        </w:rPr>
+        <w:t xml:space="preserve"> </w:t>
+      </w:r>
+      <w:r>
+        <w:rPr>
+          <w:lang w:val="en-US"/>
+        </w:rPr>
+        <w:t>corruption in messages at any layer.</w:t>
+      </w:r>
+      <w:r>
+        <w:rPr>
+          <w:lang w:val="en-US"/>
+        </w:rPr>
+        <w:t xml:space="preserve"> </w:t>
+      </w:r>
+      <w:r>
+        <w:rPr>
+          <w:lang w:val="en-US"/>
+        </w:rPr>
+        <w:t>However,</w:t>
+      </w:r>
+      <w:r>
+        <w:rPr>
+          <w:lang w:val="en-US"/>
+        </w:rPr>
+        <w:t xml:space="preserve"> this introduces additional overhead</w:t>
+      </w:r>
+      <w:r>
+        <w:rPr>
+          <w:lang w:val="en-US"/>
+        </w:rPr>
+        <w:t xml:space="preserve">. There are no </w:t>
+      </w:r>
+      <w:proofErr w:type="gramStart"/>
+      <w:r>
+        <w:rPr>
+          <w:lang w:val="en-US"/>
+        </w:rPr>
+        <w:t>really good</w:t>
+      </w:r>
+      <w:proofErr w:type="gramEnd"/>
+      <w:r>
+        <w:rPr>
+          <w:lang w:val="en-US"/>
+        </w:rPr>
+        <w:t xml:space="preserve"> defense agents this and </w:t>
+      </w:r>
+      <w:r>
+        <w:rPr>
+          <w:lang w:val="en-US"/>
+        </w:rPr>
+        <w:t>A subverted node could</w:t>
+      </w:r>
+      <w:r>
+        <w:rPr>
+          <w:lang w:val="en-US"/>
+        </w:rPr>
+        <w:t xml:space="preserve"> </w:t>
+      </w:r>
+      <w:r>
+        <w:rPr>
+          <w:lang w:val="en-US"/>
+        </w:rPr>
+        <w:t>intentionally and repeatedly deny access to the</w:t>
+      </w:r>
+      <w:r>
+        <w:rPr>
+          <w:lang w:val="en-US"/>
+        </w:rPr>
+        <w:t xml:space="preserve"> </w:t>
+      </w:r>
+      <w:r>
+        <w:rPr>
+          <w:lang w:val="en-US"/>
+        </w:rPr>
+        <w:t>channel, expending much less energy than in fulltime</w:t>
+      </w:r>
+      <w:r>
+        <w:rPr>
+          <w:lang w:val="en-US"/>
+        </w:rPr>
+        <w:t xml:space="preserve"> </w:t>
+      </w:r>
+      <w:r>
+        <w:rPr>
+          <w:lang w:val="en-US"/>
+        </w:rPr>
+        <w:t>jamming.</w:t>
+      </w:r>
+    </w:p>
+    <w:p>
+      <w:pPr>
+        <w:rPr>
+          <w:lang w:val="en-US"/>
+        </w:rPr>
+      </w:pPr>
+      <w:r>
+        <w:rPr>
+          <w:lang w:val="en-US"/>
+        </w:rPr>
+        <w:t>Network - layer</w:t>
+      </w:r>
+    </w:p>
+    <w:p>
+      <w:pPr>
+        <w:rPr>
+          <w:lang w:val="en-US"/>
+        </w:rPr>
+      </w:pPr>
+      <w:r>
+        <w:rPr>
+          <w:lang w:val="en-US"/>
+        </w:rPr>
+        <w:t>As the network layer has the responsible for routing packets attack type would be to advertise</w:t>
+      </w:r>
+      <w:r>
+        <w:rPr>
+          <w:lang w:val="en-US"/>
+        </w:rPr>
+        <w:t xml:space="preserve"> routes as basically free and then drop the packets this is known as a black hole attack.</w:t>
+      </w:r>
+      <w:r>
+        <w:rPr>
+          <w:lang w:val="en-US"/>
+        </w:rPr>
+        <w:t xml:space="preserve"> To defend against this type of attack, one could use Authorization</w:t>
+      </w:r>
+      <w:bookmarkStart w:id="0" w:name="_GoBack"/>
+      <w:bookmarkEnd w:id="0"/>
+      <w:r>
+        <w:rPr>
+          <w:lang w:val="en-US"/>
+        </w:rPr>
+        <w:t>.</w:t>
+      </w:r>
+    </w:p>
+    <w:p>
+      <w:pPr>
+        <w:rPr>
+          <w:lang w:val="en-US"/>
+        </w:rPr>
+      </w:pPr>
+      <w:r>
+        <w:rPr>
+          <w:lang w:val="en-US"/>
+        </w:rPr>
+        <w:t>Transport - layer</w:t>
       </w:r>
     </w:p>
     <w:sectPr>
@@ -3553,6 +3999,27 @@
     <w:name w:val="Normal"/>
     <w:qFormat/>
   </w:style>
+  <w:style w:type="paragraph" w:styleId="Overskrift1">
+    <w:name w:val="heading 1"/>
+    <w:basedOn w:val="Normal"/>
+    <w:next w:val="Normal"/>
+    <w:link w:val="Overskrift1Tegn"/>
+    <w:uiPriority w:val="9"/>
+    <w:qFormat/>
+    <w:rsid w:val="00DA7E49"/>
+    <w:pPr>
+      <w:keepNext/>
+      <w:keepLines/>
+      <w:spacing w:before="240" w:after="0"/>
+      <w:outlineLvl w:val="0"/>
+    </w:pPr>
+    <w:rPr>
+      <w:rFonts w:asciiTheme="majorHAnsi" w:eastAsiaTheme="majorEastAsia" w:hAnsiTheme="majorHAnsi" w:cstheme="majorBidi"/>
+      <w:color w:val="2F5496" w:themeColor="accent1" w:themeShade="BF"/>
+      <w:sz w:val="32"/>
+      <w:szCs w:val="32"/>
+    </w:rPr>
+  </w:style>
   <w:style w:type="paragraph" w:styleId="Overskrift2">
     <w:name w:val="heading 2"/>
     <w:basedOn w:val="Normal"/>
@@ -3706,6 +4173,19 @@
       <w:i/>
       <w:iCs/>
       <w:color w:val="2F5496" w:themeColor="accent1" w:themeShade="BF"/>
+    </w:rPr>
+  </w:style>
+  <w:style w:type="character" w:customStyle="1" w:styleId="Overskrift1Tegn">
+    <w:name w:val="Overskrift 1 Tegn"/>
+    <w:basedOn w:val="Standardskrifttypeiafsnit"/>
+    <w:link w:val="Overskrift1"/>
+    <w:uiPriority w:val="9"/>
+    <w:rsid w:val="00DA7E49"/>
+    <w:rPr>
+      <w:rFonts w:asciiTheme="majorHAnsi" w:eastAsiaTheme="majorEastAsia" w:hAnsiTheme="majorHAnsi" w:cstheme="majorBidi"/>
+      <w:color w:val="2F5496" w:themeColor="accent1" w:themeShade="BF"/>
+      <w:sz w:val="32"/>
+      <w:szCs w:val="32"/>
     </w:rPr>
   </w:style>
 </w:styles>

--- a/Exam/David/ExamFull.docx
+++ b/Exam/David/ExamFull.docx
@@ -2320,6 +2320,7 @@
     <w:p>
       <w:pPr>
         <w:pStyle w:val="Overskrift4"/>
+        <w:spacing w:line="240" w:lineRule="auto"/>
         <w:rPr>
           <w:i w:val="0"/>
           <w:lang w:val="en-US"/>
@@ -2335,6 +2336,7 @@
     </w:p>
     <w:p>
       <w:pPr>
+        <w:spacing w:line="240" w:lineRule="auto"/>
         <w:rPr>
           <w:b/>
           <w:i/>
@@ -2367,6 +2369,7 @@
     </w:p>
     <w:p>
       <w:pPr>
+        <w:spacing w:line="240" w:lineRule="auto"/>
         <w:rPr>
           <w:lang w:val="en-US"/>
         </w:rPr>
@@ -2385,6 +2388,9 @@
       </w:r>
     </w:p>
     <w:p>
+      <w:pPr>
+        <w:spacing w:line="240" w:lineRule="auto"/>
+      </w:pPr>
       <w:r>
         <w:rPr>
           <w:noProof/>
@@ -2428,6 +2434,7 @@
     </w:p>
     <w:p>
       <w:pPr>
+        <w:spacing w:line="240" w:lineRule="auto"/>
         <w:rPr>
           <w:b/>
           <w:lang w:val="en-US"/>
@@ -2478,6 +2485,7 @@
     </w:p>
     <w:p>
       <w:pPr>
+        <w:spacing w:line="240" w:lineRule="auto"/>
         <w:rPr>
           <w:lang w:val="en-US"/>
         </w:rPr>
@@ -2491,6 +2499,7 @@
     </w:p>
     <w:p>
       <w:pPr>
+        <w:spacing w:line="240" w:lineRule="auto"/>
         <w:rPr>
           <w:lang w:val="en-US"/>
         </w:rPr>
@@ -2504,6 +2513,7 @@
     </w:p>
     <w:p>
       <w:pPr>
+        <w:spacing w:line="240" w:lineRule="auto"/>
         <w:rPr>
           <w:lang w:val="en-US"/>
         </w:rPr>
@@ -2523,6 +2533,7 @@
     </w:p>
     <w:p>
       <w:pPr>
+        <w:spacing w:line="240" w:lineRule="auto"/>
         <w:rPr>
           <w:b/>
           <w:i/>
@@ -2792,6 +2803,7 @@
     </w:p>
     <w:p>
       <w:pPr>
+        <w:spacing w:line="240" w:lineRule="auto"/>
         <w:rPr>
           <w:lang w:val="en-US"/>
         </w:rPr>
@@ -2837,6 +2849,7 @@
     </w:p>
     <w:p>
       <w:pPr>
+        <w:spacing w:line="240" w:lineRule="auto"/>
         <w:jc w:val="center"/>
         <w:rPr>
           <w:lang w:val="en-US"/>
@@ -2847,9 +2860,9 @@
           <w:noProof/>
         </w:rPr>
         <w:drawing>
-          <wp:inline distT="0" distB="0" distL="0" distR="0" wp14:anchorId="1657E527" wp14:editId="29B0FEBF">
-            <wp:extent cx="4532732" cy="2480352"/>
-            <wp:effectExtent l="0" t="0" r="1270" b="0"/>
+          <wp:inline distT="0" distB="0" distL="0" distR="0" wp14:anchorId="1657E527" wp14:editId="6C534303">
+            <wp:extent cx="4127500" cy="2258606"/>
+            <wp:effectExtent l="0" t="0" r="6350" b="8890"/>
             <wp:docPr id="7" name="Billede 7"/>
             <wp:cNvGraphicFramePr>
               <a:graphicFrameLocks xmlns:a="http://schemas.openxmlformats.org/drawingml/2006/main" noChangeAspect="1"/>
@@ -2870,7 +2883,7 @@
                   <pic:spPr>
                     <a:xfrm>
                       <a:off x="0" y="0"/>
-                      <a:ext cx="4565907" cy="2498506"/>
+                      <a:ext cx="4173693" cy="2283883"/>
                     </a:xfrm>
                     <a:prstGeom prst="rect">
                       <a:avLst/>
@@ -2885,6 +2898,7 @@
     </w:p>
     <w:p>
       <w:pPr>
+        <w:spacing w:line="240" w:lineRule="auto"/>
         <w:rPr>
           <w:lang w:val="en-US"/>
         </w:rPr>
@@ -2952,6 +2966,7 @@
     </w:p>
     <w:p>
       <w:pPr>
+        <w:spacing w:line="240" w:lineRule="auto"/>
         <w:rPr>
           <w:noProof/>
           <w:lang w:val="en-US"/>
@@ -2991,6 +3006,7 @@
     </w:p>
     <w:p>
       <w:pPr>
+        <w:spacing w:line="240" w:lineRule="auto"/>
         <w:rPr>
           <w:lang w:val="en-US"/>
         </w:rPr>
@@ -3004,6 +3020,7 @@
     </w:p>
     <w:p>
       <w:pPr>
+        <w:spacing w:line="240" w:lineRule="auto"/>
         <w:rPr>
           <w:lang w:val="en-US"/>
         </w:rPr>
@@ -3181,6 +3198,7 @@
     </w:p>
     <w:p>
       <w:pPr>
+        <w:spacing w:line="240" w:lineRule="auto"/>
         <w:rPr>
           <w:lang w:val="en-US"/>
         </w:rPr>
@@ -3194,6 +3212,7 @@
     </w:p>
     <w:p>
       <w:pPr>
+        <w:spacing w:line="240" w:lineRule="auto"/>
         <w:rPr>
           <w:lang w:val="en-US"/>
         </w:rPr>
@@ -3214,7 +3233,151 @@
         <w:rPr>
           <w:lang w:val="en-US"/>
         </w:rPr>
-        <w:t xml:space="preserve"> To defend against this type of attack, one could use Authorization</w:t>
+        <w:t xml:space="preserve"> To defend against this type of attack, one could use Authorization.</w:t>
+      </w:r>
+    </w:p>
+    <w:p>
+      <w:pPr>
+        <w:spacing w:line="240" w:lineRule="auto"/>
+        <w:rPr>
+          <w:lang w:val="en-US"/>
+        </w:rPr>
+      </w:pPr>
+      <w:r>
+        <w:rPr>
+          <w:lang w:val="en-US"/>
+        </w:rPr>
+        <w:t>Transport - layer</w:t>
+      </w:r>
+    </w:p>
+    <w:p>
+      <w:pPr>
+        <w:spacing w:line="240" w:lineRule="auto"/>
+        <w:rPr>
+          <w:lang w:val="en-US"/>
+        </w:rPr>
+      </w:pPr>
+      <w:r>
+        <w:rPr>
+          <w:lang w:val="en-US"/>
+        </w:rPr>
+        <w:t xml:space="preserve">As we know the </w:t>
+      </w:r>
+      <w:r>
+        <w:rPr>
+          <w:lang w:val="en-US"/>
+        </w:rPr>
+        <w:t>transport layer protocols provide end-to-end reliability</w:t>
+      </w:r>
+      <w:r>
+        <w:rPr>
+          <w:lang w:val="en-US"/>
+        </w:rPr>
+        <w:t xml:space="preserve">. </w:t>
+      </w:r>
+      <w:proofErr w:type="gramStart"/>
+      <w:r>
+        <w:rPr>
+          <w:lang w:val="en-US"/>
+        </w:rPr>
+        <w:t>So</w:t>
+      </w:r>
+      <w:proofErr w:type="gramEnd"/>
+      <w:r>
+        <w:rPr>
+          <w:lang w:val="en-US"/>
+        </w:rPr>
+        <w:t xml:space="preserve"> the obvious attack scenario is abusing this fact by f</w:t>
+      </w:r>
+      <w:r>
+        <w:rPr>
+          <w:lang w:val="en-US"/>
+        </w:rPr>
+        <w:t>looding</w:t>
+      </w:r>
+      <w:r>
+        <w:rPr>
+          <w:lang w:val="en-US"/>
+        </w:rPr>
+        <w:t xml:space="preserve">. </w:t>
+      </w:r>
+      <w:r>
+        <w:rPr>
+          <w:lang w:val="en-US"/>
+        </w:rPr>
+        <w:t xml:space="preserve"> </w:t>
+      </w:r>
+      <w:r>
+        <w:rPr>
+          <w:lang w:val="en-US"/>
+        </w:rPr>
+        <w:t>A</w:t>
+      </w:r>
+      <w:r>
+        <w:rPr>
+          <w:lang w:val="en-US"/>
+        </w:rPr>
+        <w:t>n adversary node sends out multiple end-to-end connection establishment requests, effectively exhausting the memory of a node</w:t>
+      </w:r>
+      <w:r>
+        <w:rPr>
+          <w:lang w:val="en-US"/>
+        </w:rPr>
+        <w:t xml:space="preserve">. A </w:t>
+      </w:r>
+      <w:r>
+        <w:rPr>
+          <w:lang w:val="en-US"/>
+        </w:rPr>
+        <w:t>defense requires clients to demonstrate the</w:t>
+      </w:r>
+      <w:r>
+        <w:rPr>
+          <w:lang w:val="en-US"/>
+        </w:rPr>
+        <w:t xml:space="preserve"> </w:t>
+      </w:r>
+      <w:r>
+        <w:rPr>
+          <w:lang w:val="en-US"/>
+        </w:rPr>
+        <w:t>commitment of their own resources to each connection</w:t>
+      </w:r>
+      <w:r>
+        <w:rPr>
+          <w:lang w:val="en-US"/>
+        </w:rPr>
+        <w:t xml:space="preserve"> </w:t>
+      </w:r>
+      <w:r>
+        <w:rPr>
+          <w:lang w:val="en-US"/>
+        </w:rPr>
+        <w:t>by solving client puzzles</w:t>
+      </w:r>
+      <w:r>
+        <w:rPr>
+          <w:lang w:val="en-US"/>
+        </w:rPr>
+        <w:t>.</w:t>
+      </w:r>
+      <w:r>
+        <w:rPr>
+          <w:lang w:val="en-US"/>
+        </w:rPr>
+        <w:t xml:space="preserve"> </w:t>
+      </w:r>
+      <w:r>
+        <w:rPr>
+          <w:lang w:val="en-US"/>
+        </w:rPr>
+        <w:t>The server can</w:t>
+      </w:r>
+      <w:r>
+        <w:rPr>
+          <w:lang w:val="en-US"/>
+        </w:rPr>
+        <w:t xml:space="preserve"> </w:t>
       </w:r>
       <w:bookmarkStart w:id="0" w:name="_GoBack"/>
       <w:bookmarkEnd w:id="0"/>
@@ -3222,20 +3385,194 @@
         <w:rPr>
           <w:lang w:val="en-US"/>
         </w:rPr>
-        <w:t>.</w:t>
-      </w:r>
-    </w:p>
-    <w:p>
-      <w:pPr>
-        <w:rPr>
-          <w:lang w:val="en-US"/>
-        </w:rPr>
-      </w:pPr>
-      <w:r>
-        <w:rPr>
-          <w:lang w:val="en-US"/>
-        </w:rPr>
-        <w:t>Transport - layer</w:t>
+        <w:t>create and verify the puzzles easily, and storage of</w:t>
+      </w:r>
+      <w:r>
+        <w:rPr>
+          <w:lang w:val="en-US"/>
+        </w:rPr>
+        <w:t xml:space="preserve"> </w:t>
+      </w:r>
+      <w:r>
+        <w:rPr>
+          <w:lang w:val="en-US"/>
+        </w:rPr>
+        <w:t>client-specific information is not required while</w:t>
+      </w:r>
+      <w:r>
+        <w:rPr>
+          <w:lang w:val="en-US"/>
+        </w:rPr>
+        <w:t xml:space="preserve"> </w:t>
+      </w:r>
+      <w:r>
+        <w:rPr>
+          <w:lang w:val="en-US"/>
+        </w:rPr>
+        <w:t>clients are solving the puzzles. Servers distribute the</w:t>
+      </w:r>
+      <w:r>
+        <w:rPr>
+          <w:lang w:val="en-US"/>
+        </w:rPr>
+        <w:t xml:space="preserve"> </w:t>
+      </w:r>
+      <w:r>
+        <w:rPr>
+          <w:lang w:val="en-US"/>
+        </w:rPr>
+        <w:t>puzzle, and clients wishing to connect must solve</w:t>
+      </w:r>
+      <w:r>
+        <w:rPr>
+          <w:lang w:val="en-US"/>
+        </w:rPr>
+        <w:t xml:space="preserve"> </w:t>
+      </w:r>
+      <w:r>
+        <w:rPr>
+          <w:lang w:val="en-US"/>
+        </w:rPr>
+        <w:t>and present the puzzle to the server before receiving</w:t>
+      </w:r>
+      <w:r>
+        <w:rPr>
+          <w:lang w:val="en-US"/>
+        </w:rPr>
+        <w:t xml:space="preserve"> </w:t>
+      </w:r>
+      <w:r>
+        <w:rPr>
+          <w:lang w:val="en-US"/>
+        </w:rPr>
+        <w:t>a connection. An adversary must therefore be able to</w:t>
+      </w:r>
+      <w:r>
+        <w:rPr>
+          <w:lang w:val="en-US"/>
+        </w:rPr>
+        <w:t xml:space="preserve"> </w:t>
+      </w:r>
+      <w:r>
+        <w:rPr>
+          <w:lang w:val="en-US"/>
+        </w:rPr>
+        <w:t xml:space="preserve">commit far more </w:t>
+      </w:r>
+      <w:r>
+        <w:rPr>
+          <w:lang w:val="en-US"/>
+        </w:rPr>
+        <w:lastRenderedPageBreak/>
+        <w:t>computational resources per unit</w:t>
+      </w:r>
+      <w:r>
+        <w:rPr>
+          <w:lang w:val="en-US"/>
+        </w:rPr>
+        <w:t xml:space="preserve"> </w:t>
+      </w:r>
+      <w:r>
+        <w:rPr>
+          <w:lang w:val="en-US"/>
+        </w:rPr>
+        <w:t>time to flood the server with valid connections.</w:t>
+      </w:r>
+      <w:r>
+        <w:rPr>
+          <w:lang w:val="en-US"/>
+        </w:rPr>
+        <w:t xml:space="preserve"> </w:t>
+      </w:r>
+      <w:r>
+        <w:rPr>
+          <w:lang w:val="en-US"/>
+        </w:rPr>
+        <w:t>Under heavy load, the server could scale the puzzles</w:t>
+      </w:r>
+      <w:r>
+        <w:rPr>
+          <w:lang w:val="en-US"/>
+        </w:rPr>
+        <w:t xml:space="preserve"> </w:t>
+      </w:r>
+      <w:r>
+        <w:rPr>
+          <w:lang w:val="en-US"/>
+        </w:rPr>
+        <w:t>to require even more work by potential clients.</w:t>
+      </w:r>
+      <w:r>
+        <w:rPr>
+          <w:lang w:val="en-US"/>
+        </w:rPr>
+        <w:t xml:space="preserve"> </w:t>
+      </w:r>
+      <w:r>
+        <w:rPr>
+          <w:lang w:val="en-US"/>
+        </w:rPr>
+        <w:t>This solution is most appropriate for combating</w:t>
+      </w:r>
+      <w:r>
+        <w:rPr>
+          <w:lang w:val="en-US"/>
+        </w:rPr>
+        <w:t xml:space="preserve"> </w:t>
+      </w:r>
+      <w:r>
+        <w:rPr>
+          <w:lang w:val="en-US"/>
+        </w:rPr>
+        <w:t>adversaries that possess the same limitations as sensor</w:t>
+      </w:r>
+      <w:r>
+        <w:rPr>
+          <w:lang w:val="en-US"/>
+        </w:rPr>
+        <w:t xml:space="preserve"> </w:t>
+      </w:r>
+      <w:r>
+        <w:rPr>
+          <w:lang w:val="en-US"/>
+        </w:rPr>
+        <w:t>nodes. It has the disadvantage of requiring more</w:t>
+      </w:r>
+      <w:r>
+        <w:rPr>
+          <w:lang w:val="en-US"/>
+        </w:rPr>
+        <w:t xml:space="preserve"> </w:t>
+      </w:r>
+      <w:r>
+        <w:rPr>
+          <w:lang w:val="en-US"/>
+        </w:rPr>
+        <w:t>computational energy for legitimate sensor nodes,</w:t>
+      </w:r>
+      <w:r>
+        <w:rPr>
+          <w:lang w:val="en-US"/>
+        </w:rPr>
+        <w:t xml:space="preserve"> </w:t>
+      </w:r>
+      <w:r>
+        <w:rPr>
+          <w:lang w:val="en-US"/>
+        </w:rPr>
+        <w:t>but it is less costly than wasting radio transmissions</w:t>
+      </w:r>
+      <w:r>
+        <w:rPr>
+          <w:lang w:val="en-US"/>
+        </w:rPr>
+        <w:t xml:space="preserve"> </w:t>
+      </w:r>
+      <w:r>
+        <w:rPr>
+          <w:lang w:val="en-US"/>
+        </w:rPr>
+        <w:t>by flooding.</w:t>
       </w:r>
     </w:p>
     <w:sectPr>

--- a/Exam/David/ExamFull.docx
+++ b/Exam/David/ExamFull.docx
@@ -2729,119 +2729,417 @@
     </w:p>
     <w:p>
       <w:pPr>
-        <w:spacing w:line="240" w:lineRule="auto"/>
-        <w:rPr>
-          <w:lang w:val="en-US"/>
-        </w:rPr>
-      </w:pPr>
-      <w:r>
-        <w:rPr>
+        <w:rPr>
+          <w:lang w:val="en-US"/>
+        </w:rPr>
+      </w:pPr>
+      <w:r>
+        <w:rPr>
+          <w:b/>
+          <w:lang w:val="en-US"/>
+        </w:rPr>
+        <w:t>TCP is not suitable for transport layer in WSN</w:t>
+      </w:r>
+    </w:p>
+    <w:p>
+      <w:pPr>
+        <w:pStyle w:val="Listeafsnit"/>
+        <w:numPr>
+          <w:ilvl w:val="0"/>
+          <w:numId w:val="3"/>
+        </w:numPr>
+        <w:rPr>
+          <w:sz w:val="20"/>
+          <w:lang w:val="en-US"/>
+        </w:rPr>
+      </w:pPr>
+      <w:r>
+        <w:rPr>
+          <w:sz w:val="20"/>
+          <w:lang w:val="en-US"/>
+        </w:rPr>
+        <w:t xml:space="preserve">TCP has a large overhead, each TCP segment has a minimum header of 20 bytes for port numbers, sequence numbers, checksum, window size, and more. </w:t>
+      </w:r>
+      <w:r>
+        <w:rPr>
+          <w:sz w:val="20"/>
+          <w:lang w:val="en-US"/>
+        </w:rPr>
+        <w:t xml:space="preserve">In a </w:t>
+      </w:r>
+      <w:r>
+        <w:rPr>
+          <w:sz w:val="20"/>
+          <w:lang w:val="en-US"/>
+        </w:rPr>
+        <w:t>WSN packets</w:t>
+      </w:r>
+      <w:r>
+        <w:rPr>
+          <w:sz w:val="20"/>
+          <w:lang w:val="en-US"/>
+        </w:rPr>
+        <w:t xml:space="preserve"> will be small, just a few bits of sensor data.</w:t>
+      </w:r>
+    </w:p>
+    <w:p>
+      <w:pPr>
+        <w:pStyle w:val="Listeafsnit"/>
+        <w:numPr>
+          <w:ilvl w:val="0"/>
+          <w:numId w:val="3"/>
+        </w:numPr>
+        <w:rPr>
+          <w:sz w:val="20"/>
+          <w:lang w:val="en-US"/>
+        </w:rPr>
+      </w:pPr>
+      <w:r>
+        <w:rPr>
+          <w:sz w:val="20"/>
+          <w:lang w:val="en-US"/>
+        </w:rPr>
+        <w:t>TCP requires perfect reliability and accept no loss.</w:t>
+      </w:r>
+      <w:r>
+        <w:rPr>
+          <w:sz w:val="20"/>
+          <w:lang w:val="en-US"/>
+        </w:rPr>
+        <w:t xml:space="preserve"> But in a WSN </w:t>
+      </w:r>
+      <w:proofErr w:type="gramStart"/>
+      <w:r>
+        <w:rPr>
+          <w:sz w:val="20"/>
+          <w:lang w:val="en-US"/>
+        </w:rPr>
+        <w:t>as long as</w:t>
+      </w:r>
+      <w:proofErr w:type="gramEnd"/>
+      <w:r>
+        <w:rPr>
+          <w:sz w:val="20"/>
+          <w:lang w:val="en-US"/>
+        </w:rPr>
+        <w:t xml:space="preserve"> we detect events we may not need all packets.</w:t>
+      </w:r>
+    </w:p>
+    <w:p>
+      <w:pPr>
+        <w:pStyle w:val="Listeafsnit"/>
+        <w:numPr>
+          <w:ilvl w:val="0"/>
+          <w:numId w:val="3"/>
+        </w:numPr>
+        <w:rPr>
+          <w:sz w:val="20"/>
+          <w:lang w:val="en-US"/>
+        </w:rPr>
+      </w:pPr>
+      <w:r>
+        <w:rPr>
+          <w:sz w:val="20"/>
+          <w:lang w:val="en-US"/>
+        </w:rPr>
+        <w:t>TCP connects two end nodes and the intermediate nodes just forward blocks of bits and don’t care the content</w:t>
+      </w:r>
+      <w:r>
+        <w:rPr>
+          <w:sz w:val="20"/>
+          <w:lang w:val="en-US"/>
+        </w:rPr>
+        <w:t xml:space="preserve">. </w:t>
+      </w:r>
+      <w:r>
+        <w:rPr>
+          <w:sz w:val="20"/>
+          <w:lang w:val="en-US"/>
+        </w:rPr>
+        <w:t>I</w:t>
+      </w:r>
+      <w:r>
+        <w:rPr>
+          <w:sz w:val="20"/>
+          <w:lang w:val="en-US"/>
+        </w:rPr>
+        <w:t>n sensor networks, intermediate perform in-network processing or aggregation of data.</w:t>
+      </w:r>
+    </w:p>
+    <w:p>
+      <w:pPr>
+        <w:spacing w:line="240" w:lineRule="auto"/>
+        <w:rPr>
+          <w:sz w:val="20"/>
+          <w:lang w:val="en-US"/>
+        </w:rPr>
+      </w:pPr>
+      <w:r>
+        <w:rPr>
+          <w:b/>
+          <w:sz w:val="20"/>
           <w:lang w:val="en-US"/>
         </w:rPr>
         <w:t>Pump Slow Fetch Quick (</w:t>
       </w:r>
       <w:r>
         <w:rPr>
+          <w:b/>
+          <w:sz w:val="20"/>
           <w:lang w:val="en-US"/>
         </w:rPr>
         <w:t>PS</w:t>
       </w:r>
       <w:r>
         <w:rPr>
-          <w:lang w:val="en-US"/>
-        </w:rPr>
-        <w:t>FQ) - packet reliability</w:t>
-      </w:r>
-    </w:p>
-    <w:p>
-      <w:pPr>
-        <w:spacing w:line="240" w:lineRule="auto"/>
-        <w:rPr>
-          <w:lang w:val="en-US"/>
-        </w:rPr>
-      </w:pPr>
-    </w:p>
-    <w:p>
-      <w:pPr>
-        <w:spacing w:line="240" w:lineRule="auto"/>
-        <w:rPr>
-          <w:rFonts w:asciiTheme="majorHAnsi" w:eastAsiaTheme="majorEastAsia" w:hAnsiTheme="majorHAnsi" w:cstheme="majorBidi"/>
+          <w:b/>
+          <w:sz w:val="20"/>
+          <w:lang w:val="en-US"/>
+        </w:rPr>
+        <w:t>FQ)</w:t>
+      </w:r>
+      <w:r>
+        <w:rPr>
+          <w:sz w:val="20"/>
+          <w:lang w:val="en-US"/>
+        </w:rPr>
+        <w:t xml:space="preserve"> - packet reliability</w:t>
+      </w:r>
+      <w:r>
+        <w:rPr>
+          <w:sz w:val="20"/>
+          <w:lang w:val="en-US"/>
+        </w:rPr>
+        <w:t xml:space="preserve">. It is applied in scenarios </w:t>
+      </w:r>
+      <w:r>
+        <w:rPr>
+          <w:sz w:val="20"/>
+          <w:lang w:val="en-US"/>
+        </w:rPr>
+        <w:t xml:space="preserve">that are </w:t>
+      </w:r>
+      <w:r>
+        <w:rPr>
           <w:i/>
-          <w:iCs/>
-          <w:color w:val="2F5496" w:themeColor="accent1" w:themeShade="BF"/>
-          <w:lang w:val="en-US"/>
-        </w:rPr>
-      </w:pPr>
-      <w:r>
-        <w:rPr>
-          <w:lang w:val="en-US"/>
-        </w:rPr>
-        <w:t xml:space="preserve">ESRT </w:t>
-      </w:r>
-      <w:r>
-        <w:rPr>
-          <w:lang w:val="en-US"/>
-        </w:rPr>
-        <w:br w:type="page"/>
-      </w:r>
-    </w:p>
-    <w:p>
-      <w:pPr>
-        <w:pStyle w:val="Overskrift4"/>
-        <w:spacing w:line="240" w:lineRule="auto"/>
-        <w:rPr>
-          <w:lang w:val="en-US"/>
-        </w:rPr>
-      </w:pPr>
-      <w:r>
-        <w:rPr>
-          <w:lang w:val="en-US"/>
-        </w:rPr>
-        <w:lastRenderedPageBreak/>
-        <w:t>Q10: Explain the possible vulnerabilities and security attacks at different protocol layers in WSNs and the corresponding countermeasures.</w:t>
-      </w:r>
-    </w:p>
-    <w:p>
-      <w:pPr>
-        <w:spacing w:line="240" w:lineRule="auto"/>
-        <w:rPr>
-          <w:lang w:val="en-US"/>
-        </w:rPr>
-      </w:pPr>
+          <w:sz w:val="20"/>
+          <w:lang w:val="en-US"/>
+        </w:rPr>
+        <w:t xml:space="preserve">pack </w:t>
+      </w:r>
+      <w:r>
+        <w:rPr>
+          <w:i/>
+          <w:sz w:val="20"/>
+          <w:lang w:val="en-US"/>
+        </w:rPr>
+        <w:t>l</w:t>
+      </w:r>
+      <w:r>
+        <w:rPr>
+          <w:i/>
+          <w:sz w:val="20"/>
+          <w:lang w:val="en-US"/>
+        </w:rPr>
+        <w:t>osses are not tolerable, delay not critical</w:t>
+      </w:r>
+      <w:r>
+        <w:rPr>
+          <w:sz w:val="20"/>
+          <w:lang w:val="en-US"/>
+        </w:rPr>
+        <w:t xml:space="preserve"> </w:t>
+      </w:r>
+      <w:r>
+        <w:rPr>
+          <w:sz w:val="20"/>
+          <w:lang w:val="en-US"/>
+        </w:rPr>
+        <w:t xml:space="preserve">such </w:t>
+      </w:r>
+      <w:r>
+        <w:rPr>
+          <w:sz w:val="20"/>
+          <w:lang w:val="en-US"/>
+        </w:rPr>
+        <w:t xml:space="preserve">as </w:t>
+      </w:r>
+      <w:r>
+        <w:rPr>
+          <w:sz w:val="20"/>
+          <w:lang w:val="en-US"/>
+        </w:rPr>
+        <w:t>firmware update</w:t>
+      </w:r>
+      <w:r>
+        <w:rPr>
+          <w:sz w:val="20"/>
+          <w:lang w:val="en-US"/>
+        </w:rPr>
+        <w:t xml:space="preserve">, </w:t>
+      </w:r>
+      <w:proofErr w:type="spellStart"/>
+      <w:r>
+        <w:rPr>
+          <w:sz w:val="20"/>
+          <w:lang w:val="en-US"/>
+        </w:rPr>
+        <w:t>Eg</w:t>
+      </w:r>
+      <w:proofErr w:type="spellEnd"/>
+      <w:r>
+        <w:rPr>
+          <w:sz w:val="20"/>
+          <w:lang w:val="en-US"/>
+        </w:rPr>
+        <w:t xml:space="preserve"> Downstream sink to source.</w:t>
+      </w:r>
+    </w:p>
+    <w:p>
+      <w:pPr>
+        <w:spacing w:line="240" w:lineRule="auto"/>
+        <w:rPr>
+          <w:sz w:val="20"/>
+          <w:lang w:val="en-US"/>
+        </w:rPr>
+      </w:pPr>
+      <w:r>
+        <w:rPr>
+          <w:sz w:val="20"/>
+          <w:lang w:val="en-US"/>
+        </w:rPr>
+        <w:t>The user slowly injects packets into the network</w:t>
+      </w:r>
+      <w:r>
+        <w:rPr>
+          <w:sz w:val="20"/>
+          <w:lang w:val="en-US"/>
+        </w:rPr>
+        <w:t xml:space="preserve">. </w:t>
+      </w:r>
+      <w:r>
+        <w:rPr>
+          <w:sz w:val="20"/>
+          <w:lang w:val="en-US"/>
+        </w:rPr>
+        <w:t xml:space="preserve">Intermediate nodes store packets, forward if </w:t>
+      </w:r>
+      <w:r>
+        <w:rPr>
+          <w:i/>
+          <w:sz w:val="20"/>
+          <w:lang w:val="en-US"/>
+        </w:rPr>
+        <w:t>in-sequence</w:t>
+      </w:r>
+    </w:p>
+    <w:p>
+      <w:pPr>
+        <w:spacing w:line="240" w:lineRule="auto"/>
+        <w:rPr>
+          <w:sz w:val="20"/>
+          <w:lang w:val="en-US"/>
+        </w:rPr>
+      </w:pPr>
+      <w:r>
+        <w:rPr>
+          <w:sz w:val="20"/>
+          <w:lang w:val="en-US"/>
+        </w:rPr>
+        <w:t xml:space="preserve">Out-of-sequence: buffer, request missing packet(s) </w:t>
+      </w:r>
+      <w:r>
+        <w:rPr>
+          <w:sz w:val="20"/>
+          <w:lang w:val="en-US"/>
+        </w:rPr>
+        <w:t xml:space="preserve">hence </w:t>
+      </w:r>
+      <w:r>
+        <w:rPr>
+          <w:i/>
+          <w:sz w:val="20"/>
+          <w:lang w:val="en-US"/>
+        </w:rPr>
+        <w:t xml:space="preserve">a </w:t>
+      </w:r>
+      <w:r>
+        <w:rPr>
+          <w:i/>
+          <w:sz w:val="20"/>
+          <w:lang w:val="en-US"/>
+        </w:rPr>
+        <w:t>fetch</w:t>
+      </w:r>
+      <w:r>
+        <w:rPr>
+          <w:sz w:val="20"/>
+          <w:lang w:val="en-US"/>
+        </w:rPr>
+        <w:t xml:space="preserve"> </w:t>
+      </w:r>
+      <w:r>
+        <w:rPr>
+          <w:sz w:val="20"/>
+          <w:lang w:val="en-US"/>
+        </w:rPr>
+        <w:t>operation (a NACK)</w:t>
+      </w:r>
+      <w:r>
+        <w:rPr>
+          <w:sz w:val="20"/>
+          <w:lang w:val="en-US"/>
+        </w:rPr>
+        <w:t>. This allows a p</w:t>
+      </w:r>
+      <w:r>
+        <w:rPr>
+          <w:sz w:val="20"/>
+          <w:lang w:val="en-US"/>
+        </w:rPr>
+        <w:t>revious node</w:t>
+      </w:r>
+      <w:r>
+        <w:rPr>
+          <w:sz w:val="20"/>
+          <w:lang w:val="en-US"/>
+        </w:rPr>
+        <w:t xml:space="preserve"> to</w:t>
+      </w:r>
+      <w:r>
+        <w:rPr>
+          <w:sz w:val="20"/>
+          <w:lang w:val="en-US"/>
+        </w:rPr>
+        <w:t xml:space="preserve"> </w:t>
+      </w:r>
       <w:proofErr w:type="gramStart"/>
       <w:r>
         <w:rPr>
-          <w:lang w:val="en-US"/>
-        </w:rPr>
-        <w:t>A</w:t>
+          <w:sz w:val="20"/>
+          <w:lang w:val="en-US"/>
+        </w:rPr>
+        <w:t>resends</w:t>
       </w:r>
       <w:proofErr w:type="gramEnd"/>
       <w:r>
         <w:rPr>
-          <w:lang w:val="en-US"/>
-        </w:rPr>
-        <w:t xml:space="preserve"> attack on a WSN </w:t>
-      </w:r>
-      <w:r>
-        <w:rPr>
-          <w:lang w:val="en-US"/>
-        </w:rPr>
-        <w:t xml:space="preserve">could do a denial of service or </w:t>
-      </w:r>
-      <w:r>
-        <w:rPr>
-          <w:lang w:val="en-US"/>
-        </w:rPr>
-        <w:t>be used to steal information using a passive attack such as overhearing. Active attacks can also happen such as reporting cheap routes to the routing protocols</w:t>
-      </w:r>
-      <w:r>
-        <w:rPr>
-          <w:lang w:val="en-US"/>
-        </w:rPr>
-        <w:t xml:space="preserve"> or exploiting access to the medium</w:t>
-      </w:r>
-      <w:r>
-        <w:rPr>
+          <w:sz w:val="20"/>
+          <w:lang w:val="en-US"/>
+        </w:rPr>
+        <w:t xml:space="preserve"> missing </w:t>
+      </w:r>
+      <w:r>
+        <w:rPr>
+          <w:i/>
+          <w:sz w:val="20"/>
+          <w:lang w:val="en-US"/>
+        </w:rPr>
+        <w:t>packet =&gt; local recovery</w:t>
+      </w:r>
+      <w:r>
+        <w:rPr>
+          <w:sz w:val="20"/>
           <w:lang w:val="en-US"/>
         </w:rPr>
         <w:t>.</w:t>
@@ -2850,8 +3148,313 @@
     <w:p>
       <w:pPr>
         <w:spacing w:line="240" w:lineRule="auto"/>
-        <w:jc w:val="center"/>
-        <w:rPr>
+        <w:rPr>
+          <w:sz w:val="20"/>
+          <w:lang w:val="en-US"/>
+        </w:rPr>
+      </w:pPr>
+      <w:r>
+        <w:rPr>
+          <w:sz w:val="20"/>
+          <w:lang w:val="en-US"/>
+        </w:rPr>
+        <w:t>PSFQ has three functions:</w:t>
+      </w:r>
+    </w:p>
+    <w:p>
+      <w:pPr>
+        <w:spacing w:line="240" w:lineRule="auto"/>
+        <w:rPr>
+          <w:b/>
+          <w:sz w:val="20"/>
+          <w:lang w:val="en-US"/>
+        </w:rPr>
+      </w:pPr>
+      <w:r>
+        <w:rPr>
+          <w:b/>
+          <w:sz w:val="20"/>
+          <w:lang w:val="en-US"/>
+        </w:rPr>
+        <w:t>Message Relaying (PUMP Operation)</w:t>
+      </w:r>
+    </w:p>
+    <w:p>
+      <w:pPr>
+        <w:spacing w:line="240" w:lineRule="auto"/>
+        <w:rPr>
+          <w:sz w:val="20"/>
+          <w:lang w:val="en-US"/>
+        </w:rPr>
+      </w:pPr>
+      <w:r>
+        <w:rPr>
+          <w:sz w:val="20"/>
+          <w:lang w:val="en-US"/>
+        </w:rPr>
+        <w:t xml:space="preserve">A user node broadcasts a packet to its neighbors every </w:t>
+      </w:r>
+      <w:r>
+        <w:rPr>
+          <w:rFonts w:ascii="Cambria Math" w:hAnsi="Cambria Math" w:cs="Cambria Math"/>
+          <w:sz w:val="20"/>
+          <w:lang w:val="en-US"/>
+        </w:rPr>
+        <w:t xml:space="preserve">Tmin </w:t>
+      </w:r>
+      <w:r>
+        <w:rPr>
+          <w:sz w:val="20"/>
+          <w:lang w:val="en-US"/>
+        </w:rPr>
+        <w:t>until all the data fragments have been sent out</w:t>
+      </w:r>
+      <w:r>
+        <w:rPr>
+          <w:sz w:val="20"/>
+          <w:lang w:val="en-US"/>
+        </w:rPr>
+        <w:t>.</w:t>
+      </w:r>
+      <w:r>
+        <w:rPr>
+          <w:sz w:val="20"/>
+          <w:lang w:val="en-US"/>
+        </w:rPr>
+        <w:t xml:space="preserve"> </w:t>
+      </w:r>
+      <w:r>
+        <w:rPr>
+          <w:sz w:val="20"/>
+          <w:lang w:val="en-US"/>
+        </w:rPr>
+        <w:t xml:space="preserve">If not </w:t>
+      </w:r>
+      <w:r>
+        <w:rPr>
+          <w:i/>
+          <w:sz w:val="20"/>
+          <w:lang w:val="en-US"/>
+        </w:rPr>
+        <w:t>duplicate</w:t>
+      </w:r>
+      <w:r>
+        <w:rPr>
+          <w:sz w:val="20"/>
+          <w:lang w:val="en-US"/>
+        </w:rPr>
+        <w:t xml:space="preserve"> and </w:t>
+      </w:r>
+      <w:r>
+        <w:rPr>
+          <w:i/>
+          <w:sz w:val="20"/>
+          <w:lang w:val="en-US"/>
+        </w:rPr>
+        <w:t>in-order</w:t>
+      </w:r>
+      <w:r>
+        <w:rPr>
+          <w:sz w:val="20"/>
+          <w:lang w:val="en-US"/>
+        </w:rPr>
+        <w:t xml:space="preserve"> </w:t>
+      </w:r>
+      <w:r>
+        <w:rPr>
+          <w:sz w:val="20"/>
+          <w:lang w:val="en-US"/>
+        </w:rPr>
+        <w:t xml:space="preserve">and </w:t>
+      </w:r>
+      <w:r>
+        <w:rPr>
+          <w:i/>
+          <w:sz w:val="20"/>
+          <w:lang w:val="en-US"/>
+        </w:rPr>
+        <w:t>TTL not 0</w:t>
+      </w:r>
+      <w:r>
+        <w:rPr>
+          <w:sz w:val="20"/>
+          <w:lang w:val="en-US"/>
+        </w:rPr>
+        <w:t xml:space="preserve">, cache and schedule for forwarding at time </w:t>
+      </w:r>
+      <w:r>
+        <w:rPr>
+          <w:rFonts w:ascii="Cambria Math" w:hAnsi="Cambria Math" w:cs="Cambria Math"/>
+          <w:sz w:val="20"/>
+          <w:lang w:val="en-US"/>
+        </w:rPr>
+        <w:t>Tx</w:t>
+      </w:r>
+      <w:r>
+        <w:rPr>
+          <w:sz w:val="20"/>
+          <w:lang w:val="en-US"/>
+        </w:rPr>
+        <w:t xml:space="preserve"> </w:t>
+      </w:r>
+      <w:r>
+        <w:rPr>
+          <w:sz w:val="20"/>
+          <w:lang w:val="en-US"/>
+        </w:rPr>
+        <w:t xml:space="preserve">where </w:t>
+      </w:r>
+      <w:proofErr w:type="gramStart"/>
+      <w:r>
+        <w:rPr>
+          <w:sz w:val="20"/>
+          <w:lang w:val="en-US"/>
+        </w:rPr>
+        <w:t>(</w:t>
+      </w:r>
+      <w:r>
+        <w:rPr>
+          <w:sz w:val="20"/>
+          <w:lang w:val="en-US"/>
+        </w:rPr>
+        <w:t xml:space="preserve"> </w:t>
+      </w:r>
+      <w:proofErr w:type="spellStart"/>
+      <w:r>
+        <w:rPr>
+          <w:rFonts w:ascii="Cambria Math" w:hAnsi="Cambria Math" w:cs="Cambria Math"/>
+          <w:sz w:val="20"/>
+          <w:lang w:val="en-US"/>
+        </w:rPr>
+        <w:t>Tmin</w:t>
+      </w:r>
+      <w:proofErr w:type="spellEnd"/>
+      <w:proofErr w:type="gramEnd"/>
+      <w:r>
+        <w:rPr>
+          <w:sz w:val="20"/>
+          <w:lang w:val="en-US"/>
+        </w:rPr>
+        <w:t>&lt;</w:t>
+      </w:r>
+      <w:r>
+        <w:rPr>
+          <w:sz w:val="20"/>
+          <w:lang w:val="en-US"/>
+        </w:rPr>
+        <w:t xml:space="preserve"> </w:t>
+      </w:r>
+      <w:r>
+        <w:rPr>
+          <w:rFonts w:ascii="Cambria Math" w:hAnsi="Cambria Math" w:cs="Cambria Math"/>
+          <w:sz w:val="20"/>
+          <w:lang w:val="en-US"/>
+        </w:rPr>
+        <w:t>Tx</w:t>
+      </w:r>
+      <w:r>
+        <w:rPr>
+          <w:sz w:val="20"/>
+          <w:lang w:val="en-US"/>
+        </w:rPr>
+        <w:t xml:space="preserve"> &lt; </w:t>
+      </w:r>
+      <w:proofErr w:type="spellStart"/>
+      <w:r>
+        <w:rPr>
+          <w:rFonts w:ascii="Cambria Math" w:hAnsi="Cambria Math" w:cs="Cambria Math"/>
+          <w:sz w:val="20"/>
+          <w:lang w:val="en-US"/>
+        </w:rPr>
+        <w:t>Tmax</w:t>
+      </w:r>
+      <w:proofErr w:type="spellEnd"/>
+      <w:r>
+        <w:rPr>
+          <w:rFonts w:ascii="Cambria Math" w:hAnsi="Cambria Math" w:cs="Cambria Math"/>
+          <w:sz w:val="20"/>
+          <w:lang w:val="en-US"/>
+        </w:rPr>
+        <w:t xml:space="preserve"> </w:t>
+      </w:r>
+      <w:r>
+        <w:rPr>
+          <w:sz w:val="20"/>
+          <w:lang w:val="en-US"/>
+        </w:rPr>
+        <w:t>)</w:t>
+      </w:r>
+      <w:r>
+        <w:rPr>
+          <w:sz w:val="20"/>
+          <w:lang w:val="en-US"/>
+        </w:rPr>
+        <w:t>.</w:t>
+      </w:r>
+    </w:p>
+    <w:p>
+      <w:pPr>
+        <w:spacing w:line="240" w:lineRule="auto"/>
+        <w:rPr>
+          <w:sz w:val="20"/>
+          <w:lang w:val="en-US"/>
+        </w:rPr>
+      </w:pPr>
+      <w:r>
+        <w:rPr>
+          <w:sz w:val="20"/>
+          <w:lang w:val="en-US"/>
+        </w:rPr>
+        <w:t>Random delay</w:t>
+      </w:r>
+      <w:r>
+        <w:rPr>
+          <w:sz w:val="20"/>
+          <w:lang w:val="en-US"/>
+        </w:rPr>
+        <w:t xml:space="preserve"> </w:t>
+      </w:r>
+      <w:r>
+        <w:rPr>
+          <w:sz w:val="20"/>
+          <w:lang w:val="en-US"/>
+        </w:rPr>
+        <w:t>a</w:t>
+      </w:r>
+      <w:r>
+        <w:rPr>
+          <w:sz w:val="20"/>
+          <w:lang w:val="en-US"/>
+        </w:rPr>
+        <w:t>llows a downstream node to recover the missing packets before the next packet arrives from an upstream node</w:t>
+      </w:r>
+      <w:r>
+        <w:rPr>
+          <w:sz w:val="20"/>
+          <w:lang w:val="en-US"/>
+        </w:rPr>
+        <w:t xml:space="preserve"> </w:t>
+      </w:r>
+      <w:r>
+        <w:rPr>
+          <w:sz w:val="20"/>
+          <w:lang w:val="en-US"/>
+        </w:rPr>
+        <w:t>Also allows reducing the number of redundant broadcasts of the same packet by neighbors</w:t>
+      </w:r>
+      <w:r>
+        <w:rPr>
+          <w:sz w:val="20"/>
+          <w:lang w:val="en-US"/>
+        </w:rPr>
+        <w:t>.</w:t>
+      </w:r>
+    </w:p>
+    <w:p>
+      <w:pPr>
+        <w:spacing w:line="240" w:lineRule="auto"/>
+        <w:rPr>
+          <w:sz w:val="20"/>
           <w:lang w:val="en-US"/>
         </w:rPr>
       </w:pPr>
@@ -2860,10 +3463,10 @@
           <w:noProof/>
         </w:rPr>
         <w:drawing>
-          <wp:inline distT="0" distB="0" distL="0" distR="0" wp14:anchorId="1657E527" wp14:editId="6C534303">
-            <wp:extent cx="4127500" cy="2258606"/>
-            <wp:effectExtent l="0" t="0" r="6350" b="8890"/>
-            <wp:docPr id="7" name="Billede 7"/>
+          <wp:inline distT="0" distB="0" distL="0" distR="0" wp14:anchorId="51062A9B" wp14:editId="26CBFF9F">
+            <wp:extent cx="3435350" cy="1357673"/>
+            <wp:effectExtent l="0" t="0" r="0" b="0"/>
+            <wp:docPr id="9" name="Billede 9"/>
             <wp:cNvGraphicFramePr>
               <a:graphicFrameLocks xmlns:a="http://schemas.openxmlformats.org/drawingml/2006/main" noChangeAspect="1"/>
             </wp:cNvGraphicFramePr>
@@ -2883,6 +3486,962 @@
                   <pic:spPr>
                     <a:xfrm>
                       <a:off x="0" y="0"/>
+                      <a:ext cx="3494926" cy="1381218"/>
+                    </a:xfrm>
+                    <a:prstGeom prst="rect">
+                      <a:avLst/>
+                    </a:prstGeom>
+                  </pic:spPr>
+                </pic:pic>
+              </a:graphicData>
+            </a:graphic>
+          </wp:inline>
+        </w:drawing>
+      </w:r>
+    </w:p>
+    <w:p>
+      <w:pPr>
+        <w:spacing w:line="240" w:lineRule="auto"/>
+        <w:rPr>
+          <w:b/>
+          <w:sz w:val="20"/>
+          <w:lang w:val="en-US"/>
+        </w:rPr>
+      </w:pPr>
+      <w:r>
+        <w:rPr>
+          <w:b/>
+          <w:sz w:val="20"/>
+          <w:lang w:val="en-US"/>
+        </w:rPr>
+        <w:t>Relay initiated error recovery (FETCH Operation)</w:t>
+      </w:r>
+    </w:p>
+    <w:p>
+      <w:pPr>
+        <w:spacing w:line="240" w:lineRule="auto"/>
+        <w:rPr>
+          <w:rFonts w:cstheme="minorHAnsi"/>
+          <w:sz w:val="20"/>
+          <w:lang w:val="en-US"/>
+        </w:rPr>
+      </w:pPr>
+      <w:r>
+        <w:rPr>
+          <w:rFonts w:cstheme="minorHAnsi"/>
+          <w:sz w:val="20"/>
+          <w:lang w:val="en-US"/>
+        </w:rPr>
+        <w:t>A node goes into fetch mode when a sequence number gap is detected</w:t>
+      </w:r>
+      <w:r>
+        <w:rPr>
+          <w:rFonts w:cstheme="minorHAnsi"/>
+          <w:sz w:val="20"/>
+          <w:lang w:val="en-US"/>
+        </w:rPr>
+        <w:t xml:space="preserve">. </w:t>
+      </w:r>
+      <w:r>
+        <w:rPr>
+          <w:rFonts w:cstheme="minorHAnsi"/>
+          <w:sz w:val="20"/>
+          <w:lang w:val="en-US"/>
+        </w:rPr>
+        <w:t>A node aggressively sends out NACK messages to its immediate upstream neighbors to request missing packets</w:t>
+      </w:r>
+      <w:r>
+        <w:rPr>
+          <w:rFonts w:cstheme="minorHAnsi"/>
+          <w:sz w:val="20"/>
+          <w:lang w:val="en-US"/>
+        </w:rPr>
+        <w:t xml:space="preserve">. </w:t>
+      </w:r>
+      <w:r>
+        <w:rPr>
+          <w:rFonts w:cstheme="minorHAnsi"/>
+          <w:sz w:val="20"/>
+          <w:lang w:val="en-US"/>
+        </w:rPr>
+        <w:t xml:space="preserve">If no reply is heard or only a partial set of missing packets are recovered within a period </w:t>
+      </w:r>
+      <w:r>
+        <w:rPr>
+          <w:rFonts w:ascii="Cambria Math" w:hAnsi="Cambria Math" w:cs="Cambria Math"/>
+          <w:sz w:val="20"/>
+          <w:lang w:val="en-US"/>
+        </w:rPr>
+        <w:t>𝑇𝑇𝑟𝑟</w:t>
+      </w:r>
+      <w:r>
+        <w:rPr>
+          <w:rFonts w:cstheme="minorHAnsi"/>
+          <w:sz w:val="20"/>
+          <w:lang w:val="en-US"/>
+        </w:rPr>
+        <w:t>(~20ms) (</w:t>
+      </w:r>
+      <w:r>
+        <w:rPr>
+          <w:rFonts w:ascii="Cambria Math" w:hAnsi="Cambria Math" w:cs="Cambria Math"/>
+          <w:sz w:val="20"/>
+          <w:lang w:val="en-US"/>
+        </w:rPr>
+        <w:t>𝑇𝑇𝑟𝑟</w:t>
+      </w:r>
+      <w:r>
+        <w:rPr>
+          <w:rFonts w:cstheme="minorHAnsi"/>
+          <w:sz w:val="20"/>
+          <w:lang w:val="en-US"/>
+        </w:rPr>
+        <w:t xml:space="preserve">&lt; </w:t>
+      </w:r>
+      <w:r>
+        <w:rPr>
+          <w:rFonts w:ascii="Cambria Math" w:hAnsi="Cambria Math" w:cs="Cambria Math"/>
+          <w:sz w:val="20"/>
+          <w:lang w:val="en-US"/>
+        </w:rPr>
+        <w:t>𝑇𝑇𝑚𝑚𝑚</w:t>
+      </w:r>
+      <w:r>
+        <w:rPr>
+          <w:rFonts w:cstheme="minorHAnsi"/>
+          <w:sz w:val="20"/>
+          <w:lang w:val="en-US"/>
+        </w:rPr>
+        <w:t xml:space="preserve"> </w:t>
+      </w:r>
+      <w:r>
+        <w:rPr>
+          <w:rFonts w:ascii="Cambria Math" w:hAnsi="Cambria Math" w:cs="Cambria Math"/>
+          <w:sz w:val="20"/>
+          <w:lang w:val="en-US"/>
+        </w:rPr>
+        <w:t>𝑚</w:t>
+      </w:r>
+      <w:r>
+        <w:rPr>
+          <w:rFonts w:cstheme="minorHAnsi"/>
+          <w:sz w:val="20"/>
+          <w:lang w:val="en-US"/>
+        </w:rPr>
+        <w:t xml:space="preserve"> (~100ms</w:t>
+      </w:r>
+      <w:proofErr w:type="gramStart"/>
+      <w:r>
+        <w:rPr>
+          <w:rFonts w:cstheme="minorHAnsi"/>
+          <w:sz w:val="20"/>
+          <w:lang w:val="en-US"/>
+        </w:rPr>
+        <w:t>) )</w:t>
+      </w:r>
+      <w:proofErr w:type="gramEnd"/>
+      <w:r>
+        <w:rPr>
+          <w:rFonts w:cstheme="minorHAnsi"/>
+          <w:sz w:val="20"/>
+          <w:lang w:val="en-US"/>
+        </w:rPr>
+        <w:t xml:space="preserve"> then the node will resend the NACK every </w:t>
+      </w:r>
+      <w:r>
+        <w:rPr>
+          <w:rFonts w:ascii="Cambria Math" w:hAnsi="Cambria Math" w:cs="Cambria Math"/>
+          <w:sz w:val="20"/>
+          <w:lang w:val="en-US"/>
+        </w:rPr>
+        <w:t>𝑇𝑇𝑟𝑟</w:t>
+      </w:r>
+      <w:r>
+        <w:rPr>
+          <w:rFonts w:cstheme="minorHAnsi"/>
+          <w:sz w:val="20"/>
+          <w:lang w:val="en-US"/>
+        </w:rPr>
+        <w:t>interval until all packets are recovered.</w:t>
+      </w:r>
+      <w:r>
+        <w:rPr>
+          <w:rFonts w:cstheme="minorHAnsi"/>
+          <w:sz w:val="20"/>
+          <w:lang w:val="en-US"/>
+        </w:rPr>
+        <w:t xml:space="preserve"> </w:t>
+      </w:r>
+      <w:r>
+        <w:rPr>
+          <w:rFonts w:cstheme="minorHAnsi"/>
+          <w:sz w:val="20"/>
+          <w:lang w:val="en-US"/>
+        </w:rPr>
+        <w:t>Since it is very likely that consecutive packets are lost because of fading conditions, PSFQ aggregates losses such that the fetch operation deal with a “window” of lost packets</w:t>
+      </w:r>
+    </w:p>
+    <w:p>
+      <w:pPr>
+        <w:spacing w:line="240" w:lineRule="auto"/>
+        <w:rPr>
+          <w:sz w:val="20"/>
+          <w:lang w:val="en-US"/>
+        </w:rPr>
+      </w:pPr>
+      <w:r>
+        <w:rPr>
+          <w:noProof/>
+        </w:rPr>
+        <w:drawing>
+          <wp:inline distT="0" distB="0" distL="0" distR="0" wp14:anchorId="122FD89B" wp14:editId="4FD8BA19">
+            <wp:extent cx="3454400" cy="1383480"/>
+            <wp:effectExtent l="0" t="0" r="0" b="7620"/>
+            <wp:docPr id="10" name="Billede 10"/>
+            <wp:cNvGraphicFramePr>
+              <a:graphicFrameLocks xmlns:a="http://schemas.openxmlformats.org/drawingml/2006/main" noChangeAspect="1"/>
+            </wp:cNvGraphicFramePr>
+            <a:graphic xmlns:a="http://schemas.openxmlformats.org/drawingml/2006/main">
+              <a:graphicData uri="http://schemas.openxmlformats.org/drawingml/2006/picture">
+                <pic:pic xmlns:pic="http://schemas.openxmlformats.org/drawingml/2006/picture">
+                  <pic:nvPicPr>
+                    <pic:cNvPr id="1" name=""/>
+                    <pic:cNvPicPr/>
+                  </pic:nvPicPr>
+                  <pic:blipFill>
+                    <a:blip r:embed="rId12"/>
+                    <a:stretch>
+                      <a:fillRect/>
+                    </a:stretch>
+                  </pic:blipFill>
+                  <pic:spPr>
+                    <a:xfrm>
+                      <a:off x="0" y="0"/>
+                      <a:ext cx="3518881" cy="1409304"/>
+                    </a:xfrm>
+                    <a:prstGeom prst="rect">
+                      <a:avLst/>
+                    </a:prstGeom>
+                  </pic:spPr>
+                </pic:pic>
+              </a:graphicData>
+            </a:graphic>
+          </wp:inline>
+        </w:drawing>
+      </w:r>
+    </w:p>
+    <w:p>
+      <w:pPr>
+        <w:spacing w:line="240" w:lineRule="auto"/>
+        <w:rPr>
+          <w:b/>
+          <w:sz w:val="20"/>
+          <w:lang w:val="en-US"/>
+        </w:rPr>
+      </w:pPr>
+      <w:r>
+        <w:rPr>
+          <w:b/>
+          <w:sz w:val="20"/>
+          <w:lang w:val="en-US"/>
+        </w:rPr>
+        <w:lastRenderedPageBreak/>
+        <w:t>Selective status reporting (REPORT Operation)</w:t>
+      </w:r>
+    </w:p>
+    <w:p>
+      <w:pPr>
+        <w:spacing w:line="240" w:lineRule="auto"/>
+        <w:rPr>
+          <w:rFonts w:cstheme="minorHAnsi"/>
+          <w:sz w:val="20"/>
+          <w:lang w:val="en-US"/>
+        </w:rPr>
+      </w:pPr>
+      <w:r>
+        <w:rPr>
+          <w:rFonts w:cstheme="minorHAnsi"/>
+          <w:sz w:val="20"/>
+          <w:lang w:val="en-US"/>
+        </w:rPr>
+        <w:t xml:space="preserve">The </w:t>
+      </w:r>
+      <w:r>
+        <w:rPr>
+          <w:rFonts w:cstheme="minorHAnsi"/>
+          <w:sz w:val="20"/>
+          <w:lang w:val="en-US"/>
+        </w:rPr>
+        <w:t xml:space="preserve">report </w:t>
+      </w:r>
+      <w:r>
+        <w:rPr>
+          <w:rFonts w:cstheme="minorHAnsi"/>
+          <w:sz w:val="20"/>
+          <w:lang w:val="en-US"/>
+        </w:rPr>
+        <w:t>operation</w:t>
+      </w:r>
+      <w:r>
+        <w:rPr>
+          <w:rFonts w:cstheme="minorHAnsi"/>
+          <w:sz w:val="20"/>
+          <w:lang w:val="en-US"/>
+        </w:rPr>
+        <w:t xml:space="preserve"> allows the data source to assess how many nodes have already received the complete code block and can thus switch to the new software. The sink node requests reporting by setting a reserved bit in the TTL field of an inject message. </w:t>
+      </w:r>
+      <w:r>
+        <w:rPr>
+          <w:rFonts w:cstheme="minorHAnsi"/>
+          <w:sz w:val="20"/>
+          <w:lang w:val="en-US"/>
+        </w:rPr>
+        <w:t>R</w:t>
+      </w:r>
+      <w:r>
+        <w:rPr>
+          <w:rFonts w:cstheme="minorHAnsi"/>
+          <w:sz w:val="20"/>
+          <w:lang w:val="en-US"/>
+        </w:rPr>
+        <w:t>eport messages are generated by the most distant nodes (those that receive packets with a TTL of one) and travel back to the data source.</w:t>
+      </w:r>
+      <w:r>
+        <w:rPr>
+          <w:rFonts w:cstheme="minorHAnsi"/>
+          <w:sz w:val="20"/>
+          <w:lang w:val="en-US"/>
+        </w:rPr>
+        <w:t xml:space="preserve"> </w:t>
+      </w:r>
+      <w:r>
+        <w:rPr>
+          <w:rFonts w:cstheme="minorHAnsi"/>
+          <w:sz w:val="20"/>
+          <w:lang w:val="en-US"/>
+        </w:rPr>
+        <w:t>The data generated by an end node or an intermediate node contains the node’s own address and a summary of the already received segments</w:t>
+      </w:r>
+      <w:r>
+        <w:rPr>
+          <w:rFonts w:cstheme="minorHAnsi"/>
+          <w:sz w:val="20"/>
+          <w:lang w:val="en-US"/>
+        </w:rPr>
+        <w:t>.</w:t>
+      </w:r>
+    </w:p>
+    <w:p>
+      <w:pPr>
+        <w:rPr>
+          <w:lang w:val="en-US"/>
+        </w:rPr>
+      </w:pPr>
+      <w:r>
+        <w:rPr>
+          <w:b/>
+          <w:lang w:val="en-US"/>
+        </w:rPr>
+        <w:t>Event-to-Sink Reliability Transport (ESRT)</w:t>
+      </w:r>
+      <w:r>
+        <w:rPr>
+          <w:lang w:val="en-US"/>
+        </w:rPr>
+        <w:t xml:space="preserve"> </w:t>
+      </w:r>
+    </w:p>
+    <w:p>
+      <w:pPr>
+        <w:rPr>
+          <w:lang w:val="en-US"/>
+        </w:rPr>
+      </w:pPr>
+      <w:r>
+        <w:rPr>
+          <w:lang w:val="en-US"/>
+        </w:rPr>
+        <w:t>GOAL: To reliably detect/estimate event features based on the collective reports of several sensor nodes observing the event. (to guarantee event reliability)</w:t>
+      </w:r>
+    </w:p>
+    <w:p>
+      <w:pPr>
+        <w:rPr>
+          <w:lang w:val="en-US"/>
+        </w:rPr>
+      </w:pPr>
+      <w:r>
+        <w:rPr>
+          <w:noProof/>
+        </w:rPr>
+        <w:drawing>
+          <wp:inline distT="0" distB="0" distL="0" distR="0" wp14:anchorId="0FB93265" wp14:editId="157A67A7">
+            <wp:extent cx="5232400" cy="1433237"/>
+            <wp:effectExtent l="0" t="0" r="6350" b="0"/>
+            <wp:docPr id="11" name="Billede 11"/>
+            <wp:cNvGraphicFramePr>
+              <a:graphicFrameLocks xmlns:a="http://schemas.openxmlformats.org/drawingml/2006/main" noChangeAspect="1"/>
+            </wp:cNvGraphicFramePr>
+            <a:graphic xmlns:a="http://schemas.openxmlformats.org/drawingml/2006/main">
+              <a:graphicData uri="http://schemas.openxmlformats.org/drawingml/2006/picture">
+                <pic:pic xmlns:pic="http://schemas.openxmlformats.org/drawingml/2006/picture">
+                  <pic:nvPicPr>
+                    <pic:cNvPr id="1" name=""/>
+                    <pic:cNvPicPr/>
+                  </pic:nvPicPr>
+                  <pic:blipFill>
+                    <a:blip r:embed="rId13"/>
+                    <a:stretch>
+                      <a:fillRect/>
+                    </a:stretch>
+                  </pic:blipFill>
+                  <pic:spPr>
+                    <a:xfrm>
+                      <a:off x="0" y="0"/>
+                      <a:ext cx="5262213" cy="1441403"/>
+                    </a:xfrm>
+                    <a:prstGeom prst="rect">
+                      <a:avLst/>
+                    </a:prstGeom>
+                  </pic:spPr>
+                </pic:pic>
+              </a:graphicData>
+            </a:graphic>
+          </wp:inline>
+        </w:drawing>
+      </w:r>
+      <w:r>
+        <w:rPr>
+          <w:lang w:val="en-US"/>
+        </w:rPr>
+        <w:t xml:space="preserve"> </w:t>
+      </w:r>
+    </w:p>
+    <w:p>
+      <w:pPr>
+        <w:rPr>
+          <w:lang w:val="en-US"/>
+        </w:rPr>
+      </w:pPr>
+      <w:r>
+        <w:rPr>
+          <w:lang w:val="en-US"/>
+        </w:rPr>
+        <w:t>ESRT uses buffer overflows to signal congestion</w:t>
+      </w:r>
+    </w:p>
+    <w:p>
+      <w:pPr>
+        <w:rPr>
+          <w:lang w:val="en-US"/>
+        </w:rPr>
+      </w:pPr>
+      <w:r>
+        <w:rPr>
+          <w:noProof/>
+        </w:rPr>
+        <w:drawing>
+          <wp:inline distT="0" distB="0" distL="0" distR="0" wp14:anchorId="6304944E" wp14:editId="5F30414B">
+            <wp:extent cx="4507225" cy="1561465"/>
+            <wp:effectExtent l="0" t="0" r="8255" b="635"/>
+            <wp:docPr id="12" name="Billede 12"/>
+            <wp:cNvGraphicFramePr>
+              <a:graphicFrameLocks xmlns:a="http://schemas.openxmlformats.org/drawingml/2006/main" noChangeAspect="1"/>
+            </wp:cNvGraphicFramePr>
+            <a:graphic xmlns:a="http://schemas.openxmlformats.org/drawingml/2006/main">
+              <a:graphicData uri="http://schemas.openxmlformats.org/drawingml/2006/picture">
+                <pic:pic xmlns:pic="http://schemas.openxmlformats.org/drawingml/2006/picture">
+                  <pic:nvPicPr>
+                    <pic:cNvPr id="1" name=""/>
+                    <pic:cNvPicPr/>
+                  </pic:nvPicPr>
+                  <pic:blipFill rotWithShape="1">
+                    <a:blip r:embed="rId14"/>
+                    <a:srcRect t="2768"/>
+                    <a:stretch/>
+                  </pic:blipFill>
+                  <pic:spPr bwMode="auto">
+                    <a:xfrm>
+                      <a:off x="0" y="0"/>
+                      <a:ext cx="4546602" cy="1575107"/>
+                    </a:xfrm>
+                    <a:prstGeom prst="rect">
+                      <a:avLst/>
+                    </a:prstGeom>
+                    <a:ln>
+                      <a:noFill/>
+                    </a:ln>
+                    <a:extLst>
+                      <a:ext uri="{53640926-AAD7-44D8-BBD7-CCE9431645EC}">
+                        <a14:shadowObscured xmlns:a14="http://schemas.microsoft.com/office/drawing/2010/main"/>
+                      </a:ext>
+                    </a:extLst>
+                  </pic:spPr>
+                </pic:pic>
+              </a:graphicData>
+            </a:graphic>
+          </wp:inline>
+        </w:drawing>
+      </w:r>
+      <w:r>
+        <w:rPr>
+          <w:lang w:val="en-US"/>
+        </w:rPr>
+        <w:t xml:space="preserve"> </w:t>
+      </w:r>
+    </w:p>
+    <w:p>
+      <w:pPr>
+        <w:pStyle w:val="Default"/>
+      </w:pPr>
+    </w:p>
+    <w:p>
+      <w:pPr>
+        <w:pStyle w:val="Default"/>
+        <w:ind w:left="1159"/>
+        <w:rPr>
+          <w:rFonts w:asciiTheme="minorHAnsi" w:hAnsiTheme="minorHAnsi" w:cstheme="minorHAnsi"/>
+          <w:sz w:val="20"/>
+          <w:szCs w:val="20"/>
+          <w:lang w:val="en-US"/>
+        </w:rPr>
+      </w:pPr>
+      <w:r>
+        <w:rPr>
+          <w:rFonts w:asciiTheme="minorHAnsi" w:hAnsiTheme="minorHAnsi" w:cstheme="minorHAnsi"/>
+          <w:sz w:val="20"/>
+          <w:szCs w:val="20"/>
+          <w:lang w:val="en-US"/>
+        </w:rPr>
+        <w:t>bk: Buffer fullness level at the end of reporting interval k</w:t>
+      </w:r>
+    </w:p>
+    <w:p>
+      <w:pPr>
+        <w:pStyle w:val="Default"/>
+        <w:ind w:left="1159"/>
+        <w:rPr>
+          <w:rFonts w:asciiTheme="minorHAnsi" w:hAnsiTheme="minorHAnsi" w:cstheme="minorHAnsi"/>
+          <w:sz w:val="20"/>
+          <w:szCs w:val="20"/>
+          <w:lang w:val="en-US"/>
+        </w:rPr>
+      </w:pPr>
+      <w:r>
+        <w:rPr>
+          <w:rFonts w:asciiTheme="minorHAnsi" w:hAnsiTheme="minorHAnsi" w:cstheme="minorHAnsi"/>
+          <w:sz w:val="20"/>
+          <w:szCs w:val="20"/>
+        </w:rPr>
+        <w:t>Δ</w:t>
+      </w:r>
+      <w:r>
+        <w:rPr>
+          <w:rFonts w:asciiTheme="minorHAnsi" w:hAnsiTheme="minorHAnsi" w:cstheme="minorHAnsi"/>
+          <w:sz w:val="20"/>
+          <w:szCs w:val="20"/>
+          <w:lang w:val="en-US"/>
+        </w:rPr>
+        <w:t xml:space="preserve">b: Buffer length increment over past interval </w:t>
+      </w:r>
+      <w:r>
+        <w:rPr>
+          <w:rFonts w:asciiTheme="minorHAnsi" w:hAnsiTheme="minorHAnsi" w:cstheme="minorHAnsi"/>
+          <w:sz w:val="20"/>
+          <w:szCs w:val="20"/>
+        </w:rPr>
+        <w:t>Δ</w:t>
+      </w:r>
+      <w:r>
+        <w:rPr>
+          <w:rFonts w:asciiTheme="minorHAnsi" w:hAnsiTheme="minorHAnsi" w:cstheme="minorHAnsi"/>
+          <w:sz w:val="20"/>
+          <w:szCs w:val="20"/>
+          <w:lang w:val="en-US"/>
+        </w:rPr>
+        <w:t>b=bk-bk-1</w:t>
+      </w:r>
+    </w:p>
+    <w:p>
+      <w:pPr>
+        <w:pStyle w:val="Default"/>
+        <w:ind w:left="1159"/>
+        <w:rPr>
+          <w:rFonts w:asciiTheme="minorHAnsi" w:hAnsiTheme="minorHAnsi" w:cstheme="minorHAnsi"/>
+          <w:sz w:val="20"/>
+          <w:szCs w:val="20"/>
+          <w:lang w:val="en-US"/>
+        </w:rPr>
+      </w:pPr>
+      <w:r>
+        <w:rPr>
+          <w:rFonts w:asciiTheme="minorHAnsi" w:hAnsiTheme="minorHAnsi" w:cstheme="minorHAnsi"/>
+          <w:sz w:val="20"/>
+          <w:szCs w:val="20"/>
+          <w:lang w:val="en-US"/>
+        </w:rPr>
+        <w:t>B: Buffer size</w:t>
+      </w:r>
+    </w:p>
+    <w:p>
+      <w:pPr>
+        <w:pStyle w:val="Default"/>
+        <w:ind w:left="1159"/>
+        <w:rPr>
+          <w:rFonts w:asciiTheme="minorHAnsi" w:hAnsiTheme="minorHAnsi" w:cstheme="minorHAnsi"/>
+          <w:sz w:val="20"/>
+          <w:szCs w:val="20"/>
+          <w:lang w:val="en-US"/>
+        </w:rPr>
+      </w:pPr>
+      <w:r>
+        <w:rPr>
+          <w:rFonts w:asciiTheme="minorHAnsi" w:hAnsiTheme="minorHAnsi" w:cstheme="minorHAnsi"/>
+          <w:sz w:val="20"/>
+          <w:szCs w:val="20"/>
+          <w:lang w:val="en-US"/>
+        </w:rPr>
+        <w:t>f: Reporting frequency</w:t>
+      </w:r>
+    </w:p>
+    <w:p>
+      <w:pPr>
+        <w:pStyle w:val="Default"/>
+        <w:rPr>
+          <w:rFonts w:asciiTheme="minorHAnsi" w:hAnsiTheme="minorHAnsi" w:cstheme="minorHAnsi"/>
+          <w:sz w:val="20"/>
+          <w:szCs w:val="20"/>
+          <w:lang w:val="en-US"/>
+        </w:rPr>
+      </w:pPr>
+    </w:p>
+    <w:p>
+      <w:pPr>
+        <w:rPr>
+          <w:rFonts w:cstheme="minorHAnsi"/>
+          <w:sz w:val="20"/>
+          <w:szCs w:val="20"/>
+          <w:lang w:val="en-US"/>
+        </w:rPr>
+      </w:pPr>
+      <w:r>
+        <w:rPr>
+          <w:noProof/>
+        </w:rPr>
+        <w:drawing>
+          <wp:inline distT="0" distB="0" distL="0" distR="0" wp14:anchorId="0F469768" wp14:editId="0694ECFC">
+            <wp:extent cx="2622550" cy="462035"/>
+            <wp:effectExtent l="0" t="0" r="6350" b="0"/>
+            <wp:docPr id="14" name="Billede 14"/>
+            <wp:cNvGraphicFramePr>
+              <a:graphicFrameLocks xmlns:a="http://schemas.openxmlformats.org/drawingml/2006/main" noChangeAspect="1"/>
+            </wp:cNvGraphicFramePr>
+            <a:graphic xmlns:a="http://schemas.openxmlformats.org/drawingml/2006/main">
+              <a:graphicData uri="http://schemas.openxmlformats.org/drawingml/2006/picture">
+                <pic:pic xmlns:pic="http://schemas.openxmlformats.org/drawingml/2006/picture">
+                  <pic:nvPicPr>
+                    <pic:cNvPr id="1" name=""/>
+                    <pic:cNvPicPr/>
+                  </pic:nvPicPr>
+                  <pic:blipFill>
+                    <a:blip r:embed="rId15"/>
+                    <a:stretch>
+                      <a:fillRect/>
+                    </a:stretch>
+                  </pic:blipFill>
+                  <pic:spPr>
+                    <a:xfrm>
+                      <a:off x="0" y="0"/>
+                      <a:ext cx="2761027" cy="486432"/>
+                    </a:xfrm>
+                    <a:prstGeom prst="rect">
+                      <a:avLst/>
+                    </a:prstGeom>
+                  </pic:spPr>
+                </pic:pic>
+              </a:graphicData>
+            </a:graphic>
+          </wp:inline>
+        </w:drawing>
+      </w:r>
+      <w:r>
+        <w:rPr>
+          <w:rFonts w:cstheme="minorHAnsi"/>
+          <w:sz w:val="20"/>
+          <w:szCs w:val="20"/>
+          <w:lang w:val="en-US"/>
+        </w:rPr>
+        <w:t xml:space="preserve"> </w:t>
+      </w:r>
+    </w:p>
+    <w:p>
+      <w:pPr>
+        <w:rPr>
+          <w:rFonts w:cstheme="minorHAnsi"/>
+          <w:color w:val="000000"/>
+          <w:sz w:val="20"/>
+          <w:szCs w:val="20"/>
+          <w:lang w:val="en-US"/>
+        </w:rPr>
+      </w:pPr>
+    </w:p>
+    <w:p>
+      <w:pPr>
+        <w:rPr>
+          <w:rFonts w:cstheme="minorHAnsi"/>
+          <w:color w:val="000000"/>
+          <w:sz w:val="20"/>
+          <w:szCs w:val="20"/>
+          <w:lang w:val="en-US"/>
+        </w:rPr>
+      </w:pPr>
+      <w:bookmarkStart w:id="0" w:name="_GoBack"/>
+      <w:bookmarkEnd w:id="0"/>
+      <w:r>
+        <w:rPr>
+          <w:noProof/>
+        </w:rPr>
+        <w:drawing>
+          <wp:inline distT="0" distB="0" distL="0" distR="0" wp14:anchorId="29FD80FB" wp14:editId="0A698B20">
+            <wp:extent cx="2605732" cy="1238250"/>
+            <wp:effectExtent l="0" t="0" r="4445" b="0"/>
+            <wp:docPr id="15" name="Billede 15"/>
+            <wp:cNvGraphicFramePr>
+              <a:graphicFrameLocks xmlns:a="http://schemas.openxmlformats.org/drawingml/2006/main" noChangeAspect="1"/>
+            </wp:cNvGraphicFramePr>
+            <a:graphic xmlns:a="http://schemas.openxmlformats.org/drawingml/2006/main">
+              <a:graphicData uri="http://schemas.openxmlformats.org/drawingml/2006/picture">
+                <pic:pic xmlns:pic="http://schemas.openxmlformats.org/drawingml/2006/picture">
+                  <pic:nvPicPr>
+                    <pic:cNvPr id="1" name=""/>
+                    <pic:cNvPicPr/>
+                  </pic:nvPicPr>
+                  <pic:blipFill>
+                    <a:blip r:embed="rId16"/>
+                    <a:stretch>
+                      <a:fillRect/>
+                    </a:stretch>
+                  </pic:blipFill>
+                  <pic:spPr>
+                    <a:xfrm>
+                      <a:off x="0" y="0"/>
+                      <a:ext cx="2622414" cy="1246177"/>
+                    </a:xfrm>
+                    <a:prstGeom prst="rect">
+                      <a:avLst/>
+                    </a:prstGeom>
+                  </pic:spPr>
+                </pic:pic>
+              </a:graphicData>
+            </a:graphic>
+          </wp:inline>
+        </w:drawing>
+      </w:r>
+    </w:p>
+    <w:p>
+      <w:pPr>
+        <w:pStyle w:val="Default"/>
+        <w:rPr>
+          <w:rFonts w:asciiTheme="minorHAnsi" w:hAnsiTheme="minorHAnsi" w:cstheme="minorHAnsi"/>
+          <w:sz w:val="20"/>
+          <w:szCs w:val="20"/>
+          <w:lang w:val="en-US"/>
+        </w:rPr>
+      </w:pPr>
+      <w:r>
+        <w:rPr>
+          <w:rFonts w:asciiTheme="minorHAnsi" w:hAnsiTheme="minorHAnsi" w:cstheme="minorHAnsi"/>
+          <w:sz w:val="20"/>
+          <w:szCs w:val="20"/>
+          <w:lang w:val="en-US"/>
+        </w:rPr>
+        <w:lastRenderedPageBreak/>
+        <w:t>Two sensing models</w:t>
+      </w:r>
+    </w:p>
+    <w:p>
+      <w:pPr>
+        <w:rPr>
+          <w:lang w:val="en-US"/>
+        </w:rPr>
+      </w:pPr>
+      <w:r>
+        <w:rPr>
+          <w:lang w:val="en-US"/>
+        </w:rPr>
+        <w:t>Boolean sensing model: all sensors of the same sensor modality</w:t>
+      </w:r>
+      <w:r>
+        <w:rPr>
+          <w:lang w:val="en-US"/>
+        </w:rPr>
+        <w:t>. Assumes they are counting packets</w:t>
+      </w:r>
+      <w:r>
+        <w:rPr>
+          <w:lang w:val="en-US"/>
+        </w:rPr>
+        <w:t>.</w:t>
+      </w:r>
+    </w:p>
+    <w:p>
+      <w:pPr>
+        <w:rPr>
+          <w:b/>
+          <w:lang w:val="en-US"/>
+        </w:rPr>
+      </w:pPr>
+      <w:r>
+        <w:rPr>
+          <w:noProof/>
+        </w:rPr>
+        <w:drawing>
+          <wp:inline distT="0" distB="0" distL="0" distR="0" wp14:anchorId="19F129C8" wp14:editId="13DDC9BA">
+            <wp:extent cx="1794551" cy="438150"/>
+            <wp:effectExtent l="0" t="0" r="0" b="0"/>
+            <wp:docPr id="13" name="Billede 13"/>
+            <wp:cNvGraphicFramePr>
+              <a:graphicFrameLocks xmlns:a="http://schemas.openxmlformats.org/drawingml/2006/main" noChangeAspect="1"/>
+            </wp:cNvGraphicFramePr>
+            <a:graphic xmlns:a="http://schemas.openxmlformats.org/drawingml/2006/main">
+              <a:graphicData uri="http://schemas.openxmlformats.org/drawingml/2006/picture">
+                <pic:pic xmlns:pic="http://schemas.openxmlformats.org/drawingml/2006/picture">
+                  <pic:nvPicPr>
+                    <pic:cNvPr id="1" name=""/>
+                    <pic:cNvPicPr/>
+                  </pic:nvPicPr>
+                  <pic:blipFill>
+                    <a:blip r:embed="rId17"/>
+                    <a:stretch>
+                      <a:fillRect/>
+                    </a:stretch>
+                  </pic:blipFill>
+                  <pic:spPr>
+                    <a:xfrm>
+                      <a:off x="0" y="0"/>
+                      <a:ext cx="2090058" cy="510300"/>
+                    </a:xfrm>
+                    <a:prstGeom prst="rect">
+                      <a:avLst/>
+                    </a:prstGeom>
+                  </pic:spPr>
+                </pic:pic>
+              </a:graphicData>
+            </a:graphic>
+          </wp:inline>
+        </w:drawing>
+      </w:r>
+      <w:r>
+        <w:rPr>
+          <w:lang w:val="en-US"/>
+        </w:rPr>
+        <w:t xml:space="preserve"> </w:t>
+      </w:r>
+      <w:r>
+        <w:rPr>
+          <w:lang w:val="en-US"/>
+        </w:rPr>
+        <w:br w:type="page"/>
+      </w:r>
+    </w:p>
+    <w:p>
+      <w:pPr>
+        <w:pStyle w:val="Overskrift4"/>
+        <w:spacing w:line="240" w:lineRule="auto"/>
+        <w:rPr>
+          <w:lang w:val="en-US"/>
+        </w:rPr>
+      </w:pPr>
+      <w:r>
+        <w:rPr>
+          <w:lang w:val="en-US"/>
+        </w:rPr>
+        <w:lastRenderedPageBreak/>
+        <w:t>Q10: Explain the possible vulnerabilities and security attacks at different protocol layers in WSNs and the corresponding countermeasures.</w:t>
+      </w:r>
+    </w:p>
+    <w:p>
+      <w:pPr>
+        <w:spacing w:line="240" w:lineRule="auto"/>
+        <w:rPr>
+          <w:lang w:val="en-US"/>
+        </w:rPr>
+      </w:pPr>
+      <w:proofErr w:type="gramStart"/>
+      <w:r>
+        <w:rPr>
+          <w:lang w:val="en-US"/>
+        </w:rPr>
+        <w:t>A</w:t>
+      </w:r>
+      <w:proofErr w:type="gramEnd"/>
+      <w:r>
+        <w:rPr>
+          <w:lang w:val="en-US"/>
+        </w:rPr>
+        <w:t xml:space="preserve"> attack on a WSN </w:t>
+      </w:r>
+      <w:r>
+        <w:rPr>
+          <w:lang w:val="en-US"/>
+        </w:rPr>
+        <w:t xml:space="preserve">could do a denial of service or </w:t>
+      </w:r>
+      <w:r>
+        <w:rPr>
+          <w:lang w:val="en-US"/>
+        </w:rPr>
+        <w:t>be used to steal information using a passive attack such as overhearing. Active attacks can also happen such as reporting cheap routes to the routing protocols</w:t>
+      </w:r>
+      <w:r>
+        <w:rPr>
+          <w:lang w:val="en-US"/>
+        </w:rPr>
+        <w:t xml:space="preserve"> or exploiting access to the medium</w:t>
+      </w:r>
+      <w:r>
+        <w:rPr>
+          <w:lang w:val="en-US"/>
+        </w:rPr>
+        <w:t>.</w:t>
+      </w:r>
+    </w:p>
+    <w:p>
+      <w:pPr>
+        <w:spacing w:line="240" w:lineRule="auto"/>
+        <w:jc w:val="center"/>
+        <w:rPr>
+          <w:lang w:val="en-US"/>
+        </w:rPr>
+      </w:pPr>
+      <w:r>
+        <w:rPr>
+          <w:noProof/>
+        </w:rPr>
+        <w:drawing>
+          <wp:inline distT="0" distB="0" distL="0" distR="0" wp14:anchorId="1657E527" wp14:editId="6C534303">
+            <wp:extent cx="4127500" cy="2258606"/>
+            <wp:effectExtent l="0" t="0" r="6350" b="8890"/>
+            <wp:docPr id="7" name="Billede 7"/>
+            <wp:cNvGraphicFramePr>
+              <a:graphicFrameLocks xmlns:a="http://schemas.openxmlformats.org/drawingml/2006/main" noChangeAspect="1"/>
+            </wp:cNvGraphicFramePr>
+            <a:graphic xmlns:a="http://schemas.openxmlformats.org/drawingml/2006/main">
+              <a:graphicData uri="http://schemas.openxmlformats.org/drawingml/2006/picture">
+                <pic:pic xmlns:pic="http://schemas.openxmlformats.org/drawingml/2006/picture">
+                  <pic:nvPicPr>
+                    <pic:cNvPr id="1" name=""/>
+                    <pic:cNvPicPr/>
+                  </pic:nvPicPr>
+                  <pic:blipFill>
+                    <a:blip r:embed="rId18"/>
+                    <a:stretch>
+                      <a:fillRect/>
+                    </a:stretch>
+                  </pic:blipFill>
+                  <pic:spPr>
+                    <a:xfrm>
+                      <a:off x="0" y="0"/>
                       <a:ext cx="4173693" cy="2283883"/>
                     </a:xfrm>
                     <a:prstGeom prst="rect">
@@ -2900,11 +4459,13 @@
       <w:pPr>
         <w:spacing w:line="240" w:lineRule="auto"/>
         <w:rPr>
-          <w:lang w:val="en-US"/>
-        </w:rPr>
-      </w:pPr>
-      <w:r>
-        <w:rPr>
+          <w:b/>
+          <w:lang w:val="en-US"/>
+        </w:rPr>
+      </w:pPr>
+      <w:r>
+        <w:rPr>
+          <w:b/>
           <w:noProof/>
         </w:rPr>
         <w:drawing>
@@ -2931,7 +4492,7 @@
                     <pic:cNvPicPr/>
                   </pic:nvPicPr>
                   <pic:blipFill>
-                    <a:blip r:embed="rId12" cstate="print">
+                    <a:blip r:embed="rId19" cstate="print">
                       <a:extLst>
                         <a:ext uri="{28A0092B-C50C-407E-A947-70E740481C1C}">
                           <a14:useLocalDpi xmlns:a14="http://schemas.microsoft.com/office/drawing/2010/main" val="0"/>
@@ -2959,6 +4520,7 @@
       </w:r>
       <w:r>
         <w:rPr>
+          <w:b/>
           <w:lang w:val="en-US"/>
         </w:rPr>
         <w:t>Physical layer</w:t>
@@ -3008,11 +4570,13 @@
       <w:pPr>
         <w:spacing w:line="240" w:lineRule="auto"/>
         <w:rPr>
-          <w:lang w:val="en-US"/>
-        </w:rPr>
-      </w:pPr>
-      <w:r>
-        <w:rPr>
+          <w:b/>
+          <w:lang w:val="en-US"/>
+        </w:rPr>
+      </w:pPr>
+      <w:r>
+        <w:rPr>
+          <w:b/>
           <w:lang w:val="en-US"/>
         </w:rPr>
         <w:t>Link - layer</w:t>
@@ -3200,11 +4764,13 @@
       <w:pPr>
         <w:spacing w:line="240" w:lineRule="auto"/>
         <w:rPr>
-          <w:lang w:val="en-US"/>
-        </w:rPr>
-      </w:pPr>
-      <w:r>
-        <w:rPr>
+          <w:b/>
+          <w:lang w:val="en-US"/>
+        </w:rPr>
+      </w:pPr>
+      <w:r>
+        <w:rPr>
+          <w:b/>
           <w:lang w:val="en-US"/>
         </w:rPr>
         <w:t>Network - layer</w:t>
@@ -3240,11 +4806,13 @@
       <w:pPr>
         <w:spacing w:line="240" w:lineRule="auto"/>
         <w:rPr>
-          <w:lang w:val="en-US"/>
-        </w:rPr>
-      </w:pPr>
-      <w:r>
-        <w:rPr>
+          <w:b/>
+          <w:lang w:val="en-US"/>
+        </w:rPr>
+      </w:pPr>
+      <w:r>
+        <w:rPr>
+          <w:b/>
           <w:lang w:val="en-US"/>
         </w:rPr>
         <w:t>Transport - layer</w:t>
@@ -3379,8 +4947,6 @@
         </w:rPr>
         <w:t xml:space="preserve"> </w:t>
       </w:r>
-      <w:bookmarkStart w:id="0" w:name="_GoBack"/>
-      <w:bookmarkEnd w:id="0"/>
       <w:r>
         <w:rPr>
           <w:lang w:val="en-US"/>
@@ -3816,7 +5382,7 @@
   <w:abstractNum w:abstractNumId="2" w15:restartNumberingAfterBreak="0">
     <w:nsid w:val="55F26A37"/>
     <w:multiLevelType w:val="hybridMultilevel"/>
-    <w:tmpl w:val="9AB0C828"/>
+    <w:tmpl w:val="46CA066A"/>
     <w:lvl w:ilvl="0" w:tplc="04060001">
       <w:start w:val="1"/>
       <w:numFmt w:val="bullet"/>
@@ -4525,6 +6091,22 @@
       <w:szCs w:val="32"/>
     </w:rPr>
   </w:style>
+  <w:style w:type="paragraph" w:customStyle="1" w:styleId="Default">
+    <w:name w:val="Default"/>
+    <w:rsid w:val="003B6CF0"/>
+    <w:pPr>
+      <w:autoSpaceDE w:val="0"/>
+      <w:autoSpaceDN w:val="0"/>
+      <w:adjustRightInd w:val="0"/>
+      <w:spacing w:after="0" w:line="240" w:lineRule="auto"/>
+    </w:pPr>
+    <w:rPr>
+      <w:rFonts w:ascii="AU Passata" w:hAnsi="AU Passata" w:cs="AU Passata"/>
+      <w:color w:val="000000"/>
+      <w:sz w:val="24"/>
+      <w:szCs w:val="24"/>
+    </w:rPr>
+  </w:style>
 </w:styles>
 </file>
 

--- a/Exam/David/ExamFull.docx
+++ b/Exam/David/ExamFull.docx
@@ -4,7 +4,7 @@
   <w:body>
     <w:p>
       <w:pPr>
-        <w:pStyle w:val="Overskrift4"/>
+        <w:pStyle w:val="Heading4"/>
         <w:spacing w:line="240" w:lineRule="auto"/>
         <w:rPr>
           <w:lang w:val="en-US"/>
@@ -33,7 +33,7 @@
     </w:p>
     <w:p>
       <w:pPr>
-        <w:pStyle w:val="Listeafsnit"/>
+        <w:pStyle w:val="ListParagraph"/>
         <w:numPr>
           <w:ilvl w:val="0"/>
           <w:numId w:val="3"/>
@@ -52,7 +52,7 @@
     </w:p>
     <w:p>
       <w:pPr>
-        <w:pStyle w:val="Listeafsnit"/>
+        <w:pStyle w:val="ListParagraph"/>
         <w:numPr>
           <w:ilvl w:val="1"/>
           <w:numId w:val="3"/>
@@ -71,7 +71,7 @@
     </w:p>
     <w:p>
       <w:pPr>
-        <w:pStyle w:val="Listeafsnit"/>
+        <w:pStyle w:val="ListParagraph"/>
         <w:spacing w:line="240" w:lineRule="auto"/>
         <w:ind w:left="1440"/>
         <w:rPr>
@@ -147,7 +147,7 @@
     </w:p>
     <w:p>
       <w:pPr>
-        <w:pStyle w:val="Listeafsnit"/>
+        <w:pStyle w:val="ListParagraph"/>
         <w:spacing w:line="240" w:lineRule="auto"/>
         <w:ind w:left="1440"/>
         <w:rPr>
@@ -170,7 +170,7 @@
     </w:p>
     <w:p>
       <w:pPr>
-        <w:pStyle w:val="Listeafsnit"/>
+        <w:pStyle w:val="ListParagraph"/>
         <w:numPr>
           <w:ilvl w:val="1"/>
           <w:numId w:val="3"/>
@@ -189,7 +189,7 @@
     </w:p>
     <w:p>
       <w:pPr>
-        <w:pStyle w:val="Listeafsnit"/>
+        <w:pStyle w:val="ListParagraph"/>
         <w:spacing w:line="240" w:lineRule="auto"/>
         <w:ind w:left="1440"/>
         <w:rPr>
@@ -232,7 +232,7 @@
     </w:p>
     <w:p>
       <w:pPr>
-        <w:pStyle w:val="Listeafsnit"/>
+        <w:pStyle w:val="ListParagraph"/>
         <w:spacing w:line="240" w:lineRule="auto"/>
         <w:ind w:left="1440"/>
         <w:rPr>
@@ -273,7 +273,7 @@
     </w:p>
     <w:p>
       <w:pPr>
-        <w:pStyle w:val="Listeafsnit"/>
+        <w:pStyle w:val="ListParagraph"/>
         <w:numPr>
           <w:ilvl w:val="1"/>
           <w:numId w:val="3"/>
@@ -298,7 +298,7 @@
     </w:p>
     <w:p>
       <w:pPr>
-        <w:pStyle w:val="Listeafsnit"/>
+        <w:pStyle w:val="ListParagraph"/>
         <w:spacing w:line="240" w:lineRule="auto"/>
         <w:ind w:left="1440"/>
         <w:rPr>
@@ -327,7 +327,7 @@
     </w:p>
     <w:p>
       <w:pPr>
-        <w:pStyle w:val="Listeafsnit"/>
+        <w:pStyle w:val="ListParagraph"/>
         <w:spacing w:line="240" w:lineRule="auto"/>
         <w:ind w:left="1440"/>
         <w:rPr>
@@ -350,7 +350,7 @@
     </w:p>
     <w:p>
       <w:pPr>
-        <w:pStyle w:val="Listeafsnit"/>
+        <w:pStyle w:val="ListParagraph"/>
         <w:spacing w:line="240" w:lineRule="auto"/>
         <w:ind w:left="1440"/>
         <w:rPr>
@@ -372,7 +372,7 @@
     </w:p>
     <w:p>
       <w:pPr>
-        <w:pStyle w:val="Listeafsnit"/>
+        <w:pStyle w:val="ListParagraph"/>
         <w:numPr>
           <w:ilvl w:val="1"/>
           <w:numId w:val="3"/>
@@ -405,7 +405,7 @@
     </w:p>
     <w:p>
       <w:pPr>
-        <w:pStyle w:val="Listeafsnit"/>
+        <w:pStyle w:val="ListParagraph"/>
         <w:spacing w:line="240" w:lineRule="auto"/>
         <w:ind w:left="1440"/>
         <w:rPr>
@@ -435,14 +435,13 @@
     </w:p>
     <w:p>
       <w:pPr>
-        <w:pStyle w:val="Listeafsnit"/>
+        <w:pStyle w:val="ListParagraph"/>
         <w:spacing w:line="240" w:lineRule="auto"/>
         <w:ind w:left="1440"/>
         <w:rPr>
           <w:lang w:val="en-US"/>
         </w:rPr>
       </w:pPr>
-      <w:proofErr w:type="gramStart"/>
       <w:r>
         <w:rPr>
           <w:color w:val="70AD47" w:themeColor="accent6"/>
@@ -454,19 +453,12 @@
         <w:rPr>
           <w:lang w:val="en-US"/>
         </w:rPr>
-        <w:t>design,</w:t>
-      </w:r>
-      <w:proofErr w:type="gramEnd"/>
-      <w:r>
-        <w:rPr>
-          <w:lang w:val="en-US"/>
-        </w:rPr>
-        <w:t xml:space="preserve"> can be optimized to meet a specific customer demand.</w:t>
-      </w:r>
-    </w:p>
-    <w:p>
-      <w:pPr>
-        <w:pStyle w:val="Listeafsnit"/>
+        <w:t>design, can be optimized to meet a specific customer demand.</w:t>
+      </w:r>
+    </w:p>
+    <w:p>
+      <w:pPr>
+        <w:pStyle w:val="ListParagraph"/>
         <w:spacing w:line="240" w:lineRule="auto"/>
         <w:ind w:left="1440"/>
         <w:rPr>
@@ -495,7 +487,7 @@
     </w:p>
     <w:p>
       <w:pPr>
-        <w:pStyle w:val="Listeafsnit"/>
+        <w:pStyle w:val="ListParagraph"/>
         <w:numPr>
           <w:ilvl w:val="0"/>
           <w:numId w:val="3"/>
@@ -514,7 +506,7 @@
     </w:p>
     <w:p>
       <w:pPr>
-        <w:pStyle w:val="Listeafsnit"/>
+        <w:pStyle w:val="ListParagraph"/>
         <w:numPr>
           <w:ilvl w:val="1"/>
           <w:numId w:val="3"/>
@@ -539,7 +531,7 @@
     </w:p>
     <w:p>
       <w:pPr>
-        <w:pStyle w:val="Listeafsnit"/>
+        <w:pStyle w:val="ListParagraph"/>
         <w:numPr>
           <w:ilvl w:val="1"/>
           <w:numId w:val="3"/>
@@ -553,26 +545,12 @@
         <w:rPr>
           <w:lang w:val="en-US"/>
         </w:rPr>
-        <w:t xml:space="preserve">ROM can be read </w:t>
-      </w:r>
-      <w:proofErr w:type="gramStart"/>
-      <w:r>
-        <w:rPr>
-          <w:lang w:val="en-US"/>
-        </w:rPr>
-        <w:t>fast, but</w:t>
-      </w:r>
-      <w:proofErr w:type="gramEnd"/>
-      <w:r>
-        <w:rPr>
-          <w:lang w:val="en-US"/>
-        </w:rPr>
-        <w:t xml:space="preserve"> write slow.</w:t>
-      </w:r>
-    </w:p>
-    <w:p>
-      <w:pPr>
-        <w:pStyle w:val="Listeafsnit"/>
+        <w:t>ROM can be read fast, but write slow.</w:t>
+      </w:r>
+    </w:p>
+    <w:p>
+      <w:pPr>
+        <w:pStyle w:val="ListParagraph"/>
         <w:numPr>
           <w:ilvl w:val="1"/>
           <w:numId w:val="3"/>
@@ -591,7 +569,7 @@
     </w:p>
     <w:p>
       <w:pPr>
-        <w:pStyle w:val="Listeafsnit"/>
+        <w:pStyle w:val="ListParagraph"/>
         <w:numPr>
           <w:ilvl w:val="0"/>
           <w:numId w:val="3"/>
@@ -610,7 +588,7 @@
     </w:p>
     <w:p>
       <w:pPr>
-        <w:pStyle w:val="Listeafsnit"/>
+        <w:pStyle w:val="ListParagraph"/>
         <w:numPr>
           <w:ilvl w:val="1"/>
           <w:numId w:val="3"/>
@@ -629,7 +607,7 @@
     </w:p>
     <w:p>
       <w:pPr>
-        <w:pStyle w:val="Listeafsnit"/>
+        <w:pStyle w:val="ListParagraph"/>
         <w:spacing w:line="240" w:lineRule="auto"/>
         <w:ind w:left="1440"/>
         <w:rPr>
@@ -666,7 +644,7 @@
     </w:p>
     <w:p>
       <w:pPr>
-        <w:pStyle w:val="Listeafsnit"/>
+        <w:pStyle w:val="ListParagraph"/>
         <w:numPr>
           <w:ilvl w:val="1"/>
           <w:numId w:val="3"/>
@@ -691,7 +669,7 @@
     </w:p>
     <w:p>
       <w:pPr>
-        <w:pStyle w:val="Listeafsnit"/>
+        <w:pStyle w:val="ListParagraph"/>
         <w:numPr>
           <w:ilvl w:val="0"/>
           <w:numId w:val="3"/>
@@ -710,7 +688,7 @@
     </w:p>
     <w:p>
       <w:pPr>
-        <w:pStyle w:val="Listeafsnit"/>
+        <w:pStyle w:val="ListParagraph"/>
         <w:numPr>
           <w:ilvl w:val="1"/>
           <w:numId w:val="3"/>
@@ -729,7 +707,7 @@
     </w:p>
     <w:p>
       <w:pPr>
-        <w:pStyle w:val="Listeafsnit"/>
+        <w:pStyle w:val="ListParagraph"/>
         <w:spacing w:line="240" w:lineRule="auto"/>
         <w:ind w:left="1440"/>
         <w:rPr>
@@ -745,7 +723,7 @@
     </w:p>
     <w:p>
       <w:pPr>
-        <w:pStyle w:val="Listeafsnit"/>
+        <w:pStyle w:val="ListParagraph"/>
         <w:numPr>
           <w:ilvl w:val="1"/>
           <w:numId w:val="3"/>
@@ -764,7 +742,7 @@
     </w:p>
     <w:p>
       <w:pPr>
-        <w:pStyle w:val="Listeafsnit"/>
+        <w:pStyle w:val="ListParagraph"/>
         <w:spacing w:line="240" w:lineRule="auto"/>
         <w:ind w:left="1440"/>
         <w:rPr>
@@ -800,7 +778,7 @@
     </w:p>
     <w:p>
       <w:pPr>
-        <w:pStyle w:val="Listeafsnit"/>
+        <w:pStyle w:val="ListParagraph"/>
         <w:spacing w:line="240" w:lineRule="auto"/>
         <w:ind w:left="1440"/>
         <w:rPr>
@@ -810,7 +788,7 @@
     </w:p>
     <w:p>
       <w:pPr>
-        <w:pStyle w:val="Listeafsnit"/>
+        <w:pStyle w:val="ListParagraph"/>
         <w:numPr>
           <w:ilvl w:val="0"/>
           <w:numId w:val="3"/>
@@ -829,7 +807,7 @@
     </w:p>
     <w:p>
       <w:pPr>
-        <w:pStyle w:val="Listeafsnit"/>
+        <w:pStyle w:val="ListParagraph"/>
         <w:numPr>
           <w:ilvl w:val="1"/>
           <w:numId w:val="3"/>
@@ -848,7 +826,7 @@
     </w:p>
     <w:p>
       <w:pPr>
-        <w:pStyle w:val="Listeafsnit"/>
+        <w:pStyle w:val="ListParagraph"/>
         <w:spacing w:line="240" w:lineRule="auto"/>
         <w:ind w:left="1440"/>
         <w:rPr>
@@ -864,7 +842,7 @@
     </w:p>
     <w:p>
       <w:pPr>
-        <w:pStyle w:val="Listeafsnit"/>
+        <w:pStyle w:val="ListParagraph"/>
         <w:numPr>
           <w:ilvl w:val="1"/>
           <w:numId w:val="3"/>
@@ -883,7 +861,7 @@
     </w:p>
     <w:p>
       <w:pPr>
-        <w:pStyle w:val="Listeafsnit"/>
+        <w:pStyle w:val="ListParagraph"/>
         <w:spacing w:line="240" w:lineRule="auto"/>
         <w:ind w:left="1440"/>
         <w:rPr>
@@ -893,7 +871,7 @@
     </w:p>
     <w:p>
       <w:pPr>
-        <w:pStyle w:val="Listeafsnit"/>
+        <w:pStyle w:val="ListParagraph"/>
         <w:numPr>
           <w:ilvl w:val="1"/>
           <w:numId w:val="3"/>
@@ -912,7 +890,7 @@
     </w:p>
     <w:p>
       <w:pPr>
-        <w:pStyle w:val="Listeafsnit"/>
+        <w:pStyle w:val="ListParagraph"/>
         <w:spacing w:line="240" w:lineRule="auto"/>
         <w:ind w:left="1440"/>
         <w:rPr>
@@ -942,7 +920,7 @@
     </w:p>
     <w:p>
       <w:pPr>
-        <w:pStyle w:val="Listeafsnit"/>
+        <w:pStyle w:val="ListParagraph"/>
         <w:numPr>
           <w:ilvl w:val="1"/>
           <w:numId w:val="3"/>
@@ -962,7 +940,7 @@
     </w:p>
     <w:p>
       <w:pPr>
-        <w:pStyle w:val="Listeafsnit"/>
+        <w:pStyle w:val="ListParagraph"/>
         <w:spacing w:line="240" w:lineRule="auto"/>
         <w:ind w:left="1440"/>
         <w:rPr>
@@ -1053,7 +1031,7 @@
     </w:p>
     <w:p>
       <w:pPr>
-        <w:pStyle w:val="Overskrift4"/>
+        <w:pStyle w:val="Heading4"/>
         <w:spacing w:line="240" w:lineRule="auto"/>
         <w:rPr>
           <w:lang w:val="en-US"/>
@@ -1083,309 +1061,62 @@
     </w:p>
     <w:p>
       <w:pPr>
-        <w:spacing w:line="240" w:lineRule="auto"/>
-        <w:rPr>
-          <w:lang w:val="en-US"/>
-        </w:rPr>
-      </w:pPr>
-      <w:r>
-        <w:rPr>
-          <w:lang w:val="en-US"/>
-        </w:rPr>
-        <w:br w:type="page"/>
-      </w:r>
-    </w:p>
-    <w:p>
-      <w:pPr>
-        <w:pStyle w:val="Overskrift4"/>
-        <w:spacing w:line="240" w:lineRule="auto"/>
-        <w:rPr>
-          <w:lang w:val="en-US"/>
-        </w:rPr>
-      </w:pPr>
-      <w:r>
-        <w:rPr>
-          <w:lang w:val="en-US"/>
-        </w:rPr>
-        <w:lastRenderedPageBreak/>
-        <w:t>Q3: What are the optimization goals of WSNs? What are the basic design principles in WSNs? Give one or two examples in the protocol design which can reflect the design principles.</w:t>
-      </w:r>
-    </w:p>
-    <w:p>
-      <w:pPr>
-        <w:spacing w:line="240" w:lineRule="auto"/>
-        <w:rPr>
-          <w:lang w:val="en-US"/>
-        </w:rPr>
-      </w:pPr>
-      <w:r>
-        <w:rPr>
-          <w:lang w:val="en-US"/>
-        </w:rPr>
-        <w:br w:type="page"/>
-      </w:r>
-    </w:p>
-    <w:p>
-      <w:pPr>
-        <w:pStyle w:val="Overskrift4"/>
-        <w:spacing w:line="240" w:lineRule="auto"/>
-        <w:rPr>
-          <w:rStyle w:val="Kraftigfremhvning"/>
-          <w:lang w:val="en-US"/>
-        </w:rPr>
-      </w:pPr>
-      <w:r>
-        <w:rPr>
-          <w:rStyle w:val="Kraftigfremhvning"/>
-          <w:lang w:val="en-US"/>
-        </w:rPr>
-        <w:lastRenderedPageBreak/>
-        <w:t xml:space="preserve">Q4: Explain the pro and cons of </w:t>
-      </w:r>
-      <w:proofErr w:type="gramStart"/>
-      <w:r>
-        <w:rPr>
-          <w:rStyle w:val="Kraftigfremhvning"/>
-          <w:lang w:val="en-US"/>
-        </w:rPr>
-        <w:t>contention based</w:t>
-      </w:r>
-      <w:proofErr w:type="gramEnd"/>
-      <w:r>
-        <w:rPr>
-          <w:rStyle w:val="Kraftigfremhvning"/>
-          <w:lang w:val="en-US"/>
-        </w:rPr>
-        <w:t xml:space="preserve"> MAC protocols and schedule based MAC protocols. What are the main energy issues in WSN MAC? Describe the basic schemes of SMAC and its additional functions. Explain how SMAC tackles the energy issues in its design.</w:t>
-      </w:r>
-    </w:p>
-    <w:p>
-      <w:pPr>
-        <w:spacing w:line="240" w:lineRule="auto"/>
-        <w:rPr>
-          <w:lang w:val="en-US"/>
-        </w:rPr>
-      </w:pPr>
-      <w:r>
-        <w:rPr>
-          <w:lang w:val="en-US"/>
-        </w:rPr>
-        <w:t xml:space="preserve">The </w:t>
-      </w:r>
-      <w:r>
-        <w:rPr>
-          <w:lang w:val="en-US"/>
-        </w:rPr>
-        <w:t xml:space="preserve">objectives </w:t>
-      </w:r>
-      <w:r>
-        <w:rPr>
-          <w:lang w:val="en-US"/>
-        </w:rPr>
-        <w:t>of a WSN MAC protocols</w:t>
-      </w:r>
-      <w:r>
-        <w:rPr>
-          <w:lang w:val="en-US"/>
-        </w:rPr>
-        <w:t xml:space="preserve"> is</w:t>
-      </w:r>
-      <w:r>
-        <w:rPr>
-          <w:lang w:val="en-US"/>
-        </w:rPr>
-        <w:t xml:space="preserve"> Collision Avoidance, Energy Efficiency, Scalability.</w:t>
-      </w:r>
-      <w:r>
-        <w:rPr>
-          <w:lang w:val="en-US"/>
-        </w:rPr>
-        <w:t xml:space="preserve"> But it also </w:t>
-      </w:r>
-      <w:proofErr w:type="gramStart"/>
-      <w:r>
-        <w:rPr>
-          <w:lang w:val="en-US"/>
-        </w:rPr>
-        <w:t>have</w:t>
-      </w:r>
-      <w:proofErr w:type="gramEnd"/>
-      <w:r>
-        <w:rPr>
-          <w:lang w:val="en-US"/>
-        </w:rPr>
-        <w:t xml:space="preserve"> Energy problems, such as. Collision wasted energy when two packets collide. Overhearing Receiving packets that was destined for another node</w:t>
-      </w:r>
-      <w:r>
-        <w:rPr>
-          <w:lang w:val="en-US"/>
-        </w:rPr>
-        <w:t>.</w:t>
-      </w:r>
-      <w:r>
-        <w:rPr>
-          <w:lang w:val="en-US"/>
-        </w:rPr>
-        <w:t xml:space="preserve"> Idle listings wasted energy to receive when no one is sending.</w:t>
-      </w:r>
-    </w:p>
-    <w:p>
-      <w:pPr>
-        <w:spacing w:line="240" w:lineRule="auto"/>
-        <w:rPr>
-          <w:lang w:val="en-US"/>
-        </w:rPr>
-      </w:pPr>
-      <w:r>
-        <w:rPr>
-          <w:lang w:val="en-US"/>
-        </w:rPr>
-        <w:t xml:space="preserve">Contention based mac, can scale to many nodes. But with more nodes there is an increased probability of </w:t>
-      </w:r>
-      <w:proofErr w:type="spellStart"/>
-      <w:r>
-        <w:rPr>
-          <w:lang w:val="en-US"/>
-        </w:rPr>
-        <w:t>collicons</w:t>
-      </w:r>
-      <w:proofErr w:type="spellEnd"/>
-      <w:r>
-        <w:rPr>
-          <w:lang w:val="en-US"/>
-        </w:rPr>
-        <w:t>.</w:t>
-      </w:r>
-    </w:p>
-    <w:p>
-      <w:pPr>
-        <w:spacing w:line="240" w:lineRule="auto"/>
-        <w:rPr>
-          <w:lang w:val="en-US"/>
-        </w:rPr>
-      </w:pPr>
-      <w:r>
-        <w:rPr>
-          <w:lang w:val="en-US"/>
-        </w:rPr>
-        <w:t>SMAC have features that can help solve energy waste.</w:t>
-      </w:r>
-    </w:p>
-    <w:p>
-      <w:pPr>
-        <w:pStyle w:val="Listeafsnit"/>
-        <w:numPr>
-          <w:ilvl w:val="0"/>
-          <w:numId w:val="3"/>
-        </w:numPr>
-        <w:spacing w:line="240" w:lineRule="auto"/>
-        <w:rPr>
-          <w:lang w:val="en-US"/>
-        </w:rPr>
-      </w:pPr>
-      <w:r>
-        <w:rPr>
-          <w:lang w:val="en-US"/>
-        </w:rPr>
-        <w:t>Sleep/listening</w:t>
-      </w:r>
-      <w:r>
-        <w:rPr>
-          <w:lang w:val="en-US"/>
-        </w:rPr>
-        <w:t xml:space="preserve"> </w:t>
-      </w:r>
-      <w:proofErr w:type="gramStart"/>
-      <w:r>
-        <w:rPr>
-          <w:lang w:val="en-US"/>
-        </w:rPr>
-        <w:t>( Idle</w:t>
-      </w:r>
-      <w:proofErr w:type="gramEnd"/>
-      <w:r>
-        <w:rPr>
-          <w:lang w:val="en-US"/>
-        </w:rPr>
-        <w:t xml:space="preserve"> Listening and overhearing energy waste )</w:t>
-      </w:r>
-    </w:p>
-    <w:p>
-      <w:pPr>
-        <w:spacing w:line="240" w:lineRule="auto"/>
-        <w:ind w:left="720"/>
-        <w:rPr>
-          <w:lang w:val="en-US"/>
-        </w:rPr>
-      </w:pPr>
-      <w:r>
-        <w:rPr>
-          <w:lang w:val="en-US"/>
-        </w:rPr>
-        <w:t>Trades energy efficiency for lower throughput and higher latency</w:t>
-      </w:r>
-    </w:p>
-    <w:p>
-      <w:pPr>
-        <w:spacing w:line="240" w:lineRule="auto"/>
-        <w:ind w:left="720"/>
-        <w:rPr>
-          <w:lang w:val="en-US"/>
-        </w:rPr>
-      </w:pPr>
-      <w:r>
-        <w:rPr>
-          <w:lang w:val="en-US"/>
-        </w:rPr>
-        <w:t xml:space="preserve">Nodes can go to sleep during </w:t>
-      </w:r>
-      <w:proofErr w:type="gramStart"/>
-      <w:r>
-        <w:rPr>
-          <w:lang w:val="en-US"/>
-        </w:rPr>
-        <w:t>other</w:t>
-      </w:r>
-      <w:proofErr w:type="gramEnd"/>
-      <w:r>
-        <w:rPr>
-          <w:lang w:val="en-US"/>
-        </w:rPr>
-        <w:t xml:space="preserve"> nodes transmission</w:t>
-      </w:r>
-    </w:p>
-    <w:p>
-      <w:pPr>
-        <w:spacing w:line="240" w:lineRule="auto"/>
-        <w:ind w:left="720"/>
-        <w:rPr>
-          <w:lang w:val="en-US"/>
-        </w:rPr>
-      </w:pPr>
-      <w:r>
-        <w:rPr>
-          <w:lang w:val="en-US"/>
-        </w:rPr>
-        <w:t>While sleeping, radio is off. Hence packet exchanges can’t happen</w:t>
-      </w:r>
-    </w:p>
-    <w:p>
-      <w:pPr>
-        <w:pStyle w:val="Listeafsnit"/>
-        <w:spacing w:line="240" w:lineRule="auto"/>
-        <w:rPr>
-          <w:lang w:val="en-US"/>
-        </w:rPr>
+        <w:rPr>
+          <w:lang w:val="en-US"/>
+        </w:rPr>
+      </w:pPr>
+      <w:bookmarkStart w:id="0" w:name="_GoBack"/>
+      <w:bookmarkEnd w:id="0"/>
+    </w:p>
+    <w:p>
+      <w:pPr>
+        <w:rPr>
+          <w:b/>
+          <w:lang w:val="en-US"/>
+        </w:rPr>
+      </w:pPr>
+      <w:r>
+        <w:rPr>
+          <w:b/>
+          <w:lang w:val="en-US"/>
+        </w:rPr>
+        <w:t>En</w:t>
+      </w:r>
+      <w:r>
+        <w:rPr>
+          <w:b/>
+          <w:lang w:val="en-US"/>
+        </w:rPr>
+        <w:t>ergy Sources and Harvesting</w:t>
+      </w:r>
+    </w:p>
+    <w:p>
+      <w:pPr>
+        <w:rPr>
+          <w:lang w:val="en-US"/>
+        </w:rPr>
+      </w:pPr>
+      <w:r>
+        <w:rPr>
+          <w:lang w:val="en-US"/>
+        </w:rPr>
+        <w:t>The problem with WSNs is the fact that wireless nodes, are only able to stay alive for a given amount of time because of their battery. Often less than a year. To overcome this, one can implement energy harvesting into the nodes</w:t>
+      </w:r>
+    </w:p>
+    <w:p>
+      <w:pPr>
+        <w:keepNext/>
+        <w:jc w:val="center"/>
       </w:pPr>
       <w:r>
         <w:rPr>
           <w:noProof/>
         </w:rPr>
         <w:drawing>
-          <wp:inline distT="0" distB="0" distL="0" distR="0" wp14:anchorId="3D8AF295" wp14:editId="0C5909A3">
-            <wp:extent cx="3167482" cy="583017"/>
-            <wp:effectExtent l="0" t="0" r="0" b="7620"/>
-            <wp:docPr id="4" name="Billede 4"/>
+          <wp:inline distT="0" distB="0" distL="0" distR="0" wp14:anchorId="22B87A50" wp14:editId="1A391C9E">
+            <wp:extent cx="3933825" cy="2248775"/>
+            <wp:effectExtent l="0" t="0" r="0" b="0"/>
+            <wp:docPr id="16" name="Picture 16"/>
             <wp:cNvGraphicFramePr>
               <a:graphicFrameLocks xmlns:a="http://schemas.openxmlformats.org/drawingml/2006/main" noChangeAspect="1"/>
             </wp:cNvGraphicFramePr>
@@ -1393,23 +1124,36 @@
               <a:graphicData uri="http://schemas.openxmlformats.org/drawingml/2006/picture">
                 <pic:pic xmlns:pic="http://schemas.openxmlformats.org/drawingml/2006/picture">
                   <pic:nvPicPr>
-                    <pic:cNvPr id="1" name=""/>
-                    <pic:cNvPicPr/>
+                    <pic:cNvPr id="0" name="Picture 1"/>
+                    <pic:cNvPicPr>
+                      <a:picLocks noChangeAspect="1" noChangeArrowheads="1"/>
+                    </pic:cNvPicPr>
                   </pic:nvPicPr>
                   <pic:blipFill>
-                    <a:blip r:embed="rId6"/>
+                    <a:blip r:embed="rId6" cstate="print">
+                      <a:extLst>
+                        <a:ext uri="{28A0092B-C50C-407E-A947-70E740481C1C}">
+                          <a14:useLocalDpi xmlns:a14="http://schemas.microsoft.com/office/drawing/2010/main" val="0"/>
+                        </a:ext>
+                      </a:extLst>
+                    </a:blip>
+                    <a:srcRect/>
                     <a:stretch>
                       <a:fillRect/>
                     </a:stretch>
                   </pic:blipFill>
-                  <pic:spPr>
+                  <pic:spPr bwMode="auto">
                     <a:xfrm>
                       <a:off x="0" y="0"/>
-                      <a:ext cx="3239283" cy="596233"/>
+                      <a:ext cx="3947032" cy="2256325"/>
                     </a:xfrm>
                     <a:prstGeom prst="rect">
                       <a:avLst/>
                     </a:prstGeom>
+                    <a:noFill/>
+                    <a:ln>
+                      <a:noFill/>
+                    </a:ln>
                   </pic:spPr>
                 </pic:pic>
               </a:graphicData>
@@ -1420,142 +1164,1722 @@
     </w:p>
     <w:p>
       <w:pPr>
-        <w:pStyle w:val="Listeafsnit"/>
-        <w:spacing w:line="240" w:lineRule="auto"/>
-        <w:rPr>
-          <w:lang w:val="en-US"/>
-        </w:rPr>
-      </w:pPr>
-    </w:p>
-    <w:p>
-      <w:pPr>
-        <w:pStyle w:val="Listeafsnit"/>
+        <w:pStyle w:val="Caption"/>
+        <w:jc w:val="center"/>
+        <w:rPr>
+          <w:lang w:val="en-US"/>
+        </w:rPr>
+      </w:pPr>
+      <w:proofErr w:type="spellStart"/>
+      <w:r>
+        <w:rPr>
+          <w:lang w:val="en-US"/>
+        </w:rPr>
+        <w:t>Figur</w:t>
+      </w:r>
+      <w:proofErr w:type="spellEnd"/>
+      <w:r>
+        <w:rPr>
+          <w:lang w:val="en-US"/>
+        </w:rPr>
+        <w:t xml:space="preserve"> </w:t>
+      </w:r>
+      <w:r>
+        <w:fldChar w:fldCharType="begin"/>
+      </w:r>
+      <w:r>
+        <w:rPr>
+          <w:lang w:val="en-US"/>
+        </w:rPr>
+        <w:instrText xml:space="preserve"> SEQ Figur \* ARABIC </w:instrText>
+      </w:r>
+      <w:r>
+        <w:fldChar w:fldCharType="separate"/>
+      </w:r>
+      <w:r>
+        <w:rPr>
+          <w:noProof/>
+          <w:lang w:val="en-US"/>
+        </w:rPr>
+        <w:t>1</w:t>
+      </w:r>
+      <w:r>
+        <w:fldChar w:fldCharType="end"/>
+      </w:r>
+      <w:r>
+        <w:rPr>
+          <w:lang w:val="en-US"/>
+        </w:rPr>
+        <w:t xml:space="preserve"> – Energy Sou</w:t>
+      </w:r>
+      <w:r>
+        <w:rPr>
+          <w:lang w:val="en-US"/>
+        </w:rPr>
+        <w:t>r</w:t>
+      </w:r>
+      <w:r>
+        <w:rPr>
+          <w:lang w:val="en-US"/>
+        </w:rPr>
+        <w:t xml:space="preserve">ce </w:t>
+      </w:r>
+      <w:r>
+        <w:rPr>
+          <w:lang w:val="en-US"/>
+        </w:rPr>
+        <w:t xml:space="preserve">and </w:t>
+      </w:r>
+      <w:r>
+        <w:rPr>
+          <w:lang w:val="en-US"/>
+        </w:rPr>
+        <w:t>Harvesting Methods Overview</w:t>
+      </w:r>
+    </w:p>
+    <w:p>
+      <w:pPr>
+        <w:rPr>
+          <w:u w:val="single"/>
+          <w:lang w:val="en-US"/>
+        </w:rPr>
+      </w:pPr>
+      <w:r>
+        <w:rPr>
+          <w:u w:val="single"/>
+          <w:lang w:val="en-US"/>
+        </w:rPr>
+        <w:t>Solar</w:t>
+      </w:r>
+    </w:p>
+    <w:p>
+      <w:pPr>
+        <w:rPr>
+          <w:lang w:val="en-US"/>
+        </w:rPr>
+      </w:pPr>
+      <w:r>
+        <w:rPr>
+          <w:lang w:val="en-US"/>
+        </w:rPr>
+        <w:t>Pros: Easy maintainable, low price</w:t>
+      </w:r>
+    </w:p>
+    <w:p>
+      <w:pPr>
+        <w:rPr>
+          <w:lang w:val="en-US"/>
+        </w:rPr>
+      </w:pPr>
+      <w:r>
+        <w:rPr>
+          <w:lang w:val="en-US"/>
+        </w:rPr>
+        <w:t>Cons: Only efficient outside in the sun</w:t>
+      </w:r>
+    </w:p>
+    <w:p>
+      <w:pPr>
+        <w:rPr>
+          <w:lang w:val="en-US"/>
+        </w:rPr>
+      </w:pPr>
+    </w:p>
+    <w:p>
+      <w:pPr>
+        <w:rPr>
+          <w:b/>
+          <w:lang w:val="en-US"/>
+        </w:rPr>
+      </w:pPr>
+      <w:r>
+        <w:rPr>
+          <w:b/>
+          <w:lang w:val="en-US"/>
+        </w:rPr>
+        <w:t>Energy Models for Transmitter and Receiver</w:t>
+      </w:r>
+    </w:p>
+    <w:p>
+      <w:pPr>
+        <w:rPr>
+          <w:rFonts w:eastAsiaTheme="minorEastAsia"/>
+          <w:u w:val="single"/>
+          <w:lang w:val="en-US"/>
+        </w:rPr>
+      </w:pPr>
+      <w:r>
+        <w:rPr>
+          <w:rFonts w:eastAsiaTheme="minorEastAsia"/>
+          <w:u w:val="single"/>
+          <w:lang w:val="en-US"/>
+        </w:rPr>
+        <w:t>Consumption during transmission</w:t>
+      </w:r>
+    </w:p>
+    <w:p>
+      <w:pPr>
+        <w:rPr>
+          <w:lang w:val="en-US"/>
+        </w:rPr>
+      </w:pPr>
+      <w:r>
+        <w:rPr>
+          <w:lang w:val="en-US"/>
+        </w:rPr>
+        <w:t>Energy consumed during transmission includes:</w:t>
+      </w:r>
+    </w:p>
+    <w:p>
+      <w:pPr>
+        <w:pStyle w:val="ListParagraph"/>
         <w:numPr>
           <w:ilvl w:val="0"/>
-          <w:numId w:val="3"/>
+          <w:numId w:val="4"/>
         </w:numPr>
-        <w:spacing w:line="240" w:lineRule="auto"/>
-        <w:rPr>
-          <w:lang w:val="en-US"/>
-        </w:rPr>
-      </w:pPr>
-      <w:r>
-        <w:rPr>
-          <w:lang w:val="en-US"/>
-        </w:rPr>
-        <w:t>Synchronization</w:t>
-      </w:r>
-    </w:p>
-    <w:p>
-      <w:pPr>
-        <w:pStyle w:val="Listeafsnit"/>
-        <w:spacing w:line="240" w:lineRule="auto"/>
-        <w:rPr>
-          <w:lang w:val="en-US"/>
-        </w:rPr>
-      </w:pPr>
-      <w:r>
-        <w:rPr>
-          <w:lang w:val="en-US"/>
-        </w:rPr>
-        <w:t xml:space="preserve">First listens to the medium and </w:t>
-      </w:r>
-      <w:r>
-        <w:rPr>
-          <w:lang w:val="en-US"/>
-        </w:rPr>
-        <w:t>If it receives a SYNC it becomes a follower.</w:t>
-      </w:r>
-    </w:p>
-    <w:p>
-      <w:pPr>
-        <w:pStyle w:val="Listeafsnit"/>
-        <w:spacing w:line="240" w:lineRule="auto"/>
-        <w:rPr>
-          <w:lang w:val="en-US"/>
-        </w:rPr>
-      </w:pPr>
-      <w:r>
-        <w:rPr>
-          <w:lang w:val="en-US"/>
-        </w:rPr>
-        <w:t xml:space="preserve">Uses a sync PHASE to exchange wakeup schedules between neighbors, if none received it will choose </w:t>
-      </w:r>
-      <w:proofErr w:type="spellStart"/>
+        <w:rPr>
+          <w:rFonts w:eastAsiaTheme="minorEastAsia"/>
+          <w:lang w:val="en-US"/>
+        </w:rPr>
+      </w:pPr>
+      <w:r>
+        <w:rPr>
+          <w:lang w:val="en-US"/>
+        </w:rPr>
+        <w:t xml:space="preserve">power spent on power amplifier for RF signal generation, </w:t>
+      </w:r>
+      <m:oMath>
+        <m:sSub>
+          <m:sSubPr>
+            <m:ctrlPr>
+              <w:rPr>
+                <w:rFonts w:ascii="Cambria Math" w:hAnsi="Cambria Math"/>
+                <w:i/>
+                <w:lang w:val="en-US"/>
+              </w:rPr>
+            </m:ctrlPr>
+          </m:sSubPr>
+          <m:e>
+            <m:r>
+              <w:rPr>
+                <w:rFonts w:ascii="Cambria Math" w:hAnsi="Cambria Math"/>
+                <w:lang w:val="en-US"/>
+              </w:rPr>
+              <m:t>P</m:t>
+            </m:r>
+          </m:e>
+          <m:sub>
+            <m:r>
+              <w:rPr>
+                <w:rFonts w:ascii="Cambria Math" w:hAnsi="Cambria Math"/>
+                <w:lang w:val="en-US"/>
+              </w:rPr>
+              <m:t>amp</m:t>
+            </m:r>
+          </m:sub>
+        </m:sSub>
+      </m:oMath>
+    </w:p>
+    <w:p>
+      <w:pPr>
+        <w:pStyle w:val="ListParagraph"/>
+        <w:numPr>
+          <w:ilvl w:val="0"/>
+          <w:numId w:val="4"/>
+        </w:numPr>
+        <w:rPr>
+          <w:rFonts w:eastAsiaTheme="minorEastAsia"/>
+          <w:lang w:val="en-US"/>
+        </w:rPr>
+      </w:pPr>
+      <w:r>
+        <w:rPr>
+          <w:lang w:val="en-US"/>
+        </w:rPr>
+        <w:t xml:space="preserve">power spent on </w:t>
+      </w:r>
       <w:proofErr w:type="gramStart"/>
       <w:r>
         <w:rPr>
           <w:lang w:val="en-US"/>
         </w:rPr>
-        <w:t>it’s</w:t>
-      </w:r>
-      <w:proofErr w:type="spellEnd"/>
+        <w:t>other</w:t>
+      </w:r>
       <w:proofErr w:type="gramEnd"/>
       <w:r>
         <w:rPr>
           <w:lang w:val="en-US"/>
         </w:rPr>
-        <w:t xml:space="preserve"> own schedule and broadcast it with a SYNC packet.</w:t>
-      </w:r>
-    </w:p>
-    <w:p>
-      <w:pPr>
-        <w:pStyle w:val="Listeafsnit"/>
-        <w:spacing w:line="240" w:lineRule="auto"/>
-        <w:rPr>
-          <w:lang w:val="en-US"/>
-        </w:rPr>
-      </w:pPr>
-    </w:p>
-    <w:p>
-      <w:pPr>
-        <w:pStyle w:val="Listeafsnit"/>
-        <w:spacing w:line="240" w:lineRule="auto"/>
-        <w:rPr>
-          <w:lang w:val="en-US"/>
-        </w:rPr>
-      </w:pPr>
-      <w:r>
-        <w:rPr>
-          <w:lang w:val="en-US"/>
-        </w:rPr>
-        <w:t xml:space="preserve">If a node </w:t>
-      </w:r>
-      <w:proofErr w:type="spellStart"/>
-      <w:r>
-        <w:rPr>
-          <w:lang w:val="en-US"/>
-        </w:rPr>
-        <w:t>recvies</w:t>
-      </w:r>
-      <w:proofErr w:type="spellEnd"/>
-      <w:r>
-        <w:rPr>
-          <w:lang w:val="en-US"/>
-        </w:rPr>
-        <w:t xml:space="preserve"> a different schedule after it chooses and announces its own. If it had no neighbors, it discards </w:t>
-      </w:r>
-      <w:proofErr w:type="spellStart"/>
+        <w:t xml:space="preserve"> circuitry, e.g. baseband processor, </w:t>
+      </w:r>
+      <m:oMath>
+        <m:sSub>
+          <m:sSubPr>
+            <m:ctrlPr>
+              <w:rPr>
+                <w:rFonts w:ascii="Cambria Math" w:hAnsi="Cambria Math"/>
+                <w:i/>
+                <w:lang w:val="en-US"/>
+              </w:rPr>
+            </m:ctrlPr>
+          </m:sSubPr>
+          <m:e>
+            <m:r>
+              <w:rPr>
+                <w:rFonts w:ascii="Cambria Math" w:hAnsi="Cambria Math"/>
+                <w:lang w:val="en-US"/>
+              </w:rPr>
+              <m:t>P</m:t>
+            </m:r>
+          </m:e>
+          <m:sub>
+            <m:r>
+              <w:rPr>
+                <w:rFonts w:ascii="Cambria Math" w:hAnsi="Cambria Math"/>
+                <w:lang w:val="en-US"/>
+              </w:rPr>
+              <m:t>txElec</m:t>
+            </m:r>
+          </m:sub>
+        </m:sSub>
+      </m:oMath>
+    </w:p>
+    <w:p>
+      <w:pPr>
+        <w:rPr>
+          <w:lang w:val="en-US"/>
+        </w:rPr>
+      </w:pPr>
+      <m:oMath>
+        <m:sSub>
+          <m:sSubPr>
+            <m:ctrlPr>
+              <w:rPr>
+                <w:rFonts w:ascii="Cambria Math" w:hAnsi="Cambria Math"/>
+                <w:i/>
+                <w:lang w:val="en-US"/>
+              </w:rPr>
+            </m:ctrlPr>
+          </m:sSubPr>
+          <m:e>
+            <m:r>
+              <w:rPr>
+                <w:rFonts w:ascii="Cambria Math" w:hAnsi="Cambria Math"/>
+                <w:lang w:val="en-US"/>
+              </w:rPr>
+              <m:t>P</m:t>
+            </m:r>
+          </m:e>
+          <m:sub>
+            <m:r>
+              <w:rPr>
+                <w:rFonts w:ascii="Cambria Math" w:hAnsi="Cambria Math"/>
+                <w:lang w:val="en-US"/>
+              </w:rPr>
+              <m:t>amp</m:t>
+            </m:r>
+          </m:sub>
+        </m:sSub>
+        <m:r>
+          <w:rPr>
+            <w:rFonts w:ascii="Cambria Math" w:hAnsi="Cambria Math"/>
+            <w:lang w:val="en-US"/>
+          </w:rPr>
+          <m:t>=</m:t>
+        </m:r>
+        <m:sSub>
+          <m:sSubPr>
+            <m:ctrlPr>
+              <w:rPr>
+                <w:rFonts w:ascii="Cambria Math" w:hAnsi="Cambria Math"/>
+                <w:i/>
+                <w:lang w:val="en-US"/>
+              </w:rPr>
+            </m:ctrlPr>
+          </m:sSubPr>
+          <m:e>
+            <m:r>
+              <w:rPr>
+                <w:rFonts w:ascii="Cambria Math" w:hAnsi="Cambria Math"/>
+                <w:lang w:val="en-US"/>
+              </w:rPr>
+              <m:t>α</m:t>
+            </m:r>
+          </m:e>
+          <m:sub>
+            <m:r>
+              <w:rPr>
+                <w:rFonts w:ascii="Cambria Math" w:hAnsi="Cambria Math"/>
+                <w:lang w:val="en-US"/>
+              </w:rPr>
+              <m:t>amp</m:t>
+            </m:r>
+          </m:sub>
+        </m:sSub>
+        <m:r>
+          <w:rPr>
+            <w:rFonts w:ascii="Cambria Math" w:hAnsi="Cambria Math"/>
+            <w:lang w:val="en-US"/>
+          </w:rPr>
+          <m:t>+</m:t>
+        </m:r>
+        <m:sSub>
+          <m:sSubPr>
+            <m:ctrlPr>
+              <w:rPr>
+                <w:rFonts w:ascii="Cambria Math" w:hAnsi="Cambria Math"/>
+                <w:lang w:val="en-US"/>
+              </w:rPr>
+            </m:ctrlPr>
+          </m:sSubPr>
+          <m:e>
+            <m:r>
+              <m:rPr>
+                <m:sty m:val="p"/>
+              </m:rPr>
+              <w:rPr>
+                <w:rFonts w:ascii="Cambria Math" w:hAnsi="Cambria Math"/>
+                <w:lang w:val="en-US"/>
+              </w:rPr>
+              <m:t>β</m:t>
+            </m:r>
+          </m:e>
+          <m:sub>
+            <m:r>
+              <m:rPr>
+                <m:sty m:val="p"/>
+              </m:rPr>
+              <w:rPr>
+                <w:rFonts w:ascii="Cambria Math" w:hAnsi="Cambria Math"/>
+                <w:lang w:val="en-US"/>
+              </w:rPr>
+              <m:t>amp</m:t>
+            </m:r>
+          </m:sub>
+        </m:sSub>
+        <m:sSub>
+          <m:sSubPr>
+            <m:ctrlPr>
+              <w:rPr>
+                <w:rFonts w:ascii="Cambria Math" w:hAnsi="Cambria Math"/>
+                <w:i/>
+                <w:lang w:val="en-US"/>
+              </w:rPr>
+            </m:ctrlPr>
+          </m:sSubPr>
+          <m:e>
+            <m:r>
+              <w:rPr>
+                <w:rFonts w:ascii="Cambria Math" w:hAnsi="Cambria Math"/>
+                <w:lang w:val="en-US"/>
+              </w:rPr>
+              <m:t>P</m:t>
+            </m:r>
+          </m:e>
+          <m:sub>
+            <m:r>
+              <w:rPr>
+                <w:rFonts w:ascii="Cambria Math" w:hAnsi="Cambria Math"/>
+                <w:lang w:val="en-US"/>
+              </w:rPr>
+              <m:t>tx</m:t>
+            </m:r>
+          </m:sub>
+        </m:sSub>
+      </m:oMath>
+      <w:r>
+        <w:rPr>
+          <w:rFonts w:eastAsiaTheme="minorEastAsia"/>
+          <w:lang w:val="en-US"/>
+        </w:rPr>
+        <w:tab/>
+      </w:r>
+      <w:r>
+        <w:rPr>
+          <w:rFonts w:eastAsiaTheme="minorEastAsia"/>
+          <w:lang w:val="en-US"/>
+        </w:rPr>
+        <w:tab/>
+      </w:r>
+      <m:oMath>
+        <m:sSub>
+          <m:sSubPr>
+            <m:ctrlPr>
+              <w:rPr>
+                <w:rFonts w:ascii="Cambria Math" w:eastAsiaTheme="minorEastAsia" w:hAnsi="Cambria Math"/>
+                <w:i/>
+                <w:lang w:val="en-US"/>
+              </w:rPr>
+            </m:ctrlPr>
+          </m:sSubPr>
+          <m:e>
+            <m:r>
+              <w:rPr>
+                <w:rFonts w:ascii="Cambria Math" w:eastAsiaTheme="minorEastAsia" w:hAnsi="Cambria Math"/>
+                <w:lang w:val="en-US"/>
+              </w:rPr>
+              <m:t>η</m:t>
+            </m:r>
+          </m:e>
+          <m:sub>
+            <m:r>
+              <w:rPr>
+                <w:rFonts w:ascii="Cambria Math" w:eastAsiaTheme="minorEastAsia" w:hAnsi="Cambria Math"/>
+                <w:lang w:val="en-US"/>
+              </w:rPr>
+              <m:t>PA</m:t>
+            </m:r>
+          </m:sub>
+        </m:sSub>
+        <m:r>
+          <w:rPr>
+            <w:rFonts w:ascii="Cambria Math" w:eastAsiaTheme="minorEastAsia" w:hAnsi="Cambria Math"/>
+            <w:lang w:val="en-US"/>
+          </w:rPr>
+          <m:t>=</m:t>
+        </m:r>
+        <m:f>
+          <m:fPr>
+            <m:ctrlPr>
+              <w:rPr>
+                <w:rFonts w:ascii="Cambria Math" w:eastAsiaTheme="minorEastAsia" w:hAnsi="Cambria Math"/>
+                <w:i/>
+                <w:lang w:val="en-US"/>
+              </w:rPr>
+            </m:ctrlPr>
+          </m:fPr>
+          <m:num>
+            <m:sSub>
+              <m:sSubPr>
+                <m:ctrlPr>
+                  <w:rPr>
+                    <w:rFonts w:ascii="Cambria Math" w:eastAsiaTheme="minorEastAsia" w:hAnsi="Cambria Math"/>
+                    <w:i/>
+                    <w:lang w:val="en-US"/>
+                  </w:rPr>
+                </m:ctrlPr>
+              </m:sSubPr>
+              <m:e>
+                <m:r>
+                  <w:rPr>
+                    <w:rFonts w:ascii="Cambria Math" w:eastAsiaTheme="minorEastAsia" w:hAnsi="Cambria Math"/>
+                    <w:lang w:val="en-US"/>
+                  </w:rPr>
+                  <m:t>P</m:t>
+                </m:r>
+              </m:e>
+              <m:sub>
+                <m:r>
+                  <w:rPr>
+                    <w:rFonts w:ascii="Cambria Math" w:eastAsiaTheme="minorEastAsia" w:hAnsi="Cambria Math"/>
+                    <w:lang w:val="en-US"/>
+                  </w:rPr>
+                  <m:t>tx</m:t>
+                </m:r>
+              </m:sub>
+            </m:sSub>
+            <m:ctrlPr>
+              <w:rPr>
+                <w:rFonts w:ascii="Cambria Math" w:hAnsi="Cambria Math"/>
+                <w:i/>
+                <w:lang w:val="en-US"/>
+              </w:rPr>
+            </m:ctrlPr>
+          </m:num>
+          <m:den>
+            <m:sSub>
+              <m:sSubPr>
+                <m:ctrlPr>
+                  <w:rPr>
+                    <w:rFonts w:ascii="Cambria Math" w:hAnsi="Cambria Math"/>
+                    <w:i/>
+                    <w:lang w:val="en-US"/>
+                  </w:rPr>
+                </m:ctrlPr>
+              </m:sSubPr>
+              <m:e>
+                <m:r>
+                  <w:rPr>
+                    <w:rFonts w:ascii="Cambria Math" w:hAnsi="Cambria Math"/>
+                    <w:lang w:val="en-US"/>
+                  </w:rPr>
+                  <m:t>P</m:t>
+                </m:r>
+              </m:e>
+              <m:sub>
+                <m:r>
+                  <w:rPr>
+                    <w:rFonts w:ascii="Cambria Math" w:hAnsi="Cambria Math"/>
+                    <w:lang w:val="en-US"/>
+                  </w:rPr>
+                  <m:t>amp</m:t>
+                </m:r>
+              </m:sub>
+            </m:sSub>
+          </m:den>
+        </m:f>
+      </m:oMath>
+    </w:p>
+    <w:p>
+      <w:pPr>
+        <w:rPr>
+          <w:rFonts w:eastAsiaTheme="minorEastAsia"/>
+          <w:lang w:val="en-US"/>
+        </w:rPr>
+      </w:pPr>
+      <m:oMath>
+        <m:sSub>
+          <m:sSubPr>
+            <m:ctrlPr>
+              <w:rPr>
+                <w:rFonts w:ascii="Cambria Math" w:hAnsi="Cambria Math"/>
+                <w:i/>
+                <w:lang w:val="en-US"/>
+              </w:rPr>
+            </m:ctrlPr>
+          </m:sSubPr>
+          <m:e>
+            <m:r>
+              <w:rPr>
+                <w:rFonts w:ascii="Cambria Math" w:hAnsi="Cambria Math"/>
+                <w:lang w:val="en-US"/>
+              </w:rPr>
+              <m:t>P</m:t>
+            </m:r>
+          </m:e>
+          <m:sub>
+            <m:r>
+              <w:rPr>
+                <w:rFonts w:ascii="Cambria Math" w:hAnsi="Cambria Math"/>
+                <w:lang w:val="en-US"/>
+              </w:rPr>
+              <m:t>tx</m:t>
+            </m:r>
+          </m:sub>
+        </m:sSub>
+      </m:oMath>
+      <w:r>
+        <w:rPr>
+          <w:rFonts w:eastAsiaTheme="minorEastAsia"/>
+          <w:lang w:val="en-US"/>
+        </w:rPr>
+        <w:t xml:space="preserve">is the desired transmission </w:t>
+      </w:r>
       <w:proofErr w:type="gramStart"/>
       <w:r>
         <w:rPr>
-          <w:lang w:val="en-US"/>
-        </w:rPr>
-        <w:t>it’s</w:t>
-      </w:r>
-      <w:proofErr w:type="spellEnd"/>
+          <w:rFonts w:eastAsiaTheme="minorEastAsia"/>
+          <w:lang w:val="en-US"/>
+        </w:rPr>
+        <w:t>power.</w:t>
+      </w:r>
       <w:proofErr w:type="gramEnd"/>
-      <w:r>
-        <w:rPr>
-          <w:lang w:val="en-US"/>
-        </w:rPr>
-        <w:t xml:space="preserve"> own schedule, if It has then adopts both.</w:t>
-      </w:r>
-    </w:p>
-    <w:p>
-      <w:pPr>
-        <w:pStyle w:val="Listeafsnit"/>
-        <w:spacing w:line="240" w:lineRule="auto"/>
+    </w:p>
+    <w:p>
+      <w:pPr>
+        <w:rPr>
+          <w:rFonts w:eastAsiaTheme="minorEastAsia"/>
+          <w:lang w:val="en-US"/>
+        </w:rPr>
+      </w:pPr>
+      <m:oMath>
+        <m:sSub>
+          <m:sSubPr>
+            <m:ctrlPr>
+              <w:rPr>
+                <w:rFonts w:ascii="Cambria Math" w:hAnsi="Cambria Math"/>
+                <w:i/>
+                <w:lang w:val="en-US"/>
+              </w:rPr>
+            </m:ctrlPr>
+          </m:sSubPr>
+          <m:e>
+            <m:r>
+              <w:rPr>
+                <w:rFonts w:ascii="Cambria Math" w:hAnsi="Cambria Math"/>
+                <w:lang w:val="en-US"/>
+              </w:rPr>
+              <m:t>α</m:t>
+            </m:r>
+          </m:e>
+          <m:sub>
+            <m:r>
+              <w:rPr>
+                <w:rFonts w:ascii="Cambria Math" w:hAnsi="Cambria Math"/>
+                <w:lang w:val="en-US"/>
+              </w:rPr>
+              <m:t>amp</m:t>
+            </m:r>
+          </m:sub>
+        </m:sSub>
+      </m:oMath>
+      <w:r>
+        <w:rPr>
+          <w:rFonts w:eastAsiaTheme="minorEastAsia"/>
+          <w:lang w:val="en-US"/>
+        </w:rPr>
+        <w:t xml:space="preserve"> and </w:t>
+      </w:r>
+      <m:oMath>
+        <m:sSub>
+          <m:sSubPr>
+            <m:ctrlPr>
+              <w:rPr>
+                <w:rFonts w:ascii="Cambria Math" w:eastAsiaTheme="minorEastAsia" w:hAnsi="Cambria Math"/>
+                <w:i/>
+                <w:lang w:val="en-US"/>
+              </w:rPr>
+            </m:ctrlPr>
+          </m:sSubPr>
+          <m:e>
+            <m:r>
+              <w:rPr>
+                <w:rFonts w:ascii="Cambria Math" w:eastAsiaTheme="minorEastAsia" w:hAnsi="Cambria Math"/>
+                <w:lang w:val="en-US"/>
+              </w:rPr>
+              <m:t>β</m:t>
+            </m:r>
+          </m:e>
+          <m:sub>
+            <m:r>
+              <w:rPr>
+                <w:rFonts w:ascii="Cambria Math" w:eastAsiaTheme="minorEastAsia" w:hAnsi="Cambria Math"/>
+                <w:lang w:val="en-US"/>
+              </w:rPr>
+              <m:t>amp</m:t>
+            </m:r>
+          </m:sub>
+        </m:sSub>
+      </m:oMath>
+      <w:r>
+        <w:rPr>
+          <w:rFonts w:eastAsiaTheme="minorEastAsia"/>
+          <w:lang w:val="en-US"/>
+        </w:rPr>
+        <w:t xml:space="preserve"> are constants depending on process technology and amplifier architecture.</w:t>
+      </w:r>
+    </w:p>
+    <w:p>
+      <w:pPr>
+        <w:rPr>
+          <w:rFonts w:eastAsiaTheme="minorEastAsia"/>
+          <w:lang w:val="en-US"/>
+        </w:rPr>
+      </w:pPr>
+    </w:p>
+    <w:p>
+      <w:pPr>
+        <w:rPr>
+          <w:rFonts w:eastAsiaTheme="minorEastAsia"/>
+          <w:lang w:val="en-US"/>
+        </w:rPr>
+      </w:pPr>
+      <w:r>
+        <w:rPr>
+          <w:rFonts w:eastAsiaTheme="minorEastAsia"/>
+          <w:lang w:val="en-US"/>
+        </w:rPr>
+        <w:lastRenderedPageBreak/>
+        <w:t xml:space="preserve">The energy to transmit a packet of size n-bits, with bit rate R and coding rate </w:t>
+      </w:r>
+      <m:oMath>
+        <m:sSub>
+          <m:sSubPr>
+            <m:ctrlPr>
+              <w:rPr>
+                <w:rFonts w:ascii="Cambria Math" w:eastAsiaTheme="minorEastAsia" w:hAnsi="Cambria Math"/>
+                <w:i/>
+                <w:lang w:val="en-US"/>
+              </w:rPr>
+            </m:ctrlPr>
+          </m:sSubPr>
+          <m:e>
+            <m:r>
+              <w:rPr>
+                <w:rFonts w:ascii="Cambria Math" w:eastAsiaTheme="minorEastAsia" w:hAnsi="Cambria Math"/>
+                <w:lang w:val="en-US"/>
+              </w:rPr>
+              <m:t>R</m:t>
+            </m:r>
+          </m:e>
+          <m:sub>
+            <m:r>
+              <w:rPr>
+                <w:rFonts w:ascii="Cambria Math" w:eastAsiaTheme="minorEastAsia" w:hAnsi="Cambria Math"/>
+                <w:lang w:val="en-US"/>
+              </w:rPr>
+              <m:t>code</m:t>
+            </m:r>
+          </m:sub>
+        </m:sSub>
+      </m:oMath>
+      <w:r>
+        <w:rPr>
+          <w:rFonts w:eastAsiaTheme="minorEastAsia"/>
+          <w:lang w:val="en-US"/>
+        </w:rPr>
+        <w:t xml:space="preserve">, startup energy </w:t>
+      </w:r>
+      <m:oMath>
+        <m:sSub>
+          <m:sSubPr>
+            <m:ctrlPr>
+              <w:rPr>
+                <w:rFonts w:ascii="Cambria Math" w:eastAsiaTheme="minorEastAsia" w:hAnsi="Cambria Math"/>
+                <w:i/>
+                <w:lang w:val="en-US"/>
+              </w:rPr>
+            </m:ctrlPr>
+          </m:sSubPr>
+          <m:e>
+            <m:r>
+              <w:rPr>
+                <w:rFonts w:ascii="Cambria Math" w:eastAsiaTheme="minorEastAsia" w:hAnsi="Cambria Math"/>
+                <w:lang w:val="en-US"/>
+              </w:rPr>
+              <m:t>T</m:t>
+            </m:r>
+          </m:e>
+          <m:sub>
+            <m:r>
+              <w:rPr>
+                <w:rFonts w:ascii="Cambria Math" w:eastAsiaTheme="minorEastAsia" w:hAnsi="Cambria Math"/>
+                <w:lang w:val="en-US"/>
+              </w:rPr>
+              <m:t>start</m:t>
+            </m:r>
+          </m:sub>
+        </m:sSub>
+        <m:sSub>
+          <m:sSubPr>
+            <m:ctrlPr>
+              <w:rPr>
+                <w:rFonts w:ascii="Cambria Math" w:eastAsiaTheme="minorEastAsia" w:hAnsi="Cambria Math"/>
+                <w:i/>
+                <w:lang w:val="en-US"/>
+              </w:rPr>
+            </m:ctrlPr>
+          </m:sSubPr>
+          <m:e>
+            <m:r>
+              <w:rPr>
+                <w:rFonts w:ascii="Cambria Math" w:eastAsiaTheme="minorEastAsia" w:hAnsi="Cambria Math"/>
+                <w:lang w:val="en-US"/>
+              </w:rPr>
+              <m:t>P</m:t>
+            </m:r>
+          </m:e>
+          <m:sub>
+            <m:r>
+              <w:rPr>
+                <w:rFonts w:ascii="Cambria Math" w:eastAsiaTheme="minorEastAsia" w:hAnsi="Cambria Math"/>
+                <w:lang w:val="en-US"/>
+              </w:rPr>
+              <m:t>start</m:t>
+            </m:r>
+          </m:sub>
+        </m:sSub>
+      </m:oMath>
+    </w:p>
+    <w:p>
+      <w:pPr>
+        <w:rPr>
+          <w:rFonts w:eastAsiaTheme="minorEastAsia"/>
+          <w:lang w:val="en-US"/>
+        </w:rPr>
+      </w:pPr>
+      <m:oMath>
+        <m:sSub>
+          <m:sSubPr>
+            <m:ctrlPr>
+              <w:rPr>
+                <w:rFonts w:ascii="Cambria Math" w:eastAsiaTheme="minorEastAsia" w:hAnsi="Cambria Math"/>
+                <w:i/>
+                <w:lang w:val="en-US"/>
+              </w:rPr>
+            </m:ctrlPr>
+          </m:sSubPr>
+          <m:e>
+            <m:r>
+              <w:rPr>
+                <w:rFonts w:ascii="Cambria Math" w:eastAsiaTheme="minorEastAsia" w:hAnsi="Cambria Math"/>
+                <w:lang w:val="en-US"/>
+              </w:rPr>
+              <m:t>E</m:t>
+            </m:r>
+          </m:e>
+          <m:sub>
+            <m:r>
+              <w:rPr>
+                <w:rFonts w:ascii="Cambria Math" w:eastAsiaTheme="minorEastAsia" w:hAnsi="Cambria Math"/>
+                <w:lang w:val="en-US"/>
+              </w:rPr>
+              <m:t>tx</m:t>
+            </m:r>
+          </m:sub>
+        </m:sSub>
+        <m:d>
+          <m:dPr>
+            <m:ctrlPr>
+              <w:rPr>
+                <w:rFonts w:ascii="Cambria Math" w:eastAsiaTheme="minorEastAsia" w:hAnsi="Cambria Math"/>
+                <w:i/>
+                <w:lang w:val="en-US"/>
+              </w:rPr>
+            </m:ctrlPr>
+          </m:dPr>
+          <m:e>
+            <m:r>
+              <w:rPr>
+                <w:rFonts w:ascii="Cambria Math" w:eastAsiaTheme="minorEastAsia" w:hAnsi="Cambria Math"/>
+                <w:lang w:val="en-US"/>
+              </w:rPr>
+              <m:t>n,</m:t>
+            </m:r>
+            <m:sSub>
+              <m:sSubPr>
+                <m:ctrlPr>
+                  <w:rPr>
+                    <w:rFonts w:ascii="Cambria Math" w:eastAsiaTheme="minorEastAsia" w:hAnsi="Cambria Math"/>
+                    <w:i/>
+                    <w:lang w:val="en-US"/>
+                  </w:rPr>
+                </m:ctrlPr>
+              </m:sSubPr>
+              <m:e>
+                <m:r>
+                  <w:rPr>
+                    <w:rFonts w:ascii="Cambria Math" w:eastAsiaTheme="minorEastAsia" w:hAnsi="Cambria Math"/>
+                    <w:lang w:val="en-US"/>
+                  </w:rPr>
+                  <m:t>R</m:t>
+                </m:r>
+              </m:e>
+              <m:sub>
+                <m:r>
+                  <w:rPr>
+                    <w:rFonts w:ascii="Cambria Math" w:eastAsiaTheme="minorEastAsia" w:hAnsi="Cambria Math"/>
+                    <w:lang w:val="en-US"/>
+                  </w:rPr>
+                  <m:t>code</m:t>
+                </m:r>
+              </m:sub>
+            </m:sSub>
+            <m:r>
+              <w:rPr>
+                <w:rFonts w:ascii="Cambria Math" w:eastAsiaTheme="minorEastAsia" w:hAnsi="Cambria Math"/>
+                <w:lang w:val="en-US"/>
+              </w:rPr>
+              <m:t>,</m:t>
+            </m:r>
+            <m:sSub>
+              <m:sSubPr>
+                <m:ctrlPr>
+                  <w:rPr>
+                    <w:rFonts w:ascii="Cambria Math" w:eastAsiaTheme="minorEastAsia" w:hAnsi="Cambria Math"/>
+                    <w:i/>
+                    <w:lang w:val="en-US"/>
+                  </w:rPr>
+                </m:ctrlPr>
+              </m:sSubPr>
+              <m:e>
+                <m:r>
+                  <w:rPr>
+                    <w:rFonts w:ascii="Cambria Math" w:eastAsiaTheme="minorEastAsia" w:hAnsi="Cambria Math"/>
+                    <w:lang w:val="en-US"/>
+                  </w:rPr>
+                  <m:t>P</m:t>
+                </m:r>
+              </m:e>
+              <m:sub>
+                <m:r>
+                  <w:rPr>
+                    <w:rFonts w:ascii="Cambria Math" w:eastAsiaTheme="minorEastAsia" w:hAnsi="Cambria Math"/>
+                    <w:lang w:val="en-US"/>
+                  </w:rPr>
+                  <m:t>amp</m:t>
+                </m:r>
+              </m:sub>
+            </m:sSub>
+          </m:e>
+        </m:d>
+        <m:r>
+          <w:rPr>
+            <w:rFonts w:ascii="Cambria Math" w:eastAsiaTheme="minorEastAsia" w:hAnsi="Cambria Math"/>
+            <w:lang w:val="en-US"/>
+          </w:rPr>
+          <m:t>=</m:t>
+        </m:r>
+        <m:sSub>
+          <m:sSubPr>
+            <m:ctrlPr>
+              <w:rPr>
+                <w:rFonts w:ascii="Cambria Math" w:eastAsiaTheme="minorEastAsia" w:hAnsi="Cambria Math"/>
+                <w:i/>
+                <w:lang w:val="en-US"/>
+              </w:rPr>
+            </m:ctrlPr>
+          </m:sSubPr>
+          <m:e>
+            <m:r>
+              <w:rPr>
+                <w:rFonts w:ascii="Cambria Math" w:eastAsiaTheme="minorEastAsia" w:hAnsi="Cambria Math"/>
+                <w:lang w:val="en-US"/>
+              </w:rPr>
+              <m:t>T</m:t>
+            </m:r>
+          </m:e>
+          <m:sub>
+            <m:r>
+              <w:rPr>
+                <w:rFonts w:ascii="Cambria Math" w:eastAsiaTheme="minorEastAsia" w:hAnsi="Cambria Math"/>
+                <w:lang w:val="en-US"/>
+              </w:rPr>
+              <m:t>start</m:t>
+            </m:r>
+          </m:sub>
+        </m:sSub>
+        <m:sSub>
+          <m:sSubPr>
+            <m:ctrlPr>
+              <w:rPr>
+                <w:rFonts w:ascii="Cambria Math" w:eastAsiaTheme="minorEastAsia" w:hAnsi="Cambria Math"/>
+                <w:i/>
+                <w:lang w:val="en-US"/>
+              </w:rPr>
+            </m:ctrlPr>
+          </m:sSubPr>
+          <m:e>
+            <m:r>
+              <w:rPr>
+                <w:rFonts w:ascii="Cambria Math" w:eastAsiaTheme="minorEastAsia" w:hAnsi="Cambria Math"/>
+                <w:lang w:val="en-US"/>
+              </w:rPr>
+              <m:t>P</m:t>
+            </m:r>
+          </m:e>
+          <m:sub>
+            <m:r>
+              <w:rPr>
+                <w:rFonts w:ascii="Cambria Math" w:eastAsiaTheme="minorEastAsia" w:hAnsi="Cambria Math"/>
+                <w:lang w:val="en-US"/>
+              </w:rPr>
+              <m:t>start</m:t>
+            </m:r>
+          </m:sub>
+        </m:sSub>
+        <m:r>
+          <w:rPr>
+            <w:rFonts w:ascii="Cambria Math" w:eastAsiaTheme="minorEastAsia" w:hAnsi="Cambria Math"/>
+            <w:lang w:val="en-US"/>
+          </w:rPr>
+          <m:t>+</m:t>
+        </m:r>
+        <m:f>
+          <m:fPr>
+            <m:ctrlPr>
+              <w:rPr>
+                <w:rFonts w:ascii="Cambria Math" w:eastAsiaTheme="minorEastAsia" w:hAnsi="Cambria Math"/>
+                <w:i/>
+                <w:lang w:val="en-US"/>
+              </w:rPr>
+            </m:ctrlPr>
+          </m:fPr>
+          <m:num>
+            <m:r>
+              <w:rPr>
+                <w:rFonts w:ascii="Cambria Math" w:eastAsiaTheme="minorEastAsia" w:hAnsi="Cambria Math"/>
+                <w:lang w:val="en-US"/>
+              </w:rPr>
+              <m:t>n</m:t>
+            </m:r>
+          </m:num>
+          <m:den>
+            <m:r>
+              <w:rPr>
+                <w:rFonts w:ascii="Cambria Math" w:eastAsiaTheme="minorEastAsia" w:hAnsi="Cambria Math"/>
+                <w:lang w:val="en-US"/>
+              </w:rPr>
+              <m:t>R</m:t>
+            </m:r>
+            <m:sSub>
+              <m:sSubPr>
+                <m:ctrlPr>
+                  <w:rPr>
+                    <w:rFonts w:ascii="Cambria Math" w:eastAsiaTheme="minorEastAsia" w:hAnsi="Cambria Math"/>
+                    <w:i/>
+                    <w:lang w:val="en-US"/>
+                  </w:rPr>
+                </m:ctrlPr>
+              </m:sSubPr>
+              <m:e>
+                <m:r>
+                  <w:rPr>
+                    <w:rFonts w:ascii="Cambria Math" w:eastAsiaTheme="minorEastAsia" w:hAnsi="Cambria Math"/>
+                    <w:lang w:val="en-US"/>
+                  </w:rPr>
+                  <m:t>R</m:t>
+                </m:r>
+              </m:e>
+              <m:sub>
+                <m:r>
+                  <w:rPr>
+                    <w:rFonts w:ascii="Cambria Math" w:eastAsiaTheme="minorEastAsia" w:hAnsi="Cambria Math"/>
+                    <w:lang w:val="en-US"/>
+                  </w:rPr>
+                  <m:t>code</m:t>
+                </m:r>
+              </m:sub>
+            </m:sSub>
+          </m:den>
+        </m:f>
+        <m:d>
+          <m:dPr>
+            <m:ctrlPr>
+              <w:rPr>
+                <w:rFonts w:ascii="Cambria Math" w:eastAsiaTheme="minorEastAsia" w:hAnsi="Cambria Math"/>
+                <w:i/>
+                <w:lang w:val="en-US"/>
+              </w:rPr>
+            </m:ctrlPr>
+          </m:dPr>
+          <m:e>
+            <m:sSub>
+              <m:sSubPr>
+                <m:ctrlPr>
+                  <w:rPr>
+                    <w:rFonts w:ascii="Cambria Math" w:eastAsiaTheme="minorEastAsia" w:hAnsi="Cambria Math"/>
+                    <w:i/>
+                    <w:lang w:val="en-US"/>
+                  </w:rPr>
+                </m:ctrlPr>
+              </m:sSubPr>
+              <m:e>
+                <m:r>
+                  <w:rPr>
+                    <w:rFonts w:ascii="Cambria Math" w:eastAsiaTheme="minorEastAsia" w:hAnsi="Cambria Math"/>
+                    <w:lang w:val="en-US"/>
+                  </w:rPr>
+                  <m:t>P</m:t>
+                </m:r>
+              </m:e>
+              <m:sub>
+                <m:r>
+                  <w:rPr>
+                    <w:rFonts w:ascii="Cambria Math" w:eastAsiaTheme="minorEastAsia" w:hAnsi="Cambria Math"/>
+                    <w:lang w:val="en-US"/>
+                  </w:rPr>
+                  <m:t>txElec</m:t>
+                </m:r>
+              </m:sub>
+            </m:sSub>
+            <m:r>
+              <w:rPr>
+                <w:rFonts w:ascii="Cambria Math" w:eastAsiaTheme="minorEastAsia" w:hAnsi="Cambria Math"/>
+                <w:lang w:val="en-US"/>
+              </w:rPr>
+              <m:t>+</m:t>
+            </m:r>
+            <m:sSub>
+              <m:sSubPr>
+                <m:ctrlPr>
+                  <w:rPr>
+                    <w:rFonts w:ascii="Cambria Math" w:eastAsiaTheme="minorEastAsia" w:hAnsi="Cambria Math"/>
+                    <w:i/>
+                    <w:lang w:val="en-US"/>
+                  </w:rPr>
+                </m:ctrlPr>
+              </m:sSubPr>
+              <m:e>
+                <m:r>
+                  <w:rPr>
+                    <w:rFonts w:ascii="Cambria Math" w:eastAsiaTheme="minorEastAsia" w:hAnsi="Cambria Math"/>
+                    <w:lang w:val="en-US"/>
+                  </w:rPr>
+                  <m:t>P</m:t>
+                </m:r>
+              </m:e>
+              <m:sub>
+                <m:r>
+                  <w:rPr>
+                    <w:rFonts w:ascii="Cambria Math" w:eastAsiaTheme="minorEastAsia" w:hAnsi="Cambria Math"/>
+                    <w:lang w:val="en-US"/>
+                  </w:rPr>
+                  <m:t>amp</m:t>
+                </m:r>
+              </m:sub>
+            </m:sSub>
+          </m:e>
+        </m:d>
+      </m:oMath>
+      <w:r>
+        <w:rPr>
+          <w:rFonts w:eastAsiaTheme="minorEastAsia"/>
+          <w:lang w:val="en-US"/>
+        </w:rPr>
+        <w:tab/>
+      </w:r>
+    </w:p>
+    <w:p>
+      <w:pPr>
+        <w:rPr>
+          <w:lang w:val="en-US"/>
+        </w:rPr>
+      </w:pPr>
+    </w:p>
+    <w:p>
+      <w:pPr>
+        <w:rPr>
+          <w:u w:val="single"/>
+          <w:lang w:val="en-US"/>
+        </w:rPr>
+      </w:pPr>
+      <w:r>
+        <w:rPr>
+          <w:u w:val="single"/>
+          <w:lang w:val="en-US"/>
+        </w:rPr>
+        <w:t>Consumption during receiving</w:t>
+      </w:r>
+    </w:p>
+    <w:p>
+      <w:pPr>
+        <w:rPr>
+          <w:lang w:val="en-US"/>
+        </w:rPr>
+      </w:pPr>
+      <w:r>
+        <w:rPr>
+          <w:lang w:val="en-US"/>
+        </w:rPr>
+        <w:t>Energy consumption during receiving depends on the time</w:t>
+      </w:r>
+      <w:r>
+        <w:rPr>
+          <w:lang w:val="en-US"/>
+        </w:rPr>
+        <w:t xml:space="preserve"> </w:t>
+      </w:r>
+      <w:r>
+        <w:rPr>
+          <w:lang w:val="en-US"/>
+        </w:rPr>
+        <w:t>receiver is on, the power for receiver circuitry, and the</w:t>
+      </w:r>
+      <w:r>
+        <w:rPr>
+          <w:lang w:val="en-US"/>
+        </w:rPr>
+        <w:t xml:space="preserve"> </w:t>
+      </w:r>
+      <w:r>
+        <w:rPr>
+          <w:lang w:val="en-US"/>
+        </w:rPr>
+        <w:t>decoding energy.</w:t>
+      </w:r>
+    </w:p>
+    <w:p>
+      <w:pPr>
+        <w:rPr>
+          <w:rFonts w:eastAsiaTheme="minorEastAsia"/>
+          <w:lang w:val="en-US"/>
+        </w:rPr>
+      </w:pPr>
+      <m:oMath>
+        <m:sSub>
+          <m:sSubPr>
+            <m:ctrlPr>
+              <w:rPr>
+                <w:rFonts w:ascii="Cambria Math" w:hAnsi="Cambria Math"/>
+                <w:i/>
+                <w:lang w:val="en-US"/>
+              </w:rPr>
+            </m:ctrlPr>
+          </m:sSubPr>
+          <m:e>
+            <m:r>
+              <w:rPr>
+                <w:rFonts w:ascii="Cambria Math" w:hAnsi="Cambria Math"/>
+                <w:lang w:val="en-US"/>
+              </w:rPr>
+              <m:t>E</m:t>
+            </m:r>
+          </m:e>
+          <m:sub>
+            <m:r>
+              <w:rPr>
+                <w:rFonts w:ascii="Cambria Math" w:hAnsi="Cambria Math"/>
+                <w:lang w:val="en-US"/>
+              </w:rPr>
+              <m:t>rcvd</m:t>
+            </m:r>
+          </m:sub>
+        </m:sSub>
+        <m:r>
+          <w:rPr>
+            <w:rFonts w:ascii="Cambria Math" w:hAnsi="Cambria Math"/>
+            <w:lang w:val="en-US"/>
+          </w:rPr>
+          <m:t>=</m:t>
+        </m:r>
+        <m:sSub>
+          <m:sSubPr>
+            <m:ctrlPr>
+              <w:rPr>
+                <w:rFonts w:ascii="Cambria Math" w:hAnsi="Cambria Math"/>
+                <w:i/>
+                <w:lang w:val="en-US"/>
+              </w:rPr>
+            </m:ctrlPr>
+          </m:sSubPr>
+          <m:e>
+            <m:r>
+              <w:rPr>
+                <w:rFonts w:ascii="Cambria Math" w:hAnsi="Cambria Math"/>
+                <w:lang w:val="en-US"/>
+              </w:rPr>
+              <m:t>T</m:t>
+            </m:r>
+          </m:e>
+          <m:sub>
+            <m:r>
+              <w:rPr>
+                <w:rFonts w:ascii="Cambria Math" w:hAnsi="Cambria Math"/>
+                <w:lang w:val="en-US"/>
+              </w:rPr>
+              <m:t>start</m:t>
+            </m:r>
+          </m:sub>
+        </m:sSub>
+        <m:sSub>
+          <m:sSubPr>
+            <m:ctrlPr>
+              <w:rPr>
+                <w:rFonts w:ascii="Cambria Math" w:hAnsi="Cambria Math"/>
+                <w:i/>
+                <w:lang w:val="en-US"/>
+              </w:rPr>
+            </m:ctrlPr>
+          </m:sSubPr>
+          <m:e>
+            <m:r>
+              <w:rPr>
+                <w:rFonts w:ascii="Cambria Math" w:hAnsi="Cambria Math"/>
+                <w:lang w:val="en-US"/>
+              </w:rPr>
+              <m:t>P</m:t>
+            </m:r>
+          </m:e>
+          <m:sub>
+            <m:r>
+              <w:rPr>
+                <w:rFonts w:ascii="Cambria Math" w:hAnsi="Cambria Math"/>
+                <w:lang w:val="en-US"/>
+              </w:rPr>
+              <m:t>start</m:t>
+            </m:r>
+          </m:sub>
+        </m:sSub>
+        <m:r>
+          <w:rPr>
+            <w:rFonts w:ascii="Cambria Math" w:hAnsi="Cambria Math"/>
+            <w:lang w:val="en-US"/>
+          </w:rPr>
+          <m:t>+</m:t>
+        </m:r>
+        <m:f>
+          <m:fPr>
+            <m:ctrlPr>
+              <w:rPr>
+                <w:rFonts w:ascii="Cambria Math" w:hAnsi="Cambria Math"/>
+                <w:i/>
+                <w:lang w:val="en-US"/>
+              </w:rPr>
+            </m:ctrlPr>
+          </m:fPr>
+          <m:num>
+            <m:r>
+              <w:rPr>
+                <w:rFonts w:ascii="Cambria Math" w:hAnsi="Cambria Math"/>
+                <w:lang w:val="en-US"/>
+              </w:rPr>
+              <m:t>n</m:t>
+            </m:r>
+          </m:num>
+          <m:den>
+            <m:r>
+              <w:rPr>
+                <w:rFonts w:ascii="Cambria Math" w:hAnsi="Cambria Math"/>
+                <w:lang w:val="en-US"/>
+              </w:rPr>
+              <m:t>R</m:t>
+            </m:r>
+            <m:sSub>
+              <m:sSubPr>
+                <m:ctrlPr>
+                  <w:rPr>
+                    <w:rFonts w:ascii="Cambria Math" w:hAnsi="Cambria Math"/>
+                    <w:i/>
+                    <w:lang w:val="en-US"/>
+                  </w:rPr>
+                </m:ctrlPr>
+              </m:sSubPr>
+              <m:e>
+                <m:r>
+                  <w:rPr>
+                    <w:rFonts w:ascii="Cambria Math" w:hAnsi="Cambria Math"/>
+                    <w:lang w:val="en-US"/>
+                  </w:rPr>
+                  <m:t>R</m:t>
+                </m:r>
+              </m:e>
+              <m:sub>
+                <m:r>
+                  <w:rPr>
+                    <w:rFonts w:ascii="Cambria Math" w:hAnsi="Cambria Math"/>
+                    <w:lang w:val="en-US"/>
+                  </w:rPr>
+                  <m:t>code</m:t>
+                </m:r>
+              </m:sub>
+            </m:sSub>
+          </m:den>
+        </m:f>
+        <m:sSub>
+          <m:sSubPr>
+            <m:ctrlPr>
+              <w:rPr>
+                <w:rFonts w:ascii="Cambria Math" w:hAnsi="Cambria Math"/>
+                <w:i/>
+                <w:lang w:val="en-US"/>
+              </w:rPr>
+            </m:ctrlPr>
+          </m:sSubPr>
+          <m:e>
+            <m:r>
+              <w:rPr>
+                <w:rFonts w:ascii="Cambria Math" w:hAnsi="Cambria Math"/>
+                <w:lang w:val="en-US"/>
+              </w:rPr>
+              <m:t>P</m:t>
+            </m:r>
+          </m:e>
+          <m:sub>
+            <m:r>
+              <w:rPr>
+                <w:rFonts w:ascii="Cambria Math" w:hAnsi="Cambria Math"/>
+                <w:lang w:val="en-US"/>
+              </w:rPr>
+              <m:t>rxElec</m:t>
+            </m:r>
+          </m:sub>
+        </m:sSub>
+        <m:r>
+          <w:rPr>
+            <w:rFonts w:ascii="Cambria Math" w:hAnsi="Cambria Math"/>
+            <w:lang w:val="en-US"/>
+          </w:rPr>
+          <m:t>+n</m:t>
+        </m:r>
+        <m:sSub>
+          <m:sSubPr>
+            <m:ctrlPr>
+              <w:rPr>
+                <w:rFonts w:ascii="Cambria Math" w:hAnsi="Cambria Math"/>
+                <w:i/>
+                <w:lang w:val="en-US"/>
+              </w:rPr>
+            </m:ctrlPr>
+          </m:sSubPr>
+          <m:e>
+            <m:r>
+              <w:rPr>
+                <w:rFonts w:ascii="Cambria Math" w:hAnsi="Cambria Math"/>
+                <w:lang w:val="en-US"/>
+              </w:rPr>
+              <m:t>E</m:t>
+            </m:r>
+          </m:e>
+          <m:sub>
+            <m:r>
+              <w:rPr>
+                <w:rFonts w:ascii="Cambria Math" w:hAnsi="Cambria Math"/>
+                <w:lang w:val="en-US"/>
+              </w:rPr>
+              <m:t>decBit</m:t>
+            </m:r>
+          </m:sub>
+        </m:sSub>
+      </m:oMath>
+      <w:r>
+        <w:rPr>
+          <w:rFonts w:eastAsiaTheme="minorEastAsia"/>
+          <w:lang w:val="en-US"/>
+        </w:rPr>
+        <w:tab/>
+      </w:r>
+    </w:p>
+    <w:p>
+      <w:pPr>
+        <w:rPr>
+          <w:rFonts w:eastAsiaTheme="minorEastAsia"/>
+          <w:lang w:val="en-US"/>
+        </w:rPr>
+      </w:pPr>
+      <m:oMath>
+        <m:sSub>
+          <m:sSubPr>
+            <m:ctrlPr>
+              <w:rPr>
+                <w:rFonts w:ascii="Cambria Math" w:hAnsi="Cambria Math"/>
+                <w:i/>
+                <w:lang w:val="en-US"/>
+              </w:rPr>
+            </m:ctrlPr>
+          </m:sSubPr>
+          <m:e>
+            <m:r>
+              <w:rPr>
+                <w:rFonts w:ascii="Cambria Math" w:hAnsi="Cambria Math"/>
+                <w:lang w:val="en-US"/>
+              </w:rPr>
+              <m:t>P</m:t>
+            </m:r>
+          </m:e>
+          <m:sub>
+            <m:r>
+              <w:rPr>
+                <w:rFonts w:ascii="Cambria Math" w:hAnsi="Cambria Math"/>
+                <w:lang w:val="en-US"/>
+              </w:rPr>
+              <m:t>rxElec</m:t>
+            </m:r>
+          </m:sub>
+        </m:sSub>
+      </m:oMath>
+      <w:r>
+        <w:rPr>
+          <w:rFonts w:eastAsiaTheme="minorEastAsia"/>
+          <w:lang w:val="en-US"/>
+        </w:rPr>
+        <w:t xml:space="preserve"> is a </w:t>
+      </w:r>
+      <w:proofErr w:type="gramStart"/>
+      <w:r>
+        <w:rPr>
+          <w:rFonts w:eastAsiaTheme="minorEastAsia"/>
+          <w:lang w:val="en-US"/>
+        </w:rPr>
+        <w:t>more or less constant</w:t>
+      </w:r>
+      <w:proofErr w:type="gramEnd"/>
+      <w:r>
+        <w:rPr>
+          <w:rFonts w:eastAsiaTheme="minorEastAsia"/>
+          <w:lang w:val="en-US"/>
+        </w:rPr>
+        <w:t xml:space="preserve"> power, e.g., to drive LNA in the RF front end.</w:t>
+      </w:r>
+    </w:p>
+    <w:p>
+      <w:pPr>
+        <w:rPr>
+          <w:lang w:val="en-US"/>
+        </w:rPr>
+      </w:pPr>
+      <m:oMath>
+        <m:sSub>
+          <m:sSubPr>
+            <m:ctrlPr>
+              <w:rPr>
+                <w:rFonts w:ascii="Cambria Math" w:hAnsi="Cambria Math"/>
+                <w:i/>
+                <w:lang w:val="en-US"/>
+              </w:rPr>
+            </m:ctrlPr>
+          </m:sSubPr>
+          <m:e>
+            <m:r>
+              <w:rPr>
+                <w:rFonts w:ascii="Cambria Math" w:hAnsi="Cambria Math"/>
+                <w:lang w:val="en-US"/>
+              </w:rPr>
+              <m:t>E</m:t>
+            </m:r>
+          </m:e>
+          <m:sub>
+            <m:r>
+              <w:rPr>
+                <w:rFonts w:ascii="Cambria Math" w:hAnsi="Cambria Math"/>
+                <w:lang w:val="en-US"/>
+              </w:rPr>
+              <m:t>decBit</m:t>
+            </m:r>
+          </m:sub>
+        </m:sSub>
+      </m:oMath>
+      <w:r>
+        <w:rPr>
+          <w:rFonts w:eastAsiaTheme="minorEastAsia"/>
+          <w:lang w:val="en-US"/>
+        </w:rPr>
+        <w:t xml:space="preserve"> is the decoding overhead, which can be substantial depending on the specific FEC in </w:t>
+      </w:r>
+      <w:proofErr w:type="gramStart"/>
+      <w:r>
+        <w:rPr>
+          <w:rFonts w:eastAsiaTheme="minorEastAsia"/>
+          <w:lang w:val="en-US"/>
+        </w:rPr>
+        <w:t>use.</w:t>
+      </w:r>
+      <w:proofErr w:type="gramEnd"/>
+    </w:p>
+    <w:p>
+      <w:pPr>
+        <w:rPr>
+          <w:lang w:val="en-US"/>
+        </w:rPr>
+      </w:pPr>
+    </w:p>
+    <w:p>
+      <w:pPr>
+        <w:rPr>
+          <w:b/>
+          <w:lang w:val="en-US"/>
+        </w:rPr>
+      </w:pPr>
+      <w:r>
+        <w:rPr>
+          <w:b/>
+          <w:lang w:val="en-US"/>
+        </w:rPr>
+        <w:t>Save energy example</w:t>
+      </w:r>
+    </w:p>
+    <w:p>
+      <w:pPr>
+        <w:rPr>
+          <w:lang w:val="en-US"/>
+        </w:rPr>
+      </w:pPr>
+      <w:r>
+        <w:rPr>
+          <w:lang w:val="en-US"/>
+        </w:rPr>
+        <w:t>A</w:t>
+      </w:r>
+      <w:r>
+        <w:rPr>
+          <w:lang w:val="en-US"/>
+        </w:rPr>
+        <w:t>ctive/</w:t>
+      </w:r>
+      <w:r>
+        <w:rPr>
+          <w:lang w:val="en-US"/>
+        </w:rPr>
+        <w:t>S</w:t>
+      </w:r>
+      <w:r>
+        <w:rPr>
+          <w:lang w:val="en-US"/>
+        </w:rPr>
+        <w:t xml:space="preserve">leep. Find the duty cycle where </w:t>
+      </w:r>
+      <m:oMath>
+        <m:sSub>
+          <m:sSubPr>
+            <m:ctrlPr>
+              <w:rPr>
+                <w:rFonts w:ascii="Cambria Math" w:eastAsiaTheme="minorEastAsia" w:hAnsi="Cambria Math"/>
+                <w:i/>
+                <w:lang w:val="en-US"/>
+              </w:rPr>
+            </m:ctrlPr>
+          </m:sSubPr>
+          <m:e>
+            <m:r>
+              <w:rPr>
+                <w:rFonts w:ascii="Cambria Math" w:eastAsiaTheme="minorEastAsia" w:hAnsi="Cambria Math"/>
+                <w:lang w:val="en-US"/>
+              </w:rPr>
+              <m:t>E</m:t>
+            </m:r>
+          </m:e>
+          <m:sub>
+            <m:r>
+              <w:rPr>
+                <w:rFonts w:ascii="Cambria Math" w:eastAsiaTheme="minorEastAsia" w:hAnsi="Cambria Math"/>
+                <w:lang w:val="en-US"/>
+              </w:rPr>
+              <m:t>overhead</m:t>
+            </m:r>
+          </m:sub>
+        </m:sSub>
+        <m:r>
+          <w:rPr>
+            <w:rFonts w:ascii="Cambria Math" w:eastAsiaTheme="minorEastAsia" w:hAnsi="Cambria Math"/>
+            <w:lang w:val="en-US"/>
+          </w:rPr>
+          <m:t>&lt;</m:t>
+        </m:r>
+        <m:sSub>
+          <m:sSubPr>
+            <m:ctrlPr>
+              <w:rPr>
+                <w:rFonts w:ascii="Cambria Math" w:eastAsiaTheme="minorEastAsia" w:hAnsi="Cambria Math"/>
+                <w:i/>
+                <w:lang w:val="en-US"/>
+              </w:rPr>
+            </m:ctrlPr>
+          </m:sSubPr>
+          <m:e>
+            <m:r>
+              <w:rPr>
+                <w:rFonts w:ascii="Cambria Math" w:eastAsiaTheme="minorEastAsia" w:hAnsi="Cambria Math"/>
+                <w:lang w:val="en-US"/>
+              </w:rPr>
+              <m:t>E</m:t>
+            </m:r>
+          </m:e>
+          <m:sub>
+            <m:r>
+              <w:rPr>
+                <w:rFonts w:ascii="Cambria Math" w:eastAsiaTheme="minorEastAsia" w:hAnsi="Cambria Math"/>
+                <w:lang w:val="en-US"/>
+              </w:rPr>
+              <m:t>saved</m:t>
+            </m:r>
+          </m:sub>
+        </m:sSub>
+      </m:oMath>
+      <w:r>
+        <w:rPr>
+          <w:rFonts w:eastAsiaTheme="minorEastAsia"/>
+          <w:lang w:val="en-US"/>
+        </w:rPr>
+        <w:t>. (S</w:t>
+      </w:r>
+      <w:r>
+        <w:rPr>
+          <w:rFonts w:eastAsiaTheme="minorEastAsia"/>
+          <w:lang w:val="en-US"/>
+        </w:rPr>
+        <w:t>MAC</w:t>
+      </w:r>
+      <w:r>
+        <w:rPr>
+          <w:rFonts w:eastAsiaTheme="minorEastAsia"/>
+          <w:lang w:val="en-US"/>
+        </w:rPr>
+        <w:t>)</w:t>
+      </w:r>
+    </w:p>
+    <w:p>
+      <w:pPr>
+        <w:jc w:val="center"/>
         <w:rPr>
           <w:lang w:val="en-US"/>
         </w:rPr>
@@ -1563,12 +2887,13 @@
       <w:r>
         <w:rPr>
           <w:noProof/>
+          <w:lang w:val="en-US"/>
         </w:rPr>
         <w:drawing>
-          <wp:inline distT="0" distB="0" distL="0" distR="0" wp14:anchorId="32AFBEC0" wp14:editId="6112AF08">
-            <wp:extent cx="3079699" cy="842939"/>
-            <wp:effectExtent l="0" t="0" r="6985" b="0"/>
-            <wp:docPr id="3" name="Billede 3"/>
+          <wp:inline distT="0" distB="0" distL="0" distR="0" wp14:anchorId="1C0B8CCD" wp14:editId="02255F2E">
+            <wp:extent cx="4087429" cy="1209675"/>
+            <wp:effectExtent l="0" t="0" r="8890" b="0"/>
+            <wp:docPr id="17" name="Picture 17"/>
             <wp:cNvGraphicFramePr>
               <a:graphicFrameLocks xmlns:a="http://schemas.openxmlformats.org/drawingml/2006/main" noChangeAspect="1"/>
             </wp:cNvGraphicFramePr>
@@ -1576,23 +2901,36 @@
               <a:graphicData uri="http://schemas.openxmlformats.org/drawingml/2006/picture">
                 <pic:pic xmlns:pic="http://schemas.openxmlformats.org/drawingml/2006/picture">
                   <pic:nvPicPr>
-                    <pic:cNvPr id="1" name=""/>
-                    <pic:cNvPicPr/>
+                    <pic:cNvPr id="0" name="Picture 2"/>
+                    <pic:cNvPicPr>
+                      <a:picLocks noChangeAspect="1" noChangeArrowheads="1"/>
+                    </pic:cNvPicPr>
                   </pic:nvPicPr>
                   <pic:blipFill>
-                    <a:blip r:embed="rId7"/>
+                    <a:blip r:embed="rId7" cstate="print">
+                      <a:extLst>
+                        <a:ext uri="{28A0092B-C50C-407E-A947-70E740481C1C}">
+                          <a14:useLocalDpi xmlns:a14="http://schemas.microsoft.com/office/drawing/2010/main" val="0"/>
+                        </a:ext>
+                      </a:extLst>
+                    </a:blip>
+                    <a:srcRect/>
                     <a:stretch>
                       <a:fillRect/>
                     </a:stretch>
                   </pic:blipFill>
-                  <pic:spPr>
+                  <pic:spPr bwMode="auto">
                     <a:xfrm>
                       <a:off x="0" y="0"/>
-                      <a:ext cx="3169048" cy="867395"/>
+                      <a:ext cx="4228124" cy="1251314"/>
                     </a:xfrm>
                     <a:prstGeom prst="rect">
                       <a:avLst/>
                     </a:prstGeom>
+                    <a:noFill/>
+                    <a:ln>
+                      <a:noFill/>
+                    </a:ln>
                   </pic:spPr>
                 </pic:pic>
               </a:graphicData>
@@ -1603,257 +2941,27 @@
     </w:p>
     <w:p>
       <w:pPr>
-        <w:pStyle w:val="Listeafsnit"/>
-        <w:numPr>
-          <w:ilvl w:val="0"/>
-          <w:numId w:val="3"/>
-        </w:numPr>
-        <w:spacing w:line="240" w:lineRule="auto"/>
-        <w:rPr>
-          <w:lang w:val="en-US"/>
-        </w:rPr>
-      </w:pPr>
-      <w:r>
-        <w:rPr>
-          <w:lang w:val="en-US"/>
-        </w:rPr>
-        <w:t>Message passing</w:t>
-      </w:r>
-      <w:r>
-        <w:rPr>
-          <w:lang w:val="en-US"/>
-        </w:rPr>
-        <w:t xml:space="preserve"> </w:t>
-      </w:r>
-      <w:proofErr w:type="gramStart"/>
-      <w:r>
-        <w:rPr>
-          <w:lang w:val="en-US"/>
-        </w:rPr>
-        <w:t xml:space="preserve">( </w:t>
-      </w:r>
-      <w:r>
-        <w:rPr>
-          <w:lang w:val="en-US"/>
-        </w:rPr>
-        <w:t>Minimize</w:t>
-      </w:r>
-      <w:proofErr w:type="gramEnd"/>
-      <w:r>
-        <w:rPr>
-          <w:lang w:val="en-US"/>
-        </w:rPr>
-        <w:t xml:space="preserve"> overhead</w:t>
-      </w:r>
-      <w:r>
-        <w:rPr>
-          <w:lang w:val="en-US"/>
-        </w:rPr>
-        <w:t xml:space="preserve"> )</w:t>
-      </w:r>
-    </w:p>
-    <w:p>
-      <w:pPr>
-        <w:pStyle w:val="Listeafsnit"/>
-        <w:spacing w:line="240" w:lineRule="auto"/>
-        <w:rPr>
-          <w:lang w:val="en-US"/>
-        </w:rPr>
-      </w:pPr>
-      <w:r>
-        <w:rPr>
-          <w:lang w:val="en-US"/>
-        </w:rPr>
-        <w:t>A receiver often needs to need get all messages before it can do in-network processing like aggregation.</w:t>
-      </w:r>
-      <w:r>
-        <w:rPr>
-          <w:lang w:val="en-US"/>
-        </w:rPr>
-        <w:t xml:space="preserve"> But with more packets there is a higher probability of corruption.</w:t>
-      </w:r>
-    </w:p>
-    <w:p>
-      <w:pPr>
-        <w:pStyle w:val="Listeafsnit"/>
-        <w:spacing w:line="240" w:lineRule="auto"/>
-        <w:rPr>
-          <w:lang w:val="en-US"/>
-        </w:rPr>
-      </w:pPr>
-      <w:r>
-        <w:rPr>
-          <w:lang w:val="en-US"/>
-        </w:rPr>
-        <w:t xml:space="preserve">The solution is to fragment long messages into many small fragments and send them in a burst, </w:t>
-      </w:r>
-      <w:r>
-        <w:rPr>
-          <w:i/>
-          <w:lang w:val="en-US"/>
-        </w:rPr>
-        <w:t>using only one set of RTS/CTS to reserve the channel</w:t>
-      </w:r>
-      <w:r>
-        <w:rPr>
-          <w:i/>
-          <w:lang w:val="en-US"/>
-        </w:rPr>
-        <w:t xml:space="preserve"> and acks for each fragment</w:t>
-      </w:r>
-      <w:r>
-        <w:rPr>
-          <w:lang w:val="en-US"/>
-        </w:rPr>
-        <w:t>.</w:t>
-      </w:r>
-      <w:r>
-        <w:rPr>
-          <w:lang w:val="en-US"/>
-        </w:rPr>
-        <w:t xml:space="preserve"> Nodes that wake up in the middle of a burst by back to sleep by hearing acks.</w:t>
-      </w:r>
-    </w:p>
-    <w:p>
-      <w:pPr>
-        <w:pStyle w:val="Listeafsnit"/>
-        <w:numPr>
-          <w:ilvl w:val="0"/>
-          <w:numId w:val="3"/>
-        </w:numPr>
-        <w:spacing w:line="240" w:lineRule="auto"/>
-        <w:rPr>
-          <w:lang w:val="en-US"/>
-        </w:rPr>
-      </w:pPr>
-      <w:r>
-        <w:rPr>
-          <w:lang w:val="en-US"/>
-        </w:rPr>
-        <w:t>Adaptive listening</w:t>
-      </w:r>
-      <w:r>
-        <w:rPr>
-          <w:lang w:val="en-US"/>
-        </w:rPr>
-        <w:t xml:space="preserve"> </w:t>
-      </w:r>
-      <w:proofErr w:type="gramStart"/>
-      <w:r>
-        <w:rPr>
-          <w:lang w:val="en-US"/>
-        </w:rPr>
-        <w:t xml:space="preserve">( </w:t>
-      </w:r>
-      <w:r>
-        <w:rPr>
-          <w:lang w:val="en-US"/>
-        </w:rPr>
-        <w:t>Reduce</w:t>
-      </w:r>
-      <w:proofErr w:type="gramEnd"/>
-      <w:r>
-        <w:rPr>
-          <w:lang w:val="en-US"/>
-        </w:rPr>
-        <w:t xml:space="preserve"> latency</w:t>
-      </w:r>
-      <w:r>
-        <w:rPr>
-          <w:lang w:val="en-US"/>
-        </w:rPr>
-        <w:t>, but paid in energy</w:t>
-      </w:r>
-      <w:r>
-        <w:rPr>
-          <w:lang w:val="en-US"/>
-        </w:rPr>
-        <w:t xml:space="preserve"> )</w:t>
-      </w:r>
-    </w:p>
-    <w:p>
-      <w:pPr>
-        <w:pStyle w:val="Listeafsnit"/>
-        <w:spacing w:line="240" w:lineRule="auto"/>
-        <w:rPr>
-          <w:lang w:val="en-US"/>
-        </w:rPr>
-      </w:pPr>
-      <w:r>
-        <w:rPr>
-          <w:lang w:val="en-US"/>
-        </w:rPr>
-        <w:t xml:space="preserve">Let a node who overhears </w:t>
-      </w:r>
-      <w:proofErr w:type="gramStart"/>
-      <w:r>
-        <w:rPr>
-          <w:lang w:val="en-US"/>
-        </w:rPr>
-        <w:t>it’s</w:t>
-      </w:r>
-      <w:proofErr w:type="gramEnd"/>
-      <w:r>
-        <w:rPr>
-          <w:lang w:val="en-US"/>
-        </w:rPr>
-        <w:t xml:space="preserve"> neighbors transmission stay awake instead of following </w:t>
-      </w:r>
-      <w:r>
-        <w:rPr>
-          <w:lang w:val="en-US"/>
-        </w:rPr>
-        <w:t>Sleep/listening</w:t>
-      </w:r>
-      <w:r>
-        <w:rPr>
-          <w:lang w:val="en-US"/>
-        </w:rPr>
-        <w:t xml:space="preserve">. Reduces latency by </w:t>
-      </w:r>
-      <w:r>
-        <w:rPr>
-          <w:lang w:val="en-US"/>
-        </w:rPr>
-        <w:t xml:space="preserve">staying </w:t>
-      </w:r>
-      <w:proofErr w:type="gramStart"/>
-      <w:r>
-        <w:rPr>
-          <w:lang w:val="en-US"/>
-        </w:rPr>
-        <w:t>awake(</w:t>
-      </w:r>
-      <w:proofErr w:type="gramEnd"/>
-      <w:r>
-        <w:rPr>
-          <w:lang w:val="en-US"/>
-        </w:rPr>
-        <w:t>node</w:t>
-      </w:r>
-      <w:r>
-        <w:rPr>
-          <w:lang w:val="en-US"/>
-        </w:rPr>
-        <w:t xml:space="preserve"> 3 )</w:t>
-      </w:r>
-      <w:r>
-        <w:rPr>
-          <w:lang w:val="en-US"/>
-        </w:rPr>
-        <w:t xml:space="preserve"> </w:t>
-      </w:r>
-      <w:r>
-        <w:rPr>
-          <w:lang w:val="en-US"/>
-        </w:rPr>
-        <w:t>and forward to 4 if it is still hearing.</w:t>
-      </w:r>
-    </w:p>
-    <w:p>
-      <w:pPr>
-        <w:pStyle w:val="Listeafsnit"/>
-        <w:spacing w:line="240" w:lineRule="auto"/>
+        <w:rPr>
+          <w:lang w:val="en-US"/>
+        </w:rPr>
+      </w:pPr>
+    </w:p>
+    <w:p>
+      <w:pPr>
+        <w:rPr>
+          <w:lang w:val="en-US"/>
+        </w:rPr>
+      </w:pPr>
+      <w:r>
+        <w:rPr>
+          <w:lang w:val="en-US"/>
+        </w:rPr>
+        <w:t>Dynamic Voltage Scaling (DVS). Lower clock allows lower supply voltage.</w:t>
+      </w:r>
+    </w:p>
+    <w:p>
+      <w:pPr>
+        <w:jc w:val="center"/>
         <w:rPr>
           <w:lang w:val="en-US"/>
         </w:rPr>
@@ -1861,12 +2969,13 @@
       <w:r>
         <w:rPr>
           <w:noProof/>
+          <w:lang w:val="en-US"/>
         </w:rPr>
         <w:drawing>
-          <wp:inline distT="0" distB="0" distL="0" distR="0" wp14:anchorId="1BCB49EC" wp14:editId="36B9A4CF">
-            <wp:extent cx="3781959" cy="994867"/>
+          <wp:inline distT="0" distB="0" distL="0" distR="0" wp14:anchorId="6EC11EDB" wp14:editId="01C9ABC7">
+            <wp:extent cx="4535170" cy="2348950"/>
             <wp:effectExtent l="0" t="0" r="0" b="0"/>
-            <wp:docPr id="5" name="Billede 5"/>
+            <wp:docPr id="18" name="Picture 18"/>
             <wp:cNvGraphicFramePr>
               <a:graphicFrameLocks xmlns:a="http://schemas.openxmlformats.org/drawingml/2006/main" noChangeAspect="1"/>
             </wp:cNvGraphicFramePr>
@@ -1874,23 +2983,36 @@
               <a:graphicData uri="http://schemas.openxmlformats.org/drawingml/2006/picture">
                 <pic:pic xmlns:pic="http://schemas.openxmlformats.org/drawingml/2006/picture">
                   <pic:nvPicPr>
-                    <pic:cNvPr id="1" name=""/>
-                    <pic:cNvPicPr/>
+                    <pic:cNvPr id="0" name="Picture 3"/>
+                    <pic:cNvPicPr>
+                      <a:picLocks noChangeAspect="1" noChangeArrowheads="1"/>
+                    </pic:cNvPicPr>
                   </pic:nvPicPr>
                   <pic:blipFill>
-                    <a:blip r:embed="rId8"/>
+                    <a:blip r:embed="rId8" cstate="print">
+                      <a:extLst>
+                        <a:ext uri="{28A0092B-C50C-407E-A947-70E740481C1C}">
+                          <a14:useLocalDpi xmlns:a14="http://schemas.microsoft.com/office/drawing/2010/main" val="0"/>
+                        </a:ext>
+                      </a:extLst>
+                    </a:blip>
+                    <a:srcRect/>
                     <a:stretch>
                       <a:fillRect/>
                     </a:stretch>
                   </pic:blipFill>
-                  <pic:spPr>
+                  <pic:spPr bwMode="auto">
                     <a:xfrm>
                       <a:off x="0" y="0"/>
-                      <a:ext cx="3813396" cy="1003137"/>
+                      <a:ext cx="4556382" cy="2359936"/>
                     </a:xfrm>
                     <a:prstGeom prst="rect">
                       <a:avLst/>
                     </a:prstGeom>
+                    <a:noFill/>
+                    <a:ln>
+                      <a:noFill/>
+                    </a:ln>
                   </pic:spPr>
                 </pic:pic>
               </a:graphicData>
@@ -1898,6 +3020,14 @@
           </wp:inline>
         </w:drawing>
       </w:r>
+    </w:p>
+    <w:p>
+      <w:pPr>
+        <w:spacing w:line="240" w:lineRule="auto"/>
+        <w:rPr>
+          <w:lang w:val="en-US"/>
+        </w:rPr>
+      </w:pPr>
       <w:r>
         <w:rPr>
           <w:lang w:val="en-US"/>
@@ -1907,7 +3037,7 @@
     </w:p>
     <w:p>
       <w:pPr>
-        <w:pStyle w:val="Overskrift4"/>
+        <w:pStyle w:val="Heading4"/>
         <w:spacing w:line="240" w:lineRule="auto"/>
         <w:rPr>
           <w:lang w:val="en-US"/>
@@ -1918,76 +3048,132 @@
           <w:lang w:val="en-US"/>
         </w:rPr>
         <w:lastRenderedPageBreak/>
-        <w:t>Q5: Explain the difference of distributed MAC and centralized MAC. What is preferable for most use cases in WSNs and Why? What are the main energy issues in WSN MAC? Clear channel assessment (CCA) and low power listening (LPL) are the two highlight features of BMAC. Explain how CCA and LPL work in BMAC.</w:t>
-      </w:r>
-    </w:p>
-    <w:p>
-      <w:pPr>
-        <w:spacing w:line="240" w:lineRule="auto"/>
-        <w:rPr>
-          <w:b/>
-          <w:lang w:val="en-US"/>
-        </w:rPr>
-      </w:pPr>
-      <w:r>
-        <w:rPr>
-          <w:b/>
-          <w:lang w:val="en-US"/>
-        </w:rPr>
-        <w:t>C</w:t>
-      </w:r>
-      <w:r>
-        <w:rPr>
-          <w:b/>
-          <w:lang w:val="en-US"/>
-        </w:rPr>
-        <w:t>entralized MAC</w:t>
-      </w:r>
-      <w:r>
-        <w:rPr>
-          <w:b/>
+        <w:t>Q3: What are the optimization goals of WSNs? What are the basic design principles in WSNs? Give one or two examples in the protocol design which can reflect the design principles.</w:t>
+      </w:r>
+    </w:p>
+    <w:p>
+      <w:pPr>
+        <w:spacing w:line="240" w:lineRule="auto"/>
+        <w:rPr>
+          <w:lang w:val="en-US"/>
+        </w:rPr>
+      </w:pPr>
+      <w:r>
+        <w:rPr>
+          <w:lang w:val="en-US"/>
+        </w:rPr>
+        <w:br w:type="page"/>
+      </w:r>
+    </w:p>
+    <w:p>
+      <w:pPr>
+        <w:pStyle w:val="Heading4"/>
+        <w:spacing w:line="240" w:lineRule="auto"/>
+        <w:rPr>
+          <w:rStyle w:val="IntenseEmphasis"/>
+          <w:lang w:val="en-US"/>
+        </w:rPr>
+      </w:pPr>
+      <w:r>
+        <w:rPr>
+          <w:rStyle w:val="IntenseEmphasis"/>
+          <w:lang w:val="en-US"/>
+        </w:rPr>
+        <w:lastRenderedPageBreak/>
+        <w:t>Q4: Explain the pro and cons of contention based MAC protocols and schedule based MAC protocols. What are the main energy issues in WSN MAC? Describe the basic schemes of SMAC and its additional functions. Explain how SMAC tackles the energy issues in its design.</w:t>
+      </w:r>
+    </w:p>
+    <w:p>
+      <w:pPr>
+        <w:spacing w:line="240" w:lineRule="auto"/>
+        <w:rPr>
+          <w:lang w:val="en-US"/>
+        </w:rPr>
+      </w:pPr>
+      <w:r>
+        <w:rPr>
+          <w:lang w:val="en-US"/>
+        </w:rPr>
+        <w:t xml:space="preserve">The </w:t>
+      </w:r>
+      <w:r>
+        <w:rPr>
+          <w:lang w:val="en-US"/>
+        </w:rPr>
+        <w:t xml:space="preserve">objectives </w:t>
+      </w:r>
+      <w:r>
+        <w:rPr>
+          <w:lang w:val="en-US"/>
+        </w:rPr>
+        <w:t>of a WSN MAC protocols</w:t>
+      </w:r>
+      <w:r>
+        <w:rPr>
+          <w:lang w:val="en-US"/>
+        </w:rPr>
+        <w:t xml:space="preserve"> is</w:t>
+      </w:r>
+      <w:r>
+        <w:rPr>
+          <w:lang w:val="en-US"/>
+        </w:rPr>
+        <w:t xml:space="preserve"> Collision Avoidance, Energy Efficiency, Scalability.</w:t>
+      </w:r>
+      <w:r>
+        <w:rPr>
+          <w:lang w:val="en-US"/>
+        </w:rPr>
+        <w:t xml:space="preserve"> But it also </w:t>
+      </w:r>
+      <w:proofErr w:type="gramStart"/>
+      <w:r>
+        <w:rPr>
+          <w:lang w:val="en-US"/>
+        </w:rPr>
+        <w:t>have</w:t>
+      </w:r>
+      <w:proofErr w:type="gramEnd"/>
+      <w:r>
+        <w:rPr>
+          <w:lang w:val="en-US"/>
+        </w:rPr>
+        <w:t xml:space="preserve"> Energy problems, such as. Collision wasted energy when two packets collide. Overhearing Receiving packets that was destined for another node</w:t>
+      </w:r>
+      <w:r>
+        <w:rPr>
           <w:lang w:val="en-US"/>
         </w:rPr>
         <w:t>.</w:t>
       </w:r>
-    </w:p>
-    <w:p>
-      <w:pPr>
-        <w:spacing w:line="240" w:lineRule="auto"/>
-        <w:rPr>
-          <w:lang w:val="en-US"/>
-        </w:rPr>
-      </w:pPr>
-      <w:r>
-        <w:rPr>
-          <w:lang w:val="en-US"/>
-        </w:rPr>
-        <w:t xml:space="preserve">Having a central station control when a node may access the medium. </w:t>
-      </w:r>
-      <w:r>
-        <w:rPr>
-          <w:lang w:val="en-US"/>
-        </w:rPr>
-        <w:t>Example</w:t>
-      </w:r>
-      <w:r>
-        <w:rPr>
-          <w:lang w:val="en-US"/>
-        </w:rPr>
-        <w:t xml:space="preserve"> is the polling and centralized of TDMA schedules.</w:t>
-      </w:r>
-      <w:r>
-        <w:rPr>
-          <w:lang w:val="en-US"/>
-        </w:rPr>
-        <w:t xml:space="preserve"> For this to work there is a need for </w:t>
-      </w:r>
-      <w:r>
-        <w:rPr>
-          <w:lang w:val="en-US"/>
-        </w:rPr>
-        <w:t>time synchronization</w:t>
-      </w:r>
+      <w:r>
+        <w:rPr>
+          <w:lang w:val="en-US"/>
+        </w:rPr>
+        <w:t xml:space="preserve"> Idle listings wasted energy to receive when no one is sending.</w:t>
+      </w:r>
+    </w:p>
+    <w:p>
+      <w:pPr>
+        <w:spacing w:line="240" w:lineRule="auto"/>
+        <w:rPr>
+          <w:lang w:val="en-US"/>
+        </w:rPr>
+      </w:pPr>
+      <w:r>
+        <w:rPr>
+          <w:lang w:val="en-US"/>
+        </w:rPr>
+        <w:t xml:space="preserve">Contention based mac, can scale to many nodes. But with more nodes there is an increased probability of </w:t>
+      </w:r>
+      <w:proofErr w:type="spellStart"/>
+      <w:r>
+        <w:rPr>
+          <w:lang w:val="en-US"/>
+        </w:rPr>
+        <w:t>collicons</w:t>
+      </w:r>
+      <w:proofErr w:type="spellEnd"/>
       <w:r>
         <w:rPr>
           <w:lang w:val="en-US"/>
@@ -2002,404 +3188,128 @@
           <w:lang w:val="en-US"/>
         </w:rPr>
       </w:pPr>
+      <w:r>
+        <w:rPr>
+          <w:lang w:val="en-US"/>
+        </w:rPr>
+        <w:t>SMAC have features that can help solve energy waste.</w:t>
+      </w:r>
+    </w:p>
+    <w:p>
+      <w:pPr>
+        <w:pStyle w:val="ListParagraph"/>
+        <w:numPr>
+          <w:ilvl w:val="0"/>
+          <w:numId w:val="3"/>
+        </w:numPr>
+        <w:spacing w:line="240" w:lineRule="auto"/>
+        <w:rPr>
+          <w:lang w:val="en-US"/>
+        </w:rPr>
+      </w:pPr>
+      <w:r>
+        <w:rPr>
+          <w:lang w:val="en-US"/>
+        </w:rPr>
+        <w:t>Sleep/listening</w:t>
+      </w:r>
+      <w:r>
+        <w:rPr>
+          <w:lang w:val="en-US"/>
+        </w:rPr>
+        <w:t xml:space="preserve"> </w:t>
+      </w:r>
       <w:proofErr w:type="gramStart"/>
       <w:r>
         <w:rPr>
-          <w:color w:val="70AD47" w:themeColor="accent6"/>
-          <w:lang w:val="en-US"/>
-        </w:rPr>
-        <w:t>Simple</w:t>
-      </w:r>
-      <w:r>
-        <w:rPr>
-          <w:color w:val="70AD47" w:themeColor="accent6"/>
-          <w:lang w:val="en-US"/>
-        </w:rPr>
-        <w:t xml:space="preserve"> </w:t>
-      </w:r>
-      <w:r>
-        <w:rPr>
-          <w:lang w:val="en-US"/>
-        </w:rPr>
-        <w:t>,</w:t>
+          <w:lang w:val="en-US"/>
+        </w:rPr>
+        <w:t>( Idle</w:t>
       </w:r>
       <w:proofErr w:type="gramEnd"/>
       <w:r>
         <w:rPr>
           <w:lang w:val="en-US"/>
         </w:rPr>
-        <w:t xml:space="preserve"> Usually no issues with collisions, overhearing</w:t>
-      </w:r>
-      <w:r>
-        <w:rPr>
-          <w:lang w:val="en-US"/>
-        </w:rPr>
-        <w:t xml:space="preserve"> and</w:t>
-      </w:r>
-      <w:r>
-        <w:rPr>
-          <w:lang w:val="en-US"/>
-        </w:rPr>
-        <w:t xml:space="preserve"> idle listening</w:t>
-      </w:r>
-      <w:r>
-        <w:rPr>
-          <w:lang w:val="en-US"/>
-        </w:rPr>
-        <w:t>.</w:t>
-      </w:r>
-      <w:r>
-        <w:rPr>
-          <w:lang w:val="en-US"/>
-        </w:rPr>
-        <w:t xml:space="preserve"> </w:t>
-      </w:r>
-      <w:r>
-        <w:rPr>
-          <w:lang w:val="en-US"/>
-        </w:rPr>
-        <w:t>O</w:t>
-      </w:r>
-      <w:r>
-        <w:rPr>
-          <w:lang w:val="en-US"/>
-        </w:rPr>
-        <w:t>nly burdens the central station</w:t>
-      </w:r>
-    </w:p>
-    <w:p>
-      <w:pPr>
-        <w:spacing w:line="240" w:lineRule="auto"/>
-        <w:rPr>
-          <w:lang w:val="en-US"/>
-        </w:rPr>
-      </w:pPr>
-      <w:r>
-        <w:rPr>
-          <w:color w:val="FF0000"/>
-          <w:lang w:val="en-US"/>
-        </w:rPr>
-        <w:t>Not</w:t>
-      </w:r>
-      <w:r>
-        <w:rPr>
-          <w:color w:val="FF0000"/>
-          <w:lang w:val="en-US"/>
-        </w:rPr>
-        <w:t xml:space="preserve"> </w:t>
-      </w:r>
-      <w:r>
-        <w:rPr>
-          <w:lang w:val="en-US"/>
-        </w:rPr>
-        <w:t>directly feasible for non-</w:t>
-      </w:r>
-      <w:r>
-        <w:rPr>
-          <w:lang w:val="en-US"/>
-        </w:rPr>
-        <w:t>trivial</w:t>
-      </w:r>
-      <w:r>
-        <w:rPr>
-          <w:lang w:val="en-US"/>
-        </w:rPr>
-        <w:t xml:space="preserve"> wireless </w:t>
-      </w:r>
-      <w:r>
-        <w:rPr>
-          <w:lang w:val="en-US"/>
-        </w:rPr>
-        <w:t>network</w:t>
-      </w:r>
-      <w:r>
-        <w:rPr>
-          <w:lang w:val="en-US"/>
-        </w:rPr>
-        <w:t xml:space="preserve"> </w:t>
+        <w:t xml:space="preserve"> Listening and overhearing energy waste )</w:t>
+      </w:r>
+    </w:p>
+    <w:p>
+      <w:pPr>
+        <w:spacing w:line="240" w:lineRule="auto"/>
+        <w:ind w:left="720"/>
+        <w:rPr>
+          <w:lang w:val="en-US"/>
+        </w:rPr>
+      </w:pPr>
+      <w:r>
+        <w:rPr>
+          <w:lang w:val="en-US"/>
+        </w:rPr>
+        <w:t>Trades energy efficiency for lower throughput and higher latency</w:t>
+      </w:r>
+    </w:p>
+    <w:p>
+      <w:pPr>
+        <w:spacing w:line="240" w:lineRule="auto"/>
+        <w:ind w:left="720"/>
+        <w:rPr>
+          <w:lang w:val="en-US"/>
+        </w:rPr>
+      </w:pPr>
+      <w:r>
+        <w:rPr>
+          <w:lang w:val="en-US"/>
+        </w:rPr>
+        <w:t xml:space="preserve">Nodes can go to sleep during </w:t>
       </w:r>
       <w:proofErr w:type="gramStart"/>
       <w:r>
         <w:rPr>
           <w:lang w:val="en-US"/>
         </w:rPr>
-        <w:t>sizes, but</w:t>
+        <w:t>other</w:t>
       </w:r>
       <w:proofErr w:type="gramEnd"/>
       <w:r>
         <w:rPr>
           <w:lang w:val="en-US"/>
         </w:rPr>
-        <w:t xml:space="preserve"> can be usefully if the network is </w:t>
-      </w:r>
-      <w:r>
-        <w:rPr>
-          <w:lang w:val="en-US"/>
-        </w:rPr>
-        <w:t>divided</w:t>
-      </w:r>
-      <w:r>
-        <w:rPr>
-          <w:lang w:val="en-US"/>
-        </w:rPr>
-        <w:t xml:space="preserve"> into smaller groups.</w:t>
-      </w:r>
-    </w:p>
-    <w:p>
-      <w:pPr>
-        <w:spacing w:line="240" w:lineRule="auto"/>
-        <w:rPr>
-          <w:lang w:val="en-US"/>
-        </w:rPr>
-      </w:pPr>
-      <w:r>
-        <w:rPr>
-          <w:lang w:val="en-US"/>
-        </w:rPr>
-        <w:t>Centralized multiplexing access, therefore, lacks flexibility and scalability to adapt to the variation of WSN applications</w:t>
-      </w:r>
-    </w:p>
-    <w:p>
-      <w:pPr>
-        <w:spacing w:line="240" w:lineRule="auto"/>
-        <w:rPr>
-          <w:b/>
-          <w:lang w:val="en-US"/>
-        </w:rPr>
-      </w:pPr>
-      <w:r>
-        <w:rPr>
-          <w:b/>
-          <w:lang w:val="en-US"/>
-        </w:rPr>
-        <w:t>Distributed MAC.</w:t>
-      </w:r>
-    </w:p>
-    <w:p>
-      <w:pPr>
-        <w:spacing w:line="240" w:lineRule="auto"/>
-        <w:rPr>
-          <w:lang w:val="en-US"/>
-        </w:rPr>
-      </w:pPr>
-      <w:r>
-        <w:rPr>
-          <w:color w:val="70AD47" w:themeColor="accent6"/>
-          <w:lang w:val="en-US"/>
-        </w:rPr>
-        <w:t xml:space="preserve">Using </w:t>
-      </w:r>
-      <w:r>
-        <w:rPr>
-          <w:lang w:val="en-US"/>
-        </w:rPr>
-        <w:t>distributed MAC protocols</w:t>
-      </w:r>
-      <w:r>
-        <w:rPr>
-          <w:lang w:val="en-US"/>
-        </w:rPr>
-        <w:t xml:space="preserve"> allow</w:t>
-      </w:r>
-      <w:r>
-        <w:rPr>
-          <w:lang w:val="en-US"/>
-        </w:rPr>
-        <w:t xml:space="preserve"> nodes operate in a decentralized manner</w:t>
-      </w:r>
-      <w:r>
-        <w:rPr>
-          <w:lang w:val="en-US"/>
-        </w:rPr>
-        <w:t>. Therefor</w:t>
-      </w:r>
-      <w:r>
-        <w:rPr>
-          <w:lang w:val="en-US"/>
-        </w:rPr>
-        <w:t xml:space="preserve"> it is </w:t>
-      </w:r>
-      <w:r>
-        <w:rPr>
-          <w:lang w:val="en-US"/>
-        </w:rPr>
-        <w:t>easi</w:t>
-      </w:r>
-      <w:r>
-        <w:rPr>
-          <w:lang w:val="en-US"/>
-        </w:rPr>
-        <w:t>er</w:t>
-      </w:r>
-      <w:r>
-        <w:rPr>
-          <w:lang w:val="en-US"/>
-        </w:rPr>
-        <w:t xml:space="preserve"> to implement and perform more flexible and scalable control mechanisms, which may fit well with the requirements of WSNs. </w:t>
-      </w:r>
-    </w:p>
-    <w:p>
-      <w:pPr>
-        <w:spacing w:line="240" w:lineRule="auto"/>
-        <w:rPr>
-          <w:rFonts w:asciiTheme="majorHAnsi" w:eastAsiaTheme="majorEastAsia" w:hAnsiTheme="majorHAnsi" w:cstheme="majorBidi"/>
-          <w:i/>
-          <w:iCs/>
-          <w:color w:val="2F5496" w:themeColor="accent1" w:themeShade="BF"/>
-          <w:lang w:val="en-US"/>
-        </w:rPr>
-      </w:pPr>
-      <w:r>
-        <w:rPr>
-          <w:color w:val="FF0000"/>
-          <w:lang w:val="en-US"/>
-        </w:rPr>
-        <w:t xml:space="preserve">But </w:t>
-      </w:r>
-      <w:r>
-        <w:rPr>
-          <w:lang w:val="en-US"/>
-        </w:rPr>
-        <w:t xml:space="preserve">it is </w:t>
-      </w:r>
-      <w:r>
-        <w:rPr>
-          <w:lang w:val="en-US"/>
-        </w:rPr>
-        <w:t>not collision-free protocols</w:t>
-      </w:r>
-      <w:r>
-        <w:rPr>
-          <w:lang w:val="en-US"/>
-        </w:rPr>
-        <w:t xml:space="preserve"> </w:t>
-      </w:r>
-      <w:r>
-        <w:rPr>
-          <w:lang w:val="en-US"/>
-        </w:rPr>
-        <w:t xml:space="preserve">and </w:t>
-      </w:r>
-      <w:r>
-        <w:rPr>
-          <w:lang w:val="en-US"/>
-        </w:rPr>
-        <w:t>need</w:t>
-      </w:r>
-      <w:r>
-        <w:rPr>
-          <w:lang w:val="en-US"/>
-        </w:rPr>
-        <w:t xml:space="preserve"> listen-before-talk</w:t>
-      </w:r>
-      <w:r>
-        <w:rPr>
-          <w:lang w:val="en-US"/>
-        </w:rPr>
-        <w:t>(CSMA)</w:t>
-      </w:r>
-      <w:r>
-        <w:rPr>
-          <w:lang w:val="en-US"/>
-        </w:rPr>
-        <w:t xml:space="preserve"> scheme</w:t>
-      </w:r>
-      <w:r>
-        <w:rPr>
-          <w:lang w:val="en-US"/>
-        </w:rPr>
-        <w:t>s so</w:t>
-      </w:r>
-      <w:r>
-        <w:rPr>
-          <w:lang w:val="en-US"/>
-        </w:rPr>
-        <w:t xml:space="preserve"> nodes to keep sensing the channel. This results in high energy wastage due to collisions, idle listening, overhearing, and message overhead. S-MAC attempts to reduce all four types of energy wastage.</w:t>
-      </w:r>
-    </w:p>
-    <w:p>
-      <w:pPr>
-        <w:pStyle w:val="Overskrift4"/>
-        <w:spacing w:line="240" w:lineRule="auto"/>
-        <w:rPr>
-          <w:i w:val="0"/>
-          <w:lang w:val="en-US"/>
-        </w:rPr>
-      </w:pPr>
-      <w:r>
-        <w:rPr>
-          <w:i w:val="0"/>
-          <w:lang w:val="en-US"/>
-        </w:rPr>
-        <w:t>B-MAC</w:t>
-      </w:r>
-    </w:p>
-    <w:p>
-      <w:pPr>
-        <w:spacing w:line="240" w:lineRule="auto"/>
-        <w:rPr>
-          <w:b/>
-          <w:i/>
-          <w:lang w:val="en-US"/>
-        </w:rPr>
-      </w:pPr>
-      <w:r>
-        <w:rPr>
-          <w:b/>
-          <w:lang w:val="en-US"/>
-        </w:rPr>
-        <w:t xml:space="preserve">Carrier sensing using clear channel Assessment </w:t>
-      </w:r>
-      <w:proofErr w:type="gramStart"/>
-      <w:r>
-        <w:rPr>
-          <w:b/>
-          <w:lang w:val="en-US"/>
-        </w:rPr>
-        <w:t>( CCA</w:t>
-      </w:r>
-      <w:proofErr w:type="gramEnd"/>
-      <w:r>
-        <w:rPr>
-          <w:b/>
-          <w:lang w:val="en-US"/>
-        </w:rPr>
-        <w:t xml:space="preserve"> )</w:t>
-      </w:r>
-    </w:p>
-    <w:p>
-      <w:pPr>
-        <w:spacing w:line="240" w:lineRule="auto"/>
-        <w:rPr>
-          <w:lang w:val="en-US"/>
-        </w:rPr>
-      </w:pPr>
-      <w:r>
-        <w:rPr>
-          <w:lang w:val="en-US"/>
-        </w:rPr>
-        <w:t>For effective collision avoidance, MAC must accurately determine if the channel is clear. To do that it needs to tell what is the signal and what is the noise.</w:t>
-      </w:r>
-      <w:r>
-        <w:rPr>
-          <w:lang w:val="en-US"/>
-        </w:rPr>
-        <w:t xml:space="preserve"> If not handled correctly it could lead to waste if a real signal is taken as noise or packet collisions. </w:t>
-      </w:r>
-    </w:p>
-    <w:p>
-      <w:pPr>
-        <w:spacing w:line="240" w:lineRule="auto"/>
+        <w:t xml:space="preserve"> nodes transmission</w:t>
+      </w:r>
+    </w:p>
+    <w:p>
+      <w:pPr>
+        <w:spacing w:line="240" w:lineRule="auto"/>
+        <w:ind w:left="720"/>
+        <w:rPr>
+          <w:lang w:val="en-US"/>
+        </w:rPr>
+      </w:pPr>
+      <w:r>
+        <w:rPr>
+          <w:lang w:val="en-US"/>
+        </w:rPr>
+        <w:t>While sleeping, radio is off. Hence packet exchanges can’t happen</w:t>
+      </w:r>
+    </w:p>
+    <w:p>
+      <w:pPr>
+        <w:pStyle w:val="ListParagraph"/>
+        <w:spacing w:line="240" w:lineRule="auto"/>
+        <w:rPr>
+          <w:lang w:val="en-US"/>
+        </w:rPr>
       </w:pPr>
       <w:r>
         <w:rPr>
           <w:noProof/>
         </w:rPr>
         <w:drawing>
-          <wp:inline distT="0" distB="0" distL="0" distR="0" wp14:anchorId="63CB24FD" wp14:editId="6F830181">
-            <wp:extent cx="2515172" cy="1163117"/>
-            <wp:effectExtent l="0" t="0" r="0" b="0"/>
-            <wp:docPr id="6" name="Billede 6"/>
+          <wp:inline distT="0" distB="0" distL="0" distR="0" wp14:anchorId="3D8AF295" wp14:editId="0C5909A3">
+            <wp:extent cx="3167482" cy="583017"/>
+            <wp:effectExtent l="0" t="0" r="0" b="7620"/>
+            <wp:docPr id="4" name="Billede 4"/>
             <wp:cNvGraphicFramePr>
               <a:graphicFrameLocks xmlns:a="http://schemas.openxmlformats.org/drawingml/2006/main" noChangeAspect="1"/>
             </wp:cNvGraphicFramePr>
@@ -2419,6 +3329,1006 @@
                   <pic:spPr>
                     <a:xfrm>
                       <a:off x="0" y="0"/>
+                      <a:ext cx="3239283" cy="596233"/>
+                    </a:xfrm>
+                    <a:prstGeom prst="rect">
+                      <a:avLst/>
+                    </a:prstGeom>
+                  </pic:spPr>
+                </pic:pic>
+              </a:graphicData>
+            </a:graphic>
+          </wp:inline>
+        </w:drawing>
+      </w:r>
+    </w:p>
+    <w:p>
+      <w:pPr>
+        <w:pStyle w:val="ListParagraph"/>
+        <w:spacing w:line="240" w:lineRule="auto"/>
+        <w:rPr>
+          <w:lang w:val="en-US"/>
+        </w:rPr>
+      </w:pPr>
+    </w:p>
+    <w:p>
+      <w:pPr>
+        <w:pStyle w:val="ListParagraph"/>
+        <w:numPr>
+          <w:ilvl w:val="0"/>
+          <w:numId w:val="3"/>
+        </w:numPr>
+        <w:spacing w:line="240" w:lineRule="auto"/>
+        <w:rPr>
+          <w:lang w:val="en-US"/>
+        </w:rPr>
+      </w:pPr>
+      <w:r>
+        <w:rPr>
+          <w:lang w:val="en-US"/>
+        </w:rPr>
+        <w:t>Synchronization</w:t>
+      </w:r>
+    </w:p>
+    <w:p>
+      <w:pPr>
+        <w:pStyle w:val="ListParagraph"/>
+        <w:spacing w:line="240" w:lineRule="auto"/>
+        <w:rPr>
+          <w:lang w:val="en-US"/>
+        </w:rPr>
+      </w:pPr>
+      <w:r>
+        <w:rPr>
+          <w:lang w:val="en-US"/>
+        </w:rPr>
+        <w:t xml:space="preserve">First listens to the medium and </w:t>
+      </w:r>
+      <w:r>
+        <w:rPr>
+          <w:lang w:val="en-US"/>
+        </w:rPr>
+        <w:t>If it receives a SYNC it becomes a follower.</w:t>
+      </w:r>
+    </w:p>
+    <w:p>
+      <w:pPr>
+        <w:pStyle w:val="ListParagraph"/>
+        <w:spacing w:line="240" w:lineRule="auto"/>
+        <w:rPr>
+          <w:lang w:val="en-US"/>
+        </w:rPr>
+      </w:pPr>
+      <w:r>
+        <w:rPr>
+          <w:lang w:val="en-US"/>
+        </w:rPr>
+        <w:t xml:space="preserve">Uses a sync PHASE to exchange wakeup schedules between neighbors, if none received it will choose </w:t>
+      </w:r>
+      <w:proofErr w:type="spellStart"/>
+      <w:proofErr w:type="gramStart"/>
+      <w:r>
+        <w:rPr>
+          <w:lang w:val="en-US"/>
+        </w:rPr>
+        <w:t>it’s</w:t>
+      </w:r>
+      <w:proofErr w:type="spellEnd"/>
+      <w:proofErr w:type="gramEnd"/>
+      <w:r>
+        <w:rPr>
+          <w:lang w:val="en-US"/>
+        </w:rPr>
+        <w:t xml:space="preserve"> own schedule and broadcast it with a SYNC packet.</w:t>
+      </w:r>
+    </w:p>
+    <w:p>
+      <w:pPr>
+        <w:pStyle w:val="ListParagraph"/>
+        <w:spacing w:line="240" w:lineRule="auto"/>
+        <w:rPr>
+          <w:lang w:val="en-US"/>
+        </w:rPr>
+      </w:pPr>
+    </w:p>
+    <w:p>
+      <w:pPr>
+        <w:pStyle w:val="ListParagraph"/>
+        <w:spacing w:line="240" w:lineRule="auto"/>
+        <w:rPr>
+          <w:lang w:val="en-US"/>
+        </w:rPr>
+      </w:pPr>
+      <w:r>
+        <w:rPr>
+          <w:lang w:val="en-US"/>
+        </w:rPr>
+        <w:t xml:space="preserve">If a node </w:t>
+      </w:r>
+      <w:proofErr w:type="spellStart"/>
+      <w:r>
+        <w:rPr>
+          <w:lang w:val="en-US"/>
+        </w:rPr>
+        <w:t>recvies</w:t>
+      </w:r>
+      <w:proofErr w:type="spellEnd"/>
+      <w:r>
+        <w:rPr>
+          <w:lang w:val="en-US"/>
+        </w:rPr>
+        <w:t xml:space="preserve"> a different schedule after it chooses and announces its own. If it had no neighbors, it discards </w:t>
+      </w:r>
+      <w:proofErr w:type="spellStart"/>
+      <w:proofErr w:type="gramStart"/>
+      <w:r>
+        <w:rPr>
+          <w:lang w:val="en-US"/>
+        </w:rPr>
+        <w:t>it’s</w:t>
+      </w:r>
+      <w:proofErr w:type="spellEnd"/>
+      <w:proofErr w:type="gramEnd"/>
+      <w:r>
+        <w:rPr>
+          <w:lang w:val="en-US"/>
+        </w:rPr>
+        <w:t xml:space="preserve"> own schedule, if It has then adopts both.</w:t>
+      </w:r>
+    </w:p>
+    <w:p>
+      <w:pPr>
+        <w:pStyle w:val="ListParagraph"/>
+        <w:spacing w:line="240" w:lineRule="auto"/>
+        <w:rPr>
+          <w:lang w:val="en-US"/>
+        </w:rPr>
+      </w:pPr>
+      <w:r>
+        <w:rPr>
+          <w:noProof/>
+        </w:rPr>
+        <w:drawing>
+          <wp:inline distT="0" distB="0" distL="0" distR="0" wp14:anchorId="32AFBEC0" wp14:editId="6112AF08">
+            <wp:extent cx="3079699" cy="842939"/>
+            <wp:effectExtent l="0" t="0" r="6985" b="0"/>
+            <wp:docPr id="3" name="Billede 3"/>
+            <wp:cNvGraphicFramePr>
+              <a:graphicFrameLocks xmlns:a="http://schemas.openxmlformats.org/drawingml/2006/main" noChangeAspect="1"/>
+            </wp:cNvGraphicFramePr>
+            <a:graphic xmlns:a="http://schemas.openxmlformats.org/drawingml/2006/main">
+              <a:graphicData uri="http://schemas.openxmlformats.org/drawingml/2006/picture">
+                <pic:pic xmlns:pic="http://schemas.openxmlformats.org/drawingml/2006/picture">
+                  <pic:nvPicPr>
+                    <pic:cNvPr id="1" name=""/>
+                    <pic:cNvPicPr/>
+                  </pic:nvPicPr>
+                  <pic:blipFill>
+                    <a:blip r:embed="rId10"/>
+                    <a:stretch>
+                      <a:fillRect/>
+                    </a:stretch>
+                  </pic:blipFill>
+                  <pic:spPr>
+                    <a:xfrm>
+                      <a:off x="0" y="0"/>
+                      <a:ext cx="3169048" cy="867395"/>
+                    </a:xfrm>
+                    <a:prstGeom prst="rect">
+                      <a:avLst/>
+                    </a:prstGeom>
+                  </pic:spPr>
+                </pic:pic>
+              </a:graphicData>
+            </a:graphic>
+          </wp:inline>
+        </w:drawing>
+      </w:r>
+    </w:p>
+    <w:p>
+      <w:pPr>
+        <w:pStyle w:val="ListParagraph"/>
+        <w:numPr>
+          <w:ilvl w:val="0"/>
+          <w:numId w:val="3"/>
+        </w:numPr>
+        <w:spacing w:line="240" w:lineRule="auto"/>
+        <w:rPr>
+          <w:lang w:val="en-US"/>
+        </w:rPr>
+      </w:pPr>
+      <w:r>
+        <w:rPr>
+          <w:lang w:val="en-US"/>
+        </w:rPr>
+        <w:t>Message passing</w:t>
+      </w:r>
+      <w:r>
+        <w:rPr>
+          <w:lang w:val="en-US"/>
+        </w:rPr>
+        <w:t xml:space="preserve"> </w:t>
+      </w:r>
+      <w:proofErr w:type="gramStart"/>
+      <w:r>
+        <w:rPr>
+          <w:lang w:val="en-US"/>
+        </w:rPr>
+        <w:t xml:space="preserve">( </w:t>
+      </w:r>
+      <w:r>
+        <w:rPr>
+          <w:lang w:val="en-US"/>
+        </w:rPr>
+        <w:t>Minimize</w:t>
+      </w:r>
+      <w:proofErr w:type="gramEnd"/>
+      <w:r>
+        <w:rPr>
+          <w:lang w:val="en-US"/>
+        </w:rPr>
+        <w:t xml:space="preserve"> overhead</w:t>
+      </w:r>
+      <w:r>
+        <w:rPr>
+          <w:lang w:val="en-US"/>
+        </w:rPr>
+        <w:t xml:space="preserve"> )</w:t>
+      </w:r>
+    </w:p>
+    <w:p>
+      <w:pPr>
+        <w:pStyle w:val="ListParagraph"/>
+        <w:spacing w:line="240" w:lineRule="auto"/>
+        <w:rPr>
+          <w:lang w:val="en-US"/>
+        </w:rPr>
+      </w:pPr>
+      <w:r>
+        <w:rPr>
+          <w:lang w:val="en-US"/>
+        </w:rPr>
+        <w:t>A receiver often needs to need get all messages before it can do in-network processing like aggregation.</w:t>
+      </w:r>
+      <w:r>
+        <w:rPr>
+          <w:lang w:val="en-US"/>
+        </w:rPr>
+        <w:t xml:space="preserve"> But with more packets there is a higher probability of corruption.</w:t>
+      </w:r>
+    </w:p>
+    <w:p>
+      <w:pPr>
+        <w:pStyle w:val="ListParagraph"/>
+        <w:spacing w:line="240" w:lineRule="auto"/>
+        <w:rPr>
+          <w:lang w:val="en-US"/>
+        </w:rPr>
+      </w:pPr>
+      <w:r>
+        <w:rPr>
+          <w:lang w:val="en-US"/>
+        </w:rPr>
+        <w:t xml:space="preserve">The solution is to fragment long messages into many small fragments and send them in a burst, </w:t>
+      </w:r>
+      <w:r>
+        <w:rPr>
+          <w:i/>
+          <w:lang w:val="en-US"/>
+        </w:rPr>
+        <w:t>using only one set of RTS/CTS to reserve the channel</w:t>
+      </w:r>
+      <w:r>
+        <w:rPr>
+          <w:i/>
+          <w:lang w:val="en-US"/>
+        </w:rPr>
+        <w:t xml:space="preserve"> and acks for each fragment</w:t>
+      </w:r>
+      <w:r>
+        <w:rPr>
+          <w:lang w:val="en-US"/>
+        </w:rPr>
+        <w:t>.</w:t>
+      </w:r>
+      <w:r>
+        <w:rPr>
+          <w:lang w:val="en-US"/>
+        </w:rPr>
+        <w:t xml:space="preserve"> Nodes that wake up in the middle of a burst by back to sleep by hearing acks.</w:t>
+      </w:r>
+    </w:p>
+    <w:p>
+      <w:pPr>
+        <w:pStyle w:val="ListParagraph"/>
+        <w:numPr>
+          <w:ilvl w:val="0"/>
+          <w:numId w:val="3"/>
+        </w:numPr>
+        <w:spacing w:line="240" w:lineRule="auto"/>
+        <w:rPr>
+          <w:lang w:val="en-US"/>
+        </w:rPr>
+      </w:pPr>
+      <w:r>
+        <w:rPr>
+          <w:lang w:val="en-US"/>
+        </w:rPr>
+        <w:t>Adaptive listening</w:t>
+      </w:r>
+      <w:r>
+        <w:rPr>
+          <w:lang w:val="en-US"/>
+        </w:rPr>
+        <w:t xml:space="preserve"> </w:t>
+      </w:r>
+      <w:proofErr w:type="gramStart"/>
+      <w:r>
+        <w:rPr>
+          <w:lang w:val="en-US"/>
+        </w:rPr>
+        <w:t xml:space="preserve">( </w:t>
+      </w:r>
+      <w:r>
+        <w:rPr>
+          <w:lang w:val="en-US"/>
+        </w:rPr>
+        <w:t>Reduce</w:t>
+      </w:r>
+      <w:proofErr w:type="gramEnd"/>
+      <w:r>
+        <w:rPr>
+          <w:lang w:val="en-US"/>
+        </w:rPr>
+        <w:t xml:space="preserve"> latency</w:t>
+      </w:r>
+      <w:r>
+        <w:rPr>
+          <w:lang w:val="en-US"/>
+        </w:rPr>
+        <w:t>, but paid in energy</w:t>
+      </w:r>
+      <w:r>
+        <w:rPr>
+          <w:lang w:val="en-US"/>
+        </w:rPr>
+        <w:t xml:space="preserve"> )</w:t>
+      </w:r>
+    </w:p>
+    <w:p>
+      <w:pPr>
+        <w:pStyle w:val="ListParagraph"/>
+        <w:spacing w:line="240" w:lineRule="auto"/>
+        <w:rPr>
+          <w:lang w:val="en-US"/>
+        </w:rPr>
+      </w:pPr>
+      <w:r>
+        <w:rPr>
+          <w:lang w:val="en-US"/>
+        </w:rPr>
+        <w:t xml:space="preserve">Let a node who overhears </w:t>
+      </w:r>
+      <w:proofErr w:type="gramStart"/>
+      <w:r>
+        <w:rPr>
+          <w:lang w:val="en-US"/>
+        </w:rPr>
+        <w:t>it’s</w:t>
+      </w:r>
+      <w:proofErr w:type="gramEnd"/>
+      <w:r>
+        <w:rPr>
+          <w:lang w:val="en-US"/>
+        </w:rPr>
+        <w:t xml:space="preserve"> neighbors transmission stay awake instead of following </w:t>
+      </w:r>
+      <w:r>
+        <w:rPr>
+          <w:lang w:val="en-US"/>
+        </w:rPr>
+        <w:t>Sleep/listening</w:t>
+      </w:r>
+      <w:r>
+        <w:rPr>
+          <w:lang w:val="en-US"/>
+        </w:rPr>
+        <w:t xml:space="preserve">. Reduces latency by </w:t>
+      </w:r>
+      <w:r>
+        <w:rPr>
+          <w:lang w:val="en-US"/>
+        </w:rPr>
+        <w:t xml:space="preserve">staying </w:t>
+      </w:r>
+      <w:proofErr w:type="gramStart"/>
+      <w:r>
+        <w:rPr>
+          <w:lang w:val="en-US"/>
+        </w:rPr>
+        <w:t>awake(</w:t>
+      </w:r>
+      <w:proofErr w:type="gramEnd"/>
+      <w:r>
+        <w:rPr>
+          <w:lang w:val="en-US"/>
+        </w:rPr>
+        <w:t>node</w:t>
+      </w:r>
+      <w:r>
+        <w:rPr>
+          <w:lang w:val="en-US"/>
+        </w:rPr>
+        <w:t xml:space="preserve"> 3 )</w:t>
+      </w:r>
+      <w:r>
+        <w:rPr>
+          <w:lang w:val="en-US"/>
+        </w:rPr>
+        <w:t xml:space="preserve"> </w:t>
+      </w:r>
+      <w:r>
+        <w:rPr>
+          <w:lang w:val="en-US"/>
+        </w:rPr>
+        <w:t>and forward to 4 if it is still hearing.</w:t>
+      </w:r>
+    </w:p>
+    <w:p>
+      <w:pPr>
+        <w:pStyle w:val="ListParagraph"/>
+        <w:spacing w:line="240" w:lineRule="auto"/>
+        <w:rPr>
+          <w:lang w:val="en-US"/>
+        </w:rPr>
+      </w:pPr>
+      <w:r>
+        <w:rPr>
+          <w:noProof/>
+        </w:rPr>
+        <w:drawing>
+          <wp:inline distT="0" distB="0" distL="0" distR="0" wp14:anchorId="1BCB49EC" wp14:editId="36B9A4CF">
+            <wp:extent cx="3781959" cy="994867"/>
+            <wp:effectExtent l="0" t="0" r="0" b="0"/>
+            <wp:docPr id="5" name="Billede 5"/>
+            <wp:cNvGraphicFramePr>
+              <a:graphicFrameLocks xmlns:a="http://schemas.openxmlformats.org/drawingml/2006/main" noChangeAspect="1"/>
+            </wp:cNvGraphicFramePr>
+            <a:graphic xmlns:a="http://schemas.openxmlformats.org/drawingml/2006/main">
+              <a:graphicData uri="http://schemas.openxmlformats.org/drawingml/2006/picture">
+                <pic:pic xmlns:pic="http://schemas.openxmlformats.org/drawingml/2006/picture">
+                  <pic:nvPicPr>
+                    <pic:cNvPr id="1" name=""/>
+                    <pic:cNvPicPr/>
+                  </pic:nvPicPr>
+                  <pic:blipFill>
+                    <a:blip r:embed="rId11"/>
+                    <a:stretch>
+                      <a:fillRect/>
+                    </a:stretch>
+                  </pic:blipFill>
+                  <pic:spPr>
+                    <a:xfrm>
+                      <a:off x="0" y="0"/>
+                      <a:ext cx="3813396" cy="1003137"/>
+                    </a:xfrm>
+                    <a:prstGeom prst="rect">
+                      <a:avLst/>
+                    </a:prstGeom>
+                  </pic:spPr>
+                </pic:pic>
+              </a:graphicData>
+            </a:graphic>
+          </wp:inline>
+        </w:drawing>
+      </w:r>
+      <w:r>
+        <w:rPr>
+          <w:lang w:val="en-US"/>
+        </w:rPr>
+        <w:br w:type="page"/>
+      </w:r>
+    </w:p>
+    <w:p>
+      <w:pPr>
+        <w:pStyle w:val="Heading4"/>
+        <w:spacing w:line="240" w:lineRule="auto"/>
+        <w:rPr>
+          <w:lang w:val="en-US"/>
+        </w:rPr>
+      </w:pPr>
+      <w:r>
+        <w:rPr>
+          <w:lang w:val="en-US"/>
+        </w:rPr>
+        <w:lastRenderedPageBreak/>
+        <w:t>Q5: Explain the difference of distributed MAC and centralized MAC. What is preferable for most use cases in WSNs and Why? What are the main energy issues in WSN MAC? Clear channel assessment (CCA) and low power listening (LPL) are the two highlight features of BMAC. Explain how CCA and LPL work in BMAC.</w:t>
+      </w:r>
+    </w:p>
+    <w:p>
+      <w:pPr>
+        <w:spacing w:line="240" w:lineRule="auto"/>
+        <w:rPr>
+          <w:b/>
+          <w:lang w:val="en-US"/>
+        </w:rPr>
+      </w:pPr>
+      <w:r>
+        <w:rPr>
+          <w:b/>
+          <w:lang w:val="en-US"/>
+        </w:rPr>
+        <w:t>C</w:t>
+      </w:r>
+      <w:r>
+        <w:rPr>
+          <w:b/>
+          <w:lang w:val="en-US"/>
+        </w:rPr>
+        <w:t>entralized MAC</w:t>
+      </w:r>
+      <w:r>
+        <w:rPr>
+          <w:b/>
+          <w:lang w:val="en-US"/>
+        </w:rPr>
+        <w:t>.</w:t>
+      </w:r>
+    </w:p>
+    <w:p>
+      <w:pPr>
+        <w:spacing w:line="240" w:lineRule="auto"/>
+        <w:rPr>
+          <w:lang w:val="en-US"/>
+        </w:rPr>
+      </w:pPr>
+      <w:r>
+        <w:rPr>
+          <w:lang w:val="en-US"/>
+        </w:rPr>
+        <w:t xml:space="preserve">Having a central station control when a node may access the medium. </w:t>
+      </w:r>
+      <w:r>
+        <w:rPr>
+          <w:lang w:val="en-US"/>
+        </w:rPr>
+        <w:t>Example</w:t>
+      </w:r>
+      <w:r>
+        <w:rPr>
+          <w:lang w:val="en-US"/>
+        </w:rPr>
+        <w:t xml:space="preserve"> is the polling and centralized of TDMA schedules.</w:t>
+      </w:r>
+      <w:r>
+        <w:rPr>
+          <w:lang w:val="en-US"/>
+        </w:rPr>
+        <w:t xml:space="preserve"> For this to work there is a need for </w:t>
+      </w:r>
+      <w:r>
+        <w:rPr>
+          <w:lang w:val="en-US"/>
+        </w:rPr>
+        <w:t>time synchronization</w:t>
+      </w:r>
+      <w:r>
+        <w:rPr>
+          <w:lang w:val="en-US"/>
+        </w:rPr>
+        <w:t>.</w:t>
+      </w:r>
+    </w:p>
+    <w:p>
+      <w:pPr>
+        <w:spacing w:line="240" w:lineRule="auto"/>
+        <w:rPr>
+          <w:lang w:val="en-US"/>
+        </w:rPr>
+      </w:pPr>
+      <w:proofErr w:type="gramStart"/>
+      <w:r>
+        <w:rPr>
+          <w:color w:val="70AD47" w:themeColor="accent6"/>
+          <w:lang w:val="en-US"/>
+        </w:rPr>
+        <w:t>Simple</w:t>
+      </w:r>
+      <w:r>
+        <w:rPr>
+          <w:color w:val="70AD47" w:themeColor="accent6"/>
+          <w:lang w:val="en-US"/>
+        </w:rPr>
+        <w:t xml:space="preserve"> </w:t>
+      </w:r>
+      <w:r>
+        <w:rPr>
+          <w:lang w:val="en-US"/>
+        </w:rPr>
+        <w:t>,</w:t>
+      </w:r>
+      <w:proofErr w:type="gramEnd"/>
+      <w:r>
+        <w:rPr>
+          <w:lang w:val="en-US"/>
+        </w:rPr>
+        <w:t xml:space="preserve"> Usually no issues with collisions, overhearing</w:t>
+      </w:r>
+      <w:r>
+        <w:rPr>
+          <w:lang w:val="en-US"/>
+        </w:rPr>
+        <w:t xml:space="preserve"> and</w:t>
+      </w:r>
+      <w:r>
+        <w:rPr>
+          <w:lang w:val="en-US"/>
+        </w:rPr>
+        <w:t xml:space="preserve"> idle listening</w:t>
+      </w:r>
+      <w:r>
+        <w:rPr>
+          <w:lang w:val="en-US"/>
+        </w:rPr>
+        <w:t>.</w:t>
+      </w:r>
+      <w:r>
+        <w:rPr>
+          <w:lang w:val="en-US"/>
+        </w:rPr>
+        <w:t xml:space="preserve"> </w:t>
+      </w:r>
+      <w:r>
+        <w:rPr>
+          <w:lang w:val="en-US"/>
+        </w:rPr>
+        <w:t>O</w:t>
+      </w:r>
+      <w:r>
+        <w:rPr>
+          <w:lang w:val="en-US"/>
+        </w:rPr>
+        <w:t>nly burdens the central station</w:t>
+      </w:r>
+    </w:p>
+    <w:p>
+      <w:pPr>
+        <w:spacing w:line="240" w:lineRule="auto"/>
+        <w:rPr>
+          <w:lang w:val="en-US"/>
+        </w:rPr>
+      </w:pPr>
+      <w:r>
+        <w:rPr>
+          <w:color w:val="FF0000"/>
+          <w:lang w:val="en-US"/>
+        </w:rPr>
+        <w:t>Not</w:t>
+      </w:r>
+      <w:r>
+        <w:rPr>
+          <w:color w:val="FF0000"/>
+          <w:lang w:val="en-US"/>
+        </w:rPr>
+        <w:t xml:space="preserve"> </w:t>
+      </w:r>
+      <w:r>
+        <w:rPr>
+          <w:lang w:val="en-US"/>
+        </w:rPr>
+        <w:t>directly feasible for non-</w:t>
+      </w:r>
+      <w:r>
+        <w:rPr>
+          <w:lang w:val="en-US"/>
+        </w:rPr>
+        <w:t>trivial</w:t>
+      </w:r>
+      <w:r>
+        <w:rPr>
+          <w:lang w:val="en-US"/>
+        </w:rPr>
+        <w:t xml:space="preserve"> wireless </w:t>
+      </w:r>
+      <w:r>
+        <w:rPr>
+          <w:lang w:val="en-US"/>
+        </w:rPr>
+        <w:t>network</w:t>
+      </w:r>
+      <w:r>
+        <w:rPr>
+          <w:lang w:val="en-US"/>
+        </w:rPr>
+        <w:t xml:space="preserve"> sizes, but can be usefully if the network is </w:t>
+      </w:r>
+      <w:r>
+        <w:rPr>
+          <w:lang w:val="en-US"/>
+        </w:rPr>
+        <w:t>divided</w:t>
+      </w:r>
+      <w:r>
+        <w:rPr>
+          <w:lang w:val="en-US"/>
+        </w:rPr>
+        <w:t xml:space="preserve"> into smaller groups.</w:t>
+      </w:r>
+    </w:p>
+    <w:p>
+      <w:pPr>
+        <w:spacing w:line="240" w:lineRule="auto"/>
+        <w:rPr>
+          <w:lang w:val="en-US"/>
+        </w:rPr>
+      </w:pPr>
+      <w:r>
+        <w:rPr>
+          <w:lang w:val="en-US"/>
+        </w:rPr>
+        <w:t>Centralized multiplexing access, therefore, lacks flexibility and scalability to adapt to the variation of WSN applications</w:t>
+      </w:r>
+    </w:p>
+    <w:p>
+      <w:pPr>
+        <w:spacing w:line="240" w:lineRule="auto"/>
+        <w:rPr>
+          <w:b/>
+          <w:lang w:val="en-US"/>
+        </w:rPr>
+      </w:pPr>
+      <w:r>
+        <w:rPr>
+          <w:b/>
+          <w:lang w:val="en-US"/>
+        </w:rPr>
+        <w:t>Distributed MAC.</w:t>
+      </w:r>
+    </w:p>
+    <w:p>
+      <w:pPr>
+        <w:spacing w:line="240" w:lineRule="auto"/>
+        <w:rPr>
+          <w:lang w:val="en-US"/>
+        </w:rPr>
+      </w:pPr>
+      <w:r>
+        <w:rPr>
+          <w:color w:val="70AD47" w:themeColor="accent6"/>
+          <w:lang w:val="en-US"/>
+        </w:rPr>
+        <w:t xml:space="preserve">Using </w:t>
+      </w:r>
+      <w:r>
+        <w:rPr>
+          <w:lang w:val="en-US"/>
+        </w:rPr>
+        <w:t>distributed MAC protocols</w:t>
+      </w:r>
+      <w:r>
+        <w:rPr>
+          <w:lang w:val="en-US"/>
+        </w:rPr>
+        <w:t xml:space="preserve"> allow</w:t>
+      </w:r>
+      <w:r>
+        <w:rPr>
+          <w:lang w:val="en-US"/>
+        </w:rPr>
+        <w:t xml:space="preserve"> nodes operate in a decentralized manner</w:t>
+      </w:r>
+      <w:r>
+        <w:rPr>
+          <w:lang w:val="en-US"/>
+        </w:rPr>
+        <w:t>. Therefor</w:t>
+      </w:r>
+      <w:r>
+        <w:rPr>
+          <w:lang w:val="en-US"/>
+        </w:rPr>
+        <w:t xml:space="preserve"> it is </w:t>
+      </w:r>
+      <w:r>
+        <w:rPr>
+          <w:lang w:val="en-US"/>
+        </w:rPr>
+        <w:t>easi</w:t>
+      </w:r>
+      <w:r>
+        <w:rPr>
+          <w:lang w:val="en-US"/>
+        </w:rPr>
+        <w:t>er</w:t>
+      </w:r>
+      <w:r>
+        <w:rPr>
+          <w:lang w:val="en-US"/>
+        </w:rPr>
+        <w:t xml:space="preserve"> to implement and perform more flexible and scalable control mechanisms, which may fit well with the requirements of WSNs. </w:t>
+      </w:r>
+    </w:p>
+    <w:p>
+      <w:pPr>
+        <w:spacing w:line="240" w:lineRule="auto"/>
+        <w:rPr>
+          <w:rFonts w:asciiTheme="majorHAnsi" w:eastAsiaTheme="majorEastAsia" w:hAnsiTheme="majorHAnsi" w:cstheme="majorBidi"/>
+          <w:i/>
+          <w:iCs/>
+          <w:color w:val="2F5496" w:themeColor="accent1" w:themeShade="BF"/>
+          <w:lang w:val="en-US"/>
+        </w:rPr>
+      </w:pPr>
+      <w:r>
+        <w:rPr>
+          <w:color w:val="FF0000"/>
+          <w:lang w:val="en-US"/>
+        </w:rPr>
+        <w:t xml:space="preserve">But </w:t>
+      </w:r>
+      <w:r>
+        <w:rPr>
+          <w:lang w:val="en-US"/>
+        </w:rPr>
+        <w:t xml:space="preserve">it is </w:t>
+      </w:r>
+      <w:r>
+        <w:rPr>
+          <w:lang w:val="en-US"/>
+        </w:rPr>
+        <w:t>not collision-free protocols</w:t>
+      </w:r>
+      <w:r>
+        <w:rPr>
+          <w:lang w:val="en-US"/>
+        </w:rPr>
+        <w:t xml:space="preserve"> </w:t>
+      </w:r>
+      <w:r>
+        <w:rPr>
+          <w:lang w:val="en-US"/>
+        </w:rPr>
+        <w:t xml:space="preserve">and </w:t>
+      </w:r>
+      <w:r>
+        <w:rPr>
+          <w:lang w:val="en-US"/>
+        </w:rPr>
+        <w:t>need</w:t>
+      </w:r>
+      <w:r>
+        <w:rPr>
+          <w:lang w:val="en-US"/>
+        </w:rPr>
+        <w:t xml:space="preserve"> listen-before-talk</w:t>
+      </w:r>
+      <w:r>
+        <w:rPr>
+          <w:lang w:val="en-US"/>
+        </w:rPr>
+        <w:t>(CSMA)</w:t>
+      </w:r>
+      <w:r>
+        <w:rPr>
+          <w:lang w:val="en-US"/>
+        </w:rPr>
+        <w:t xml:space="preserve"> scheme</w:t>
+      </w:r>
+      <w:r>
+        <w:rPr>
+          <w:lang w:val="en-US"/>
+        </w:rPr>
+        <w:t>s so</w:t>
+      </w:r>
+      <w:r>
+        <w:rPr>
+          <w:lang w:val="en-US"/>
+        </w:rPr>
+        <w:t xml:space="preserve"> nodes to keep sensing the channel. This results in high energy wastage due to collisions, idle listening, overhearing, and message overhead. S-MAC attempts to reduce all four types of energy wastage.</w:t>
+      </w:r>
+    </w:p>
+    <w:p>
+      <w:pPr>
+        <w:pStyle w:val="Heading4"/>
+        <w:spacing w:line="240" w:lineRule="auto"/>
+        <w:rPr>
+          <w:i w:val="0"/>
+          <w:lang w:val="en-US"/>
+        </w:rPr>
+      </w:pPr>
+      <w:r>
+        <w:rPr>
+          <w:i w:val="0"/>
+          <w:lang w:val="en-US"/>
+        </w:rPr>
+        <w:t>B-MAC</w:t>
+      </w:r>
+    </w:p>
+    <w:p>
+      <w:pPr>
+        <w:spacing w:line="240" w:lineRule="auto"/>
+        <w:rPr>
+          <w:b/>
+          <w:i/>
+          <w:lang w:val="en-US"/>
+        </w:rPr>
+      </w:pPr>
+      <w:r>
+        <w:rPr>
+          <w:b/>
+          <w:lang w:val="en-US"/>
+        </w:rPr>
+        <w:t xml:space="preserve">Carrier sensing using clear channel Assessment </w:t>
+      </w:r>
+      <w:proofErr w:type="gramStart"/>
+      <w:r>
+        <w:rPr>
+          <w:b/>
+          <w:lang w:val="en-US"/>
+        </w:rPr>
+        <w:t>( CCA</w:t>
+      </w:r>
+      <w:proofErr w:type="gramEnd"/>
+      <w:r>
+        <w:rPr>
+          <w:b/>
+          <w:lang w:val="en-US"/>
+        </w:rPr>
+        <w:t xml:space="preserve"> )</w:t>
+      </w:r>
+    </w:p>
+    <w:p>
+      <w:pPr>
+        <w:spacing w:line="240" w:lineRule="auto"/>
+        <w:rPr>
+          <w:lang w:val="en-US"/>
+        </w:rPr>
+      </w:pPr>
+      <w:r>
+        <w:rPr>
+          <w:lang w:val="en-US"/>
+        </w:rPr>
+        <w:t>For effective collision avoidance, MAC must accurately determine if the channel is clear. To do that it needs to tell what is the signal and what is the noise.</w:t>
+      </w:r>
+      <w:r>
+        <w:rPr>
+          <w:lang w:val="en-US"/>
+        </w:rPr>
+        <w:t xml:space="preserve"> If not handled correctly it could lead to waste if a real signal is taken as noise or packet collisions. </w:t>
+      </w:r>
+    </w:p>
+    <w:p>
+      <w:pPr>
+        <w:spacing w:line="240" w:lineRule="auto"/>
+      </w:pPr>
+      <w:r>
+        <w:rPr>
+          <w:noProof/>
+        </w:rPr>
+        <w:drawing>
+          <wp:inline distT="0" distB="0" distL="0" distR="0" wp14:anchorId="63CB24FD" wp14:editId="6F830181">
+            <wp:extent cx="2515172" cy="1163117"/>
+            <wp:effectExtent l="0" t="0" r="0" b="0"/>
+            <wp:docPr id="6" name="Billede 6"/>
+            <wp:cNvGraphicFramePr>
+              <a:graphicFrameLocks xmlns:a="http://schemas.openxmlformats.org/drawingml/2006/main" noChangeAspect="1"/>
+            </wp:cNvGraphicFramePr>
+            <a:graphic xmlns:a="http://schemas.openxmlformats.org/drawingml/2006/main">
+              <a:graphicData uri="http://schemas.openxmlformats.org/drawingml/2006/picture">
+                <pic:pic xmlns:pic="http://schemas.openxmlformats.org/drawingml/2006/picture">
+                  <pic:nvPicPr>
+                    <pic:cNvPr id="1" name=""/>
+                    <pic:cNvPicPr/>
+                  </pic:nvPicPr>
+                  <pic:blipFill>
+                    <a:blip r:embed="rId12"/>
+                    <a:stretch>
+                      <a:fillRect/>
+                    </a:stretch>
+                  </pic:blipFill>
+                  <pic:spPr>
+                    <a:xfrm>
+                      <a:off x="0" y="0"/>
                       <a:ext cx="2583863" cy="1194882"/>
                     </a:xfrm>
                     <a:prstGeom prst="rect">
@@ -2561,7 +4471,7 @@
                     <pic:cNvPicPr/>
                   </pic:nvPicPr>
                   <pic:blipFill rotWithShape="1">
-                    <a:blip r:embed="rId10"/>
+                    <a:blip r:embed="rId13"/>
                     <a:srcRect t="549" b="-1"/>
                     <a:stretch/>
                   </pic:blipFill>
@@ -2610,7 +4520,7 @@
     </w:p>
     <w:p>
       <w:pPr>
-        <w:pStyle w:val="Overskrift4"/>
+        <w:pStyle w:val="Heading4"/>
         <w:spacing w:line="240" w:lineRule="auto"/>
         <w:rPr>
           <w:lang w:val="en-US"/>
@@ -2653,7 +4563,7 @@
     </w:p>
     <w:p>
       <w:pPr>
-        <w:pStyle w:val="Overskrift4"/>
+        <w:pStyle w:val="Heading4"/>
         <w:spacing w:line="240" w:lineRule="auto"/>
         <w:rPr>
           <w:lang w:val="en-US"/>
@@ -2683,7 +4593,7 @@
     </w:p>
     <w:p>
       <w:pPr>
-        <w:pStyle w:val="Overskrift4"/>
+        <w:pStyle w:val="Heading4"/>
         <w:spacing w:line="240" w:lineRule="auto"/>
         <w:rPr>
           <w:lang w:val="en-US"/>
@@ -2713,7 +4623,7 @@
     </w:p>
     <w:p>
       <w:pPr>
-        <w:pStyle w:val="Overskrift4"/>
+        <w:pStyle w:val="Heading4"/>
         <w:spacing w:line="240" w:lineRule="auto"/>
         <w:rPr>
           <w:lang w:val="en-US"/>
@@ -2743,7 +4653,7 @@
     </w:p>
     <w:p>
       <w:pPr>
-        <w:pStyle w:val="Listeafsnit"/>
+        <w:pStyle w:val="ListParagraph"/>
         <w:numPr>
           <w:ilvl w:val="0"/>
           <w:numId w:val="3"/>
@@ -2784,7 +4694,7 @@
     </w:p>
     <w:p>
       <w:pPr>
-        <w:pStyle w:val="Listeafsnit"/>
+        <w:pStyle w:val="ListParagraph"/>
         <w:numPr>
           <w:ilvl w:val="0"/>
           <w:numId w:val="3"/>
@@ -2827,7 +4737,7 @@
     </w:p>
     <w:p>
       <w:pPr>
-        <w:pStyle w:val="Listeafsnit"/>
+        <w:pStyle w:val="ListParagraph"/>
         <w:numPr>
           <w:ilvl w:val="0"/>
           <w:numId w:val="3"/>
@@ -3282,6 +5192,7 @@
         </w:rPr>
         <w:t xml:space="preserve">, cache and schedule for forwarding at time </w:t>
       </w:r>
+      <w:proofErr w:type="spellStart"/>
       <w:r>
         <w:rPr>
           <w:rFonts w:ascii="Cambria Math" w:hAnsi="Cambria Math" w:cs="Cambria Math"/>
@@ -3290,6 +5201,7 @@
         </w:rPr>
         <w:t>Tx</w:t>
       </w:r>
+      <w:proofErr w:type="spellEnd"/>
       <w:r>
         <w:rPr>
           <w:sz w:val="20"/>
@@ -3344,6 +5256,7 @@
         </w:rPr>
         <w:t xml:space="preserve"> </w:t>
       </w:r>
+      <w:proofErr w:type="spellStart"/>
       <w:r>
         <w:rPr>
           <w:rFonts w:ascii="Cambria Math" w:hAnsi="Cambria Math" w:cs="Cambria Math"/>
@@ -3352,6 +5265,7 @@
         </w:rPr>
         <w:t>Tx</w:t>
       </w:r>
+      <w:proofErr w:type="spellEnd"/>
       <w:r>
         <w:rPr>
           <w:sz w:val="20"/>
@@ -3478,7 +5392,7 @@
                     <pic:cNvPicPr/>
                   </pic:nvPicPr>
                   <pic:blipFill>
-                    <a:blip r:embed="rId11"/>
+                    <a:blip r:embed="rId14"/>
                     <a:stretch>
                       <a:fillRect/>
                     </a:stretch>
@@ -3709,7 +5623,7 @@
                     <pic:cNvPicPr/>
                   </pic:nvPicPr>
                   <pic:blipFill>
-                    <a:blip r:embed="rId12"/>
+                    <a:blip r:embed="rId15"/>
                     <a:stretch>
                       <a:fillRect/>
                     </a:stretch>
@@ -3890,7 +5804,7 @@
                     <pic:cNvPicPr/>
                   </pic:nvPicPr>
                   <pic:blipFill>
-                    <a:blip r:embed="rId13"/>
+                    <a:blip r:embed="rId16"/>
                     <a:stretch>
                       <a:fillRect/>
                     </a:stretch>
@@ -3956,7 +5870,7 @@
                     <pic:cNvPicPr/>
                   </pic:nvPicPr>
                   <pic:blipFill rotWithShape="1">
-                    <a:blip r:embed="rId14"/>
+                    <a:blip r:embed="rId17"/>
                     <a:srcRect t="2768"/>
                     <a:stretch/>
                   </pic:blipFill>
@@ -3993,6 +5907,9 @@
     <w:p>
       <w:pPr>
         <w:pStyle w:val="Default"/>
+        <w:rPr>
+          <w:lang w:val="en-US"/>
+        </w:rPr>
       </w:pPr>
     </w:p>
     <w:p>
@@ -4006,6 +5923,7 @@
           <w:lang w:val="en-US"/>
         </w:rPr>
       </w:pPr>
+      <w:proofErr w:type="spellStart"/>
       <w:r>
         <w:rPr>
           <w:rFonts w:asciiTheme="minorHAnsi" w:hAnsiTheme="minorHAnsi" w:cstheme="minorHAnsi"/>
@@ -4013,7 +5931,17 @@
           <w:szCs w:val="20"/>
           <w:lang w:val="en-US"/>
         </w:rPr>
-        <w:t>bk: Buffer fullness level at the end of reporting interval k</w:t>
+        <w:t>bk</w:t>
+      </w:r>
+      <w:proofErr w:type="spellEnd"/>
+      <w:r>
+        <w:rPr>
+          <w:rFonts w:asciiTheme="minorHAnsi" w:hAnsiTheme="minorHAnsi" w:cstheme="minorHAnsi"/>
+          <w:sz w:val="20"/>
+          <w:szCs w:val="20"/>
+          <w:lang w:val="en-US"/>
+        </w:rPr>
+        <w:t>: Buffer fullness level at the end of reporting interval k</w:t>
       </w:r>
     </w:p>
     <w:p>
@@ -4144,7 +6072,7 @@
                     <pic:cNvPicPr/>
                   </pic:nvPicPr>
                   <pic:blipFill>
-                    <a:blip r:embed="rId15"/>
+                    <a:blip r:embed="rId18"/>
                     <a:stretch>
                       <a:fillRect/>
                     </a:stretch>
@@ -4195,8 +6123,6 @@
           <w:lang w:val="en-US"/>
         </w:rPr>
       </w:pPr>
-      <w:bookmarkStart w:id="0" w:name="_GoBack"/>
-      <w:bookmarkEnd w:id="0"/>
       <w:r>
         <w:rPr>
           <w:noProof/>
@@ -4217,7 +6143,7 @@
                     <pic:cNvPicPr/>
                   </pic:nvPicPr>
                   <pic:blipFill>
-                    <a:blip r:embed="rId16"/>
+                    <a:blip r:embed="rId19"/>
                     <a:stretch>
                       <a:fillRect/>
                     </a:stretch>
@@ -4311,7 +6237,7 @@
                     <pic:cNvPicPr/>
                   </pic:nvPicPr>
                   <pic:blipFill>
-                    <a:blip r:embed="rId17"/>
+                    <a:blip r:embed="rId20"/>
                     <a:stretch>
                       <a:fillRect/>
                     </a:stretch>
@@ -4346,7 +6272,7 @@
     </w:p>
     <w:p>
       <w:pPr>
-        <w:pStyle w:val="Overskrift4"/>
+        <w:pStyle w:val="Heading4"/>
         <w:spacing w:line="240" w:lineRule="auto"/>
         <w:rPr>
           <w:lang w:val="en-US"/>
@@ -4434,7 +6360,7 @@
                     <pic:cNvPicPr/>
                   </pic:nvPicPr>
                   <pic:blipFill>
-                    <a:blip r:embed="rId18"/>
+                    <a:blip r:embed="rId21"/>
                     <a:stretch>
                       <a:fillRect/>
                     </a:stretch>
@@ -4492,7 +6418,7 @@
                     <pic:cNvPicPr/>
                   </pic:nvPicPr>
                   <pic:blipFill>
-                    <a:blip r:embed="rId19" cstate="print">
+                    <a:blip r:embed="rId22" cstate="print">
                       <a:extLst>
                         <a:ext uri="{28A0092B-C50C-407E-A947-70E740481C1C}">
                           <a14:useLocalDpi xmlns:a14="http://schemas.microsoft.com/office/drawing/2010/main" val="0"/>
@@ -5267,6 +7193,118 @@
     </w:lvl>
   </w:abstractNum>
   <w:abstractNum w:abstractNumId="1" w15:restartNumberingAfterBreak="0">
+    <w:nsid w:val="1C3A0349"/>
+    <w:multiLevelType w:val="hybridMultilevel"/>
+    <w:tmpl w:val="86EA599C"/>
+    <w:lvl w:ilvl="0" w:tplc="0910F07C">
+      <w:numFmt w:val="bullet"/>
+      <w:lvlText w:val=""/>
+      <w:lvlJc w:val="left"/>
+      <w:pPr>
+        <w:ind w:left="720" w:hanging="360"/>
+      </w:pPr>
+      <w:rPr>
+        <w:rFonts w:ascii="Symbol" w:eastAsiaTheme="minorHAnsi" w:hAnsi="Symbol" w:cstheme="minorBidi" w:hint="default"/>
+      </w:rPr>
+    </w:lvl>
+    <w:lvl w:ilvl="1" w:tplc="04060003" w:tentative="1">
+      <w:start w:val="1"/>
+      <w:numFmt w:val="bullet"/>
+      <w:lvlText w:val="o"/>
+      <w:lvlJc w:val="left"/>
+      <w:pPr>
+        <w:ind w:left="1440" w:hanging="360"/>
+      </w:pPr>
+      <w:rPr>
+        <w:rFonts w:ascii="Courier New" w:hAnsi="Courier New" w:cs="Courier New" w:hint="default"/>
+      </w:rPr>
+    </w:lvl>
+    <w:lvl w:ilvl="2" w:tplc="04060005" w:tentative="1">
+      <w:start w:val="1"/>
+      <w:numFmt w:val="bullet"/>
+      <w:lvlText w:val=""/>
+      <w:lvlJc w:val="left"/>
+      <w:pPr>
+        <w:ind w:left="2160" w:hanging="360"/>
+      </w:pPr>
+      <w:rPr>
+        <w:rFonts w:ascii="Wingdings" w:hAnsi="Wingdings" w:hint="default"/>
+      </w:rPr>
+    </w:lvl>
+    <w:lvl w:ilvl="3" w:tplc="04060001" w:tentative="1">
+      <w:start w:val="1"/>
+      <w:numFmt w:val="bullet"/>
+      <w:lvlText w:val=""/>
+      <w:lvlJc w:val="left"/>
+      <w:pPr>
+        <w:ind w:left="2880" w:hanging="360"/>
+      </w:pPr>
+      <w:rPr>
+        <w:rFonts w:ascii="Symbol" w:hAnsi="Symbol" w:hint="default"/>
+      </w:rPr>
+    </w:lvl>
+    <w:lvl w:ilvl="4" w:tplc="04060003" w:tentative="1">
+      <w:start w:val="1"/>
+      <w:numFmt w:val="bullet"/>
+      <w:lvlText w:val="o"/>
+      <w:lvlJc w:val="left"/>
+      <w:pPr>
+        <w:ind w:left="3600" w:hanging="360"/>
+      </w:pPr>
+      <w:rPr>
+        <w:rFonts w:ascii="Courier New" w:hAnsi="Courier New" w:cs="Courier New" w:hint="default"/>
+      </w:rPr>
+    </w:lvl>
+    <w:lvl w:ilvl="5" w:tplc="04060005" w:tentative="1">
+      <w:start w:val="1"/>
+      <w:numFmt w:val="bullet"/>
+      <w:lvlText w:val=""/>
+      <w:lvlJc w:val="left"/>
+      <w:pPr>
+        <w:ind w:left="4320" w:hanging="360"/>
+      </w:pPr>
+      <w:rPr>
+        <w:rFonts w:ascii="Wingdings" w:hAnsi="Wingdings" w:hint="default"/>
+      </w:rPr>
+    </w:lvl>
+    <w:lvl w:ilvl="6" w:tplc="04060001" w:tentative="1">
+      <w:start w:val="1"/>
+      <w:numFmt w:val="bullet"/>
+      <w:lvlText w:val=""/>
+      <w:lvlJc w:val="left"/>
+      <w:pPr>
+        <w:ind w:left="5040" w:hanging="360"/>
+      </w:pPr>
+      <w:rPr>
+        <w:rFonts w:ascii="Symbol" w:hAnsi="Symbol" w:hint="default"/>
+      </w:rPr>
+    </w:lvl>
+    <w:lvl w:ilvl="7" w:tplc="04060003" w:tentative="1">
+      <w:start w:val="1"/>
+      <w:numFmt w:val="bullet"/>
+      <w:lvlText w:val="o"/>
+      <w:lvlJc w:val="left"/>
+      <w:pPr>
+        <w:ind w:left="5760" w:hanging="360"/>
+      </w:pPr>
+      <w:rPr>
+        <w:rFonts w:ascii="Courier New" w:hAnsi="Courier New" w:cs="Courier New" w:hint="default"/>
+      </w:rPr>
+    </w:lvl>
+    <w:lvl w:ilvl="8" w:tplc="04060005" w:tentative="1">
+      <w:start w:val="1"/>
+      <w:numFmt w:val="bullet"/>
+      <w:lvlText w:val=""/>
+      <w:lvlJc w:val="left"/>
+      <w:pPr>
+        <w:ind w:left="6480" w:hanging="360"/>
+      </w:pPr>
+      <w:rPr>
+        <w:rFonts w:ascii="Wingdings" w:hAnsi="Wingdings" w:hint="default"/>
+      </w:rPr>
+    </w:lvl>
+  </w:abstractNum>
+  <w:abstractNum w:abstractNumId="2" w15:restartNumberingAfterBreak="0">
     <w:nsid w:val="38D222B4"/>
     <w:multiLevelType w:val="hybridMultilevel"/>
     <w:tmpl w:val="2684E30C"/>
@@ -5379,7 +7417,7 @@
       </w:rPr>
     </w:lvl>
   </w:abstractNum>
-  <w:abstractNum w:abstractNumId="2" w15:restartNumberingAfterBreak="0">
+  <w:abstractNum w:abstractNumId="3" w15:restartNumberingAfterBreak="0">
     <w:nsid w:val="55F26A37"/>
     <w:multiLevelType w:val="hybridMultilevel"/>
     <w:tmpl w:val="46CA066A"/>
@@ -5493,13 +7531,16 @@
     </w:lvl>
   </w:abstractNum>
   <w:num w:numId="1">
-    <w:abstractNumId w:val="1"/>
+    <w:abstractNumId w:val="2"/>
   </w:num>
   <w:num w:numId="2">
     <w:abstractNumId w:val="0"/>
   </w:num>
   <w:num w:numId="3">
-    <w:abstractNumId w:val="2"/>
+    <w:abstractNumId w:val="3"/>
+  </w:num>
+  <w:num w:numId="4">
+    <w:abstractNumId w:val="1"/>
   </w:num>
 </w:numbering>
 </file>
@@ -5902,11 +7943,11 @@
     <w:name w:val="Normal"/>
     <w:qFormat/>
   </w:style>
-  <w:style w:type="paragraph" w:styleId="Overskrift1">
+  <w:style w:type="paragraph" w:styleId="Heading1">
     <w:name w:val="heading 1"/>
     <w:basedOn w:val="Normal"/>
     <w:next w:val="Normal"/>
-    <w:link w:val="Overskrift1Tegn"/>
+    <w:link w:val="Heading1Char"/>
     <w:uiPriority w:val="9"/>
     <w:qFormat/>
     <w:rsid w:val="00DA7E49"/>
@@ -5923,11 +7964,11 @@
       <w:szCs w:val="32"/>
     </w:rPr>
   </w:style>
-  <w:style w:type="paragraph" w:styleId="Overskrift2">
+  <w:style w:type="paragraph" w:styleId="Heading2">
     <w:name w:val="heading 2"/>
     <w:basedOn w:val="Normal"/>
     <w:next w:val="Normal"/>
-    <w:link w:val="Overskrift2Tegn"/>
+    <w:link w:val="Heading2Char"/>
     <w:uiPriority w:val="9"/>
     <w:unhideWhenUsed/>
     <w:qFormat/>
@@ -5945,11 +7986,11 @@
       <w:szCs w:val="26"/>
     </w:rPr>
   </w:style>
-  <w:style w:type="paragraph" w:styleId="Overskrift3">
+  <w:style w:type="paragraph" w:styleId="Heading3">
     <w:name w:val="heading 3"/>
     <w:basedOn w:val="Normal"/>
     <w:next w:val="Normal"/>
-    <w:link w:val="Overskrift3Tegn"/>
+    <w:link w:val="Heading3Char"/>
     <w:uiPriority w:val="9"/>
     <w:unhideWhenUsed/>
     <w:qFormat/>
@@ -5967,11 +8008,11 @@
       <w:szCs w:val="24"/>
     </w:rPr>
   </w:style>
-  <w:style w:type="paragraph" w:styleId="Overskrift4">
+  <w:style w:type="paragraph" w:styleId="Heading4">
     <w:name w:val="heading 4"/>
     <w:basedOn w:val="Normal"/>
     <w:next w:val="Normal"/>
-    <w:link w:val="Overskrift4Tegn"/>
+    <w:link w:val="Heading4Char"/>
     <w:uiPriority w:val="9"/>
     <w:unhideWhenUsed/>
     <w:qFormat/>
@@ -5989,13 +8030,13 @@
       <w:color w:val="2F5496" w:themeColor="accent1" w:themeShade="BF"/>
     </w:rPr>
   </w:style>
-  <w:style w:type="character" w:default="1" w:styleId="Standardskrifttypeiafsnit">
+  <w:style w:type="character" w:default="1" w:styleId="DefaultParagraphFont">
     <w:name w:val="Default Paragraph Font"/>
     <w:uiPriority w:val="1"/>
     <w:semiHidden/>
     <w:unhideWhenUsed/>
   </w:style>
-  <w:style w:type="table" w:default="1" w:styleId="Tabel-Normal">
+  <w:style w:type="table" w:default="1" w:styleId="TableNormal">
     <w:name w:val="Normal Table"/>
     <w:uiPriority w:val="99"/>
     <w:semiHidden/>
@@ -6010,13 +8051,13 @@
       </w:tblCellMar>
     </w:tblPr>
   </w:style>
-  <w:style w:type="numbering" w:default="1" w:styleId="Ingenoversigt">
+  <w:style w:type="numbering" w:default="1" w:styleId="NoList">
     <w:name w:val="No List"/>
     <w:uiPriority w:val="99"/>
     <w:semiHidden/>
     <w:unhideWhenUsed/>
   </w:style>
-  <w:style w:type="paragraph" w:styleId="Listeafsnit">
+  <w:style w:type="paragraph" w:styleId="ListParagraph">
     <w:name w:val="List Paragraph"/>
     <w:basedOn w:val="Normal"/>
     <w:uiPriority w:val="34"/>
@@ -6027,9 +8068,9 @@
       <w:contextualSpacing/>
     </w:pPr>
   </w:style>
-  <w:style w:type="character" w:styleId="Kraftigfremhvning">
+  <w:style w:type="character" w:styleId="IntenseEmphasis">
     <w:name w:val="Intense Emphasis"/>
-    <w:basedOn w:val="Standardskrifttypeiafsnit"/>
+    <w:basedOn w:val="DefaultParagraphFont"/>
     <w:uiPriority w:val="21"/>
     <w:qFormat/>
     <w:rsid w:val="00AE0242"/>
@@ -6039,10 +8080,10 @@
       <w:color w:val="4472C4" w:themeColor="accent1"/>
     </w:rPr>
   </w:style>
-  <w:style w:type="character" w:customStyle="1" w:styleId="Overskrift2Tegn">
-    <w:name w:val="Overskrift 2 Tegn"/>
-    <w:basedOn w:val="Standardskrifttypeiafsnit"/>
-    <w:link w:val="Overskrift2"/>
+  <w:style w:type="character" w:customStyle="1" w:styleId="Heading2Char">
+    <w:name w:val="Heading 2 Char"/>
+    <w:basedOn w:val="DefaultParagraphFont"/>
+    <w:link w:val="Heading2"/>
     <w:uiPriority w:val="9"/>
     <w:rsid w:val="00AE0242"/>
     <w:rPr>
@@ -6052,10 +8093,10 @@
       <w:szCs w:val="26"/>
     </w:rPr>
   </w:style>
-  <w:style w:type="character" w:customStyle="1" w:styleId="Overskrift3Tegn">
-    <w:name w:val="Overskrift 3 Tegn"/>
-    <w:basedOn w:val="Standardskrifttypeiafsnit"/>
-    <w:link w:val="Overskrift3"/>
+  <w:style w:type="character" w:customStyle="1" w:styleId="Heading3Char">
+    <w:name w:val="Heading 3 Char"/>
+    <w:basedOn w:val="DefaultParagraphFont"/>
+    <w:link w:val="Heading3"/>
     <w:uiPriority w:val="9"/>
     <w:rsid w:val="00AE0242"/>
     <w:rPr>
@@ -6065,10 +8106,10 @@
       <w:szCs w:val="24"/>
     </w:rPr>
   </w:style>
-  <w:style w:type="character" w:customStyle="1" w:styleId="Overskrift4Tegn">
-    <w:name w:val="Overskrift 4 Tegn"/>
-    <w:basedOn w:val="Standardskrifttypeiafsnit"/>
-    <w:link w:val="Overskrift4"/>
+  <w:style w:type="character" w:customStyle="1" w:styleId="Heading4Char">
+    <w:name w:val="Heading 4 Char"/>
+    <w:basedOn w:val="DefaultParagraphFont"/>
+    <w:link w:val="Heading4"/>
     <w:uiPriority w:val="9"/>
     <w:rsid w:val="00AE0242"/>
     <w:rPr>
@@ -6078,10 +8119,10 @@
       <w:color w:val="2F5496" w:themeColor="accent1" w:themeShade="BF"/>
     </w:rPr>
   </w:style>
-  <w:style w:type="character" w:customStyle="1" w:styleId="Overskrift1Tegn">
-    <w:name w:val="Overskrift 1 Tegn"/>
-    <w:basedOn w:val="Standardskrifttypeiafsnit"/>
-    <w:link w:val="Overskrift1"/>
+  <w:style w:type="character" w:customStyle="1" w:styleId="Heading1Char">
+    <w:name w:val="Heading 1 Char"/>
+    <w:basedOn w:val="DefaultParagraphFont"/>
+    <w:link w:val="Heading1"/>
     <w:uiPriority w:val="9"/>
     <w:rsid w:val="00DA7E49"/>
     <w:rPr>
@@ -6105,6 +8146,25 @@
       <w:color w:val="000000"/>
       <w:sz w:val="24"/>
       <w:szCs w:val="24"/>
+    </w:rPr>
+  </w:style>
+  <w:style w:type="paragraph" w:styleId="Caption">
+    <w:name w:val="caption"/>
+    <w:basedOn w:val="Normal"/>
+    <w:next w:val="Normal"/>
+    <w:uiPriority w:val="35"/>
+    <w:unhideWhenUsed/>
+    <w:qFormat/>
+    <w:rsid w:val="00A4000B"/>
+    <w:pPr>
+      <w:spacing w:after="200" w:line="240" w:lineRule="auto"/>
+    </w:pPr>
+    <w:rPr>
+      <w:i/>
+      <w:iCs/>
+      <w:color w:val="44546A" w:themeColor="text2"/>
+      <w:sz w:val="18"/>
+      <w:szCs w:val="18"/>
     </w:rPr>
   </w:style>
 </w:styles>

--- a/Exam/David/ExamFull.docx
+++ b/Exam/David/ExamFull.docx
@@ -128,21 +128,7 @@
         <w:rPr>
           <w:lang w:val="en-US"/>
         </w:rPr>
-        <w:t xml:space="preserve">. Provides a </w:t>
-      </w:r>
-      <w:proofErr w:type="gramStart"/>
-      <w:r>
-        <w:rPr>
-          <w:lang w:val="en-US"/>
-        </w:rPr>
-        <w:t>high speed</w:t>
-      </w:r>
-      <w:proofErr w:type="gramEnd"/>
-      <w:r>
-        <w:rPr>
-          <w:lang w:val="en-US"/>
-        </w:rPr>
-        <w:t xml:space="preserve"> programming and eases debugging, because of higher-level programming languages.</w:t>
+        <w:t>. Provides a high speed programming and eases debugging, because of higher-level programming languages.</w:t>
       </w:r>
     </w:p>
     <w:p>
@@ -1042,31 +1028,15 @@
           <w:lang w:val="en-US"/>
         </w:rPr>
         <w:lastRenderedPageBreak/>
-        <w:t xml:space="preserve">Q2: Describe the possible energy sources for WSN nodes including energy harvesting. What are the pro and cons of the different sources? Describe the energy modeling of transmitter and receiver. What aspects should be </w:t>
-      </w:r>
-      <w:proofErr w:type="gramStart"/>
-      <w:r>
-        <w:rPr>
-          <w:lang w:val="en-US"/>
-        </w:rPr>
-        <w:t>taken into account</w:t>
-      </w:r>
-      <w:proofErr w:type="gramEnd"/>
-      <w:r>
-        <w:rPr>
-          <w:lang w:val="en-US"/>
-        </w:rPr>
-        <w:t xml:space="preserve"> when deciding if using single hop and multi-hop? Explain the typical methods to save energy using examples.</w:t>
-      </w:r>
-    </w:p>
-    <w:p>
-      <w:pPr>
-        <w:rPr>
-          <w:lang w:val="en-US"/>
-        </w:rPr>
-      </w:pPr>
-      <w:bookmarkStart w:id="0" w:name="_GoBack"/>
-      <w:bookmarkEnd w:id="0"/>
+        <w:t>Q2: Describe the possible energy sources for WSN nodes including energy harvesting. What are the pro and cons of the different sources? Describe the energy modeling of transmitter and receiver. What aspects should be taken into account when deciding if using single hop and multi-hop? Explain the typical methods to save energy using examples.</w:t>
+      </w:r>
+    </w:p>
+    <w:p>
+      <w:pPr>
+        <w:rPr>
+          <w:lang w:val="en-US"/>
+        </w:rPr>
+      </w:pPr>
     </w:p>
     <w:p>
       <w:pPr>
@@ -1113,10 +1083,10 @@
           <w:noProof/>
         </w:rPr>
         <w:drawing>
-          <wp:inline distT="0" distB="0" distL="0" distR="0" wp14:anchorId="22B87A50" wp14:editId="1A391C9E">
+          <wp:inline distT="0" distB="0" distL="0" distR="0" wp14:anchorId="14194A50" wp14:editId="294499BC">
             <wp:extent cx="3933825" cy="2248775"/>
             <wp:effectExtent l="0" t="0" r="0" b="0"/>
-            <wp:docPr id="16" name="Picture 16"/>
+            <wp:docPr id="19" name="Picture 19"/>
             <wp:cNvGraphicFramePr>
               <a:graphicFrameLocks xmlns:a="http://schemas.openxmlformats.org/drawingml/2006/main" noChangeAspect="1"/>
             </wp:cNvGraphicFramePr>
@@ -1396,21 +1366,7 @@
         <w:rPr>
           <w:lang w:val="en-US"/>
         </w:rPr>
-        <w:t xml:space="preserve">power spent on </w:t>
-      </w:r>
-      <w:proofErr w:type="gramStart"/>
-      <w:r>
-        <w:rPr>
-          <w:lang w:val="en-US"/>
-        </w:rPr>
-        <w:t>other</w:t>
-      </w:r>
-      <w:proofErr w:type="gramEnd"/>
-      <w:r>
-        <w:rPr>
-          <w:lang w:val="en-US"/>
-        </w:rPr>
-        <w:t xml:space="preserve"> circuitry, e.g. baseband processor, </w:t>
+        <w:t xml:space="preserve">power spent on other circuitry, e.g. baseband processor, </w:t>
       </w:r>
       <m:oMath>
         <m:sSub>
@@ -1557,6 +1513,13 @@
             </m:r>
           </m:sub>
         </m:sSub>
+        <m:r>
+          <w:rPr>
+            <w:rFonts w:ascii="Cambria Math" w:hAnsi="Cambria Math"/>
+            <w:lang w:val="en-US"/>
+          </w:rPr>
+          <m:t>⋅</m:t>
+        </m:r>
         <m:sSub>
           <m:sSubPr>
             <m:ctrlPr>
@@ -1587,6 +1550,13 @@
           </m:sub>
         </m:sSub>
       </m:oMath>
+      <w:r>
+        <w:rPr>
+          <w:rFonts w:eastAsiaTheme="minorEastAsia"/>
+          <w:lang w:val="en-US"/>
+        </w:rPr>
+        <w:tab/>
+      </w:r>
       <w:r>
         <w:rPr>
           <w:rFonts w:eastAsiaTheme="minorEastAsia"/>
@@ -1719,6 +1689,13 @@
           </m:den>
         </m:f>
       </m:oMath>
+      <w:r>
+        <w:rPr>
+          <w:rFonts w:eastAsiaTheme="minorEastAsia"/>
+          <w:lang w:val="en-US"/>
+        </w:rPr>
+        <w:t xml:space="preserve"> (Efficiency calculation in percentage)</w:t>
+      </w:r>
     </w:p>
     <w:p>
       <w:pPr>
@@ -1763,17 +1740,8 @@
           <w:rFonts w:eastAsiaTheme="minorEastAsia"/>
           <w:lang w:val="en-US"/>
         </w:rPr>
-        <w:t xml:space="preserve">is the desired transmission </w:t>
-      </w:r>
-      <w:proofErr w:type="gramStart"/>
-      <w:r>
-        <w:rPr>
-          <w:rFonts w:eastAsiaTheme="minorEastAsia"/>
-          <w:lang w:val="en-US"/>
-        </w:rPr>
-        <w:t>power.</w:t>
-      </w:r>
-      <w:proofErr w:type="gramEnd"/>
+        <w:t xml:space="preserve"> is the desired transmission power.</w:t>
+      </w:r>
     </w:p>
     <w:p>
       <w:pPr>
@@ -1880,7 +1848,37 @@
           <w:lang w:val="en-US"/>
         </w:rPr>
         <w:lastRenderedPageBreak/>
-        <w:t xml:space="preserve">The energy to transmit a packet of size n-bits, with bit rate R and coding rate </w:t>
+        <w:t xml:space="preserve">The energy to transmit a packet of size </w:t>
+      </w:r>
+      <w:r>
+        <w:rPr>
+          <w:rFonts w:eastAsiaTheme="minorEastAsia"/>
+          <w:i/>
+          <w:lang w:val="en-US"/>
+        </w:rPr>
+        <w:t>n</w:t>
+      </w:r>
+      <w:r>
+        <w:rPr>
+          <w:rFonts w:eastAsiaTheme="minorEastAsia"/>
+          <w:lang w:val="en-US"/>
+        </w:rPr>
+        <w:t xml:space="preserve">-bits, with bit rate </w:t>
+      </w:r>
+      <w:r>
+        <w:rPr>
+          <w:rFonts w:eastAsiaTheme="minorEastAsia"/>
+          <w:i/>
+          <w:lang w:val="en-US"/>
+        </w:rPr>
+        <w:t>R</w:t>
+      </w:r>
+      <w:r>
+        <w:rPr>
+          <w:rFonts w:eastAsiaTheme="minorEastAsia"/>
+          <w:lang w:val="en-US"/>
+        </w:rPr>
+        <w:t xml:space="preserve"> and coding rate </w:t>
       </w:r>
       <m:oMath>
         <m:sSub>
@@ -2139,6 +2137,13 @@
             </m:r>
           </m:sub>
         </m:sSub>
+        <m:r>
+          <w:rPr>
+            <w:rFonts w:ascii="Cambria Math" w:eastAsiaTheme="minorEastAsia" w:hAnsi="Cambria Math"/>
+            <w:lang w:val="en-US"/>
+          </w:rPr>
+          <m:t>⋅</m:t>
+        </m:r>
         <m:sSub>
           <m:sSubPr>
             <m:ctrlPr>
@@ -2200,7 +2205,7 @@
                 <w:rFonts w:ascii="Cambria Math" w:eastAsiaTheme="minorEastAsia" w:hAnsi="Cambria Math"/>
                 <w:lang w:val="en-US"/>
               </w:rPr>
-              <m:t>R</m:t>
+              <m:t>R⋅</m:t>
             </m:r>
             <m:sSub>
               <m:sSubPr>
@@ -2452,6 +2457,13 @@
             </m:r>
           </m:sub>
         </m:sSub>
+        <m:r>
+          <w:rPr>
+            <w:rFonts w:ascii="Cambria Math" w:hAnsi="Cambria Math"/>
+            <w:lang w:val="en-US"/>
+          </w:rPr>
+          <m:t>⋅</m:t>
+        </m:r>
         <m:sSub>
           <m:sSubPr>
             <m:ctrlPr>
@@ -2513,7 +2525,7 @@
                 <w:rFonts w:ascii="Cambria Math" w:hAnsi="Cambria Math"/>
                 <w:lang w:val="en-US"/>
               </w:rPr>
-              <m:t>R</m:t>
+              <m:t>R⋅</m:t>
             </m:r>
             <m:sSub>
               <m:sSubPr>
@@ -2546,6 +2558,13 @@
             </m:sSub>
           </m:den>
         </m:f>
+        <m:r>
+          <w:rPr>
+            <w:rFonts w:ascii="Cambria Math" w:hAnsi="Cambria Math"/>
+            <w:lang w:val="en-US"/>
+          </w:rPr>
+          <m:t>⋅</m:t>
+        </m:r>
         <m:sSub>
           <m:sSubPr>
             <m:ctrlPr>
@@ -2580,7 +2599,7 @@
             <w:rFonts w:ascii="Cambria Math" w:hAnsi="Cambria Math"/>
             <w:lang w:val="en-US"/>
           </w:rPr>
-          <m:t>+n</m:t>
+          <m:t>+n⋅</m:t>
         </m:r>
         <m:sSub>
           <m:sSubPr>
@@ -2663,23 +2682,7 @@
           <w:rFonts w:eastAsiaTheme="minorEastAsia"/>
           <w:lang w:val="en-US"/>
         </w:rPr>
-        <w:t xml:space="preserve"> is a </w:t>
-      </w:r>
-      <w:proofErr w:type="gramStart"/>
-      <w:r>
-        <w:rPr>
-          <w:rFonts w:eastAsiaTheme="minorEastAsia"/>
-          <w:lang w:val="en-US"/>
-        </w:rPr>
-        <w:t>more or less constant</w:t>
-      </w:r>
-      <w:proofErr w:type="gramEnd"/>
-      <w:r>
-        <w:rPr>
-          <w:rFonts w:eastAsiaTheme="minorEastAsia"/>
-          <w:lang w:val="en-US"/>
-        </w:rPr>
-        <w:t xml:space="preserve"> power, e.g., to drive LNA in the RF front end.</w:t>
+        <w:t xml:space="preserve"> is a more or less constant power, e.g., to drive LNA (Low Noise Amplifier) in the RF front end.</w:t>
       </w:r>
     </w:p>
     <w:p>
@@ -2724,17 +2727,8 @@
           <w:rFonts w:eastAsiaTheme="minorEastAsia"/>
           <w:lang w:val="en-US"/>
         </w:rPr>
-        <w:t xml:space="preserve"> is the decoding overhead, which can be substantial depending on the specific FEC in </w:t>
-      </w:r>
-      <w:proofErr w:type="gramStart"/>
-      <w:r>
-        <w:rPr>
-          <w:rFonts w:eastAsiaTheme="minorEastAsia"/>
-          <w:lang w:val="en-US"/>
-        </w:rPr>
-        <w:t>use.</w:t>
-      </w:r>
-      <w:proofErr w:type="gramEnd"/>
+        <w:t xml:space="preserve"> is the decoding overhead, which can be substantial depending on the specific FEC in use.</w:t>
+      </w:r>
     </w:p>
     <w:p>
       <w:pPr>
@@ -2780,7 +2774,7 @@
         <w:rPr>
           <w:lang w:val="en-US"/>
         </w:rPr>
-        <w:t>S</w:t>
+        <w:t>Idle/S</w:t>
       </w:r>
       <w:r>
         <w:rPr>
@@ -2890,10 +2884,10 @@
           <w:lang w:val="en-US"/>
         </w:rPr>
         <w:drawing>
-          <wp:inline distT="0" distB="0" distL="0" distR="0" wp14:anchorId="1C0B8CCD" wp14:editId="02255F2E">
+          <wp:inline distT="0" distB="0" distL="0" distR="0" wp14:anchorId="47CA8B0B" wp14:editId="40451324">
             <wp:extent cx="4087429" cy="1209675"/>
             <wp:effectExtent l="0" t="0" r="8890" b="0"/>
-            <wp:docPr id="17" name="Picture 17"/>
+            <wp:docPr id="20" name="Picture 20"/>
             <wp:cNvGraphicFramePr>
               <a:graphicFrameLocks xmlns:a="http://schemas.openxmlformats.org/drawingml/2006/main" noChangeAspect="1"/>
             </wp:cNvGraphicFramePr>
@@ -2972,10 +2966,10 @@
           <w:lang w:val="en-US"/>
         </w:rPr>
         <w:drawing>
-          <wp:inline distT="0" distB="0" distL="0" distR="0" wp14:anchorId="6EC11EDB" wp14:editId="01C9ABC7">
-            <wp:extent cx="4535170" cy="2348950"/>
+          <wp:inline distT="0" distB="0" distL="0" distR="0" wp14:anchorId="34FC265E" wp14:editId="4858B944">
+            <wp:extent cx="5166830" cy="2543175"/>
             <wp:effectExtent l="0" t="0" r="0" b="0"/>
-            <wp:docPr id="18" name="Picture 18"/>
+            <wp:docPr id="21" name="Picture 21"/>
             <wp:cNvGraphicFramePr>
               <a:graphicFrameLocks xmlns:a="http://schemas.openxmlformats.org/drawingml/2006/main" noChangeAspect="1"/>
             </wp:cNvGraphicFramePr>
@@ -2983,13 +2977,13 @@
               <a:graphicData uri="http://schemas.openxmlformats.org/drawingml/2006/picture">
                 <pic:pic xmlns:pic="http://schemas.openxmlformats.org/drawingml/2006/picture">
                   <pic:nvPicPr>
-                    <pic:cNvPr id="0" name="Picture 3"/>
+                    <pic:cNvPr id="0" name="Picture 1"/>
                     <pic:cNvPicPr>
                       <a:picLocks noChangeAspect="1" noChangeArrowheads="1"/>
                     </pic:cNvPicPr>
                   </pic:nvPicPr>
                   <pic:blipFill>
-                    <a:blip r:embed="rId8" cstate="print">
+                    <a:blip r:embed="rId8">
                       <a:extLst>
                         <a:ext uri="{28A0092B-C50C-407E-A947-70E740481C1C}">
                           <a14:useLocalDpi xmlns:a14="http://schemas.microsoft.com/office/drawing/2010/main" val="0"/>
@@ -3004,7 +2998,7 @@
                   <pic:spPr bwMode="auto">
                     <a:xfrm>
                       <a:off x="0" y="0"/>
-                      <a:ext cx="4556382" cy="2359936"/>
+                      <a:ext cx="5169939" cy="2544705"/>
                     </a:xfrm>
                     <a:prstGeom prst="rect">
                       <a:avLst/>
@@ -3023,26 +3017,14 @@
     </w:p>
     <w:p>
       <w:pPr>
-        <w:spacing w:line="240" w:lineRule="auto"/>
-        <w:rPr>
-          <w:lang w:val="en-US"/>
-        </w:rPr>
-      </w:pPr>
-      <w:r>
-        <w:rPr>
-          <w:lang w:val="en-US"/>
-        </w:rPr>
-        <w:br w:type="page"/>
-      </w:r>
-    </w:p>
-    <w:p>
-      <w:pPr>
         <w:pStyle w:val="Heading4"/>
         <w:spacing w:line="240" w:lineRule="auto"/>
         <w:rPr>
           <w:lang w:val="en-US"/>
         </w:rPr>
       </w:pPr>
+      <w:bookmarkStart w:id="0" w:name="_GoBack"/>
+      <w:bookmarkEnd w:id="0"/>
       <w:r>
         <w:rPr>
           <w:lang w:val="en-US"/>
@@ -3124,21 +3106,7 @@
         <w:rPr>
           <w:lang w:val="en-US"/>
         </w:rPr>
-        <w:t xml:space="preserve"> But it also </w:t>
-      </w:r>
-      <w:proofErr w:type="gramStart"/>
-      <w:r>
-        <w:rPr>
-          <w:lang w:val="en-US"/>
-        </w:rPr>
-        <w:t>have</w:t>
-      </w:r>
-      <w:proofErr w:type="gramEnd"/>
-      <w:r>
-        <w:rPr>
-          <w:lang w:val="en-US"/>
-        </w:rPr>
-        <w:t xml:space="preserve"> Energy problems, such as. Collision wasted energy when two packets collide. Overhearing Receiving packets that was destined for another node</w:t>
+        <w:t xml:space="preserve"> But it also have Energy problems, such as. Collision wasted energy when two packets collide. Overhearing Receiving packets that was destined for another node</w:t>
       </w:r>
       <w:r>
         <w:rPr>
@@ -3217,21 +3185,7 @@
         <w:rPr>
           <w:lang w:val="en-US"/>
         </w:rPr>
-        <w:t xml:space="preserve"> </w:t>
-      </w:r>
-      <w:proofErr w:type="gramStart"/>
-      <w:r>
-        <w:rPr>
-          <w:lang w:val="en-US"/>
-        </w:rPr>
-        <w:t>( Idle</w:t>
-      </w:r>
-      <w:proofErr w:type="gramEnd"/>
-      <w:r>
-        <w:rPr>
-          <w:lang w:val="en-US"/>
-        </w:rPr>
-        <w:t xml:space="preserve"> Listening and overhearing energy waste )</w:t>
+        <w:t xml:space="preserve"> ( Idle Listening and overhearing energy waste )</w:t>
       </w:r>
     </w:p>
     <w:p>
@@ -3261,21 +3215,7 @@
         <w:rPr>
           <w:lang w:val="en-US"/>
         </w:rPr>
-        <w:t xml:space="preserve">Nodes can go to sleep during </w:t>
-      </w:r>
-      <w:proofErr w:type="gramStart"/>
-      <w:r>
-        <w:rPr>
-          <w:lang w:val="en-US"/>
-        </w:rPr>
-        <w:t>other</w:t>
-      </w:r>
-      <w:proofErr w:type="gramEnd"/>
-      <w:r>
-        <w:rPr>
-          <w:lang w:val="en-US"/>
-        </w:rPr>
-        <w:t xml:space="preserve"> nodes transmission</w:t>
+        <w:t>Nodes can go to sleep during other nodes transmission</w:t>
       </w:r>
     </w:p>
     <w:p>
@@ -3406,7 +3346,6 @@
         <w:t xml:space="preserve">Uses a sync PHASE to exchange wakeup schedules between neighbors, if none received it will choose </w:t>
       </w:r>
       <w:proofErr w:type="spellStart"/>
-      <w:proofErr w:type="gramStart"/>
       <w:r>
         <w:rPr>
           <w:lang w:val="en-US"/>
@@ -3414,7 +3353,6 @@
         <w:t>it’s</w:t>
       </w:r>
       <w:proofErr w:type="spellEnd"/>
-      <w:proofErr w:type="gramEnd"/>
       <w:r>
         <w:rPr>
           <w:lang w:val="en-US"/>
@@ -3460,7 +3398,6 @@
         <w:t xml:space="preserve"> a different schedule after it chooses and announces its own. If it had no neighbors, it discards </w:t>
       </w:r>
       <w:proofErr w:type="spellStart"/>
-      <w:proofErr w:type="gramStart"/>
       <w:r>
         <w:rPr>
           <w:lang w:val="en-US"/>
@@ -3468,7 +3405,6 @@
         <w:t>it’s</w:t>
       </w:r>
       <w:proofErr w:type="spellEnd"/>
-      <w:proofErr w:type="gramEnd"/>
       <w:r>
         <w:rPr>
           <w:lang w:val="en-US"/>
@@ -3547,27 +3483,13 @@
         <w:rPr>
           <w:lang w:val="en-US"/>
         </w:rPr>
-        <w:t xml:space="preserve"> </w:t>
-      </w:r>
-      <w:proofErr w:type="gramStart"/>
-      <w:r>
-        <w:rPr>
-          <w:lang w:val="en-US"/>
-        </w:rPr>
-        <w:t xml:space="preserve">( </w:t>
-      </w:r>
-      <w:r>
-        <w:rPr>
-          <w:lang w:val="en-US"/>
-        </w:rPr>
-        <w:t>Minimize</w:t>
-      </w:r>
-      <w:proofErr w:type="gramEnd"/>
-      <w:r>
-        <w:rPr>
-          <w:lang w:val="en-US"/>
-        </w:rPr>
-        <w:t xml:space="preserve"> overhead</w:t>
+        <w:t xml:space="preserve"> ( </w:t>
+      </w:r>
+      <w:r>
+        <w:rPr>
+          <w:lang w:val="en-US"/>
+        </w:rPr>
+        <w:t>Minimize overhead</w:t>
       </w:r>
       <w:r>
         <w:rPr>
@@ -3660,27 +3582,13 @@
         <w:rPr>
           <w:lang w:val="en-US"/>
         </w:rPr>
-        <w:t xml:space="preserve"> </w:t>
-      </w:r>
-      <w:proofErr w:type="gramStart"/>
-      <w:r>
-        <w:rPr>
-          <w:lang w:val="en-US"/>
-        </w:rPr>
-        <w:t xml:space="preserve">( </w:t>
-      </w:r>
-      <w:r>
-        <w:rPr>
-          <w:lang w:val="en-US"/>
-        </w:rPr>
-        <w:t>Reduce</w:t>
-      </w:r>
-      <w:proofErr w:type="gramEnd"/>
-      <w:r>
-        <w:rPr>
-          <w:lang w:val="en-US"/>
-        </w:rPr>
-        <w:t xml:space="preserve"> latency</w:t>
+        <w:t xml:space="preserve"> ( </w:t>
+      </w:r>
+      <w:r>
+        <w:rPr>
+          <w:lang w:val="en-US"/>
+        </w:rPr>
+        <w:t>Reduce latency</w:t>
       </w:r>
       <w:r>
         <w:rPr>
@@ -3707,21 +3615,7 @@
         <w:rPr>
           <w:lang w:val="en-US"/>
         </w:rPr>
-        <w:t xml:space="preserve">Let a node who overhears </w:t>
-      </w:r>
-      <w:proofErr w:type="gramStart"/>
-      <w:r>
-        <w:rPr>
-          <w:lang w:val="en-US"/>
-        </w:rPr>
-        <w:t>it’s</w:t>
-      </w:r>
-      <w:proofErr w:type="gramEnd"/>
-      <w:r>
-        <w:rPr>
-          <w:lang w:val="en-US"/>
-        </w:rPr>
-        <w:t xml:space="preserve"> neighbors transmission stay awake instead of following </w:t>
+        <w:t xml:space="preserve">Let a node who overhears it’s neighbors transmission stay awake instead of following </w:t>
       </w:r>
       <w:r>
         <w:rPr>
@@ -3741,19 +3635,11 @@
         </w:rPr>
         <w:t xml:space="preserve">staying </w:t>
       </w:r>
-      <w:proofErr w:type="gramStart"/>
-      <w:r>
-        <w:rPr>
-          <w:lang w:val="en-US"/>
-        </w:rPr>
-        <w:t>awake(</w:t>
-      </w:r>
-      <w:proofErr w:type="gramEnd"/>
-      <w:r>
-        <w:rPr>
-          <w:lang w:val="en-US"/>
-        </w:rPr>
-        <w:t>node</w:t>
+      <w:r>
+        <w:rPr>
+          <w:lang w:val="en-US"/>
+        </w:rPr>
+        <w:t>awake(node</w:t>
       </w:r>
       <w:r>
         <w:rPr>
@@ -3926,7 +3812,6 @@
           <w:lang w:val="en-US"/>
         </w:rPr>
       </w:pPr>
-      <w:proofErr w:type="gramStart"/>
       <w:r>
         <w:rPr>
           <w:color w:val="70AD47" w:themeColor="accent6"/>
@@ -3945,14 +3830,7 @@
         <w:rPr>
           <w:lang w:val="en-US"/>
         </w:rPr>
-        <w:t>,</w:t>
-      </w:r>
-      <w:proofErr w:type="gramEnd"/>
-      <w:r>
-        <w:rPr>
-          <w:lang w:val="en-US"/>
-        </w:rPr>
-        <w:t xml:space="preserve"> Usually no issues with collisions, overhearing</w:t>
+        <w:t>, Usually no issues with collisions, overhearing</w:t>
       </w:r>
       <w:r>
         <w:rPr>
@@ -4258,23 +4136,7 @@
           <w:b/>
           <w:lang w:val="en-US"/>
         </w:rPr>
-        <w:t xml:space="preserve">Carrier sensing using clear channel Assessment </w:t>
-      </w:r>
-      <w:proofErr w:type="gramStart"/>
-      <w:r>
-        <w:rPr>
-          <w:b/>
-          <w:lang w:val="en-US"/>
-        </w:rPr>
-        <w:t>( CCA</w:t>
-      </w:r>
-      <w:proofErr w:type="gramEnd"/>
-      <w:r>
-        <w:rPr>
-          <w:b/>
-          <w:lang w:val="en-US"/>
-        </w:rPr>
-        <w:t xml:space="preserve"> )</w:t>
+        <w:t>Carrier sensing using clear channel Assessment ( CCA )</w:t>
       </w:r>
     </w:p>
     <w:p>
@@ -4716,23 +4578,7 @@
           <w:sz w:val="20"/>
           <w:lang w:val="en-US"/>
         </w:rPr>
-        <w:t xml:space="preserve"> But in a WSN </w:t>
-      </w:r>
-      <w:proofErr w:type="gramStart"/>
-      <w:r>
-        <w:rPr>
-          <w:sz w:val="20"/>
-          <w:lang w:val="en-US"/>
-        </w:rPr>
-        <w:t>as long as</w:t>
-      </w:r>
-      <w:proofErr w:type="gramEnd"/>
-      <w:r>
-        <w:rPr>
-          <w:sz w:val="20"/>
-          <w:lang w:val="en-US"/>
-        </w:rPr>
-        <w:t xml:space="preserve"> we detect events we may not need all packets.</w:t>
+        <w:t xml:space="preserve"> But in a WSN as long as we detect events we may not need all packets.</w:t>
       </w:r>
     </w:p>
     <w:p>
@@ -5021,23 +4867,108 @@
           <w:sz w:val="20"/>
           <w:lang w:val="en-US"/>
         </w:rPr>
+        <w:t xml:space="preserve"> resends missing </w:t>
+      </w:r>
+      <w:r>
+        <w:rPr>
+          <w:i/>
+          <w:sz w:val="20"/>
+          <w:lang w:val="en-US"/>
+        </w:rPr>
+        <w:t>packet =&gt; local recovery</w:t>
+      </w:r>
+      <w:r>
+        <w:rPr>
+          <w:sz w:val="20"/>
+          <w:lang w:val="en-US"/>
+        </w:rPr>
+        <w:t>.</w:t>
+      </w:r>
+    </w:p>
+    <w:p>
+      <w:pPr>
+        <w:spacing w:line="240" w:lineRule="auto"/>
+        <w:rPr>
+          <w:sz w:val="20"/>
+          <w:lang w:val="en-US"/>
+        </w:rPr>
+      </w:pPr>
+      <w:r>
+        <w:rPr>
+          <w:sz w:val="20"/>
+          <w:lang w:val="en-US"/>
+        </w:rPr>
+        <w:t>PSFQ has three functions:</w:t>
+      </w:r>
+    </w:p>
+    <w:p>
+      <w:pPr>
+        <w:spacing w:line="240" w:lineRule="auto"/>
+        <w:rPr>
+          <w:b/>
+          <w:sz w:val="20"/>
+          <w:lang w:val="en-US"/>
+        </w:rPr>
+      </w:pPr>
+      <w:r>
+        <w:rPr>
+          <w:b/>
+          <w:sz w:val="20"/>
+          <w:lang w:val="en-US"/>
+        </w:rPr>
+        <w:t>Message Relaying (PUMP Operation)</w:t>
+      </w:r>
+    </w:p>
+    <w:p>
+      <w:pPr>
+        <w:spacing w:line="240" w:lineRule="auto"/>
+        <w:rPr>
+          <w:sz w:val="20"/>
+          <w:lang w:val="en-US"/>
+        </w:rPr>
+      </w:pPr>
+      <w:r>
+        <w:rPr>
+          <w:sz w:val="20"/>
+          <w:lang w:val="en-US"/>
+        </w:rPr>
+        <w:t xml:space="preserve">A user node broadcasts a packet to its neighbors every </w:t>
+      </w:r>
+      <w:r>
+        <w:rPr>
+          <w:rFonts w:ascii="Cambria Math" w:hAnsi="Cambria Math" w:cs="Cambria Math"/>
+          <w:sz w:val="20"/>
+          <w:lang w:val="en-US"/>
+        </w:rPr>
+        <w:t xml:space="preserve">Tmin </w:t>
+      </w:r>
+      <w:r>
+        <w:rPr>
+          <w:sz w:val="20"/>
+          <w:lang w:val="en-US"/>
+        </w:rPr>
+        <w:t>until all the data fragments have been sent out</w:t>
+      </w:r>
+      <w:r>
+        <w:rPr>
+          <w:sz w:val="20"/>
+          <w:lang w:val="en-US"/>
+        </w:rPr>
+        <w:t>.</w:t>
+      </w:r>
+      <w:r>
+        <w:rPr>
+          <w:sz w:val="20"/>
+          <w:lang w:val="en-US"/>
+        </w:rPr>
         <w:t xml:space="preserve"> </w:t>
       </w:r>
-      <w:proofErr w:type="gramStart"/>
-      <w:r>
-        <w:rPr>
-          <w:sz w:val="20"/>
-          <w:lang w:val="en-US"/>
-        </w:rPr>
-        <w:t>resends</w:t>
-      </w:r>
-      <w:proofErr w:type="gramEnd"/>
-      <w:r>
-        <w:rPr>
-          <w:sz w:val="20"/>
-          <w:lang w:val="en-US"/>
-        </w:rPr>
-        <w:t xml:space="preserve"> missing </w:t>
+      <w:r>
+        <w:rPr>
+          <w:sz w:val="20"/>
+          <w:lang w:val="en-US"/>
+        </w:rPr>
+        <w:t xml:space="preserve">If not </w:t>
       </w:r>
       <w:r>
         <w:rPr>
@@ -5045,87 +4976,62 @@
           <w:sz w:val="20"/>
           <w:lang w:val="en-US"/>
         </w:rPr>
-        <w:t>packet =&gt; local recovery</w:t>
-      </w:r>
-      <w:r>
-        <w:rPr>
-          <w:sz w:val="20"/>
-          <w:lang w:val="en-US"/>
-        </w:rPr>
-        <w:t>.</w:t>
-      </w:r>
-    </w:p>
-    <w:p>
-      <w:pPr>
-        <w:spacing w:line="240" w:lineRule="auto"/>
-        <w:rPr>
-          <w:sz w:val="20"/>
-          <w:lang w:val="en-US"/>
-        </w:rPr>
-      </w:pPr>
-      <w:r>
-        <w:rPr>
-          <w:sz w:val="20"/>
-          <w:lang w:val="en-US"/>
-        </w:rPr>
-        <w:t>PSFQ has three functions:</w:t>
-      </w:r>
-    </w:p>
-    <w:p>
-      <w:pPr>
-        <w:spacing w:line="240" w:lineRule="auto"/>
-        <w:rPr>
-          <w:b/>
-          <w:sz w:val="20"/>
-          <w:lang w:val="en-US"/>
-        </w:rPr>
-      </w:pPr>
-      <w:r>
-        <w:rPr>
-          <w:b/>
-          <w:sz w:val="20"/>
-          <w:lang w:val="en-US"/>
-        </w:rPr>
-        <w:t>Message Relaying (PUMP Operation)</w:t>
-      </w:r>
-    </w:p>
-    <w:p>
-      <w:pPr>
-        <w:spacing w:line="240" w:lineRule="auto"/>
-        <w:rPr>
-          <w:sz w:val="20"/>
-          <w:lang w:val="en-US"/>
-        </w:rPr>
-      </w:pPr>
-      <w:r>
-        <w:rPr>
-          <w:sz w:val="20"/>
-          <w:lang w:val="en-US"/>
-        </w:rPr>
-        <w:t xml:space="preserve">A user node broadcasts a packet to its neighbors every </w:t>
-      </w:r>
+        <w:t>duplicate</w:t>
+      </w:r>
+      <w:r>
+        <w:rPr>
+          <w:sz w:val="20"/>
+          <w:lang w:val="en-US"/>
+        </w:rPr>
+        <w:t xml:space="preserve"> and </w:t>
+      </w:r>
+      <w:r>
+        <w:rPr>
+          <w:i/>
+          <w:sz w:val="20"/>
+          <w:lang w:val="en-US"/>
+        </w:rPr>
+        <w:t>in-order</w:t>
+      </w:r>
+      <w:r>
+        <w:rPr>
+          <w:sz w:val="20"/>
+          <w:lang w:val="en-US"/>
+        </w:rPr>
+        <w:t xml:space="preserve"> </w:t>
+      </w:r>
+      <w:r>
+        <w:rPr>
+          <w:sz w:val="20"/>
+          <w:lang w:val="en-US"/>
+        </w:rPr>
+        <w:t xml:space="preserve">and </w:t>
+      </w:r>
+      <w:r>
+        <w:rPr>
+          <w:i/>
+          <w:sz w:val="20"/>
+          <w:lang w:val="en-US"/>
+        </w:rPr>
+        <w:t>TTL not 0</w:t>
+      </w:r>
+      <w:r>
+        <w:rPr>
+          <w:sz w:val="20"/>
+          <w:lang w:val="en-US"/>
+        </w:rPr>
+        <w:t xml:space="preserve">, cache and schedule for forwarding at time </w:t>
+      </w:r>
+      <w:proofErr w:type="spellStart"/>
       <w:r>
         <w:rPr>
           <w:rFonts w:ascii="Cambria Math" w:hAnsi="Cambria Math" w:cs="Cambria Math"/>
           <w:sz w:val="20"/>
           <w:lang w:val="en-US"/>
         </w:rPr>
-        <w:t xml:space="preserve">Tmin </w:t>
-      </w:r>
-      <w:r>
-        <w:rPr>
-          <w:sz w:val="20"/>
-          <w:lang w:val="en-US"/>
-        </w:rPr>
-        <w:t>until all the data fragments have been sent out</w:t>
-      </w:r>
-      <w:r>
-        <w:rPr>
-          <w:sz w:val="20"/>
-          <w:lang w:val="en-US"/>
-        </w:rPr>
-        <w:t>.</w:t>
-      </w:r>
+        <w:t>Tx</w:t>
+      </w:r>
+      <w:proofErr w:type="spellEnd"/>
       <w:r>
         <w:rPr>
           <w:sz w:val="20"/>
@@ -5138,30 +5044,7 @@
           <w:sz w:val="20"/>
           <w:lang w:val="en-US"/>
         </w:rPr>
-        <w:t xml:space="preserve">If not </w:t>
-      </w:r>
-      <w:r>
-        <w:rPr>
-          <w:i/>
-          <w:sz w:val="20"/>
-          <w:lang w:val="en-US"/>
-        </w:rPr>
-        <w:t>duplicate</w:t>
-      </w:r>
-      <w:r>
-        <w:rPr>
-          <w:sz w:val="20"/>
-          <w:lang w:val="en-US"/>
-        </w:rPr>
-        <w:t xml:space="preserve"> and </w:t>
-      </w:r>
-      <w:r>
-        <w:rPr>
-          <w:i/>
-          <w:sz w:val="20"/>
-          <w:lang w:val="en-US"/>
-        </w:rPr>
-        <w:t>in-order</w:t>
+        <w:t>where (</w:t>
       </w:r>
       <w:r>
         <w:rPr>
@@ -5170,28 +5053,6 @@
         </w:rPr>
         <w:t xml:space="preserve"> </w:t>
       </w:r>
-      <w:r>
-        <w:rPr>
-          <w:sz w:val="20"/>
-          <w:lang w:val="en-US"/>
-        </w:rPr>
-        <w:t xml:space="preserve">and </w:t>
-      </w:r>
-      <w:r>
-        <w:rPr>
-          <w:i/>
-          <w:sz w:val="20"/>
-          <w:lang w:val="en-US"/>
-        </w:rPr>
-        <w:t>TTL not 0</w:t>
-      </w:r>
-      <w:r>
-        <w:rPr>
-          <w:sz w:val="20"/>
-          <w:lang w:val="en-US"/>
-        </w:rPr>
-        <w:t xml:space="preserve">, cache and schedule for forwarding at time </w:t>
-      </w:r>
       <w:proofErr w:type="spellStart"/>
       <w:r>
         <w:rPr>
@@ -5199,49 +5060,9 @@
           <w:sz w:val="20"/>
           <w:lang w:val="en-US"/>
         </w:rPr>
-        <w:t>Tx</w:t>
+        <w:t>Tmin</w:t>
       </w:r>
       <w:proofErr w:type="spellEnd"/>
-      <w:r>
-        <w:rPr>
-          <w:sz w:val="20"/>
-          <w:lang w:val="en-US"/>
-        </w:rPr>
-        <w:t xml:space="preserve"> </w:t>
-      </w:r>
-      <w:r>
-        <w:rPr>
-          <w:sz w:val="20"/>
-          <w:lang w:val="en-US"/>
-        </w:rPr>
-        <w:t xml:space="preserve">where </w:t>
-      </w:r>
-      <w:proofErr w:type="gramStart"/>
-      <w:r>
-        <w:rPr>
-          <w:sz w:val="20"/>
-          <w:lang w:val="en-US"/>
-        </w:rPr>
-        <w:t>(</w:t>
-      </w:r>
-      <w:r>
-        <w:rPr>
-          <w:sz w:val="20"/>
-          <w:lang w:val="en-US"/>
-        </w:rPr>
-        <w:t xml:space="preserve"> </w:t>
-      </w:r>
-      <w:proofErr w:type="spellStart"/>
-      <w:r>
-        <w:rPr>
-          <w:rFonts w:ascii="Cambria Math" w:hAnsi="Cambria Math" w:cs="Cambria Math"/>
-          <w:sz w:val="20"/>
-          <w:lang w:val="en-US"/>
-        </w:rPr>
-        <w:t>Tmin</w:t>
-      </w:r>
-      <w:proofErr w:type="spellEnd"/>
-      <w:proofErr w:type="gramEnd"/>
       <w:r>
         <w:rPr>
           <w:sz w:val="20"/>
@@ -5542,25 +5363,7 @@
           <w:sz w:val="20"/>
           <w:lang w:val="en-US"/>
         </w:rPr>
-        <w:t xml:space="preserve"> (~100ms</w:t>
-      </w:r>
-      <w:proofErr w:type="gramStart"/>
-      <w:r>
-        <w:rPr>
-          <w:rFonts w:cstheme="minorHAnsi"/>
-          <w:sz w:val="20"/>
-          <w:lang w:val="en-US"/>
-        </w:rPr>
-        <w:t>) )</w:t>
-      </w:r>
-      <w:proofErr w:type="gramEnd"/>
-      <w:r>
-        <w:rPr>
-          <w:rFonts w:cstheme="minorHAnsi"/>
-          <w:sz w:val="20"/>
-          <w:lang w:val="en-US"/>
-        </w:rPr>
-        <w:t xml:space="preserve"> then the node will resend the NACK every </w:t>
+        <w:t xml:space="preserve"> (~100ms) ) then the node will resend the NACK every </w:t>
       </w:r>
       <w:r>
         <w:rPr>
@@ -6293,19 +6096,11 @@
           <w:lang w:val="en-US"/>
         </w:rPr>
       </w:pPr>
-      <w:proofErr w:type="gramStart"/>
-      <w:r>
-        <w:rPr>
-          <w:lang w:val="en-US"/>
-        </w:rPr>
-        <w:t>A</w:t>
-      </w:r>
-      <w:proofErr w:type="gramEnd"/>
-      <w:r>
-        <w:rPr>
-          <w:lang w:val="en-US"/>
-        </w:rPr>
-        <w:t xml:space="preserve"> attack on a WSN </w:t>
+      <w:r>
+        <w:rPr>
+          <w:lang w:val="en-US"/>
+        </w:rPr>
+        <w:t xml:space="preserve">A attack on a WSN </w:t>
       </w:r>
       <w:r>
         <w:rPr>
@@ -6627,21 +6422,7 @@
         <w:rPr>
           <w:lang w:val="en-US"/>
         </w:rPr>
-        <w:t xml:space="preserve">. There are no </w:t>
-      </w:r>
-      <w:proofErr w:type="gramStart"/>
-      <w:r>
-        <w:rPr>
-          <w:lang w:val="en-US"/>
-        </w:rPr>
-        <w:t>really good</w:t>
-      </w:r>
-      <w:proofErr w:type="gramEnd"/>
-      <w:r>
-        <w:rPr>
-          <w:lang w:val="en-US"/>
-        </w:rPr>
-        <w:t xml:space="preserve"> defense agents this and </w:t>
+        <w:t xml:space="preserve">. There are no really good defense agents this and </w:t>
       </w:r>
       <w:r>
         <w:rPr>
@@ -6767,21 +6548,7 @@
         <w:rPr>
           <w:lang w:val="en-US"/>
         </w:rPr>
-        <w:t xml:space="preserve">. </w:t>
-      </w:r>
-      <w:proofErr w:type="gramStart"/>
-      <w:r>
-        <w:rPr>
-          <w:lang w:val="en-US"/>
-        </w:rPr>
-        <w:t>So</w:t>
-      </w:r>
-      <w:proofErr w:type="gramEnd"/>
-      <w:r>
-        <w:rPr>
-          <w:lang w:val="en-US"/>
-        </w:rPr>
-        <w:t xml:space="preserve"> the obvious attack scenario is abusing this fact by f</w:t>
+        <w:t>. So the obvious attack scenario is abusing this fact by f</w:t>
       </w:r>
       <w:r>
         <w:rPr>

--- a/Exam/David/ExamFull.docx
+++ b/Exam/David/ExamFull.docx
@@ -128,7 +128,21 @@
         <w:rPr>
           <w:lang w:val="en-US"/>
         </w:rPr>
-        <w:t>. Provides a high speed programming and eases debugging, because of higher-level programming languages.</w:t>
+        <w:t xml:space="preserve">. Provides a </w:t>
+      </w:r>
+      <w:proofErr w:type="gramStart"/>
+      <w:r>
+        <w:rPr>
+          <w:lang w:val="en-US"/>
+        </w:rPr>
+        <w:t>high speed</w:t>
+      </w:r>
+      <w:proofErr w:type="gramEnd"/>
+      <w:r>
+        <w:rPr>
+          <w:lang w:val="en-US"/>
+        </w:rPr>
+        <w:t xml:space="preserve"> programming and eases debugging, because of higher-level programming languages.</w:t>
       </w:r>
     </w:p>
     <w:p>
@@ -1028,7 +1042,21 @@
           <w:lang w:val="en-US"/>
         </w:rPr>
         <w:lastRenderedPageBreak/>
-        <w:t>Q2: Describe the possible energy sources for WSN nodes including energy harvesting. What are the pro and cons of the different sources? Describe the energy modeling of transmitter and receiver. What aspects should be taken into account when deciding if using single hop and multi-hop? Explain the typical methods to save energy using examples.</w:t>
+        <w:t xml:space="preserve">Q2: Describe the possible energy sources for WSN nodes including energy harvesting. What are the pro and cons of the different sources? Describe the energy modeling of transmitter and receiver. What aspects should be </w:t>
+      </w:r>
+      <w:proofErr w:type="gramStart"/>
+      <w:r>
+        <w:rPr>
+          <w:lang w:val="en-US"/>
+        </w:rPr>
+        <w:t>taken into account</w:t>
+      </w:r>
+      <w:proofErr w:type="gramEnd"/>
+      <w:r>
+        <w:rPr>
+          <w:lang w:val="en-US"/>
+        </w:rPr>
+        <w:t xml:space="preserve"> when deciding if using single hop and multi-hop? Explain the typical methods to save energy using examples.</w:t>
       </w:r>
     </w:p>
     <w:p>
@@ -1366,7 +1394,21 @@
         <w:rPr>
           <w:lang w:val="en-US"/>
         </w:rPr>
-        <w:t xml:space="preserve">power spent on other circuitry, e.g. baseband processor, </w:t>
+        <w:t xml:space="preserve">power spent on </w:t>
+      </w:r>
+      <w:proofErr w:type="gramStart"/>
+      <w:r>
+        <w:rPr>
+          <w:lang w:val="en-US"/>
+        </w:rPr>
+        <w:t>other</w:t>
+      </w:r>
+      <w:proofErr w:type="gramEnd"/>
+      <w:r>
+        <w:rPr>
+          <w:lang w:val="en-US"/>
+        </w:rPr>
+        <w:t xml:space="preserve"> circuitry, e.g. baseband processor, </w:t>
       </w:r>
       <m:oMath>
         <m:sSub>
@@ -1740,8 +1782,17 @@
           <w:rFonts w:eastAsiaTheme="minorEastAsia"/>
           <w:lang w:val="en-US"/>
         </w:rPr>
-        <w:t xml:space="preserve"> is the desired transmission power.</w:t>
-      </w:r>
+        <w:t xml:space="preserve"> is the desired transmission </w:t>
+      </w:r>
+      <w:proofErr w:type="gramStart"/>
+      <w:r>
+        <w:rPr>
+          <w:rFonts w:eastAsiaTheme="minorEastAsia"/>
+          <w:lang w:val="en-US"/>
+        </w:rPr>
+        <w:t>power.</w:t>
+      </w:r>
+      <w:proofErr w:type="gramEnd"/>
     </w:p>
     <w:p>
       <w:pPr>
@@ -2682,7 +2733,23 @@
           <w:rFonts w:eastAsiaTheme="minorEastAsia"/>
           <w:lang w:val="en-US"/>
         </w:rPr>
-        <w:t xml:space="preserve"> is a more or less constant power, e.g., to drive LNA (Low Noise Amplifier) in the RF front end.</w:t>
+        <w:t xml:space="preserve"> is a </w:t>
+      </w:r>
+      <w:proofErr w:type="gramStart"/>
+      <w:r>
+        <w:rPr>
+          <w:rFonts w:eastAsiaTheme="minorEastAsia"/>
+          <w:lang w:val="en-US"/>
+        </w:rPr>
+        <w:t>more or less constant</w:t>
+      </w:r>
+      <w:proofErr w:type="gramEnd"/>
+      <w:r>
+        <w:rPr>
+          <w:rFonts w:eastAsiaTheme="minorEastAsia"/>
+          <w:lang w:val="en-US"/>
+        </w:rPr>
+        <w:t xml:space="preserve"> power, e.g., to drive LNA (Low Noise Amplifier) in the RF front end.</w:t>
       </w:r>
     </w:p>
     <w:p>
@@ -2727,8 +2794,17 @@
           <w:rFonts w:eastAsiaTheme="minorEastAsia"/>
           <w:lang w:val="en-US"/>
         </w:rPr>
-        <w:t xml:space="preserve"> is the decoding overhead, which can be substantial depending on the specific FEC in use.</w:t>
-      </w:r>
+        <w:t xml:space="preserve"> is the decoding overhead, which can be substantial depending on the specific FEC in </w:t>
+      </w:r>
+      <w:proofErr w:type="gramStart"/>
+      <w:r>
+        <w:rPr>
+          <w:rFonts w:eastAsiaTheme="minorEastAsia"/>
+          <w:lang w:val="en-US"/>
+        </w:rPr>
+        <w:t>use.</w:t>
+      </w:r>
+      <w:proofErr w:type="gramEnd"/>
     </w:p>
     <w:p>
       <w:pPr>
@@ -3023,8 +3099,6 @@
           <w:lang w:val="en-US"/>
         </w:rPr>
       </w:pPr>
-      <w:bookmarkStart w:id="0" w:name="_GoBack"/>
-      <w:bookmarkEnd w:id="0"/>
       <w:r>
         <w:rPr>
           <w:lang w:val="en-US"/>
@@ -3106,7 +3180,21 @@
         <w:rPr>
           <w:lang w:val="en-US"/>
         </w:rPr>
-        <w:t xml:space="preserve"> But it also have Energy problems, such as. Collision wasted energy when two packets collide. Overhearing Receiving packets that was destined for another node</w:t>
+        <w:t xml:space="preserve"> But it also </w:t>
+      </w:r>
+      <w:proofErr w:type="gramStart"/>
+      <w:r>
+        <w:rPr>
+          <w:lang w:val="en-US"/>
+        </w:rPr>
+        <w:t>have</w:t>
+      </w:r>
+      <w:proofErr w:type="gramEnd"/>
+      <w:r>
+        <w:rPr>
+          <w:lang w:val="en-US"/>
+        </w:rPr>
+        <w:t xml:space="preserve"> Energy problems, such as. Collision wasted energy when two packets collide. Overhearing Receiving packets that was destined for another node</w:t>
       </w:r>
       <w:r>
         <w:rPr>
@@ -3185,7 +3273,21 @@
         <w:rPr>
           <w:lang w:val="en-US"/>
         </w:rPr>
-        <w:t xml:space="preserve"> ( Idle Listening and overhearing energy waste )</w:t>
+        <w:t xml:space="preserve"> </w:t>
+      </w:r>
+      <w:proofErr w:type="gramStart"/>
+      <w:r>
+        <w:rPr>
+          <w:lang w:val="en-US"/>
+        </w:rPr>
+        <w:t>( Idle</w:t>
+      </w:r>
+      <w:proofErr w:type="gramEnd"/>
+      <w:r>
+        <w:rPr>
+          <w:lang w:val="en-US"/>
+        </w:rPr>
+        <w:t xml:space="preserve"> Listening and overhearing energy waste )</w:t>
       </w:r>
     </w:p>
     <w:p>
@@ -3215,7 +3317,21 @@
         <w:rPr>
           <w:lang w:val="en-US"/>
         </w:rPr>
-        <w:t>Nodes can go to sleep during other nodes transmission</w:t>
+        <w:t xml:space="preserve">Nodes can go to sleep during </w:t>
+      </w:r>
+      <w:proofErr w:type="gramStart"/>
+      <w:r>
+        <w:rPr>
+          <w:lang w:val="en-US"/>
+        </w:rPr>
+        <w:t>other</w:t>
+      </w:r>
+      <w:proofErr w:type="gramEnd"/>
+      <w:r>
+        <w:rPr>
+          <w:lang w:val="en-US"/>
+        </w:rPr>
+        <w:t xml:space="preserve"> nodes transmission</w:t>
       </w:r>
     </w:p>
     <w:p>
@@ -3346,6 +3462,7 @@
         <w:t xml:space="preserve">Uses a sync PHASE to exchange wakeup schedules between neighbors, if none received it will choose </w:t>
       </w:r>
       <w:proofErr w:type="spellStart"/>
+      <w:proofErr w:type="gramStart"/>
       <w:r>
         <w:rPr>
           <w:lang w:val="en-US"/>
@@ -3353,6 +3470,7 @@
         <w:t>it’s</w:t>
       </w:r>
       <w:proofErr w:type="spellEnd"/>
+      <w:proofErr w:type="gramEnd"/>
       <w:r>
         <w:rPr>
           <w:lang w:val="en-US"/>
@@ -3398,6 +3516,7 @@
         <w:t xml:space="preserve"> a different schedule after it chooses and announces its own. If it had no neighbors, it discards </w:t>
       </w:r>
       <w:proofErr w:type="spellStart"/>
+      <w:proofErr w:type="gramStart"/>
       <w:r>
         <w:rPr>
           <w:lang w:val="en-US"/>
@@ -3405,6 +3524,7 @@
         <w:t>it’s</w:t>
       </w:r>
       <w:proofErr w:type="spellEnd"/>
+      <w:proofErr w:type="gramEnd"/>
       <w:r>
         <w:rPr>
           <w:lang w:val="en-US"/>
@@ -3483,13 +3603,27 @@
         <w:rPr>
           <w:lang w:val="en-US"/>
         </w:rPr>
-        <w:t xml:space="preserve"> ( </w:t>
-      </w:r>
-      <w:r>
-        <w:rPr>
-          <w:lang w:val="en-US"/>
-        </w:rPr>
-        <w:t>Minimize overhead</w:t>
+        <w:t xml:space="preserve"> </w:t>
+      </w:r>
+      <w:proofErr w:type="gramStart"/>
+      <w:r>
+        <w:rPr>
+          <w:lang w:val="en-US"/>
+        </w:rPr>
+        <w:t xml:space="preserve">( </w:t>
+      </w:r>
+      <w:r>
+        <w:rPr>
+          <w:lang w:val="en-US"/>
+        </w:rPr>
+        <w:t>Minimize</w:t>
+      </w:r>
+      <w:proofErr w:type="gramEnd"/>
+      <w:r>
+        <w:rPr>
+          <w:lang w:val="en-US"/>
+        </w:rPr>
+        <w:t xml:space="preserve"> overhead</w:t>
       </w:r>
       <w:r>
         <w:rPr>
@@ -3582,13 +3716,27 @@
         <w:rPr>
           <w:lang w:val="en-US"/>
         </w:rPr>
-        <w:t xml:space="preserve"> ( </w:t>
-      </w:r>
-      <w:r>
-        <w:rPr>
-          <w:lang w:val="en-US"/>
-        </w:rPr>
-        <w:t>Reduce latency</w:t>
+        <w:t xml:space="preserve"> </w:t>
+      </w:r>
+      <w:proofErr w:type="gramStart"/>
+      <w:r>
+        <w:rPr>
+          <w:lang w:val="en-US"/>
+        </w:rPr>
+        <w:t xml:space="preserve">( </w:t>
+      </w:r>
+      <w:r>
+        <w:rPr>
+          <w:lang w:val="en-US"/>
+        </w:rPr>
+        <w:t>Reduce</w:t>
+      </w:r>
+      <w:proofErr w:type="gramEnd"/>
+      <w:r>
+        <w:rPr>
+          <w:lang w:val="en-US"/>
+        </w:rPr>
+        <w:t xml:space="preserve"> latency</w:t>
       </w:r>
       <w:r>
         <w:rPr>
@@ -3615,7 +3763,21 @@
         <w:rPr>
           <w:lang w:val="en-US"/>
         </w:rPr>
-        <w:t xml:space="preserve">Let a node who overhears it’s neighbors transmission stay awake instead of following </w:t>
+        <w:t xml:space="preserve">Let a node who overhears </w:t>
+      </w:r>
+      <w:proofErr w:type="gramStart"/>
+      <w:r>
+        <w:rPr>
+          <w:lang w:val="en-US"/>
+        </w:rPr>
+        <w:t>it’s</w:t>
+      </w:r>
+      <w:proofErr w:type="gramEnd"/>
+      <w:r>
+        <w:rPr>
+          <w:lang w:val="en-US"/>
+        </w:rPr>
+        <w:t xml:space="preserve"> neighbors transmission stay awake instead of following </w:t>
       </w:r>
       <w:r>
         <w:rPr>
@@ -3635,11 +3797,19 @@
         </w:rPr>
         <w:t xml:space="preserve">staying </w:t>
       </w:r>
-      <w:r>
-        <w:rPr>
-          <w:lang w:val="en-US"/>
-        </w:rPr>
-        <w:t>awake(node</w:t>
+      <w:proofErr w:type="gramStart"/>
+      <w:r>
+        <w:rPr>
+          <w:lang w:val="en-US"/>
+        </w:rPr>
+        <w:t>awake(</w:t>
+      </w:r>
+      <w:proofErr w:type="gramEnd"/>
+      <w:r>
+        <w:rPr>
+          <w:lang w:val="en-US"/>
+        </w:rPr>
+        <w:t>node</w:t>
       </w:r>
       <w:r>
         <w:rPr>
@@ -3812,6 +3982,7 @@
           <w:lang w:val="en-US"/>
         </w:rPr>
       </w:pPr>
+      <w:proofErr w:type="gramStart"/>
       <w:r>
         <w:rPr>
           <w:color w:val="70AD47" w:themeColor="accent6"/>
@@ -3830,7 +4001,14 @@
         <w:rPr>
           <w:lang w:val="en-US"/>
         </w:rPr>
-        <w:t>, Usually no issues with collisions, overhearing</w:t>
+        <w:t>,</w:t>
+      </w:r>
+      <w:proofErr w:type="gramEnd"/>
+      <w:r>
+        <w:rPr>
+          <w:lang w:val="en-US"/>
+        </w:rPr>
+        <w:t xml:space="preserve"> Usually no issues with collisions, overhearing</w:t>
       </w:r>
       <w:r>
         <w:rPr>
@@ -3993,7 +4171,21 @@
         <w:rPr>
           <w:lang w:val="en-US"/>
         </w:rPr>
-        <w:t xml:space="preserve"> nodes operate in a decentralized manner</w:t>
+        <w:t xml:space="preserve"> nodes </w:t>
+      </w:r>
+      <w:proofErr w:type="gramStart"/>
+      <w:r>
+        <w:rPr>
+          <w:lang w:val="en-US"/>
+        </w:rPr>
+        <w:t>operate</w:t>
+      </w:r>
+      <w:proofErr w:type="gramEnd"/>
+      <w:r>
+        <w:rPr>
+          <w:lang w:val="en-US"/>
+        </w:rPr>
+        <w:t xml:space="preserve"> in a decentralized manner</w:t>
       </w:r>
       <w:r>
         <w:rPr>
@@ -4136,7 +4328,23 @@
           <w:b/>
           <w:lang w:val="en-US"/>
         </w:rPr>
-        <w:t>Carrier sensing using clear channel Assessment ( CCA )</w:t>
+        <w:t xml:space="preserve">Carrier sensing using clear channel Assessment </w:t>
+      </w:r>
+      <w:proofErr w:type="gramStart"/>
+      <w:r>
+        <w:rPr>
+          <w:b/>
+          <w:lang w:val="en-US"/>
+        </w:rPr>
+        <w:t>( CCA</w:t>
+      </w:r>
+      <w:proofErr w:type="gramEnd"/>
+      <w:r>
+        <w:rPr>
+          <w:b/>
+          <w:lang w:val="en-US"/>
+        </w:rPr>
+        <w:t xml:space="preserve"> )</w:t>
       </w:r>
     </w:p>
     <w:p>
@@ -4578,7 +4786,23 @@
           <w:sz w:val="20"/>
           <w:lang w:val="en-US"/>
         </w:rPr>
-        <w:t xml:space="preserve"> But in a WSN as long as we detect events we may not need all packets.</w:t>
+        <w:t xml:space="preserve"> But in a WSN </w:t>
+      </w:r>
+      <w:proofErr w:type="gramStart"/>
+      <w:r>
+        <w:rPr>
+          <w:sz w:val="20"/>
+          <w:lang w:val="en-US"/>
+        </w:rPr>
+        <w:t>as long as</w:t>
+      </w:r>
+      <w:proofErr w:type="gramEnd"/>
+      <w:r>
+        <w:rPr>
+          <w:sz w:val="20"/>
+          <w:lang w:val="en-US"/>
+        </w:rPr>
+        <w:t xml:space="preserve"> we detect events we may not need all packets.</w:t>
       </w:r>
     </w:p>
     <w:p>
@@ -4867,7 +5091,23 @@
           <w:sz w:val="20"/>
           <w:lang w:val="en-US"/>
         </w:rPr>
-        <w:t xml:space="preserve"> resends missing </w:t>
+        <w:t xml:space="preserve"> </w:t>
+      </w:r>
+      <w:proofErr w:type="gramStart"/>
+      <w:r>
+        <w:rPr>
+          <w:sz w:val="20"/>
+          <w:lang w:val="en-US"/>
+        </w:rPr>
+        <w:t>resends</w:t>
+      </w:r>
+      <w:proofErr w:type="gramEnd"/>
+      <w:r>
+        <w:rPr>
+          <w:sz w:val="20"/>
+          <w:lang w:val="en-US"/>
+        </w:rPr>
+        <w:t xml:space="preserve"> missing </w:t>
       </w:r>
       <w:r>
         <w:rPr>
@@ -4934,13 +5174,55 @@
         </w:rPr>
         <w:t xml:space="preserve">A user node broadcasts a packet to its neighbors every </w:t>
       </w:r>
+      <m:oMath>
+        <m:sSub>
+          <m:sSubPr>
+            <m:ctrlPr>
+              <w:rPr>
+                <w:rFonts w:ascii="Cambria Math" w:hAnsi="Cambria Math" w:cs="Cambria Math"/>
+                <w:i/>
+                <w:sz w:val="20"/>
+                <w:lang w:val="en-US"/>
+              </w:rPr>
+            </m:ctrlPr>
+          </m:sSubPr>
+          <m:e>
+            <m:r>
+              <w:rPr>
+                <w:rFonts w:ascii="Cambria Math" w:hAnsi="Cambria Math" w:cs="Cambria Math"/>
+                <w:sz w:val="20"/>
+                <w:lang w:val="en-US"/>
+              </w:rPr>
+              <m:t>T</m:t>
+            </m:r>
+          </m:e>
+          <m:sub>
+            <m:r>
+              <w:rPr>
+                <w:rFonts w:ascii="Cambria Math" w:hAnsi="Cambria Math" w:cs="Cambria Math"/>
+                <w:sz w:val="20"/>
+                <w:lang w:val="en-US"/>
+              </w:rPr>
+              <m:t>mi</m:t>
+            </m:r>
+            <m:r>
+              <w:rPr>
+                <w:rFonts w:ascii="Cambria Math" w:hAnsi="Cambria Math" w:cs="Cambria Math"/>
+                <w:sz w:val="20"/>
+                <w:lang w:val="en-US"/>
+              </w:rPr>
+              <m:t>n</m:t>
+            </m:r>
+          </m:sub>
+        </m:sSub>
+      </m:oMath>
       <w:r>
         <w:rPr>
           <w:rFonts w:ascii="Cambria Math" w:hAnsi="Cambria Math" w:cs="Cambria Math"/>
           <w:sz w:val="20"/>
           <w:lang w:val="en-US"/>
         </w:rPr>
-        <w:t xml:space="preserve">Tmin </w:t>
+        <w:t xml:space="preserve"> </w:t>
       </w:r>
       <w:r>
         <w:rPr>
@@ -4968,7 +5250,7 @@
           <w:sz w:val="20"/>
           <w:lang w:val="en-US"/>
         </w:rPr>
-        <w:t xml:space="preserve">If not </w:t>
+        <w:t xml:space="preserve">If </w:t>
       </w:r>
       <w:r>
         <w:rPr>
@@ -4976,6 +5258,21 @@
           <w:sz w:val="20"/>
           <w:lang w:val="en-US"/>
         </w:rPr>
+        <w:t>not</w:t>
+      </w:r>
+      <w:r>
+        <w:rPr>
+          <w:sz w:val="20"/>
+          <w:lang w:val="en-US"/>
+        </w:rPr>
+        <w:t xml:space="preserve"> </w:t>
+      </w:r>
+      <w:r>
+        <w:rPr>
+          <w:i/>
+          <w:sz w:val="20"/>
+          <w:lang w:val="en-US"/>
+        </w:rPr>
         <w:t>duplicate</w:t>
       </w:r>
       <w:r>
@@ -5022,16 +5319,40 @@
         </w:rPr>
         <w:t xml:space="preserve">, cache and schedule for forwarding at time </w:t>
       </w:r>
-      <w:proofErr w:type="spellStart"/>
-      <w:r>
-        <w:rPr>
-          <w:rFonts w:ascii="Cambria Math" w:hAnsi="Cambria Math" w:cs="Cambria Math"/>
-          <w:sz w:val="20"/>
-          <w:lang w:val="en-US"/>
-        </w:rPr>
-        <w:t>Tx</w:t>
-      </w:r>
-      <w:proofErr w:type="spellEnd"/>
+      <m:oMath>
+        <m:sSub>
+          <m:sSubPr>
+            <m:ctrlPr>
+              <w:rPr>
+                <w:rFonts w:ascii="Cambria Math" w:hAnsi="Cambria Math" w:cs="Cambria Math"/>
+                <w:i/>
+                <w:sz w:val="20"/>
+                <w:lang w:val="en-US"/>
+              </w:rPr>
+            </m:ctrlPr>
+          </m:sSubPr>
+          <m:e>
+            <m:r>
+              <w:rPr>
+                <w:rFonts w:ascii="Cambria Math" w:hAnsi="Cambria Math" w:cs="Cambria Math"/>
+                <w:sz w:val="20"/>
+                <w:lang w:val="en-US"/>
+              </w:rPr>
+              <m:t>T</m:t>
+            </m:r>
+          </m:e>
+          <m:sub>
+            <m:r>
+              <w:rPr>
+                <w:rFonts w:ascii="Cambria Math" w:hAnsi="Cambria Math" w:cs="Cambria Math"/>
+                <w:sz w:val="20"/>
+                <w:lang w:val="en-US"/>
+              </w:rPr>
+              <m:t>x</m:t>
+            </m:r>
+          </m:sub>
+        </m:sSub>
+      </m:oMath>
       <w:r>
         <w:rPr>
           <w:sz w:val="20"/>
@@ -5044,7 +5365,200 @@
           <w:sz w:val="20"/>
           <w:lang w:val="en-US"/>
         </w:rPr>
-        <w:t>where (</w:t>
+        <w:t xml:space="preserve">where </w:t>
+      </w:r>
+      <m:oMath>
+        <m:r>
+          <w:rPr>
+            <w:rFonts w:ascii="Cambria Math" w:hAnsi="Cambria Math"/>
+            <w:sz w:val="20"/>
+            <w:lang w:val="en-US"/>
+          </w:rPr>
+          <m:t xml:space="preserve">( </m:t>
+        </m:r>
+        <m:sSub>
+          <m:sSubPr>
+            <m:ctrlPr>
+              <w:rPr>
+                <w:rFonts w:ascii="Cambria Math" w:hAnsi="Cambria Math" w:cs="Cambria Math"/>
+                <w:i/>
+                <w:sz w:val="20"/>
+                <w:lang w:val="en-US"/>
+              </w:rPr>
+            </m:ctrlPr>
+          </m:sSubPr>
+          <m:e>
+            <m:r>
+              <w:rPr>
+                <w:rFonts w:ascii="Cambria Math" w:hAnsi="Cambria Math" w:cs="Cambria Math"/>
+                <w:sz w:val="20"/>
+                <w:lang w:val="en-US"/>
+              </w:rPr>
+              <m:t>T</m:t>
+            </m:r>
+            <m:ctrlPr>
+              <w:rPr>
+                <w:rFonts w:ascii="Cambria Math" w:hAnsi="Cambria Math"/>
+                <w:i/>
+                <w:sz w:val="20"/>
+                <w:lang w:val="en-US"/>
+              </w:rPr>
+            </m:ctrlPr>
+          </m:e>
+          <m:sub>
+            <m:r>
+              <w:rPr>
+                <w:rFonts w:ascii="Cambria Math" w:hAnsi="Cambria Math" w:cs="Cambria Math"/>
+                <w:sz w:val="20"/>
+                <w:lang w:val="en-US"/>
+              </w:rPr>
+              <m:t>min</m:t>
+            </m:r>
+          </m:sub>
+        </m:sSub>
+        <m:r>
+          <w:rPr>
+            <w:rFonts w:ascii="Cambria Math" w:hAnsi="Cambria Math"/>
+            <w:sz w:val="20"/>
+            <w:lang w:val="en-US"/>
+          </w:rPr>
+          <m:t xml:space="preserve">&lt; </m:t>
+        </m:r>
+        <m:sSub>
+          <m:sSubPr>
+            <m:ctrlPr>
+              <w:rPr>
+                <w:rFonts w:ascii="Cambria Math" w:hAnsi="Cambria Math" w:cs="Cambria Math"/>
+                <w:i/>
+                <w:sz w:val="20"/>
+                <w:lang w:val="en-US"/>
+              </w:rPr>
+            </m:ctrlPr>
+          </m:sSubPr>
+          <m:e>
+            <m:r>
+              <w:rPr>
+                <w:rFonts w:ascii="Cambria Math" w:hAnsi="Cambria Math" w:cs="Cambria Math"/>
+                <w:sz w:val="20"/>
+                <w:lang w:val="en-US"/>
+              </w:rPr>
+              <m:t>T</m:t>
+            </m:r>
+            <m:ctrlPr>
+              <w:rPr>
+                <w:rFonts w:ascii="Cambria Math" w:hAnsi="Cambria Math"/>
+                <w:i/>
+                <w:sz w:val="20"/>
+                <w:lang w:val="en-US"/>
+              </w:rPr>
+            </m:ctrlPr>
+          </m:e>
+          <m:sub>
+            <m:r>
+              <w:rPr>
+                <w:rFonts w:ascii="Cambria Math" w:hAnsi="Cambria Math" w:cs="Cambria Math"/>
+                <w:sz w:val="20"/>
+                <w:lang w:val="en-US"/>
+              </w:rPr>
+              <m:t>x</m:t>
+            </m:r>
+          </m:sub>
+        </m:sSub>
+        <m:r>
+          <w:rPr>
+            <w:rFonts w:ascii="Cambria Math" w:hAnsi="Cambria Math"/>
+            <w:sz w:val="20"/>
+            <w:lang w:val="en-US"/>
+          </w:rPr>
+          <m:t xml:space="preserve"> &lt; </m:t>
+        </m:r>
+        <m:sSub>
+          <m:sSubPr>
+            <m:ctrlPr>
+              <w:rPr>
+                <w:rFonts w:ascii="Cambria Math" w:hAnsi="Cambria Math" w:cs="Cambria Math"/>
+                <w:i/>
+                <w:sz w:val="20"/>
+                <w:lang w:val="en-US"/>
+              </w:rPr>
+            </m:ctrlPr>
+          </m:sSubPr>
+          <m:e>
+            <m:r>
+              <w:rPr>
+                <w:rFonts w:ascii="Cambria Math" w:hAnsi="Cambria Math" w:cs="Cambria Math"/>
+                <w:sz w:val="20"/>
+                <w:lang w:val="en-US"/>
+              </w:rPr>
+              <m:t>T</m:t>
+            </m:r>
+            <m:ctrlPr>
+              <w:rPr>
+                <w:rFonts w:ascii="Cambria Math" w:hAnsi="Cambria Math"/>
+                <w:i/>
+                <w:sz w:val="20"/>
+                <w:lang w:val="en-US"/>
+              </w:rPr>
+            </m:ctrlPr>
+          </m:e>
+          <m:sub>
+            <m:r>
+              <w:rPr>
+                <w:rFonts w:ascii="Cambria Math" w:hAnsi="Cambria Math" w:cs="Cambria Math"/>
+                <w:sz w:val="20"/>
+                <w:lang w:val="en-US"/>
+              </w:rPr>
+              <m:t>ma</m:t>
+            </m:r>
+            <m:r>
+              <w:rPr>
+                <w:rFonts w:ascii="Cambria Math" w:hAnsi="Cambria Math" w:cs="Cambria Math"/>
+                <w:sz w:val="20"/>
+                <w:lang w:val="en-US"/>
+              </w:rPr>
+              <m:t>x</m:t>
+            </m:r>
+          </m:sub>
+        </m:sSub>
+        <m:r>
+          <w:rPr>
+            <w:rFonts w:ascii="Cambria Math" w:hAnsi="Cambria Math" w:cs="Cambria Math"/>
+            <w:sz w:val="20"/>
+            <w:lang w:val="en-US"/>
+          </w:rPr>
+          <m:t xml:space="preserve"> </m:t>
+        </m:r>
+        <m:r>
+          <w:rPr>
+            <w:rFonts w:ascii="Cambria Math" w:hAnsi="Cambria Math"/>
+            <w:sz w:val="20"/>
+            <w:lang w:val="en-US"/>
+          </w:rPr>
+          <m:t>)</m:t>
+        </m:r>
+      </m:oMath>
+      <w:r>
+        <w:rPr>
+          <w:sz w:val="20"/>
+          <w:lang w:val="en-US"/>
+        </w:rPr>
+        <w:t>.</w:t>
+      </w:r>
+    </w:p>
+    <w:p>
+      <w:pPr>
+        <w:spacing w:line="240" w:lineRule="auto"/>
+        <w:rPr>
+          <w:sz w:val="20"/>
+          <w:lang w:val="en-US"/>
+        </w:rPr>
+      </w:pPr>
+      <w:r>
+        <w:rPr>
+          <w:sz w:val="20"/>
+          <w:lang w:val="en-US"/>
+        </w:rPr>
+        <w:t>Random delay</w:t>
       </w:r>
       <w:r>
         <w:rPr>
@@ -5053,22 +5567,19 @@
         </w:rPr>
         <w:t xml:space="preserve"> </w:t>
       </w:r>
-      <w:proofErr w:type="spellStart"/>
-      <w:r>
-        <w:rPr>
-          <w:rFonts w:ascii="Cambria Math" w:hAnsi="Cambria Math" w:cs="Cambria Math"/>
-          <w:sz w:val="20"/>
-          <w:lang w:val="en-US"/>
-        </w:rPr>
-        <w:t>Tmin</w:t>
-      </w:r>
-      <w:proofErr w:type="spellEnd"/>
-      <w:r>
-        <w:rPr>
-          <w:sz w:val="20"/>
-          <w:lang w:val="en-US"/>
-        </w:rPr>
-        <w:t>&lt;</w:t>
+      <w:r>
+        <w:rPr>
+          <w:sz w:val="20"/>
+          <w:lang w:val="en-US"/>
+        </w:rPr>
+        <w:t>a</w:t>
+      </w:r>
+      <w:r>
+        <w:rPr>
+          <w:sz w:val="20"/>
+          <w:lang w:val="en-US"/>
+        </w:rPr>
+        <w:t>llows a downstream node to recover the missing packets before the next packet arrives from an upstream node</w:t>
       </w:r>
       <w:r>
         <w:rPr>
@@ -5077,47 +5588,12 @@
         </w:rPr>
         <w:t xml:space="preserve"> </w:t>
       </w:r>
-      <w:proofErr w:type="spellStart"/>
-      <w:r>
-        <w:rPr>
-          <w:rFonts w:ascii="Cambria Math" w:hAnsi="Cambria Math" w:cs="Cambria Math"/>
-          <w:sz w:val="20"/>
-          <w:lang w:val="en-US"/>
-        </w:rPr>
-        <w:t>Tx</w:t>
-      </w:r>
-      <w:proofErr w:type="spellEnd"/>
-      <w:r>
-        <w:rPr>
-          <w:sz w:val="20"/>
-          <w:lang w:val="en-US"/>
-        </w:rPr>
-        <w:t xml:space="preserve"> &lt; </w:t>
-      </w:r>
-      <w:proofErr w:type="spellStart"/>
-      <w:r>
-        <w:rPr>
-          <w:rFonts w:ascii="Cambria Math" w:hAnsi="Cambria Math" w:cs="Cambria Math"/>
-          <w:sz w:val="20"/>
-          <w:lang w:val="en-US"/>
-        </w:rPr>
-        <w:t>Tmax</w:t>
-      </w:r>
-      <w:proofErr w:type="spellEnd"/>
-      <w:r>
-        <w:rPr>
-          <w:rFonts w:ascii="Cambria Math" w:hAnsi="Cambria Math" w:cs="Cambria Math"/>
-          <w:sz w:val="20"/>
-          <w:lang w:val="en-US"/>
-        </w:rPr>
-        <w:t xml:space="preserve"> </w:t>
-      </w:r>
-      <w:r>
-        <w:rPr>
-          <w:sz w:val="20"/>
-          <w:lang w:val="en-US"/>
-        </w:rPr>
-        <w:t>)</w:t>
+      <w:r>
+        <w:rPr>
+          <w:sz w:val="20"/>
+          <w:lang w:val="en-US"/>
+        </w:rPr>
+        <w:t>Also allows reducing the number of redundant broadcasts of the same packet by neighbors</w:t>
       </w:r>
       <w:r>
         <w:rPr>
@@ -5130,64 +5606,7 @@
     <w:p>
       <w:pPr>
         <w:spacing w:line="240" w:lineRule="auto"/>
-        <w:rPr>
-          <w:sz w:val="20"/>
-          <w:lang w:val="en-US"/>
-        </w:rPr>
-      </w:pPr>
-      <w:r>
-        <w:rPr>
-          <w:sz w:val="20"/>
-          <w:lang w:val="en-US"/>
-        </w:rPr>
-        <w:t>Random delay</w:t>
-      </w:r>
-      <w:r>
-        <w:rPr>
-          <w:sz w:val="20"/>
-          <w:lang w:val="en-US"/>
-        </w:rPr>
-        <w:t xml:space="preserve"> </w:t>
-      </w:r>
-      <w:r>
-        <w:rPr>
-          <w:sz w:val="20"/>
-          <w:lang w:val="en-US"/>
-        </w:rPr>
-        <w:t>a</w:t>
-      </w:r>
-      <w:r>
-        <w:rPr>
-          <w:sz w:val="20"/>
-          <w:lang w:val="en-US"/>
-        </w:rPr>
-        <w:t>llows a downstream node to recover the missing packets before the next packet arrives from an upstream node</w:t>
-      </w:r>
-      <w:r>
-        <w:rPr>
-          <w:sz w:val="20"/>
-          <w:lang w:val="en-US"/>
-        </w:rPr>
-        <w:t xml:space="preserve"> </w:t>
-      </w:r>
-      <w:r>
-        <w:rPr>
-          <w:sz w:val="20"/>
-          <w:lang w:val="en-US"/>
-        </w:rPr>
-        <w:t>Also allows reducing the number of redundant broadcasts of the same packet by neighbors</w:t>
-      </w:r>
-      <w:r>
-        <w:rPr>
-          <w:sz w:val="20"/>
-          <w:lang w:val="en-US"/>
-        </w:rPr>
-        <w:t>.</w:t>
-      </w:r>
-    </w:p>
-    <w:p>
-      <w:pPr>
-        <w:spacing w:line="240" w:lineRule="auto"/>
+        <w:jc w:val="center"/>
         <w:rPr>
           <w:sz w:val="20"/>
           <w:lang w:val="en-US"/>
@@ -5301,45 +5720,253 @@
         </w:rPr>
         <w:t xml:space="preserve">If no reply is heard or only a partial set of missing packets are recovered within a period </w:t>
       </w:r>
-      <w:r>
-        <w:rPr>
-          <w:rFonts w:ascii="Cambria Math" w:hAnsi="Cambria Math" w:cs="Cambria Math"/>
-          <w:sz w:val="20"/>
-          <w:lang w:val="en-US"/>
-        </w:rPr>
-        <w:t>𝑇𝑇𝑟𝑟</w:t>
-      </w:r>
+      <m:oMath>
+        <m:sSub>
+          <m:sSubPr>
+            <m:ctrlPr>
+              <w:rPr>
+                <w:rFonts w:ascii="Cambria Math" w:hAnsi="Cambria Math" w:cs="Cambria Math"/>
+                <w:i/>
+                <w:sz w:val="20"/>
+                <w:lang w:val="en-US"/>
+              </w:rPr>
+            </m:ctrlPr>
+          </m:sSubPr>
+          <m:e>
+            <m:r>
+              <w:rPr>
+                <w:rFonts w:ascii="Cambria Math" w:hAnsi="Cambria Math" w:cs="Cambria Math"/>
+                <w:sz w:val="20"/>
+                <w:lang w:val="en-US"/>
+              </w:rPr>
+              <m:t>T</m:t>
+            </m:r>
+          </m:e>
+          <m:sub>
+            <m:r>
+              <w:rPr>
+                <w:rFonts w:ascii="Cambria Math" w:hAnsi="Cambria Math" w:cs="Cambria Math"/>
+                <w:sz w:val="20"/>
+                <w:lang w:val="en-US"/>
+              </w:rPr>
+              <m:t>r</m:t>
+            </m:r>
+          </m:sub>
+        </m:sSub>
+        <m:d>
+          <m:dPr>
+            <m:ctrlPr>
+              <w:rPr>
+                <w:rFonts w:ascii="Cambria Math" w:hAnsi="Cambria Math" w:cstheme="minorHAnsi"/>
+                <w:i/>
+                <w:sz w:val="20"/>
+                <w:lang w:val="en-US"/>
+              </w:rPr>
+            </m:ctrlPr>
+          </m:dPr>
+          <m:e>
+            <m:r>
+              <w:rPr>
+                <w:rFonts w:ascii="Cambria Math" w:hAnsi="Cambria Math" w:cstheme="minorHAnsi"/>
+                <w:sz w:val="20"/>
+                <w:lang w:val="en-US"/>
+              </w:rPr>
+              <m:t>~20ms</m:t>
+            </m:r>
+          </m:e>
+        </m:d>
+      </m:oMath>
       <w:r>
         <w:rPr>
           <w:rFonts w:cstheme="minorHAnsi"/>
           <w:sz w:val="20"/>
           <w:lang w:val="en-US"/>
         </w:rPr>
-        <w:t>(~20ms) (</w:t>
-      </w:r>
-      <w:r>
-        <w:rPr>
-          <w:rFonts w:ascii="Cambria Math" w:hAnsi="Cambria Math" w:cs="Cambria Math"/>
-          <w:sz w:val="20"/>
-          <w:lang w:val="en-US"/>
-        </w:rPr>
-        <w:t>𝑇𝑇𝑟𝑟</w:t>
-      </w:r>
+        <w:t xml:space="preserve"> </w:t>
+      </w:r>
+      <m:oMath>
+        <m:d>
+          <m:dPr>
+            <m:ctrlPr>
+              <w:rPr>
+                <w:rFonts w:ascii="Cambria Math" w:hAnsi="Cambria Math" w:cstheme="minorHAnsi"/>
+                <w:i/>
+                <w:sz w:val="20"/>
+                <w:lang w:val="en-US"/>
+              </w:rPr>
+            </m:ctrlPr>
+          </m:dPr>
+          <m:e>
+            <m:sSub>
+              <m:sSubPr>
+                <m:ctrlPr>
+                  <w:rPr>
+                    <w:rFonts w:ascii="Cambria Math" w:hAnsi="Cambria Math" w:cs="Cambria Math"/>
+                    <w:i/>
+                    <w:sz w:val="20"/>
+                    <w:lang w:val="en-US"/>
+                  </w:rPr>
+                </m:ctrlPr>
+              </m:sSubPr>
+              <m:e>
+                <m:r>
+                  <w:rPr>
+                    <w:rFonts w:ascii="Cambria Math" w:hAnsi="Cambria Math" w:cs="Cambria Math"/>
+                    <w:sz w:val="20"/>
+                    <w:lang w:val="en-US"/>
+                  </w:rPr>
+                  <m:t>T</m:t>
+                </m:r>
+                <m:ctrlPr>
+                  <w:rPr>
+                    <w:rFonts w:ascii="Cambria Math" w:hAnsi="Cambria Math" w:cstheme="minorHAnsi"/>
+                    <w:i/>
+                    <w:sz w:val="20"/>
+                    <w:lang w:val="en-US"/>
+                  </w:rPr>
+                </m:ctrlPr>
+              </m:e>
+              <m:sub>
+                <m:r>
+                  <w:rPr>
+                    <w:rFonts w:ascii="Cambria Math" w:hAnsi="Cambria Math" w:cs="Cambria Math"/>
+                    <w:sz w:val="20"/>
+                    <w:lang w:val="en-US"/>
+                  </w:rPr>
+                  <m:t>r</m:t>
+                </m:r>
+              </m:sub>
+            </m:sSub>
+            <m:r>
+              <w:rPr>
+                <w:rFonts w:ascii="Cambria Math" w:hAnsi="Cambria Math" w:cstheme="minorHAnsi"/>
+                <w:sz w:val="20"/>
+                <w:lang w:val="en-US"/>
+              </w:rPr>
+              <m:t xml:space="preserve">&lt; </m:t>
+            </m:r>
+            <m:sSub>
+              <m:sSubPr>
+                <m:ctrlPr>
+                  <w:rPr>
+                    <w:rFonts w:ascii="Cambria Math" w:hAnsi="Cambria Math" w:cs="Cambria Math"/>
+                    <w:i/>
+                    <w:sz w:val="20"/>
+                    <w:lang w:val="en-US"/>
+                  </w:rPr>
+                </m:ctrlPr>
+              </m:sSubPr>
+              <m:e>
+                <m:r>
+                  <w:rPr>
+                    <w:rFonts w:ascii="Cambria Math" w:hAnsi="Cambria Math" w:cs="Cambria Math"/>
+                    <w:sz w:val="20"/>
+                    <w:lang w:val="en-US"/>
+                  </w:rPr>
+                  <m:t>T</m:t>
+                </m:r>
+                <m:ctrlPr>
+                  <w:rPr>
+                    <w:rFonts w:ascii="Cambria Math" w:hAnsi="Cambria Math" w:cstheme="minorHAnsi"/>
+                    <w:i/>
+                    <w:sz w:val="20"/>
+                    <w:lang w:val="en-US"/>
+                  </w:rPr>
+                </m:ctrlPr>
+              </m:e>
+              <m:sub>
+                <m:r>
+                  <w:rPr>
+                    <w:rFonts w:ascii="Cambria Math" w:hAnsi="Cambria Math" w:cs="Cambria Math"/>
+                    <w:sz w:val="20"/>
+                    <w:lang w:val="en-US"/>
+                  </w:rPr>
+                  <m:t>max</m:t>
+                </m:r>
+              </m:sub>
+            </m:sSub>
+            <m:r>
+              <w:rPr>
+                <w:rFonts w:ascii="Cambria Math" w:hAnsi="Cambria Math" w:cstheme="minorHAnsi"/>
+                <w:sz w:val="20"/>
+                <w:lang w:val="en-US"/>
+              </w:rPr>
+              <m:t xml:space="preserve"> </m:t>
+            </m:r>
+            <m:d>
+              <m:dPr>
+                <m:ctrlPr>
+                  <w:rPr>
+                    <w:rFonts w:ascii="Cambria Math" w:hAnsi="Cambria Math" w:cstheme="minorHAnsi"/>
+                    <w:i/>
+                    <w:sz w:val="20"/>
+                    <w:lang w:val="en-US"/>
+                  </w:rPr>
+                </m:ctrlPr>
+              </m:dPr>
+              <m:e>
+                <m:r>
+                  <w:rPr>
+                    <w:rFonts w:ascii="Cambria Math" w:hAnsi="Cambria Math" w:cstheme="minorHAnsi"/>
+                    <w:sz w:val="20"/>
+                    <w:lang w:val="en-US"/>
+                  </w:rPr>
+                  <m:t>~100ms</m:t>
+                </m:r>
+              </m:e>
+            </m:d>
+          </m:e>
+        </m:d>
+      </m:oMath>
       <w:r>
         <w:rPr>
           <w:rFonts w:cstheme="minorHAnsi"/>
           <w:sz w:val="20"/>
           <w:lang w:val="en-US"/>
         </w:rPr>
-        <w:t xml:space="preserve">&lt; </w:t>
-      </w:r>
-      <w:r>
-        <w:rPr>
-          <w:rFonts w:ascii="Cambria Math" w:hAnsi="Cambria Math" w:cs="Cambria Math"/>
-          <w:sz w:val="20"/>
-          <w:lang w:val="en-US"/>
-        </w:rPr>
-        <w:t>𝑇𝑇𝑚𝑚𝑚</w:t>
+        <w:t xml:space="preserve"> then the node will resend the NACK every </w:t>
+      </w:r>
+      <m:oMath>
+        <m:sSub>
+          <m:sSubPr>
+            <m:ctrlPr>
+              <w:rPr>
+                <w:rFonts w:ascii="Cambria Math" w:hAnsi="Cambria Math" w:cs="Cambria Math"/>
+                <w:i/>
+                <w:sz w:val="20"/>
+                <w:lang w:val="en-US"/>
+              </w:rPr>
+            </m:ctrlPr>
+          </m:sSubPr>
+          <m:e>
+            <m:r>
+              <w:rPr>
+                <w:rFonts w:ascii="Cambria Math" w:hAnsi="Cambria Math" w:cs="Cambria Math"/>
+                <w:sz w:val="20"/>
+                <w:lang w:val="en-US"/>
+              </w:rPr>
+              <m:t>T</m:t>
+            </m:r>
+          </m:e>
+          <m:sub>
+            <m:r>
+              <w:rPr>
+                <w:rFonts w:ascii="Cambria Math" w:hAnsi="Cambria Math" w:cs="Cambria Math"/>
+                <w:sz w:val="20"/>
+                <w:lang w:val="en-US"/>
+              </w:rPr>
+              <m:t>r</m:t>
+            </m:r>
+          </m:sub>
+        </m:sSub>
+      </m:oMath>
+      <w:r>
+        <w:rPr>
+          <w:rFonts w:eastAsiaTheme="minorEastAsia" w:cstheme="minorHAnsi"/>
+          <w:sz w:val="20"/>
+          <w:lang w:val="en-US"/>
+        </w:rPr>
+        <w:t xml:space="preserve"> </w:t>
       </w:r>
       <w:r>
         <w:rPr>
@@ -5347,60 +5974,29 @@
           <w:sz w:val="20"/>
           <w:lang w:val="en-US"/>
         </w:rPr>
+        <w:t>interval until all packets are recovered.</w:t>
+      </w:r>
+      <w:r>
+        <w:rPr>
+          <w:rFonts w:cstheme="minorHAnsi"/>
+          <w:sz w:val="20"/>
+          <w:lang w:val="en-US"/>
+        </w:rPr>
         <w:t xml:space="preserve"> </w:t>
       </w:r>
       <w:r>
         <w:rPr>
-          <w:rFonts w:ascii="Cambria Math" w:hAnsi="Cambria Math" w:cs="Cambria Math"/>
-          <w:sz w:val="20"/>
-          <w:lang w:val="en-US"/>
-        </w:rPr>
-        <w:t>𝑚</w:t>
-      </w:r>
-      <w:r>
-        <w:rPr>
           <w:rFonts w:cstheme="minorHAnsi"/>
           <w:sz w:val="20"/>
           <w:lang w:val="en-US"/>
         </w:rPr>
-        <w:t xml:space="preserve"> (~100ms) ) then the node will resend the NACK every </w:t>
-      </w:r>
-      <w:r>
-        <w:rPr>
-          <w:rFonts w:ascii="Cambria Math" w:hAnsi="Cambria Math" w:cs="Cambria Math"/>
-          <w:sz w:val="20"/>
-          <w:lang w:val="en-US"/>
-        </w:rPr>
-        <w:t>𝑇𝑇𝑟𝑟</w:t>
-      </w:r>
-      <w:r>
-        <w:rPr>
-          <w:rFonts w:cstheme="minorHAnsi"/>
-          <w:sz w:val="20"/>
-          <w:lang w:val="en-US"/>
-        </w:rPr>
-        <w:t>interval until all packets are recovered.</w:t>
-      </w:r>
-      <w:r>
-        <w:rPr>
-          <w:rFonts w:cstheme="minorHAnsi"/>
-          <w:sz w:val="20"/>
-          <w:lang w:val="en-US"/>
-        </w:rPr>
-        <w:t xml:space="preserve"> </w:t>
-      </w:r>
-      <w:r>
-        <w:rPr>
-          <w:rFonts w:cstheme="minorHAnsi"/>
-          <w:sz w:val="20"/>
-          <w:lang w:val="en-US"/>
-        </w:rPr>
         <w:t>Since it is very likely that consecutive packets are lost because of fading conditions, PSFQ aggregates losses such that the fetch operation deal with a “window” of lost packets</w:t>
       </w:r>
     </w:p>
     <w:p>
       <w:pPr>
         <w:spacing w:line="240" w:lineRule="auto"/>
+        <w:jc w:val="center"/>
         <w:rPr>
           <w:sz w:val="20"/>
           <w:lang w:val="en-US"/>
@@ -5409,12 +6005,14 @@
       <w:r>
         <w:rPr>
           <w:noProof/>
+          <w:sz w:val="20"/>
+          <w:lang w:val="en-US"/>
         </w:rPr>
         <w:drawing>
-          <wp:inline distT="0" distB="0" distL="0" distR="0" wp14:anchorId="122FD89B" wp14:editId="4FD8BA19">
-            <wp:extent cx="3454400" cy="1383480"/>
-            <wp:effectExtent l="0" t="0" r="0" b="7620"/>
-            <wp:docPr id="10" name="Billede 10"/>
+          <wp:inline distT="0" distB="0" distL="0" distR="0" wp14:anchorId="295D85A2" wp14:editId="0D2AAED1">
+            <wp:extent cx="3186278" cy="1409506"/>
+            <wp:effectExtent l="0" t="0" r="0" b="635"/>
+            <wp:docPr id="16" name="Picture 16"/>
             <wp:cNvGraphicFramePr>
               <a:graphicFrameLocks xmlns:a="http://schemas.openxmlformats.org/drawingml/2006/main" noChangeAspect="1"/>
             </wp:cNvGraphicFramePr>
@@ -5422,23 +6020,36 @@
               <a:graphicData uri="http://schemas.openxmlformats.org/drawingml/2006/picture">
                 <pic:pic xmlns:pic="http://schemas.openxmlformats.org/drawingml/2006/picture">
                   <pic:nvPicPr>
-                    <pic:cNvPr id="1" name=""/>
-                    <pic:cNvPicPr/>
+                    <pic:cNvPr id="0" name="Picture 1"/>
+                    <pic:cNvPicPr>
+                      <a:picLocks noChangeAspect="1" noChangeArrowheads="1"/>
+                    </pic:cNvPicPr>
                   </pic:nvPicPr>
                   <pic:blipFill>
-                    <a:blip r:embed="rId15"/>
+                    <a:blip r:embed="rId15" cstate="print">
+                      <a:extLst>
+                        <a:ext uri="{28A0092B-C50C-407E-A947-70E740481C1C}">
+                          <a14:useLocalDpi xmlns:a14="http://schemas.microsoft.com/office/drawing/2010/main" val="0"/>
+                        </a:ext>
+                      </a:extLst>
+                    </a:blip>
+                    <a:srcRect/>
                     <a:stretch>
                       <a:fillRect/>
                     </a:stretch>
                   </pic:blipFill>
-                  <pic:spPr>
+                  <pic:spPr bwMode="auto">
                     <a:xfrm>
                       <a:off x="0" y="0"/>
-                      <a:ext cx="3518881" cy="1409304"/>
+                      <a:ext cx="3198306" cy="1414827"/>
                     </a:xfrm>
                     <a:prstGeom prst="rect">
                       <a:avLst/>
                     </a:prstGeom>
+                    <a:noFill/>
+                    <a:ln>
+                      <a:noFill/>
+                    </a:ln>
                   </pic:spPr>
                 </pic:pic>
               </a:graphicData>
@@ -5462,26 +6073,42 @@
           <w:sz w:val="20"/>
           <w:lang w:val="en-US"/>
         </w:rPr>
+        <w:t>Selective status reporting (REPORT Operation)</w:t>
+      </w:r>
+    </w:p>
+    <w:p>
+      <w:pPr>
+        <w:spacing w:line="240" w:lineRule="auto"/>
+        <w:rPr>
+          <w:rFonts w:cstheme="minorHAnsi"/>
+          <w:sz w:val="20"/>
+          <w:lang w:val="en-US"/>
+        </w:rPr>
+      </w:pPr>
+      <w:r>
+        <w:rPr>
+          <w:rFonts w:cstheme="minorHAnsi"/>
+          <w:sz w:val="20"/>
+          <w:lang w:val="en-US"/>
+        </w:rPr>
         <w:lastRenderedPageBreak/>
-        <w:t>Selective status reporting (REPORT Operation)</w:t>
-      </w:r>
-    </w:p>
-    <w:p>
-      <w:pPr>
-        <w:spacing w:line="240" w:lineRule="auto"/>
+        <w:t xml:space="preserve">The </w:t>
+      </w:r>
+      <w:r>
         <w:rPr>
           <w:rFonts w:cstheme="minorHAnsi"/>
           <w:sz w:val="20"/>
           <w:lang w:val="en-US"/>
         </w:rPr>
-      </w:pPr>
+        <w:t xml:space="preserve">report </w:t>
+      </w:r>
       <w:r>
         <w:rPr>
           <w:rFonts w:cstheme="minorHAnsi"/>
           <w:sz w:val="20"/>
           <w:lang w:val="en-US"/>
         </w:rPr>
-        <w:t xml:space="preserve">The </w:t>
+        <w:t>operation</w:t>
       </w:r>
       <w:r>
         <w:rPr>
@@ -5489,7 +6116,7 @@
           <w:sz w:val="20"/>
           <w:lang w:val="en-US"/>
         </w:rPr>
-        <w:t xml:space="preserve">report </w:t>
+        <w:t xml:space="preserve"> allows the data source to assess how many nodes have already received the complete code block and can thus switch to the new software. The sink node requests reporting by setting a reserved bit in the TTL field of an inject message. </w:t>
       </w:r>
       <w:r>
         <w:rPr>
@@ -5497,7 +6124,7 @@
           <w:sz w:val="20"/>
           <w:lang w:val="en-US"/>
         </w:rPr>
-        <w:t>operation</w:t>
+        <w:t>R</w:t>
       </w:r>
       <w:r>
         <w:rPr>
@@ -5505,7 +6132,7 @@
           <w:sz w:val="20"/>
           <w:lang w:val="en-US"/>
         </w:rPr>
-        <w:t xml:space="preserve"> allows the data source to assess how many nodes have already received the complete code block and can thus switch to the new software. The sink node requests reporting by setting a reserved bit in the TTL field of an inject message. </w:t>
+        <w:t>eport messages are generated by the most distant nodes (those that receive packets with a TTL of one) and travel back to the data source.</w:t>
       </w:r>
       <w:r>
         <w:rPr>
@@ -5513,7 +6140,7 @@
           <w:sz w:val="20"/>
           <w:lang w:val="en-US"/>
         </w:rPr>
-        <w:t>R</w:t>
+        <w:t xml:space="preserve"> </w:t>
       </w:r>
       <w:r>
         <w:rPr>
@@ -5521,7 +6148,7 @@
           <w:sz w:val="20"/>
           <w:lang w:val="en-US"/>
         </w:rPr>
-        <w:t>eport messages are generated by the most distant nodes (those that receive packets with a TTL of one) and travel back to the data source.</w:t>
+        <w:t>The data generated by an end node or an intermediate node contains the node’s own address and a summary of the already received segments</w:t>
       </w:r>
       <w:r>
         <w:rPr>
@@ -5529,44 +6156,28 @@
           <w:sz w:val="20"/>
           <w:lang w:val="en-US"/>
         </w:rPr>
+        <w:t>.</w:t>
+      </w:r>
+    </w:p>
+    <w:p>
+      <w:pPr>
+        <w:rPr>
+          <w:lang w:val="en-US"/>
+        </w:rPr>
+      </w:pPr>
+      <w:r>
+        <w:rPr>
+          <w:b/>
+          <w:lang w:val="en-US"/>
+        </w:rPr>
+        <w:t>Event-to-Sink Reliability Transport (ESRT)</w:t>
+      </w:r>
+      <w:r>
+        <w:rPr>
+          <w:lang w:val="en-US"/>
+        </w:rPr>
         <w:t xml:space="preserve"> </w:t>
       </w:r>
-      <w:r>
-        <w:rPr>
-          <w:rFonts w:cstheme="minorHAnsi"/>
-          <w:sz w:val="20"/>
-          <w:lang w:val="en-US"/>
-        </w:rPr>
-        <w:t>The data generated by an end node or an intermediate node contains the node’s own address and a summary of the already received segments</w:t>
-      </w:r>
-      <w:r>
-        <w:rPr>
-          <w:rFonts w:cstheme="minorHAnsi"/>
-          <w:sz w:val="20"/>
-          <w:lang w:val="en-US"/>
-        </w:rPr>
-        <w:t>.</w:t>
-      </w:r>
-    </w:p>
-    <w:p>
-      <w:pPr>
-        <w:rPr>
-          <w:lang w:val="en-US"/>
-        </w:rPr>
-      </w:pPr>
-      <w:r>
-        <w:rPr>
-          <w:b/>
-          <w:lang w:val="en-US"/>
-        </w:rPr>
-        <w:t>Event-to-Sink Reliability Transport (ESRT)</w:t>
-      </w:r>
-      <w:r>
-        <w:rPr>
-          <w:lang w:val="en-US"/>
-        </w:rPr>
-        <w:t xml:space="preserve"> </w:t>
-      </w:r>
     </w:p>
     <w:p>
       <w:pPr>
@@ -5583,6 +6194,7 @@
     </w:p>
     <w:p>
       <w:pPr>
+        <w:jc w:val="center"/>
         <w:rPr>
           <w:lang w:val="en-US"/>
         </w:rPr>
@@ -5627,12 +6239,6 @@
           </wp:inline>
         </w:drawing>
       </w:r>
-      <w:r>
-        <w:rPr>
-          <w:lang w:val="en-US"/>
-        </w:rPr>
-        <w:t xml:space="preserve"> </w:t>
-      </w:r>
     </w:p>
     <w:p>
       <w:pPr>
@@ -5649,6 +6255,7 @@
     </w:p>
     <w:p>
       <w:pPr>
+        <w:jc w:val="center"/>
         <w:rPr>
           <w:lang w:val="en-US"/>
         </w:rPr>
@@ -5700,12 +6307,6 @@
           </wp:inline>
         </w:drawing>
       </w:r>
-      <w:r>
-        <w:rPr>
-          <w:lang w:val="en-US"/>
-        </w:rPr>
-        <w:t xml:space="preserve"> </w:t>
-      </w:r>
     </w:p>
     <w:p>
       <w:pPr>
@@ -5848,6 +6449,7 @@
     </w:p>
     <w:p>
       <w:pPr>
+        <w:jc w:val="center"/>
         <w:rPr>
           <w:rFonts w:cstheme="minorHAnsi"/>
           <w:sz w:val="20"/>
@@ -5895,15 +6497,6 @@
           </wp:inline>
         </w:drawing>
       </w:r>
-      <w:r>
-        <w:rPr>
-          <w:rFonts w:cstheme="minorHAnsi"/>
-          <w:sz w:val="20"/>
-          <w:szCs w:val="20"/>
-          <w:lang w:val="en-US"/>
-        </w:rPr>
-        <w:t xml:space="preserve"> </w:t>
-      </w:r>
     </w:p>
     <w:p>
       <w:pPr>
@@ -5918,6 +6511,7 @@
     </w:p>
     <w:p>
       <w:pPr>
+        <w:jc w:val="center"/>
         <w:rPr>
           <w:rFonts w:cstheme="minorHAnsi"/>
           <w:color w:val="000000"/>
@@ -5928,13 +6522,624 @@
       </w:pPr>
       <w:r>
         <w:rPr>
+          <w:rFonts w:cstheme="minorHAnsi"/>
           <w:noProof/>
+          <w:color w:val="000000"/>
+          <w:sz w:val="20"/>
+          <w:szCs w:val="20"/>
+          <w:lang w:val="en-US"/>
+        </w:rPr>
+        <w:lastRenderedPageBreak/>
+        <mc:AlternateContent>
+          <mc:Choice Requires="wps">
+            <w:drawing>
+              <wp:anchor distT="45720" distB="45720" distL="114300" distR="114300" simplePos="0" relativeHeight="251661312" behindDoc="0" locked="0" layoutInCell="1" allowOverlap="1" wp14:anchorId="1CBA67D8" wp14:editId="0743B58D">
+                <wp:simplePos x="0" y="0"/>
+                <wp:positionH relativeFrom="column">
+                  <wp:posOffset>3185160</wp:posOffset>
+                </wp:positionH>
+                <wp:positionV relativeFrom="paragraph">
+                  <wp:posOffset>72390</wp:posOffset>
+                </wp:positionV>
+                <wp:extent cx="3114675" cy="885825"/>
+                <wp:effectExtent l="0" t="0" r="28575" b="28575"/>
+                <wp:wrapNone/>
+                <wp:docPr id="217" name="Text Box 2"/>
+                <wp:cNvGraphicFramePr>
+                  <a:graphicFrameLocks xmlns:a="http://schemas.openxmlformats.org/drawingml/2006/main"/>
+                </wp:cNvGraphicFramePr>
+                <a:graphic xmlns:a="http://schemas.openxmlformats.org/drawingml/2006/main">
+                  <a:graphicData uri="http://schemas.microsoft.com/office/word/2010/wordprocessingShape">
+                    <wps:wsp>
+                      <wps:cNvSpPr txBox="1">
+                        <a:spLocks noChangeArrowheads="1"/>
+                      </wps:cNvSpPr>
+                      <wps:spPr bwMode="auto">
+                        <a:xfrm>
+                          <a:off x="0" y="0"/>
+                          <a:ext cx="3114675" cy="885825"/>
+                        </a:xfrm>
+                        <a:prstGeom prst="rect">
+                          <a:avLst/>
+                        </a:prstGeom>
+                        <a:solidFill>
+                          <a:srgbClr val="FFFFFF"/>
+                        </a:solidFill>
+                        <a:ln w="9525">
+                          <a:solidFill>
+                            <a:schemeClr val="bg1"/>
+                          </a:solidFill>
+                          <a:miter lim="800000"/>
+                          <a:headEnd/>
+                          <a:tailEnd/>
+                        </a:ln>
+                      </wps:spPr>
+                      <wps:txbx>
+                        <w:txbxContent>
+                          <w:p>
+                            <w:pPr>
+                              <w:spacing w:after="0" w:line="240" w:lineRule="auto"/>
+                              <w:rPr>
+                                <w:rFonts w:eastAsiaTheme="minorEastAsia"/>
+                                <w:lang w:val="en-US"/>
+                              </w:rPr>
+                            </w:pPr>
+                            <m:oMath>
+                              <m:sSub>
+                                <m:sSubPr>
+                                  <m:ctrlPr>
+                                    <w:rPr>
+                                      <w:rFonts w:ascii="Cambria Math" w:eastAsiaTheme="minorEastAsia" w:hAnsi="Cambria Math"/>
+                                      <w:i/>
+                                    </w:rPr>
+                                  </m:ctrlPr>
+                                </m:sSubPr>
+                                <m:e>
+                                  <m:r>
+                                    <w:rPr>
+                                      <w:rFonts w:ascii="Cambria Math" w:eastAsiaTheme="minorEastAsia" w:hAnsi="Cambria Math"/>
+                                    </w:rPr>
+                                    <m:t>r</m:t>
+                                  </m:r>
+                                </m:e>
+                                <m:sub>
+                                  <m:r>
+                                    <w:rPr>
+                                      <w:rFonts w:ascii="Cambria Math" w:eastAsiaTheme="minorEastAsia" w:hAnsi="Cambria Math"/>
+                                    </w:rPr>
+                                    <m:t>i</m:t>
+                                  </m:r>
+                                </m:sub>
+                              </m:sSub>
+                            </m:oMath>
+                            <w:r>
+                              <w:rPr>
+                                <w:rFonts w:eastAsiaTheme="minorEastAsia"/>
+                                <w:lang w:val="en-US"/>
+                              </w:rPr>
+                              <w:t>:</w:t>
+                            </w:r>
+                            <w:r>
+                              <w:rPr>
+                                <w:rFonts w:eastAsiaTheme="minorEastAsia"/>
+                                <w:lang w:val="en-US"/>
+                              </w:rPr>
+                              <w:t xml:space="preserve"> observed event reliability</w:t>
+                            </w:r>
+                            <w:r>
+                              <w:rPr>
+                                <w:rFonts w:eastAsiaTheme="minorEastAsia"/>
+                                <w:lang w:val="en-US"/>
+                              </w:rPr>
+                              <w:tab/>
+                            </w:r>
+                            <w:r>
+                              <w:rPr>
+                                <w:rFonts w:eastAsiaTheme="minorEastAsia"/>
+                                <w:lang w:val="en-US"/>
+                              </w:rPr>
+                              <w:tab/>
+                            </w:r>
+                            <m:oMath>
+                              <m:r>
+                                <w:rPr>
+                                  <w:rFonts w:ascii="Cambria Math" w:hAnsi="Cambria Math"/>
+                                </w:rPr>
+                                <m:t>η</m:t>
+                              </m:r>
+                              <m:r>
+                                <w:rPr>
+                                  <w:rFonts w:ascii="Cambria Math" w:hAnsi="Cambria Math"/>
+                                  <w:lang w:val="en-US"/>
+                                </w:rPr>
+                                <m:t>=</m:t>
+                              </m:r>
+                              <m:f>
+                                <m:fPr>
+                                  <m:ctrlPr>
+                                    <w:rPr>
+                                      <w:rFonts w:ascii="Cambria Math" w:hAnsi="Cambria Math"/>
+                                      <w:i/>
+                                    </w:rPr>
+                                  </m:ctrlPr>
+                                </m:fPr>
+                                <m:num>
+                                  <m:sSub>
+                                    <m:sSubPr>
+                                      <m:ctrlPr>
+                                        <w:rPr>
+                                          <w:rFonts w:ascii="Cambria Math" w:hAnsi="Cambria Math"/>
+                                          <w:i/>
+                                        </w:rPr>
+                                      </m:ctrlPr>
+                                    </m:sSubPr>
+                                    <m:e>
+                                      <m:r>
+                                        <w:rPr>
+                                          <w:rFonts w:ascii="Cambria Math" w:hAnsi="Cambria Math"/>
+                                        </w:rPr>
+                                        <m:t>r</m:t>
+                                      </m:r>
+                                    </m:e>
+                                    <m:sub>
+                                      <m:r>
+                                        <w:rPr>
+                                          <w:rFonts w:ascii="Cambria Math" w:hAnsi="Cambria Math"/>
+                                        </w:rPr>
+                                        <m:t>i</m:t>
+                                      </m:r>
+                                    </m:sub>
+                                  </m:sSub>
+                                  <m:ctrlPr>
+                                    <w:rPr>
+                                      <w:rFonts w:ascii="Cambria Math" w:hAnsi="Cambria Math"/>
+                                      <w:i/>
+                                      <w:lang w:val="en-US"/>
+                                    </w:rPr>
+                                  </m:ctrlPr>
+                                </m:num>
+                                <m:den>
+                                  <m:r>
+                                    <w:rPr>
+                                      <w:rFonts w:ascii="Cambria Math" w:hAnsi="Cambria Math"/>
+                                      <w:lang w:val="en-US"/>
+                                    </w:rPr>
+                                    <m:t>R</m:t>
+                                  </m:r>
+                                </m:den>
+                              </m:f>
+                            </m:oMath>
+                          </w:p>
+                          <w:p>
+                            <w:pPr>
+                              <w:spacing w:after="0"/>
+                              <w:rPr>
+                                <w:rFonts w:eastAsiaTheme="minorEastAsia"/>
+                                <w:lang w:val="en-US"/>
+                              </w:rPr>
+                            </w:pPr>
+                            <m:oMath>
+                              <m:r>
+                                <w:rPr>
+                                  <w:rFonts w:ascii="Cambria Math" w:eastAsiaTheme="minorEastAsia" w:hAnsi="Cambria Math"/>
+                                  <w:lang w:val="en-US"/>
+                                </w:rPr>
+                                <m:t>R</m:t>
+                              </m:r>
+                            </m:oMath>
+                            <w:r>
+                              <w:rPr>
+                                <w:rFonts w:eastAsiaTheme="minorEastAsia"/>
+                                <w:lang w:val="en-US"/>
+                              </w:rPr>
+                              <w:t>:</w:t>
+                            </w:r>
+                            <w:r>
+                              <w:rPr>
+                                <w:rFonts w:eastAsiaTheme="minorEastAsia"/>
+                                <w:lang w:val="en-US"/>
+                              </w:rPr>
+                              <w:t xml:space="preserve"> desired event reliability</w:t>
+                            </w:r>
+                          </w:p>
+                          <w:p>
+                            <w:pPr>
+                              <w:spacing w:after="0"/>
+                              <w:rPr>
+                                <w:rFonts w:eastAsiaTheme="minorEastAsia"/>
+                                <w:lang w:val="en-US"/>
+                              </w:rPr>
+                            </w:pPr>
+                            <m:oMath>
+                              <m:r>
+                                <w:rPr>
+                                  <w:rFonts w:ascii="Cambria Math" w:eastAsiaTheme="minorEastAsia" w:hAnsi="Cambria Math"/>
+                                  <w:lang w:val="en-US"/>
+                                </w:rPr>
+                                <m:t>f</m:t>
+                              </m:r>
+                            </m:oMath>
+                            <w:r>
+                              <w:rPr>
+                                <w:rFonts w:eastAsiaTheme="minorEastAsia"/>
+                                <w:lang w:val="en-US"/>
+                              </w:rPr>
+                              <w:t>:</w:t>
+                            </w:r>
+                            <w:r>
+                              <w:rPr>
+                                <w:rFonts w:eastAsiaTheme="minorEastAsia"/>
+                                <w:lang w:val="en-US"/>
+                              </w:rPr>
+                              <w:t xml:space="preserve"> </w:t>
+                            </w:r>
+                            <w:r>
+                              <w:rPr>
+                                <w:rFonts w:eastAsiaTheme="minorEastAsia"/>
+                                <w:lang w:val="en-US"/>
+                              </w:rPr>
+                              <w:t>reporting frequency rate</w:t>
+                            </w:r>
+                          </w:p>
+                          <w:p>
+                            <w:pPr>
+                              <w:spacing w:after="0"/>
+                              <w:rPr>
+                                <w:lang w:val="en-US"/>
+                              </w:rPr>
+                            </w:pPr>
+                            <m:oMath>
+                              <m:sSub>
+                                <m:sSubPr>
+                                  <m:ctrlPr>
+                                    <w:rPr>
+                                      <w:rFonts w:ascii="Cambria Math" w:eastAsiaTheme="minorEastAsia" w:hAnsi="Cambria Math"/>
+                                      <w:i/>
+                                      <w:lang w:val="en-US"/>
+                                    </w:rPr>
+                                  </m:ctrlPr>
+                                </m:sSubPr>
+                                <m:e>
+                                  <m:r>
+                                    <w:rPr>
+                                      <w:rFonts w:ascii="Cambria Math" w:eastAsiaTheme="minorEastAsia" w:hAnsi="Cambria Math"/>
+                                      <w:lang w:val="en-US"/>
+                                    </w:rPr>
+                                    <m:t>f</m:t>
+                                  </m:r>
+                                </m:e>
+                                <m:sub>
+                                  <m:r>
+                                    <w:rPr>
+                                      <w:rFonts w:ascii="Cambria Math" w:eastAsiaTheme="minorEastAsia" w:hAnsi="Cambria Math"/>
+                                      <w:lang w:val="en-US"/>
+                                    </w:rPr>
+                                    <m:t>max</m:t>
+                                  </m:r>
+                                </m:sub>
+                              </m:sSub>
+                            </m:oMath>
+                            <w:r>
+                              <w:rPr>
+                                <w:rFonts w:eastAsiaTheme="minorEastAsia"/>
+                                <w:lang w:val="en-US"/>
+                              </w:rPr>
+                              <w:t>:</w:t>
+                            </w:r>
+                            <w:r>
+                              <w:rPr>
+                                <w:rFonts w:eastAsiaTheme="minorEastAsia"/>
+                                <w:lang w:val="en-US"/>
+                              </w:rPr>
+                              <w:t xml:space="preserve"> maximum frequency without congestion</w:t>
+                            </w:r>
+                          </w:p>
+                        </w:txbxContent>
+                      </wps:txbx>
+                      <wps:bodyPr rot="0" vert="horz" wrap="square" lIns="91440" tIns="45720" rIns="91440" bIns="45720" anchor="t" anchorCtr="0">
+                        <a:noAutofit/>
+                      </wps:bodyPr>
+                    </wps:wsp>
+                  </a:graphicData>
+                </a:graphic>
+                <wp14:sizeRelH relativeFrom="margin">
+                  <wp14:pctWidth>0</wp14:pctWidth>
+                </wp14:sizeRelH>
+                <wp14:sizeRelV relativeFrom="margin">
+                  <wp14:pctHeight>0</wp14:pctHeight>
+                </wp14:sizeRelV>
+              </wp:anchor>
+            </w:drawing>
+          </mc:Choice>
+          <mc:Fallback>
+            <w:pict>
+              <v:shapetype w14:anchorId="1CBA67D8" id="_x0000_t202" coordsize="21600,21600" o:spt="202" path="m,l,21600r21600,l21600,xe">
+                <v:stroke joinstyle="miter"/>
+                <v:path gradientshapeok="t" o:connecttype="rect"/>
+              </v:shapetype>
+              <v:shape id="Text Box 2" o:spid="_x0000_s1026" type="#_x0000_t202" style="position:absolute;left:0;text-align:left;margin-left:250.8pt;margin-top:5.7pt;width:245.25pt;height:69.75pt;z-index:251661312;visibility:visible;mso-wrap-style:square;mso-width-percent:0;mso-height-percent:0;mso-wrap-distance-left:9pt;mso-wrap-distance-top:3.6pt;mso-wrap-distance-right:9pt;mso-wrap-distance-bottom:3.6pt;mso-position-horizontal:absolute;mso-position-horizontal-relative:text;mso-position-vertical:absolute;mso-position-vertical-relative:text;mso-width-percent:0;mso-height-percent:0;mso-width-relative:margin;mso-height-relative:margin;v-text-anchor:top" o:gfxdata="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" strokecolor="white [3212]">
+                <v:textbox>
+                  <w:txbxContent>
+                    <w:p>
+                      <w:pPr>
+                        <w:spacing w:after="0" w:line="240" w:lineRule="auto"/>
+                        <w:rPr>
+                          <w:rFonts w:eastAsiaTheme="minorEastAsia"/>
+                          <w:lang w:val="en-US"/>
+                        </w:rPr>
+                      </w:pPr>
+                      <m:oMath>
+                        <m:sSub>
+                          <m:sSubPr>
+                            <m:ctrlPr>
+                              <w:rPr>
+                                <w:rFonts w:ascii="Cambria Math" w:eastAsiaTheme="minorEastAsia" w:hAnsi="Cambria Math"/>
+                                <w:i/>
+                              </w:rPr>
+                            </m:ctrlPr>
+                          </m:sSubPr>
+                          <m:e>
+                            <m:r>
+                              <w:rPr>
+                                <w:rFonts w:ascii="Cambria Math" w:eastAsiaTheme="minorEastAsia" w:hAnsi="Cambria Math"/>
+                              </w:rPr>
+                              <m:t>r</m:t>
+                            </m:r>
+                          </m:e>
+                          <m:sub>
+                            <m:r>
+                              <w:rPr>
+                                <w:rFonts w:ascii="Cambria Math" w:eastAsiaTheme="minorEastAsia" w:hAnsi="Cambria Math"/>
+                              </w:rPr>
+                              <m:t>i</m:t>
+                            </m:r>
+                          </m:sub>
+                        </m:sSub>
+                      </m:oMath>
+                      <w:r>
+                        <w:rPr>
+                          <w:rFonts w:eastAsiaTheme="minorEastAsia"/>
+                          <w:lang w:val="en-US"/>
+                        </w:rPr>
+                        <w:t>:</w:t>
+                      </w:r>
+                      <w:r>
+                        <w:rPr>
+                          <w:rFonts w:eastAsiaTheme="minorEastAsia"/>
+                          <w:lang w:val="en-US"/>
+                        </w:rPr>
+                        <w:t xml:space="preserve"> observed event reliability</w:t>
+                      </w:r>
+                      <w:r>
+                        <w:rPr>
+                          <w:rFonts w:eastAsiaTheme="minorEastAsia"/>
+                          <w:lang w:val="en-US"/>
+                        </w:rPr>
+                        <w:tab/>
+                      </w:r>
+                      <w:r>
+                        <w:rPr>
+                          <w:rFonts w:eastAsiaTheme="minorEastAsia"/>
+                          <w:lang w:val="en-US"/>
+                        </w:rPr>
+                        <w:tab/>
+                      </w:r>
+                      <m:oMath>
+                        <m:r>
+                          <w:rPr>
+                            <w:rFonts w:ascii="Cambria Math" w:hAnsi="Cambria Math"/>
+                          </w:rPr>
+                          <m:t>η</m:t>
+                        </m:r>
+                        <m:r>
+                          <w:rPr>
+                            <w:rFonts w:ascii="Cambria Math" w:hAnsi="Cambria Math"/>
+                            <w:lang w:val="en-US"/>
+                          </w:rPr>
+                          <m:t>=</m:t>
+                        </m:r>
+                        <m:f>
+                          <m:fPr>
+                            <m:ctrlPr>
+                              <w:rPr>
+                                <w:rFonts w:ascii="Cambria Math" w:hAnsi="Cambria Math"/>
+                                <w:i/>
+                              </w:rPr>
+                            </m:ctrlPr>
+                          </m:fPr>
+                          <m:num>
+                            <m:sSub>
+                              <m:sSubPr>
+                                <m:ctrlPr>
+                                  <w:rPr>
+                                    <w:rFonts w:ascii="Cambria Math" w:hAnsi="Cambria Math"/>
+                                    <w:i/>
+                                  </w:rPr>
+                                </m:ctrlPr>
+                              </m:sSubPr>
+                              <m:e>
+                                <m:r>
+                                  <w:rPr>
+                                    <w:rFonts w:ascii="Cambria Math" w:hAnsi="Cambria Math"/>
+                                  </w:rPr>
+                                  <m:t>r</m:t>
+                                </m:r>
+                              </m:e>
+                              <m:sub>
+                                <m:r>
+                                  <w:rPr>
+                                    <w:rFonts w:ascii="Cambria Math" w:hAnsi="Cambria Math"/>
+                                  </w:rPr>
+                                  <m:t>i</m:t>
+                                </m:r>
+                              </m:sub>
+                            </m:sSub>
+                            <m:ctrlPr>
+                              <w:rPr>
+                                <w:rFonts w:ascii="Cambria Math" w:hAnsi="Cambria Math"/>
+                                <w:i/>
+                                <w:lang w:val="en-US"/>
+                              </w:rPr>
+                            </m:ctrlPr>
+                          </m:num>
+                          <m:den>
+                            <m:r>
+                              <w:rPr>
+                                <w:rFonts w:ascii="Cambria Math" w:hAnsi="Cambria Math"/>
+                                <w:lang w:val="en-US"/>
+                              </w:rPr>
+                              <m:t>R</m:t>
+                            </m:r>
+                          </m:den>
+                        </m:f>
+                      </m:oMath>
+                    </w:p>
+                    <w:p>
+                      <w:pPr>
+                        <w:spacing w:after="0"/>
+                        <w:rPr>
+                          <w:rFonts w:eastAsiaTheme="minorEastAsia"/>
+                          <w:lang w:val="en-US"/>
+                        </w:rPr>
+                      </w:pPr>
+                      <m:oMath>
+                        <m:r>
+                          <w:rPr>
+                            <w:rFonts w:ascii="Cambria Math" w:eastAsiaTheme="minorEastAsia" w:hAnsi="Cambria Math"/>
+                            <w:lang w:val="en-US"/>
+                          </w:rPr>
+                          <m:t>R</m:t>
+                        </m:r>
+                      </m:oMath>
+                      <w:r>
+                        <w:rPr>
+                          <w:rFonts w:eastAsiaTheme="minorEastAsia"/>
+                          <w:lang w:val="en-US"/>
+                        </w:rPr>
+                        <w:t>:</w:t>
+                      </w:r>
+                      <w:r>
+                        <w:rPr>
+                          <w:rFonts w:eastAsiaTheme="minorEastAsia"/>
+                          <w:lang w:val="en-US"/>
+                        </w:rPr>
+                        <w:t xml:space="preserve"> desired event reliability</w:t>
+                      </w:r>
+                    </w:p>
+                    <w:p>
+                      <w:pPr>
+                        <w:spacing w:after="0"/>
+                        <w:rPr>
+                          <w:rFonts w:eastAsiaTheme="minorEastAsia"/>
+                          <w:lang w:val="en-US"/>
+                        </w:rPr>
+                      </w:pPr>
+                      <m:oMath>
+                        <m:r>
+                          <w:rPr>
+                            <w:rFonts w:ascii="Cambria Math" w:eastAsiaTheme="minorEastAsia" w:hAnsi="Cambria Math"/>
+                            <w:lang w:val="en-US"/>
+                          </w:rPr>
+                          <m:t>f</m:t>
+                        </m:r>
+                      </m:oMath>
+                      <w:r>
+                        <w:rPr>
+                          <w:rFonts w:eastAsiaTheme="minorEastAsia"/>
+                          <w:lang w:val="en-US"/>
+                        </w:rPr>
+                        <w:t>:</w:t>
+                      </w:r>
+                      <w:r>
+                        <w:rPr>
+                          <w:rFonts w:eastAsiaTheme="minorEastAsia"/>
+                          <w:lang w:val="en-US"/>
+                        </w:rPr>
+                        <w:t xml:space="preserve"> </w:t>
+                      </w:r>
+                      <w:r>
+                        <w:rPr>
+                          <w:rFonts w:eastAsiaTheme="minorEastAsia"/>
+                          <w:lang w:val="en-US"/>
+                        </w:rPr>
+                        <w:t>reporting frequency rate</w:t>
+                      </w:r>
+                    </w:p>
+                    <w:p>
+                      <w:pPr>
+                        <w:spacing w:after="0"/>
+                        <w:rPr>
+                          <w:lang w:val="en-US"/>
+                        </w:rPr>
+                      </w:pPr>
+                      <m:oMath>
+                        <m:sSub>
+                          <m:sSubPr>
+                            <m:ctrlPr>
+                              <w:rPr>
+                                <w:rFonts w:ascii="Cambria Math" w:eastAsiaTheme="minorEastAsia" w:hAnsi="Cambria Math"/>
+                                <w:i/>
+                                <w:lang w:val="en-US"/>
+                              </w:rPr>
+                            </m:ctrlPr>
+                          </m:sSubPr>
+                          <m:e>
+                            <m:r>
+                              <w:rPr>
+                                <w:rFonts w:ascii="Cambria Math" w:eastAsiaTheme="minorEastAsia" w:hAnsi="Cambria Math"/>
+                                <w:lang w:val="en-US"/>
+                              </w:rPr>
+                              <m:t>f</m:t>
+                            </m:r>
+                          </m:e>
+                          <m:sub>
+                            <m:r>
+                              <w:rPr>
+                                <w:rFonts w:ascii="Cambria Math" w:eastAsiaTheme="minorEastAsia" w:hAnsi="Cambria Math"/>
+                                <w:lang w:val="en-US"/>
+                              </w:rPr>
+                              <m:t>max</m:t>
+                            </m:r>
+                          </m:sub>
+                        </m:sSub>
+                      </m:oMath>
+                      <w:r>
+                        <w:rPr>
+                          <w:rFonts w:eastAsiaTheme="minorEastAsia"/>
+                          <w:lang w:val="en-US"/>
+                        </w:rPr>
+                        <w:t>:</w:t>
+                      </w:r>
+                      <w:r>
+                        <w:rPr>
+                          <w:rFonts w:eastAsiaTheme="minorEastAsia"/>
+                          <w:lang w:val="en-US"/>
+                        </w:rPr>
+                        <w:t xml:space="preserve"> maximum frequency without congestion</w:t>
+                      </w:r>
+                    </w:p>
+                  </w:txbxContent>
+                </v:textbox>
+              </v:shape>
+            </w:pict>
+          </mc:Fallback>
+        </mc:AlternateContent>
+      </w:r>
+      <w:bookmarkStart w:id="0" w:name="_GoBack"/>
+      <w:r>
+        <w:rPr>
+          <w:rFonts w:cstheme="minorHAnsi"/>
+          <w:noProof/>
+          <w:color w:val="000000"/>
+          <w:sz w:val="20"/>
+          <w:szCs w:val="20"/>
+          <w:lang w:val="en-US"/>
         </w:rPr>
         <w:drawing>
-          <wp:inline distT="0" distB="0" distL="0" distR="0" wp14:anchorId="29FD80FB" wp14:editId="0A698B20">
-            <wp:extent cx="2605732" cy="1238250"/>
-            <wp:effectExtent l="0" t="0" r="4445" b="0"/>
-            <wp:docPr id="15" name="Billede 15"/>
+          <wp:inline distT="0" distB="0" distL="0" distR="0" wp14:anchorId="460B2A67" wp14:editId="39611029">
+            <wp:extent cx="3171825" cy="2544381"/>
+            <wp:effectExtent l="0" t="0" r="0" b="8890"/>
+            <wp:docPr id="17" name="Picture 17"/>
             <wp:cNvGraphicFramePr>
               <a:graphicFrameLocks xmlns:a="http://schemas.openxmlformats.org/drawingml/2006/main" noChangeAspect="1"/>
             </wp:cNvGraphicFramePr>
@@ -5942,23 +7147,36 @@
               <a:graphicData uri="http://schemas.openxmlformats.org/drawingml/2006/picture">
                 <pic:pic xmlns:pic="http://schemas.openxmlformats.org/drawingml/2006/picture">
                   <pic:nvPicPr>
-                    <pic:cNvPr id="1" name=""/>
-                    <pic:cNvPicPr/>
+                    <pic:cNvPr id="0" name="Picture 2"/>
+                    <pic:cNvPicPr>
+                      <a:picLocks noChangeAspect="1" noChangeArrowheads="1"/>
+                    </pic:cNvPicPr>
                   </pic:nvPicPr>
                   <pic:blipFill>
-                    <a:blip r:embed="rId19"/>
+                    <a:blip r:embed="rId19">
+                      <a:extLst>
+                        <a:ext uri="{28A0092B-C50C-407E-A947-70E740481C1C}">
+                          <a14:useLocalDpi xmlns:a14="http://schemas.microsoft.com/office/drawing/2010/main" val="0"/>
+                        </a:ext>
+                      </a:extLst>
+                    </a:blip>
+                    <a:srcRect/>
                     <a:stretch>
                       <a:fillRect/>
                     </a:stretch>
                   </pic:blipFill>
-                  <pic:spPr>
+                  <pic:spPr bwMode="auto">
                     <a:xfrm>
                       <a:off x="0" y="0"/>
-                      <a:ext cx="2622414" cy="1246177"/>
+                      <a:ext cx="3251350" cy="2608174"/>
                     </a:xfrm>
                     <a:prstGeom prst="rect">
                       <a:avLst/>
                     </a:prstGeom>
+                    <a:noFill/>
+                    <a:ln>
+                      <a:noFill/>
+                    </a:ln>
                   </pic:spPr>
                 </pic:pic>
               </a:graphicData>
@@ -5966,69 +7184,16 @@
           </wp:inline>
         </w:drawing>
       </w:r>
-    </w:p>
-    <w:p>
-      <w:pPr>
-        <w:pStyle w:val="Default"/>
-        <w:rPr>
-          <w:rFonts w:asciiTheme="minorHAnsi" w:hAnsiTheme="minorHAnsi" w:cstheme="minorHAnsi"/>
-          <w:sz w:val="20"/>
-          <w:szCs w:val="20"/>
-          <w:lang w:val="en-US"/>
-        </w:rPr>
-      </w:pPr>
-      <w:r>
-        <w:rPr>
-          <w:rFonts w:asciiTheme="minorHAnsi" w:hAnsiTheme="minorHAnsi" w:cstheme="minorHAnsi"/>
-          <w:sz w:val="20"/>
-          <w:szCs w:val="20"/>
-          <w:lang w:val="en-US"/>
-        </w:rPr>
-        <w:lastRenderedPageBreak/>
-        <w:t>Two sensing models</w:t>
-      </w:r>
-    </w:p>
-    <w:p>
-      <w:pPr>
-        <w:rPr>
-          <w:lang w:val="en-US"/>
-        </w:rPr>
-      </w:pPr>
-      <w:r>
-        <w:rPr>
-          <w:lang w:val="en-US"/>
-        </w:rPr>
-        <w:t>Boolean sensing model: all sensors of the same sensor modality</w:t>
-      </w:r>
-      <w:r>
-        <w:rPr>
-          <w:lang w:val="en-US"/>
-        </w:rPr>
-        <w:t>. Assumes they are counting packets</w:t>
-      </w:r>
-      <w:r>
-        <w:rPr>
-          <w:lang w:val="en-US"/>
-        </w:rPr>
-        <w:t>.</w:t>
-      </w:r>
-    </w:p>
-    <w:p>
-      <w:pPr>
-        <w:rPr>
-          <w:b/>
-          <w:lang w:val="en-US"/>
-        </w:rPr>
-      </w:pPr>
+      <w:bookmarkEnd w:id="0"/>
       <w:r>
         <w:rPr>
           <w:noProof/>
         </w:rPr>
         <w:drawing>
-          <wp:inline distT="0" distB="0" distL="0" distR="0" wp14:anchorId="19F129C8" wp14:editId="13DDC9BA">
-            <wp:extent cx="1794551" cy="438150"/>
-            <wp:effectExtent l="0" t="0" r="0" b="0"/>
-            <wp:docPr id="13" name="Billede 13"/>
+          <wp:inline distT="0" distB="0" distL="0" distR="0" wp14:anchorId="0F8752AD" wp14:editId="4368ABF8">
+            <wp:extent cx="2914650" cy="1385048"/>
+            <wp:effectExtent l="0" t="0" r="0" b="5715"/>
+            <wp:docPr id="15" name="Billede 15"/>
             <wp:cNvGraphicFramePr>
               <a:graphicFrameLocks xmlns:a="http://schemas.openxmlformats.org/drawingml/2006/main" noChangeAspect="1"/>
             </wp:cNvGraphicFramePr>
@@ -6048,6 +7213,109 @@
                   <pic:spPr>
                     <a:xfrm>
                       <a:off x="0" y="0"/>
+                      <a:ext cx="2958420" cy="1405848"/>
+                    </a:xfrm>
+                    <a:prstGeom prst="rect">
+                      <a:avLst/>
+                    </a:prstGeom>
+                  </pic:spPr>
+                </pic:pic>
+              </a:graphicData>
+            </a:graphic>
+          </wp:inline>
+        </w:drawing>
+      </w:r>
+    </w:p>
+    <w:p>
+      <w:pPr>
+        <w:pStyle w:val="Default"/>
+        <w:rPr>
+          <w:rFonts w:asciiTheme="minorHAnsi" w:hAnsiTheme="minorHAnsi" w:cstheme="minorHAnsi"/>
+          <w:sz w:val="22"/>
+          <w:szCs w:val="22"/>
+          <w:lang w:val="en-US"/>
+        </w:rPr>
+      </w:pPr>
+      <w:r>
+        <w:rPr>
+          <w:rFonts w:asciiTheme="minorHAnsi" w:hAnsiTheme="minorHAnsi" w:cstheme="minorHAnsi"/>
+          <w:sz w:val="22"/>
+          <w:szCs w:val="22"/>
+          <w:lang w:val="en-US"/>
+        </w:rPr>
+        <w:t>Two sensing models</w:t>
+      </w:r>
+      <w:r>
+        <w:rPr>
+          <w:rFonts w:asciiTheme="minorHAnsi" w:hAnsiTheme="minorHAnsi" w:cstheme="minorHAnsi"/>
+          <w:sz w:val="22"/>
+          <w:szCs w:val="22"/>
+          <w:lang w:val="en-US"/>
+        </w:rPr>
+        <w:t xml:space="preserve"> (One commonly used)</w:t>
+      </w:r>
+    </w:p>
+    <w:p>
+      <w:pPr>
+        <w:rPr>
+          <w:lang w:val="en-US"/>
+        </w:rPr>
+      </w:pPr>
+      <w:r>
+        <w:rPr>
+          <w:lang w:val="en-US"/>
+        </w:rPr>
+        <w:t>Boolean sensing model: all sensors of the same sensor modality</w:t>
+      </w:r>
+      <w:r>
+        <w:rPr>
+          <w:lang w:val="en-US"/>
+        </w:rPr>
+        <w:t>. Assumes they are counting packets</w:t>
+      </w:r>
+      <w:r>
+        <w:rPr>
+          <w:lang w:val="en-US"/>
+        </w:rPr>
+        <w:t>.</w:t>
+      </w:r>
+    </w:p>
+    <w:p>
+      <w:pPr>
+        <w:ind w:firstLine="1304"/>
+        <w:rPr>
+          <w:b/>
+          <w:lang w:val="en-US"/>
+        </w:rPr>
+      </w:pPr>
+      <w:r>
+        <w:rPr>
+          <w:noProof/>
+        </w:rPr>
+        <w:drawing>
+          <wp:inline distT="0" distB="0" distL="0" distR="0" wp14:anchorId="19F129C8" wp14:editId="13DDC9BA">
+            <wp:extent cx="1794551" cy="438150"/>
+            <wp:effectExtent l="0" t="0" r="0" b="0"/>
+            <wp:docPr id="13" name="Billede 13"/>
+            <wp:cNvGraphicFramePr>
+              <a:graphicFrameLocks xmlns:a="http://schemas.openxmlformats.org/drawingml/2006/main" noChangeAspect="1"/>
+            </wp:cNvGraphicFramePr>
+            <a:graphic xmlns:a="http://schemas.openxmlformats.org/drawingml/2006/main">
+              <a:graphicData uri="http://schemas.openxmlformats.org/drawingml/2006/picture">
+                <pic:pic xmlns:pic="http://schemas.openxmlformats.org/drawingml/2006/picture">
+                  <pic:nvPicPr>
+                    <pic:cNvPr id="1" name=""/>
+                    <pic:cNvPicPr/>
+                  </pic:nvPicPr>
+                  <pic:blipFill>
+                    <a:blip r:embed="rId21"/>
+                    <a:stretch>
+                      <a:fillRect/>
+                    </a:stretch>
+                  </pic:blipFill>
+                  <pic:spPr>
+                    <a:xfrm>
+                      <a:off x="0" y="0"/>
                       <a:ext cx="2090058" cy="510300"/>
                     </a:xfrm>
                     <a:prstGeom prst="rect">
@@ -6096,11 +7364,19 @@
           <w:lang w:val="en-US"/>
         </w:rPr>
       </w:pPr>
-      <w:r>
-        <w:rPr>
-          <w:lang w:val="en-US"/>
-        </w:rPr>
-        <w:t xml:space="preserve">A attack on a WSN </w:t>
+      <w:proofErr w:type="gramStart"/>
+      <w:r>
+        <w:rPr>
+          <w:lang w:val="en-US"/>
+        </w:rPr>
+        <w:t>A</w:t>
+      </w:r>
+      <w:proofErr w:type="gramEnd"/>
+      <w:r>
+        <w:rPr>
+          <w:lang w:val="en-US"/>
+        </w:rPr>
+        <w:t xml:space="preserve"> attack on a WSN </w:t>
       </w:r>
       <w:r>
         <w:rPr>
@@ -6155,7 +7431,7 @@
                     <pic:cNvPicPr/>
                   </pic:nvPicPr>
                   <pic:blipFill>
-                    <a:blip r:embed="rId21"/>
+                    <a:blip r:embed="rId22"/>
                     <a:stretch>
                       <a:fillRect/>
                     </a:stretch>
@@ -6213,7 +7489,7 @@
                     <pic:cNvPicPr/>
                   </pic:nvPicPr>
                   <pic:blipFill>
-                    <a:blip r:embed="rId22" cstate="print">
+                    <a:blip r:embed="rId23" cstate="print">
                       <a:extLst>
                         <a:ext uri="{28A0092B-C50C-407E-A947-70E740481C1C}">
                           <a14:useLocalDpi xmlns:a14="http://schemas.microsoft.com/office/drawing/2010/main" val="0"/>
@@ -6422,7 +7698,21 @@
         <w:rPr>
           <w:lang w:val="en-US"/>
         </w:rPr>
-        <w:t xml:space="preserve">. There are no really good defense agents this and </w:t>
+        <w:t xml:space="preserve">. There are no </w:t>
+      </w:r>
+      <w:proofErr w:type="gramStart"/>
+      <w:r>
+        <w:rPr>
+          <w:lang w:val="en-US"/>
+        </w:rPr>
+        <w:t>really good</w:t>
+      </w:r>
+      <w:proofErr w:type="gramEnd"/>
+      <w:r>
+        <w:rPr>
+          <w:lang w:val="en-US"/>
+        </w:rPr>
+        <w:t xml:space="preserve"> defense agents this and </w:t>
       </w:r>
       <w:r>
         <w:rPr>
@@ -6548,7 +7838,21 @@
         <w:rPr>
           <w:lang w:val="en-US"/>
         </w:rPr>
-        <w:t>. So the obvious attack scenario is abusing this fact by f</w:t>
+        <w:t xml:space="preserve">. </w:t>
+      </w:r>
+      <w:proofErr w:type="gramStart"/>
+      <w:r>
+        <w:rPr>
+          <w:lang w:val="en-US"/>
+        </w:rPr>
+        <w:t>So</w:t>
+      </w:r>
+      <w:proofErr w:type="gramEnd"/>
+      <w:r>
+        <w:rPr>
+          <w:lang w:val="en-US"/>
+        </w:rPr>
+        <w:t xml:space="preserve"> the obvious attack scenario is abusing this fact by f</w:t>
       </w:r>
       <w:r>
         <w:rPr>
@@ -7934,6 +9238,16 @@
       <w:szCs w:val="18"/>
     </w:rPr>
   </w:style>
+  <w:style w:type="character" w:styleId="PlaceholderText">
+    <w:name w:val="Placeholder Text"/>
+    <w:basedOn w:val="DefaultParagraphFont"/>
+    <w:uiPriority w:val="99"/>
+    <w:semiHidden/>
+    <w:rsid w:val="008A1427"/>
+    <w:rPr>
+      <w:color w:val="808080"/>
+    </w:rPr>
+  </w:style>
 </w:styles>
 </file>
 

--- a/Exam/David/ExamFull.docx
+++ b/Exam/David/ExamFull.docx
@@ -4,7 +4,7 @@
   <w:body>
     <w:p>
       <w:pPr>
-        <w:pStyle w:val="Heading4"/>
+        <w:pStyle w:val="Overskrift4"/>
         <w:spacing w:line="240" w:lineRule="auto"/>
         <w:rPr>
           <w:lang w:val="en-US"/>
@@ -33,7 +33,7 @@
     </w:p>
     <w:p>
       <w:pPr>
-        <w:pStyle w:val="ListParagraph"/>
+        <w:pStyle w:val="Listeafsnit"/>
         <w:numPr>
           <w:ilvl w:val="0"/>
           <w:numId w:val="3"/>
@@ -52,7 +52,7 @@
     </w:p>
     <w:p>
       <w:pPr>
-        <w:pStyle w:val="ListParagraph"/>
+        <w:pStyle w:val="Listeafsnit"/>
         <w:numPr>
           <w:ilvl w:val="1"/>
           <w:numId w:val="3"/>
@@ -71,7 +71,7 @@
     </w:p>
     <w:p>
       <w:pPr>
-        <w:pStyle w:val="ListParagraph"/>
+        <w:pStyle w:val="Listeafsnit"/>
         <w:spacing w:line="240" w:lineRule="auto"/>
         <w:ind w:left="1440"/>
         <w:rPr>
@@ -147,7 +147,7 @@
     </w:p>
     <w:p>
       <w:pPr>
-        <w:pStyle w:val="ListParagraph"/>
+        <w:pStyle w:val="Listeafsnit"/>
         <w:spacing w:line="240" w:lineRule="auto"/>
         <w:ind w:left="1440"/>
         <w:rPr>
@@ -170,7 +170,7 @@
     </w:p>
     <w:p>
       <w:pPr>
-        <w:pStyle w:val="ListParagraph"/>
+        <w:pStyle w:val="Listeafsnit"/>
         <w:numPr>
           <w:ilvl w:val="1"/>
           <w:numId w:val="3"/>
@@ -189,7 +189,7 @@
     </w:p>
     <w:p>
       <w:pPr>
-        <w:pStyle w:val="ListParagraph"/>
+        <w:pStyle w:val="Listeafsnit"/>
         <w:spacing w:line="240" w:lineRule="auto"/>
         <w:ind w:left="1440"/>
         <w:rPr>
@@ -232,7 +232,7 @@
     </w:p>
     <w:p>
       <w:pPr>
-        <w:pStyle w:val="ListParagraph"/>
+        <w:pStyle w:val="Listeafsnit"/>
         <w:spacing w:line="240" w:lineRule="auto"/>
         <w:ind w:left="1440"/>
         <w:rPr>
@@ -273,7 +273,7 @@
     </w:p>
     <w:p>
       <w:pPr>
-        <w:pStyle w:val="ListParagraph"/>
+        <w:pStyle w:val="Listeafsnit"/>
         <w:numPr>
           <w:ilvl w:val="1"/>
           <w:numId w:val="3"/>
@@ -298,7 +298,7 @@
     </w:p>
     <w:p>
       <w:pPr>
-        <w:pStyle w:val="ListParagraph"/>
+        <w:pStyle w:val="Listeafsnit"/>
         <w:spacing w:line="240" w:lineRule="auto"/>
         <w:ind w:left="1440"/>
         <w:rPr>
@@ -327,7 +327,7 @@
     </w:p>
     <w:p>
       <w:pPr>
-        <w:pStyle w:val="ListParagraph"/>
+        <w:pStyle w:val="Listeafsnit"/>
         <w:spacing w:line="240" w:lineRule="auto"/>
         <w:ind w:left="1440"/>
         <w:rPr>
@@ -350,7 +350,7 @@
     </w:p>
     <w:p>
       <w:pPr>
-        <w:pStyle w:val="ListParagraph"/>
+        <w:pStyle w:val="Listeafsnit"/>
         <w:spacing w:line="240" w:lineRule="auto"/>
         <w:ind w:left="1440"/>
         <w:rPr>
@@ -372,7 +372,7 @@
     </w:p>
     <w:p>
       <w:pPr>
-        <w:pStyle w:val="ListParagraph"/>
+        <w:pStyle w:val="Listeafsnit"/>
         <w:numPr>
           <w:ilvl w:val="1"/>
           <w:numId w:val="3"/>
@@ -405,7 +405,7 @@
     </w:p>
     <w:p>
       <w:pPr>
-        <w:pStyle w:val="ListParagraph"/>
+        <w:pStyle w:val="Listeafsnit"/>
         <w:spacing w:line="240" w:lineRule="auto"/>
         <w:ind w:left="1440"/>
         <w:rPr>
@@ -435,7 +435,7 @@
     </w:p>
     <w:p>
       <w:pPr>
-        <w:pStyle w:val="ListParagraph"/>
+        <w:pStyle w:val="Listeafsnit"/>
         <w:spacing w:line="240" w:lineRule="auto"/>
         <w:ind w:left="1440"/>
         <w:rPr>
@@ -458,7 +458,7 @@
     </w:p>
     <w:p>
       <w:pPr>
-        <w:pStyle w:val="ListParagraph"/>
+        <w:pStyle w:val="Listeafsnit"/>
         <w:spacing w:line="240" w:lineRule="auto"/>
         <w:ind w:left="1440"/>
         <w:rPr>
@@ -487,7 +487,7 @@
     </w:p>
     <w:p>
       <w:pPr>
-        <w:pStyle w:val="ListParagraph"/>
+        <w:pStyle w:val="Listeafsnit"/>
         <w:numPr>
           <w:ilvl w:val="0"/>
           <w:numId w:val="3"/>
@@ -506,7 +506,7 @@
     </w:p>
     <w:p>
       <w:pPr>
-        <w:pStyle w:val="ListParagraph"/>
+        <w:pStyle w:val="Listeafsnit"/>
         <w:numPr>
           <w:ilvl w:val="1"/>
           <w:numId w:val="3"/>
@@ -531,7 +531,7 @@
     </w:p>
     <w:p>
       <w:pPr>
-        <w:pStyle w:val="ListParagraph"/>
+        <w:pStyle w:val="Listeafsnit"/>
         <w:numPr>
           <w:ilvl w:val="1"/>
           <w:numId w:val="3"/>
@@ -550,7 +550,7 @@
     </w:p>
     <w:p>
       <w:pPr>
-        <w:pStyle w:val="ListParagraph"/>
+        <w:pStyle w:val="Listeafsnit"/>
         <w:numPr>
           <w:ilvl w:val="1"/>
           <w:numId w:val="3"/>
@@ -569,7 +569,7 @@
     </w:p>
     <w:p>
       <w:pPr>
-        <w:pStyle w:val="ListParagraph"/>
+        <w:pStyle w:val="Listeafsnit"/>
         <w:numPr>
           <w:ilvl w:val="0"/>
           <w:numId w:val="3"/>
@@ -588,7 +588,7 @@
     </w:p>
     <w:p>
       <w:pPr>
-        <w:pStyle w:val="ListParagraph"/>
+        <w:pStyle w:val="Listeafsnit"/>
         <w:numPr>
           <w:ilvl w:val="1"/>
           <w:numId w:val="3"/>
@@ -607,7 +607,7 @@
     </w:p>
     <w:p>
       <w:pPr>
-        <w:pStyle w:val="ListParagraph"/>
+        <w:pStyle w:val="Listeafsnit"/>
         <w:spacing w:line="240" w:lineRule="auto"/>
         <w:ind w:left="1440"/>
         <w:rPr>
@@ -644,7 +644,7 @@
     </w:p>
     <w:p>
       <w:pPr>
-        <w:pStyle w:val="ListParagraph"/>
+        <w:pStyle w:val="Listeafsnit"/>
         <w:numPr>
           <w:ilvl w:val="1"/>
           <w:numId w:val="3"/>
@@ -669,7 +669,7 @@
     </w:p>
     <w:p>
       <w:pPr>
-        <w:pStyle w:val="ListParagraph"/>
+        <w:pStyle w:val="Listeafsnit"/>
         <w:numPr>
           <w:ilvl w:val="0"/>
           <w:numId w:val="3"/>
@@ -688,7 +688,7 @@
     </w:p>
     <w:p>
       <w:pPr>
-        <w:pStyle w:val="ListParagraph"/>
+        <w:pStyle w:val="Listeafsnit"/>
         <w:numPr>
           <w:ilvl w:val="1"/>
           <w:numId w:val="3"/>
@@ -707,7 +707,7 @@
     </w:p>
     <w:p>
       <w:pPr>
-        <w:pStyle w:val="ListParagraph"/>
+        <w:pStyle w:val="Listeafsnit"/>
         <w:spacing w:line="240" w:lineRule="auto"/>
         <w:ind w:left="1440"/>
         <w:rPr>
@@ -723,7 +723,7 @@
     </w:p>
     <w:p>
       <w:pPr>
-        <w:pStyle w:val="ListParagraph"/>
+        <w:pStyle w:val="Listeafsnit"/>
         <w:numPr>
           <w:ilvl w:val="1"/>
           <w:numId w:val="3"/>
@@ -742,7 +742,7 @@
     </w:p>
     <w:p>
       <w:pPr>
-        <w:pStyle w:val="ListParagraph"/>
+        <w:pStyle w:val="Listeafsnit"/>
         <w:spacing w:line="240" w:lineRule="auto"/>
         <w:ind w:left="1440"/>
         <w:rPr>
@@ -778,7 +778,7 @@
     </w:p>
     <w:p>
       <w:pPr>
-        <w:pStyle w:val="ListParagraph"/>
+        <w:pStyle w:val="Listeafsnit"/>
         <w:spacing w:line="240" w:lineRule="auto"/>
         <w:ind w:left="1440"/>
         <w:rPr>
@@ -788,7 +788,7 @@
     </w:p>
     <w:p>
       <w:pPr>
-        <w:pStyle w:val="ListParagraph"/>
+        <w:pStyle w:val="Listeafsnit"/>
         <w:numPr>
           <w:ilvl w:val="0"/>
           <w:numId w:val="3"/>
@@ -807,7 +807,7 @@
     </w:p>
     <w:p>
       <w:pPr>
-        <w:pStyle w:val="ListParagraph"/>
+        <w:pStyle w:val="Listeafsnit"/>
         <w:numPr>
           <w:ilvl w:val="1"/>
           <w:numId w:val="3"/>
@@ -826,7 +826,7 @@
     </w:p>
     <w:p>
       <w:pPr>
-        <w:pStyle w:val="ListParagraph"/>
+        <w:pStyle w:val="Listeafsnit"/>
         <w:spacing w:line="240" w:lineRule="auto"/>
         <w:ind w:left="1440"/>
         <w:rPr>
@@ -842,7 +842,7 @@
     </w:p>
     <w:p>
       <w:pPr>
-        <w:pStyle w:val="ListParagraph"/>
+        <w:pStyle w:val="Listeafsnit"/>
         <w:numPr>
           <w:ilvl w:val="1"/>
           <w:numId w:val="3"/>
@@ -861,7 +861,7 @@
     </w:p>
     <w:p>
       <w:pPr>
-        <w:pStyle w:val="ListParagraph"/>
+        <w:pStyle w:val="Listeafsnit"/>
         <w:spacing w:line="240" w:lineRule="auto"/>
         <w:ind w:left="1440"/>
         <w:rPr>
@@ -871,7 +871,7 @@
     </w:p>
     <w:p>
       <w:pPr>
-        <w:pStyle w:val="ListParagraph"/>
+        <w:pStyle w:val="Listeafsnit"/>
         <w:numPr>
           <w:ilvl w:val="1"/>
           <w:numId w:val="3"/>
@@ -890,7 +890,7 @@
     </w:p>
     <w:p>
       <w:pPr>
-        <w:pStyle w:val="ListParagraph"/>
+        <w:pStyle w:val="Listeafsnit"/>
         <w:spacing w:line="240" w:lineRule="auto"/>
         <w:ind w:left="1440"/>
         <w:rPr>
@@ -920,7 +920,7 @@
     </w:p>
     <w:p>
       <w:pPr>
-        <w:pStyle w:val="ListParagraph"/>
+        <w:pStyle w:val="Listeafsnit"/>
         <w:numPr>
           <w:ilvl w:val="1"/>
           <w:numId w:val="3"/>
@@ -940,7 +940,7 @@
     </w:p>
     <w:p>
       <w:pPr>
-        <w:pStyle w:val="ListParagraph"/>
+        <w:pStyle w:val="Listeafsnit"/>
         <w:spacing w:line="240" w:lineRule="auto"/>
         <w:ind w:left="1440"/>
         <w:rPr>
@@ -1031,7 +1031,7 @@
     </w:p>
     <w:p>
       <w:pPr>
-        <w:pStyle w:val="Heading4"/>
+        <w:pStyle w:val="Overskrift4"/>
         <w:spacing w:line="240" w:lineRule="auto"/>
         <w:rPr>
           <w:lang w:val="en-US"/>
@@ -1162,7 +1162,7 @@
     </w:p>
     <w:p>
       <w:pPr>
-        <w:pStyle w:val="Caption"/>
+        <w:pStyle w:val="Billedtekst"/>
         <w:jc w:val="center"/>
         <w:rPr>
           <w:lang w:val="en-US"/>
@@ -1330,7 +1330,7 @@
     </w:p>
     <w:p>
       <w:pPr>
-        <w:pStyle w:val="ListParagraph"/>
+        <w:pStyle w:val="Listeafsnit"/>
         <w:numPr>
           <w:ilvl w:val="0"/>
           <w:numId w:val="4"/>
@@ -1380,7 +1380,7 @@
     </w:p>
     <w:p>
       <w:pPr>
-        <w:pStyle w:val="ListParagraph"/>
+        <w:pStyle w:val="Listeafsnit"/>
         <w:numPr>
           <w:ilvl w:val="0"/>
           <w:numId w:val="4"/>
@@ -3093,7 +3093,7 @@
     </w:p>
     <w:p>
       <w:pPr>
-        <w:pStyle w:val="Heading4"/>
+        <w:pStyle w:val="Overskrift4"/>
         <w:spacing w:line="240" w:lineRule="auto"/>
         <w:rPr>
           <w:lang w:val="en-US"/>
@@ -3109,7 +3109,516 @@
     </w:p>
     <w:p>
       <w:pPr>
-        <w:spacing w:line="240" w:lineRule="auto"/>
+        <w:rPr>
+          <w:b/>
+          <w:lang w:val="en-US"/>
+        </w:rPr>
+      </w:pPr>
+      <w:r>
+        <w:rPr>
+          <w:b/>
+          <w:lang w:val="en-US"/>
+        </w:rPr>
+        <w:t>Optimization goals</w:t>
+      </w:r>
+    </w:p>
+    <w:p>
+      <w:pPr>
+        <w:rPr>
+          <w:b/>
+          <w:lang w:val="en-US"/>
+        </w:rPr>
+      </w:pPr>
+      <w:r>
+        <w:rPr>
+          <w:b/>
+          <w:lang w:val="en-US"/>
+        </w:rPr>
+        <w:t>Quality of Service</w:t>
+      </w:r>
+      <w:r>
+        <w:rPr>
+          <w:b/>
+          <w:lang w:val="en-US"/>
+        </w:rPr>
+        <w:t xml:space="preserve"> - WSN metrics missing important events</w:t>
+      </w:r>
+    </w:p>
+    <w:p>
+      <w:pPr>
+        <w:rPr>
+          <w:lang w:val="en-US"/>
+        </w:rPr>
+      </w:pPr>
+      <w:r>
+        <w:rPr>
+          <w:lang w:val="en-US"/>
+        </w:rPr>
+        <w:t xml:space="preserve">high-level QoS attributes in WSN highly depend on the application. </w:t>
+      </w:r>
+      <w:r>
+        <w:rPr>
+          <w:lang w:val="en-US"/>
+        </w:rPr>
+        <w:t xml:space="preserve">Two such examples </w:t>
+      </w:r>
+      <w:proofErr w:type="gramStart"/>
+      <w:r>
+        <w:rPr>
+          <w:lang w:val="en-US"/>
+        </w:rPr>
+        <w:t>is</w:t>
+      </w:r>
+      <w:proofErr w:type="gramEnd"/>
+    </w:p>
+    <w:p>
+      <w:pPr>
+        <w:rPr>
+          <w:lang w:val="en-US"/>
+        </w:rPr>
+      </w:pPr>
+      <w:r>
+        <w:rPr>
+          <w:b/>
+          <w:lang w:val="en-US"/>
+        </w:rPr>
+        <w:t>Event detection/reporting</w:t>
+      </w:r>
+      <w:r>
+        <w:rPr>
+          <w:lang w:val="en-US"/>
+        </w:rPr>
+        <w:t xml:space="preserve"> probability What is the probability that an event that </w:t>
+      </w:r>
+      <w:proofErr w:type="gramStart"/>
+      <w:r>
+        <w:rPr>
+          <w:lang w:val="en-US"/>
+        </w:rPr>
+        <w:t>actually occurred</w:t>
+      </w:r>
+      <w:proofErr w:type="gramEnd"/>
+      <w:r>
+        <w:rPr>
+          <w:lang w:val="en-US"/>
+        </w:rPr>
+        <w:t xml:space="preserve"> is not detected or, more precisely, not reported to an information sink that is interested in such an event? For example, not reporting a fire alarm to a surveillance station would be a severe shortcoming.</w:t>
+      </w:r>
+    </w:p>
+    <w:p>
+      <w:pPr>
+        <w:rPr>
+          <w:lang w:val="en-US"/>
+        </w:rPr>
+      </w:pPr>
+      <w:r>
+        <w:rPr>
+          <w:b/>
+          <w:lang w:val="en-US"/>
+        </w:rPr>
+        <w:t>Event classification error</w:t>
+      </w:r>
+      <w:r>
+        <w:rPr>
+          <w:lang w:val="en-US"/>
+        </w:rPr>
+        <w:t xml:space="preserve"> If events are not only to be detected but also to be classified, the error in classification must be small.</w:t>
+      </w:r>
+      <w:bookmarkStart w:id="0" w:name="_GoBack"/>
+      <w:bookmarkEnd w:id="0"/>
+    </w:p>
+    <w:p>
+      <w:pPr>
+        <w:rPr>
+          <w:b/>
+          <w:lang w:val="en-US"/>
+        </w:rPr>
+      </w:pPr>
+      <w:r>
+        <w:rPr>
+          <w:b/>
+          <w:lang w:val="en-US"/>
+        </w:rPr>
+        <w:t>Energy Efficiency</w:t>
+      </w:r>
+      <w:r>
+        <w:rPr>
+          <w:b/>
+          <w:lang w:val="en-US"/>
+        </w:rPr>
+        <w:t xml:space="preserve"> - How much energy is </w:t>
+      </w:r>
+      <w:proofErr w:type="gramStart"/>
+      <w:r>
+        <w:rPr>
+          <w:b/>
+          <w:lang w:val="en-US"/>
+        </w:rPr>
+        <w:t>spend</w:t>
+      </w:r>
+      <w:proofErr w:type="gramEnd"/>
+      <w:r>
+        <w:rPr>
+          <w:b/>
+          <w:lang w:val="en-US"/>
+        </w:rPr>
+        <w:t xml:space="preserve"> for each important event, Lifetime.</w:t>
+      </w:r>
+    </w:p>
+    <w:p>
+      <w:pPr>
+        <w:rPr>
+          <w:rFonts w:cstheme="minorHAnsi"/>
+          <w:sz w:val="20"/>
+          <w:szCs w:val="18"/>
+          <w:lang w:val="en-US"/>
+        </w:rPr>
+      </w:pPr>
+      <w:r>
+        <w:rPr>
+          <w:rFonts w:cstheme="minorHAnsi"/>
+          <w:sz w:val="20"/>
+          <w:szCs w:val="18"/>
+          <w:lang w:val="en-US"/>
+        </w:rPr>
+        <w:t xml:space="preserve">Both the scalability and the robustness optimization goal, and to some degree also the other goals, make it imperative to organize the network in a distributed fashion. That means that there should be no centralized entity in charge – such an entity could, for example, control medium access or make routing decisions, </w:t>
+      </w:r>
+      <w:proofErr w:type="gramStart"/>
+      <w:r>
+        <w:rPr>
+          <w:rFonts w:cstheme="minorHAnsi"/>
+          <w:sz w:val="20"/>
+          <w:szCs w:val="18"/>
+          <w:lang w:val="en-US"/>
+        </w:rPr>
+        <w:t>similar to</w:t>
+      </w:r>
+      <w:proofErr w:type="gramEnd"/>
+      <w:r>
+        <w:rPr>
+          <w:rFonts w:cstheme="minorHAnsi"/>
+          <w:sz w:val="20"/>
+          <w:szCs w:val="18"/>
+          <w:lang w:val="en-US"/>
+        </w:rPr>
+        <w:t xml:space="preserve"> the tasks performed by a base station in cellular mobile networks. The disadvantages of such a centralized approach are obvious as it introduces exposed points of failure and is difficult to implement in a radio network, where participants only have a limited communication range</w:t>
+      </w:r>
+      <w:r>
+        <w:rPr>
+          <w:rFonts w:cstheme="minorHAnsi"/>
+          <w:sz w:val="20"/>
+          <w:szCs w:val="18"/>
+          <w:lang w:val="en-US"/>
+        </w:rPr>
+        <w:t>.</w:t>
+      </w:r>
+    </w:p>
+    <w:p>
+      <w:pPr>
+        <w:rPr>
+          <w:b/>
+          <w:lang w:val="en-US"/>
+        </w:rPr>
+      </w:pPr>
+      <w:r>
+        <w:rPr>
+          <w:b/>
+          <w:lang w:val="en-US"/>
+        </w:rPr>
+        <w:t>Scalability</w:t>
+      </w:r>
+      <w:r>
+        <w:rPr>
+          <w:b/>
+          <w:lang w:val="en-US"/>
+        </w:rPr>
+        <w:t xml:space="preserve"> </w:t>
+      </w:r>
+    </w:p>
+    <w:p>
+      <w:pPr>
+        <w:spacing w:line="240" w:lineRule="auto"/>
+        <w:rPr>
+          <w:sz w:val="20"/>
+          <w:lang w:val="en-US"/>
+        </w:rPr>
+      </w:pPr>
+      <w:r>
+        <w:rPr>
+          <w:sz w:val="20"/>
+          <w:lang w:val="en-US"/>
+        </w:rPr>
+        <w:t xml:space="preserve">Scalability is not a free property you can get for free. It costs energy. Because with scalability more collision and that equals wasted energy. </w:t>
+      </w:r>
+      <w:r>
+        <w:rPr>
+          <w:sz w:val="20"/>
+          <w:lang w:val="en-US"/>
+        </w:rPr>
+        <w:t xml:space="preserve">Ex </w:t>
+      </w:r>
+      <w:r>
+        <w:rPr>
+          <w:sz w:val="20"/>
+          <w:lang w:val="en-US"/>
+        </w:rPr>
+        <w:t xml:space="preserve">Using a </w:t>
+      </w:r>
+      <w:proofErr w:type="gramStart"/>
+      <w:r>
+        <w:rPr>
+          <w:sz w:val="20"/>
+          <w:lang w:val="en-US"/>
+        </w:rPr>
+        <w:t>contention based</w:t>
+      </w:r>
+      <w:proofErr w:type="gramEnd"/>
+      <w:r>
+        <w:rPr>
+          <w:sz w:val="20"/>
+          <w:lang w:val="en-US"/>
+        </w:rPr>
+        <w:t xml:space="preserve"> mac, can scale to many nodes. But with more nodes there is an increased probability of </w:t>
+      </w:r>
+      <w:r>
+        <w:rPr>
+          <w:sz w:val="20"/>
+          <w:lang w:val="en-US"/>
+        </w:rPr>
+        <w:t>collisions</w:t>
+      </w:r>
+      <w:r>
+        <w:rPr>
+          <w:sz w:val="20"/>
+          <w:lang w:val="en-US"/>
+        </w:rPr>
+        <w:t>.</w:t>
+      </w:r>
+    </w:p>
+    <w:p>
+      <w:pPr>
+        <w:rPr>
+          <w:b/>
+          <w:lang w:val="en-US"/>
+        </w:rPr>
+      </w:pPr>
+      <w:r>
+        <w:rPr>
+          <w:b/>
+          <w:lang w:val="en-US"/>
+        </w:rPr>
+        <w:t>Robustness</w:t>
+      </w:r>
+    </w:p>
+    <w:p>
+      <w:pPr>
+        <w:rPr>
+          <w:sz w:val="20"/>
+          <w:lang w:val="en-US"/>
+        </w:rPr>
+      </w:pPr>
+      <w:r>
+        <w:rPr>
+          <w:sz w:val="20"/>
+          <w:lang w:val="en-US"/>
+        </w:rPr>
+        <w:t xml:space="preserve">Nodes should not fail just because a limited number of nodes run out of energy, or because their environment changes and severs existing radio links between two nodes – if possible, these failures </w:t>
+      </w:r>
+      <w:proofErr w:type="gramStart"/>
+      <w:r>
+        <w:rPr>
+          <w:sz w:val="20"/>
+          <w:lang w:val="en-US"/>
+        </w:rPr>
+        <w:t>have to</w:t>
+      </w:r>
+      <w:proofErr w:type="gramEnd"/>
+      <w:r>
+        <w:rPr>
+          <w:sz w:val="20"/>
+          <w:lang w:val="en-US"/>
+        </w:rPr>
+        <w:t xml:space="preserve"> be compensated for, for example, by finding other routes. </w:t>
+      </w:r>
+      <w:proofErr w:type="gramStart"/>
+      <w:r>
+        <w:rPr>
+          <w:sz w:val="20"/>
+          <w:lang w:val="en-US"/>
+        </w:rPr>
+        <w:t>A</w:t>
+      </w:r>
+      <w:proofErr w:type="gramEnd"/>
+      <w:r>
+        <w:rPr>
+          <w:sz w:val="20"/>
+          <w:lang w:val="en-US"/>
+        </w:rPr>
+        <w:t xml:space="preserve"> example of this could be a routing protocol that takes the nodes battery into account.</w:t>
+      </w:r>
+    </w:p>
+    <w:p>
+      <w:pPr>
+        <w:rPr>
+          <w:b/>
+          <w:lang w:val="en-US"/>
+        </w:rPr>
+      </w:pPr>
+      <w:r>
+        <w:rPr>
+          <w:b/>
+          <w:lang w:val="en-US"/>
+        </w:rPr>
+        <w:t>Design principles</w:t>
+      </w:r>
+    </w:p>
+    <w:p>
+      <w:pPr>
+        <w:rPr>
+          <w:b/>
+          <w:lang w:val="en-US"/>
+        </w:rPr>
+      </w:pPr>
+      <w:r>
+        <w:rPr>
+          <w:b/>
+          <w:lang w:val="en-US"/>
+        </w:rPr>
+        <w:t>Distributed Organization</w:t>
+      </w:r>
+    </w:p>
+    <w:p>
+      <w:pPr>
+        <w:autoSpaceDE w:val="0"/>
+        <w:autoSpaceDN w:val="0"/>
+        <w:adjustRightInd w:val="0"/>
+        <w:spacing w:after="0" w:line="240" w:lineRule="auto"/>
+        <w:rPr>
+          <w:rFonts w:cstheme="minorHAnsi"/>
+          <w:sz w:val="20"/>
+          <w:szCs w:val="18"/>
+          <w:lang w:val="en-US"/>
+        </w:rPr>
+      </w:pPr>
+      <w:r>
+        <w:rPr>
+          <w:rFonts w:cstheme="minorHAnsi"/>
+          <w:sz w:val="20"/>
+          <w:szCs w:val="18"/>
+          <w:lang w:val="en-US"/>
+        </w:rPr>
+        <w:t>The</w:t>
+      </w:r>
+      <w:r>
+        <w:rPr>
+          <w:rFonts w:cstheme="minorHAnsi"/>
+          <w:sz w:val="20"/>
+          <w:szCs w:val="18"/>
+          <w:lang w:val="en-US"/>
+        </w:rPr>
+        <w:t xml:space="preserve"> WSNs nodes should cooperatively organize the network, using distributed algorithms and protocols. </w:t>
+      </w:r>
+      <w:r>
+        <w:rPr>
+          <w:rFonts w:cstheme="minorHAnsi"/>
+          <w:b/>
+          <w:bCs/>
+          <w:sz w:val="20"/>
+          <w:szCs w:val="18"/>
+          <w:lang w:val="en-US"/>
+        </w:rPr>
+        <w:t xml:space="preserve">Self-organization </w:t>
+      </w:r>
+      <w:r>
+        <w:rPr>
+          <w:rFonts w:cstheme="minorHAnsi"/>
+          <w:sz w:val="20"/>
+          <w:szCs w:val="18"/>
+          <w:lang w:val="en-US"/>
+        </w:rPr>
+        <w:t>is a commonly used term for this principle.</w:t>
+      </w:r>
+    </w:p>
+    <w:p>
+      <w:pPr>
+        <w:rPr>
+          <w:rFonts w:cstheme="minorHAnsi"/>
+          <w:sz w:val="24"/>
+          <w:lang w:val="en-US"/>
+        </w:rPr>
+      </w:pPr>
+      <w:r>
+        <w:rPr>
+          <w:rFonts w:cstheme="minorHAnsi"/>
+          <w:sz w:val="20"/>
+          <w:szCs w:val="18"/>
+          <w:lang w:val="en-US"/>
+        </w:rPr>
+        <w:t>When organizing a network in a distributed fashion, it is necessary to be aware of potential shortcomings of this approach. In many circumstances, a centralized approach can produce solutions that perform better or require less resources (</w:t>
+      </w:r>
+      <w:proofErr w:type="gramStart"/>
+      <w:r>
+        <w:rPr>
+          <w:rFonts w:cstheme="minorHAnsi"/>
+          <w:sz w:val="20"/>
+          <w:szCs w:val="18"/>
+          <w:lang w:val="en-US"/>
+        </w:rPr>
+        <w:t>in particular, energy</w:t>
+      </w:r>
+      <w:proofErr w:type="gramEnd"/>
+      <w:r>
+        <w:rPr>
+          <w:rFonts w:cstheme="minorHAnsi"/>
+          <w:sz w:val="20"/>
+          <w:szCs w:val="18"/>
+          <w:lang w:val="en-US"/>
+        </w:rPr>
+        <w:t xml:space="preserve">). To combine the advantages, one possibility is to use centralized principles in a localized fashion by dynamically electing, out of the set of equal nodes, specific nodes that assume the responsibilities of a centralized agent, for example, to organize medium access. Such elections result in a hierarchy, which </w:t>
+      </w:r>
+      <w:proofErr w:type="gramStart"/>
+      <w:r>
+        <w:rPr>
+          <w:rFonts w:cstheme="minorHAnsi"/>
+          <w:sz w:val="20"/>
+          <w:szCs w:val="18"/>
+          <w:lang w:val="en-US"/>
+        </w:rPr>
+        <w:t>has to</w:t>
+      </w:r>
+      <w:proofErr w:type="gramEnd"/>
+      <w:r>
+        <w:rPr>
+          <w:rFonts w:cstheme="minorHAnsi"/>
+          <w:sz w:val="20"/>
+          <w:szCs w:val="18"/>
+          <w:lang w:val="en-US"/>
+        </w:rPr>
+        <w:t xml:space="preserve"> be dynamic: The election process should be repeated continuously lest the resources of the elected nodes be overtaxed, the elected node runs out of energy, and the robustness disadvantages of such – even only localized – hierarchies manifest themselves. The </w:t>
+      </w:r>
+      <w:proofErr w:type="gramStart"/>
+      <w:r>
+        <w:rPr>
+          <w:rFonts w:cstheme="minorHAnsi"/>
+          <w:sz w:val="20"/>
+          <w:szCs w:val="18"/>
+          <w:lang w:val="en-US"/>
+        </w:rPr>
+        <w:t>particular election</w:t>
+      </w:r>
+      <w:proofErr w:type="gramEnd"/>
+      <w:r>
+        <w:rPr>
+          <w:rFonts w:cstheme="minorHAnsi"/>
+          <w:sz w:val="20"/>
+          <w:szCs w:val="18"/>
+          <w:lang w:val="en-US"/>
+        </w:rPr>
+        <w:t xml:space="preserve"> rules and triggering conditions for reelection vary considerably, depending on the purpose for which these hierarchies are used.</w:t>
+      </w:r>
+    </w:p>
+    <w:p>
+      <w:pPr>
         <w:rPr>
           <w:lang w:val="en-US"/>
         </w:rPr>
@@ -3123,249 +3632,158 @@
     </w:p>
     <w:p>
       <w:pPr>
-        <w:pStyle w:val="Heading4"/>
-        <w:spacing w:line="240" w:lineRule="auto"/>
-        <w:rPr>
-          <w:rStyle w:val="IntenseEmphasis"/>
-          <w:lang w:val="en-US"/>
-        </w:rPr>
-      </w:pPr>
-      <w:r>
-        <w:rPr>
-          <w:rStyle w:val="IntenseEmphasis"/>
+        <w:rPr>
+          <w:rFonts w:cstheme="minorHAnsi"/>
+          <w:b/>
+          <w:sz w:val="24"/>
+          <w:szCs w:val="24"/>
+          <w:lang w:val="en-US"/>
+        </w:rPr>
+      </w:pPr>
+      <w:r>
+        <w:rPr>
+          <w:rFonts w:cstheme="minorHAnsi"/>
+          <w:b/>
+          <w:sz w:val="24"/>
+          <w:szCs w:val="24"/>
           <w:lang w:val="en-US"/>
         </w:rPr>
         <w:lastRenderedPageBreak/>
-        <w:t>Q4: Explain the pro and cons of contention based MAC protocols and schedule based MAC protocols. What are the main energy issues in WSN MAC? Describe the basic schemes of SMAC and its additional functions. Explain how SMAC tackles the energy issues in its design.</w:t>
-      </w:r>
-    </w:p>
-    <w:p>
-      <w:pPr>
-        <w:spacing w:line="240" w:lineRule="auto"/>
-        <w:rPr>
-          <w:lang w:val="en-US"/>
-        </w:rPr>
-      </w:pPr>
-      <w:r>
-        <w:rPr>
+        <w:t>In-Network processing</w:t>
+      </w:r>
+    </w:p>
+    <w:p>
+      <w:pPr>
+        <w:pStyle w:val="Default"/>
+        <w:rPr>
+          <w:rFonts w:asciiTheme="minorHAnsi" w:hAnsiTheme="minorHAnsi" w:cstheme="minorHAnsi"/>
+          <w:lang w:val="en-US"/>
+        </w:rPr>
+      </w:pPr>
+      <w:r>
+        <w:rPr>
+          <w:rFonts w:asciiTheme="minorHAnsi" w:hAnsiTheme="minorHAnsi" w:cstheme="minorHAnsi"/>
+          <w:lang w:val="en-US"/>
+        </w:rPr>
+        <w:t xml:space="preserve">When organizing a network in a distributed fashion, the nodes in the network are not only passing on packets or executing application programs, they are also actively involved in taking decisions </w:t>
+      </w:r>
+      <w:r>
+        <w:rPr>
+          <w:rFonts w:asciiTheme="minorHAnsi" w:hAnsiTheme="minorHAnsi" w:cstheme="minorHAnsi"/>
+          <w:lang w:val="en-US"/>
+        </w:rPr>
+        <w:t xml:space="preserve">about how to operate the network. This is a specific form of information processing that happens in the </w:t>
+      </w:r>
+      <w:proofErr w:type="gramStart"/>
+      <w:r>
+        <w:rPr>
+          <w:rFonts w:asciiTheme="minorHAnsi" w:hAnsiTheme="minorHAnsi" w:cstheme="minorHAnsi"/>
+          <w:lang w:val="en-US"/>
+        </w:rPr>
+        <w:t>network, but</w:t>
+      </w:r>
+      <w:proofErr w:type="gramEnd"/>
+      <w:r>
+        <w:rPr>
+          <w:rFonts w:asciiTheme="minorHAnsi" w:hAnsiTheme="minorHAnsi" w:cstheme="minorHAnsi"/>
+          <w:lang w:val="en-US"/>
+        </w:rPr>
+        <w:t xml:space="preserve"> is limited to information about the network itself. It is possible to extend this concept by also taking the concrete data that is to be transported by the network into account in this information processing, making </w:t>
+      </w:r>
+      <w:r>
+        <w:rPr>
+          <w:rFonts w:asciiTheme="minorHAnsi" w:hAnsiTheme="minorHAnsi" w:cstheme="minorHAnsi"/>
+          <w:b/>
+          <w:bCs/>
+          <w:lang w:val="en-US"/>
+        </w:rPr>
+        <w:t xml:space="preserve">in-network processing </w:t>
+      </w:r>
+      <w:r>
+        <w:rPr>
+          <w:rFonts w:asciiTheme="minorHAnsi" w:hAnsiTheme="minorHAnsi" w:cstheme="minorHAnsi"/>
+          <w:lang w:val="en-US"/>
+        </w:rPr>
+        <w:t>a first-rank design principle.</w:t>
+      </w:r>
+      <w:r>
+        <w:rPr>
+          <w:rFonts w:asciiTheme="minorHAnsi" w:hAnsiTheme="minorHAnsi" w:cstheme="minorHAnsi"/>
+          <w:lang w:val="en-US"/>
+        </w:rPr>
+        <w:t xml:space="preserve"> Several techniques for in-network processing exist, </w:t>
+      </w:r>
+      <w:proofErr w:type="gramStart"/>
+      <w:r>
+        <w:rPr>
+          <w:rFonts w:asciiTheme="minorHAnsi" w:hAnsiTheme="minorHAnsi" w:cstheme="minorHAnsi"/>
+          <w:lang w:val="en-US"/>
+        </w:rPr>
+        <w:t>and by definition, this</w:t>
+      </w:r>
+      <w:proofErr w:type="gramEnd"/>
+      <w:r>
+        <w:rPr>
+          <w:rFonts w:asciiTheme="minorHAnsi" w:hAnsiTheme="minorHAnsi" w:cstheme="minorHAnsi"/>
+          <w:lang w:val="en-US"/>
+        </w:rPr>
+        <w:t xml:space="preserve"> approach is open to an arbitrary extension – any form of data processing that improves an application is applicable.</w:t>
+      </w:r>
+    </w:p>
+    <w:p>
+      <w:pPr>
+        <w:pStyle w:val="Default"/>
+        <w:rPr>
+          <w:rFonts w:asciiTheme="minorHAnsi" w:hAnsiTheme="minorHAnsi" w:cstheme="minorHAnsi"/>
+          <w:lang w:val="en-US"/>
+        </w:rPr>
+      </w:pPr>
+    </w:p>
+    <w:p>
+      <w:pPr>
+        <w:pStyle w:val="Default"/>
+        <w:rPr>
+          <w:rFonts w:asciiTheme="minorHAnsi" w:hAnsiTheme="minorHAnsi" w:cstheme="minorHAnsi"/>
+          <w:lang w:val="en-US"/>
+        </w:rPr>
+      </w:pPr>
+      <w:r>
+        <w:rPr>
+          <w:rFonts w:asciiTheme="minorHAnsi" w:hAnsiTheme="minorHAnsi" w:cstheme="minorHAnsi"/>
           <w:lang w:val="en-US"/>
         </w:rPr>
         <w:t xml:space="preserve">The </w:t>
       </w:r>
       <w:r>
         <w:rPr>
-          <w:lang w:val="en-US"/>
-        </w:rPr>
-        <w:t xml:space="preserve">objectives </w:t>
-      </w:r>
-      <w:r>
-        <w:rPr>
-          <w:lang w:val="en-US"/>
-        </w:rPr>
-        <w:t>of a WSN MAC protocols</w:t>
-      </w:r>
-      <w:r>
-        <w:rPr>
-          <w:lang w:val="en-US"/>
-        </w:rPr>
-        <w:t xml:space="preserve"> is</w:t>
-      </w:r>
-      <w:r>
-        <w:rPr>
-          <w:lang w:val="en-US"/>
-        </w:rPr>
-        <w:t xml:space="preserve"> Collision Avoidance, Energy Efficiency, Scalability.</w:t>
-      </w:r>
-      <w:r>
-        <w:rPr>
-          <w:lang w:val="en-US"/>
-        </w:rPr>
-        <w:t xml:space="preserve"> But it also </w:t>
-      </w:r>
-      <w:proofErr w:type="gramStart"/>
-      <w:r>
-        <w:rPr>
-          <w:lang w:val="en-US"/>
-        </w:rPr>
-        <w:t>have</w:t>
-      </w:r>
-      <w:proofErr w:type="gramEnd"/>
-      <w:r>
-        <w:rPr>
-          <w:lang w:val="en-US"/>
-        </w:rPr>
-        <w:t xml:space="preserve"> Energy problems, such as. Collision wasted energy when two packets collide. Overhearing Receiving packets that was destined for another node</w:t>
-      </w:r>
-      <w:r>
-        <w:rPr>
-          <w:lang w:val="en-US"/>
-        </w:rPr>
-        <w:t>.</w:t>
-      </w:r>
-      <w:r>
-        <w:rPr>
-          <w:lang w:val="en-US"/>
-        </w:rPr>
-        <w:t xml:space="preserve"> Idle listings wasted energy to receive when no one is sending.</w:t>
-      </w:r>
-    </w:p>
-    <w:p>
-      <w:pPr>
-        <w:spacing w:line="240" w:lineRule="auto"/>
-        <w:rPr>
-          <w:lang w:val="en-US"/>
-        </w:rPr>
-      </w:pPr>
-      <w:r>
-        <w:rPr>
-          <w:lang w:val="en-US"/>
-        </w:rPr>
-        <w:t xml:space="preserve">Contention based mac, can scale to many nodes. But with more nodes there is an increased probability of </w:t>
-      </w:r>
-      <w:proofErr w:type="spellStart"/>
-      <w:r>
-        <w:rPr>
-          <w:lang w:val="en-US"/>
-        </w:rPr>
-        <w:t>collicons</w:t>
-      </w:r>
-      <w:proofErr w:type="spellEnd"/>
-      <w:r>
-        <w:rPr>
-          <w:lang w:val="en-US"/>
-        </w:rPr>
-        <w:t>.</w:t>
-      </w:r>
-    </w:p>
-    <w:p>
-      <w:pPr>
-        <w:spacing w:line="240" w:lineRule="auto"/>
-        <w:rPr>
-          <w:lang w:val="en-US"/>
-        </w:rPr>
-      </w:pPr>
-      <w:r>
-        <w:rPr>
-          <w:lang w:val="en-US"/>
-        </w:rPr>
-        <w:t>SMAC have features that can help solve energy waste.</w:t>
-      </w:r>
-    </w:p>
-    <w:p>
-      <w:pPr>
-        <w:pStyle w:val="ListParagraph"/>
-        <w:numPr>
-          <w:ilvl w:val="0"/>
-          <w:numId w:val="3"/>
-        </w:numPr>
-        <w:spacing w:line="240" w:lineRule="auto"/>
-        <w:rPr>
-          <w:lang w:val="en-US"/>
-        </w:rPr>
-      </w:pPr>
-      <w:r>
-        <w:rPr>
-          <w:lang w:val="en-US"/>
-        </w:rPr>
-        <w:t>Sleep/listening</w:t>
-      </w:r>
-      <w:r>
-        <w:rPr>
-          <w:lang w:val="en-US"/>
-        </w:rPr>
-        <w:t xml:space="preserve"> </w:t>
-      </w:r>
-      <w:proofErr w:type="gramStart"/>
-      <w:r>
-        <w:rPr>
-          <w:lang w:val="en-US"/>
-        </w:rPr>
-        <w:t>( Idle</w:t>
-      </w:r>
-      <w:proofErr w:type="gramEnd"/>
-      <w:r>
-        <w:rPr>
-          <w:lang w:val="en-US"/>
-        </w:rPr>
-        <w:t xml:space="preserve"> Listening and overhearing energy waste )</w:t>
-      </w:r>
-    </w:p>
-    <w:p>
-      <w:pPr>
-        <w:spacing w:line="240" w:lineRule="auto"/>
-        <w:ind w:left="720"/>
-        <w:rPr>
-          <w:lang w:val="en-US"/>
-        </w:rPr>
-      </w:pPr>
-      <w:r>
-        <w:rPr>
-          <w:lang w:val="en-US"/>
-        </w:rPr>
-        <w:t>Trades energy efficiency for lower throughput and higher latency</w:t>
-      </w:r>
-    </w:p>
-    <w:p>
-      <w:pPr>
-        <w:spacing w:line="240" w:lineRule="auto"/>
-        <w:ind w:left="720"/>
-        <w:rPr>
-          <w:lang w:val="en-US"/>
-        </w:rPr>
-      </w:pPr>
-      <w:r>
-        <w:rPr>
-          <w:lang w:val="en-US"/>
-        </w:rPr>
-        <w:t xml:space="preserve">Nodes can go to sleep during </w:t>
-      </w:r>
-      <w:proofErr w:type="gramStart"/>
-      <w:r>
-        <w:rPr>
-          <w:lang w:val="en-US"/>
-        </w:rPr>
-        <w:t>other</w:t>
-      </w:r>
-      <w:proofErr w:type="gramEnd"/>
-      <w:r>
-        <w:rPr>
-          <w:lang w:val="en-US"/>
-        </w:rPr>
-        <w:t xml:space="preserve"> nodes transmission</w:t>
-      </w:r>
-    </w:p>
-    <w:p>
-      <w:pPr>
-        <w:spacing w:line="240" w:lineRule="auto"/>
-        <w:ind w:left="720"/>
-        <w:rPr>
-          <w:lang w:val="en-US"/>
-        </w:rPr>
-      </w:pPr>
-      <w:r>
-        <w:rPr>
-          <w:lang w:val="en-US"/>
-        </w:rPr>
-        <w:t>While sleeping, radio is off. Hence packet exchanges can’t happen</w:t>
-      </w:r>
-    </w:p>
-    <w:p>
-      <w:pPr>
-        <w:pStyle w:val="ListParagraph"/>
-        <w:spacing w:line="240" w:lineRule="auto"/>
-        <w:rPr>
-          <w:lang w:val="en-US"/>
-        </w:rPr>
-      </w:pPr>
-      <w:r>
-        <w:rPr>
+          <w:rFonts w:asciiTheme="minorHAnsi" w:hAnsiTheme="minorHAnsi" w:cstheme="minorHAnsi"/>
+          <w:lang w:val="en-US"/>
+        </w:rPr>
+        <w:t>Perhaps the simplest in-network processing technique is aggregation. Suppose a sink is interested in obtaining periodic measurements from all sensors, but it is only relevant to check whether the average value has changed, or whether the difference between minimum and maximum value is too big. In such a case, it is evidently not necessary to transport are readings from all sensors to the sink, but rather, it suffices to send the average or the minimum and maximum value. Recalling from Section 2.3 that transmitting data is considerably more expensive than even complex computation shows the great energy-efficiency benefits of this approach.</w:t>
+      </w:r>
+    </w:p>
+    <w:p>
+      <w:pPr>
+        <w:jc w:val="center"/>
+        <w:rPr>
+          <w:rFonts w:cstheme="minorHAnsi"/>
+          <w:sz w:val="24"/>
+          <w:szCs w:val="24"/>
+          <w:lang w:val="en-US"/>
+        </w:rPr>
+      </w:pPr>
+      <w:r>
+        <w:rPr>
+          <w:rFonts w:cstheme="minorHAnsi"/>
           <w:noProof/>
+          <w:sz w:val="24"/>
+          <w:szCs w:val="24"/>
         </w:rPr>
         <w:drawing>
-          <wp:inline distT="0" distB="0" distL="0" distR="0" wp14:anchorId="3D8AF295" wp14:editId="0C5909A3">
-            <wp:extent cx="3167482" cy="583017"/>
-            <wp:effectExtent l="0" t="0" r="0" b="7620"/>
-            <wp:docPr id="4" name="Billede 4"/>
+          <wp:inline distT="0" distB="0" distL="0" distR="0" wp14:anchorId="6F388EC2" wp14:editId="446BA716">
+            <wp:extent cx="3168650" cy="1504697"/>
+            <wp:effectExtent l="0" t="0" r="0" b="635"/>
+            <wp:docPr id="10" name="Billede 10"/>
             <wp:cNvGraphicFramePr>
               <a:graphicFrameLocks xmlns:a="http://schemas.openxmlformats.org/drawingml/2006/main" noChangeAspect="1"/>
             </wp:cNvGraphicFramePr>
@@ -3385,7 +3803,7 @@
                   <pic:spPr>
                     <a:xfrm>
                       <a:off x="0" y="0"/>
-                      <a:ext cx="3239283" cy="596233"/>
+                      <a:ext cx="3188789" cy="1514260"/>
                     </a:xfrm>
                     <a:prstGeom prst="rect">
                       <a:avLst/>
@@ -3400,143 +3818,229 @@
     </w:p>
     <w:p>
       <w:pPr>
-        <w:pStyle w:val="ListParagraph"/>
-        <w:spacing w:line="240" w:lineRule="auto"/>
-        <w:rPr>
-          <w:lang w:val="en-US"/>
-        </w:rPr>
-      </w:pPr>
-    </w:p>
-    <w:p>
-      <w:pPr>
-        <w:pStyle w:val="ListParagraph"/>
-        <w:numPr>
-          <w:ilvl w:val="0"/>
-          <w:numId w:val="3"/>
-        </w:numPr>
-        <w:spacing w:line="240" w:lineRule="auto"/>
-        <w:rPr>
-          <w:lang w:val="en-US"/>
-        </w:rPr>
-      </w:pPr>
-      <w:r>
-        <w:rPr>
-          <w:lang w:val="en-US"/>
-        </w:rPr>
-        <w:t>Synchronization</w:t>
-      </w:r>
-    </w:p>
-    <w:p>
-      <w:pPr>
-        <w:pStyle w:val="ListParagraph"/>
-        <w:spacing w:line="240" w:lineRule="auto"/>
-        <w:rPr>
-          <w:lang w:val="en-US"/>
-        </w:rPr>
-      </w:pPr>
-      <w:r>
-        <w:rPr>
-          <w:lang w:val="en-US"/>
-        </w:rPr>
-        <w:t xml:space="preserve">First listens to the medium and </w:t>
-      </w:r>
-      <w:r>
-        <w:rPr>
-          <w:lang w:val="en-US"/>
-        </w:rPr>
-        <w:t>If it receives a SYNC it becomes a follower.</w:t>
-      </w:r>
-    </w:p>
-    <w:p>
-      <w:pPr>
-        <w:pStyle w:val="ListParagraph"/>
-        <w:spacing w:line="240" w:lineRule="auto"/>
-        <w:rPr>
-          <w:lang w:val="en-US"/>
-        </w:rPr>
-      </w:pPr>
-      <w:r>
-        <w:rPr>
-          <w:lang w:val="en-US"/>
-        </w:rPr>
-        <w:t xml:space="preserve">Uses a sync PHASE to exchange wakeup schedules between neighbors, if none received it will choose </w:t>
+        <w:rPr>
+          <w:rFonts w:cstheme="minorHAnsi"/>
+          <w:sz w:val="24"/>
+          <w:szCs w:val="24"/>
+          <w:lang w:val="en-US"/>
+        </w:rPr>
+      </w:pPr>
+      <w:r>
+        <w:rPr>
+          <w:rFonts w:cstheme="minorHAnsi"/>
+          <w:sz w:val="24"/>
+          <w:szCs w:val="24"/>
+          <w:lang w:val="en-US"/>
+        </w:rPr>
+        <w:t>T</w:t>
+      </w:r>
+      <w:r>
+        <w:rPr>
+          <w:rFonts w:cstheme="minorHAnsi"/>
+          <w:sz w:val="24"/>
+          <w:szCs w:val="24"/>
+          <w:lang w:val="en-US"/>
+        </w:rPr>
+        <w:t xml:space="preserve">he idea of aggregation. In the left half, </w:t>
+      </w:r>
+      <w:proofErr w:type="gramStart"/>
+      <w:r>
+        <w:rPr>
+          <w:rFonts w:cstheme="minorHAnsi"/>
+          <w:sz w:val="24"/>
+          <w:szCs w:val="24"/>
+          <w:lang w:val="en-US"/>
+        </w:rPr>
+        <w:t>a number of</w:t>
+      </w:r>
+      <w:proofErr w:type="gramEnd"/>
+      <w:r>
+        <w:rPr>
+          <w:rFonts w:cstheme="minorHAnsi"/>
+          <w:sz w:val="24"/>
+          <w:szCs w:val="24"/>
+          <w:lang w:val="en-US"/>
+        </w:rPr>
+        <w:t xml:space="preserve"> sensors transmit readings to a sink, using </w:t>
       </w:r>
       <w:proofErr w:type="spellStart"/>
+      <w:r>
+        <w:rPr>
+          <w:rFonts w:cstheme="minorHAnsi"/>
+          <w:sz w:val="24"/>
+          <w:szCs w:val="24"/>
+          <w:lang w:val="en-US"/>
+        </w:rPr>
+        <w:t>multihop</w:t>
+      </w:r>
+      <w:proofErr w:type="spellEnd"/>
+      <w:r>
+        <w:rPr>
+          <w:rFonts w:cstheme="minorHAnsi"/>
+          <w:sz w:val="24"/>
+          <w:szCs w:val="24"/>
+          <w:lang w:val="en-US"/>
+        </w:rPr>
+        <w:t xml:space="preserve"> communication. In total, 13 messages are required (the numbers in the figure indicate the number of messages traveling across a given link). When the highlighted nodes perform aggregation – for example, by computing average values (shown in the right half of the figure) – only 6 messages are necessary.</w:t>
+      </w:r>
+    </w:p>
+    <w:p>
+      <w:pPr>
+        <w:rPr>
+          <w:rFonts w:cstheme="minorHAnsi"/>
+          <w:b/>
+          <w:sz w:val="24"/>
+          <w:szCs w:val="24"/>
+          <w:lang w:val="en-US"/>
+        </w:rPr>
+      </w:pPr>
+      <w:r>
+        <w:rPr>
+          <w:rFonts w:cstheme="minorHAnsi"/>
+          <w:b/>
+          <w:sz w:val="24"/>
+          <w:szCs w:val="24"/>
+          <w:lang w:val="en-US"/>
+        </w:rPr>
+        <w:t>Adaptive fidelity and accuracy</w:t>
+      </w:r>
+    </w:p>
+    <w:p>
+      <w:pPr>
+        <w:rPr>
+          <w:lang w:val="en-US"/>
+        </w:rPr>
+      </w:pPr>
+      <w:r>
+        <w:rPr>
+          <w:lang w:val="en-US"/>
+        </w:rPr>
+        <w:t xml:space="preserve">Section 2.3.4 has already discussed, in the context of a single node, the notion of making the fidelity of computation results contingent upon the amount of energy available for that </w:t>
+      </w:r>
       <w:proofErr w:type="gramStart"/>
       <w:r>
         <w:rPr>
           <w:lang w:val="en-US"/>
         </w:rPr>
-        <w:t>it’s</w:t>
-      </w:r>
-      <w:proofErr w:type="spellEnd"/>
+        <w:t>particular computation</w:t>
+      </w:r>
       <w:proofErr w:type="gramEnd"/>
       <w:r>
         <w:rPr>
           <w:lang w:val="en-US"/>
         </w:rPr>
-        <w:t xml:space="preserve"> own schedule and broadcast it with a SYNC packet.</w:t>
-      </w:r>
-    </w:p>
-    <w:p>
-      <w:pPr>
-        <w:pStyle w:val="ListParagraph"/>
-        <w:spacing w:line="240" w:lineRule="auto"/>
-        <w:rPr>
-          <w:lang w:val="en-US"/>
-        </w:rPr>
-      </w:pPr>
-    </w:p>
-    <w:p>
-      <w:pPr>
-        <w:pStyle w:val="ListParagraph"/>
-        <w:spacing w:line="240" w:lineRule="auto"/>
-        <w:rPr>
-          <w:lang w:val="en-US"/>
-        </w:rPr>
-      </w:pPr>
-      <w:r>
-        <w:rPr>
-          <w:lang w:val="en-US"/>
-        </w:rPr>
-        <w:t xml:space="preserve">If a node </w:t>
-      </w:r>
-      <w:proofErr w:type="spellStart"/>
-      <w:r>
-        <w:rPr>
-          <w:lang w:val="en-US"/>
-        </w:rPr>
-        <w:t>recvies</w:t>
-      </w:r>
-      <w:proofErr w:type="spellEnd"/>
-      <w:r>
-        <w:rPr>
-          <w:lang w:val="en-US"/>
-        </w:rPr>
-        <w:t xml:space="preserve"> a different schedule after it chooses and announces its own. If it had no neighbors, it discards </w:t>
-      </w:r>
-      <w:proofErr w:type="spellStart"/>
+        <w:t>. This notion can and should be extended from a single node to an entire network [246].</w:t>
+      </w:r>
+    </w:p>
+    <w:p>
+      <w:pPr>
+        <w:rPr>
+          <w:lang w:val="en-US"/>
+        </w:rPr>
+      </w:pPr>
+      <w:r>
+        <w:rPr>
+          <w:lang w:val="en-US"/>
+        </w:rPr>
+        <w:t xml:space="preserve">As an example, consider a function approximation application. Clearly, when more sensors participate in the approximation, the function is sampled at more points and the approximation is better. But in return for this, more energy </w:t>
+      </w:r>
       <w:proofErr w:type="gramStart"/>
       <w:r>
         <w:rPr>
           <w:lang w:val="en-US"/>
         </w:rPr>
-        <w:t>it’s</w:t>
-      </w:r>
-      <w:proofErr w:type="spellEnd"/>
+        <w:t>has to</w:t>
+      </w:r>
       <w:proofErr w:type="gramEnd"/>
       <w:r>
         <w:rPr>
           <w:lang w:val="en-US"/>
         </w:rPr>
-        <w:t xml:space="preserve"> own schedule, if It has then adopts both.</w:t>
-      </w:r>
-    </w:p>
-    <w:p>
-      <w:pPr>
-        <w:pStyle w:val="ListParagraph"/>
-        <w:spacing w:line="240" w:lineRule="auto"/>
-        <w:rPr>
+        <w:t xml:space="preserve"> be invested. Similar examples hold for event detection and tracking applications and in general for WSNs.</w:t>
+      </w:r>
+    </w:p>
+    <w:p>
+      <w:pPr>
+        <w:rPr>
+          <w:lang w:val="en-US"/>
+        </w:rPr>
+      </w:pPr>
+      <w:r>
+        <w:rPr>
+          <w:lang w:val="en-US"/>
+        </w:rPr>
+        <w:t>Hence, it is up to an application to somehow define the degree of accuracy of the results (</w:t>
+      </w:r>
+      <w:proofErr w:type="gramStart"/>
+      <w:r>
+        <w:rPr>
+          <w:lang w:val="en-US"/>
+        </w:rPr>
+        <w:t>assuming that</w:t>
+      </w:r>
+      <w:proofErr w:type="gramEnd"/>
+      <w:r>
+        <w:rPr>
+          <w:lang w:val="en-US"/>
+        </w:rPr>
+        <w:t xml:space="preserve"> it can live with imprecise, approximated results) and it is the task of the communication protocols to try to achieve at least this accuracy as energy efficiently as possible. Moreover, the application should be able to adapt its requirements to the </w:t>
+      </w:r>
+      <w:proofErr w:type="gramStart"/>
+      <w:r>
+        <w:rPr>
+          <w:lang w:val="en-US"/>
+        </w:rPr>
+        <w:t>current status</w:t>
+      </w:r>
+      <w:proofErr w:type="gramEnd"/>
+      <w:r>
+        <w:rPr>
+          <w:lang w:val="en-US"/>
+        </w:rPr>
+        <w:t xml:space="preserve"> of the network – how many nodes have already failed, how </w:t>
+      </w:r>
+      <w:r>
+        <w:rPr>
+          <w:lang w:val="en-US"/>
+        </w:rPr>
+        <w:lastRenderedPageBreak/>
+        <w:t>much energy could be scavenged from the environment, what are the operational conditions (have critical events happened recently), and so forth. Therefore, the application needs feedback from the network about its status to make such decisions.</w:t>
+      </w:r>
+    </w:p>
+    <w:p>
+      <w:pPr>
+        <w:rPr>
+          <w:lang w:val="en-US"/>
+        </w:rPr>
+      </w:pPr>
+      <w:r>
+        <w:rPr>
+          <w:lang w:val="en-US"/>
+        </w:rPr>
+        <w:t>But as already discussed in the context of WSN-specific QoS metrics, the large variety of WSN applications makes it quite challenging to come up with a uniform interface for expressing such requirements, let alone with communication protocols that implement these decisions. This is still one of the core research problems of WSN.</w:t>
+      </w:r>
+    </w:p>
+    <w:p>
+      <w:pPr>
+        <w:rPr>
+          <w:b/>
+          <w:lang w:val="en-US"/>
+        </w:rPr>
+      </w:pPr>
+      <w:r>
+        <w:rPr>
+          <w:b/>
+          <w:lang w:val="en-US"/>
+        </w:rPr>
+        <w:t>Data-centricity</w:t>
+      </w:r>
+    </w:p>
+    <w:p>
+      <w:pPr>
+        <w:rPr>
+          <w:rStyle w:val="Kraftigfremhvning"/>
+          <w:i w:val="0"/>
+          <w:color w:val="auto"/>
           <w:lang w:val="en-US"/>
         </w:rPr>
       </w:pPr>
@@ -3545,10 +4049,26 @@
           <w:noProof/>
         </w:rPr>
         <w:drawing>
-          <wp:inline distT="0" distB="0" distL="0" distR="0" wp14:anchorId="32AFBEC0" wp14:editId="6112AF08">
-            <wp:extent cx="3079699" cy="842939"/>
-            <wp:effectExtent l="0" t="0" r="6985" b="0"/>
-            <wp:docPr id="3" name="Billede 3"/>
+          <wp:anchor distT="0" distB="0" distL="114300" distR="114300" simplePos="0" relativeHeight="251662336" behindDoc="1" locked="0" layoutInCell="1" allowOverlap="1" wp14:anchorId="7EAB4E6A" wp14:editId="405F4170">
+            <wp:simplePos x="0" y="0"/>
+            <wp:positionH relativeFrom="margin">
+              <wp:posOffset>4513580</wp:posOffset>
+            </wp:positionH>
+            <wp:positionV relativeFrom="page">
+              <wp:posOffset>2863850</wp:posOffset>
+            </wp:positionV>
+            <wp:extent cx="2063750" cy="2519045"/>
+            <wp:effectExtent l="0" t="0" r="0" b="0"/>
+            <wp:wrapTight wrapText="bothSides">
+              <wp:wrapPolygon edited="0">
+                <wp:start x="0" y="0"/>
+                <wp:lineTo x="0" y="21399"/>
+                <wp:lineTo x="21334" y="21399"/>
+                <wp:lineTo x="21334" y="0"/>
+                <wp:lineTo x="0" y="0"/>
+              </wp:wrapPolygon>
+            </wp:wrapTight>
+            <wp:docPr id="18" name="Billede 18"/>
             <wp:cNvGraphicFramePr>
               <a:graphicFrameLocks xmlns:a="http://schemas.openxmlformats.org/drawingml/2006/main" noChangeAspect="1"/>
             </wp:cNvGraphicFramePr>
@@ -3560,7 +4080,13 @@
                     <pic:cNvPicPr/>
                   </pic:nvPicPr>
                   <pic:blipFill>
-                    <a:blip r:embed="rId10"/>
+                    <a:blip r:embed="rId10">
+                      <a:extLst>
+                        <a:ext uri="{28A0092B-C50C-407E-A947-70E740481C1C}">
+                          <a14:useLocalDpi xmlns:a14="http://schemas.microsoft.com/office/drawing/2010/main" val="0"/>
+                        </a:ext>
+                      </a:extLst>
+                    </a:blip>
                     <a:stretch>
                       <a:fillRect/>
                     </a:stretch>
@@ -3568,7 +4094,7 @@
                   <pic:spPr>
                     <a:xfrm>
                       <a:off x="0" y="0"/>
-                      <a:ext cx="3169048" cy="867395"/>
+                      <a:ext cx="2063750" cy="2519045"/>
                     </a:xfrm>
                     <a:prstGeom prst="rect">
                       <a:avLst/>
@@ -3577,208 +4103,591 @@
                 </pic:pic>
               </a:graphicData>
             </a:graphic>
-          </wp:inline>
+          </wp:anchor>
         </w:drawing>
       </w:r>
-    </w:p>
-    <w:p>
-      <w:pPr>
-        <w:pStyle w:val="ListParagraph"/>
+      <w:r>
+        <w:rPr>
+          <w:rStyle w:val="Kraftigfremhvning"/>
+          <w:i w:val="0"/>
+          <w:color w:val="auto"/>
+          <w:lang w:val="en-US"/>
+        </w:rPr>
+        <w:t xml:space="preserve">In traditional communication networks the relationship is usually the pair of communicating </w:t>
+      </w:r>
+      <w:r>
+        <w:rPr>
+          <w:rStyle w:val="Kraftigfremhvning"/>
+          <w:i w:val="0"/>
+          <w:color w:val="auto"/>
+          <w:lang w:val="en-US"/>
+        </w:rPr>
+        <w:t>nodes</w:t>
+      </w:r>
+      <w:r>
+        <w:rPr>
+          <w:rStyle w:val="Kraftigfremhvning"/>
+          <w:i w:val="0"/>
+          <w:color w:val="auto"/>
+          <w:lang w:val="en-US"/>
+        </w:rPr>
+        <w:t xml:space="preserve"> – the sender and the receiver of data. In a </w:t>
+      </w:r>
+      <w:r>
+        <w:rPr>
+          <w:rStyle w:val="Kraftigfremhvning"/>
+          <w:i w:val="0"/>
+          <w:color w:val="auto"/>
+          <w:lang w:val="en-US"/>
+        </w:rPr>
+        <w:t xml:space="preserve">WSN </w:t>
+      </w:r>
+      <w:r>
+        <w:rPr>
+          <w:rStyle w:val="Kraftigfremhvning"/>
+          <w:i w:val="0"/>
+          <w:color w:val="auto"/>
+          <w:lang w:val="en-US"/>
+        </w:rPr>
+        <w:t xml:space="preserve">the interest of an application is not so much in the identity of a </w:t>
+      </w:r>
+      <w:proofErr w:type="gramStart"/>
+      <w:r>
+        <w:rPr>
+          <w:rStyle w:val="Kraftigfremhvning"/>
+          <w:i w:val="0"/>
+          <w:color w:val="auto"/>
+          <w:lang w:val="en-US"/>
+        </w:rPr>
+        <w:t>particular sensor</w:t>
+      </w:r>
+      <w:proofErr w:type="gramEnd"/>
+      <w:r>
+        <w:rPr>
+          <w:rStyle w:val="Kraftigfremhvning"/>
+          <w:i w:val="0"/>
+          <w:color w:val="auto"/>
+          <w:lang w:val="en-US"/>
+        </w:rPr>
+        <w:t xml:space="preserve"> node, it is much rather in the actual information reported about the physical environment. </w:t>
+      </w:r>
+      <w:r>
+        <w:rPr>
+          <w:rStyle w:val="Kraftigfremhvning"/>
+          <w:i w:val="0"/>
+          <w:color w:val="auto"/>
+          <w:lang w:val="en-US"/>
+        </w:rPr>
+        <w:t>A</w:t>
+      </w:r>
+      <w:r>
+        <w:rPr>
+          <w:rStyle w:val="Kraftigfremhvning"/>
+          <w:i w:val="0"/>
+          <w:color w:val="auto"/>
+          <w:lang w:val="en-US"/>
+        </w:rPr>
+        <w:t xml:space="preserve"> WSN is redundantly deployed such that any given event could be reported by multiple nodes – it is of no concern to the application precisely which of these nodes is providing data. This fact that not the identity of nodes but the data are at the center of attention is called </w:t>
+      </w:r>
+      <w:r>
+        <w:rPr>
+          <w:rStyle w:val="Kraftigfremhvning"/>
+          <w:color w:val="auto"/>
+          <w:u w:val="single"/>
+          <w:lang w:val="en-US"/>
+        </w:rPr>
+        <w:t>data-centric networking</w:t>
+      </w:r>
+      <w:r>
+        <w:rPr>
+          <w:rStyle w:val="Kraftigfremhvning"/>
+          <w:i w:val="0"/>
+          <w:color w:val="auto"/>
+          <w:lang w:val="en-US"/>
+        </w:rPr>
+        <w:t>. For an application, this essentially means that an interface is exposed by the network where data, not nodes, is addressed in requests.</w:t>
+      </w:r>
+    </w:p>
+    <w:p>
+      <w:pPr>
+        <w:rPr>
+          <w:rStyle w:val="Kraftigfremhvning"/>
+          <w:i w:val="0"/>
+          <w:color w:val="auto"/>
+          <w:lang w:val="en-US"/>
+        </w:rPr>
+      </w:pPr>
+      <w:r>
+        <w:rPr>
+          <w:rStyle w:val="Kraftigfremhvning"/>
+          <w:i w:val="0"/>
+          <w:color w:val="auto"/>
+          <w:lang w:val="en-US"/>
+        </w:rPr>
+        <w:t>In a data-centric application, all the application would have to do is state its desire to be informed about events of a certain type – “presence of elephant” – and the nodes in the network that possess “elephant detectors” are implicitly informed about this request.</w:t>
+      </w:r>
+    </w:p>
+    <w:p>
+      <w:pPr>
+        <w:rPr>
+          <w:iCs/>
+          <w:lang w:val="en-US"/>
+        </w:rPr>
+      </w:pPr>
+      <w:proofErr w:type="spellStart"/>
+      <w:proofErr w:type="gramStart"/>
+      <w:r>
+        <w:rPr>
+          <w:iCs/>
+          <w:lang w:val="en-US"/>
+        </w:rPr>
+        <w:t>A</w:t>
+      </w:r>
+      <w:proofErr w:type="spellEnd"/>
+      <w:proofErr w:type="gramEnd"/>
+      <w:r>
+        <w:rPr>
+          <w:iCs/>
+          <w:lang w:val="en-US"/>
+        </w:rPr>
+        <w:t xml:space="preserve"> example is the </w:t>
+      </w:r>
+      <w:r>
+        <w:rPr>
+          <w:b/>
+          <w:bCs/>
+          <w:sz w:val="18"/>
+          <w:szCs w:val="18"/>
+          <w:lang w:val="en-US"/>
+        </w:rPr>
+        <w:t>Publish/Subscribe</w:t>
+      </w:r>
+    </w:p>
+    <w:p>
+      <w:pPr>
+        <w:rPr>
+          <w:lang w:val="en-US"/>
+        </w:rPr>
+      </w:pPr>
+      <w:r>
+        <w:rPr>
+          <w:lang w:val="en-US"/>
+        </w:rPr>
+        <w:t xml:space="preserve">The required separation in both time and identity of a sink node asking for information and the act of providing this information is not well matched with the synchronous characteristics of a request/reply protocol. </w:t>
+      </w:r>
+    </w:p>
+    <w:p>
+      <w:pPr>
+        <w:pStyle w:val="Listeafsnit"/>
         <w:numPr>
           <w:ilvl w:val="0"/>
           <w:numId w:val="3"/>
         </w:numPr>
-        <w:spacing w:line="240" w:lineRule="auto"/>
-        <w:rPr>
-          <w:lang w:val="en-US"/>
-        </w:rPr>
-      </w:pPr>
-      <w:r>
-        <w:rPr>
-          <w:lang w:val="en-US"/>
-        </w:rPr>
-        <w:t>Message passing</w:t>
-      </w:r>
-      <w:r>
-        <w:rPr>
-          <w:lang w:val="en-US"/>
-        </w:rPr>
-        <w:t xml:space="preserve"> </w:t>
-      </w:r>
-      <w:proofErr w:type="gramStart"/>
-      <w:r>
-        <w:rPr>
-          <w:lang w:val="en-US"/>
-        </w:rPr>
-        <w:t xml:space="preserve">( </w:t>
-      </w:r>
-      <w:r>
-        <w:rPr>
-          <w:lang w:val="en-US"/>
-        </w:rPr>
-        <w:t>Minimize</w:t>
-      </w:r>
-      <w:proofErr w:type="gramEnd"/>
-      <w:r>
-        <w:rPr>
-          <w:lang w:val="en-US"/>
-        </w:rPr>
-        <w:t xml:space="preserve"> overhead</w:t>
-      </w:r>
-      <w:r>
-        <w:rPr>
-          <w:lang w:val="en-US"/>
-        </w:rPr>
-        <w:t xml:space="preserve"> )</w:t>
-      </w:r>
-    </w:p>
-    <w:p>
-      <w:pPr>
-        <w:pStyle w:val="ListParagraph"/>
-        <w:spacing w:line="240" w:lineRule="auto"/>
-        <w:rPr>
-          <w:lang w:val="en-US"/>
-        </w:rPr>
-      </w:pPr>
-      <w:r>
-        <w:rPr>
-          <w:lang w:val="en-US"/>
-        </w:rPr>
-        <w:t>A receiver often needs to need get all messages before it can do in-network processing like aggregation.</w:t>
-      </w:r>
-      <w:r>
-        <w:rPr>
-          <w:lang w:val="en-US"/>
-        </w:rPr>
-        <w:t xml:space="preserve"> But with more packets there is a higher probability of corruption.</w:t>
-      </w:r>
-    </w:p>
-    <w:p>
-      <w:pPr>
-        <w:pStyle w:val="ListParagraph"/>
-        <w:spacing w:line="240" w:lineRule="auto"/>
-        <w:rPr>
-          <w:lang w:val="en-US"/>
-        </w:rPr>
-      </w:pPr>
-      <w:r>
-        <w:rPr>
-          <w:lang w:val="en-US"/>
-        </w:rPr>
-        <w:t xml:space="preserve">The solution is to fragment long messages into many small fragments and send them in a burst, </w:t>
-      </w:r>
-      <w:r>
-        <w:rPr>
-          <w:i/>
-          <w:lang w:val="en-US"/>
-        </w:rPr>
-        <w:t>using only one set of RTS/CTS to reserve the channel</w:t>
-      </w:r>
-      <w:r>
-        <w:rPr>
-          <w:i/>
-          <w:lang w:val="en-US"/>
-        </w:rPr>
-        <w:t xml:space="preserve"> and acks for each fragment</w:t>
-      </w:r>
-      <w:r>
-        <w:rPr>
+        <w:rPr>
+          <w:rStyle w:val="Kraftigfremhvning"/>
+          <w:i w:val="0"/>
+          <w:iCs w:val="0"/>
+          <w:color w:val="auto"/>
+          <w:lang w:val="en-US"/>
+        </w:rPr>
+      </w:pPr>
+      <w:r>
+        <w:rPr>
+          <w:rStyle w:val="Kraftigfremhvning"/>
+          <w:i w:val="0"/>
+          <w:iCs w:val="0"/>
+          <w:color w:val="auto"/>
+          <w:lang w:val="en-US"/>
+        </w:rPr>
+        <w:t>Decoupling in space –neither sender nor receiver need to know their partner</w:t>
+      </w:r>
+      <w:r>
+        <w:rPr>
+          <w:rStyle w:val="Kraftigfremhvning"/>
+          <w:i w:val="0"/>
+          <w:iCs w:val="0"/>
+          <w:color w:val="auto"/>
           <w:lang w:val="en-US"/>
         </w:rPr>
         <w:t>.</w:t>
       </w:r>
-      <w:r>
-        <w:rPr>
-          <w:lang w:val="en-US"/>
-        </w:rPr>
-        <w:t xml:space="preserve"> Nodes that wake up in the middle of a burst by back to sleep by hearing acks.</w:t>
-      </w:r>
-    </w:p>
-    <w:p>
-      <w:pPr>
-        <w:pStyle w:val="ListParagraph"/>
+    </w:p>
+    <w:p>
+      <w:pPr>
+        <w:pStyle w:val="Listeafsnit"/>
         <w:numPr>
           <w:ilvl w:val="0"/>
           <w:numId w:val="3"/>
         </w:numPr>
-        <w:spacing w:line="240" w:lineRule="auto"/>
-        <w:rPr>
-          <w:lang w:val="en-US"/>
-        </w:rPr>
-      </w:pPr>
-      <w:r>
-        <w:rPr>
-          <w:lang w:val="en-US"/>
-        </w:rPr>
-        <w:t>Adaptive listening</w:t>
-      </w:r>
-      <w:r>
-        <w:rPr>
+        <w:rPr>
+          <w:rStyle w:val="Kraftigfremhvning"/>
+          <w:i w:val="0"/>
+          <w:iCs w:val="0"/>
+          <w:color w:val="auto"/>
+          <w:lang w:val="en-US"/>
+        </w:rPr>
+      </w:pPr>
+      <w:r>
+        <w:rPr>
+          <w:rStyle w:val="Kraftigfremhvning"/>
+          <w:i w:val="0"/>
+          <w:iCs w:val="0"/>
+          <w:color w:val="auto"/>
+          <w:lang w:val="en-US"/>
+        </w:rPr>
+        <w:t>Decoupling in time –</w:t>
+      </w:r>
+      <w:r>
+        <w:rPr>
+          <w:rStyle w:val="Kraftigfremhvning"/>
+          <w:i w:val="0"/>
+          <w:iCs w:val="0"/>
+          <w:color w:val="auto"/>
           <w:lang w:val="en-US"/>
         </w:rPr>
         <w:t xml:space="preserve"> </w:t>
       </w:r>
+      <w:r>
+        <w:rPr>
+          <w:rStyle w:val="Kraftigfremhvning"/>
+          <w:i w:val="0"/>
+          <w:iCs w:val="0"/>
+          <w:color w:val="auto"/>
+          <w:lang w:val="en-US"/>
+        </w:rPr>
+        <w:t>answer</w:t>
+      </w:r>
+      <w:r>
+        <w:rPr>
+          <w:rStyle w:val="Kraftigfremhvning"/>
+          <w:i w:val="0"/>
+          <w:iCs w:val="0"/>
+          <w:color w:val="auto"/>
+          <w:lang w:val="en-US"/>
+        </w:rPr>
+        <w:t xml:space="preserve"> </w:t>
+      </w:r>
+      <w:r>
+        <w:rPr>
+          <w:rStyle w:val="Kraftigfremhvning"/>
+          <w:i w:val="0"/>
+          <w:iCs w:val="0"/>
+          <w:color w:val="auto"/>
+          <w:lang w:val="en-US"/>
+        </w:rPr>
+        <w:t>not necessarily directly triggered by question</w:t>
+      </w:r>
+      <w:r>
+        <w:rPr>
+          <w:rStyle w:val="Kraftigfremhvning"/>
+          <w:i w:val="0"/>
+          <w:iCs w:val="0"/>
+          <w:color w:val="auto"/>
+          <w:lang w:val="en-US"/>
+        </w:rPr>
+        <w:t xml:space="preserve"> </w:t>
+      </w:r>
+      <w:r>
+        <w:rPr>
+          <w:rStyle w:val="Kraftigfremhvning"/>
+          <w:i w:val="0"/>
+          <w:iCs w:val="0"/>
+          <w:color w:val="auto"/>
+          <w:lang w:val="en-US"/>
+        </w:rPr>
+        <w:t>asynchronous communication</w:t>
+      </w:r>
+      <w:r>
+        <w:rPr>
+          <w:rStyle w:val="Kraftigfremhvning"/>
+          <w:i w:val="0"/>
+          <w:iCs w:val="0"/>
+          <w:color w:val="auto"/>
+          <w:lang w:val="en-US"/>
+        </w:rPr>
+        <w:t>.</w:t>
+      </w:r>
+    </w:p>
+    <w:p>
+      <w:pPr>
+        <w:rPr>
+          <w:lang w:val="en-US"/>
+        </w:rPr>
+      </w:pPr>
+      <w:r>
+        <w:rPr>
+          <w:lang w:val="en-US"/>
+        </w:rPr>
+        <w:t>Entities can publish data under certain names, e.g., sensors</w:t>
+      </w:r>
+    </w:p>
+    <w:p>
+      <w:pPr>
+        <w:rPr>
+          <w:lang w:val="en-US"/>
+        </w:rPr>
+      </w:pPr>
+      <w:r>
+        <w:rPr>
+          <w:lang w:val="en-US"/>
+        </w:rPr>
+        <w:t xml:space="preserve">Entities can subscribe to updates of such named data by registering an interest in a </w:t>
+      </w:r>
       <w:proofErr w:type="gramStart"/>
       <w:r>
         <w:rPr>
           <w:lang w:val="en-US"/>
         </w:rPr>
-        <w:t xml:space="preserve">( </w:t>
-      </w:r>
-      <w:r>
-        <w:rPr>
-          <w:lang w:val="en-US"/>
-        </w:rPr>
-        <w:t>Reduce</w:t>
+        <w:t>particular type of data</w:t>
       </w:r>
       <w:proofErr w:type="gramEnd"/>
       <w:r>
         <w:rPr>
           <w:lang w:val="en-US"/>
         </w:rPr>
-        <w:t xml:space="preserve"> latency</w:t>
-      </w:r>
-      <w:r>
-        <w:rPr>
-          <w:lang w:val="en-US"/>
-        </w:rPr>
-        <w:t>, but paid in energy</w:t>
-      </w:r>
-      <w:r>
-        <w:rPr>
-          <w:lang w:val="en-US"/>
-        </w:rPr>
-        <w:t xml:space="preserve"> )</w:t>
-      </w:r>
-    </w:p>
-    <w:p>
-      <w:pPr>
-        <w:pStyle w:val="ListParagraph"/>
-        <w:spacing w:line="240" w:lineRule="auto"/>
-        <w:rPr>
-          <w:lang w:val="en-US"/>
-        </w:rPr>
-      </w:pPr>
-      <w:r>
-        <w:rPr>
-          <w:lang w:val="en-US"/>
-        </w:rPr>
-        <w:t xml:space="preserve">Let a node who overhears </w:t>
+        <w:t>, e.g., sink.</w:t>
+      </w:r>
+    </w:p>
+    <w:p>
+      <w:pPr>
+        <w:rPr>
+          <w:lang w:val="en-US"/>
+        </w:rPr>
+      </w:pPr>
+      <w:r>
+        <w:rPr>
+          <w:lang w:val="en-US"/>
+        </w:rPr>
+        <w:t xml:space="preserve">Button line: </w:t>
+      </w:r>
+      <w:r>
+        <w:rPr>
+          <w:lang w:val="en-US"/>
+        </w:rPr>
+        <w:t>In WSNs, sinks</w:t>
+      </w:r>
+      <w:r>
+        <w:rPr>
+          <w:lang w:val="en-US"/>
+        </w:rPr>
+        <w:t xml:space="preserve"> </w:t>
+      </w:r>
+      <w:r>
+        <w:rPr>
+          <w:lang w:val="en-US"/>
+        </w:rPr>
+        <w:t>are more interested in querying an attribute of the phenomenon rather than querying an individual node.</w:t>
+      </w:r>
+    </w:p>
+    <w:p>
+      <w:pPr>
+        <w:rPr>
+          <w:lang w:val="en-US"/>
+        </w:rPr>
+      </w:pPr>
+      <w:r>
+        <w:rPr>
+          <w:lang w:val="en-US"/>
+        </w:rPr>
+        <w:t>Construct routes based on the interest</w:t>
+      </w:r>
+      <w:r>
+        <w:rPr>
+          <w:lang w:val="en-US"/>
+        </w:rPr>
+        <w:t xml:space="preserve"> </w:t>
+      </w:r>
+      <w:r>
+        <w:rPr>
+          <w:lang w:val="en-US"/>
+        </w:rPr>
+        <w:t>of query message, forward the data packets to the next hop based on the routes</w:t>
+      </w:r>
+    </w:p>
+    <w:p>
+      <w:pPr>
+        <w:rPr>
+          <w:lang w:val="en-US"/>
+        </w:rPr>
+      </w:pPr>
+    </w:p>
+    <w:p>
+      <w:pPr>
+        <w:rPr>
+          <w:rStyle w:val="Kraftigfremhvning"/>
+          <w:i w:val="0"/>
+          <w:iCs w:val="0"/>
+          <w:color w:val="auto"/>
+          <w:lang w:val="en-US"/>
+        </w:rPr>
+      </w:pPr>
+    </w:p>
+    <w:p>
+      <w:pPr>
+        <w:rPr>
+          <w:rStyle w:val="Kraftigfremhvning"/>
+          <w:rFonts w:asciiTheme="majorHAnsi" w:eastAsiaTheme="majorEastAsia" w:hAnsiTheme="majorHAnsi" w:cstheme="majorBidi"/>
+          <w:i w:val="0"/>
+          <w:iCs w:val="0"/>
+          <w:lang w:val="en-US"/>
+        </w:rPr>
+      </w:pPr>
+      <w:r>
+        <w:rPr>
+          <w:rStyle w:val="Kraftigfremhvning"/>
+          <w:lang w:val="en-US"/>
+        </w:rPr>
+        <w:br w:type="page"/>
+      </w:r>
+      <w:r>
+        <w:rPr>
+          <w:rStyle w:val="Kraftigfremhvning"/>
+          <w:lang w:val="en-US"/>
+        </w:rPr>
+        <w:lastRenderedPageBreak/>
+        <w:t xml:space="preserve">Q4: Explain the pro and cons of </w:t>
       </w:r>
       <w:proofErr w:type="gramStart"/>
       <w:r>
         <w:rPr>
-          <w:lang w:val="en-US"/>
-        </w:rPr>
-        <w:t>it’s</w:t>
+          <w:rStyle w:val="Kraftigfremhvning"/>
+          <w:lang w:val="en-US"/>
+        </w:rPr>
+        <w:t>contention based</w:t>
       </w:r>
       <w:proofErr w:type="gramEnd"/>
       <w:r>
         <w:rPr>
-          <w:lang w:val="en-US"/>
-        </w:rPr>
-        <w:t xml:space="preserve"> neighbors transmission stay awake instead of following </w:t>
-      </w:r>
+          <w:rStyle w:val="Kraftigfremhvning"/>
+          <w:lang w:val="en-US"/>
+        </w:rPr>
+        <w:t xml:space="preserve"> MAC protocols and schedule based MAC protocols. What are the main energy issues in WSN MAC? Describe the basic schemes of SMAC and its additional functions. Explain how SMAC tackles the energy issues in its design.</w:t>
+      </w:r>
+    </w:p>
+    <w:p>
+      <w:pPr>
+        <w:spacing w:line="240" w:lineRule="auto"/>
+        <w:rPr>
+          <w:lang w:val="en-US"/>
+        </w:rPr>
+      </w:pPr>
+      <w:r>
+        <w:rPr>
+          <w:lang w:val="en-US"/>
+        </w:rPr>
+        <w:t xml:space="preserve">The </w:t>
+      </w:r>
+      <w:r>
+        <w:rPr>
+          <w:lang w:val="en-US"/>
+        </w:rPr>
+        <w:t xml:space="preserve">objectives </w:t>
+      </w:r>
+      <w:r>
+        <w:rPr>
+          <w:lang w:val="en-US"/>
+        </w:rPr>
+        <w:t>of a WSN MAC protocols</w:t>
+      </w:r>
+      <w:r>
+        <w:rPr>
+          <w:lang w:val="en-US"/>
+        </w:rPr>
+        <w:t xml:space="preserve"> is</w:t>
+      </w:r>
+      <w:r>
+        <w:rPr>
+          <w:lang w:val="en-US"/>
+        </w:rPr>
+        <w:t xml:space="preserve"> Collision Avoidance, Energy Efficiency, Scalability.</w:t>
+      </w:r>
+      <w:r>
+        <w:rPr>
+          <w:lang w:val="en-US"/>
+        </w:rPr>
+        <w:t xml:space="preserve"> But it also </w:t>
+      </w:r>
+      <w:proofErr w:type="gramStart"/>
+      <w:r>
+        <w:rPr>
+          <w:lang w:val="en-US"/>
+        </w:rPr>
+        <w:t>have</w:t>
+      </w:r>
+      <w:proofErr w:type="gramEnd"/>
+      <w:r>
+        <w:rPr>
+          <w:lang w:val="en-US"/>
+        </w:rPr>
+        <w:t xml:space="preserve"> Energy problems, such as. Collision wasted energy when two packets collide. Overhearing Receiving packets that was destined for another node</w:t>
+      </w:r>
+      <w:r>
+        <w:rPr>
+          <w:lang w:val="en-US"/>
+        </w:rPr>
+        <w:t>.</w:t>
+      </w:r>
+      <w:r>
+        <w:rPr>
+          <w:lang w:val="en-US"/>
+        </w:rPr>
+        <w:t xml:space="preserve"> Idle listings wasted energy to receive when no one is sending.</w:t>
+      </w:r>
+    </w:p>
+    <w:p>
+      <w:pPr>
+        <w:spacing w:line="240" w:lineRule="auto"/>
+        <w:rPr>
+          <w:lang w:val="en-US"/>
+        </w:rPr>
+      </w:pPr>
+      <w:r>
+        <w:rPr>
+          <w:lang w:val="en-US"/>
+        </w:rPr>
+        <w:t xml:space="preserve">Contention based mac, can scale to many nodes. But with more nodes there is an increased probability of </w:t>
+      </w:r>
+      <w:proofErr w:type="spellStart"/>
+      <w:r>
+        <w:rPr>
+          <w:lang w:val="en-US"/>
+        </w:rPr>
+        <w:t>collicons</w:t>
+      </w:r>
+      <w:proofErr w:type="spellEnd"/>
+      <w:r>
+        <w:rPr>
+          <w:lang w:val="en-US"/>
+        </w:rPr>
+        <w:t>.</w:t>
+      </w:r>
+    </w:p>
+    <w:p>
+      <w:pPr>
+        <w:spacing w:line="240" w:lineRule="auto"/>
+        <w:rPr>
+          <w:lang w:val="en-US"/>
+        </w:rPr>
+      </w:pPr>
+      <w:r>
+        <w:rPr>
+          <w:lang w:val="en-US"/>
+        </w:rPr>
+        <w:t>SMAC have features that can help solve energy waste.</w:t>
+      </w:r>
+    </w:p>
+    <w:p>
+      <w:pPr>
+        <w:pStyle w:val="Listeafsnit"/>
+        <w:numPr>
+          <w:ilvl w:val="0"/>
+          <w:numId w:val="3"/>
+        </w:numPr>
+        <w:spacing w:line="240" w:lineRule="auto"/>
+        <w:rPr>
+          <w:lang w:val="en-US"/>
+        </w:rPr>
+      </w:pPr>
       <w:r>
         <w:rPr>
           <w:lang w:val="en-US"/>
@@ -3789,50 +4698,85 @@
         <w:rPr>
           <w:lang w:val="en-US"/>
         </w:rPr>
-        <w:t xml:space="preserve">. Reduces latency by </w:t>
-      </w:r>
-      <w:r>
-        <w:rPr>
-          <w:lang w:val="en-US"/>
-        </w:rPr>
-        <w:t xml:space="preserve">staying </w:t>
+        <w:t xml:space="preserve"> </w:t>
       </w:r>
       <w:proofErr w:type="gramStart"/>
       <w:r>
         <w:rPr>
           <w:lang w:val="en-US"/>
         </w:rPr>
-        <w:t>awake(</w:t>
+        <w:t>( Idle</w:t>
       </w:r>
       <w:proofErr w:type="gramEnd"/>
       <w:r>
         <w:rPr>
           <w:lang w:val="en-US"/>
         </w:rPr>
-        <w:t>node</w:t>
-      </w:r>
-      <w:r>
-        <w:rPr>
-          <w:lang w:val="en-US"/>
-        </w:rPr>
-        <w:t xml:space="preserve"> 3 )</w:t>
-      </w:r>
-      <w:r>
-        <w:rPr>
-          <w:lang w:val="en-US"/>
-        </w:rPr>
-        <w:t xml:space="preserve"> </w:t>
-      </w:r>
-      <w:r>
-        <w:rPr>
-          <w:lang w:val="en-US"/>
-        </w:rPr>
-        <w:t>and forward to 4 if it is still hearing.</w:t>
-      </w:r>
-    </w:p>
-    <w:p>
-      <w:pPr>
-        <w:pStyle w:val="ListParagraph"/>
+        <w:t xml:space="preserve"> Listening and overhearing energy waste )</w:t>
+      </w:r>
+    </w:p>
+    <w:p>
+      <w:pPr>
+        <w:spacing w:line="240" w:lineRule="auto"/>
+        <w:ind w:left="720"/>
+        <w:rPr>
+          <w:lang w:val="en-US"/>
+        </w:rPr>
+      </w:pPr>
+      <w:r>
+        <w:rPr>
+          <w:lang w:val="en-US"/>
+        </w:rPr>
+        <w:t>Trades energy efficiency for lower throughput and higher latency</w:t>
+      </w:r>
+    </w:p>
+    <w:p>
+      <w:pPr>
+        <w:spacing w:line="240" w:lineRule="auto"/>
+        <w:ind w:left="720"/>
+        <w:rPr>
+          <w:lang w:val="en-US"/>
+        </w:rPr>
+      </w:pPr>
+      <w:r>
+        <w:rPr>
+          <w:lang w:val="en-US"/>
+        </w:rPr>
+        <w:t xml:space="preserve">Nodes can go to sleep during </w:t>
+      </w:r>
+      <w:proofErr w:type="gramStart"/>
+      <w:r>
+        <w:rPr>
+          <w:lang w:val="en-US"/>
+        </w:rPr>
+        <w:t>other</w:t>
+      </w:r>
+      <w:proofErr w:type="gramEnd"/>
+      <w:r>
+        <w:rPr>
+          <w:lang w:val="en-US"/>
+        </w:rPr>
+        <w:t xml:space="preserve"> nodes transmission</w:t>
+      </w:r>
+    </w:p>
+    <w:p>
+      <w:pPr>
+        <w:spacing w:line="240" w:lineRule="auto"/>
+        <w:ind w:left="720"/>
+        <w:rPr>
+          <w:lang w:val="en-US"/>
+        </w:rPr>
+      </w:pPr>
+      <w:r>
+        <w:rPr>
+          <w:lang w:val="en-US"/>
+        </w:rPr>
+        <w:t>While sleeping, radio is off. Hence packet exchanges can’t happen</w:t>
+      </w:r>
+    </w:p>
+    <w:p>
+      <w:pPr>
+        <w:pStyle w:val="Listeafsnit"/>
         <w:spacing w:line="240" w:lineRule="auto"/>
         <w:rPr>
           <w:lang w:val="en-US"/>
@@ -3843,10 +4787,10 @@
           <w:noProof/>
         </w:rPr>
         <w:drawing>
-          <wp:inline distT="0" distB="0" distL="0" distR="0" wp14:anchorId="1BCB49EC" wp14:editId="36B9A4CF">
-            <wp:extent cx="3781959" cy="994867"/>
-            <wp:effectExtent l="0" t="0" r="0" b="0"/>
-            <wp:docPr id="5" name="Billede 5"/>
+          <wp:inline distT="0" distB="0" distL="0" distR="0" wp14:anchorId="3D8AF295" wp14:editId="0C5909A3">
+            <wp:extent cx="3167482" cy="583017"/>
+            <wp:effectExtent l="0" t="0" r="0" b="7620"/>
+            <wp:docPr id="4" name="Billede 4"/>
             <wp:cNvGraphicFramePr>
               <a:graphicFrameLocks xmlns:a="http://schemas.openxmlformats.org/drawingml/2006/main" noChangeAspect="1"/>
             </wp:cNvGraphicFramePr>
@@ -3866,7 +4810,7 @@
                   <pic:spPr>
                     <a:xfrm>
                       <a:off x="0" y="0"/>
-                      <a:ext cx="3813396" cy="1003137"/>
+                      <a:ext cx="3239283" cy="596233"/>
                     </a:xfrm>
                     <a:prstGeom prst="rect">
                       <a:avLst/>
@@ -3878,508 +4822,158 @@
           </wp:inline>
         </w:drawing>
       </w:r>
-      <w:r>
-        <w:rPr>
-          <w:lang w:val="en-US"/>
-        </w:rPr>
-        <w:br w:type="page"/>
-      </w:r>
-    </w:p>
-    <w:p>
-      <w:pPr>
-        <w:pStyle w:val="Heading4"/>
-        <w:spacing w:line="240" w:lineRule="auto"/>
-        <w:rPr>
-          <w:lang w:val="en-US"/>
-        </w:rPr>
-      </w:pPr>
-      <w:r>
-        <w:rPr>
-          <w:lang w:val="en-US"/>
-        </w:rPr>
-        <w:lastRenderedPageBreak/>
-        <w:t>Q5: Explain the difference of distributed MAC and centralized MAC. What is preferable for most use cases in WSNs and Why? What are the main energy issues in WSN MAC? Clear channel assessment (CCA) and low power listening (LPL) are the two highlight features of BMAC. Explain how CCA and LPL work in BMAC.</w:t>
-      </w:r>
-    </w:p>
-    <w:p>
-      <w:pPr>
-        <w:spacing w:line="240" w:lineRule="auto"/>
-        <w:rPr>
-          <w:b/>
-          <w:lang w:val="en-US"/>
-        </w:rPr>
-      </w:pPr>
-      <w:r>
-        <w:rPr>
-          <w:b/>
-          <w:lang w:val="en-US"/>
-        </w:rPr>
-        <w:t>C</w:t>
-      </w:r>
-      <w:r>
-        <w:rPr>
-          <w:b/>
-          <w:lang w:val="en-US"/>
-        </w:rPr>
-        <w:t>entralized MAC</w:t>
-      </w:r>
-      <w:r>
-        <w:rPr>
-          <w:b/>
-          <w:lang w:val="en-US"/>
-        </w:rPr>
-        <w:t>.</w:t>
-      </w:r>
-    </w:p>
-    <w:p>
-      <w:pPr>
-        <w:spacing w:line="240" w:lineRule="auto"/>
-        <w:rPr>
-          <w:lang w:val="en-US"/>
-        </w:rPr>
-      </w:pPr>
-      <w:r>
-        <w:rPr>
-          <w:lang w:val="en-US"/>
-        </w:rPr>
-        <w:t xml:space="preserve">Having a central station control when a node may access the medium. </w:t>
-      </w:r>
-      <w:r>
-        <w:rPr>
-          <w:lang w:val="en-US"/>
-        </w:rPr>
-        <w:t>Example</w:t>
-      </w:r>
-      <w:r>
-        <w:rPr>
-          <w:lang w:val="en-US"/>
-        </w:rPr>
-        <w:t xml:space="preserve"> is the polling and centralized of TDMA schedules.</w:t>
-      </w:r>
-      <w:r>
-        <w:rPr>
-          <w:lang w:val="en-US"/>
-        </w:rPr>
-        <w:t xml:space="preserve"> For this to work there is a need for </w:t>
-      </w:r>
-      <w:r>
-        <w:rPr>
-          <w:lang w:val="en-US"/>
-        </w:rPr>
-        <w:t>time synchronization</w:t>
-      </w:r>
-      <w:r>
-        <w:rPr>
-          <w:lang w:val="en-US"/>
-        </w:rPr>
-        <w:t>.</w:t>
-      </w:r>
-    </w:p>
-    <w:p>
-      <w:pPr>
-        <w:spacing w:line="240" w:lineRule="auto"/>
-        <w:rPr>
-          <w:lang w:val="en-US"/>
-        </w:rPr>
-      </w:pPr>
+    </w:p>
+    <w:p>
+      <w:pPr>
+        <w:pStyle w:val="Listeafsnit"/>
+        <w:spacing w:line="240" w:lineRule="auto"/>
+        <w:rPr>
+          <w:lang w:val="en-US"/>
+        </w:rPr>
+      </w:pPr>
+    </w:p>
+    <w:p>
+      <w:pPr>
+        <w:pStyle w:val="Listeafsnit"/>
+        <w:numPr>
+          <w:ilvl w:val="0"/>
+          <w:numId w:val="3"/>
+        </w:numPr>
+        <w:spacing w:line="240" w:lineRule="auto"/>
+        <w:rPr>
+          <w:lang w:val="en-US"/>
+        </w:rPr>
+      </w:pPr>
+      <w:r>
+        <w:rPr>
+          <w:lang w:val="en-US"/>
+        </w:rPr>
+        <w:t>Synchronization</w:t>
+      </w:r>
+    </w:p>
+    <w:p>
+      <w:pPr>
+        <w:pStyle w:val="Listeafsnit"/>
+        <w:spacing w:line="240" w:lineRule="auto"/>
+        <w:rPr>
+          <w:lang w:val="en-US"/>
+        </w:rPr>
+      </w:pPr>
+      <w:r>
+        <w:rPr>
+          <w:lang w:val="en-US"/>
+        </w:rPr>
+        <w:t xml:space="preserve">First listens to the medium and </w:t>
+      </w:r>
+      <w:r>
+        <w:rPr>
+          <w:lang w:val="en-US"/>
+        </w:rPr>
+        <w:t>If it receives a SYNC it becomes a follower.</w:t>
+      </w:r>
+    </w:p>
+    <w:p>
+      <w:pPr>
+        <w:pStyle w:val="Listeafsnit"/>
+        <w:spacing w:line="240" w:lineRule="auto"/>
+        <w:rPr>
+          <w:lang w:val="en-US"/>
+        </w:rPr>
+      </w:pPr>
+      <w:r>
+        <w:rPr>
+          <w:lang w:val="en-US"/>
+        </w:rPr>
+        <w:t xml:space="preserve">Uses a sync PHASE to exchange wakeup schedules between neighbors, if none received it will choose </w:t>
+      </w:r>
+      <w:proofErr w:type="spellStart"/>
       <w:proofErr w:type="gramStart"/>
       <w:r>
         <w:rPr>
-          <w:color w:val="70AD47" w:themeColor="accent6"/>
-          <w:lang w:val="en-US"/>
-        </w:rPr>
-        <w:t>Simple</w:t>
-      </w:r>
-      <w:r>
-        <w:rPr>
-          <w:color w:val="70AD47" w:themeColor="accent6"/>
-          <w:lang w:val="en-US"/>
-        </w:rPr>
-        <w:t xml:space="preserve"> </w:t>
-      </w:r>
-      <w:r>
-        <w:rPr>
-          <w:lang w:val="en-US"/>
-        </w:rPr>
-        <w:t>,</w:t>
-      </w:r>
+          <w:lang w:val="en-US"/>
+        </w:rPr>
+        <w:t>it’s</w:t>
+      </w:r>
+      <w:proofErr w:type="spellEnd"/>
       <w:proofErr w:type="gramEnd"/>
       <w:r>
         <w:rPr>
           <w:lang w:val="en-US"/>
         </w:rPr>
-        <w:t xml:space="preserve"> Usually no issues with collisions, overhearing</w:t>
-      </w:r>
-      <w:r>
-        <w:rPr>
-          <w:lang w:val="en-US"/>
-        </w:rPr>
-        <w:t xml:space="preserve"> and</w:t>
-      </w:r>
-      <w:r>
-        <w:rPr>
-          <w:lang w:val="en-US"/>
-        </w:rPr>
-        <w:t xml:space="preserve"> idle listening</w:t>
-      </w:r>
-      <w:r>
-        <w:rPr>
-          <w:lang w:val="en-US"/>
-        </w:rPr>
-        <w:t>.</w:t>
-      </w:r>
-      <w:r>
-        <w:rPr>
-          <w:lang w:val="en-US"/>
-        </w:rPr>
-        <w:t xml:space="preserve"> </w:t>
-      </w:r>
-      <w:r>
-        <w:rPr>
-          <w:lang w:val="en-US"/>
-        </w:rPr>
-        <w:t>O</w:t>
-      </w:r>
-      <w:r>
-        <w:rPr>
-          <w:lang w:val="en-US"/>
-        </w:rPr>
-        <w:t>nly burdens the central station</w:t>
-      </w:r>
-    </w:p>
-    <w:p>
-      <w:pPr>
-        <w:spacing w:line="240" w:lineRule="auto"/>
-        <w:rPr>
-          <w:lang w:val="en-US"/>
-        </w:rPr>
-      </w:pPr>
-      <w:r>
-        <w:rPr>
-          <w:color w:val="FF0000"/>
-          <w:lang w:val="en-US"/>
-        </w:rPr>
-        <w:t>Not</w:t>
-      </w:r>
-      <w:r>
-        <w:rPr>
-          <w:color w:val="FF0000"/>
-          <w:lang w:val="en-US"/>
-        </w:rPr>
-        <w:t xml:space="preserve"> </w:t>
-      </w:r>
-      <w:r>
-        <w:rPr>
-          <w:lang w:val="en-US"/>
-        </w:rPr>
-        <w:t>directly feasible for non-</w:t>
-      </w:r>
-      <w:r>
-        <w:rPr>
-          <w:lang w:val="en-US"/>
-        </w:rPr>
-        <w:t>trivial</w:t>
-      </w:r>
-      <w:r>
-        <w:rPr>
-          <w:lang w:val="en-US"/>
-        </w:rPr>
-        <w:t xml:space="preserve"> wireless </w:t>
-      </w:r>
-      <w:r>
-        <w:rPr>
-          <w:lang w:val="en-US"/>
-        </w:rPr>
-        <w:t>network</w:t>
-      </w:r>
-      <w:r>
-        <w:rPr>
-          <w:lang w:val="en-US"/>
-        </w:rPr>
-        <w:t xml:space="preserve"> sizes, but can be usefully if the network is </w:t>
-      </w:r>
-      <w:r>
-        <w:rPr>
-          <w:lang w:val="en-US"/>
-        </w:rPr>
-        <w:t>divided</w:t>
-      </w:r>
-      <w:r>
-        <w:rPr>
-          <w:lang w:val="en-US"/>
-        </w:rPr>
-        <w:t xml:space="preserve"> into smaller groups.</w:t>
-      </w:r>
-    </w:p>
-    <w:p>
-      <w:pPr>
-        <w:spacing w:line="240" w:lineRule="auto"/>
-        <w:rPr>
-          <w:lang w:val="en-US"/>
-        </w:rPr>
-      </w:pPr>
-      <w:r>
-        <w:rPr>
-          <w:lang w:val="en-US"/>
-        </w:rPr>
-        <w:t>Centralized multiplexing access, therefore, lacks flexibility and scalability to adapt to the variation of WSN applications</w:t>
-      </w:r>
-    </w:p>
-    <w:p>
-      <w:pPr>
-        <w:spacing w:line="240" w:lineRule="auto"/>
-        <w:rPr>
-          <w:b/>
-          <w:lang w:val="en-US"/>
-        </w:rPr>
-      </w:pPr>
-      <w:r>
-        <w:rPr>
-          <w:b/>
-          <w:lang w:val="en-US"/>
-        </w:rPr>
-        <w:t>Distributed MAC.</w:t>
-      </w:r>
-    </w:p>
-    <w:p>
-      <w:pPr>
-        <w:spacing w:line="240" w:lineRule="auto"/>
-        <w:rPr>
-          <w:lang w:val="en-US"/>
-        </w:rPr>
-      </w:pPr>
-      <w:r>
-        <w:rPr>
-          <w:color w:val="70AD47" w:themeColor="accent6"/>
-          <w:lang w:val="en-US"/>
-        </w:rPr>
-        <w:t xml:space="preserve">Using </w:t>
-      </w:r>
-      <w:r>
-        <w:rPr>
-          <w:lang w:val="en-US"/>
-        </w:rPr>
-        <w:t>distributed MAC protocols</w:t>
-      </w:r>
-      <w:r>
-        <w:rPr>
-          <w:lang w:val="en-US"/>
-        </w:rPr>
-        <w:t xml:space="preserve"> allow</w:t>
-      </w:r>
-      <w:r>
-        <w:rPr>
-          <w:lang w:val="en-US"/>
-        </w:rPr>
-        <w:t xml:space="preserve"> nodes </w:t>
-      </w:r>
+        <w:t xml:space="preserve"> own schedule and broadcast it with a SYNC packet.</w:t>
+      </w:r>
+    </w:p>
+    <w:p>
+      <w:pPr>
+        <w:pStyle w:val="Listeafsnit"/>
+        <w:spacing w:line="240" w:lineRule="auto"/>
+        <w:rPr>
+          <w:lang w:val="en-US"/>
+        </w:rPr>
+      </w:pPr>
+    </w:p>
+    <w:p>
+      <w:pPr>
+        <w:pStyle w:val="Listeafsnit"/>
+        <w:spacing w:line="240" w:lineRule="auto"/>
+        <w:rPr>
+          <w:lang w:val="en-US"/>
+        </w:rPr>
+      </w:pPr>
+      <w:r>
+        <w:rPr>
+          <w:lang w:val="en-US"/>
+        </w:rPr>
+        <w:t xml:space="preserve">If a node </w:t>
+      </w:r>
+      <w:proofErr w:type="spellStart"/>
+      <w:r>
+        <w:rPr>
+          <w:lang w:val="en-US"/>
+        </w:rPr>
+        <w:t>recvies</w:t>
+      </w:r>
+      <w:proofErr w:type="spellEnd"/>
+      <w:r>
+        <w:rPr>
+          <w:lang w:val="en-US"/>
+        </w:rPr>
+        <w:t xml:space="preserve"> a different schedule after it chooses and announces its own. If it had no neighbors, it discards </w:t>
+      </w:r>
+      <w:proofErr w:type="spellStart"/>
       <w:proofErr w:type="gramStart"/>
       <w:r>
         <w:rPr>
           <w:lang w:val="en-US"/>
         </w:rPr>
-        <w:t>operate</w:t>
-      </w:r>
+        <w:t>it’s</w:t>
+      </w:r>
+      <w:proofErr w:type="spellEnd"/>
       <w:proofErr w:type="gramEnd"/>
       <w:r>
         <w:rPr>
           <w:lang w:val="en-US"/>
         </w:rPr>
-        <w:t xml:space="preserve"> in a decentralized manner</w:t>
-      </w:r>
-      <w:r>
-        <w:rPr>
-          <w:lang w:val="en-US"/>
-        </w:rPr>
-        <w:t>. Therefor</w:t>
-      </w:r>
-      <w:r>
-        <w:rPr>
-          <w:lang w:val="en-US"/>
-        </w:rPr>
-        <w:t xml:space="preserve"> it is </w:t>
-      </w:r>
-      <w:r>
-        <w:rPr>
-          <w:lang w:val="en-US"/>
-        </w:rPr>
-        <w:t>easi</w:t>
-      </w:r>
-      <w:r>
-        <w:rPr>
-          <w:lang w:val="en-US"/>
-        </w:rPr>
-        <w:t>er</w:t>
-      </w:r>
-      <w:r>
-        <w:rPr>
-          <w:lang w:val="en-US"/>
-        </w:rPr>
-        <w:t xml:space="preserve"> to implement and perform more flexible and scalable control mechanisms, which may fit well with the requirements of WSNs. </w:t>
-      </w:r>
-    </w:p>
-    <w:p>
-      <w:pPr>
-        <w:spacing w:line="240" w:lineRule="auto"/>
-        <w:rPr>
-          <w:rFonts w:asciiTheme="majorHAnsi" w:eastAsiaTheme="majorEastAsia" w:hAnsiTheme="majorHAnsi" w:cstheme="majorBidi"/>
-          <w:i/>
-          <w:iCs/>
-          <w:color w:val="2F5496" w:themeColor="accent1" w:themeShade="BF"/>
-          <w:lang w:val="en-US"/>
-        </w:rPr>
-      </w:pPr>
-      <w:r>
-        <w:rPr>
-          <w:color w:val="FF0000"/>
-          <w:lang w:val="en-US"/>
-        </w:rPr>
-        <w:t xml:space="preserve">But </w:t>
-      </w:r>
-      <w:r>
-        <w:rPr>
-          <w:lang w:val="en-US"/>
-        </w:rPr>
-        <w:t xml:space="preserve">it is </w:t>
-      </w:r>
-      <w:r>
-        <w:rPr>
-          <w:lang w:val="en-US"/>
-        </w:rPr>
-        <w:t>not collision-free protocols</w:t>
-      </w:r>
-      <w:r>
-        <w:rPr>
-          <w:lang w:val="en-US"/>
-        </w:rPr>
-        <w:t xml:space="preserve"> </w:t>
-      </w:r>
-      <w:r>
-        <w:rPr>
-          <w:lang w:val="en-US"/>
-        </w:rPr>
-        <w:t xml:space="preserve">and </w:t>
-      </w:r>
-      <w:r>
-        <w:rPr>
-          <w:lang w:val="en-US"/>
-        </w:rPr>
-        <w:t>need</w:t>
-      </w:r>
-      <w:r>
-        <w:rPr>
-          <w:lang w:val="en-US"/>
-        </w:rPr>
-        <w:t xml:space="preserve"> listen-before-talk</w:t>
-      </w:r>
-      <w:r>
-        <w:rPr>
-          <w:lang w:val="en-US"/>
-        </w:rPr>
-        <w:t>(CSMA)</w:t>
-      </w:r>
-      <w:r>
-        <w:rPr>
-          <w:lang w:val="en-US"/>
-        </w:rPr>
-        <w:t xml:space="preserve"> scheme</w:t>
-      </w:r>
-      <w:r>
-        <w:rPr>
-          <w:lang w:val="en-US"/>
-        </w:rPr>
-        <w:t>s so</w:t>
-      </w:r>
-      <w:r>
-        <w:rPr>
-          <w:lang w:val="en-US"/>
-        </w:rPr>
-        <w:t xml:space="preserve"> nodes to keep sensing the channel. This results in high energy wastage due to collisions, idle listening, overhearing, and message overhead. S-MAC attempts to reduce all four types of energy wastage.</w:t>
-      </w:r>
-    </w:p>
-    <w:p>
-      <w:pPr>
-        <w:pStyle w:val="Heading4"/>
-        <w:spacing w:line="240" w:lineRule="auto"/>
-        <w:rPr>
-          <w:i w:val="0"/>
-          <w:lang w:val="en-US"/>
-        </w:rPr>
-      </w:pPr>
-      <w:r>
-        <w:rPr>
-          <w:i w:val="0"/>
-          <w:lang w:val="en-US"/>
-        </w:rPr>
-        <w:t>B-MAC</w:t>
-      </w:r>
-    </w:p>
-    <w:p>
-      <w:pPr>
-        <w:spacing w:line="240" w:lineRule="auto"/>
-        <w:rPr>
-          <w:b/>
-          <w:i/>
-          <w:lang w:val="en-US"/>
-        </w:rPr>
-      </w:pPr>
-      <w:r>
-        <w:rPr>
-          <w:b/>
-          <w:lang w:val="en-US"/>
-        </w:rPr>
-        <w:t xml:space="preserve">Carrier sensing using clear channel Assessment </w:t>
-      </w:r>
-      <w:proofErr w:type="gramStart"/>
-      <w:r>
-        <w:rPr>
-          <w:b/>
-          <w:lang w:val="en-US"/>
-        </w:rPr>
-        <w:t>( CCA</w:t>
-      </w:r>
-      <w:proofErr w:type="gramEnd"/>
-      <w:r>
-        <w:rPr>
-          <w:b/>
-          <w:lang w:val="en-US"/>
-        </w:rPr>
-        <w:t xml:space="preserve"> )</w:t>
-      </w:r>
-    </w:p>
-    <w:p>
-      <w:pPr>
-        <w:spacing w:line="240" w:lineRule="auto"/>
-        <w:rPr>
-          <w:lang w:val="en-US"/>
-        </w:rPr>
-      </w:pPr>
-      <w:r>
-        <w:rPr>
-          <w:lang w:val="en-US"/>
-        </w:rPr>
-        <w:t>For effective collision avoidance, MAC must accurately determine if the channel is clear. To do that it needs to tell what is the signal and what is the noise.</w:t>
-      </w:r>
-      <w:r>
-        <w:rPr>
-          <w:lang w:val="en-US"/>
-        </w:rPr>
-        <w:t xml:space="preserve"> If not handled correctly it could lead to waste if a real signal is taken as noise or packet collisions. </w:t>
-      </w:r>
-    </w:p>
-    <w:p>
-      <w:pPr>
-        <w:spacing w:line="240" w:lineRule="auto"/>
+        <w:t xml:space="preserve"> own schedule, if It has then adopts both.</w:t>
+      </w:r>
+    </w:p>
+    <w:p>
+      <w:pPr>
+        <w:pStyle w:val="Listeafsnit"/>
+        <w:spacing w:line="240" w:lineRule="auto"/>
+        <w:rPr>
+          <w:lang w:val="en-US"/>
+        </w:rPr>
       </w:pPr>
       <w:r>
         <w:rPr>
           <w:noProof/>
         </w:rPr>
         <w:drawing>
-          <wp:inline distT="0" distB="0" distL="0" distR="0" wp14:anchorId="63CB24FD" wp14:editId="6F830181">
-            <wp:extent cx="2515172" cy="1163117"/>
-            <wp:effectExtent l="0" t="0" r="0" b="0"/>
-            <wp:docPr id="6" name="Billede 6"/>
+          <wp:inline distT="0" distB="0" distL="0" distR="0" wp14:anchorId="32AFBEC0" wp14:editId="6112AF08">
+            <wp:extent cx="3079699" cy="842939"/>
+            <wp:effectExtent l="0" t="0" r="6985" b="0"/>
+            <wp:docPr id="3" name="Billede 3"/>
             <wp:cNvGraphicFramePr>
               <a:graphicFrameLocks xmlns:a="http://schemas.openxmlformats.org/drawingml/2006/main" noChangeAspect="1"/>
             </wp:cNvGraphicFramePr>
@@ -4399,6 +4993,825 @@
                   <pic:spPr>
                     <a:xfrm>
                       <a:off x="0" y="0"/>
+                      <a:ext cx="3169048" cy="867395"/>
+                    </a:xfrm>
+                    <a:prstGeom prst="rect">
+                      <a:avLst/>
+                    </a:prstGeom>
+                  </pic:spPr>
+                </pic:pic>
+              </a:graphicData>
+            </a:graphic>
+          </wp:inline>
+        </w:drawing>
+      </w:r>
+    </w:p>
+    <w:p>
+      <w:pPr>
+        <w:pStyle w:val="Listeafsnit"/>
+        <w:numPr>
+          <w:ilvl w:val="0"/>
+          <w:numId w:val="3"/>
+        </w:numPr>
+        <w:spacing w:line="240" w:lineRule="auto"/>
+        <w:rPr>
+          <w:lang w:val="en-US"/>
+        </w:rPr>
+      </w:pPr>
+      <w:r>
+        <w:rPr>
+          <w:lang w:val="en-US"/>
+        </w:rPr>
+        <w:t>Message passing</w:t>
+      </w:r>
+      <w:r>
+        <w:rPr>
+          <w:lang w:val="en-US"/>
+        </w:rPr>
+        <w:t xml:space="preserve"> </w:t>
+      </w:r>
+      <w:proofErr w:type="gramStart"/>
+      <w:r>
+        <w:rPr>
+          <w:lang w:val="en-US"/>
+        </w:rPr>
+        <w:t xml:space="preserve">( </w:t>
+      </w:r>
+      <w:r>
+        <w:rPr>
+          <w:lang w:val="en-US"/>
+        </w:rPr>
+        <w:t>Minimize</w:t>
+      </w:r>
+      <w:proofErr w:type="gramEnd"/>
+      <w:r>
+        <w:rPr>
+          <w:lang w:val="en-US"/>
+        </w:rPr>
+        <w:t xml:space="preserve"> overhead</w:t>
+      </w:r>
+      <w:r>
+        <w:rPr>
+          <w:lang w:val="en-US"/>
+        </w:rPr>
+        <w:t xml:space="preserve"> )</w:t>
+      </w:r>
+    </w:p>
+    <w:p>
+      <w:pPr>
+        <w:pStyle w:val="Listeafsnit"/>
+        <w:spacing w:line="240" w:lineRule="auto"/>
+        <w:rPr>
+          <w:lang w:val="en-US"/>
+        </w:rPr>
+      </w:pPr>
+      <w:r>
+        <w:rPr>
+          <w:lang w:val="en-US"/>
+        </w:rPr>
+        <w:t>A receiver often needs to need get all messages before it can do in-network processing like aggregation.</w:t>
+      </w:r>
+      <w:r>
+        <w:rPr>
+          <w:lang w:val="en-US"/>
+        </w:rPr>
+        <w:t xml:space="preserve"> But with more packets there is a higher probability of corruption.</w:t>
+      </w:r>
+    </w:p>
+    <w:p>
+      <w:pPr>
+        <w:pStyle w:val="Listeafsnit"/>
+        <w:spacing w:line="240" w:lineRule="auto"/>
+        <w:rPr>
+          <w:lang w:val="en-US"/>
+        </w:rPr>
+      </w:pPr>
+      <w:r>
+        <w:rPr>
+          <w:lang w:val="en-US"/>
+        </w:rPr>
+        <w:t xml:space="preserve">The solution is to fragment long messages into many small fragments and send them in a burst, </w:t>
+      </w:r>
+      <w:r>
+        <w:rPr>
+          <w:i/>
+          <w:lang w:val="en-US"/>
+        </w:rPr>
+        <w:t>using only one set of RTS/CTS to reserve the channel</w:t>
+      </w:r>
+      <w:r>
+        <w:rPr>
+          <w:i/>
+          <w:lang w:val="en-US"/>
+        </w:rPr>
+        <w:t xml:space="preserve"> and acks for each fragment</w:t>
+      </w:r>
+      <w:r>
+        <w:rPr>
+          <w:lang w:val="en-US"/>
+        </w:rPr>
+        <w:t>.</w:t>
+      </w:r>
+      <w:r>
+        <w:rPr>
+          <w:lang w:val="en-US"/>
+        </w:rPr>
+        <w:t xml:space="preserve"> Nodes that wake up in the middle of a burst by back to sleep by hearing acks.</w:t>
+      </w:r>
+    </w:p>
+    <w:p>
+      <w:pPr>
+        <w:pStyle w:val="Listeafsnit"/>
+        <w:numPr>
+          <w:ilvl w:val="0"/>
+          <w:numId w:val="3"/>
+        </w:numPr>
+        <w:spacing w:line="240" w:lineRule="auto"/>
+        <w:rPr>
+          <w:lang w:val="en-US"/>
+        </w:rPr>
+      </w:pPr>
+      <w:r>
+        <w:rPr>
+          <w:lang w:val="en-US"/>
+        </w:rPr>
+        <w:t>Adaptive listening</w:t>
+      </w:r>
+      <w:r>
+        <w:rPr>
+          <w:lang w:val="en-US"/>
+        </w:rPr>
+        <w:t xml:space="preserve"> </w:t>
+      </w:r>
+      <w:proofErr w:type="gramStart"/>
+      <w:r>
+        <w:rPr>
+          <w:lang w:val="en-US"/>
+        </w:rPr>
+        <w:t xml:space="preserve">( </w:t>
+      </w:r>
+      <w:r>
+        <w:rPr>
+          <w:lang w:val="en-US"/>
+        </w:rPr>
+        <w:t>Reduce</w:t>
+      </w:r>
+      <w:proofErr w:type="gramEnd"/>
+      <w:r>
+        <w:rPr>
+          <w:lang w:val="en-US"/>
+        </w:rPr>
+        <w:t xml:space="preserve"> latency</w:t>
+      </w:r>
+      <w:r>
+        <w:rPr>
+          <w:lang w:val="en-US"/>
+        </w:rPr>
+        <w:t>, but paid in energy</w:t>
+      </w:r>
+      <w:r>
+        <w:rPr>
+          <w:lang w:val="en-US"/>
+        </w:rPr>
+        <w:t xml:space="preserve"> )</w:t>
+      </w:r>
+    </w:p>
+    <w:p>
+      <w:pPr>
+        <w:pStyle w:val="Listeafsnit"/>
+        <w:spacing w:line="240" w:lineRule="auto"/>
+        <w:rPr>
+          <w:lang w:val="en-US"/>
+        </w:rPr>
+      </w:pPr>
+      <w:r>
+        <w:rPr>
+          <w:lang w:val="en-US"/>
+        </w:rPr>
+        <w:t xml:space="preserve">Let a node who overhears </w:t>
+      </w:r>
+      <w:proofErr w:type="gramStart"/>
+      <w:r>
+        <w:rPr>
+          <w:lang w:val="en-US"/>
+        </w:rPr>
+        <w:t>it’s</w:t>
+      </w:r>
+      <w:proofErr w:type="gramEnd"/>
+      <w:r>
+        <w:rPr>
+          <w:lang w:val="en-US"/>
+        </w:rPr>
+        <w:t xml:space="preserve"> neighbors transmission stay awake instead of following </w:t>
+      </w:r>
+      <w:r>
+        <w:rPr>
+          <w:lang w:val="en-US"/>
+        </w:rPr>
+        <w:t>Sleep/listening</w:t>
+      </w:r>
+      <w:r>
+        <w:rPr>
+          <w:lang w:val="en-US"/>
+        </w:rPr>
+        <w:t xml:space="preserve">. Reduces latency by </w:t>
+      </w:r>
+      <w:r>
+        <w:rPr>
+          <w:lang w:val="en-US"/>
+        </w:rPr>
+        <w:t xml:space="preserve">staying </w:t>
+      </w:r>
+      <w:proofErr w:type="gramStart"/>
+      <w:r>
+        <w:rPr>
+          <w:lang w:val="en-US"/>
+        </w:rPr>
+        <w:t>awake(</w:t>
+      </w:r>
+      <w:proofErr w:type="gramEnd"/>
+      <w:r>
+        <w:rPr>
+          <w:lang w:val="en-US"/>
+        </w:rPr>
+        <w:t>node</w:t>
+      </w:r>
+      <w:r>
+        <w:rPr>
+          <w:lang w:val="en-US"/>
+        </w:rPr>
+        <w:t xml:space="preserve"> 3 )</w:t>
+      </w:r>
+      <w:r>
+        <w:rPr>
+          <w:lang w:val="en-US"/>
+        </w:rPr>
+        <w:t xml:space="preserve"> </w:t>
+      </w:r>
+      <w:r>
+        <w:rPr>
+          <w:lang w:val="en-US"/>
+        </w:rPr>
+        <w:t>and forward to 4 if it is still hearing.</w:t>
+      </w:r>
+    </w:p>
+    <w:p>
+      <w:pPr>
+        <w:pStyle w:val="Listeafsnit"/>
+        <w:spacing w:line="240" w:lineRule="auto"/>
+        <w:rPr>
+          <w:lang w:val="en-US"/>
+        </w:rPr>
+      </w:pPr>
+      <w:r>
+        <w:rPr>
+          <w:noProof/>
+        </w:rPr>
+        <w:drawing>
+          <wp:inline distT="0" distB="0" distL="0" distR="0" wp14:anchorId="1BCB49EC" wp14:editId="36B9A4CF">
+            <wp:extent cx="3781959" cy="994867"/>
+            <wp:effectExtent l="0" t="0" r="0" b="0"/>
+            <wp:docPr id="5" name="Billede 5"/>
+            <wp:cNvGraphicFramePr>
+              <a:graphicFrameLocks xmlns:a="http://schemas.openxmlformats.org/drawingml/2006/main" noChangeAspect="1"/>
+            </wp:cNvGraphicFramePr>
+            <a:graphic xmlns:a="http://schemas.openxmlformats.org/drawingml/2006/main">
+              <a:graphicData uri="http://schemas.openxmlformats.org/drawingml/2006/picture">
+                <pic:pic xmlns:pic="http://schemas.openxmlformats.org/drawingml/2006/picture">
+                  <pic:nvPicPr>
+                    <pic:cNvPr id="1" name=""/>
+                    <pic:cNvPicPr/>
+                  </pic:nvPicPr>
+                  <pic:blipFill>
+                    <a:blip r:embed="rId13"/>
+                    <a:stretch>
+                      <a:fillRect/>
+                    </a:stretch>
+                  </pic:blipFill>
+                  <pic:spPr>
+                    <a:xfrm>
+                      <a:off x="0" y="0"/>
+                      <a:ext cx="3813396" cy="1003137"/>
+                    </a:xfrm>
+                    <a:prstGeom prst="rect">
+                      <a:avLst/>
+                    </a:prstGeom>
+                  </pic:spPr>
+                </pic:pic>
+              </a:graphicData>
+            </a:graphic>
+          </wp:inline>
+        </w:drawing>
+      </w:r>
+      <w:r>
+        <w:rPr>
+          <w:lang w:val="en-US"/>
+        </w:rPr>
+        <w:br w:type="page"/>
+      </w:r>
+    </w:p>
+    <w:p>
+      <w:pPr>
+        <w:pStyle w:val="Overskrift4"/>
+        <w:spacing w:line="240" w:lineRule="auto"/>
+        <w:rPr>
+          <w:lang w:val="en-US"/>
+        </w:rPr>
+      </w:pPr>
+      <w:r>
+        <w:rPr>
+          <w:lang w:val="en-US"/>
+        </w:rPr>
+        <w:lastRenderedPageBreak/>
+        <w:t>Q5: Explain the difference of distributed MAC and centralized MAC. What is preferable for most use cases in WSNs and Why? What are the main energy issues in WSN MAC? Clear channel assessment (CCA) and low power listening (LPL) are the two highlight features of BMAC. Explain how CCA and LPL work in BMAC.</w:t>
+      </w:r>
+    </w:p>
+    <w:p>
+      <w:pPr>
+        <w:spacing w:line="240" w:lineRule="auto"/>
+        <w:rPr>
+          <w:b/>
+          <w:lang w:val="en-US"/>
+        </w:rPr>
+      </w:pPr>
+      <w:r>
+        <w:rPr>
+          <w:b/>
+          <w:lang w:val="en-US"/>
+        </w:rPr>
+        <w:t>C</w:t>
+      </w:r>
+      <w:r>
+        <w:rPr>
+          <w:b/>
+          <w:lang w:val="en-US"/>
+        </w:rPr>
+        <w:t>entralized MAC</w:t>
+      </w:r>
+      <w:r>
+        <w:rPr>
+          <w:b/>
+          <w:lang w:val="en-US"/>
+        </w:rPr>
+        <w:t>.</w:t>
+      </w:r>
+    </w:p>
+    <w:p>
+      <w:pPr>
+        <w:spacing w:line="240" w:lineRule="auto"/>
+        <w:rPr>
+          <w:lang w:val="en-US"/>
+        </w:rPr>
+      </w:pPr>
+      <w:r>
+        <w:rPr>
+          <w:lang w:val="en-US"/>
+        </w:rPr>
+        <w:t xml:space="preserve">Having a central station control when a node may access the medium. </w:t>
+      </w:r>
+      <w:r>
+        <w:rPr>
+          <w:lang w:val="en-US"/>
+        </w:rPr>
+        <w:t>Example</w:t>
+      </w:r>
+      <w:r>
+        <w:rPr>
+          <w:lang w:val="en-US"/>
+        </w:rPr>
+        <w:t xml:space="preserve"> is the polling and centralized of TDMA schedules.</w:t>
+      </w:r>
+      <w:r>
+        <w:rPr>
+          <w:lang w:val="en-US"/>
+        </w:rPr>
+        <w:t xml:space="preserve"> For this to work there is a need for </w:t>
+      </w:r>
+      <w:r>
+        <w:rPr>
+          <w:lang w:val="en-US"/>
+        </w:rPr>
+        <w:t>time synchronization</w:t>
+      </w:r>
+      <w:r>
+        <w:rPr>
+          <w:lang w:val="en-US"/>
+        </w:rPr>
+        <w:t>.</w:t>
+      </w:r>
+    </w:p>
+    <w:p>
+      <w:pPr>
+        <w:spacing w:line="240" w:lineRule="auto"/>
+        <w:rPr>
+          <w:lang w:val="en-US"/>
+        </w:rPr>
+      </w:pPr>
+      <w:proofErr w:type="gramStart"/>
+      <w:r>
+        <w:rPr>
+          <w:color w:val="70AD47" w:themeColor="accent6"/>
+          <w:lang w:val="en-US"/>
+        </w:rPr>
+        <w:t>Simple</w:t>
+      </w:r>
+      <w:r>
+        <w:rPr>
+          <w:color w:val="70AD47" w:themeColor="accent6"/>
+          <w:lang w:val="en-US"/>
+        </w:rPr>
+        <w:t xml:space="preserve"> </w:t>
+      </w:r>
+      <w:r>
+        <w:rPr>
+          <w:lang w:val="en-US"/>
+        </w:rPr>
+        <w:t>,</w:t>
+      </w:r>
+      <w:proofErr w:type="gramEnd"/>
+      <w:r>
+        <w:rPr>
+          <w:lang w:val="en-US"/>
+        </w:rPr>
+        <w:t xml:space="preserve"> Usually no issues with collisions, overhearing</w:t>
+      </w:r>
+      <w:r>
+        <w:rPr>
+          <w:lang w:val="en-US"/>
+        </w:rPr>
+        <w:t xml:space="preserve"> and</w:t>
+      </w:r>
+      <w:r>
+        <w:rPr>
+          <w:lang w:val="en-US"/>
+        </w:rPr>
+        <w:t xml:space="preserve"> idle listening</w:t>
+      </w:r>
+      <w:r>
+        <w:rPr>
+          <w:lang w:val="en-US"/>
+        </w:rPr>
+        <w:t>.</w:t>
+      </w:r>
+      <w:r>
+        <w:rPr>
+          <w:lang w:val="en-US"/>
+        </w:rPr>
+        <w:t xml:space="preserve"> </w:t>
+      </w:r>
+      <w:r>
+        <w:rPr>
+          <w:lang w:val="en-US"/>
+        </w:rPr>
+        <w:t>O</w:t>
+      </w:r>
+      <w:r>
+        <w:rPr>
+          <w:lang w:val="en-US"/>
+        </w:rPr>
+        <w:t>nly burdens the central station</w:t>
+      </w:r>
+    </w:p>
+    <w:p>
+      <w:pPr>
+        <w:spacing w:line="240" w:lineRule="auto"/>
+        <w:rPr>
+          <w:lang w:val="en-US"/>
+        </w:rPr>
+      </w:pPr>
+      <w:r>
+        <w:rPr>
+          <w:color w:val="FF0000"/>
+          <w:lang w:val="en-US"/>
+        </w:rPr>
+        <w:t>Not</w:t>
+      </w:r>
+      <w:r>
+        <w:rPr>
+          <w:color w:val="FF0000"/>
+          <w:lang w:val="en-US"/>
+        </w:rPr>
+        <w:t xml:space="preserve"> </w:t>
+      </w:r>
+      <w:r>
+        <w:rPr>
+          <w:lang w:val="en-US"/>
+        </w:rPr>
+        <w:t>directly feasible for non-</w:t>
+      </w:r>
+      <w:r>
+        <w:rPr>
+          <w:lang w:val="en-US"/>
+        </w:rPr>
+        <w:t>trivial</w:t>
+      </w:r>
+      <w:r>
+        <w:rPr>
+          <w:lang w:val="en-US"/>
+        </w:rPr>
+        <w:t xml:space="preserve"> wireless </w:t>
+      </w:r>
+      <w:r>
+        <w:rPr>
+          <w:lang w:val="en-US"/>
+        </w:rPr>
+        <w:t>network</w:t>
+      </w:r>
+      <w:r>
+        <w:rPr>
+          <w:lang w:val="en-US"/>
+        </w:rPr>
+        <w:t xml:space="preserve"> sizes, but can be usefully if the network is </w:t>
+      </w:r>
+      <w:r>
+        <w:rPr>
+          <w:lang w:val="en-US"/>
+        </w:rPr>
+        <w:t>divided</w:t>
+      </w:r>
+      <w:r>
+        <w:rPr>
+          <w:lang w:val="en-US"/>
+        </w:rPr>
+        <w:t xml:space="preserve"> into smaller groups.</w:t>
+      </w:r>
+    </w:p>
+    <w:p>
+      <w:pPr>
+        <w:spacing w:line="240" w:lineRule="auto"/>
+        <w:rPr>
+          <w:lang w:val="en-US"/>
+        </w:rPr>
+      </w:pPr>
+      <w:r>
+        <w:rPr>
+          <w:lang w:val="en-US"/>
+        </w:rPr>
+        <w:t>Centralized multiplexing access, therefore, lacks flexibility and scalability to adapt to the variation of WSN applications</w:t>
+      </w:r>
+    </w:p>
+    <w:p>
+      <w:pPr>
+        <w:spacing w:line="240" w:lineRule="auto"/>
+        <w:rPr>
+          <w:b/>
+          <w:lang w:val="en-US"/>
+        </w:rPr>
+      </w:pPr>
+      <w:bookmarkStart w:id="1" w:name="_Hlk516748746"/>
+      <w:r>
+        <w:rPr>
+          <w:b/>
+          <w:lang w:val="en-US"/>
+        </w:rPr>
+        <w:t>Distributed MAC.</w:t>
+      </w:r>
+    </w:p>
+    <w:bookmarkEnd w:id="1"/>
+    <w:p>
+      <w:pPr>
+        <w:spacing w:line="240" w:lineRule="auto"/>
+        <w:rPr>
+          <w:lang w:val="en-US"/>
+        </w:rPr>
+      </w:pPr>
+      <w:r>
+        <w:rPr>
+          <w:color w:val="70AD47" w:themeColor="accent6"/>
+          <w:lang w:val="en-US"/>
+        </w:rPr>
+        <w:t xml:space="preserve">Using </w:t>
+      </w:r>
+      <w:r>
+        <w:rPr>
+          <w:lang w:val="en-US"/>
+        </w:rPr>
+        <w:t>distributed MAC protocols</w:t>
+      </w:r>
+      <w:r>
+        <w:rPr>
+          <w:lang w:val="en-US"/>
+        </w:rPr>
+        <w:t xml:space="preserve"> allow</w:t>
+      </w:r>
+      <w:r>
+        <w:rPr>
+          <w:lang w:val="en-US"/>
+        </w:rPr>
+        <w:t xml:space="preserve"> nodes operate in a decentralized manner</w:t>
+      </w:r>
+      <w:r>
+        <w:rPr>
+          <w:lang w:val="en-US"/>
+        </w:rPr>
+        <w:t>. Therefor</w:t>
+      </w:r>
+      <w:r>
+        <w:rPr>
+          <w:lang w:val="en-US"/>
+        </w:rPr>
+        <w:t xml:space="preserve"> it is </w:t>
+      </w:r>
+      <w:r>
+        <w:rPr>
+          <w:lang w:val="en-US"/>
+        </w:rPr>
+        <w:t>easi</w:t>
+      </w:r>
+      <w:r>
+        <w:rPr>
+          <w:lang w:val="en-US"/>
+        </w:rPr>
+        <w:t>er</w:t>
+      </w:r>
+      <w:r>
+        <w:rPr>
+          <w:lang w:val="en-US"/>
+        </w:rPr>
+        <w:t xml:space="preserve"> to implement and perform more flexible and scalable control mechanisms, which may fit well with the requirements of WSNs. </w:t>
+      </w:r>
+    </w:p>
+    <w:p>
+      <w:pPr>
+        <w:spacing w:line="240" w:lineRule="auto"/>
+        <w:rPr>
+          <w:rFonts w:asciiTheme="majorHAnsi" w:eastAsiaTheme="majorEastAsia" w:hAnsiTheme="majorHAnsi" w:cstheme="majorBidi"/>
+          <w:i/>
+          <w:iCs/>
+          <w:color w:val="2F5496" w:themeColor="accent1" w:themeShade="BF"/>
+          <w:lang w:val="en-US"/>
+        </w:rPr>
+      </w:pPr>
+      <w:r>
+        <w:rPr>
+          <w:color w:val="FF0000"/>
+          <w:lang w:val="en-US"/>
+        </w:rPr>
+        <w:t xml:space="preserve">But </w:t>
+      </w:r>
+      <w:r>
+        <w:rPr>
+          <w:lang w:val="en-US"/>
+        </w:rPr>
+        <w:t xml:space="preserve">it is </w:t>
+      </w:r>
+      <w:r>
+        <w:rPr>
+          <w:lang w:val="en-US"/>
+        </w:rPr>
+        <w:t>not collision-free protocols</w:t>
+      </w:r>
+      <w:r>
+        <w:rPr>
+          <w:lang w:val="en-US"/>
+        </w:rPr>
+        <w:t xml:space="preserve"> </w:t>
+      </w:r>
+      <w:r>
+        <w:rPr>
+          <w:lang w:val="en-US"/>
+        </w:rPr>
+        <w:t xml:space="preserve">and </w:t>
+      </w:r>
+      <w:r>
+        <w:rPr>
+          <w:lang w:val="en-US"/>
+        </w:rPr>
+        <w:t>need</w:t>
+      </w:r>
+      <w:r>
+        <w:rPr>
+          <w:lang w:val="en-US"/>
+        </w:rPr>
+        <w:t xml:space="preserve"> listen-before-talk</w:t>
+      </w:r>
+      <w:r>
+        <w:rPr>
+          <w:lang w:val="en-US"/>
+        </w:rPr>
+        <w:t>(CSMA)</w:t>
+      </w:r>
+      <w:r>
+        <w:rPr>
+          <w:lang w:val="en-US"/>
+        </w:rPr>
+        <w:t xml:space="preserve"> scheme</w:t>
+      </w:r>
+      <w:r>
+        <w:rPr>
+          <w:lang w:val="en-US"/>
+        </w:rPr>
+        <w:t>s so</w:t>
+      </w:r>
+      <w:r>
+        <w:rPr>
+          <w:lang w:val="en-US"/>
+        </w:rPr>
+        <w:t xml:space="preserve"> nodes to keep sensing the channel. This results in high energy wastage due to collisions, idle listening, overhearing, and message overhead. S-MAC attempts to reduce all four types of energy wastage.</w:t>
+      </w:r>
+    </w:p>
+    <w:p>
+      <w:pPr>
+        <w:pStyle w:val="Overskrift4"/>
+        <w:spacing w:line="240" w:lineRule="auto"/>
+        <w:rPr>
+          <w:i w:val="0"/>
+          <w:lang w:val="en-US"/>
+        </w:rPr>
+      </w:pPr>
+      <w:r>
+        <w:rPr>
+          <w:i w:val="0"/>
+          <w:lang w:val="en-US"/>
+        </w:rPr>
+        <w:t>B-MAC</w:t>
+      </w:r>
+    </w:p>
+    <w:p>
+      <w:pPr>
+        <w:spacing w:line="240" w:lineRule="auto"/>
+        <w:rPr>
+          <w:b/>
+          <w:i/>
+          <w:lang w:val="en-US"/>
+        </w:rPr>
+      </w:pPr>
+      <w:r>
+        <w:rPr>
+          <w:b/>
+          <w:lang w:val="en-US"/>
+        </w:rPr>
+        <w:t xml:space="preserve">Carrier sensing using clear channel Assessment </w:t>
+      </w:r>
+      <w:proofErr w:type="gramStart"/>
+      <w:r>
+        <w:rPr>
+          <w:b/>
+          <w:lang w:val="en-US"/>
+        </w:rPr>
+        <w:t>( CCA</w:t>
+      </w:r>
+      <w:proofErr w:type="gramEnd"/>
+      <w:r>
+        <w:rPr>
+          <w:b/>
+          <w:lang w:val="en-US"/>
+        </w:rPr>
+        <w:t xml:space="preserve"> )</w:t>
+      </w:r>
+    </w:p>
+    <w:p>
+      <w:pPr>
+        <w:spacing w:line="240" w:lineRule="auto"/>
+        <w:rPr>
+          <w:lang w:val="en-US"/>
+        </w:rPr>
+      </w:pPr>
+      <w:r>
+        <w:rPr>
+          <w:lang w:val="en-US"/>
+        </w:rPr>
+        <w:t>For effective collision avoidance, MAC must accurately determine if the channel is clear. To do that it needs to tell what is the signal and what is the noise.</w:t>
+      </w:r>
+      <w:r>
+        <w:rPr>
+          <w:lang w:val="en-US"/>
+        </w:rPr>
+        <w:t xml:space="preserve"> If not handled correctly it could lead to waste if a real signal is taken as noise or packet collisions. </w:t>
+      </w:r>
+    </w:p>
+    <w:p>
+      <w:pPr>
+        <w:spacing w:line="240" w:lineRule="auto"/>
+      </w:pPr>
+      <w:r>
+        <w:rPr>
+          <w:noProof/>
+        </w:rPr>
+        <w:drawing>
+          <wp:inline distT="0" distB="0" distL="0" distR="0" wp14:anchorId="63CB24FD" wp14:editId="6F830181">
+            <wp:extent cx="2515172" cy="1163117"/>
+            <wp:effectExtent l="0" t="0" r="0" b="0"/>
+            <wp:docPr id="6" name="Billede 6"/>
+            <wp:cNvGraphicFramePr>
+              <a:graphicFrameLocks xmlns:a="http://schemas.openxmlformats.org/drawingml/2006/main" noChangeAspect="1"/>
+            </wp:cNvGraphicFramePr>
+            <a:graphic xmlns:a="http://schemas.openxmlformats.org/drawingml/2006/main">
+              <a:graphicData uri="http://schemas.openxmlformats.org/drawingml/2006/picture">
+                <pic:pic xmlns:pic="http://schemas.openxmlformats.org/drawingml/2006/picture">
+                  <pic:nvPicPr>
+                    <pic:cNvPr id="1" name=""/>
+                    <pic:cNvPicPr/>
+                  </pic:nvPicPr>
+                  <pic:blipFill>
+                    <a:blip r:embed="rId14"/>
+                    <a:stretch>
+                      <a:fillRect/>
+                    </a:stretch>
+                  </pic:blipFill>
+                  <pic:spPr>
+                    <a:xfrm>
+                      <a:off x="0" y="0"/>
                       <a:ext cx="2583863" cy="1194882"/>
                     </a:xfrm>
                     <a:prstGeom prst="rect">
@@ -4541,7 +5954,7 @@
                     <pic:cNvPicPr/>
                   </pic:nvPicPr>
                   <pic:blipFill rotWithShape="1">
-                    <a:blip r:embed="rId13"/>
+                    <a:blip r:embed="rId15"/>
                     <a:srcRect t="549" b="-1"/>
                     <a:stretch/>
                   </pic:blipFill>
@@ -4590,7 +6003,7 @@
     </w:p>
     <w:p>
       <w:pPr>
-        <w:pStyle w:val="Heading4"/>
+        <w:pStyle w:val="Overskrift4"/>
         <w:spacing w:line="240" w:lineRule="auto"/>
         <w:rPr>
           <w:lang w:val="en-US"/>
@@ -4633,7 +6046,7 @@
     </w:p>
     <w:p>
       <w:pPr>
-        <w:pStyle w:val="Heading4"/>
+        <w:pStyle w:val="Overskrift4"/>
         <w:spacing w:line="240" w:lineRule="auto"/>
         <w:rPr>
           <w:lang w:val="en-US"/>
@@ -4663,7 +6076,7 @@
     </w:p>
     <w:p>
       <w:pPr>
-        <w:pStyle w:val="Heading4"/>
+        <w:pStyle w:val="Overskrift4"/>
         <w:spacing w:line="240" w:lineRule="auto"/>
         <w:rPr>
           <w:lang w:val="en-US"/>
@@ -4693,7 +6106,7 @@
     </w:p>
     <w:p>
       <w:pPr>
-        <w:pStyle w:val="Heading4"/>
+        <w:pStyle w:val="Overskrift4"/>
         <w:spacing w:line="240" w:lineRule="auto"/>
         <w:rPr>
           <w:lang w:val="en-US"/>
@@ -4723,7 +6136,7 @@
     </w:p>
     <w:p>
       <w:pPr>
-        <w:pStyle w:val="ListParagraph"/>
+        <w:pStyle w:val="Listeafsnit"/>
         <w:numPr>
           <w:ilvl w:val="0"/>
           <w:numId w:val="3"/>
@@ -4764,7 +6177,7 @@
     </w:p>
     <w:p>
       <w:pPr>
-        <w:pStyle w:val="ListParagraph"/>
+        <w:pStyle w:val="Listeafsnit"/>
         <w:numPr>
           <w:ilvl w:val="0"/>
           <w:numId w:val="3"/>
@@ -4807,7 +6220,7 @@
     </w:p>
     <w:p>
       <w:pPr>
-        <w:pStyle w:val="ListParagraph"/>
+        <w:pStyle w:val="Listeafsnit"/>
         <w:numPr>
           <w:ilvl w:val="0"/>
           <w:numId w:val="3"/>
@@ -5203,15 +6616,7 @@
                 <w:sz w:val="20"/>
                 <w:lang w:val="en-US"/>
               </w:rPr>
-              <m:t>mi</m:t>
-            </m:r>
-            <m:r>
-              <w:rPr>
-                <w:rFonts w:ascii="Cambria Math" w:hAnsi="Cambria Math" w:cs="Cambria Math"/>
-                <w:sz w:val="20"/>
-                <w:lang w:val="en-US"/>
-              </w:rPr>
-              <m:t>n</m:t>
+              <m:t>min</m:t>
             </m:r>
           </m:sub>
         </m:sSub>
@@ -5508,15 +6913,7 @@
                 <w:sz w:val="20"/>
                 <w:lang w:val="en-US"/>
               </w:rPr>
-              <m:t>ma</m:t>
-            </m:r>
-            <m:r>
-              <w:rPr>
-                <w:rFonts w:ascii="Cambria Math" w:hAnsi="Cambria Math" w:cs="Cambria Math"/>
-                <w:sz w:val="20"/>
-                <w:lang w:val="en-US"/>
-              </w:rPr>
-              <m:t>x</m:t>
+              <m:t>max</m:t>
             </m:r>
           </m:sub>
         </m:sSub>
@@ -5632,7 +7029,7 @@
                     <pic:cNvPicPr/>
                   </pic:nvPicPr>
                   <pic:blipFill>
-                    <a:blip r:embed="rId14"/>
+                    <a:blip r:embed="rId16"/>
                     <a:stretch>
                       <a:fillRect/>
                     </a:stretch>
@@ -6026,7 +7423,7 @@
                     </pic:cNvPicPr>
                   </pic:nvPicPr>
                   <pic:blipFill>
-                    <a:blip r:embed="rId15" cstate="print">
+                    <a:blip r:embed="rId17" cstate="print">
                       <a:extLst>
                         <a:ext uri="{28A0092B-C50C-407E-A947-70E740481C1C}">
                           <a14:useLocalDpi xmlns:a14="http://schemas.microsoft.com/office/drawing/2010/main" val="0"/>
@@ -6219,7 +7616,7 @@
                     <pic:cNvPicPr/>
                   </pic:nvPicPr>
                   <pic:blipFill>
-                    <a:blip r:embed="rId16"/>
+                    <a:blip r:embed="rId18"/>
                     <a:stretch>
                       <a:fillRect/>
                     </a:stretch>
@@ -6280,7 +7677,7 @@
                     <pic:cNvPicPr/>
                   </pic:nvPicPr>
                   <pic:blipFill rotWithShape="1">
-                    <a:blip r:embed="rId17"/>
+                    <a:blip r:embed="rId19"/>
                     <a:srcRect t="2768"/>
                     <a:stretch/>
                   </pic:blipFill>
@@ -6327,7 +7724,6 @@
           <w:lang w:val="en-US"/>
         </w:rPr>
       </w:pPr>
-      <w:proofErr w:type="spellStart"/>
       <w:r>
         <w:rPr>
           <w:rFonts w:asciiTheme="minorHAnsi" w:hAnsiTheme="minorHAnsi" w:cstheme="minorHAnsi"/>
@@ -6335,17 +7731,7 @@
           <w:szCs w:val="20"/>
           <w:lang w:val="en-US"/>
         </w:rPr>
-        <w:t>bk</w:t>
-      </w:r>
-      <w:proofErr w:type="spellEnd"/>
-      <w:r>
-        <w:rPr>
-          <w:rFonts w:asciiTheme="minorHAnsi" w:hAnsiTheme="minorHAnsi" w:cstheme="minorHAnsi"/>
-          <w:sz w:val="20"/>
-          <w:szCs w:val="20"/>
-          <w:lang w:val="en-US"/>
-        </w:rPr>
-        <w:t>: Buffer fullness level at the end of reporting interval k</w:t>
+        <w:t>bk: Buffer fullness level at the end of reporting interval k</w:t>
       </w:r>
     </w:p>
     <w:p>
@@ -6477,7 +7863,7 @@
                     <pic:cNvPicPr/>
                   </pic:nvPicPr>
                   <pic:blipFill>
-                    <a:blip r:embed="rId18"/>
+                    <a:blip r:embed="rId20"/>
                     <a:stretch>
                       <a:fillRect/>
                     </a:stretch>
@@ -7125,7 +8511,6 @@
           </mc:Fallback>
         </mc:AlternateContent>
       </w:r>
-      <w:bookmarkStart w:id="0" w:name="_GoBack"/>
       <w:r>
         <w:rPr>
           <w:rFonts w:cstheme="minorHAnsi"/>
@@ -7153,7 +8538,7 @@
                     </pic:cNvPicPr>
                   </pic:nvPicPr>
                   <pic:blipFill>
-                    <a:blip r:embed="rId19">
+                    <a:blip r:embed="rId21">
                       <a:extLst>
                         <a:ext uri="{28A0092B-C50C-407E-A947-70E740481C1C}">
                           <a14:useLocalDpi xmlns:a14="http://schemas.microsoft.com/office/drawing/2010/main" val="0"/>
@@ -7184,7 +8569,6 @@
           </wp:inline>
         </w:drawing>
       </w:r>
-      <w:bookmarkEnd w:id="0"/>
       <w:r>
         <w:rPr>
           <w:noProof/>
@@ -7205,7 +8589,7 @@
                     <pic:cNvPicPr/>
                   </pic:nvPicPr>
                   <pic:blipFill>
-                    <a:blip r:embed="rId20"/>
+                    <a:blip r:embed="rId22"/>
                     <a:stretch>
                       <a:fillRect/>
                     </a:stretch>
@@ -7308,7 +8692,7 @@
                     <pic:cNvPicPr/>
                   </pic:nvPicPr>
                   <pic:blipFill>
-                    <a:blip r:embed="rId21"/>
+                    <a:blip r:embed="rId23"/>
                     <a:stretch>
                       <a:fillRect/>
                     </a:stretch>
@@ -7343,7 +8727,7 @@
     </w:p>
     <w:p>
       <w:pPr>
-        <w:pStyle w:val="Heading4"/>
+        <w:pStyle w:val="Overskrift4"/>
         <w:spacing w:line="240" w:lineRule="auto"/>
         <w:rPr>
           <w:lang w:val="en-US"/>
@@ -7431,7 +8815,7 @@
                     <pic:cNvPicPr/>
                   </pic:nvPicPr>
                   <pic:blipFill>
-                    <a:blip r:embed="rId22"/>
+                    <a:blip r:embed="rId24"/>
                     <a:stretch>
                       <a:fillRect/>
                     </a:stretch>
@@ -7489,7 +8873,7 @@
                     <pic:cNvPicPr/>
                   </pic:nvPicPr>
                   <pic:blipFill>
-                    <a:blip r:embed="rId23" cstate="print">
+                    <a:blip r:embed="rId25" cstate="print">
                       <a:extLst>
                         <a:ext uri="{28A0092B-C50C-407E-A947-70E740481C1C}">
                           <a14:useLocalDpi xmlns:a14="http://schemas.microsoft.com/office/drawing/2010/main" val="0"/>
@@ -8264,6 +9648,57 @@
     </w:lvl>
   </w:abstractNum>
   <w:abstractNum w:abstractNumId="1" w15:restartNumberingAfterBreak="0">
+    <w:nsid w:val="1998B23C"/>
+    <w:multiLevelType w:val="hybridMultilevel"/>
+    <w:tmpl w:val="0CF02759"/>
+    <w:lvl w:ilvl="0" w:tplc="FFFFFFFF">
+      <w:start w:val="1"/>
+      <w:numFmt w:val="ideographDigital"/>
+      <w:lvlText w:val=""/>
+      <w:lvlJc w:val="left"/>
+    </w:lvl>
+    <w:lvl w:ilvl="1" w:tplc="FFFFFFFF">
+      <w:numFmt w:val="decimal"/>
+      <w:lvlText w:val=""/>
+      <w:lvlJc w:val="left"/>
+    </w:lvl>
+    <w:lvl w:ilvl="2" w:tplc="FFFFFFFF">
+      <w:numFmt w:val="decimal"/>
+      <w:lvlText w:val=""/>
+      <w:lvlJc w:val="left"/>
+    </w:lvl>
+    <w:lvl w:ilvl="3" w:tplc="FFFFFFFF">
+      <w:numFmt w:val="decimal"/>
+      <w:lvlText w:val=""/>
+      <w:lvlJc w:val="left"/>
+    </w:lvl>
+    <w:lvl w:ilvl="4" w:tplc="FFFFFFFF">
+      <w:numFmt w:val="decimal"/>
+      <w:lvlText w:val=""/>
+      <w:lvlJc w:val="left"/>
+    </w:lvl>
+    <w:lvl w:ilvl="5" w:tplc="FFFFFFFF">
+      <w:numFmt w:val="decimal"/>
+      <w:lvlText w:val=""/>
+      <w:lvlJc w:val="left"/>
+    </w:lvl>
+    <w:lvl w:ilvl="6" w:tplc="FFFFFFFF">
+      <w:numFmt w:val="decimal"/>
+      <w:lvlText w:val=""/>
+      <w:lvlJc w:val="left"/>
+    </w:lvl>
+    <w:lvl w:ilvl="7" w:tplc="FFFFFFFF">
+      <w:numFmt w:val="decimal"/>
+      <w:lvlText w:val=""/>
+      <w:lvlJc w:val="left"/>
+    </w:lvl>
+    <w:lvl w:ilvl="8" w:tplc="FFFFFFFF">
+      <w:numFmt w:val="decimal"/>
+      <w:lvlText w:val=""/>
+      <w:lvlJc w:val="left"/>
+    </w:lvl>
+  </w:abstractNum>
+  <w:abstractNum w:abstractNumId="2" w15:restartNumberingAfterBreak="0">
     <w:nsid w:val="1C3A0349"/>
     <w:multiLevelType w:val="hybridMultilevel"/>
     <w:tmpl w:val="86EA599C"/>
@@ -8375,7 +9810,7 @@
       </w:rPr>
     </w:lvl>
   </w:abstractNum>
-  <w:abstractNum w:abstractNumId="2" w15:restartNumberingAfterBreak="0">
+  <w:abstractNum w:abstractNumId="3" w15:restartNumberingAfterBreak="0">
     <w:nsid w:val="38D222B4"/>
     <w:multiLevelType w:val="hybridMultilevel"/>
     <w:tmpl w:val="2684E30C"/>
@@ -8488,10 +9923,10 @@
       </w:rPr>
     </w:lvl>
   </w:abstractNum>
-  <w:abstractNum w:abstractNumId="3" w15:restartNumberingAfterBreak="0">
+  <w:abstractNum w:abstractNumId="4" w15:restartNumberingAfterBreak="0">
     <w:nsid w:val="55F26A37"/>
     <w:multiLevelType w:val="hybridMultilevel"/>
-    <w:tmpl w:val="46CA066A"/>
+    <w:tmpl w:val="83828152"/>
     <w:lvl w:ilvl="0" w:tplc="04060001">
       <w:start w:val="1"/>
       <w:numFmt w:val="bullet"/>
@@ -8602,15 +10037,18 @@
     </w:lvl>
   </w:abstractNum>
   <w:num w:numId="1">
-    <w:abstractNumId w:val="2"/>
+    <w:abstractNumId w:val="3"/>
   </w:num>
   <w:num w:numId="2">
     <w:abstractNumId w:val="0"/>
   </w:num>
   <w:num w:numId="3">
-    <w:abstractNumId w:val="3"/>
+    <w:abstractNumId w:val="4"/>
   </w:num>
   <w:num w:numId="4">
+    <w:abstractNumId w:val="2"/>
+  </w:num>
+  <w:num w:numId="5">
     <w:abstractNumId w:val="1"/>
   </w:num>
 </w:numbering>
@@ -9014,11 +10452,11 @@
     <w:name w:val="Normal"/>
     <w:qFormat/>
   </w:style>
-  <w:style w:type="paragraph" w:styleId="Heading1">
+  <w:style w:type="paragraph" w:styleId="Overskrift1">
     <w:name w:val="heading 1"/>
     <w:basedOn w:val="Normal"/>
     <w:next w:val="Normal"/>
-    <w:link w:val="Heading1Char"/>
+    <w:link w:val="Overskrift1Tegn"/>
     <w:uiPriority w:val="9"/>
     <w:qFormat/>
     <w:rsid w:val="00DA7E49"/>
@@ -9035,11 +10473,11 @@
       <w:szCs w:val="32"/>
     </w:rPr>
   </w:style>
-  <w:style w:type="paragraph" w:styleId="Heading2">
+  <w:style w:type="paragraph" w:styleId="Overskrift2">
     <w:name w:val="heading 2"/>
     <w:basedOn w:val="Normal"/>
     <w:next w:val="Normal"/>
-    <w:link w:val="Heading2Char"/>
+    <w:link w:val="Overskrift2Tegn"/>
     <w:uiPriority w:val="9"/>
     <w:unhideWhenUsed/>
     <w:qFormat/>
@@ -9057,11 +10495,11 @@
       <w:szCs w:val="26"/>
     </w:rPr>
   </w:style>
-  <w:style w:type="paragraph" w:styleId="Heading3">
+  <w:style w:type="paragraph" w:styleId="Overskrift3">
     <w:name w:val="heading 3"/>
     <w:basedOn w:val="Normal"/>
     <w:next w:val="Normal"/>
-    <w:link w:val="Heading3Char"/>
+    <w:link w:val="Overskrift3Tegn"/>
     <w:uiPriority w:val="9"/>
     <w:unhideWhenUsed/>
     <w:qFormat/>
@@ -9079,11 +10517,11 @@
       <w:szCs w:val="24"/>
     </w:rPr>
   </w:style>
-  <w:style w:type="paragraph" w:styleId="Heading4">
+  <w:style w:type="paragraph" w:styleId="Overskrift4">
     <w:name w:val="heading 4"/>
     <w:basedOn w:val="Normal"/>
     <w:next w:val="Normal"/>
-    <w:link w:val="Heading4Char"/>
+    <w:link w:val="Overskrift4Tegn"/>
     <w:uiPriority w:val="9"/>
     <w:unhideWhenUsed/>
     <w:qFormat/>
@@ -9101,13 +10539,13 @@
       <w:color w:val="2F5496" w:themeColor="accent1" w:themeShade="BF"/>
     </w:rPr>
   </w:style>
-  <w:style w:type="character" w:default="1" w:styleId="DefaultParagraphFont">
+  <w:style w:type="character" w:default="1" w:styleId="Standardskrifttypeiafsnit">
     <w:name w:val="Default Paragraph Font"/>
     <w:uiPriority w:val="1"/>
     <w:semiHidden/>
     <w:unhideWhenUsed/>
   </w:style>
-  <w:style w:type="table" w:default="1" w:styleId="TableNormal">
+  <w:style w:type="table" w:default="1" w:styleId="Tabel-Normal">
     <w:name w:val="Normal Table"/>
     <w:uiPriority w:val="99"/>
     <w:semiHidden/>
@@ -9122,13 +10560,13 @@
       </w:tblCellMar>
     </w:tblPr>
   </w:style>
-  <w:style w:type="numbering" w:default="1" w:styleId="NoList">
+  <w:style w:type="numbering" w:default="1" w:styleId="Ingenoversigt">
     <w:name w:val="No List"/>
     <w:uiPriority w:val="99"/>
     <w:semiHidden/>
     <w:unhideWhenUsed/>
   </w:style>
-  <w:style w:type="paragraph" w:styleId="ListParagraph">
+  <w:style w:type="paragraph" w:styleId="Listeafsnit">
     <w:name w:val="List Paragraph"/>
     <w:basedOn w:val="Normal"/>
     <w:uiPriority w:val="34"/>
@@ -9139,9 +10577,9 @@
       <w:contextualSpacing/>
     </w:pPr>
   </w:style>
-  <w:style w:type="character" w:styleId="IntenseEmphasis">
+  <w:style w:type="character" w:styleId="Kraftigfremhvning">
     <w:name w:val="Intense Emphasis"/>
-    <w:basedOn w:val="DefaultParagraphFont"/>
+    <w:basedOn w:val="Standardskrifttypeiafsnit"/>
     <w:uiPriority w:val="21"/>
     <w:qFormat/>
     <w:rsid w:val="00AE0242"/>
@@ -9151,10 +10589,10 @@
       <w:color w:val="4472C4" w:themeColor="accent1"/>
     </w:rPr>
   </w:style>
-  <w:style w:type="character" w:customStyle="1" w:styleId="Heading2Char">
-    <w:name w:val="Heading 2 Char"/>
-    <w:basedOn w:val="DefaultParagraphFont"/>
-    <w:link w:val="Heading2"/>
+  <w:style w:type="character" w:customStyle="1" w:styleId="Overskrift2Tegn">
+    <w:name w:val="Overskrift 2 Tegn"/>
+    <w:basedOn w:val="Standardskrifttypeiafsnit"/>
+    <w:link w:val="Overskrift2"/>
     <w:uiPriority w:val="9"/>
     <w:rsid w:val="00AE0242"/>
     <w:rPr>
@@ -9164,10 +10602,10 @@
       <w:szCs w:val="26"/>
     </w:rPr>
   </w:style>
-  <w:style w:type="character" w:customStyle="1" w:styleId="Heading3Char">
-    <w:name w:val="Heading 3 Char"/>
-    <w:basedOn w:val="DefaultParagraphFont"/>
-    <w:link w:val="Heading3"/>
+  <w:style w:type="character" w:customStyle="1" w:styleId="Overskrift3Tegn">
+    <w:name w:val="Overskrift 3 Tegn"/>
+    <w:basedOn w:val="Standardskrifttypeiafsnit"/>
+    <w:link w:val="Overskrift3"/>
     <w:uiPriority w:val="9"/>
     <w:rsid w:val="00AE0242"/>
     <w:rPr>
@@ -9177,10 +10615,10 @@
       <w:szCs w:val="24"/>
     </w:rPr>
   </w:style>
-  <w:style w:type="character" w:customStyle="1" w:styleId="Heading4Char">
-    <w:name w:val="Heading 4 Char"/>
-    <w:basedOn w:val="DefaultParagraphFont"/>
-    <w:link w:val="Heading4"/>
+  <w:style w:type="character" w:customStyle="1" w:styleId="Overskrift4Tegn">
+    <w:name w:val="Overskrift 4 Tegn"/>
+    <w:basedOn w:val="Standardskrifttypeiafsnit"/>
+    <w:link w:val="Overskrift4"/>
     <w:uiPriority w:val="9"/>
     <w:rsid w:val="00AE0242"/>
     <w:rPr>
@@ -9190,10 +10628,10 @@
       <w:color w:val="2F5496" w:themeColor="accent1" w:themeShade="BF"/>
     </w:rPr>
   </w:style>
-  <w:style w:type="character" w:customStyle="1" w:styleId="Heading1Char">
-    <w:name w:val="Heading 1 Char"/>
-    <w:basedOn w:val="DefaultParagraphFont"/>
-    <w:link w:val="Heading1"/>
+  <w:style w:type="character" w:customStyle="1" w:styleId="Overskrift1Tegn">
+    <w:name w:val="Overskrift 1 Tegn"/>
+    <w:basedOn w:val="Standardskrifttypeiafsnit"/>
+    <w:link w:val="Overskrift1"/>
     <w:uiPriority w:val="9"/>
     <w:rsid w:val="00DA7E49"/>
     <w:rPr>
@@ -9219,7 +10657,7 @@
       <w:szCs w:val="24"/>
     </w:rPr>
   </w:style>
-  <w:style w:type="paragraph" w:styleId="Caption">
+  <w:style w:type="paragraph" w:styleId="Billedtekst">
     <w:name w:val="caption"/>
     <w:basedOn w:val="Normal"/>
     <w:next w:val="Normal"/>
@@ -9238,14 +10676,122 @@
       <w:szCs w:val="18"/>
     </w:rPr>
   </w:style>
-  <w:style w:type="character" w:styleId="PlaceholderText">
+  <w:style w:type="character" w:styleId="Pladsholdertekst">
     <w:name w:val="Placeholder Text"/>
-    <w:basedOn w:val="DefaultParagraphFont"/>
+    <w:basedOn w:val="Standardskrifttypeiafsnit"/>
     <w:uiPriority w:val="99"/>
     <w:semiHidden/>
     <w:rsid w:val="008A1427"/>
     <w:rPr>
       <w:color w:val="808080"/>
+    </w:rPr>
+  </w:style>
+  <w:style w:type="character" w:styleId="Strk">
+    <w:name w:val="Strong"/>
+    <w:basedOn w:val="Standardskrifttypeiafsnit"/>
+    <w:uiPriority w:val="22"/>
+    <w:qFormat/>
+    <w:rsid w:val="00F5242F"/>
+    <w:rPr>
+      <w:b/>
+      <w:bCs/>
+    </w:rPr>
+  </w:style>
+  <w:style w:type="character" w:styleId="Fremhv">
+    <w:name w:val="Emphasis"/>
+    <w:basedOn w:val="Standardskrifttypeiafsnit"/>
+    <w:uiPriority w:val="20"/>
+    <w:qFormat/>
+    <w:rsid w:val="00F5242F"/>
+    <w:rPr>
+      <w:i/>
+      <w:iCs/>
+    </w:rPr>
+  </w:style>
+  <w:style w:type="character" w:styleId="Svagfremhvning">
+    <w:name w:val="Subtle Emphasis"/>
+    <w:basedOn w:val="Standardskrifttypeiafsnit"/>
+    <w:uiPriority w:val="19"/>
+    <w:qFormat/>
+    <w:rsid w:val="00F5242F"/>
+    <w:rPr>
+      <w:i/>
+      <w:iCs/>
+      <w:color w:val="404040" w:themeColor="text1" w:themeTint="BF"/>
+    </w:rPr>
+  </w:style>
+  <w:style w:type="paragraph" w:styleId="Ingenafstand">
+    <w:name w:val="No Spacing"/>
+    <w:uiPriority w:val="1"/>
+    <w:qFormat/>
+    <w:rsid w:val="00F5242F"/>
+    <w:pPr>
+      <w:spacing w:after="0" w:line="240" w:lineRule="auto"/>
+    </w:pPr>
+  </w:style>
+  <w:style w:type="paragraph" w:styleId="Titel">
+    <w:name w:val="Title"/>
+    <w:basedOn w:val="Normal"/>
+    <w:next w:val="Normal"/>
+    <w:link w:val="TitelTegn"/>
+    <w:uiPriority w:val="10"/>
+    <w:qFormat/>
+    <w:rsid w:val="00190DE0"/>
+    <w:pPr>
+      <w:spacing w:after="0" w:line="240" w:lineRule="auto"/>
+      <w:contextualSpacing/>
+    </w:pPr>
+    <w:rPr>
+      <w:rFonts w:asciiTheme="majorHAnsi" w:eastAsiaTheme="majorEastAsia" w:hAnsiTheme="majorHAnsi" w:cstheme="majorBidi"/>
+      <w:spacing w:val="-10"/>
+      <w:kern w:val="28"/>
+      <w:sz w:val="56"/>
+      <w:szCs w:val="56"/>
+    </w:rPr>
+  </w:style>
+  <w:style w:type="character" w:customStyle="1" w:styleId="TitelTegn">
+    <w:name w:val="Titel Tegn"/>
+    <w:basedOn w:val="Standardskrifttypeiafsnit"/>
+    <w:link w:val="Titel"/>
+    <w:uiPriority w:val="10"/>
+    <w:rsid w:val="00190DE0"/>
+    <w:rPr>
+      <w:rFonts w:asciiTheme="majorHAnsi" w:eastAsiaTheme="majorEastAsia" w:hAnsiTheme="majorHAnsi" w:cstheme="majorBidi"/>
+      <w:spacing w:val="-10"/>
+      <w:kern w:val="28"/>
+      <w:sz w:val="56"/>
+      <w:szCs w:val="56"/>
+    </w:rPr>
+  </w:style>
+  <w:style w:type="paragraph" w:styleId="Undertitel">
+    <w:name w:val="Subtitle"/>
+    <w:basedOn w:val="Normal"/>
+    <w:next w:val="Normal"/>
+    <w:link w:val="UndertitelTegn"/>
+    <w:uiPriority w:val="11"/>
+    <w:qFormat/>
+    <w:rsid w:val="00190DE0"/>
+    <w:pPr>
+      <w:numPr>
+        <w:ilvl w:val="1"/>
+      </w:numPr>
+    </w:pPr>
+    <w:rPr>
+      <w:rFonts w:eastAsiaTheme="minorEastAsia"/>
+      <w:color w:val="5A5A5A" w:themeColor="text1" w:themeTint="A5"/>
+      <w:spacing w:val="15"/>
+    </w:rPr>
+  </w:style>
+  <w:style w:type="character" w:customStyle="1" w:styleId="UndertitelTegn">
+    <w:name w:val="Undertitel Tegn"/>
+    <w:basedOn w:val="Standardskrifttypeiafsnit"/>
+    <w:link w:val="Undertitel"/>
+    <w:uiPriority w:val="11"/>
+    <w:rsid w:val="00190DE0"/>
+    <w:rPr>
+      <w:rFonts w:eastAsiaTheme="minorEastAsia"/>
+      <w:color w:val="5A5A5A" w:themeColor="text1" w:themeTint="A5"/>
+      <w:spacing w:val="15"/>
     </w:rPr>
   </w:style>
 </w:styles>

--- a/Exam/David/ExamFull.docx
+++ b/Exam/David/ExamFull.docx
@@ -1,10 +1,10 @@
 
 <file path=word/document.xml><?xml version="1.0" encoding="utf-8"?>
-<w:document xmlns:wpc="http://schemas.microsoft.com/office/word/2010/wordprocessingCanvas" xmlns:cx="http://schemas.microsoft.com/office/drawing/2014/chartex" xmlns:cx1="http://schemas.microsoft.com/office/drawing/2015/9/8/chartex" xmlns:cx2="http://schemas.microsoft.com/office/drawing/2015/10/21/chartex" xmlns:cx3="http://schemas.microsoft.com/office/drawing/2016/5/9/chartex" xmlns:cx4="http://schemas.microsoft.com/office/drawing/2016/5/10/chartex" xmlns:cx5="http://schemas.microsoft.com/office/drawing/2016/5/11/chartex" xmlns:cx6="http://schemas.microsoft.com/office/drawing/2016/5/12/chartex" xmlns:cx7="http://schemas.microsoft.com/office/drawing/2016/5/13/chartex" xmlns:cx8="http://schemas.microsoft.com/office/drawing/2016/5/14/chartex" xmlns:mc="http://schemas.openxmlformats.org/markup-compatibility/2006" xmlns:aink="http://schemas.microsoft.com/office/drawing/2016/ink" xmlns:am3d="http://schemas.microsoft.com/office/drawing/2017/model3d" xmlns:o="urn:schemas-microsoft-com:office:office" xmlns:r="http://schemas.openxmlformats.org/officeDocument/2006/relationships" xmlns:m="http://schemas.openxmlformats.org/officeDocument/2006/math" xmlns:v="urn:schemas-microsoft-com:vml" xmlns:wp14="http://schemas.microsoft.com/office/word/2010/wordprocessingDrawing" xmlns:wp="http://schemas.openxmlformats.org/drawingml/2006/wordprocessingDrawing" xmlns:w10="urn:schemas-microsoft-com:office:word" xmlns:w="http://schemas.openxmlformats.org/wordprocessingml/2006/main" xmlns:w14="http://schemas.microsoft.com/office/word/2010/wordml" xmlns:w15="http://schemas.microsoft.com/office/word/2012/wordml" xmlns:w16cid="http://schemas.microsoft.com/office/word/2016/wordml/cid" xmlns:w16se="http://schemas.microsoft.com/office/word/2015/wordml/symex" xmlns:wpg="http://schemas.microsoft.com/office/word/2010/wordprocessingGroup" xmlns:wpi="http://schemas.microsoft.com/office/word/2010/wordprocessingInk" xmlns:wne="http://schemas.microsoft.com/office/word/2006/wordml" xmlns:wps="http://schemas.microsoft.com/office/word/2010/wordprocessingShape" mc:Ignorable="w14 w15 w16se w16cid wp14">
+<w:document xmlns:wpc="http://schemas.microsoft.com/office/word/2010/wordprocessingCanvas" xmlns:mc="http://schemas.openxmlformats.org/markup-compatibility/2006" xmlns:o="urn:schemas-microsoft-com:office:office" xmlns:r="http://schemas.openxmlformats.org/officeDocument/2006/relationships" xmlns:m="http://schemas.openxmlformats.org/officeDocument/2006/math" xmlns:v="urn:schemas-microsoft-com:vml" xmlns:wp14="http://schemas.microsoft.com/office/word/2010/wordprocessingDrawing" xmlns:wp="http://schemas.openxmlformats.org/drawingml/2006/wordprocessingDrawing" xmlns:w10="urn:schemas-microsoft-com:office:word" xmlns:w="http://schemas.openxmlformats.org/wordprocessingml/2006/main" xmlns:w14="http://schemas.microsoft.com/office/word/2010/wordml" xmlns:w15="http://schemas.microsoft.com/office/word/2012/wordml" xmlns:wpg="http://schemas.microsoft.com/office/word/2010/wordprocessingGroup" xmlns:wpi="http://schemas.microsoft.com/office/word/2010/wordprocessingInk" xmlns:wne="http://schemas.microsoft.com/office/word/2006/wordml" xmlns:wps="http://schemas.microsoft.com/office/word/2010/wordprocessingShape" mc:Ignorable="w14 w15 wp14">
   <w:body>
     <w:p>
       <w:pPr>
-        <w:pStyle w:val="Overskrift4"/>
+        <w:pStyle w:val="Heading4"/>
         <w:spacing w:line="240" w:lineRule="auto"/>
         <w:rPr>
           <w:lang w:val="en-US"/>
@@ -33,7 +33,7 @@
     </w:p>
     <w:p>
       <w:pPr>
-        <w:pStyle w:val="Listeafsnit"/>
+        <w:pStyle w:val="ListParagraph"/>
         <w:numPr>
           <w:ilvl w:val="0"/>
           <w:numId w:val="3"/>
@@ -52,7 +52,7 @@
     </w:p>
     <w:p>
       <w:pPr>
-        <w:pStyle w:val="Listeafsnit"/>
+        <w:pStyle w:val="ListParagraph"/>
         <w:numPr>
           <w:ilvl w:val="1"/>
           <w:numId w:val="3"/>
@@ -71,7 +71,7 @@
     </w:p>
     <w:p>
       <w:pPr>
-        <w:pStyle w:val="Listeafsnit"/>
+        <w:pStyle w:val="ListParagraph"/>
         <w:spacing w:line="240" w:lineRule="auto"/>
         <w:ind w:left="1440"/>
         <w:rPr>
@@ -128,26 +128,12 @@
         <w:rPr>
           <w:lang w:val="en-US"/>
         </w:rPr>
-        <w:t xml:space="preserve">. Provides a </w:t>
-      </w:r>
-      <w:proofErr w:type="gramStart"/>
-      <w:r>
-        <w:rPr>
-          <w:lang w:val="en-US"/>
-        </w:rPr>
-        <w:t>high speed</w:t>
-      </w:r>
-      <w:proofErr w:type="gramEnd"/>
-      <w:r>
-        <w:rPr>
-          <w:lang w:val="en-US"/>
-        </w:rPr>
-        <w:t xml:space="preserve"> programming and eases debugging, because of higher-level programming languages.</w:t>
-      </w:r>
-    </w:p>
-    <w:p>
-      <w:pPr>
-        <w:pStyle w:val="Listeafsnit"/>
+        <w:t>. Provides a high speed programming and eases debugging, because of higher-level programming languages.</w:t>
+      </w:r>
+    </w:p>
+    <w:p>
+      <w:pPr>
+        <w:pStyle w:val="ListParagraph"/>
         <w:spacing w:line="240" w:lineRule="auto"/>
         <w:ind w:left="1440"/>
         <w:rPr>
@@ -170,7 +156,7 @@
     </w:p>
     <w:p>
       <w:pPr>
-        <w:pStyle w:val="Listeafsnit"/>
+        <w:pStyle w:val="ListParagraph"/>
         <w:numPr>
           <w:ilvl w:val="1"/>
           <w:numId w:val="3"/>
@@ -189,7 +175,7 @@
     </w:p>
     <w:p>
       <w:pPr>
-        <w:pStyle w:val="Listeafsnit"/>
+        <w:pStyle w:val="ListParagraph"/>
         <w:spacing w:line="240" w:lineRule="auto"/>
         <w:ind w:left="1440"/>
         <w:rPr>
@@ -232,7 +218,7 @@
     </w:p>
     <w:p>
       <w:pPr>
-        <w:pStyle w:val="Listeafsnit"/>
+        <w:pStyle w:val="ListParagraph"/>
         <w:spacing w:line="240" w:lineRule="auto"/>
         <w:ind w:left="1440"/>
         <w:rPr>
@@ -273,7 +259,7 @@
     </w:p>
     <w:p>
       <w:pPr>
-        <w:pStyle w:val="Listeafsnit"/>
+        <w:pStyle w:val="ListParagraph"/>
         <w:numPr>
           <w:ilvl w:val="1"/>
           <w:numId w:val="3"/>
@@ -298,7 +284,7 @@
     </w:p>
     <w:p>
       <w:pPr>
-        <w:pStyle w:val="Listeafsnit"/>
+        <w:pStyle w:val="ListParagraph"/>
         <w:spacing w:line="240" w:lineRule="auto"/>
         <w:ind w:left="1440"/>
         <w:rPr>
@@ -327,7 +313,7 @@
     </w:p>
     <w:p>
       <w:pPr>
-        <w:pStyle w:val="Listeafsnit"/>
+        <w:pStyle w:val="ListParagraph"/>
         <w:spacing w:line="240" w:lineRule="auto"/>
         <w:ind w:left="1440"/>
         <w:rPr>
@@ -350,7 +336,7 @@
     </w:p>
     <w:p>
       <w:pPr>
-        <w:pStyle w:val="Listeafsnit"/>
+        <w:pStyle w:val="ListParagraph"/>
         <w:spacing w:line="240" w:lineRule="auto"/>
         <w:ind w:left="1440"/>
         <w:rPr>
@@ -372,7 +358,7 @@
     </w:p>
     <w:p>
       <w:pPr>
-        <w:pStyle w:val="Listeafsnit"/>
+        <w:pStyle w:val="ListParagraph"/>
         <w:numPr>
           <w:ilvl w:val="1"/>
           <w:numId w:val="3"/>
@@ -386,26 +372,12 @@
         <w:rPr>
           <w:lang w:val="en-US"/>
         </w:rPr>
-        <w:t>ASIC (Application-</w:t>
-      </w:r>
-      <w:proofErr w:type="spellStart"/>
-      <w:r>
-        <w:rPr>
-          <w:lang w:val="en-US"/>
-        </w:rPr>
-        <w:t>specificIntegrated</w:t>
-      </w:r>
-      <w:proofErr w:type="spellEnd"/>
-      <w:r>
-        <w:rPr>
-          <w:lang w:val="en-US"/>
-        </w:rPr>
-        <w:t xml:space="preserve"> Circuit)</w:t>
-      </w:r>
-    </w:p>
-    <w:p>
-      <w:pPr>
-        <w:pStyle w:val="Listeafsnit"/>
+        <w:t>ASIC (Application-specificIntegrated Circuit)</w:t>
+      </w:r>
+    </w:p>
+    <w:p>
+      <w:pPr>
+        <w:pStyle w:val="ListParagraph"/>
         <w:spacing w:line="240" w:lineRule="auto"/>
         <w:ind w:left="1440"/>
         <w:rPr>
@@ -416,26 +388,12 @@
         <w:rPr>
           <w:lang w:val="en-US"/>
         </w:rPr>
-        <w:t xml:space="preserve">They </w:t>
-      </w:r>
-      <w:proofErr w:type="spellStart"/>
-      <w:r>
-        <w:rPr>
-          <w:lang w:val="en-US"/>
-        </w:rPr>
-        <w:t>ment</w:t>
-      </w:r>
-      <w:proofErr w:type="spellEnd"/>
-      <w:r>
-        <w:rPr>
-          <w:lang w:val="en-US"/>
-        </w:rPr>
-        <w:t xml:space="preserve"> to complement the Microcontroller or DPS for rudimentary and low-level tasks.</w:t>
-      </w:r>
-    </w:p>
-    <w:p>
-      <w:pPr>
-        <w:pStyle w:val="Listeafsnit"/>
+        <w:t>They ment to complement the Microcontroller or DPS for rudimentary and low-level tasks.</w:t>
+      </w:r>
+    </w:p>
+    <w:p>
+      <w:pPr>
+        <w:pStyle w:val="ListParagraph"/>
         <w:spacing w:line="240" w:lineRule="auto"/>
         <w:ind w:left="1440"/>
         <w:rPr>
@@ -458,7 +416,7 @@
     </w:p>
     <w:p>
       <w:pPr>
-        <w:pStyle w:val="Listeafsnit"/>
+        <w:pStyle w:val="ListParagraph"/>
         <w:spacing w:line="240" w:lineRule="auto"/>
         <w:ind w:left="1440"/>
         <w:rPr>
@@ -487,7 +445,7 @@
     </w:p>
     <w:p>
       <w:pPr>
-        <w:pStyle w:val="Listeafsnit"/>
+        <w:pStyle w:val="ListParagraph"/>
         <w:numPr>
           <w:ilvl w:val="0"/>
           <w:numId w:val="3"/>
@@ -506,7 +464,7 @@
     </w:p>
     <w:p>
       <w:pPr>
-        <w:pStyle w:val="Listeafsnit"/>
+        <w:pStyle w:val="ListParagraph"/>
         <w:numPr>
           <w:ilvl w:val="1"/>
           <w:numId w:val="3"/>
@@ -531,7 +489,7 @@
     </w:p>
     <w:p>
       <w:pPr>
-        <w:pStyle w:val="Listeafsnit"/>
+        <w:pStyle w:val="ListParagraph"/>
         <w:numPr>
           <w:ilvl w:val="1"/>
           <w:numId w:val="3"/>
@@ -550,7 +508,7 @@
     </w:p>
     <w:p>
       <w:pPr>
-        <w:pStyle w:val="Listeafsnit"/>
+        <w:pStyle w:val="ListParagraph"/>
         <w:numPr>
           <w:ilvl w:val="1"/>
           <w:numId w:val="3"/>
@@ -569,7 +527,7 @@
     </w:p>
     <w:p>
       <w:pPr>
-        <w:pStyle w:val="Listeafsnit"/>
+        <w:pStyle w:val="ListParagraph"/>
         <w:numPr>
           <w:ilvl w:val="0"/>
           <w:numId w:val="3"/>
@@ -588,7 +546,7 @@
     </w:p>
     <w:p>
       <w:pPr>
-        <w:pStyle w:val="Listeafsnit"/>
+        <w:pStyle w:val="ListParagraph"/>
         <w:numPr>
           <w:ilvl w:val="1"/>
           <w:numId w:val="3"/>
@@ -607,7 +565,7 @@
     </w:p>
     <w:p>
       <w:pPr>
-        <w:pStyle w:val="Listeafsnit"/>
+        <w:pStyle w:val="ListParagraph"/>
         <w:spacing w:line="240" w:lineRule="auto"/>
         <w:ind w:left="1440"/>
         <w:rPr>
@@ -625,26 +583,12 @@
         <w:rPr>
           <w:lang w:val="en-US"/>
         </w:rPr>
-        <w:t xml:space="preserve">range and working in NLOS scenarios. Offer high data rates. Different </w:t>
-      </w:r>
-      <w:proofErr w:type="spellStart"/>
-      <w:r>
-        <w:rPr>
-          <w:lang w:val="en-US"/>
-        </w:rPr>
-        <w:t>sates</w:t>
-      </w:r>
-      <w:proofErr w:type="spellEnd"/>
-      <w:r>
-        <w:rPr>
-          <w:lang w:val="en-US"/>
-        </w:rPr>
-        <w:t>.</w:t>
-      </w:r>
-    </w:p>
-    <w:p>
-      <w:pPr>
-        <w:pStyle w:val="Listeafsnit"/>
+        <w:t>range and working in NLOS scenarios. Offer high data rates. Different sates.</w:t>
+      </w:r>
+    </w:p>
+    <w:p>
+      <w:pPr>
+        <w:pStyle w:val="ListParagraph"/>
         <w:numPr>
           <w:ilvl w:val="1"/>
           <w:numId w:val="3"/>
@@ -669,7 +613,7 @@
     </w:p>
     <w:p>
       <w:pPr>
-        <w:pStyle w:val="Listeafsnit"/>
+        <w:pStyle w:val="ListParagraph"/>
         <w:numPr>
           <w:ilvl w:val="0"/>
           <w:numId w:val="3"/>
@@ -688,7 +632,7 @@
     </w:p>
     <w:p>
       <w:pPr>
-        <w:pStyle w:val="Listeafsnit"/>
+        <w:pStyle w:val="ListParagraph"/>
         <w:numPr>
           <w:ilvl w:val="1"/>
           <w:numId w:val="3"/>
@@ -707,7 +651,7 @@
     </w:p>
     <w:p>
       <w:pPr>
-        <w:pStyle w:val="Listeafsnit"/>
+        <w:pStyle w:val="ListParagraph"/>
         <w:spacing w:line="240" w:lineRule="auto"/>
         <w:ind w:left="1440"/>
         <w:rPr>
@@ -723,7 +667,7 @@
     </w:p>
     <w:p>
       <w:pPr>
-        <w:pStyle w:val="Listeafsnit"/>
+        <w:pStyle w:val="ListParagraph"/>
         <w:numPr>
           <w:ilvl w:val="1"/>
           <w:numId w:val="3"/>
@@ -742,7 +686,7 @@
     </w:p>
     <w:p>
       <w:pPr>
-        <w:pStyle w:val="Listeafsnit"/>
+        <w:pStyle w:val="ListParagraph"/>
         <w:spacing w:line="240" w:lineRule="auto"/>
         <w:ind w:left="1440"/>
         <w:rPr>
@@ -753,21 +697,7 @@
         <w:rPr>
           <w:lang w:val="en-US"/>
         </w:rPr>
-        <w:t>This type is rechargeable(</w:t>
-      </w:r>
-      <w:proofErr w:type="spellStart"/>
-      <w:r>
-        <w:rPr>
-          <w:lang w:val="en-US"/>
-        </w:rPr>
-        <w:t>Litume</w:t>
-      </w:r>
-      <w:proofErr w:type="spellEnd"/>
-      <w:r>
-        <w:rPr>
-          <w:lang w:val="en-US"/>
-        </w:rPr>
-        <w:t>)</w:t>
+        <w:t>This type is rechargeable(Litume)</w:t>
       </w:r>
       <w:r>
         <w:rPr>
@@ -778,7 +708,7 @@
     </w:p>
     <w:p>
       <w:pPr>
-        <w:pStyle w:val="Listeafsnit"/>
+        <w:pStyle w:val="ListParagraph"/>
         <w:spacing w:line="240" w:lineRule="auto"/>
         <w:ind w:left="1440"/>
         <w:rPr>
@@ -788,7 +718,7 @@
     </w:p>
     <w:p>
       <w:pPr>
-        <w:pStyle w:val="Listeafsnit"/>
+        <w:pStyle w:val="ListParagraph"/>
         <w:numPr>
           <w:ilvl w:val="0"/>
           <w:numId w:val="3"/>
@@ -807,7 +737,7 @@
     </w:p>
     <w:p>
       <w:pPr>
-        <w:pStyle w:val="Listeafsnit"/>
+        <w:pStyle w:val="ListParagraph"/>
         <w:numPr>
           <w:ilvl w:val="1"/>
           <w:numId w:val="3"/>
@@ -826,7 +756,7 @@
     </w:p>
     <w:p>
       <w:pPr>
-        <w:pStyle w:val="Listeafsnit"/>
+        <w:pStyle w:val="ListParagraph"/>
         <w:spacing w:line="240" w:lineRule="auto"/>
         <w:ind w:left="1440"/>
         <w:rPr>
@@ -842,7 +772,7 @@
     </w:p>
     <w:p>
       <w:pPr>
-        <w:pStyle w:val="Listeafsnit"/>
+        <w:pStyle w:val="ListParagraph"/>
         <w:numPr>
           <w:ilvl w:val="1"/>
           <w:numId w:val="3"/>
@@ -861,7 +791,7 @@
     </w:p>
     <w:p>
       <w:pPr>
-        <w:pStyle w:val="Listeafsnit"/>
+        <w:pStyle w:val="ListParagraph"/>
         <w:spacing w:line="240" w:lineRule="auto"/>
         <w:ind w:left="1440"/>
         <w:rPr>
@@ -871,7 +801,7 @@
     </w:p>
     <w:p>
       <w:pPr>
-        <w:pStyle w:val="Listeafsnit"/>
+        <w:pStyle w:val="ListParagraph"/>
         <w:numPr>
           <w:ilvl w:val="1"/>
           <w:numId w:val="3"/>
@@ -890,7 +820,7 @@
     </w:p>
     <w:p>
       <w:pPr>
-        <w:pStyle w:val="Listeafsnit"/>
+        <w:pStyle w:val="ListParagraph"/>
         <w:spacing w:line="240" w:lineRule="auto"/>
         <w:ind w:left="1440"/>
         <w:rPr>
@@ -901,26 +831,12 @@
         <w:rPr>
           <w:lang w:val="en-US"/>
         </w:rPr>
-        <w:t xml:space="preserve">Controls motors that can be used in many different </w:t>
-      </w:r>
-      <w:proofErr w:type="spellStart"/>
-      <w:r>
-        <w:rPr>
-          <w:lang w:val="en-US"/>
-        </w:rPr>
-        <w:t>usecases</w:t>
-      </w:r>
-      <w:proofErr w:type="spellEnd"/>
-      <w:r>
-        <w:rPr>
-          <w:lang w:val="en-US"/>
-        </w:rPr>
-        <w:t xml:space="preserve"> ex open a garden house window. </w:t>
-      </w:r>
-    </w:p>
-    <w:p>
-      <w:pPr>
-        <w:pStyle w:val="Listeafsnit"/>
+        <w:t xml:space="preserve">Controls motors that can be used in many different usecases ex open a garden house window. </w:t>
+      </w:r>
+    </w:p>
+    <w:p>
+      <w:pPr>
+        <w:pStyle w:val="ListParagraph"/>
         <w:numPr>
           <w:ilvl w:val="1"/>
           <w:numId w:val="3"/>
@@ -940,7 +856,7 @@
     </w:p>
     <w:p>
       <w:pPr>
-        <w:pStyle w:val="Listeafsnit"/>
+        <w:pStyle w:val="ListParagraph"/>
         <w:spacing w:line="240" w:lineRule="auto"/>
         <w:ind w:left="1440"/>
         <w:rPr>
@@ -1031,7 +947,7 @@
     </w:p>
     <w:p>
       <w:pPr>
-        <w:pStyle w:val="Overskrift4"/>
+        <w:pStyle w:val="Heading4"/>
         <w:spacing w:line="240" w:lineRule="auto"/>
         <w:rPr>
           <w:lang w:val="en-US"/>
@@ -1042,21 +958,7 @@
           <w:lang w:val="en-US"/>
         </w:rPr>
         <w:lastRenderedPageBreak/>
-        <w:t xml:space="preserve">Q2: Describe the possible energy sources for WSN nodes including energy harvesting. What are the pro and cons of the different sources? Describe the energy modeling of transmitter and receiver. What aspects should be </w:t>
-      </w:r>
-      <w:proofErr w:type="gramStart"/>
-      <w:r>
-        <w:rPr>
-          <w:lang w:val="en-US"/>
-        </w:rPr>
-        <w:t>taken into account</w:t>
-      </w:r>
-      <w:proofErr w:type="gramEnd"/>
-      <w:r>
-        <w:rPr>
-          <w:lang w:val="en-US"/>
-        </w:rPr>
-        <w:t xml:space="preserve"> when deciding if using single hop and multi-hop? Explain the typical methods to save energy using examples.</w:t>
+        <w:t>Q2: Describe the possible energy sources for WSN nodes including energy harvesting. What are the pro and cons of the different sources? Describe the energy modeling of transmitter and receiver. What aspects should be taken into account when deciding if using single hop and multi-hop? Explain the typical methods to save energy using examples.</w:t>
       </w:r>
     </w:p>
     <w:p>
@@ -1109,6 +1011,7 @@
       <w:r>
         <w:rPr>
           <w:noProof/>
+          <w:lang w:val="en-US"/>
         </w:rPr>
         <w:drawing>
           <wp:inline distT="0" distB="0" distL="0" distR="0" wp14:anchorId="14194A50" wp14:editId="294499BC">
@@ -1162,25 +1065,17 @@
     </w:p>
     <w:p>
       <w:pPr>
-        <w:pStyle w:val="Billedtekst"/>
+        <w:pStyle w:val="Caption"/>
         <w:jc w:val="center"/>
         <w:rPr>
           <w:lang w:val="en-US"/>
         </w:rPr>
       </w:pPr>
-      <w:proofErr w:type="spellStart"/>
-      <w:r>
-        <w:rPr>
-          <w:lang w:val="en-US"/>
-        </w:rPr>
-        <w:t>Figur</w:t>
-      </w:r>
-      <w:proofErr w:type="spellEnd"/>
-      <w:r>
-        <w:rPr>
-          <w:lang w:val="en-US"/>
-        </w:rPr>
-        <w:t xml:space="preserve"> </w:t>
+      <w:r>
+        <w:rPr>
+          <w:lang w:val="en-US"/>
+        </w:rPr>
+        <w:t xml:space="preserve">Figur </w:t>
       </w:r>
       <w:r>
         <w:fldChar w:fldCharType="begin"/>
@@ -1330,7 +1225,7 @@
     </w:p>
     <w:p>
       <w:pPr>
-        <w:pStyle w:val="Listeafsnit"/>
+        <w:pStyle w:val="ListParagraph"/>
         <w:numPr>
           <w:ilvl w:val="0"/>
           <w:numId w:val="4"/>
@@ -1380,7 +1275,7 @@
     </w:p>
     <w:p>
       <w:pPr>
-        <w:pStyle w:val="Listeafsnit"/>
+        <w:pStyle w:val="ListParagraph"/>
         <w:numPr>
           <w:ilvl w:val="0"/>
           <w:numId w:val="4"/>
@@ -1394,21 +1289,7 @@
         <w:rPr>
           <w:lang w:val="en-US"/>
         </w:rPr>
-        <w:t xml:space="preserve">power spent on </w:t>
-      </w:r>
-      <w:proofErr w:type="gramStart"/>
-      <w:r>
-        <w:rPr>
-          <w:lang w:val="en-US"/>
-        </w:rPr>
-        <w:t>other</w:t>
-      </w:r>
-      <w:proofErr w:type="gramEnd"/>
-      <w:r>
-        <w:rPr>
-          <w:lang w:val="en-US"/>
-        </w:rPr>
-        <w:t xml:space="preserve"> circuitry, e.g. baseband processor, </w:t>
+        <w:t xml:space="preserve">power spent on other circuitry, e.g. baseband processor, </w:t>
       </w:r>
       <m:oMath>
         <m:sSub>
@@ -1782,17 +1663,8 @@
           <w:rFonts w:eastAsiaTheme="minorEastAsia"/>
           <w:lang w:val="en-US"/>
         </w:rPr>
-        <w:t xml:space="preserve"> is the desired transmission </w:t>
-      </w:r>
-      <w:proofErr w:type="gramStart"/>
-      <w:r>
-        <w:rPr>
-          <w:rFonts w:eastAsiaTheme="minorEastAsia"/>
-          <w:lang w:val="en-US"/>
-        </w:rPr>
-        <w:t>power.</w:t>
-      </w:r>
-      <w:proofErr w:type="gramEnd"/>
+        <w:t xml:space="preserve"> is the desired transmission power.</w:t>
+      </w:r>
     </w:p>
     <w:p>
       <w:pPr>
@@ -2733,23 +2605,7 @@
           <w:rFonts w:eastAsiaTheme="minorEastAsia"/>
           <w:lang w:val="en-US"/>
         </w:rPr>
-        <w:t xml:space="preserve"> is a </w:t>
-      </w:r>
-      <w:proofErr w:type="gramStart"/>
-      <w:r>
-        <w:rPr>
-          <w:rFonts w:eastAsiaTheme="minorEastAsia"/>
-          <w:lang w:val="en-US"/>
-        </w:rPr>
-        <w:t>more or less constant</w:t>
-      </w:r>
-      <w:proofErr w:type="gramEnd"/>
-      <w:r>
-        <w:rPr>
-          <w:rFonts w:eastAsiaTheme="minorEastAsia"/>
-          <w:lang w:val="en-US"/>
-        </w:rPr>
-        <w:t xml:space="preserve"> power, e.g., to drive LNA (Low Noise Amplifier) in the RF front end.</w:t>
+        <w:t xml:space="preserve"> is a more or less constant power, e.g., to drive LNA (Low Noise Amplifier) in the RF front end.</w:t>
       </w:r>
     </w:p>
     <w:p>
@@ -2794,17 +2650,8 @@
           <w:rFonts w:eastAsiaTheme="minorEastAsia"/>
           <w:lang w:val="en-US"/>
         </w:rPr>
-        <w:t xml:space="preserve"> is the decoding overhead, which can be substantial depending on the specific FEC in </w:t>
-      </w:r>
-      <w:proofErr w:type="gramStart"/>
-      <w:r>
-        <w:rPr>
-          <w:rFonts w:eastAsiaTheme="minorEastAsia"/>
-          <w:lang w:val="en-US"/>
-        </w:rPr>
-        <w:t>use.</w:t>
-      </w:r>
-      <w:proofErr w:type="gramEnd"/>
+        <w:t xml:space="preserve"> is the decoding overhead, which can be substantial depending on the specific FEC in use.</w:t>
+      </w:r>
     </w:p>
     <w:p>
       <w:pPr>
@@ -3093,7 +2940,7 @@
     </w:p>
     <w:p>
       <w:pPr>
-        <w:pStyle w:val="Overskrift4"/>
+        <w:pStyle w:val="Heading4"/>
         <w:spacing w:line="240" w:lineRule="auto"/>
         <w:rPr>
           <w:lang w:val="en-US"/>
@@ -3160,16 +3007,8 @@
         <w:rPr>
           <w:lang w:val="en-US"/>
         </w:rPr>
-        <w:t xml:space="preserve">Two such examples </w:t>
-      </w:r>
-      <w:proofErr w:type="gramStart"/>
-      <w:r>
-        <w:rPr>
-          <w:lang w:val="en-US"/>
-        </w:rPr>
-        <w:t>is</w:t>
-      </w:r>
-      <w:proofErr w:type="gramEnd"/>
+        <w:t>Two such examples is</w:t>
+      </w:r>
     </w:p>
     <w:p>
       <w:pPr>
@@ -3188,21 +3027,7 @@
         <w:rPr>
           <w:lang w:val="en-US"/>
         </w:rPr>
-        <w:t xml:space="preserve"> probability What is the probability that an event that </w:t>
-      </w:r>
-      <w:proofErr w:type="gramStart"/>
-      <w:r>
-        <w:rPr>
-          <w:lang w:val="en-US"/>
-        </w:rPr>
-        <w:t>actually occurred</w:t>
-      </w:r>
-      <w:proofErr w:type="gramEnd"/>
-      <w:r>
-        <w:rPr>
-          <w:lang w:val="en-US"/>
-        </w:rPr>
-        <w:t xml:space="preserve"> is not detected or, more precisely, not reported to an information sink that is interested in such an event? For example, not reporting a fire alarm to a surveillance station would be a severe shortcoming.</w:t>
+        <w:t xml:space="preserve"> probability What is the probability that an event that actually occurred is not detected or, more precisely, not reported to an information sink that is interested in such an event? For example, not reporting a fire alarm to a surveillance station would be a severe shortcoming.</w:t>
       </w:r>
     </w:p>
     <w:p>
@@ -3224,8 +3049,6 @@
         </w:rPr>
         <w:t xml:space="preserve"> If events are not only to be detected but also to be classified, the error in classification must be small.</w:t>
       </w:r>
-      <w:bookmarkStart w:id="0" w:name="_GoBack"/>
-      <w:bookmarkEnd w:id="0"/>
     </w:p>
     <w:p>
       <w:pPr>
@@ -3246,68 +3069,98 @@
           <w:b/>
           <w:lang w:val="en-US"/>
         </w:rPr>
-        <w:t xml:space="preserve"> - How much energy is </w:t>
-      </w:r>
-      <w:proofErr w:type="gramStart"/>
-      <w:r>
+        <w:t xml:space="preserve"> - How much energy is spend for each important event, Lifetime.</w:t>
+      </w:r>
+    </w:p>
+    <w:p>
+      <w:pPr>
+        <w:rPr>
+          <w:rFonts w:cstheme="minorHAnsi"/>
+          <w:sz w:val="20"/>
+          <w:szCs w:val="18"/>
+          <w:lang w:val="en-US"/>
+        </w:rPr>
+      </w:pPr>
+      <w:r>
+        <w:rPr>
+          <w:rFonts w:cstheme="minorHAnsi"/>
+          <w:sz w:val="20"/>
+          <w:szCs w:val="18"/>
+          <w:lang w:val="en-US"/>
+        </w:rPr>
+        <w:t>Both the scalability and the robustness optimization goal, and to some degree also the other goals, make it imperative to organize the network in a distributed fashion. That means that there should be no centralized entity in charge – such an entity could, for example, control medium access or make routing decisions, similar to the tasks performed by a base station in cellular mobile networks. The disadvantages of such a centralized approach are obvious as it introduces exposed points of failure and is difficult to implement in a radio network, where participants only have a limited communication range</w:t>
+      </w:r>
+      <w:r>
+        <w:rPr>
+          <w:rFonts w:cstheme="minorHAnsi"/>
+          <w:sz w:val="20"/>
+          <w:szCs w:val="18"/>
+          <w:lang w:val="en-US"/>
+        </w:rPr>
+        <w:t>.</w:t>
+      </w:r>
+    </w:p>
+    <w:p>
+      <w:pPr>
         <w:rPr>
           <w:b/>
           <w:lang w:val="en-US"/>
         </w:rPr>
-        <w:t>spend</w:t>
-      </w:r>
-      <w:proofErr w:type="gramEnd"/>
+      </w:pPr>
       <w:r>
         <w:rPr>
           <w:b/>
           <w:lang w:val="en-US"/>
         </w:rPr>
-        <w:t xml:space="preserve"> for each important event, Lifetime.</w:t>
-      </w:r>
-    </w:p>
-    <w:p>
-      <w:pPr>
-        <w:rPr>
-          <w:rFonts w:cstheme="minorHAnsi"/>
-          <w:sz w:val="20"/>
-          <w:szCs w:val="18"/>
-          <w:lang w:val="en-US"/>
-        </w:rPr>
-      </w:pPr>
-      <w:r>
-        <w:rPr>
-          <w:rFonts w:cstheme="minorHAnsi"/>
-          <w:sz w:val="20"/>
-          <w:szCs w:val="18"/>
-          <w:lang w:val="en-US"/>
-        </w:rPr>
-        <w:t xml:space="preserve">Both the scalability and the robustness optimization goal, and to some degree also the other goals, make it imperative to organize the network in a distributed fashion. That means that there should be no centralized entity in charge – such an entity could, for example, control medium access or make routing decisions, </w:t>
-      </w:r>
-      <w:proofErr w:type="gramStart"/>
-      <w:r>
-        <w:rPr>
-          <w:rFonts w:cstheme="minorHAnsi"/>
-          <w:sz w:val="20"/>
-          <w:szCs w:val="18"/>
-          <w:lang w:val="en-US"/>
-        </w:rPr>
-        <w:t>similar to</w:t>
-      </w:r>
-      <w:proofErr w:type="gramEnd"/>
-      <w:r>
-        <w:rPr>
-          <w:rFonts w:cstheme="minorHAnsi"/>
-          <w:sz w:val="20"/>
-          <w:szCs w:val="18"/>
-          <w:lang w:val="en-US"/>
-        </w:rPr>
-        <w:t xml:space="preserve"> the tasks performed by a base station in cellular mobile networks. The disadvantages of such a centralized approach are obvious as it introduces exposed points of failure and is difficult to implement in a radio network, where participants only have a limited communication range</w:t>
-      </w:r>
-      <w:r>
-        <w:rPr>
-          <w:rFonts w:cstheme="minorHAnsi"/>
-          <w:sz w:val="20"/>
-          <w:szCs w:val="18"/>
+        <w:t>Scalability</w:t>
+      </w:r>
+      <w:r>
+        <w:rPr>
+          <w:b/>
+          <w:lang w:val="en-US"/>
+        </w:rPr>
+        <w:t xml:space="preserve"> </w:t>
+      </w:r>
+    </w:p>
+    <w:p>
+      <w:pPr>
+        <w:spacing w:line="240" w:lineRule="auto"/>
+        <w:rPr>
+          <w:sz w:val="20"/>
+          <w:lang w:val="en-US"/>
+        </w:rPr>
+      </w:pPr>
+      <w:r>
+        <w:rPr>
+          <w:sz w:val="20"/>
+          <w:lang w:val="en-US"/>
+        </w:rPr>
+        <w:t xml:space="preserve">Scalability is not a free property you can get for free. It costs energy. Because with scalability more collision and that equals wasted energy. </w:t>
+      </w:r>
+      <w:r>
+        <w:rPr>
+          <w:sz w:val="20"/>
+          <w:lang w:val="en-US"/>
+        </w:rPr>
+        <w:t xml:space="preserve">Ex </w:t>
+      </w:r>
+      <w:r>
+        <w:rPr>
+          <w:sz w:val="20"/>
+          <w:lang w:val="en-US"/>
+        </w:rPr>
+        <w:t xml:space="preserve">Using a contention based mac, can scale to many nodes. But with more nodes there is an increased probability of </w:t>
+      </w:r>
+      <w:r>
+        <w:rPr>
+          <w:sz w:val="20"/>
+          <w:lang w:val="en-US"/>
+        </w:rPr>
+        <w:t>collisions</w:t>
+      </w:r>
+      <w:r>
+        <w:rPr>
+          <w:sz w:val="20"/>
           <w:lang w:val="en-US"/>
         </w:rPr>
         <w:t>.</w:t>
@@ -3325,88 +3178,6 @@
           <w:b/>
           <w:lang w:val="en-US"/>
         </w:rPr>
-        <w:t>Scalability</w:t>
-      </w:r>
-      <w:r>
-        <w:rPr>
-          <w:b/>
-          <w:lang w:val="en-US"/>
-        </w:rPr>
-        <w:t xml:space="preserve"> </w:t>
-      </w:r>
-    </w:p>
-    <w:p>
-      <w:pPr>
-        <w:spacing w:line="240" w:lineRule="auto"/>
-        <w:rPr>
-          <w:sz w:val="20"/>
-          <w:lang w:val="en-US"/>
-        </w:rPr>
-      </w:pPr>
-      <w:r>
-        <w:rPr>
-          <w:sz w:val="20"/>
-          <w:lang w:val="en-US"/>
-        </w:rPr>
-        <w:t xml:space="preserve">Scalability is not a free property you can get for free. It costs energy. Because with scalability more collision and that equals wasted energy. </w:t>
-      </w:r>
-      <w:r>
-        <w:rPr>
-          <w:sz w:val="20"/>
-          <w:lang w:val="en-US"/>
-        </w:rPr>
-        <w:t xml:space="preserve">Ex </w:t>
-      </w:r>
-      <w:r>
-        <w:rPr>
-          <w:sz w:val="20"/>
-          <w:lang w:val="en-US"/>
-        </w:rPr>
-        <w:t xml:space="preserve">Using a </w:t>
-      </w:r>
-      <w:proofErr w:type="gramStart"/>
-      <w:r>
-        <w:rPr>
-          <w:sz w:val="20"/>
-          <w:lang w:val="en-US"/>
-        </w:rPr>
-        <w:t>contention based</w:t>
-      </w:r>
-      <w:proofErr w:type="gramEnd"/>
-      <w:r>
-        <w:rPr>
-          <w:sz w:val="20"/>
-          <w:lang w:val="en-US"/>
-        </w:rPr>
-        <w:t xml:space="preserve"> mac, can scale to many nodes. But with more nodes there is an increased probability of </w:t>
-      </w:r>
-      <w:r>
-        <w:rPr>
-          <w:sz w:val="20"/>
-          <w:lang w:val="en-US"/>
-        </w:rPr>
-        <w:t>collisions</w:t>
-      </w:r>
-      <w:r>
-        <w:rPr>
-          <w:sz w:val="20"/>
-          <w:lang w:val="en-US"/>
-        </w:rPr>
-        <w:t>.</w:t>
-      </w:r>
-    </w:p>
-    <w:p>
-      <w:pPr>
-        <w:rPr>
-          <w:b/>
-          <w:lang w:val="en-US"/>
-        </w:rPr>
-      </w:pPr>
-      <w:r>
-        <w:rPr>
-          <w:b/>
-          <w:lang w:val="en-US"/>
-        </w:rPr>
         <w:t>Robustness</w:t>
       </w:r>
     </w:p>
@@ -3422,39 +3193,7 @@
           <w:sz w:val="20"/>
           <w:lang w:val="en-US"/>
         </w:rPr>
-        <w:t xml:space="preserve">Nodes should not fail just because a limited number of nodes run out of energy, or because their environment changes and severs existing radio links between two nodes – if possible, these failures </w:t>
-      </w:r>
-      <w:proofErr w:type="gramStart"/>
-      <w:r>
-        <w:rPr>
-          <w:sz w:val="20"/>
-          <w:lang w:val="en-US"/>
-        </w:rPr>
-        <w:t>have to</w:t>
-      </w:r>
-      <w:proofErr w:type="gramEnd"/>
-      <w:r>
-        <w:rPr>
-          <w:sz w:val="20"/>
-          <w:lang w:val="en-US"/>
-        </w:rPr>
-        <w:t xml:space="preserve"> be compensated for, for example, by finding other routes. </w:t>
-      </w:r>
-      <w:proofErr w:type="gramStart"/>
-      <w:r>
-        <w:rPr>
-          <w:sz w:val="20"/>
-          <w:lang w:val="en-US"/>
-        </w:rPr>
-        <w:t>A</w:t>
-      </w:r>
-      <w:proofErr w:type="gramEnd"/>
-      <w:r>
-        <w:rPr>
-          <w:sz w:val="20"/>
-          <w:lang w:val="en-US"/>
-        </w:rPr>
-        <w:t xml:space="preserve"> example of this could be a routing protocol that takes the nodes battery into account.</w:t>
+        <w:t>Nodes should not fail just because a limited number of nodes run out of energy, or because their environment changes and severs existing radio links between two nodes – if possible, these failures have to be compensated for, for example, by finding other routes. A example of this could be a routing protocol that takes the nodes battery into account.</w:t>
       </w:r>
     </w:p>
     <w:p>
@@ -3554,67 +3293,7 @@
           <w:szCs w:val="18"/>
           <w:lang w:val="en-US"/>
         </w:rPr>
-        <w:t>When organizing a network in a distributed fashion, it is necessary to be aware of potential shortcomings of this approach. In many circumstances, a centralized approach can produce solutions that perform better or require less resources (</w:t>
-      </w:r>
-      <w:proofErr w:type="gramStart"/>
-      <w:r>
-        <w:rPr>
-          <w:rFonts w:cstheme="minorHAnsi"/>
-          <w:sz w:val="20"/>
-          <w:szCs w:val="18"/>
-          <w:lang w:val="en-US"/>
-        </w:rPr>
-        <w:t>in particular, energy</w:t>
-      </w:r>
-      <w:proofErr w:type="gramEnd"/>
-      <w:r>
-        <w:rPr>
-          <w:rFonts w:cstheme="minorHAnsi"/>
-          <w:sz w:val="20"/>
-          <w:szCs w:val="18"/>
-          <w:lang w:val="en-US"/>
-        </w:rPr>
-        <w:t xml:space="preserve">). To combine the advantages, one possibility is to use centralized principles in a localized fashion by dynamically electing, out of the set of equal nodes, specific nodes that assume the responsibilities of a centralized agent, for example, to organize medium access. Such elections result in a hierarchy, which </w:t>
-      </w:r>
-      <w:proofErr w:type="gramStart"/>
-      <w:r>
-        <w:rPr>
-          <w:rFonts w:cstheme="minorHAnsi"/>
-          <w:sz w:val="20"/>
-          <w:szCs w:val="18"/>
-          <w:lang w:val="en-US"/>
-        </w:rPr>
-        <w:t>has to</w:t>
-      </w:r>
-      <w:proofErr w:type="gramEnd"/>
-      <w:r>
-        <w:rPr>
-          <w:rFonts w:cstheme="minorHAnsi"/>
-          <w:sz w:val="20"/>
-          <w:szCs w:val="18"/>
-          <w:lang w:val="en-US"/>
-        </w:rPr>
-        <w:t xml:space="preserve"> be dynamic: The election process should be repeated continuously lest the resources of the elected nodes be overtaxed, the elected node runs out of energy, and the robustness disadvantages of such – even only localized – hierarchies manifest themselves. The </w:t>
-      </w:r>
-      <w:proofErr w:type="gramStart"/>
-      <w:r>
-        <w:rPr>
-          <w:rFonts w:cstheme="minorHAnsi"/>
-          <w:sz w:val="20"/>
-          <w:szCs w:val="18"/>
-          <w:lang w:val="en-US"/>
-        </w:rPr>
-        <w:t>particular election</w:t>
-      </w:r>
-      <w:proofErr w:type="gramEnd"/>
-      <w:r>
-        <w:rPr>
-          <w:rFonts w:cstheme="minorHAnsi"/>
-          <w:sz w:val="20"/>
-          <w:szCs w:val="18"/>
-          <w:lang w:val="en-US"/>
-        </w:rPr>
-        <w:t xml:space="preserve"> rules and triggering conditions for reelection vary considerably, depending on the purpose for which these hierarchies are used.</w:t>
+        <w:t>When organizing a network in a distributed fashion, it is necessary to be aware of potential shortcomings of this approach. In many circumstances, a centralized approach can produce solutions that perform better or require less resources (in particular, energy). To combine the advantages, one possibility is to use centralized principles in a localized fashion by dynamically electing, out of the set of equal nodes, specific nodes that assume the responsibilities of a centralized agent, for example, to organize medium access. Such elections result in a hierarchy, which has to be dynamic: The election process should be repeated continuously lest the resources of the elected nodes be overtaxed, the elected node runs out of energy, and the robustness disadvantages of such – even only localized – hierarchies manifest themselves. The particular election rules and triggering conditions for reelection vary considerably, depending on the purpose for which these hierarchies are used.</w:t>
       </w:r>
     </w:p>
     <w:p>
@@ -3672,23 +3351,7 @@
           <w:rFonts w:asciiTheme="minorHAnsi" w:hAnsiTheme="minorHAnsi" w:cstheme="minorHAnsi"/>
           <w:lang w:val="en-US"/>
         </w:rPr>
-        <w:t xml:space="preserve">about how to operate the network. This is a specific form of information processing that happens in the </w:t>
-      </w:r>
-      <w:proofErr w:type="gramStart"/>
-      <w:r>
-        <w:rPr>
-          <w:rFonts w:asciiTheme="minorHAnsi" w:hAnsiTheme="minorHAnsi" w:cstheme="minorHAnsi"/>
-          <w:lang w:val="en-US"/>
-        </w:rPr>
-        <w:t>network, but</w:t>
-      </w:r>
-      <w:proofErr w:type="gramEnd"/>
-      <w:r>
-        <w:rPr>
-          <w:rFonts w:asciiTheme="minorHAnsi" w:hAnsiTheme="minorHAnsi" w:cstheme="minorHAnsi"/>
-          <w:lang w:val="en-US"/>
-        </w:rPr>
-        <w:t xml:space="preserve"> is limited to information about the network itself. It is possible to extend this concept by also taking the concrete data that is to be transported by the network into account in this information processing, making </w:t>
+        <w:t xml:space="preserve">about how to operate the network. This is a specific form of information processing that happens in the network, but is limited to information about the network itself. It is possible to extend this concept by also taking the concrete data that is to be transported by the network into account in this information processing, making </w:t>
       </w:r>
       <w:r>
         <w:rPr>
@@ -3711,23 +3374,7 @@
           <w:rFonts w:asciiTheme="minorHAnsi" w:hAnsiTheme="minorHAnsi" w:cstheme="minorHAnsi"/>
           <w:lang w:val="en-US"/>
         </w:rPr>
-        <w:t xml:space="preserve"> Several techniques for in-network processing exist, </w:t>
-      </w:r>
-      <w:proofErr w:type="gramStart"/>
-      <w:r>
-        <w:rPr>
-          <w:rFonts w:asciiTheme="minorHAnsi" w:hAnsiTheme="minorHAnsi" w:cstheme="minorHAnsi"/>
-          <w:lang w:val="en-US"/>
-        </w:rPr>
-        <w:t>and by definition, this</w:t>
-      </w:r>
-      <w:proofErr w:type="gramEnd"/>
-      <w:r>
-        <w:rPr>
-          <w:rFonts w:asciiTheme="minorHAnsi" w:hAnsiTheme="minorHAnsi" w:cstheme="minorHAnsi"/>
-          <w:lang w:val="en-US"/>
-        </w:rPr>
-        <w:t xml:space="preserve"> approach is open to an arbitrary extension – any form of data processing that improves an application is applicable.</w:t>
+        <w:t xml:space="preserve"> Several techniques for in-network processing exist, and by definition, this approach is open to an arbitrary extension – any form of data processing that improves an application is applicable.</w:t>
       </w:r>
     </w:p>
     <w:p>
@@ -3778,6 +3425,7 @@
           <w:noProof/>
           <w:sz w:val="24"/>
           <w:szCs w:val="24"/>
+          <w:lang w:val="en-US"/>
         </w:rPr>
         <w:drawing>
           <wp:inline distT="0" distB="0" distL="0" distR="0" wp14:anchorId="6F388EC2" wp14:editId="446BA716">
@@ -3841,47 +3489,7 @@
           <w:szCs w:val="24"/>
           <w:lang w:val="en-US"/>
         </w:rPr>
-        <w:t xml:space="preserve">he idea of aggregation. In the left half, </w:t>
-      </w:r>
-      <w:proofErr w:type="gramStart"/>
-      <w:r>
-        <w:rPr>
-          <w:rFonts w:cstheme="minorHAnsi"/>
-          <w:sz w:val="24"/>
-          <w:szCs w:val="24"/>
-          <w:lang w:val="en-US"/>
-        </w:rPr>
-        <w:t>a number of</w:t>
-      </w:r>
-      <w:proofErr w:type="gramEnd"/>
-      <w:r>
-        <w:rPr>
-          <w:rFonts w:cstheme="minorHAnsi"/>
-          <w:sz w:val="24"/>
-          <w:szCs w:val="24"/>
-          <w:lang w:val="en-US"/>
-        </w:rPr>
-        <w:t xml:space="preserve"> sensors transmit readings to a sink, using </w:t>
-      </w:r>
-      <w:proofErr w:type="spellStart"/>
-      <w:r>
-        <w:rPr>
-          <w:rFonts w:cstheme="minorHAnsi"/>
-          <w:sz w:val="24"/>
-          <w:szCs w:val="24"/>
-          <w:lang w:val="en-US"/>
-        </w:rPr>
-        <w:t>multihop</w:t>
-      </w:r>
-      <w:proofErr w:type="spellEnd"/>
-      <w:r>
-        <w:rPr>
-          <w:rFonts w:cstheme="minorHAnsi"/>
-          <w:sz w:val="24"/>
-          <w:szCs w:val="24"/>
-          <w:lang w:val="en-US"/>
-        </w:rPr>
-        <w:t xml:space="preserve"> communication. In total, 13 messages are required (the numbers in the figure indicate the number of messages traveling across a given link). When the highlighted nodes perform aggregation – for example, by computing average values (shown in the right half of the figure) – only 6 messages are necessary.</w:t>
+        <w:t>he idea of aggregation. In the left half, a number of sensors transmit readings to a sink, using multihop communication. In total, 13 messages are required (the numbers in the figure indicate the number of messages traveling across a given link). When the highlighted nodes perform aggregation – for example, by computing average values (shown in the right half of the figure) – only 6 messages are necessary.</w:t>
       </w:r>
     </w:p>
     <w:p>
@@ -3915,89 +3523,33 @@
         <w:rPr>
           <w:lang w:val="en-US"/>
         </w:rPr>
-        <w:t xml:space="preserve">Section 2.3.4 has already discussed, in the context of a single node, the notion of making the fidelity of computation results contingent upon the amount of energy available for that </w:t>
-      </w:r>
-      <w:proofErr w:type="gramStart"/>
-      <w:r>
-        <w:rPr>
-          <w:lang w:val="en-US"/>
-        </w:rPr>
-        <w:t>particular computation</w:t>
-      </w:r>
-      <w:proofErr w:type="gramEnd"/>
-      <w:r>
-        <w:rPr>
-          <w:lang w:val="en-US"/>
-        </w:rPr>
-        <w:t>. This notion can and should be extended from a single node to an entire network [246].</w:t>
-      </w:r>
-    </w:p>
-    <w:p>
-      <w:pPr>
-        <w:rPr>
-          <w:lang w:val="en-US"/>
-        </w:rPr>
-      </w:pPr>
-      <w:r>
-        <w:rPr>
-          <w:lang w:val="en-US"/>
-        </w:rPr>
-        <w:t xml:space="preserve">As an example, consider a function approximation application. Clearly, when more sensors participate in the approximation, the function is sampled at more points and the approximation is better. But in return for this, more energy </w:t>
-      </w:r>
-      <w:proofErr w:type="gramStart"/>
-      <w:r>
-        <w:rPr>
-          <w:lang w:val="en-US"/>
-        </w:rPr>
-        <w:t>has to</w:t>
-      </w:r>
-      <w:proofErr w:type="gramEnd"/>
-      <w:r>
-        <w:rPr>
-          <w:lang w:val="en-US"/>
-        </w:rPr>
-        <w:t xml:space="preserve"> be invested. Similar examples hold for event detection and tracking applications and in general for WSNs.</w:t>
-      </w:r>
-    </w:p>
-    <w:p>
-      <w:pPr>
-        <w:rPr>
-          <w:lang w:val="en-US"/>
-        </w:rPr>
-      </w:pPr>
-      <w:r>
-        <w:rPr>
-          <w:lang w:val="en-US"/>
-        </w:rPr>
-        <w:t>Hence, it is up to an application to somehow define the degree of accuracy of the results (</w:t>
-      </w:r>
-      <w:proofErr w:type="gramStart"/>
-      <w:r>
-        <w:rPr>
-          <w:lang w:val="en-US"/>
-        </w:rPr>
-        <w:t>assuming that</w:t>
-      </w:r>
-      <w:proofErr w:type="gramEnd"/>
-      <w:r>
-        <w:rPr>
-          <w:lang w:val="en-US"/>
-        </w:rPr>
-        <w:t xml:space="preserve"> it can live with imprecise, approximated results) and it is the task of the communication protocols to try to achieve at least this accuracy as energy efficiently as possible. Moreover, the application should be able to adapt its requirements to the </w:t>
-      </w:r>
-      <w:proofErr w:type="gramStart"/>
-      <w:r>
-        <w:rPr>
-          <w:lang w:val="en-US"/>
-        </w:rPr>
-        <w:t>current status</w:t>
-      </w:r>
-      <w:proofErr w:type="gramEnd"/>
-      <w:r>
-        <w:rPr>
-          <w:lang w:val="en-US"/>
-        </w:rPr>
-        <w:t xml:space="preserve"> of the network – how many nodes have already failed, how </w:t>
+        <w:t>Section 2.3.4 has already discussed, in the context of a single node, the notion of making the fidelity of computation results contingent upon the amount of energy available for that particular computation. This notion can and should be extended from a single node to an entire network [246].</w:t>
+      </w:r>
+    </w:p>
+    <w:p>
+      <w:pPr>
+        <w:rPr>
+          <w:lang w:val="en-US"/>
+        </w:rPr>
+      </w:pPr>
+      <w:r>
+        <w:rPr>
+          <w:lang w:val="en-US"/>
+        </w:rPr>
+        <w:t>As an example, consider a function approximation application. Clearly, when more sensors participate in the approximation, the function is sampled at more points and the approximation is better. But in return for this, more energy has to be invested. Similar examples hold for event detection and tracking applications and in general for WSNs.</w:t>
+      </w:r>
+    </w:p>
+    <w:p>
+      <w:pPr>
+        <w:rPr>
+          <w:lang w:val="en-US"/>
+        </w:rPr>
+      </w:pPr>
+      <w:r>
+        <w:rPr>
+          <w:lang w:val="en-US"/>
+        </w:rPr>
+        <w:t xml:space="preserve">Hence, it is up to an application to somehow define the degree of accuracy of the results (assuming that it can live with imprecise, approximated results) and it is the task of the communication protocols to try to achieve at least this accuracy as energy efficiently as possible. Moreover, the application should be able to adapt its requirements to the current status of the network – how many nodes have already failed, how </w:t>
       </w:r>
       <w:r>
         <w:rPr>
@@ -4038,7 +3590,7 @@
     <w:p>
       <w:pPr>
         <w:rPr>
-          <w:rStyle w:val="Kraftigfremhvning"/>
+          <w:rStyle w:val="IntenseEmphasis"/>
           <w:i w:val="0"/>
           <w:color w:val="auto"/>
           <w:lang w:val="en-US"/>
@@ -4047,6 +3599,7 @@
       <w:r>
         <w:rPr>
           <w:noProof/>
+          <w:lang w:val="en-US"/>
         </w:rPr>
         <w:drawing>
           <wp:anchor distT="0" distB="0" distL="114300" distR="114300" simplePos="0" relativeHeight="251662336" behindDoc="1" locked="0" layoutInCell="1" allowOverlap="1" wp14:anchorId="7EAB4E6A" wp14:editId="405F4170">
@@ -4108,7 +3661,7 @@
       </w:r>
       <w:r>
         <w:rPr>
-          <w:rStyle w:val="Kraftigfremhvning"/>
+          <w:rStyle w:val="IntenseEmphasis"/>
           <w:i w:val="0"/>
           <w:color w:val="auto"/>
           <w:lang w:val="en-US"/>
@@ -4117,7 +3670,7 @@
       </w:r>
       <w:r>
         <w:rPr>
-          <w:rStyle w:val="Kraftigfremhvning"/>
+          <w:rStyle w:val="IntenseEmphasis"/>
           <w:i w:val="0"/>
           <w:color w:val="auto"/>
           <w:lang w:val="en-US"/>
@@ -4126,7 +3679,7 @@
       </w:r>
       <w:r>
         <w:rPr>
-          <w:rStyle w:val="Kraftigfremhvning"/>
+          <w:rStyle w:val="IntenseEmphasis"/>
           <w:i w:val="0"/>
           <w:color w:val="auto"/>
           <w:lang w:val="en-US"/>
@@ -4135,7 +3688,7 @@
       </w:r>
       <w:r>
         <w:rPr>
-          <w:rStyle w:val="Kraftigfremhvning"/>
+          <w:rStyle w:val="IntenseEmphasis"/>
           <w:i w:val="0"/>
           <w:color w:val="auto"/>
           <w:lang w:val="en-US"/>
@@ -4144,86 +3697,66 @@
       </w:r>
       <w:r>
         <w:rPr>
-          <w:rStyle w:val="Kraftigfremhvning"/>
+          <w:rStyle w:val="IntenseEmphasis"/>
           <w:i w:val="0"/>
           <w:color w:val="auto"/>
           <w:lang w:val="en-US"/>
         </w:rPr>
-        <w:t xml:space="preserve">the interest of an application is not so much in the identity of a </w:t>
-      </w:r>
-      <w:proofErr w:type="gramStart"/>
-      <w:r>
-        <w:rPr>
-          <w:rStyle w:val="Kraftigfremhvning"/>
+        <w:t xml:space="preserve">the interest of an application is not so much in the identity of a particular sensor node, it is much rather in the actual information reported about the physical environment. </w:t>
+      </w:r>
+      <w:r>
+        <w:rPr>
+          <w:rStyle w:val="IntenseEmphasis"/>
           <w:i w:val="0"/>
           <w:color w:val="auto"/>
           <w:lang w:val="en-US"/>
         </w:rPr>
-        <w:t>particular sensor</w:t>
-      </w:r>
-      <w:proofErr w:type="gramEnd"/>
-      <w:r>
-        <w:rPr>
-          <w:rStyle w:val="Kraftigfremhvning"/>
+        <w:t>A</w:t>
+      </w:r>
+      <w:r>
+        <w:rPr>
+          <w:rStyle w:val="IntenseEmphasis"/>
           <w:i w:val="0"/>
           <w:color w:val="auto"/>
           <w:lang w:val="en-US"/>
         </w:rPr>
-        <w:t xml:space="preserve"> node, it is much rather in the actual information reported about the physical environment. </w:t>
-      </w:r>
-      <w:r>
-        <w:rPr>
-          <w:rStyle w:val="Kraftigfremhvning"/>
+        <w:t xml:space="preserve"> WSN is redundantly deployed such that any given event could be reported by multiple nodes – it is of no concern to the application precisely which of these nodes is providing data. This fact that not the identity of nodes but the data are at the center of attention is called </w:t>
+      </w:r>
+      <w:r>
+        <w:rPr>
+          <w:rStyle w:val="IntenseEmphasis"/>
+          <w:color w:val="auto"/>
+          <w:u w:val="single"/>
+          <w:lang w:val="en-US"/>
+        </w:rPr>
+        <w:t>data-centric networking</w:t>
+      </w:r>
+      <w:r>
+        <w:rPr>
+          <w:rStyle w:val="IntenseEmphasis"/>
           <w:i w:val="0"/>
           <w:color w:val="auto"/>
           <w:lang w:val="en-US"/>
         </w:rPr>
-        <w:t>A</w:t>
-      </w:r>
-      <w:r>
-        <w:rPr>
-          <w:rStyle w:val="Kraftigfremhvning"/>
+        <w:t>. For an application, this essentially means that an interface is exposed by the network where data, not nodes, is addressed in requests.</w:t>
+      </w:r>
+    </w:p>
+    <w:p>
+      <w:pPr>
+        <w:rPr>
+          <w:rStyle w:val="IntenseEmphasis"/>
           <w:i w:val="0"/>
           <w:color w:val="auto"/>
           <w:lang w:val="en-US"/>
         </w:rPr>
-        <w:t xml:space="preserve"> WSN is redundantly deployed such that any given event could be reported by multiple nodes – it is of no concern to the application precisely which of these nodes is providing data. This fact that not the identity of nodes but the data are at the center of attention is called </w:t>
-      </w:r>
-      <w:r>
-        <w:rPr>
-          <w:rStyle w:val="Kraftigfremhvning"/>
-          <w:color w:val="auto"/>
-          <w:u w:val="single"/>
-          <w:lang w:val="en-US"/>
-        </w:rPr>
-        <w:t>data-centric networking</w:t>
-      </w:r>
-      <w:r>
-        <w:rPr>
-          <w:rStyle w:val="Kraftigfremhvning"/>
+      </w:pPr>
+      <w:r>
+        <w:rPr>
+          <w:rStyle w:val="IntenseEmphasis"/>
           <w:i w:val="0"/>
           <w:color w:val="auto"/>
           <w:lang w:val="en-US"/>
         </w:rPr>
-        <w:t>. For an application, this essentially means that an interface is exposed by the network where data, not nodes, is addressed in requests.</w:t>
-      </w:r>
-    </w:p>
-    <w:p>
-      <w:pPr>
-        <w:rPr>
-          <w:rStyle w:val="Kraftigfremhvning"/>
-          <w:i w:val="0"/>
-          <w:color w:val="auto"/>
-          <w:lang w:val="en-US"/>
-        </w:rPr>
-      </w:pPr>
-      <w:r>
-        <w:rPr>
-          <w:rStyle w:val="Kraftigfremhvning"/>
-          <w:i w:val="0"/>
-          <w:color w:val="auto"/>
-          <w:lang w:val="en-US"/>
-        </w:rPr>
         <w:t>In a data-centric application, all the application would have to do is state its desire to be informed about events of a certain type – “presence of elephant” – and the nodes in the network that possess “elephant detectors” are implicitly informed about this request.</w:t>
       </w:r>
     </w:p>
@@ -4234,23 +3767,12 @@
           <w:lang w:val="en-US"/>
         </w:rPr>
       </w:pPr>
-      <w:proofErr w:type="spellStart"/>
-      <w:proofErr w:type="gramStart"/>
       <w:r>
         <w:rPr>
           <w:iCs/>
           <w:lang w:val="en-US"/>
         </w:rPr>
-        <w:t>A</w:t>
-      </w:r>
-      <w:proofErr w:type="spellEnd"/>
-      <w:proofErr w:type="gramEnd"/>
-      <w:r>
-        <w:rPr>
-          <w:iCs/>
-          <w:lang w:val="en-US"/>
-        </w:rPr>
-        <w:t xml:space="preserve"> example is the </w:t>
+        <w:t xml:space="preserve">A example is the </w:t>
       </w:r>
       <w:r>
         <w:rPr>
@@ -4278,13 +3800,13 @@
     </w:p>
     <w:p>
       <w:pPr>
-        <w:pStyle w:val="Listeafsnit"/>
+        <w:pStyle w:val="ListParagraph"/>
         <w:numPr>
           <w:ilvl w:val="0"/>
           <w:numId w:val="3"/>
         </w:numPr>
         <w:rPr>
-          <w:rStyle w:val="Kraftigfremhvning"/>
+          <w:rStyle w:val="IntenseEmphasis"/>
           <w:i w:val="0"/>
           <w:iCs w:val="0"/>
           <w:color w:val="auto"/>
@@ -4293,7 +3815,7 @@
       </w:pPr>
       <w:r>
         <w:rPr>
-          <w:rStyle w:val="Kraftigfremhvning"/>
+          <w:rStyle w:val="IntenseEmphasis"/>
           <w:i w:val="0"/>
           <w:iCs w:val="0"/>
           <w:color w:val="auto"/>
@@ -4303,7 +3825,7 @@
       </w:r>
       <w:r>
         <w:rPr>
-          <w:rStyle w:val="Kraftigfremhvning"/>
+          <w:rStyle w:val="IntenseEmphasis"/>
           <w:i w:val="0"/>
           <w:iCs w:val="0"/>
           <w:color w:val="auto"/>
@@ -4314,13 +3836,13 @@
     </w:p>
     <w:p>
       <w:pPr>
-        <w:pStyle w:val="Listeafsnit"/>
+        <w:pStyle w:val="ListParagraph"/>
         <w:numPr>
           <w:ilvl w:val="0"/>
           <w:numId w:val="3"/>
         </w:numPr>
         <w:rPr>
-          <w:rStyle w:val="Kraftigfremhvning"/>
+          <w:rStyle w:val="IntenseEmphasis"/>
           <w:i w:val="0"/>
           <w:iCs w:val="0"/>
           <w:color w:val="auto"/>
@@ -4329,7 +3851,7 @@
       </w:pPr>
       <w:r>
         <w:rPr>
-          <w:rStyle w:val="Kraftigfremhvning"/>
+          <w:rStyle w:val="IntenseEmphasis"/>
           <w:i w:val="0"/>
           <w:iCs w:val="0"/>
           <w:color w:val="auto"/>
@@ -4339,7 +3861,7 @@
       </w:r>
       <w:r>
         <w:rPr>
-          <w:rStyle w:val="Kraftigfremhvning"/>
+          <w:rStyle w:val="IntenseEmphasis"/>
           <w:i w:val="0"/>
           <w:iCs w:val="0"/>
           <w:color w:val="auto"/>
@@ -4349,7 +3871,7 @@
       </w:r>
       <w:r>
         <w:rPr>
-          <w:rStyle w:val="Kraftigfremhvning"/>
+          <w:rStyle w:val="IntenseEmphasis"/>
           <w:i w:val="0"/>
           <w:iCs w:val="0"/>
           <w:color w:val="auto"/>
@@ -4359,7 +3881,7 @@
       </w:r>
       <w:r>
         <w:rPr>
-          <w:rStyle w:val="Kraftigfremhvning"/>
+          <w:rStyle w:val="IntenseEmphasis"/>
           <w:i w:val="0"/>
           <w:iCs w:val="0"/>
           <w:color w:val="auto"/>
@@ -4369,7 +3891,7 @@
       </w:r>
       <w:r>
         <w:rPr>
-          <w:rStyle w:val="Kraftigfremhvning"/>
+          <w:rStyle w:val="IntenseEmphasis"/>
           <w:i w:val="0"/>
           <w:iCs w:val="0"/>
           <w:color w:val="auto"/>
@@ -4379,7 +3901,7 @@
       </w:r>
       <w:r>
         <w:rPr>
-          <w:rStyle w:val="Kraftigfremhvning"/>
+          <w:rStyle w:val="IntenseEmphasis"/>
           <w:i w:val="0"/>
           <w:iCs w:val="0"/>
           <w:color w:val="auto"/>
@@ -4389,7 +3911,7 @@
       </w:r>
       <w:r>
         <w:rPr>
-          <w:rStyle w:val="Kraftigfremhvning"/>
+          <w:rStyle w:val="IntenseEmphasis"/>
           <w:i w:val="0"/>
           <w:iCs w:val="0"/>
           <w:color w:val="auto"/>
@@ -4399,7 +3921,7 @@
       </w:r>
       <w:r>
         <w:rPr>
-          <w:rStyle w:val="Kraftigfremhvning"/>
+          <w:rStyle w:val="IntenseEmphasis"/>
           <w:i w:val="0"/>
           <w:iCs w:val="0"/>
           <w:color w:val="auto"/>
@@ -4431,21 +3953,7 @@
         <w:rPr>
           <w:lang w:val="en-US"/>
         </w:rPr>
-        <w:t xml:space="preserve">Entities can subscribe to updates of such named data by registering an interest in a </w:t>
-      </w:r>
-      <w:proofErr w:type="gramStart"/>
-      <w:r>
-        <w:rPr>
-          <w:lang w:val="en-US"/>
-        </w:rPr>
-        <w:t>particular type of data</w:t>
-      </w:r>
-      <w:proofErr w:type="gramEnd"/>
-      <w:r>
-        <w:rPr>
-          <w:lang w:val="en-US"/>
-        </w:rPr>
-        <w:t>, e.g., sink.</w:t>
+        <w:t>Entities can subscribe to updates of such named data by registering an interest in a particular type of data, e.g., sink.</w:t>
       </w:r>
     </w:p>
     <w:p>
@@ -4514,7 +4022,7 @@
     <w:p>
       <w:pPr>
         <w:rPr>
-          <w:rStyle w:val="Kraftigfremhvning"/>
+          <w:rStyle w:val="IntenseEmphasis"/>
           <w:i w:val="0"/>
           <w:iCs w:val="0"/>
           <w:color w:val="auto"/>
@@ -4525,7 +4033,7 @@
     <w:p>
       <w:pPr>
         <w:rPr>
-          <w:rStyle w:val="Kraftigfremhvning"/>
+          <w:rStyle w:val="IntenseEmphasis"/>
           <w:rFonts w:asciiTheme="majorHAnsi" w:eastAsiaTheme="majorEastAsia" w:hAnsiTheme="majorHAnsi" w:cstheme="majorBidi"/>
           <w:i w:val="0"/>
           <w:iCs w:val="0"/>
@@ -4534,34 +4042,18 @@
       </w:pPr>
       <w:r>
         <w:rPr>
-          <w:rStyle w:val="Kraftigfremhvning"/>
+          <w:rStyle w:val="IntenseEmphasis"/>
           <w:lang w:val="en-US"/>
         </w:rPr>
         <w:br w:type="page"/>
       </w:r>
       <w:r>
         <w:rPr>
-          <w:rStyle w:val="Kraftigfremhvning"/>
+          <w:rStyle w:val="IntenseEmphasis"/>
           <w:lang w:val="en-US"/>
         </w:rPr>
         <w:lastRenderedPageBreak/>
-        <w:t xml:space="preserve">Q4: Explain the pro and cons of </w:t>
-      </w:r>
-      <w:proofErr w:type="gramStart"/>
-      <w:r>
-        <w:rPr>
-          <w:rStyle w:val="Kraftigfremhvning"/>
-          <w:lang w:val="en-US"/>
-        </w:rPr>
-        <w:t>contention based</w:t>
-      </w:r>
-      <w:proofErr w:type="gramEnd"/>
-      <w:r>
-        <w:rPr>
-          <w:rStyle w:val="Kraftigfremhvning"/>
-          <w:lang w:val="en-US"/>
-        </w:rPr>
-        <w:t xml:space="preserve"> MAC protocols and schedule based MAC protocols. What are the main energy issues in WSN MAC? Describe the basic schemes of SMAC and its additional functions. Explain how SMAC tackles the energy issues in its design.</w:t>
+        <w:t>Q4: Explain the pro and cons of contention based MAC protocols and schedule based MAC protocols. What are the main energy issues in WSN MAC? Describe the basic schemes of SMAC and its additional functions. Explain how SMAC tackles the energy issues in its design.</w:t>
       </w:r>
     </w:p>
     <w:p>
@@ -4605,21 +4097,7 @@
         <w:rPr>
           <w:lang w:val="en-US"/>
         </w:rPr>
-        <w:t xml:space="preserve"> But it also </w:t>
-      </w:r>
-      <w:proofErr w:type="gramStart"/>
-      <w:r>
-        <w:rPr>
-          <w:lang w:val="en-US"/>
-        </w:rPr>
-        <w:t>have</w:t>
-      </w:r>
-      <w:proofErr w:type="gramEnd"/>
-      <w:r>
-        <w:rPr>
-          <w:lang w:val="en-US"/>
-        </w:rPr>
-        <w:t xml:space="preserve"> Energy problems, such as. Collision wasted energy when two packets collide. Overhearing Receiving packets that was destined for another node</w:t>
+        <w:t xml:space="preserve"> But it also have Energy problems, such as. Collision wasted energy when two packets collide. Overhearing Receiving packets that was destined for another node</w:t>
       </w:r>
       <w:r>
         <w:rPr>
@@ -4645,21 +4123,7 @@
         <w:rPr>
           <w:lang w:val="en-US"/>
         </w:rPr>
-        <w:t xml:space="preserve">Contention based mac, can scale to many nodes. But with more nodes there is an increased probability of </w:t>
-      </w:r>
-      <w:proofErr w:type="spellStart"/>
-      <w:r>
-        <w:rPr>
-          <w:lang w:val="en-US"/>
-        </w:rPr>
-        <w:t>collicons</w:t>
-      </w:r>
-      <w:proofErr w:type="spellEnd"/>
-      <w:r>
-        <w:rPr>
-          <w:lang w:val="en-US"/>
-        </w:rPr>
-        <w:t>.</w:t>
+        <w:t>Contention based mac, can scale to many nodes. But with more nodes there is an increased probability of collicons.</w:t>
       </w:r>
     </w:p>
     <w:p>
@@ -4678,7 +4142,7 @@
     </w:p>
     <w:p>
       <w:pPr>
-        <w:pStyle w:val="Listeafsnit"/>
+        <w:pStyle w:val="ListParagraph"/>
         <w:numPr>
           <w:ilvl w:val="0"/>
           <w:numId w:val="3"/>
@@ -4698,21 +4162,7 @@
         <w:rPr>
           <w:lang w:val="en-US"/>
         </w:rPr>
-        <w:t xml:space="preserve"> </w:t>
-      </w:r>
-      <w:proofErr w:type="gramStart"/>
-      <w:r>
-        <w:rPr>
-          <w:lang w:val="en-US"/>
-        </w:rPr>
-        <w:t>( Idle</w:t>
-      </w:r>
-      <w:proofErr w:type="gramEnd"/>
-      <w:r>
-        <w:rPr>
-          <w:lang w:val="en-US"/>
-        </w:rPr>
-        <w:t xml:space="preserve"> Listening and overhearing energy waste )</w:t>
+        <w:t xml:space="preserve"> ( Idle Listening and overhearing energy waste )</w:t>
       </w:r>
     </w:p>
     <w:p>
@@ -4742,21 +4192,7 @@
         <w:rPr>
           <w:lang w:val="en-US"/>
         </w:rPr>
-        <w:t xml:space="preserve">Nodes can go to sleep during </w:t>
-      </w:r>
-      <w:proofErr w:type="gramStart"/>
-      <w:r>
-        <w:rPr>
-          <w:lang w:val="en-US"/>
-        </w:rPr>
-        <w:t>other</w:t>
-      </w:r>
-      <w:proofErr w:type="gramEnd"/>
-      <w:r>
-        <w:rPr>
-          <w:lang w:val="en-US"/>
-        </w:rPr>
-        <w:t xml:space="preserve"> nodes transmission</w:t>
+        <w:t>Nodes can go to sleep during other nodes transmission</w:t>
       </w:r>
     </w:p>
     <w:p>
@@ -4776,7 +4212,7 @@
     </w:p>
     <w:p>
       <w:pPr>
-        <w:pStyle w:val="Listeafsnit"/>
+        <w:pStyle w:val="ListParagraph"/>
         <w:spacing w:line="240" w:lineRule="auto"/>
         <w:rPr>
           <w:lang w:val="en-US"/>
@@ -4785,6 +4221,7 @@
       <w:r>
         <w:rPr>
           <w:noProof/>
+          <w:lang w:val="en-US"/>
         </w:rPr>
         <w:drawing>
           <wp:inline distT="0" distB="0" distL="0" distR="0" wp14:anchorId="3D8AF295" wp14:editId="0C5909A3">
@@ -4825,16 +4262,16 @@
     </w:p>
     <w:p>
       <w:pPr>
-        <w:pStyle w:val="Listeafsnit"/>
-        <w:spacing w:line="240" w:lineRule="auto"/>
-        <w:rPr>
-          <w:lang w:val="en-US"/>
-        </w:rPr>
-      </w:pPr>
-    </w:p>
-    <w:p>
-      <w:pPr>
-        <w:pStyle w:val="Listeafsnit"/>
+        <w:pStyle w:val="ListParagraph"/>
+        <w:spacing w:line="240" w:lineRule="auto"/>
+        <w:rPr>
+          <w:lang w:val="en-US"/>
+        </w:rPr>
+      </w:pPr>
+    </w:p>
+    <w:p>
+      <w:pPr>
+        <w:pStyle w:val="ListParagraph"/>
         <w:numPr>
           <w:ilvl w:val="0"/>
           <w:numId w:val="3"/>
@@ -4853,7 +4290,7 @@
     </w:p>
     <w:p>
       <w:pPr>
-        <w:pStyle w:val="Listeafsnit"/>
+        <w:pStyle w:val="ListParagraph"/>
         <w:spacing w:line="240" w:lineRule="auto"/>
         <w:rPr>
           <w:lang w:val="en-US"/>
@@ -4874,92 +4311,46 @@
     </w:p>
     <w:p>
       <w:pPr>
-        <w:pStyle w:val="Listeafsnit"/>
-        <w:spacing w:line="240" w:lineRule="auto"/>
-        <w:rPr>
-          <w:lang w:val="en-US"/>
-        </w:rPr>
-      </w:pPr>
-      <w:r>
-        <w:rPr>
-          <w:lang w:val="en-US"/>
-        </w:rPr>
-        <w:t xml:space="preserve">Uses a sync PHASE to exchange wakeup schedules between neighbors, if none received it will choose </w:t>
-      </w:r>
-      <w:proofErr w:type="spellStart"/>
-      <w:proofErr w:type="gramStart"/>
-      <w:r>
-        <w:rPr>
-          <w:lang w:val="en-US"/>
-        </w:rPr>
-        <w:t>it’s</w:t>
-      </w:r>
-      <w:proofErr w:type="spellEnd"/>
-      <w:proofErr w:type="gramEnd"/>
-      <w:r>
-        <w:rPr>
-          <w:lang w:val="en-US"/>
-        </w:rPr>
-        <w:t xml:space="preserve"> own schedule and broadcast it with a SYNC packet.</w:t>
-      </w:r>
-    </w:p>
-    <w:p>
-      <w:pPr>
-        <w:pStyle w:val="Listeafsnit"/>
-        <w:spacing w:line="240" w:lineRule="auto"/>
-        <w:rPr>
-          <w:lang w:val="en-US"/>
-        </w:rPr>
-      </w:pPr>
-    </w:p>
-    <w:p>
-      <w:pPr>
-        <w:pStyle w:val="Listeafsnit"/>
-        <w:spacing w:line="240" w:lineRule="auto"/>
-        <w:rPr>
-          <w:lang w:val="en-US"/>
-        </w:rPr>
-      </w:pPr>
-      <w:r>
-        <w:rPr>
-          <w:lang w:val="en-US"/>
-        </w:rPr>
-        <w:t xml:space="preserve">If a node </w:t>
-      </w:r>
-      <w:proofErr w:type="spellStart"/>
-      <w:r>
-        <w:rPr>
-          <w:lang w:val="en-US"/>
-        </w:rPr>
-        <w:t>recvies</w:t>
-      </w:r>
-      <w:proofErr w:type="spellEnd"/>
-      <w:r>
-        <w:rPr>
-          <w:lang w:val="en-US"/>
-        </w:rPr>
-        <w:t xml:space="preserve"> a different schedule after it chooses and announces its own. If it had no neighbors, it discards </w:t>
-      </w:r>
-      <w:proofErr w:type="spellStart"/>
-      <w:proofErr w:type="gramStart"/>
-      <w:r>
-        <w:rPr>
-          <w:lang w:val="en-US"/>
-        </w:rPr>
-        <w:t>it’s</w:t>
-      </w:r>
-      <w:proofErr w:type="spellEnd"/>
-      <w:proofErr w:type="gramEnd"/>
-      <w:r>
-        <w:rPr>
-          <w:lang w:val="en-US"/>
-        </w:rPr>
-        <w:t xml:space="preserve"> own schedule, if It has then adopts both.</w:t>
-      </w:r>
-    </w:p>
-    <w:p>
-      <w:pPr>
-        <w:pStyle w:val="Listeafsnit"/>
+        <w:pStyle w:val="ListParagraph"/>
+        <w:spacing w:line="240" w:lineRule="auto"/>
+        <w:rPr>
+          <w:lang w:val="en-US"/>
+        </w:rPr>
+      </w:pPr>
+      <w:r>
+        <w:rPr>
+          <w:lang w:val="en-US"/>
+        </w:rPr>
+        <w:t>Uses a sync PHASE to exchange wakeup schedules between neighbors, if none received it will choose it’s own schedule and broadcast it with a SYNC packet.</w:t>
+      </w:r>
+    </w:p>
+    <w:p>
+      <w:pPr>
+        <w:pStyle w:val="ListParagraph"/>
+        <w:spacing w:line="240" w:lineRule="auto"/>
+        <w:rPr>
+          <w:lang w:val="en-US"/>
+        </w:rPr>
+      </w:pPr>
+    </w:p>
+    <w:p>
+      <w:pPr>
+        <w:pStyle w:val="ListParagraph"/>
+        <w:spacing w:line="240" w:lineRule="auto"/>
+        <w:rPr>
+          <w:lang w:val="en-US"/>
+        </w:rPr>
+      </w:pPr>
+      <w:r>
+        <w:rPr>
+          <w:lang w:val="en-US"/>
+        </w:rPr>
+        <w:t>If a node recvies a different schedule after it chooses and announces its own. If it had no neighbors, it discards it’s own schedule, if It has then adopts both.</w:t>
+      </w:r>
+    </w:p>
+    <w:p>
+      <w:pPr>
+        <w:pStyle w:val="ListParagraph"/>
         <w:spacing w:line="240" w:lineRule="auto"/>
         <w:rPr>
           <w:lang w:val="en-US"/>
@@ -4968,6 +4359,7 @@
       <w:r>
         <w:rPr>
           <w:noProof/>
+          <w:lang w:val="en-US"/>
         </w:rPr>
         <w:drawing>
           <wp:inline distT="0" distB="0" distL="0" distR="0" wp14:anchorId="32AFBEC0" wp14:editId="6112AF08">
@@ -5008,7 +4400,7 @@
     </w:p>
     <w:p>
       <w:pPr>
-        <w:pStyle w:val="Listeafsnit"/>
+        <w:pStyle w:val="ListParagraph"/>
         <w:numPr>
           <w:ilvl w:val="0"/>
           <w:numId w:val="3"/>
@@ -5028,27 +4420,13 @@
         <w:rPr>
           <w:lang w:val="en-US"/>
         </w:rPr>
-        <w:t xml:space="preserve"> </w:t>
-      </w:r>
-      <w:proofErr w:type="gramStart"/>
-      <w:r>
-        <w:rPr>
-          <w:lang w:val="en-US"/>
-        </w:rPr>
-        <w:t xml:space="preserve">( </w:t>
-      </w:r>
-      <w:r>
-        <w:rPr>
-          <w:lang w:val="en-US"/>
-        </w:rPr>
-        <w:t>Minimize</w:t>
-      </w:r>
-      <w:proofErr w:type="gramEnd"/>
-      <w:r>
-        <w:rPr>
-          <w:lang w:val="en-US"/>
-        </w:rPr>
-        <w:t xml:space="preserve"> overhead</w:t>
+        <w:t xml:space="preserve"> ( </w:t>
+      </w:r>
+      <w:r>
+        <w:rPr>
+          <w:lang w:val="en-US"/>
+        </w:rPr>
+        <w:t>Minimize overhead</w:t>
       </w:r>
       <w:r>
         <w:rPr>
@@ -5059,7 +4437,7 @@
     </w:p>
     <w:p>
       <w:pPr>
-        <w:pStyle w:val="Listeafsnit"/>
+        <w:pStyle w:val="ListParagraph"/>
         <w:spacing w:line="240" w:lineRule="auto"/>
         <w:rPr>
           <w:lang w:val="en-US"/>
@@ -5080,7 +4458,7 @@
     </w:p>
     <w:p>
       <w:pPr>
-        <w:pStyle w:val="Listeafsnit"/>
+        <w:pStyle w:val="ListParagraph"/>
         <w:spacing w:line="240" w:lineRule="auto"/>
         <w:rPr>
           <w:lang w:val="en-US"/>
@@ -5121,7 +4499,7 @@
     </w:p>
     <w:p>
       <w:pPr>
-        <w:pStyle w:val="Listeafsnit"/>
+        <w:pStyle w:val="ListParagraph"/>
         <w:numPr>
           <w:ilvl w:val="0"/>
           <w:numId w:val="3"/>
@@ -5141,113 +4519,77 @@
         <w:rPr>
           <w:lang w:val="en-US"/>
         </w:rPr>
+        <w:t xml:space="preserve"> ( </w:t>
+      </w:r>
+      <w:r>
+        <w:rPr>
+          <w:lang w:val="en-US"/>
+        </w:rPr>
+        <w:t>Reduce latency</w:t>
+      </w:r>
+      <w:r>
+        <w:rPr>
+          <w:lang w:val="en-US"/>
+        </w:rPr>
+        <w:t>, but paid in energy</w:t>
+      </w:r>
+      <w:r>
+        <w:rPr>
+          <w:lang w:val="en-US"/>
+        </w:rPr>
+        <w:t xml:space="preserve"> )</w:t>
+      </w:r>
+    </w:p>
+    <w:p>
+      <w:pPr>
+        <w:pStyle w:val="ListParagraph"/>
+        <w:spacing w:line="240" w:lineRule="auto"/>
+        <w:rPr>
+          <w:lang w:val="en-US"/>
+        </w:rPr>
+      </w:pPr>
+      <w:r>
+        <w:rPr>
+          <w:lang w:val="en-US"/>
+        </w:rPr>
+        <w:t xml:space="preserve">Let a node who overhears it’s neighbors transmission stay awake instead of following </w:t>
+      </w:r>
+      <w:r>
+        <w:rPr>
+          <w:lang w:val="en-US"/>
+        </w:rPr>
+        <w:t>Sleep/listening</w:t>
+      </w:r>
+      <w:r>
+        <w:rPr>
+          <w:lang w:val="en-US"/>
+        </w:rPr>
+        <w:t xml:space="preserve">. Reduces latency by </w:t>
+      </w:r>
+      <w:r>
+        <w:rPr>
+          <w:lang w:val="en-US"/>
+        </w:rPr>
+        <w:t xml:space="preserve">staying </w:t>
+      </w:r>
+      <w:r>
+        <w:rPr>
+          <w:lang w:val="en-US"/>
+        </w:rPr>
+        <w:t>awake(node</w:t>
+      </w:r>
+      <w:r>
+        <w:rPr>
+          <w:lang w:val="en-US"/>
+        </w:rPr>
+        <w:t xml:space="preserve"> 3 )</w:t>
+      </w:r>
+      <w:r>
+        <w:rPr>
+          <w:lang w:val="en-US"/>
+        </w:rPr>
         <w:t xml:space="preserve"> </w:t>
       </w:r>
-      <w:proofErr w:type="gramStart"/>
-      <w:r>
-        <w:rPr>
-          <w:lang w:val="en-US"/>
-        </w:rPr>
-        <w:t xml:space="preserve">( </w:t>
-      </w:r>
-      <w:r>
-        <w:rPr>
-          <w:lang w:val="en-US"/>
-        </w:rPr>
-        <w:t>Reduce</w:t>
-      </w:r>
-      <w:proofErr w:type="gramEnd"/>
-      <w:r>
-        <w:rPr>
-          <w:lang w:val="en-US"/>
-        </w:rPr>
-        <w:t xml:space="preserve"> latency</w:t>
-      </w:r>
-      <w:r>
-        <w:rPr>
-          <w:lang w:val="en-US"/>
-        </w:rPr>
-        <w:t>, but paid in energy</w:t>
-      </w:r>
-      <w:r>
-        <w:rPr>
-          <w:lang w:val="en-US"/>
-        </w:rPr>
-        <w:t xml:space="preserve"> )</w:t>
-      </w:r>
-    </w:p>
-    <w:p>
-      <w:pPr>
-        <w:pStyle w:val="Listeafsnit"/>
-        <w:spacing w:line="240" w:lineRule="auto"/>
-        <w:rPr>
-          <w:lang w:val="en-US"/>
-        </w:rPr>
-      </w:pPr>
-      <w:r>
-        <w:rPr>
-          <w:lang w:val="en-US"/>
-        </w:rPr>
-        <w:t xml:space="preserve">Let a node who overhears </w:t>
-      </w:r>
-      <w:proofErr w:type="gramStart"/>
-      <w:r>
-        <w:rPr>
-          <w:lang w:val="en-US"/>
-        </w:rPr>
-        <w:t>it’s</w:t>
-      </w:r>
-      <w:proofErr w:type="gramEnd"/>
-      <w:r>
-        <w:rPr>
-          <w:lang w:val="en-US"/>
-        </w:rPr>
-        <w:t xml:space="preserve"> neighbors transmission stay awake instead of following </w:t>
-      </w:r>
-      <w:r>
-        <w:rPr>
-          <w:lang w:val="en-US"/>
-        </w:rPr>
-        <w:t>Sleep/listening</w:t>
-      </w:r>
-      <w:r>
-        <w:rPr>
-          <w:lang w:val="en-US"/>
-        </w:rPr>
-        <w:t xml:space="preserve">. Reduces latency by </w:t>
-      </w:r>
-      <w:r>
-        <w:rPr>
-          <w:lang w:val="en-US"/>
-        </w:rPr>
-        <w:t xml:space="preserve">staying </w:t>
-      </w:r>
-      <w:proofErr w:type="gramStart"/>
-      <w:r>
-        <w:rPr>
-          <w:lang w:val="en-US"/>
-        </w:rPr>
-        <w:t>awake(</w:t>
-      </w:r>
-      <w:proofErr w:type="gramEnd"/>
-      <w:r>
-        <w:rPr>
-          <w:lang w:val="en-US"/>
-        </w:rPr>
-        <w:t>node</w:t>
-      </w:r>
-      <w:r>
-        <w:rPr>
-          <w:lang w:val="en-US"/>
-        </w:rPr>
-        <w:t xml:space="preserve"> 3 )</w:t>
-      </w:r>
-      <w:r>
-        <w:rPr>
-          <w:lang w:val="en-US"/>
-        </w:rPr>
-        <w:t xml:space="preserve"> </w:t>
-      </w:r>
       <w:r>
         <w:rPr>
           <w:lang w:val="en-US"/>
@@ -5257,7 +4599,7 @@
     </w:p>
     <w:p>
       <w:pPr>
-        <w:pStyle w:val="Listeafsnit"/>
+        <w:pStyle w:val="ListParagraph"/>
         <w:spacing w:line="240" w:lineRule="auto"/>
         <w:rPr>
           <w:lang w:val="en-US"/>
@@ -5266,6 +4608,7 @@
       <w:r>
         <w:rPr>
           <w:noProof/>
+          <w:lang w:val="en-US"/>
         </w:rPr>
         <w:drawing>
           <wp:inline distT="0" distB="0" distL="0" distR="0" wp14:anchorId="1BCB49EC" wp14:editId="36B9A4CF">
@@ -5312,7 +4655,7 @@
     </w:p>
     <w:p>
       <w:pPr>
-        <w:pStyle w:val="Overskrift4"/>
+        <w:pStyle w:val="Heading4"/>
         <w:spacing w:line="240" w:lineRule="auto"/>
         <w:rPr>
           <w:lang w:val="en-US"/>
@@ -5407,7 +4750,6 @@
           <w:lang w:val="en-US"/>
         </w:rPr>
       </w:pPr>
-      <w:proofErr w:type="gramStart"/>
       <w:r>
         <w:rPr>
           <w:color w:val="70AD47" w:themeColor="accent6"/>
@@ -5426,14 +4768,7 @@
         <w:rPr>
           <w:lang w:val="en-US"/>
         </w:rPr>
-        <w:t>,</w:t>
-      </w:r>
-      <w:proofErr w:type="gramEnd"/>
-      <w:r>
-        <w:rPr>
-          <w:lang w:val="en-US"/>
-        </w:rPr>
-        <w:t xml:space="preserve"> Usually no issues with collisions, overhearing</w:t>
+        <w:t>, Usually no issues with collisions, overhearing</w:t>
       </w:r>
       <w:r>
         <w:rPr>
@@ -5558,7 +4893,7 @@
           <w:lang w:val="en-US"/>
         </w:rPr>
       </w:pPr>
-      <w:bookmarkStart w:id="1" w:name="_Hlk516748746"/>
+      <w:bookmarkStart w:id="0" w:name="_Hlk516748746"/>
       <w:r>
         <w:rPr>
           <w:b/>
@@ -5567,7 +4902,7 @@
         <w:t>Distributed MAC.</w:t>
       </w:r>
     </w:p>
-    <w:bookmarkEnd w:id="1"/>
+    <w:bookmarkEnd w:id="0"/>
     <w:p>
       <w:pPr>
         <w:spacing w:line="240" w:lineRule="auto"/>
@@ -5712,7 +5047,7 @@
     </w:p>
     <w:p>
       <w:pPr>
-        <w:pStyle w:val="Overskrift4"/>
+        <w:pStyle w:val="Heading4"/>
         <w:spacing w:line="240" w:lineRule="auto"/>
         <w:rPr>
           <w:i w:val="0"/>
@@ -5741,23 +5076,7 @@
           <w:b/>
           <w:lang w:val="en-US"/>
         </w:rPr>
-        <w:t xml:space="preserve">Carrier sensing using clear channel Assessment </w:t>
-      </w:r>
-      <w:proofErr w:type="gramStart"/>
-      <w:r>
-        <w:rPr>
-          <w:b/>
-          <w:lang w:val="en-US"/>
-        </w:rPr>
-        <w:t>( CCA</w:t>
-      </w:r>
-      <w:proofErr w:type="gramEnd"/>
-      <w:r>
-        <w:rPr>
-          <w:b/>
-          <w:lang w:val="en-US"/>
-        </w:rPr>
-        <w:t xml:space="preserve"> )</w:t>
+        <w:t>Carrier sensing using clear channel Assessment ( CCA )</w:t>
       </w:r>
     </w:p>
     <w:p>
@@ -5787,6 +5106,7 @@
       <w:r>
         <w:rPr>
           <w:noProof/>
+          <w:lang w:val="en-US"/>
         </w:rPr>
         <w:drawing>
           <wp:inline distT="0" distB="0" distL="0" distR="0" wp14:anchorId="63CB24FD" wp14:editId="6F830181">
@@ -5936,6 +5256,7 @@
       <w:r>
         <w:rPr>
           <w:noProof/>
+          <w:lang w:val="en-US"/>
         </w:rPr>
         <w:lastRenderedPageBreak/>
         <w:drawing>
@@ -5991,7 +5312,539 @@
     </w:p>
     <w:p>
       <w:pPr>
-        <w:spacing w:line="240" w:lineRule="auto"/>
+        <w:pStyle w:val="Heading4"/>
+        <w:spacing w:line="240" w:lineRule="auto"/>
+        <w:rPr>
+          <w:lang w:val="en-US"/>
+        </w:rPr>
+      </w:pPr>
+      <w:r>
+        <w:rPr>
+          <w:lang w:val="en-US"/>
+        </w:rPr>
+        <w:lastRenderedPageBreak/>
+        <w:t>Q6: Explain the basic two approaches for error control in WSNs. What are the pros and cons of each ap</w:t>
+      </w:r>
+      <w:bookmarkStart w:id="1" w:name="_GoBack"/>
+      <w:bookmarkEnd w:id="1"/>
+      <w:r>
+        <w:rPr>
+          <w:lang w:val="en-US"/>
+        </w:rPr>
+        <w:t>proach? What are the tradeoffs between FEC, ARQ and transmission power? What is the difference of</w:t>
+      </w:r>
+      <w:r>
+        <w:rPr>
+          <w:lang w:val="en-US"/>
+        </w:rPr>
+        <w:t xml:space="preserve"> </w:t>
+      </w:r>
+      <w:r>
+        <w:rPr>
+          <w:lang w:val="en-US"/>
+        </w:rPr>
+        <w:t>reliability in the link layer and in the transport layer? Explain the tradeoff between pure end-to-end reliability and end-to-end reliability plus link layer retransmission.</w:t>
+      </w:r>
+    </w:p>
+    <w:p>
+      <w:pPr>
+        <w:spacing w:line="240" w:lineRule="auto"/>
+        <w:rPr>
+          <w:lang w:val="en-US"/>
+        </w:rPr>
+      </w:pPr>
+    </w:p>
+    <w:p>
+      <w:pPr>
+        <w:rPr>
+          <w:lang w:val="en-US"/>
+        </w:rPr>
+      </w:pPr>
+      <w:r>
+        <w:rPr>
+          <w:lang w:val="en-US"/>
+        </w:rPr>
+        <w:t>Error-control to ensure: Error-free, in-sequence, duplicate-free and loss free.</w:t>
+      </w:r>
+      <w:r>
+        <w:rPr>
+          <w:lang w:val="en-US"/>
+        </w:rPr>
+        <w:br/>
+        <w:t>Causes: Fading, interference. We have two protocols:</w:t>
+      </w:r>
+    </w:p>
+    <w:p>
+      <w:pPr>
+        <w:rPr>
+          <w:lang w:val="en-US"/>
+        </w:rPr>
+      </w:pPr>
+      <w:r>
+        <w:rPr>
+          <w:b/>
+          <w:lang w:val="en-US"/>
+        </w:rPr>
+        <w:t>Forward-error-control (FEC):</w:t>
+      </w:r>
+      <w:r>
+        <w:rPr>
+          <w:b/>
+          <w:lang w:val="en-US"/>
+        </w:rPr>
+        <w:t xml:space="preserve"> </w:t>
+      </w:r>
+      <w:r>
+        <w:rPr>
+          <w:lang w:val="en-US"/>
+        </w:rPr>
+        <w:t xml:space="preserve">Proactive. Adds error control (redundant) bits to each packet by using an error-correcting code (ECC) but at the cost of encoding/decoding, energy and longer packets. The receiver can then detect and correct errors using these extra bits. Satellites orbiting </w:t>
+      </w:r>
+      <w:r>
+        <w:rPr>
+          <w:lang w:val="en-US"/>
+        </w:rPr>
+        <w:t>Uranus</w:t>
+      </w:r>
+      <w:r>
+        <w:rPr>
+          <w:lang w:val="en-US"/>
+        </w:rPr>
+        <w:t xml:space="preserve"> use FEC because retransmissions are costly!</w:t>
+      </w:r>
+    </w:p>
+    <w:p>
+      <w:pPr>
+        <w:rPr>
+          <w:lang w:val="en-US"/>
+        </w:rPr>
+      </w:pPr>
+      <w:r>
+        <w:rPr>
+          <w:noProof/>
+          <w:lang w:val="en-US"/>
+        </w:rPr>
+        <w:drawing>
+          <wp:inline distT="0" distB="0" distL="0" distR="0" wp14:anchorId="247AEB2E" wp14:editId="1A9D0820">
+            <wp:extent cx="4540194" cy="2658732"/>
+            <wp:effectExtent l="0" t="0" r="0" b="8890"/>
+            <wp:docPr id="24" name="Picture 24"/>
+            <wp:cNvGraphicFramePr>
+              <a:graphicFrameLocks xmlns:a="http://schemas.openxmlformats.org/drawingml/2006/main" noChangeAspect="1"/>
+            </wp:cNvGraphicFramePr>
+            <a:graphic xmlns:a="http://schemas.openxmlformats.org/drawingml/2006/main">
+              <a:graphicData uri="http://schemas.openxmlformats.org/drawingml/2006/picture">
+                <pic:pic xmlns:pic="http://schemas.openxmlformats.org/drawingml/2006/picture">
+                  <pic:nvPicPr>
+                    <pic:cNvPr id="1" name=""/>
+                    <pic:cNvPicPr/>
+                  </pic:nvPicPr>
+                  <pic:blipFill>
+                    <a:blip r:embed="rId16"/>
+                    <a:stretch>
+                      <a:fillRect/>
+                    </a:stretch>
+                  </pic:blipFill>
+                  <pic:spPr>
+                    <a:xfrm>
+                      <a:off x="0" y="0"/>
+                      <a:ext cx="4556077" cy="2668033"/>
+                    </a:xfrm>
+                    <a:prstGeom prst="rect">
+                      <a:avLst/>
+                    </a:prstGeom>
+                  </pic:spPr>
+                </pic:pic>
+              </a:graphicData>
+            </a:graphic>
+          </wp:inline>
+        </w:drawing>
+      </w:r>
+    </w:p>
+    <w:p>
+      <w:pPr>
+        <w:rPr>
+          <w:lang w:val="en-US"/>
+        </w:rPr>
+      </w:pPr>
+      <w:r>
+        <w:rPr>
+          <w:lang w:val="en-US"/>
+        </w:rPr>
+        <w:t xml:space="preserve">Advantages: </w:t>
+      </w:r>
+    </w:p>
+    <w:p>
+      <w:pPr>
+        <w:pStyle w:val="ListParagraph"/>
+        <w:numPr>
+          <w:ilvl w:val="0"/>
+          <w:numId w:val="7"/>
+        </w:numPr>
+        <w:rPr>
+          <w:lang w:val="en-US"/>
+        </w:rPr>
+      </w:pPr>
+      <w:r>
+        <w:rPr>
+          <w:lang w:val="en-US"/>
+        </w:rPr>
+        <w:t>Reduce the cost of communication systems.</w:t>
+      </w:r>
+    </w:p>
+    <w:p>
+      <w:pPr>
+        <w:pStyle w:val="ListParagraph"/>
+        <w:numPr>
+          <w:ilvl w:val="0"/>
+          <w:numId w:val="7"/>
+        </w:numPr>
+        <w:rPr>
+          <w:lang w:val="en-US"/>
+        </w:rPr>
+      </w:pPr>
+      <w:r>
+        <w:rPr>
+          <w:lang w:val="en-US"/>
+        </w:rPr>
+        <w:t>Extend the wireless network coverage and mitigate deep fading.</w:t>
+      </w:r>
+    </w:p>
+    <w:p>
+      <w:pPr>
+        <w:pStyle w:val="ListParagraph"/>
+        <w:numPr>
+          <w:ilvl w:val="0"/>
+          <w:numId w:val="7"/>
+        </w:numPr>
+        <w:rPr>
+          <w:lang w:val="en-US"/>
+        </w:rPr>
+      </w:pPr>
+      <w:r>
+        <w:rPr>
+          <w:lang w:val="en-US"/>
+        </w:rPr>
+        <w:t>Prolong life-time of the WSN by saving energy.</w:t>
+      </w:r>
+    </w:p>
+    <w:p>
+      <w:pPr>
+        <w:pStyle w:val="ListParagraph"/>
+        <w:numPr>
+          <w:ilvl w:val="0"/>
+          <w:numId w:val="7"/>
+        </w:numPr>
+        <w:rPr>
+          <w:lang w:val="en-US"/>
+        </w:rPr>
+      </w:pPr>
+    </w:p>
+    <w:p>
+      <w:pPr>
+        <w:rPr>
+          <w:lang w:val="en-US"/>
+        </w:rPr>
+      </w:pPr>
+      <w:r>
+        <w:rPr>
+          <w:b/>
+          <w:lang w:val="en-US"/>
+        </w:rPr>
+        <w:t xml:space="preserve">Automatic Repeat </w:t>
+      </w:r>
+      <w:r>
+        <w:rPr>
+          <w:b/>
+          <w:lang w:val="en-US"/>
+        </w:rPr>
+        <w:t xml:space="preserve">request (ARQ): </w:t>
+      </w:r>
+      <w:r>
+        <w:rPr>
+          <w:lang w:val="en-US"/>
+        </w:rPr>
+        <w:t>Reactive. Compute checksum and add to the packet being sent (cyclic redundancy check CRC). The receiver sends positive or negative acknowledgment. Sender uses timers to resend packet if no response. Set maximum number of retransmission attempts.</w:t>
+      </w:r>
+    </w:p>
+    <w:p>
+      <w:pPr>
+        <w:pStyle w:val="ListParagraph"/>
+        <w:numPr>
+          <w:ilvl w:val="0"/>
+          <w:numId w:val="6"/>
+        </w:numPr>
+        <w:rPr>
+          <w:lang w:val="en-US"/>
+        </w:rPr>
+      </w:pPr>
+      <w:r>
+        <w:rPr>
+          <w:lang w:val="en-US"/>
+        </w:rPr>
+        <w:t xml:space="preserve">Stop-and-wait (one packet outstanding). USE IN NOISY </w:t>
+      </w:r>
+      <w:r>
+        <w:rPr>
+          <w:lang w:val="en-US"/>
+        </w:rPr>
+        <w:t>ENVIRONMENT</w:t>
+      </w:r>
+      <w:r>
+        <w:rPr>
+          <w:lang w:val="en-US"/>
+        </w:rPr>
+        <w:t>, but more packets!</w:t>
+      </w:r>
+    </w:p>
+    <w:p>
+      <w:pPr>
+        <w:pStyle w:val="ListParagraph"/>
+        <w:numPr>
+          <w:ilvl w:val="0"/>
+          <w:numId w:val="6"/>
+        </w:numPr>
+        <w:rPr>
+          <w:lang w:val="en-US"/>
+        </w:rPr>
+      </w:pPr>
+      <w:r>
+        <w:rPr>
+          <w:lang w:val="en-US"/>
+        </w:rPr>
+        <w:t>Go-Back-N</w:t>
+      </w:r>
+      <w:r>
+        <w:rPr>
+          <w:lang w:val="en-US"/>
+        </w:rPr>
+        <w:t xml:space="preserve"> (sender sends N packets. Receiver drops packets without expected sequence nr. In this example it drops packet 2 and 3. Then sends NACK1. Sender retransmits packet 1 to N). FEWER PACKETS IF NO NOISE! But using less power.</w:t>
+      </w:r>
+    </w:p>
+    <w:p>
+      <w:pPr>
+        <w:pStyle w:val="ListParagraph"/>
+        <w:numPr>
+          <w:ilvl w:val="0"/>
+          <w:numId w:val="6"/>
+        </w:numPr>
+        <w:rPr>
+          <w:lang w:val="en-US"/>
+        </w:rPr>
+      </w:pPr>
+      <w:r>
+        <w:rPr>
+          <w:lang w:val="en-US"/>
+        </w:rPr>
+        <w:t>Selective-repeat (receiver buffers packets out of sequence. Receiver sends NACK1 and sender resends only that packet, then sends packets to N).</w:t>
+      </w:r>
+    </w:p>
+    <w:p>
+      <w:pPr>
+        <w:rPr>
+          <w:lang w:val="en-US"/>
+        </w:rPr>
+      </w:pPr>
+      <w:r>
+        <w:rPr>
+          <w:noProof/>
+          <w:lang w:val="en-US"/>
+        </w:rPr>
+        <w:lastRenderedPageBreak/>
+        <w:drawing>
+          <wp:inline distT="0" distB="0" distL="0" distR="0" wp14:anchorId="154D60E2" wp14:editId="548A8CDA">
+            <wp:extent cx="3294805" cy="1932167"/>
+            <wp:effectExtent l="0" t="0" r="1270" b="0"/>
+            <wp:docPr id="23" name="Picture 23"/>
+            <wp:cNvGraphicFramePr>
+              <a:graphicFrameLocks xmlns:a="http://schemas.openxmlformats.org/drawingml/2006/main" noChangeAspect="1"/>
+            </wp:cNvGraphicFramePr>
+            <a:graphic xmlns:a="http://schemas.openxmlformats.org/drawingml/2006/main">
+              <a:graphicData uri="http://schemas.openxmlformats.org/drawingml/2006/picture">
+                <pic:pic xmlns:pic="http://schemas.openxmlformats.org/drawingml/2006/picture">
+                  <pic:nvPicPr>
+                    <pic:cNvPr id="1" name=""/>
+                    <pic:cNvPicPr/>
+                  </pic:nvPicPr>
+                  <pic:blipFill>
+                    <a:blip r:embed="rId17"/>
+                    <a:stretch>
+                      <a:fillRect/>
+                    </a:stretch>
+                  </pic:blipFill>
+                  <pic:spPr>
+                    <a:xfrm>
+                      <a:off x="0" y="0"/>
+                      <a:ext cx="3341170" cy="1959357"/>
+                    </a:xfrm>
+                    <a:prstGeom prst="rect">
+                      <a:avLst/>
+                    </a:prstGeom>
+                  </pic:spPr>
+                </pic:pic>
+              </a:graphicData>
+            </a:graphic>
+          </wp:inline>
+        </w:drawing>
+      </w:r>
+    </w:p>
+    <w:p>
+      <w:pPr>
+        <w:rPr>
+          <w:lang w:val="en-US"/>
+        </w:rPr>
+      </w:pPr>
+      <w:r>
+        <w:rPr>
+          <w:noProof/>
+          <w:lang w:val="en-US"/>
+        </w:rPr>
+        <w:drawing>
+          <wp:inline distT="0" distB="0" distL="0" distR="0" wp14:anchorId="624A5D5C" wp14:editId="59EC8E47">
+            <wp:extent cx="3297467" cy="2083242"/>
+            <wp:effectExtent l="0" t="0" r="0" b="0"/>
+            <wp:docPr id="25" name="Picture 25"/>
+            <wp:cNvGraphicFramePr>
+              <a:graphicFrameLocks xmlns:a="http://schemas.openxmlformats.org/drawingml/2006/main" noChangeAspect="1"/>
+            </wp:cNvGraphicFramePr>
+            <a:graphic xmlns:a="http://schemas.openxmlformats.org/drawingml/2006/main">
+              <a:graphicData uri="http://schemas.openxmlformats.org/drawingml/2006/picture">
+                <pic:pic xmlns:pic="http://schemas.openxmlformats.org/drawingml/2006/picture">
+                  <pic:nvPicPr>
+                    <pic:cNvPr id="1" name=""/>
+                    <pic:cNvPicPr/>
+                  </pic:nvPicPr>
+                  <pic:blipFill>
+                    <a:blip r:embed="rId18"/>
+                    <a:stretch>
+                      <a:fillRect/>
+                    </a:stretch>
+                  </pic:blipFill>
+                  <pic:spPr>
+                    <a:xfrm>
+                      <a:off x="0" y="0"/>
+                      <a:ext cx="3356647" cy="2120630"/>
+                    </a:xfrm>
+                    <a:prstGeom prst="rect">
+                      <a:avLst/>
+                    </a:prstGeom>
+                  </pic:spPr>
+                </pic:pic>
+              </a:graphicData>
+            </a:graphic>
+          </wp:inline>
+        </w:drawing>
+      </w:r>
+    </w:p>
+    <w:p>
+      <w:pPr>
+        <w:rPr>
+          <w:lang w:val="en-US"/>
+        </w:rPr>
+      </w:pPr>
+    </w:p>
+    <w:p>
+      <w:pPr>
+        <w:rPr>
+          <w:lang w:val="en-US"/>
+        </w:rPr>
+      </w:pPr>
+      <w:r>
+        <w:rPr>
+          <w:lang w:val="en-US"/>
+        </w:rPr>
+        <w:t xml:space="preserve">Transport-layer </w:t>
+      </w:r>
+      <w:r>
+        <w:rPr>
+          <w:lang w:val="en-US"/>
+        </w:rPr>
+        <w:t>reliability</w:t>
+      </w:r>
+      <w:r>
+        <w:rPr>
+          <w:lang w:val="en-US"/>
+        </w:rPr>
+        <w:t>: End-to-end. Use this for good channels and low noise.</w:t>
+      </w:r>
+    </w:p>
+    <w:p>
+      <w:pPr>
+        <w:rPr>
+          <w:lang w:val="en-US"/>
+        </w:rPr>
+      </w:pPr>
+      <w:r>
+        <w:rPr>
+          <w:lang w:val="en-US"/>
+        </w:rPr>
+        <w:t xml:space="preserve">Link-layer </w:t>
+      </w:r>
+      <w:r>
+        <w:rPr>
+          <w:lang w:val="en-US"/>
+        </w:rPr>
+        <w:t>reliability</w:t>
+      </w:r>
+      <w:r>
+        <w:rPr>
+          <w:lang w:val="en-US"/>
+        </w:rPr>
+        <w:t>: Between two nodes. Use this for bad channels and high noise. OR long routes (&gt; 10 hops).</w:t>
+      </w:r>
+    </w:p>
+    <w:p>
+      <w:pPr>
+        <w:pStyle w:val="Heading4"/>
+        <w:spacing w:line="240" w:lineRule="auto"/>
+        <w:rPr>
+          <w:lang w:val="en-US"/>
+        </w:rPr>
+      </w:pPr>
+      <w:r>
+        <w:rPr>
+          <w:noProof/>
+          <w:lang w:val="en-US"/>
+        </w:rPr>
+        <w:drawing>
+          <wp:inline distT="0" distB="0" distL="0" distR="0" wp14:anchorId="631B1D4C" wp14:editId="223FCED8">
+            <wp:extent cx="4560314" cy="3053301"/>
+            <wp:effectExtent l="0" t="0" r="0" b="0"/>
+            <wp:docPr id="22" name="Picture 22"/>
+            <wp:cNvGraphicFramePr>
+              <a:graphicFrameLocks xmlns:a="http://schemas.openxmlformats.org/drawingml/2006/main" noChangeAspect="1"/>
+            </wp:cNvGraphicFramePr>
+            <a:graphic xmlns:a="http://schemas.openxmlformats.org/drawingml/2006/main">
+              <a:graphicData uri="http://schemas.openxmlformats.org/drawingml/2006/picture">
+                <pic:pic xmlns:pic="http://schemas.openxmlformats.org/drawingml/2006/picture">
+                  <pic:nvPicPr>
+                    <pic:cNvPr id="1" name=""/>
+                    <pic:cNvPicPr/>
+                  </pic:nvPicPr>
+                  <pic:blipFill>
+                    <a:blip r:embed="rId19"/>
+                    <a:stretch>
+                      <a:fillRect/>
+                    </a:stretch>
+                  </pic:blipFill>
+                  <pic:spPr>
+                    <a:xfrm>
+                      <a:off x="0" y="0"/>
+                      <a:ext cx="4577914" cy="3065085"/>
+                    </a:xfrm>
+                    <a:prstGeom prst="rect">
+                      <a:avLst/>
+                    </a:prstGeom>
+                  </pic:spPr>
+                </pic:pic>
+              </a:graphicData>
+            </a:graphic>
+          </wp:inline>
+        </w:drawing>
+      </w:r>
+    </w:p>
+    <w:p>
+      <w:pPr>
         <w:rPr>
           <w:rFonts w:asciiTheme="majorHAnsi" w:eastAsiaTheme="majorEastAsia" w:hAnsiTheme="majorHAnsi" w:cstheme="majorBidi"/>
           <w:i/>
@@ -6000,43 +5853,6 @@
           <w:lang w:val="en-US"/>
         </w:rPr>
       </w:pPr>
-    </w:p>
-    <w:p>
-      <w:pPr>
-        <w:pStyle w:val="Overskrift4"/>
-        <w:spacing w:line="240" w:lineRule="auto"/>
-        <w:rPr>
-          <w:lang w:val="en-US"/>
-        </w:rPr>
-      </w:pPr>
-      <w:r>
-        <w:rPr>
-          <w:lang w:val="en-US"/>
-        </w:rPr>
-        <w:t xml:space="preserve">Q6: Explain the basic two approaches for error control in WSNs. What are the pros and cons of each approach? What are the tradeoffs between FEC, ARQ and transmission power? What is the difference </w:t>
-      </w:r>
-      <w:proofErr w:type="spellStart"/>
-      <w:r>
-        <w:rPr>
-          <w:lang w:val="en-US"/>
-        </w:rPr>
-        <w:t>ofreliability</w:t>
-      </w:r>
-      <w:proofErr w:type="spellEnd"/>
-      <w:r>
-        <w:rPr>
-          <w:lang w:val="en-US"/>
-        </w:rPr>
-        <w:t xml:space="preserve"> in the link layer and in the transport layer? Explain the tradeoff between pure end-to-end reliability and end-to-end reliability plus link layer retransmission.</w:t>
-      </w:r>
-    </w:p>
-    <w:p>
-      <w:pPr>
-        <w:spacing w:line="240" w:lineRule="auto"/>
-        <w:rPr>
-          <w:lang w:val="en-US"/>
-        </w:rPr>
-      </w:pPr>
       <w:r>
         <w:rPr>
           <w:lang w:val="en-US"/>
@@ -6046,7 +5862,7 @@
     </w:p>
     <w:p>
       <w:pPr>
-        <w:pStyle w:val="Overskrift4"/>
+        <w:pStyle w:val="Heading4"/>
         <w:spacing w:line="240" w:lineRule="auto"/>
         <w:rPr>
           <w:lang w:val="en-US"/>
@@ -6067,6 +5883,319 @@
           <w:lang w:val="en-US"/>
         </w:rPr>
       </w:pPr>
+    </w:p>
+    <w:p>
+      <w:pPr>
+        <w:rPr>
+          <w:lang w:val="en-US"/>
+        </w:rPr>
+      </w:pPr>
+      <w:r>
+        <w:rPr>
+          <w:lang w:val="en-US"/>
+        </w:rPr>
+        <w:t>Routing is about how we get from A to B in a network the most efficient way. Requirements for routing:</w:t>
+      </w:r>
+    </w:p>
+    <w:p>
+      <w:pPr>
+        <w:rPr>
+          <w:lang w:val="en-US"/>
+        </w:rPr>
+      </w:pPr>
+      <w:r>
+        <w:rPr>
+          <w:lang w:val="en-US"/>
+        </w:rPr>
+        <w:t xml:space="preserve">Efficient (low overhead), </w:t>
+      </w:r>
+      <w:r>
+        <w:rPr>
+          <w:lang w:val="en-US"/>
+        </w:rPr>
+        <w:t>resilient (changing topology), self-configuring, distributed).</w:t>
+      </w:r>
+      <w:r>
+        <w:rPr>
+          <w:lang w:val="en-US"/>
+        </w:rPr>
+        <w:br/>
+      </w:r>
+      <w:r>
+        <w:rPr>
+          <w:lang w:val="en-US"/>
+        </w:rPr>
+        <w:br/>
+      </w:r>
+      <w:r>
+        <w:rPr>
+          <w:b/>
+          <w:lang w:val="en-US"/>
+        </w:rPr>
+        <w:t xml:space="preserve">ID-centric: </w:t>
+      </w:r>
+      <w:r>
+        <w:rPr>
+          <w:lang w:val="en-US"/>
+        </w:rPr>
+        <w:t>Each node has a unique ID. Construct routing tables about how we reach each node by their ID. Then forward packets using these tables. Challenges: Shortest packet delay/hop count is not always best. We should look at energy/packet content/event data.</w:t>
+      </w:r>
+    </w:p>
+    <w:p>
+      <w:pPr>
+        <w:rPr>
+          <w:lang w:val="en-US"/>
+        </w:rPr>
+      </w:pPr>
+      <w:r>
+        <w:rPr>
+          <w:lang w:val="en-US"/>
+        </w:rPr>
+        <w:t>Examples: Flooding, gossiping.</w:t>
+      </w:r>
+    </w:p>
+    <w:p>
+      <w:pPr>
+        <w:rPr>
+          <w:lang w:val="en-US"/>
+        </w:rPr>
+      </w:pPr>
+      <w:r>
+        <w:rPr>
+          <w:b/>
+          <w:lang w:val="en-US"/>
+        </w:rPr>
+        <w:t>Data-centric:</w:t>
+      </w:r>
+      <w:r>
+        <w:rPr>
+          <w:b/>
+          <w:lang w:val="en-US"/>
+        </w:rPr>
+        <w:t xml:space="preserve"> </w:t>
+      </w:r>
+      <w:r>
+        <w:rPr>
+          <w:lang w:val="en-US"/>
+        </w:rPr>
+        <w:t>Examine each data packet and route it based on content. Decoupled in space (sender and receiver does not know each other). Decoupled in time (asynchronous communication). We can implement publish-subscribe pattern in WSN. Entities/nodes publish data by certain properties. Entities/nodes subscribe to updates of certain named data.</w:t>
+      </w:r>
+    </w:p>
+    <w:p>
+      <w:pPr>
+        <w:rPr>
+          <w:lang w:val="en-US"/>
+        </w:rPr>
+      </w:pPr>
+      <w:r>
+        <w:rPr>
+          <w:noProof/>
+          <w:lang w:val="en-US"/>
+        </w:rPr>
+        <w:drawing>
+          <wp:inline distT="0" distB="0" distL="0" distR="0" wp14:anchorId="586AFF72" wp14:editId="1BD6A433">
+            <wp:extent cx="3808674" cy="2371431"/>
+            <wp:effectExtent l="0" t="0" r="1905" b="0"/>
+            <wp:docPr id="26" name="Picture 26"/>
+            <wp:cNvGraphicFramePr>
+              <a:graphicFrameLocks xmlns:a="http://schemas.openxmlformats.org/drawingml/2006/main" noChangeAspect="1"/>
+            </wp:cNvGraphicFramePr>
+            <a:graphic xmlns:a="http://schemas.openxmlformats.org/drawingml/2006/main">
+              <a:graphicData uri="http://schemas.openxmlformats.org/drawingml/2006/picture">
+                <pic:pic xmlns:pic="http://schemas.openxmlformats.org/drawingml/2006/picture">
+                  <pic:nvPicPr>
+                    <pic:cNvPr id="1" name=""/>
+                    <pic:cNvPicPr/>
+                  </pic:nvPicPr>
+                  <pic:blipFill>
+                    <a:blip r:embed="rId20"/>
+                    <a:stretch>
+                      <a:fillRect/>
+                    </a:stretch>
+                  </pic:blipFill>
+                  <pic:spPr>
+                    <a:xfrm>
+                      <a:off x="0" y="0"/>
+                      <a:ext cx="3826480" cy="2382518"/>
+                    </a:xfrm>
+                    <a:prstGeom prst="rect">
+                      <a:avLst/>
+                    </a:prstGeom>
+                  </pic:spPr>
+                </pic:pic>
+              </a:graphicData>
+            </a:graphic>
+          </wp:inline>
+        </w:drawing>
+      </w:r>
+    </w:p>
+    <w:p>
+      <w:pPr>
+        <w:rPr>
+          <w:b/>
+          <w:lang w:val="en-US"/>
+        </w:rPr>
+      </w:pPr>
+      <w:r>
+        <w:rPr>
+          <w:b/>
+          <w:lang w:val="en-US"/>
+        </w:rPr>
+        <w:t>Directed Diffusion</w:t>
+      </w:r>
+    </w:p>
+    <w:p>
+      <w:pPr>
+        <w:rPr>
+          <w:lang w:val="en-US"/>
+        </w:rPr>
+      </w:pPr>
+      <w:r>
+        <w:rPr>
+          <w:lang w:val="en-US"/>
+        </w:rPr>
+        <w:t>Works by propagation interests of data throughout the WSN. This maps publications and subscriptions to each other. This way we tell each node what data is available and who can provide it.</w:t>
+      </w:r>
+    </w:p>
+    <w:p>
+      <w:pPr>
+        <w:rPr>
+          <w:lang w:val="en-US"/>
+        </w:rPr>
+      </w:pPr>
+      <w:r>
+        <w:rPr>
+          <w:lang w:val="en-US"/>
+        </w:rPr>
+        <w:t>It has four phases (IRGD):</w:t>
+      </w:r>
+    </w:p>
+    <w:p>
+      <w:pPr>
+        <w:pStyle w:val="ListParagraph"/>
+        <w:numPr>
+          <w:ilvl w:val="0"/>
+          <w:numId w:val="6"/>
+        </w:numPr>
+        <w:rPr>
+          <w:lang w:val="en-US"/>
+        </w:rPr>
+      </w:pPr>
+      <w:r>
+        <w:rPr>
+          <w:lang w:val="en-US"/>
+        </w:rPr>
+        <w:t>Interest Propagation (An interest specifies what a user wants, which events. Sent from sink).</w:t>
+      </w:r>
+    </w:p>
+    <w:p>
+      <w:pPr>
+        <w:pStyle w:val="ListParagraph"/>
+        <w:numPr>
+          <w:ilvl w:val="0"/>
+          <w:numId w:val="6"/>
+        </w:numPr>
+        <w:rPr>
+          <w:lang w:val="en-US"/>
+        </w:rPr>
+      </w:pPr>
+      <w:r>
+        <w:rPr>
+          <w:lang w:val="en-US"/>
+        </w:rPr>
+        <w:t>Reinforcement (Sink links specific links to create a strong route for events).</w:t>
+      </w:r>
+    </w:p>
+    <w:p>
+      <w:pPr>
+        <w:pStyle w:val="ListParagraph"/>
+        <w:numPr>
+          <w:ilvl w:val="0"/>
+          <w:numId w:val="6"/>
+        </w:numPr>
+        <w:rPr>
+          <w:lang w:val="en-US"/>
+        </w:rPr>
+      </w:pPr>
+      <w:r>
+        <w:rPr>
+          <w:lang w:val="en-US"/>
+        </w:rPr>
+        <w:t>Gradient Establishment (A gradient is a direction to send data should event occur).</w:t>
+      </w:r>
+    </w:p>
+    <w:p>
+      <w:pPr>
+        <w:pStyle w:val="ListParagraph"/>
+        <w:numPr>
+          <w:ilvl w:val="0"/>
+          <w:numId w:val="6"/>
+        </w:numPr>
+        <w:rPr>
+          <w:lang w:val="en-US"/>
+        </w:rPr>
+      </w:pPr>
+      <w:r>
+        <w:rPr>
+          <w:lang w:val="en-US"/>
+        </w:rPr>
+        <w:t xml:space="preserve">Data delivery (Events sent from source to sink.) </w:t>
+      </w:r>
+    </w:p>
+    <w:p>
+      <w:pPr>
+        <w:rPr>
+          <w:lang w:val="en-US"/>
+        </w:rPr>
+      </w:pPr>
+      <w:r>
+        <w:rPr>
+          <w:lang w:val="en-US"/>
+        </w:rPr>
+        <w:t>Interest: Use attribute-value pairs. Set type, interval, duration, which sensors.</w:t>
+      </w:r>
+      <w:r>
+        <w:rPr>
+          <w:lang w:val="en-US"/>
+        </w:rPr>
+        <w:br/>
+        <w:t>Reply: Sensor detected event. Includes type, location, timestamp.</w:t>
+      </w:r>
+    </w:p>
+    <w:p>
+      <w:pPr>
+        <w:ind w:left="1304" w:hanging="1304"/>
+        <w:rPr>
+          <w:lang w:val="en-US"/>
+        </w:rPr>
+      </w:pPr>
+      <w:r>
+        <w:rPr>
+          <w:b/>
+          <w:lang w:val="en-US"/>
+        </w:rPr>
+        <w:t>Negative reinforcement:</w:t>
+      </w:r>
+      <w:r>
+        <w:rPr>
+          <w:lang w:val="en-US"/>
+        </w:rPr>
+        <w:t xml:space="preserve"> The sink can send out these to delete established routes when creating new.</w:t>
+      </w:r>
+    </w:p>
+    <w:p>
+      <w:pPr>
+        <w:spacing w:line="240" w:lineRule="auto"/>
+        <w:rPr>
+          <w:lang w:val="en-US"/>
+        </w:rPr>
+      </w:pPr>
+      <w:r>
+        <w:rPr>
+          <w:lang w:val="en-US"/>
+        </w:rPr>
+        <w:t>DD and SPIN: In DD the sink queries sensors for data. In SPIN the sensors advertise that they have data.</w:t>
+      </w:r>
       <w:r>
         <w:rPr>
           <w:lang w:val="en-US"/>
@@ -6076,7 +6205,7 @@
     </w:p>
     <w:p>
       <w:pPr>
-        <w:pStyle w:val="Overskrift4"/>
+        <w:pStyle w:val="Heading4"/>
         <w:spacing w:line="240" w:lineRule="auto"/>
         <w:rPr>
           <w:lang w:val="en-US"/>
@@ -6106,7 +6235,7 @@
     </w:p>
     <w:p>
       <w:pPr>
-        <w:pStyle w:val="Overskrift4"/>
+        <w:pStyle w:val="Heading4"/>
         <w:spacing w:line="240" w:lineRule="auto"/>
         <w:rPr>
           <w:lang w:val="en-US"/>
@@ -6136,7 +6265,7 @@
     </w:p>
     <w:p>
       <w:pPr>
-        <w:pStyle w:val="Listeafsnit"/>
+        <w:pStyle w:val="ListParagraph"/>
         <w:numPr>
           <w:ilvl w:val="0"/>
           <w:numId w:val="3"/>
@@ -6177,7 +6306,7 @@
     </w:p>
     <w:p>
       <w:pPr>
-        <w:pStyle w:val="Listeafsnit"/>
+        <w:pStyle w:val="ListParagraph"/>
         <w:numPr>
           <w:ilvl w:val="0"/>
           <w:numId w:val="3"/>
@@ -6199,28 +6328,12 @@
           <w:sz w:val="20"/>
           <w:lang w:val="en-US"/>
         </w:rPr>
-        <w:t xml:space="preserve"> But in a WSN </w:t>
-      </w:r>
-      <w:proofErr w:type="gramStart"/>
-      <w:r>
-        <w:rPr>
-          <w:sz w:val="20"/>
-          <w:lang w:val="en-US"/>
-        </w:rPr>
-        <w:t>as long as</w:t>
-      </w:r>
-      <w:proofErr w:type="gramEnd"/>
-      <w:r>
-        <w:rPr>
-          <w:sz w:val="20"/>
-          <w:lang w:val="en-US"/>
-        </w:rPr>
-        <w:t xml:space="preserve"> we detect events we may not need all packets.</w:t>
-      </w:r>
-    </w:p>
-    <w:p>
-      <w:pPr>
-        <w:pStyle w:val="Listeafsnit"/>
+        <w:t xml:space="preserve"> But in a WSN as long as we detect events we may not need all packets.</w:t>
+      </w:r>
+    </w:p>
+    <w:p>
+      <w:pPr>
+        <w:pStyle w:val="ListParagraph"/>
         <w:numPr>
           <w:ilvl w:val="0"/>
           <w:numId w:val="3"/>
@@ -6369,23 +6482,7 @@
           <w:sz w:val="20"/>
           <w:lang w:val="en-US"/>
         </w:rPr>
-        <w:t xml:space="preserve">, </w:t>
-      </w:r>
-      <w:proofErr w:type="spellStart"/>
-      <w:r>
-        <w:rPr>
-          <w:sz w:val="20"/>
-          <w:lang w:val="en-US"/>
-        </w:rPr>
-        <w:t>Eg</w:t>
-      </w:r>
-      <w:proofErr w:type="spellEnd"/>
-      <w:r>
-        <w:rPr>
-          <w:sz w:val="20"/>
-          <w:lang w:val="en-US"/>
-        </w:rPr>
-        <w:t xml:space="preserve"> Downstream sink to source.</w:t>
+        <w:t>, Eg Downstream sink to source.</w:t>
       </w:r>
     </w:p>
     <w:p>
@@ -6504,23 +6601,7 @@
           <w:sz w:val="20"/>
           <w:lang w:val="en-US"/>
         </w:rPr>
-        <w:t xml:space="preserve"> </w:t>
-      </w:r>
-      <w:proofErr w:type="gramStart"/>
-      <w:r>
-        <w:rPr>
-          <w:sz w:val="20"/>
-          <w:lang w:val="en-US"/>
-        </w:rPr>
-        <w:t>resends</w:t>
-      </w:r>
-      <w:proofErr w:type="gramEnd"/>
-      <w:r>
-        <w:rPr>
-          <w:sz w:val="20"/>
-          <w:lang w:val="en-US"/>
-        </w:rPr>
-        <w:t xml:space="preserve"> missing </w:t>
+        <w:t xml:space="preserve"> resends missing </w:t>
       </w:r>
       <w:r>
         <w:rPr>
@@ -7012,6 +7093,7 @@
       <w:r>
         <w:rPr>
           <w:noProof/>
+          <w:lang w:val="en-US"/>
         </w:rPr>
         <w:drawing>
           <wp:inline distT="0" distB="0" distL="0" distR="0" wp14:anchorId="51062A9B" wp14:editId="26CBFF9F">
@@ -7029,7 +7111,7 @@
                     <pic:cNvPicPr/>
                   </pic:nvPicPr>
                   <pic:blipFill>
-                    <a:blip r:embed="rId16"/>
+                    <a:blip r:embed="rId21"/>
                     <a:stretch>
                       <a:fillRect/>
                     </a:stretch>
@@ -7423,7 +7505,7 @@
                     </pic:cNvPicPr>
                   </pic:nvPicPr>
                   <pic:blipFill>
-                    <a:blip r:embed="rId17" cstate="print">
+                    <a:blip r:embed="rId22" cstate="print">
                       <a:extLst>
                         <a:ext uri="{28A0092B-C50C-407E-A947-70E740481C1C}">
                           <a14:useLocalDpi xmlns:a14="http://schemas.microsoft.com/office/drawing/2010/main" val="0"/>
@@ -7599,6 +7681,7 @@
       <w:r>
         <w:rPr>
           <w:noProof/>
+          <w:lang w:val="en-US"/>
         </w:rPr>
         <w:drawing>
           <wp:inline distT="0" distB="0" distL="0" distR="0" wp14:anchorId="0FB93265" wp14:editId="157A67A7">
@@ -7616,7 +7699,7 @@
                     <pic:cNvPicPr/>
                   </pic:nvPicPr>
                   <pic:blipFill>
-                    <a:blip r:embed="rId18"/>
+                    <a:blip r:embed="rId23"/>
                     <a:stretch>
                       <a:fillRect/>
                     </a:stretch>
@@ -7660,6 +7743,7 @@
       <w:r>
         <w:rPr>
           <w:noProof/>
+          <w:lang w:val="en-US"/>
         </w:rPr>
         <w:drawing>
           <wp:inline distT="0" distB="0" distL="0" distR="0" wp14:anchorId="6304944E" wp14:editId="5F30414B">
@@ -7677,7 +7761,7 @@
                     <pic:cNvPicPr/>
                   </pic:nvPicPr>
                   <pic:blipFill rotWithShape="1">
-                    <a:blip r:embed="rId19"/>
+                    <a:blip r:embed="rId24"/>
                     <a:srcRect t="2768"/>
                     <a:stretch/>
                   </pic:blipFill>
@@ -7846,6 +7930,7 @@
       <w:r>
         <w:rPr>
           <w:noProof/>
+          <w:lang w:val="en-US"/>
         </w:rPr>
         <w:drawing>
           <wp:inline distT="0" distB="0" distL="0" distR="0" wp14:anchorId="0F469768" wp14:editId="0694ECFC">
@@ -7863,7 +7948,7 @@
                     <pic:cNvPicPr/>
                   </pic:nvPicPr>
                   <pic:blipFill>
-                    <a:blip r:embed="rId20"/>
+                    <a:blip r:embed="rId25"/>
                     <a:stretch>
                       <a:fillRect/>
                     </a:stretch>
@@ -8538,7 +8623,7 @@
                     </pic:cNvPicPr>
                   </pic:nvPicPr>
                   <pic:blipFill>
-                    <a:blip r:embed="rId21">
+                    <a:blip r:embed="rId26">
                       <a:extLst>
                         <a:ext uri="{28A0092B-C50C-407E-A947-70E740481C1C}">
                           <a14:useLocalDpi xmlns:a14="http://schemas.microsoft.com/office/drawing/2010/main" val="0"/>
@@ -8572,6 +8657,7 @@
       <w:r>
         <w:rPr>
           <w:noProof/>
+          <w:lang w:val="en-US"/>
         </w:rPr>
         <w:drawing>
           <wp:inline distT="0" distB="0" distL="0" distR="0" wp14:anchorId="0F8752AD" wp14:editId="4368ABF8">
@@ -8589,7 +8675,7 @@
                     <pic:cNvPicPr/>
                   </pic:nvPicPr>
                   <pic:blipFill>
-                    <a:blip r:embed="rId22"/>
+                    <a:blip r:embed="rId27"/>
                     <a:stretch>
                       <a:fillRect/>
                     </a:stretch>
@@ -8675,6 +8761,7 @@
       <w:r>
         <w:rPr>
           <w:noProof/>
+          <w:lang w:val="en-US"/>
         </w:rPr>
         <w:drawing>
           <wp:inline distT="0" distB="0" distL="0" distR="0" wp14:anchorId="19F129C8" wp14:editId="13DDC9BA">
@@ -8692,7 +8779,7 @@
                     <pic:cNvPicPr/>
                   </pic:nvPicPr>
                   <pic:blipFill>
-                    <a:blip r:embed="rId23"/>
+                    <a:blip r:embed="rId28"/>
                     <a:stretch>
                       <a:fillRect/>
                     </a:stretch>
@@ -8727,7 +8814,7 @@
     </w:p>
     <w:p>
       <w:pPr>
-        <w:pStyle w:val="Overskrift4"/>
+        <w:pStyle w:val="Heading4"/>
         <w:spacing w:line="240" w:lineRule="auto"/>
         <w:rPr>
           <w:lang w:val="en-US"/>
@@ -8748,19 +8835,11 @@
           <w:lang w:val="en-US"/>
         </w:rPr>
       </w:pPr>
-      <w:proofErr w:type="gramStart"/>
-      <w:r>
-        <w:rPr>
-          <w:lang w:val="en-US"/>
-        </w:rPr>
-        <w:t>A</w:t>
-      </w:r>
-      <w:proofErr w:type="gramEnd"/>
-      <w:r>
-        <w:rPr>
-          <w:lang w:val="en-US"/>
-        </w:rPr>
-        <w:t xml:space="preserve"> attack on a WSN </w:t>
+      <w:r>
+        <w:rPr>
+          <w:lang w:val="en-US"/>
+        </w:rPr>
+        <w:t xml:space="preserve">A attack on a WSN </w:t>
       </w:r>
       <w:r>
         <w:rPr>
@@ -8798,6 +8877,7 @@
       <w:r>
         <w:rPr>
           <w:noProof/>
+          <w:lang w:val="en-US"/>
         </w:rPr>
         <w:drawing>
           <wp:inline distT="0" distB="0" distL="0" distR="0" wp14:anchorId="1657E527" wp14:editId="6C534303">
@@ -8815,7 +8895,7 @@
                     <pic:cNvPicPr/>
                   </pic:nvPicPr>
                   <pic:blipFill>
-                    <a:blip r:embed="rId24"/>
+                    <a:blip r:embed="rId29"/>
                     <a:stretch>
                       <a:fillRect/>
                     </a:stretch>
@@ -8848,6 +8928,7 @@
         <w:rPr>
           <w:b/>
           <w:noProof/>
+          <w:lang w:val="en-US"/>
         </w:rPr>
         <w:drawing>
           <wp:anchor distT="0" distB="0" distL="114300" distR="114300" simplePos="0" relativeHeight="251659264" behindDoc="0" locked="0" layoutInCell="1" allowOverlap="1" wp14:anchorId="48E9B7EB" wp14:editId="1F6F2962">
@@ -8873,7 +8954,7 @@
                     <pic:cNvPicPr/>
                   </pic:nvPicPr>
                   <pic:blipFill>
-                    <a:blip r:embed="rId25" cstate="print">
+                    <a:blip r:embed="rId30" cstate="print">
                       <a:extLst>
                         <a:ext uri="{28A0092B-C50C-407E-A947-70E740481C1C}">
                           <a14:useLocalDpi xmlns:a14="http://schemas.microsoft.com/office/drawing/2010/main" val="0"/>
@@ -9082,21 +9163,7 @@
         <w:rPr>
           <w:lang w:val="en-US"/>
         </w:rPr>
-        <w:t xml:space="preserve">. There are no </w:t>
-      </w:r>
-      <w:proofErr w:type="gramStart"/>
-      <w:r>
-        <w:rPr>
-          <w:lang w:val="en-US"/>
-        </w:rPr>
-        <w:t>really good</w:t>
-      </w:r>
-      <w:proofErr w:type="gramEnd"/>
-      <w:r>
-        <w:rPr>
-          <w:lang w:val="en-US"/>
-        </w:rPr>
-        <w:t xml:space="preserve"> defense agents this and </w:t>
+        <w:t xml:space="preserve">. There are no really good defense agents this and </w:t>
       </w:r>
       <w:r>
         <w:rPr>
@@ -9222,21 +9289,7 @@
         <w:rPr>
           <w:lang w:val="en-US"/>
         </w:rPr>
-        <w:t xml:space="preserve">. </w:t>
-      </w:r>
-      <w:proofErr w:type="gramStart"/>
-      <w:r>
-        <w:rPr>
-          <w:lang w:val="en-US"/>
-        </w:rPr>
-        <w:t>So</w:t>
-      </w:r>
-      <w:proofErr w:type="gramEnd"/>
-      <w:r>
-        <w:rPr>
-          <w:lang w:val="en-US"/>
-        </w:rPr>
-        <w:t xml:space="preserve"> the obvious attack scenario is abusing this fact by f</w:t>
+        <w:t>. So the obvious attack scenario is abusing this fact by f</w:t>
       </w:r>
       <w:r>
         <w:rPr>
@@ -9533,7 +9586,7 @@
 </file>
 
 <file path=word/numbering.xml><?xml version="1.0" encoding="utf-8"?>
-<w:numbering xmlns:wpc="http://schemas.microsoft.com/office/word/2010/wordprocessingCanvas" xmlns:cx="http://schemas.microsoft.com/office/drawing/2014/chartex" xmlns:cx1="http://schemas.microsoft.com/office/drawing/2015/9/8/chartex" xmlns:cx2="http://schemas.microsoft.com/office/drawing/2015/10/21/chartex" xmlns:cx3="http://schemas.microsoft.com/office/drawing/2016/5/9/chartex" xmlns:cx4="http://schemas.microsoft.com/office/drawing/2016/5/10/chartex" xmlns:cx5="http://schemas.microsoft.com/office/drawing/2016/5/11/chartex" xmlns:cx6="http://schemas.microsoft.com/office/drawing/2016/5/12/chartex" xmlns:cx7="http://schemas.microsoft.com/office/drawing/2016/5/13/chartex" xmlns:cx8="http://schemas.microsoft.com/office/drawing/2016/5/14/chartex" xmlns:mc="http://schemas.openxmlformats.org/markup-compatibility/2006" xmlns:aink="http://schemas.microsoft.com/office/drawing/2016/ink" xmlns:am3d="http://schemas.microsoft.com/office/drawing/2017/model3d" xmlns:o="urn:schemas-microsoft-com:office:office" xmlns:r="http://schemas.openxmlformats.org/officeDocument/2006/relationships" xmlns:m="http://schemas.openxmlformats.org/officeDocument/2006/math" xmlns:v="urn:schemas-microsoft-com:vml" xmlns:wp14="http://schemas.microsoft.com/office/word/2010/wordprocessingDrawing" xmlns:wp="http://schemas.openxmlformats.org/drawingml/2006/wordprocessingDrawing" xmlns:w10="urn:schemas-microsoft-com:office:word" xmlns:w="http://schemas.openxmlformats.org/wordprocessingml/2006/main" xmlns:w14="http://schemas.microsoft.com/office/word/2010/wordml" xmlns:w15="http://schemas.microsoft.com/office/word/2012/wordml" xmlns:w16cid="http://schemas.microsoft.com/office/word/2016/wordml/cid" xmlns:w16se="http://schemas.microsoft.com/office/word/2015/wordml/symex" xmlns:wpg="http://schemas.microsoft.com/office/word/2010/wordprocessingGroup" xmlns:wpi="http://schemas.microsoft.com/office/word/2010/wordprocessingInk" xmlns:wne="http://schemas.microsoft.com/office/word/2006/wordml" xmlns:wps="http://schemas.microsoft.com/office/word/2010/wordprocessingShape" mc:Ignorable="w14 w15 w16se w16cid wp14">
+<w:numbering xmlns:wpc="http://schemas.microsoft.com/office/word/2010/wordprocessingCanvas" xmlns:mc="http://schemas.openxmlformats.org/markup-compatibility/2006" xmlns:o="urn:schemas-microsoft-com:office:office" xmlns:r="http://schemas.openxmlformats.org/officeDocument/2006/relationships" xmlns:m="http://schemas.openxmlformats.org/officeDocument/2006/math" xmlns:v="urn:schemas-microsoft-com:vml" xmlns:wp14="http://schemas.microsoft.com/office/word/2010/wordprocessingDrawing" xmlns:wp="http://schemas.openxmlformats.org/drawingml/2006/wordprocessingDrawing" xmlns:w10="urn:schemas-microsoft-com:office:word" xmlns:w="http://schemas.openxmlformats.org/wordprocessingml/2006/main" xmlns:w14="http://schemas.microsoft.com/office/word/2010/wordml" xmlns:w15="http://schemas.microsoft.com/office/word/2012/wordml" xmlns:wpg="http://schemas.microsoft.com/office/word/2010/wordprocessingGroup" xmlns:wpi="http://schemas.microsoft.com/office/word/2010/wordprocessingInk" xmlns:wne="http://schemas.microsoft.com/office/word/2006/wordml" xmlns:wps="http://schemas.microsoft.com/office/word/2010/wordprocessingShape" mc:Ignorable="w14 w15 wp14">
   <w:abstractNum w:abstractNumId="0" w15:restartNumberingAfterBreak="0">
     <w:nsid w:val="176B1D75"/>
     <w:multiLevelType w:val="hybridMultilevel"/>
@@ -9811,6 +9864,118 @@
     </w:lvl>
   </w:abstractNum>
   <w:abstractNum w:abstractNumId="3" w15:restartNumberingAfterBreak="0">
+    <w:nsid w:val="320813CF"/>
+    <w:multiLevelType w:val="hybridMultilevel"/>
+    <w:tmpl w:val="9C18D2FC"/>
+    <w:lvl w:ilvl="0" w:tplc="E61C8360">
+      <w:numFmt w:val="bullet"/>
+      <w:lvlText w:val="-"/>
+      <w:lvlJc w:val="left"/>
+      <w:pPr>
+        <w:ind w:left="720" w:hanging="360"/>
+      </w:pPr>
+      <w:rPr>
+        <w:rFonts w:ascii="Calibri" w:eastAsiaTheme="minorHAnsi" w:hAnsi="Calibri" w:cs="Calibri" w:hint="default"/>
+      </w:rPr>
+    </w:lvl>
+    <w:lvl w:ilvl="1" w:tplc="04090003" w:tentative="1">
+      <w:start w:val="1"/>
+      <w:numFmt w:val="bullet"/>
+      <w:lvlText w:val="o"/>
+      <w:lvlJc w:val="left"/>
+      <w:pPr>
+        <w:ind w:left="1440" w:hanging="360"/>
+      </w:pPr>
+      <w:rPr>
+        <w:rFonts w:ascii="Courier New" w:hAnsi="Courier New" w:cs="Courier New" w:hint="default"/>
+      </w:rPr>
+    </w:lvl>
+    <w:lvl w:ilvl="2" w:tplc="04090005" w:tentative="1">
+      <w:start w:val="1"/>
+      <w:numFmt w:val="bullet"/>
+      <w:lvlText w:val=""/>
+      <w:lvlJc w:val="left"/>
+      <w:pPr>
+        <w:ind w:left="2160" w:hanging="360"/>
+      </w:pPr>
+      <w:rPr>
+        <w:rFonts w:ascii="Wingdings" w:hAnsi="Wingdings" w:hint="default"/>
+      </w:rPr>
+    </w:lvl>
+    <w:lvl w:ilvl="3" w:tplc="04090001" w:tentative="1">
+      <w:start w:val="1"/>
+      <w:numFmt w:val="bullet"/>
+      <w:lvlText w:val=""/>
+      <w:lvlJc w:val="left"/>
+      <w:pPr>
+        <w:ind w:left="2880" w:hanging="360"/>
+      </w:pPr>
+      <w:rPr>
+        <w:rFonts w:ascii="Symbol" w:hAnsi="Symbol" w:hint="default"/>
+      </w:rPr>
+    </w:lvl>
+    <w:lvl w:ilvl="4" w:tplc="04090003" w:tentative="1">
+      <w:start w:val="1"/>
+      <w:numFmt w:val="bullet"/>
+      <w:lvlText w:val="o"/>
+      <w:lvlJc w:val="left"/>
+      <w:pPr>
+        <w:ind w:left="3600" w:hanging="360"/>
+      </w:pPr>
+      <w:rPr>
+        <w:rFonts w:ascii="Courier New" w:hAnsi="Courier New" w:cs="Courier New" w:hint="default"/>
+      </w:rPr>
+    </w:lvl>
+    <w:lvl w:ilvl="5" w:tplc="04090005" w:tentative="1">
+      <w:start w:val="1"/>
+      <w:numFmt w:val="bullet"/>
+      <w:lvlText w:val=""/>
+      <w:lvlJc w:val="left"/>
+      <w:pPr>
+        <w:ind w:left="4320" w:hanging="360"/>
+      </w:pPr>
+      <w:rPr>
+        <w:rFonts w:ascii="Wingdings" w:hAnsi="Wingdings" w:hint="default"/>
+      </w:rPr>
+    </w:lvl>
+    <w:lvl w:ilvl="6" w:tplc="04090001" w:tentative="1">
+      <w:start w:val="1"/>
+      <w:numFmt w:val="bullet"/>
+      <w:lvlText w:val=""/>
+      <w:lvlJc w:val="left"/>
+      <w:pPr>
+        <w:ind w:left="5040" w:hanging="360"/>
+      </w:pPr>
+      <w:rPr>
+        <w:rFonts w:ascii="Symbol" w:hAnsi="Symbol" w:hint="default"/>
+      </w:rPr>
+    </w:lvl>
+    <w:lvl w:ilvl="7" w:tplc="04090003" w:tentative="1">
+      <w:start w:val="1"/>
+      <w:numFmt w:val="bullet"/>
+      <w:lvlText w:val="o"/>
+      <w:lvlJc w:val="left"/>
+      <w:pPr>
+        <w:ind w:left="5760" w:hanging="360"/>
+      </w:pPr>
+      <w:rPr>
+        <w:rFonts w:ascii="Courier New" w:hAnsi="Courier New" w:cs="Courier New" w:hint="default"/>
+      </w:rPr>
+    </w:lvl>
+    <w:lvl w:ilvl="8" w:tplc="04090005" w:tentative="1">
+      <w:start w:val="1"/>
+      <w:numFmt w:val="bullet"/>
+      <w:lvlText w:val=""/>
+      <w:lvlJc w:val="left"/>
+      <w:pPr>
+        <w:ind w:left="6480" w:hanging="360"/>
+      </w:pPr>
+      <w:rPr>
+        <w:rFonts w:ascii="Wingdings" w:hAnsi="Wingdings" w:hint="default"/>
+      </w:rPr>
+    </w:lvl>
+  </w:abstractNum>
+  <w:abstractNum w:abstractNumId="4" w15:restartNumberingAfterBreak="0">
     <w:nsid w:val="38D222B4"/>
     <w:multiLevelType w:val="hybridMultilevel"/>
     <w:tmpl w:val="2684E30C"/>
@@ -9923,7 +10088,7 @@
       </w:rPr>
     </w:lvl>
   </w:abstractNum>
-  <w:abstractNum w:abstractNumId="4" w15:restartNumberingAfterBreak="0">
+  <w:abstractNum w:abstractNumId="5" w15:restartNumberingAfterBreak="0">
     <w:nsid w:val="55F26A37"/>
     <w:multiLevelType w:val="hybridMultilevel"/>
     <w:tmpl w:val="83828152"/>
@@ -10036,14 +10201,126 @@
       </w:rPr>
     </w:lvl>
   </w:abstractNum>
+  <w:abstractNum w:abstractNumId="6" w15:restartNumberingAfterBreak="0">
+    <w:nsid w:val="5FFB6DFC"/>
+    <w:multiLevelType w:val="hybridMultilevel"/>
+    <w:tmpl w:val="F8BAB764"/>
+    <w:lvl w:ilvl="0" w:tplc="994C6A1A">
+      <w:numFmt w:val="bullet"/>
+      <w:lvlText w:val="-"/>
+      <w:lvlJc w:val="left"/>
+      <w:pPr>
+        <w:ind w:left="720" w:hanging="360"/>
+      </w:pPr>
+      <w:rPr>
+        <w:rFonts w:ascii="Calibri" w:eastAsiaTheme="minorHAnsi" w:hAnsi="Calibri" w:cs="Calibri" w:hint="default"/>
+      </w:rPr>
+    </w:lvl>
+    <w:lvl w:ilvl="1" w:tplc="04090003" w:tentative="1">
+      <w:start w:val="1"/>
+      <w:numFmt w:val="bullet"/>
+      <w:lvlText w:val="o"/>
+      <w:lvlJc w:val="left"/>
+      <w:pPr>
+        <w:ind w:left="1440" w:hanging="360"/>
+      </w:pPr>
+      <w:rPr>
+        <w:rFonts w:ascii="Courier New" w:hAnsi="Courier New" w:cs="Courier New" w:hint="default"/>
+      </w:rPr>
+    </w:lvl>
+    <w:lvl w:ilvl="2" w:tplc="04090005" w:tentative="1">
+      <w:start w:val="1"/>
+      <w:numFmt w:val="bullet"/>
+      <w:lvlText w:val=""/>
+      <w:lvlJc w:val="left"/>
+      <w:pPr>
+        <w:ind w:left="2160" w:hanging="360"/>
+      </w:pPr>
+      <w:rPr>
+        <w:rFonts w:ascii="Wingdings" w:hAnsi="Wingdings" w:hint="default"/>
+      </w:rPr>
+    </w:lvl>
+    <w:lvl w:ilvl="3" w:tplc="04090001" w:tentative="1">
+      <w:start w:val="1"/>
+      <w:numFmt w:val="bullet"/>
+      <w:lvlText w:val=""/>
+      <w:lvlJc w:val="left"/>
+      <w:pPr>
+        <w:ind w:left="2880" w:hanging="360"/>
+      </w:pPr>
+      <w:rPr>
+        <w:rFonts w:ascii="Symbol" w:hAnsi="Symbol" w:hint="default"/>
+      </w:rPr>
+    </w:lvl>
+    <w:lvl w:ilvl="4" w:tplc="04090003" w:tentative="1">
+      <w:start w:val="1"/>
+      <w:numFmt w:val="bullet"/>
+      <w:lvlText w:val="o"/>
+      <w:lvlJc w:val="left"/>
+      <w:pPr>
+        <w:ind w:left="3600" w:hanging="360"/>
+      </w:pPr>
+      <w:rPr>
+        <w:rFonts w:ascii="Courier New" w:hAnsi="Courier New" w:cs="Courier New" w:hint="default"/>
+      </w:rPr>
+    </w:lvl>
+    <w:lvl w:ilvl="5" w:tplc="04090005" w:tentative="1">
+      <w:start w:val="1"/>
+      <w:numFmt w:val="bullet"/>
+      <w:lvlText w:val=""/>
+      <w:lvlJc w:val="left"/>
+      <w:pPr>
+        <w:ind w:left="4320" w:hanging="360"/>
+      </w:pPr>
+      <w:rPr>
+        <w:rFonts w:ascii="Wingdings" w:hAnsi="Wingdings" w:hint="default"/>
+      </w:rPr>
+    </w:lvl>
+    <w:lvl w:ilvl="6" w:tplc="04090001" w:tentative="1">
+      <w:start w:val="1"/>
+      <w:numFmt w:val="bullet"/>
+      <w:lvlText w:val=""/>
+      <w:lvlJc w:val="left"/>
+      <w:pPr>
+        <w:ind w:left="5040" w:hanging="360"/>
+      </w:pPr>
+      <w:rPr>
+        <w:rFonts w:ascii="Symbol" w:hAnsi="Symbol" w:hint="default"/>
+      </w:rPr>
+    </w:lvl>
+    <w:lvl w:ilvl="7" w:tplc="04090003" w:tentative="1">
+      <w:start w:val="1"/>
+      <w:numFmt w:val="bullet"/>
+      <w:lvlText w:val="o"/>
+      <w:lvlJc w:val="left"/>
+      <w:pPr>
+        <w:ind w:left="5760" w:hanging="360"/>
+      </w:pPr>
+      <w:rPr>
+        <w:rFonts w:ascii="Courier New" w:hAnsi="Courier New" w:cs="Courier New" w:hint="default"/>
+      </w:rPr>
+    </w:lvl>
+    <w:lvl w:ilvl="8" w:tplc="04090005" w:tentative="1">
+      <w:start w:val="1"/>
+      <w:numFmt w:val="bullet"/>
+      <w:lvlText w:val=""/>
+      <w:lvlJc w:val="left"/>
+      <w:pPr>
+        <w:ind w:left="6480" w:hanging="360"/>
+      </w:pPr>
+      <w:rPr>
+        <w:rFonts w:ascii="Wingdings" w:hAnsi="Wingdings" w:hint="default"/>
+      </w:rPr>
+    </w:lvl>
+  </w:abstractNum>
   <w:num w:numId="1">
-    <w:abstractNumId w:val="3"/>
+    <w:abstractNumId w:val="4"/>
   </w:num>
   <w:num w:numId="2">
     <w:abstractNumId w:val="0"/>
   </w:num>
   <w:num w:numId="3">
-    <w:abstractNumId w:val="4"/>
+    <w:abstractNumId w:val="5"/>
   </w:num>
   <w:num w:numId="4">
     <w:abstractNumId w:val="2"/>
@@ -10051,11 +10328,17 @@
   <w:num w:numId="5">
     <w:abstractNumId w:val="1"/>
   </w:num>
+  <w:num w:numId="6">
+    <w:abstractNumId w:val="6"/>
+  </w:num>
+  <w:num w:numId="7">
+    <w:abstractNumId w:val="3"/>
+  </w:num>
 </w:numbering>
 </file>
 
 <file path=word/styles.xml><?xml version="1.0" encoding="utf-8"?>
-<w:styles xmlns:mc="http://schemas.openxmlformats.org/markup-compatibility/2006" xmlns:r="http://schemas.openxmlformats.org/officeDocument/2006/relationships" xmlns:w="http://schemas.openxmlformats.org/wordprocessingml/2006/main" xmlns:w14="http://schemas.microsoft.com/office/word/2010/wordml" xmlns:w15="http://schemas.microsoft.com/office/word/2012/wordml" xmlns:w16cid="http://schemas.microsoft.com/office/word/2016/wordml/cid" xmlns:w16se="http://schemas.microsoft.com/office/word/2015/wordml/symex" mc:Ignorable="w14 w15 w16se w16cid">
+<w:styles xmlns:mc="http://schemas.openxmlformats.org/markup-compatibility/2006" xmlns:r="http://schemas.openxmlformats.org/officeDocument/2006/relationships" xmlns:w="http://schemas.openxmlformats.org/wordprocessingml/2006/main" xmlns:w14="http://schemas.microsoft.com/office/word/2010/wordml" xmlns:w15="http://schemas.microsoft.com/office/word/2012/wordml" mc:Ignorable="w14 w15">
   <w:docDefaults>
     <w:rPrDefault>
       <w:rPr>
@@ -10071,7 +10354,7 @@
       </w:pPr>
     </w:pPrDefault>
   </w:docDefaults>
-  <w:latentStyles w:defLockedState="0" w:defUIPriority="99" w:defSemiHidden="0" w:defUnhideWhenUsed="0" w:defQFormat="0" w:count="375">
+  <w:latentStyles w:defLockedState="0" w:defUIPriority="99" w:defSemiHidden="0" w:defUnhideWhenUsed="0" w:defQFormat="0" w:count="371">
     <w:lsdException w:name="Normal" w:uiPriority="0" w:qFormat="1"/>
     <w:lsdException w:name="heading 1" w:uiPriority="9" w:qFormat="1"/>
     <w:lsdException w:name="heading 2" w:semiHidden="1" w:uiPriority="9" w:unhideWhenUsed="1" w:qFormat="1"/>
@@ -10443,20 +10726,16 @@
     <w:lsdException w:name="List Table 5 Dark Accent 6" w:uiPriority="50"/>
     <w:lsdException w:name="List Table 6 Colorful Accent 6" w:uiPriority="51"/>
     <w:lsdException w:name="List Table 7 Colorful Accent 6" w:uiPriority="52"/>
-    <w:lsdException w:name="Mention" w:semiHidden="1" w:unhideWhenUsed="1"/>
-    <w:lsdException w:name="Smart Hyperlink" w:semiHidden="1" w:unhideWhenUsed="1"/>
-    <w:lsdException w:name="Hashtag" w:semiHidden="1" w:unhideWhenUsed="1"/>
-    <w:lsdException w:name="Unresolved Mention" w:semiHidden="1" w:unhideWhenUsed="1"/>
   </w:latentStyles>
   <w:style w:type="paragraph" w:default="1" w:styleId="Normal">
     <w:name w:val="Normal"/>
     <w:qFormat/>
   </w:style>
-  <w:style w:type="paragraph" w:styleId="Overskrift1">
+  <w:style w:type="paragraph" w:styleId="Heading1">
     <w:name w:val="heading 1"/>
     <w:basedOn w:val="Normal"/>
     <w:next w:val="Normal"/>
-    <w:link w:val="Overskrift1Tegn"/>
+    <w:link w:val="Heading1Char"/>
     <w:uiPriority w:val="9"/>
     <w:qFormat/>
     <w:rsid w:val="00DA7E49"/>
@@ -10473,11 +10752,11 @@
       <w:szCs w:val="32"/>
     </w:rPr>
   </w:style>
-  <w:style w:type="paragraph" w:styleId="Overskrift2">
+  <w:style w:type="paragraph" w:styleId="Heading2">
     <w:name w:val="heading 2"/>
     <w:basedOn w:val="Normal"/>
     <w:next w:val="Normal"/>
-    <w:link w:val="Overskrift2Tegn"/>
+    <w:link w:val="Heading2Char"/>
     <w:uiPriority w:val="9"/>
     <w:unhideWhenUsed/>
     <w:qFormat/>
@@ -10495,11 +10774,11 @@
       <w:szCs w:val="26"/>
     </w:rPr>
   </w:style>
-  <w:style w:type="paragraph" w:styleId="Overskrift3">
+  <w:style w:type="paragraph" w:styleId="Heading3">
     <w:name w:val="heading 3"/>
     <w:basedOn w:val="Normal"/>
     <w:next w:val="Normal"/>
-    <w:link w:val="Overskrift3Tegn"/>
+    <w:link w:val="Heading3Char"/>
     <w:uiPriority w:val="9"/>
     <w:unhideWhenUsed/>
     <w:qFormat/>
@@ -10517,11 +10796,11 @@
       <w:szCs w:val="24"/>
     </w:rPr>
   </w:style>
-  <w:style w:type="paragraph" w:styleId="Overskrift4">
+  <w:style w:type="paragraph" w:styleId="Heading4">
     <w:name w:val="heading 4"/>
     <w:basedOn w:val="Normal"/>
     <w:next w:val="Normal"/>
-    <w:link w:val="Overskrift4Tegn"/>
+    <w:link w:val="Heading4Char"/>
     <w:uiPriority w:val="9"/>
     <w:unhideWhenUsed/>
     <w:qFormat/>
@@ -10539,13 +10818,13 @@
       <w:color w:val="2F5496" w:themeColor="accent1" w:themeShade="BF"/>
     </w:rPr>
   </w:style>
-  <w:style w:type="character" w:default="1" w:styleId="Standardskrifttypeiafsnit">
+  <w:style w:type="character" w:default="1" w:styleId="DefaultParagraphFont">
     <w:name w:val="Default Paragraph Font"/>
     <w:uiPriority w:val="1"/>
     <w:semiHidden/>
     <w:unhideWhenUsed/>
   </w:style>
-  <w:style w:type="table" w:default="1" w:styleId="Tabel-Normal">
+  <w:style w:type="table" w:default="1" w:styleId="TableNormal">
     <w:name w:val="Normal Table"/>
     <w:uiPriority w:val="99"/>
     <w:semiHidden/>
@@ -10560,13 +10839,13 @@
       </w:tblCellMar>
     </w:tblPr>
   </w:style>
-  <w:style w:type="numbering" w:default="1" w:styleId="Ingenoversigt">
+  <w:style w:type="numbering" w:default="1" w:styleId="NoList">
     <w:name w:val="No List"/>
     <w:uiPriority w:val="99"/>
     <w:semiHidden/>
     <w:unhideWhenUsed/>
   </w:style>
-  <w:style w:type="paragraph" w:styleId="Listeafsnit">
+  <w:style w:type="paragraph" w:styleId="ListParagraph">
     <w:name w:val="List Paragraph"/>
     <w:basedOn w:val="Normal"/>
     <w:uiPriority w:val="34"/>
@@ -10577,9 +10856,9 @@
       <w:contextualSpacing/>
     </w:pPr>
   </w:style>
-  <w:style w:type="character" w:styleId="Kraftigfremhvning">
+  <w:style w:type="character" w:styleId="IntenseEmphasis">
     <w:name w:val="Intense Emphasis"/>
-    <w:basedOn w:val="Standardskrifttypeiafsnit"/>
+    <w:basedOn w:val="DefaultParagraphFont"/>
     <w:uiPriority w:val="21"/>
     <w:qFormat/>
     <w:rsid w:val="00AE0242"/>
@@ -10589,10 +10868,10 @@
       <w:color w:val="4472C4" w:themeColor="accent1"/>
     </w:rPr>
   </w:style>
-  <w:style w:type="character" w:customStyle="1" w:styleId="Overskrift2Tegn">
-    <w:name w:val="Overskrift 2 Tegn"/>
-    <w:basedOn w:val="Standardskrifttypeiafsnit"/>
-    <w:link w:val="Overskrift2"/>
+  <w:style w:type="character" w:customStyle="1" w:styleId="Heading2Char">
+    <w:name w:val="Heading 2 Char"/>
+    <w:basedOn w:val="DefaultParagraphFont"/>
+    <w:link w:val="Heading2"/>
     <w:uiPriority w:val="9"/>
     <w:rsid w:val="00AE0242"/>
     <w:rPr>
@@ -10602,10 +10881,10 @@
       <w:szCs w:val="26"/>
     </w:rPr>
   </w:style>
-  <w:style w:type="character" w:customStyle="1" w:styleId="Overskrift3Tegn">
-    <w:name w:val="Overskrift 3 Tegn"/>
-    <w:basedOn w:val="Standardskrifttypeiafsnit"/>
-    <w:link w:val="Overskrift3"/>
+  <w:style w:type="character" w:customStyle="1" w:styleId="Heading3Char">
+    <w:name w:val="Heading 3 Char"/>
+    <w:basedOn w:val="DefaultParagraphFont"/>
+    <w:link w:val="Heading3"/>
     <w:uiPriority w:val="9"/>
     <w:rsid w:val="00AE0242"/>
     <w:rPr>
@@ -10615,10 +10894,10 @@
       <w:szCs w:val="24"/>
     </w:rPr>
   </w:style>
-  <w:style w:type="character" w:customStyle="1" w:styleId="Overskrift4Tegn">
-    <w:name w:val="Overskrift 4 Tegn"/>
-    <w:basedOn w:val="Standardskrifttypeiafsnit"/>
-    <w:link w:val="Overskrift4"/>
+  <w:style w:type="character" w:customStyle="1" w:styleId="Heading4Char">
+    <w:name w:val="Heading 4 Char"/>
+    <w:basedOn w:val="DefaultParagraphFont"/>
+    <w:link w:val="Heading4"/>
     <w:uiPriority w:val="9"/>
     <w:rsid w:val="00AE0242"/>
     <w:rPr>
@@ -10628,10 +10907,10 @@
       <w:color w:val="2F5496" w:themeColor="accent1" w:themeShade="BF"/>
     </w:rPr>
   </w:style>
-  <w:style w:type="character" w:customStyle="1" w:styleId="Overskrift1Tegn">
-    <w:name w:val="Overskrift 1 Tegn"/>
-    <w:basedOn w:val="Standardskrifttypeiafsnit"/>
-    <w:link w:val="Overskrift1"/>
+  <w:style w:type="character" w:customStyle="1" w:styleId="Heading1Char">
+    <w:name w:val="Heading 1 Char"/>
+    <w:basedOn w:val="DefaultParagraphFont"/>
+    <w:link w:val="Heading1"/>
     <w:uiPriority w:val="9"/>
     <w:rsid w:val="00DA7E49"/>
     <w:rPr>
@@ -10657,7 +10936,7 @@
       <w:szCs w:val="24"/>
     </w:rPr>
   </w:style>
-  <w:style w:type="paragraph" w:styleId="Billedtekst">
+  <w:style w:type="paragraph" w:styleId="Caption">
     <w:name w:val="caption"/>
     <w:basedOn w:val="Normal"/>
     <w:next w:val="Normal"/>
@@ -10676,9 +10955,9 @@
       <w:szCs w:val="18"/>
     </w:rPr>
   </w:style>
-  <w:style w:type="character" w:styleId="Pladsholdertekst">
+  <w:style w:type="character" w:styleId="PlaceholderText">
     <w:name w:val="Placeholder Text"/>
-    <w:basedOn w:val="Standardskrifttypeiafsnit"/>
+    <w:basedOn w:val="DefaultParagraphFont"/>
     <w:uiPriority w:val="99"/>
     <w:semiHidden/>
     <w:rsid w:val="008A1427"/>
@@ -10686,9 +10965,9 @@
       <w:color w:val="808080"/>
     </w:rPr>
   </w:style>
-  <w:style w:type="character" w:styleId="Strk">
+  <w:style w:type="character" w:styleId="Strong">
     <w:name w:val="Strong"/>
-    <w:basedOn w:val="Standardskrifttypeiafsnit"/>
+    <w:basedOn w:val="DefaultParagraphFont"/>
     <w:uiPriority w:val="22"/>
     <w:qFormat/>
     <w:rsid w:val="00F5242F"/>
@@ -10697,9 +10976,9 @@
       <w:bCs/>
     </w:rPr>
   </w:style>
-  <w:style w:type="character" w:styleId="Fremhv">
+  <w:style w:type="character" w:styleId="Emphasis">
     <w:name w:val="Emphasis"/>
-    <w:basedOn w:val="Standardskrifttypeiafsnit"/>
+    <w:basedOn w:val="DefaultParagraphFont"/>
     <w:uiPriority w:val="20"/>
     <w:qFormat/>
     <w:rsid w:val="00F5242F"/>
@@ -10708,9 +10987,9 @@
       <w:iCs/>
     </w:rPr>
   </w:style>
-  <w:style w:type="character" w:styleId="Svagfremhvning">
+  <w:style w:type="character" w:styleId="SubtleEmphasis">
     <w:name w:val="Subtle Emphasis"/>
-    <w:basedOn w:val="Standardskrifttypeiafsnit"/>
+    <w:basedOn w:val="DefaultParagraphFont"/>
     <w:uiPriority w:val="19"/>
     <w:qFormat/>
     <w:rsid w:val="00F5242F"/>
@@ -10720,7 +10999,7 @@
       <w:color w:val="404040" w:themeColor="text1" w:themeTint="BF"/>
     </w:rPr>
   </w:style>
-  <w:style w:type="paragraph" w:styleId="Ingenafstand">
+  <w:style w:type="paragraph" w:styleId="NoSpacing">
     <w:name w:val="No Spacing"/>
     <w:uiPriority w:val="1"/>
     <w:qFormat/>
@@ -10729,11 +11008,11 @@
       <w:spacing w:after="0" w:line="240" w:lineRule="auto"/>
     </w:pPr>
   </w:style>
-  <w:style w:type="paragraph" w:styleId="Titel">
+  <w:style w:type="paragraph" w:styleId="Title">
     <w:name w:val="Title"/>
     <w:basedOn w:val="Normal"/>
     <w:next w:val="Normal"/>
-    <w:link w:val="TitelTegn"/>
+    <w:link w:val="TitleChar"/>
     <w:uiPriority w:val="10"/>
     <w:qFormat/>
     <w:rsid w:val="00190DE0"/>
@@ -10749,10 +11028,10 @@
       <w:szCs w:val="56"/>
     </w:rPr>
   </w:style>
-  <w:style w:type="character" w:customStyle="1" w:styleId="TitelTegn">
-    <w:name w:val="Titel Tegn"/>
-    <w:basedOn w:val="Standardskrifttypeiafsnit"/>
-    <w:link w:val="Titel"/>
+  <w:style w:type="character" w:customStyle="1" w:styleId="TitleChar">
+    <w:name w:val="Title Char"/>
+    <w:basedOn w:val="DefaultParagraphFont"/>
+    <w:link w:val="Title"/>
     <w:uiPriority w:val="10"/>
     <w:rsid w:val="00190DE0"/>
     <w:rPr>
@@ -10763,11 +11042,11 @@
       <w:szCs w:val="56"/>
     </w:rPr>
   </w:style>
-  <w:style w:type="paragraph" w:styleId="Undertitel">
+  <w:style w:type="paragraph" w:styleId="Subtitle">
     <w:name w:val="Subtitle"/>
     <w:basedOn w:val="Normal"/>
     <w:next w:val="Normal"/>
-    <w:link w:val="UndertitelTegn"/>
+    <w:link w:val="SubtitleChar"/>
     <w:uiPriority w:val="11"/>
     <w:qFormat/>
     <w:rsid w:val="00190DE0"/>
@@ -10782,10 +11061,10 @@
       <w:spacing w:val="15"/>
     </w:rPr>
   </w:style>
-  <w:style w:type="character" w:customStyle="1" w:styleId="UndertitelTegn">
-    <w:name w:val="Undertitel Tegn"/>
-    <w:basedOn w:val="Standardskrifttypeiafsnit"/>
-    <w:link w:val="Undertitel"/>
+  <w:style w:type="character" w:customStyle="1" w:styleId="SubtitleChar">
+    <w:name w:val="Subtitle Char"/>
+    <w:basedOn w:val="DefaultParagraphFont"/>
+    <w:link w:val="Subtitle"/>
     <w:uiPriority w:val="11"/>
     <w:rsid w:val="00190DE0"/>
     <w:rPr>

--- a/Exam/David/ExamFull.docx
+++ b/Exam/David/ExamFull.docx
@@ -1,6 +1,6 @@
 
 <file path=word/document.xml><?xml version="1.0" encoding="utf-8"?>
-<w:document xmlns:wpc="http://schemas.microsoft.com/office/word/2010/wordprocessingCanvas" xmlns:mc="http://schemas.openxmlformats.org/markup-compatibility/2006" xmlns:o="urn:schemas-microsoft-com:office:office" xmlns:r="http://schemas.openxmlformats.org/officeDocument/2006/relationships" xmlns:m="http://schemas.openxmlformats.org/officeDocument/2006/math" xmlns:v="urn:schemas-microsoft-com:vml" xmlns:wp14="http://schemas.microsoft.com/office/word/2010/wordprocessingDrawing" xmlns:wp="http://schemas.openxmlformats.org/drawingml/2006/wordprocessingDrawing" xmlns:w10="urn:schemas-microsoft-com:office:word" xmlns:w="http://schemas.openxmlformats.org/wordprocessingml/2006/main" xmlns:w14="http://schemas.microsoft.com/office/word/2010/wordml" xmlns:w15="http://schemas.microsoft.com/office/word/2012/wordml" xmlns:wpg="http://schemas.microsoft.com/office/word/2010/wordprocessingGroup" xmlns:wpi="http://schemas.microsoft.com/office/word/2010/wordprocessingInk" xmlns:wne="http://schemas.microsoft.com/office/word/2006/wordml" xmlns:wps="http://schemas.microsoft.com/office/word/2010/wordprocessingShape" mc:Ignorable="w14 w15 wp14">
+<w:document xmlns:wpc="http://schemas.microsoft.com/office/word/2010/wordprocessingCanvas" xmlns:cx="http://schemas.microsoft.com/office/drawing/2014/chartex" xmlns:cx1="http://schemas.microsoft.com/office/drawing/2015/9/8/chartex" xmlns:cx2="http://schemas.microsoft.com/office/drawing/2015/10/21/chartex" xmlns:cx3="http://schemas.microsoft.com/office/drawing/2016/5/9/chartex" xmlns:cx4="http://schemas.microsoft.com/office/drawing/2016/5/10/chartex" xmlns:cx5="http://schemas.microsoft.com/office/drawing/2016/5/11/chartex" xmlns:cx6="http://schemas.microsoft.com/office/drawing/2016/5/12/chartex" xmlns:cx7="http://schemas.microsoft.com/office/drawing/2016/5/13/chartex" xmlns:cx8="http://schemas.microsoft.com/office/drawing/2016/5/14/chartex" xmlns:mc="http://schemas.openxmlformats.org/markup-compatibility/2006" xmlns:aink="http://schemas.microsoft.com/office/drawing/2016/ink" xmlns:am3d="http://schemas.microsoft.com/office/drawing/2017/model3d" xmlns:o="urn:schemas-microsoft-com:office:office" xmlns:r="http://schemas.openxmlformats.org/officeDocument/2006/relationships" xmlns:m="http://schemas.openxmlformats.org/officeDocument/2006/math" xmlns:v="urn:schemas-microsoft-com:vml" xmlns:wp14="http://schemas.microsoft.com/office/word/2010/wordprocessingDrawing" xmlns:wp="http://schemas.openxmlformats.org/drawingml/2006/wordprocessingDrawing" xmlns:w10="urn:schemas-microsoft-com:office:word" xmlns:w="http://schemas.openxmlformats.org/wordprocessingml/2006/main" xmlns:w14="http://schemas.microsoft.com/office/word/2010/wordml" xmlns:w15="http://schemas.microsoft.com/office/word/2012/wordml" xmlns:w16cid="http://schemas.microsoft.com/office/word/2016/wordml/cid" xmlns:w16se="http://schemas.microsoft.com/office/word/2015/wordml/symex" xmlns:wpg="http://schemas.microsoft.com/office/word/2010/wordprocessingGroup" xmlns:wpi="http://schemas.microsoft.com/office/word/2010/wordprocessingInk" xmlns:wne="http://schemas.microsoft.com/office/word/2006/wordml" xmlns:wps="http://schemas.microsoft.com/office/word/2010/wordprocessingShape" mc:Ignorable="w14 w15 w16se w16cid wp14">
   <w:body>
     <w:p>
       <w:pPr>
@@ -5323,15 +5323,7 @@
           <w:lang w:val="en-US"/>
         </w:rPr>
         <w:lastRenderedPageBreak/>
-        <w:t>Q6: Explain the basic two approaches for error control in WSNs. What are the pros and cons of each ap</w:t>
-      </w:r>
-      <w:bookmarkStart w:id="1" w:name="_GoBack"/>
-      <w:bookmarkEnd w:id="1"/>
-      <w:r>
-        <w:rPr>
-          <w:lang w:val="en-US"/>
-        </w:rPr>
-        <w:t>proach? What are the tradeoffs between FEC, ARQ and transmission power? What is the difference of</w:t>
+        <w:t>Q6: Explain the basic two approaches for error control in WSNs. What are the pros and cons of each approach? What are the tradeoffs between FEC, ARQ and transmission power? What is the difference of</w:t>
       </w:r>
       <w:r>
         <w:rPr>
@@ -6221,11 +6213,1677 @@
     </w:p>
     <w:p>
       <w:pPr>
+        <w:rPr>
+          <w:lang w:val="en-US"/>
+        </w:rPr>
+      </w:pPr>
+    </w:p>
+    <w:p>
+      <w:pPr>
+        <w:rPr>
+          <w:lang w:val="en-US"/>
+        </w:rPr>
+      </w:pPr>
+      <w:r>
+        <w:rPr>
+          <w:lang w:val="en-US"/>
+        </w:rPr>
+        <w:t>Aggregation is a part of the network layer</w:t>
+      </w:r>
+    </w:p>
+    <w:p>
+      <w:pPr>
+        <w:rPr>
+          <w:lang w:val="en-US"/>
+        </w:rPr>
+      </w:pPr>
+      <w:r>
+        <w:rPr>
+          <w:lang w:val="en-US"/>
+        </w:rPr>
+        <w:t>Data centric routing is a preferred routing alternative in WSN</w:t>
+      </w:r>
+    </w:p>
+    <w:p>
+      <w:pPr>
+        <w:rPr>
+          <w:lang w:val="en-US"/>
+        </w:rPr>
+      </w:pPr>
+      <w:r>
+        <w:rPr>
+          <w:lang w:val="en-US"/>
+        </w:rPr>
+        <w:t>Providing robust aggregation solution with resource constrained sensor node is challenging; however, aggregation or other advanced in-network processing is a key enabler for efficient networking</w:t>
+      </w:r>
+    </w:p>
+    <w:p>
+      <w:pPr>
+        <w:rPr>
+          <w:lang w:val="en-US"/>
+        </w:rPr>
+      </w:pPr>
+    </w:p>
+    <w:p>
+      <w:pPr>
+        <w:rPr>
+          <w:u w:val="single"/>
+          <w:lang w:val="en-US"/>
+        </w:rPr>
+      </w:pPr>
+      <w:r>
+        <w:rPr>
+          <w:u w:val="single"/>
+          <w:lang w:val="en-US"/>
+        </w:rPr>
+        <w:t>Data Aggregation Motivation</w:t>
+      </w:r>
+    </w:p>
+    <w:p>
+      <w:pPr>
+        <w:rPr>
+          <w:lang w:val="en-US"/>
+        </w:rPr>
+      </w:pPr>
+      <w:r>
+        <w:rPr>
+          <w:lang w:val="en-US"/>
+        </w:rPr>
+        <w:t>Redundancy and correlation</w:t>
+      </w:r>
+    </w:p>
+    <w:p>
+      <w:pPr>
+        <w:pStyle w:val="ListParagraph"/>
+        <w:numPr>
+          <w:ilvl w:val="0"/>
+          <w:numId w:val="8"/>
+        </w:numPr>
+        <w:rPr>
+          <w:lang w:val="en-US"/>
+        </w:rPr>
+      </w:pPr>
+      <w:r>
+        <w:rPr>
+          <w:lang w:val="en-US"/>
+        </w:rPr>
+        <w:t>A certain degree of overlap and redundancy is created as measured sensor data is often also generated by nearby nodes</w:t>
+      </w:r>
+    </w:p>
+    <w:p>
+      <w:pPr>
+        <w:pStyle w:val="ListParagraph"/>
+        <w:numPr>
+          <w:ilvl w:val="0"/>
+          <w:numId w:val="8"/>
+        </w:numPr>
+        <w:rPr>
+          <w:lang w:val="en-US"/>
+        </w:rPr>
+      </w:pPr>
+      <w:r>
+        <w:rPr>
+          <w:lang w:val="en-US"/>
+        </w:rPr>
+        <w:t xml:space="preserve">Measured data can be expected to be highly correlated allowing further improvements of the information quality by using data fusion approaches (possibly exploiting further available meta information) </w:t>
+      </w:r>
+    </w:p>
+    <w:p>
+      <w:pPr>
+        <w:rPr>
+          <w:lang w:val="en-US"/>
+        </w:rPr>
+      </w:pPr>
+      <w:r>
+        <w:rPr>
+          <w:lang w:val="en-US"/>
+        </w:rPr>
+        <w:t>Energy constraints and network congestion</w:t>
+      </w:r>
+    </w:p>
+    <w:p>
+      <w:pPr>
+        <w:pStyle w:val="ListParagraph"/>
+        <w:numPr>
+          <w:ilvl w:val="0"/>
+          <w:numId w:val="9"/>
+        </w:numPr>
+        <w:rPr>
+          <w:lang w:val="en-US"/>
+        </w:rPr>
+      </w:pPr>
+      <w:r>
+        <w:rPr>
+          <w:lang w:val="en-US"/>
+        </w:rPr>
+        <w:t>Data transmission in sensor networks is much more energy expensive compared to local computation efforts</w:t>
+      </w:r>
+    </w:p>
+    <w:p>
+      <w:pPr>
+        <w:pStyle w:val="ListParagraph"/>
+        <w:numPr>
+          <w:ilvl w:val="0"/>
+          <w:numId w:val="9"/>
+        </w:numPr>
+        <w:rPr>
+          <w:lang w:val="en-US"/>
+        </w:rPr>
+      </w:pPr>
+      <w:r>
+        <w:rPr>
+          <w:lang w:val="en-US"/>
+        </w:rPr>
+        <w:t>The reduced number of transmitted messages towards the base station or sink helps reducing network congestion (especially near the base station)</w:t>
+      </w:r>
+    </w:p>
+    <w:p>
+      <w:pPr>
+        <w:rPr>
+          <w:lang w:val="en-US"/>
+        </w:rPr>
+      </w:pPr>
+      <w:r>
+        <w:rPr>
+          <w:lang w:val="en-US"/>
+        </w:rPr>
+        <w:t>Impossible to continuously collect raw sensor data</w:t>
+      </w:r>
+    </w:p>
+    <w:p>
+      <w:pPr>
+        <w:pStyle w:val="ListParagraph"/>
+        <w:numPr>
+          <w:ilvl w:val="0"/>
+          <w:numId w:val="8"/>
+        </w:numPr>
+        <w:rPr>
+          <w:lang w:val="en-US"/>
+        </w:rPr>
+      </w:pPr>
+      <w:r>
+        <w:rPr>
+          <w:lang w:val="en-US"/>
+        </w:rPr>
+        <w:t>Limited memory and bandwidth</w:t>
+      </w:r>
+    </w:p>
+    <w:p>
+      <w:pPr>
+        <w:pStyle w:val="ListParagraph"/>
+        <w:numPr>
+          <w:ilvl w:val="0"/>
+          <w:numId w:val="8"/>
+        </w:numPr>
+        <w:rPr>
+          <w:lang w:val="en-US"/>
+        </w:rPr>
+      </w:pPr>
+      <w:r>
+        <w:rPr>
+          <w:lang w:val="en-US"/>
+        </w:rPr>
+        <w:t>Information overload</w:t>
+      </w:r>
+    </w:p>
+    <w:p>
+      <w:pPr>
+        <w:pStyle w:val="ListParagraph"/>
+        <w:numPr>
+          <w:ilvl w:val="0"/>
+          <w:numId w:val="8"/>
+        </w:numPr>
+        <w:rPr>
+          <w:lang w:val="en-US"/>
+        </w:rPr>
+      </w:pPr>
+      <w:r>
+        <w:rPr>
+          <w:lang w:val="en-US"/>
+        </w:rPr>
+        <w:t>=&gt; Data aggregation in storage.</w:t>
+      </w:r>
+    </w:p>
+    <w:p>
+      <w:pPr>
+        <w:rPr>
+          <w:lang w:val="en-US"/>
+        </w:rPr>
+      </w:pPr>
+      <w:r>
+        <w:rPr>
+          <w:lang w:val="en-US"/>
+        </w:rPr>
+        <w:t>Individual sensor readings are of limited use:</w:t>
+      </w:r>
+    </w:p>
+    <w:p>
+      <w:pPr>
+        <w:pStyle w:val="ListParagraph"/>
+        <w:numPr>
+          <w:ilvl w:val="0"/>
+          <w:numId w:val="8"/>
+        </w:numPr>
+        <w:rPr>
+          <w:lang w:val="en-US"/>
+        </w:rPr>
+      </w:pPr>
+      <w:r>
+        <w:rPr>
+          <w:lang w:val="en-US"/>
+        </w:rPr>
+        <w:t>User is interested in collective information rather than individual sensor data</w:t>
+      </w:r>
+    </w:p>
+    <w:p>
+      <w:pPr>
+        <w:pStyle w:val="ListParagraph"/>
+        <w:numPr>
+          <w:ilvl w:val="0"/>
+          <w:numId w:val="8"/>
+        </w:numPr>
+        <w:rPr>
+          <w:lang w:val="en-US"/>
+        </w:rPr>
+      </w:pPr>
+      <w:r>
+        <w:rPr>
+          <w:lang w:val="en-US"/>
+        </w:rPr>
+        <w:t>E</w:t>
+      </w:r>
+      <w:r>
+        <w:rPr>
+          <w:lang w:val="en-US"/>
+        </w:rPr>
+        <w:t>xploit in-network processing</w:t>
+      </w:r>
+    </w:p>
+    <w:p>
+      <w:pPr>
+        <w:rPr>
+          <w:lang w:val="en-US"/>
+        </w:rPr>
+      </w:pPr>
+      <w:r>
+        <w:rPr>
+          <w:lang w:val="en-US"/>
+        </w:rPr>
+        <w:t>Goal:</w:t>
+      </w:r>
+    </w:p>
+    <w:p>
+      <w:pPr>
+        <w:pStyle w:val="ListParagraph"/>
+        <w:numPr>
+          <w:ilvl w:val="0"/>
+          <w:numId w:val="8"/>
+        </w:numPr>
+        <w:rPr>
+          <w:lang w:val="en-US"/>
+        </w:rPr>
+      </w:pPr>
+      <w:r>
+        <w:rPr>
+          <w:lang w:val="en-US"/>
+        </w:rPr>
+        <w:t>To save energy and increase network lifetime by combining multiple sensor data</w:t>
+      </w:r>
+    </w:p>
+    <w:p>
+      <w:pPr>
+        <w:rPr>
+          <w:lang w:val="en-US"/>
+        </w:rPr>
+      </w:pPr>
+    </w:p>
+    <w:p>
+      <w:pPr>
+        <w:rPr>
+          <w:u w:val="single"/>
+          <w:lang w:val="en-US"/>
+        </w:rPr>
+      </w:pPr>
+      <w:r>
+        <w:rPr>
+          <w:u w:val="single"/>
+          <w:lang w:val="en-US"/>
+        </w:rPr>
+        <w:t>Data Aggregation Concept</w:t>
+      </w:r>
+    </w:p>
+    <w:p>
+      <w:pPr>
+        <w:rPr>
+          <w:lang w:val="en-US"/>
+        </w:rPr>
+      </w:pPr>
+      <w:r>
+        <w:rPr>
+          <w:lang w:val="en-US"/>
+        </w:rPr>
+        <w:t>Data Aggregation:</w:t>
+      </w:r>
+    </w:p>
+    <w:p>
+      <w:pPr>
+        <w:pStyle w:val="ListParagraph"/>
+        <w:numPr>
+          <w:ilvl w:val="0"/>
+          <w:numId w:val="8"/>
+        </w:numPr>
+        <w:rPr>
+          <w:lang w:val="en-US"/>
+        </w:rPr>
+      </w:pPr>
+      <w:r>
+        <w:rPr>
+          <w:lang w:val="en-US"/>
+        </w:rPr>
+        <w:t>Process of combining data or information to estimate or predict events, i.e., computing a smaller representation of the messages that is equivalent in its content to all the individual messages.</w:t>
+      </w:r>
+    </w:p>
+    <w:p>
+      <w:pPr>
+        <w:rPr>
+          <w:lang w:val="en-US"/>
+        </w:rPr>
+      </w:pPr>
+      <w:r>
+        <w:rPr>
+          <w:lang w:val="en-US"/>
+        </w:rPr>
+        <w:lastRenderedPageBreak/>
+        <w:t>Idea:</w:t>
+      </w:r>
+    </w:p>
+    <w:p>
+      <w:pPr>
+        <w:pStyle w:val="ListParagraph"/>
+        <w:numPr>
+          <w:ilvl w:val="0"/>
+          <w:numId w:val="8"/>
+        </w:numPr>
+        <w:rPr>
+          <w:lang w:val="en-US"/>
+        </w:rPr>
+      </w:pPr>
+      <w:r>
+        <w:rPr>
+          <w:lang w:val="en-US"/>
+        </w:rPr>
+        <w:t>Take advantage of the routing hierarchy and high network density</w:t>
+      </w:r>
+    </w:p>
+    <w:p>
+      <w:pPr>
+        <w:rPr>
+          <w:lang w:val="en-US"/>
+        </w:rPr>
+      </w:pPr>
+    </w:p>
+    <w:p>
+      <w:pPr>
+        <w:jc w:val="center"/>
+        <w:rPr>
+          <w:lang w:val="en-US"/>
+        </w:rPr>
+      </w:pPr>
+      <w:r>
+        <w:rPr>
+          <w:noProof/>
+          <w:lang w:val="en-US"/>
+        </w:rPr>
+        <w:drawing>
+          <wp:inline distT="0" distB="0" distL="0" distR="0" wp14:anchorId="660A0183" wp14:editId="28E8E997">
+            <wp:extent cx="3247721" cy="1335512"/>
+            <wp:effectExtent l="0" t="0" r="0" b="0"/>
+            <wp:docPr id="27" name="Picture 27"/>
+            <wp:cNvGraphicFramePr>
+              <a:graphicFrameLocks xmlns:a="http://schemas.openxmlformats.org/drawingml/2006/main" noChangeAspect="1"/>
+            </wp:cNvGraphicFramePr>
+            <a:graphic xmlns:a="http://schemas.openxmlformats.org/drawingml/2006/main">
+              <a:graphicData uri="http://schemas.openxmlformats.org/drawingml/2006/picture">
+                <pic:pic xmlns:pic="http://schemas.openxmlformats.org/drawingml/2006/picture">
+                  <pic:nvPicPr>
+                    <pic:cNvPr id="0" name="Picture 1"/>
+                    <pic:cNvPicPr>
+                      <a:picLocks noChangeAspect="1" noChangeArrowheads="1"/>
+                    </pic:cNvPicPr>
+                  </pic:nvPicPr>
+                  <pic:blipFill>
+                    <a:blip r:embed="rId21" cstate="print">
+                      <a:extLst>
+                        <a:ext uri="{28A0092B-C50C-407E-A947-70E740481C1C}">
+                          <a14:useLocalDpi xmlns:a14="http://schemas.microsoft.com/office/drawing/2010/main" val="0"/>
+                        </a:ext>
+                      </a:extLst>
+                    </a:blip>
+                    <a:srcRect/>
+                    <a:stretch>
+                      <a:fillRect/>
+                    </a:stretch>
+                  </pic:blipFill>
+                  <pic:spPr bwMode="auto">
+                    <a:xfrm>
+                      <a:off x="0" y="0"/>
+                      <a:ext cx="3264549" cy="1342432"/>
+                    </a:xfrm>
+                    <a:prstGeom prst="rect">
+                      <a:avLst/>
+                    </a:prstGeom>
+                    <a:noFill/>
+                    <a:ln>
+                      <a:noFill/>
+                    </a:ln>
+                  </pic:spPr>
+                </pic:pic>
+              </a:graphicData>
+            </a:graphic>
+          </wp:inline>
+        </w:drawing>
+      </w:r>
+    </w:p>
+    <w:p>
+      <w:pPr>
+        <w:rPr>
+          <w:lang w:val="en-US"/>
+        </w:rPr>
+      </w:pPr>
+    </w:p>
+    <w:p>
+      <w:pPr>
+        <w:rPr>
+          <w:lang w:val="en-US"/>
+        </w:rPr>
+      </w:pPr>
+      <w:r>
+        <w:rPr>
+          <w:lang w:val="en-US"/>
+        </w:rPr>
+        <w:t>The benefit of aggregation depending on the location of data sources and sinks</w:t>
+      </w:r>
+    </w:p>
+    <w:p>
+      <w:pPr>
+        <w:pStyle w:val="ListParagraph"/>
+        <w:numPr>
+          <w:ilvl w:val="0"/>
+          <w:numId w:val="8"/>
+        </w:numPr>
+        <w:rPr>
+          <w:lang w:val="en-US"/>
+        </w:rPr>
+      </w:pPr>
+      <w:r>
+        <w:rPr>
+          <w:lang w:val="en-US"/>
+        </w:rPr>
+        <w:t>A</w:t>
+      </w:r>
+      <w:r>
+        <w:rPr>
+          <w:lang w:val="en-US"/>
+        </w:rPr>
+        <w:t>ggregation can be useful or pointless</w:t>
+      </w:r>
+    </w:p>
+    <w:p>
+      <w:pPr>
+        <w:rPr>
+          <w:lang w:val="en-US"/>
+        </w:rPr>
+      </w:pPr>
+    </w:p>
+    <w:p>
+      <w:pPr>
+        <w:jc w:val="center"/>
+        <w:rPr>
+          <w:lang w:val="en-US"/>
+        </w:rPr>
+      </w:pPr>
+      <w:r>
+        <w:rPr>
+          <w:noProof/>
+          <w:lang w:val="en-US"/>
+        </w:rPr>
+        <w:drawing>
+          <wp:inline distT="0" distB="0" distL="0" distR="0" wp14:anchorId="0A560805" wp14:editId="217E6A34">
+            <wp:extent cx="2627381" cy="986291"/>
+            <wp:effectExtent l="0" t="0" r="1905" b="4445"/>
+            <wp:docPr id="28" name="Picture 28"/>
+            <wp:cNvGraphicFramePr>
+              <a:graphicFrameLocks xmlns:a="http://schemas.openxmlformats.org/drawingml/2006/main" noChangeAspect="1"/>
+            </wp:cNvGraphicFramePr>
+            <a:graphic xmlns:a="http://schemas.openxmlformats.org/drawingml/2006/main">
+              <a:graphicData uri="http://schemas.openxmlformats.org/drawingml/2006/picture">
+                <pic:pic xmlns:pic="http://schemas.openxmlformats.org/drawingml/2006/picture">
+                  <pic:nvPicPr>
+                    <pic:cNvPr id="0" name="Picture 2"/>
+                    <pic:cNvPicPr>
+                      <a:picLocks noChangeAspect="1" noChangeArrowheads="1"/>
+                    </pic:cNvPicPr>
+                  </pic:nvPicPr>
+                  <pic:blipFill>
+                    <a:blip r:embed="rId22" cstate="print">
+                      <a:extLst>
+                        <a:ext uri="{28A0092B-C50C-407E-A947-70E740481C1C}">
+                          <a14:useLocalDpi xmlns:a14="http://schemas.microsoft.com/office/drawing/2010/main" val="0"/>
+                        </a:ext>
+                      </a:extLst>
+                    </a:blip>
+                    <a:srcRect/>
+                    <a:stretch>
+                      <a:fillRect/>
+                    </a:stretch>
+                  </pic:blipFill>
+                  <pic:spPr bwMode="auto">
+                    <a:xfrm>
+                      <a:off x="0" y="0"/>
+                      <a:ext cx="2656999" cy="997409"/>
+                    </a:xfrm>
+                    <a:prstGeom prst="rect">
+                      <a:avLst/>
+                    </a:prstGeom>
+                    <a:noFill/>
+                    <a:ln>
+                      <a:noFill/>
+                    </a:ln>
+                  </pic:spPr>
+                </pic:pic>
+              </a:graphicData>
+            </a:graphic>
+          </wp:inline>
+        </w:drawing>
+      </w:r>
+    </w:p>
+    <w:p>
+      <w:pPr>
+        <w:rPr>
+          <w:lang w:val="en-US"/>
+        </w:rPr>
+      </w:pPr>
+    </w:p>
+    <w:p>
+      <w:pPr>
+        <w:rPr>
+          <w:u w:val="single"/>
+          <w:lang w:val="en-US"/>
+        </w:rPr>
+      </w:pPr>
+      <w:r>
+        <w:rPr>
+          <w:u w:val="single"/>
+          <w:lang w:val="en-US"/>
+        </w:rPr>
+        <w:t>Metrics for data aggregation performance evaluation</w:t>
+      </w:r>
+    </w:p>
+    <w:p>
+      <w:pPr>
+        <w:rPr>
+          <w:lang w:val="en-US"/>
+        </w:rPr>
+      </w:pPr>
+      <w:r>
+        <w:rPr>
+          <w:b/>
+          <w:lang w:val="en-US"/>
+        </w:rPr>
+        <w:t>Accuracy</w:t>
+      </w:r>
+      <w:r>
+        <w:rPr>
+          <w:lang w:val="en-US"/>
+        </w:rPr>
+        <w:t>: Difference between value(s) the sink obtains from aggregated packets and from the actual value (obtained in case no aggregation/no faults occur)</w:t>
+      </w:r>
+    </w:p>
+    <w:p>
+      <w:pPr>
+        <w:rPr>
+          <w:lang w:val="en-US"/>
+        </w:rPr>
+      </w:pPr>
+      <w:r>
+        <w:rPr>
+          <w:b/>
+          <w:lang w:val="en-US"/>
+        </w:rPr>
+        <w:t>Completeness</w:t>
+      </w:r>
+      <w:r>
+        <w:rPr>
+          <w:lang w:val="en-US"/>
+        </w:rPr>
+        <w:t>: Percentage of all readings that are included in computing the final aggregation at the sink</w:t>
+      </w:r>
+    </w:p>
+    <w:p>
+      <w:pPr>
+        <w:rPr>
+          <w:b/>
+          <w:lang w:val="en-US"/>
+        </w:rPr>
+      </w:pPr>
+      <w:r>
+        <w:rPr>
+          <w:b/>
+          <w:lang w:val="en-US"/>
+        </w:rPr>
+        <w:t>Latency</w:t>
+      </w:r>
+    </w:p>
+    <w:p>
+      <w:pPr>
+        <w:rPr>
+          <w:b/>
+          <w:lang w:val="en-US"/>
+        </w:rPr>
+      </w:pPr>
+      <w:r>
+        <w:rPr>
+          <w:b/>
+          <w:lang w:val="en-US"/>
+        </w:rPr>
+        <w:t>Message overhead</w:t>
+      </w:r>
+    </w:p>
+    <w:p>
+      <w:pPr>
+        <w:rPr>
+          <w:lang w:val="en-US"/>
+        </w:rPr>
+      </w:pPr>
+    </w:p>
+    <w:p>
+      <w:pPr>
+        <w:rPr>
+          <w:u w:val="single"/>
+          <w:lang w:val="en-US"/>
+        </w:rPr>
+      </w:pPr>
+      <w:r>
+        <w:rPr>
+          <w:u w:val="single"/>
+          <w:lang w:val="en-US"/>
+        </w:rPr>
+        <w:t>Data Aggregation Components</w:t>
+      </w:r>
+    </w:p>
+    <w:p>
+      <w:pPr>
+        <w:rPr>
+          <w:lang w:val="en-US"/>
+        </w:rPr>
+      </w:pPr>
+      <w:r>
+        <w:rPr>
+          <w:b/>
+          <w:noProof/>
+          <w:lang w:val="en-US"/>
+        </w:rPr>
+        <w:t>Data Storage</w:t>
+      </w:r>
+      <w:r>
+        <w:rPr>
+          <w:noProof/>
+          <w:lang w:val="en-US"/>
+        </w:rPr>
+        <w:t xml:space="preserve">: </w:t>
+      </w:r>
+      <w:r>
+        <w:rPr>
+          <w:lang w:val="en-US"/>
+        </w:rPr>
+        <w:t>Store sensor data in a memory efficient way, while preserving the accuracy of the information.</w:t>
+      </w:r>
+    </w:p>
+    <w:p>
+      <w:pPr>
+        <w:rPr>
+          <w:lang w:val="en-US"/>
+        </w:rPr>
+      </w:pPr>
+      <w:r>
+        <w:rPr>
+          <w:b/>
+          <w:lang w:val="en-US"/>
+        </w:rPr>
+        <w:t>Aggregation Functions</w:t>
+      </w:r>
+    </w:p>
+    <w:p>
+      <w:pPr>
+        <w:rPr>
+          <w:lang w:val="en-US"/>
+        </w:rPr>
+      </w:pPr>
+      <w:r>
+        <w:rPr>
+          <w:b/>
+          <w:lang w:val="en-US"/>
+        </w:rPr>
+        <w:t>Aggregation Paths</w:t>
+      </w:r>
+      <w:r>
+        <w:rPr>
+          <w:lang w:val="en-US"/>
+        </w:rPr>
+        <w:t xml:space="preserve">: </w:t>
+      </w:r>
+      <w:r>
+        <w:rPr>
+          <w:lang w:val="en-US"/>
+        </w:rPr>
+        <w:t>Which are the optimal aggregation points on the path from sensors to sink? Which is the most suitable path from source to sink to favor data aggregation?</w:t>
+      </w:r>
+    </w:p>
+    <w:p>
+      <w:pPr>
+        <w:rPr>
+          <w:lang w:val="en-US"/>
+        </w:rPr>
+      </w:pPr>
+    </w:p>
+    <w:p>
+      <w:pPr>
+        <w:rPr>
+          <w:u w:val="single"/>
+          <w:lang w:val="en-US"/>
+        </w:rPr>
+      </w:pPr>
+      <w:r>
+        <w:rPr>
+          <w:u w:val="single"/>
+          <w:lang w:val="en-US"/>
+        </w:rPr>
+        <w:lastRenderedPageBreak/>
+        <w:t>Data Storage Representations</w:t>
+      </w:r>
+    </w:p>
+    <w:p>
+      <w:pPr>
+        <w:rPr>
+          <w:lang w:val="en-US"/>
+        </w:rPr>
+      </w:pPr>
+      <w:r>
+        <w:rPr>
+          <w:lang w:val="en-US"/>
+        </w:rPr>
+        <w:t>Data can be represented with different degree of accuracy</w:t>
+      </w:r>
+    </w:p>
+    <w:p>
+      <w:pPr>
+        <w:jc w:val="center"/>
+        <w:rPr>
+          <w:lang w:val="en-US"/>
+        </w:rPr>
+      </w:pPr>
+      <w:r>
+        <w:rPr>
+          <w:noProof/>
+          <w:lang w:val="en-US"/>
+        </w:rPr>
+        <w:drawing>
+          <wp:inline distT="0" distB="0" distL="0" distR="0" wp14:anchorId="09BD2430" wp14:editId="3821EA01">
+            <wp:extent cx="3390900" cy="1640078"/>
+            <wp:effectExtent l="0" t="0" r="0" b="0"/>
+            <wp:docPr id="29" name="Picture 29"/>
+            <wp:cNvGraphicFramePr>
+              <a:graphicFrameLocks xmlns:a="http://schemas.openxmlformats.org/drawingml/2006/main" noChangeAspect="1"/>
+            </wp:cNvGraphicFramePr>
+            <a:graphic xmlns:a="http://schemas.openxmlformats.org/drawingml/2006/main">
+              <a:graphicData uri="http://schemas.openxmlformats.org/drawingml/2006/picture">
+                <pic:pic xmlns:pic="http://schemas.openxmlformats.org/drawingml/2006/picture">
+                  <pic:nvPicPr>
+                    <pic:cNvPr id="0" name="Picture 4"/>
+                    <pic:cNvPicPr>
+                      <a:picLocks noChangeAspect="1" noChangeArrowheads="1"/>
+                    </pic:cNvPicPr>
+                  </pic:nvPicPr>
+                  <pic:blipFill>
+                    <a:blip r:embed="rId23" cstate="print">
+                      <a:extLst>
+                        <a:ext uri="{28A0092B-C50C-407E-A947-70E740481C1C}">
+                          <a14:useLocalDpi xmlns:a14="http://schemas.microsoft.com/office/drawing/2010/main" val="0"/>
+                        </a:ext>
+                      </a:extLst>
+                    </a:blip>
+                    <a:srcRect/>
+                    <a:stretch>
+                      <a:fillRect/>
+                    </a:stretch>
+                  </pic:blipFill>
+                  <pic:spPr bwMode="auto">
+                    <a:xfrm>
+                      <a:off x="0" y="0"/>
+                      <a:ext cx="3455301" cy="1671227"/>
+                    </a:xfrm>
+                    <a:prstGeom prst="rect">
+                      <a:avLst/>
+                    </a:prstGeom>
+                    <a:noFill/>
+                    <a:ln>
+                      <a:noFill/>
+                    </a:ln>
+                  </pic:spPr>
+                </pic:pic>
+              </a:graphicData>
+            </a:graphic>
+          </wp:inline>
+        </w:drawing>
+      </w:r>
+    </w:p>
+    <w:p>
+      <w:pPr>
+        <w:rPr>
+          <w:lang w:val="en-US"/>
+        </w:rPr>
+      </w:pPr>
+    </w:p>
+    <w:p>
+      <w:pPr>
+        <w:rPr>
+          <w:lang w:val="en-US"/>
+        </w:rPr>
+      </w:pPr>
+      <w:r>
+        <w:rPr>
+          <w:u w:val="single"/>
+          <w:lang w:val="en-US"/>
+        </w:rPr>
+        <w:t>Aggregation Functions</w:t>
+      </w:r>
+    </w:p>
+    <w:p>
+      <w:pPr>
+        <w:rPr>
+          <w:lang w:val="en-US"/>
+        </w:rPr>
+      </w:pPr>
+      <w:r>
+        <w:rPr>
+          <w:lang w:val="en-US"/>
+        </w:rPr>
+        <w:t>Very simple functions</w:t>
+      </w:r>
+    </w:p>
+    <w:p>
+      <w:pPr>
+        <w:pStyle w:val="ListParagraph"/>
+        <w:numPr>
+          <w:ilvl w:val="0"/>
+          <w:numId w:val="8"/>
+        </w:numPr>
+        <w:rPr>
+          <w:lang w:val="en-US"/>
+        </w:rPr>
+      </w:pPr>
+      <w:r>
+        <w:rPr>
+          <w:lang w:val="en-US"/>
+        </w:rPr>
+        <w:t>Average, max, min, median</w:t>
+      </w:r>
+    </w:p>
+    <w:p>
+      <w:pPr>
+        <w:pStyle w:val="ListParagraph"/>
+        <w:numPr>
+          <w:ilvl w:val="0"/>
+          <w:numId w:val="8"/>
+        </w:numPr>
+        <w:rPr>
+          <w:lang w:val="en-US"/>
+        </w:rPr>
+      </w:pPr>
+      <w:r>
+        <w:rPr>
+          <w:lang w:val="en-US"/>
+        </w:rPr>
+        <w:t>Suppression of duplicates</w:t>
+      </w:r>
+    </w:p>
+    <w:p>
+      <w:pPr>
+        <w:rPr>
+          <w:lang w:val="en-US"/>
+        </w:rPr>
+      </w:pPr>
+      <w:r>
+        <w:rPr>
+          <w:lang w:val="en-US"/>
+        </w:rPr>
+        <w:t>More sophisticated functions</w:t>
+      </w:r>
+    </w:p>
+    <w:p>
+      <w:pPr>
+        <w:pStyle w:val="ListParagraph"/>
+        <w:numPr>
+          <w:ilvl w:val="0"/>
+          <w:numId w:val="8"/>
+        </w:numPr>
+        <w:rPr>
+          <w:lang w:val="en-US"/>
+        </w:rPr>
+      </w:pPr>
+      <w:r>
+        <w:rPr>
+          <w:lang w:val="en-US"/>
+        </w:rPr>
+        <w:t>Exploit spatial and temporal correlation</w:t>
+      </w:r>
+    </w:p>
+    <w:p>
+      <w:pPr>
+        <w:pStyle w:val="ListParagraph"/>
+        <w:numPr>
+          <w:ilvl w:val="0"/>
+          <w:numId w:val="8"/>
+        </w:numPr>
+        <w:rPr>
+          <w:lang w:val="en-US"/>
+        </w:rPr>
+      </w:pPr>
+      <w:r>
+        <w:rPr>
+          <w:lang w:val="en-US"/>
+        </w:rPr>
+        <w:t>Signal processing (convolution, filtering, etc.)</w:t>
+      </w:r>
+    </w:p>
+    <w:p>
+      <w:pPr>
+        <w:rPr>
+          <w:lang w:val="en-US"/>
+        </w:rPr>
+      </w:pPr>
+    </w:p>
+    <w:p>
+      <w:pPr>
+        <w:rPr>
+          <w:u w:val="single"/>
+          <w:lang w:val="en-US"/>
+        </w:rPr>
+      </w:pPr>
+      <w:r>
+        <w:rPr>
+          <w:u w:val="single"/>
+          <w:lang w:val="en-US"/>
+        </w:rPr>
+        <w:t>Aggregation Paths</w:t>
+      </w:r>
+    </w:p>
+    <w:p>
+      <w:pPr>
+        <w:rPr>
+          <w:lang w:val="en-US"/>
+        </w:rPr>
+      </w:pPr>
+      <w:r>
+        <w:rPr>
+          <w:lang w:val="en-US"/>
+        </w:rPr>
+        <w:t>Challenges:</w:t>
+      </w:r>
+    </w:p>
+    <w:p>
+      <w:pPr>
+        <w:pStyle w:val="ListParagraph"/>
+        <w:numPr>
+          <w:ilvl w:val="0"/>
+          <w:numId w:val="8"/>
+        </w:numPr>
+        <w:rPr>
+          <w:lang w:val="en-US"/>
+        </w:rPr>
+      </w:pPr>
+      <w:r>
+        <w:rPr>
+          <w:lang w:val="en-US"/>
+        </w:rPr>
+        <w:t>Find the optimal number of aggregation points</w:t>
+      </w:r>
+    </w:p>
+    <w:p>
+      <w:pPr>
+        <w:pStyle w:val="ListParagraph"/>
+        <w:numPr>
+          <w:ilvl w:val="0"/>
+          <w:numId w:val="8"/>
+        </w:numPr>
+        <w:rPr>
+          <w:lang w:val="en-US"/>
+        </w:rPr>
+      </w:pPr>
+      <w:r>
+        <w:rPr>
+          <w:lang w:val="en-US"/>
+        </w:rPr>
+        <w:t>Selection of aggregation points</w:t>
+      </w:r>
+    </w:p>
+    <w:p>
+      <w:pPr>
+        <w:pStyle w:val="ListParagraph"/>
+        <w:numPr>
+          <w:ilvl w:val="0"/>
+          <w:numId w:val="8"/>
+        </w:numPr>
+        <w:rPr>
+          <w:lang w:val="en-US"/>
+        </w:rPr>
+      </w:pPr>
+      <w:r>
+        <w:rPr>
+          <w:lang w:val="en-US"/>
+        </w:rPr>
+        <w:t>Dynamic change of aggregation points (Energy efficiency)</w:t>
+      </w:r>
+    </w:p>
+    <w:p>
+      <w:pPr>
+        <w:jc w:val="center"/>
+        <w:rPr>
+          <w:lang w:val="en-US"/>
+        </w:rPr>
+      </w:pPr>
+      <w:r>
+        <w:rPr>
+          <w:noProof/>
+          <w:lang w:val="en-US"/>
+        </w:rPr>
+        <w:drawing>
+          <wp:inline distT="0" distB="0" distL="0" distR="0" wp14:anchorId="081AF46B" wp14:editId="0D1F6E5D">
+            <wp:extent cx="1697171" cy="2065201"/>
+            <wp:effectExtent l="0" t="0" r="0" b="0"/>
+            <wp:docPr id="30" name="Picture 30"/>
+            <wp:cNvGraphicFramePr>
+              <a:graphicFrameLocks xmlns:a="http://schemas.openxmlformats.org/drawingml/2006/main" noChangeAspect="1"/>
+            </wp:cNvGraphicFramePr>
+            <a:graphic xmlns:a="http://schemas.openxmlformats.org/drawingml/2006/main">
+              <a:graphicData uri="http://schemas.openxmlformats.org/drawingml/2006/picture">
+                <pic:pic xmlns:pic="http://schemas.openxmlformats.org/drawingml/2006/picture">
+                  <pic:nvPicPr>
+                    <pic:cNvPr id="0" name="Picture 5"/>
+                    <pic:cNvPicPr>
+                      <a:picLocks noChangeAspect="1" noChangeArrowheads="1"/>
+                    </pic:cNvPicPr>
+                  </pic:nvPicPr>
+                  <pic:blipFill>
+                    <a:blip r:embed="rId24" cstate="print">
+                      <a:extLst>
+                        <a:ext uri="{28A0092B-C50C-407E-A947-70E740481C1C}">
+                          <a14:useLocalDpi xmlns:a14="http://schemas.microsoft.com/office/drawing/2010/main" val="0"/>
+                        </a:ext>
+                      </a:extLst>
+                    </a:blip>
+                    <a:srcRect/>
+                    <a:stretch>
+                      <a:fillRect/>
+                    </a:stretch>
+                  </pic:blipFill>
+                  <pic:spPr bwMode="auto">
+                    <a:xfrm>
+                      <a:off x="0" y="0"/>
+                      <a:ext cx="1717857" cy="2090373"/>
+                    </a:xfrm>
+                    <a:prstGeom prst="rect">
+                      <a:avLst/>
+                    </a:prstGeom>
+                    <a:noFill/>
+                    <a:ln>
+                      <a:noFill/>
+                    </a:ln>
+                  </pic:spPr>
+                </pic:pic>
+              </a:graphicData>
+            </a:graphic>
+          </wp:inline>
+        </w:drawing>
+      </w:r>
+    </w:p>
+    <w:p>
+      <w:pPr>
+        <w:rPr>
+          <w:lang w:val="en-US"/>
+        </w:rPr>
+      </w:pPr>
+    </w:p>
+    <w:p>
+      <w:pPr>
+        <w:rPr>
+          <w:lang w:val="en-US"/>
+        </w:rPr>
+      </w:pPr>
+      <w:r>
+        <w:rPr>
+          <w:u w:val="single"/>
+          <w:lang w:val="en-US"/>
+        </w:rPr>
+        <w:lastRenderedPageBreak/>
+        <w:t>Challenges in Aggregation</w:t>
+      </w:r>
+    </w:p>
+    <w:p>
+      <w:pPr>
+        <w:rPr>
+          <w:lang w:val="en-US"/>
+        </w:rPr>
+      </w:pPr>
+      <w:r>
+        <w:rPr>
+          <w:lang w:val="en-US"/>
+        </w:rPr>
+        <w:t>Inherently unreliable environment, certain information unavailable or expensive to obtain</w:t>
+      </w:r>
+    </w:p>
+    <w:p>
+      <w:pPr>
+        <w:pStyle w:val="ListParagraph"/>
+        <w:numPr>
+          <w:ilvl w:val="0"/>
+          <w:numId w:val="8"/>
+        </w:numPr>
+        <w:rPr>
+          <w:lang w:val="en-US"/>
+        </w:rPr>
+      </w:pPr>
+      <w:r>
+        <w:rPr>
+          <w:lang w:val="en-US"/>
+        </w:rPr>
+        <w:t>How many nodes are present?</w:t>
+      </w:r>
+    </w:p>
+    <w:p>
+      <w:pPr>
+        <w:pStyle w:val="ListParagraph"/>
+        <w:numPr>
+          <w:ilvl w:val="0"/>
+          <w:numId w:val="8"/>
+        </w:numPr>
+        <w:rPr>
+          <w:lang w:val="en-US"/>
+        </w:rPr>
+      </w:pPr>
+      <w:r>
+        <w:rPr>
+          <w:lang w:val="en-US"/>
+        </w:rPr>
+        <w:t>How many nodes are supposed to respond?</w:t>
+      </w:r>
+    </w:p>
+    <w:p>
+      <w:pPr>
+        <w:pStyle w:val="ListParagraph"/>
+        <w:numPr>
+          <w:ilvl w:val="0"/>
+          <w:numId w:val="8"/>
+        </w:numPr>
+        <w:rPr>
+          <w:lang w:val="en-US"/>
+        </w:rPr>
+      </w:pPr>
+      <w:r>
+        <w:rPr>
+          <w:lang w:val="en-US"/>
+        </w:rPr>
+        <w:t>What is the error distribution (in particular, what about malicious nodes?)</w:t>
+      </w:r>
+    </w:p>
+    <w:p>
+      <w:pPr>
+        <w:pStyle w:val="ListParagraph"/>
+        <w:numPr>
+          <w:ilvl w:val="0"/>
+          <w:numId w:val="8"/>
+        </w:numPr>
+        <w:rPr>
+          <w:lang w:val="en-US"/>
+        </w:rPr>
+      </w:pPr>
+      <w:r>
+        <w:rPr>
+          <w:lang w:val="en-US"/>
+        </w:rPr>
+        <w:t>Trying to build an infrastructure to remove all uncertainty from the application may not be feasible</w:t>
+      </w:r>
+    </w:p>
+    <w:p>
+      <w:pPr>
+        <w:rPr>
+          <w:lang w:val="en-US"/>
+        </w:rPr>
+      </w:pPr>
+    </w:p>
+    <w:p>
+      <w:pPr>
+        <w:rPr>
+          <w:u w:val="single"/>
+          <w:lang w:val="en-US"/>
+        </w:rPr>
+      </w:pPr>
+      <w:r>
+        <w:rPr>
+          <w:u w:val="single"/>
+          <w:lang w:val="en-US"/>
+        </w:rPr>
+        <w:t>Optimal Data Aggregation</w:t>
+      </w:r>
+    </w:p>
+    <w:p>
+      <w:pPr>
+        <w:rPr>
+          <w:i/>
+          <w:lang w:val="en-US"/>
+        </w:rPr>
+      </w:pPr>
+      <w:r>
+        <w:rPr>
+          <w:lang w:val="en-US"/>
+        </w:rPr>
+        <w:t xml:space="preserve">Optimal Data Aggregation is </w:t>
+      </w:r>
+      <w:r>
+        <w:rPr>
+          <w:i/>
+          <w:lang w:val="en-US"/>
+        </w:rPr>
+        <w:t>N</w:t>
+      </w:r>
+      <w:r>
+        <w:rPr>
+          <w:i/>
+          <w:lang w:val="en-US"/>
+        </w:rPr>
+        <w:t>P</w:t>
+      </w:r>
+      <w:r>
+        <w:rPr>
+          <w:i/>
+          <w:lang w:val="en-US"/>
+        </w:rPr>
+        <w:t>-Hard</w:t>
+      </w:r>
+    </w:p>
+    <w:p>
+      <w:pPr>
+        <w:rPr>
+          <w:lang w:val="en-US"/>
+        </w:rPr>
+      </w:pPr>
+      <w:r>
+        <w:rPr>
+          <w:lang w:val="en-US"/>
+        </w:rPr>
+        <w:t>Sub-optimal Algorithms:</w:t>
+      </w:r>
+    </w:p>
+    <w:p>
+      <w:pPr>
+        <w:pStyle w:val="ListParagraph"/>
+        <w:numPr>
+          <w:ilvl w:val="0"/>
+          <w:numId w:val="8"/>
+        </w:numPr>
+        <w:rPr>
+          <w:lang w:val="en-US"/>
+        </w:rPr>
+      </w:pPr>
+      <w:r>
+        <w:rPr>
+          <w:lang w:val="en-US"/>
+        </w:rPr>
+        <w:t>Opportunistic</w:t>
+      </w:r>
+    </w:p>
+    <w:p>
+      <w:pPr>
+        <w:pStyle w:val="ListParagraph"/>
+        <w:numPr>
+          <w:ilvl w:val="1"/>
+          <w:numId w:val="8"/>
+        </w:numPr>
+        <w:rPr>
+          <w:lang w:val="en-US"/>
+        </w:rPr>
+      </w:pPr>
+      <w:r>
+        <w:rPr>
+          <w:lang w:val="en-US"/>
+        </w:rPr>
+        <w:t>Just aggregate when possible</w:t>
+      </w:r>
+    </w:p>
+    <w:p>
+      <w:pPr>
+        <w:pStyle w:val="ListParagraph"/>
+        <w:numPr>
+          <w:ilvl w:val="0"/>
+          <w:numId w:val="8"/>
+        </w:numPr>
+        <w:rPr>
+          <w:lang w:val="en-US"/>
+        </w:rPr>
+      </w:pPr>
+      <w:r>
+        <w:rPr>
+          <w:lang w:val="en-US"/>
+        </w:rPr>
+        <w:t>Center at Nearest Source (CNS)</w:t>
+      </w:r>
+    </w:p>
+    <w:p>
+      <w:pPr>
+        <w:pStyle w:val="ListParagraph"/>
+        <w:numPr>
+          <w:ilvl w:val="1"/>
+          <w:numId w:val="8"/>
+        </w:numPr>
+        <w:rPr>
+          <w:lang w:val="en-US"/>
+        </w:rPr>
+      </w:pPr>
+      <w:r>
+        <w:rPr>
+          <w:lang w:val="en-US"/>
+        </w:rPr>
+        <w:t>The nearest source acts as the aggregation point</w:t>
+      </w:r>
+    </w:p>
+    <w:p>
+      <w:pPr>
+        <w:pStyle w:val="ListParagraph"/>
+        <w:numPr>
+          <w:ilvl w:val="0"/>
+          <w:numId w:val="8"/>
+        </w:numPr>
+        <w:rPr>
+          <w:lang w:val="en-US"/>
+        </w:rPr>
+      </w:pPr>
+      <w:r>
+        <w:rPr>
+          <w:lang w:val="en-US"/>
+        </w:rPr>
+        <w:t>Shortest Paths Tree (SPT)</w:t>
+      </w:r>
+    </w:p>
+    <w:p>
+      <w:pPr>
+        <w:pStyle w:val="ListParagraph"/>
+        <w:numPr>
+          <w:ilvl w:val="1"/>
+          <w:numId w:val="8"/>
+        </w:numPr>
+        <w:rPr>
+          <w:lang w:val="en-US"/>
+        </w:rPr>
+      </w:pPr>
+      <w:r>
+        <w:rPr>
+          <w:lang w:val="en-US"/>
+        </w:rPr>
+        <w:t>Sources send using shortest path if able to aggregate</w:t>
+      </w:r>
+    </w:p>
+    <w:p>
+      <w:pPr>
+        <w:pStyle w:val="ListParagraph"/>
+        <w:numPr>
+          <w:ilvl w:val="0"/>
+          <w:numId w:val="8"/>
+        </w:numPr>
+        <w:rPr>
+          <w:lang w:val="en-US"/>
+        </w:rPr>
+      </w:pPr>
+      <w:r>
+        <w:rPr>
+          <w:lang w:val="en-US"/>
+        </w:rPr>
+        <w:t>Greedy Incremental Tree (GIT)</w:t>
+      </w:r>
+    </w:p>
+    <w:p>
+      <w:pPr>
+        <w:pStyle w:val="ListParagraph"/>
+        <w:numPr>
+          <w:ilvl w:val="1"/>
+          <w:numId w:val="8"/>
+        </w:numPr>
+        <w:rPr>
+          <w:lang w:val="en-US"/>
+        </w:rPr>
+      </w:pPr>
+      <w:r>
+        <w:rPr>
+          <w:lang w:val="en-US"/>
+        </w:rPr>
+        <w:t>Recursively select the closes source to the tree</w:t>
+      </w:r>
+    </w:p>
+    <w:p>
+      <w:pPr>
+        <w:pStyle w:val="ListParagraph"/>
+        <w:numPr>
+          <w:ilvl w:val="0"/>
+          <w:numId w:val="8"/>
+        </w:numPr>
+        <w:rPr>
+          <w:lang w:val="en-US"/>
+        </w:rPr>
+      </w:pPr>
+      <w:r>
+        <w:rPr>
+          <w:lang w:val="en-US"/>
+        </w:rPr>
+        <w:t>Etc.</w:t>
+      </w:r>
+    </w:p>
+    <w:p>
+      <w:pPr>
+        <w:rPr>
+          <w:lang w:val="en-US"/>
+        </w:rPr>
+      </w:pPr>
+    </w:p>
+    <w:p>
+      <w:pPr>
+        <w:rPr>
+          <w:u w:val="single"/>
+          <w:lang w:val="en-US"/>
+        </w:rPr>
+      </w:pPr>
+      <w:r>
+        <w:rPr>
+          <w:u w:val="single"/>
+          <w:lang w:val="en-US"/>
+        </w:rPr>
+        <w:t>Data Aggregation Pros &amp; Cons</w:t>
+      </w:r>
+    </w:p>
+    <w:p>
+      <w:pPr>
+        <w:rPr>
+          <w:lang w:val="en-US"/>
+        </w:rPr>
+      </w:pPr>
+      <w:r>
+        <w:rPr>
+          <w:lang w:val="en-US"/>
+        </w:rPr>
+        <w:t>Pros:</w:t>
+      </w:r>
+    </w:p>
+    <w:p>
+      <w:pPr>
+        <w:pStyle w:val="ListParagraph"/>
+        <w:numPr>
+          <w:ilvl w:val="0"/>
+          <w:numId w:val="8"/>
+        </w:numPr>
+        <w:rPr>
+          <w:lang w:val="en-US"/>
+        </w:rPr>
+      </w:pPr>
+      <w:r>
+        <w:rPr>
+          <w:lang w:val="en-US"/>
+        </w:rPr>
+        <w:t>In-network processing reduces traffic load by aggregating data in route</w:t>
+      </w:r>
+    </w:p>
+    <w:p>
+      <w:pPr>
+        <w:pStyle w:val="ListParagraph"/>
+        <w:numPr>
+          <w:ilvl w:val="1"/>
+          <w:numId w:val="8"/>
+        </w:numPr>
+        <w:rPr>
+          <w:lang w:val="en-US"/>
+        </w:rPr>
+      </w:pPr>
+      <w:r>
+        <w:rPr>
+          <w:lang w:val="en-US"/>
+        </w:rPr>
+        <w:t>Energy and memory efficiency</w:t>
+      </w:r>
+    </w:p>
+    <w:p>
+      <w:pPr>
+        <w:pStyle w:val="ListParagraph"/>
+        <w:numPr>
+          <w:ilvl w:val="0"/>
+          <w:numId w:val="8"/>
+        </w:numPr>
+        <w:rPr>
+          <w:lang w:val="en-US"/>
+        </w:rPr>
+      </w:pPr>
+      <w:r>
+        <w:rPr>
+          <w:lang w:val="en-US"/>
+        </w:rPr>
+        <w:t>Scalable to large numbers of both sinks and sensors</w:t>
+      </w:r>
+    </w:p>
+    <w:p>
+      <w:pPr>
+        <w:rPr>
+          <w:lang w:val="en-US"/>
+        </w:rPr>
+      </w:pPr>
+      <w:r>
+        <w:rPr>
+          <w:lang w:val="en-US"/>
+        </w:rPr>
+        <w:t>Cons:</w:t>
+      </w:r>
+    </w:p>
+    <w:p>
+      <w:pPr>
+        <w:pStyle w:val="ListParagraph"/>
+        <w:numPr>
+          <w:ilvl w:val="0"/>
+          <w:numId w:val="8"/>
+        </w:numPr>
+        <w:rPr>
+          <w:lang w:val="en-US"/>
+        </w:rPr>
+      </w:pPr>
+      <w:r>
+        <w:rPr>
+          <w:lang w:val="en-US"/>
+        </w:rPr>
+        <w:t xml:space="preserve"> Requires careful design to tradeoff </w:t>
+      </w:r>
+      <w:r>
+        <w:rPr>
+          <w:i/>
+          <w:lang w:val="en-US"/>
+        </w:rPr>
+        <w:t>accuracy</w:t>
+      </w:r>
+      <w:r>
+        <w:rPr>
+          <w:lang w:val="en-US"/>
+        </w:rPr>
+        <w:t xml:space="preserve"> and </w:t>
+      </w:r>
+      <w:r>
+        <w:rPr>
+          <w:i/>
+          <w:lang w:val="en-US"/>
+        </w:rPr>
+        <w:t>storage</w:t>
+      </w:r>
+      <w:r>
+        <w:rPr>
+          <w:lang w:val="en-US"/>
+        </w:rPr>
+        <w:t xml:space="preserve"> and </w:t>
+      </w:r>
+      <w:r>
+        <w:rPr>
+          <w:i/>
+          <w:lang w:val="en-US"/>
+        </w:rPr>
+        <w:t>message size</w:t>
+      </w:r>
+    </w:p>
+    <w:p>
+      <w:pPr>
+        <w:pStyle w:val="ListParagraph"/>
+        <w:numPr>
+          <w:ilvl w:val="0"/>
+          <w:numId w:val="8"/>
+        </w:numPr>
+        <w:rPr>
+          <w:lang w:val="en-US"/>
+        </w:rPr>
+      </w:pPr>
+      <w:r>
+        <w:rPr>
+          <w:lang w:val="en-US"/>
+        </w:rPr>
+        <w:t>Incur information loss, making robust estimation is difficult:</w:t>
+      </w:r>
+    </w:p>
+    <w:p>
+      <w:pPr>
+        <w:pStyle w:val="ListParagraph"/>
+        <w:numPr>
+          <w:ilvl w:val="1"/>
+          <w:numId w:val="8"/>
+        </w:numPr>
+        <w:rPr>
+          <w:lang w:val="en-US"/>
+        </w:rPr>
+      </w:pPr>
+      <w:r>
+        <w:rPr>
+          <w:lang w:val="en-US"/>
+        </w:rPr>
+        <w:t>E.g. a single outlier reading can damage MAX/MIN aggregates</w:t>
+      </w:r>
+    </w:p>
+    <w:p>
+      <w:pPr>
         <w:spacing w:line="240" w:lineRule="auto"/>
         <w:rPr>
           <w:lang w:val="en-US"/>
         </w:rPr>
       </w:pPr>
+      <w:bookmarkStart w:id="1" w:name="_GoBack"/>
+      <w:bookmarkEnd w:id="1"/>
       <w:r>
         <w:rPr>
           <w:lang w:val="en-US"/>
@@ -7111,7 +8769,7 @@
                     <pic:cNvPicPr/>
                   </pic:nvPicPr>
                   <pic:blipFill>
-                    <a:blip r:embed="rId21"/>
+                    <a:blip r:embed="rId25"/>
                     <a:stretch>
                       <a:fillRect/>
                     </a:stretch>
@@ -7505,7 +9163,7 @@
                     </pic:cNvPicPr>
                   </pic:nvPicPr>
                   <pic:blipFill>
-                    <a:blip r:embed="rId22" cstate="print">
+                    <a:blip r:embed="rId26" cstate="print">
                       <a:extLst>
                         <a:ext uri="{28A0092B-C50C-407E-A947-70E740481C1C}">
                           <a14:useLocalDpi xmlns:a14="http://schemas.microsoft.com/office/drawing/2010/main" val="0"/>
@@ -7699,7 +9357,7 @@
                     <pic:cNvPicPr/>
                   </pic:nvPicPr>
                   <pic:blipFill>
-                    <a:blip r:embed="rId23"/>
+                    <a:blip r:embed="rId27"/>
                     <a:stretch>
                       <a:fillRect/>
                     </a:stretch>
@@ -7761,7 +9419,7 @@
                     <pic:cNvPicPr/>
                   </pic:nvPicPr>
                   <pic:blipFill rotWithShape="1">
-                    <a:blip r:embed="rId24"/>
+                    <a:blip r:embed="rId28"/>
                     <a:srcRect t="2768"/>
                     <a:stretch/>
                   </pic:blipFill>
@@ -7948,7 +9606,7 @@
                     <pic:cNvPicPr/>
                   </pic:nvPicPr>
                   <pic:blipFill>
-                    <a:blip r:embed="rId25"/>
+                    <a:blip r:embed="rId29"/>
                     <a:stretch>
                       <a:fillRect/>
                     </a:stretch>
@@ -8623,7 +10281,7 @@
                     </pic:cNvPicPr>
                   </pic:nvPicPr>
                   <pic:blipFill>
-                    <a:blip r:embed="rId26">
+                    <a:blip r:embed="rId30">
                       <a:extLst>
                         <a:ext uri="{28A0092B-C50C-407E-A947-70E740481C1C}">
                           <a14:useLocalDpi xmlns:a14="http://schemas.microsoft.com/office/drawing/2010/main" val="0"/>
@@ -8675,7 +10333,7 @@
                     <pic:cNvPicPr/>
                   </pic:nvPicPr>
                   <pic:blipFill>
-                    <a:blip r:embed="rId27"/>
+                    <a:blip r:embed="rId31"/>
                     <a:stretch>
                       <a:fillRect/>
                     </a:stretch>
@@ -8779,7 +10437,7 @@
                     <pic:cNvPicPr/>
                   </pic:nvPicPr>
                   <pic:blipFill>
-                    <a:blip r:embed="rId28"/>
+                    <a:blip r:embed="rId32"/>
                     <a:stretch>
                       <a:fillRect/>
                     </a:stretch>
@@ -8895,7 +10553,7 @@
                     <pic:cNvPicPr/>
                   </pic:nvPicPr>
                   <pic:blipFill>
-                    <a:blip r:embed="rId29"/>
+                    <a:blip r:embed="rId33"/>
                     <a:stretch>
                       <a:fillRect/>
                     </a:stretch>
@@ -8954,7 +10612,7 @@
                     <pic:cNvPicPr/>
                   </pic:nvPicPr>
                   <pic:blipFill>
-                    <a:blip r:embed="rId30" cstate="print">
+                    <a:blip r:embed="rId34" cstate="print">
                       <a:extLst>
                         <a:ext uri="{28A0092B-C50C-407E-A947-70E740481C1C}">
                           <a14:useLocalDpi xmlns:a14="http://schemas.microsoft.com/office/drawing/2010/main" val="0"/>
@@ -9586,8 +11244,120 @@
 </file>
 
 <file path=word/numbering.xml><?xml version="1.0" encoding="utf-8"?>
-<w:numbering xmlns:wpc="http://schemas.microsoft.com/office/word/2010/wordprocessingCanvas" xmlns:mc="http://schemas.openxmlformats.org/markup-compatibility/2006" xmlns:o="urn:schemas-microsoft-com:office:office" xmlns:r="http://schemas.openxmlformats.org/officeDocument/2006/relationships" xmlns:m="http://schemas.openxmlformats.org/officeDocument/2006/math" xmlns:v="urn:schemas-microsoft-com:vml" xmlns:wp14="http://schemas.microsoft.com/office/word/2010/wordprocessingDrawing" xmlns:wp="http://schemas.openxmlformats.org/drawingml/2006/wordprocessingDrawing" xmlns:w10="urn:schemas-microsoft-com:office:word" xmlns:w="http://schemas.openxmlformats.org/wordprocessingml/2006/main" xmlns:w14="http://schemas.microsoft.com/office/word/2010/wordml" xmlns:w15="http://schemas.microsoft.com/office/word/2012/wordml" xmlns:wpg="http://schemas.microsoft.com/office/word/2010/wordprocessingGroup" xmlns:wpi="http://schemas.microsoft.com/office/word/2010/wordprocessingInk" xmlns:wne="http://schemas.microsoft.com/office/word/2006/wordml" xmlns:wps="http://schemas.microsoft.com/office/word/2010/wordprocessingShape" mc:Ignorable="w14 w15 wp14">
+<w:numbering xmlns:wpc="http://schemas.microsoft.com/office/word/2010/wordprocessingCanvas" xmlns:cx="http://schemas.microsoft.com/office/drawing/2014/chartex" xmlns:cx1="http://schemas.microsoft.com/office/drawing/2015/9/8/chartex" xmlns:cx2="http://schemas.microsoft.com/office/drawing/2015/10/21/chartex" xmlns:cx3="http://schemas.microsoft.com/office/drawing/2016/5/9/chartex" xmlns:cx4="http://schemas.microsoft.com/office/drawing/2016/5/10/chartex" xmlns:cx5="http://schemas.microsoft.com/office/drawing/2016/5/11/chartex" xmlns:cx6="http://schemas.microsoft.com/office/drawing/2016/5/12/chartex" xmlns:cx7="http://schemas.microsoft.com/office/drawing/2016/5/13/chartex" xmlns:cx8="http://schemas.microsoft.com/office/drawing/2016/5/14/chartex" xmlns:mc="http://schemas.openxmlformats.org/markup-compatibility/2006" xmlns:aink="http://schemas.microsoft.com/office/drawing/2016/ink" xmlns:am3d="http://schemas.microsoft.com/office/drawing/2017/model3d" xmlns:o="urn:schemas-microsoft-com:office:office" xmlns:r="http://schemas.openxmlformats.org/officeDocument/2006/relationships" xmlns:m="http://schemas.openxmlformats.org/officeDocument/2006/math" xmlns:v="urn:schemas-microsoft-com:vml" xmlns:wp14="http://schemas.microsoft.com/office/word/2010/wordprocessingDrawing" xmlns:wp="http://schemas.openxmlformats.org/drawingml/2006/wordprocessingDrawing" xmlns:w10="urn:schemas-microsoft-com:office:word" xmlns:w="http://schemas.openxmlformats.org/wordprocessingml/2006/main" xmlns:w14="http://schemas.microsoft.com/office/word/2010/wordml" xmlns:w15="http://schemas.microsoft.com/office/word/2012/wordml" xmlns:w16cid="http://schemas.microsoft.com/office/word/2016/wordml/cid" xmlns:w16se="http://schemas.microsoft.com/office/word/2015/wordml/symex" xmlns:wpg="http://schemas.microsoft.com/office/word/2010/wordprocessingGroup" xmlns:wpi="http://schemas.microsoft.com/office/word/2010/wordprocessingInk" xmlns:wne="http://schemas.microsoft.com/office/word/2006/wordml" xmlns:wps="http://schemas.microsoft.com/office/word/2010/wordprocessingShape" mc:Ignorable="w14 w15 w16se w16cid wp14">
   <w:abstractNum w:abstractNumId="0" w15:restartNumberingAfterBreak="0">
+    <w:nsid w:val="0E8B2526"/>
+    <w:multiLevelType w:val="hybridMultilevel"/>
+    <w:tmpl w:val="68D665EC"/>
+    <w:lvl w:ilvl="0" w:tplc="B8A290F4">
+      <w:numFmt w:val="bullet"/>
+      <w:lvlText w:val=""/>
+      <w:lvlJc w:val="left"/>
+      <w:pPr>
+        <w:ind w:left="720" w:hanging="360"/>
+      </w:pPr>
+      <w:rPr>
+        <w:rFonts w:ascii="Symbol" w:eastAsiaTheme="minorHAnsi" w:hAnsi="Symbol" w:cstheme="minorBidi" w:hint="default"/>
+      </w:rPr>
+    </w:lvl>
+    <w:lvl w:ilvl="1" w:tplc="04060003">
+      <w:start w:val="1"/>
+      <w:numFmt w:val="bullet"/>
+      <w:lvlText w:val="o"/>
+      <w:lvlJc w:val="left"/>
+      <w:pPr>
+        <w:ind w:left="1440" w:hanging="360"/>
+      </w:pPr>
+      <w:rPr>
+        <w:rFonts w:ascii="Courier New" w:hAnsi="Courier New" w:cs="Courier New" w:hint="default"/>
+      </w:rPr>
+    </w:lvl>
+    <w:lvl w:ilvl="2" w:tplc="04060005" w:tentative="1">
+      <w:start w:val="1"/>
+      <w:numFmt w:val="bullet"/>
+      <w:lvlText w:val=""/>
+      <w:lvlJc w:val="left"/>
+      <w:pPr>
+        <w:ind w:left="2160" w:hanging="360"/>
+      </w:pPr>
+      <w:rPr>
+        <w:rFonts w:ascii="Wingdings" w:hAnsi="Wingdings" w:hint="default"/>
+      </w:rPr>
+    </w:lvl>
+    <w:lvl w:ilvl="3" w:tplc="04060001" w:tentative="1">
+      <w:start w:val="1"/>
+      <w:numFmt w:val="bullet"/>
+      <w:lvlText w:val=""/>
+      <w:lvlJc w:val="left"/>
+      <w:pPr>
+        <w:ind w:left="2880" w:hanging="360"/>
+      </w:pPr>
+      <w:rPr>
+        <w:rFonts w:ascii="Symbol" w:hAnsi="Symbol" w:hint="default"/>
+      </w:rPr>
+    </w:lvl>
+    <w:lvl w:ilvl="4" w:tplc="04060003" w:tentative="1">
+      <w:start w:val="1"/>
+      <w:numFmt w:val="bullet"/>
+      <w:lvlText w:val="o"/>
+      <w:lvlJc w:val="left"/>
+      <w:pPr>
+        <w:ind w:left="3600" w:hanging="360"/>
+      </w:pPr>
+      <w:rPr>
+        <w:rFonts w:ascii="Courier New" w:hAnsi="Courier New" w:cs="Courier New" w:hint="default"/>
+      </w:rPr>
+    </w:lvl>
+    <w:lvl w:ilvl="5" w:tplc="04060005" w:tentative="1">
+      <w:start w:val="1"/>
+      <w:numFmt w:val="bullet"/>
+      <w:lvlText w:val=""/>
+      <w:lvlJc w:val="left"/>
+      <w:pPr>
+        <w:ind w:left="4320" w:hanging="360"/>
+      </w:pPr>
+      <w:rPr>
+        <w:rFonts w:ascii="Wingdings" w:hAnsi="Wingdings" w:hint="default"/>
+      </w:rPr>
+    </w:lvl>
+    <w:lvl w:ilvl="6" w:tplc="04060001" w:tentative="1">
+      <w:start w:val="1"/>
+      <w:numFmt w:val="bullet"/>
+      <w:lvlText w:val=""/>
+      <w:lvlJc w:val="left"/>
+      <w:pPr>
+        <w:ind w:left="5040" w:hanging="360"/>
+      </w:pPr>
+      <w:rPr>
+        <w:rFonts w:ascii="Symbol" w:hAnsi="Symbol" w:hint="default"/>
+      </w:rPr>
+    </w:lvl>
+    <w:lvl w:ilvl="7" w:tplc="04060003" w:tentative="1">
+      <w:start w:val="1"/>
+      <w:numFmt w:val="bullet"/>
+      <w:lvlText w:val="o"/>
+      <w:lvlJc w:val="left"/>
+      <w:pPr>
+        <w:ind w:left="5760" w:hanging="360"/>
+      </w:pPr>
+      <w:rPr>
+        <w:rFonts w:ascii="Courier New" w:hAnsi="Courier New" w:cs="Courier New" w:hint="default"/>
+      </w:rPr>
+    </w:lvl>
+    <w:lvl w:ilvl="8" w:tplc="04060005" w:tentative="1">
+      <w:start w:val="1"/>
+      <w:numFmt w:val="bullet"/>
+      <w:lvlText w:val=""/>
+      <w:lvlJc w:val="left"/>
+      <w:pPr>
+        <w:ind w:left="6480" w:hanging="360"/>
+      </w:pPr>
+      <w:rPr>
+        <w:rFonts w:ascii="Wingdings" w:hAnsi="Wingdings" w:hint="default"/>
+      </w:rPr>
+    </w:lvl>
+  </w:abstractNum>
+  <w:abstractNum w:abstractNumId="1" w15:restartNumberingAfterBreak="0">
     <w:nsid w:val="176B1D75"/>
     <w:multiLevelType w:val="hybridMultilevel"/>
     <w:tmpl w:val="8AAEC2F0"/>
@@ -9700,7 +11470,7 @@
       </w:rPr>
     </w:lvl>
   </w:abstractNum>
-  <w:abstractNum w:abstractNumId="1" w15:restartNumberingAfterBreak="0">
+  <w:abstractNum w:abstractNumId="2" w15:restartNumberingAfterBreak="0">
     <w:nsid w:val="1998B23C"/>
     <w:multiLevelType w:val="hybridMultilevel"/>
     <w:tmpl w:val="0CF02759"/>
@@ -9751,7 +11521,7 @@
       <w:lvlJc w:val="left"/>
     </w:lvl>
   </w:abstractNum>
-  <w:abstractNum w:abstractNumId="2" w15:restartNumberingAfterBreak="0">
+  <w:abstractNum w:abstractNumId="3" w15:restartNumberingAfterBreak="0">
     <w:nsid w:val="1C3A0349"/>
     <w:multiLevelType w:val="hybridMultilevel"/>
     <w:tmpl w:val="86EA599C"/>
@@ -9863,7 +11633,7 @@
       </w:rPr>
     </w:lvl>
   </w:abstractNum>
-  <w:abstractNum w:abstractNumId="3" w15:restartNumberingAfterBreak="0">
+  <w:abstractNum w:abstractNumId="4" w15:restartNumberingAfterBreak="0">
     <w:nsid w:val="320813CF"/>
     <w:multiLevelType w:val="hybridMultilevel"/>
     <w:tmpl w:val="9C18D2FC"/>
@@ -9975,7 +11745,7 @@
       </w:rPr>
     </w:lvl>
   </w:abstractNum>
-  <w:abstractNum w:abstractNumId="4" w15:restartNumberingAfterBreak="0">
+  <w:abstractNum w:abstractNumId="5" w15:restartNumberingAfterBreak="0">
     <w:nsid w:val="38D222B4"/>
     <w:multiLevelType w:val="hybridMultilevel"/>
     <w:tmpl w:val="2684E30C"/>
@@ -10088,7 +11858,7 @@
       </w:rPr>
     </w:lvl>
   </w:abstractNum>
-  <w:abstractNum w:abstractNumId="5" w15:restartNumberingAfterBreak="0">
+  <w:abstractNum w:abstractNumId="6" w15:restartNumberingAfterBreak="0">
     <w:nsid w:val="55F26A37"/>
     <w:multiLevelType w:val="hybridMultilevel"/>
     <w:tmpl w:val="83828152"/>
@@ -10201,7 +11971,7 @@
       </w:rPr>
     </w:lvl>
   </w:abstractNum>
-  <w:abstractNum w:abstractNumId="6" w15:restartNumberingAfterBreak="0">
+  <w:abstractNum w:abstractNumId="7" w15:restartNumberingAfterBreak="0">
     <w:nsid w:val="5FFB6DFC"/>
     <w:multiLevelType w:val="hybridMultilevel"/>
     <w:tmpl w:val="F8BAB764"/>
@@ -10313,32 +12083,150 @@
       </w:rPr>
     </w:lvl>
   </w:abstractNum>
+  <w:abstractNum w:abstractNumId="8" w15:restartNumberingAfterBreak="0">
+    <w:nsid w:val="62412FAC"/>
+    <w:multiLevelType w:val="hybridMultilevel"/>
+    <w:tmpl w:val="8826B288"/>
+    <w:lvl w:ilvl="0" w:tplc="A78C37A8">
+      <w:numFmt w:val="bullet"/>
+      <w:lvlText w:val="•"/>
+      <w:lvlJc w:val="left"/>
+      <w:pPr>
+        <w:ind w:left="720" w:hanging="360"/>
+      </w:pPr>
+      <w:rPr>
+        <w:rFonts w:ascii="Calibri" w:eastAsiaTheme="minorHAnsi" w:hAnsi="Calibri" w:cs="Calibri" w:hint="default"/>
+      </w:rPr>
+    </w:lvl>
+    <w:lvl w:ilvl="1" w:tplc="04060003" w:tentative="1">
+      <w:start w:val="1"/>
+      <w:numFmt w:val="bullet"/>
+      <w:lvlText w:val="o"/>
+      <w:lvlJc w:val="left"/>
+      <w:pPr>
+        <w:ind w:left="1440" w:hanging="360"/>
+      </w:pPr>
+      <w:rPr>
+        <w:rFonts w:ascii="Courier New" w:hAnsi="Courier New" w:cs="Courier New" w:hint="default"/>
+      </w:rPr>
+    </w:lvl>
+    <w:lvl w:ilvl="2" w:tplc="04060005" w:tentative="1">
+      <w:start w:val="1"/>
+      <w:numFmt w:val="bullet"/>
+      <w:lvlText w:val=""/>
+      <w:lvlJc w:val="left"/>
+      <w:pPr>
+        <w:ind w:left="2160" w:hanging="360"/>
+      </w:pPr>
+      <w:rPr>
+        <w:rFonts w:ascii="Wingdings" w:hAnsi="Wingdings" w:hint="default"/>
+      </w:rPr>
+    </w:lvl>
+    <w:lvl w:ilvl="3" w:tplc="04060001" w:tentative="1">
+      <w:start w:val="1"/>
+      <w:numFmt w:val="bullet"/>
+      <w:lvlText w:val=""/>
+      <w:lvlJc w:val="left"/>
+      <w:pPr>
+        <w:ind w:left="2880" w:hanging="360"/>
+      </w:pPr>
+      <w:rPr>
+        <w:rFonts w:ascii="Symbol" w:hAnsi="Symbol" w:hint="default"/>
+      </w:rPr>
+    </w:lvl>
+    <w:lvl w:ilvl="4" w:tplc="04060003" w:tentative="1">
+      <w:start w:val="1"/>
+      <w:numFmt w:val="bullet"/>
+      <w:lvlText w:val="o"/>
+      <w:lvlJc w:val="left"/>
+      <w:pPr>
+        <w:ind w:left="3600" w:hanging="360"/>
+      </w:pPr>
+      <w:rPr>
+        <w:rFonts w:ascii="Courier New" w:hAnsi="Courier New" w:cs="Courier New" w:hint="default"/>
+      </w:rPr>
+    </w:lvl>
+    <w:lvl w:ilvl="5" w:tplc="04060005" w:tentative="1">
+      <w:start w:val="1"/>
+      <w:numFmt w:val="bullet"/>
+      <w:lvlText w:val=""/>
+      <w:lvlJc w:val="left"/>
+      <w:pPr>
+        <w:ind w:left="4320" w:hanging="360"/>
+      </w:pPr>
+      <w:rPr>
+        <w:rFonts w:ascii="Wingdings" w:hAnsi="Wingdings" w:hint="default"/>
+      </w:rPr>
+    </w:lvl>
+    <w:lvl w:ilvl="6" w:tplc="04060001" w:tentative="1">
+      <w:start w:val="1"/>
+      <w:numFmt w:val="bullet"/>
+      <w:lvlText w:val=""/>
+      <w:lvlJc w:val="left"/>
+      <w:pPr>
+        <w:ind w:left="5040" w:hanging="360"/>
+      </w:pPr>
+      <w:rPr>
+        <w:rFonts w:ascii="Symbol" w:hAnsi="Symbol" w:hint="default"/>
+      </w:rPr>
+    </w:lvl>
+    <w:lvl w:ilvl="7" w:tplc="04060003" w:tentative="1">
+      <w:start w:val="1"/>
+      <w:numFmt w:val="bullet"/>
+      <w:lvlText w:val="o"/>
+      <w:lvlJc w:val="left"/>
+      <w:pPr>
+        <w:ind w:left="5760" w:hanging="360"/>
+      </w:pPr>
+      <w:rPr>
+        <w:rFonts w:ascii="Courier New" w:hAnsi="Courier New" w:cs="Courier New" w:hint="default"/>
+      </w:rPr>
+    </w:lvl>
+    <w:lvl w:ilvl="8" w:tplc="04060005" w:tentative="1">
+      <w:start w:val="1"/>
+      <w:numFmt w:val="bullet"/>
+      <w:lvlText w:val=""/>
+      <w:lvlJc w:val="left"/>
+      <w:pPr>
+        <w:ind w:left="6480" w:hanging="360"/>
+      </w:pPr>
+      <w:rPr>
+        <w:rFonts w:ascii="Wingdings" w:hAnsi="Wingdings" w:hint="default"/>
+      </w:rPr>
+    </w:lvl>
+  </w:abstractNum>
   <w:num w:numId="1">
+    <w:abstractNumId w:val="5"/>
+  </w:num>
+  <w:num w:numId="2">
+    <w:abstractNumId w:val="1"/>
+  </w:num>
+  <w:num w:numId="3">
+    <w:abstractNumId w:val="6"/>
+  </w:num>
+  <w:num w:numId="4">
+    <w:abstractNumId w:val="3"/>
+  </w:num>
+  <w:num w:numId="5">
+    <w:abstractNumId w:val="2"/>
+  </w:num>
+  <w:num w:numId="6">
+    <w:abstractNumId w:val="7"/>
+  </w:num>
+  <w:num w:numId="7">
     <w:abstractNumId w:val="4"/>
   </w:num>
-  <w:num w:numId="2">
+  <w:num w:numId="8">
     <w:abstractNumId w:val="0"/>
   </w:num>
-  <w:num w:numId="3">
-    <w:abstractNumId w:val="5"/>
-  </w:num>
-  <w:num w:numId="4">
-    <w:abstractNumId w:val="2"/>
-  </w:num>
-  <w:num w:numId="5">
-    <w:abstractNumId w:val="1"/>
-  </w:num>
-  <w:num w:numId="6">
-    <w:abstractNumId w:val="6"/>
-  </w:num>
-  <w:num w:numId="7">
-    <w:abstractNumId w:val="3"/>
+  <w:num w:numId="9">
+    <w:abstractNumId w:val="8"/>
   </w:num>
 </w:numbering>
 </file>
 
 <file path=word/styles.xml><?xml version="1.0" encoding="utf-8"?>
-<w:styles xmlns:mc="http://schemas.openxmlformats.org/markup-compatibility/2006" xmlns:r="http://schemas.openxmlformats.org/officeDocument/2006/relationships" xmlns:w="http://schemas.openxmlformats.org/wordprocessingml/2006/main" xmlns:w14="http://schemas.microsoft.com/office/word/2010/wordml" xmlns:w15="http://schemas.microsoft.com/office/word/2012/wordml" mc:Ignorable="w14 w15">
+<w:styles xmlns:mc="http://schemas.openxmlformats.org/markup-compatibility/2006" xmlns:r="http://schemas.openxmlformats.org/officeDocument/2006/relationships" xmlns:w="http://schemas.openxmlformats.org/wordprocessingml/2006/main" xmlns:w14="http://schemas.microsoft.com/office/word/2010/wordml" xmlns:w15="http://schemas.microsoft.com/office/word/2012/wordml" xmlns:w16cid="http://schemas.microsoft.com/office/word/2016/wordml/cid" xmlns:w16se="http://schemas.microsoft.com/office/word/2015/wordml/symex" mc:Ignorable="w14 w15 w16se w16cid">
   <w:docDefaults>
     <w:rPrDefault>
       <w:rPr>
@@ -10354,7 +12242,7 @@
       </w:pPr>
     </w:pPrDefault>
   </w:docDefaults>
-  <w:latentStyles w:defLockedState="0" w:defUIPriority="99" w:defSemiHidden="0" w:defUnhideWhenUsed="0" w:defQFormat="0" w:count="371">
+  <w:latentStyles w:defLockedState="0" w:defUIPriority="99" w:defSemiHidden="0" w:defUnhideWhenUsed="0" w:defQFormat="0" w:count="375">
     <w:lsdException w:name="Normal" w:uiPriority="0" w:qFormat="1"/>
     <w:lsdException w:name="heading 1" w:uiPriority="9" w:qFormat="1"/>
     <w:lsdException w:name="heading 2" w:semiHidden="1" w:uiPriority="9" w:unhideWhenUsed="1" w:qFormat="1"/>
@@ -10460,7 +12348,6 @@
     <w:lsdException w:name="HTML Sample" w:semiHidden="1" w:unhideWhenUsed="1"/>
     <w:lsdException w:name="HTML Typewriter" w:semiHidden="1" w:unhideWhenUsed="1"/>
     <w:lsdException w:name="HTML Variable" w:semiHidden="1" w:unhideWhenUsed="1"/>
-    <w:lsdException w:name="Normal Table" w:semiHidden="1" w:unhideWhenUsed="1"/>
     <w:lsdException w:name="annotation subject" w:semiHidden="1" w:unhideWhenUsed="1"/>
     <w:lsdException w:name="No List" w:semiHidden="1" w:unhideWhenUsed="1"/>
     <w:lsdException w:name="Outline List 1" w:semiHidden="1" w:unhideWhenUsed="1"/>
@@ -10504,10 +12391,8 @@
     <w:lsdException w:name="Table Elegant" w:semiHidden="1" w:unhideWhenUsed="1"/>
     <w:lsdException w:name="Table Professional" w:semiHidden="1" w:unhideWhenUsed="1"/>
     <w:lsdException w:name="Table Subtle 1" w:semiHidden="1" w:unhideWhenUsed="1"/>
-    <w:lsdException w:name="Table Subtle 2" w:semiHidden="1" w:unhideWhenUsed="1"/>
     <w:lsdException w:name="Table Web 1" w:semiHidden="1" w:unhideWhenUsed="1"/>
     <w:lsdException w:name="Table Web 2" w:semiHidden="1" w:unhideWhenUsed="1"/>
-    <w:lsdException w:name="Table Web 3" w:semiHidden="1" w:unhideWhenUsed="1"/>
     <w:lsdException w:name="Balloon Text" w:semiHidden="1" w:unhideWhenUsed="1"/>
     <w:lsdException w:name="Table Grid" w:uiPriority="39"/>
     <w:lsdException w:name="Table Theme" w:semiHidden="1" w:unhideWhenUsed="1"/>
@@ -10726,6 +12611,10 @@
     <w:lsdException w:name="List Table 5 Dark Accent 6" w:uiPriority="50"/>
     <w:lsdException w:name="List Table 6 Colorful Accent 6" w:uiPriority="51"/>
     <w:lsdException w:name="List Table 7 Colorful Accent 6" w:uiPriority="52"/>
+    <w:lsdException w:name="Mention" w:semiHidden="1" w:unhideWhenUsed="1"/>
+    <w:lsdException w:name="Smart Hyperlink" w:semiHidden="1" w:unhideWhenUsed="1"/>
+    <w:lsdException w:name="Hashtag" w:semiHidden="1" w:unhideWhenUsed="1"/>
+    <w:lsdException w:name="Unresolved Mention" w:semiHidden="1" w:unhideWhenUsed="1"/>
   </w:latentStyles>
   <w:style w:type="paragraph" w:default="1" w:styleId="Normal">
     <w:name w:val="Normal"/>

--- a/Exam/David/ExamFull.docx
+++ b/Exam/David/ExamFull.docx
@@ -33,832 +33,8 @@
     </w:p>
     <w:p>
       <w:pPr>
-        <w:pStyle w:val="ListParagraph"/>
-        <w:numPr>
-          <w:ilvl w:val="0"/>
-          <w:numId w:val="3"/>
-        </w:numPr>
         <w:spacing w:line="240" w:lineRule="auto"/>
-        <w:rPr>
-          <w:lang w:val="en-US"/>
-        </w:rPr>
-      </w:pPr>
-      <w:r>
-        <w:rPr>
-          <w:lang w:val="en-US"/>
-        </w:rPr>
-        <w:t>Controller</w:t>
-      </w:r>
-    </w:p>
-    <w:p>
-      <w:pPr>
-        <w:pStyle w:val="ListParagraph"/>
-        <w:numPr>
-          <w:ilvl w:val="1"/>
-          <w:numId w:val="3"/>
-        </w:numPr>
-        <w:spacing w:line="240" w:lineRule="auto"/>
-        <w:rPr>
-          <w:lang w:val="en-US"/>
-        </w:rPr>
-      </w:pPr>
-      <w:r>
-        <w:rPr>
-          <w:lang w:val="en-US"/>
-        </w:rPr>
-        <w:t>Microcontroller</w:t>
-      </w:r>
-    </w:p>
-    <w:p>
-      <w:pPr>
-        <w:pStyle w:val="ListParagraph"/>
-        <w:spacing w:line="240" w:lineRule="auto"/>
-        <w:ind w:left="1440"/>
-        <w:rPr>
-          <w:lang w:val="en-US"/>
-        </w:rPr>
-      </w:pPr>
-      <w:r>
-        <w:rPr>
-          <w:color w:val="70AD47" w:themeColor="accent6"/>
-          <w:lang w:val="en-US"/>
-        </w:rPr>
-        <w:t xml:space="preserve">Suitable </w:t>
-      </w:r>
-      <w:r>
-        <w:rPr>
-          <w:lang w:val="en-US"/>
-        </w:rPr>
-        <w:t xml:space="preserve">for building computationally less intensive, standalone applications, because of its compact construction, small size, </w:t>
-      </w:r>
-      <w:r>
-        <w:rPr>
-          <w:u w:val="single"/>
-          <w:lang w:val="en-US"/>
-        </w:rPr>
-        <w:t>low-power consumption</w:t>
-      </w:r>
-      <w:r>
-        <w:rPr>
-          <w:lang w:val="en-US"/>
-        </w:rPr>
-        <w:t xml:space="preserve">, and </w:t>
-      </w:r>
-      <w:r>
-        <w:rPr>
-          <w:u w:val="single"/>
-          <w:lang w:val="en-US"/>
-        </w:rPr>
-        <w:t>low cost</w:t>
-      </w:r>
-      <w:r>
-        <w:rPr>
-          <w:lang w:val="en-US"/>
-        </w:rPr>
-        <w:t xml:space="preserve">. It also features power different </w:t>
-      </w:r>
-      <w:r>
-        <w:rPr>
-          <w:u w:val="single"/>
-          <w:lang w:val="en-US"/>
-        </w:rPr>
-        <w:t>power states</w:t>
-      </w:r>
-      <w:r>
-        <w:rPr>
-          <w:lang w:val="en-US"/>
-        </w:rPr>
-        <w:t>. Provides a high speed programming and eases debugging, because of higher-level programming languages.</w:t>
-      </w:r>
-    </w:p>
-    <w:p>
-      <w:pPr>
-        <w:pStyle w:val="ListParagraph"/>
-        <w:spacing w:line="240" w:lineRule="auto"/>
-        <w:ind w:left="1440"/>
-        <w:rPr>
-          <w:lang w:val="en-US"/>
-        </w:rPr>
-      </w:pPr>
-      <w:r>
-        <w:rPr>
-          <w:color w:val="FF0000"/>
-          <w:lang w:val="en-US"/>
-        </w:rPr>
-        <w:t xml:space="preserve">Not as </w:t>
-      </w:r>
-      <w:r>
-        <w:rPr>
-          <w:lang w:val="en-US"/>
-        </w:rPr>
-        <w:t>powerful and as flexible as some custom-made processors (such as DSPs and FPGAs).</w:t>
-      </w:r>
-    </w:p>
-    <w:p>
-      <w:pPr>
-        <w:pStyle w:val="ListParagraph"/>
-        <w:numPr>
-          <w:ilvl w:val="1"/>
-          <w:numId w:val="3"/>
-        </w:numPr>
-        <w:spacing w:line="240" w:lineRule="auto"/>
-        <w:rPr>
-          <w:lang w:val="en-US"/>
-        </w:rPr>
-      </w:pPr>
-      <w:r>
-        <w:rPr>
-          <w:lang w:val="en-US"/>
-        </w:rPr>
-        <w:t>Digital Signal Processors (DSPs)</w:t>
-      </w:r>
-    </w:p>
-    <w:p>
-      <w:pPr>
-        <w:pStyle w:val="ListParagraph"/>
-        <w:spacing w:line="240" w:lineRule="auto"/>
-        <w:ind w:left="1440"/>
-        <w:rPr>
-          <w:lang w:val="en-US"/>
-        </w:rPr>
-      </w:pPr>
-      <w:r>
-        <w:rPr>
-          <w:color w:val="70AD47" w:themeColor="accent6"/>
-          <w:lang w:val="en-US"/>
-        </w:rPr>
-        <w:t>P</w:t>
-      </w:r>
-      <w:r>
-        <w:rPr>
-          <w:color w:val="70AD47" w:themeColor="accent6"/>
-          <w:lang w:val="en-US"/>
-        </w:rPr>
-        <w:t>owerful</w:t>
-      </w:r>
-      <w:r>
-        <w:rPr>
-          <w:color w:val="70AD47" w:themeColor="accent6"/>
-          <w:lang w:val="en-US"/>
-        </w:rPr>
-        <w:t xml:space="preserve">, </w:t>
-      </w:r>
-      <w:r>
-        <w:rPr>
-          <w:lang w:val="en-US"/>
-        </w:rPr>
-        <w:t>and complex digital filters can be realized with commonplace DSPs. useful for applications that require the deployment of nodes in harsh physical settings</w:t>
-      </w:r>
-      <w:r>
-        <w:rPr>
-          <w:lang w:val="en-US"/>
-        </w:rPr>
-        <w:t>.</w:t>
-      </w:r>
-    </w:p>
-    <w:p>
-      <w:pPr>
-        <w:pStyle w:val="ListParagraph"/>
-        <w:spacing w:line="240" w:lineRule="auto"/>
-        <w:ind w:left="1440"/>
-        <w:rPr>
-          <w:lang w:val="en-US"/>
-        </w:rPr>
-      </w:pPr>
-      <w:r>
-        <w:rPr>
-          <w:color w:val="FF0000"/>
-          <w:lang w:val="en-US"/>
-        </w:rPr>
-        <w:t xml:space="preserve">Lack </w:t>
-      </w:r>
-      <w:r>
-        <w:rPr>
-          <w:lang w:val="en-US"/>
-        </w:rPr>
-        <w:t>of flexibility t</w:t>
-      </w:r>
-      <w:r>
-        <w:rPr>
-          <w:lang w:val="en-US"/>
-        </w:rPr>
-        <w:t>asks</w:t>
-      </w:r>
-      <w:r>
-        <w:rPr>
-          <w:lang w:val="en-US"/>
-        </w:rPr>
-        <w:t xml:space="preserve"> </w:t>
-      </w:r>
-      <w:r>
-        <w:rPr>
-          <w:lang w:val="en-US"/>
-        </w:rPr>
-        <w:t>require protocols (and not numerical operations) that need periodical upgrades or modifications (i.e., the networks should support flexibility in network reprogramming)</w:t>
-      </w:r>
-    </w:p>
-    <w:p>
-      <w:pPr>
-        <w:pStyle w:val="ListParagraph"/>
-        <w:numPr>
-          <w:ilvl w:val="1"/>
-          <w:numId w:val="3"/>
-        </w:numPr>
-        <w:spacing w:line="240" w:lineRule="auto"/>
-        <w:rPr>
-          <w:lang w:val="en-US"/>
-        </w:rPr>
-      </w:pPr>
-      <w:r>
-        <w:rPr>
-          <w:lang w:val="en-US"/>
-        </w:rPr>
-        <w:t>FPGA</w:t>
-      </w:r>
-      <w:r>
-        <w:rPr>
-          <w:lang w:val="en-US"/>
-        </w:rPr>
-        <w:t xml:space="preserve"> (Field Programmable Gate Array)</w:t>
-      </w:r>
-    </w:p>
-    <w:p>
-      <w:pPr>
-        <w:pStyle w:val="ListParagraph"/>
-        <w:spacing w:line="240" w:lineRule="auto"/>
-        <w:ind w:left="1440"/>
-        <w:rPr>
-          <w:lang w:val="en-US"/>
-        </w:rPr>
-      </w:pPr>
-      <w:r>
-        <w:rPr>
-          <w:color w:val="70AD47" w:themeColor="accent6"/>
-          <w:lang w:val="en-US"/>
-        </w:rPr>
-        <w:t xml:space="preserve">Flexible </w:t>
-      </w:r>
-      <w:r>
-        <w:rPr>
-          <w:lang w:val="en-US"/>
-        </w:rPr>
-        <w:t>in their application, support parallel processing,</w:t>
-      </w:r>
-      <w:r>
-        <w:rPr>
-          <w:lang w:val="en-US"/>
-        </w:rPr>
-        <w:t xml:space="preserve"> can be reprogrammed.</w:t>
-      </w:r>
-    </w:p>
-    <w:p>
-      <w:pPr>
-        <w:pStyle w:val="ListParagraph"/>
-        <w:spacing w:line="240" w:lineRule="auto"/>
-        <w:ind w:left="1440"/>
-        <w:rPr>
-          <w:lang w:val="en-US"/>
-        </w:rPr>
-      </w:pPr>
-      <w:r>
-        <w:rPr>
-          <w:color w:val="FF0000"/>
-          <w:lang w:val="en-US"/>
-        </w:rPr>
-        <w:t xml:space="preserve">Design </w:t>
-      </w:r>
-      <w:r>
-        <w:rPr>
-          <w:lang w:val="en-US"/>
-        </w:rPr>
-        <w:t>and realization process is costly and reprogrammed take time</w:t>
-      </w:r>
-    </w:p>
-    <w:p>
-      <w:pPr>
-        <w:pStyle w:val="ListParagraph"/>
-        <w:spacing w:line="240" w:lineRule="auto"/>
-        <w:ind w:left="1440"/>
-        <w:rPr>
-          <w:lang w:val="en-US"/>
-        </w:rPr>
-      </w:pPr>
-      <w:r>
-        <w:rPr>
-          <w:lang w:val="en-US"/>
-        </w:rPr>
-        <w:t>and energy</w:t>
-      </w:r>
-      <w:r>
-        <w:rPr>
-          <w:lang w:val="en-US"/>
-        </w:rPr>
-        <w:t>.</w:t>
-      </w:r>
-    </w:p>
-    <w:p>
-      <w:pPr>
-        <w:pStyle w:val="ListParagraph"/>
-        <w:numPr>
-          <w:ilvl w:val="1"/>
-          <w:numId w:val="3"/>
-        </w:numPr>
-        <w:spacing w:line="240" w:lineRule="auto"/>
-        <w:rPr>
-          <w:lang w:val="en-US"/>
-        </w:rPr>
-      </w:pPr>
-      <w:r>
-        <w:rPr>
-          <w:lang w:val="en-US"/>
-        </w:rPr>
-        <w:t>ASIC (Application-specificIntegrated Circuit)</w:t>
-      </w:r>
-    </w:p>
-    <w:p>
-      <w:pPr>
-        <w:pStyle w:val="ListParagraph"/>
-        <w:spacing w:line="240" w:lineRule="auto"/>
-        <w:ind w:left="1440"/>
-        <w:rPr>
-          <w:lang w:val="en-US"/>
-        </w:rPr>
-      </w:pPr>
-      <w:r>
-        <w:rPr>
-          <w:lang w:val="en-US"/>
-        </w:rPr>
-        <w:t>They ment to complement the Microcontroller or DPS for rudimentary and low-level tasks.</w:t>
-      </w:r>
-    </w:p>
-    <w:p>
-      <w:pPr>
-        <w:pStyle w:val="ListParagraph"/>
-        <w:spacing w:line="240" w:lineRule="auto"/>
-        <w:ind w:left="1440"/>
-        <w:rPr>
-          <w:lang w:val="en-US"/>
-        </w:rPr>
-      </w:pPr>
-      <w:r>
-        <w:rPr>
-          <w:color w:val="70AD47" w:themeColor="accent6"/>
-          <w:lang w:val="en-US"/>
-        </w:rPr>
-        <w:t xml:space="preserve">Simple </w:t>
-      </w:r>
-      <w:r>
-        <w:rPr>
-          <w:lang w:val="en-US"/>
-        </w:rPr>
-        <w:t>design, can be optimized to meet a specific customer demand.</w:t>
-      </w:r>
-    </w:p>
-    <w:p>
-      <w:pPr>
-        <w:pStyle w:val="ListParagraph"/>
-        <w:spacing w:line="240" w:lineRule="auto"/>
-        <w:ind w:left="1440"/>
-        <w:rPr>
-          <w:lang w:val="en-US"/>
-        </w:rPr>
-      </w:pPr>
-      <w:r>
-        <w:rPr>
-          <w:color w:val="FF0000"/>
-          <w:lang w:val="en-US"/>
-        </w:rPr>
-        <w:t xml:space="preserve">High </w:t>
-      </w:r>
-      <w:r>
-        <w:rPr>
-          <w:lang w:val="en-US"/>
-        </w:rPr>
-        <w:t>development costs and lack of re-configurability</w:t>
-      </w:r>
-      <w:r>
-        <w:rPr>
-          <w:lang w:val="en-US"/>
-        </w:rPr>
-        <w:t>.</w:t>
-      </w:r>
-    </w:p>
-    <w:p>
-      <w:pPr>
-        <w:pStyle w:val="ListParagraph"/>
-        <w:numPr>
-          <w:ilvl w:val="0"/>
-          <w:numId w:val="3"/>
-        </w:numPr>
-        <w:spacing w:line="240" w:lineRule="auto"/>
-        <w:rPr>
-          <w:lang w:val="en-US"/>
-        </w:rPr>
-      </w:pPr>
-      <w:r>
-        <w:rPr>
-          <w:lang w:val="en-US"/>
-        </w:rPr>
-        <w:t>Memory</w:t>
-      </w:r>
-    </w:p>
-    <w:p>
-      <w:pPr>
-        <w:pStyle w:val="ListParagraph"/>
-        <w:numPr>
-          <w:ilvl w:val="1"/>
-          <w:numId w:val="3"/>
-        </w:numPr>
-        <w:spacing w:line="240" w:lineRule="auto"/>
-        <w:rPr>
-          <w:lang w:val="en-US"/>
-        </w:rPr>
-      </w:pPr>
-      <w:r>
-        <w:rPr>
-          <w:lang w:val="en-US"/>
-        </w:rPr>
-        <w:t>Ram is fast</w:t>
-      </w:r>
-      <w:r>
-        <w:rPr>
-          <w:lang w:val="en-US"/>
-        </w:rPr>
-        <w:t xml:space="preserve"> but losses content, when power is lost.</w:t>
-      </w:r>
-    </w:p>
-    <w:p>
-      <w:pPr>
-        <w:pStyle w:val="ListParagraph"/>
-        <w:numPr>
-          <w:ilvl w:val="1"/>
-          <w:numId w:val="3"/>
-        </w:numPr>
-        <w:spacing w:line="240" w:lineRule="auto"/>
-        <w:rPr>
-          <w:lang w:val="en-US"/>
-        </w:rPr>
-      </w:pPr>
-      <w:r>
-        <w:rPr>
-          <w:lang w:val="en-US"/>
-        </w:rPr>
-        <w:t>ROM can be read fast, but write slow.</w:t>
-      </w:r>
-    </w:p>
-    <w:p>
-      <w:pPr>
-        <w:pStyle w:val="ListParagraph"/>
-        <w:numPr>
-          <w:ilvl w:val="1"/>
-          <w:numId w:val="3"/>
-        </w:numPr>
-        <w:spacing w:line="240" w:lineRule="auto"/>
-        <w:rPr>
-          <w:lang w:val="en-US"/>
-        </w:rPr>
-      </w:pPr>
-      <w:r>
-        <w:rPr>
-          <w:lang w:val="en-US"/>
-        </w:rPr>
-        <w:t>Flash can be reprogrammed and erased.</w:t>
-      </w:r>
-    </w:p>
-    <w:p>
-      <w:pPr>
-        <w:pStyle w:val="ListParagraph"/>
-        <w:numPr>
-          <w:ilvl w:val="0"/>
-          <w:numId w:val="3"/>
-        </w:numPr>
-        <w:spacing w:line="240" w:lineRule="auto"/>
-        <w:rPr>
-          <w:lang w:val="en-US"/>
-        </w:rPr>
-      </w:pPr>
-      <w:r>
-        <w:rPr>
-          <w:lang w:val="en-US"/>
-        </w:rPr>
-        <w:t>Comm Device</w:t>
-      </w:r>
-    </w:p>
-    <w:p>
-      <w:pPr>
-        <w:pStyle w:val="ListParagraph"/>
-        <w:numPr>
-          <w:ilvl w:val="1"/>
-          <w:numId w:val="3"/>
-        </w:numPr>
-        <w:spacing w:line="240" w:lineRule="auto"/>
-        <w:rPr>
-          <w:lang w:val="en-US"/>
-        </w:rPr>
-      </w:pPr>
-      <w:r>
-        <w:rPr>
-          <w:lang w:val="en-US"/>
-        </w:rPr>
-        <w:t>RF</w:t>
-      </w:r>
-    </w:p>
-    <w:p>
-      <w:pPr>
-        <w:pStyle w:val="ListParagraph"/>
-        <w:spacing w:line="240" w:lineRule="auto"/>
-        <w:ind w:left="1440"/>
-        <w:rPr>
-          <w:lang w:val="en-US"/>
-        </w:rPr>
-      </w:pPr>
-      <w:r>
-        <w:rPr>
-          <w:color w:val="70AD47" w:themeColor="accent6"/>
-          <w:lang w:val="en-US"/>
-        </w:rPr>
-        <w:t xml:space="preserve">Long </w:t>
-      </w:r>
-      <w:r>
-        <w:rPr>
-          <w:lang w:val="en-US"/>
-        </w:rPr>
-        <w:t>range and working in NLOS scenarios. Offer high data rates. Different sates.</w:t>
-      </w:r>
-    </w:p>
-    <w:p>
-      <w:pPr>
-        <w:pStyle w:val="ListParagraph"/>
-        <w:numPr>
-          <w:ilvl w:val="1"/>
-          <w:numId w:val="3"/>
-        </w:numPr>
-        <w:spacing w:line="240" w:lineRule="auto"/>
-        <w:rPr>
-          <w:lang w:val="en-US"/>
-        </w:rPr>
-      </w:pPr>
-      <w:r>
-        <w:rPr>
-          <w:lang w:val="en-US"/>
-        </w:rPr>
-        <w:t>Optical</w:t>
-      </w:r>
-      <w:r>
-        <w:rPr>
-          <w:lang w:val="en-US"/>
-        </w:rPr>
-        <w:t>, Need LOS, power energy per bit.</w:t>
-      </w:r>
-    </w:p>
-    <w:p>
-      <w:pPr>
-        <w:pStyle w:val="ListParagraph"/>
-        <w:numPr>
-          <w:ilvl w:val="0"/>
-          <w:numId w:val="3"/>
-        </w:numPr>
-        <w:spacing w:line="240" w:lineRule="auto"/>
-        <w:rPr>
-          <w:lang w:val="en-US"/>
-        </w:rPr>
-      </w:pPr>
-      <w:r>
-        <w:rPr>
-          <w:lang w:val="en-US"/>
-        </w:rPr>
-        <w:t>Power Supply</w:t>
-      </w:r>
-    </w:p>
-    <w:p>
-      <w:pPr>
-        <w:pStyle w:val="ListParagraph"/>
-        <w:numPr>
-          <w:ilvl w:val="1"/>
-          <w:numId w:val="3"/>
-        </w:numPr>
-        <w:spacing w:line="240" w:lineRule="auto"/>
-        <w:rPr>
-          <w:lang w:val="en-US"/>
-        </w:rPr>
-      </w:pPr>
-      <w:r>
-        <w:rPr>
-          <w:lang w:val="en-US"/>
-        </w:rPr>
-        <w:t>Primary battery</w:t>
-      </w:r>
-    </w:p>
-    <w:p>
-      <w:pPr>
-        <w:pStyle w:val="ListParagraph"/>
-        <w:spacing w:line="240" w:lineRule="auto"/>
-        <w:ind w:left="1440"/>
-        <w:rPr>
-          <w:lang w:val="en-US"/>
-        </w:rPr>
-      </w:pPr>
-      <w:r>
-        <w:rPr>
-          <w:lang w:val="en-US"/>
-        </w:rPr>
-        <w:t>This type is not rechargeable(Alkaline)</w:t>
-      </w:r>
-    </w:p>
-    <w:p>
-      <w:pPr>
-        <w:pStyle w:val="ListParagraph"/>
-        <w:numPr>
-          <w:ilvl w:val="1"/>
-          <w:numId w:val="3"/>
-        </w:numPr>
-        <w:spacing w:line="240" w:lineRule="auto"/>
-        <w:rPr>
-          <w:lang w:val="en-US"/>
-        </w:rPr>
-      </w:pPr>
-      <w:r>
-        <w:rPr>
-          <w:lang w:val="en-US"/>
-        </w:rPr>
-        <w:t>Secondary battery</w:t>
-      </w:r>
-    </w:p>
-    <w:p>
-      <w:pPr>
-        <w:pStyle w:val="ListParagraph"/>
-        <w:spacing w:line="240" w:lineRule="auto"/>
-        <w:ind w:left="1440"/>
-        <w:rPr>
-          <w:lang w:val="en-US"/>
-        </w:rPr>
-      </w:pPr>
-      <w:r>
-        <w:rPr>
-          <w:lang w:val="en-US"/>
-        </w:rPr>
-        <w:t>This type is rechargeable(Litume)</w:t>
-      </w:r>
-      <w:r>
-        <w:rPr>
-          <w:lang w:val="en-US"/>
-        </w:rPr>
-        <w:t>, only makes sense in a setup with form of energy harvesting.</w:t>
-      </w:r>
-    </w:p>
-    <w:p>
-      <w:pPr>
-        <w:pStyle w:val="ListParagraph"/>
-        <w:spacing w:line="240" w:lineRule="auto"/>
-        <w:ind w:left="1440"/>
-        <w:rPr>
-          <w:lang w:val="en-US"/>
-        </w:rPr>
-      </w:pPr>
-    </w:p>
-    <w:p>
-      <w:pPr>
-        <w:pStyle w:val="ListParagraph"/>
-        <w:numPr>
-          <w:ilvl w:val="0"/>
-          <w:numId w:val="3"/>
-        </w:numPr>
-        <w:spacing w:line="240" w:lineRule="auto"/>
-        <w:rPr>
-          <w:lang w:val="en-US"/>
-        </w:rPr>
-      </w:pPr>
-      <w:r>
-        <w:rPr>
-          <w:lang w:val="en-US"/>
-        </w:rPr>
-        <w:t>Sensors / Actuators</w:t>
-      </w:r>
-    </w:p>
-    <w:p>
-      <w:pPr>
-        <w:pStyle w:val="ListParagraph"/>
-        <w:numPr>
-          <w:ilvl w:val="1"/>
-          <w:numId w:val="3"/>
-        </w:numPr>
-        <w:spacing w:line="240" w:lineRule="auto"/>
-        <w:rPr>
-          <w:lang w:val="en-US"/>
-        </w:rPr>
-      </w:pPr>
-      <w:r>
-        <w:rPr>
-          <w:lang w:val="en-US"/>
-        </w:rPr>
-        <w:t>Active sensors</w:t>
-      </w:r>
-    </w:p>
-    <w:p>
-      <w:pPr>
-        <w:pStyle w:val="ListParagraph"/>
-        <w:spacing w:line="240" w:lineRule="auto"/>
-        <w:ind w:left="1440"/>
-        <w:rPr>
-          <w:lang w:val="en-US"/>
-        </w:rPr>
-      </w:pPr>
-      <w:r>
-        <w:rPr>
-          <w:lang w:val="en-US"/>
-        </w:rPr>
-        <w:t>Thermometer, microphones</w:t>
-      </w:r>
-    </w:p>
-    <w:p>
-      <w:pPr>
-        <w:pStyle w:val="ListParagraph"/>
-        <w:numPr>
-          <w:ilvl w:val="1"/>
-          <w:numId w:val="3"/>
-        </w:numPr>
-        <w:spacing w:line="240" w:lineRule="auto"/>
-        <w:rPr>
-          <w:lang w:val="en-US"/>
-        </w:rPr>
-      </w:pPr>
-      <w:r>
-        <w:rPr>
-          <w:lang w:val="en-US"/>
-        </w:rPr>
-        <w:t>Passive sensors</w:t>
-      </w:r>
-    </w:p>
-    <w:p>
-      <w:pPr>
-        <w:pStyle w:val="ListParagraph"/>
-        <w:spacing w:line="240" w:lineRule="auto"/>
-        <w:ind w:left="1440"/>
-        <w:rPr>
-          <w:lang w:val="en-US"/>
-        </w:rPr>
-      </w:pPr>
-    </w:p>
-    <w:p>
-      <w:pPr>
-        <w:pStyle w:val="ListParagraph"/>
-        <w:numPr>
-          <w:ilvl w:val="1"/>
-          <w:numId w:val="3"/>
-        </w:numPr>
-        <w:spacing w:line="240" w:lineRule="auto"/>
-        <w:rPr>
-          <w:lang w:val="en-US"/>
-        </w:rPr>
-      </w:pPr>
-      <w:r>
-        <w:rPr>
-          <w:lang w:val="en-US"/>
-        </w:rPr>
-        <w:t>Actuators</w:t>
-      </w:r>
-    </w:p>
-    <w:p>
-      <w:pPr>
-        <w:pStyle w:val="ListParagraph"/>
-        <w:spacing w:line="240" w:lineRule="auto"/>
-        <w:ind w:left="1440"/>
-        <w:rPr>
-          <w:lang w:val="en-US"/>
-        </w:rPr>
-      </w:pPr>
-      <w:r>
-        <w:rPr>
-          <w:lang w:val="en-US"/>
-        </w:rPr>
-        <w:t xml:space="preserve">Controls motors that can be used in many different usecases ex open a garden house window. </w:t>
-      </w:r>
-    </w:p>
-    <w:p>
-      <w:pPr>
-        <w:pStyle w:val="ListParagraph"/>
-        <w:numPr>
-          <w:ilvl w:val="1"/>
-          <w:numId w:val="3"/>
-        </w:numPr>
-        <w:spacing w:line="240" w:lineRule="auto"/>
-        <w:rPr>
-          <w:lang w:val="en-US"/>
-        </w:rPr>
-      </w:pPr>
-      <w:r>
-        <w:rPr>
-          <w:lang w:val="en-US"/>
-        </w:rPr>
-        <w:lastRenderedPageBreak/>
-        <w:t>Active sensors</w:t>
-      </w:r>
-    </w:p>
-    <w:p>
-      <w:pPr>
-        <w:pStyle w:val="ListParagraph"/>
-        <w:spacing w:line="240" w:lineRule="auto"/>
-        <w:ind w:left="1440"/>
+        <w:jc w:val="center"/>
         <w:rPr>
           <w:lang w:val="en-US"/>
         </w:rPr>
@@ -869,25 +45,9 @@
           <w:lang w:val="en-US"/>
         </w:rPr>
         <w:drawing>
-          <wp:anchor distT="0" distB="0" distL="114300" distR="114300" simplePos="0" relativeHeight="251658240" behindDoc="1" locked="0" layoutInCell="1" allowOverlap="1" wp14:anchorId="7E5546BA" wp14:editId="00AB34AD">
-            <wp:simplePos x="0" y="0"/>
-            <wp:positionH relativeFrom="margin">
-              <wp:align>center</wp:align>
-            </wp:positionH>
-            <wp:positionV relativeFrom="paragraph">
-              <wp:posOffset>410363</wp:posOffset>
-            </wp:positionV>
+          <wp:inline distT="0" distB="0" distL="0" distR="0" wp14:anchorId="2001478B" wp14:editId="2485DDDC">
             <wp:extent cx="2668905" cy="1307465"/>
             <wp:effectExtent l="0" t="0" r="0" b="6985"/>
-            <wp:wrapTight wrapText="bothSides">
-              <wp:wrapPolygon edited="0">
-                <wp:start x="0" y="0"/>
-                <wp:lineTo x="0" y="21401"/>
-                <wp:lineTo x="21430" y="21401"/>
-                <wp:lineTo x="21430" y="0"/>
-                <wp:lineTo x="0" y="0"/>
-              </wp:wrapPolygon>
-            </wp:wrapTight>
             <wp:docPr id="1" name="Billede 1"/>
             <wp:cNvGraphicFramePr>
               <a:graphicFrameLocks xmlns:a="http://schemas.openxmlformats.org/drawingml/2006/main" noChangeAspect="1"/>
@@ -923,20 +83,1146 @@
                 </pic:pic>
               </a:graphicData>
             </a:graphic>
-            <wp14:sizeRelH relativeFrom="margin">
-              <wp14:pctWidth>0</wp14:pctWidth>
-            </wp14:sizeRelH>
-            <wp14:sizeRelV relativeFrom="margin">
-              <wp14:pctHeight>0</wp14:pctHeight>
-            </wp14:sizeRelV>
-          </wp:anchor>
+          </wp:inline>
         </w:drawing>
       </w:r>
+    </w:p>
+    <w:p>
+      <w:pPr>
+        <w:pStyle w:val="ListParagraph"/>
+        <w:numPr>
+          <w:ilvl w:val="0"/>
+          <w:numId w:val="3"/>
+        </w:numPr>
+        <w:spacing w:line="240" w:lineRule="auto"/>
+        <w:rPr>
+          <w:lang w:val="en-US"/>
+        </w:rPr>
+      </w:pPr>
+      <w:r>
+        <w:rPr>
+          <w:lang w:val="en-US"/>
+        </w:rPr>
+        <w:t>Controller</w:t>
+      </w:r>
+    </w:p>
+    <w:p>
+      <w:pPr>
+        <w:pStyle w:val="ListParagraph"/>
+        <w:numPr>
+          <w:ilvl w:val="1"/>
+          <w:numId w:val="3"/>
+        </w:numPr>
+        <w:spacing w:line="240" w:lineRule="auto"/>
+        <w:rPr>
+          <w:lang w:val="en-US"/>
+        </w:rPr>
+      </w:pPr>
+      <w:r>
+        <w:rPr>
+          <w:lang w:val="en-US"/>
+        </w:rPr>
+        <w:t>Microcontroller</w:t>
+      </w:r>
+    </w:p>
+    <w:p>
+      <w:pPr>
+        <w:pStyle w:val="ListParagraph"/>
+        <w:spacing w:line="240" w:lineRule="auto"/>
+        <w:ind w:left="1440"/>
+        <w:rPr>
+          <w:lang w:val="en-US"/>
+        </w:rPr>
+      </w:pPr>
+      <w:r>
+        <w:rPr>
+          <w:color w:val="70AD47" w:themeColor="accent6"/>
+          <w:lang w:val="en-US"/>
+        </w:rPr>
+        <w:t xml:space="preserve">Suitable </w:t>
+      </w:r>
+      <w:r>
+        <w:rPr>
+          <w:lang w:val="en-US"/>
+        </w:rPr>
+        <w:t xml:space="preserve">for building computationally less intensive, standalone applications, because of its compact construction, small size, </w:t>
+      </w:r>
+      <w:r>
+        <w:rPr>
+          <w:u w:val="single"/>
+          <w:lang w:val="en-US"/>
+        </w:rPr>
+        <w:t>low-power consumption</w:t>
+      </w:r>
+      <w:r>
+        <w:rPr>
+          <w:lang w:val="en-US"/>
+        </w:rPr>
+        <w:t xml:space="preserve">, and </w:t>
+      </w:r>
+      <w:r>
+        <w:rPr>
+          <w:u w:val="single"/>
+          <w:lang w:val="en-US"/>
+        </w:rPr>
+        <w:t>low cost</w:t>
+      </w:r>
+      <w:r>
+        <w:rPr>
+          <w:lang w:val="en-US"/>
+        </w:rPr>
+        <w:t xml:space="preserve">. It also features power different </w:t>
+      </w:r>
+      <w:r>
+        <w:rPr>
+          <w:u w:val="single"/>
+          <w:lang w:val="en-US"/>
+        </w:rPr>
+        <w:t>power states</w:t>
+      </w:r>
+      <w:r>
+        <w:rPr>
+          <w:lang w:val="en-US"/>
+        </w:rPr>
+        <w:t xml:space="preserve">. Provides a </w:t>
+      </w:r>
+      <w:proofErr w:type="gramStart"/>
+      <w:r>
+        <w:rPr>
+          <w:lang w:val="en-US"/>
+        </w:rPr>
+        <w:t>high speed</w:t>
+      </w:r>
+      <w:proofErr w:type="gramEnd"/>
+      <w:r>
+        <w:rPr>
+          <w:lang w:val="en-US"/>
+        </w:rPr>
+        <w:t xml:space="preserve"> programming and eases debugging, because of higher-level programming languages.</w:t>
+      </w:r>
+    </w:p>
+    <w:p>
+      <w:pPr>
+        <w:pStyle w:val="ListParagraph"/>
+        <w:spacing w:line="240" w:lineRule="auto"/>
+        <w:ind w:left="1440"/>
+        <w:rPr>
+          <w:lang w:val="en-US"/>
+        </w:rPr>
+      </w:pPr>
+      <w:r>
+        <w:rPr>
+          <w:color w:val="FF0000"/>
+          <w:lang w:val="en-US"/>
+        </w:rPr>
+        <w:t xml:space="preserve">Not as </w:t>
+      </w:r>
+      <w:r>
+        <w:rPr>
+          <w:lang w:val="en-US"/>
+        </w:rPr>
+        <w:t>powerful and as flexible as some custom-made processors (such as DSPs and FPGAs).</w:t>
+      </w:r>
+    </w:p>
+    <w:p>
+      <w:pPr>
+        <w:pStyle w:val="ListParagraph"/>
+        <w:numPr>
+          <w:ilvl w:val="1"/>
+          <w:numId w:val="3"/>
+        </w:numPr>
+        <w:spacing w:line="240" w:lineRule="auto"/>
+        <w:rPr>
+          <w:lang w:val="en-US"/>
+        </w:rPr>
+      </w:pPr>
+      <w:r>
+        <w:rPr>
+          <w:lang w:val="en-US"/>
+        </w:rPr>
+        <w:t>Digital Signal Processors (DSPs)</w:t>
+      </w:r>
+    </w:p>
+    <w:p>
+      <w:pPr>
+        <w:pStyle w:val="ListParagraph"/>
+        <w:spacing w:line="240" w:lineRule="auto"/>
+        <w:ind w:left="1440"/>
+        <w:rPr>
+          <w:lang w:val="en-US"/>
+        </w:rPr>
+      </w:pPr>
+      <w:r>
+        <w:rPr>
+          <w:color w:val="70AD47" w:themeColor="accent6"/>
+          <w:lang w:val="en-US"/>
+        </w:rPr>
+        <w:t>P</w:t>
+      </w:r>
+      <w:r>
+        <w:rPr>
+          <w:color w:val="70AD47" w:themeColor="accent6"/>
+          <w:lang w:val="en-US"/>
+        </w:rPr>
+        <w:t>owerful</w:t>
+      </w:r>
+      <w:r>
+        <w:rPr>
+          <w:color w:val="70AD47" w:themeColor="accent6"/>
+          <w:lang w:val="en-US"/>
+        </w:rPr>
+        <w:t xml:space="preserve">, </w:t>
+      </w:r>
+      <w:r>
+        <w:rPr>
+          <w:lang w:val="en-US"/>
+        </w:rPr>
+        <w:t>and complex digital filters can be realized with commonplace DSPs. useful for applications that require the deployment of nodes in harsh physical settings</w:t>
+      </w:r>
+      <w:r>
+        <w:rPr>
+          <w:lang w:val="en-US"/>
+        </w:rPr>
+        <w:t>.</w:t>
+      </w:r>
+    </w:p>
+    <w:p>
+      <w:pPr>
+        <w:pStyle w:val="ListParagraph"/>
+        <w:spacing w:line="240" w:lineRule="auto"/>
+        <w:ind w:left="1440"/>
+        <w:rPr>
+          <w:lang w:val="en-US"/>
+        </w:rPr>
+      </w:pPr>
+      <w:r>
+        <w:rPr>
+          <w:color w:val="FF0000"/>
+          <w:lang w:val="en-US"/>
+        </w:rPr>
+        <w:t xml:space="preserve">Lack </w:t>
+      </w:r>
+      <w:r>
+        <w:rPr>
+          <w:lang w:val="en-US"/>
+        </w:rPr>
+        <w:t>of flexibility t</w:t>
+      </w:r>
+      <w:r>
+        <w:rPr>
+          <w:lang w:val="en-US"/>
+        </w:rPr>
+        <w:t>asks</w:t>
+      </w:r>
+      <w:r>
+        <w:rPr>
+          <w:lang w:val="en-US"/>
+        </w:rPr>
+        <w:t xml:space="preserve"> </w:t>
+      </w:r>
+      <w:r>
+        <w:rPr>
+          <w:lang w:val="en-US"/>
+        </w:rPr>
+        <w:t>require protocols (and not numerical operations) that need periodical upgrades or modifications (i.e., the networks should support flexibility in network reprogramming)</w:t>
+      </w:r>
+    </w:p>
+    <w:p>
+      <w:pPr>
+        <w:pStyle w:val="ListParagraph"/>
+        <w:numPr>
+          <w:ilvl w:val="1"/>
+          <w:numId w:val="3"/>
+        </w:numPr>
+        <w:spacing w:line="240" w:lineRule="auto"/>
+        <w:rPr>
+          <w:lang w:val="en-US"/>
+        </w:rPr>
+      </w:pPr>
+      <w:r>
+        <w:rPr>
+          <w:lang w:val="en-US"/>
+        </w:rPr>
+        <w:t>FPGA</w:t>
+      </w:r>
+      <w:r>
+        <w:rPr>
+          <w:lang w:val="en-US"/>
+        </w:rPr>
+        <w:t xml:space="preserve"> (Field Programmable Gate Array)</w:t>
+      </w:r>
+    </w:p>
+    <w:p>
+      <w:pPr>
+        <w:pStyle w:val="ListParagraph"/>
+        <w:spacing w:line="240" w:lineRule="auto"/>
+        <w:ind w:left="1440"/>
+        <w:rPr>
+          <w:lang w:val="en-US"/>
+        </w:rPr>
+      </w:pPr>
+      <w:r>
+        <w:rPr>
+          <w:color w:val="70AD47" w:themeColor="accent6"/>
+          <w:lang w:val="en-US"/>
+        </w:rPr>
+        <w:t xml:space="preserve">Flexible </w:t>
+      </w:r>
+      <w:r>
+        <w:rPr>
+          <w:lang w:val="en-US"/>
+        </w:rPr>
+        <w:t>in their application, support parallel processing,</w:t>
+      </w:r>
+      <w:r>
+        <w:rPr>
+          <w:lang w:val="en-US"/>
+        </w:rPr>
+        <w:t xml:space="preserve"> can be reprogrammed.</w:t>
+      </w:r>
+    </w:p>
+    <w:p>
+      <w:pPr>
+        <w:pStyle w:val="ListParagraph"/>
+        <w:spacing w:line="240" w:lineRule="auto"/>
+        <w:ind w:left="1440"/>
+        <w:rPr>
+          <w:lang w:val="en-US"/>
+        </w:rPr>
+      </w:pPr>
+      <w:r>
+        <w:rPr>
+          <w:color w:val="FF0000"/>
+          <w:lang w:val="en-US"/>
+        </w:rPr>
+        <w:t xml:space="preserve">Design </w:t>
+      </w:r>
+      <w:r>
+        <w:rPr>
+          <w:lang w:val="en-US"/>
+        </w:rPr>
+        <w:t>and realization process is costly and reprogrammed take time</w:t>
+      </w:r>
+    </w:p>
+    <w:p>
+      <w:pPr>
+        <w:pStyle w:val="ListParagraph"/>
+        <w:spacing w:line="240" w:lineRule="auto"/>
+        <w:ind w:left="1440"/>
+        <w:rPr>
+          <w:lang w:val="en-US"/>
+        </w:rPr>
+      </w:pPr>
+      <w:r>
+        <w:rPr>
+          <w:lang w:val="en-US"/>
+        </w:rPr>
+        <w:t>and energy</w:t>
+      </w:r>
+      <w:r>
+        <w:rPr>
+          <w:lang w:val="en-US"/>
+        </w:rPr>
+        <w:t>.</w:t>
+      </w:r>
+    </w:p>
+    <w:p>
+      <w:pPr>
+        <w:pStyle w:val="ListParagraph"/>
+        <w:numPr>
+          <w:ilvl w:val="1"/>
+          <w:numId w:val="3"/>
+        </w:numPr>
+        <w:spacing w:line="240" w:lineRule="auto"/>
+        <w:rPr>
+          <w:lang w:val="en-US"/>
+        </w:rPr>
+      </w:pPr>
+      <w:r>
+        <w:rPr>
+          <w:lang w:val="en-US"/>
+        </w:rPr>
+        <w:t>ASIC (Application-</w:t>
+      </w:r>
+      <w:proofErr w:type="spellStart"/>
+      <w:r>
+        <w:rPr>
+          <w:lang w:val="en-US"/>
+        </w:rPr>
+        <w:t>specificIntegrated</w:t>
+      </w:r>
+      <w:proofErr w:type="spellEnd"/>
+      <w:r>
+        <w:rPr>
+          <w:lang w:val="en-US"/>
+        </w:rPr>
+        <w:t xml:space="preserve"> Circuit)</w:t>
+      </w:r>
+    </w:p>
+    <w:p>
+      <w:pPr>
+        <w:pStyle w:val="ListParagraph"/>
+        <w:spacing w:line="240" w:lineRule="auto"/>
+        <w:ind w:left="1440"/>
+        <w:rPr>
+          <w:lang w:val="en-US"/>
+        </w:rPr>
+      </w:pPr>
+      <w:r>
+        <w:rPr>
+          <w:lang w:val="en-US"/>
+        </w:rPr>
+        <w:t xml:space="preserve">They </w:t>
+      </w:r>
+      <w:proofErr w:type="spellStart"/>
+      <w:r>
+        <w:rPr>
+          <w:lang w:val="en-US"/>
+        </w:rPr>
+        <w:t>ment</w:t>
+      </w:r>
+      <w:proofErr w:type="spellEnd"/>
+      <w:r>
+        <w:rPr>
+          <w:lang w:val="en-US"/>
+        </w:rPr>
+        <w:t xml:space="preserve"> to complement the Microcontroller or DPS for rudimentary and low-level tasks.</w:t>
+      </w:r>
+    </w:p>
+    <w:p>
+      <w:pPr>
+        <w:pStyle w:val="ListParagraph"/>
+        <w:spacing w:line="240" w:lineRule="auto"/>
+        <w:ind w:left="1440"/>
+        <w:rPr>
+          <w:lang w:val="en-US"/>
+        </w:rPr>
+      </w:pPr>
+      <w:r>
+        <w:rPr>
+          <w:color w:val="70AD47" w:themeColor="accent6"/>
+          <w:lang w:val="en-US"/>
+        </w:rPr>
+        <w:t xml:space="preserve">Simple </w:t>
+      </w:r>
+      <w:r>
+        <w:rPr>
+          <w:lang w:val="en-US"/>
+        </w:rPr>
+        <w:t>design, can be optimized to meet a specific customer demand.</w:t>
+      </w:r>
+    </w:p>
+    <w:p>
+      <w:pPr>
+        <w:pStyle w:val="ListParagraph"/>
+        <w:spacing w:line="240" w:lineRule="auto"/>
+        <w:ind w:left="1440"/>
+        <w:rPr>
+          <w:lang w:val="en-US"/>
+        </w:rPr>
+      </w:pPr>
+      <w:r>
+        <w:rPr>
+          <w:color w:val="FF0000"/>
+          <w:lang w:val="en-US"/>
+        </w:rPr>
+        <w:t xml:space="preserve">High </w:t>
+      </w:r>
+      <w:r>
+        <w:rPr>
+          <w:lang w:val="en-US"/>
+        </w:rPr>
+        <w:t>development costs and lack of re-configurability</w:t>
+      </w:r>
+      <w:r>
+        <w:rPr>
+          <w:lang w:val="en-US"/>
+        </w:rPr>
+        <w:t>.</w:t>
+      </w:r>
+    </w:p>
+    <w:p>
+      <w:pPr>
+        <w:pStyle w:val="ListParagraph"/>
+        <w:numPr>
+          <w:ilvl w:val="0"/>
+          <w:numId w:val="3"/>
+        </w:numPr>
+        <w:spacing w:line="240" w:lineRule="auto"/>
+        <w:rPr>
+          <w:lang w:val="en-US"/>
+        </w:rPr>
+      </w:pPr>
+      <w:r>
+        <w:rPr>
+          <w:lang w:val="en-US"/>
+        </w:rPr>
+        <w:t>Memory</w:t>
+      </w:r>
+    </w:p>
+    <w:p>
+      <w:pPr>
+        <w:pStyle w:val="ListParagraph"/>
+        <w:numPr>
+          <w:ilvl w:val="1"/>
+          <w:numId w:val="3"/>
+        </w:numPr>
+        <w:spacing w:line="240" w:lineRule="auto"/>
+        <w:rPr>
+          <w:lang w:val="en-US"/>
+        </w:rPr>
+      </w:pPr>
+      <w:r>
+        <w:rPr>
+          <w:lang w:val="en-US"/>
+        </w:rPr>
+        <w:t>Ram is fast</w:t>
+      </w:r>
+      <w:r>
+        <w:rPr>
+          <w:lang w:val="en-US"/>
+        </w:rPr>
+        <w:t xml:space="preserve"> but losses content, when power is lost.</w:t>
+      </w:r>
+    </w:p>
+    <w:p>
+      <w:pPr>
+        <w:pStyle w:val="ListParagraph"/>
+        <w:numPr>
+          <w:ilvl w:val="1"/>
+          <w:numId w:val="3"/>
+        </w:numPr>
+        <w:spacing w:line="240" w:lineRule="auto"/>
+        <w:rPr>
+          <w:lang w:val="en-US"/>
+        </w:rPr>
+      </w:pPr>
+      <w:r>
+        <w:rPr>
+          <w:lang w:val="en-US"/>
+        </w:rPr>
+        <w:t>ROM can be read fast, but write slow.</w:t>
+      </w:r>
+    </w:p>
+    <w:p>
+      <w:pPr>
+        <w:pStyle w:val="ListParagraph"/>
+        <w:numPr>
+          <w:ilvl w:val="1"/>
+          <w:numId w:val="3"/>
+        </w:numPr>
+        <w:spacing w:line="240" w:lineRule="auto"/>
+        <w:rPr>
+          <w:lang w:val="en-US"/>
+        </w:rPr>
+      </w:pPr>
+      <w:r>
+        <w:rPr>
+          <w:lang w:val="en-US"/>
+        </w:rPr>
+        <w:t>Flash can be reprogrammed and erased.</w:t>
+      </w:r>
+    </w:p>
+    <w:p>
+      <w:pPr>
+        <w:pStyle w:val="ListParagraph"/>
+        <w:numPr>
+          <w:ilvl w:val="0"/>
+          <w:numId w:val="3"/>
+        </w:numPr>
+        <w:spacing w:line="240" w:lineRule="auto"/>
+        <w:rPr>
+          <w:lang w:val="en-US"/>
+        </w:rPr>
+      </w:pPr>
+      <w:r>
+        <w:rPr>
+          <w:lang w:val="en-US"/>
+        </w:rPr>
+        <w:t>Comm</w:t>
+      </w:r>
+      <w:r>
+        <w:rPr>
+          <w:lang w:val="en-US"/>
+        </w:rPr>
+        <w:t>unication</w:t>
+      </w:r>
+      <w:r>
+        <w:rPr>
+          <w:lang w:val="en-US"/>
+        </w:rPr>
+        <w:t xml:space="preserve"> Device</w:t>
+      </w:r>
+    </w:p>
+    <w:p>
+      <w:pPr>
+        <w:pStyle w:val="ListParagraph"/>
+        <w:numPr>
+          <w:ilvl w:val="1"/>
+          <w:numId w:val="3"/>
+        </w:numPr>
+        <w:spacing w:line="240" w:lineRule="auto"/>
+        <w:rPr>
+          <w:lang w:val="en-US"/>
+        </w:rPr>
+      </w:pPr>
+      <w:r>
+        <w:rPr>
+          <w:lang w:val="en-US"/>
+        </w:rPr>
+        <w:t>R</w:t>
+      </w:r>
+      <w:r>
+        <w:rPr>
+          <w:lang w:val="en-US"/>
+        </w:rPr>
+        <w:t xml:space="preserve">adio </w:t>
+      </w:r>
+      <w:r>
+        <w:rPr>
+          <w:lang w:val="en-US"/>
+        </w:rPr>
+        <w:t>F</w:t>
+      </w:r>
+      <w:r>
+        <w:rPr>
+          <w:lang w:val="en-US"/>
+        </w:rPr>
+        <w:t>requency</w:t>
+      </w:r>
+      <w:r>
+        <w:rPr>
+          <w:lang w:val="en-US"/>
+        </w:rPr>
+        <w:t xml:space="preserve"> (e.g. </w:t>
+      </w:r>
+      <w:r>
+        <w:rPr>
+          <w:lang w:val="en-US"/>
+        </w:rPr>
+        <w:t>CC2420</w:t>
+      </w:r>
+      <w:r>
+        <w:rPr>
+          <w:lang w:val="en-US"/>
+        </w:rPr>
+        <w:t>)</w:t>
+      </w:r>
+    </w:p>
+    <w:p>
+      <w:pPr>
+        <w:pStyle w:val="ListParagraph"/>
+        <w:spacing w:line="240" w:lineRule="auto"/>
+        <w:ind w:left="1440"/>
+        <w:rPr>
+          <w:lang w:val="en-US"/>
+        </w:rPr>
+      </w:pPr>
+      <w:r>
+        <w:rPr>
+          <w:color w:val="70AD47" w:themeColor="accent6"/>
+          <w:lang w:val="en-US"/>
+        </w:rPr>
+        <w:t xml:space="preserve">Long </w:t>
+      </w:r>
+      <w:r>
+        <w:rPr>
+          <w:lang w:val="en-US"/>
+        </w:rPr>
+        <w:t>range and working in NLOS scenarios. Offer high data rates. Different s</w:t>
+      </w:r>
+      <w:r>
+        <w:rPr>
+          <w:lang w:val="en-US"/>
+        </w:rPr>
+        <w:t>t</w:t>
+      </w:r>
+      <w:r>
+        <w:rPr>
+          <w:lang w:val="en-US"/>
+        </w:rPr>
+        <w:t>ates.</w:t>
+      </w:r>
+    </w:p>
+    <w:p>
+      <w:pPr>
+        <w:pStyle w:val="ListParagraph"/>
+        <w:numPr>
+          <w:ilvl w:val="1"/>
+          <w:numId w:val="3"/>
+        </w:numPr>
+        <w:spacing w:line="240" w:lineRule="auto"/>
+        <w:rPr>
+          <w:lang w:val="en-US"/>
+        </w:rPr>
+      </w:pPr>
+      <w:r>
+        <w:rPr>
+          <w:lang w:val="en-US"/>
+        </w:rPr>
+        <w:t xml:space="preserve">Another option: </w:t>
+      </w:r>
+      <w:r>
+        <w:rPr>
+          <w:lang w:val="en-US"/>
+        </w:rPr>
+        <w:t>Optical</w:t>
+      </w:r>
+      <w:r>
+        <w:rPr>
+          <w:lang w:val="en-US"/>
+        </w:rPr>
+        <w:t>, Need LOS, power energy per bit.</w:t>
+      </w:r>
+    </w:p>
+    <w:p>
+      <w:pPr>
+        <w:pStyle w:val="ListParagraph"/>
+        <w:numPr>
+          <w:ilvl w:val="0"/>
+          <w:numId w:val="3"/>
+        </w:numPr>
+        <w:spacing w:line="240" w:lineRule="auto"/>
+        <w:rPr>
+          <w:lang w:val="en-US"/>
+        </w:rPr>
+      </w:pPr>
+      <w:r>
+        <w:rPr>
+          <w:lang w:val="en-US"/>
+        </w:rPr>
+        <w:t>Power Supply</w:t>
+      </w:r>
+    </w:p>
+    <w:p>
+      <w:pPr>
+        <w:pStyle w:val="ListParagraph"/>
+        <w:numPr>
+          <w:ilvl w:val="1"/>
+          <w:numId w:val="3"/>
+        </w:numPr>
+        <w:spacing w:line="240" w:lineRule="auto"/>
+        <w:rPr>
+          <w:lang w:val="en-US"/>
+        </w:rPr>
+      </w:pPr>
+      <w:r>
+        <w:rPr>
+          <w:lang w:val="en-US"/>
+        </w:rPr>
+        <w:t>Primary battery</w:t>
+      </w:r>
+    </w:p>
+    <w:p>
+      <w:pPr>
+        <w:pStyle w:val="ListParagraph"/>
+        <w:spacing w:line="240" w:lineRule="auto"/>
+        <w:ind w:left="1440"/>
+        <w:rPr>
+          <w:lang w:val="en-US"/>
+        </w:rPr>
+      </w:pPr>
+      <w:r>
+        <w:rPr>
+          <w:lang w:val="en-US"/>
+        </w:rPr>
+        <w:t>This type is not rechargeable</w:t>
+      </w:r>
+      <w:r>
+        <w:rPr>
+          <w:lang w:val="en-US"/>
+        </w:rPr>
+        <w:t xml:space="preserve"> </w:t>
+      </w:r>
+      <w:r>
+        <w:rPr>
+          <w:lang w:val="en-US"/>
+        </w:rPr>
+        <w:t>(Alkaline</w:t>
+      </w:r>
+      <w:r>
+        <w:rPr>
+          <w:lang w:val="en-US"/>
+        </w:rPr>
+        <w:t xml:space="preserve"> and Lithium</w:t>
+      </w:r>
+      <w:r>
+        <w:rPr>
+          <w:lang w:val="en-US"/>
+        </w:rPr>
+        <w:t>)</w:t>
+      </w:r>
+    </w:p>
+    <w:p>
+      <w:pPr>
+        <w:pStyle w:val="ListParagraph"/>
+        <w:numPr>
+          <w:ilvl w:val="1"/>
+          <w:numId w:val="3"/>
+        </w:numPr>
+        <w:spacing w:line="240" w:lineRule="auto"/>
+        <w:rPr>
+          <w:lang w:val="en-US"/>
+        </w:rPr>
+      </w:pPr>
+      <w:r>
+        <w:rPr>
+          <w:lang w:val="en-US"/>
+        </w:rPr>
+        <w:t>Secondary battery</w:t>
+      </w:r>
+    </w:p>
+    <w:p>
+      <w:pPr>
+        <w:pStyle w:val="ListParagraph"/>
+        <w:spacing w:line="240" w:lineRule="auto"/>
+        <w:ind w:left="1440"/>
+        <w:rPr>
+          <w:lang w:val="en-US"/>
+        </w:rPr>
+      </w:pPr>
+      <w:r>
+        <w:rPr>
+          <w:lang w:val="en-US"/>
+        </w:rPr>
+        <w:t>This type is rechargeable</w:t>
+      </w:r>
+      <w:r>
+        <w:rPr>
+          <w:lang w:val="en-US"/>
+        </w:rPr>
+        <w:t xml:space="preserve"> </w:t>
+      </w:r>
+      <w:r>
+        <w:rPr>
+          <w:lang w:val="en-US"/>
+        </w:rPr>
+        <w:t>(Lit</w:t>
+      </w:r>
+      <w:r>
+        <w:rPr>
+          <w:lang w:val="en-US"/>
+        </w:rPr>
+        <w:t>hium</w:t>
+      </w:r>
+      <w:r>
+        <w:rPr>
+          <w:lang w:val="en-US"/>
+        </w:rPr>
+        <w:t>)</w:t>
+      </w:r>
+      <w:r>
+        <w:rPr>
+          <w:lang w:val="en-US"/>
+        </w:rPr>
+        <w:t>, only makes sense in a setup with form of energy harvesting.</w:t>
+      </w:r>
+    </w:p>
+    <w:p>
+      <w:pPr>
+        <w:pStyle w:val="ListParagraph"/>
+        <w:spacing w:line="240" w:lineRule="auto"/>
+        <w:ind w:left="1440"/>
+        <w:rPr>
+          <w:lang w:val="en-US"/>
+        </w:rPr>
+      </w:pPr>
+    </w:p>
+    <w:p>
+      <w:pPr>
+        <w:pStyle w:val="ListParagraph"/>
+        <w:numPr>
+          <w:ilvl w:val="0"/>
+          <w:numId w:val="3"/>
+        </w:numPr>
+        <w:spacing w:line="240" w:lineRule="auto"/>
+        <w:rPr>
+          <w:lang w:val="en-US"/>
+        </w:rPr>
+      </w:pPr>
+      <w:r>
+        <w:rPr>
+          <w:lang w:val="en-US"/>
+        </w:rPr>
+        <w:t>Sensors / Actuators</w:t>
+      </w:r>
+    </w:p>
+    <w:p>
+      <w:pPr>
+        <w:pStyle w:val="ListParagraph"/>
+        <w:numPr>
+          <w:ilvl w:val="1"/>
+          <w:numId w:val="3"/>
+        </w:numPr>
+        <w:spacing w:line="240" w:lineRule="auto"/>
+        <w:rPr>
+          <w:lang w:val="en-US"/>
+        </w:rPr>
+      </w:pPr>
+      <w:r>
+        <w:rPr>
+          <w:lang w:val="en-US"/>
+        </w:rPr>
+        <w:t>Active sensors</w:t>
+      </w:r>
+    </w:p>
+    <w:p>
+      <w:pPr>
+        <w:pStyle w:val="ListParagraph"/>
+        <w:numPr>
+          <w:ilvl w:val="2"/>
+          <w:numId w:val="3"/>
+        </w:numPr>
+        <w:spacing w:line="240" w:lineRule="auto"/>
+        <w:rPr>
+          <w:lang w:val="en-US"/>
+        </w:rPr>
+      </w:pPr>
       <w:r>
         <w:rPr>
           <w:lang w:val="en-US"/>
         </w:rPr>
         <w:t>Radar</w:t>
+      </w:r>
+    </w:p>
+    <w:p>
+      <w:pPr>
+        <w:pStyle w:val="ListParagraph"/>
+        <w:numPr>
+          <w:ilvl w:val="1"/>
+          <w:numId w:val="3"/>
+        </w:numPr>
+        <w:spacing w:line="240" w:lineRule="auto"/>
+        <w:rPr>
+          <w:lang w:val="en-US"/>
+        </w:rPr>
+      </w:pPr>
+      <w:r>
+        <w:rPr>
+          <w:lang w:val="en-US"/>
+        </w:rPr>
+        <w:t>Passive sensors</w:t>
+      </w:r>
+    </w:p>
+    <w:p>
+      <w:pPr>
+        <w:pStyle w:val="ListParagraph"/>
+        <w:numPr>
+          <w:ilvl w:val="2"/>
+          <w:numId w:val="3"/>
+        </w:numPr>
+        <w:spacing w:line="240" w:lineRule="auto"/>
+        <w:rPr>
+          <w:lang w:val="en-US"/>
+        </w:rPr>
+      </w:pPr>
+      <w:r>
+        <w:rPr>
+          <w:lang w:val="en-US"/>
+        </w:rPr>
+        <w:t>Thermometer, microphones</w:t>
+      </w:r>
+    </w:p>
+    <w:p>
+      <w:pPr>
+        <w:pStyle w:val="ListParagraph"/>
+        <w:numPr>
+          <w:ilvl w:val="1"/>
+          <w:numId w:val="3"/>
+        </w:numPr>
+        <w:spacing w:line="240" w:lineRule="auto"/>
+        <w:rPr>
+          <w:lang w:val="en-US"/>
+        </w:rPr>
+      </w:pPr>
+      <w:r>
+        <w:rPr>
+          <w:lang w:val="en-US"/>
+        </w:rPr>
+        <w:t>Actuators</w:t>
+      </w:r>
+    </w:p>
+    <w:p>
+      <w:pPr>
+        <w:pStyle w:val="ListParagraph"/>
+        <w:spacing w:line="240" w:lineRule="auto"/>
+        <w:ind w:left="1440"/>
+        <w:rPr>
+          <w:lang w:val="en-US"/>
+        </w:rPr>
+      </w:pPr>
+      <w:r>
+        <w:rPr>
+          <w:lang w:val="en-US"/>
+        </w:rPr>
+        <w:t xml:space="preserve">Controls motors that can be used in many different </w:t>
+      </w:r>
+      <w:proofErr w:type="spellStart"/>
+      <w:r>
+        <w:rPr>
+          <w:lang w:val="en-US"/>
+        </w:rPr>
+        <w:t>usecases</w:t>
+      </w:r>
+      <w:proofErr w:type="spellEnd"/>
+      <w:r>
+        <w:rPr>
+          <w:lang w:val="en-US"/>
+        </w:rPr>
+        <w:t xml:space="preserve"> ex open a garden house window. </w:t>
+      </w:r>
+    </w:p>
+    <w:p>
+      <w:pPr>
+        <w:spacing w:line="240" w:lineRule="auto"/>
+        <w:rPr>
+          <w:lang w:val="en-US"/>
+        </w:rPr>
+      </w:pPr>
+      <w:r>
+        <w:rPr>
+          <w:u w:val="single"/>
+          <w:lang w:val="en-US"/>
+        </w:rPr>
+        <w:t>Ene</w:t>
+      </w:r>
+      <w:r>
+        <w:rPr>
+          <w:u w:val="single"/>
+          <w:lang w:val="en-US"/>
+        </w:rPr>
+        <w:t>rgy Savings</w:t>
+      </w:r>
+      <w:r>
+        <w:rPr>
+          <w:lang w:val="en-US"/>
+        </w:rPr>
+        <w:t xml:space="preserve"> </w:t>
+      </w:r>
+      <w:r>
+        <w:rPr>
+          <w:lang w:val="en-US"/>
+        </w:rPr>
+        <w:t>(More in Q2)</w:t>
+      </w:r>
+    </w:p>
+    <w:p>
+      <w:pPr>
+        <w:spacing w:line="240" w:lineRule="auto"/>
+        <w:rPr>
+          <w:lang w:val="en-US"/>
+        </w:rPr>
+      </w:pPr>
+      <w:r>
+        <w:rPr>
+          <w:lang w:val="en-US"/>
+        </w:rPr>
+        <w:t>Controlling transceivers</w:t>
+      </w:r>
+    </w:p>
+    <w:p>
+      <w:pPr>
+        <w:pStyle w:val="ListParagraph"/>
+        <w:numPr>
+          <w:ilvl w:val="0"/>
+          <w:numId w:val="3"/>
+        </w:numPr>
+        <w:spacing w:line="240" w:lineRule="auto"/>
+        <w:rPr>
+          <w:lang w:val="en-US"/>
+        </w:rPr>
+      </w:pPr>
+      <w:proofErr w:type="gramStart"/>
+      <w:r>
+        <w:rPr>
+          <w:lang w:val="en-US"/>
+        </w:rPr>
+        <w:t>Similar to</w:t>
+      </w:r>
+      <w:proofErr w:type="gramEnd"/>
+      <w:r>
+        <w:rPr>
+          <w:lang w:val="en-US"/>
+        </w:rPr>
+        <w:t xml:space="preserve"> the controller, low duty cycle is necessary </w:t>
+      </w:r>
+    </w:p>
+    <w:p>
+      <w:pPr>
+        <w:pStyle w:val="ListParagraph"/>
+        <w:numPr>
+          <w:ilvl w:val="0"/>
+          <w:numId w:val="3"/>
+        </w:numPr>
+        <w:spacing w:line="240" w:lineRule="auto"/>
+        <w:rPr>
+          <w:lang w:val="en-US"/>
+        </w:rPr>
+      </w:pPr>
+      <w:r>
+        <w:rPr>
+          <w:lang w:val="en-US"/>
+        </w:rPr>
+        <w:t>Easy to do for transmitter, difficult for receiver</w:t>
+      </w:r>
+    </w:p>
+    <w:p>
+      <w:pPr>
+        <w:spacing w:line="240" w:lineRule="auto"/>
+        <w:rPr>
+          <w:lang w:val="en-US"/>
+        </w:rPr>
+      </w:pPr>
+      <w:r>
+        <w:rPr>
+          <w:lang w:val="en-US"/>
+        </w:rPr>
+        <w:t>Computation vs. communication energy cost</w:t>
+      </w:r>
+    </w:p>
+    <w:p>
+      <w:pPr>
+        <w:pStyle w:val="ListParagraph"/>
+        <w:numPr>
+          <w:ilvl w:val="0"/>
+          <w:numId w:val="3"/>
+        </w:numPr>
+        <w:spacing w:line="240" w:lineRule="auto"/>
+        <w:rPr>
+          <w:lang w:val="en-US"/>
+        </w:rPr>
+      </w:pPr>
+      <w:r>
+        <w:rPr>
+          <w:lang w:val="en-US"/>
+        </w:rPr>
+        <w:t>Energy ratio of “sending one bit” vs. “computing one instruction” is between</w:t>
+      </w:r>
+      <w:r>
+        <w:rPr>
+          <w:lang w:val="en-US"/>
+        </w:rPr>
+        <w:t xml:space="preserve"> 220 and 2900 in the literature. </w:t>
+      </w:r>
+      <w:r>
+        <w:rPr>
+          <w:lang w:val="en-US"/>
+        </w:rPr>
+        <w:t xml:space="preserve">To communicate (send &amp; receive) one kilobyte = computing three million instructions! </w:t>
+      </w:r>
+    </w:p>
+    <w:p>
+      <w:pPr>
+        <w:spacing w:line="240" w:lineRule="auto"/>
+        <w:rPr>
+          <w:lang w:val="en-US"/>
+        </w:rPr>
+      </w:pPr>
+      <w:r>
+        <w:rPr>
+          <w:lang w:val="en-US"/>
+        </w:rPr>
+        <w:t>SMAC, CSMA/CA, TDM etc.</w:t>
       </w:r>
       <w:r>
         <w:rPr>
@@ -958,7 +1244,21 @@
           <w:lang w:val="en-US"/>
         </w:rPr>
         <w:lastRenderedPageBreak/>
-        <w:t>Q2: Describe the possible energy sources for WSN nodes including energy harvesting. What are the pro and cons of the different sources? Describe the energy modeling of transmitter and receiver. What aspects should be taken into account when deciding if using single hop and multi-hop? Explain the typical methods to save energy using examples.</w:t>
+        <w:t xml:space="preserve">Q2: Describe the possible energy sources for WSN nodes including energy harvesting. What are the pro and cons of the different sources? Describe the energy modeling of transmitter and receiver. What aspects should be </w:t>
+      </w:r>
+      <w:proofErr w:type="gramStart"/>
+      <w:r>
+        <w:rPr>
+          <w:lang w:val="en-US"/>
+        </w:rPr>
+        <w:t>taken into account</w:t>
+      </w:r>
+      <w:proofErr w:type="gramEnd"/>
+      <w:r>
+        <w:rPr>
+          <w:lang w:val="en-US"/>
+        </w:rPr>
+        <w:t xml:space="preserve"> when deciding if using single hop and multi-hop? Explain the typical methods to save energy using examples.</w:t>
       </w:r>
     </w:p>
     <w:p>
@@ -1071,11 +1371,19 @@
           <w:lang w:val="en-US"/>
         </w:rPr>
       </w:pPr>
-      <w:r>
-        <w:rPr>
-          <w:lang w:val="en-US"/>
-        </w:rPr>
-        <w:t xml:space="preserve">Figur </w:t>
+      <w:proofErr w:type="spellStart"/>
+      <w:r>
+        <w:rPr>
+          <w:lang w:val="en-US"/>
+        </w:rPr>
+        <w:t>Figur</w:t>
+      </w:r>
+      <w:proofErr w:type="spellEnd"/>
+      <w:r>
+        <w:rPr>
+          <w:lang w:val="en-US"/>
+        </w:rPr>
+        <w:t xml:space="preserve"> </w:t>
       </w:r>
       <w:r>
         <w:fldChar w:fldCharType="begin"/>
@@ -1289,7 +1597,21 @@
         <w:rPr>
           <w:lang w:val="en-US"/>
         </w:rPr>
-        <w:t xml:space="preserve">power spent on other circuitry, e.g. baseband processor, </w:t>
+        <w:t xml:space="preserve">power spent on </w:t>
+      </w:r>
+      <w:proofErr w:type="gramStart"/>
+      <w:r>
+        <w:rPr>
+          <w:lang w:val="en-US"/>
+        </w:rPr>
+        <w:t>other</w:t>
+      </w:r>
+      <w:proofErr w:type="gramEnd"/>
+      <w:r>
+        <w:rPr>
+          <w:lang w:val="en-US"/>
+        </w:rPr>
+        <w:t xml:space="preserve"> circuitry, e.g. baseband processor, </w:t>
       </w:r>
       <m:oMath>
         <m:sSub>
@@ -1407,15 +1729,13 @@
             <m:ctrlPr>
               <w:rPr>
                 <w:rFonts w:ascii="Cambria Math" w:hAnsi="Cambria Math"/>
+                <w:i/>
                 <w:lang w:val="en-US"/>
               </w:rPr>
             </m:ctrlPr>
           </m:sSubPr>
           <m:e>
             <m:r>
-              <m:rPr>
-                <m:sty m:val="p"/>
-              </m:rPr>
               <w:rPr>
                 <w:rFonts w:ascii="Cambria Math" w:hAnsi="Cambria Math"/>
                 <w:lang w:val="en-US"/>
@@ -1425,9 +1745,6 @@
           </m:e>
           <m:sub>
             <m:r>
-              <m:rPr>
-                <m:sty m:val="p"/>
-              </m:rPr>
               <w:rPr>
                 <w:rFonts w:ascii="Cambria Math" w:hAnsi="Cambria Math"/>
                 <w:lang w:val="en-US"/>
@@ -1663,8 +1980,17 @@
           <w:rFonts w:eastAsiaTheme="minorEastAsia"/>
           <w:lang w:val="en-US"/>
         </w:rPr>
-        <w:t xml:space="preserve"> is the desired transmission power.</w:t>
-      </w:r>
+        <w:t xml:space="preserve"> is the desired transmission </w:t>
+      </w:r>
+      <w:proofErr w:type="gramStart"/>
+      <w:r>
+        <w:rPr>
+          <w:rFonts w:eastAsiaTheme="minorEastAsia"/>
+          <w:lang w:val="en-US"/>
+        </w:rPr>
+        <w:t>power.</w:t>
+      </w:r>
+      <w:proofErr w:type="gramEnd"/>
     </w:p>
     <w:p>
       <w:pPr>
@@ -1871,6 +2197,13 @@
             </m:r>
           </m:sub>
         </m:sSub>
+        <m:r>
+          <w:rPr>
+            <w:rFonts w:ascii="Cambria Math" w:eastAsiaTheme="minorEastAsia" w:hAnsi="Cambria Math"/>
+            <w:lang w:val="en-US"/>
+          </w:rPr>
+          <m:t>⋅</m:t>
+        </m:r>
         <m:sSub>
           <m:sSubPr>
             <m:ctrlPr>
@@ -2605,7 +2938,23 @@
           <w:rFonts w:eastAsiaTheme="minorEastAsia"/>
           <w:lang w:val="en-US"/>
         </w:rPr>
-        <w:t xml:space="preserve"> is a more or less constant power, e.g., to drive LNA (Low Noise Amplifier) in the RF front end.</w:t>
+        <w:t xml:space="preserve"> is a </w:t>
+      </w:r>
+      <w:proofErr w:type="gramStart"/>
+      <w:r>
+        <w:rPr>
+          <w:rFonts w:eastAsiaTheme="minorEastAsia"/>
+          <w:lang w:val="en-US"/>
+        </w:rPr>
+        <w:t>more or less constant</w:t>
+      </w:r>
+      <w:proofErr w:type="gramEnd"/>
+      <w:r>
+        <w:rPr>
+          <w:rFonts w:eastAsiaTheme="minorEastAsia"/>
+          <w:lang w:val="en-US"/>
+        </w:rPr>
+        <w:t xml:space="preserve"> power, e.g., to drive LNA (Low Noise Amplifier) in the RF front end.</w:t>
       </w:r>
     </w:p>
     <w:p>
@@ -2650,7 +2999,128 @@
           <w:rFonts w:eastAsiaTheme="minorEastAsia"/>
           <w:lang w:val="en-US"/>
         </w:rPr>
-        <w:t xml:space="preserve"> is the decoding overhead, which can be substantial depending on the specific FEC in use.</w:t>
+        <w:t xml:space="preserve"> is the decoding overhead, which can be substantial depending on the specific FEC</w:t>
+      </w:r>
+      <w:r>
+        <w:rPr>
+          <w:rFonts w:eastAsiaTheme="minorEastAsia"/>
+          <w:lang w:val="en-US"/>
+        </w:rPr>
+        <w:t xml:space="preserve"> (Forward Error encoding)</w:t>
+      </w:r>
+      <w:r>
+        <w:rPr>
+          <w:rFonts w:eastAsiaTheme="minorEastAsia"/>
+          <w:lang w:val="en-US"/>
+        </w:rPr>
+        <w:t xml:space="preserve"> in </w:t>
+      </w:r>
+      <w:proofErr w:type="gramStart"/>
+      <w:r>
+        <w:rPr>
+          <w:rFonts w:eastAsiaTheme="minorEastAsia"/>
+          <w:lang w:val="en-US"/>
+        </w:rPr>
+        <w:t>use.</w:t>
+      </w:r>
+      <w:proofErr w:type="gramEnd"/>
+    </w:p>
+    <w:p>
+      <w:pPr>
+        <w:rPr>
+          <w:lang w:val="en-US"/>
+        </w:rPr>
+      </w:pPr>
+    </w:p>
+    <w:p>
+      <w:pPr>
+        <w:rPr>
+          <w:b/>
+          <w:lang w:val="en-US"/>
+        </w:rPr>
+      </w:pPr>
+      <w:r>
+        <w:rPr>
+          <w:b/>
+          <w:lang w:val="en-US"/>
+        </w:rPr>
+        <w:t>Single-hop vs. Multi-hop</w:t>
+      </w:r>
+    </w:p>
+    <w:p>
+      <w:pPr>
+        <w:rPr>
+          <w:lang w:val="en-US"/>
+        </w:rPr>
+      </w:pPr>
+      <w:r>
+        <w:rPr>
+          <w:lang w:val="en-US"/>
+        </w:rPr>
+        <w:t>Transmit</w:t>
+      </w:r>
+      <w:r>
+        <w:rPr>
+          <w:lang w:val="en-US"/>
+        </w:rPr>
+        <w:t xml:space="preserve"> and receive = expensive = don’t do i</w:t>
+      </w:r>
+      <w:r>
+        <w:rPr>
+          <w:lang w:val="en-US"/>
+        </w:rPr>
+        <w:t>t</w:t>
+      </w:r>
+      <w:r>
+        <w:rPr>
+          <w:lang w:val="en-US"/>
+        </w:rPr>
+        <w:t>!</w:t>
+      </w:r>
+    </w:p>
+    <w:p>
+      <w:pPr>
+        <w:spacing w:line="240" w:lineRule="auto"/>
+        <w:rPr>
+          <w:lang w:val="en-US"/>
+        </w:rPr>
+      </w:pPr>
+      <w:r>
+        <w:rPr>
+          <w:lang w:val="en-US"/>
+        </w:rPr>
+        <w:t>Computation vs. communication energy cost</w:t>
+      </w:r>
+    </w:p>
+    <w:p>
+      <w:pPr>
+        <w:pStyle w:val="ListParagraph"/>
+        <w:numPr>
+          <w:ilvl w:val="0"/>
+          <w:numId w:val="3"/>
+        </w:numPr>
+        <w:spacing w:line="240" w:lineRule="auto"/>
+        <w:rPr>
+          <w:lang w:val="en-US"/>
+        </w:rPr>
+      </w:pPr>
+      <w:r>
+        <w:rPr>
+          <w:lang w:val="en-US"/>
+        </w:rPr>
+        <w:t>Energy ratio of “sending one bit” vs. “computing one instruction” is between</w:t>
+      </w:r>
+      <w:r>
+        <w:rPr>
+          <w:lang w:val="en-US"/>
+        </w:rPr>
+        <w:t xml:space="preserve"> 220 and 2900 in the literature. </w:t>
+      </w:r>
+      <w:r>
+        <w:rPr>
+          <w:lang w:val="en-US"/>
+        </w:rPr>
+        <w:t xml:space="preserve">To communicate (send &amp; receive) one kilobyte = computing three million instructions! </w:t>
       </w:r>
     </w:p>
     <w:p>
@@ -2777,7 +3247,21 @@
           <w:rFonts w:eastAsiaTheme="minorEastAsia"/>
           <w:lang w:val="en-US"/>
         </w:rPr>
-        <w:t>. (S</w:t>
+        <w:t>. (</w:t>
+      </w:r>
+      <w:r>
+        <w:rPr>
+          <w:rFonts w:eastAsiaTheme="minorEastAsia"/>
+          <w:lang w:val="en-US"/>
+        </w:rPr>
+        <w:t xml:space="preserve">used in </w:t>
+      </w:r>
+      <w:r>
+        <w:rPr>
+          <w:rFonts w:eastAsiaTheme="minorEastAsia"/>
+          <w:lang w:val="en-US"/>
+        </w:rPr>
+        <w:t>S</w:t>
       </w:r>
       <w:r>
         <w:rPr>
@@ -2888,6 +3372,7 @@
           <w:noProof/>
           <w:lang w:val="en-US"/>
         </w:rPr>
+        <w:lastRenderedPageBreak/>
         <w:drawing>
           <wp:inline distT="0" distB="0" distL="0" distR="0" wp14:anchorId="34FC265E" wp14:editId="4858B944">
             <wp:extent cx="5166830" cy="2543175"/>
@@ -2940,6 +3425,23 @@
     </w:p>
     <w:p>
       <w:pPr>
+        <w:rPr>
+          <w:rFonts w:asciiTheme="majorHAnsi" w:eastAsiaTheme="majorEastAsia" w:hAnsiTheme="majorHAnsi" w:cstheme="majorBidi"/>
+          <w:i/>
+          <w:iCs/>
+          <w:color w:val="2F5496" w:themeColor="accent1" w:themeShade="BF"/>
+          <w:lang w:val="en-US"/>
+        </w:rPr>
+      </w:pPr>
+      <w:r>
+        <w:rPr>
+          <w:lang w:val="en-US"/>
+        </w:rPr>
+        <w:br w:type="page"/>
+      </w:r>
+    </w:p>
+    <w:p>
+      <w:pPr>
         <w:pStyle w:val="Heading4"/>
         <w:spacing w:line="240" w:lineRule="auto"/>
         <w:rPr>
@@ -2976,11 +3478,19 @@
           <w:lang w:val="en-US"/>
         </w:rPr>
       </w:pPr>
-      <w:r>
+    </w:p>
+    <w:p>
+      <w:pPr>
         <w:rPr>
           <w:b/>
           <w:lang w:val="en-US"/>
         </w:rPr>
+      </w:pPr>
+      <w:r>
+        <w:rPr>
+          <w:b/>
+          <w:lang w:val="en-US"/>
+        </w:rPr>
         <w:t>Quality of Service</w:t>
       </w:r>
       <w:r>
@@ -3001,14 +3511,36 @@
         <w:rPr>
           <w:lang w:val="en-US"/>
         </w:rPr>
-        <w:t xml:space="preserve">high-level QoS attributes in WSN highly depend on the application. </w:t>
-      </w:r>
-      <w:r>
-        <w:rPr>
-          <w:lang w:val="en-US"/>
-        </w:rPr>
-        <w:t>Two such examples is</w:t>
-      </w:r>
+        <w:t xml:space="preserve">high-level </w:t>
+      </w:r>
+      <w:proofErr w:type="spellStart"/>
+      <w:r>
+        <w:rPr>
+          <w:lang w:val="en-US"/>
+        </w:rPr>
+        <w:t>QoS</w:t>
+      </w:r>
+      <w:proofErr w:type="spellEnd"/>
+      <w:r>
+        <w:rPr>
+          <w:lang w:val="en-US"/>
+        </w:rPr>
+        <w:t xml:space="preserve"> attributes in WSN highly depend on the application. </w:t>
+      </w:r>
+      <w:r>
+        <w:rPr>
+          <w:lang w:val="en-US"/>
+        </w:rPr>
+        <w:t xml:space="preserve">Two such examples </w:t>
+      </w:r>
+      <w:proofErr w:type="gramStart"/>
+      <w:r>
+        <w:rPr>
+          <w:lang w:val="en-US"/>
+        </w:rPr>
+        <w:t>is</w:t>
+      </w:r>
+      <w:proofErr w:type="gramEnd"/>
     </w:p>
     <w:p>
       <w:pPr>
@@ -3027,7 +3559,21 @@
         <w:rPr>
           <w:lang w:val="en-US"/>
         </w:rPr>
-        <w:t xml:space="preserve"> probability What is the probability that an event that actually occurred is not detected or, more precisely, not reported to an information sink that is interested in such an event? For example, not reporting a fire alarm to a surveillance station would be a severe shortcoming.</w:t>
+        <w:t xml:space="preserve"> probability What is the probability that an event that </w:t>
+      </w:r>
+      <w:proofErr w:type="gramStart"/>
+      <w:r>
+        <w:rPr>
+          <w:lang w:val="en-US"/>
+        </w:rPr>
+        <w:t>actually occurred</w:t>
+      </w:r>
+      <w:proofErr w:type="gramEnd"/>
+      <w:r>
+        <w:rPr>
+          <w:lang w:val="en-US"/>
+        </w:rPr>
+        <w:t xml:space="preserve"> is not detected or, more precisely, not reported to an information sink that is interested in such an event? For example, not reporting a fire alarm to a surveillance station would be a severe shortcoming.</w:t>
       </w:r>
     </w:p>
     <w:p>
@@ -3069,7 +3615,23 @@
           <w:b/>
           <w:lang w:val="en-US"/>
         </w:rPr>
-        <w:t xml:space="preserve"> - How much energy is spend for each important event, Lifetime.</w:t>
+        <w:t xml:space="preserve"> - How much energy is </w:t>
+      </w:r>
+      <w:proofErr w:type="gramStart"/>
+      <w:r>
+        <w:rPr>
+          <w:b/>
+          <w:lang w:val="en-US"/>
+        </w:rPr>
+        <w:t>spend</w:t>
+      </w:r>
+      <w:proofErr w:type="gramEnd"/>
+      <w:r>
+        <w:rPr>
+          <w:b/>
+          <w:lang w:val="en-US"/>
+        </w:rPr>
+        <w:t xml:space="preserve"> for each important event, Lifetime.</w:t>
       </w:r>
     </w:p>
     <w:p>
@@ -3088,8 +3650,9 @@
           <w:szCs w:val="18"/>
           <w:lang w:val="en-US"/>
         </w:rPr>
-        <w:t>Both the scalability and the robustness optimization goal, and to some degree also the other goals, make it imperative to organize the network in a distributed fashion. That means that there should be no centralized entity in charge – such an entity could, for example, control medium access or make routing decisions, similar to the tasks performed by a base station in cellular mobile networks. The disadvantages of such a centralized approach are obvious as it introduces exposed points of failure and is difficult to implement in a radio network, where participants only have a limited communication range</w:t>
-      </w:r>
+        <w:t xml:space="preserve">Both the scalability and the robustness optimization goal, and to some degree also the other goals, make it imperative to organize the network in a distributed fashion. That means that there should be no centralized entity in charge – such an entity could, for example, control medium access or make routing decisions, </w:t>
+      </w:r>
+      <w:proofErr w:type="gramStart"/>
       <w:r>
         <w:rPr>
           <w:rFonts w:cstheme="minorHAnsi"/>
@@ -3097,6 +3660,25 @@
           <w:szCs w:val="18"/>
           <w:lang w:val="en-US"/>
         </w:rPr>
+        <w:t>similar to</w:t>
+      </w:r>
+      <w:proofErr w:type="gramEnd"/>
+      <w:r>
+        <w:rPr>
+          <w:rFonts w:cstheme="minorHAnsi"/>
+          <w:sz w:val="20"/>
+          <w:szCs w:val="18"/>
+          <w:lang w:val="en-US"/>
+        </w:rPr>
+        <w:t xml:space="preserve"> the tasks performed by a base station in cellular mobile networks. The disadvantages of such a centralized approach are obvious as it introduces exposed points of failure and is difficult to implement in a radio network, where participants only have a limited communication range</w:t>
+      </w:r>
+      <w:r>
+        <w:rPr>
+          <w:rFonts w:cstheme="minorHAnsi"/>
+          <w:sz w:val="20"/>
+          <w:szCs w:val="18"/>
+          <w:lang w:val="en-US"/>
+        </w:rPr>
         <w:t>.</w:t>
       </w:r>
     </w:p>
@@ -3193,7 +3775,41 @@
           <w:sz w:val="20"/>
           <w:lang w:val="en-US"/>
         </w:rPr>
-        <w:t>Nodes should not fail just because a limited number of nodes run out of energy, or because their environment changes and severs existing radio links between two nodes – if possible, these failures have to be compensated for, for example, by finding other routes. A example of this could be a routing protocol that takes the nodes battery into account.</w:t>
+        <w:t xml:space="preserve">Nodes should not fail just because a limited number of nodes run out of energy, or because their environment changes and severs existing radio links between two nodes – if possible, these failures </w:t>
+      </w:r>
+      <w:proofErr w:type="gramStart"/>
+      <w:r>
+        <w:rPr>
+          <w:sz w:val="20"/>
+          <w:lang w:val="en-US"/>
+        </w:rPr>
+        <w:t>have to</w:t>
+      </w:r>
+      <w:proofErr w:type="gramEnd"/>
+      <w:r>
+        <w:rPr>
+          <w:sz w:val="20"/>
+          <w:lang w:val="en-US"/>
+        </w:rPr>
+        <w:t xml:space="preserve"> be compensated for, for example, by finding other routes. </w:t>
+      </w:r>
+      <w:proofErr w:type="spellStart"/>
+      <w:proofErr w:type="gramStart"/>
+      <w:r>
+        <w:rPr>
+          <w:sz w:val="20"/>
+          <w:lang w:val="en-US"/>
+        </w:rPr>
+        <w:t>A</w:t>
+      </w:r>
+      <w:proofErr w:type="spellEnd"/>
+      <w:proofErr w:type="gramEnd"/>
+      <w:r>
+        <w:rPr>
+          <w:sz w:val="20"/>
+          <w:lang w:val="en-US"/>
+        </w:rPr>
+        <w:t xml:space="preserve"> example of this could be a routing protocol that takes the nodes battery into account.</w:t>
       </w:r>
     </w:p>
     <w:p>
@@ -3293,20 +3909,67 @@
           <w:szCs w:val="18"/>
           <w:lang w:val="en-US"/>
         </w:rPr>
-        <w:t>When organizing a network in a distributed fashion, it is necessary to be aware of potential shortcomings of this approach. In many circumstances, a centralized approach can produce solutions that perform better or require less resources (in particular, energy). To combine the advantages, one possibility is to use centralized principles in a localized fashion by dynamically electing, out of the set of equal nodes, specific nodes that assume the responsibilities of a centralized agent, for example, to organize medium access. Such elections result in a hierarchy, which has to be dynamic: The election process should be repeated continuously lest the resources of the elected nodes be overtaxed, the elected node runs out of energy, and the robustness disadvantages of such – even only localized – hierarchies manifest themselves. The particular election rules and triggering conditions for reelection vary considerably, depending on the purpose for which these hierarchies are used.</w:t>
-      </w:r>
-    </w:p>
-    <w:p>
-      <w:pPr>
-        <w:rPr>
-          <w:lang w:val="en-US"/>
-        </w:rPr>
-      </w:pPr>
-      <w:r>
-        <w:rPr>
-          <w:lang w:val="en-US"/>
-        </w:rPr>
-        <w:br w:type="page"/>
+        <w:t>When organizing a network in a distributed fashion, it is necessary to be aware of potential shortcomings of this approach. In many circumstances, a centralized approach can produce solutions that perform better or require less resources (</w:t>
+      </w:r>
+      <w:proofErr w:type="gramStart"/>
+      <w:r>
+        <w:rPr>
+          <w:rFonts w:cstheme="minorHAnsi"/>
+          <w:sz w:val="20"/>
+          <w:szCs w:val="18"/>
+          <w:lang w:val="en-US"/>
+        </w:rPr>
+        <w:t>in particular, energy</w:t>
+      </w:r>
+      <w:proofErr w:type="gramEnd"/>
+      <w:r>
+        <w:rPr>
+          <w:rFonts w:cstheme="minorHAnsi"/>
+          <w:sz w:val="20"/>
+          <w:szCs w:val="18"/>
+          <w:lang w:val="en-US"/>
+        </w:rPr>
+        <w:t xml:space="preserve">). To combine the advantages, one possibility is to use centralized principles in a localized fashion by dynamically electing, out of the set of equal nodes, specific nodes that assume the responsibilities of a centralized agent, for example, to organize medium access. Such elections result in a hierarchy, which </w:t>
+      </w:r>
+      <w:proofErr w:type="gramStart"/>
+      <w:r>
+        <w:rPr>
+          <w:rFonts w:cstheme="minorHAnsi"/>
+          <w:sz w:val="20"/>
+          <w:szCs w:val="18"/>
+          <w:lang w:val="en-US"/>
+        </w:rPr>
+        <w:t>has to</w:t>
+      </w:r>
+      <w:proofErr w:type="gramEnd"/>
+      <w:r>
+        <w:rPr>
+          <w:rFonts w:cstheme="minorHAnsi"/>
+          <w:sz w:val="20"/>
+          <w:szCs w:val="18"/>
+          <w:lang w:val="en-US"/>
+        </w:rPr>
+        <w:t xml:space="preserve"> be dynamic: The election process should be repeated continuously lest the resources of the elected nodes be overtaxed, the elected node runs out of energy, and the robustness disadvantages of such – even only localized – hierarchies manifest themselves. The </w:t>
+      </w:r>
+      <w:proofErr w:type="gramStart"/>
+      <w:r>
+        <w:rPr>
+          <w:rFonts w:cstheme="minorHAnsi"/>
+          <w:sz w:val="20"/>
+          <w:szCs w:val="18"/>
+          <w:lang w:val="en-US"/>
+        </w:rPr>
+        <w:t>particular election</w:t>
+      </w:r>
+      <w:proofErr w:type="gramEnd"/>
+      <w:r>
+        <w:rPr>
+          <w:rFonts w:cstheme="minorHAnsi"/>
+          <w:sz w:val="20"/>
+          <w:szCs w:val="18"/>
+          <w:lang w:val="en-US"/>
+        </w:rPr>
+        <w:t xml:space="preserve"> rules and triggering conditions for reelection vary considerably, depending on the purpose for which these hierarchies are used.</w:t>
       </w:r>
     </w:p>
     <w:p>
@@ -3489,7 +4152,47 @@
           <w:szCs w:val="24"/>
           <w:lang w:val="en-US"/>
         </w:rPr>
-        <w:t>he idea of aggregation. In the left half, a number of sensors transmit readings to a sink, using multihop communication. In total, 13 messages are required (the numbers in the figure indicate the number of messages traveling across a given link). When the highlighted nodes perform aggregation – for example, by computing average values (shown in the right half of the figure) – only 6 messages are necessary.</w:t>
+        <w:t xml:space="preserve">he idea of aggregation. In the left half, </w:t>
+      </w:r>
+      <w:proofErr w:type="gramStart"/>
+      <w:r>
+        <w:rPr>
+          <w:rFonts w:cstheme="minorHAnsi"/>
+          <w:sz w:val="24"/>
+          <w:szCs w:val="24"/>
+          <w:lang w:val="en-US"/>
+        </w:rPr>
+        <w:t>a number of</w:t>
+      </w:r>
+      <w:proofErr w:type="gramEnd"/>
+      <w:r>
+        <w:rPr>
+          <w:rFonts w:cstheme="minorHAnsi"/>
+          <w:sz w:val="24"/>
+          <w:szCs w:val="24"/>
+          <w:lang w:val="en-US"/>
+        </w:rPr>
+        <w:t xml:space="preserve"> sensors transmit readings to a sink, using </w:t>
+      </w:r>
+      <w:proofErr w:type="spellStart"/>
+      <w:r>
+        <w:rPr>
+          <w:rFonts w:cstheme="minorHAnsi"/>
+          <w:sz w:val="24"/>
+          <w:szCs w:val="24"/>
+          <w:lang w:val="en-US"/>
+        </w:rPr>
+        <w:t>multihop</w:t>
+      </w:r>
+      <w:proofErr w:type="spellEnd"/>
+      <w:r>
+        <w:rPr>
+          <w:rFonts w:cstheme="minorHAnsi"/>
+          <w:sz w:val="24"/>
+          <w:szCs w:val="24"/>
+          <w:lang w:val="en-US"/>
+        </w:rPr>
+        <w:t xml:space="preserve"> communication. In total, 13 messages are required (the numbers in the figure indicate the number of messages traveling across a given link). When the highlighted nodes perform aggregation – for example, by computing average values (shown in the right half of the figure) – only 6 messages are necessary.</w:t>
       </w:r>
     </w:p>
     <w:p>
@@ -3523,33 +4226,89 @@
         <w:rPr>
           <w:lang w:val="en-US"/>
         </w:rPr>
-        <w:t>Section 2.3.4 has already discussed, in the context of a single node, the notion of making the fidelity of computation results contingent upon the amount of energy available for that particular computation. This notion can and should be extended from a single node to an entire network [246].</w:t>
-      </w:r>
-    </w:p>
-    <w:p>
-      <w:pPr>
-        <w:rPr>
-          <w:lang w:val="en-US"/>
-        </w:rPr>
-      </w:pPr>
-      <w:r>
-        <w:rPr>
-          <w:lang w:val="en-US"/>
-        </w:rPr>
-        <w:t>As an example, consider a function approximation application. Clearly, when more sensors participate in the approximation, the function is sampled at more points and the approximation is better. But in return for this, more energy has to be invested. Similar examples hold for event detection and tracking applications and in general for WSNs.</w:t>
-      </w:r>
-    </w:p>
-    <w:p>
-      <w:pPr>
-        <w:rPr>
-          <w:lang w:val="en-US"/>
-        </w:rPr>
-      </w:pPr>
-      <w:r>
-        <w:rPr>
-          <w:lang w:val="en-US"/>
-        </w:rPr>
-        <w:t xml:space="preserve">Hence, it is up to an application to somehow define the degree of accuracy of the results (assuming that it can live with imprecise, approximated results) and it is the task of the communication protocols to try to achieve at least this accuracy as energy efficiently as possible. Moreover, the application should be able to adapt its requirements to the current status of the network – how many nodes have already failed, how </w:t>
+        <w:t xml:space="preserve">Section 2.3.4 has already discussed, in the context of a single node, the notion of making the fidelity of computation results contingent upon the amount of energy available for that </w:t>
+      </w:r>
+      <w:proofErr w:type="gramStart"/>
+      <w:r>
+        <w:rPr>
+          <w:lang w:val="en-US"/>
+        </w:rPr>
+        <w:t>particular computation</w:t>
+      </w:r>
+      <w:proofErr w:type="gramEnd"/>
+      <w:r>
+        <w:rPr>
+          <w:lang w:val="en-US"/>
+        </w:rPr>
+        <w:t>. This notion can and should be extended from a single node to an entire network [246].</w:t>
+      </w:r>
+    </w:p>
+    <w:p>
+      <w:pPr>
+        <w:rPr>
+          <w:lang w:val="en-US"/>
+        </w:rPr>
+      </w:pPr>
+      <w:r>
+        <w:rPr>
+          <w:lang w:val="en-US"/>
+        </w:rPr>
+        <w:t xml:space="preserve">As an example, consider a function approximation application. Clearly, when more sensors participate in the approximation, the function is sampled at more points and the approximation is better. But in return for this, more energy </w:t>
+      </w:r>
+      <w:proofErr w:type="gramStart"/>
+      <w:r>
+        <w:rPr>
+          <w:lang w:val="en-US"/>
+        </w:rPr>
+        <w:t>has to</w:t>
+      </w:r>
+      <w:proofErr w:type="gramEnd"/>
+      <w:r>
+        <w:rPr>
+          <w:lang w:val="en-US"/>
+        </w:rPr>
+        <w:t xml:space="preserve"> be invested. Similar examples hold for event detection and tracking applications and in general for WSNs.</w:t>
+      </w:r>
+    </w:p>
+    <w:p>
+      <w:pPr>
+        <w:rPr>
+          <w:lang w:val="en-US"/>
+        </w:rPr>
+      </w:pPr>
+      <w:r>
+        <w:rPr>
+          <w:lang w:val="en-US"/>
+        </w:rPr>
+        <w:t>Hence, it is up to an application to somehow define the degree of accuracy of the results (</w:t>
+      </w:r>
+      <w:proofErr w:type="gramStart"/>
+      <w:r>
+        <w:rPr>
+          <w:lang w:val="en-US"/>
+        </w:rPr>
+        <w:t>assuming that</w:t>
+      </w:r>
+      <w:proofErr w:type="gramEnd"/>
+      <w:r>
+        <w:rPr>
+          <w:lang w:val="en-US"/>
+        </w:rPr>
+        <w:t xml:space="preserve"> it can live with imprecise, approximated results) and it is the task of the communication protocols to try to achieve at least this accuracy as energy efficiently as possible. Moreover, the application should be able to adapt its requirements to the </w:t>
+      </w:r>
+      <w:proofErr w:type="gramStart"/>
+      <w:r>
+        <w:rPr>
+          <w:lang w:val="en-US"/>
+        </w:rPr>
+        <w:t>current status</w:t>
+      </w:r>
+      <w:proofErr w:type="gramEnd"/>
+      <w:r>
+        <w:rPr>
+          <w:lang w:val="en-US"/>
+        </w:rPr>
+        <w:t xml:space="preserve"> of the network – how many nodes have already failed, how </w:t>
       </w:r>
       <w:r>
         <w:rPr>
@@ -3569,7 +4328,21 @@
         <w:rPr>
           <w:lang w:val="en-US"/>
         </w:rPr>
-        <w:t>But as already discussed in the context of WSN-specific QoS metrics, the large variety of WSN applications makes it quite challenging to come up with a uniform interface for expressing such requirements, let alone with communication protocols that implement these decisions. This is still one of the core research problems of WSN.</w:t>
+        <w:t xml:space="preserve">But as already discussed in the context of WSN-specific </w:t>
+      </w:r>
+      <w:proofErr w:type="spellStart"/>
+      <w:r>
+        <w:rPr>
+          <w:lang w:val="en-US"/>
+        </w:rPr>
+        <w:t>QoS</w:t>
+      </w:r>
+      <w:proofErr w:type="spellEnd"/>
+      <w:r>
+        <w:rPr>
+          <w:lang w:val="en-US"/>
+        </w:rPr>
+        <w:t xml:space="preserve"> metrics, the large variety of WSN applications makes it quite challenging to come up with a uniform interface for expressing such requirements, let alone with communication protocols that implement these decisions. This is still one of the core research problems of WSN.</w:t>
       </w:r>
     </w:p>
     <w:p>
@@ -3702,8 +4475,9 @@
           <w:color w:val="auto"/>
           <w:lang w:val="en-US"/>
         </w:rPr>
-        <w:t xml:space="preserve">the interest of an application is not so much in the identity of a particular sensor node, it is much rather in the actual information reported about the physical environment. </w:t>
-      </w:r>
+        <w:t xml:space="preserve">the interest of an application is not so much in the identity of a </w:t>
+      </w:r>
+      <w:proofErr w:type="gramStart"/>
       <w:r>
         <w:rPr>
           <w:rStyle w:val="IntenseEmphasis"/>
@@ -3711,8 +4485,9 @@
           <w:color w:val="auto"/>
           <w:lang w:val="en-US"/>
         </w:rPr>
-        <w:t>A</w:t>
-      </w:r>
+        <w:t>particular sensor</w:t>
+      </w:r>
+      <w:proofErr w:type="gramEnd"/>
       <w:r>
         <w:rPr>
           <w:rStyle w:val="IntenseEmphasis"/>
@@ -3720,6 +4495,24 @@
           <w:color w:val="auto"/>
           <w:lang w:val="en-US"/>
         </w:rPr>
+        <w:t xml:space="preserve"> node, it is much rather in the actual information reported about the physical environment. </w:t>
+      </w:r>
+      <w:r>
+        <w:rPr>
+          <w:rStyle w:val="IntenseEmphasis"/>
+          <w:i w:val="0"/>
+          <w:color w:val="auto"/>
+          <w:lang w:val="en-US"/>
+        </w:rPr>
+        <w:t>A</w:t>
+      </w:r>
+      <w:r>
+        <w:rPr>
+          <w:rStyle w:val="IntenseEmphasis"/>
+          <w:i w:val="0"/>
+          <w:color w:val="auto"/>
+          <w:lang w:val="en-US"/>
+        </w:rPr>
         <w:t xml:space="preserve"> WSN is redundantly deployed such that any given event could be reported by multiple nodes – it is of no concern to the application precisely which of these nodes is providing data. This fact that not the identity of nodes but the data are at the center of attention is called </w:t>
       </w:r>
       <w:r>
@@ -3767,12 +4560,23 @@
           <w:lang w:val="en-US"/>
         </w:rPr>
       </w:pPr>
+      <w:proofErr w:type="spellStart"/>
+      <w:proofErr w:type="gramStart"/>
       <w:r>
         <w:rPr>
           <w:iCs/>
           <w:lang w:val="en-US"/>
         </w:rPr>
-        <w:t xml:space="preserve">A example is the </w:t>
+        <w:t>A</w:t>
+      </w:r>
+      <w:proofErr w:type="spellEnd"/>
+      <w:proofErr w:type="gramEnd"/>
+      <w:r>
+        <w:rPr>
+          <w:iCs/>
+          <w:lang w:val="en-US"/>
+        </w:rPr>
+        <w:t xml:space="preserve"> example is the </w:t>
       </w:r>
       <w:r>
         <w:rPr>
@@ -3953,20 +4757,41 @@
         <w:rPr>
           <w:lang w:val="en-US"/>
         </w:rPr>
-        <w:t>Entities can subscribe to updates of such named data by registering an interest in a particular type of data, e.g., sink.</w:t>
-      </w:r>
-    </w:p>
-    <w:p>
-      <w:pPr>
-        <w:rPr>
-          <w:lang w:val="en-US"/>
-        </w:rPr>
-      </w:pPr>
-      <w:r>
-        <w:rPr>
-          <w:lang w:val="en-US"/>
-        </w:rPr>
-        <w:t xml:space="preserve">Button line: </w:t>
+        <w:t xml:space="preserve">Entities can subscribe to updates of such named data by registering an interest in a </w:t>
+      </w:r>
+      <w:proofErr w:type="gramStart"/>
+      <w:r>
+        <w:rPr>
+          <w:lang w:val="en-US"/>
+        </w:rPr>
+        <w:t>particular type of data</w:t>
+      </w:r>
+      <w:proofErr w:type="gramEnd"/>
+      <w:r>
+        <w:rPr>
+          <w:lang w:val="en-US"/>
+        </w:rPr>
+        <w:t>, e.g., sink.</w:t>
+      </w:r>
+    </w:p>
+    <w:p>
+      <w:pPr>
+        <w:rPr>
+          <w:lang w:val="en-US"/>
+        </w:rPr>
+      </w:pPr>
+      <w:r>
+        <w:rPr>
+          <w:u w:val="single"/>
+          <w:lang w:val="en-US"/>
+        </w:rPr>
+        <w:t>Button line</w:t>
+      </w:r>
+      <w:r>
+        <w:rPr>
+          <w:lang w:val="en-US"/>
+        </w:rPr>
+        <w:t xml:space="preserve">: </w:t>
       </w:r>
       <w:r>
         <w:rPr>
@@ -3986,38 +4811,6 @@
         </w:rPr>
         <w:t>are more interested in querying an attribute of the phenomenon rather than querying an individual node.</w:t>
       </w:r>
-    </w:p>
-    <w:p>
-      <w:pPr>
-        <w:rPr>
-          <w:lang w:val="en-US"/>
-        </w:rPr>
-      </w:pPr>
-      <w:r>
-        <w:rPr>
-          <w:lang w:val="en-US"/>
-        </w:rPr>
-        <w:t>Construct routes based on the interest</w:t>
-      </w:r>
-      <w:r>
-        <w:rPr>
-          <w:lang w:val="en-US"/>
-        </w:rPr>
-        <w:t xml:space="preserve"> </w:t>
-      </w:r>
-      <w:r>
-        <w:rPr>
-          <w:lang w:val="en-US"/>
-        </w:rPr>
-        <w:t>of query message, forward the data packets to the next hop based on the routes</w:t>
-      </w:r>
-    </w:p>
-    <w:p>
-      <w:pPr>
-        <w:rPr>
-          <w:lang w:val="en-US"/>
-        </w:rPr>
-      </w:pPr>
     </w:p>
     <w:p>
       <w:pPr>
@@ -4029,6 +4822,54 @@
           <w:lang w:val="en-US"/>
         </w:rPr>
       </w:pPr>
+      <w:r>
+        <w:rPr>
+          <w:lang w:val="en-US"/>
+        </w:rPr>
+        <w:t>Construct routes based on the interest</w:t>
+      </w:r>
+      <w:r>
+        <w:rPr>
+          <w:lang w:val="en-US"/>
+        </w:rPr>
+        <w:t xml:space="preserve"> </w:t>
+      </w:r>
+      <w:r>
+        <w:rPr>
+          <w:lang w:val="en-US"/>
+        </w:rPr>
+        <w:t>of query message, forward the data packets to the next hop based on the routes</w:t>
+      </w:r>
+      <w:r>
+        <w:rPr>
+          <w:lang w:val="en-US"/>
+        </w:rPr>
+        <w:t xml:space="preserve"> (e.g.</w:t>
+      </w:r>
+      <w:r>
+        <w:rPr>
+          <w:lang w:val="en-US"/>
+        </w:rPr>
+        <w:t xml:space="preserve"> Direct</w:t>
+      </w:r>
+      <w:r>
+        <w:rPr>
+          <w:lang w:val="en-US"/>
+        </w:rPr>
+        <w:t xml:space="preserve"> </w:t>
+      </w:r>
+      <w:r>
+        <w:rPr>
+          <w:lang w:val="en-US"/>
+        </w:rPr>
+        <w:t>Diffusion</w:t>
+      </w:r>
+      <w:r>
+        <w:rPr>
+          <w:lang w:val="en-US"/>
+        </w:rPr>
+        <w:t>)</w:t>
+      </w:r>
     </w:p>
     <w:p>
       <w:pPr>
@@ -4097,7 +4938,21 @@
         <w:rPr>
           <w:lang w:val="en-US"/>
         </w:rPr>
-        <w:t xml:space="preserve"> But it also have Energy problems, such as. Collision wasted energy when two packets collide. Overhearing Receiving packets that was destined for another node</w:t>
+        <w:t xml:space="preserve"> But it also </w:t>
+      </w:r>
+      <w:proofErr w:type="gramStart"/>
+      <w:r>
+        <w:rPr>
+          <w:lang w:val="en-US"/>
+        </w:rPr>
+        <w:t>have</w:t>
+      </w:r>
+      <w:proofErr w:type="gramEnd"/>
+      <w:r>
+        <w:rPr>
+          <w:lang w:val="en-US"/>
+        </w:rPr>
+        <w:t xml:space="preserve"> Energy problems, such as. Collision wasted energy when two packets collide. Overhearing Receiving packets that was destined for another node</w:t>
       </w:r>
       <w:r>
         <w:rPr>
@@ -4123,7 +4978,21 @@
         <w:rPr>
           <w:lang w:val="en-US"/>
         </w:rPr>
-        <w:t>Contention based mac, can scale to many nodes. But with more nodes there is an increased probability of collicons.</w:t>
+        <w:t xml:space="preserve">Contention based mac, can scale to many nodes. But with more nodes there is an increased probability of </w:t>
+      </w:r>
+      <w:proofErr w:type="spellStart"/>
+      <w:r>
+        <w:rPr>
+          <w:lang w:val="en-US"/>
+        </w:rPr>
+        <w:t>collicons</w:t>
+      </w:r>
+      <w:proofErr w:type="spellEnd"/>
+      <w:r>
+        <w:rPr>
+          <w:lang w:val="en-US"/>
+        </w:rPr>
+        <w:t>.</w:t>
       </w:r>
     </w:p>
     <w:p>
@@ -4162,7 +5031,21 @@
         <w:rPr>
           <w:lang w:val="en-US"/>
         </w:rPr>
-        <w:t xml:space="preserve"> ( Idle Listening and overhearing energy waste )</w:t>
+        <w:t xml:space="preserve"> </w:t>
+      </w:r>
+      <w:proofErr w:type="gramStart"/>
+      <w:r>
+        <w:rPr>
+          <w:lang w:val="en-US"/>
+        </w:rPr>
+        <w:t>( Idle</w:t>
+      </w:r>
+      <w:proofErr w:type="gramEnd"/>
+      <w:r>
+        <w:rPr>
+          <w:lang w:val="en-US"/>
+        </w:rPr>
+        <w:t xml:space="preserve"> Listening and overhearing energy waste )</w:t>
       </w:r>
     </w:p>
     <w:p>
@@ -4192,7 +5075,21 @@
         <w:rPr>
           <w:lang w:val="en-US"/>
         </w:rPr>
-        <w:t>Nodes can go to sleep during other nodes transmission</w:t>
+        <w:t xml:space="preserve">Nodes can go to sleep during </w:t>
+      </w:r>
+      <w:proofErr w:type="gramStart"/>
+      <w:r>
+        <w:rPr>
+          <w:lang w:val="en-US"/>
+        </w:rPr>
+        <w:t>other</w:t>
+      </w:r>
+      <w:proofErr w:type="gramEnd"/>
+      <w:r>
+        <w:rPr>
+          <w:lang w:val="en-US"/>
+        </w:rPr>
+        <w:t xml:space="preserve"> nodes transmission</w:t>
       </w:r>
     </w:p>
     <w:p>
@@ -4321,7 +5218,23 @@
         <w:rPr>
           <w:lang w:val="en-US"/>
         </w:rPr>
-        <w:t>Uses a sync PHASE to exchange wakeup schedules between neighbors, if none received it will choose it’s own schedule and broadcast it with a SYNC packet.</w:t>
+        <w:t xml:space="preserve">Uses a sync PHASE to exchange wakeup schedules between neighbors, if none received it will choose </w:t>
+      </w:r>
+      <w:proofErr w:type="spellStart"/>
+      <w:proofErr w:type="gramStart"/>
+      <w:r>
+        <w:rPr>
+          <w:lang w:val="en-US"/>
+        </w:rPr>
+        <w:t>it’s</w:t>
+      </w:r>
+      <w:proofErr w:type="spellEnd"/>
+      <w:proofErr w:type="gramEnd"/>
+      <w:r>
+        <w:rPr>
+          <w:lang w:val="en-US"/>
+        </w:rPr>
+        <w:t xml:space="preserve"> own schedule and broadcast it with a SYNC packet.</w:t>
       </w:r>
     </w:p>
     <w:p>
@@ -4345,7 +5258,37 @@
         <w:rPr>
           <w:lang w:val="en-US"/>
         </w:rPr>
-        <w:t>If a node recvies a different schedule after it chooses and announces its own. If it had no neighbors, it discards it’s own schedule, if It has then adopts both.</w:t>
+        <w:t xml:space="preserve">If a node </w:t>
+      </w:r>
+      <w:proofErr w:type="spellStart"/>
+      <w:r>
+        <w:rPr>
+          <w:lang w:val="en-US"/>
+        </w:rPr>
+        <w:t>recvies</w:t>
+      </w:r>
+      <w:proofErr w:type="spellEnd"/>
+      <w:r>
+        <w:rPr>
+          <w:lang w:val="en-US"/>
+        </w:rPr>
+        <w:t xml:space="preserve"> a different schedule after it chooses and announces its own. If it had no neighbors, it discards </w:t>
+      </w:r>
+      <w:proofErr w:type="spellStart"/>
+      <w:proofErr w:type="gramStart"/>
+      <w:r>
+        <w:rPr>
+          <w:lang w:val="en-US"/>
+        </w:rPr>
+        <w:t>it’s</w:t>
+      </w:r>
+      <w:proofErr w:type="spellEnd"/>
+      <w:proofErr w:type="gramEnd"/>
+      <w:r>
+        <w:rPr>
+          <w:lang w:val="en-US"/>
+        </w:rPr>
+        <w:t xml:space="preserve"> own schedule, if It has then adopts both.</w:t>
       </w:r>
     </w:p>
     <w:p>
@@ -4362,7 +5305,7 @@
           <w:lang w:val="en-US"/>
         </w:rPr>
         <w:drawing>
-          <wp:inline distT="0" distB="0" distL="0" distR="0" wp14:anchorId="32AFBEC0" wp14:editId="6112AF08">
+          <wp:inline distT="0" distB="0" distL="0" distR="0" wp14:anchorId="32AFBEC0" wp14:editId="7BABE56E">
             <wp:extent cx="3079699" cy="842939"/>
             <wp:effectExtent l="0" t="0" r="6985" b="0"/>
             <wp:docPr id="3" name="Billede 3"/>
@@ -4385,7 +5328,7 @@
                   <pic:spPr>
                     <a:xfrm>
                       <a:off x="0" y="0"/>
-                      <a:ext cx="3169048" cy="867395"/>
+                      <a:ext cx="3079699" cy="842939"/>
                     </a:xfrm>
                     <a:prstGeom prst="rect">
                       <a:avLst/>
@@ -4420,13 +5363,27 @@
         <w:rPr>
           <w:lang w:val="en-US"/>
         </w:rPr>
-        <w:t xml:space="preserve"> ( </w:t>
-      </w:r>
-      <w:r>
-        <w:rPr>
-          <w:lang w:val="en-US"/>
-        </w:rPr>
-        <w:t>Minimize overhead</w:t>
+        <w:t xml:space="preserve"> </w:t>
+      </w:r>
+      <w:proofErr w:type="gramStart"/>
+      <w:r>
+        <w:rPr>
+          <w:lang w:val="en-US"/>
+        </w:rPr>
+        <w:t xml:space="preserve">( </w:t>
+      </w:r>
+      <w:r>
+        <w:rPr>
+          <w:lang w:val="en-US"/>
+        </w:rPr>
+        <w:t>Minimize</w:t>
+      </w:r>
+      <w:proofErr w:type="gramEnd"/>
+      <w:r>
+        <w:rPr>
+          <w:lang w:val="en-US"/>
+        </w:rPr>
+        <w:t xml:space="preserve"> overhead</w:t>
       </w:r>
       <w:r>
         <w:rPr>
@@ -4519,13 +5476,27 @@
         <w:rPr>
           <w:lang w:val="en-US"/>
         </w:rPr>
-        <w:t xml:space="preserve"> ( </w:t>
-      </w:r>
-      <w:r>
-        <w:rPr>
-          <w:lang w:val="en-US"/>
-        </w:rPr>
-        <w:t>Reduce latency</w:t>
+        <w:t xml:space="preserve"> </w:t>
+      </w:r>
+      <w:proofErr w:type="gramStart"/>
+      <w:r>
+        <w:rPr>
+          <w:lang w:val="en-US"/>
+        </w:rPr>
+        <w:t xml:space="preserve">( </w:t>
+      </w:r>
+      <w:r>
+        <w:rPr>
+          <w:lang w:val="en-US"/>
+        </w:rPr>
+        <w:t>Reduce</w:t>
+      </w:r>
+      <w:proofErr w:type="gramEnd"/>
+      <w:r>
+        <w:rPr>
+          <w:lang w:val="en-US"/>
+        </w:rPr>
+        <w:t xml:space="preserve"> latency</w:t>
       </w:r>
       <w:r>
         <w:rPr>
@@ -4552,7 +5523,23 @@
         <w:rPr>
           <w:lang w:val="en-US"/>
         </w:rPr>
-        <w:t xml:space="preserve">Let a node who overhears it’s neighbors transmission stay awake instead of following </w:t>
+        <w:t xml:space="preserve">Let a node who overhears </w:t>
+      </w:r>
+      <w:proofErr w:type="spellStart"/>
+      <w:proofErr w:type="gramStart"/>
+      <w:r>
+        <w:rPr>
+          <w:lang w:val="en-US"/>
+        </w:rPr>
+        <w:t>it’s</w:t>
+      </w:r>
+      <w:proofErr w:type="spellEnd"/>
+      <w:proofErr w:type="gramEnd"/>
+      <w:r>
+        <w:rPr>
+          <w:lang w:val="en-US"/>
+        </w:rPr>
+        <w:t xml:space="preserve"> neighbors transmission stay awake instead of following </w:t>
       </w:r>
       <w:r>
         <w:rPr>
@@ -4572,11 +5559,19 @@
         </w:rPr>
         <w:t xml:space="preserve">staying </w:t>
       </w:r>
-      <w:r>
-        <w:rPr>
-          <w:lang w:val="en-US"/>
-        </w:rPr>
-        <w:t>awake(node</w:t>
+      <w:proofErr w:type="gramStart"/>
+      <w:r>
+        <w:rPr>
+          <w:lang w:val="en-US"/>
+        </w:rPr>
+        <w:t>awake(</w:t>
+      </w:r>
+      <w:proofErr w:type="gramEnd"/>
+      <w:r>
+        <w:rPr>
+          <w:lang w:val="en-US"/>
+        </w:rPr>
+        <w:t>node</w:t>
       </w:r>
       <w:r>
         <w:rPr>
@@ -4750,6 +5745,7 @@
           <w:lang w:val="en-US"/>
         </w:rPr>
       </w:pPr>
+      <w:proofErr w:type="gramStart"/>
       <w:r>
         <w:rPr>
           <w:color w:val="70AD47" w:themeColor="accent6"/>
@@ -4768,7 +5764,14 @@
         <w:rPr>
           <w:lang w:val="en-US"/>
         </w:rPr>
-        <w:t>, Usually no issues with collisions, overhearing</w:t>
+        <w:t>,</w:t>
+      </w:r>
+      <w:proofErr w:type="gramEnd"/>
+      <w:r>
+        <w:rPr>
+          <w:lang w:val="en-US"/>
+        </w:rPr>
+        <w:t xml:space="preserve"> Usually no issues with collisions, overhearing</w:t>
       </w:r>
       <w:r>
         <w:rPr>
@@ -4933,7 +5936,21 @@
         <w:rPr>
           <w:lang w:val="en-US"/>
         </w:rPr>
-        <w:t xml:space="preserve"> nodes operate in a decentralized manner</w:t>
+        <w:t xml:space="preserve"> nodes </w:t>
+      </w:r>
+      <w:proofErr w:type="gramStart"/>
+      <w:r>
+        <w:rPr>
+          <w:lang w:val="en-US"/>
+        </w:rPr>
+        <w:t>operate</w:t>
+      </w:r>
+      <w:proofErr w:type="gramEnd"/>
+      <w:r>
+        <w:rPr>
+          <w:lang w:val="en-US"/>
+        </w:rPr>
+        <w:t xml:space="preserve"> in a decentralized manner</w:t>
       </w:r>
       <w:r>
         <w:rPr>
@@ -5076,7 +6093,23 @@
           <w:b/>
           <w:lang w:val="en-US"/>
         </w:rPr>
-        <w:t>Carrier sensing using clear channel Assessment ( CCA )</w:t>
+        <w:t xml:space="preserve">Carrier sensing using clear channel Assessment </w:t>
+      </w:r>
+      <w:proofErr w:type="gramStart"/>
+      <w:r>
+        <w:rPr>
+          <w:b/>
+          <w:lang w:val="en-US"/>
+        </w:rPr>
+        <w:t>( CCA</w:t>
+      </w:r>
+      <w:proofErr w:type="gramEnd"/>
+      <w:r>
+        <w:rPr>
+          <w:b/>
+          <w:lang w:val="en-US"/>
+        </w:rPr>
+        <w:t xml:space="preserve"> )</w:t>
       </w:r>
     </w:p>
     <w:p>
@@ -5090,7 +6123,19 @@
         <w:rPr>
           <w:lang w:val="en-US"/>
         </w:rPr>
-        <w:t>For effective collision avoidance, MAC must accurately determine if the channel is clear. To do that it needs to tell what is the signal and what is the noise.</w:t>
+        <w:t xml:space="preserve">For effective collision avoidance, </w:t>
+      </w:r>
+      <w:r>
+        <w:rPr>
+          <w:lang w:val="en-US"/>
+        </w:rPr>
+        <w:t>B</w:t>
+      </w:r>
+      <w:r>
+        <w:rPr>
+          <w:lang w:val="en-US"/>
+        </w:rPr>
+        <w:t>MAC must accurately determine if the channel is clear. To do that it needs to tell what is the signal and what is the noise.</w:t>
       </w:r>
       <w:r>
         <w:rPr>
@@ -5109,9 +6154,9 @@
           <w:lang w:val="en-US"/>
         </w:rPr>
         <w:drawing>
-          <wp:inline distT="0" distB="0" distL="0" distR="0" wp14:anchorId="63CB24FD" wp14:editId="6F830181">
-            <wp:extent cx="2515172" cy="1163117"/>
-            <wp:effectExtent l="0" t="0" r="0" b="0"/>
+          <wp:inline distT="0" distB="0" distL="0" distR="0" wp14:anchorId="63CB24FD" wp14:editId="1466E55C">
+            <wp:extent cx="3829050" cy="1770706"/>
+            <wp:effectExtent l="0" t="0" r="0" b="1270"/>
             <wp:docPr id="6" name="Billede 6"/>
             <wp:cNvGraphicFramePr>
               <a:graphicFrameLocks xmlns:a="http://schemas.openxmlformats.org/drawingml/2006/main" noChangeAspect="1"/>
@@ -5132,7 +6177,7 @@
                   <pic:spPr>
                     <a:xfrm>
                       <a:off x="0" y="0"/>
-                      <a:ext cx="2583863" cy="1194882"/>
+                      <a:ext cx="3944037" cy="1823881"/>
                     </a:xfrm>
                     <a:prstGeom prst="rect">
                       <a:avLst/>
@@ -5260,9 +6305,9 @@
         </w:rPr>
         <w:lastRenderedPageBreak/>
         <w:drawing>
-          <wp:inline distT="0" distB="0" distL="0" distR="0" wp14:anchorId="7C07C5BB" wp14:editId="518120A7">
-            <wp:extent cx="2176567" cy="1097592"/>
-            <wp:effectExtent l="0" t="0" r="0" b="7620"/>
+          <wp:inline distT="0" distB="0" distL="0" distR="0" wp14:anchorId="7C07C5BB" wp14:editId="325D77FA">
+            <wp:extent cx="3409950" cy="1719559"/>
+            <wp:effectExtent l="0" t="0" r="0" b="0"/>
             <wp:docPr id="2" name="Billede 2"/>
             <wp:cNvGraphicFramePr>
               <a:graphicFrameLocks xmlns:a="http://schemas.openxmlformats.org/drawingml/2006/main" noChangeAspect="1"/>
@@ -5282,7 +6327,7 @@
                   <pic:spPr bwMode="auto">
                     <a:xfrm>
                       <a:off x="0" y="0"/>
-                      <a:ext cx="2243892" cy="1131543"/>
+                      <a:ext cx="3534462" cy="1782347"/>
                     </a:xfrm>
                     <a:prstGeom prst="rect">
                       <a:avLst/>
@@ -5390,7 +6435,31 @@
         <w:rPr>
           <w:lang w:val="en-US"/>
         </w:rPr>
-        <w:t xml:space="preserve">Proactive. Adds error control (redundant) bits to each packet by using an error-correcting code (ECC) but at the cost of encoding/decoding, energy and longer packets. The receiver can then detect and correct errors using these extra bits. Satellites orbiting </w:t>
+        <w:t>Proactive. Adds error control (</w:t>
+      </w:r>
+      <w:r>
+        <w:rPr>
+          <w:lang w:val="en-US"/>
+        </w:rPr>
+        <w:t xml:space="preserve">data </w:t>
+      </w:r>
+      <w:r>
+        <w:rPr>
+          <w:lang w:val="en-US"/>
+        </w:rPr>
+        <w:t>redundant) bits to each packet by using an error-correcting code (ECC) but at the cost of encoding/decoding, energy and longer packets. The receiver can then detect and correct errors using these extra bits.</w:t>
+      </w:r>
+      <w:r>
+        <w:rPr>
+          <w:lang w:val="en-US"/>
+        </w:rPr>
+        <w:t xml:space="preserve"> E.g.</w:t>
+      </w:r>
+      <w:r>
+        <w:rPr>
+          <w:lang w:val="en-US"/>
+        </w:rPr>
+        <w:t xml:space="preserve"> Satellites orbiting </w:t>
       </w:r>
       <w:r>
         <w:rPr>
@@ -5522,11 +6591,6 @@
     </w:p>
     <w:p>
       <w:pPr>
-        <w:pStyle w:val="ListParagraph"/>
-        <w:numPr>
-          <w:ilvl w:val="0"/>
-          <w:numId w:val="7"/>
-        </w:numPr>
         <w:rPr>
           <w:lang w:val="en-US"/>
         </w:rPr>
@@ -5610,7 +6674,21 @@
         <w:rPr>
           <w:lang w:val="en-US"/>
         </w:rPr>
-        <w:t xml:space="preserve"> (sender sends N packets. Receiver drops packets without expected sequence nr. In this example it drops packet 2 and 3. Then sends NACK1. Sender retransmits packet 1 to N). FEWER PACKETS IF NO NOISE! But using less power.</w:t>
+        <w:t xml:space="preserve"> (sender sends N packets. Receiver drops packets without expected sequence </w:t>
+      </w:r>
+      <w:proofErr w:type="spellStart"/>
+      <w:r>
+        <w:rPr>
+          <w:lang w:val="en-US"/>
+        </w:rPr>
+        <w:t>nr</w:t>
+      </w:r>
+      <w:proofErr w:type="spellEnd"/>
+      <w:r>
+        <w:rPr>
+          <w:lang w:val="en-US"/>
+        </w:rPr>
+        <w:t>. In this example it drops packet 2 and 3. Then sends NACK1. Sender retransmits packet 1 to N). FEWER PACKETS IF NO NOISE! But using less power.</w:t>
       </w:r>
     </w:p>
     <w:p>
@@ -5682,6 +6760,7 @@
     </w:p>
     <w:p>
       <w:pPr>
+        <w:jc w:val="center"/>
         <w:rPr>
           <w:lang w:val="en-US"/>
         </w:rPr>
@@ -5834,17 +6913,6 @@
           </wp:inline>
         </w:drawing>
       </w:r>
-    </w:p>
-    <w:p>
-      <w:pPr>
-        <w:rPr>
-          <w:rFonts w:asciiTheme="majorHAnsi" w:eastAsiaTheme="majorEastAsia" w:hAnsiTheme="majorHAnsi" w:cstheme="majorBidi"/>
-          <w:i/>
-          <w:iCs/>
-          <w:color w:val="2F5496" w:themeColor="accent1" w:themeShade="BF"/>
-          <w:lang w:val="en-US"/>
-        </w:rPr>
-      </w:pPr>
       <w:r>
         <w:rPr>
           <w:lang w:val="en-US"/>
@@ -6186,7 +7254,19 @@
         <w:rPr>
           <w:lang w:val="en-US"/>
         </w:rPr>
-        <w:t>DD and SPIN: In DD the sink queries sensors for data. In SPIN the sensors advertise that they have data.</w:t>
+        <w:t>DD</w:t>
+      </w:r>
+      <w:r>
+        <w:rPr>
+          <w:lang w:val="en-US"/>
+        </w:rPr>
+        <w:t xml:space="preserve"> (Directed Diffusion)</w:t>
+      </w:r>
+      <w:r>
+        <w:rPr>
+          <w:lang w:val="en-US"/>
+        </w:rPr>
+        <w:t xml:space="preserve"> and SPIN: In DD the sink queries sensors for data. In SPIN the sensors advertise that they have data.</w:t>
       </w:r>
       <w:r>
         <w:rPr>
@@ -6229,19 +7309,6 @@
           <w:lang w:val="en-US"/>
         </w:rPr>
         <w:t>Aggregation is a part of the network layer</w:t>
-      </w:r>
-    </w:p>
-    <w:p>
-      <w:pPr>
-        <w:rPr>
-          <w:lang w:val="en-US"/>
-        </w:rPr>
-      </w:pPr>
-      <w:r>
-        <w:rPr>
-          <w:lang w:val="en-US"/>
-        </w:rPr>
-        <w:t>Data centric routing is a preferred routing alternative in WSN</w:t>
       </w:r>
     </w:p>
     <w:p>
@@ -6383,11 +7450,33 @@
           <w:lang w:val="en-US"/>
         </w:rPr>
       </w:pPr>
-      <w:r>
-        <w:rPr>
-          <w:lang w:val="en-US"/>
-        </w:rPr>
-        <w:t>Impossible to continuously collect raw sensor data</w:t>
+    </w:p>
+    <w:p>
+      <w:pPr>
+        <w:rPr>
+          <w:u w:val="single"/>
+          <w:lang w:val="en-US"/>
+        </w:rPr>
+      </w:pPr>
+      <w:r>
+        <w:rPr>
+          <w:u w:val="single"/>
+          <w:lang w:val="en-US"/>
+        </w:rPr>
+        <w:t>Data Aggregation Concept</w:t>
+      </w:r>
+    </w:p>
+    <w:p>
+      <w:pPr>
+        <w:rPr>
+          <w:lang w:val="en-US"/>
+        </w:rPr>
+      </w:pPr>
+      <w:r>
+        <w:rPr>
+          <w:lang w:val="en-US"/>
+        </w:rPr>
+        <w:t>Data Aggregation:</w:t>
       </w:r>
     </w:p>
     <w:p>
@@ -6405,181 +7494,6 @@
         <w:rPr>
           <w:lang w:val="en-US"/>
         </w:rPr>
-        <w:t>Limited memory and bandwidth</w:t>
-      </w:r>
-    </w:p>
-    <w:p>
-      <w:pPr>
-        <w:pStyle w:val="ListParagraph"/>
-        <w:numPr>
-          <w:ilvl w:val="0"/>
-          <w:numId w:val="8"/>
-        </w:numPr>
-        <w:rPr>
-          <w:lang w:val="en-US"/>
-        </w:rPr>
-      </w:pPr>
-      <w:r>
-        <w:rPr>
-          <w:lang w:val="en-US"/>
-        </w:rPr>
-        <w:t>Information overload</w:t>
-      </w:r>
-    </w:p>
-    <w:p>
-      <w:pPr>
-        <w:pStyle w:val="ListParagraph"/>
-        <w:numPr>
-          <w:ilvl w:val="0"/>
-          <w:numId w:val="8"/>
-        </w:numPr>
-        <w:rPr>
-          <w:lang w:val="en-US"/>
-        </w:rPr>
-      </w:pPr>
-      <w:r>
-        <w:rPr>
-          <w:lang w:val="en-US"/>
-        </w:rPr>
-        <w:t>=&gt; Data aggregation in storage.</w:t>
-      </w:r>
-    </w:p>
-    <w:p>
-      <w:pPr>
-        <w:rPr>
-          <w:lang w:val="en-US"/>
-        </w:rPr>
-      </w:pPr>
-      <w:r>
-        <w:rPr>
-          <w:lang w:val="en-US"/>
-        </w:rPr>
-        <w:t>Individual sensor readings are of limited use:</w:t>
-      </w:r>
-    </w:p>
-    <w:p>
-      <w:pPr>
-        <w:pStyle w:val="ListParagraph"/>
-        <w:numPr>
-          <w:ilvl w:val="0"/>
-          <w:numId w:val="8"/>
-        </w:numPr>
-        <w:rPr>
-          <w:lang w:val="en-US"/>
-        </w:rPr>
-      </w:pPr>
-      <w:r>
-        <w:rPr>
-          <w:lang w:val="en-US"/>
-        </w:rPr>
-        <w:t>User is interested in collective information rather than individual sensor data</w:t>
-      </w:r>
-    </w:p>
-    <w:p>
-      <w:pPr>
-        <w:pStyle w:val="ListParagraph"/>
-        <w:numPr>
-          <w:ilvl w:val="0"/>
-          <w:numId w:val="8"/>
-        </w:numPr>
-        <w:rPr>
-          <w:lang w:val="en-US"/>
-        </w:rPr>
-      </w:pPr>
-      <w:r>
-        <w:rPr>
-          <w:lang w:val="en-US"/>
-        </w:rPr>
-        <w:t>E</w:t>
-      </w:r>
-      <w:r>
-        <w:rPr>
-          <w:lang w:val="en-US"/>
-        </w:rPr>
-        <w:t>xploit in-network processing</w:t>
-      </w:r>
-    </w:p>
-    <w:p>
-      <w:pPr>
-        <w:rPr>
-          <w:lang w:val="en-US"/>
-        </w:rPr>
-      </w:pPr>
-      <w:r>
-        <w:rPr>
-          <w:lang w:val="en-US"/>
-        </w:rPr>
-        <w:t>Goal:</w:t>
-      </w:r>
-    </w:p>
-    <w:p>
-      <w:pPr>
-        <w:pStyle w:val="ListParagraph"/>
-        <w:numPr>
-          <w:ilvl w:val="0"/>
-          <w:numId w:val="8"/>
-        </w:numPr>
-        <w:rPr>
-          <w:lang w:val="en-US"/>
-        </w:rPr>
-      </w:pPr>
-      <w:r>
-        <w:rPr>
-          <w:lang w:val="en-US"/>
-        </w:rPr>
-        <w:t>To save energy and increase network lifetime by combining multiple sensor data</w:t>
-      </w:r>
-    </w:p>
-    <w:p>
-      <w:pPr>
-        <w:rPr>
-          <w:lang w:val="en-US"/>
-        </w:rPr>
-      </w:pPr>
-    </w:p>
-    <w:p>
-      <w:pPr>
-        <w:rPr>
-          <w:u w:val="single"/>
-          <w:lang w:val="en-US"/>
-        </w:rPr>
-      </w:pPr>
-      <w:r>
-        <w:rPr>
-          <w:u w:val="single"/>
-          <w:lang w:val="en-US"/>
-        </w:rPr>
-        <w:t>Data Aggregation Concept</w:t>
-      </w:r>
-    </w:p>
-    <w:p>
-      <w:pPr>
-        <w:rPr>
-          <w:lang w:val="en-US"/>
-        </w:rPr>
-      </w:pPr>
-      <w:r>
-        <w:rPr>
-          <w:lang w:val="en-US"/>
-        </w:rPr>
-        <w:t>Data Aggregation:</w:t>
-      </w:r>
-    </w:p>
-    <w:p>
-      <w:pPr>
-        <w:pStyle w:val="ListParagraph"/>
-        <w:numPr>
-          <w:ilvl w:val="0"/>
-          <w:numId w:val="8"/>
-        </w:numPr>
-        <w:rPr>
-          <w:lang w:val="en-US"/>
-        </w:rPr>
-      </w:pPr>
-      <w:r>
-        <w:rPr>
-          <w:lang w:val="en-US"/>
-        </w:rPr>
         <w:t>Process of combining data or information to estimate or predict events, i.e., computing a smaller representation of the messages that is equivalent in its content to all the individual messages.</w:t>
       </w:r>
     </w:p>
@@ -6593,7 +7507,6 @@
         <w:rPr>
           <w:lang w:val="en-US"/>
         </w:rPr>
-        <w:lastRenderedPageBreak/>
         <w:t>Idea:</w:t>
       </w:r>
     </w:p>
@@ -6701,6 +7614,7 @@
         <w:rPr>
           <w:lang w:val="en-US"/>
         </w:rPr>
+        <w:lastRenderedPageBreak/>
         <w:t>The benefit of aggregation depending on the location of data sources and sinks</w:t>
       </w:r>
     </w:p>
@@ -6998,7 +7912,6 @@
           <w:u w:val="single"/>
           <w:lang w:val="en-US"/>
         </w:rPr>
-        <w:lastRenderedPageBreak/>
         <w:t>Data Storage Representations</w:t>
       </w:r>
     </w:p>
@@ -7095,6 +8008,7 @@
           <w:u w:val="single"/>
           <w:lang w:val="en-US"/>
         </w:rPr>
+        <w:lastRenderedPageBreak/>
         <w:t>Aggregation Functions</w:t>
       </w:r>
     </w:p>
@@ -7357,29 +8271,29 @@
     <w:p>
       <w:pPr>
         <w:rPr>
-          <w:lang w:val="en-US"/>
-        </w:rPr>
-      </w:pPr>
-      <w:r>
-        <w:rPr>
           <w:u w:val="single"/>
           <w:lang w:val="en-US"/>
         </w:rPr>
-        <w:lastRenderedPageBreak/>
-        <w:t>Challenges in Aggregation</w:t>
-      </w:r>
-    </w:p>
-    <w:p>
-      <w:pPr>
-        <w:rPr>
-          <w:lang w:val="en-US"/>
-        </w:rPr>
-      </w:pPr>
-      <w:r>
-        <w:rPr>
-          <w:lang w:val="en-US"/>
-        </w:rPr>
-        <w:t>Inherently unreliable environment, certain information unavailable or expensive to obtain</w:t>
+      </w:pPr>
+      <w:r>
+        <w:rPr>
+          <w:u w:val="single"/>
+          <w:lang w:val="en-US"/>
+        </w:rPr>
+        <w:t>Data Aggregation Pros &amp; Cons</w:t>
+      </w:r>
+    </w:p>
+    <w:p>
+      <w:pPr>
+        <w:rPr>
+          <w:lang w:val="en-US"/>
+        </w:rPr>
+      </w:pPr>
+      <w:r>
+        <w:rPr>
+          <w:lang w:val="en-US"/>
+        </w:rPr>
+        <w:t>Pros:</w:t>
       </w:r>
     </w:p>
     <w:p>
@@ -7397,7 +8311,25 @@
         <w:rPr>
           <w:lang w:val="en-US"/>
         </w:rPr>
-        <w:t>How many nodes are present?</w:t>
+        <w:t>In-network processing reduces traffic load by aggregating data in route</w:t>
+      </w:r>
+    </w:p>
+    <w:p>
+      <w:pPr>
+        <w:pStyle w:val="ListParagraph"/>
+        <w:numPr>
+          <w:ilvl w:val="1"/>
+          <w:numId w:val="8"/>
+        </w:numPr>
+        <w:rPr>
+          <w:lang w:val="en-US"/>
+        </w:rPr>
+      </w:pPr>
+      <w:r>
+        <w:rPr>
+          <w:lang w:val="en-US"/>
+        </w:rPr>
+        <w:t>Energy and memory efficiency</w:t>
       </w:r>
     </w:p>
     <w:p>
@@ -7415,7 +8347,20 @@
         <w:rPr>
           <w:lang w:val="en-US"/>
         </w:rPr>
-        <w:t>How many nodes are supposed to respond?</w:t>
+        <w:t>Scalable to large numbers of both sinks and sensors</w:t>
+      </w:r>
+    </w:p>
+    <w:p>
+      <w:pPr>
+        <w:rPr>
+          <w:lang w:val="en-US"/>
+        </w:rPr>
+      </w:pPr>
+      <w:r>
+        <w:rPr>
+          <w:lang w:val="en-US"/>
+        </w:rPr>
+        <w:t>Cons:</w:t>
       </w:r>
     </w:p>
     <w:p>
@@ -7433,7 +8378,40 @@
         <w:rPr>
           <w:lang w:val="en-US"/>
         </w:rPr>
-        <w:t>What is the error distribution (in particular, what about malicious nodes?)</w:t>
+        <w:t xml:space="preserve">Requires careful design to tradeoff </w:t>
+      </w:r>
+      <w:r>
+        <w:rPr>
+          <w:i/>
+          <w:lang w:val="en-US"/>
+        </w:rPr>
+        <w:t>accuracy</w:t>
+      </w:r>
+      <w:r>
+        <w:rPr>
+          <w:lang w:val="en-US"/>
+        </w:rPr>
+        <w:t xml:space="preserve"> and </w:t>
+      </w:r>
+      <w:r>
+        <w:rPr>
+          <w:i/>
+          <w:lang w:val="en-US"/>
+        </w:rPr>
+        <w:t>storage</w:t>
+      </w:r>
+      <w:r>
+        <w:rPr>
+          <w:lang w:val="en-US"/>
+        </w:rPr>
+        <w:t xml:space="preserve"> and </w:t>
+      </w:r>
+      <w:r>
+        <w:rPr>
+          <w:i/>
+          <w:lang w:val="en-US"/>
+        </w:rPr>
+        <w:t>message size</w:t>
       </w:r>
     </w:p>
     <w:p>
@@ -7451,95 +8429,7 @@
         <w:rPr>
           <w:lang w:val="en-US"/>
         </w:rPr>
-        <w:t>Trying to build an infrastructure to remove all uncertainty from the application may not be feasible</w:t>
-      </w:r>
-    </w:p>
-    <w:p>
-      <w:pPr>
-        <w:rPr>
-          <w:lang w:val="en-US"/>
-        </w:rPr>
-      </w:pPr>
-    </w:p>
-    <w:p>
-      <w:pPr>
-        <w:rPr>
-          <w:u w:val="single"/>
-          <w:lang w:val="en-US"/>
-        </w:rPr>
-      </w:pPr>
-      <w:r>
-        <w:rPr>
-          <w:u w:val="single"/>
-          <w:lang w:val="en-US"/>
-        </w:rPr>
-        <w:t>Optimal Data Aggregation</w:t>
-      </w:r>
-    </w:p>
-    <w:p>
-      <w:pPr>
-        <w:rPr>
-          <w:i/>
-          <w:lang w:val="en-US"/>
-        </w:rPr>
-      </w:pPr>
-      <w:r>
-        <w:rPr>
-          <w:lang w:val="en-US"/>
-        </w:rPr>
-        <w:t xml:space="preserve">Optimal Data Aggregation is </w:t>
-      </w:r>
-      <w:r>
-        <w:rPr>
-          <w:i/>
-          <w:lang w:val="en-US"/>
-        </w:rPr>
-        <w:t>N</w:t>
-      </w:r>
-      <w:r>
-        <w:rPr>
-          <w:i/>
-          <w:lang w:val="en-US"/>
-        </w:rPr>
-        <w:t>P</w:t>
-      </w:r>
-      <w:r>
-        <w:rPr>
-          <w:i/>
-          <w:lang w:val="en-US"/>
-        </w:rPr>
-        <w:t>-Hard</w:t>
-      </w:r>
-    </w:p>
-    <w:p>
-      <w:pPr>
-        <w:rPr>
-          <w:lang w:val="en-US"/>
-        </w:rPr>
-      </w:pPr>
-      <w:r>
-        <w:rPr>
-          <w:lang w:val="en-US"/>
-        </w:rPr>
-        <w:t>Sub-optimal Algorithms:</w:t>
-      </w:r>
-    </w:p>
-    <w:p>
-      <w:pPr>
-        <w:pStyle w:val="ListParagraph"/>
-        <w:numPr>
-          <w:ilvl w:val="0"/>
-          <w:numId w:val="8"/>
-        </w:numPr>
-        <w:rPr>
-          <w:lang w:val="en-US"/>
-        </w:rPr>
-      </w:pPr>
-      <w:r>
-        <w:rPr>
-          <w:lang w:val="en-US"/>
-        </w:rPr>
-        <w:t>Opportunistic</w:t>
+        <w:t>Incur information loss, making robust estimation is difficult:</w:t>
       </w:r>
     </w:p>
     <w:p>
@@ -7557,321 +8447,6 @@
         <w:rPr>
           <w:lang w:val="en-US"/>
         </w:rPr>
-        <w:t>Just aggregate when possible</w:t>
-      </w:r>
-    </w:p>
-    <w:p>
-      <w:pPr>
-        <w:pStyle w:val="ListParagraph"/>
-        <w:numPr>
-          <w:ilvl w:val="0"/>
-          <w:numId w:val="8"/>
-        </w:numPr>
-        <w:rPr>
-          <w:lang w:val="en-US"/>
-        </w:rPr>
-      </w:pPr>
-      <w:r>
-        <w:rPr>
-          <w:lang w:val="en-US"/>
-        </w:rPr>
-        <w:t>Center at Nearest Source (CNS)</w:t>
-      </w:r>
-    </w:p>
-    <w:p>
-      <w:pPr>
-        <w:pStyle w:val="ListParagraph"/>
-        <w:numPr>
-          <w:ilvl w:val="1"/>
-          <w:numId w:val="8"/>
-        </w:numPr>
-        <w:rPr>
-          <w:lang w:val="en-US"/>
-        </w:rPr>
-      </w:pPr>
-      <w:r>
-        <w:rPr>
-          <w:lang w:val="en-US"/>
-        </w:rPr>
-        <w:t>The nearest source acts as the aggregation point</w:t>
-      </w:r>
-    </w:p>
-    <w:p>
-      <w:pPr>
-        <w:pStyle w:val="ListParagraph"/>
-        <w:numPr>
-          <w:ilvl w:val="0"/>
-          <w:numId w:val="8"/>
-        </w:numPr>
-        <w:rPr>
-          <w:lang w:val="en-US"/>
-        </w:rPr>
-      </w:pPr>
-      <w:r>
-        <w:rPr>
-          <w:lang w:val="en-US"/>
-        </w:rPr>
-        <w:t>Shortest Paths Tree (SPT)</w:t>
-      </w:r>
-    </w:p>
-    <w:p>
-      <w:pPr>
-        <w:pStyle w:val="ListParagraph"/>
-        <w:numPr>
-          <w:ilvl w:val="1"/>
-          <w:numId w:val="8"/>
-        </w:numPr>
-        <w:rPr>
-          <w:lang w:val="en-US"/>
-        </w:rPr>
-      </w:pPr>
-      <w:r>
-        <w:rPr>
-          <w:lang w:val="en-US"/>
-        </w:rPr>
-        <w:t>Sources send using shortest path if able to aggregate</w:t>
-      </w:r>
-    </w:p>
-    <w:p>
-      <w:pPr>
-        <w:pStyle w:val="ListParagraph"/>
-        <w:numPr>
-          <w:ilvl w:val="0"/>
-          <w:numId w:val="8"/>
-        </w:numPr>
-        <w:rPr>
-          <w:lang w:val="en-US"/>
-        </w:rPr>
-      </w:pPr>
-      <w:r>
-        <w:rPr>
-          <w:lang w:val="en-US"/>
-        </w:rPr>
-        <w:t>Greedy Incremental Tree (GIT)</w:t>
-      </w:r>
-    </w:p>
-    <w:p>
-      <w:pPr>
-        <w:pStyle w:val="ListParagraph"/>
-        <w:numPr>
-          <w:ilvl w:val="1"/>
-          <w:numId w:val="8"/>
-        </w:numPr>
-        <w:rPr>
-          <w:lang w:val="en-US"/>
-        </w:rPr>
-      </w:pPr>
-      <w:r>
-        <w:rPr>
-          <w:lang w:val="en-US"/>
-        </w:rPr>
-        <w:t>Recursively select the closes source to the tree</w:t>
-      </w:r>
-    </w:p>
-    <w:p>
-      <w:pPr>
-        <w:pStyle w:val="ListParagraph"/>
-        <w:numPr>
-          <w:ilvl w:val="0"/>
-          <w:numId w:val="8"/>
-        </w:numPr>
-        <w:rPr>
-          <w:lang w:val="en-US"/>
-        </w:rPr>
-      </w:pPr>
-      <w:r>
-        <w:rPr>
-          <w:lang w:val="en-US"/>
-        </w:rPr>
-        <w:t>Etc.</w:t>
-      </w:r>
-    </w:p>
-    <w:p>
-      <w:pPr>
-        <w:rPr>
-          <w:lang w:val="en-US"/>
-        </w:rPr>
-      </w:pPr>
-    </w:p>
-    <w:p>
-      <w:pPr>
-        <w:rPr>
-          <w:u w:val="single"/>
-          <w:lang w:val="en-US"/>
-        </w:rPr>
-      </w:pPr>
-      <w:r>
-        <w:rPr>
-          <w:u w:val="single"/>
-          <w:lang w:val="en-US"/>
-        </w:rPr>
-        <w:t>Data Aggregation Pros &amp; Cons</w:t>
-      </w:r>
-    </w:p>
-    <w:p>
-      <w:pPr>
-        <w:rPr>
-          <w:lang w:val="en-US"/>
-        </w:rPr>
-      </w:pPr>
-      <w:r>
-        <w:rPr>
-          <w:lang w:val="en-US"/>
-        </w:rPr>
-        <w:t>Pros:</w:t>
-      </w:r>
-    </w:p>
-    <w:p>
-      <w:pPr>
-        <w:pStyle w:val="ListParagraph"/>
-        <w:numPr>
-          <w:ilvl w:val="0"/>
-          <w:numId w:val="8"/>
-        </w:numPr>
-        <w:rPr>
-          <w:lang w:val="en-US"/>
-        </w:rPr>
-      </w:pPr>
-      <w:r>
-        <w:rPr>
-          <w:lang w:val="en-US"/>
-        </w:rPr>
-        <w:t>In-network processing reduces traffic load by aggregating data in route</w:t>
-      </w:r>
-    </w:p>
-    <w:p>
-      <w:pPr>
-        <w:pStyle w:val="ListParagraph"/>
-        <w:numPr>
-          <w:ilvl w:val="1"/>
-          <w:numId w:val="8"/>
-        </w:numPr>
-        <w:rPr>
-          <w:lang w:val="en-US"/>
-        </w:rPr>
-      </w:pPr>
-      <w:r>
-        <w:rPr>
-          <w:lang w:val="en-US"/>
-        </w:rPr>
-        <w:t>Energy and memory efficiency</w:t>
-      </w:r>
-    </w:p>
-    <w:p>
-      <w:pPr>
-        <w:pStyle w:val="ListParagraph"/>
-        <w:numPr>
-          <w:ilvl w:val="0"/>
-          <w:numId w:val="8"/>
-        </w:numPr>
-        <w:rPr>
-          <w:lang w:val="en-US"/>
-        </w:rPr>
-      </w:pPr>
-      <w:r>
-        <w:rPr>
-          <w:lang w:val="en-US"/>
-        </w:rPr>
-        <w:t>Scalable to large numbers of both sinks and sensors</w:t>
-      </w:r>
-    </w:p>
-    <w:p>
-      <w:pPr>
-        <w:rPr>
-          <w:lang w:val="en-US"/>
-        </w:rPr>
-      </w:pPr>
-      <w:r>
-        <w:rPr>
-          <w:lang w:val="en-US"/>
-        </w:rPr>
-        <w:t>Cons:</w:t>
-      </w:r>
-    </w:p>
-    <w:p>
-      <w:pPr>
-        <w:pStyle w:val="ListParagraph"/>
-        <w:numPr>
-          <w:ilvl w:val="0"/>
-          <w:numId w:val="8"/>
-        </w:numPr>
-        <w:rPr>
-          <w:lang w:val="en-US"/>
-        </w:rPr>
-      </w:pPr>
-      <w:r>
-        <w:rPr>
-          <w:lang w:val="en-US"/>
-        </w:rPr>
-        <w:t xml:space="preserve"> Requires careful design to tradeoff </w:t>
-      </w:r>
-      <w:r>
-        <w:rPr>
-          <w:i/>
-          <w:lang w:val="en-US"/>
-        </w:rPr>
-        <w:t>accuracy</w:t>
-      </w:r>
-      <w:r>
-        <w:rPr>
-          <w:lang w:val="en-US"/>
-        </w:rPr>
-        <w:t xml:space="preserve"> and </w:t>
-      </w:r>
-      <w:r>
-        <w:rPr>
-          <w:i/>
-          <w:lang w:val="en-US"/>
-        </w:rPr>
-        <w:t>storage</w:t>
-      </w:r>
-      <w:r>
-        <w:rPr>
-          <w:lang w:val="en-US"/>
-        </w:rPr>
-        <w:t xml:space="preserve"> and </w:t>
-      </w:r>
-      <w:r>
-        <w:rPr>
-          <w:i/>
-          <w:lang w:val="en-US"/>
-        </w:rPr>
-        <w:t>message size</w:t>
-      </w:r>
-    </w:p>
-    <w:p>
-      <w:pPr>
-        <w:pStyle w:val="ListParagraph"/>
-        <w:numPr>
-          <w:ilvl w:val="0"/>
-          <w:numId w:val="8"/>
-        </w:numPr>
-        <w:rPr>
-          <w:lang w:val="en-US"/>
-        </w:rPr>
-      </w:pPr>
-      <w:r>
-        <w:rPr>
-          <w:lang w:val="en-US"/>
-        </w:rPr>
-        <w:t>Incur information loss, making robust estimation is difficult:</w:t>
-      </w:r>
-    </w:p>
-    <w:p>
-      <w:pPr>
-        <w:pStyle w:val="ListParagraph"/>
-        <w:numPr>
-          <w:ilvl w:val="1"/>
-          <w:numId w:val="8"/>
-        </w:numPr>
-        <w:rPr>
-          <w:lang w:val="en-US"/>
-        </w:rPr>
-      </w:pPr>
-      <w:r>
-        <w:rPr>
-          <w:lang w:val="en-US"/>
-        </w:rPr>
         <w:t>E.g. a single outlier reading can damage MAX/MIN aggregates</w:t>
       </w:r>
     </w:p>
@@ -7882,8 +8457,6 @@
           <w:lang w:val="en-US"/>
         </w:rPr>
       </w:pPr>
-      <w:bookmarkStart w:id="1" w:name="_GoBack"/>
-      <w:bookmarkEnd w:id="1"/>
       <w:r>
         <w:rPr>
           <w:lang w:val="en-US"/>
@@ -7986,7 +8559,23 @@
           <w:sz w:val="20"/>
           <w:lang w:val="en-US"/>
         </w:rPr>
-        <w:t xml:space="preserve"> But in a WSN as long as we detect events we may not need all packets.</w:t>
+        <w:t xml:space="preserve"> But in a WSN </w:t>
+      </w:r>
+      <w:proofErr w:type="gramStart"/>
+      <w:r>
+        <w:rPr>
+          <w:sz w:val="20"/>
+          <w:lang w:val="en-US"/>
+        </w:rPr>
+        <w:t>as long as</w:t>
+      </w:r>
+      <w:proofErr w:type="gramEnd"/>
+      <w:r>
+        <w:rPr>
+          <w:sz w:val="20"/>
+          <w:lang w:val="en-US"/>
+        </w:rPr>
+        <w:t xml:space="preserve"> we detect events we may not need all packets.</w:t>
       </w:r>
     </w:p>
     <w:p>
@@ -8140,7 +8729,23 @@
           <w:sz w:val="20"/>
           <w:lang w:val="en-US"/>
         </w:rPr>
-        <w:t>, Eg Downstream sink to source.</w:t>
+        <w:t xml:space="preserve">, </w:t>
+      </w:r>
+      <w:proofErr w:type="spellStart"/>
+      <w:r>
+        <w:rPr>
+          <w:sz w:val="20"/>
+          <w:lang w:val="en-US"/>
+        </w:rPr>
+        <w:t>Eg</w:t>
+      </w:r>
+      <w:proofErr w:type="spellEnd"/>
+      <w:r>
+        <w:rPr>
+          <w:sz w:val="20"/>
+          <w:lang w:val="en-US"/>
+        </w:rPr>
+        <w:t xml:space="preserve"> Downstream sink to source.</w:t>
       </w:r>
     </w:p>
     <w:p>
@@ -8259,7 +8864,23 @@
           <w:sz w:val="20"/>
           <w:lang w:val="en-US"/>
         </w:rPr>
-        <w:t xml:space="preserve"> resends missing </w:t>
+        <w:t xml:space="preserve"> </w:t>
+      </w:r>
+      <w:proofErr w:type="gramStart"/>
+      <w:r>
+        <w:rPr>
+          <w:sz w:val="20"/>
+          <w:lang w:val="en-US"/>
+        </w:rPr>
+        <w:t>resends</w:t>
+      </w:r>
+      <w:proofErr w:type="gramEnd"/>
+      <w:r>
+        <w:rPr>
+          <w:sz w:val="20"/>
+          <w:lang w:val="en-US"/>
+        </w:rPr>
+        <w:t xml:space="preserve"> missing </w:t>
       </w:r>
       <w:r>
         <w:rPr>
@@ -9466,6 +10087,7 @@
           <w:lang w:val="en-US"/>
         </w:rPr>
       </w:pPr>
+      <w:proofErr w:type="spellStart"/>
       <w:r>
         <w:rPr>
           <w:rFonts w:asciiTheme="minorHAnsi" w:hAnsiTheme="minorHAnsi" w:cstheme="minorHAnsi"/>
@@ -9473,7 +10095,17 @@
           <w:szCs w:val="20"/>
           <w:lang w:val="en-US"/>
         </w:rPr>
-        <w:t>bk: Buffer fullness level at the end of reporting interval k</w:t>
+        <w:t>bk</w:t>
+      </w:r>
+      <w:proofErr w:type="spellEnd"/>
+      <w:r>
+        <w:rPr>
+          <w:rFonts w:asciiTheme="minorHAnsi" w:hAnsiTheme="minorHAnsi" w:cstheme="minorHAnsi"/>
+          <w:sz w:val="20"/>
+          <w:szCs w:val="20"/>
+          <w:lang w:val="en-US"/>
+        </w:rPr>
+        <w:t>: Buffer fullness level at the end of reporting interval k</w:t>
       </w:r>
     </w:p>
     <w:p>
@@ -9861,14 +10493,7 @@
                                 <w:rFonts w:eastAsiaTheme="minorEastAsia"/>
                                 <w:lang w:val="en-US"/>
                               </w:rPr>
-                              <w:t>:</w:t>
-                            </w:r>
-                            <w:r>
-                              <w:rPr>
-                                <w:rFonts w:eastAsiaTheme="minorEastAsia"/>
-                                <w:lang w:val="en-US"/>
-                              </w:rPr>
-                              <w:t xml:space="preserve"> desired event reliability</w:t>
+                              <w:t>: desired event reliability</w:t>
                             </w:r>
                           </w:p>
                           <w:p>
@@ -9893,21 +10518,7 @@
                                 <w:rFonts w:eastAsiaTheme="minorEastAsia"/>
                                 <w:lang w:val="en-US"/>
                               </w:rPr>
-                              <w:t>:</w:t>
-                            </w:r>
-                            <w:r>
-                              <w:rPr>
-                                <w:rFonts w:eastAsiaTheme="minorEastAsia"/>
-                                <w:lang w:val="en-US"/>
-                              </w:rPr>
-                              <w:t xml:space="preserve"> </w:t>
-                            </w:r>
-                            <w:r>
-                              <w:rPr>
-                                <w:rFonts w:eastAsiaTheme="minorEastAsia"/>
-                                <w:lang w:val="en-US"/>
-                              </w:rPr>
-                              <w:t>reporting frequency rate</w:t>
+                              <w:t>: reporting frequency rate</w:t>
                             </w:r>
                           </w:p>
                           <w:p>
@@ -9953,14 +10564,7 @@
                                 <w:rFonts w:eastAsiaTheme="minorEastAsia"/>
                                 <w:lang w:val="en-US"/>
                               </w:rPr>
-                              <w:t>:</w:t>
-                            </w:r>
-                            <w:r>
-                              <w:rPr>
-                                <w:rFonts w:eastAsiaTheme="minorEastAsia"/>
-                                <w:lang w:val="en-US"/>
-                              </w:rPr>
-                              <w:t xml:space="preserve"> maximum frequency without congestion</w:t>
+                              <w:t>: maximum frequency without congestion</w:t>
                             </w:r>
                           </w:p>
                         </w:txbxContent>
@@ -10145,14 +10749,7 @@
                           <w:rFonts w:eastAsiaTheme="minorEastAsia"/>
                           <w:lang w:val="en-US"/>
                         </w:rPr>
-                        <w:t>:</w:t>
-                      </w:r>
-                      <w:r>
-                        <w:rPr>
-                          <w:rFonts w:eastAsiaTheme="minorEastAsia"/>
-                          <w:lang w:val="en-US"/>
-                        </w:rPr>
-                        <w:t xml:space="preserve"> desired event reliability</w:t>
+                        <w:t>: desired event reliability</w:t>
                       </w:r>
                     </w:p>
                     <w:p>
@@ -10177,21 +10774,7 @@
                           <w:rFonts w:eastAsiaTheme="minorEastAsia"/>
                           <w:lang w:val="en-US"/>
                         </w:rPr>
-                        <w:t>:</w:t>
-                      </w:r>
-                      <w:r>
-                        <w:rPr>
-                          <w:rFonts w:eastAsiaTheme="minorEastAsia"/>
-                          <w:lang w:val="en-US"/>
-                        </w:rPr>
-                        <w:t xml:space="preserve"> </w:t>
-                      </w:r>
-                      <w:r>
-                        <w:rPr>
-                          <w:rFonts w:eastAsiaTheme="minorEastAsia"/>
-                          <w:lang w:val="en-US"/>
-                        </w:rPr>
-                        <w:t>reporting frequency rate</w:t>
+                        <w:t>: reporting frequency rate</w:t>
                       </w:r>
                     </w:p>
                     <w:p>
@@ -10237,14 +10820,7 @@
                           <w:rFonts w:eastAsiaTheme="minorEastAsia"/>
                           <w:lang w:val="en-US"/>
                         </w:rPr>
-                        <w:t>:</w:t>
-                      </w:r>
-                      <w:r>
-                        <w:rPr>
-                          <w:rFonts w:eastAsiaTheme="minorEastAsia"/>
-                          <w:lang w:val="en-US"/>
-                        </w:rPr>
-                        <w:t xml:space="preserve"> maximum frequency without congestion</w:t>
+                        <w:t>: maximum frequency without congestion</w:t>
                       </w:r>
                     </w:p>
                   </w:txbxContent>
@@ -10493,11 +11069,19 @@
           <w:lang w:val="en-US"/>
         </w:rPr>
       </w:pPr>
-      <w:r>
-        <w:rPr>
-          <w:lang w:val="en-US"/>
-        </w:rPr>
-        <w:t xml:space="preserve">A attack on a WSN </w:t>
+      <w:proofErr w:type="gramStart"/>
+      <w:r>
+        <w:rPr>
+          <w:lang w:val="en-US"/>
+        </w:rPr>
+        <w:t>A</w:t>
+      </w:r>
+      <w:proofErr w:type="gramEnd"/>
+      <w:r>
+        <w:rPr>
+          <w:lang w:val="en-US"/>
+        </w:rPr>
+        <w:t xml:space="preserve"> attack on a WSN </w:t>
       </w:r>
       <w:r>
         <w:rPr>
@@ -10532,6 +11116,7 @@
           <w:lang w:val="en-US"/>
         </w:rPr>
       </w:pPr>
+      <w:bookmarkStart w:id="1" w:name="_GoBack"/>
       <w:r>
         <w:rPr>
           <w:noProof/>
@@ -10573,6 +11158,7 @@
           </wp:inline>
         </w:drawing>
       </w:r>
+      <w:bookmarkEnd w:id="1"/>
     </w:p>
     <w:p>
       <w:pPr>
@@ -10821,7 +11407,21 @@
         <w:rPr>
           <w:lang w:val="en-US"/>
         </w:rPr>
-        <w:t xml:space="preserve">. There are no really good defense agents this and </w:t>
+        <w:t xml:space="preserve">. There are no </w:t>
+      </w:r>
+      <w:proofErr w:type="gramStart"/>
+      <w:r>
+        <w:rPr>
+          <w:lang w:val="en-US"/>
+        </w:rPr>
+        <w:t>really good</w:t>
+      </w:r>
+      <w:proofErr w:type="gramEnd"/>
+      <w:r>
+        <w:rPr>
+          <w:lang w:val="en-US"/>
+        </w:rPr>
+        <w:t xml:space="preserve"> defense agents this and </w:t>
       </w:r>
       <w:r>
         <w:rPr>
@@ -10947,7 +11547,21 @@
         <w:rPr>
           <w:lang w:val="en-US"/>
         </w:rPr>
-        <w:t>. So the obvious attack scenario is abusing this fact by f</w:t>
+        <w:t xml:space="preserve">. </w:t>
+      </w:r>
+      <w:proofErr w:type="gramStart"/>
+      <w:r>
+        <w:rPr>
+          <w:lang w:val="en-US"/>
+        </w:rPr>
+        <w:t>So</w:t>
+      </w:r>
+      <w:proofErr w:type="gramEnd"/>
+      <w:r>
+        <w:rPr>
+          <w:lang w:val="en-US"/>
+        </w:rPr>
+        <w:t xml:space="preserve"> the obvious attack scenario is abusing this fact by f</w:t>
       </w:r>
       <w:r>
         <w:rPr>
@@ -12348,6 +12962,7 @@
     <w:lsdException w:name="HTML Sample" w:semiHidden="1" w:unhideWhenUsed="1"/>
     <w:lsdException w:name="HTML Typewriter" w:semiHidden="1" w:unhideWhenUsed="1"/>
     <w:lsdException w:name="HTML Variable" w:semiHidden="1" w:unhideWhenUsed="1"/>
+    <w:lsdException w:name="Normal Table" w:semiHidden="1" w:unhideWhenUsed="1"/>
     <w:lsdException w:name="annotation subject" w:semiHidden="1" w:unhideWhenUsed="1"/>
     <w:lsdException w:name="No List" w:semiHidden="1" w:unhideWhenUsed="1"/>
     <w:lsdException w:name="Outline List 1" w:semiHidden="1" w:unhideWhenUsed="1"/>
@@ -12391,8 +13006,10 @@
     <w:lsdException w:name="Table Elegant" w:semiHidden="1" w:unhideWhenUsed="1"/>
     <w:lsdException w:name="Table Professional" w:semiHidden="1" w:unhideWhenUsed="1"/>
     <w:lsdException w:name="Table Subtle 1" w:semiHidden="1" w:unhideWhenUsed="1"/>
+    <w:lsdException w:name="Table Subtle 2" w:semiHidden="1" w:unhideWhenUsed="1"/>
     <w:lsdException w:name="Table Web 1" w:semiHidden="1" w:unhideWhenUsed="1"/>
     <w:lsdException w:name="Table Web 2" w:semiHidden="1" w:unhideWhenUsed="1"/>
+    <w:lsdException w:name="Table Web 3" w:semiHidden="1" w:unhideWhenUsed="1"/>
     <w:lsdException w:name="Balloon Text" w:semiHidden="1" w:unhideWhenUsed="1"/>
     <w:lsdException w:name="Table Grid" w:uiPriority="39"/>
     <w:lsdException w:name="Table Theme" w:semiHidden="1" w:unhideWhenUsed="1"/>

--- a/Exam/David/ExamFull.docx
+++ b/Exam/David/ExamFull.docx
@@ -4,7 +4,7 @@
   <w:body>
     <w:p>
       <w:pPr>
-        <w:pStyle w:val="Heading4"/>
+        <w:pStyle w:val="Overskrift4"/>
         <w:spacing w:line="240" w:lineRule="auto"/>
         <w:rPr>
           <w:lang w:val="en-US"/>
@@ -89,7 +89,7 @@
     </w:p>
     <w:p>
       <w:pPr>
-        <w:pStyle w:val="ListParagraph"/>
+        <w:pStyle w:val="Listeafsnit"/>
         <w:numPr>
           <w:ilvl w:val="0"/>
           <w:numId w:val="3"/>
@@ -108,7 +108,7 @@
     </w:p>
     <w:p>
       <w:pPr>
-        <w:pStyle w:val="ListParagraph"/>
+        <w:pStyle w:val="Listeafsnit"/>
         <w:numPr>
           <w:ilvl w:val="1"/>
           <w:numId w:val="3"/>
@@ -127,7 +127,7 @@
     </w:p>
     <w:p>
       <w:pPr>
-        <w:pStyle w:val="ListParagraph"/>
+        <w:pStyle w:val="Listeafsnit"/>
         <w:spacing w:line="240" w:lineRule="auto"/>
         <w:ind w:left="1440"/>
         <w:rPr>
@@ -203,7 +203,7 @@
     </w:p>
     <w:p>
       <w:pPr>
-        <w:pStyle w:val="ListParagraph"/>
+        <w:pStyle w:val="Listeafsnit"/>
         <w:spacing w:line="240" w:lineRule="auto"/>
         <w:ind w:left="1440"/>
         <w:rPr>
@@ -226,7 +226,7 @@
     </w:p>
     <w:p>
       <w:pPr>
-        <w:pStyle w:val="ListParagraph"/>
+        <w:pStyle w:val="Listeafsnit"/>
         <w:numPr>
           <w:ilvl w:val="1"/>
           <w:numId w:val="3"/>
@@ -245,7 +245,7 @@
     </w:p>
     <w:p>
       <w:pPr>
-        <w:pStyle w:val="ListParagraph"/>
+        <w:pStyle w:val="Listeafsnit"/>
         <w:spacing w:line="240" w:lineRule="auto"/>
         <w:ind w:left="1440"/>
         <w:rPr>
@@ -288,7 +288,7 @@
     </w:p>
     <w:p>
       <w:pPr>
-        <w:pStyle w:val="ListParagraph"/>
+        <w:pStyle w:val="Listeafsnit"/>
         <w:spacing w:line="240" w:lineRule="auto"/>
         <w:ind w:left="1440"/>
         <w:rPr>
@@ -329,7 +329,7 @@
     </w:p>
     <w:p>
       <w:pPr>
-        <w:pStyle w:val="ListParagraph"/>
+        <w:pStyle w:val="Listeafsnit"/>
         <w:numPr>
           <w:ilvl w:val="1"/>
           <w:numId w:val="3"/>
@@ -354,7 +354,7 @@
     </w:p>
     <w:p>
       <w:pPr>
-        <w:pStyle w:val="ListParagraph"/>
+        <w:pStyle w:val="Listeafsnit"/>
         <w:spacing w:line="240" w:lineRule="auto"/>
         <w:ind w:left="1440"/>
         <w:rPr>
@@ -383,7 +383,7 @@
     </w:p>
     <w:p>
       <w:pPr>
-        <w:pStyle w:val="ListParagraph"/>
+        <w:pStyle w:val="Listeafsnit"/>
         <w:spacing w:line="240" w:lineRule="auto"/>
         <w:ind w:left="1440"/>
         <w:rPr>
@@ -406,7 +406,7 @@
     </w:p>
     <w:p>
       <w:pPr>
-        <w:pStyle w:val="ListParagraph"/>
+        <w:pStyle w:val="Listeafsnit"/>
         <w:spacing w:line="240" w:lineRule="auto"/>
         <w:ind w:left="1440"/>
         <w:rPr>
@@ -428,7 +428,7 @@
     </w:p>
     <w:p>
       <w:pPr>
-        <w:pStyle w:val="ListParagraph"/>
+        <w:pStyle w:val="Listeafsnit"/>
         <w:numPr>
           <w:ilvl w:val="1"/>
           <w:numId w:val="3"/>
@@ -461,7 +461,7 @@
     </w:p>
     <w:p>
       <w:pPr>
-        <w:pStyle w:val="ListParagraph"/>
+        <w:pStyle w:val="Listeafsnit"/>
         <w:spacing w:line="240" w:lineRule="auto"/>
         <w:ind w:left="1440"/>
         <w:rPr>
@@ -491,7 +491,7 @@
     </w:p>
     <w:p>
       <w:pPr>
-        <w:pStyle w:val="ListParagraph"/>
+        <w:pStyle w:val="Listeafsnit"/>
         <w:spacing w:line="240" w:lineRule="auto"/>
         <w:ind w:left="1440"/>
         <w:rPr>
@@ -514,7 +514,7 @@
     </w:p>
     <w:p>
       <w:pPr>
-        <w:pStyle w:val="ListParagraph"/>
+        <w:pStyle w:val="Listeafsnit"/>
         <w:spacing w:line="240" w:lineRule="auto"/>
         <w:ind w:left="1440"/>
         <w:rPr>
@@ -543,7 +543,7 @@
     </w:p>
     <w:p>
       <w:pPr>
-        <w:pStyle w:val="ListParagraph"/>
+        <w:pStyle w:val="Listeafsnit"/>
         <w:numPr>
           <w:ilvl w:val="0"/>
           <w:numId w:val="3"/>
@@ -562,7 +562,7 @@
     </w:p>
     <w:p>
       <w:pPr>
-        <w:pStyle w:val="ListParagraph"/>
+        <w:pStyle w:val="Listeafsnit"/>
         <w:numPr>
           <w:ilvl w:val="1"/>
           <w:numId w:val="3"/>
@@ -587,7 +587,7 @@
     </w:p>
     <w:p>
       <w:pPr>
-        <w:pStyle w:val="ListParagraph"/>
+        <w:pStyle w:val="Listeafsnit"/>
         <w:numPr>
           <w:ilvl w:val="1"/>
           <w:numId w:val="3"/>
@@ -606,7 +606,7 @@
     </w:p>
     <w:p>
       <w:pPr>
-        <w:pStyle w:val="ListParagraph"/>
+        <w:pStyle w:val="Listeafsnit"/>
         <w:numPr>
           <w:ilvl w:val="1"/>
           <w:numId w:val="3"/>
@@ -625,7 +625,7 @@
     </w:p>
     <w:p>
       <w:pPr>
-        <w:pStyle w:val="ListParagraph"/>
+        <w:pStyle w:val="Listeafsnit"/>
         <w:numPr>
           <w:ilvl w:val="0"/>
           <w:numId w:val="3"/>
@@ -656,7 +656,7 @@
     </w:p>
     <w:p>
       <w:pPr>
-        <w:pStyle w:val="ListParagraph"/>
+        <w:pStyle w:val="Listeafsnit"/>
         <w:numPr>
           <w:ilvl w:val="1"/>
           <w:numId w:val="3"/>
@@ -711,7 +711,7 @@
     </w:p>
     <w:p>
       <w:pPr>
-        <w:pStyle w:val="ListParagraph"/>
+        <w:pStyle w:val="Listeafsnit"/>
         <w:spacing w:line="240" w:lineRule="auto"/>
         <w:ind w:left="1440"/>
         <w:rPr>
@@ -746,7 +746,7 @@
     </w:p>
     <w:p>
       <w:pPr>
-        <w:pStyle w:val="ListParagraph"/>
+        <w:pStyle w:val="Listeafsnit"/>
         <w:numPr>
           <w:ilvl w:val="1"/>
           <w:numId w:val="3"/>
@@ -777,7 +777,7 @@
     </w:p>
     <w:p>
       <w:pPr>
-        <w:pStyle w:val="ListParagraph"/>
+        <w:pStyle w:val="Listeafsnit"/>
         <w:numPr>
           <w:ilvl w:val="0"/>
           <w:numId w:val="3"/>
@@ -796,7 +796,7 @@
     </w:p>
     <w:p>
       <w:pPr>
-        <w:pStyle w:val="ListParagraph"/>
+        <w:pStyle w:val="Listeafsnit"/>
         <w:numPr>
           <w:ilvl w:val="1"/>
           <w:numId w:val="3"/>
@@ -815,7 +815,7 @@
     </w:p>
     <w:p>
       <w:pPr>
-        <w:pStyle w:val="ListParagraph"/>
+        <w:pStyle w:val="Listeafsnit"/>
         <w:spacing w:line="240" w:lineRule="auto"/>
         <w:ind w:left="1440"/>
         <w:rPr>
@@ -855,7 +855,7 @@
     </w:p>
     <w:p>
       <w:pPr>
-        <w:pStyle w:val="ListParagraph"/>
+        <w:pStyle w:val="Listeafsnit"/>
         <w:numPr>
           <w:ilvl w:val="1"/>
           <w:numId w:val="3"/>
@@ -874,7 +874,7 @@
     </w:p>
     <w:p>
       <w:pPr>
-        <w:pStyle w:val="ListParagraph"/>
+        <w:pStyle w:val="Listeafsnit"/>
         <w:spacing w:line="240" w:lineRule="auto"/>
         <w:ind w:left="1440"/>
         <w:rPr>
@@ -920,7 +920,7 @@
     </w:p>
     <w:p>
       <w:pPr>
-        <w:pStyle w:val="ListParagraph"/>
+        <w:pStyle w:val="Listeafsnit"/>
         <w:spacing w:line="240" w:lineRule="auto"/>
         <w:ind w:left="1440"/>
         <w:rPr>
@@ -930,7 +930,7 @@
     </w:p>
     <w:p>
       <w:pPr>
-        <w:pStyle w:val="ListParagraph"/>
+        <w:pStyle w:val="Listeafsnit"/>
         <w:numPr>
           <w:ilvl w:val="0"/>
           <w:numId w:val="3"/>
@@ -949,7 +949,7 @@
     </w:p>
     <w:p>
       <w:pPr>
-        <w:pStyle w:val="ListParagraph"/>
+        <w:pStyle w:val="Listeafsnit"/>
         <w:numPr>
           <w:ilvl w:val="1"/>
           <w:numId w:val="3"/>
@@ -968,7 +968,7 @@
     </w:p>
     <w:p>
       <w:pPr>
-        <w:pStyle w:val="ListParagraph"/>
+        <w:pStyle w:val="Listeafsnit"/>
         <w:numPr>
           <w:ilvl w:val="2"/>
           <w:numId w:val="3"/>
@@ -987,7 +987,7 @@
     </w:p>
     <w:p>
       <w:pPr>
-        <w:pStyle w:val="ListParagraph"/>
+        <w:pStyle w:val="Listeafsnit"/>
         <w:numPr>
           <w:ilvl w:val="1"/>
           <w:numId w:val="3"/>
@@ -1006,7 +1006,7 @@
     </w:p>
     <w:p>
       <w:pPr>
-        <w:pStyle w:val="ListParagraph"/>
+        <w:pStyle w:val="Listeafsnit"/>
         <w:numPr>
           <w:ilvl w:val="2"/>
           <w:numId w:val="3"/>
@@ -1025,7 +1025,7 @@
     </w:p>
     <w:p>
       <w:pPr>
-        <w:pStyle w:val="ListParagraph"/>
+        <w:pStyle w:val="Listeafsnit"/>
         <w:numPr>
           <w:ilvl w:val="1"/>
           <w:numId w:val="3"/>
@@ -1044,7 +1044,7 @@
     </w:p>
     <w:p>
       <w:pPr>
-        <w:pStyle w:val="ListParagraph"/>
+        <w:pStyle w:val="Listeafsnit"/>
         <w:spacing w:line="240" w:lineRule="auto"/>
         <w:ind w:left="1440"/>
         <w:rPr>
@@ -1122,7 +1122,7 @@
     </w:p>
     <w:p>
       <w:pPr>
-        <w:pStyle w:val="ListParagraph"/>
+        <w:pStyle w:val="Listeafsnit"/>
         <w:numPr>
           <w:ilvl w:val="0"/>
           <w:numId w:val="3"/>
@@ -1149,7 +1149,7 @@
     </w:p>
     <w:p>
       <w:pPr>
-        <w:pStyle w:val="ListParagraph"/>
+        <w:pStyle w:val="Listeafsnit"/>
         <w:numPr>
           <w:ilvl w:val="0"/>
           <w:numId w:val="3"/>
@@ -1182,7 +1182,7 @@
     </w:p>
     <w:p>
       <w:pPr>
-        <w:pStyle w:val="ListParagraph"/>
+        <w:pStyle w:val="Listeafsnit"/>
         <w:numPr>
           <w:ilvl w:val="0"/>
           <w:numId w:val="3"/>
@@ -1233,7 +1233,7 @@
     </w:p>
     <w:p>
       <w:pPr>
-        <w:pStyle w:val="Heading4"/>
+        <w:pStyle w:val="Overskrift4"/>
         <w:spacing w:line="240" w:lineRule="auto"/>
         <w:rPr>
           <w:lang w:val="en-US"/>
@@ -1365,7 +1365,7 @@
     </w:p>
     <w:p>
       <w:pPr>
-        <w:pStyle w:val="Caption"/>
+        <w:pStyle w:val="Billedtekst"/>
         <w:jc w:val="center"/>
         <w:rPr>
           <w:lang w:val="en-US"/>
@@ -1485,6 +1485,70 @@
           <w:lang w:val="en-US"/>
         </w:rPr>
       </w:pPr>
+      <w:r>
+        <w:rPr>
+          <w:u w:val="single"/>
+          <w:lang w:val="en-US"/>
+        </w:rPr>
+        <w:t xml:space="preserve">Passive </w:t>
+      </w:r>
+      <w:proofErr w:type="spellStart"/>
+      <w:r>
+        <w:rPr>
+          <w:u w:val="single"/>
+          <w:lang w:val="en-US"/>
+        </w:rPr>
+        <w:t>humen</w:t>
+      </w:r>
+      <w:proofErr w:type="spellEnd"/>
+      <w:r>
+        <w:rPr>
+          <w:u w:val="single"/>
+          <w:lang w:val="en-US"/>
+        </w:rPr>
+        <w:t>-powered systems</w:t>
+      </w:r>
+    </w:p>
+    <w:p>
+      <w:pPr>
+        <w:rPr>
+          <w:lang w:val="en-US"/>
+        </w:rPr>
+      </w:pPr>
+      <w:r>
+        <w:rPr>
+          <w:lang w:val="en-US"/>
+        </w:rPr>
+        <w:t>Pros: Generate power when in use.</w:t>
+      </w:r>
+    </w:p>
+    <w:p>
+      <w:pPr>
+        <w:rPr>
+          <w:lang w:val="en-US"/>
+        </w:rPr>
+      </w:pPr>
+      <w:r>
+        <w:rPr>
+          <w:lang w:val="en-US"/>
+        </w:rPr>
+        <w:t>Cons: N</w:t>
+      </w:r>
+      <w:bookmarkStart w:id="0" w:name="_GoBack"/>
+      <w:bookmarkEnd w:id="0"/>
+      <w:r>
+        <w:rPr>
+          <w:lang w:val="en-US"/>
+        </w:rPr>
+        <w:t>o power while not in use.</w:t>
+      </w:r>
+    </w:p>
+    <w:p>
+      <w:pPr>
+        <w:rPr>
+          <w:lang w:val="en-US"/>
+        </w:rPr>
+      </w:pPr>
     </w:p>
     <w:p>
       <w:pPr>
@@ -1498,6 +1562,22 @@
           <w:b/>
           <w:lang w:val="en-US"/>
         </w:rPr>
+        <w:br w:type="page"/>
+      </w:r>
+    </w:p>
+    <w:p>
+      <w:pPr>
+        <w:rPr>
+          <w:b/>
+          <w:lang w:val="en-US"/>
+        </w:rPr>
+      </w:pPr>
+      <w:r>
+        <w:rPr>
+          <w:b/>
+          <w:lang w:val="en-US"/>
+        </w:rPr>
+        <w:lastRenderedPageBreak/>
         <w:t>Energy Models for Transmitter and Receiver</w:t>
       </w:r>
     </w:p>
@@ -1533,7 +1613,7 @@
     </w:p>
     <w:p>
       <w:pPr>
-        <w:pStyle w:val="ListParagraph"/>
+        <w:pStyle w:val="Listeafsnit"/>
         <w:numPr>
           <w:ilvl w:val="0"/>
           <w:numId w:val="4"/>
@@ -1583,7 +1663,7 @@
     </w:p>
     <w:p>
       <w:pPr>
-        <w:pStyle w:val="ListParagraph"/>
+        <w:pStyle w:val="Listeafsnit"/>
         <w:numPr>
           <w:ilvl w:val="0"/>
           <w:numId w:val="4"/>
@@ -2096,7 +2176,6 @@
           <w:rFonts w:eastAsiaTheme="minorEastAsia"/>
           <w:lang w:val="en-US"/>
         </w:rPr>
-        <w:lastRenderedPageBreak/>
         <w:t xml:space="preserve">The energy to transmit a packet of size </w:t>
       </w:r>
       <w:r>
@@ -3094,7 +3173,7 @@
     </w:p>
     <w:p>
       <w:pPr>
-        <w:pStyle w:val="ListParagraph"/>
+        <w:pStyle w:val="Listeafsnit"/>
         <w:numPr>
           <w:ilvl w:val="0"/>
           <w:numId w:val="3"/>
@@ -3290,6 +3369,7 @@
           <w:noProof/>
           <w:lang w:val="en-US"/>
         </w:rPr>
+        <w:lastRenderedPageBreak/>
         <w:drawing>
           <wp:inline distT="0" distB="0" distL="0" distR="0" wp14:anchorId="47CA8B0B" wp14:editId="40451324">
             <wp:extent cx="4087429" cy="1209675"/>
@@ -3372,7 +3452,6 @@
           <w:noProof/>
           <w:lang w:val="en-US"/>
         </w:rPr>
-        <w:lastRenderedPageBreak/>
         <w:drawing>
           <wp:inline distT="0" distB="0" distL="0" distR="0" wp14:anchorId="34FC265E" wp14:editId="4858B944">
             <wp:extent cx="5166830" cy="2543175"/>
@@ -3442,7 +3521,7 @@
     </w:p>
     <w:p>
       <w:pPr>
-        <w:pStyle w:val="Heading4"/>
+        <w:pStyle w:val="Overskrift4"/>
         <w:spacing w:line="240" w:lineRule="auto"/>
         <w:rPr>
           <w:lang w:val="en-US"/>
@@ -3511,21 +3590,7 @@
         <w:rPr>
           <w:lang w:val="en-US"/>
         </w:rPr>
-        <w:t xml:space="preserve">high-level </w:t>
-      </w:r>
-      <w:proofErr w:type="spellStart"/>
-      <w:r>
-        <w:rPr>
-          <w:lang w:val="en-US"/>
-        </w:rPr>
-        <w:t>QoS</w:t>
-      </w:r>
-      <w:proofErr w:type="spellEnd"/>
-      <w:r>
-        <w:rPr>
-          <w:lang w:val="en-US"/>
-        </w:rPr>
-        <w:t xml:space="preserve"> attributes in WSN highly depend on the application. </w:t>
+        <w:t xml:space="preserve">high-level QoS attributes in WSN highly depend on the application. </w:t>
       </w:r>
       <w:r>
         <w:rPr>
@@ -4328,21 +4393,7 @@
         <w:rPr>
           <w:lang w:val="en-US"/>
         </w:rPr>
-        <w:t xml:space="preserve">But as already discussed in the context of WSN-specific </w:t>
-      </w:r>
-      <w:proofErr w:type="spellStart"/>
-      <w:r>
-        <w:rPr>
-          <w:lang w:val="en-US"/>
-        </w:rPr>
-        <w:t>QoS</w:t>
-      </w:r>
-      <w:proofErr w:type="spellEnd"/>
-      <w:r>
-        <w:rPr>
-          <w:lang w:val="en-US"/>
-        </w:rPr>
-        <w:t xml:space="preserve"> metrics, the large variety of WSN applications makes it quite challenging to come up with a uniform interface for expressing such requirements, let alone with communication protocols that implement these decisions. This is still one of the core research problems of WSN.</w:t>
+        <w:t>But as already discussed in the context of WSN-specific QoS metrics, the large variety of WSN applications makes it quite challenging to come up with a uniform interface for expressing such requirements, let alone with communication protocols that implement these decisions. This is still one of the core research problems of WSN.</w:t>
       </w:r>
     </w:p>
     <w:p>
@@ -4363,7 +4414,7 @@
     <w:p>
       <w:pPr>
         <w:rPr>
-          <w:rStyle w:val="IntenseEmphasis"/>
+          <w:rStyle w:val="Kraftigfremhvning"/>
           <w:i w:val="0"/>
           <w:color w:val="auto"/>
           <w:lang w:val="en-US"/>
@@ -4434,7 +4485,7 @@
       </w:r>
       <w:r>
         <w:rPr>
-          <w:rStyle w:val="IntenseEmphasis"/>
+          <w:rStyle w:val="Kraftigfremhvning"/>
           <w:i w:val="0"/>
           <w:color w:val="auto"/>
           <w:lang w:val="en-US"/>
@@ -4443,7 +4494,7 @@
       </w:r>
       <w:r>
         <w:rPr>
-          <w:rStyle w:val="IntenseEmphasis"/>
+          <w:rStyle w:val="Kraftigfremhvning"/>
           <w:i w:val="0"/>
           <w:color w:val="auto"/>
           <w:lang w:val="en-US"/>
@@ -4452,7 +4503,7 @@
       </w:r>
       <w:r>
         <w:rPr>
-          <w:rStyle w:val="IntenseEmphasis"/>
+          <w:rStyle w:val="Kraftigfremhvning"/>
           <w:i w:val="0"/>
           <w:color w:val="auto"/>
           <w:lang w:val="en-US"/>
@@ -4461,7 +4512,7 @@
       </w:r>
       <w:r>
         <w:rPr>
-          <w:rStyle w:val="IntenseEmphasis"/>
+          <w:rStyle w:val="Kraftigfremhvning"/>
           <w:i w:val="0"/>
           <w:color w:val="auto"/>
           <w:lang w:val="en-US"/>
@@ -4470,7 +4521,7 @@
       </w:r>
       <w:r>
         <w:rPr>
-          <w:rStyle w:val="IntenseEmphasis"/>
+          <w:rStyle w:val="Kraftigfremhvning"/>
           <w:i w:val="0"/>
           <w:color w:val="auto"/>
           <w:lang w:val="en-US"/>
@@ -4480,7 +4531,7 @@
       <w:proofErr w:type="gramStart"/>
       <w:r>
         <w:rPr>
-          <w:rStyle w:val="IntenseEmphasis"/>
+          <w:rStyle w:val="Kraftigfremhvning"/>
           <w:i w:val="0"/>
           <w:color w:val="auto"/>
           <w:lang w:val="en-US"/>
@@ -4490,7 +4541,7 @@
       <w:proofErr w:type="gramEnd"/>
       <w:r>
         <w:rPr>
-          <w:rStyle w:val="IntenseEmphasis"/>
+          <w:rStyle w:val="Kraftigfremhvning"/>
           <w:i w:val="0"/>
           <w:color w:val="auto"/>
           <w:lang w:val="en-US"/>
@@ -4499,7 +4550,7 @@
       </w:r>
       <w:r>
         <w:rPr>
-          <w:rStyle w:val="IntenseEmphasis"/>
+          <w:rStyle w:val="Kraftigfremhvning"/>
           <w:i w:val="0"/>
           <w:color w:val="auto"/>
           <w:lang w:val="en-US"/>
@@ -4508,7 +4559,7 @@
       </w:r>
       <w:r>
         <w:rPr>
-          <w:rStyle w:val="IntenseEmphasis"/>
+          <w:rStyle w:val="Kraftigfremhvning"/>
           <w:i w:val="0"/>
           <w:color w:val="auto"/>
           <w:lang w:val="en-US"/>
@@ -4517,7 +4568,7 @@
       </w:r>
       <w:r>
         <w:rPr>
-          <w:rStyle w:val="IntenseEmphasis"/>
+          <w:rStyle w:val="Kraftigfremhvning"/>
           <w:color w:val="auto"/>
           <w:u w:val="single"/>
           <w:lang w:val="en-US"/>
@@ -4526,7 +4577,7 @@
       </w:r>
       <w:r>
         <w:rPr>
-          <w:rStyle w:val="IntenseEmphasis"/>
+          <w:rStyle w:val="Kraftigfremhvning"/>
           <w:i w:val="0"/>
           <w:color w:val="auto"/>
           <w:lang w:val="en-US"/>
@@ -4537,7 +4588,7 @@
     <w:p>
       <w:pPr>
         <w:rPr>
-          <w:rStyle w:val="IntenseEmphasis"/>
+          <w:rStyle w:val="Kraftigfremhvning"/>
           <w:i w:val="0"/>
           <w:color w:val="auto"/>
           <w:lang w:val="en-US"/>
@@ -4545,7 +4596,7 @@
       </w:pPr>
       <w:r>
         <w:rPr>
-          <w:rStyle w:val="IntenseEmphasis"/>
+          <w:rStyle w:val="Kraftigfremhvning"/>
           <w:i w:val="0"/>
           <w:color w:val="auto"/>
           <w:lang w:val="en-US"/>
@@ -4604,13 +4655,13 @@
     </w:p>
     <w:p>
       <w:pPr>
-        <w:pStyle w:val="ListParagraph"/>
+        <w:pStyle w:val="Listeafsnit"/>
         <w:numPr>
           <w:ilvl w:val="0"/>
           <w:numId w:val="3"/>
         </w:numPr>
         <w:rPr>
-          <w:rStyle w:val="IntenseEmphasis"/>
+          <w:rStyle w:val="Kraftigfremhvning"/>
           <w:i w:val="0"/>
           <w:iCs w:val="0"/>
           <w:color w:val="auto"/>
@@ -4619,7 +4670,7 @@
       </w:pPr>
       <w:r>
         <w:rPr>
-          <w:rStyle w:val="IntenseEmphasis"/>
+          <w:rStyle w:val="Kraftigfremhvning"/>
           <w:i w:val="0"/>
           <w:iCs w:val="0"/>
           <w:color w:val="auto"/>
@@ -4629,7 +4680,7 @@
       </w:r>
       <w:r>
         <w:rPr>
-          <w:rStyle w:val="IntenseEmphasis"/>
+          <w:rStyle w:val="Kraftigfremhvning"/>
           <w:i w:val="0"/>
           <w:iCs w:val="0"/>
           <w:color w:val="auto"/>
@@ -4640,13 +4691,13 @@
     </w:p>
     <w:p>
       <w:pPr>
-        <w:pStyle w:val="ListParagraph"/>
+        <w:pStyle w:val="Listeafsnit"/>
         <w:numPr>
           <w:ilvl w:val="0"/>
           <w:numId w:val="3"/>
         </w:numPr>
         <w:rPr>
-          <w:rStyle w:val="IntenseEmphasis"/>
+          <w:rStyle w:val="Kraftigfremhvning"/>
           <w:i w:val="0"/>
           <w:iCs w:val="0"/>
           <w:color w:val="auto"/>
@@ -4655,7 +4706,7 @@
       </w:pPr>
       <w:r>
         <w:rPr>
-          <w:rStyle w:val="IntenseEmphasis"/>
+          <w:rStyle w:val="Kraftigfremhvning"/>
           <w:i w:val="0"/>
           <w:iCs w:val="0"/>
           <w:color w:val="auto"/>
@@ -4665,7 +4716,7 @@
       </w:r>
       <w:r>
         <w:rPr>
-          <w:rStyle w:val="IntenseEmphasis"/>
+          <w:rStyle w:val="Kraftigfremhvning"/>
           <w:i w:val="0"/>
           <w:iCs w:val="0"/>
           <w:color w:val="auto"/>
@@ -4675,7 +4726,7 @@
       </w:r>
       <w:r>
         <w:rPr>
-          <w:rStyle w:val="IntenseEmphasis"/>
+          <w:rStyle w:val="Kraftigfremhvning"/>
           <w:i w:val="0"/>
           <w:iCs w:val="0"/>
           <w:color w:val="auto"/>
@@ -4685,7 +4736,7 @@
       </w:r>
       <w:r>
         <w:rPr>
-          <w:rStyle w:val="IntenseEmphasis"/>
+          <w:rStyle w:val="Kraftigfremhvning"/>
           <w:i w:val="0"/>
           <w:iCs w:val="0"/>
           <w:color w:val="auto"/>
@@ -4695,7 +4746,7 @@
       </w:r>
       <w:r>
         <w:rPr>
-          <w:rStyle w:val="IntenseEmphasis"/>
+          <w:rStyle w:val="Kraftigfremhvning"/>
           <w:i w:val="0"/>
           <w:iCs w:val="0"/>
           <w:color w:val="auto"/>
@@ -4705,7 +4756,7 @@
       </w:r>
       <w:r>
         <w:rPr>
-          <w:rStyle w:val="IntenseEmphasis"/>
+          <w:rStyle w:val="Kraftigfremhvning"/>
           <w:i w:val="0"/>
           <w:iCs w:val="0"/>
           <w:color w:val="auto"/>
@@ -4715,7 +4766,7 @@
       </w:r>
       <w:r>
         <w:rPr>
-          <w:rStyle w:val="IntenseEmphasis"/>
+          <w:rStyle w:val="Kraftigfremhvning"/>
           <w:i w:val="0"/>
           <w:iCs w:val="0"/>
           <w:color w:val="auto"/>
@@ -4725,7 +4776,7 @@
       </w:r>
       <w:r>
         <w:rPr>
-          <w:rStyle w:val="IntenseEmphasis"/>
+          <w:rStyle w:val="Kraftigfremhvning"/>
           <w:i w:val="0"/>
           <w:iCs w:val="0"/>
           <w:color w:val="auto"/>
@@ -4815,7 +4866,7 @@
     <w:p>
       <w:pPr>
         <w:rPr>
-          <w:rStyle w:val="IntenseEmphasis"/>
+          <w:rStyle w:val="Kraftigfremhvning"/>
           <w:i w:val="0"/>
           <w:iCs w:val="0"/>
           <w:color w:val="auto"/>
@@ -4874,7 +4925,7 @@
     <w:p>
       <w:pPr>
         <w:rPr>
-          <w:rStyle w:val="IntenseEmphasis"/>
+          <w:rStyle w:val="Kraftigfremhvning"/>
           <w:rFonts w:asciiTheme="majorHAnsi" w:eastAsiaTheme="majorEastAsia" w:hAnsiTheme="majorHAnsi" w:cstheme="majorBidi"/>
           <w:i w:val="0"/>
           <w:iCs w:val="0"/>
@@ -4883,14 +4934,14 @@
       </w:pPr>
       <w:r>
         <w:rPr>
-          <w:rStyle w:val="IntenseEmphasis"/>
+          <w:rStyle w:val="Kraftigfremhvning"/>
           <w:lang w:val="en-US"/>
         </w:rPr>
         <w:br w:type="page"/>
       </w:r>
       <w:r>
         <w:rPr>
-          <w:rStyle w:val="IntenseEmphasis"/>
+          <w:rStyle w:val="Kraftigfremhvning"/>
           <w:lang w:val="en-US"/>
         </w:rPr>
         <w:lastRenderedPageBreak/>
@@ -5011,7 +5062,7 @@
     </w:p>
     <w:p>
       <w:pPr>
-        <w:pStyle w:val="ListParagraph"/>
+        <w:pStyle w:val="Listeafsnit"/>
         <w:numPr>
           <w:ilvl w:val="0"/>
           <w:numId w:val="3"/>
@@ -5109,7 +5160,7 @@
     </w:p>
     <w:p>
       <w:pPr>
-        <w:pStyle w:val="ListParagraph"/>
+        <w:pStyle w:val="Listeafsnit"/>
         <w:spacing w:line="240" w:lineRule="auto"/>
         <w:rPr>
           <w:lang w:val="en-US"/>
@@ -5159,7 +5210,7 @@
     </w:p>
     <w:p>
       <w:pPr>
-        <w:pStyle w:val="ListParagraph"/>
+        <w:pStyle w:val="Listeafsnit"/>
         <w:spacing w:line="240" w:lineRule="auto"/>
         <w:rPr>
           <w:lang w:val="en-US"/>
@@ -5168,7 +5219,7 @@
     </w:p>
     <w:p>
       <w:pPr>
-        <w:pStyle w:val="ListParagraph"/>
+        <w:pStyle w:val="Listeafsnit"/>
         <w:numPr>
           <w:ilvl w:val="0"/>
           <w:numId w:val="3"/>
@@ -5187,7 +5238,7 @@
     </w:p>
     <w:p>
       <w:pPr>
-        <w:pStyle w:val="ListParagraph"/>
+        <w:pStyle w:val="Listeafsnit"/>
         <w:spacing w:line="240" w:lineRule="auto"/>
         <w:rPr>
           <w:lang w:val="en-US"/>
@@ -5208,7 +5259,7 @@
     </w:p>
     <w:p>
       <w:pPr>
-        <w:pStyle w:val="ListParagraph"/>
+        <w:pStyle w:val="Listeafsnit"/>
         <w:spacing w:line="240" w:lineRule="auto"/>
         <w:rPr>
           <w:lang w:val="en-US"/>
@@ -5239,7 +5290,7 @@
     </w:p>
     <w:p>
       <w:pPr>
-        <w:pStyle w:val="ListParagraph"/>
+        <w:pStyle w:val="Listeafsnit"/>
         <w:spacing w:line="240" w:lineRule="auto"/>
         <w:rPr>
           <w:lang w:val="en-US"/>
@@ -5248,7 +5299,7 @@
     </w:p>
     <w:p>
       <w:pPr>
-        <w:pStyle w:val="ListParagraph"/>
+        <w:pStyle w:val="Listeafsnit"/>
         <w:spacing w:line="240" w:lineRule="auto"/>
         <w:rPr>
           <w:lang w:val="en-US"/>
@@ -5293,7 +5344,7 @@
     </w:p>
     <w:p>
       <w:pPr>
-        <w:pStyle w:val="ListParagraph"/>
+        <w:pStyle w:val="Listeafsnit"/>
         <w:spacing w:line="240" w:lineRule="auto"/>
         <w:rPr>
           <w:lang w:val="en-US"/>
@@ -5343,7 +5394,7 @@
     </w:p>
     <w:p>
       <w:pPr>
-        <w:pStyle w:val="ListParagraph"/>
+        <w:pStyle w:val="Listeafsnit"/>
         <w:numPr>
           <w:ilvl w:val="0"/>
           <w:numId w:val="3"/>
@@ -5394,7 +5445,7 @@
     </w:p>
     <w:p>
       <w:pPr>
-        <w:pStyle w:val="ListParagraph"/>
+        <w:pStyle w:val="Listeafsnit"/>
         <w:spacing w:line="240" w:lineRule="auto"/>
         <w:rPr>
           <w:lang w:val="en-US"/>
@@ -5415,7 +5466,7 @@
     </w:p>
     <w:p>
       <w:pPr>
-        <w:pStyle w:val="ListParagraph"/>
+        <w:pStyle w:val="Listeafsnit"/>
         <w:spacing w:line="240" w:lineRule="auto"/>
         <w:rPr>
           <w:lang w:val="en-US"/>
@@ -5456,7 +5507,7 @@
     </w:p>
     <w:p>
       <w:pPr>
-        <w:pStyle w:val="ListParagraph"/>
+        <w:pStyle w:val="Listeafsnit"/>
         <w:numPr>
           <w:ilvl w:val="0"/>
           <w:numId w:val="3"/>
@@ -5513,7 +5564,7 @@
     </w:p>
     <w:p>
       <w:pPr>
-        <w:pStyle w:val="ListParagraph"/>
+        <w:pStyle w:val="Listeafsnit"/>
         <w:spacing w:line="240" w:lineRule="auto"/>
         <w:rPr>
           <w:lang w:val="en-US"/>
@@ -5594,7 +5645,7 @@
     </w:p>
     <w:p>
       <w:pPr>
-        <w:pStyle w:val="ListParagraph"/>
+        <w:pStyle w:val="Listeafsnit"/>
         <w:spacing w:line="240" w:lineRule="auto"/>
         <w:rPr>
           <w:lang w:val="en-US"/>
@@ -5650,7 +5701,7 @@
     </w:p>
     <w:p>
       <w:pPr>
-        <w:pStyle w:val="Heading4"/>
+        <w:pStyle w:val="Overskrift4"/>
         <w:spacing w:line="240" w:lineRule="auto"/>
         <w:rPr>
           <w:lang w:val="en-US"/>
@@ -5896,7 +5947,7 @@
           <w:lang w:val="en-US"/>
         </w:rPr>
       </w:pPr>
-      <w:bookmarkStart w:id="0" w:name="_Hlk516748746"/>
+      <w:bookmarkStart w:id="1" w:name="_Hlk516748746"/>
       <w:r>
         <w:rPr>
           <w:b/>
@@ -5905,7 +5956,7 @@
         <w:t>Distributed MAC.</w:t>
       </w:r>
     </w:p>
-    <w:bookmarkEnd w:id="0"/>
+    <w:bookmarkEnd w:id="1"/>
     <w:p>
       <w:pPr>
         <w:spacing w:line="240" w:lineRule="auto"/>
@@ -5936,21 +5987,7 @@
         <w:rPr>
           <w:lang w:val="en-US"/>
         </w:rPr>
-        <w:t xml:space="preserve"> nodes </w:t>
-      </w:r>
-      <w:proofErr w:type="gramStart"/>
-      <w:r>
-        <w:rPr>
-          <w:lang w:val="en-US"/>
-        </w:rPr>
-        <w:t>operate</w:t>
-      </w:r>
-      <w:proofErr w:type="gramEnd"/>
-      <w:r>
-        <w:rPr>
-          <w:lang w:val="en-US"/>
-        </w:rPr>
-        <w:t xml:space="preserve"> in a decentralized manner</w:t>
+        <w:t xml:space="preserve"> nodes operate in a decentralized manner</w:t>
       </w:r>
       <w:r>
         <w:rPr>
@@ -6064,7 +6101,7 @@
     </w:p>
     <w:p>
       <w:pPr>
-        <w:pStyle w:val="Heading4"/>
+        <w:pStyle w:val="Overskrift4"/>
         <w:spacing w:line="240" w:lineRule="auto"/>
         <w:rPr>
           <w:i w:val="0"/>
@@ -6357,7 +6394,7 @@
     </w:p>
     <w:p>
       <w:pPr>
-        <w:pStyle w:val="Heading4"/>
+        <w:pStyle w:val="Overskrift4"/>
         <w:spacing w:line="240" w:lineRule="auto"/>
         <w:rPr>
           <w:lang w:val="en-US"/>
@@ -6537,7 +6574,7 @@
     </w:p>
     <w:p>
       <w:pPr>
-        <w:pStyle w:val="ListParagraph"/>
+        <w:pStyle w:val="Listeafsnit"/>
         <w:numPr>
           <w:ilvl w:val="0"/>
           <w:numId w:val="7"/>
@@ -6555,7 +6592,7 @@
     </w:p>
     <w:p>
       <w:pPr>
-        <w:pStyle w:val="ListParagraph"/>
+        <w:pStyle w:val="Listeafsnit"/>
         <w:numPr>
           <w:ilvl w:val="0"/>
           <w:numId w:val="7"/>
@@ -6573,7 +6610,7 @@
     </w:p>
     <w:p>
       <w:pPr>
-        <w:pStyle w:val="ListParagraph"/>
+        <w:pStyle w:val="Listeafsnit"/>
         <w:numPr>
           <w:ilvl w:val="0"/>
           <w:numId w:val="7"/>
@@ -6625,7 +6662,7 @@
     </w:p>
     <w:p>
       <w:pPr>
-        <w:pStyle w:val="ListParagraph"/>
+        <w:pStyle w:val="Listeafsnit"/>
         <w:numPr>
           <w:ilvl w:val="0"/>
           <w:numId w:val="6"/>
@@ -6655,7 +6692,7 @@
     </w:p>
     <w:p>
       <w:pPr>
-        <w:pStyle w:val="ListParagraph"/>
+        <w:pStyle w:val="Listeafsnit"/>
         <w:numPr>
           <w:ilvl w:val="0"/>
           <w:numId w:val="6"/>
@@ -6674,26 +6711,12 @@
         <w:rPr>
           <w:lang w:val="en-US"/>
         </w:rPr>
-        <w:t xml:space="preserve"> (sender sends N packets. Receiver drops packets without expected sequence </w:t>
-      </w:r>
-      <w:proofErr w:type="spellStart"/>
-      <w:r>
-        <w:rPr>
-          <w:lang w:val="en-US"/>
-        </w:rPr>
-        <w:t>nr</w:t>
-      </w:r>
-      <w:proofErr w:type="spellEnd"/>
-      <w:r>
-        <w:rPr>
-          <w:lang w:val="en-US"/>
-        </w:rPr>
-        <w:t>. In this example it drops packet 2 and 3. Then sends NACK1. Sender retransmits packet 1 to N). FEWER PACKETS IF NO NOISE! But using less power.</w:t>
-      </w:r>
-    </w:p>
-    <w:p>
-      <w:pPr>
-        <w:pStyle w:val="ListParagraph"/>
+        <w:t xml:space="preserve"> (sender sends N packets. Receiver drops packets without expected sequence nr. In this example it drops packet 2 and 3. Then sends NACK1. Sender retransmits packet 1 to N). FEWER PACKETS IF NO NOISE! But using less power.</w:t>
+      </w:r>
+    </w:p>
+    <w:p>
+      <w:pPr>
+        <w:pStyle w:val="Listeafsnit"/>
         <w:numPr>
           <w:ilvl w:val="0"/>
           <w:numId w:val="6"/>
@@ -6866,7 +6889,7 @@
     </w:p>
     <w:p>
       <w:pPr>
-        <w:pStyle w:val="Heading4"/>
+        <w:pStyle w:val="Overskrift4"/>
         <w:spacing w:line="240" w:lineRule="auto"/>
         <w:rPr>
           <w:lang w:val="en-US"/>
@@ -6922,7 +6945,7 @@
     </w:p>
     <w:p>
       <w:pPr>
-        <w:pStyle w:val="Heading4"/>
+        <w:pStyle w:val="Overskrift4"/>
         <w:spacing w:line="240" w:lineRule="auto"/>
         <w:rPr>
           <w:lang w:val="en-US"/>
@@ -7132,7 +7155,7 @@
     </w:p>
     <w:p>
       <w:pPr>
-        <w:pStyle w:val="ListParagraph"/>
+        <w:pStyle w:val="Listeafsnit"/>
         <w:numPr>
           <w:ilvl w:val="0"/>
           <w:numId w:val="6"/>
@@ -7150,7 +7173,7 @@
     </w:p>
     <w:p>
       <w:pPr>
-        <w:pStyle w:val="ListParagraph"/>
+        <w:pStyle w:val="Listeafsnit"/>
         <w:numPr>
           <w:ilvl w:val="0"/>
           <w:numId w:val="6"/>
@@ -7168,7 +7191,7 @@
     </w:p>
     <w:p>
       <w:pPr>
-        <w:pStyle w:val="ListParagraph"/>
+        <w:pStyle w:val="Listeafsnit"/>
         <w:numPr>
           <w:ilvl w:val="0"/>
           <w:numId w:val="6"/>
@@ -7186,7 +7209,7 @@
     </w:p>
     <w:p>
       <w:pPr>
-        <w:pStyle w:val="ListParagraph"/>
+        <w:pStyle w:val="Listeafsnit"/>
         <w:numPr>
           <w:ilvl w:val="0"/>
           <w:numId w:val="6"/>
@@ -7277,7 +7300,7 @@
     </w:p>
     <w:p>
       <w:pPr>
-        <w:pStyle w:val="Heading4"/>
+        <w:pStyle w:val="Overskrift4"/>
         <w:spacing w:line="240" w:lineRule="auto"/>
         <w:rPr>
           <w:lang w:val="en-US"/>
@@ -7361,7 +7384,7 @@
     </w:p>
     <w:p>
       <w:pPr>
-        <w:pStyle w:val="ListParagraph"/>
+        <w:pStyle w:val="Listeafsnit"/>
         <w:numPr>
           <w:ilvl w:val="0"/>
           <w:numId w:val="8"/>
@@ -7379,7 +7402,7 @@
     </w:p>
     <w:p>
       <w:pPr>
-        <w:pStyle w:val="ListParagraph"/>
+        <w:pStyle w:val="Listeafsnit"/>
         <w:numPr>
           <w:ilvl w:val="0"/>
           <w:numId w:val="8"/>
@@ -7410,7 +7433,7 @@
     </w:p>
     <w:p>
       <w:pPr>
-        <w:pStyle w:val="ListParagraph"/>
+        <w:pStyle w:val="Listeafsnit"/>
         <w:numPr>
           <w:ilvl w:val="0"/>
           <w:numId w:val="9"/>
@@ -7428,7 +7451,7 @@
     </w:p>
     <w:p>
       <w:pPr>
-        <w:pStyle w:val="ListParagraph"/>
+        <w:pStyle w:val="Listeafsnit"/>
         <w:numPr>
           <w:ilvl w:val="0"/>
           <w:numId w:val="9"/>
@@ -7481,7 +7504,7 @@
     </w:p>
     <w:p>
       <w:pPr>
-        <w:pStyle w:val="ListParagraph"/>
+        <w:pStyle w:val="Listeafsnit"/>
         <w:numPr>
           <w:ilvl w:val="0"/>
           <w:numId w:val="8"/>
@@ -7512,7 +7535,7 @@
     </w:p>
     <w:p>
       <w:pPr>
-        <w:pStyle w:val="ListParagraph"/>
+        <w:pStyle w:val="Listeafsnit"/>
         <w:numPr>
           <w:ilvl w:val="0"/>
           <w:numId w:val="8"/>
@@ -7620,7 +7643,7 @@
     </w:p>
     <w:p>
       <w:pPr>
-        <w:pStyle w:val="ListParagraph"/>
+        <w:pStyle w:val="Listeafsnit"/>
         <w:numPr>
           <w:ilvl w:val="0"/>
           <w:numId w:val="8"/>
@@ -8027,7 +8050,7 @@
     </w:p>
     <w:p>
       <w:pPr>
-        <w:pStyle w:val="ListParagraph"/>
+        <w:pStyle w:val="Listeafsnit"/>
         <w:numPr>
           <w:ilvl w:val="0"/>
           <w:numId w:val="8"/>
@@ -8045,7 +8068,7 @@
     </w:p>
     <w:p>
       <w:pPr>
-        <w:pStyle w:val="ListParagraph"/>
+        <w:pStyle w:val="Listeafsnit"/>
         <w:numPr>
           <w:ilvl w:val="0"/>
           <w:numId w:val="8"/>
@@ -8076,7 +8099,7 @@
     </w:p>
     <w:p>
       <w:pPr>
-        <w:pStyle w:val="ListParagraph"/>
+        <w:pStyle w:val="Listeafsnit"/>
         <w:numPr>
           <w:ilvl w:val="0"/>
           <w:numId w:val="8"/>
@@ -8094,7 +8117,7 @@
     </w:p>
     <w:p>
       <w:pPr>
-        <w:pStyle w:val="ListParagraph"/>
+        <w:pStyle w:val="Listeafsnit"/>
         <w:numPr>
           <w:ilvl w:val="0"/>
           <w:numId w:val="8"/>
@@ -8147,7 +8170,7 @@
     </w:p>
     <w:p>
       <w:pPr>
-        <w:pStyle w:val="ListParagraph"/>
+        <w:pStyle w:val="Listeafsnit"/>
         <w:numPr>
           <w:ilvl w:val="0"/>
           <w:numId w:val="8"/>
@@ -8165,7 +8188,7 @@
     </w:p>
     <w:p>
       <w:pPr>
-        <w:pStyle w:val="ListParagraph"/>
+        <w:pStyle w:val="Listeafsnit"/>
         <w:numPr>
           <w:ilvl w:val="0"/>
           <w:numId w:val="8"/>
@@ -8183,7 +8206,7 @@
     </w:p>
     <w:p>
       <w:pPr>
-        <w:pStyle w:val="ListParagraph"/>
+        <w:pStyle w:val="Listeafsnit"/>
         <w:numPr>
           <w:ilvl w:val="0"/>
           <w:numId w:val="8"/>
@@ -8298,7 +8321,7 @@
     </w:p>
     <w:p>
       <w:pPr>
-        <w:pStyle w:val="ListParagraph"/>
+        <w:pStyle w:val="Listeafsnit"/>
         <w:numPr>
           <w:ilvl w:val="0"/>
           <w:numId w:val="8"/>
@@ -8316,7 +8339,7 @@
     </w:p>
     <w:p>
       <w:pPr>
-        <w:pStyle w:val="ListParagraph"/>
+        <w:pStyle w:val="Listeafsnit"/>
         <w:numPr>
           <w:ilvl w:val="1"/>
           <w:numId w:val="8"/>
@@ -8334,7 +8357,7 @@
     </w:p>
     <w:p>
       <w:pPr>
-        <w:pStyle w:val="ListParagraph"/>
+        <w:pStyle w:val="Listeafsnit"/>
         <w:numPr>
           <w:ilvl w:val="0"/>
           <w:numId w:val="8"/>
@@ -8365,7 +8388,7 @@
     </w:p>
     <w:p>
       <w:pPr>
-        <w:pStyle w:val="ListParagraph"/>
+        <w:pStyle w:val="Listeafsnit"/>
         <w:numPr>
           <w:ilvl w:val="0"/>
           <w:numId w:val="8"/>
@@ -8416,7 +8439,7 @@
     </w:p>
     <w:p>
       <w:pPr>
-        <w:pStyle w:val="ListParagraph"/>
+        <w:pStyle w:val="Listeafsnit"/>
         <w:numPr>
           <w:ilvl w:val="0"/>
           <w:numId w:val="8"/>
@@ -8434,7 +8457,7 @@
     </w:p>
     <w:p>
       <w:pPr>
-        <w:pStyle w:val="ListParagraph"/>
+        <w:pStyle w:val="Listeafsnit"/>
         <w:numPr>
           <w:ilvl w:val="1"/>
           <w:numId w:val="8"/>
@@ -8466,7 +8489,7 @@
     </w:p>
     <w:p>
       <w:pPr>
-        <w:pStyle w:val="Heading4"/>
+        <w:pStyle w:val="Overskrift4"/>
         <w:spacing w:line="240" w:lineRule="auto"/>
         <w:rPr>
           <w:lang w:val="en-US"/>
@@ -8496,7 +8519,7 @@
     </w:p>
     <w:p>
       <w:pPr>
-        <w:pStyle w:val="ListParagraph"/>
+        <w:pStyle w:val="Listeafsnit"/>
         <w:numPr>
           <w:ilvl w:val="0"/>
           <w:numId w:val="3"/>
@@ -8537,7 +8560,7 @@
     </w:p>
     <w:p>
       <w:pPr>
-        <w:pStyle w:val="ListParagraph"/>
+        <w:pStyle w:val="Listeafsnit"/>
         <w:numPr>
           <w:ilvl w:val="0"/>
           <w:numId w:val="3"/>
@@ -8580,7 +8603,7 @@
     </w:p>
     <w:p>
       <w:pPr>
-        <w:pStyle w:val="ListParagraph"/>
+        <w:pStyle w:val="Listeafsnit"/>
         <w:numPr>
           <w:ilvl w:val="0"/>
           <w:numId w:val="3"/>
@@ -10087,7 +10110,6 @@
           <w:lang w:val="en-US"/>
         </w:rPr>
       </w:pPr>
-      <w:proofErr w:type="spellStart"/>
       <w:r>
         <w:rPr>
           <w:rFonts w:asciiTheme="minorHAnsi" w:hAnsiTheme="minorHAnsi" w:cstheme="minorHAnsi"/>
@@ -10095,17 +10117,7 @@
           <w:szCs w:val="20"/>
           <w:lang w:val="en-US"/>
         </w:rPr>
-        <w:t>bk</w:t>
-      </w:r>
-      <w:proofErr w:type="spellEnd"/>
-      <w:r>
-        <w:rPr>
-          <w:rFonts w:asciiTheme="minorHAnsi" w:hAnsiTheme="minorHAnsi" w:cstheme="minorHAnsi"/>
-          <w:sz w:val="20"/>
-          <w:szCs w:val="20"/>
-          <w:lang w:val="en-US"/>
-        </w:rPr>
-        <w:t>: Buffer fullness level at the end of reporting interval k</w:t>
+        <w:t>bk: Buffer fullness level at the end of reporting interval k</w:t>
       </w:r>
     </w:p>
     <w:p>
@@ -11048,7 +11060,7 @@
     </w:p>
     <w:p>
       <w:pPr>
-        <w:pStyle w:val="Heading4"/>
+        <w:pStyle w:val="Overskrift4"/>
         <w:spacing w:line="240" w:lineRule="auto"/>
         <w:rPr>
           <w:lang w:val="en-US"/>
@@ -11116,7 +11128,6 @@
           <w:lang w:val="en-US"/>
         </w:rPr>
       </w:pPr>
-      <w:bookmarkStart w:id="1" w:name="_GoBack"/>
       <w:r>
         <w:rPr>
           <w:noProof/>
@@ -11158,7 +11169,6 @@
           </wp:inline>
         </w:drawing>
       </w:r>
-      <w:bookmarkEnd w:id="1"/>
     </w:p>
     <w:p>
       <w:pPr>
@@ -13237,11 +13247,11 @@
     <w:name w:val="Normal"/>
     <w:qFormat/>
   </w:style>
-  <w:style w:type="paragraph" w:styleId="Heading1">
+  <w:style w:type="paragraph" w:styleId="Overskrift1">
     <w:name w:val="heading 1"/>
     <w:basedOn w:val="Normal"/>
     <w:next w:val="Normal"/>
-    <w:link w:val="Heading1Char"/>
+    <w:link w:val="Overskrift1Tegn"/>
     <w:uiPriority w:val="9"/>
     <w:qFormat/>
     <w:rsid w:val="00DA7E49"/>
@@ -13258,11 +13268,11 @@
       <w:szCs w:val="32"/>
     </w:rPr>
   </w:style>
-  <w:style w:type="paragraph" w:styleId="Heading2">
+  <w:style w:type="paragraph" w:styleId="Overskrift2">
     <w:name w:val="heading 2"/>
     <w:basedOn w:val="Normal"/>
     <w:next w:val="Normal"/>
-    <w:link w:val="Heading2Char"/>
+    <w:link w:val="Overskrift2Tegn"/>
     <w:uiPriority w:val="9"/>
     <w:unhideWhenUsed/>
     <w:qFormat/>
@@ -13280,11 +13290,11 @@
       <w:szCs w:val="26"/>
     </w:rPr>
   </w:style>
-  <w:style w:type="paragraph" w:styleId="Heading3">
+  <w:style w:type="paragraph" w:styleId="Overskrift3">
     <w:name w:val="heading 3"/>
     <w:basedOn w:val="Normal"/>
     <w:next w:val="Normal"/>
-    <w:link w:val="Heading3Char"/>
+    <w:link w:val="Overskrift3Tegn"/>
     <w:uiPriority w:val="9"/>
     <w:unhideWhenUsed/>
     <w:qFormat/>
@@ -13302,11 +13312,11 @@
       <w:szCs w:val="24"/>
     </w:rPr>
   </w:style>
-  <w:style w:type="paragraph" w:styleId="Heading4">
+  <w:style w:type="paragraph" w:styleId="Overskrift4">
     <w:name w:val="heading 4"/>
     <w:basedOn w:val="Normal"/>
     <w:next w:val="Normal"/>
-    <w:link w:val="Heading4Char"/>
+    <w:link w:val="Overskrift4Tegn"/>
     <w:uiPriority w:val="9"/>
     <w:unhideWhenUsed/>
     <w:qFormat/>
@@ -13324,13 +13334,13 @@
       <w:color w:val="2F5496" w:themeColor="accent1" w:themeShade="BF"/>
     </w:rPr>
   </w:style>
-  <w:style w:type="character" w:default="1" w:styleId="DefaultParagraphFont">
+  <w:style w:type="character" w:default="1" w:styleId="Standardskrifttypeiafsnit">
     <w:name w:val="Default Paragraph Font"/>
     <w:uiPriority w:val="1"/>
     <w:semiHidden/>
     <w:unhideWhenUsed/>
   </w:style>
-  <w:style w:type="table" w:default="1" w:styleId="TableNormal">
+  <w:style w:type="table" w:default="1" w:styleId="Tabel-Normal">
     <w:name w:val="Normal Table"/>
     <w:uiPriority w:val="99"/>
     <w:semiHidden/>
@@ -13345,13 +13355,13 @@
       </w:tblCellMar>
     </w:tblPr>
   </w:style>
-  <w:style w:type="numbering" w:default="1" w:styleId="NoList">
+  <w:style w:type="numbering" w:default="1" w:styleId="Ingenoversigt">
     <w:name w:val="No List"/>
     <w:uiPriority w:val="99"/>
     <w:semiHidden/>
     <w:unhideWhenUsed/>
   </w:style>
-  <w:style w:type="paragraph" w:styleId="ListParagraph">
+  <w:style w:type="paragraph" w:styleId="Listeafsnit">
     <w:name w:val="List Paragraph"/>
     <w:basedOn w:val="Normal"/>
     <w:uiPriority w:val="34"/>
@@ -13362,9 +13372,9 @@
       <w:contextualSpacing/>
     </w:pPr>
   </w:style>
-  <w:style w:type="character" w:styleId="IntenseEmphasis">
+  <w:style w:type="character" w:styleId="Kraftigfremhvning">
     <w:name w:val="Intense Emphasis"/>
-    <w:basedOn w:val="DefaultParagraphFont"/>
+    <w:basedOn w:val="Standardskrifttypeiafsnit"/>
     <w:uiPriority w:val="21"/>
     <w:qFormat/>
     <w:rsid w:val="00AE0242"/>
@@ -13374,10 +13384,10 @@
       <w:color w:val="4472C4" w:themeColor="accent1"/>
     </w:rPr>
   </w:style>
-  <w:style w:type="character" w:customStyle="1" w:styleId="Heading2Char">
-    <w:name w:val="Heading 2 Char"/>
-    <w:basedOn w:val="DefaultParagraphFont"/>
-    <w:link w:val="Heading2"/>
+  <w:style w:type="character" w:customStyle="1" w:styleId="Overskrift2Tegn">
+    <w:name w:val="Overskrift 2 Tegn"/>
+    <w:basedOn w:val="Standardskrifttypeiafsnit"/>
+    <w:link w:val="Overskrift2"/>
     <w:uiPriority w:val="9"/>
     <w:rsid w:val="00AE0242"/>
     <w:rPr>
@@ -13387,10 +13397,10 @@
       <w:szCs w:val="26"/>
     </w:rPr>
   </w:style>
-  <w:style w:type="character" w:customStyle="1" w:styleId="Heading3Char">
-    <w:name w:val="Heading 3 Char"/>
-    <w:basedOn w:val="DefaultParagraphFont"/>
-    <w:link w:val="Heading3"/>
+  <w:style w:type="character" w:customStyle="1" w:styleId="Overskrift3Tegn">
+    <w:name w:val="Overskrift 3 Tegn"/>
+    <w:basedOn w:val="Standardskrifttypeiafsnit"/>
+    <w:link w:val="Overskrift3"/>
     <w:uiPriority w:val="9"/>
     <w:rsid w:val="00AE0242"/>
     <w:rPr>
@@ -13400,10 +13410,10 @@
       <w:szCs w:val="24"/>
     </w:rPr>
   </w:style>
-  <w:style w:type="character" w:customStyle="1" w:styleId="Heading4Char">
-    <w:name w:val="Heading 4 Char"/>
-    <w:basedOn w:val="DefaultParagraphFont"/>
-    <w:link w:val="Heading4"/>
+  <w:style w:type="character" w:customStyle="1" w:styleId="Overskrift4Tegn">
+    <w:name w:val="Overskrift 4 Tegn"/>
+    <w:basedOn w:val="Standardskrifttypeiafsnit"/>
+    <w:link w:val="Overskrift4"/>
     <w:uiPriority w:val="9"/>
     <w:rsid w:val="00AE0242"/>
     <w:rPr>
@@ -13413,10 +13423,10 @@
       <w:color w:val="2F5496" w:themeColor="accent1" w:themeShade="BF"/>
     </w:rPr>
   </w:style>
-  <w:style w:type="character" w:customStyle="1" w:styleId="Heading1Char">
-    <w:name w:val="Heading 1 Char"/>
-    <w:basedOn w:val="DefaultParagraphFont"/>
-    <w:link w:val="Heading1"/>
+  <w:style w:type="character" w:customStyle="1" w:styleId="Overskrift1Tegn">
+    <w:name w:val="Overskrift 1 Tegn"/>
+    <w:basedOn w:val="Standardskrifttypeiafsnit"/>
+    <w:link w:val="Overskrift1"/>
     <w:uiPriority w:val="9"/>
     <w:rsid w:val="00DA7E49"/>
     <w:rPr>
@@ -13442,7 +13452,7 @@
       <w:szCs w:val="24"/>
     </w:rPr>
   </w:style>
-  <w:style w:type="paragraph" w:styleId="Caption">
+  <w:style w:type="paragraph" w:styleId="Billedtekst">
     <w:name w:val="caption"/>
     <w:basedOn w:val="Normal"/>
     <w:next w:val="Normal"/>
@@ -13461,9 +13471,9 @@
       <w:szCs w:val="18"/>
     </w:rPr>
   </w:style>
-  <w:style w:type="character" w:styleId="PlaceholderText">
+  <w:style w:type="character" w:styleId="Pladsholdertekst">
     <w:name w:val="Placeholder Text"/>
-    <w:basedOn w:val="DefaultParagraphFont"/>
+    <w:basedOn w:val="Standardskrifttypeiafsnit"/>
     <w:uiPriority w:val="99"/>
     <w:semiHidden/>
     <w:rsid w:val="008A1427"/>
@@ -13471,9 +13481,9 @@
       <w:color w:val="808080"/>
     </w:rPr>
   </w:style>
-  <w:style w:type="character" w:styleId="Strong">
+  <w:style w:type="character" w:styleId="Strk">
     <w:name w:val="Strong"/>
-    <w:basedOn w:val="DefaultParagraphFont"/>
+    <w:basedOn w:val="Standardskrifttypeiafsnit"/>
     <w:uiPriority w:val="22"/>
     <w:qFormat/>
     <w:rsid w:val="00F5242F"/>
@@ -13482,9 +13492,9 @@
       <w:bCs/>
     </w:rPr>
   </w:style>
-  <w:style w:type="character" w:styleId="Emphasis">
+  <w:style w:type="character" w:styleId="Fremhv">
     <w:name w:val="Emphasis"/>
-    <w:basedOn w:val="DefaultParagraphFont"/>
+    <w:basedOn w:val="Standardskrifttypeiafsnit"/>
     <w:uiPriority w:val="20"/>
     <w:qFormat/>
     <w:rsid w:val="00F5242F"/>
@@ -13493,9 +13503,9 @@
       <w:iCs/>
     </w:rPr>
   </w:style>
-  <w:style w:type="character" w:styleId="SubtleEmphasis">
+  <w:style w:type="character" w:styleId="Svagfremhvning">
     <w:name w:val="Subtle Emphasis"/>
-    <w:basedOn w:val="DefaultParagraphFont"/>
+    <w:basedOn w:val="Standardskrifttypeiafsnit"/>
     <w:uiPriority w:val="19"/>
     <w:qFormat/>
     <w:rsid w:val="00F5242F"/>
@@ -13505,7 +13515,7 @@
       <w:color w:val="404040" w:themeColor="text1" w:themeTint="BF"/>
     </w:rPr>
   </w:style>
-  <w:style w:type="paragraph" w:styleId="NoSpacing">
+  <w:style w:type="paragraph" w:styleId="Ingenafstand">
     <w:name w:val="No Spacing"/>
     <w:uiPriority w:val="1"/>
     <w:qFormat/>
@@ -13514,11 +13524,11 @@
       <w:spacing w:after="0" w:line="240" w:lineRule="auto"/>
     </w:pPr>
   </w:style>
-  <w:style w:type="paragraph" w:styleId="Title">
+  <w:style w:type="paragraph" w:styleId="Titel">
     <w:name w:val="Title"/>
     <w:basedOn w:val="Normal"/>
     <w:next w:val="Normal"/>
-    <w:link w:val="TitleChar"/>
+    <w:link w:val="TitelTegn"/>
     <w:uiPriority w:val="10"/>
     <w:qFormat/>
     <w:rsid w:val="00190DE0"/>
@@ -13534,10 +13544,10 @@
       <w:szCs w:val="56"/>
     </w:rPr>
   </w:style>
-  <w:style w:type="character" w:customStyle="1" w:styleId="TitleChar">
-    <w:name w:val="Title Char"/>
-    <w:basedOn w:val="DefaultParagraphFont"/>
-    <w:link w:val="Title"/>
+  <w:style w:type="character" w:customStyle="1" w:styleId="TitelTegn">
+    <w:name w:val="Titel Tegn"/>
+    <w:basedOn w:val="Standardskrifttypeiafsnit"/>
+    <w:link w:val="Titel"/>
     <w:uiPriority w:val="10"/>
     <w:rsid w:val="00190DE0"/>
     <w:rPr>
@@ -13548,11 +13558,11 @@
       <w:szCs w:val="56"/>
     </w:rPr>
   </w:style>
-  <w:style w:type="paragraph" w:styleId="Subtitle">
+  <w:style w:type="paragraph" w:styleId="Undertitel">
     <w:name w:val="Subtitle"/>
     <w:basedOn w:val="Normal"/>
     <w:next w:val="Normal"/>
-    <w:link w:val="SubtitleChar"/>
+    <w:link w:val="UndertitelTegn"/>
     <w:uiPriority w:val="11"/>
     <w:qFormat/>
     <w:rsid w:val="00190DE0"/>
@@ -13567,16 +13577,46 @@
       <w:spacing w:val="15"/>
     </w:rPr>
   </w:style>
-  <w:style w:type="character" w:customStyle="1" w:styleId="SubtitleChar">
-    <w:name w:val="Subtitle Char"/>
-    <w:basedOn w:val="DefaultParagraphFont"/>
-    <w:link w:val="Subtitle"/>
+  <w:style w:type="character" w:customStyle="1" w:styleId="UndertitelTegn">
+    <w:name w:val="Undertitel Tegn"/>
+    <w:basedOn w:val="Standardskrifttypeiafsnit"/>
+    <w:link w:val="Undertitel"/>
     <w:uiPriority w:val="11"/>
     <w:rsid w:val="00190DE0"/>
     <w:rPr>
       <w:rFonts w:eastAsiaTheme="minorEastAsia"/>
       <w:color w:val="5A5A5A" w:themeColor="text1" w:themeTint="A5"/>
       <w:spacing w:val="15"/>
+    </w:rPr>
+  </w:style>
+  <w:style w:type="paragraph" w:styleId="Markeringsbobletekst">
+    <w:name w:val="Balloon Text"/>
+    <w:basedOn w:val="Normal"/>
+    <w:link w:val="MarkeringsbobletekstTegn"/>
+    <w:uiPriority w:val="99"/>
+    <w:semiHidden/>
+    <w:unhideWhenUsed/>
+    <w:rsid w:val="00F1190C"/>
+    <w:pPr>
+      <w:spacing w:after="0" w:line="240" w:lineRule="auto"/>
+    </w:pPr>
+    <w:rPr>
+      <w:rFonts w:ascii="Segoe UI" w:hAnsi="Segoe UI" w:cs="Segoe UI"/>
+      <w:sz w:val="18"/>
+      <w:szCs w:val="18"/>
+    </w:rPr>
+  </w:style>
+  <w:style w:type="character" w:customStyle="1" w:styleId="MarkeringsbobletekstTegn">
+    <w:name w:val="Markeringsbobletekst Tegn"/>
+    <w:basedOn w:val="Standardskrifttypeiafsnit"/>
+    <w:link w:val="Markeringsbobletekst"/>
+    <w:uiPriority w:val="99"/>
+    <w:semiHidden/>
+    <w:rsid w:val="00F1190C"/>
+    <w:rPr>
+      <w:rFonts w:ascii="Segoe UI" w:hAnsi="Segoe UI" w:cs="Segoe UI"/>
+      <w:sz w:val="18"/>
+      <w:szCs w:val="18"/>
     </w:rPr>
   </w:style>
 </w:styles>

--- a/Exam/David/ExamFull.docx
+++ b/Exam/David/ExamFull.docx
@@ -1,10 +1,10 @@
 
 <file path=word/document.xml><?xml version="1.0" encoding="utf-8"?>
-<w:document xmlns:wpc="http://schemas.microsoft.com/office/word/2010/wordprocessingCanvas" xmlns:cx="http://schemas.microsoft.com/office/drawing/2014/chartex" xmlns:cx1="http://schemas.microsoft.com/office/drawing/2015/9/8/chartex" xmlns:cx2="http://schemas.microsoft.com/office/drawing/2015/10/21/chartex" xmlns:cx3="http://schemas.microsoft.com/office/drawing/2016/5/9/chartex" xmlns:cx4="http://schemas.microsoft.com/office/drawing/2016/5/10/chartex" xmlns:cx5="http://schemas.microsoft.com/office/drawing/2016/5/11/chartex" xmlns:cx6="http://schemas.microsoft.com/office/drawing/2016/5/12/chartex" xmlns:cx7="http://schemas.microsoft.com/office/drawing/2016/5/13/chartex" xmlns:cx8="http://schemas.microsoft.com/office/drawing/2016/5/14/chartex" xmlns:mc="http://schemas.openxmlformats.org/markup-compatibility/2006" xmlns:aink="http://schemas.microsoft.com/office/drawing/2016/ink" xmlns:am3d="http://schemas.microsoft.com/office/drawing/2017/model3d" xmlns:o="urn:schemas-microsoft-com:office:office" xmlns:r="http://schemas.openxmlformats.org/officeDocument/2006/relationships" xmlns:m="http://schemas.openxmlformats.org/officeDocument/2006/math" xmlns:v="urn:schemas-microsoft-com:vml" xmlns:wp14="http://schemas.microsoft.com/office/word/2010/wordprocessingDrawing" xmlns:wp="http://schemas.openxmlformats.org/drawingml/2006/wordprocessingDrawing" xmlns:w10="urn:schemas-microsoft-com:office:word" xmlns:w="http://schemas.openxmlformats.org/wordprocessingml/2006/main" xmlns:w14="http://schemas.microsoft.com/office/word/2010/wordml" xmlns:w15="http://schemas.microsoft.com/office/word/2012/wordml" xmlns:w16cid="http://schemas.microsoft.com/office/word/2016/wordml/cid" xmlns:w16se="http://schemas.microsoft.com/office/word/2015/wordml/symex" xmlns:wpg="http://schemas.microsoft.com/office/word/2010/wordprocessingGroup" xmlns:wpi="http://schemas.microsoft.com/office/word/2010/wordprocessingInk" xmlns:wne="http://schemas.microsoft.com/office/word/2006/wordml" xmlns:wps="http://schemas.microsoft.com/office/word/2010/wordprocessingShape" mc:Ignorable="w14 w15 w16se w16cid wp14">
+<w:document xmlns:wpc="http://schemas.microsoft.com/office/word/2010/wordprocessingCanvas" xmlns:mc="http://schemas.openxmlformats.org/markup-compatibility/2006" xmlns:o="urn:schemas-microsoft-com:office:office" xmlns:r="http://schemas.openxmlformats.org/officeDocument/2006/relationships" xmlns:m="http://schemas.openxmlformats.org/officeDocument/2006/math" xmlns:v="urn:schemas-microsoft-com:vml" xmlns:wp14="http://schemas.microsoft.com/office/word/2010/wordprocessingDrawing" xmlns:wp="http://schemas.openxmlformats.org/drawingml/2006/wordprocessingDrawing" xmlns:w10="urn:schemas-microsoft-com:office:word" xmlns:w="http://schemas.openxmlformats.org/wordprocessingml/2006/main" xmlns:w14="http://schemas.microsoft.com/office/word/2010/wordml" xmlns:w15="http://schemas.microsoft.com/office/word/2012/wordml" xmlns:wpg="http://schemas.microsoft.com/office/word/2010/wordprocessingGroup" xmlns:wpi="http://schemas.microsoft.com/office/word/2010/wordprocessingInk" xmlns:wne="http://schemas.microsoft.com/office/word/2006/wordml" xmlns:wps="http://schemas.microsoft.com/office/word/2010/wordprocessingShape" mc:Ignorable="w14 w15 wp14">
   <w:body>
     <w:p>
       <w:pPr>
-        <w:pStyle w:val="Overskrift4"/>
+        <w:pStyle w:val="Heading4"/>
         <w:spacing w:line="240" w:lineRule="auto"/>
         <w:rPr>
           <w:lang w:val="en-US"/>
@@ -89,7 +89,7 @@
     </w:p>
     <w:p>
       <w:pPr>
-        <w:pStyle w:val="Listeafsnit"/>
+        <w:pStyle w:val="ListParagraph"/>
         <w:numPr>
           <w:ilvl w:val="0"/>
           <w:numId w:val="3"/>
@@ -108,7 +108,7 @@
     </w:p>
     <w:p>
       <w:pPr>
-        <w:pStyle w:val="Listeafsnit"/>
+        <w:pStyle w:val="ListParagraph"/>
         <w:numPr>
           <w:ilvl w:val="1"/>
           <w:numId w:val="3"/>
@@ -127,7 +127,7 @@
     </w:p>
     <w:p>
       <w:pPr>
-        <w:pStyle w:val="Listeafsnit"/>
+        <w:pStyle w:val="ListParagraph"/>
         <w:spacing w:line="240" w:lineRule="auto"/>
         <w:ind w:left="1440"/>
         <w:rPr>
@@ -184,26 +184,12 @@
         <w:rPr>
           <w:lang w:val="en-US"/>
         </w:rPr>
-        <w:t xml:space="preserve">. Provides a </w:t>
-      </w:r>
-      <w:proofErr w:type="gramStart"/>
-      <w:r>
-        <w:rPr>
-          <w:lang w:val="en-US"/>
-        </w:rPr>
-        <w:t>high speed</w:t>
-      </w:r>
-      <w:proofErr w:type="gramEnd"/>
-      <w:r>
-        <w:rPr>
-          <w:lang w:val="en-US"/>
-        </w:rPr>
-        <w:t xml:space="preserve"> programming and eases debugging, because of higher-level programming languages.</w:t>
-      </w:r>
-    </w:p>
-    <w:p>
-      <w:pPr>
-        <w:pStyle w:val="Listeafsnit"/>
+        <w:t>. Provides a high speed programming and eases debugging, because of higher-level programming languages.</w:t>
+      </w:r>
+    </w:p>
+    <w:p>
+      <w:pPr>
+        <w:pStyle w:val="ListParagraph"/>
         <w:spacing w:line="240" w:lineRule="auto"/>
         <w:ind w:left="1440"/>
         <w:rPr>
@@ -226,7 +212,7 @@
     </w:p>
     <w:p>
       <w:pPr>
-        <w:pStyle w:val="Listeafsnit"/>
+        <w:pStyle w:val="ListParagraph"/>
         <w:numPr>
           <w:ilvl w:val="1"/>
           <w:numId w:val="3"/>
@@ -245,7 +231,7 @@
     </w:p>
     <w:p>
       <w:pPr>
-        <w:pStyle w:val="Listeafsnit"/>
+        <w:pStyle w:val="ListParagraph"/>
         <w:spacing w:line="240" w:lineRule="auto"/>
         <w:ind w:left="1440"/>
         <w:rPr>
@@ -288,7 +274,7 @@
     </w:p>
     <w:p>
       <w:pPr>
-        <w:pStyle w:val="Listeafsnit"/>
+        <w:pStyle w:val="ListParagraph"/>
         <w:spacing w:line="240" w:lineRule="auto"/>
         <w:ind w:left="1440"/>
         <w:rPr>
@@ -329,7 +315,7 @@
     </w:p>
     <w:p>
       <w:pPr>
-        <w:pStyle w:val="Listeafsnit"/>
+        <w:pStyle w:val="ListParagraph"/>
         <w:numPr>
           <w:ilvl w:val="1"/>
           <w:numId w:val="3"/>
@@ -354,7 +340,7 @@
     </w:p>
     <w:p>
       <w:pPr>
-        <w:pStyle w:val="Listeafsnit"/>
+        <w:pStyle w:val="ListParagraph"/>
         <w:spacing w:line="240" w:lineRule="auto"/>
         <w:ind w:left="1440"/>
         <w:rPr>
@@ -383,7 +369,7 @@
     </w:p>
     <w:p>
       <w:pPr>
-        <w:pStyle w:val="Listeafsnit"/>
+        <w:pStyle w:val="ListParagraph"/>
         <w:spacing w:line="240" w:lineRule="auto"/>
         <w:ind w:left="1440"/>
         <w:rPr>
@@ -406,7 +392,7 @@
     </w:p>
     <w:p>
       <w:pPr>
-        <w:pStyle w:val="Listeafsnit"/>
+        <w:pStyle w:val="ListParagraph"/>
         <w:spacing w:line="240" w:lineRule="auto"/>
         <w:ind w:left="1440"/>
         <w:rPr>
@@ -428,7 +414,7 @@
     </w:p>
     <w:p>
       <w:pPr>
-        <w:pStyle w:val="Listeafsnit"/>
+        <w:pStyle w:val="ListParagraph"/>
         <w:numPr>
           <w:ilvl w:val="1"/>
           <w:numId w:val="3"/>
@@ -442,26 +428,12 @@
         <w:rPr>
           <w:lang w:val="en-US"/>
         </w:rPr>
-        <w:t>ASIC (Application-</w:t>
-      </w:r>
-      <w:proofErr w:type="spellStart"/>
-      <w:r>
-        <w:rPr>
-          <w:lang w:val="en-US"/>
-        </w:rPr>
-        <w:t>specificIntegrated</w:t>
-      </w:r>
-      <w:proofErr w:type="spellEnd"/>
-      <w:r>
-        <w:rPr>
-          <w:lang w:val="en-US"/>
-        </w:rPr>
-        <w:t xml:space="preserve"> Circuit)</w:t>
-      </w:r>
-    </w:p>
-    <w:p>
-      <w:pPr>
-        <w:pStyle w:val="Listeafsnit"/>
+        <w:t>ASIC (Application-specificIntegrated Circuit)</w:t>
+      </w:r>
+    </w:p>
+    <w:p>
+      <w:pPr>
+        <w:pStyle w:val="ListParagraph"/>
         <w:spacing w:line="240" w:lineRule="auto"/>
         <w:ind w:left="1440"/>
         <w:rPr>
@@ -472,26 +444,12 @@
         <w:rPr>
           <w:lang w:val="en-US"/>
         </w:rPr>
-        <w:t xml:space="preserve">They </w:t>
-      </w:r>
-      <w:proofErr w:type="spellStart"/>
-      <w:r>
-        <w:rPr>
-          <w:lang w:val="en-US"/>
-        </w:rPr>
-        <w:t>ment</w:t>
-      </w:r>
-      <w:proofErr w:type="spellEnd"/>
-      <w:r>
-        <w:rPr>
-          <w:lang w:val="en-US"/>
-        </w:rPr>
-        <w:t xml:space="preserve"> to complement the Microcontroller or DPS for rudimentary and low-level tasks.</w:t>
-      </w:r>
-    </w:p>
-    <w:p>
-      <w:pPr>
-        <w:pStyle w:val="Listeafsnit"/>
+        <w:t>They ment to complement the Microcontroller or DPS for rudimentary and low-level tasks.</w:t>
+      </w:r>
+    </w:p>
+    <w:p>
+      <w:pPr>
+        <w:pStyle w:val="ListParagraph"/>
         <w:spacing w:line="240" w:lineRule="auto"/>
         <w:ind w:left="1440"/>
         <w:rPr>
@@ -514,7 +472,7 @@
     </w:p>
     <w:p>
       <w:pPr>
-        <w:pStyle w:val="Listeafsnit"/>
+        <w:pStyle w:val="ListParagraph"/>
         <w:spacing w:line="240" w:lineRule="auto"/>
         <w:ind w:left="1440"/>
         <w:rPr>
@@ -543,7 +501,7 @@
     </w:p>
     <w:p>
       <w:pPr>
-        <w:pStyle w:val="Listeafsnit"/>
+        <w:pStyle w:val="ListParagraph"/>
         <w:numPr>
           <w:ilvl w:val="0"/>
           <w:numId w:val="3"/>
@@ -562,7 +520,7 @@
     </w:p>
     <w:p>
       <w:pPr>
-        <w:pStyle w:val="Listeafsnit"/>
+        <w:pStyle w:val="ListParagraph"/>
         <w:numPr>
           <w:ilvl w:val="1"/>
           <w:numId w:val="3"/>
@@ -587,7 +545,7 @@
     </w:p>
     <w:p>
       <w:pPr>
-        <w:pStyle w:val="Listeafsnit"/>
+        <w:pStyle w:val="ListParagraph"/>
         <w:numPr>
           <w:ilvl w:val="1"/>
           <w:numId w:val="3"/>
@@ -606,7 +564,7 @@
     </w:p>
     <w:p>
       <w:pPr>
-        <w:pStyle w:val="Listeafsnit"/>
+        <w:pStyle w:val="ListParagraph"/>
         <w:numPr>
           <w:ilvl w:val="1"/>
           <w:numId w:val="3"/>
@@ -625,7 +583,7 @@
     </w:p>
     <w:p>
       <w:pPr>
-        <w:pStyle w:val="Listeafsnit"/>
+        <w:pStyle w:val="ListParagraph"/>
         <w:numPr>
           <w:ilvl w:val="0"/>
           <w:numId w:val="3"/>
@@ -656,7 +614,7 @@
     </w:p>
     <w:p>
       <w:pPr>
-        <w:pStyle w:val="Listeafsnit"/>
+        <w:pStyle w:val="ListParagraph"/>
         <w:numPr>
           <w:ilvl w:val="1"/>
           <w:numId w:val="3"/>
@@ -711,7 +669,7 @@
     </w:p>
     <w:p>
       <w:pPr>
-        <w:pStyle w:val="Listeafsnit"/>
+        <w:pStyle w:val="ListParagraph"/>
         <w:spacing w:line="240" w:lineRule="auto"/>
         <w:ind w:left="1440"/>
         <w:rPr>
@@ -746,7 +704,7 @@
     </w:p>
     <w:p>
       <w:pPr>
-        <w:pStyle w:val="Listeafsnit"/>
+        <w:pStyle w:val="ListParagraph"/>
         <w:numPr>
           <w:ilvl w:val="1"/>
           <w:numId w:val="3"/>
@@ -777,7 +735,7 @@
     </w:p>
     <w:p>
       <w:pPr>
-        <w:pStyle w:val="Listeafsnit"/>
+        <w:pStyle w:val="ListParagraph"/>
         <w:numPr>
           <w:ilvl w:val="0"/>
           <w:numId w:val="3"/>
@@ -796,7 +754,7 @@
     </w:p>
     <w:p>
       <w:pPr>
-        <w:pStyle w:val="Listeafsnit"/>
+        <w:pStyle w:val="ListParagraph"/>
         <w:numPr>
           <w:ilvl w:val="1"/>
           <w:numId w:val="3"/>
@@ -815,7 +773,7 @@
     </w:p>
     <w:p>
       <w:pPr>
-        <w:pStyle w:val="Listeafsnit"/>
+        <w:pStyle w:val="ListParagraph"/>
         <w:spacing w:line="240" w:lineRule="auto"/>
         <w:ind w:left="1440"/>
         <w:rPr>
@@ -855,7 +813,7 @@
     </w:p>
     <w:p>
       <w:pPr>
-        <w:pStyle w:val="Listeafsnit"/>
+        <w:pStyle w:val="ListParagraph"/>
         <w:numPr>
           <w:ilvl w:val="1"/>
           <w:numId w:val="3"/>
@@ -874,7 +832,7 @@
     </w:p>
     <w:p>
       <w:pPr>
-        <w:pStyle w:val="Listeafsnit"/>
+        <w:pStyle w:val="ListParagraph"/>
         <w:spacing w:line="240" w:lineRule="auto"/>
         <w:ind w:left="1440"/>
         <w:rPr>
@@ -920,7 +878,7 @@
     </w:p>
     <w:p>
       <w:pPr>
-        <w:pStyle w:val="Listeafsnit"/>
+        <w:pStyle w:val="ListParagraph"/>
         <w:spacing w:line="240" w:lineRule="auto"/>
         <w:ind w:left="1440"/>
         <w:rPr>
@@ -930,7 +888,7 @@
     </w:p>
     <w:p>
       <w:pPr>
-        <w:pStyle w:val="Listeafsnit"/>
+        <w:pStyle w:val="ListParagraph"/>
         <w:numPr>
           <w:ilvl w:val="0"/>
           <w:numId w:val="3"/>
@@ -949,7 +907,7 @@
     </w:p>
     <w:p>
       <w:pPr>
-        <w:pStyle w:val="Listeafsnit"/>
+        <w:pStyle w:val="ListParagraph"/>
         <w:numPr>
           <w:ilvl w:val="1"/>
           <w:numId w:val="3"/>
@@ -968,7 +926,7 @@
     </w:p>
     <w:p>
       <w:pPr>
-        <w:pStyle w:val="Listeafsnit"/>
+        <w:pStyle w:val="ListParagraph"/>
         <w:numPr>
           <w:ilvl w:val="2"/>
           <w:numId w:val="3"/>
@@ -987,7 +945,7 @@
     </w:p>
     <w:p>
       <w:pPr>
-        <w:pStyle w:val="Listeafsnit"/>
+        <w:pStyle w:val="ListParagraph"/>
         <w:numPr>
           <w:ilvl w:val="1"/>
           <w:numId w:val="3"/>
@@ -1006,7 +964,7 @@
     </w:p>
     <w:p>
       <w:pPr>
-        <w:pStyle w:val="Listeafsnit"/>
+        <w:pStyle w:val="ListParagraph"/>
         <w:numPr>
           <w:ilvl w:val="2"/>
           <w:numId w:val="3"/>
@@ -1025,7 +983,7 @@
     </w:p>
     <w:p>
       <w:pPr>
-        <w:pStyle w:val="Listeafsnit"/>
+        <w:pStyle w:val="ListParagraph"/>
         <w:numPr>
           <w:ilvl w:val="1"/>
           <w:numId w:val="3"/>
@@ -1044,7 +1002,7 @@
     </w:p>
     <w:p>
       <w:pPr>
-        <w:pStyle w:val="Listeafsnit"/>
+        <w:pStyle w:val="ListParagraph"/>
         <w:spacing w:line="240" w:lineRule="auto"/>
         <w:ind w:left="1440"/>
         <w:rPr>
@@ -1055,21 +1013,7 @@
         <w:rPr>
           <w:lang w:val="en-US"/>
         </w:rPr>
-        <w:t xml:space="preserve">Controls motors that can be used in many different </w:t>
-      </w:r>
-      <w:proofErr w:type="spellStart"/>
-      <w:r>
-        <w:rPr>
-          <w:lang w:val="en-US"/>
-        </w:rPr>
-        <w:t>usecases</w:t>
-      </w:r>
-      <w:proofErr w:type="spellEnd"/>
-      <w:r>
-        <w:rPr>
-          <w:lang w:val="en-US"/>
-        </w:rPr>
-        <w:t xml:space="preserve"> ex open a garden house window. </w:t>
+        <w:t xml:space="preserve">Controls motors that can be used in many different usecases ex open a garden house window. </w:t>
       </w:r>
     </w:p>
     <w:p>
@@ -1122,7 +1066,7 @@
     </w:p>
     <w:p>
       <w:pPr>
-        <w:pStyle w:val="Listeafsnit"/>
+        <w:pStyle w:val="ListParagraph"/>
         <w:numPr>
           <w:ilvl w:val="0"/>
           <w:numId w:val="3"/>
@@ -1132,24 +1076,16 @@
           <w:lang w:val="en-US"/>
         </w:rPr>
       </w:pPr>
-      <w:proofErr w:type="gramStart"/>
-      <w:r>
-        <w:rPr>
-          <w:lang w:val="en-US"/>
-        </w:rPr>
-        <w:t>Similar to</w:t>
-      </w:r>
-      <w:proofErr w:type="gramEnd"/>
-      <w:r>
-        <w:rPr>
-          <w:lang w:val="en-US"/>
-        </w:rPr>
-        <w:t xml:space="preserve"> the controller, low duty cycle is necessary </w:t>
-      </w:r>
-    </w:p>
-    <w:p>
-      <w:pPr>
-        <w:pStyle w:val="Listeafsnit"/>
+      <w:r>
+        <w:rPr>
+          <w:lang w:val="en-US"/>
+        </w:rPr>
+        <w:t xml:space="preserve">Similar to the controller, low duty cycle is necessary </w:t>
+      </w:r>
+    </w:p>
+    <w:p>
+      <w:pPr>
+        <w:pStyle w:val="ListParagraph"/>
         <w:numPr>
           <w:ilvl w:val="0"/>
           <w:numId w:val="3"/>
@@ -1182,7 +1118,7 @@
     </w:p>
     <w:p>
       <w:pPr>
-        <w:pStyle w:val="Listeafsnit"/>
+        <w:pStyle w:val="ListParagraph"/>
         <w:numPr>
           <w:ilvl w:val="0"/>
           <w:numId w:val="3"/>
@@ -1233,7 +1169,7 @@
     </w:p>
     <w:p>
       <w:pPr>
-        <w:pStyle w:val="Overskrift4"/>
+        <w:pStyle w:val="Heading4"/>
         <w:spacing w:line="240" w:lineRule="auto"/>
         <w:rPr>
           <w:lang w:val="en-US"/>
@@ -1244,21 +1180,7 @@
           <w:lang w:val="en-US"/>
         </w:rPr>
         <w:lastRenderedPageBreak/>
-        <w:t xml:space="preserve">Q2: Describe the possible energy sources for WSN nodes including energy harvesting. What are the pro and cons of the different sources? Describe the energy modeling of transmitter and receiver. What aspects should be </w:t>
-      </w:r>
-      <w:proofErr w:type="gramStart"/>
-      <w:r>
-        <w:rPr>
-          <w:lang w:val="en-US"/>
-        </w:rPr>
-        <w:t>taken into account</w:t>
-      </w:r>
-      <w:proofErr w:type="gramEnd"/>
-      <w:r>
-        <w:rPr>
-          <w:lang w:val="en-US"/>
-        </w:rPr>
-        <w:t xml:space="preserve"> when deciding if using single hop and multi-hop? Explain the typical methods to save energy using examples.</w:t>
+        <w:t>Q2: Describe the possible energy sources for WSN nodes including energy harvesting. What are the pro and cons of the different sources? Describe the energy modeling of transmitter and receiver. What aspects should be taken into account when deciding if using single hop and multi-hop? Explain the typical methods to save energy using examples.</w:t>
       </w:r>
     </w:p>
     <w:p>
@@ -1365,25 +1287,17 @@
     </w:p>
     <w:p>
       <w:pPr>
-        <w:pStyle w:val="Billedtekst"/>
+        <w:pStyle w:val="Caption"/>
         <w:jc w:val="center"/>
         <w:rPr>
           <w:lang w:val="en-US"/>
         </w:rPr>
       </w:pPr>
-      <w:proofErr w:type="spellStart"/>
-      <w:r>
-        <w:rPr>
-          <w:lang w:val="en-US"/>
-        </w:rPr>
-        <w:t>Figur</w:t>
-      </w:r>
-      <w:proofErr w:type="spellEnd"/>
-      <w:r>
-        <w:rPr>
-          <w:lang w:val="en-US"/>
-        </w:rPr>
-        <w:t xml:space="preserve"> </w:t>
+      <w:r>
+        <w:rPr>
+          <w:lang w:val="en-US"/>
+        </w:rPr>
+        <w:t xml:space="preserve">Figur </w:t>
       </w:r>
       <w:r>
         <w:fldChar w:fldCharType="begin"/>
@@ -1490,23 +1404,7 @@
           <w:u w:val="single"/>
           <w:lang w:val="en-US"/>
         </w:rPr>
-        <w:t xml:space="preserve">Passive </w:t>
-      </w:r>
-      <w:proofErr w:type="spellStart"/>
-      <w:r>
-        <w:rPr>
-          <w:u w:val="single"/>
-          <w:lang w:val="en-US"/>
-        </w:rPr>
-        <w:t>humen</w:t>
-      </w:r>
-      <w:proofErr w:type="spellEnd"/>
-      <w:r>
-        <w:rPr>
-          <w:u w:val="single"/>
-          <w:lang w:val="en-US"/>
-        </w:rPr>
-        <w:t>-powered systems</w:t>
+        <w:t>Passive humen-powered systems</w:t>
       </w:r>
     </w:p>
     <w:p>
@@ -1532,15 +1430,7 @@
         <w:rPr>
           <w:lang w:val="en-US"/>
         </w:rPr>
-        <w:t>Cons: N</w:t>
-      </w:r>
-      <w:bookmarkStart w:id="0" w:name="_GoBack"/>
-      <w:bookmarkEnd w:id="0"/>
-      <w:r>
-        <w:rPr>
-          <w:lang w:val="en-US"/>
-        </w:rPr>
-        <w:t>o power while not in use.</w:t>
+        <w:t>Cons: No power while not in use.</w:t>
       </w:r>
     </w:p>
     <w:p>
@@ -1613,7 +1503,7 @@
     </w:p>
     <w:p>
       <w:pPr>
-        <w:pStyle w:val="Listeafsnit"/>
+        <w:pStyle w:val="ListParagraph"/>
         <w:numPr>
           <w:ilvl w:val="0"/>
           <w:numId w:val="4"/>
@@ -1663,7 +1553,7 @@
     </w:p>
     <w:p>
       <w:pPr>
-        <w:pStyle w:val="Listeafsnit"/>
+        <w:pStyle w:val="ListParagraph"/>
         <w:numPr>
           <w:ilvl w:val="0"/>
           <w:numId w:val="4"/>
@@ -1677,21 +1567,7 @@
         <w:rPr>
           <w:lang w:val="en-US"/>
         </w:rPr>
-        <w:t xml:space="preserve">power spent on </w:t>
-      </w:r>
-      <w:proofErr w:type="gramStart"/>
-      <w:r>
-        <w:rPr>
-          <w:lang w:val="en-US"/>
-        </w:rPr>
-        <w:t>other</w:t>
-      </w:r>
-      <w:proofErr w:type="gramEnd"/>
-      <w:r>
-        <w:rPr>
-          <w:lang w:val="en-US"/>
-        </w:rPr>
-        <w:t xml:space="preserve"> circuitry, e.g. baseband processor, </w:t>
+        <w:t xml:space="preserve">power spent on other circuitry, e.g. baseband processor, </w:t>
       </w:r>
       <m:oMath>
         <m:sSub>
@@ -2060,17 +1936,8 @@
           <w:rFonts w:eastAsiaTheme="minorEastAsia"/>
           <w:lang w:val="en-US"/>
         </w:rPr>
-        <w:t xml:space="preserve"> is the desired transmission </w:t>
-      </w:r>
-      <w:proofErr w:type="gramStart"/>
-      <w:r>
-        <w:rPr>
-          <w:rFonts w:eastAsiaTheme="minorEastAsia"/>
-          <w:lang w:val="en-US"/>
-        </w:rPr>
-        <w:t>power.</w:t>
-      </w:r>
-      <w:proofErr w:type="gramEnd"/>
+        <w:t xml:space="preserve"> is the desired transmission power.</w:t>
+      </w:r>
     </w:p>
     <w:p>
       <w:pPr>
@@ -3017,23 +2884,7 @@
           <w:rFonts w:eastAsiaTheme="minorEastAsia"/>
           <w:lang w:val="en-US"/>
         </w:rPr>
-        <w:t xml:space="preserve"> is a </w:t>
-      </w:r>
-      <w:proofErr w:type="gramStart"/>
-      <w:r>
-        <w:rPr>
-          <w:rFonts w:eastAsiaTheme="minorEastAsia"/>
-          <w:lang w:val="en-US"/>
-        </w:rPr>
-        <w:t>more or less constant</w:t>
-      </w:r>
-      <w:proofErr w:type="gramEnd"/>
-      <w:r>
-        <w:rPr>
-          <w:rFonts w:eastAsiaTheme="minorEastAsia"/>
-          <w:lang w:val="en-US"/>
-        </w:rPr>
-        <w:t xml:space="preserve"> power, e.g., to drive LNA (Low Noise Amplifier) in the RF front end.</w:t>
+        <w:t xml:space="preserve"> is a more or less constant power, e.g., to drive LNA (Low Noise Amplifier) in the RF front end.</w:t>
       </w:r>
     </w:p>
     <w:p>
@@ -3092,17 +2943,8 @@
           <w:rFonts w:eastAsiaTheme="minorEastAsia"/>
           <w:lang w:val="en-US"/>
         </w:rPr>
-        <w:t xml:space="preserve"> in </w:t>
-      </w:r>
-      <w:proofErr w:type="gramStart"/>
-      <w:r>
-        <w:rPr>
-          <w:rFonts w:eastAsiaTheme="minorEastAsia"/>
-          <w:lang w:val="en-US"/>
-        </w:rPr>
-        <w:t>use.</w:t>
-      </w:r>
-      <w:proofErr w:type="gramEnd"/>
+        <w:t xml:space="preserve"> in use.</w:t>
+      </w:r>
     </w:p>
     <w:p>
       <w:pPr>
@@ -3173,7 +3015,7 @@
     </w:p>
     <w:p>
       <w:pPr>
-        <w:pStyle w:val="Listeafsnit"/>
+        <w:pStyle w:val="ListParagraph"/>
         <w:numPr>
           <w:ilvl w:val="0"/>
           <w:numId w:val="3"/>
@@ -3521,7 +3363,7 @@
     </w:p>
     <w:p>
       <w:pPr>
-        <w:pStyle w:val="Overskrift4"/>
+        <w:pStyle w:val="Heading4"/>
         <w:spacing w:line="240" w:lineRule="auto"/>
         <w:rPr>
           <w:lang w:val="en-US"/>
@@ -3596,16 +3438,8 @@
         <w:rPr>
           <w:lang w:val="en-US"/>
         </w:rPr>
-        <w:t xml:space="preserve">Two such examples </w:t>
-      </w:r>
-      <w:proofErr w:type="gramStart"/>
-      <w:r>
-        <w:rPr>
-          <w:lang w:val="en-US"/>
-        </w:rPr>
-        <w:t>is</w:t>
-      </w:r>
-      <w:proofErr w:type="gramEnd"/>
+        <w:t>Two such examples is</w:t>
+      </w:r>
     </w:p>
     <w:p>
       <w:pPr>
@@ -3624,21 +3458,7 @@
         <w:rPr>
           <w:lang w:val="en-US"/>
         </w:rPr>
-        <w:t xml:space="preserve"> probability What is the probability that an event that </w:t>
-      </w:r>
-      <w:proofErr w:type="gramStart"/>
-      <w:r>
-        <w:rPr>
-          <w:lang w:val="en-US"/>
-        </w:rPr>
-        <w:t>actually occurred</w:t>
-      </w:r>
-      <w:proofErr w:type="gramEnd"/>
-      <w:r>
-        <w:rPr>
-          <w:lang w:val="en-US"/>
-        </w:rPr>
-        <w:t xml:space="preserve"> is not detected or, more precisely, not reported to an information sink that is interested in such an event? For example, not reporting a fire alarm to a surveillance station would be a severe shortcoming.</w:t>
+        <w:t xml:space="preserve"> probability What is the probability that an event that actually occurred is not detected or, more precisely, not reported to an information sink that is interested in such an event? For example, not reporting a fire alarm to a surveillance station would be a severe shortcoming.</w:t>
       </w:r>
     </w:p>
     <w:p>
@@ -3680,68 +3500,98 @@
           <w:b/>
           <w:lang w:val="en-US"/>
         </w:rPr>
-        <w:t xml:space="preserve"> - How much energy is </w:t>
-      </w:r>
-      <w:proofErr w:type="gramStart"/>
-      <w:r>
+        <w:t xml:space="preserve"> - How much energy is spend for each important event, Lifetime.</w:t>
+      </w:r>
+    </w:p>
+    <w:p>
+      <w:pPr>
+        <w:rPr>
+          <w:rFonts w:cstheme="minorHAnsi"/>
+          <w:sz w:val="20"/>
+          <w:szCs w:val="18"/>
+          <w:lang w:val="en-US"/>
+        </w:rPr>
+      </w:pPr>
+      <w:r>
+        <w:rPr>
+          <w:rFonts w:cstheme="minorHAnsi"/>
+          <w:sz w:val="20"/>
+          <w:szCs w:val="18"/>
+          <w:lang w:val="en-US"/>
+        </w:rPr>
+        <w:t>Both the scalability and the robustness optimization goal, and to some degree also the other goals, make it imperative to organize the network in a distributed fashion. That means that there should be no centralized entity in charge – such an entity could, for example, control medium access or make routing decisions, similar to the tasks performed by a base station in cellular mobile networks. The disadvantages of such a centralized approach are obvious as it introduces exposed points of failure and is difficult to implement in a radio network, where participants only have a limited communication range</w:t>
+      </w:r>
+      <w:r>
+        <w:rPr>
+          <w:rFonts w:cstheme="minorHAnsi"/>
+          <w:sz w:val="20"/>
+          <w:szCs w:val="18"/>
+          <w:lang w:val="en-US"/>
+        </w:rPr>
+        <w:t>.</w:t>
+      </w:r>
+    </w:p>
+    <w:p>
+      <w:pPr>
         <w:rPr>
           <w:b/>
           <w:lang w:val="en-US"/>
         </w:rPr>
-        <w:t>spend</w:t>
-      </w:r>
-      <w:proofErr w:type="gramEnd"/>
+      </w:pPr>
       <w:r>
         <w:rPr>
           <w:b/>
           <w:lang w:val="en-US"/>
         </w:rPr>
-        <w:t xml:space="preserve"> for each important event, Lifetime.</w:t>
-      </w:r>
-    </w:p>
-    <w:p>
-      <w:pPr>
-        <w:rPr>
-          <w:rFonts w:cstheme="minorHAnsi"/>
-          <w:sz w:val="20"/>
-          <w:szCs w:val="18"/>
-          <w:lang w:val="en-US"/>
-        </w:rPr>
-      </w:pPr>
-      <w:r>
-        <w:rPr>
-          <w:rFonts w:cstheme="minorHAnsi"/>
-          <w:sz w:val="20"/>
-          <w:szCs w:val="18"/>
-          <w:lang w:val="en-US"/>
-        </w:rPr>
-        <w:t xml:space="preserve">Both the scalability and the robustness optimization goal, and to some degree also the other goals, make it imperative to organize the network in a distributed fashion. That means that there should be no centralized entity in charge – such an entity could, for example, control medium access or make routing decisions, </w:t>
-      </w:r>
-      <w:proofErr w:type="gramStart"/>
-      <w:r>
-        <w:rPr>
-          <w:rFonts w:cstheme="minorHAnsi"/>
-          <w:sz w:val="20"/>
-          <w:szCs w:val="18"/>
-          <w:lang w:val="en-US"/>
-        </w:rPr>
-        <w:t>similar to</w:t>
-      </w:r>
-      <w:proofErr w:type="gramEnd"/>
-      <w:r>
-        <w:rPr>
-          <w:rFonts w:cstheme="minorHAnsi"/>
-          <w:sz w:val="20"/>
-          <w:szCs w:val="18"/>
-          <w:lang w:val="en-US"/>
-        </w:rPr>
-        <w:t xml:space="preserve"> the tasks performed by a base station in cellular mobile networks. The disadvantages of such a centralized approach are obvious as it introduces exposed points of failure and is difficult to implement in a radio network, where participants only have a limited communication range</w:t>
-      </w:r>
-      <w:r>
-        <w:rPr>
-          <w:rFonts w:cstheme="minorHAnsi"/>
-          <w:sz w:val="20"/>
-          <w:szCs w:val="18"/>
+        <w:t>Scalability</w:t>
+      </w:r>
+      <w:r>
+        <w:rPr>
+          <w:b/>
+          <w:lang w:val="en-US"/>
+        </w:rPr>
+        <w:t xml:space="preserve"> </w:t>
+      </w:r>
+    </w:p>
+    <w:p>
+      <w:pPr>
+        <w:spacing w:line="240" w:lineRule="auto"/>
+        <w:rPr>
+          <w:sz w:val="20"/>
+          <w:lang w:val="en-US"/>
+        </w:rPr>
+      </w:pPr>
+      <w:r>
+        <w:rPr>
+          <w:sz w:val="20"/>
+          <w:lang w:val="en-US"/>
+        </w:rPr>
+        <w:t xml:space="preserve">Scalability is not a free property you can get for free. It costs energy. Because with scalability more collision and that equals wasted energy. </w:t>
+      </w:r>
+      <w:r>
+        <w:rPr>
+          <w:sz w:val="20"/>
+          <w:lang w:val="en-US"/>
+        </w:rPr>
+        <w:t xml:space="preserve">Ex </w:t>
+      </w:r>
+      <w:r>
+        <w:rPr>
+          <w:sz w:val="20"/>
+          <w:lang w:val="en-US"/>
+        </w:rPr>
+        <w:t xml:space="preserve">Using a contention based mac, can scale to many nodes. But with more nodes there is an increased probability of </w:t>
+      </w:r>
+      <w:r>
+        <w:rPr>
+          <w:sz w:val="20"/>
+          <w:lang w:val="en-US"/>
+        </w:rPr>
+        <w:t>collisions</w:t>
+      </w:r>
+      <w:r>
+        <w:rPr>
+          <w:sz w:val="20"/>
           <w:lang w:val="en-US"/>
         </w:rPr>
         <w:t>.</w:t>
@@ -3759,72 +3609,6 @@
           <w:b/>
           <w:lang w:val="en-US"/>
         </w:rPr>
-        <w:t>Scalability</w:t>
-      </w:r>
-      <w:r>
-        <w:rPr>
-          <w:b/>
-          <w:lang w:val="en-US"/>
-        </w:rPr>
-        <w:t xml:space="preserve"> </w:t>
-      </w:r>
-    </w:p>
-    <w:p>
-      <w:pPr>
-        <w:spacing w:line="240" w:lineRule="auto"/>
-        <w:rPr>
-          <w:sz w:val="20"/>
-          <w:lang w:val="en-US"/>
-        </w:rPr>
-      </w:pPr>
-      <w:r>
-        <w:rPr>
-          <w:sz w:val="20"/>
-          <w:lang w:val="en-US"/>
-        </w:rPr>
-        <w:t xml:space="preserve">Scalability is not a free property you can get for free. It costs energy. Because with scalability more collision and that equals wasted energy. </w:t>
-      </w:r>
-      <w:r>
-        <w:rPr>
-          <w:sz w:val="20"/>
-          <w:lang w:val="en-US"/>
-        </w:rPr>
-        <w:t xml:space="preserve">Ex </w:t>
-      </w:r>
-      <w:r>
-        <w:rPr>
-          <w:sz w:val="20"/>
-          <w:lang w:val="en-US"/>
-        </w:rPr>
-        <w:t xml:space="preserve">Using a contention based mac, can scale to many nodes. But with more nodes there is an increased probability of </w:t>
-      </w:r>
-      <w:r>
-        <w:rPr>
-          <w:sz w:val="20"/>
-          <w:lang w:val="en-US"/>
-        </w:rPr>
-        <w:t>collisions</w:t>
-      </w:r>
-      <w:r>
-        <w:rPr>
-          <w:sz w:val="20"/>
-          <w:lang w:val="en-US"/>
-        </w:rPr>
-        <w:t>.</w:t>
-      </w:r>
-    </w:p>
-    <w:p>
-      <w:pPr>
-        <w:rPr>
-          <w:b/>
-          <w:lang w:val="en-US"/>
-        </w:rPr>
-      </w:pPr>
-      <w:r>
-        <w:rPr>
-          <w:b/>
-          <w:lang w:val="en-US"/>
-        </w:rPr>
         <w:t>Robustness</w:t>
       </w:r>
     </w:p>
@@ -3840,41 +3624,7 @@
           <w:sz w:val="20"/>
           <w:lang w:val="en-US"/>
         </w:rPr>
-        <w:t xml:space="preserve">Nodes should not fail just because a limited number of nodes run out of energy, or because their environment changes and severs existing radio links between two nodes – if possible, these failures </w:t>
-      </w:r>
-      <w:proofErr w:type="gramStart"/>
-      <w:r>
-        <w:rPr>
-          <w:sz w:val="20"/>
-          <w:lang w:val="en-US"/>
-        </w:rPr>
-        <w:t>have to</w:t>
-      </w:r>
-      <w:proofErr w:type="gramEnd"/>
-      <w:r>
-        <w:rPr>
-          <w:sz w:val="20"/>
-          <w:lang w:val="en-US"/>
-        </w:rPr>
-        <w:t xml:space="preserve"> be compensated for, for example, by finding other routes. </w:t>
-      </w:r>
-      <w:proofErr w:type="spellStart"/>
-      <w:proofErr w:type="gramStart"/>
-      <w:r>
-        <w:rPr>
-          <w:sz w:val="20"/>
-          <w:lang w:val="en-US"/>
-        </w:rPr>
-        <w:t>A</w:t>
-      </w:r>
-      <w:proofErr w:type="spellEnd"/>
-      <w:proofErr w:type="gramEnd"/>
-      <w:r>
-        <w:rPr>
-          <w:sz w:val="20"/>
-          <w:lang w:val="en-US"/>
-        </w:rPr>
-        <w:t xml:space="preserve"> example of this could be a routing protocol that takes the nodes battery into account.</w:t>
+        <w:t>Nodes should not fail just because a limited number of nodes run out of energy, or because their environment changes and severs existing radio links between two nodes – if possible, these failures have to be compensated for, for example, by finding other routes. A example of this could be a routing protocol that takes the nodes battery into account.</w:t>
       </w:r>
     </w:p>
     <w:p>
@@ -3974,67 +3724,7 @@
           <w:szCs w:val="18"/>
           <w:lang w:val="en-US"/>
         </w:rPr>
-        <w:t>When organizing a network in a distributed fashion, it is necessary to be aware of potential shortcomings of this approach. In many circumstances, a centralized approach can produce solutions that perform better or require less resources (</w:t>
-      </w:r>
-      <w:proofErr w:type="gramStart"/>
-      <w:r>
-        <w:rPr>
-          <w:rFonts w:cstheme="minorHAnsi"/>
-          <w:sz w:val="20"/>
-          <w:szCs w:val="18"/>
-          <w:lang w:val="en-US"/>
-        </w:rPr>
-        <w:t>in particular, energy</w:t>
-      </w:r>
-      <w:proofErr w:type="gramEnd"/>
-      <w:r>
-        <w:rPr>
-          <w:rFonts w:cstheme="minorHAnsi"/>
-          <w:sz w:val="20"/>
-          <w:szCs w:val="18"/>
-          <w:lang w:val="en-US"/>
-        </w:rPr>
-        <w:t xml:space="preserve">). To combine the advantages, one possibility is to use centralized principles in a localized fashion by dynamically electing, out of the set of equal nodes, specific nodes that assume the responsibilities of a centralized agent, for example, to organize medium access. Such elections result in a hierarchy, which </w:t>
-      </w:r>
-      <w:proofErr w:type="gramStart"/>
-      <w:r>
-        <w:rPr>
-          <w:rFonts w:cstheme="minorHAnsi"/>
-          <w:sz w:val="20"/>
-          <w:szCs w:val="18"/>
-          <w:lang w:val="en-US"/>
-        </w:rPr>
-        <w:t>has to</w:t>
-      </w:r>
-      <w:proofErr w:type="gramEnd"/>
-      <w:r>
-        <w:rPr>
-          <w:rFonts w:cstheme="minorHAnsi"/>
-          <w:sz w:val="20"/>
-          <w:szCs w:val="18"/>
-          <w:lang w:val="en-US"/>
-        </w:rPr>
-        <w:t xml:space="preserve"> be dynamic: The election process should be repeated continuously lest the resources of the elected nodes be overtaxed, the elected node runs out of energy, and the robustness disadvantages of such – even only localized – hierarchies manifest themselves. The </w:t>
-      </w:r>
-      <w:proofErr w:type="gramStart"/>
-      <w:r>
-        <w:rPr>
-          <w:rFonts w:cstheme="minorHAnsi"/>
-          <w:sz w:val="20"/>
-          <w:szCs w:val="18"/>
-          <w:lang w:val="en-US"/>
-        </w:rPr>
-        <w:t>particular election</w:t>
-      </w:r>
-      <w:proofErr w:type="gramEnd"/>
-      <w:r>
-        <w:rPr>
-          <w:rFonts w:cstheme="minorHAnsi"/>
-          <w:sz w:val="20"/>
-          <w:szCs w:val="18"/>
-          <w:lang w:val="en-US"/>
-        </w:rPr>
-        <w:t xml:space="preserve"> rules and triggering conditions for reelection vary considerably, depending on the purpose for which these hierarchies are used.</w:t>
+        <w:t>When organizing a network in a distributed fashion, it is necessary to be aware of potential shortcomings of this approach. In many circumstances, a centralized approach can produce solutions that perform better or require less resources (in particular, energy). To combine the advantages, one possibility is to use centralized principles in a localized fashion by dynamically electing, out of the set of equal nodes, specific nodes that assume the responsibilities of a centralized agent, for example, to organize medium access. Such elections result in a hierarchy, which has to be dynamic: The election process should be repeated continuously lest the resources of the elected nodes be overtaxed, the elected node runs out of energy, and the robustness disadvantages of such – even only localized – hierarchies manifest themselves. The particular election rules and triggering conditions for reelection vary considerably, depending on the purpose for which these hierarchies are used.</w:t>
       </w:r>
     </w:p>
     <w:p>
@@ -4217,47 +3907,7 @@
           <w:szCs w:val="24"/>
           <w:lang w:val="en-US"/>
         </w:rPr>
-        <w:t xml:space="preserve">he idea of aggregation. In the left half, </w:t>
-      </w:r>
-      <w:proofErr w:type="gramStart"/>
-      <w:r>
-        <w:rPr>
-          <w:rFonts w:cstheme="minorHAnsi"/>
-          <w:sz w:val="24"/>
-          <w:szCs w:val="24"/>
-          <w:lang w:val="en-US"/>
-        </w:rPr>
-        <w:t>a number of</w:t>
-      </w:r>
-      <w:proofErr w:type="gramEnd"/>
-      <w:r>
-        <w:rPr>
-          <w:rFonts w:cstheme="minorHAnsi"/>
-          <w:sz w:val="24"/>
-          <w:szCs w:val="24"/>
-          <w:lang w:val="en-US"/>
-        </w:rPr>
-        <w:t xml:space="preserve"> sensors transmit readings to a sink, using </w:t>
-      </w:r>
-      <w:proofErr w:type="spellStart"/>
-      <w:r>
-        <w:rPr>
-          <w:rFonts w:cstheme="minorHAnsi"/>
-          <w:sz w:val="24"/>
-          <w:szCs w:val="24"/>
-          <w:lang w:val="en-US"/>
-        </w:rPr>
-        <w:t>multihop</w:t>
-      </w:r>
-      <w:proofErr w:type="spellEnd"/>
-      <w:r>
-        <w:rPr>
-          <w:rFonts w:cstheme="minorHAnsi"/>
-          <w:sz w:val="24"/>
-          <w:szCs w:val="24"/>
-          <w:lang w:val="en-US"/>
-        </w:rPr>
-        <w:t xml:space="preserve"> communication. In total, 13 messages are required (the numbers in the figure indicate the number of messages traveling across a given link). When the highlighted nodes perform aggregation – for example, by computing average values (shown in the right half of the figure) – only 6 messages are necessary.</w:t>
+        <w:t>he idea of aggregation. In the left half, a number of sensors transmit readings to a sink, using multihop communication. In total, 13 messages are required (the numbers in the figure indicate the number of messages traveling across a given link). When the highlighted nodes perform aggregation – for example, by computing average values (shown in the right half of the figure) – only 6 messages are necessary.</w:t>
       </w:r>
     </w:p>
     <w:p>
@@ -4291,89 +3941,33 @@
         <w:rPr>
           <w:lang w:val="en-US"/>
         </w:rPr>
-        <w:t xml:space="preserve">Section 2.3.4 has already discussed, in the context of a single node, the notion of making the fidelity of computation results contingent upon the amount of energy available for that </w:t>
-      </w:r>
-      <w:proofErr w:type="gramStart"/>
-      <w:r>
-        <w:rPr>
-          <w:lang w:val="en-US"/>
-        </w:rPr>
-        <w:t>particular computation</w:t>
-      </w:r>
-      <w:proofErr w:type="gramEnd"/>
-      <w:r>
-        <w:rPr>
-          <w:lang w:val="en-US"/>
-        </w:rPr>
-        <w:t>. This notion can and should be extended from a single node to an entire network [246].</w:t>
-      </w:r>
-    </w:p>
-    <w:p>
-      <w:pPr>
-        <w:rPr>
-          <w:lang w:val="en-US"/>
-        </w:rPr>
-      </w:pPr>
-      <w:r>
-        <w:rPr>
-          <w:lang w:val="en-US"/>
-        </w:rPr>
-        <w:t xml:space="preserve">As an example, consider a function approximation application. Clearly, when more sensors participate in the approximation, the function is sampled at more points and the approximation is better. But in return for this, more energy </w:t>
-      </w:r>
-      <w:proofErr w:type="gramStart"/>
-      <w:r>
-        <w:rPr>
-          <w:lang w:val="en-US"/>
-        </w:rPr>
-        <w:t>has to</w:t>
-      </w:r>
-      <w:proofErr w:type="gramEnd"/>
-      <w:r>
-        <w:rPr>
-          <w:lang w:val="en-US"/>
-        </w:rPr>
-        <w:t xml:space="preserve"> be invested. Similar examples hold for event detection and tracking applications and in general for WSNs.</w:t>
-      </w:r>
-    </w:p>
-    <w:p>
-      <w:pPr>
-        <w:rPr>
-          <w:lang w:val="en-US"/>
-        </w:rPr>
-      </w:pPr>
-      <w:r>
-        <w:rPr>
-          <w:lang w:val="en-US"/>
-        </w:rPr>
-        <w:t>Hence, it is up to an application to somehow define the degree of accuracy of the results (</w:t>
-      </w:r>
-      <w:proofErr w:type="gramStart"/>
-      <w:r>
-        <w:rPr>
-          <w:lang w:val="en-US"/>
-        </w:rPr>
-        <w:t>assuming that</w:t>
-      </w:r>
-      <w:proofErr w:type="gramEnd"/>
-      <w:r>
-        <w:rPr>
-          <w:lang w:val="en-US"/>
-        </w:rPr>
-        <w:t xml:space="preserve"> it can live with imprecise, approximated results) and it is the task of the communication protocols to try to achieve at least this accuracy as energy efficiently as possible. Moreover, the application should be able to adapt its requirements to the </w:t>
-      </w:r>
-      <w:proofErr w:type="gramStart"/>
-      <w:r>
-        <w:rPr>
-          <w:lang w:val="en-US"/>
-        </w:rPr>
-        <w:t>current status</w:t>
-      </w:r>
-      <w:proofErr w:type="gramEnd"/>
-      <w:r>
-        <w:rPr>
-          <w:lang w:val="en-US"/>
-        </w:rPr>
-        <w:t xml:space="preserve"> of the network – how many nodes have already failed, how </w:t>
+        <w:t>Section 2.3.4 has already discussed, in the context of a single node, the notion of making the fidelity of computation results contingent upon the amount of energy available for that particular computation. This notion can and should be extended from a single node to an entire network [246].</w:t>
+      </w:r>
+    </w:p>
+    <w:p>
+      <w:pPr>
+        <w:rPr>
+          <w:lang w:val="en-US"/>
+        </w:rPr>
+      </w:pPr>
+      <w:r>
+        <w:rPr>
+          <w:lang w:val="en-US"/>
+        </w:rPr>
+        <w:t>As an example, consider a function approximation application. Clearly, when more sensors participate in the approximation, the function is sampled at more points and the approximation is better. But in return for this, more energy has to be invested. Similar examples hold for event detection and tracking applications and in general for WSNs.</w:t>
+      </w:r>
+    </w:p>
+    <w:p>
+      <w:pPr>
+        <w:rPr>
+          <w:lang w:val="en-US"/>
+        </w:rPr>
+      </w:pPr>
+      <w:r>
+        <w:rPr>
+          <w:lang w:val="en-US"/>
+        </w:rPr>
+        <w:t xml:space="preserve">Hence, it is up to an application to somehow define the degree of accuracy of the results (assuming that it can live with imprecise, approximated results) and it is the task of the communication protocols to try to achieve at least this accuracy as energy efficiently as possible. Moreover, the application should be able to adapt its requirements to the current status of the network – how many nodes have already failed, how </w:t>
       </w:r>
       <w:r>
         <w:rPr>
@@ -4414,7 +4008,7 @@
     <w:p>
       <w:pPr>
         <w:rPr>
-          <w:rStyle w:val="Kraftigfremhvning"/>
+          <w:rStyle w:val="IntenseEmphasis"/>
           <w:i w:val="0"/>
           <w:color w:val="auto"/>
           <w:lang w:val="en-US"/>
@@ -4485,7 +4079,7 @@
       </w:r>
       <w:r>
         <w:rPr>
-          <w:rStyle w:val="Kraftigfremhvning"/>
+          <w:rStyle w:val="IntenseEmphasis"/>
           <w:i w:val="0"/>
           <w:color w:val="auto"/>
           <w:lang w:val="en-US"/>
@@ -4494,7 +4088,7 @@
       </w:r>
       <w:r>
         <w:rPr>
-          <w:rStyle w:val="Kraftigfremhvning"/>
+          <w:rStyle w:val="IntenseEmphasis"/>
           <w:i w:val="0"/>
           <w:color w:val="auto"/>
           <w:lang w:val="en-US"/>
@@ -4503,7 +4097,7 @@
       </w:r>
       <w:r>
         <w:rPr>
-          <w:rStyle w:val="Kraftigfremhvning"/>
+          <w:rStyle w:val="IntenseEmphasis"/>
           <w:i w:val="0"/>
           <w:color w:val="auto"/>
           <w:lang w:val="en-US"/>
@@ -4512,7 +4106,7 @@
       </w:r>
       <w:r>
         <w:rPr>
-          <w:rStyle w:val="Kraftigfremhvning"/>
+          <w:rStyle w:val="IntenseEmphasis"/>
           <w:i w:val="0"/>
           <w:color w:val="auto"/>
           <w:lang w:val="en-US"/>
@@ -4521,86 +4115,66 @@
       </w:r>
       <w:r>
         <w:rPr>
-          <w:rStyle w:val="Kraftigfremhvning"/>
+          <w:rStyle w:val="IntenseEmphasis"/>
           <w:i w:val="0"/>
           <w:color w:val="auto"/>
           <w:lang w:val="en-US"/>
         </w:rPr>
-        <w:t xml:space="preserve">the interest of an application is not so much in the identity of a </w:t>
-      </w:r>
-      <w:proofErr w:type="gramStart"/>
-      <w:r>
-        <w:rPr>
-          <w:rStyle w:val="Kraftigfremhvning"/>
+        <w:t xml:space="preserve">the interest of an application is not so much in the identity of a particular sensor node, it is much rather in the actual information reported about the physical environment. </w:t>
+      </w:r>
+      <w:r>
+        <w:rPr>
+          <w:rStyle w:val="IntenseEmphasis"/>
           <w:i w:val="0"/>
           <w:color w:val="auto"/>
           <w:lang w:val="en-US"/>
         </w:rPr>
-        <w:t>particular sensor</w:t>
-      </w:r>
-      <w:proofErr w:type="gramEnd"/>
-      <w:r>
-        <w:rPr>
-          <w:rStyle w:val="Kraftigfremhvning"/>
+        <w:t>A</w:t>
+      </w:r>
+      <w:r>
+        <w:rPr>
+          <w:rStyle w:val="IntenseEmphasis"/>
           <w:i w:val="0"/>
           <w:color w:val="auto"/>
           <w:lang w:val="en-US"/>
         </w:rPr>
-        <w:t xml:space="preserve"> node, it is much rather in the actual information reported about the physical environment. </w:t>
-      </w:r>
-      <w:r>
-        <w:rPr>
-          <w:rStyle w:val="Kraftigfremhvning"/>
+        <w:t xml:space="preserve"> WSN is redundantly deployed such that any given event could be reported by multiple nodes – it is of no concern to the application precisely which of these nodes is providing data. This fact that not the identity of nodes but the data are at the center of attention is called </w:t>
+      </w:r>
+      <w:r>
+        <w:rPr>
+          <w:rStyle w:val="IntenseEmphasis"/>
+          <w:color w:val="auto"/>
+          <w:u w:val="single"/>
+          <w:lang w:val="en-US"/>
+        </w:rPr>
+        <w:t>data-centric networking</w:t>
+      </w:r>
+      <w:r>
+        <w:rPr>
+          <w:rStyle w:val="IntenseEmphasis"/>
           <w:i w:val="0"/>
           <w:color w:val="auto"/>
           <w:lang w:val="en-US"/>
         </w:rPr>
-        <w:t>A</w:t>
-      </w:r>
-      <w:r>
-        <w:rPr>
-          <w:rStyle w:val="Kraftigfremhvning"/>
+        <w:t>. For an application, this essentially means that an interface is exposed by the network where data, not nodes, is addressed in requests.</w:t>
+      </w:r>
+    </w:p>
+    <w:p>
+      <w:pPr>
+        <w:rPr>
+          <w:rStyle w:val="IntenseEmphasis"/>
           <w:i w:val="0"/>
           <w:color w:val="auto"/>
           <w:lang w:val="en-US"/>
         </w:rPr>
-        <w:t xml:space="preserve"> WSN is redundantly deployed such that any given event could be reported by multiple nodes – it is of no concern to the application precisely which of these nodes is providing data. This fact that not the identity of nodes but the data are at the center of attention is called </w:t>
-      </w:r>
-      <w:r>
-        <w:rPr>
-          <w:rStyle w:val="Kraftigfremhvning"/>
-          <w:color w:val="auto"/>
-          <w:u w:val="single"/>
-          <w:lang w:val="en-US"/>
-        </w:rPr>
-        <w:t>data-centric networking</w:t>
-      </w:r>
-      <w:r>
-        <w:rPr>
-          <w:rStyle w:val="Kraftigfremhvning"/>
+      </w:pPr>
+      <w:r>
+        <w:rPr>
+          <w:rStyle w:val="IntenseEmphasis"/>
           <w:i w:val="0"/>
           <w:color w:val="auto"/>
           <w:lang w:val="en-US"/>
         </w:rPr>
-        <w:t>. For an application, this essentially means that an interface is exposed by the network where data, not nodes, is addressed in requests.</w:t>
-      </w:r>
-    </w:p>
-    <w:p>
-      <w:pPr>
-        <w:rPr>
-          <w:rStyle w:val="Kraftigfremhvning"/>
-          <w:i w:val="0"/>
-          <w:color w:val="auto"/>
-          <w:lang w:val="en-US"/>
-        </w:rPr>
-      </w:pPr>
-      <w:r>
-        <w:rPr>
-          <w:rStyle w:val="Kraftigfremhvning"/>
-          <w:i w:val="0"/>
-          <w:color w:val="auto"/>
-          <w:lang w:val="en-US"/>
-        </w:rPr>
         <w:t>In a data-centric application, all the application would have to do is state its desire to be informed about events of a certain type – “presence of elephant” – and the nodes in the network that possess “elephant detectors” are implicitly informed about this request.</w:t>
       </w:r>
     </w:p>
@@ -4611,8 +4185,6 @@
           <w:lang w:val="en-US"/>
         </w:rPr>
       </w:pPr>
-      <w:proofErr w:type="spellStart"/>
-      <w:proofErr w:type="gramStart"/>
       <w:r>
         <w:rPr>
           <w:iCs/>
@@ -4620,8 +4192,13 @@
         </w:rPr>
         <w:t>A</w:t>
       </w:r>
-      <w:proofErr w:type="spellEnd"/>
-      <w:proofErr w:type="gramEnd"/>
+      <w:r>
+        <w:rPr>
+          <w:iCs/>
+          <w:lang w:val="en-US"/>
+        </w:rPr>
+        <w:t>n</w:t>
+      </w:r>
       <w:r>
         <w:rPr>
           <w:iCs/>
@@ -4655,13 +4232,13 @@
     </w:p>
     <w:p>
       <w:pPr>
-        <w:pStyle w:val="Listeafsnit"/>
+        <w:pStyle w:val="ListParagraph"/>
         <w:numPr>
           <w:ilvl w:val="0"/>
           <w:numId w:val="3"/>
         </w:numPr>
         <w:rPr>
-          <w:rStyle w:val="Kraftigfremhvning"/>
+          <w:rStyle w:val="IntenseEmphasis"/>
           <w:i w:val="0"/>
           <w:iCs w:val="0"/>
           <w:color w:val="auto"/>
@@ -4670,34 +4247,45 @@
       </w:pPr>
       <w:r>
         <w:rPr>
-          <w:rStyle w:val="Kraftigfremhvning"/>
+          <w:rStyle w:val="IntenseEmphasis"/>
+          <w:b/>
           <w:i w:val="0"/>
           <w:iCs w:val="0"/>
           <w:color w:val="auto"/>
           <w:lang w:val="en-US"/>
         </w:rPr>
-        <w:t>Decoupling in space –neither sender nor receiver need to know their partner</w:t>
-      </w:r>
-      <w:r>
-        <w:rPr>
-          <w:rStyle w:val="Kraftigfremhvning"/>
+        <w:t>Decoupling in space</w:t>
+      </w:r>
+      <w:r>
+        <w:rPr>
+          <w:rStyle w:val="IntenseEmphasis"/>
           <w:i w:val="0"/>
           <w:iCs w:val="0"/>
           <w:color w:val="auto"/>
           <w:lang w:val="en-US"/>
         </w:rPr>
+        <w:t xml:space="preserve"> –neither sender nor receiver need to know their partner</w:t>
+      </w:r>
+      <w:r>
+        <w:rPr>
+          <w:rStyle w:val="IntenseEmphasis"/>
+          <w:i w:val="0"/>
+          <w:iCs w:val="0"/>
+          <w:color w:val="auto"/>
+          <w:lang w:val="en-US"/>
+        </w:rPr>
         <w:t>.</w:t>
       </w:r>
     </w:p>
     <w:p>
       <w:pPr>
-        <w:pStyle w:val="Listeafsnit"/>
+        <w:pStyle w:val="ListParagraph"/>
         <w:numPr>
           <w:ilvl w:val="0"/>
           <w:numId w:val="3"/>
         </w:numPr>
         <w:rPr>
-          <w:rStyle w:val="Kraftigfremhvning"/>
+          <w:rStyle w:val="IntenseEmphasis"/>
           <w:i w:val="0"/>
           <w:iCs w:val="0"/>
           <w:color w:val="auto"/>
@@ -4706,7 +4294,8 @@
       </w:pPr>
       <w:r>
         <w:rPr>
-          <w:rStyle w:val="Kraftigfremhvning"/>
+          <w:rStyle w:val="IntenseEmphasis"/>
+          <w:b/>
           <w:i w:val="0"/>
           <w:iCs w:val="0"/>
           <w:color w:val="auto"/>
@@ -4716,7 +4305,7 @@
       </w:r>
       <w:r>
         <w:rPr>
-          <w:rStyle w:val="Kraftigfremhvning"/>
+          <w:rStyle w:val="IntenseEmphasis"/>
           <w:i w:val="0"/>
           <w:iCs w:val="0"/>
           <w:color w:val="auto"/>
@@ -4726,7 +4315,7 @@
       </w:r>
       <w:r>
         <w:rPr>
-          <w:rStyle w:val="Kraftigfremhvning"/>
+          <w:rStyle w:val="IntenseEmphasis"/>
           <w:i w:val="0"/>
           <w:iCs w:val="0"/>
           <w:color w:val="auto"/>
@@ -4736,7 +4325,7 @@
       </w:r>
       <w:r>
         <w:rPr>
-          <w:rStyle w:val="Kraftigfremhvning"/>
+          <w:rStyle w:val="IntenseEmphasis"/>
           <w:i w:val="0"/>
           <w:iCs w:val="0"/>
           <w:color w:val="auto"/>
@@ -4746,7 +4335,7 @@
       </w:r>
       <w:r>
         <w:rPr>
-          <w:rStyle w:val="Kraftigfremhvning"/>
+          <w:rStyle w:val="IntenseEmphasis"/>
           <w:i w:val="0"/>
           <w:iCs w:val="0"/>
           <w:color w:val="auto"/>
@@ -4756,7 +4345,7 @@
       </w:r>
       <w:r>
         <w:rPr>
-          <w:rStyle w:val="Kraftigfremhvning"/>
+          <w:rStyle w:val="IntenseEmphasis"/>
           <w:i w:val="0"/>
           <w:iCs w:val="0"/>
           <w:color w:val="auto"/>
@@ -4766,7 +4355,7 @@
       </w:r>
       <w:r>
         <w:rPr>
-          <w:rStyle w:val="Kraftigfremhvning"/>
+          <w:rStyle w:val="IntenseEmphasis"/>
           <w:i w:val="0"/>
           <w:iCs w:val="0"/>
           <w:color w:val="auto"/>
@@ -4776,7 +4365,7 @@
       </w:r>
       <w:r>
         <w:rPr>
-          <w:rStyle w:val="Kraftigfremhvning"/>
+          <w:rStyle w:val="IntenseEmphasis"/>
           <w:i w:val="0"/>
           <w:iCs w:val="0"/>
           <w:color w:val="auto"/>
@@ -4808,21 +4397,7 @@
         <w:rPr>
           <w:lang w:val="en-US"/>
         </w:rPr>
-        <w:t xml:space="preserve">Entities can subscribe to updates of such named data by registering an interest in a </w:t>
-      </w:r>
-      <w:proofErr w:type="gramStart"/>
-      <w:r>
-        <w:rPr>
-          <w:lang w:val="en-US"/>
-        </w:rPr>
-        <w:t>particular type of data</w:t>
-      </w:r>
-      <w:proofErr w:type="gramEnd"/>
-      <w:r>
-        <w:rPr>
-          <w:lang w:val="en-US"/>
-        </w:rPr>
-        <w:t>, e.g., sink.</w:t>
+        <w:t>Entities can subscribe to updates of such named data by registering an interest in a particular type of data, e.g., sink.</w:t>
       </w:r>
     </w:p>
     <w:p>
@@ -4866,7 +4441,7 @@
     <w:p>
       <w:pPr>
         <w:rPr>
-          <w:rStyle w:val="Kraftigfremhvning"/>
+          <w:rStyle w:val="IntenseEmphasis"/>
           <w:i w:val="0"/>
           <w:iCs w:val="0"/>
           <w:color w:val="auto"/>
@@ -4925,7 +4500,7 @@
     <w:p>
       <w:pPr>
         <w:rPr>
-          <w:rStyle w:val="Kraftigfremhvning"/>
+          <w:rStyle w:val="IntenseEmphasis"/>
           <w:rFonts w:asciiTheme="majorHAnsi" w:eastAsiaTheme="majorEastAsia" w:hAnsiTheme="majorHAnsi" w:cstheme="majorBidi"/>
           <w:i w:val="0"/>
           <w:iCs w:val="0"/>
@@ -4934,14 +4509,14 @@
       </w:pPr>
       <w:r>
         <w:rPr>
-          <w:rStyle w:val="Kraftigfremhvning"/>
+          <w:rStyle w:val="IntenseEmphasis"/>
           <w:lang w:val="en-US"/>
         </w:rPr>
         <w:br w:type="page"/>
       </w:r>
       <w:r>
         <w:rPr>
-          <w:rStyle w:val="Kraftigfremhvning"/>
+          <w:rStyle w:val="IntenseEmphasis"/>
           <w:lang w:val="en-US"/>
         </w:rPr>
         <w:lastRenderedPageBreak/>
@@ -4989,21 +4564,7 @@
         <w:rPr>
           <w:lang w:val="en-US"/>
         </w:rPr>
-        <w:t xml:space="preserve"> But it also </w:t>
-      </w:r>
-      <w:proofErr w:type="gramStart"/>
-      <w:r>
-        <w:rPr>
-          <w:lang w:val="en-US"/>
-        </w:rPr>
-        <w:t>have</w:t>
-      </w:r>
-      <w:proofErr w:type="gramEnd"/>
-      <w:r>
-        <w:rPr>
-          <w:lang w:val="en-US"/>
-        </w:rPr>
-        <w:t xml:space="preserve"> Energy problems, such as. Collision wasted energy when two packets collide. Overhearing Receiving packets that was destined for another node</w:t>
+        <w:t xml:space="preserve"> But it also have Energy problems, such as. Collision wasted energy when two packets collide. Overhearing Receiving packets that was destined for another node</w:t>
       </w:r>
       <w:r>
         <w:rPr>
@@ -5029,16 +4590,50 @@
         <w:rPr>
           <w:lang w:val="en-US"/>
         </w:rPr>
-        <w:t xml:space="preserve">Contention based mac, can scale to many nodes. But with more nodes there is an increased probability of </w:t>
-      </w:r>
-      <w:proofErr w:type="spellStart"/>
-      <w:r>
-        <w:rPr>
-          <w:lang w:val="en-US"/>
-        </w:rPr>
-        <w:t>collicons</w:t>
-      </w:r>
-      <w:proofErr w:type="spellEnd"/>
+        <w:t xml:space="preserve">Contention based </w:t>
+      </w:r>
+      <w:r>
+        <w:rPr>
+          <w:lang w:val="en-US"/>
+        </w:rPr>
+        <w:t xml:space="preserve">MAC can </w:t>
+      </w:r>
+      <w:r>
+        <w:rPr>
+          <w:lang w:val="en-US"/>
+        </w:rPr>
+        <w:t xml:space="preserve">be </w:t>
+      </w:r>
+      <w:r>
+        <w:rPr>
+          <w:lang w:val="en-US"/>
+        </w:rPr>
+        <w:t>scale</w:t>
+      </w:r>
+      <w:r>
+        <w:rPr>
+          <w:lang w:val="en-US"/>
+        </w:rPr>
+        <w:t>d</w:t>
+      </w:r>
+      <w:r>
+        <w:rPr>
+          <w:lang w:val="en-US"/>
+        </w:rPr>
+        <w:t xml:space="preserve"> to many nodes, b</w:t>
+      </w:r>
+      <w:r>
+        <w:rPr>
+          <w:lang w:val="en-US"/>
+        </w:rPr>
+        <w:t xml:space="preserve">ut with more nodes there is an increased probability of </w:t>
+      </w:r>
+      <w:r>
+        <w:rPr>
+          <w:lang w:val="en-US"/>
+        </w:rPr>
+        <w:t>collisions</w:t>
+      </w:r>
       <w:r>
         <w:rPr>
           <w:lang w:val="en-US"/>
@@ -5057,12 +4652,40 @@
         <w:rPr>
           <w:lang w:val="en-US"/>
         </w:rPr>
+        <w:t>Contention</w:t>
+      </w:r>
+      <w:bookmarkStart w:id="0" w:name="_GoBack"/>
+      <w:bookmarkEnd w:id="0"/>
+      <w:r>
+        <w:rPr>
+          <w:lang w:val="en-US"/>
+        </w:rPr>
+        <w:t xml:space="preserve">-based: CSMA/CA, SMAC, BMC. </w:t>
+      </w:r>
+      <w:r>
+        <w:rPr>
+          <w:lang w:val="en-US"/>
+        </w:rPr>
+        <w:t>Scheduled-based: TRAMA</w:t>
+      </w:r>
+    </w:p>
+    <w:p>
+      <w:pPr>
+        <w:spacing w:line="240" w:lineRule="auto"/>
+        <w:rPr>
+          <w:lang w:val="en-US"/>
+        </w:rPr>
+      </w:pPr>
+      <w:r>
+        <w:rPr>
+          <w:lang w:val="en-US"/>
+        </w:rPr>
         <w:t>SMAC have features that can help solve energy waste.</w:t>
       </w:r>
     </w:p>
     <w:p>
       <w:pPr>
-        <w:pStyle w:val="Listeafsnit"/>
+        <w:pStyle w:val="ListParagraph"/>
         <w:numPr>
           <w:ilvl w:val="0"/>
           <w:numId w:val="3"/>
@@ -5082,21 +4705,7 @@
         <w:rPr>
           <w:lang w:val="en-US"/>
         </w:rPr>
-        <w:t xml:space="preserve"> </w:t>
-      </w:r>
-      <w:proofErr w:type="gramStart"/>
-      <w:r>
-        <w:rPr>
-          <w:lang w:val="en-US"/>
-        </w:rPr>
-        <w:t>( Idle</w:t>
-      </w:r>
-      <w:proofErr w:type="gramEnd"/>
-      <w:r>
-        <w:rPr>
-          <w:lang w:val="en-US"/>
-        </w:rPr>
-        <w:t xml:space="preserve"> Listening and overhearing energy waste )</w:t>
+        <w:t xml:space="preserve"> ( Idle Listening and overhearing energy waste )</w:t>
       </w:r>
     </w:p>
     <w:p>
@@ -5126,21 +4735,7 @@
         <w:rPr>
           <w:lang w:val="en-US"/>
         </w:rPr>
-        <w:t xml:space="preserve">Nodes can go to sleep during </w:t>
-      </w:r>
-      <w:proofErr w:type="gramStart"/>
-      <w:r>
-        <w:rPr>
-          <w:lang w:val="en-US"/>
-        </w:rPr>
-        <w:t>other</w:t>
-      </w:r>
-      <w:proofErr w:type="gramEnd"/>
-      <w:r>
-        <w:rPr>
-          <w:lang w:val="en-US"/>
-        </w:rPr>
-        <w:t xml:space="preserve"> nodes transmission</w:t>
+        <w:t>Nodes can go to sleep during other nodes transmission</w:t>
       </w:r>
     </w:p>
     <w:p>
@@ -5160,7 +4755,7 @@
     </w:p>
     <w:p>
       <w:pPr>
-        <w:pStyle w:val="Listeafsnit"/>
+        <w:pStyle w:val="ListParagraph"/>
         <w:spacing w:line="240" w:lineRule="auto"/>
         <w:rPr>
           <w:lang w:val="en-US"/>
@@ -5172,9 +4767,9 @@
           <w:lang w:val="en-US"/>
         </w:rPr>
         <w:drawing>
-          <wp:inline distT="0" distB="0" distL="0" distR="0" wp14:anchorId="3D8AF295" wp14:editId="0C5909A3">
-            <wp:extent cx="3167482" cy="583017"/>
-            <wp:effectExtent l="0" t="0" r="0" b="7620"/>
+          <wp:inline distT="0" distB="0" distL="0" distR="0" wp14:anchorId="3D8AF295" wp14:editId="03FE616C">
+            <wp:extent cx="2862470" cy="526876"/>
+            <wp:effectExtent l="0" t="0" r="0" b="6985"/>
             <wp:docPr id="4" name="Billede 4"/>
             <wp:cNvGraphicFramePr>
               <a:graphicFrameLocks xmlns:a="http://schemas.openxmlformats.org/drawingml/2006/main" noChangeAspect="1"/>
@@ -5195,7 +4790,7 @@
                   <pic:spPr>
                     <a:xfrm>
                       <a:off x="0" y="0"/>
-                      <a:ext cx="3239283" cy="596233"/>
+                      <a:ext cx="2962039" cy="545203"/>
                     </a:xfrm>
                     <a:prstGeom prst="rect">
                       <a:avLst/>
@@ -5210,7 +4805,7 @@
     </w:p>
     <w:p>
       <w:pPr>
-        <w:pStyle w:val="Listeafsnit"/>
+        <w:pStyle w:val="ListParagraph"/>
         <w:spacing w:line="240" w:lineRule="auto"/>
         <w:rPr>
           <w:lang w:val="en-US"/>
@@ -5219,7 +4814,7 @@
     </w:p>
     <w:p>
       <w:pPr>
-        <w:pStyle w:val="Listeafsnit"/>
+        <w:pStyle w:val="ListParagraph"/>
         <w:numPr>
           <w:ilvl w:val="0"/>
           <w:numId w:val="3"/>
@@ -5238,7 +4833,7 @@
     </w:p>
     <w:p>
       <w:pPr>
-        <w:pStyle w:val="Listeafsnit"/>
+        <w:pStyle w:val="ListParagraph"/>
         <w:spacing w:line="240" w:lineRule="auto"/>
         <w:rPr>
           <w:lang w:val="en-US"/>
@@ -5259,7 +4854,7 @@
     </w:p>
     <w:p>
       <w:pPr>
-        <w:pStyle w:val="Listeafsnit"/>
+        <w:pStyle w:val="ListParagraph"/>
         <w:spacing w:line="240" w:lineRule="auto"/>
         <w:rPr>
           <w:lang w:val="en-US"/>
@@ -5269,28 +4864,12 @@
         <w:rPr>
           <w:lang w:val="en-US"/>
         </w:rPr>
-        <w:t xml:space="preserve">Uses a sync PHASE to exchange wakeup schedules between neighbors, if none received it will choose </w:t>
-      </w:r>
-      <w:proofErr w:type="spellStart"/>
-      <w:proofErr w:type="gramStart"/>
-      <w:r>
-        <w:rPr>
-          <w:lang w:val="en-US"/>
-        </w:rPr>
-        <w:t>it’s</w:t>
-      </w:r>
-      <w:proofErr w:type="spellEnd"/>
-      <w:proofErr w:type="gramEnd"/>
-      <w:r>
-        <w:rPr>
-          <w:lang w:val="en-US"/>
-        </w:rPr>
-        <w:t xml:space="preserve"> own schedule and broadcast it with a SYNC packet.</w:t>
-      </w:r>
-    </w:p>
-    <w:p>
-      <w:pPr>
-        <w:pStyle w:val="Listeafsnit"/>
+        <w:t>Uses a sync PHASE to exchange wakeup schedules between neighbors, if none received it will choose it’s own schedule and broadcast it with a SYNC packet.</w:t>
+      </w:r>
+    </w:p>
+    <w:p>
+      <w:pPr>
+        <w:pStyle w:val="ListParagraph"/>
         <w:spacing w:line="240" w:lineRule="auto"/>
         <w:rPr>
           <w:lang w:val="en-US"/>
@@ -5299,7 +4878,7 @@
     </w:p>
     <w:p>
       <w:pPr>
-        <w:pStyle w:val="Listeafsnit"/>
+        <w:pStyle w:val="ListParagraph"/>
         <w:spacing w:line="240" w:lineRule="auto"/>
         <w:rPr>
           <w:lang w:val="en-US"/>
@@ -5311,40 +4890,34 @@
         </w:rPr>
         <w:t xml:space="preserve">If a node </w:t>
       </w:r>
-      <w:proofErr w:type="spellStart"/>
-      <w:r>
-        <w:rPr>
-          <w:lang w:val="en-US"/>
-        </w:rPr>
-        <w:t>recvies</w:t>
-      </w:r>
-      <w:proofErr w:type="spellEnd"/>
-      <w:r>
-        <w:rPr>
-          <w:lang w:val="en-US"/>
-        </w:rPr>
-        <w:t xml:space="preserve"> a different schedule after it chooses and announces its own. If it had no neighbors, it discards </w:t>
-      </w:r>
-      <w:proofErr w:type="spellStart"/>
-      <w:proofErr w:type="gramStart"/>
-      <w:r>
-        <w:rPr>
-          <w:lang w:val="en-US"/>
-        </w:rPr>
-        <w:t>it’s</w:t>
-      </w:r>
-      <w:proofErr w:type="spellEnd"/>
-      <w:proofErr w:type="gramEnd"/>
-      <w:r>
-        <w:rPr>
-          <w:lang w:val="en-US"/>
-        </w:rPr>
-        <w:t xml:space="preserve"> own schedule, if It has then adopts both.</w:t>
-      </w:r>
-    </w:p>
-    <w:p>
-      <w:pPr>
-        <w:pStyle w:val="Listeafsnit"/>
+      <w:r>
+        <w:rPr>
+          <w:lang w:val="en-US"/>
+        </w:rPr>
+        <w:t>receives,</w:t>
+      </w:r>
+      <w:r>
+        <w:rPr>
+          <w:lang w:val="en-US"/>
+        </w:rPr>
+        <w:t xml:space="preserve"> a different schedule after it chooses and announces its own. If it had no neighbors,</w:t>
+      </w:r>
+      <w:r>
+        <w:rPr>
+          <w:lang w:val="en-US"/>
+        </w:rPr>
+        <w:t xml:space="preserve"> it discards it</w:t>
+      </w:r>
+      <w:r>
+        <w:rPr>
+          <w:lang w:val="en-US"/>
+        </w:rPr>
+        <w:t>s own schedule, if It has then adopts both.</w:t>
+      </w:r>
+    </w:p>
+    <w:p>
+      <w:pPr>
+        <w:pStyle w:val="ListParagraph"/>
         <w:spacing w:line="240" w:lineRule="auto"/>
         <w:rPr>
           <w:lang w:val="en-US"/>
@@ -5356,9 +4929,9 @@
           <w:lang w:val="en-US"/>
         </w:rPr>
         <w:drawing>
-          <wp:inline distT="0" distB="0" distL="0" distR="0" wp14:anchorId="32AFBEC0" wp14:editId="7BABE56E">
-            <wp:extent cx="3079699" cy="842939"/>
-            <wp:effectExtent l="0" t="0" r="6985" b="0"/>
+          <wp:inline distT="0" distB="0" distL="0" distR="0" wp14:anchorId="32AFBEC0" wp14:editId="34D02187">
+            <wp:extent cx="3137429" cy="858740"/>
+            <wp:effectExtent l="0" t="0" r="6350" b="0"/>
             <wp:docPr id="3" name="Billede 3"/>
             <wp:cNvGraphicFramePr>
               <a:graphicFrameLocks xmlns:a="http://schemas.openxmlformats.org/drawingml/2006/main" noChangeAspect="1"/>
@@ -5379,7 +4952,7 @@
                   <pic:spPr>
                     <a:xfrm>
                       <a:off x="0" y="0"/>
-                      <a:ext cx="3079699" cy="842939"/>
+                      <a:ext cx="3174931" cy="869005"/>
                     </a:xfrm>
                     <a:prstGeom prst="rect">
                       <a:avLst/>
@@ -5394,7 +4967,7 @@
     </w:p>
     <w:p>
       <w:pPr>
-        <w:pStyle w:val="Listeafsnit"/>
+        <w:pStyle w:val="ListParagraph"/>
         <w:numPr>
           <w:ilvl w:val="0"/>
           <w:numId w:val="3"/>
@@ -5414,27 +4987,13 @@
         <w:rPr>
           <w:lang w:val="en-US"/>
         </w:rPr>
-        <w:t xml:space="preserve"> </w:t>
-      </w:r>
-      <w:proofErr w:type="gramStart"/>
-      <w:r>
-        <w:rPr>
-          <w:lang w:val="en-US"/>
-        </w:rPr>
-        <w:t xml:space="preserve">( </w:t>
-      </w:r>
-      <w:r>
-        <w:rPr>
-          <w:lang w:val="en-US"/>
-        </w:rPr>
-        <w:t>Minimize</w:t>
-      </w:r>
-      <w:proofErr w:type="gramEnd"/>
-      <w:r>
-        <w:rPr>
-          <w:lang w:val="en-US"/>
-        </w:rPr>
-        <w:t xml:space="preserve"> overhead</w:t>
+        <w:t xml:space="preserve"> ( </w:t>
+      </w:r>
+      <w:r>
+        <w:rPr>
+          <w:lang w:val="en-US"/>
+        </w:rPr>
+        <w:t>Minimize overhead</w:t>
       </w:r>
       <w:r>
         <w:rPr>
@@ -5445,7 +5004,7 @@
     </w:p>
     <w:p>
       <w:pPr>
-        <w:pStyle w:val="Listeafsnit"/>
+        <w:pStyle w:val="ListParagraph"/>
         <w:spacing w:line="240" w:lineRule="auto"/>
         <w:rPr>
           <w:lang w:val="en-US"/>
@@ -5466,7 +5025,7 @@
     </w:p>
     <w:p>
       <w:pPr>
-        <w:pStyle w:val="Listeafsnit"/>
+        <w:pStyle w:val="ListParagraph"/>
         <w:spacing w:line="240" w:lineRule="auto"/>
         <w:rPr>
           <w:lang w:val="en-US"/>
@@ -5507,7 +5066,7 @@
     </w:p>
     <w:p>
       <w:pPr>
-        <w:pStyle w:val="Listeafsnit"/>
+        <w:pStyle w:val="ListParagraph"/>
         <w:numPr>
           <w:ilvl w:val="0"/>
           <w:numId w:val="3"/>
@@ -5527,44 +5086,87 @@
         <w:rPr>
           <w:lang w:val="en-US"/>
         </w:rPr>
+        <w:t xml:space="preserve"> ( </w:t>
+      </w:r>
+      <w:r>
+        <w:rPr>
+          <w:lang w:val="en-US"/>
+        </w:rPr>
+        <w:t>Reduce latency</w:t>
+      </w:r>
+      <w:r>
+        <w:rPr>
+          <w:lang w:val="en-US"/>
+        </w:rPr>
+        <w:t>, but paid in energy</w:t>
+      </w:r>
+      <w:r>
+        <w:rPr>
+          <w:lang w:val="en-US"/>
+        </w:rPr>
+        <w:t xml:space="preserve"> )</w:t>
+      </w:r>
+    </w:p>
+    <w:p>
+      <w:pPr>
+        <w:pStyle w:val="ListParagraph"/>
+        <w:spacing w:line="240" w:lineRule="auto"/>
+        <w:rPr>
+          <w:lang w:val="en-US"/>
+        </w:rPr>
+      </w:pPr>
+      <w:r>
+        <w:rPr>
+          <w:lang w:val="en-US"/>
+        </w:rPr>
+        <w:t xml:space="preserve">Let a node who overhears it’s neighbors transmission stay awake instead of following </w:t>
+      </w:r>
+      <w:r>
+        <w:rPr>
+          <w:lang w:val="en-US"/>
+        </w:rPr>
+        <w:t>Sleep/listening</w:t>
+      </w:r>
+      <w:r>
+        <w:rPr>
+          <w:lang w:val="en-US"/>
+        </w:rPr>
+        <w:t xml:space="preserve">. Reduces latency by </w:t>
+      </w:r>
+      <w:r>
+        <w:rPr>
+          <w:lang w:val="en-US"/>
+        </w:rPr>
+        <w:t xml:space="preserve">staying </w:t>
+      </w:r>
+      <w:r>
+        <w:rPr>
+          <w:lang w:val="en-US"/>
+        </w:rPr>
+        <w:t>awake(node</w:t>
+      </w:r>
+      <w:r>
+        <w:rPr>
+          <w:lang w:val="en-US"/>
+        </w:rPr>
+        <w:t xml:space="preserve"> 3 )</w:t>
+      </w:r>
+      <w:r>
+        <w:rPr>
+          <w:lang w:val="en-US"/>
+        </w:rPr>
         <w:t xml:space="preserve"> </w:t>
       </w:r>
-      <w:proofErr w:type="gramStart"/>
-      <w:r>
-        <w:rPr>
-          <w:lang w:val="en-US"/>
-        </w:rPr>
-        <w:t xml:space="preserve">( </w:t>
-      </w:r>
-      <w:r>
-        <w:rPr>
-          <w:lang w:val="en-US"/>
-        </w:rPr>
-        <w:t>Reduce</w:t>
-      </w:r>
-      <w:proofErr w:type="gramEnd"/>
-      <w:r>
-        <w:rPr>
-          <w:lang w:val="en-US"/>
-        </w:rPr>
-        <w:t xml:space="preserve"> latency</w:t>
-      </w:r>
-      <w:r>
-        <w:rPr>
-          <w:lang w:val="en-US"/>
-        </w:rPr>
-        <w:t>, but paid in energy</w:t>
-      </w:r>
-      <w:r>
-        <w:rPr>
-          <w:lang w:val="en-US"/>
-        </w:rPr>
-        <w:t xml:space="preserve"> )</w:t>
-      </w:r>
-    </w:p>
-    <w:p>
-      <w:pPr>
-        <w:pStyle w:val="Listeafsnit"/>
+      <w:r>
+        <w:rPr>
+          <w:lang w:val="en-US"/>
+        </w:rPr>
+        <w:t>and forward to 4 if it is still hearing.</w:t>
+      </w:r>
+    </w:p>
+    <w:p>
+      <w:pPr>
+        <w:pStyle w:val="ListParagraph"/>
         <w:spacing w:line="240" w:lineRule="auto"/>
         <w:rPr>
           <w:lang w:val="en-US"/>
@@ -5572,93 +5174,12 @@
       </w:pPr>
       <w:r>
         <w:rPr>
-          <w:lang w:val="en-US"/>
-        </w:rPr>
-        <w:t xml:space="preserve">Let a node who overhears </w:t>
-      </w:r>
-      <w:proofErr w:type="spellStart"/>
-      <w:proofErr w:type="gramStart"/>
-      <w:r>
-        <w:rPr>
-          <w:lang w:val="en-US"/>
-        </w:rPr>
-        <w:t>it’s</w:t>
-      </w:r>
-      <w:proofErr w:type="spellEnd"/>
-      <w:proofErr w:type="gramEnd"/>
-      <w:r>
-        <w:rPr>
-          <w:lang w:val="en-US"/>
-        </w:rPr>
-        <w:t xml:space="preserve"> neighbors transmission stay awake instead of following </w:t>
-      </w:r>
-      <w:r>
-        <w:rPr>
-          <w:lang w:val="en-US"/>
-        </w:rPr>
-        <w:t>Sleep/listening</w:t>
-      </w:r>
-      <w:r>
-        <w:rPr>
-          <w:lang w:val="en-US"/>
-        </w:rPr>
-        <w:t xml:space="preserve">. Reduces latency by </w:t>
-      </w:r>
-      <w:r>
-        <w:rPr>
-          <w:lang w:val="en-US"/>
-        </w:rPr>
-        <w:t xml:space="preserve">staying </w:t>
-      </w:r>
-      <w:proofErr w:type="gramStart"/>
-      <w:r>
-        <w:rPr>
-          <w:lang w:val="en-US"/>
-        </w:rPr>
-        <w:t>awake(</w:t>
-      </w:r>
-      <w:proofErr w:type="gramEnd"/>
-      <w:r>
-        <w:rPr>
-          <w:lang w:val="en-US"/>
-        </w:rPr>
-        <w:t>node</w:t>
-      </w:r>
-      <w:r>
-        <w:rPr>
-          <w:lang w:val="en-US"/>
-        </w:rPr>
-        <w:t xml:space="preserve"> 3 )</w:t>
-      </w:r>
-      <w:r>
-        <w:rPr>
-          <w:lang w:val="en-US"/>
-        </w:rPr>
-        <w:t xml:space="preserve"> </w:t>
-      </w:r>
-      <w:r>
-        <w:rPr>
-          <w:lang w:val="en-US"/>
-        </w:rPr>
-        <w:t>and forward to 4 if it is still hearing.</w:t>
-      </w:r>
-    </w:p>
-    <w:p>
-      <w:pPr>
-        <w:pStyle w:val="Listeafsnit"/>
-        <w:spacing w:line="240" w:lineRule="auto"/>
-        <w:rPr>
-          <w:lang w:val="en-US"/>
-        </w:rPr>
-      </w:pPr>
-      <w:r>
-        <w:rPr>
           <w:noProof/>
           <w:lang w:val="en-US"/>
         </w:rPr>
         <w:drawing>
-          <wp:inline distT="0" distB="0" distL="0" distR="0" wp14:anchorId="1BCB49EC" wp14:editId="36B9A4CF">
-            <wp:extent cx="3781959" cy="994867"/>
+          <wp:inline distT="0" distB="0" distL="0" distR="0" wp14:anchorId="1BCB49EC" wp14:editId="0F1527B9">
+            <wp:extent cx="3267986" cy="859664"/>
             <wp:effectExtent l="0" t="0" r="0" b="0"/>
             <wp:docPr id="5" name="Billede 5"/>
             <wp:cNvGraphicFramePr>
@@ -5680,7 +5201,7 @@
                   <pic:spPr>
                     <a:xfrm>
                       <a:off x="0" y="0"/>
-                      <a:ext cx="3813396" cy="1003137"/>
+                      <a:ext cx="3350200" cy="881291"/>
                     </a:xfrm>
                     <a:prstGeom prst="rect">
                       <a:avLst/>
@@ -5701,7 +5222,7 @@
     </w:p>
     <w:p>
       <w:pPr>
-        <w:pStyle w:val="Overskrift4"/>
+        <w:pStyle w:val="Heading4"/>
         <w:spacing w:line="240" w:lineRule="auto"/>
         <w:rPr>
           <w:lang w:val="en-US"/>
@@ -5796,7 +5317,6 @@
           <w:lang w:val="en-US"/>
         </w:rPr>
       </w:pPr>
-      <w:proofErr w:type="gramStart"/>
       <w:r>
         <w:rPr>
           <w:color w:val="70AD47" w:themeColor="accent6"/>
@@ -5815,14 +5335,7 @@
         <w:rPr>
           <w:lang w:val="en-US"/>
         </w:rPr>
-        <w:t>,</w:t>
-      </w:r>
-      <w:proofErr w:type="gramEnd"/>
-      <w:r>
-        <w:rPr>
-          <w:lang w:val="en-US"/>
-        </w:rPr>
-        <w:t xml:space="preserve"> Usually no issues with collisions, overhearing</w:t>
+        <w:t>, Usually no issues with collisions, overhearing</w:t>
       </w:r>
       <w:r>
         <w:rPr>
@@ -6101,7 +5614,7 @@
     </w:p>
     <w:p>
       <w:pPr>
-        <w:pStyle w:val="Overskrift4"/>
+        <w:pStyle w:val="Heading4"/>
         <w:spacing w:line="240" w:lineRule="auto"/>
         <w:rPr>
           <w:i w:val="0"/>
@@ -6130,23 +5643,7 @@
           <w:b/>
           <w:lang w:val="en-US"/>
         </w:rPr>
-        <w:t xml:space="preserve">Carrier sensing using clear channel Assessment </w:t>
-      </w:r>
-      <w:proofErr w:type="gramStart"/>
-      <w:r>
-        <w:rPr>
-          <w:b/>
-          <w:lang w:val="en-US"/>
-        </w:rPr>
-        <w:t>( CCA</w:t>
-      </w:r>
-      <w:proofErr w:type="gramEnd"/>
-      <w:r>
-        <w:rPr>
-          <w:b/>
-          <w:lang w:val="en-US"/>
-        </w:rPr>
-        <w:t xml:space="preserve"> )</w:t>
+        <w:t>Carrier sensing using clear channel Assessment ( CCA )</w:t>
       </w:r>
     </w:p>
     <w:p>
@@ -6394,7 +5891,7 @@
     </w:p>
     <w:p>
       <w:pPr>
-        <w:pStyle w:val="Overskrift4"/>
+        <w:pStyle w:val="Heading4"/>
         <w:spacing w:line="240" w:lineRule="auto"/>
         <w:rPr>
           <w:lang w:val="en-US"/>
@@ -6574,7 +6071,7 @@
     </w:p>
     <w:p>
       <w:pPr>
-        <w:pStyle w:val="Listeafsnit"/>
+        <w:pStyle w:val="ListParagraph"/>
         <w:numPr>
           <w:ilvl w:val="0"/>
           <w:numId w:val="7"/>
@@ -6592,7 +6089,7 @@
     </w:p>
     <w:p>
       <w:pPr>
-        <w:pStyle w:val="Listeafsnit"/>
+        <w:pStyle w:val="ListParagraph"/>
         <w:numPr>
           <w:ilvl w:val="0"/>
           <w:numId w:val="7"/>
@@ -6610,7 +6107,7 @@
     </w:p>
     <w:p>
       <w:pPr>
-        <w:pStyle w:val="Listeafsnit"/>
+        <w:pStyle w:val="ListParagraph"/>
         <w:numPr>
           <w:ilvl w:val="0"/>
           <w:numId w:val="7"/>
@@ -6662,7 +6159,7 @@
     </w:p>
     <w:p>
       <w:pPr>
-        <w:pStyle w:val="Listeafsnit"/>
+        <w:pStyle w:val="ListParagraph"/>
         <w:numPr>
           <w:ilvl w:val="0"/>
           <w:numId w:val="6"/>
@@ -6692,7 +6189,7 @@
     </w:p>
     <w:p>
       <w:pPr>
-        <w:pStyle w:val="Listeafsnit"/>
+        <w:pStyle w:val="ListParagraph"/>
         <w:numPr>
           <w:ilvl w:val="0"/>
           <w:numId w:val="6"/>
@@ -6716,7 +6213,7 @@
     </w:p>
     <w:p>
       <w:pPr>
-        <w:pStyle w:val="Listeafsnit"/>
+        <w:pStyle w:val="ListParagraph"/>
         <w:numPr>
           <w:ilvl w:val="0"/>
           <w:numId w:val="6"/>
@@ -6889,7 +6386,7 @@
     </w:p>
     <w:p>
       <w:pPr>
-        <w:pStyle w:val="Overskrift4"/>
+        <w:pStyle w:val="Heading4"/>
         <w:spacing w:line="240" w:lineRule="auto"/>
         <w:rPr>
           <w:lang w:val="en-US"/>
@@ -6945,7 +6442,7 @@
     </w:p>
     <w:p>
       <w:pPr>
-        <w:pStyle w:val="Overskrift4"/>
+        <w:pStyle w:val="Heading4"/>
         <w:spacing w:line="240" w:lineRule="auto"/>
         <w:rPr>
           <w:lang w:val="en-US"/>
@@ -7155,7 +6652,7 @@
     </w:p>
     <w:p>
       <w:pPr>
-        <w:pStyle w:val="Listeafsnit"/>
+        <w:pStyle w:val="ListParagraph"/>
         <w:numPr>
           <w:ilvl w:val="0"/>
           <w:numId w:val="6"/>
@@ -7173,7 +6670,7 @@
     </w:p>
     <w:p>
       <w:pPr>
-        <w:pStyle w:val="Listeafsnit"/>
+        <w:pStyle w:val="ListParagraph"/>
         <w:numPr>
           <w:ilvl w:val="0"/>
           <w:numId w:val="6"/>
@@ -7191,7 +6688,7 @@
     </w:p>
     <w:p>
       <w:pPr>
-        <w:pStyle w:val="Listeafsnit"/>
+        <w:pStyle w:val="ListParagraph"/>
         <w:numPr>
           <w:ilvl w:val="0"/>
           <w:numId w:val="6"/>
@@ -7209,7 +6706,7 @@
     </w:p>
     <w:p>
       <w:pPr>
-        <w:pStyle w:val="Listeafsnit"/>
+        <w:pStyle w:val="ListParagraph"/>
         <w:numPr>
           <w:ilvl w:val="0"/>
           <w:numId w:val="6"/>
@@ -7300,7 +6797,7 @@
     </w:p>
     <w:p>
       <w:pPr>
-        <w:pStyle w:val="Overskrift4"/>
+        <w:pStyle w:val="Heading4"/>
         <w:spacing w:line="240" w:lineRule="auto"/>
         <w:rPr>
           <w:lang w:val="en-US"/>
@@ -7384,7 +6881,7 @@
     </w:p>
     <w:p>
       <w:pPr>
-        <w:pStyle w:val="Listeafsnit"/>
+        <w:pStyle w:val="ListParagraph"/>
         <w:numPr>
           <w:ilvl w:val="0"/>
           <w:numId w:val="8"/>
@@ -7402,7 +6899,7 @@
     </w:p>
     <w:p>
       <w:pPr>
-        <w:pStyle w:val="Listeafsnit"/>
+        <w:pStyle w:val="ListParagraph"/>
         <w:numPr>
           <w:ilvl w:val="0"/>
           <w:numId w:val="8"/>
@@ -7433,7 +6930,7 @@
     </w:p>
     <w:p>
       <w:pPr>
-        <w:pStyle w:val="Listeafsnit"/>
+        <w:pStyle w:val="ListParagraph"/>
         <w:numPr>
           <w:ilvl w:val="0"/>
           <w:numId w:val="9"/>
@@ -7451,7 +6948,7 @@
     </w:p>
     <w:p>
       <w:pPr>
-        <w:pStyle w:val="Listeafsnit"/>
+        <w:pStyle w:val="ListParagraph"/>
         <w:numPr>
           <w:ilvl w:val="0"/>
           <w:numId w:val="9"/>
@@ -7504,7 +7001,7 @@
     </w:p>
     <w:p>
       <w:pPr>
-        <w:pStyle w:val="Listeafsnit"/>
+        <w:pStyle w:val="ListParagraph"/>
         <w:numPr>
           <w:ilvl w:val="0"/>
           <w:numId w:val="8"/>
@@ -7535,7 +7032,7 @@
     </w:p>
     <w:p>
       <w:pPr>
-        <w:pStyle w:val="Listeafsnit"/>
+        <w:pStyle w:val="ListParagraph"/>
         <w:numPr>
           <w:ilvl w:val="0"/>
           <w:numId w:val="8"/>
@@ -7643,7 +7140,7 @@
     </w:p>
     <w:p>
       <w:pPr>
-        <w:pStyle w:val="Listeafsnit"/>
+        <w:pStyle w:val="ListParagraph"/>
         <w:numPr>
           <w:ilvl w:val="0"/>
           <w:numId w:val="8"/>
@@ -8050,7 +7547,7 @@
     </w:p>
     <w:p>
       <w:pPr>
-        <w:pStyle w:val="Listeafsnit"/>
+        <w:pStyle w:val="ListParagraph"/>
         <w:numPr>
           <w:ilvl w:val="0"/>
           <w:numId w:val="8"/>
@@ -8068,7 +7565,7 @@
     </w:p>
     <w:p>
       <w:pPr>
-        <w:pStyle w:val="Listeafsnit"/>
+        <w:pStyle w:val="ListParagraph"/>
         <w:numPr>
           <w:ilvl w:val="0"/>
           <w:numId w:val="8"/>
@@ -8099,7 +7596,7 @@
     </w:p>
     <w:p>
       <w:pPr>
-        <w:pStyle w:val="Listeafsnit"/>
+        <w:pStyle w:val="ListParagraph"/>
         <w:numPr>
           <w:ilvl w:val="0"/>
           <w:numId w:val="8"/>
@@ -8117,7 +7614,7 @@
     </w:p>
     <w:p>
       <w:pPr>
-        <w:pStyle w:val="Listeafsnit"/>
+        <w:pStyle w:val="ListParagraph"/>
         <w:numPr>
           <w:ilvl w:val="0"/>
           <w:numId w:val="8"/>
@@ -8170,7 +7667,7 @@
     </w:p>
     <w:p>
       <w:pPr>
-        <w:pStyle w:val="Listeafsnit"/>
+        <w:pStyle w:val="ListParagraph"/>
         <w:numPr>
           <w:ilvl w:val="0"/>
           <w:numId w:val="8"/>
@@ -8188,7 +7685,7 @@
     </w:p>
     <w:p>
       <w:pPr>
-        <w:pStyle w:val="Listeafsnit"/>
+        <w:pStyle w:val="ListParagraph"/>
         <w:numPr>
           <w:ilvl w:val="0"/>
           <w:numId w:val="8"/>
@@ -8206,7 +7703,7 @@
     </w:p>
     <w:p>
       <w:pPr>
-        <w:pStyle w:val="Listeafsnit"/>
+        <w:pStyle w:val="ListParagraph"/>
         <w:numPr>
           <w:ilvl w:val="0"/>
           <w:numId w:val="8"/>
@@ -8321,7 +7818,7 @@
     </w:p>
     <w:p>
       <w:pPr>
-        <w:pStyle w:val="Listeafsnit"/>
+        <w:pStyle w:val="ListParagraph"/>
         <w:numPr>
           <w:ilvl w:val="0"/>
           <w:numId w:val="8"/>
@@ -8339,7 +7836,7 @@
     </w:p>
     <w:p>
       <w:pPr>
-        <w:pStyle w:val="Listeafsnit"/>
+        <w:pStyle w:val="ListParagraph"/>
         <w:numPr>
           <w:ilvl w:val="1"/>
           <w:numId w:val="8"/>
@@ -8357,7 +7854,7 @@
     </w:p>
     <w:p>
       <w:pPr>
-        <w:pStyle w:val="Listeafsnit"/>
+        <w:pStyle w:val="ListParagraph"/>
         <w:numPr>
           <w:ilvl w:val="0"/>
           <w:numId w:val="8"/>
@@ -8388,7 +7885,7 @@
     </w:p>
     <w:p>
       <w:pPr>
-        <w:pStyle w:val="Listeafsnit"/>
+        <w:pStyle w:val="ListParagraph"/>
         <w:numPr>
           <w:ilvl w:val="0"/>
           <w:numId w:val="8"/>
@@ -8439,7 +7936,7 @@
     </w:p>
     <w:p>
       <w:pPr>
-        <w:pStyle w:val="Listeafsnit"/>
+        <w:pStyle w:val="ListParagraph"/>
         <w:numPr>
           <w:ilvl w:val="0"/>
           <w:numId w:val="8"/>
@@ -8457,7 +7954,7 @@
     </w:p>
     <w:p>
       <w:pPr>
-        <w:pStyle w:val="Listeafsnit"/>
+        <w:pStyle w:val="ListParagraph"/>
         <w:numPr>
           <w:ilvl w:val="1"/>
           <w:numId w:val="8"/>
@@ -8489,7 +7986,7 @@
     </w:p>
     <w:p>
       <w:pPr>
-        <w:pStyle w:val="Overskrift4"/>
+        <w:pStyle w:val="Heading4"/>
         <w:spacing w:line="240" w:lineRule="auto"/>
         <w:rPr>
           <w:lang w:val="en-US"/>
@@ -8519,7 +8016,7 @@
     </w:p>
     <w:p>
       <w:pPr>
-        <w:pStyle w:val="Listeafsnit"/>
+        <w:pStyle w:val="ListParagraph"/>
         <w:numPr>
           <w:ilvl w:val="0"/>
           <w:numId w:val="3"/>
@@ -8560,7 +8057,7 @@
     </w:p>
     <w:p>
       <w:pPr>
-        <w:pStyle w:val="Listeafsnit"/>
+        <w:pStyle w:val="ListParagraph"/>
         <w:numPr>
           <w:ilvl w:val="0"/>
           <w:numId w:val="3"/>
@@ -8582,28 +8079,12 @@
           <w:sz w:val="20"/>
           <w:lang w:val="en-US"/>
         </w:rPr>
-        <w:t xml:space="preserve"> But in a WSN </w:t>
-      </w:r>
-      <w:proofErr w:type="gramStart"/>
-      <w:r>
-        <w:rPr>
-          <w:sz w:val="20"/>
-          <w:lang w:val="en-US"/>
-        </w:rPr>
-        <w:t>as long as</w:t>
-      </w:r>
-      <w:proofErr w:type="gramEnd"/>
-      <w:r>
-        <w:rPr>
-          <w:sz w:val="20"/>
-          <w:lang w:val="en-US"/>
-        </w:rPr>
-        <w:t xml:space="preserve"> we detect events we may not need all packets.</w:t>
-      </w:r>
-    </w:p>
-    <w:p>
-      <w:pPr>
-        <w:pStyle w:val="Listeafsnit"/>
+        <w:t xml:space="preserve"> But in a WSN as long as we detect events we may not need all packets.</w:t>
+      </w:r>
+    </w:p>
+    <w:p>
+      <w:pPr>
+        <w:pStyle w:val="ListParagraph"/>
         <w:numPr>
           <w:ilvl w:val="0"/>
           <w:numId w:val="3"/>
@@ -8752,23 +8233,7 @@
           <w:sz w:val="20"/>
           <w:lang w:val="en-US"/>
         </w:rPr>
-        <w:t xml:space="preserve">, </w:t>
-      </w:r>
-      <w:proofErr w:type="spellStart"/>
-      <w:r>
-        <w:rPr>
-          <w:sz w:val="20"/>
-          <w:lang w:val="en-US"/>
-        </w:rPr>
-        <w:t>Eg</w:t>
-      </w:r>
-      <w:proofErr w:type="spellEnd"/>
-      <w:r>
-        <w:rPr>
-          <w:sz w:val="20"/>
-          <w:lang w:val="en-US"/>
-        </w:rPr>
-        <w:t xml:space="preserve"> Downstream sink to source.</w:t>
+        <w:t>, Eg Downstream sink to source.</w:t>
       </w:r>
     </w:p>
     <w:p>
@@ -8887,23 +8352,7 @@
           <w:sz w:val="20"/>
           <w:lang w:val="en-US"/>
         </w:rPr>
-        <w:t xml:space="preserve"> </w:t>
-      </w:r>
-      <w:proofErr w:type="gramStart"/>
-      <w:r>
-        <w:rPr>
-          <w:sz w:val="20"/>
-          <w:lang w:val="en-US"/>
-        </w:rPr>
-        <w:t>resends</w:t>
-      </w:r>
-      <w:proofErr w:type="gramEnd"/>
-      <w:r>
-        <w:rPr>
-          <w:sz w:val="20"/>
-          <w:lang w:val="en-US"/>
-        </w:rPr>
-        <w:t xml:space="preserve"> missing </w:t>
+        <w:t xml:space="preserve"> resends missing </w:t>
       </w:r>
       <w:r>
         <w:rPr>
@@ -10596,7 +10045,7 @@
               </wp:anchor>
             </w:drawing>
           </mc:Choice>
-          <mc:Fallback>
+          <mc:Fallback xmlns:w16se="http://schemas.microsoft.com/office/word/2015/wordml/symex" xmlns:w16cid="http://schemas.microsoft.com/office/word/2016/wordml/cid" xmlns:am3d="http://schemas.microsoft.com/office/drawing/2017/model3d" xmlns:aink="http://schemas.microsoft.com/office/drawing/2016/ink" xmlns:cx8="http://schemas.microsoft.com/office/drawing/2016/5/14/chartex" xmlns:cx7="http://schemas.microsoft.com/office/drawing/2016/5/13/chartex" xmlns:cx6="http://schemas.microsoft.com/office/drawing/2016/5/12/chartex" xmlns:cx5="http://schemas.microsoft.com/office/drawing/2016/5/11/chartex" xmlns:cx4="http://schemas.microsoft.com/office/drawing/2016/5/10/chartex" xmlns:cx3="http://schemas.microsoft.com/office/drawing/2016/5/9/chartex" xmlns:cx2="http://schemas.microsoft.com/office/drawing/2015/10/21/chartex" xmlns:cx1="http://schemas.microsoft.com/office/drawing/2015/9/8/chartex" xmlns:cx="http://schemas.microsoft.com/office/drawing/2014/chartex">
             <w:pict>
               <v:shapetype w14:anchorId="1CBA67D8" id="_x0000_t202" coordsize="21600,21600" o:spt="202" path="m,l,21600r21600,l21600,xe">
                 <v:stroke joinstyle="miter"/>
@@ -11060,7 +10509,7 @@
     </w:p>
     <w:p>
       <w:pPr>
-        <w:pStyle w:val="Overskrift4"/>
+        <w:pStyle w:val="Heading4"/>
         <w:spacing w:line="240" w:lineRule="auto"/>
         <w:rPr>
           <w:lang w:val="en-US"/>
@@ -11081,19 +10530,11 @@
           <w:lang w:val="en-US"/>
         </w:rPr>
       </w:pPr>
-      <w:proofErr w:type="gramStart"/>
-      <w:r>
-        <w:rPr>
-          <w:lang w:val="en-US"/>
-        </w:rPr>
-        <w:t>A</w:t>
-      </w:r>
-      <w:proofErr w:type="gramEnd"/>
-      <w:r>
-        <w:rPr>
-          <w:lang w:val="en-US"/>
-        </w:rPr>
-        <w:t xml:space="preserve"> attack on a WSN </w:t>
+      <w:r>
+        <w:rPr>
+          <w:lang w:val="en-US"/>
+        </w:rPr>
+        <w:t xml:space="preserve">A attack on a WSN </w:t>
       </w:r>
       <w:r>
         <w:rPr>
@@ -11417,21 +10858,7 @@
         <w:rPr>
           <w:lang w:val="en-US"/>
         </w:rPr>
-        <w:t xml:space="preserve">. There are no </w:t>
-      </w:r>
-      <w:proofErr w:type="gramStart"/>
-      <w:r>
-        <w:rPr>
-          <w:lang w:val="en-US"/>
-        </w:rPr>
-        <w:t>really good</w:t>
-      </w:r>
-      <w:proofErr w:type="gramEnd"/>
-      <w:r>
-        <w:rPr>
-          <w:lang w:val="en-US"/>
-        </w:rPr>
-        <w:t xml:space="preserve"> defense agents this and </w:t>
+        <w:t xml:space="preserve">. There are no really good defense agents this and </w:t>
       </w:r>
       <w:r>
         <w:rPr>
@@ -11557,21 +10984,7 @@
         <w:rPr>
           <w:lang w:val="en-US"/>
         </w:rPr>
-        <w:t xml:space="preserve">. </w:t>
-      </w:r>
-      <w:proofErr w:type="gramStart"/>
-      <w:r>
-        <w:rPr>
-          <w:lang w:val="en-US"/>
-        </w:rPr>
-        <w:t>So</w:t>
-      </w:r>
-      <w:proofErr w:type="gramEnd"/>
-      <w:r>
-        <w:rPr>
-          <w:lang w:val="en-US"/>
-        </w:rPr>
-        <w:t xml:space="preserve"> the obvious attack scenario is abusing this fact by f</w:t>
+        <w:t>. So the obvious attack scenario is abusing this fact by f</w:t>
       </w:r>
       <w:r>
         <w:rPr>
@@ -11868,7 +11281,7 @@
 </file>
 
 <file path=word/numbering.xml><?xml version="1.0" encoding="utf-8"?>
-<w:numbering xmlns:wpc="http://schemas.microsoft.com/office/word/2010/wordprocessingCanvas" xmlns:cx="http://schemas.microsoft.com/office/drawing/2014/chartex" xmlns:cx1="http://schemas.microsoft.com/office/drawing/2015/9/8/chartex" xmlns:cx2="http://schemas.microsoft.com/office/drawing/2015/10/21/chartex" xmlns:cx3="http://schemas.microsoft.com/office/drawing/2016/5/9/chartex" xmlns:cx4="http://schemas.microsoft.com/office/drawing/2016/5/10/chartex" xmlns:cx5="http://schemas.microsoft.com/office/drawing/2016/5/11/chartex" xmlns:cx6="http://schemas.microsoft.com/office/drawing/2016/5/12/chartex" xmlns:cx7="http://schemas.microsoft.com/office/drawing/2016/5/13/chartex" xmlns:cx8="http://schemas.microsoft.com/office/drawing/2016/5/14/chartex" xmlns:mc="http://schemas.openxmlformats.org/markup-compatibility/2006" xmlns:aink="http://schemas.microsoft.com/office/drawing/2016/ink" xmlns:am3d="http://schemas.microsoft.com/office/drawing/2017/model3d" xmlns:o="urn:schemas-microsoft-com:office:office" xmlns:r="http://schemas.openxmlformats.org/officeDocument/2006/relationships" xmlns:m="http://schemas.openxmlformats.org/officeDocument/2006/math" xmlns:v="urn:schemas-microsoft-com:vml" xmlns:wp14="http://schemas.microsoft.com/office/word/2010/wordprocessingDrawing" xmlns:wp="http://schemas.openxmlformats.org/drawingml/2006/wordprocessingDrawing" xmlns:w10="urn:schemas-microsoft-com:office:word" xmlns:w="http://schemas.openxmlformats.org/wordprocessingml/2006/main" xmlns:w14="http://schemas.microsoft.com/office/word/2010/wordml" xmlns:w15="http://schemas.microsoft.com/office/word/2012/wordml" xmlns:w16cid="http://schemas.microsoft.com/office/word/2016/wordml/cid" xmlns:w16se="http://schemas.microsoft.com/office/word/2015/wordml/symex" xmlns:wpg="http://schemas.microsoft.com/office/word/2010/wordprocessingGroup" xmlns:wpi="http://schemas.microsoft.com/office/word/2010/wordprocessingInk" xmlns:wne="http://schemas.microsoft.com/office/word/2006/wordml" xmlns:wps="http://schemas.microsoft.com/office/word/2010/wordprocessingShape" mc:Ignorable="w14 w15 w16se w16cid wp14">
+<w:numbering xmlns:wpc="http://schemas.microsoft.com/office/word/2010/wordprocessingCanvas" xmlns:mc="http://schemas.openxmlformats.org/markup-compatibility/2006" xmlns:o="urn:schemas-microsoft-com:office:office" xmlns:r="http://schemas.openxmlformats.org/officeDocument/2006/relationships" xmlns:m="http://schemas.openxmlformats.org/officeDocument/2006/math" xmlns:v="urn:schemas-microsoft-com:vml" xmlns:wp14="http://schemas.microsoft.com/office/word/2010/wordprocessingDrawing" xmlns:wp="http://schemas.openxmlformats.org/drawingml/2006/wordprocessingDrawing" xmlns:w10="urn:schemas-microsoft-com:office:word" xmlns:w="http://schemas.openxmlformats.org/wordprocessingml/2006/main" xmlns:w14="http://schemas.microsoft.com/office/word/2010/wordml" xmlns:w15="http://schemas.microsoft.com/office/word/2012/wordml" xmlns:wpg="http://schemas.microsoft.com/office/word/2010/wordprocessingGroup" xmlns:wpi="http://schemas.microsoft.com/office/word/2010/wordprocessingInk" xmlns:wne="http://schemas.microsoft.com/office/word/2006/wordml" xmlns:wps="http://schemas.microsoft.com/office/word/2010/wordprocessingShape" mc:Ignorable="w14 w15 wp14">
   <w:abstractNum w:abstractNumId="0" w15:restartNumberingAfterBreak="0">
     <w:nsid w:val="0E8B2526"/>
     <w:multiLevelType w:val="hybridMultilevel"/>
@@ -12850,7 +12263,7 @@
 </file>
 
 <file path=word/styles.xml><?xml version="1.0" encoding="utf-8"?>
-<w:styles xmlns:mc="http://schemas.openxmlformats.org/markup-compatibility/2006" xmlns:r="http://schemas.openxmlformats.org/officeDocument/2006/relationships" xmlns:w="http://schemas.openxmlformats.org/wordprocessingml/2006/main" xmlns:w14="http://schemas.microsoft.com/office/word/2010/wordml" xmlns:w15="http://schemas.microsoft.com/office/word/2012/wordml" xmlns:w16cid="http://schemas.microsoft.com/office/word/2016/wordml/cid" xmlns:w16se="http://schemas.microsoft.com/office/word/2015/wordml/symex" mc:Ignorable="w14 w15 w16se w16cid">
+<w:styles xmlns:mc="http://schemas.openxmlformats.org/markup-compatibility/2006" xmlns:r="http://schemas.openxmlformats.org/officeDocument/2006/relationships" xmlns:w="http://schemas.openxmlformats.org/wordprocessingml/2006/main" xmlns:w14="http://schemas.microsoft.com/office/word/2010/wordml" xmlns:w15="http://schemas.microsoft.com/office/word/2012/wordml" mc:Ignorable="w14 w15">
   <w:docDefaults>
     <w:rPrDefault>
       <w:rPr>
@@ -12866,7 +12279,7 @@
       </w:pPr>
     </w:pPrDefault>
   </w:docDefaults>
-  <w:latentStyles w:defLockedState="0" w:defUIPriority="99" w:defSemiHidden="0" w:defUnhideWhenUsed="0" w:defQFormat="0" w:count="375">
+  <w:latentStyles w:defLockedState="0" w:defUIPriority="99" w:defSemiHidden="0" w:defUnhideWhenUsed="0" w:defQFormat="0" w:count="371">
     <w:lsdException w:name="Normal" w:uiPriority="0" w:qFormat="1"/>
     <w:lsdException w:name="heading 1" w:uiPriority="9" w:qFormat="1"/>
     <w:lsdException w:name="heading 2" w:semiHidden="1" w:uiPriority="9" w:unhideWhenUsed="1" w:qFormat="1"/>
@@ -13238,20 +12651,16 @@
     <w:lsdException w:name="List Table 5 Dark Accent 6" w:uiPriority="50"/>
     <w:lsdException w:name="List Table 6 Colorful Accent 6" w:uiPriority="51"/>
     <w:lsdException w:name="List Table 7 Colorful Accent 6" w:uiPriority="52"/>
-    <w:lsdException w:name="Mention" w:semiHidden="1" w:unhideWhenUsed="1"/>
-    <w:lsdException w:name="Smart Hyperlink" w:semiHidden="1" w:unhideWhenUsed="1"/>
-    <w:lsdException w:name="Hashtag" w:semiHidden="1" w:unhideWhenUsed="1"/>
-    <w:lsdException w:name="Unresolved Mention" w:semiHidden="1" w:unhideWhenUsed="1"/>
   </w:latentStyles>
   <w:style w:type="paragraph" w:default="1" w:styleId="Normal">
     <w:name w:val="Normal"/>
     <w:qFormat/>
   </w:style>
-  <w:style w:type="paragraph" w:styleId="Overskrift1">
+  <w:style w:type="paragraph" w:styleId="Heading1">
     <w:name w:val="heading 1"/>
     <w:basedOn w:val="Normal"/>
     <w:next w:val="Normal"/>
-    <w:link w:val="Overskrift1Tegn"/>
+    <w:link w:val="Heading1Char"/>
     <w:uiPriority w:val="9"/>
     <w:qFormat/>
     <w:rsid w:val="00DA7E49"/>
@@ -13268,11 +12677,11 @@
       <w:szCs w:val="32"/>
     </w:rPr>
   </w:style>
-  <w:style w:type="paragraph" w:styleId="Overskrift2">
+  <w:style w:type="paragraph" w:styleId="Heading2">
     <w:name w:val="heading 2"/>
     <w:basedOn w:val="Normal"/>
     <w:next w:val="Normal"/>
-    <w:link w:val="Overskrift2Tegn"/>
+    <w:link w:val="Heading2Char"/>
     <w:uiPriority w:val="9"/>
     <w:unhideWhenUsed/>
     <w:qFormat/>
@@ -13290,11 +12699,11 @@
       <w:szCs w:val="26"/>
     </w:rPr>
   </w:style>
-  <w:style w:type="paragraph" w:styleId="Overskrift3">
+  <w:style w:type="paragraph" w:styleId="Heading3">
     <w:name w:val="heading 3"/>
     <w:basedOn w:val="Normal"/>
     <w:next w:val="Normal"/>
-    <w:link w:val="Overskrift3Tegn"/>
+    <w:link w:val="Heading3Char"/>
     <w:uiPriority w:val="9"/>
     <w:unhideWhenUsed/>
     <w:qFormat/>
@@ -13312,11 +12721,11 @@
       <w:szCs w:val="24"/>
     </w:rPr>
   </w:style>
-  <w:style w:type="paragraph" w:styleId="Overskrift4">
+  <w:style w:type="paragraph" w:styleId="Heading4">
     <w:name w:val="heading 4"/>
     <w:basedOn w:val="Normal"/>
     <w:next w:val="Normal"/>
-    <w:link w:val="Overskrift4Tegn"/>
+    <w:link w:val="Heading4Char"/>
     <w:uiPriority w:val="9"/>
     <w:unhideWhenUsed/>
     <w:qFormat/>
@@ -13334,13 +12743,13 @@
       <w:color w:val="2F5496" w:themeColor="accent1" w:themeShade="BF"/>
     </w:rPr>
   </w:style>
-  <w:style w:type="character" w:default="1" w:styleId="Standardskrifttypeiafsnit">
+  <w:style w:type="character" w:default="1" w:styleId="DefaultParagraphFont">
     <w:name w:val="Default Paragraph Font"/>
     <w:uiPriority w:val="1"/>
     <w:semiHidden/>
     <w:unhideWhenUsed/>
   </w:style>
-  <w:style w:type="table" w:default="1" w:styleId="Tabel-Normal">
+  <w:style w:type="table" w:default="1" w:styleId="TableNormal">
     <w:name w:val="Normal Table"/>
     <w:uiPriority w:val="99"/>
     <w:semiHidden/>
@@ -13355,13 +12764,13 @@
       </w:tblCellMar>
     </w:tblPr>
   </w:style>
-  <w:style w:type="numbering" w:default="1" w:styleId="Ingenoversigt">
+  <w:style w:type="numbering" w:default="1" w:styleId="NoList">
     <w:name w:val="No List"/>
     <w:uiPriority w:val="99"/>
     <w:semiHidden/>
     <w:unhideWhenUsed/>
   </w:style>
-  <w:style w:type="paragraph" w:styleId="Listeafsnit">
+  <w:style w:type="paragraph" w:styleId="ListParagraph">
     <w:name w:val="List Paragraph"/>
     <w:basedOn w:val="Normal"/>
     <w:uiPriority w:val="34"/>
@@ -13372,9 +12781,9 @@
       <w:contextualSpacing/>
     </w:pPr>
   </w:style>
-  <w:style w:type="character" w:styleId="Kraftigfremhvning">
+  <w:style w:type="character" w:styleId="IntenseEmphasis">
     <w:name w:val="Intense Emphasis"/>
-    <w:basedOn w:val="Standardskrifttypeiafsnit"/>
+    <w:basedOn w:val="DefaultParagraphFont"/>
     <w:uiPriority w:val="21"/>
     <w:qFormat/>
     <w:rsid w:val="00AE0242"/>
@@ -13384,10 +12793,10 @@
       <w:color w:val="4472C4" w:themeColor="accent1"/>
     </w:rPr>
   </w:style>
-  <w:style w:type="character" w:customStyle="1" w:styleId="Overskrift2Tegn">
-    <w:name w:val="Overskrift 2 Tegn"/>
-    <w:basedOn w:val="Standardskrifttypeiafsnit"/>
-    <w:link w:val="Overskrift2"/>
+  <w:style w:type="character" w:customStyle="1" w:styleId="Heading2Char">
+    <w:name w:val="Heading 2 Char"/>
+    <w:basedOn w:val="DefaultParagraphFont"/>
+    <w:link w:val="Heading2"/>
     <w:uiPriority w:val="9"/>
     <w:rsid w:val="00AE0242"/>
     <w:rPr>
@@ -13397,10 +12806,10 @@
       <w:szCs w:val="26"/>
     </w:rPr>
   </w:style>
-  <w:style w:type="character" w:customStyle="1" w:styleId="Overskrift3Tegn">
-    <w:name w:val="Overskrift 3 Tegn"/>
-    <w:basedOn w:val="Standardskrifttypeiafsnit"/>
-    <w:link w:val="Overskrift3"/>
+  <w:style w:type="character" w:customStyle="1" w:styleId="Heading3Char">
+    <w:name w:val="Heading 3 Char"/>
+    <w:basedOn w:val="DefaultParagraphFont"/>
+    <w:link w:val="Heading3"/>
     <w:uiPriority w:val="9"/>
     <w:rsid w:val="00AE0242"/>
     <w:rPr>
@@ -13410,10 +12819,10 @@
       <w:szCs w:val="24"/>
     </w:rPr>
   </w:style>
-  <w:style w:type="character" w:customStyle="1" w:styleId="Overskrift4Tegn">
-    <w:name w:val="Overskrift 4 Tegn"/>
-    <w:basedOn w:val="Standardskrifttypeiafsnit"/>
-    <w:link w:val="Overskrift4"/>
+  <w:style w:type="character" w:customStyle="1" w:styleId="Heading4Char">
+    <w:name w:val="Heading 4 Char"/>
+    <w:basedOn w:val="DefaultParagraphFont"/>
+    <w:link w:val="Heading4"/>
     <w:uiPriority w:val="9"/>
     <w:rsid w:val="00AE0242"/>
     <w:rPr>
@@ -13423,10 +12832,10 @@
       <w:color w:val="2F5496" w:themeColor="accent1" w:themeShade="BF"/>
     </w:rPr>
   </w:style>
-  <w:style w:type="character" w:customStyle="1" w:styleId="Overskrift1Tegn">
-    <w:name w:val="Overskrift 1 Tegn"/>
-    <w:basedOn w:val="Standardskrifttypeiafsnit"/>
-    <w:link w:val="Overskrift1"/>
+  <w:style w:type="character" w:customStyle="1" w:styleId="Heading1Char">
+    <w:name w:val="Heading 1 Char"/>
+    <w:basedOn w:val="DefaultParagraphFont"/>
+    <w:link w:val="Heading1"/>
     <w:uiPriority w:val="9"/>
     <w:rsid w:val="00DA7E49"/>
     <w:rPr>
@@ -13452,7 +12861,7 @@
       <w:szCs w:val="24"/>
     </w:rPr>
   </w:style>
-  <w:style w:type="paragraph" w:styleId="Billedtekst">
+  <w:style w:type="paragraph" w:styleId="Caption">
     <w:name w:val="caption"/>
     <w:basedOn w:val="Normal"/>
     <w:next w:val="Normal"/>
@@ -13471,9 +12880,9 @@
       <w:szCs w:val="18"/>
     </w:rPr>
   </w:style>
-  <w:style w:type="character" w:styleId="Pladsholdertekst">
+  <w:style w:type="character" w:styleId="PlaceholderText">
     <w:name w:val="Placeholder Text"/>
-    <w:basedOn w:val="Standardskrifttypeiafsnit"/>
+    <w:basedOn w:val="DefaultParagraphFont"/>
     <w:uiPriority w:val="99"/>
     <w:semiHidden/>
     <w:rsid w:val="008A1427"/>
@@ -13481,9 +12890,9 @@
       <w:color w:val="808080"/>
     </w:rPr>
   </w:style>
-  <w:style w:type="character" w:styleId="Strk">
+  <w:style w:type="character" w:styleId="Strong">
     <w:name w:val="Strong"/>
-    <w:basedOn w:val="Standardskrifttypeiafsnit"/>
+    <w:basedOn w:val="DefaultParagraphFont"/>
     <w:uiPriority w:val="22"/>
     <w:qFormat/>
     <w:rsid w:val="00F5242F"/>
@@ -13492,9 +12901,9 @@
       <w:bCs/>
     </w:rPr>
   </w:style>
-  <w:style w:type="character" w:styleId="Fremhv">
+  <w:style w:type="character" w:styleId="Emphasis">
     <w:name w:val="Emphasis"/>
-    <w:basedOn w:val="Standardskrifttypeiafsnit"/>
+    <w:basedOn w:val="DefaultParagraphFont"/>
     <w:uiPriority w:val="20"/>
     <w:qFormat/>
     <w:rsid w:val="00F5242F"/>
@@ -13503,9 +12912,9 @@
       <w:iCs/>
     </w:rPr>
   </w:style>
-  <w:style w:type="character" w:styleId="Svagfremhvning">
+  <w:style w:type="character" w:styleId="SubtleEmphasis">
     <w:name w:val="Subtle Emphasis"/>
-    <w:basedOn w:val="Standardskrifttypeiafsnit"/>
+    <w:basedOn w:val="DefaultParagraphFont"/>
     <w:uiPriority w:val="19"/>
     <w:qFormat/>
     <w:rsid w:val="00F5242F"/>
@@ -13515,7 +12924,7 @@
       <w:color w:val="404040" w:themeColor="text1" w:themeTint="BF"/>
     </w:rPr>
   </w:style>
-  <w:style w:type="paragraph" w:styleId="Ingenafstand">
+  <w:style w:type="paragraph" w:styleId="NoSpacing">
     <w:name w:val="No Spacing"/>
     <w:uiPriority w:val="1"/>
     <w:qFormat/>
@@ -13524,11 +12933,11 @@
       <w:spacing w:after="0" w:line="240" w:lineRule="auto"/>
     </w:pPr>
   </w:style>
-  <w:style w:type="paragraph" w:styleId="Titel">
+  <w:style w:type="paragraph" w:styleId="Title">
     <w:name w:val="Title"/>
     <w:basedOn w:val="Normal"/>
     <w:next w:val="Normal"/>
-    <w:link w:val="TitelTegn"/>
+    <w:link w:val="TitleChar"/>
     <w:uiPriority w:val="10"/>
     <w:qFormat/>
     <w:rsid w:val="00190DE0"/>
@@ -13544,10 +12953,10 @@
       <w:szCs w:val="56"/>
     </w:rPr>
   </w:style>
-  <w:style w:type="character" w:customStyle="1" w:styleId="TitelTegn">
-    <w:name w:val="Titel Tegn"/>
-    <w:basedOn w:val="Standardskrifttypeiafsnit"/>
-    <w:link w:val="Titel"/>
+  <w:style w:type="character" w:customStyle="1" w:styleId="TitleChar">
+    <w:name w:val="Title Char"/>
+    <w:basedOn w:val="DefaultParagraphFont"/>
+    <w:link w:val="Title"/>
     <w:uiPriority w:val="10"/>
     <w:rsid w:val="00190DE0"/>
     <w:rPr>
@@ -13558,11 +12967,11 @@
       <w:szCs w:val="56"/>
     </w:rPr>
   </w:style>
-  <w:style w:type="paragraph" w:styleId="Undertitel">
+  <w:style w:type="paragraph" w:styleId="Subtitle">
     <w:name w:val="Subtitle"/>
     <w:basedOn w:val="Normal"/>
     <w:next w:val="Normal"/>
-    <w:link w:val="UndertitelTegn"/>
+    <w:link w:val="SubtitleChar"/>
     <w:uiPriority w:val="11"/>
     <w:qFormat/>
     <w:rsid w:val="00190DE0"/>
@@ -13577,10 +12986,10 @@
       <w:spacing w:val="15"/>
     </w:rPr>
   </w:style>
-  <w:style w:type="character" w:customStyle="1" w:styleId="UndertitelTegn">
-    <w:name w:val="Undertitel Tegn"/>
-    <w:basedOn w:val="Standardskrifttypeiafsnit"/>
-    <w:link w:val="Undertitel"/>
+  <w:style w:type="character" w:customStyle="1" w:styleId="SubtitleChar">
+    <w:name w:val="Subtitle Char"/>
+    <w:basedOn w:val="DefaultParagraphFont"/>
+    <w:link w:val="Subtitle"/>
     <w:uiPriority w:val="11"/>
     <w:rsid w:val="00190DE0"/>
     <w:rPr>
@@ -13589,10 +12998,10 @@
       <w:spacing w:val="15"/>
     </w:rPr>
   </w:style>
-  <w:style w:type="paragraph" w:styleId="Markeringsbobletekst">
+  <w:style w:type="paragraph" w:styleId="BalloonText">
     <w:name w:val="Balloon Text"/>
     <w:basedOn w:val="Normal"/>
-    <w:link w:val="MarkeringsbobletekstTegn"/>
+    <w:link w:val="BalloonTextChar"/>
     <w:uiPriority w:val="99"/>
     <w:semiHidden/>
     <w:unhideWhenUsed/>
@@ -13606,10 +13015,10 @@
       <w:szCs w:val="18"/>
     </w:rPr>
   </w:style>
-  <w:style w:type="character" w:customStyle="1" w:styleId="MarkeringsbobletekstTegn">
-    <w:name w:val="Markeringsbobletekst Tegn"/>
-    <w:basedOn w:val="Standardskrifttypeiafsnit"/>
-    <w:link w:val="Markeringsbobletekst"/>
+  <w:style w:type="character" w:customStyle="1" w:styleId="BalloonTextChar">
+    <w:name w:val="Balloon Text Char"/>
+    <w:basedOn w:val="DefaultParagraphFont"/>
+    <w:link w:val="BalloonText"/>
     <w:uiPriority w:val="99"/>
     <w:semiHidden/>
     <w:rsid w:val="00F1190C"/>

--- a/Exam/David/ExamFull.docx
+++ b/Exam/David/ExamFull.docx
@@ -1,10 +1,10 @@
 
 <file path=word/document.xml><?xml version="1.0" encoding="utf-8"?>
-<w:document xmlns:wpc="http://schemas.microsoft.com/office/word/2010/wordprocessingCanvas" xmlns:mc="http://schemas.openxmlformats.org/markup-compatibility/2006" xmlns:o="urn:schemas-microsoft-com:office:office" xmlns:r="http://schemas.openxmlformats.org/officeDocument/2006/relationships" xmlns:m="http://schemas.openxmlformats.org/officeDocument/2006/math" xmlns:v="urn:schemas-microsoft-com:vml" xmlns:wp14="http://schemas.microsoft.com/office/word/2010/wordprocessingDrawing" xmlns:wp="http://schemas.openxmlformats.org/drawingml/2006/wordprocessingDrawing" xmlns:w10="urn:schemas-microsoft-com:office:word" xmlns:w="http://schemas.openxmlformats.org/wordprocessingml/2006/main" xmlns:w14="http://schemas.microsoft.com/office/word/2010/wordml" xmlns:w15="http://schemas.microsoft.com/office/word/2012/wordml" xmlns:wpg="http://schemas.microsoft.com/office/word/2010/wordprocessingGroup" xmlns:wpi="http://schemas.microsoft.com/office/word/2010/wordprocessingInk" xmlns:wne="http://schemas.microsoft.com/office/word/2006/wordml" xmlns:wps="http://schemas.microsoft.com/office/word/2010/wordprocessingShape" mc:Ignorable="w14 w15 wp14">
+<w:document xmlns:wpc="http://schemas.microsoft.com/office/word/2010/wordprocessingCanvas" xmlns:cx="http://schemas.microsoft.com/office/drawing/2014/chartex" xmlns:cx1="http://schemas.microsoft.com/office/drawing/2015/9/8/chartex" xmlns:cx2="http://schemas.microsoft.com/office/drawing/2015/10/21/chartex" xmlns:cx3="http://schemas.microsoft.com/office/drawing/2016/5/9/chartex" xmlns:cx4="http://schemas.microsoft.com/office/drawing/2016/5/10/chartex" xmlns:cx5="http://schemas.microsoft.com/office/drawing/2016/5/11/chartex" xmlns:cx6="http://schemas.microsoft.com/office/drawing/2016/5/12/chartex" xmlns:cx7="http://schemas.microsoft.com/office/drawing/2016/5/13/chartex" xmlns:cx8="http://schemas.microsoft.com/office/drawing/2016/5/14/chartex" xmlns:mc="http://schemas.openxmlformats.org/markup-compatibility/2006" xmlns:aink="http://schemas.microsoft.com/office/drawing/2016/ink" xmlns:am3d="http://schemas.microsoft.com/office/drawing/2017/model3d" xmlns:o="urn:schemas-microsoft-com:office:office" xmlns:r="http://schemas.openxmlformats.org/officeDocument/2006/relationships" xmlns:m="http://schemas.openxmlformats.org/officeDocument/2006/math" xmlns:v="urn:schemas-microsoft-com:vml" xmlns:wp14="http://schemas.microsoft.com/office/word/2010/wordprocessingDrawing" xmlns:wp="http://schemas.openxmlformats.org/drawingml/2006/wordprocessingDrawing" xmlns:w10="urn:schemas-microsoft-com:office:word" xmlns:w="http://schemas.openxmlformats.org/wordprocessingml/2006/main" xmlns:w14="http://schemas.microsoft.com/office/word/2010/wordml" xmlns:w15="http://schemas.microsoft.com/office/word/2012/wordml" xmlns:w16cid="http://schemas.microsoft.com/office/word/2016/wordml/cid" xmlns:w16se="http://schemas.microsoft.com/office/word/2015/wordml/symex" xmlns:wpg="http://schemas.microsoft.com/office/word/2010/wordprocessingGroup" xmlns:wpi="http://schemas.microsoft.com/office/word/2010/wordprocessingInk" xmlns:wne="http://schemas.microsoft.com/office/word/2006/wordml" xmlns:wps="http://schemas.microsoft.com/office/word/2010/wordprocessingShape" mc:Ignorable="w14 w15 w16se w16cid wp14">
   <w:body>
     <w:p>
       <w:pPr>
-        <w:pStyle w:val="Heading4"/>
+        <w:pStyle w:val="Overskrift4"/>
         <w:spacing w:line="240" w:lineRule="auto"/>
         <w:rPr>
           <w:lang w:val="en-US"/>
@@ -89,7 +89,7 @@
     </w:p>
     <w:p>
       <w:pPr>
-        <w:pStyle w:val="ListParagraph"/>
+        <w:pStyle w:val="Listeafsnit"/>
         <w:numPr>
           <w:ilvl w:val="0"/>
           <w:numId w:val="3"/>
@@ -108,7 +108,7 @@
     </w:p>
     <w:p>
       <w:pPr>
-        <w:pStyle w:val="ListParagraph"/>
+        <w:pStyle w:val="Listeafsnit"/>
         <w:numPr>
           <w:ilvl w:val="1"/>
           <w:numId w:val="3"/>
@@ -127,7 +127,7 @@
     </w:p>
     <w:p>
       <w:pPr>
-        <w:pStyle w:val="ListParagraph"/>
+        <w:pStyle w:val="Listeafsnit"/>
         <w:spacing w:line="240" w:lineRule="auto"/>
         <w:ind w:left="1440"/>
         <w:rPr>
@@ -184,12 +184,26 @@
         <w:rPr>
           <w:lang w:val="en-US"/>
         </w:rPr>
-        <w:t>. Provides a high speed programming and eases debugging, because of higher-level programming languages.</w:t>
-      </w:r>
-    </w:p>
-    <w:p>
-      <w:pPr>
-        <w:pStyle w:val="ListParagraph"/>
+        <w:t xml:space="preserve">. Provides a </w:t>
+      </w:r>
+      <w:proofErr w:type="gramStart"/>
+      <w:r>
+        <w:rPr>
+          <w:lang w:val="en-US"/>
+        </w:rPr>
+        <w:t>high speed</w:t>
+      </w:r>
+      <w:proofErr w:type="gramEnd"/>
+      <w:r>
+        <w:rPr>
+          <w:lang w:val="en-US"/>
+        </w:rPr>
+        <w:t xml:space="preserve"> programming and eases debugging, because of higher-level programming languages.</w:t>
+      </w:r>
+    </w:p>
+    <w:p>
+      <w:pPr>
+        <w:pStyle w:val="Listeafsnit"/>
         <w:spacing w:line="240" w:lineRule="auto"/>
         <w:ind w:left="1440"/>
         <w:rPr>
@@ -212,7 +226,7 @@
     </w:p>
     <w:p>
       <w:pPr>
-        <w:pStyle w:val="ListParagraph"/>
+        <w:pStyle w:val="Listeafsnit"/>
         <w:numPr>
           <w:ilvl w:val="1"/>
           <w:numId w:val="3"/>
@@ -231,7 +245,7 @@
     </w:p>
     <w:p>
       <w:pPr>
-        <w:pStyle w:val="ListParagraph"/>
+        <w:pStyle w:val="Listeafsnit"/>
         <w:spacing w:line="240" w:lineRule="auto"/>
         <w:ind w:left="1440"/>
         <w:rPr>
@@ -274,7 +288,7 @@
     </w:p>
     <w:p>
       <w:pPr>
-        <w:pStyle w:val="ListParagraph"/>
+        <w:pStyle w:val="Listeafsnit"/>
         <w:spacing w:line="240" w:lineRule="auto"/>
         <w:ind w:left="1440"/>
         <w:rPr>
@@ -315,7 +329,7 @@
     </w:p>
     <w:p>
       <w:pPr>
-        <w:pStyle w:val="ListParagraph"/>
+        <w:pStyle w:val="Listeafsnit"/>
         <w:numPr>
           <w:ilvl w:val="1"/>
           <w:numId w:val="3"/>
@@ -340,7 +354,7 @@
     </w:p>
     <w:p>
       <w:pPr>
-        <w:pStyle w:val="ListParagraph"/>
+        <w:pStyle w:val="Listeafsnit"/>
         <w:spacing w:line="240" w:lineRule="auto"/>
         <w:ind w:left="1440"/>
         <w:rPr>
@@ -369,7 +383,7 @@
     </w:p>
     <w:p>
       <w:pPr>
-        <w:pStyle w:val="ListParagraph"/>
+        <w:pStyle w:val="Listeafsnit"/>
         <w:spacing w:line="240" w:lineRule="auto"/>
         <w:ind w:left="1440"/>
         <w:rPr>
@@ -392,7 +406,7 @@
     </w:p>
     <w:p>
       <w:pPr>
-        <w:pStyle w:val="ListParagraph"/>
+        <w:pStyle w:val="Listeafsnit"/>
         <w:spacing w:line="240" w:lineRule="auto"/>
         <w:ind w:left="1440"/>
         <w:rPr>
@@ -414,7 +428,7 @@
     </w:p>
     <w:p>
       <w:pPr>
-        <w:pStyle w:val="ListParagraph"/>
+        <w:pStyle w:val="Listeafsnit"/>
         <w:numPr>
           <w:ilvl w:val="1"/>
           <w:numId w:val="3"/>
@@ -428,12 +442,26 @@
         <w:rPr>
           <w:lang w:val="en-US"/>
         </w:rPr>
-        <w:t>ASIC (Application-specificIntegrated Circuit)</w:t>
-      </w:r>
-    </w:p>
-    <w:p>
-      <w:pPr>
-        <w:pStyle w:val="ListParagraph"/>
+        <w:t>ASIC (Application-</w:t>
+      </w:r>
+      <w:proofErr w:type="spellStart"/>
+      <w:r>
+        <w:rPr>
+          <w:lang w:val="en-US"/>
+        </w:rPr>
+        <w:t>specificIntegrated</w:t>
+      </w:r>
+      <w:proofErr w:type="spellEnd"/>
+      <w:r>
+        <w:rPr>
+          <w:lang w:val="en-US"/>
+        </w:rPr>
+        <w:t xml:space="preserve"> Circuit)</w:t>
+      </w:r>
+    </w:p>
+    <w:p>
+      <w:pPr>
+        <w:pStyle w:val="Listeafsnit"/>
         <w:spacing w:line="240" w:lineRule="auto"/>
         <w:ind w:left="1440"/>
         <w:rPr>
@@ -444,18 +472,33 @@
         <w:rPr>
           <w:lang w:val="en-US"/>
         </w:rPr>
-        <w:t>They ment to complement the Microcontroller or DPS for rudimentary and low-level tasks.</w:t>
-      </w:r>
-    </w:p>
-    <w:p>
-      <w:pPr>
-        <w:pStyle w:val="ListParagraph"/>
+        <w:t xml:space="preserve">They </w:t>
+      </w:r>
+      <w:proofErr w:type="spellStart"/>
+      <w:r>
+        <w:rPr>
+          <w:lang w:val="en-US"/>
+        </w:rPr>
+        <w:t>ment</w:t>
+      </w:r>
+      <w:proofErr w:type="spellEnd"/>
+      <w:r>
+        <w:rPr>
+          <w:lang w:val="en-US"/>
+        </w:rPr>
+        <w:t xml:space="preserve"> to complement the Microcontroller or DPS for rudimentary and low-level tasks.</w:t>
+      </w:r>
+    </w:p>
+    <w:p>
+      <w:pPr>
+        <w:pStyle w:val="Listeafsnit"/>
         <w:spacing w:line="240" w:lineRule="auto"/>
         <w:ind w:left="1440"/>
         <w:rPr>
           <w:lang w:val="en-US"/>
         </w:rPr>
       </w:pPr>
+      <w:proofErr w:type="gramStart"/>
       <w:r>
         <w:rPr>
           <w:color w:val="70AD47" w:themeColor="accent6"/>
@@ -467,12 +510,19 @@
         <w:rPr>
           <w:lang w:val="en-US"/>
         </w:rPr>
-        <w:t>design, can be optimized to meet a specific customer demand.</w:t>
-      </w:r>
-    </w:p>
-    <w:p>
-      <w:pPr>
-        <w:pStyle w:val="ListParagraph"/>
+        <w:t>design,</w:t>
+      </w:r>
+      <w:proofErr w:type="gramEnd"/>
+      <w:r>
+        <w:rPr>
+          <w:lang w:val="en-US"/>
+        </w:rPr>
+        <w:t xml:space="preserve"> can be optimized to meet a specific customer demand.</w:t>
+      </w:r>
+    </w:p>
+    <w:p>
+      <w:pPr>
+        <w:pStyle w:val="Listeafsnit"/>
         <w:spacing w:line="240" w:lineRule="auto"/>
         <w:ind w:left="1440"/>
         <w:rPr>
@@ -501,7 +551,7 @@
     </w:p>
     <w:p>
       <w:pPr>
-        <w:pStyle w:val="ListParagraph"/>
+        <w:pStyle w:val="Listeafsnit"/>
         <w:numPr>
           <w:ilvl w:val="0"/>
           <w:numId w:val="3"/>
@@ -520,7 +570,7 @@
     </w:p>
     <w:p>
       <w:pPr>
-        <w:pStyle w:val="ListParagraph"/>
+        <w:pStyle w:val="Listeafsnit"/>
         <w:numPr>
           <w:ilvl w:val="1"/>
           <w:numId w:val="3"/>
@@ -545,7 +595,7 @@
     </w:p>
     <w:p>
       <w:pPr>
-        <w:pStyle w:val="ListParagraph"/>
+        <w:pStyle w:val="Listeafsnit"/>
         <w:numPr>
           <w:ilvl w:val="1"/>
           <w:numId w:val="3"/>
@@ -559,12 +609,26 @@
         <w:rPr>
           <w:lang w:val="en-US"/>
         </w:rPr>
-        <w:t>ROM can be read fast, but write slow.</w:t>
-      </w:r>
-    </w:p>
-    <w:p>
-      <w:pPr>
-        <w:pStyle w:val="ListParagraph"/>
+        <w:t xml:space="preserve">ROM can be read </w:t>
+      </w:r>
+      <w:proofErr w:type="gramStart"/>
+      <w:r>
+        <w:rPr>
+          <w:lang w:val="en-US"/>
+        </w:rPr>
+        <w:t>fast, but</w:t>
+      </w:r>
+      <w:proofErr w:type="gramEnd"/>
+      <w:r>
+        <w:rPr>
+          <w:lang w:val="en-US"/>
+        </w:rPr>
+        <w:t xml:space="preserve"> write slow.</w:t>
+      </w:r>
+    </w:p>
+    <w:p>
+      <w:pPr>
+        <w:pStyle w:val="Listeafsnit"/>
         <w:numPr>
           <w:ilvl w:val="1"/>
           <w:numId w:val="3"/>
@@ -583,7 +647,7 @@
     </w:p>
     <w:p>
       <w:pPr>
-        <w:pStyle w:val="ListParagraph"/>
+        <w:pStyle w:val="Listeafsnit"/>
         <w:numPr>
           <w:ilvl w:val="0"/>
           <w:numId w:val="3"/>
@@ -614,7 +678,7 @@
     </w:p>
     <w:p>
       <w:pPr>
-        <w:pStyle w:val="ListParagraph"/>
+        <w:pStyle w:val="Listeafsnit"/>
         <w:numPr>
           <w:ilvl w:val="1"/>
           <w:numId w:val="3"/>
@@ -669,7 +733,7 @@
     </w:p>
     <w:p>
       <w:pPr>
-        <w:pStyle w:val="ListParagraph"/>
+        <w:pStyle w:val="Listeafsnit"/>
         <w:spacing w:line="240" w:lineRule="auto"/>
         <w:ind w:left="1440"/>
         <w:rPr>
@@ -704,7 +768,7 @@
     </w:p>
     <w:p>
       <w:pPr>
-        <w:pStyle w:val="ListParagraph"/>
+        <w:pStyle w:val="Listeafsnit"/>
         <w:numPr>
           <w:ilvl w:val="1"/>
           <w:numId w:val="3"/>
@@ -735,7 +799,7 @@
     </w:p>
     <w:p>
       <w:pPr>
-        <w:pStyle w:val="ListParagraph"/>
+        <w:pStyle w:val="Listeafsnit"/>
         <w:numPr>
           <w:ilvl w:val="0"/>
           <w:numId w:val="3"/>
@@ -754,7 +818,7 @@
     </w:p>
     <w:p>
       <w:pPr>
-        <w:pStyle w:val="ListParagraph"/>
+        <w:pStyle w:val="Listeafsnit"/>
         <w:numPr>
           <w:ilvl w:val="1"/>
           <w:numId w:val="3"/>
@@ -773,7 +837,7 @@
     </w:p>
     <w:p>
       <w:pPr>
-        <w:pStyle w:val="ListParagraph"/>
+        <w:pStyle w:val="Listeafsnit"/>
         <w:spacing w:line="240" w:lineRule="auto"/>
         <w:ind w:left="1440"/>
         <w:rPr>
@@ -813,7 +877,7 @@
     </w:p>
     <w:p>
       <w:pPr>
-        <w:pStyle w:val="ListParagraph"/>
+        <w:pStyle w:val="Listeafsnit"/>
         <w:numPr>
           <w:ilvl w:val="1"/>
           <w:numId w:val="3"/>
@@ -832,7 +896,7 @@
     </w:p>
     <w:p>
       <w:pPr>
-        <w:pStyle w:val="ListParagraph"/>
+        <w:pStyle w:val="Listeafsnit"/>
         <w:spacing w:line="240" w:lineRule="auto"/>
         <w:ind w:left="1440"/>
         <w:rPr>
@@ -878,7 +942,7 @@
     </w:p>
     <w:p>
       <w:pPr>
-        <w:pStyle w:val="ListParagraph"/>
+        <w:pStyle w:val="Listeafsnit"/>
         <w:spacing w:line="240" w:lineRule="auto"/>
         <w:ind w:left="1440"/>
         <w:rPr>
@@ -888,7 +952,7 @@
     </w:p>
     <w:p>
       <w:pPr>
-        <w:pStyle w:val="ListParagraph"/>
+        <w:pStyle w:val="Listeafsnit"/>
         <w:numPr>
           <w:ilvl w:val="0"/>
           <w:numId w:val="3"/>
@@ -907,7 +971,7 @@
     </w:p>
     <w:p>
       <w:pPr>
-        <w:pStyle w:val="ListParagraph"/>
+        <w:pStyle w:val="Listeafsnit"/>
         <w:numPr>
           <w:ilvl w:val="1"/>
           <w:numId w:val="3"/>
@@ -926,7 +990,7 @@
     </w:p>
     <w:p>
       <w:pPr>
-        <w:pStyle w:val="ListParagraph"/>
+        <w:pStyle w:val="Listeafsnit"/>
         <w:numPr>
           <w:ilvl w:val="2"/>
           <w:numId w:val="3"/>
@@ -945,7 +1009,7 @@
     </w:p>
     <w:p>
       <w:pPr>
-        <w:pStyle w:val="ListParagraph"/>
+        <w:pStyle w:val="Listeafsnit"/>
         <w:numPr>
           <w:ilvl w:val="1"/>
           <w:numId w:val="3"/>
@@ -964,7 +1028,7 @@
     </w:p>
     <w:p>
       <w:pPr>
-        <w:pStyle w:val="ListParagraph"/>
+        <w:pStyle w:val="Listeafsnit"/>
         <w:numPr>
           <w:ilvl w:val="2"/>
           <w:numId w:val="3"/>
@@ -983,7 +1047,7 @@
     </w:p>
     <w:p>
       <w:pPr>
-        <w:pStyle w:val="ListParagraph"/>
+        <w:pStyle w:val="Listeafsnit"/>
         <w:numPr>
           <w:ilvl w:val="1"/>
           <w:numId w:val="3"/>
@@ -1002,7 +1066,7 @@
     </w:p>
     <w:p>
       <w:pPr>
-        <w:pStyle w:val="ListParagraph"/>
+        <w:pStyle w:val="Listeafsnit"/>
         <w:spacing w:line="240" w:lineRule="auto"/>
         <w:ind w:left="1440"/>
         <w:rPr>
@@ -1013,7 +1077,21 @@
         <w:rPr>
           <w:lang w:val="en-US"/>
         </w:rPr>
-        <w:t xml:space="preserve">Controls motors that can be used in many different usecases ex open a garden house window. </w:t>
+        <w:t xml:space="preserve">Controls motors that can be used in many different </w:t>
+      </w:r>
+      <w:proofErr w:type="spellStart"/>
+      <w:r>
+        <w:rPr>
+          <w:lang w:val="en-US"/>
+        </w:rPr>
+        <w:t>usecases</w:t>
+      </w:r>
+      <w:proofErr w:type="spellEnd"/>
+      <w:r>
+        <w:rPr>
+          <w:lang w:val="en-US"/>
+        </w:rPr>
+        <w:t xml:space="preserve"> ex open a garden house window. </w:t>
       </w:r>
     </w:p>
     <w:p>
@@ -1066,7 +1144,7 @@
     </w:p>
     <w:p>
       <w:pPr>
-        <w:pStyle w:val="ListParagraph"/>
+        <w:pStyle w:val="Listeafsnit"/>
         <w:numPr>
           <w:ilvl w:val="0"/>
           <w:numId w:val="3"/>
@@ -1076,16 +1154,24 @@
           <w:lang w:val="en-US"/>
         </w:rPr>
       </w:pPr>
-      <w:r>
-        <w:rPr>
-          <w:lang w:val="en-US"/>
-        </w:rPr>
-        <w:t xml:space="preserve">Similar to the controller, low duty cycle is necessary </w:t>
-      </w:r>
-    </w:p>
-    <w:p>
-      <w:pPr>
-        <w:pStyle w:val="ListParagraph"/>
+      <w:proofErr w:type="gramStart"/>
+      <w:r>
+        <w:rPr>
+          <w:lang w:val="en-US"/>
+        </w:rPr>
+        <w:t>Similar to</w:t>
+      </w:r>
+      <w:proofErr w:type="gramEnd"/>
+      <w:r>
+        <w:rPr>
+          <w:lang w:val="en-US"/>
+        </w:rPr>
+        <w:t xml:space="preserve"> the controller, low duty cycle is necessary </w:t>
+      </w:r>
+    </w:p>
+    <w:p>
+      <w:pPr>
+        <w:pStyle w:val="Listeafsnit"/>
         <w:numPr>
           <w:ilvl w:val="0"/>
           <w:numId w:val="3"/>
@@ -1118,7 +1204,7 @@
     </w:p>
     <w:p>
       <w:pPr>
-        <w:pStyle w:val="ListParagraph"/>
+        <w:pStyle w:val="Listeafsnit"/>
         <w:numPr>
           <w:ilvl w:val="0"/>
           <w:numId w:val="3"/>
@@ -1169,7 +1255,7 @@
     </w:p>
     <w:p>
       <w:pPr>
-        <w:pStyle w:val="Heading4"/>
+        <w:pStyle w:val="Overskrift4"/>
         <w:spacing w:line="240" w:lineRule="auto"/>
         <w:rPr>
           <w:lang w:val="en-US"/>
@@ -1180,7 +1266,21 @@
           <w:lang w:val="en-US"/>
         </w:rPr>
         <w:lastRenderedPageBreak/>
-        <w:t>Q2: Describe the possible energy sources for WSN nodes including energy harvesting. What are the pro and cons of the different sources? Describe the energy modeling of transmitter and receiver. What aspects should be taken into account when deciding if using single hop and multi-hop? Explain the typical methods to save energy using examples.</w:t>
+        <w:t xml:space="preserve">Q2: Describe the possible energy sources for WSN nodes including energy harvesting. What are the pro and cons of the different sources? Describe the energy modeling of transmitter and receiver. What aspects should be </w:t>
+      </w:r>
+      <w:proofErr w:type="gramStart"/>
+      <w:r>
+        <w:rPr>
+          <w:lang w:val="en-US"/>
+        </w:rPr>
+        <w:t>taken into account</w:t>
+      </w:r>
+      <w:proofErr w:type="gramEnd"/>
+      <w:r>
+        <w:rPr>
+          <w:lang w:val="en-US"/>
+        </w:rPr>
+        <w:t xml:space="preserve"> when deciding if using single hop and multi-hop? Explain the typical methods to save energy using examples.</w:t>
       </w:r>
     </w:p>
     <w:p>
@@ -1287,17 +1387,25 @@
     </w:p>
     <w:p>
       <w:pPr>
-        <w:pStyle w:val="Caption"/>
+        <w:pStyle w:val="Billedtekst"/>
         <w:jc w:val="center"/>
         <w:rPr>
           <w:lang w:val="en-US"/>
         </w:rPr>
       </w:pPr>
-      <w:r>
-        <w:rPr>
-          <w:lang w:val="en-US"/>
-        </w:rPr>
-        <w:t xml:space="preserve">Figur </w:t>
+      <w:proofErr w:type="spellStart"/>
+      <w:r>
+        <w:rPr>
+          <w:lang w:val="en-US"/>
+        </w:rPr>
+        <w:t>Figur</w:t>
+      </w:r>
+      <w:proofErr w:type="spellEnd"/>
+      <w:r>
+        <w:rPr>
+          <w:lang w:val="en-US"/>
+        </w:rPr>
+        <w:t xml:space="preserve"> </w:t>
       </w:r>
       <w:r>
         <w:fldChar w:fldCharType="begin"/>
@@ -1404,7 +1512,23 @@
           <w:u w:val="single"/>
           <w:lang w:val="en-US"/>
         </w:rPr>
-        <w:t>Passive humen-powered systems</w:t>
+        <w:t xml:space="preserve">Passive </w:t>
+      </w:r>
+      <w:proofErr w:type="spellStart"/>
+      <w:r>
+        <w:rPr>
+          <w:u w:val="single"/>
+          <w:lang w:val="en-US"/>
+        </w:rPr>
+        <w:t>humen</w:t>
+      </w:r>
+      <w:proofErr w:type="spellEnd"/>
+      <w:r>
+        <w:rPr>
+          <w:u w:val="single"/>
+          <w:lang w:val="en-US"/>
+        </w:rPr>
+        <w:t>-powered systems</w:t>
       </w:r>
     </w:p>
     <w:p>
@@ -1503,7 +1627,7 @@
     </w:p>
     <w:p>
       <w:pPr>
-        <w:pStyle w:val="ListParagraph"/>
+        <w:pStyle w:val="Listeafsnit"/>
         <w:numPr>
           <w:ilvl w:val="0"/>
           <w:numId w:val="4"/>
@@ -1553,7 +1677,7 @@
     </w:p>
     <w:p>
       <w:pPr>
-        <w:pStyle w:val="ListParagraph"/>
+        <w:pStyle w:val="Listeafsnit"/>
         <w:numPr>
           <w:ilvl w:val="0"/>
           <w:numId w:val="4"/>
@@ -1567,7 +1691,21 @@
         <w:rPr>
           <w:lang w:val="en-US"/>
         </w:rPr>
-        <w:t xml:space="preserve">power spent on other circuitry, e.g. baseband processor, </w:t>
+        <w:t xml:space="preserve">power spent on </w:t>
+      </w:r>
+      <w:proofErr w:type="gramStart"/>
+      <w:r>
+        <w:rPr>
+          <w:lang w:val="en-US"/>
+        </w:rPr>
+        <w:t>other</w:t>
+      </w:r>
+      <w:proofErr w:type="gramEnd"/>
+      <w:r>
+        <w:rPr>
+          <w:lang w:val="en-US"/>
+        </w:rPr>
+        <w:t xml:space="preserve"> circuitry, e.g. baseband processor, </w:t>
       </w:r>
       <m:oMath>
         <m:sSub>
@@ -1936,8 +2074,17 @@
           <w:rFonts w:eastAsiaTheme="minorEastAsia"/>
           <w:lang w:val="en-US"/>
         </w:rPr>
-        <w:t xml:space="preserve"> is the desired transmission power.</w:t>
-      </w:r>
+        <w:t xml:space="preserve"> is the desired transmission </w:t>
+      </w:r>
+      <w:proofErr w:type="gramStart"/>
+      <w:r>
+        <w:rPr>
+          <w:rFonts w:eastAsiaTheme="minorEastAsia"/>
+          <w:lang w:val="en-US"/>
+        </w:rPr>
+        <w:t>power.</w:t>
+      </w:r>
+      <w:proofErr w:type="gramEnd"/>
     </w:p>
     <w:p>
       <w:pPr>
@@ -2884,7 +3031,23 @@
           <w:rFonts w:eastAsiaTheme="minorEastAsia"/>
           <w:lang w:val="en-US"/>
         </w:rPr>
-        <w:t xml:space="preserve"> is a more or less constant power, e.g., to drive LNA (Low Noise Amplifier) in the RF front end.</w:t>
+        <w:t xml:space="preserve"> is a </w:t>
+      </w:r>
+      <w:proofErr w:type="gramStart"/>
+      <w:r>
+        <w:rPr>
+          <w:rFonts w:eastAsiaTheme="minorEastAsia"/>
+          <w:lang w:val="en-US"/>
+        </w:rPr>
+        <w:t>more or less constant</w:t>
+      </w:r>
+      <w:proofErr w:type="gramEnd"/>
+      <w:r>
+        <w:rPr>
+          <w:rFonts w:eastAsiaTheme="minorEastAsia"/>
+          <w:lang w:val="en-US"/>
+        </w:rPr>
+        <w:t xml:space="preserve"> power, e.g., to drive LNA (Low Noise Amplifier) in the RF front end.</w:t>
       </w:r>
     </w:p>
     <w:p>
@@ -2929,13 +3092,29 @@
           <w:rFonts w:eastAsiaTheme="minorEastAsia"/>
           <w:lang w:val="en-US"/>
         </w:rPr>
-        <w:t xml:space="preserve"> is the decoding overhead, which can be substantial depending on the specific FEC</w:t>
-      </w:r>
+        <w:t xml:space="preserve"> is the decoding overhead, which can be substa</w:t>
+      </w:r>
+      <w:proofErr w:type="spellStart"/>
       <w:r>
         <w:rPr>
           <w:rFonts w:eastAsiaTheme="minorEastAsia"/>
           <w:lang w:val="en-US"/>
         </w:rPr>
+        <w:t>ntial</w:t>
+      </w:r>
+      <w:proofErr w:type="spellEnd"/>
+      <w:r>
+        <w:rPr>
+          <w:rFonts w:eastAsiaTheme="minorEastAsia"/>
+          <w:lang w:val="en-US"/>
+        </w:rPr>
+        <w:t xml:space="preserve"> depending on the specific FEC</w:t>
+      </w:r>
+      <w:r>
+        <w:rPr>
+          <w:rFonts w:eastAsiaTheme="minorEastAsia"/>
+          <w:lang w:val="en-US"/>
+        </w:rPr>
         <w:t xml:space="preserve"> (Forward Error encoding)</w:t>
       </w:r>
       <w:r>
@@ -2943,8 +3122,17 @@
           <w:rFonts w:eastAsiaTheme="minorEastAsia"/>
           <w:lang w:val="en-US"/>
         </w:rPr>
-        <w:t xml:space="preserve"> in use.</w:t>
-      </w:r>
+        <w:t xml:space="preserve"> in </w:t>
+      </w:r>
+      <w:proofErr w:type="gramStart"/>
+      <w:r>
+        <w:rPr>
+          <w:rFonts w:eastAsiaTheme="minorEastAsia"/>
+          <w:lang w:val="en-US"/>
+        </w:rPr>
+        <w:t>use.</w:t>
+      </w:r>
+      <w:proofErr w:type="gramEnd"/>
     </w:p>
     <w:p>
       <w:pPr>
@@ -3015,7 +3203,7 @@
     </w:p>
     <w:p>
       <w:pPr>
-        <w:pStyle w:val="ListParagraph"/>
+        <w:pStyle w:val="Listeafsnit"/>
         <w:numPr>
           <w:ilvl w:val="0"/>
           <w:numId w:val="3"/>
@@ -3363,7 +3551,7 @@
     </w:p>
     <w:p>
       <w:pPr>
-        <w:pStyle w:val="Heading4"/>
+        <w:pStyle w:val="Overskrift4"/>
         <w:spacing w:line="240" w:lineRule="auto"/>
         <w:rPr>
           <w:lang w:val="en-US"/>
@@ -3438,8 +3626,16 @@
         <w:rPr>
           <w:lang w:val="en-US"/>
         </w:rPr>
-        <w:t>Two such examples is</w:t>
-      </w:r>
+        <w:t xml:space="preserve">Two such examples </w:t>
+      </w:r>
+      <w:proofErr w:type="gramStart"/>
+      <w:r>
+        <w:rPr>
+          <w:lang w:val="en-US"/>
+        </w:rPr>
+        <w:t>is</w:t>
+      </w:r>
+      <w:proofErr w:type="gramEnd"/>
     </w:p>
     <w:p>
       <w:pPr>
@@ -3458,7 +3654,21 @@
         <w:rPr>
           <w:lang w:val="en-US"/>
         </w:rPr>
-        <w:t xml:space="preserve"> probability What is the probability that an event that actually occurred is not detected or, more precisely, not reported to an information sink that is interested in such an event? For example, not reporting a fire alarm to a surveillance station would be a severe shortcoming.</w:t>
+        <w:t xml:space="preserve"> probability What is the probability that an event that </w:t>
+      </w:r>
+      <w:proofErr w:type="gramStart"/>
+      <w:r>
+        <w:rPr>
+          <w:lang w:val="en-US"/>
+        </w:rPr>
+        <w:t>actually occurred</w:t>
+      </w:r>
+      <w:proofErr w:type="gramEnd"/>
+      <w:r>
+        <w:rPr>
+          <w:lang w:val="en-US"/>
+        </w:rPr>
+        <w:t xml:space="preserve"> is not detected or, more precisely, not reported to an information sink that is interested in such an event? For example, not reporting a fire alarm to a surveillance station would be a severe shortcoming.</w:t>
       </w:r>
     </w:p>
     <w:p>
@@ -3500,7 +3710,23 @@
           <w:b/>
           <w:lang w:val="en-US"/>
         </w:rPr>
-        <w:t xml:space="preserve"> - How much energy is spend for each important event, Lifetime.</w:t>
+        <w:t xml:space="preserve"> - How much energy is </w:t>
+      </w:r>
+      <w:proofErr w:type="gramStart"/>
+      <w:r>
+        <w:rPr>
+          <w:b/>
+          <w:lang w:val="en-US"/>
+        </w:rPr>
+        <w:t>spend</w:t>
+      </w:r>
+      <w:proofErr w:type="gramEnd"/>
+      <w:r>
+        <w:rPr>
+          <w:b/>
+          <w:lang w:val="en-US"/>
+        </w:rPr>
+        <w:t xml:space="preserve"> for each important event, Lifetime.</w:t>
       </w:r>
     </w:p>
     <w:p>
@@ -3519,8 +3745,9 @@
           <w:szCs w:val="18"/>
           <w:lang w:val="en-US"/>
         </w:rPr>
-        <w:t>Both the scalability and the robustness optimization goal, and to some degree also the other goals, make it imperative to organize the network in a distributed fashion. That means that there should be no centralized entity in charge – such an entity could, for example, control medium access or make routing decisions, similar to the tasks performed by a base station in cellular mobile networks. The disadvantages of such a centralized approach are obvious as it introduces exposed points of failure and is difficult to implement in a radio network, where participants only have a limited communication range</w:t>
-      </w:r>
+        <w:t xml:space="preserve">Both the scalability and the robustness optimization goal, and to some degree also the other goals, make it imperative to organize the network in a distributed fashion. That means that there should be no centralized entity in charge – such an entity could, for example, control medium access or make routing decisions, </w:t>
+      </w:r>
+      <w:proofErr w:type="gramStart"/>
       <w:r>
         <w:rPr>
           <w:rFonts w:cstheme="minorHAnsi"/>
@@ -3528,6 +3755,25 @@
           <w:szCs w:val="18"/>
           <w:lang w:val="en-US"/>
         </w:rPr>
+        <w:t>similar to</w:t>
+      </w:r>
+      <w:proofErr w:type="gramEnd"/>
+      <w:r>
+        <w:rPr>
+          <w:rFonts w:cstheme="minorHAnsi"/>
+          <w:sz w:val="20"/>
+          <w:szCs w:val="18"/>
+          <w:lang w:val="en-US"/>
+        </w:rPr>
+        <w:t xml:space="preserve"> the tasks performed by a base station in cellular mobile networks. The disadvantages of such a centralized approach are obvious as it introduces exposed points of failure and is difficult to implement in a radio network, where participants only have a limited communication range</w:t>
+      </w:r>
+      <w:r>
+        <w:rPr>
+          <w:rFonts w:cstheme="minorHAnsi"/>
+          <w:sz w:val="20"/>
+          <w:szCs w:val="18"/>
+          <w:lang w:val="en-US"/>
+        </w:rPr>
         <w:t>.</w:t>
       </w:r>
     </w:p>
@@ -3580,7 +3826,23 @@
           <w:sz w:val="20"/>
           <w:lang w:val="en-US"/>
         </w:rPr>
-        <w:t xml:space="preserve">Using a contention based mac, can scale to many nodes. But with more nodes there is an increased probability of </w:t>
+        <w:t xml:space="preserve">Using a </w:t>
+      </w:r>
+      <w:proofErr w:type="gramStart"/>
+      <w:r>
+        <w:rPr>
+          <w:sz w:val="20"/>
+          <w:lang w:val="en-US"/>
+        </w:rPr>
+        <w:t>contention based</w:t>
+      </w:r>
+      <w:proofErr w:type="gramEnd"/>
+      <w:r>
+        <w:rPr>
+          <w:sz w:val="20"/>
+          <w:lang w:val="en-US"/>
+        </w:rPr>
+        <w:t xml:space="preserve"> mac, can scale to many nodes. But with more nodes there is an increased probability of </w:t>
       </w:r>
       <w:r>
         <w:rPr>
@@ -3624,7 +3886,41 @@
           <w:sz w:val="20"/>
           <w:lang w:val="en-US"/>
         </w:rPr>
-        <w:t>Nodes should not fail just because a limited number of nodes run out of energy, or because their environment changes and severs existing radio links between two nodes – if possible, these failures have to be compensated for, for example, by finding other routes. A example of this could be a routing protocol that takes the nodes battery into account.</w:t>
+        <w:t xml:space="preserve">Nodes should not fail just because a limited number of nodes run out of energy, or because their environment changes and severs existing radio links between two nodes – if possible, these failures </w:t>
+      </w:r>
+      <w:proofErr w:type="gramStart"/>
+      <w:r>
+        <w:rPr>
+          <w:sz w:val="20"/>
+          <w:lang w:val="en-US"/>
+        </w:rPr>
+        <w:t>have to</w:t>
+      </w:r>
+      <w:proofErr w:type="gramEnd"/>
+      <w:r>
+        <w:rPr>
+          <w:sz w:val="20"/>
+          <w:lang w:val="en-US"/>
+        </w:rPr>
+        <w:t xml:space="preserve"> be compensated for, for example, by finding other routes. </w:t>
+      </w:r>
+      <w:proofErr w:type="spellStart"/>
+      <w:proofErr w:type="gramStart"/>
+      <w:r>
+        <w:rPr>
+          <w:sz w:val="20"/>
+          <w:lang w:val="en-US"/>
+        </w:rPr>
+        <w:t>A</w:t>
+      </w:r>
+      <w:proofErr w:type="spellEnd"/>
+      <w:proofErr w:type="gramEnd"/>
+      <w:r>
+        <w:rPr>
+          <w:sz w:val="20"/>
+          <w:lang w:val="en-US"/>
+        </w:rPr>
+        <w:t xml:space="preserve"> example of this could be a routing protocol that takes the nodes battery into account.</w:t>
       </w:r>
     </w:p>
     <w:p>
@@ -3724,7 +4020,67 @@
           <w:szCs w:val="18"/>
           <w:lang w:val="en-US"/>
         </w:rPr>
-        <w:t>When organizing a network in a distributed fashion, it is necessary to be aware of potential shortcomings of this approach. In many circumstances, a centralized approach can produce solutions that perform better or require less resources (in particular, energy). To combine the advantages, one possibility is to use centralized principles in a localized fashion by dynamically electing, out of the set of equal nodes, specific nodes that assume the responsibilities of a centralized agent, for example, to organize medium access. Such elections result in a hierarchy, which has to be dynamic: The election process should be repeated continuously lest the resources of the elected nodes be overtaxed, the elected node runs out of energy, and the robustness disadvantages of such – even only localized – hierarchies manifest themselves. The particular election rules and triggering conditions for reelection vary considerably, depending on the purpose for which these hierarchies are used.</w:t>
+        <w:t>When organizing a network in a distributed fashion, it is necessary to be aware of potential shortcomings of this approach. In many circumstances, a centralized approach can produce solutions that perform better or require less resources (</w:t>
+      </w:r>
+      <w:proofErr w:type="gramStart"/>
+      <w:r>
+        <w:rPr>
+          <w:rFonts w:cstheme="minorHAnsi"/>
+          <w:sz w:val="20"/>
+          <w:szCs w:val="18"/>
+          <w:lang w:val="en-US"/>
+        </w:rPr>
+        <w:t>in particular, energy</w:t>
+      </w:r>
+      <w:proofErr w:type="gramEnd"/>
+      <w:r>
+        <w:rPr>
+          <w:rFonts w:cstheme="minorHAnsi"/>
+          <w:sz w:val="20"/>
+          <w:szCs w:val="18"/>
+          <w:lang w:val="en-US"/>
+        </w:rPr>
+        <w:t xml:space="preserve">). To combine the advantages, one possibility is to use centralized principles in a localized fashion by dynamically electing, out of the set of equal nodes, specific nodes that assume the responsibilities of a centralized agent, for example, to organize medium access. Such elections result in a hierarchy, which </w:t>
+      </w:r>
+      <w:proofErr w:type="gramStart"/>
+      <w:r>
+        <w:rPr>
+          <w:rFonts w:cstheme="minorHAnsi"/>
+          <w:sz w:val="20"/>
+          <w:szCs w:val="18"/>
+          <w:lang w:val="en-US"/>
+        </w:rPr>
+        <w:t>has to</w:t>
+      </w:r>
+      <w:proofErr w:type="gramEnd"/>
+      <w:r>
+        <w:rPr>
+          <w:rFonts w:cstheme="minorHAnsi"/>
+          <w:sz w:val="20"/>
+          <w:szCs w:val="18"/>
+          <w:lang w:val="en-US"/>
+        </w:rPr>
+        <w:t xml:space="preserve"> be dynamic: The election process should be repeated continuously lest the resources of the elected nodes be overtaxed, the elected node runs out of energy, and the robustness disadvantages of such – even only localized – hierarchies manifest themselves. The </w:t>
+      </w:r>
+      <w:proofErr w:type="gramStart"/>
+      <w:r>
+        <w:rPr>
+          <w:rFonts w:cstheme="minorHAnsi"/>
+          <w:sz w:val="20"/>
+          <w:szCs w:val="18"/>
+          <w:lang w:val="en-US"/>
+        </w:rPr>
+        <w:t>particular election</w:t>
+      </w:r>
+      <w:proofErr w:type="gramEnd"/>
+      <w:r>
+        <w:rPr>
+          <w:rFonts w:cstheme="minorHAnsi"/>
+          <w:sz w:val="20"/>
+          <w:szCs w:val="18"/>
+          <w:lang w:val="en-US"/>
+        </w:rPr>
+        <w:t xml:space="preserve"> rules and triggering conditions for reelection vary considerably, depending on the purpose for which these hierarchies are used.</w:t>
       </w:r>
     </w:p>
     <w:p>
@@ -3769,7 +4125,23 @@
           <w:rFonts w:asciiTheme="minorHAnsi" w:hAnsiTheme="minorHAnsi" w:cstheme="minorHAnsi"/>
           <w:lang w:val="en-US"/>
         </w:rPr>
-        <w:t xml:space="preserve">about how to operate the network. This is a specific form of information processing that happens in the network, but is limited to information about the network itself. It is possible to extend this concept by also taking the concrete data that is to be transported by the network into account in this information processing, making </w:t>
+        <w:t xml:space="preserve">about how to operate the network. This is a specific form of information processing that happens in the </w:t>
+      </w:r>
+      <w:proofErr w:type="gramStart"/>
+      <w:r>
+        <w:rPr>
+          <w:rFonts w:asciiTheme="minorHAnsi" w:hAnsiTheme="minorHAnsi" w:cstheme="minorHAnsi"/>
+          <w:lang w:val="en-US"/>
+        </w:rPr>
+        <w:t>network, but</w:t>
+      </w:r>
+      <w:proofErr w:type="gramEnd"/>
+      <w:r>
+        <w:rPr>
+          <w:rFonts w:asciiTheme="minorHAnsi" w:hAnsiTheme="minorHAnsi" w:cstheme="minorHAnsi"/>
+          <w:lang w:val="en-US"/>
+        </w:rPr>
+        <w:t xml:space="preserve"> is limited to information about the network itself. It is possible to extend this concept by also taking the concrete data that is to be transported by the network into account in this information processing, making </w:t>
       </w:r>
       <w:r>
         <w:rPr>
@@ -3792,7 +4164,23 @@
           <w:rFonts w:asciiTheme="minorHAnsi" w:hAnsiTheme="minorHAnsi" w:cstheme="minorHAnsi"/>
           <w:lang w:val="en-US"/>
         </w:rPr>
-        <w:t xml:space="preserve"> Several techniques for in-network processing exist, and by definition, this approach is open to an arbitrary extension – any form of data processing that improves an application is applicable.</w:t>
+        <w:t xml:space="preserve"> Several techniques for in-network processing exist, </w:t>
+      </w:r>
+      <w:proofErr w:type="gramStart"/>
+      <w:r>
+        <w:rPr>
+          <w:rFonts w:asciiTheme="minorHAnsi" w:hAnsiTheme="minorHAnsi" w:cstheme="minorHAnsi"/>
+          <w:lang w:val="en-US"/>
+        </w:rPr>
+        <w:t>and by definition, this</w:t>
+      </w:r>
+      <w:proofErr w:type="gramEnd"/>
+      <w:r>
+        <w:rPr>
+          <w:rFonts w:asciiTheme="minorHAnsi" w:hAnsiTheme="minorHAnsi" w:cstheme="minorHAnsi"/>
+          <w:lang w:val="en-US"/>
+        </w:rPr>
+        <w:t xml:space="preserve"> approach is open to an arbitrary extension – any form of data processing that improves an application is applicable.</w:t>
       </w:r>
     </w:p>
     <w:p>
@@ -3907,7 +4295,47 @@
           <w:szCs w:val="24"/>
           <w:lang w:val="en-US"/>
         </w:rPr>
-        <w:t>he idea of aggregation. In the left half, a number of sensors transmit readings to a sink, using multihop communication. In total, 13 messages are required (the numbers in the figure indicate the number of messages traveling across a given link). When the highlighted nodes perform aggregation – for example, by computing average values (shown in the right half of the figure) – only 6 messages are necessary.</w:t>
+        <w:t xml:space="preserve">he idea of aggregation. In the left half, </w:t>
+      </w:r>
+      <w:proofErr w:type="gramStart"/>
+      <w:r>
+        <w:rPr>
+          <w:rFonts w:cstheme="minorHAnsi"/>
+          <w:sz w:val="24"/>
+          <w:szCs w:val="24"/>
+          <w:lang w:val="en-US"/>
+        </w:rPr>
+        <w:t>a number of</w:t>
+      </w:r>
+      <w:proofErr w:type="gramEnd"/>
+      <w:r>
+        <w:rPr>
+          <w:rFonts w:cstheme="minorHAnsi"/>
+          <w:sz w:val="24"/>
+          <w:szCs w:val="24"/>
+          <w:lang w:val="en-US"/>
+        </w:rPr>
+        <w:t xml:space="preserve"> sensors transmit readings to a sink, using </w:t>
+      </w:r>
+      <w:proofErr w:type="spellStart"/>
+      <w:r>
+        <w:rPr>
+          <w:rFonts w:cstheme="minorHAnsi"/>
+          <w:sz w:val="24"/>
+          <w:szCs w:val="24"/>
+          <w:lang w:val="en-US"/>
+        </w:rPr>
+        <w:t>multihop</w:t>
+      </w:r>
+      <w:proofErr w:type="spellEnd"/>
+      <w:r>
+        <w:rPr>
+          <w:rFonts w:cstheme="minorHAnsi"/>
+          <w:sz w:val="24"/>
+          <w:szCs w:val="24"/>
+          <w:lang w:val="en-US"/>
+        </w:rPr>
+        <w:t xml:space="preserve"> communication. In total, 13 messages are required (the numbers in the figure indicate the number of messages traveling across a given link). When the highlighted nodes perform aggregation – for example, by computing average values (shown in the right half of the figure) – only 6 messages are necessary.</w:t>
       </w:r>
     </w:p>
     <w:p>
@@ -3941,33 +4369,89 @@
         <w:rPr>
           <w:lang w:val="en-US"/>
         </w:rPr>
-        <w:t>Section 2.3.4 has already discussed, in the context of a single node, the notion of making the fidelity of computation results contingent upon the amount of energy available for that particular computation. This notion can and should be extended from a single node to an entire network [246].</w:t>
-      </w:r>
-    </w:p>
-    <w:p>
-      <w:pPr>
-        <w:rPr>
-          <w:lang w:val="en-US"/>
-        </w:rPr>
-      </w:pPr>
-      <w:r>
-        <w:rPr>
-          <w:lang w:val="en-US"/>
-        </w:rPr>
-        <w:t>As an example, consider a function approximation application. Clearly, when more sensors participate in the approximation, the function is sampled at more points and the approximation is better. But in return for this, more energy has to be invested. Similar examples hold for event detection and tracking applications and in general for WSNs.</w:t>
-      </w:r>
-    </w:p>
-    <w:p>
-      <w:pPr>
-        <w:rPr>
-          <w:lang w:val="en-US"/>
-        </w:rPr>
-      </w:pPr>
-      <w:r>
-        <w:rPr>
-          <w:lang w:val="en-US"/>
-        </w:rPr>
-        <w:t xml:space="preserve">Hence, it is up to an application to somehow define the degree of accuracy of the results (assuming that it can live with imprecise, approximated results) and it is the task of the communication protocols to try to achieve at least this accuracy as energy efficiently as possible. Moreover, the application should be able to adapt its requirements to the current status of the network – how many nodes have already failed, how </w:t>
+        <w:t xml:space="preserve">Section 2.3.4 has already discussed, in the context of a single node, the notion of making the fidelity of computation results contingent upon the amount of energy available for that </w:t>
+      </w:r>
+      <w:proofErr w:type="gramStart"/>
+      <w:r>
+        <w:rPr>
+          <w:lang w:val="en-US"/>
+        </w:rPr>
+        <w:t>particular computation</w:t>
+      </w:r>
+      <w:proofErr w:type="gramEnd"/>
+      <w:r>
+        <w:rPr>
+          <w:lang w:val="en-US"/>
+        </w:rPr>
+        <w:t>. This notion can and should be extended from a single node to an entire network [246].</w:t>
+      </w:r>
+    </w:p>
+    <w:p>
+      <w:pPr>
+        <w:rPr>
+          <w:lang w:val="en-US"/>
+        </w:rPr>
+      </w:pPr>
+      <w:r>
+        <w:rPr>
+          <w:lang w:val="en-US"/>
+        </w:rPr>
+        <w:t xml:space="preserve">As an example, consider a function approximation application. Clearly, when more sensors participate in the approximation, the function is sampled at more points and the approximation is better. But in return for this, more energy </w:t>
+      </w:r>
+      <w:proofErr w:type="gramStart"/>
+      <w:r>
+        <w:rPr>
+          <w:lang w:val="en-US"/>
+        </w:rPr>
+        <w:t>has to</w:t>
+      </w:r>
+      <w:proofErr w:type="gramEnd"/>
+      <w:r>
+        <w:rPr>
+          <w:lang w:val="en-US"/>
+        </w:rPr>
+        <w:t xml:space="preserve"> be invested. Similar examples hold for event detection and tracking applications and in general for WSNs.</w:t>
+      </w:r>
+    </w:p>
+    <w:p>
+      <w:pPr>
+        <w:rPr>
+          <w:lang w:val="en-US"/>
+        </w:rPr>
+      </w:pPr>
+      <w:r>
+        <w:rPr>
+          <w:lang w:val="en-US"/>
+        </w:rPr>
+        <w:t>Hence, it is up to an application to somehow define the degree of accuracy of the results (</w:t>
+      </w:r>
+      <w:proofErr w:type="gramStart"/>
+      <w:r>
+        <w:rPr>
+          <w:lang w:val="en-US"/>
+        </w:rPr>
+        <w:t>assuming that</w:t>
+      </w:r>
+      <w:proofErr w:type="gramEnd"/>
+      <w:r>
+        <w:rPr>
+          <w:lang w:val="en-US"/>
+        </w:rPr>
+        <w:t xml:space="preserve"> it can live with imprecise, approximated results) and it is the task of the communication protocols to try to achieve at least this accuracy as energy efficiently as possible. Moreover, the application should be able to adapt its requirements to the </w:t>
+      </w:r>
+      <w:proofErr w:type="gramStart"/>
+      <w:r>
+        <w:rPr>
+          <w:lang w:val="en-US"/>
+        </w:rPr>
+        <w:t>current status</w:t>
+      </w:r>
+      <w:proofErr w:type="gramEnd"/>
+      <w:r>
+        <w:rPr>
+          <w:lang w:val="en-US"/>
+        </w:rPr>
+        <w:t xml:space="preserve"> of the network – how many nodes have already failed, how </w:t>
       </w:r>
       <w:r>
         <w:rPr>
@@ -4008,7 +4492,7 @@
     <w:p>
       <w:pPr>
         <w:rPr>
-          <w:rStyle w:val="IntenseEmphasis"/>
+          <w:rStyle w:val="Kraftigfremhvning"/>
           <w:i w:val="0"/>
           <w:color w:val="auto"/>
           <w:lang w:val="en-US"/>
@@ -4079,7 +4563,7 @@
       </w:r>
       <w:r>
         <w:rPr>
-          <w:rStyle w:val="IntenseEmphasis"/>
+          <w:rStyle w:val="Kraftigfremhvning"/>
           <w:i w:val="0"/>
           <w:color w:val="auto"/>
           <w:lang w:val="en-US"/>
@@ -4088,7 +4572,7 @@
       </w:r>
       <w:r>
         <w:rPr>
-          <w:rStyle w:val="IntenseEmphasis"/>
+          <w:rStyle w:val="Kraftigfremhvning"/>
           <w:i w:val="0"/>
           <w:color w:val="auto"/>
           <w:lang w:val="en-US"/>
@@ -4097,7 +4581,7 @@
       </w:r>
       <w:r>
         <w:rPr>
-          <w:rStyle w:val="IntenseEmphasis"/>
+          <w:rStyle w:val="Kraftigfremhvning"/>
           <w:i w:val="0"/>
           <w:color w:val="auto"/>
           <w:lang w:val="en-US"/>
@@ -4106,7 +4590,7 @@
       </w:r>
       <w:r>
         <w:rPr>
-          <w:rStyle w:val="IntenseEmphasis"/>
+          <w:rStyle w:val="Kraftigfremhvning"/>
           <w:i w:val="0"/>
           <w:color w:val="auto"/>
           <w:lang w:val="en-US"/>
@@ -4115,34 +4599,54 @@
       </w:r>
       <w:r>
         <w:rPr>
-          <w:rStyle w:val="IntenseEmphasis"/>
+          <w:rStyle w:val="Kraftigfremhvning"/>
           <w:i w:val="0"/>
           <w:color w:val="auto"/>
           <w:lang w:val="en-US"/>
         </w:rPr>
-        <w:t xml:space="preserve">the interest of an application is not so much in the identity of a particular sensor node, it is much rather in the actual information reported about the physical environment. </w:t>
-      </w:r>
-      <w:r>
-        <w:rPr>
-          <w:rStyle w:val="IntenseEmphasis"/>
+        <w:t xml:space="preserve">the interest of an application is not so much in the identity of a </w:t>
+      </w:r>
+      <w:proofErr w:type="gramStart"/>
+      <w:r>
+        <w:rPr>
+          <w:rStyle w:val="Kraftigfremhvning"/>
           <w:i w:val="0"/>
           <w:color w:val="auto"/>
           <w:lang w:val="en-US"/>
         </w:rPr>
-        <w:t>A</w:t>
-      </w:r>
-      <w:r>
-        <w:rPr>
-          <w:rStyle w:val="IntenseEmphasis"/>
+        <w:t>particular sensor</w:t>
+      </w:r>
+      <w:proofErr w:type="gramEnd"/>
+      <w:r>
+        <w:rPr>
+          <w:rStyle w:val="Kraftigfremhvning"/>
           <w:i w:val="0"/>
           <w:color w:val="auto"/>
           <w:lang w:val="en-US"/>
         </w:rPr>
+        <w:t xml:space="preserve"> node, it is much rather in the actual information reported about the physical environment. </w:t>
+      </w:r>
+      <w:r>
+        <w:rPr>
+          <w:rStyle w:val="Kraftigfremhvning"/>
+          <w:i w:val="0"/>
+          <w:color w:val="auto"/>
+          <w:lang w:val="en-US"/>
+        </w:rPr>
+        <w:t>A</w:t>
+      </w:r>
+      <w:r>
+        <w:rPr>
+          <w:rStyle w:val="Kraftigfremhvning"/>
+          <w:i w:val="0"/>
+          <w:color w:val="auto"/>
+          <w:lang w:val="en-US"/>
+        </w:rPr>
         <w:t xml:space="preserve"> WSN is redundantly deployed such that any given event could be reported by multiple nodes – it is of no concern to the application precisely which of these nodes is providing data. This fact that not the identity of nodes but the data are at the center of attention is called </w:t>
       </w:r>
       <w:r>
         <w:rPr>
-          <w:rStyle w:val="IntenseEmphasis"/>
+          <w:rStyle w:val="Kraftigfremhvning"/>
           <w:color w:val="auto"/>
           <w:u w:val="single"/>
           <w:lang w:val="en-US"/>
@@ -4151,7 +4655,7 @@
       </w:r>
       <w:r>
         <w:rPr>
-          <w:rStyle w:val="IntenseEmphasis"/>
+          <w:rStyle w:val="Kraftigfremhvning"/>
           <w:i w:val="0"/>
           <w:color w:val="auto"/>
           <w:lang w:val="en-US"/>
@@ -4162,7 +4666,7 @@
     <w:p>
       <w:pPr>
         <w:rPr>
-          <w:rStyle w:val="IntenseEmphasis"/>
+          <w:rStyle w:val="Kraftigfremhvning"/>
           <w:i w:val="0"/>
           <w:color w:val="auto"/>
           <w:lang w:val="en-US"/>
@@ -4170,7 +4674,7 @@
       </w:pPr>
       <w:r>
         <w:rPr>
-          <w:rStyle w:val="IntenseEmphasis"/>
+          <w:rStyle w:val="Kraftigfremhvning"/>
           <w:i w:val="0"/>
           <w:color w:val="auto"/>
           <w:lang w:val="en-US"/>
@@ -4232,13 +4736,13 @@
     </w:p>
     <w:p>
       <w:pPr>
-        <w:pStyle w:val="ListParagraph"/>
+        <w:pStyle w:val="Listeafsnit"/>
         <w:numPr>
           <w:ilvl w:val="0"/>
           <w:numId w:val="3"/>
         </w:numPr>
         <w:rPr>
-          <w:rStyle w:val="IntenseEmphasis"/>
+          <w:rStyle w:val="Kraftigfremhvning"/>
           <w:i w:val="0"/>
           <w:iCs w:val="0"/>
           <w:color w:val="auto"/>
@@ -4247,7 +4751,7 @@
       </w:pPr>
       <w:r>
         <w:rPr>
-          <w:rStyle w:val="IntenseEmphasis"/>
+          <w:rStyle w:val="Kraftigfremhvning"/>
           <w:b/>
           <w:i w:val="0"/>
           <w:iCs w:val="0"/>
@@ -4258,7 +4762,7 @@
       </w:r>
       <w:r>
         <w:rPr>
-          <w:rStyle w:val="IntenseEmphasis"/>
+          <w:rStyle w:val="Kraftigfremhvning"/>
           <w:i w:val="0"/>
           <w:iCs w:val="0"/>
           <w:color w:val="auto"/>
@@ -4268,7 +4772,7 @@
       </w:r>
       <w:r>
         <w:rPr>
-          <w:rStyle w:val="IntenseEmphasis"/>
+          <w:rStyle w:val="Kraftigfremhvning"/>
           <w:i w:val="0"/>
           <w:iCs w:val="0"/>
           <w:color w:val="auto"/>
@@ -4279,13 +4783,13 @@
     </w:p>
     <w:p>
       <w:pPr>
-        <w:pStyle w:val="ListParagraph"/>
+        <w:pStyle w:val="Listeafsnit"/>
         <w:numPr>
           <w:ilvl w:val="0"/>
           <w:numId w:val="3"/>
         </w:numPr>
         <w:rPr>
-          <w:rStyle w:val="IntenseEmphasis"/>
+          <w:rStyle w:val="Kraftigfremhvning"/>
           <w:i w:val="0"/>
           <w:iCs w:val="0"/>
           <w:color w:val="auto"/>
@@ -4294,7 +4798,7 @@
       </w:pPr>
       <w:r>
         <w:rPr>
-          <w:rStyle w:val="IntenseEmphasis"/>
+          <w:rStyle w:val="Kraftigfremhvning"/>
           <w:b/>
           <w:i w:val="0"/>
           <w:iCs w:val="0"/>
@@ -4305,7 +4809,7 @@
       </w:r>
       <w:r>
         <w:rPr>
-          <w:rStyle w:val="IntenseEmphasis"/>
+          <w:rStyle w:val="Kraftigfremhvning"/>
           <w:i w:val="0"/>
           <w:iCs w:val="0"/>
           <w:color w:val="auto"/>
@@ -4315,7 +4819,7 @@
       </w:r>
       <w:r>
         <w:rPr>
-          <w:rStyle w:val="IntenseEmphasis"/>
+          <w:rStyle w:val="Kraftigfremhvning"/>
           <w:i w:val="0"/>
           <w:iCs w:val="0"/>
           <w:color w:val="auto"/>
@@ -4325,7 +4829,7 @@
       </w:r>
       <w:r>
         <w:rPr>
-          <w:rStyle w:val="IntenseEmphasis"/>
+          <w:rStyle w:val="Kraftigfremhvning"/>
           <w:i w:val="0"/>
           <w:iCs w:val="0"/>
           <w:color w:val="auto"/>
@@ -4335,7 +4839,7 @@
       </w:r>
       <w:r>
         <w:rPr>
-          <w:rStyle w:val="IntenseEmphasis"/>
+          <w:rStyle w:val="Kraftigfremhvning"/>
           <w:i w:val="0"/>
           <w:iCs w:val="0"/>
           <w:color w:val="auto"/>
@@ -4345,7 +4849,7 @@
       </w:r>
       <w:r>
         <w:rPr>
-          <w:rStyle w:val="IntenseEmphasis"/>
+          <w:rStyle w:val="Kraftigfremhvning"/>
           <w:i w:val="0"/>
           <w:iCs w:val="0"/>
           <w:color w:val="auto"/>
@@ -4355,7 +4859,7 @@
       </w:r>
       <w:r>
         <w:rPr>
-          <w:rStyle w:val="IntenseEmphasis"/>
+          <w:rStyle w:val="Kraftigfremhvning"/>
           <w:i w:val="0"/>
           <w:iCs w:val="0"/>
           <w:color w:val="auto"/>
@@ -4365,7 +4869,7 @@
       </w:r>
       <w:r>
         <w:rPr>
-          <w:rStyle w:val="IntenseEmphasis"/>
+          <w:rStyle w:val="Kraftigfremhvning"/>
           <w:i w:val="0"/>
           <w:iCs w:val="0"/>
           <w:color w:val="auto"/>
@@ -4397,7 +4901,21 @@
         <w:rPr>
           <w:lang w:val="en-US"/>
         </w:rPr>
-        <w:t>Entities can subscribe to updates of such named data by registering an interest in a particular type of data, e.g., sink.</w:t>
+        <w:t xml:space="preserve">Entities can subscribe to updates of such named data by registering an interest in a </w:t>
+      </w:r>
+      <w:proofErr w:type="gramStart"/>
+      <w:r>
+        <w:rPr>
+          <w:lang w:val="en-US"/>
+        </w:rPr>
+        <w:t>particular type of data</w:t>
+      </w:r>
+      <w:proofErr w:type="gramEnd"/>
+      <w:r>
+        <w:rPr>
+          <w:lang w:val="en-US"/>
+        </w:rPr>
+        <w:t>, e.g., sink.</w:t>
       </w:r>
     </w:p>
     <w:p>
@@ -4441,7 +4959,7 @@
     <w:p>
       <w:pPr>
         <w:rPr>
-          <w:rStyle w:val="IntenseEmphasis"/>
+          <w:rStyle w:val="Kraftigfremhvning"/>
           <w:i w:val="0"/>
           <w:iCs w:val="0"/>
           <w:color w:val="auto"/>
@@ -4500,7 +5018,7 @@
     <w:p>
       <w:pPr>
         <w:rPr>
-          <w:rStyle w:val="IntenseEmphasis"/>
+          <w:rStyle w:val="Kraftigfremhvning"/>
           <w:rFonts w:asciiTheme="majorHAnsi" w:eastAsiaTheme="majorEastAsia" w:hAnsiTheme="majorHAnsi" w:cstheme="majorBidi"/>
           <w:i w:val="0"/>
           <w:iCs w:val="0"/>
@@ -4509,18 +5027,34 @@
       </w:pPr>
       <w:r>
         <w:rPr>
-          <w:rStyle w:val="IntenseEmphasis"/>
+          <w:rStyle w:val="Kraftigfremhvning"/>
           <w:lang w:val="en-US"/>
         </w:rPr>
         <w:br w:type="page"/>
       </w:r>
       <w:r>
         <w:rPr>
-          <w:rStyle w:val="IntenseEmphasis"/>
+          <w:rStyle w:val="Kraftigfremhvning"/>
           <w:lang w:val="en-US"/>
         </w:rPr>
         <w:lastRenderedPageBreak/>
-        <w:t>Q4: Explain the pro and cons of contention based MAC protocols and schedule based MAC protocols. What are the main energy issues in WSN MAC? Describe the basic schemes of SMAC and its additional functions. Explain how SMAC tackles the energy issues in its design.</w:t>
+        <w:t xml:space="preserve">Q4: Explain the pro and cons of </w:t>
+      </w:r>
+      <w:proofErr w:type="gramStart"/>
+      <w:r>
+        <w:rPr>
+          <w:rStyle w:val="Kraftigfremhvning"/>
+          <w:lang w:val="en-US"/>
+        </w:rPr>
+        <w:t>contention based</w:t>
+      </w:r>
+      <w:proofErr w:type="gramEnd"/>
+      <w:r>
+        <w:rPr>
+          <w:rStyle w:val="Kraftigfremhvning"/>
+          <w:lang w:val="en-US"/>
+        </w:rPr>
+        <w:t xml:space="preserve"> MAC protocols and schedule based MAC protocols. What are the main energy issues in WSN MAC? Describe the basic schemes of SMAC and its additional functions. Explain how SMAC tackles the energy issues in its design.</w:t>
       </w:r>
     </w:p>
     <w:p>
@@ -4564,7 +5098,21 @@
         <w:rPr>
           <w:lang w:val="en-US"/>
         </w:rPr>
-        <w:t xml:space="preserve"> But it also have Energy problems, such as. Collision wasted energy when two packets collide. Overhearing Receiving packets that was destined for another node</w:t>
+        <w:t xml:space="preserve"> But it also </w:t>
+      </w:r>
+      <w:proofErr w:type="gramStart"/>
+      <w:r>
+        <w:rPr>
+          <w:lang w:val="en-US"/>
+        </w:rPr>
+        <w:t>have</w:t>
+      </w:r>
+      <w:proofErr w:type="gramEnd"/>
+      <w:r>
+        <w:rPr>
+          <w:lang w:val="en-US"/>
+        </w:rPr>
+        <w:t xml:space="preserve"> Energy problems, such as. Collision wasted energy when two packets collide. Overhearing Receiving packets that was destined for another node</w:t>
       </w:r>
       <w:r>
         <w:rPr>
@@ -4653,6 +5201,18 @@
           <w:lang w:val="en-US"/>
         </w:rPr>
         <w:t>Contention</w:t>
+      </w:r>
+      <w:r>
+        <w:rPr>
+          <w:lang w:val="en-US"/>
+        </w:rPr>
+        <w:t>-based: CSMA/CA, SMAC, BM</w:t>
+      </w:r>
+      <w:r>
+        <w:rPr>
+          <w:lang w:val="en-US"/>
+        </w:rPr>
+        <w:t>A</w:t>
       </w:r>
       <w:bookmarkStart w:id="0" w:name="_GoBack"/>
       <w:bookmarkEnd w:id="0"/>
@@ -4660,7 +5220,7 @@
         <w:rPr>
           <w:lang w:val="en-US"/>
         </w:rPr>
-        <w:t xml:space="preserve">-based: CSMA/CA, SMAC, BMC. </w:t>
+        <w:t xml:space="preserve">C. </w:t>
       </w:r>
       <w:r>
         <w:rPr>
@@ -4685,7 +5245,7 @@
     </w:p>
     <w:p>
       <w:pPr>
-        <w:pStyle w:val="ListParagraph"/>
+        <w:pStyle w:val="Listeafsnit"/>
         <w:numPr>
           <w:ilvl w:val="0"/>
           <w:numId w:val="3"/>
@@ -4705,7 +5265,21 @@
         <w:rPr>
           <w:lang w:val="en-US"/>
         </w:rPr>
-        <w:t xml:space="preserve"> ( Idle Listening and overhearing energy waste )</w:t>
+        <w:t xml:space="preserve"> </w:t>
+      </w:r>
+      <w:proofErr w:type="gramStart"/>
+      <w:r>
+        <w:rPr>
+          <w:lang w:val="en-US"/>
+        </w:rPr>
+        <w:t>( Idle</w:t>
+      </w:r>
+      <w:proofErr w:type="gramEnd"/>
+      <w:r>
+        <w:rPr>
+          <w:lang w:val="en-US"/>
+        </w:rPr>
+        <w:t xml:space="preserve"> Listening and overhearing energy waste )</w:t>
       </w:r>
     </w:p>
     <w:p>
@@ -4735,7 +5309,21 @@
         <w:rPr>
           <w:lang w:val="en-US"/>
         </w:rPr>
-        <w:t>Nodes can go to sleep during other nodes transmission</w:t>
+        <w:t xml:space="preserve">Nodes can go to sleep during </w:t>
+      </w:r>
+      <w:proofErr w:type="gramStart"/>
+      <w:r>
+        <w:rPr>
+          <w:lang w:val="en-US"/>
+        </w:rPr>
+        <w:t>other</w:t>
+      </w:r>
+      <w:proofErr w:type="gramEnd"/>
+      <w:r>
+        <w:rPr>
+          <w:lang w:val="en-US"/>
+        </w:rPr>
+        <w:t xml:space="preserve"> nodes transmission</w:t>
       </w:r>
     </w:p>
     <w:p>
@@ -4755,7 +5343,7 @@
     </w:p>
     <w:p>
       <w:pPr>
-        <w:pStyle w:val="ListParagraph"/>
+        <w:pStyle w:val="Listeafsnit"/>
         <w:spacing w:line="240" w:lineRule="auto"/>
         <w:rPr>
           <w:lang w:val="en-US"/>
@@ -4805,7 +5393,7 @@
     </w:p>
     <w:p>
       <w:pPr>
-        <w:pStyle w:val="ListParagraph"/>
+        <w:pStyle w:val="Listeafsnit"/>
         <w:spacing w:line="240" w:lineRule="auto"/>
         <w:rPr>
           <w:lang w:val="en-US"/>
@@ -4814,7 +5402,7 @@
     </w:p>
     <w:p>
       <w:pPr>
-        <w:pStyle w:val="ListParagraph"/>
+        <w:pStyle w:val="Listeafsnit"/>
         <w:numPr>
           <w:ilvl w:val="0"/>
           <w:numId w:val="3"/>
@@ -4833,7 +5421,7 @@
     </w:p>
     <w:p>
       <w:pPr>
-        <w:pStyle w:val="ListParagraph"/>
+        <w:pStyle w:val="Listeafsnit"/>
         <w:spacing w:line="240" w:lineRule="auto"/>
         <w:rPr>
           <w:lang w:val="en-US"/>
@@ -4854,7 +5442,7 @@
     </w:p>
     <w:p>
       <w:pPr>
-        <w:pStyle w:val="ListParagraph"/>
+        <w:pStyle w:val="Listeafsnit"/>
         <w:spacing w:line="240" w:lineRule="auto"/>
         <w:rPr>
           <w:lang w:val="en-US"/>
@@ -4864,12 +5452,28 @@
         <w:rPr>
           <w:lang w:val="en-US"/>
         </w:rPr>
-        <w:t>Uses a sync PHASE to exchange wakeup schedules between neighbors, if none received it will choose it’s own schedule and broadcast it with a SYNC packet.</w:t>
-      </w:r>
-    </w:p>
-    <w:p>
-      <w:pPr>
-        <w:pStyle w:val="ListParagraph"/>
+        <w:t xml:space="preserve">Uses a sync PHASE to exchange wakeup schedules between neighbors, if none received it will choose </w:t>
+      </w:r>
+      <w:proofErr w:type="spellStart"/>
+      <w:proofErr w:type="gramStart"/>
+      <w:r>
+        <w:rPr>
+          <w:lang w:val="en-US"/>
+        </w:rPr>
+        <w:t>it’s</w:t>
+      </w:r>
+      <w:proofErr w:type="spellEnd"/>
+      <w:proofErr w:type="gramEnd"/>
+      <w:r>
+        <w:rPr>
+          <w:lang w:val="en-US"/>
+        </w:rPr>
+        <w:t xml:space="preserve"> own schedule and broadcast it with a SYNC packet.</w:t>
+      </w:r>
+    </w:p>
+    <w:p>
+      <w:pPr>
+        <w:pStyle w:val="Listeafsnit"/>
         <w:spacing w:line="240" w:lineRule="auto"/>
         <w:rPr>
           <w:lang w:val="en-US"/>
@@ -4878,7 +5482,7 @@
     </w:p>
     <w:p>
       <w:pPr>
-        <w:pStyle w:val="ListParagraph"/>
+        <w:pStyle w:val="Listeafsnit"/>
         <w:spacing w:line="240" w:lineRule="auto"/>
         <w:rPr>
           <w:lang w:val="en-US"/>
@@ -4912,12 +5516,26 @@
         <w:rPr>
           <w:lang w:val="en-US"/>
         </w:rPr>
-        <w:t>s own schedule, if It has then adopts both.</w:t>
-      </w:r>
-    </w:p>
-    <w:p>
-      <w:pPr>
-        <w:pStyle w:val="ListParagraph"/>
+        <w:t xml:space="preserve">s own schedule, if It has then </w:t>
+      </w:r>
+      <w:proofErr w:type="gramStart"/>
+      <w:r>
+        <w:rPr>
+          <w:lang w:val="en-US"/>
+        </w:rPr>
+        <w:t>adopts</w:t>
+      </w:r>
+      <w:proofErr w:type="gramEnd"/>
+      <w:r>
+        <w:rPr>
+          <w:lang w:val="en-US"/>
+        </w:rPr>
+        <w:t xml:space="preserve"> both.</w:t>
+      </w:r>
+    </w:p>
+    <w:p>
+      <w:pPr>
+        <w:pStyle w:val="Listeafsnit"/>
         <w:spacing w:line="240" w:lineRule="auto"/>
         <w:rPr>
           <w:lang w:val="en-US"/>
@@ -4967,7 +5585,7 @@
     </w:p>
     <w:p>
       <w:pPr>
-        <w:pStyle w:val="ListParagraph"/>
+        <w:pStyle w:val="Listeafsnit"/>
         <w:numPr>
           <w:ilvl w:val="0"/>
           <w:numId w:val="3"/>
@@ -4987,13 +5605,27 @@
         <w:rPr>
           <w:lang w:val="en-US"/>
         </w:rPr>
-        <w:t xml:space="preserve"> ( </w:t>
-      </w:r>
-      <w:r>
-        <w:rPr>
-          <w:lang w:val="en-US"/>
-        </w:rPr>
-        <w:t>Minimize overhead</w:t>
+        <w:t xml:space="preserve"> </w:t>
+      </w:r>
+      <w:proofErr w:type="gramStart"/>
+      <w:r>
+        <w:rPr>
+          <w:lang w:val="en-US"/>
+        </w:rPr>
+        <w:t xml:space="preserve">( </w:t>
+      </w:r>
+      <w:r>
+        <w:rPr>
+          <w:lang w:val="en-US"/>
+        </w:rPr>
+        <w:t>Minimize</w:t>
+      </w:r>
+      <w:proofErr w:type="gramEnd"/>
+      <w:r>
+        <w:rPr>
+          <w:lang w:val="en-US"/>
+        </w:rPr>
+        <w:t xml:space="preserve"> overhead</w:t>
       </w:r>
       <w:r>
         <w:rPr>
@@ -5004,7 +5636,7 @@
     </w:p>
     <w:p>
       <w:pPr>
-        <w:pStyle w:val="ListParagraph"/>
+        <w:pStyle w:val="Listeafsnit"/>
         <w:spacing w:line="240" w:lineRule="auto"/>
         <w:rPr>
           <w:lang w:val="en-US"/>
@@ -5025,7 +5657,7 @@
     </w:p>
     <w:p>
       <w:pPr>
-        <w:pStyle w:val="ListParagraph"/>
+        <w:pStyle w:val="Listeafsnit"/>
         <w:spacing w:line="240" w:lineRule="auto"/>
         <w:rPr>
           <w:lang w:val="en-US"/>
@@ -5066,7 +5698,7 @@
     </w:p>
     <w:p>
       <w:pPr>
-        <w:pStyle w:val="ListParagraph"/>
+        <w:pStyle w:val="Listeafsnit"/>
         <w:numPr>
           <w:ilvl w:val="0"/>
           <w:numId w:val="3"/>
@@ -5086,13 +5718,27 @@
         <w:rPr>
           <w:lang w:val="en-US"/>
         </w:rPr>
-        <w:t xml:space="preserve"> ( </w:t>
-      </w:r>
-      <w:r>
-        <w:rPr>
-          <w:lang w:val="en-US"/>
-        </w:rPr>
-        <w:t>Reduce latency</w:t>
+        <w:t xml:space="preserve"> </w:t>
+      </w:r>
+      <w:proofErr w:type="gramStart"/>
+      <w:r>
+        <w:rPr>
+          <w:lang w:val="en-US"/>
+        </w:rPr>
+        <w:t xml:space="preserve">( </w:t>
+      </w:r>
+      <w:r>
+        <w:rPr>
+          <w:lang w:val="en-US"/>
+        </w:rPr>
+        <w:t>Reduce</w:t>
+      </w:r>
+      <w:proofErr w:type="gramEnd"/>
+      <w:r>
+        <w:rPr>
+          <w:lang w:val="en-US"/>
+        </w:rPr>
+        <w:t xml:space="preserve"> latency</w:t>
       </w:r>
       <w:r>
         <w:rPr>
@@ -5109,7 +5755,7 @@
     </w:p>
     <w:p>
       <w:pPr>
-        <w:pStyle w:val="ListParagraph"/>
+        <w:pStyle w:val="Listeafsnit"/>
         <w:spacing w:line="240" w:lineRule="auto"/>
         <w:rPr>
           <w:lang w:val="en-US"/>
@@ -5119,7 +5765,23 @@
         <w:rPr>
           <w:lang w:val="en-US"/>
         </w:rPr>
-        <w:t xml:space="preserve">Let a node who overhears it’s neighbors transmission stay awake instead of following </w:t>
+        <w:t xml:space="preserve">Let a node who overhears </w:t>
+      </w:r>
+      <w:proofErr w:type="spellStart"/>
+      <w:proofErr w:type="gramStart"/>
+      <w:r>
+        <w:rPr>
+          <w:lang w:val="en-US"/>
+        </w:rPr>
+        <w:t>it’s</w:t>
+      </w:r>
+      <w:proofErr w:type="spellEnd"/>
+      <w:proofErr w:type="gramEnd"/>
+      <w:r>
+        <w:rPr>
+          <w:lang w:val="en-US"/>
+        </w:rPr>
+        <w:t xml:space="preserve"> neighbors transmission stay awake instead of following </w:t>
       </w:r>
       <w:r>
         <w:rPr>
@@ -5139,11 +5801,19 @@
         </w:rPr>
         <w:t xml:space="preserve">staying </w:t>
       </w:r>
-      <w:r>
-        <w:rPr>
-          <w:lang w:val="en-US"/>
-        </w:rPr>
-        <w:t>awake(node</w:t>
+      <w:proofErr w:type="gramStart"/>
+      <w:r>
+        <w:rPr>
+          <w:lang w:val="en-US"/>
+        </w:rPr>
+        <w:t>awake(</w:t>
+      </w:r>
+      <w:proofErr w:type="gramEnd"/>
+      <w:r>
+        <w:rPr>
+          <w:lang w:val="en-US"/>
+        </w:rPr>
+        <w:t>node</w:t>
       </w:r>
       <w:r>
         <w:rPr>
@@ -5166,7 +5836,7 @@
     </w:p>
     <w:p>
       <w:pPr>
-        <w:pStyle w:val="ListParagraph"/>
+        <w:pStyle w:val="Listeafsnit"/>
         <w:spacing w:line="240" w:lineRule="auto"/>
         <w:rPr>
           <w:lang w:val="en-US"/>
@@ -5222,7 +5892,7 @@
     </w:p>
     <w:p>
       <w:pPr>
-        <w:pStyle w:val="Heading4"/>
+        <w:pStyle w:val="Overskrift4"/>
         <w:spacing w:line="240" w:lineRule="auto"/>
         <w:rPr>
           <w:lang w:val="en-US"/>
@@ -5317,6 +5987,7 @@
           <w:lang w:val="en-US"/>
         </w:rPr>
       </w:pPr>
+      <w:proofErr w:type="gramStart"/>
       <w:r>
         <w:rPr>
           <w:color w:val="70AD47" w:themeColor="accent6"/>
@@ -5335,7 +6006,14 @@
         <w:rPr>
           <w:lang w:val="en-US"/>
         </w:rPr>
-        <w:t>, Usually no issues with collisions, overhearing</w:t>
+        <w:t>,</w:t>
+      </w:r>
+      <w:proofErr w:type="gramEnd"/>
+      <w:r>
+        <w:rPr>
+          <w:lang w:val="en-US"/>
+        </w:rPr>
+        <w:t xml:space="preserve"> Usually no issues with collisions, overhearing</w:t>
       </w:r>
       <w:r>
         <w:rPr>
@@ -5423,7 +6101,21 @@
         <w:rPr>
           <w:lang w:val="en-US"/>
         </w:rPr>
-        <w:t xml:space="preserve"> sizes, but can be usefully if the network is </w:t>
+        <w:t xml:space="preserve"> </w:t>
+      </w:r>
+      <w:proofErr w:type="gramStart"/>
+      <w:r>
+        <w:rPr>
+          <w:lang w:val="en-US"/>
+        </w:rPr>
+        <w:t>sizes, but</w:t>
+      </w:r>
+      <w:proofErr w:type="gramEnd"/>
+      <w:r>
+        <w:rPr>
+          <w:lang w:val="en-US"/>
+        </w:rPr>
+        <w:t xml:space="preserve"> can be usefully if the network is </w:t>
       </w:r>
       <w:r>
         <w:rPr>
@@ -5614,7 +6306,7 @@
     </w:p>
     <w:p>
       <w:pPr>
-        <w:pStyle w:val="Heading4"/>
+        <w:pStyle w:val="Overskrift4"/>
         <w:spacing w:line="240" w:lineRule="auto"/>
         <w:rPr>
           <w:i w:val="0"/>
@@ -5643,7 +6335,23 @@
           <w:b/>
           <w:lang w:val="en-US"/>
         </w:rPr>
-        <w:t>Carrier sensing using clear channel Assessment ( CCA )</w:t>
+        <w:t xml:space="preserve">Carrier sensing using clear channel Assessment </w:t>
+      </w:r>
+      <w:proofErr w:type="gramStart"/>
+      <w:r>
+        <w:rPr>
+          <w:b/>
+          <w:lang w:val="en-US"/>
+        </w:rPr>
+        <w:t>( CCA</w:t>
+      </w:r>
+      <w:proofErr w:type="gramEnd"/>
+      <w:r>
+        <w:rPr>
+          <w:b/>
+          <w:lang w:val="en-US"/>
+        </w:rPr>
+        <w:t xml:space="preserve"> )</w:t>
       </w:r>
     </w:p>
     <w:p>
@@ -5891,7 +6599,7 @@
     </w:p>
     <w:p>
       <w:pPr>
-        <w:pStyle w:val="Heading4"/>
+        <w:pStyle w:val="Overskrift4"/>
         <w:spacing w:line="240" w:lineRule="auto"/>
         <w:rPr>
           <w:lang w:val="en-US"/>
@@ -6071,7 +6779,7 @@
     </w:p>
     <w:p>
       <w:pPr>
-        <w:pStyle w:val="ListParagraph"/>
+        <w:pStyle w:val="Listeafsnit"/>
         <w:numPr>
           <w:ilvl w:val="0"/>
           <w:numId w:val="7"/>
@@ -6089,7 +6797,7 @@
     </w:p>
     <w:p>
       <w:pPr>
-        <w:pStyle w:val="ListParagraph"/>
+        <w:pStyle w:val="Listeafsnit"/>
         <w:numPr>
           <w:ilvl w:val="0"/>
           <w:numId w:val="7"/>
@@ -6107,7 +6815,7 @@
     </w:p>
     <w:p>
       <w:pPr>
-        <w:pStyle w:val="ListParagraph"/>
+        <w:pStyle w:val="Listeafsnit"/>
         <w:numPr>
           <w:ilvl w:val="0"/>
           <w:numId w:val="7"/>
@@ -6159,7 +6867,7 @@
     </w:p>
     <w:p>
       <w:pPr>
-        <w:pStyle w:val="ListParagraph"/>
+        <w:pStyle w:val="Listeafsnit"/>
         <w:numPr>
           <w:ilvl w:val="0"/>
           <w:numId w:val="6"/>
@@ -6189,7 +6897,7 @@
     </w:p>
     <w:p>
       <w:pPr>
-        <w:pStyle w:val="ListParagraph"/>
+        <w:pStyle w:val="Listeafsnit"/>
         <w:numPr>
           <w:ilvl w:val="0"/>
           <w:numId w:val="6"/>
@@ -6213,7 +6921,7 @@
     </w:p>
     <w:p>
       <w:pPr>
-        <w:pStyle w:val="ListParagraph"/>
+        <w:pStyle w:val="Listeafsnit"/>
         <w:numPr>
           <w:ilvl w:val="0"/>
           <w:numId w:val="6"/>
@@ -6386,7 +7094,7 @@
     </w:p>
     <w:p>
       <w:pPr>
-        <w:pStyle w:val="Heading4"/>
+        <w:pStyle w:val="Overskrift4"/>
         <w:spacing w:line="240" w:lineRule="auto"/>
         <w:rPr>
           <w:lang w:val="en-US"/>
@@ -6442,7 +7150,7 @@
     </w:p>
     <w:p>
       <w:pPr>
-        <w:pStyle w:val="Heading4"/>
+        <w:pStyle w:val="Overskrift4"/>
         <w:spacing w:line="240" w:lineRule="auto"/>
         <w:rPr>
           <w:lang w:val="en-US"/>
@@ -6652,7 +7360,7 @@
     </w:p>
     <w:p>
       <w:pPr>
-        <w:pStyle w:val="ListParagraph"/>
+        <w:pStyle w:val="Listeafsnit"/>
         <w:numPr>
           <w:ilvl w:val="0"/>
           <w:numId w:val="6"/>
@@ -6670,7 +7378,7 @@
     </w:p>
     <w:p>
       <w:pPr>
-        <w:pStyle w:val="ListParagraph"/>
+        <w:pStyle w:val="Listeafsnit"/>
         <w:numPr>
           <w:ilvl w:val="0"/>
           <w:numId w:val="6"/>
@@ -6688,7 +7396,7 @@
     </w:p>
     <w:p>
       <w:pPr>
-        <w:pStyle w:val="ListParagraph"/>
+        <w:pStyle w:val="Listeafsnit"/>
         <w:numPr>
           <w:ilvl w:val="0"/>
           <w:numId w:val="6"/>
@@ -6706,7 +7414,7 @@
     </w:p>
     <w:p>
       <w:pPr>
-        <w:pStyle w:val="ListParagraph"/>
+        <w:pStyle w:val="Listeafsnit"/>
         <w:numPr>
           <w:ilvl w:val="0"/>
           <w:numId w:val="6"/>
@@ -6797,7 +7505,7 @@
     </w:p>
     <w:p>
       <w:pPr>
-        <w:pStyle w:val="Heading4"/>
+        <w:pStyle w:val="Overskrift4"/>
         <w:spacing w:line="240" w:lineRule="auto"/>
         <w:rPr>
           <w:lang w:val="en-US"/>
@@ -6881,7 +7589,7 @@
     </w:p>
     <w:p>
       <w:pPr>
-        <w:pStyle w:val="ListParagraph"/>
+        <w:pStyle w:val="Listeafsnit"/>
         <w:numPr>
           <w:ilvl w:val="0"/>
           <w:numId w:val="8"/>
@@ -6899,7 +7607,7 @@
     </w:p>
     <w:p>
       <w:pPr>
-        <w:pStyle w:val="ListParagraph"/>
+        <w:pStyle w:val="Listeafsnit"/>
         <w:numPr>
           <w:ilvl w:val="0"/>
           <w:numId w:val="8"/>
@@ -6930,7 +7638,7 @@
     </w:p>
     <w:p>
       <w:pPr>
-        <w:pStyle w:val="ListParagraph"/>
+        <w:pStyle w:val="Listeafsnit"/>
         <w:numPr>
           <w:ilvl w:val="0"/>
           <w:numId w:val="9"/>
@@ -6948,7 +7656,7 @@
     </w:p>
     <w:p>
       <w:pPr>
-        <w:pStyle w:val="ListParagraph"/>
+        <w:pStyle w:val="Listeafsnit"/>
         <w:numPr>
           <w:ilvl w:val="0"/>
           <w:numId w:val="9"/>
@@ -7001,7 +7709,7 @@
     </w:p>
     <w:p>
       <w:pPr>
-        <w:pStyle w:val="ListParagraph"/>
+        <w:pStyle w:val="Listeafsnit"/>
         <w:numPr>
           <w:ilvl w:val="0"/>
           <w:numId w:val="8"/>
@@ -7032,7 +7740,7 @@
     </w:p>
     <w:p>
       <w:pPr>
-        <w:pStyle w:val="ListParagraph"/>
+        <w:pStyle w:val="Listeafsnit"/>
         <w:numPr>
           <w:ilvl w:val="0"/>
           <w:numId w:val="8"/>
@@ -7140,7 +7848,7 @@
     </w:p>
     <w:p>
       <w:pPr>
-        <w:pStyle w:val="ListParagraph"/>
+        <w:pStyle w:val="Listeafsnit"/>
         <w:numPr>
           <w:ilvl w:val="0"/>
           <w:numId w:val="8"/>
@@ -7547,7 +8255,7 @@
     </w:p>
     <w:p>
       <w:pPr>
-        <w:pStyle w:val="ListParagraph"/>
+        <w:pStyle w:val="Listeafsnit"/>
         <w:numPr>
           <w:ilvl w:val="0"/>
           <w:numId w:val="8"/>
@@ -7565,7 +8273,7 @@
     </w:p>
     <w:p>
       <w:pPr>
-        <w:pStyle w:val="ListParagraph"/>
+        <w:pStyle w:val="Listeafsnit"/>
         <w:numPr>
           <w:ilvl w:val="0"/>
           <w:numId w:val="8"/>
@@ -7596,7 +8304,7 @@
     </w:p>
     <w:p>
       <w:pPr>
-        <w:pStyle w:val="ListParagraph"/>
+        <w:pStyle w:val="Listeafsnit"/>
         <w:numPr>
           <w:ilvl w:val="0"/>
           <w:numId w:val="8"/>
@@ -7614,7 +8322,7 @@
     </w:p>
     <w:p>
       <w:pPr>
-        <w:pStyle w:val="ListParagraph"/>
+        <w:pStyle w:val="Listeafsnit"/>
         <w:numPr>
           <w:ilvl w:val="0"/>
           <w:numId w:val="8"/>
@@ -7667,7 +8375,7 @@
     </w:p>
     <w:p>
       <w:pPr>
-        <w:pStyle w:val="ListParagraph"/>
+        <w:pStyle w:val="Listeafsnit"/>
         <w:numPr>
           <w:ilvl w:val="0"/>
           <w:numId w:val="8"/>
@@ -7685,7 +8393,7 @@
     </w:p>
     <w:p>
       <w:pPr>
-        <w:pStyle w:val="ListParagraph"/>
+        <w:pStyle w:val="Listeafsnit"/>
         <w:numPr>
           <w:ilvl w:val="0"/>
           <w:numId w:val="8"/>
@@ -7703,7 +8411,7 @@
     </w:p>
     <w:p>
       <w:pPr>
-        <w:pStyle w:val="ListParagraph"/>
+        <w:pStyle w:val="Listeafsnit"/>
         <w:numPr>
           <w:ilvl w:val="0"/>
           <w:numId w:val="8"/>
@@ -7818,7 +8526,7 @@
     </w:p>
     <w:p>
       <w:pPr>
-        <w:pStyle w:val="ListParagraph"/>
+        <w:pStyle w:val="Listeafsnit"/>
         <w:numPr>
           <w:ilvl w:val="0"/>
           <w:numId w:val="8"/>
@@ -7836,7 +8544,7 @@
     </w:p>
     <w:p>
       <w:pPr>
-        <w:pStyle w:val="ListParagraph"/>
+        <w:pStyle w:val="Listeafsnit"/>
         <w:numPr>
           <w:ilvl w:val="1"/>
           <w:numId w:val="8"/>
@@ -7854,7 +8562,7 @@
     </w:p>
     <w:p>
       <w:pPr>
-        <w:pStyle w:val="ListParagraph"/>
+        <w:pStyle w:val="Listeafsnit"/>
         <w:numPr>
           <w:ilvl w:val="0"/>
           <w:numId w:val="8"/>
@@ -7885,7 +8593,7 @@
     </w:p>
     <w:p>
       <w:pPr>
-        <w:pStyle w:val="ListParagraph"/>
+        <w:pStyle w:val="Listeafsnit"/>
         <w:numPr>
           <w:ilvl w:val="0"/>
           <w:numId w:val="8"/>
@@ -7936,7 +8644,7 @@
     </w:p>
     <w:p>
       <w:pPr>
-        <w:pStyle w:val="ListParagraph"/>
+        <w:pStyle w:val="Listeafsnit"/>
         <w:numPr>
           <w:ilvl w:val="0"/>
           <w:numId w:val="8"/>
@@ -7954,7 +8662,7 @@
     </w:p>
     <w:p>
       <w:pPr>
-        <w:pStyle w:val="ListParagraph"/>
+        <w:pStyle w:val="Listeafsnit"/>
         <w:numPr>
           <w:ilvl w:val="1"/>
           <w:numId w:val="8"/>
@@ -7986,7 +8694,7 @@
     </w:p>
     <w:p>
       <w:pPr>
-        <w:pStyle w:val="Heading4"/>
+        <w:pStyle w:val="Overskrift4"/>
         <w:spacing w:line="240" w:lineRule="auto"/>
         <w:rPr>
           <w:lang w:val="en-US"/>
@@ -8016,7 +8724,7 @@
     </w:p>
     <w:p>
       <w:pPr>
-        <w:pStyle w:val="ListParagraph"/>
+        <w:pStyle w:val="Listeafsnit"/>
         <w:numPr>
           <w:ilvl w:val="0"/>
           <w:numId w:val="3"/>
@@ -8057,7 +8765,7 @@
     </w:p>
     <w:p>
       <w:pPr>
-        <w:pStyle w:val="ListParagraph"/>
+        <w:pStyle w:val="Listeafsnit"/>
         <w:numPr>
           <w:ilvl w:val="0"/>
           <w:numId w:val="3"/>
@@ -8079,12 +8787,28 @@
           <w:sz w:val="20"/>
           <w:lang w:val="en-US"/>
         </w:rPr>
-        <w:t xml:space="preserve"> But in a WSN as long as we detect events we may not need all packets.</w:t>
-      </w:r>
-    </w:p>
-    <w:p>
-      <w:pPr>
-        <w:pStyle w:val="ListParagraph"/>
+        <w:t xml:space="preserve"> But in a WSN </w:t>
+      </w:r>
+      <w:proofErr w:type="gramStart"/>
+      <w:r>
+        <w:rPr>
+          <w:sz w:val="20"/>
+          <w:lang w:val="en-US"/>
+        </w:rPr>
+        <w:t>as long as</w:t>
+      </w:r>
+      <w:proofErr w:type="gramEnd"/>
+      <w:r>
+        <w:rPr>
+          <w:sz w:val="20"/>
+          <w:lang w:val="en-US"/>
+        </w:rPr>
+        <w:t xml:space="preserve"> we detect events we may not need all packets.</w:t>
+      </w:r>
+    </w:p>
+    <w:p>
+      <w:pPr>
+        <w:pStyle w:val="Listeafsnit"/>
         <w:numPr>
           <w:ilvl w:val="0"/>
           <w:numId w:val="3"/>
@@ -8233,7 +8957,23 @@
           <w:sz w:val="20"/>
           <w:lang w:val="en-US"/>
         </w:rPr>
-        <w:t>, Eg Downstream sink to source.</w:t>
+        <w:t xml:space="preserve">, </w:t>
+      </w:r>
+      <w:proofErr w:type="spellStart"/>
+      <w:r>
+        <w:rPr>
+          <w:sz w:val="20"/>
+          <w:lang w:val="en-US"/>
+        </w:rPr>
+        <w:t>Eg</w:t>
+      </w:r>
+      <w:proofErr w:type="spellEnd"/>
+      <w:r>
+        <w:rPr>
+          <w:sz w:val="20"/>
+          <w:lang w:val="en-US"/>
+        </w:rPr>
+        <w:t xml:space="preserve"> Downstream sink to source.</w:t>
       </w:r>
     </w:p>
     <w:p>
@@ -8352,7 +9092,23 @@
           <w:sz w:val="20"/>
           <w:lang w:val="en-US"/>
         </w:rPr>
-        <w:t xml:space="preserve"> resends missing </w:t>
+        <w:t xml:space="preserve"> </w:t>
+      </w:r>
+      <w:proofErr w:type="gramStart"/>
+      <w:r>
+        <w:rPr>
+          <w:sz w:val="20"/>
+          <w:lang w:val="en-US"/>
+        </w:rPr>
+        <w:t>resends</w:t>
+      </w:r>
+      <w:proofErr w:type="gramEnd"/>
+      <w:r>
+        <w:rPr>
+          <w:sz w:val="20"/>
+          <w:lang w:val="en-US"/>
+        </w:rPr>
+        <w:t xml:space="preserve"> missing </w:t>
       </w:r>
       <w:r>
         <w:rPr>
@@ -8948,7 +9704,25 @@
           <w:sz w:val="20"/>
           <w:lang w:val="en-US"/>
         </w:rPr>
-        <w:t xml:space="preserve">If no reply is heard or only a partial set of missing packets are recovered within a period </w:t>
+        <w:t xml:space="preserve">If no reply is heard or only a partial set of missing packets are recovered within a </w:t>
+      </w:r>
+      <w:proofErr w:type="gramStart"/>
+      <w:r>
+        <w:rPr>
+          <w:rFonts w:cstheme="minorHAnsi"/>
+          <w:sz w:val="20"/>
+          <w:lang w:val="en-US"/>
+        </w:rPr>
+        <w:t>period</w:t>
+      </w:r>
+      <w:proofErr w:type="gramEnd"/>
+      <w:r>
+        <w:rPr>
+          <w:rFonts w:cstheme="minorHAnsi"/>
+          <w:sz w:val="20"/>
+          <w:lang w:val="en-US"/>
+        </w:rPr>
+        <w:t xml:space="preserve"> </w:t>
       </w:r>
       <m:oMath>
         <m:sSub>
@@ -10045,7 +10819,7 @@
               </wp:anchor>
             </w:drawing>
           </mc:Choice>
-          <mc:Fallback xmlns:w16se="http://schemas.microsoft.com/office/word/2015/wordml/symex" xmlns:w16cid="http://schemas.microsoft.com/office/word/2016/wordml/cid" xmlns:am3d="http://schemas.microsoft.com/office/drawing/2017/model3d" xmlns:aink="http://schemas.microsoft.com/office/drawing/2016/ink" xmlns:cx8="http://schemas.microsoft.com/office/drawing/2016/5/14/chartex" xmlns:cx7="http://schemas.microsoft.com/office/drawing/2016/5/13/chartex" xmlns:cx6="http://schemas.microsoft.com/office/drawing/2016/5/12/chartex" xmlns:cx5="http://schemas.microsoft.com/office/drawing/2016/5/11/chartex" xmlns:cx4="http://schemas.microsoft.com/office/drawing/2016/5/10/chartex" xmlns:cx3="http://schemas.microsoft.com/office/drawing/2016/5/9/chartex" xmlns:cx2="http://schemas.microsoft.com/office/drawing/2015/10/21/chartex" xmlns:cx1="http://schemas.microsoft.com/office/drawing/2015/9/8/chartex" xmlns:cx="http://schemas.microsoft.com/office/drawing/2014/chartex">
+          <mc:Fallback>
             <w:pict>
               <v:shapetype w14:anchorId="1CBA67D8" id="_x0000_t202" coordsize="21600,21600" o:spt="202" path="m,l,21600r21600,l21600,xe">
                 <v:stroke joinstyle="miter"/>
@@ -10509,7 +11283,7 @@
     </w:p>
     <w:p>
       <w:pPr>
-        <w:pStyle w:val="Heading4"/>
+        <w:pStyle w:val="Overskrift4"/>
         <w:spacing w:line="240" w:lineRule="auto"/>
         <w:rPr>
           <w:lang w:val="en-US"/>
@@ -10530,11 +11304,19 @@
           <w:lang w:val="en-US"/>
         </w:rPr>
       </w:pPr>
-      <w:r>
-        <w:rPr>
-          <w:lang w:val="en-US"/>
-        </w:rPr>
-        <w:t xml:space="preserve">A attack on a WSN </w:t>
+      <w:proofErr w:type="gramStart"/>
+      <w:r>
+        <w:rPr>
+          <w:lang w:val="en-US"/>
+        </w:rPr>
+        <w:t>A</w:t>
+      </w:r>
+      <w:proofErr w:type="gramEnd"/>
+      <w:r>
+        <w:rPr>
+          <w:lang w:val="en-US"/>
+        </w:rPr>
+        <w:t xml:space="preserve"> attack on a WSN </w:t>
       </w:r>
       <w:r>
         <w:rPr>
@@ -10858,7 +11640,21 @@
         <w:rPr>
           <w:lang w:val="en-US"/>
         </w:rPr>
-        <w:t xml:space="preserve">. There are no really good defense agents this and </w:t>
+        <w:t xml:space="preserve">. There are no </w:t>
+      </w:r>
+      <w:proofErr w:type="gramStart"/>
+      <w:r>
+        <w:rPr>
+          <w:lang w:val="en-US"/>
+        </w:rPr>
+        <w:t>really good</w:t>
+      </w:r>
+      <w:proofErr w:type="gramEnd"/>
+      <w:r>
+        <w:rPr>
+          <w:lang w:val="en-US"/>
+        </w:rPr>
+        <w:t xml:space="preserve"> defense agents this and </w:t>
       </w:r>
       <w:r>
         <w:rPr>
@@ -10984,7 +11780,21 @@
         <w:rPr>
           <w:lang w:val="en-US"/>
         </w:rPr>
-        <w:t>. So the obvious attack scenario is abusing this fact by f</w:t>
+        <w:t xml:space="preserve">. </w:t>
+      </w:r>
+      <w:proofErr w:type="gramStart"/>
+      <w:r>
+        <w:rPr>
+          <w:lang w:val="en-US"/>
+        </w:rPr>
+        <w:t>So</w:t>
+      </w:r>
+      <w:proofErr w:type="gramEnd"/>
+      <w:r>
+        <w:rPr>
+          <w:lang w:val="en-US"/>
+        </w:rPr>
+        <w:t xml:space="preserve"> the obvious attack scenario is abusing this fact by f</w:t>
       </w:r>
       <w:r>
         <w:rPr>
@@ -11281,7 +12091,7 @@
 </file>
 
 <file path=word/numbering.xml><?xml version="1.0" encoding="utf-8"?>
-<w:numbering xmlns:wpc="http://schemas.microsoft.com/office/word/2010/wordprocessingCanvas" xmlns:mc="http://schemas.openxmlformats.org/markup-compatibility/2006" xmlns:o="urn:schemas-microsoft-com:office:office" xmlns:r="http://schemas.openxmlformats.org/officeDocument/2006/relationships" xmlns:m="http://schemas.openxmlformats.org/officeDocument/2006/math" xmlns:v="urn:schemas-microsoft-com:vml" xmlns:wp14="http://schemas.microsoft.com/office/word/2010/wordprocessingDrawing" xmlns:wp="http://schemas.openxmlformats.org/drawingml/2006/wordprocessingDrawing" xmlns:w10="urn:schemas-microsoft-com:office:word" xmlns:w="http://schemas.openxmlformats.org/wordprocessingml/2006/main" xmlns:w14="http://schemas.microsoft.com/office/word/2010/wordml" xmlns:w15="http://schemas.microsoft.com/office/word/2012/wordml" xmlns:wpg="http://schemas.microsoft.com/office/word/2010/wordprocessingGroup" xmlns:wpi="http://schemas.microsoft.com/office/word/2010/wordprocessingInk" xmlns:wne="http://schemas.microsoft.com/office/word/2006/wordml" xmlns:wps="http://schemas.microsoft.com/office/word/2010/wordprocessingShape" mc:Ignorable="w14 w15 wp14">
+<w:numbering xmlns:wpc="http://schemas.microsoft.com/office/word/2010/wordprocessingCanvas" xmlns:cx="http://schemas.microsoft.com/office/drawing/2014/chartex" xmlns:cx1="http://schemas.microsoft.com/office/drawing/2015/9/8/chartex" xmlns:cx2="http://schemas.microsoft.com/office/drawing/2015/10/21/chartex" xmlns:cx3="http://schemas.microsoft.com/office/drawing/2016/5/9/chartex" xmlns:cx4="http://schemas.microsoft.com/office/drawing/2016/5/10/chartex" xmlns:cx5="http://schemas.microsoft.com/office/drawing/2016/5/11/chartex" xmlns:cx6="http://schemas.microsoft.com/office/drawing/2016/5/12/chartex" xmlns:cx7="http://schemas.microsoft.com/office/drawing/2016/5/13/chartex" xmlns:cx8="http://schemas.microsoft.com/office/drawing/2016/5/14/chartex" xmlns:mc="http://schemas.openxmlformats.org/markup-compatibility/2006" xmlns:aink="http://schemas.microsoft.com/office/drawing/2016/ink" xmlns:am3d="http://schemas.microsoft.com/office/drawing/2017/model3d" xmlns:o="urn:schemas-microsoft-com:office:office" xmlns:r="http://schemas.openxmlformats.org/officeDocument/2006/relationships" xmlns:m="http://schemas.openxmlformats.org/officeDocument/2006/math" xmlns:v="urn:schemas-microsoft-com:vml" xmlns:wp14="http://schemas.microsoft.com/office/word/2010/wordprocessingDrawing" xmlns:wp="http://schemas.openxmlformats.org/drawingml/2006/wordprocessingDrawing" xmlns:w10="urn:schemas-microsoft-com:office:word" xmlns:w="http://schemas.openxmlformats.org/wordprocessingml/2006/main" xmlns:w14="http://schemas.microsoft.com/office/word/2010/wordml" xmlns:w15="http://schemas.microsoft.com/office/word/2012/wordml" xmlns:w16cid="http://schemas.microsoft.com/office/word/2016/wordml/cid" xmlns:w16se="http://schemas.microsoft.com/office/word/2015/wordml/symex" xmlns:wpg="http://schemas.microsoft.com/office/word/2010/wordprocessingGroup" xmlns:wpi="http://schemas.microsoft.com/office/word/2010/wordprocessingInk" xmlns:wne="http://schemas.microsoft.com/office/word/2006/wordml" xmlns:wps="http://schemas.microsoft.com/office/word/2010/wordprocessingShape" mc:Ignorable="w14 w15 w16se w16cid wp14">
   <w:abstractNum w:abstractNumId="0" w15:restartNumberingAfterBreak="0">
     <w:nsid w:val="0E8B2526"/>
     <w:multiLevelType w:val="hybridMultilevel"/>
@@ -12263,7 +13073,7 @@
 </file>
 
 <file path=word/styles.xml><?xml version="1.0" encoding="utf-8"?>
-<w:styles xmlns:mc="http://schemas.openxmlformats.org/markup-compatibility/2006" xmlns:r="http://schemas.openxmlformats.org/officeDocument/2006/relationships" xmlns:w="http://schemas.openxmlformats.org/wordprocessingml/2006/main" xmlns:w14="http://schemas.microsoft.com/office/word/2010/wordml" xmlns:w15="http://schemas.microsoft.com/office/word/2012/wordml" mc:Ignorable="w14 w15">
+<w:styles xmlns:mc="http://schemas.openxmlformats.org/markup-compatibility/2006" xmlns:r="http://schemas.openxmlformats.org/officeDocument/2006/relationships" xmlns:w="http://schemas.openxmlformats.org/wordprocessingml/2006/main" xmlns:w14="http://schemas.microsoft.com/office/word/2010/wordml" xmlns:w15="http://schemas.microsoft.com/office/word/2012/wordml" xmlns:w16cid="http://schemas.microsoft.com/office/word/2016/wordml/cid" xmlns:w16se="http://schemas.microsoft.com/office/word/2015/wordml/symex" mc:Ignorable="w14 w15 w16se w16cid">
   <w:docDefaults>
     <w:rPrDefault>
       <w:rPr>
@@ -12279,7 +13089,7 @@
       </w:pPr>
     </w:pPrDefault>
   </w:docDefaults>
-  <w:latentStyles w:defLockedState="0" w:defUIPriority="99" w:defSemiHidden="0" w:defUnhideWhenUsed="0" w:defQFormat="0" w:count="371">
+  <w:latentStyles w:defLockedState="0" w:defUIPriority="99" w:defSemiHidden="0" w:defUnhideWhenUsed="0" w:defQFormat="0" w:count="375">
     <w:lsdException w:name="Normal" w:uiPriority="0" w:qFormat="1"/>
     <w:lsdException w:name="heading 1" w:uiPriority="9" w:qFormat="1"/>
     <w:lsdException w:name="heading 2" w:semiHidden="1" w:uiPriority="9" w:unhideWhenUsed="1" w:qFormat="1"/>
@@ -12385,7 +13195,6 @@
     <w:lsdException w:name="HTML Sample" w:semiHidden="1" w:unhideWhenUsed="1"/>
     <w:lsdException w:name="HTML Typewriter" w:semiHidden="1" w:unhideWhenUsed="1"/>
     <w:lsdException w:name="HTML Variable" w:semiHidden="1" w:unhideWhenUsed="1"/>
-    <w:lsdException w:name="Normal Table" w:semiHidden="1" w:unhideWhenUsed="1"/>
     <w:lsdException w:name="annotation subject" w:semiHidden="1" w:unhideWhenUsed="1"/>
     <w:lsdException w:name="No List" w:semiHidden="1" w:unhideWhenUsed="1"/>
     <w:lsdException w:name="Outline List 1" w:semiHidden="1" w:unhideWhenUsed="1"/>
@@ -12429,10 +13238,8 @@
     <w:lsdException w:name="Table Elegant" w:semiHidden="1" w:unhideWhenUsed="1"/>
     <w:lsdException w:name="Table Professional" w:semiHidden="1" w:unhideWhenUsed="1"/>
     <w:lsdException w:name="Table Subtle 1" w:semiHidden="1" w:unhideWhenUsed="1"/>
-    <w:lsdException w:name="Table Subtle 2" w:semiHidden="1" w:unhideWhenUsed="1"/>
     <w:lsdException w:name="Table Web 1" w:semiHidden="1" w:unhideWhenUsed="1"/>
     <w:lsdException w:name="Table Web 2" w:semiHidden="1" w:unhideWhenUsed="1"/>
-    <w:lsdException w:name="Table Web 3" w:semiHidden="1" w:unhideWhenUsed="1"/>
     <w:lsdException w:name="Balloon Text" w:semiHidden="1" w:unhideWhenUsed="1"/>
     <w:lsdException w:name="Table Grid" w:uiPriority="39"/>
     <w:lsdException w:name="Table Theme" w:semiHidden="1" w:unhideWhenUsed="1"/>
@@ -12651,16 +13458,20 @@
     <w:lsdException w:name="List Table 5 Dark Accent 6" w:uiPriority="50"/>
     <w:lsdException w:name="List Table 6 Colorful Accent 6" w:uiPriority="51"/>
     <w:lsdException w:name="List Table 7 Colorful Accent 6" w:uiPriority="52"/>
+    <w:lsdException w:name="Mention" w:semiHidden="1" w:unhideWhenUsed="1"/>
+    <w:lsdException w:name="Smart Hyperlink" w:semiHidden="1" w:unhideWhenUsed="1"/>
+    <w:lsdException w:name="Hashtag" w:semiHidden="1" w:unhideWhenUsed="1"/>
+    <w:lsdException w:name="Unresolved Mention" w:semiHidden="1" w:unhideWhenUsed="1"/>
   </w:latentStyles>
   <w:style w:type="paragraph" w:default="1" w:styleId="Normal">
     <w:name w:val="Normal"/>
     <w:qFormat/>
   </w:style>
-  <w:style w:type="paragraph" w:styleId="Heading1">
+  <w:style w:type="paragraph" w:styleId="Overskrift1">
     <w:name w:val="heading 1"/>
     <w:basedOn w:val="Normal"/>
     <w:next w:val="Normal"/>
-    <w:link w:val="Heading1Char"/>
+    <w:link w:val="Overskrift1Tegn"/>
     <w:uiPriority w:val="9"/>
     <w:qFormat/>
     <w:rsid w:val="00DA7E49"/>
@@ -12677,11 +13488,11 @@
       <w:szCs w:val="32"/>
     </w:rPr>
   </w:style>
-  <w:style w:type="paragraph" w:styleId="Heading2">
+  <w:style w:type="paragraph" w:styleId="Overskrift2">
     <w:name w:val="heading 2"/>
     <w:basedOn w:val="Normal"/>
     <w:next w:val="Normal"/>
-    <w:link w:val="Heading2Char"/>
+    <w:link w:val="Overskrift2Tegn"/>
     <w:uiPriority w:val="9"/>
     <w:unhideWhenUsed/>
     <w:qFormat/>
@@ -12699,11 +13510,11 @@
       <w:szCs w:val="26"/>
     </w:rPr>
   </w:style>
-  <w:style w:type="paragraph" w:styleId="Heading3">
+  <w:style w:type="paragraph" w:styleId="Overskrift3">
     <w:name w:val="heading 3"/>
     <w:basedOn w:val="Normal"/>
     <w:next w:val="Normal"/>
-    <w:link w:val="Heading3Char"/>
+    <w:link w:val="Overskrift3Tegn"/>
     <w:uiPriority w:val="9"/>
     <w:unhideWhenUsed/>
     <w:qFormat/>
@@ -12721,11 +13532,11 @@
       <w:szCs w:val="24"/>
     </w:rPr>
   </w:style>
-  <w:style w:type="paragraph" w:styleId="Heading4">
+  <w:style w:type="paragraph" w:styleId="Overskrift4">
     <w:name w:val="heading 4"/>
     <w:basedOn w:val="Normal"/>
     <w:next w:val="Normal"/>
-    <w:link w:val="Heading4Char"/>
+    <w:link w:val="Overskrift4Tegn"/>
     <w:uiPriority w:val="9"/>
     <w:unhideWhenUsed/>
     <w:qFormat/>
@@ -12743,13 +13554,13 @@
       <w:color w:val="2F5496" w:themeColor="accent1" w:themeShade="BF"/>
     </w:rPr>
   </w:style>
-  <w:style w:type="character" w:default="1" w:styleId="DefaultParagraphFont">
+  <w:style w:type="character" w:default="1" w:styleId="Standardskrifttypeiafsnit">
     <w:name w:val="Default Paragraph Font"/>
     <w:uiPriority w:val="1"/>
     <w:semiHidden/>
     <w:unhideWhenUsed/>
   </w:style>
-  <w:style w:type="table" w:default="1" w:styleId="TableNormal">
+  <w:style w:type="table" w:default="1" w:styleId="Tabel-Normal">
     <w:name w:val="Normal Table"/>
     <w:uiPriority w:val="99"/>
     <w:semiHidden/>
@@ -12764,13 +13575,13 @@
       </w:tblCellMar>
     </w:tblPr>
   </w:style>
-  <w:style w:type="numbering" w:default="1" w:styleId="NoList">
+  <w:style w:type="numbering" w:default="1" w:styleId="Ingenoversigt">
     <w:name w:val="No List"/>
     <w:uiPriority w:val="99"/>
     <w:semiHidden/>
     <w:unhideWhenUsed/>
   </w:style>
-  <w:style w:type="paragraph" w:styleId="ListParagraph">
+  <w:style w:type="paragraph" w:styleId="Listeafsnit">
     <w:name w:val="List Paragraph"/>
     <w:basedOn w:val="Normal"/>
     <w:uiPriority w:val="34"/>
@@ -12781,9 +13592,9 @@
       <w:contextualSpacing/>
     </w:pPr>
   </w:style>
-  <w:style w:type="character" w:styleId="IntenseEmphasis">
+  <w:style w:type="character" w:styleId="Kraftigfremhvning">
     <w:name w:val="Intense Emphasis"/>
-    <w:basedOn w:val="DefaultParagraphFont"/>
+    <w:basedOn w:val="Standardskrifttypeiafsnit"/>
     <w:uiPriority w:val="21"/>
     <w:qFormat/>
     <w:rsid w:val="00AE0242"/>
@@ -12793,10 +13604,10 @@
       <w:color w:val="4472C4" w:themeColor="accent1"/>
     </w:rPr>
   </w:style>
-  <w:style w:type="character" w:customStyle="1" w:styleId="Heading2Char">
-    <w:name w:val="Heading 2 Char"/>
-    <w:basedOn w:val="DefaultParagraphFont"/>
-    <w:link w:val="Heading2"/>
+  <w:style w:type="character" w:customStyle="1" w:styleId="Overskrift2Tegn">
+    <w:name w:val="Overskrift 2 Tegn"/>
+    <w:basedOn w:val="Standardskrifttypeiafsnit"/>
+    <w:link w:val="Overskrift2"/>
     <w:uiPriority w:val="9"/>
     <w:rsid w:val="00AE0242"/>
     <w:rPr>
@@ -12806,10 +13617,10 @@
       <w:szCs w:val="26"/>
     </w:rPr>
   </w:style>
-  <w:style w:type="character" w:customStyle="1" w:styleId="Heading3Char">
-    <w:name w:val="Heading 3 Char"/>
-    <w:basedOn w:val="DefaultParagraphFont"/>
-    <w:link w:val="Heading3"/>
+  <w:style w:type="character" w:customStyle="1" w:styleId="Overskrift3Tegn">
+    <w:name w:val="Overskrift 3 Tegn"/>
+    <w:basedOn w:val="Standardskrifttypeiafsnit"/>
+    <w:link w:val="Overskrift3"/>
     <w:uiPriority w:val="9"/>
     <w:rsid w:val="00AE0242"/>
     <w:rPr>
@@ -12819,10 +13630,10 @@
       <w:szCs w:val="24"/>
     </w:rPr>
   </w:style>
-  <w:style w:type="character" w:customStyle="1" w:styleId="Heading4Char">
-    <w:name w:val="Heading 4 Char"/>
-    <w:basedOn w:val="DefaultParagraphFont"/>
-    <w:link w:val="Heading4"/>
+  <w:style w:type="character" w:customStyle="1" w:styleId="Overskrift4Tegn">
+    <w:name w:val="Overskrift 4 Tegn"/>
+    <w:basedOn w:val="Standardskrifttypeiafsnit"/>
+    <w:link w:val="Overskrift4"/>
     <w:uiPriority w:val="9"/>
     <w:rsid w:val="00AE0242"/>
     <w:rPr>
@@ -12832,10 +13643,10 @@
       <w:color w:val="2F5496" w:themeColor="accent1" w:themeShade="BF"/>
     </w:rPr>
   </w:style>
-  <w:style w:type="character" w:customStyle="1" w:styleId="Heading1Char">
-    <w:name w:val="Heading 1 Char"/>
-    <w:basedOn w:val="DefaultParagraphFont"/>
-    <w:link w:val="Heading1"/>
+  <w:style w:type="character" w:customStyle="1" w:styleId="Overskrift1Tegn">
+    <w:name w:val="Overskrift 1 Tegn"/>
+    <w:basedOn w:val="Standardskrifttypeiafsnit"/>
+    <w:link w:val="Overskrift1"/>
     <w:uiPriority w:val="9"/>
     <w:rsid w:val="00DA7E49"/>
     <w:rPr>
@@ -12861,7 +13672,7 @@
       <w:szCs w:val="24"/>
     </w:rPr>
   </w:style>
-  <w:style w:type="paragraph" w:styleId="Caption">
+  <w:style w:type="paragraph" w:styleId="Billedtekst">
     <w:name w:val="caption"/>
     <w:basedOn w:val="Normal"/>
     <w:next w:val="Normal"/>
@@ -12880,9 +13691,9 @@
       <w:szCs w:val="18"/>
     </w:rPr>
   </w:style>
-  <w:style w:type="character" w:styleId="PlaceholderText">
+  <w:style w:type="character" w:styleId="Pladsholdertekst">
     <w:name w:val="Placeholder Text"/>
-    <w:basedOn w:val="DefaultParagraphFont"/>
+    <w:basedOn w:val="Standardskrifttypeiafsnit"/>
     <w:uiPriority w:val="99"/>
     <w:semiHidden/>
     <w:rsid w:val="008A1427"/>
@@ -12890,9 +13701,9 @@
       <w:color w:val="808080"/>
     </w:rPr>
   </w:style>
-  <w:style w:type="character" w:styleId="Strong">
+  <w:style w:type="character" w:styleId="Strk">
     <w:name w:val="Strong"/>
-    <w:basedOn w:val="DefaultParagraphFont"/>
+    <w:basedOn w:val="Standardskrifttypeiafsnit"/>
     <w:uiPriority w:val="22"/>
     <w:qFormat/>
     <w:rsid w:val="00F5242F"/>
@@ -12901,9 +13712,9 @@
       <w:bCs/>
     </w:rPr>
   </w:style>
-  <w:style w:type="character" w:styleId="Emphasis">
+  <w:style w:type="character" w:styleId="Fremhv">
     <w:name w:val="Emphasis"/>
-    <w:basedOn w:val="DefaultParagraphFont"/>
+    <w:basedOn w:val="Standardskrifttypeiafsnit"/>
     <w:uiPriority w:val="20"/>
     <w:qFormat/>
     <w:rsid w:val="00F5242F"/>
@@ -12912,9 +13723,9 @@
       <w:iCs/>
     </w:rPr>
   </w:style>
-  <w:style w:type="character" w:styleId="SubtleEmphasis">
+  <w:style w:type="character" w:styleId="Svagfremhvning">
     <w:name w:val="Subtle Emphasis"/>
-    <w:basedOn w:val="DefaultParagraphFont"/>
+    <w:basedOn w:val="Standardskrifttypeiafsnit"/>
     <w:uiPriority w:val="19"/>
     <w:qFormat/>
     <w:rsid w:val="00F5242F"/>
@@ -12924,7 +13735,7 @@
       <w:color w:val="404040" w:themeColor="text1" w:themeTint="BF"/>
     </w:rPr>
   </w:style>
-  <w:style w:type="paragraph" w:styleId="NoSpacing">
+  <w:style w:type="paragraph" w:styleId="Ingenafstand">
     <w:name w:val="No Spacing"/>
     <w:uiPriority w:val="1"/>
     <w:qFormat/>
@@ -12933,11 +13744,11 @@
       <w:spacing w:after="0" w:line="240" w:lineRule="auto"/>
     </w:pPr>
   </w:style>
-  <w:style w:type="paragraph" w:styleId="Title">
+  <w:style w:type="paragraph" w:styleId="Titel">
     <w:name w:val="Title"/>
     <w:basedOn w:val="Normal"/>
     <w:next w:val="Normal"/>
-    <w:link w:val="TitleChar"/>
+    <w:link w:val="TitelTegn"/>
     <w:uiPriority w:val="10"/>
     <w:qFormat/>
     <w:rsid w:val="00190DE0"/>
@@ -12953,10 +13764,10 @@
       <w:szCs w:val="56"/>
     </w:rPr>
   </w:style>
-  <w:style w:type="character" w:customStyle="1" w:styleId="TitleChar">
-    <w:name w:val="Title Char"/>
-    <w:basedOn w:val="DefaultParagraphFont"/>
-    <w:link w:val="Title"/>
+  <w:style w:type="character" w:customStyle="1" w:styleId="TitelTegn">
+    <w:name w:val="Titel Tegn"/>
+    <w:basedOn w:val="Standardskrifttypeiafsnit"/>
+    <w:link w:val="Titel"/>
     <w:uiPriority w:val="10"/>
     <w:rsid w:val="00190DE0"/>
     <w:rPr>
@@ -12967,11 +13778,11 @@
       <w:szCs w:val="56"/>
     </w:rPr>
   </w:style>
-  <w:style w:type="paragraph" w:styleId="Subtitle">
+  <w:style w:type="paragraph" w:styleId="Undertitel">
     <w:name w:val="Subtitle"/>
     <w:basedOn w:val="Normal"/>
     <w:next w:val="Normal"/>
-    <w:link w:val="SubtitleChar"/>
+    <w:link w:val="UndertitelTegn"/>
     <w:uiPriority w:val="11"/>
     <w:qFormat/>
     <w:rsid w:val="00190DE0"/>
@@ -12986,10 +13797,10 @@
       <w:spacing w:val="15"/>
     </w:rPr>
   </w:style>
-  <w:style w:type="character" w:customStyle="1" w:styleId="SubtitleChar">
-    <w:name w:val="Subtitle Char"/>
-    <w:basedOn w:val="DefaultParagraphFont"/>
-    <w:link w:val="Subtitle"/>
+  <w:style w:type="character" w:customStyle="1" w:styleId="UndertitelTegn">
+    <w:name w:val="Undertitel Tegn"/>
+    <w:basedOn w:val="Standardskrifttypeiafsnit"/>
+    <w:link w:val="Undertitel"/>
     <w:uiPriority w:val="11"/>
     <w:rsid w:val="00190DE0"/>
     <w:rPr>
@@ -12998,10 +13809,10 @@
       <w:spacing w:val="15"/>
     </w:rPr>
   </w:style>
-  <w:style w:type="paragraph" w:styleId="BalloonText">
+  <w:style w:type="paragraph" w:styleId="Markeringsbobletekst">
     <w:name w:val="Balloon Text"/>
     <w:basedOn w:val="Normal"/>
-    <w:link w:val="BalloonTextChar"/>
+    <w:link w:val="MarkeringsbobletekstTegn"/>
     <w:uiPriority w:val="99"/>
     <w:semiHidden/>
     <w:unhideWhenUsed/>
@@ -13015,10 +13826,10 @@
       <w:szCs w:val="18"/>
     </w:rPr>
   </w:style>
-  <w:style w:type="character" w:customStyle="1" w:styleId="BalloonTextChar">
-    <w:name w:val="Balloon Text Char"/>
-    <w:basedOn w:val="DefaultParagraphFont"/>
-    <w:link w:val="BalloonText"/>
+  <w:style w:type="character" w:customStyle="1" w:styleId="MarkeringsbobletekstTegn">
+    <w:name w:val="Markeringsbobletekst Tegn"/>
+    <w:basedOn w:val="Standardskrifttypeiafsnit"/>
+    <w:link w:val="Markeringsbobletekst"/>
     <w:uiPriority w:val="99"/>
     <w:semiHidden/>
     <w:rsid w:val="00F1190C"/>

--- a/Exam/David/ExamFull.docx
+++ b/Exam/David/ExamFull.docx
@@ -4,7 +4,7 @@
   <w:body>
     <w:p>
       <w:pPr>
-        <w:pStyle w:val="Overskrift4"/>
+        <w:pStyle w:val="Heading4"/>
         <w:spacing w:line="240" w:lineRule="auto"/>
         <w:rPr>
           <w:lang w:val="en-US"/>
@@ -89,7 +89,7 @@
     </w:p>
     <w:p>
       <w:pPr>
-        <w:pStyle w:val="Listeafsnit"/>
+        <w:pStyle w:val="ListParagraph"/>
         <w:numPr>
           <w:ilvl w:val="0"/>
           <w:numId w:val="3"/>
@@ -108,7 +108,7 @@
     </w:p>
     <w:p>
       <w:pPr>
-        <w:pStyle w:val="Listeafsnit"/>
+        <w:pStyle w:val="ListParagraph"/>
         <w:numPr>
           <w:ilvl w:val="1"/>
           <w:numId w:val="3"/>
@@ -127,7 +127,7 @@
     </w:p>
     <w:p>
       <w:pPr>
-        <w:pStyle w:val="Listeafsnit"/>
+        <w:pStyle w:val="ListParagraph"/>
         <w:spacing w:line="240" w:lineRule="auto"/>
         <w:ind w:left="1440"/>
         <w:rPr>
@@ -184,26 +184,12 @@
         <w:rPr>
           <w:lang w:val="en-US"/>
         </w:rPr>
-        <w:t xml:space="preserve">. Provides a </w:t>
-      </w:r>
-      <w:proofErr w:type="gramStart"/>
-      <w:r>
-        <w:rPr>
-          <w:lang w:val="en-US"/>
-        </w:rPr>
-        <w:t>high speed</w:t>
-      </w:r>
-      <w:proofErr w:type="gramEnd"/>
-      <w:r>
-        <w:rPr>
-          <w:lang w:val="en-US"/>
-        </w:rPr>
-        <w:t xml:space="preserve"> programming and eases debugging, because of higher-level programming languages.</w:t>
-      </w:r>
-    </w:p>
-    <w:p>
-      <w:pPr>
-        <w:pStyle w:val="Listeafsnit"/>
+        <w:t>. Provides a high speed programming and eases debugging, because of higher-level programming languages.</w:t>
+      </w:r>
+    </w:p>
+    <w:p>
+      <w:pPr>
+        <w:pStyle w:val="ListParagraph"/>
         <w:spacing w:line="240" w:lineRule="auto"/>
         <w:ind w:left="1440"/>
         <w:rPr>
@@ -226,7 +212,7 @@
     </w:p>
     <w:p>
       <w:pPr>
-        <w:pStyle w:val="Listeafsnit"/>
+        <w:pStyle w:val="ListParagraph"/>
         <w:numPr>
           <w:ilvl w:val="1"/>
           <w:numId w:val="3"/>
@@ -245,7 +231,7 @@
     </w:p>
     <w:p>
       <w:pPr>
-        <w:pStyle w:val="Listeafsnit"/>
+        <w:pStyle w:val="ListParagraph"/>
         <w:spacing w:line="240" w:lineRule="auto"/>
         <w:ind w:left="1440"/>
         <w:rPr>
@@ -288,7 +274,7 @@
     </w:p>
     <w:p>
       <w:pPr>
-        <w:pStyle w:val="Listeafsnit"/>
+        <w:pStyle w:val="ListParagraph"/>
         <w:spacing w:line="240" w:lineRule="auto"/>
         <w:ind w:left="1440"/>
         <w:rPr>
@@ -329,7 +315,7 @@
     </w:p>
     <w:p>
       <w:pPr>
-        <w:pStyle w:val="Listeafsnit"/>
+        <w:pStyle w:val="ListParagraph"/>
         <w:numPr>
           <w:ilvl w:val="1"/>
           <w:numId w:val="3"/>
@@ -354,7 +340,7 @@
     </w:p>
     <w:p>
       <w:pPr>
-        <w:pStyle w:val="Listeafsnit"/>
+        <w:pStyle w:val="ListParagraph"/>
         <w:spacing w:line="240" w:lineRule="auto"/>
         <w:ind w:left="1440"/>
         <w:rPr>
@@ -383,7 +369,7 @@
     </w:p>
     <w:p>
       <w:pPr>
-        <w:pStyle w:val="Listeafsnit"/>
+        <w:pStyle w:val="ListParagraph"/>
         <w:spacing w:line="240" w:lineRule="auto"/>
         <w:ind w:left="1440"/>
         <w:rPr>
@@ -406,7 +392,7 @@
     </w:p>
     <w:p>
       <w:pPr>
-        <w:pStyle w:val="Listeafsnit"/>
+        <w:pStyle w:val="ListParagraph"/>
         <w:spacing w:line="240" w:lineRule="auto"/>
         <w:ind w:left="1440"/>
         <w:rPr>
@@ -428,7 +414,7 @@
     </w:p>
     <w:p>
       <w:pPr>
-        <w:pStyle w:val="Listeafsnit"/>
+        <w:pStyle w:val="ListParagraph"/>
         <w:numPr>
           <w:ilvl w:val="1"/>
           <w:numId w:val="3"/>
@@ -442,26 +428,12 @@
         <w:rPr>
           <w:lang w:val="en-US"/>
         </w:rPr>
-        <w:t>ASIC (Application-</w:t>
-      </w:r>
-      <w:proofErr w:type="spellStart"/>
-      <w:r>
-        <w:rPr>
-          <w:lang w:val="en-US"/>
-        </w:rPr>
-        <w:t>specificIntegrated</w:t>
-      </w:r>
-      <w:proofErr w:type="spellEnd"/>
-      <w:r>
-        <w:rPr>
-          <w:lang w:val="en-US"/>
-        </w:rPr>
-        <w:t xml:space="preserve"> Circuit)</w:t>
-      </w:r>
-    </w:p>
-    <w:p>
-      <w:pPr>
-        <w:pStyle w:val="Listeafsnit"/>
+        <w:t>ASIC (Application-specificIntegrated Circuit)</w:t>
+      </w:r>
+    </w:p>
+    <w:p>
+      <w:pPr>
+        <w:pStyle w:val="ListParagraph"/>
         <w:spacing w:line="240" w:lineRule="auto"/>
         <w:ind w:left="1440"/>
         <w:rPr>
@@ -472,33 +444,18 @@
         <w:rPr>
           <w:lang w:val="en-US"/>
         </w:rPr>
-        <w:t xml:space="preserve">They </w:t>
-      </w:r>
-      <w:proofErr w:type="spellStart"/>
-      <w:r>
-        <w:rPr>
-          <w:lang w:val="en-US"/>
-        </w:rPr>
-        <w:t>ment</w:t>
-      </w:r>
-      <w:proofErr w:type="spellEnd"/>
-      <w:r>
-        <w:rPr>
-          <w:lang w:val="en-US"/>
-        </w:rPr>
-        <w:t xml:space="preserve"> to complement the Microcontroller or DPS for rudimentary and low-level tasks.</w:t>
-      </w:r>
-    </w:p>
-    <w:p>
-      <w:pPr>
-        <w:pStyle w:val="Listeafsnit"/>
+        <w:t>They ment to complement the Microcontroller or DPS for rudimentary and low-level tasks.</w:t>
+      </w:r>
+    </w:p>
+    <w:p>
+      <w:pPr>
+        <w:pStyle w:val="ListParagraph"/>
         <w:spacing w:line="240" w:lineRule="auto"/>
         <w:ind w:left="1440"/>
         <w:rPr>
           <w:lang w:val="en-US"/>
         </w:rPr>
       </w:pPr>
-      <w:proofErr w:type="gramStart"/>
       <w:r>
         <w:rPr>
           <w:color w:val="70AD47" w:themeColor="accent6"/>
@@ -510,19 +467,12 @@
         <w:rPr>
           <w:lang w:val="en-US"/>
         </w:rPr>
-        <w:t>design,</w:t>
-      </w:r>
-      <w:proofErr w:type="gramEnd"/>
-      <w:r>
-        <w:rPr>
-          <w:lang w:val="en-US"/>
-        </w:rPr>
-        <w:t xml:space="preserve"> can be optimized to meet a specific customer demand.</w:t>
-      </w:r>
-    </w:p>
-    <w:p>
-      <w:pPr>
-        <w:pStyle w:val="Listeafsnit"/>
+        <w:t>design, can be optimized to meet a specific customer demand.</w:t>
+      </w:r>
+    </w:p>
+    <w:p>
+      <w:pPr>
+        <w:pStyle w:val="ListParagraph"/>
         <w:spacing w:line="240" w:lineRule="auto"/>
         <w:ind w:left="1440"/>
         <w:rPr>
@@ -551,7 +501,7 @@
     </w:p>
     <w:p>
       <w:pPr>
-        <w:pStyle w:val="Listeafsnit"/>
+        <w:pStyle w:val="ListParagraph"/>
         <w:numPr>
           <w:ilvl w:val="0"/>
           <w:numId w:val="3"/>
@@ -570,7 +520,7 @@
     </w:p>
     <w:p>
       <w:pPr>
-        <w:pStyle w:val="Listeafsnit"/>
+        <w:pStyle w:val="ListParagraph"/>
         <w:numPr>
           <w:ilvl w:val="1"/>
           <w:numId w:val="3"/>
@@ -595,7 +545,7 @@
     </w:p>
     <w:p>
       <w:pPr>
-        <w:pStyle w:val="Listeafsnit"/>
+        <w:pStyle w:val="ListParagraph"/>
         <w:numPr>
           <w:ilvl w:val="1"/>
           <w:numId w:val="3"/>
@@ -609,26 +559,12 @@
         <w:rPr>
           <w:lang w:val="en-US"/>
         </w:rPr>
-        <w:t xml:space="preserve">ROM can be read </w:t>
-      </w:r>
-      <w:proofErr w:type="gramStart"/>
-      <w:r>
-        <w:rPr>
-          <w:lang w:val="en-US"/>
-        </w:rPr>
-        <w:t>fast, but</w:t>
-      </w:r>
-      <w:proofErr w:type="gramEnd"/>
-      <w:r>
-        <w:rPr>
-          <w:lang w:val="en-US"/>
-        </w:rPr>
-        <w:t xml:space="preserve"> write slow.</w:t>
-      </w:r>
-    </w:p>
-    <w:p>
-      <w:pPr>
-        <w:pStyle w:val="Listeafsnit"/>
+        <w:t>ROM can be read fast, but write slow.</w:t>
+      </w:r>
+    </w:p>
+    <w:p>
+      <w:pPr>
+        <w:pStyle w:val="ListParagraph"/>
         <w:numPr>
           <w:ilvl w:val="1"/>
           <w:numId w:val="3"/>
@@ -647,7 +583,7 @@
     </w:p>
     <w:p>
       <w:pPr>
-        <w:pStyle w:val="Listeafsnit"/>
+        <w:pStyle w:val="ListParagraph"/>
         <w:numPr>
           <w:ilvl w:val="0"/>
           <w:numId w:val="3"/>
@@ -678,7 +614,7 @@
     </w:p>
     <w:p>
       <w:pPr>
-        <w:pStyle w:val="Listeafsnit"/>
+        <w:pStyle w:val="ListParagraph"/>
         <w:numPr>
           <w:ilvl w:val="1"/>
           <w:numId w:val="3"/>
@@ -733,7 +669,7 @@
     </w:p>
     <w:p>
       <w:pPr>
-        <w:pStyle w:val="Listeafsnit"/>
+        <w:pStyle w:val="ListParagraph"/>
         <w:spacing w:line="240" w:lineRule="auto"/>
         <w:ind w:left="1440"/>
         <w:rPr>
@@ -768,7 +704,7 @@
     </w:p>
     <w:p>
       <w:pPr>
-        <w:pStyle w:val="Listeafsnit"/>
+        <w:pStyle w:val="ListParagraph"/>
         <w:numPr>
           <w:ilvl w:val="1"/>
           <w:numId w:val="3"/>
@@ -799,7 +735,7 @@
     </w:p>
     <w:p>
       <w:pPr>
-        <w:pStyle w:val="Listeafsnit"/>
+        <w:pStyle w:val="ListParagraph"/>
         <w:numPr>
           <w:ilvl w:val="0"/>
           <w:numId w:val="3"/>
@@ -818,7 +754,7 @@
     </w:p>
     <w:p>
       <w:pPr>
-        <w:pStyle w:val="Listeafsnit"/>
+        <w:pStyle w:val="ListParagraph"/>
         <w:numPr>
           <w:ilvl w:val="1"/>
           <w:numId w:val="3"/>
@@ -837,7 +773,7 @@
     </w:p>
     <w:p>
       <w:pPr>
-        <w:pStyle w:val="Listeafsnit"/>
+        <w:pStyle w:val="ListParagraph"/>
         <w:spacing w:line="240" w:lineRule="auto"/>
         <w:ind w:left="1440"/>
         <w:rPr>
@@ -877,7 +813,7 @@
     </w:p>
     <w:p>
       <w:pPr>
-        <w:pStyle w:val="Listeafsnit"/>
+        <w:pStyle w:val="ListParagraph"/>
         <w:numPr>
           <w:ilvl w:val="1"/>
           <w:numId w:val="3"/>
@@ -896,7 +832,7 @@
     </w:p>
     <w:p>
       <w:pPr>
-        <w:pStyle w:val="Listeafsnit"/>
+        <w:pStyle w:val="ListParagraph"/>
         <w:spacing w:line="240" w:lineRule="auto"/>
         <w:ind w:left="1440"/>
         <w:rPr>
@@ -942,7 +878,7 @@
     </w:p>
     <w:p>
       <w:pPr>
-        <w:pStyle w:val="Listeafsnit"/>
+        <w:pStyle w:val="ListParagraph"/>
         <w:spacing w:line="240" w:lineRule="auto"/>
         <w:ind w:left="1440"/>
         <w:rPr>
@@ -952,7 +888,7 @@
     </w:p>
     <w:p>
       <w:pPr>
-        <w:pStyle w:val="Listeafsnit"/>
+        <w:pStyle w:val="ListParagraph"/>
         <w:numPr>
           <w:ilvl w:val="0"/>
           <w:numId w:val="3"/>
@@ -971,7 +907,7 @@
     </w:p>
     <w:p>
       <w:pPr>
-        <w:pStyle w:val="Listeafsnit"/>
+        <w:pStyle w:val="ListParagraph"/>
         <w:numPr>
           <w:ilvl w:val="1"/>
           <w:numId w:val="3"/>
@@ -990,7 +926,7 @@
     </w:p>
     <w:p>
       <w:pPr>
-        <w:pStyle w:val="Listeafsnit"/>
+        <w:pStyle w:val="ListParagraph"/>
         <w:numPr>
           <w:ilvl w:val="2"/>
           <w:numId w:val="3"/>
@@ -1009,7 +945,7 @@
     </w:p>
     <w:p>
       <w:pPr>
-        <w:pStyle w:val="Listeafsnit"/>
+        <w:pStyle w:val="ListParagraph"/>
         <w:numPr>
           <w:ilvl w:val="1"/>
           <w:numId w:val="3"/>
@@ -1028,7 +964,7 @@
     </w:p>
     <w:p>
       <w:pPr>
-        <w:pStyle w:val="Listeafsnit"/>
+        <w:pStyle w:val="ListParagraph"/>
         <w:numPr>
           <w:ilvl w:val="2"/>
           <w:numId w:val="3"/>
@@ -1047,7 +983,7 @@
     </w:p>
     <w:p>
       <w:pPr>
-        <w:pStyle w:val="Listeafsnit"/>
+        <w:pStyle w:val="ListParagraph"/>
         <w:numPr>
           <w:ilvl w:val="1"/>
           <w:numId w:val="3"/>
@@ -1066,7 +1002,7 @@
     </w:p>
     <w:p>
       <w:pPr>
-        <w:pStyle w:val="Listeafsnit"/>
+        <w:pStyle w:val="ListParagraph"/>
         <w:spacing w:line="240" w:lineRule="auto"/>
         <w:ind w:left="1440"/>
         <w:rPr>
@@ -1077,21 +1013,7 @@
         <w:rPr>
           <w:lang w:val="en-US"/>
         </w:rPr>
-        <w:t xml:space="preserve">Controls motors that can be used in many different </w:t>
-      </w:r>
-      <w:proofErr w:type="spellStart"/>
-      <w:r>
-        <w:rPr>
-          <w:lang w:val="en-US"/>
-        </w:rPr>
-        <w:t>usecases</w:t>
-      </w:r>
-      <w:proofErr w:type="spellEnd"/>
-      <w:r>
-        <w:rPr>
-          <w:lang w:val="en-US"/>
-        </w:rPr>
-        <w:t xml:space="preserve"> ex open a garden house window. </w:t>
+        <w:t xml:space="preserve">Controls motors that can be used in many different usecases ex open a garden house window. </w:t>
       </w:r>
     </w:p>
     <w:p>
@@ -1144,7 +1066,7 @@
     </w:p>
     <w:p>
       <w:pPr>
-        <w:pStyle w:val="Listeafsnit"/>
+        <w:pStyle w:val="ListParagraph"/>
         <w:numPr>
           <w:ilvl w:val="0"/>
           <w:numId w:val="3"/>
@@ -1154,24 +1076,16 @@
           <w:lang w:val="en-US"/>
         </w:rPr>
       </w:pPr>
-      <w:proofErr w:type="gramStart"/>
-      <w:r>
-        <w:rPr>
-          <w:lang w:val="en-US"/>
-        </w:rPr>
-        <w:t>Similar to</w:t>
-      </w:r>
-      <w:proofErr w:type="gramEnd"/>
-      <w:r>
-        <w:rPr>
-          <w:lang w:val="en-US"/>
-        </w:rPr>
-        <w:t xml:space="preserve"> the controller, low duty cycle is necessary </w:t>
-      </w:r>
-    </w:p>
-    <w:p>
-      <w:pPr>
-        <w:pStyle w:val="Listeafsnit"/>
+      <w:r>
+        <w:rPr>
+          <w:lang w:val="en-US"/>
+        </w:rPr>
+        <w:t xml:space="preserve">Similar to the controller, low duty cycle is necessary </w:t>
+      </w:r>
+    </w:p>
+    <w:p>
+      <w:pPr>
+        <w:pStyle w:val="ListParagraph"/>
         <w:numPr>
           <w:ilvl w:val="0"/>
           <w:numId w:val="3"/>
@@ -1204,7 +1118,7 @@
     </w:p>
     <w:p>
       <w:pPr>
-        <w:pStyle w:val="Listeafsnit"/>
+        <w:pStyle w:val="ListParagraph"/>
         <w:numPr>
           <w:ilvl w:val="0"/>
           <w:numId w:val="3"/>
@@ -1255,7 +1169,7 @@
     </w:p>
     <w:p>
       <w:pPr>
-        <w:pStyle w:val="Overskrift4"/>
+        <w:pStyle w:val="Heading4"/>
         <w:spacing w:line="240" w:lineRule="auto"/>
         <w:rPr>
           <w:lang w:val="en-US"/>
@@ -1266,21 +1180,7 @@
           <w:lang w:val="en-US"/>
         </w:rPr>
         <w:lastRenderedPageBreak/>
-        <w:t xml:space="preserve">Q2: Describe the possible energy sources for WSN nodes including energy harvesting. What are the pro and cons of the different sources? Describe the energy modeling of transmitter and receiver. What aspects should be </w:t>
-      </w:r>
-      <w:proofErr w:type="gramStart"/>
-      <w:r>
-        <w:rPr>
-          <w:lang w:val="en-US"/>
-        </w:rPr>
-        <w:t>taken into account</w:t>
-      </w:r>
-      <w:proofErr w:type="gramEnd"/>
-      <w:r>
-        <w:rPr>
-          <w:lang w:val="en-US"/>
-        </w:rPr>
-        <w:t xml:space="preserve"> when deciding if using single hop and multi-hop? Explain the typical methods to save energy using examples.</w:t>
+        <w:t>Q2: Describe the possible energy sources for WSN nodes including energy harvesting. What are the pro and cons of the different sources? Describe the energy modeling of transmitter and receiver. What aspects should be taken into account when deciding if using single hop and multi-hop? Explain the typical methods to save energy using examples.</w:t>
       </w:r>
     </w:p>
     <w:p>
@@ -1387,25 +1287,17 @@
     </w:p>
     <w:p>
       <w:pPr>
-        <w:pStyle w:val="Billedtekst"/>
+        <w:pStyle w:val="Caption"/>
         <w:jc w:val="center"/>
         <w:rPr>
           <w:lang w:val="en-US"/>
         </w:rPr>
       </w:pPr>
-      <w:proofErr w:type="spellStart"/>
-      <w:r>
-        <w:rPr>
-          <w:lang w:val="en-US"/>
-        </w:rPr>
-        <w:t>Figur</w:t>
-      </w:r>
-      <w:proofErr w:type="spellEnd"/>
-      <w:r>
-        <w:rPr>
-          <w:lang w:val="en-US"/>
-        </w:rPr>
-        <w:t xml:space="preserve"> </w:t>
+      <w:r>
+        <w:rPr>
+          <w:lang w:val="en-US"/>
+        </w:rPr>
+        <w:t xml:space="preserve">Figur </w:t>
       </w:r>
       <w:r>
         <w:fldChar w:fldCharType="begin"/>
@@ -1512,23 +1404,7 @@
           <w:u w:val="single"/>
           <w:lang w:val="en-US"/>
         </w:rPr>
-        <w:t xml:space="preserve">Passive </w:t>
-      </w:r>
-      <w:proofErr w:type="spellStart"/>
-      <w:r>
-        <w:rPr>
-          <w:u w:val="single"/>
-          <w:lang w:val="en-US"/>
-        </w:rPr>
-        <w:t>humen</w:t>
-      </w:r>
-      <w:proofErr w:type="spellEnd"/>
-      <w:r>
-        <w:rPr>
-          <w:u w:val="single"/>
-          <w:lang w:val="en-US"/>
-        </w:rPr>
-        <w:t>-powered systems</w:t>
+        <w:t>Passive humen-powered systems</w:t>
       </w:r>
     </w:p>
     <w:p>
@@ -1627,7 +1503,7 @@
     </w:p>
     <w:p>
       <w:pPr>
-        <w:pStyle w:val="Listeafsnit"/>
+        <w:pStyle w:val="ListParagraph"/>
         <w:numPr>
           <w:ilvl w:val="0"/>
           <w:numId w:val="4"/>
@@ -1677,7 +1553,7 @@
     </w:p>
     <w:p>
       <w:pPr>
-        <w:pStyle w:val="Listeafsnit"/>
+        <w:pStyle w:val="ListParagraph"/>
         <w:numPr>
           <w:ilvl w:val="0"/>
           <w:numId w:val="4"/>
@@ -1691,21 +1567,7 @@
         <w:rPr>
           <w:lang w:val="en-US"/>
         </w:rPr>
-        <w:t xml:space="preserve">power spent on </w:t>
-      </w:r>
-      <w:proofErr w:type="gramStart"/>
-      <w:r>
-        <w:rPr>
-          <w:lang w:val="en-US"/>
-        </w:rPr>
-        <w:t>other</w:t>
-      </w:r>
-      <w:proofErr w:type="gramEnd"/>
-      <w:r>
-        <w:rPr>
-          <w:lang w:val="en-US"/>
-        </w:rPr>
-        <w:t xml:space="preserve"> circuitry, e.g. baseband processor, </w:t>
+        <w:t xml:space="preserve">power spent on other circuitry, e.g. baseband processor, </w:t>
       </w:r>
       <m:oMath>
         <m:sSub>
@@ -2074,17 +1936,8 @@
           <w:rFonts w:eastAsiaTheme="minorEastAsia"/>
           <w:lang w:val="en-US"/>
         </w:rPr>
-        <w:t xml:space="preserve"> is the desired transmission </w:t>
-      </w:r>
-      <w:proofErr w:type="gramStart"/>
-      <w:r>
-        <w:rPr>
-          <w:rFonts w:eastAsiaTheme="minorEastAsia"/>
-          <w:lang w:val="en-US"/>
-        </w:rPr>
-        <w:t>power.</w:t>
-      </w:r>
-      <w:proofErr w:type="gramEnd"/>
+        <w:t xml:space="preserve"> is the desired transmission power.</w:t>
+      </w:r>
     </w:p>
     <w:p>
       <w:pPr>
@@ -3031,23 +2884,7 @@
           <w:rFonts w:eastAsiaTheme="minorEastAsia"/>
           <w:lang w:val="en-US"/>
         </w:rPr>
-        <w:t xml:space="preserve"> is a </w:t>
-      </w:r>
-      <w:proofErr w:type="gramStart"/>
-      <w:r>
-        <w:rPr>
-          <w:rFonts w:eastAsiaTheme="minorEastAsia"/>
-          <w:lang w:val="en-US"/>
-        </w:rPr>
-        <w:t>more or less constant</w:t>
-      </w:r>
-      <w:proofErr w:type="gramEnd"/>
-      <w:r>
-        <w:rPr>
-          <w:rFonts w:eastAsiaTheme="minorEastAsia"/>
-          <w:lang w:val="en-US"/>
-        </w:rPr>
-        <w:t xml:space="preserve"> power, e.g., to drive LNA (Low Noise Amplifier) in the RF front end.</w:t>
+        <w:t xml:space="preserve"> is a more or less constant power, e.g., to drive LNA (Low Noise Amplifier) in the RF front end.</w:t>
       </w:r>
     </w:p>
     <w:p>
@@ -3092,47 +2929,22 @@
           <w:rFonts w:eastAsiaTheme="minorEastAsia"/>
           <w:lang w:val="en-US"/>
         </w:rPr>
-        <w:t xml:space="preserve"> is the decoding overhead, which can be substa</w:t>
-      </w:r>
-      <w:proofErr w:type="spellStart"/>
+        <w:t xml:space="preserve"> is the decoding overhead, which can be substantial depending on the specific FEC</w:t>
+      </w:r>
       <w:r>
         <w:rPr>
           <w:rFonts w:eastAsiaTheme="minorEastAsia"/>
           <w:lang w:val="en-US"/>
         </w:rPr>
-        <w:t>ntial</w:t>
-      </w:r>
-      <w:proofErr w:type="spellEnd"/>
+        <w:t xml:space="preserve"> (Forward Error encoding)</w:t>
+      </w:r>
       <w:r>
         <w:rPr>
           <w:rFonts w:eastAsiaTheme="minorEastAsia"/>
           <w:lang w:val="en-US"/>
         </w:rPr>
-        <w:t xml:space="preserve"> depending on the specific FEC</w:t>
-      </w:r>
-      <w:r>
-        <w:rPr>
-          <w:rFonts w:eastAsiaTheme="minorEastAsia"/>
-          <w:lang w:val="en-US"/>
-        </w:rPr>
-        <w:t xml:space="preserve"> (Forward Error encoding)</w:t>
-      </w:r>
-      <w:r>
-        <w:rPr>
-          <w:rFonts w:eastAsiaTheme="minorEastAsia"/>
-          <w:lang w:val="en-US"/>
-        </w:rPr>
-        <w:t xml:space="preserve"> in </w:t>
-      </w:r>
-      <w:proofErr w:type="gramStart"/>
-      <w:r>
-        <w:rPr>
-          <w:rFonts w:eastAsiaTheme="minorEastAsia"/>
-          <w:lang w:val="en-US"/>
-        </w:rPr>
-        <w:t>use.</w:t>
-      </w:r>
-      <w:proofErr w:type="gramEnd"/>
+        <w:t xml:space="preserve"> in use.</w:t>
+      </w:r>
     </w:p>
     <w:p>
       <w:pPr>
@@ -3203,7 +3015,7 @@
     </w:p>
     <w:p>
       <w:pPr>
-        <w:pStyle w:val="Listeafsnit"/>
+        <w:pStyle w:val="ListParagraph"/>
         <w:numPr>
           <w:ilvl w:val="0"/>
           <w:numId w:val="3"/>
@@ -3551,7 +3363,7 @@
     </w:p>
     <w:p>
       <w:pPr>
-        <w:pStyle w:val="Overskrift4"/>
+        <w:pStyle w:val="Heading4"/>
         <w:spacing w:line="240" w:lineRule="auto"/>
         <w:rPr>
           <w:lang w:val="en-US"/>
@@ -3626,16 +3438,8 @@
         <w:rPr>
           <w:lang w:val="en-US"/>
         </w:rPr>
-        <w:t xml:space="preserve">Two such examples </w:t>
-      </w:r>
-      <w:proofErr w:type="gramStart"/>
-      <w:r>
-        <w:rPr>
-          <w:lang w:val="en-US"/>
-        </w:rPr>
-        <w:t>is</w:t>
-      </w:r>
-      <w:proofErr w:type="gramEnd"/>
+        <w:t>Two such examples is</w:t>
+      </w:r>
     </w:p>
     <w:p>
       <w:pPr>
@@ -3654,21 +3458,7 @@
         <w:rPr>
           <w:lang w:val="en-US"/>
         </w:rPr>
-        <w:t xml:space="preserve"> probability What is the probability that an event that </w:t>
-      </w:r>
-      <w:proofErr w:type="gramStart"/>
-      <w:r>
-        <w:rPr>
-          <w:lang w:val="en-US"/>
-        </w:rPr>
-        <w:t>actually occurred</w:t>
-      </w:r>
-      <w:proofErr w:type="gramEnd"/>
-      <w:r>
-        <w:rPr>
-          <w:lang w:val="en-US"/>
-        </w:rPr>
-        <w:t xml:space="preserve"> is not detected or, more precisely, not reported to an information sink that is interested in such an event? For example, not reporting a fire alarm to a surveillance station would be a severe shortcoming.</w:t>
+        <w:t xml:space="preserve"> probability What is the probability that an event that actually occurred is not detected or, more precisely, not reported to an information sink that is interested in such an event? For example, not reporting a fire alarm to a surveillance station would be a severe shortcoming.</w:t>
       </w:r>
     </w:p>
     <w:p>
@@ -3710,68 +3500,98 @@
           <w:b/>
           <w:lang w:val="en-US"/>
         </w:rPr>
-        <w:t xml:space="preserve"> - How much energy is </w:t>
-      </w:r>
-      <w:proofErr w:type="gramStart"/>
-      <w:r>
+        <w:t xml:space="preserve"> - How much energy is spend for each important event, Lifetime.</w:t>
+      </w:r>
+    </w:p>
+    <w:p>
+      <w:pPr>
+        <w:rPr>
+          <w:rFonts w:cstheme="minorHAnsi"/>
+          <w:sz w:val="20"/>
+          <w:szCs w:val="18"/>
+          <w:lang w:val="en-US"/>
+        </w:rPr>
+      </w:pPr>
+      <w:r>
+        <w:rPr>
+          <w:rFonts w:cstheme="minorHAnsi"/>
+          <w:sz w:val="20"/>
+          <w:szCs w:val="18"/>
+          <w:lang w:val="en-US"/>
+        </w:rPr>
+        <w:t>Both the scalability and the robustness optimization goal, and to some degree also the other goals, make it imperative to organize the network in a distributed fashion. That means that there should be no centralized entity in charge – such an entity could, for example, control medium access or make routing decisions, similar to the tasks performed by a base station in cellular mobile networks. The disadvantages of such a centralized approach are obvious as it introduces exposed points of failure and is difficult to implement in a radio network, where participants only have a limited communication range</w:t>
+      </w:r>
+      <w:r>
+        <w:rPr>
+          <w:rFonts w:cstheme="minorHAnsi"/>
+          <w:sz w:val="20"/>
+          <w:szCs w:val="18"/>
+          <w:lang w:val="en-US"/>
+        </w:rPr>
+        <w:t>.</w:t>
+      </w:r>
+    </w:p>
+    <w:p>
+      <w:pPr>
         <w:rPr>
           <w:b/>
           <w:lang w:val="en-US"/>
         </w:rPr>
-        <w:t>spend</w:t>
-      </w:r>
-      <w:proofErr w:type="gramEnd"/>
+      </w:pPr>
       <w:r>
         <w:rPr>
           <w:b/>
           <w:lang w:val="en-US"/>
         </w:rPr>
-        <w:t xml:space="preserve"> for each important event, Lifetime.</w:t>
-      </w:r>
-    </w:p>
-    <w:p>
-      <w:pPr>
-        <w:rPr>
-          <w:rFonts w:cstheme="minorHAnsi"/>
-          <w:sz w:val="20"/>
-          <w:szCs w:val="18"/>
-          <w:lang w:val="en-US"/>
-        </w:rPr>
-      </w:pPr>
-      <w:r>
-        <w:rPr>
-          <w:rFonts w:cstheme="minorHAnsi"/>
-          <w:sz w:val="20"/>
-          <w:szCs w:val="18"/>
-          <w:lang w:val="en-US"/>
-        </w:rPr>
-        <w:t xml:space="preserve">Both the scalability and the robustness optimization goal, and to some degree also the other goals, make it imperative to organize the network in a distributed fashion. That means that there should be no centralized entity in charge – such an entity could, for example, control medium access or make routing decisions, </w:t>
-      </w:r>
-      <w:proofErr w:type="gramStart"/>
-      <w:r>
-        <w:rPr>
-          <w:rFonts w:cstheme="minorHAnsi"/>
-          <w:sz w:val="20"/>
-          <w:szCs w:val="18"/>
-          <w:lang w:val="en-US"/>
-        </w:rPr>
-        <w:t>similar to</w:t>
-      </w:r>
-      <w:proofErr w:type="gramEnd"/>
-      <w:r>
-        <w:rPr>
-          <w:rFonts w:cstheme="minorHAnsi"/>
-          <w:sz w:val="20"/>
-          <w:szCs w:val="18"/>
-          <w:lang w:val="en-US"/>
-        </w:rPr>
-        <w:t xml:space="preserve"> the tasks performed by a base station in cellular mobile networks. The disadvantages of such a centralized approach are obvious as it introduces exposed points of failure and is difficult to implement in a radio network, where participants only have a limited communication range</w:t>
-      </w:r>
-      <w:r>
-        <w:rPr>
-          <w:rFonts w:cstheme="minorHAnsi"/>
-          <w:sz w:val="20"/>
-          <w:szCs w:val="18"/>
+        <w:t>Scalability</w:t>
+      </w:r>
+      <w:r>
+        <w:rPr>
+          <w:b/>
+          <w:lang w:val="en-US"/>
+        </w:rPr>
+        <w:t xml:space="preserve"> </w:t>
+      </w:r>
+    </w:p>
+    <w:p>
+      <w:pPr>
+        <w:spacing w:line="240" w:lineRule="auto"/>
+        <w:rPr>
+          <w:sz w:val="20"/>
+          <w:lang w:val="en-US"/>
+        </w:rPr>
+      </w:pPr>
+      <w:r>
+        <w:rPr>
+          <w:sz w:val="20"/>
+          <w:lang w:val="en-US"/>
+        </w:rPr>
+        <w:t xml:space="preserve">Scalability is not a free property you can get for free. It costs energy. Because with scalability more collision and that equals wasted energy. </w:t>
+      </w:r>
+      <w:r>
+        <w:rPr>
+          <w:sz w:val="20"/>
+          <w:lang w:val="en-US"/>
+        </w:rPr>
+        <w:t xml:space="preserve">Ex </w:t>
+      </w:r>
+      <w:r>
+        <w:rPr>
+          <w:sz w:val="20"/>
+          <w:lang w:val="en-US"/>
+        </w:rPr>
+        <w:t xml:space="preserve">Using a contention based mac, can scale to many nodes. But with more nodes there is an increased probability of </w:t>
+      </w:r>
+      <w:r>
+        <w:rPr>
+          <w:sz w:val="20"/>
+          <w:lang w:val="en-US"/>
+        </w:rPr>
+        <w:t>collisions</w:t>
+      </w:r>
+      <w:r>
+        <w:rPr>
+          <w:sz w:val="20"/>
           <w:lang w:val="en-US"/>
         </w:rPr>
         <w:t>.</w:t>
@@ -3789,88 +3609,6 @@
           <w:b/>
           <w:lang w:val="en-US"/>
         </w:rPr>
-        <w:t>Scalability</w:t>
-      </w:r>
-      <w:r>
-        <w:rPr>
-          <w:b/>
-          <w:lang w:val="en-US"/>
-        </w:rPr>
-        <w:t xml:space="preserve"> </w:t>
-      </w:r>
-    </w:p>
-    <w:p>
-      <w:pPr>
-        <w:spacing w:line="240" w:lineRule="auto"/>
-        <w:rPr>
-          <w:sz w:val="20"/>
-          <w:lang w:val="en-US"/>
-        </w:rPr>
-      </w:pPr>
-      <w:r>
-        <w:rPr>
-          <w:sz w:val="20"/>
-          <w:lang w:val="en-US"/>
-        </w:rPr>
-        <w:t xml:space="preserve">Scalability is not a free property you can get for free. It costs energy. Because with scalability more collision and that equals wasted energy. </w:t>
-      </w:r>
-      <w:r>
-        <w:rPr>
-          <w:sz w:val="20"/>
-          <w:lang w:val="en-US"/>
-        </w:rPr>
-        <w:t xml:space="preserve">Ex </w:t>
-      </w:r>
-      <w:r>
-        <w:rPr>
-          <w:sz w:val="20"/>
-          <w:lang w:val="en-US"/>
-        </w:rPr>
-        <w:t xml:space="preserve">Using a </w:t>
-      </w:r>
-      <w:proofErr w:type="gramStart"/>
-      <w:r>
-        <w:rPr>
-          <w:sz w:val="20"/>
-          <w:lang w:val="en-US"/>
-        </w:rPr>
-        <w:t>contention based</w:t>
-      </w:r>
-      <w:proofErr w:type="gramEnd"/>
-      <w:r>
-        <w:rPr>
-          <w:sz w:val="20"/>
-          <w:lang w:val="en-US"/>
-        </w:rPr>
-        <w:t xml:space="preserve"> mac, can scale to many nodes. But with more nodes there is an increased probability of </w:t>
-      </w:r>
-      <w:r>
-        <w:rPr>
-          <w:sz w:val="20"/>
-          <w:lang w:val="en-US"/>
-        </w:rPr>
-        <w:t>collisions</w:t>
-      </w:r>
-      <w:r>
-        <w:rPr>
-          <w:sz w:val="20"/>
-          <w:lang w:val="en-US"/>
-        </w:rPr>
-        <w:t>.</w:t>
-      </w:r>
-    </w:p>
-    <w:p>
-      <w:pPr>
-        <w:rPr>
-          <w:b/>
-          <w:lang w:val="en-US"/>
-        </w:rPr>
-      </w:pPr>
-      <w:r>
-        <w:rPr>
-          <w:b/>
-          <w:lang w:val="en-US"/>
-        </w:rPr>
         <w:t>Robustness</w:t>
       </w:r>
     </w:p>
@@ -3886,41 +3624,7 @@
           <w:sz w:val="20"/>
           <w:lang w:val="en-US"/>
         </w:rPr>
-        <w:t xml:space="preserve">Nodes should not fail just because a limited number of nodes run out of energy, or because their environment changes and severs existing radio links between two nodes – if possible, these failures </w:t>
-      </w:r>
-      <w:proofErr w:type="gramStart"/>
-      <w:r>
-        <w:rPr>
-          <w:sz w:val="20"/>
-          <w:lang w:val="en-US"/>
-        </w:rPr>
-        <w:t>have to</w:t>
-      </w:r>
-      <w:proofErr w:type="gramEnd"/>
-      <w:r>
-        <w:rPr>
-          <w:sz w:val="20"/>
-          <w:lang w:val="en-US"/>
-        </w:rPr>
-        <w:t xml:space="preserve"> be compensated for, for example, by finding other routes. </w:t>
-      </w:r>
-      <w:proofErr w:type="spellStart"/>
-      <w:proofErr w:type="gramStart"/>
-      <w:r>
-        <w:rPr>
-          <w:sz w:val="20"/>
-          <w:lang w:val="en-US"/>
-        </w:rPr>
-        <w:t>A</w:t>
-      </w:r>
-      <w:proofErr w:type="spellEnd"/>
-      <w:proofErr w:type="gramEnd"/>
-      <w:r>
-        <w:rPr>
-          <w:sz w:val="20"/>
-          <w:lang w:val="en-US"/>
-        </w:rPr>
-        <w:t xml:space="preserve"> example of this could be a routing protocol that takes the nodes battery into account.</w:t>
+        <w:t>Nodes should not fail just because a limited number of nodes run out of energy, or because their environment changes and severs existing radio links between two nodes – if possible, these failures have to be compensated for, for example, by finding other routes. A example of this could be a routing protocol that takes the nodes battery into account.</w:t>
       </w:r>
     </w:p>
     <w:p>
@@ -4020,67 +3724,7 @@
           <w:szCs w:val="18"/>
           <w:lang w:val="en-US"/>
         </w:rPr>
-        <w:t>When organizing a network in a distributed fashion, it is necessary to be aware of potential shortcomings of this approach. In many circumstances, a centralized approach can produce solutions that perform better or require less resources (</w:t>
-      </w:r>
-      <w:proofErr w:type="gramStart"/>
-      <w:r>
-        <w:rPr>
-          <w:rFonts w:cstheme="minorHAnsi"/>
-          <w:sz w:val="20"/>
-          <w:szCs w:val="18"/>
-          <w:lang w:val="en-US"/>
-        </w:rPr>
-        <w:t>in particular, energy</w:t>
-      </w:r>
-      <w:proofErr w:type="gramEnd"/>
-      <w:r>
-        <w:rPr>
-          <w:rFonts w:cstheme="minorHAnsi"/>
-          <w:sz w:val="20"/>
-          <w:szCs w:val="18"/>
-          <w:lang w:val="en-US"/>
-        </w:rPr>
-        <w:t xml:space="preserve">). To combine the advantages, one possibility is to use centralized principles in a localized fashion by dynamically electing, out of the set of equal nodes, specific nodes that assume the responsibilities of a centralized agent, for example, to organize medium access. Such elections result in a hierarchy, which </w:t>
-      </w:r>
-      <w:proofErr w:type="gramStart"/>
-      <w:r>
-        <w:rPr>
-          <w:rFonts w:cstheme="minorHAnsi"/>
-          <w:sz w:val="20"/>
-          <w:szCs w:val="18"/>
-          <w:lang w:val="en-US"/>
-        </w:rPr>
-        <w:t>has to</w:t>
-      </w:r>
-      <w:proofErr w:type="gramEnd"/>
-      <w:r>
-        <w:rPr>
-          <w:rFonts w:cstheme="minorHAnsi"/>
-          <w:sz w:val="20"/>
-          <w:szCs w:val="18"/>
-          <w:lang w:val="en-US"/>
-        </w:rPr>
-        <w:t xml:space="preserve"> be dynamic: The election process should be repeated continuously lest the resources of the elected nodes be overtaxed, the elected node runs out of energy, and the robustness disadvantages of such – even only localized – hierarchies manifest themselves. The </w:t>
-      </w:r>
-      <w:proofErr w:type="gramStart"/>
-      <w:r>
-        <w:rPr>
-          <w:rFonts w:cstheme="minorHAnsi"/>
-          <w:sz w:val="20"/>
-          <w:szCs w:val="18"/>
-          <w:lang w:val="en-US"/>
-        </w:rPr>
-        <w:t>particular election</w:t>
-      </w:r>
-      <w:proofErr w:type="gramEnd"/>
-      <w:r>
-        <w:rPr>
-          <w:rFonts w:cstheme="minorHAnsi"/>
-          <w:sz w:val="20"/>
-          <w:szCs w:val="18"/>
-          <w:lang w:val="en-US"/>
-        </w:rPr>
-        <w:t xml:space="preserve"> rules and triggering conditions for reelection vary considerably, depending on the purpose for which these hierarchies are used.</w:t>
+        <w:t>When organizing a network in a distributed fashion, it is necessary to be aware of potential shortcomings of this approach. In many circumstances, a centralized approach can produce solutions that perform better or require less resources (in particular, energy). To combine the advantages, one possibility is to use centralized principles in a localized fashion by dynamically electing, out of the set of equal nodes, specific nodes that assume the responsibilities of a centralized agent, for example, to organize medium access. Such elections result in a hierarchy, which has to be dynamic: The election process should be repeated continuously lest the resources of the elected nodes be overtaxed, the elected node runs out of energy, and the robustness disadvantages of such – even only localized – hierarchies manifest themselves. The particular election rules and triggering conditions for reelection vary considerably, depending on the purpose for which these hierarchies are used.</w:t>
       </w:r>
     </w:p>
     <w:p>
@@ -4125,23 +3769,7 @@
           <w:rFonts w:asciiTheme="minorHAnsi" w:hAnsiTheme="minorHAnsi" w:cstheme="minorHAnsi"/>
           <w:lang w:val="en-US"/>
         </w:rPr>
-        <w:t xml:space="preserve">about how to operate the network. This is a specific form of information processing that happens in the </w:t>
-      </w:r>
-      <w:proofErr w:type="gramStart"/>
-      <w:r>
-        <w:rPr>
-          <w:rFonts w:asciiTheme="minorHAnsi" w:hAnsiTheme="minorHAnsi" w:cstheme="minorHAnsi"/>
-          <w:lang w:val="en-US"/>
-        </w:rPr>
-        <w:t>network, but</w:t>
-      </w:r>
-      <w:proofErr w:type="gramEnd"/>
-      <w:r>
-        <w:rPr>
-          <w:rFonts w:asciiTheme="minorHAnsi" w:hAnsiTheme="minorHAnsi" w:cstheme="minorHAnsi"/>
-          <w:lang w:val="en-US"/>
-        </w:rPr>
-        <w:t xml:space="preserve"> is limited to information about the network itself. It is possible to extend this concept by also taking the concrete data that is to be transported by the network into account in this information processing, making </w:t>
+        <w:t xml:space="preserve">about how to operate the network. This is a specific form of information processing that happens in the network, but is limited to information about the network itself. It is possible to extend this concept by also taking the concrete data that is to be transported by the network into account in this information processing, making </w:t>
       </w:r>
       <w:r>
         <w:rPr>
@@ -4164,23 +3792,7 @@
           <w:rFonts w:asciiTheme="minorHAnsi" w:hAnsiTheme="minorHAnsi" w:cstheme="minorHAnsi"/>
           <w:lang w:val="en-US"/>
         </w:rPr>
-        <w:t xml:space="preserve"> Several techniques for in-network processing exist, </w:t>
-      </w:r>
-      <w:proofErr w:type="gramStart"/>
-      <w:r>
-        <w:rPr>
-          <w:rFonts w:asciiTheme="minorHAnsi" w:hAnsiTheme="minorHAnsi" w:cstheme="minorHAnsi"/>
-          <w:lang w:val="en-US"/>
-        </w:rPr>
-        <w:t>and by definition, this</w:t>
-      </w:r>
-      <w:proofErr w:type="gramEnd"/>
-      <w:r>
-        <w:rPr>
-          <w:rFonts w:asciiTheme="minorHAnsi" w:hAnsiTheme="minorHAnsi" w:cstheme="minorHAnsi"/>
-          <w:lang w:val="en-US"/>
-        </w:rPr>
-        <w:t xml:space="preserve"> approach is open to an arbitrary extension – any form of data processing that improves an application is applicable.</w:t>
+        <w:t xml:space="preserve"> Several techniques for in-network processing exist, and by definition, this approach is open to an arbitrary extension – any form of data processing that improves an application is applicable.</w:t>
       </w:r>
     </w:p>
     <w:p>
@@ -4295,47 +3907,7 @@
           <w:szCs w:val="24"/>
           <w:lang w:val="en-US"/>
         </w:rPr>
-        <w:t xml:space="preserve">he idea of aggregation. In the left half, </w:t>
-      </w:r>
-      <w:proofErr w:type="gramStart"/>
-      <w:r>
-        <w:rPr>
-          <w:rFonts w:cstheme="minorHAnsi"/>
-          <w:sz w:val="24"/>
-          <w:szCs w:val="24"/>
-          <w:lang w:val="en-US"/>
-        </w:rPr>
-        <w:t>a number of</w:t>
-      </w:r>
-      <w:proofErr w:type="gramEnd"/>
-      <w:r>
-        <w:rPr>
-          <w:rFonts w:cstheme="minorHAnsi"/>
-          <w:sz w:val="24"/>
-          <w:szCs w:val="24"/>
-          <w:lang w:val="en-US"/>
-        </w:rPr>
-        <w:t xml:space="preserve"> sensors transmit readings to a sink, using </w:t>
-      </w:r>
-      <w:proofErr w:type="spellStart"/>
-      <w:r>
-        <w:rPr>
-          <w:rFonts w:cstheme="minorHAnsi"/>
-          <w:sz w:val="24"/>
-          <w:szCs w:val="24"/>
-          <w:lang w:val="en-US"/>
-        </w:rPr>
-        <w:t>multihop</w:t>
-      </w:r>
-      <w:proofErr w:type="spellEnd"/>
-      <w:r>
-        <w:rPr>
-          <w:rFonts w:cstheme="minorHAnsi"/>
-          <w:sz w:val="24"/>
-          <w:szCs w:val="24"/>
-          <w:lang w:val="en-US"/>
-        </w:rPr>
-        <w:t xml:space="preserve"> communication. In total, 13 messages are required (the numbers in the figure indicate the number of messages traveling across a given link). When the highlighted nodes perform aggregation – for example, by computing average values (shown in the right half of the figure) – only 6 messages are necessary.</w:t>
+        <w:t>he idea of aggregation. In the left half, a number of sensors transmit readings to a sink, using multihop communication. In total, 13 messages are required (the numbers in the figure indicate the number of messages traveling across a given link). When the highlighted nodes perform aggregation – for example, by computing average values (shown in the right half of the figure) – only 6 messages are necessary.</w:t>
       </w:r>
     </w:p>
     <w:p>
@@ -4369,89 +3941,33 @@
         <w:rPr>
           <w:lang w:val="en-US"/>
         </w:rPr>
-        <w:t xml:space="preserve">Section 2.3.4 has already discussed, in the context of a single node, the notion of making the fidelity of computation results contingent upon the amount of energy available for that </w:t>
-      </w:r>
-      <w:proofErr w:type="gramStart"/>
-      <w:r>
-        <w:rPr>
-          <w:lang w:val="en-US"/>
-        </w:rPr>
-        <w:t>particular computation</w:t>
-      </w:r>
-      <w:proofErr w:type="gramEnd"/>
-      <w:r>
-        <w:rPr>
-          <w:lang w:val="en-US"/>
-        </w:rPr>
-        <w:t>. This notion can and should be extended from a single node to an entire network [246].</w:t>
-      </w:r>
-    </w:p>
-    <w:p>
-      <w:pPr>
-        <w:rPr>
-          <w:lang w:val="en-US"/>
-        </w:rPr>
-      </w:pPr>
-      <w:r>
-        <w:rPr>
-          <w:lang w:val="en-US"/>
-        </w:rPr>
-        <w:t xml:space="preserve">As an example, consider a function approximation application. Clearly, when more sensors participate in the approximation, the function is sampled at more points and the approximation is better. But in return for this, more energy </w:t>
-      </w:r>
-      <w:proofErr w:type="gramStart"/>
-      <w:r>
-        <w:rPr>
-          <w:lang w:val="en-US"/>
-        </w:rPr>
-        <w:t>has to</w:t>
-      </w:r>
-      <w:proofErr w:type="gramEnd"/>
-      <w:r>
-        <w:rPr>
-          <w:lang w:val="en-US"/>
-        </w:rPr>
-        <w:t xml:space="preserve"> be invested. Similar examples hold for event detection and tracking applications and in general for WSNs.</w:t>
-      </w:r>
-    </w:p>
-    <w:p>
-      <w:pPr>
-        <w:rPr>
-          <w:lang w:val="en-US"/>
-        </w:rPr>
-      </w:pPr>
-      <w:r>
-        <w:rPr>
-          <w:lang w:val="en-US"/>
-        </w:rPr>
-        <w:t>Hence, it is up to an application to somehow define the degree of accuracy of the results (</w:t>
-      </w:r>
-      <w:proofErr w:type="gramStart"/>
-      <w:r>
-        <w:rPr>
-          <w:lang w:val="en-US"/>
-        </w:rPr>
-        <w:t>assuming that</w:t>
-      </w:r>
-      <w:proofErr w:type="gramEnd"/>
-      <w:r>
-        <w:rPr>
-          <w:lang w:val="en-US"/>
-        </w:rPr>
-        <w:t xml:space="preserve"> it can live with imprecise, approximated results) and it is the task of the communication protocols to try to achieve at least this accuracy as energy efficiently as possible. Moreover, the application should be able to adapt its requirements to the </w:t>
-      </w:r>
-      <w:proofErr w:type="gramStart"/>
-      <w:r>
-        <w:rPr>
-          <w:lang w:val="en-US"/>
-        </w:rPr>
-        <w:t>current status</w:t>
-      </w:r>
-      <w:proofErr w:type="gramEnd"/>
-      <w:r>
-        <w:rPr>
-          <w:lang w:val="en-US"/>
-        </w:rPr>
-        <w:t xml:space="preserve"> of the network – how many nodes have already failed, how </w:t>
+        <w:t>Section 2.3.4 has already discussed, in the context of a single node, the notion of making the fidelity of computation results contingent upon the amount of energy available for that particular computation. This notion can and should be extended from a single node to an entire network [246].</w:t>
+      </w:r>
+    </w:p>
+    <w:p>
+      <w:pPr>
+        <w:rPr>
+          <w:lang w:val="en-US"/>
+        </w:rPr>
+      </w:pPr>
+      <w:r>
+        <w:rPr>
+          <w:lang w:val="en-US"/>
+        </w:rPr>
+        <w:t>As an example, consider a function approximation application. Clearly, when more sensors participate in the approximation, the function is sampled at more points and the approximation is better. But in return for this, more energy has to be invested. Similar examples hold for event detection and tracking applications and in general for WSNs.</w:t>
+      </w:r>
+    </w:p>
+    <w:p>
+      <w:pPr>
+        <w:rPr>
+          <w:lang w:val="en-US"/>
+        </w:rPr>
+      </w:pPr>
+      <w:r>
+        <w:rPr>
+          <w:lang w:val="en-US"/>
+        </w:rPr>
+        <w:t xml:space="preserve">Hence, it is up to an application to somehow define the degree of accuracy of the results (assuming that it can live with imprecise, approximated results) and it is the task of the communication protocols to try to achieve at least this accuracy as energy efficiently as possible. Moreover, the application should be able to adapt its requirements to the current status of the network – how many nodes have already failed, how </w:t>
       </w:r>
       <w:r>
         <w:rPr>
@@ -4492,7 +4008,7 @@
     <w:p>
       <w:pPr>
         <w:rPr>
-          <w:rStyle w:val="Kraftigfremhvning"/>
+          <w:rStyle w:val="IntenseEmphasis"/>
           <w:i w:val="0"/>
           <w:color w:val="auto"/>
           <w:lang w:val="en-US"/>
@@ -4563,7 +4079,7 @@
       </w:r>
       <w:r>
         <w:rPr>
-          <w:rStyle w:val="Kraftigfremhvning"/>
+          <w:rStyle w:val="IntenseEmphasis"/>
           <w:i w:val="0"/>
           <w:color w:val="auto"/>
           <w:lang w:val="en-US"/>
@@ -4572,7 +4088,7 @@
       </w:r>
       <w:r>
         <w:rPr>
-          <w:rStyle w:val="Kraftigfremhvning"/>
+          <w:rStyle w:val="IntenseEmphasis"/>
           <w:i w:val="0"/>
           <w:color w:val="auto"/>
           <w:lang w:val="en-US"/>
@@ -4581,7 +4097,7 @@
       </w:r>
       <w:r>
         <w:rPr>
-          <w:rStyle w:val="Kraftigfremhvning"/>
+          <w:rStyle w:val="IntenseEmphasis"/>
           <w:i w:val="0"/>
           <w:color w:val="auto"/>
           <w:lang w:val="en-US"/>
@@ -4590,7 +4106,7 @@
       </w:r>
       <w:r>
         <w:rPr>
-          <w:rStyle w:val="Kraftigfremhvning"/>
+          <w:rStyle w:val="IntenseEmphasis"/>
           <w:i w:val="0"/>
           <w:color w:val="auto"/>
           <w:lang w:val="en-US"/>
@@ -4599,82 +4115,62 @@
       </w:r>
       <w:r>
         <w:rPr>
-          <w:rStyle w:val="Kraftigfremhvning"/>
+          <w:rStyle w:val="IntenseEmphasis"/>
           <w:i w:val="0"/>
           <w:color w:val="auto"/>
           <w:lang w:val="en-US"/>
         </w:rPr>
-        <w:t xml:space="preserve">the interest of an application is not so much in the identity of a </w:t>
-      </w:r>
-      <w:proofErr w:type="gramStart"/>
-      <w:r>
-        <w:rPr>
-          <w:rStyle w:val="Kraftigfremhvning"/>
+        <w:t xml:space="preserve">the interest of an application is not so much in the identity of a particular sensor node, it is much rather in the actual information reported about the physical environment. </w:t>
+      </w:r>
+      <w:r>
+        <w:rPr>
+          <w:rStyle w:val="IntenseEmphasis"/>
           <w:i w:val="0"/>
           <w:color w:val="auto"/>
           <w:lang w:val="en-US"/>
         </w:rPr>
-        <w:t>particular sensor</w:t>
-      </w:r>
-      <w:proofErr w:type="gramEnd"/>
-      <w:r>
-        <w:rPr>
-          <w:rStyle w:val="Kraftigfremhvning"/>
+        <w:t>A</w:t>
+      </w:r>
+      <w:r>
+        <w:rPr>
+          <w:rStyle w:val="IntenseEmphasis"/>
           <w:i w:val="0"/>
           <w:color w:val="auto"/>
           <w:lang w:val="en-US"/>
         </w:rPr>
-        <w:t xml:space="preserve"> node, it is much rather in the actual information reported about the physical environment. </w:t>
-      </w:r>
-      <w:r>
-        <w:rPr>
-          <w:rStyle w:val="Kraftigfremhvning"/>
+        <w:t xml:space="preserve"> WSN is redundantly deployed such that any given event could be reported by multiple nodes – it is of no concern to the application precisely which of these nodes is providing data. This fact that not the identity of nodes but the data are at the center of attention is called </w:t>
+      </w:r>
+      <w:r>
+        <w:rPr>
+          <w:rStyle w:val="IntenseEmphasis"/>
+          <w:color w:val="auto"/>
+          <w:u w:val="single"/>
+          <w:lang w:val="en-US"/>
+        </w:rPr>
+        <w:t>data-centric networking</w:t>
+      </w:r>
+      <w:r>
+        <w:rPr>
+          <w:rStyle w:val="IntenseEmphasis"/>
           <w:i w:val="0"/>
           <w:color w:val="auto"/>
           <w:lang w:val="en-US"/>
         </w:rPr>
-        <w:t>A</w:t>
-      </w:r>
-      <w:r>
-        <w:rPr>
-          <w:rStyle w:val="Kraftigfremhvning"/>
+        <w:t>. For an application, this essentially means that an interface is exposed by the network where data, not nodes, is addressed in requests.</w:t>
+      </w:r>
+    </w:p>
+    <w:p>
+      <w:pPr>
+        <w:rPr>
+          <w:rStyle w:val="IntenseEmphasis"/>
           <w:i w:val="0"/>
           <w:color w:val="auto"/>
           <w:lang w:val="en-US"/>
         </w:rPr>
-        <w:t xml:space="preserve"> WSN is redundantly deployed such that any given event could be reported by multiple nodes – it is of no concern to the application precisely which of these nodes is providing data. This fact that not the identity of nodes but the data are at the center of attention is called </w:t>
-      </w:r>
-      <w:r>
-        <w:rPr>
-          <w:rStyle w:val="Kraftigfremhvning"/>
-          <w:color w:val="auto"/>
-          <w:u w:val="single"/>
-          <w:lang w:val="en-US"/>
-        </w:rPr>
-        <w:t>data-centric networking</w:t>
-      </w:r>
-      <w:r>
-        <w:rPr>
-          <w:rStyle w:val="Kraftigfremhvning"/>
-          <w:i w:val="0"/>
-          <w:color w:val="auto"/>
-          <w:lang w:val="en-US"/>
-        </w:rPr>
-        <w:t>. For an application, this essentially means that an interface is exposed by the network where data, not nodes, is addressed in requests.</w:t>
-      </w:r>
-    </w:p>
-    <w:p>
-      <w:pPr>
-        <w:rPr>
-          <w:rStyle w:val="Kraftigfremhvning"/>
-          <w:i w:val="0"/>
-          <w:color w:val="auto"/>
-          <w:lang w:val="en-US"/>
-        </w:rPr>
-      </w:pPr>
-      <w:r>
-        <w:rPr>
-          <w:rStyle w:val="Kraftigfremhvning"/>
+      </w:pPr>
+      <w:r>
+        <w:rPr>
+          <w:rStyle w:val="IntenseEmphasis"/>
           <w:i w:val="0"/>
           <w:color w:val="auto"/>
           <w:lang w:val="en-US"/>
@@ -4736,13 +4232,13 @@
     </w:p>
     <w:p>
       <w:pPr>
-        <w:pStyle w:val="Listeafsnit"/>
+        <w:pStyle w:val="ListParagraph"/>
         <w:numPr>
           <w:ilvl w:val="0"/>
           <w:numId w:val="3"/>
         </w:numPr>
         <w:rPr>
-          <w:rStyle w:val="Kraftigfremhvning"/>
+          <w:rStyle w:val="IntenseEmphasis"/>
           <w:i w:val="0"/>
           <w:iCs w:val="0"/>
           <w:color w:val="auto"/>
@@ -4751,7 +4247,7 @@
       </w:pPr>
       <w:r>
         <w:rPr>
-          <w:rStyle w:val="Kraftigfremhvning"/>
+          <w:rStyle w:val="IntenseEmphasis"/>
           <w:b/>
           <w:i w:val="0"/>
           <w:iCs w:val="0"/>
@@ -4762,7 +4258,7 @@
       </w:r>
       <w:r>
         <w:rPr>
-          <w:rStyle w:val="Kraftigfremhvning"/>
+          <w:rStyle w:val="IntenseEmphasis"/>
           <w:i w:val="0"/>
           <w:iCs w:val="0"/>
           <w:color w:val="auto"/>
@@ -4772,7 +4268,7 @@
       </w:r>
       <w:r>
         <w:rPr>
-          <w:rStyle w:val="Kraftigfremhvning"/>
+          <w:rStyle w:val="IntenseEmphasis"/>
           <w:i w:val="0"/>
           <w:iCs w:val="0"/>
           <w:color w:val="auto"/>
@@ -4783,13 +4279,13 @@
     </w:p>
     <w:p>
       <w:pPr>
-        <w:pStyle w:val="Listeafsnit"/>
+        <w:pStyle w:val="ListParagraph"/>
         <w:numPr>
           <w:ilvl w:val="0"/>
           <w:numId w:val="3"/>
         </w:numPr>
         <w:rPr>
-          <w:rStyle w:val="Kraftigfremhvning"/>
+          <w:rStyle w:val="IntenseEmphasis"/>
           <w:i w:val="0"/>
           <w:iCs w:val="0"/>
           <w:color w:val="auto"/>
@@ -4798,7 +4294,7 @@
       </w:pPr>
       <w:r>
         <w:rPr>
-          <w:rStyle w:val="Kraftigfremhvning"/>
+          <w:rStyle w:val="IntenseEmphasis"/>
           <w:b/>
           <w:i w:val="0"/>
           <w:iCs w:val="0"/>
@@ -4809,7 +4305,7 @@
       </w:r>
       <w:r>
         <w:rPr>
-          <w:rStyle w:val="Kraftigfremhvning"/>
+          <w:rStyle w:val="IntenseEmphasis"/>
           <w:i w:val="0"/>
           <w:iCs w:val="0"/>
           <w:color w:val="auto"/>
@@ -4819,7 +4315,7 @@
       </w:r>
       <w:r>
         <w:rPr>
-          <w:rStyle w:val="Kraftigfremhvning"/>
+          <w:rStyle w:val="IntenseEmphasis"/>
           <w:i w:val="0"/>
           <w:iCs w:val="0"/>
           <w:color w:val="auto"/>
@@ -4829,7 +4325,7 @@
       </w:r>
       <w:r>
         <w:rPr>
-          <w:rStyle w:val="Kraftigfremhvning"/>
+          <w:rStyle w:val="IntenseEmphasis"/>
           <w:i w:val="0"/>
           <w:iCs w:val="0"/>
           <w:color w:val="auto"/>
@@ -4839,7 +4335,7 @@
       </w:r>
       <w:r>
         <w:rPr>
-          <w:rStyle w:val="Kraftigfremhvning"/>
+          <w:rStyle w:val="IntenseEmphasis"/>
           <w:i w:val="0"/>
           <w:iCs w:val="0"/>
           <w:color w:val="auto"/>
@@ -4849,7 +4345,7 @@
       </w:r>
       <w:r>
         <w:rPr>
-          <w:rStyle w:val="Kraftigfremhvning"/>
+          <w:rStyle w:val="IntenseEmphasis"/>
           <w:i w:val="0"/>
           <w:iCs w:val="0"/>
           <w:color w:val="auto"/>
@@ -4859,7 +4355,7 @@
       </w:r>
       <w:r>
         <w:rPr>
-          <w:rStyle w:val="Kraftigfremhvning"/>
+          <w:rStyle w:val="IntenseEmphasis"/>
           <w:i w:val="0"/>
           <w:iCs w:val="0"/>
           <w:color w:val="auto"/>
@@ -4869,7 +4365,7 @@
       </w:r>
       <w:r>
         <w:rPr>
-          <w:rStyle w:val="Kraftigfremhvning"/>
+          <w:rStyle w:val="IntenseEmphasis"/>
           <w:i w:val="0"/>
           <w:iCs w:val="0"/>
           <w:color w:val="auto"/>
@@ -4901,21 +4397,7 @@
         <w:rPr>
           <w:lang w:val="en-US"/>
         </w:rPr>
-        <w:t xml:space="preserve">Entities can subscribe to updates of such named data by registering an interest in a </w:t>
-      </w:r>
-      <w:proofErr w:type="gramStart"/>
-      <w:r>
-        <w:rPr>
-          <w:lang w:val="en-US"/>
-        </w:rPr>
-        <w:t>particular type of data</w:t>
-      </w:r>
-      <w:proofErr w:type="gramEnd"/>
-      <w:r>
-        <w:rPr>
-          <w:lang w:val="en-US"/>
-        </w:rPr>
-        <w:t>, e.g., sink.</w:t>
+        <w:t>Entities can subscribe to updates of such named data by registering an interest in a particular type of data, e.g., sink.</w:t>
       </w:r>
     </w:p>
     <w:p>
@@ -4959,7 +4441,7 @@
     <w:p>
       <w:pPr>
         <w:rPr>
-          <w:rStyle w:val="Kraftigfremhvning"/>
+          <w:rStyle w:val="IntenseEmphasis"/>
           <w:i w:val="0"/>
           <w:iCs w:val="0"/>
           <w:color w:val="auto"/>
@@ -5018,7 +4500,7 @@
     <w:p>
       <w:pPr>
         <w:rPr>
-          <w:rStyle w:val="Kraftigfremhvning"/>
+          <w:rStyle w:val="IntenseEmphasis"/>
           <w:rFonts w:asciiTheme="majorHAnsi" w:eastAsiaTheme="majorEastAsia" w:hAnsiTheme="majorHAnsi" w:cstheme="majorBidi"/>
           <w:i w:val="0"/>
           <w:iCs w:val="0"/>
@@ -5027,36 +4509,242 @@
       </w:pPr>
       <w:r>
         <w:rPr>
-          <w:rStyle w:val="Kraftigfremhvning"/>
+          <w:rStyle w:val="IntenseEmphasis"/>
           <w:lang w:val="en-US"/>
         </w:rPr>
         <w:br w:type="page"/>
       </w:r>
       <w:r>
         <w:rPr>
-          <w:rStyle w:val="Kraftigfremhvning"/>
+          <w:rStyle w:val="IntenseEmphasis"/>
           <w:lang w:val="en-US"/>
         </w:rPr>
         <w:lastRenderedPageBreak/>
-        <w:t xml:space="preserve">Q4: Explain the pro and cons of </w:t>
-      </w:r>
-      <w:proofErr w:type="gramStart"/>
-      <w:r>
-        <w:rPr>
-          <w:rStyle w:val="Kraftigfremhvning"/>
-          <w:lang w:val="en-US"/>
-        </w:rPr>
-        <w:t>contention based</w:t>
-      </w:r>
-      <w:proofErr w:type="gramEnd"/>
-      <w:r>
-        <w:rPr>
-          <w:rStyle w:val="Kraftigfremhvning"/>
-          <w:lang w:val="en-US"/>
-        </w:rPr>
-        <w:t xml:space="preserve"> MAC protocols and schedule based MAC protocols. What are the main energy issues in WSN MAC? Describe the basic schemes of SMAC and its additional functions. Explain how SMAC tackles the energy issues in its design.</w:t>
-      </w:r>
-    </w:p>
+        <w:t>Q4: Explain the pro and cons of contention based MAC protocols and schedule based MAC protocols. What are the main energy issues in WSN MAC? Describe the basic schemes of SMAC and its additional functions. Explain how SMAC tackles the energy issues in its design.</w:t>
+      </w:r>
+    </w:p>
+    <w:tbl>
+      <w:tblPr>
+        <w:tblStyle w:val="TableGrid"/>
+        <w:tblW w:w="0" w:type="auto"/>
+        <w:tblInd w:w="1838" w:type="dxa"/>
+        <w:tblLook w:val="04A0" w:firstRow="1" w:lastRow="0" w:firstColumn="1" w:lastColumn="0" w:noHBand="0" w:noVBand="1"/>
+      </w:tblPr>
+      <w:tblGrid>
+        <w:gridCol w:w="2976"/>
+        <w:gridCol w:w="2978"/>
+      </w:tblGrid>
+      <w:tr>
+        <w:tc>
+          <w:tcPr>
+            <w:tcW w:w="2976" w:type="dxa"/>
+          </w:tcPr>
+          <w:p>
+            <w:pPr>
+              <w:jc w:val="center"/>
+              <w:rPr>
+                <w:lang w:val="en-US"/>
+              </w:rPr>
+            </w:pPr>
+            <w:r>
+              <w:rPr>
+                <w:lang w:val="en-US"/>
+              </w:rPr>
+              <w:t>Schedule</w:t>
+            </w:r>
+          </w:p>
+        </w:tc>
+        <w:tc>
+          <w:tcPr>
+            <w:tcW w:w="2978" w:type="dxa"/>
+          </w:tcPr>
+          <w:p>
+            <w:pPr>
+              <w:jc w:val="center"/>
+              <w:rPr>
+                <w:lang w:val="en-US"/>
+              </w:rPr>
+            </w:pPr>
+            <w:r>
+              <w:rPr>
+                <w:lang w:val="en-US"/>
+              </w:rPr>
+              <w:t>Contention</w:t>
+            </w:r>
+          </w:p>
+        </w:tc>
+      </w:tr>
+      <w:tr>
+        <w:tc>
+          <w:tcPr>
+            <w:tcW w:w="2976" w:type="dxa"/>
+          </w:tcPr>
+          <w:p>
+            <w:pPr>
+              <w:rPr>
+                <w:lang w:val="en-US"/>
+              </w:rPr>
+            </w:pPr>
+            <w:r>
+              <w:rPr>
+                <w:lang w:val="en-US"/>
+              </w:rPr>
+              <w:t>Complex code</w:t>
+            </w:r>
+          </w:p>
+        </w:tc>
+        <w:tc>
+          <w:tcPr>
+            <w:tcW w:w="2978" w:type="dxa"/>
+          </w:tcPr>
+          <w:p>
+            <w:pPr>
+              <w:rPr>
+                <w:lang w:val="en-US"/>
+              </w:rPr>
+            </w:pPr>
+            <w:r>
+              <w:rPr>
+                <w:lang w:val="en-US"/>
+              </w:rPr>
+              <w:t>Simple code</w:t>
+            </w:r>
+          </w:p>
+        </w:tc>
+      </w:tr>
+      <w:tr>
+        <w:tc>
+          <w:tcPr>
+            <w:tcW w:w="2976" w:type="dxa"/>
+          </w:tcPr>
+          <w:p>
+            <w:pPr>
+              <w:rPr>
+                <w:lang w:val="en-US"/>
+              </w:rPr>
+            </w:pPr>
+            <w:r>
+              <w:t>High hardware</w:t>
+            </w:r>
+            <w:r>
+              <w:t xml:space="preserve"> requirements</w:t>
+            </w:r>
+          </w:p>
+        </w:tc>
+        <w:tc>
+          <w:tcPr>
+            <w:tcW w:w="2978" w:type="dxa"/>
+          </w:tcPr>
+          <w:p>
+            <w:pPr>
+              <w:rPr>
+                <w:lang w:val="en-US"/>
+              </w:rPr>
+            </w:pPr>
+            <w:r>
+              <w:rPr>
+                <w:lang w:val="en-US"/>
+              </w:rPr>
+              <w:t>Low hardware</w:t>
+            </w:r>
+            <w:r>
+              <w:rPr>
+                <w:lang w:val="en-US"/>
+              </w:rPr>
+              <w:t xml:space="preserve"> requirements</w:t>
+            </w:r>
+          </w:p>
+        </w:tc>
+      </w:tr>
+      <w:tr>
+        <w:tc>
+          <w:tcPr>
+            <w:tcW w:w="2976" w:type="dxa"/>
+          </w:tcPr>
+          <w:p>
+            <w:pPr>
+              <w:rPr>
+                <w:lang w:val="en-US"/>
+              </w:rPr>
+            </w:pPr>
+            <w:r>
+              <w:rPr>
+                <w:lang w:val="en-US"/>
+              </w:rPr>
+              <w:t>Few</w:t>
+            </w:r>
+            <w:r>
+              <w:rPr>
+                <w:lang w:val="en-US"/>
+              </w:rPr>
+              <w:t xml:space="preserve"> collisions</w:t>
+            </w:r>
+          </w:p>
+        </w:tc>
+        <w:tc>
+          <w:tcPr>
+            <w:tcW w:w="2978" w:type="dxa"/>
+          </w:tcPr>
+          <w:p>
+            <w:pPr>
+              <w:rPr>
+                <w:lang w:val="en-US"/>
+              </w:rPr>
+            </w:pPr>
+            <w:r>
+              <w:rPr>
+                <w:lang w:val="en-US"/>
+              </w:rPr>
+              <w:t>Collisions</w:t>
+            </w:r>
+            <w:r>
+              <w:rPr>
+                <w:lang w:val="en-US"/>
+              </w:rPr>
+              <w:t xml:space="preserve"> occur</w:t>
+            </w:r>
+          </w:p>
+        </w:tc>
+      </w:tr>
+      <w:tr>
+        <w:tc>
+          <w:tcPr>
+            <w:tcW w:w="2976" w:type="dxa"/>
+          </w:tcPr>
+          <w:p>
+            <w:pPr>
+              <w:rPr>
+                <w:lang w:val="en-US"/>
+              </w:rPr>
+            </w:pPr>
+            <w:r>
+              <w:rPr>
+                <w:lang w:val="en-US"/>
+              </w:rPr>
+              <w:t>Energy depends on workload</w:t>
+            </w:r>
+          </w:p>
+        </w:tc>
+        <w:tc>
+          <w:tcPr>
+            <w:tcW w:w="2978" w:type="dxa"/>
+          </w:tcPr>
+          <w:p>
+            <w:pPr>
+              <w:rPr>
+                <w:lang w:val="en-US"/>
+              </w:rPr>
+            </w:pPr>
+            <w:r>
+              <w:rPr>
+                <w:lang w:val="en-US"/>
+              </w:rPr>
+              <w:t>Energy depends on duty cycle</w:t>
+            </w:r>
+          </w:p>
+        </w:tc>
+      </w:tr>
+    </w:tbl>
     <w:p>
       <w:pPr>
         <w:spacing w:line="240" w:lineRule="auto"/>
@@ -5064,158 +4752,152 @@
           <w:lang w:val="en-US"/>
         </w:rPr>
       </w:pPr>
-      <w:r>
-        <w:rPr>
-          <w:lang w:val="en-US"/>
-        </w:rPr>
-        <w:t xml:space="preserve">The </w:t>
-      </w:r>
-      <w:r>
-        <w:rPr>
-          <w:lang w:val="en-US"/>
-        </w:rPr>
-        <w:t xml:space="preserve">objectives </w:t>
-      </w:r>
-      <w:r>
-        <w:rPr>
-          <w:lang w:val="en-US"/>
-        </w:rPr>
-        <w:t>of a WSN MAC protocols</w:t>
-      </w:r>
-      <w:r>
-        <w:rPr>
-          <w:lang w:val="en-US"/>
-        </w:rPr>
-        <w:t xml:space="preserve"> is</w:t>
-      </w:r>
-      <w:r>
-        <w:rPr>
-          <w:lang w:val="en-US"/>
-        </w:rPr>
-        <w:t xml:space="preserve"> Collision Avoidance, Energy Efficiency, Scalability.</w:t>
-      </w:r>
-      <w:r>
-        <w:rPr>
-          <w:lang w:val="en-US"/>
-        </w:rPr>
-        <w:t xml:space="preserve"> But it also </w:t>
-      </w:r>
-      <w:proofErr w:type="gramStart"/>
-      <w:r>
-        <w:rPr>
-          <w:lang w:val="en-US"/>
-        </w:rPr>
-        <w:t>have</w:t>
-      </w:r>
-      <w:proofErr w:type="gramEnd"/>
-      <w:r>
-        <w:rPr>
-          <w:lang w:val="en-US"/>
-        </w:rPr>
-        <w:t xml:space="preserve"> Energy problems, such as. Collision wasted energy when two packets collide. Overhearing Receiving packets that was destined for another node</w:t>
-      </w:r>
-      <w:r>
-        <w:rPr>
-          <w:lang w:val="en-US"/>
-        </w:rPr>
-        <w:t>.</w:t>
-      </w:r>
-      <w:r>
-        <w:rPr>
-          <w:lang w:val="en-US"/>
-        </w:rPr>
-        <w:t xml:space="preserve"> Idle listings wasted energy to receive when no one is sending.</w:t>
-      </w:r>
-    </w:p>
-    <w:p>
-      <w:pPr>
-        <w:spacing w:line="240" w:lineRule="auto"/>
-        <w:rPr>
-          <w:lang w:val="en-US"/>
-        </w:rPr>
-      </w:pPr>
-      <w:r>
-        <w:rPr>
-          <w:lang w:val="en-US"/>
-        </w:rPr>
-        <w:t xml:space="preserve">Contention based </w:t>
-      </w:r>
-      <w:r>
-        <w:rPr>
-          <w:lang w:val="en-US"/>
-        </w:rPr>
-        <w:t xml:space="preserve">MAC can </w:t>
-      </w:r>
-      <w:r>
-        <w:rPr>
-          <w:lang w:val="en-US"/>
-        </w:rPr>
-        <w:t xml:space="preserve">be </w:t>
-      </w:r>
-      <w:r>
-        <w:rPr>
-          <w:lang w:val="en-US"/>
-        </w:rPr>
-        <w:t>scale</w:t>
-      </w:r>
-      <w:r>
-        <w:rPr>
-          <w:lang w:val="en-US"/>
-        </w:rPr>
-        <w:t>d</w:t>
-      </w:r>
-      <w:r>
-        <w:rPr>
-          <w:lang w:val="en-US"/>
-        </w:rPr>
-        <w:t xml:space="preserve"> to many nodes, b</w:t>
-      </w:r>
-      <w:r>
-        <w:rPr>
-          <w:lang w:val="en-US"/>
-        </w:rPr>
-        <w:t xml:space="preserve">ut with more nodes there is an increased probability of </w:t>
-      </w:r>
-      <w:r>
-        <w:rPr>
-          <w:lang w:val="en-US"/>
-        </w:rPr>
-        <w:t>collisions</w:t>
-      </w:r>
-      <w:r>
-        <w:rPr>
-          <w:lang w:val="en-US"/>
-        </w:rPr>
-        <w:t>.</w:t>
-      </w:r>
-    </w:p>
-    <w:p>
-      <w:pPr>
-        <w:spacing w:line="240" w:lineRule="auto"/>
-        <w:rPr>
-          <w:lang w:val="en-US"/>
-        </w:rPr>
-      </w:pPr>
-      <w:r>
-        <w:rPr>
-          <w:lang w:val="en-US"/>
-        </w:rPr>
-        <w:t>Contention</w:t>
-      </w:r>
-      <w:r>
-        <w:rPr>
-          <w:lang w:val="en-US"/>
-        </w:rPr>
-        <w:t>-based: CSMA/CA, SMAC, BM</w:t>
-      </w:r>
-      <w:r>
-        <w:rPr>
-          <w:lang w:val="en-US"/>
-        </w:rPr>
-        <w:t>A</w:t>
-      </w:r>
       <w:bookmarkStart w:id="0" w:name="_GoBack"/>
       <w:bookmarkEnd w:id="0"/>
+    </w:p>
+    <w:p>
+      <w:pPr>
+        <w:spacing w:line="240" w:lineRule="auto"/>
+        <w:rPr>
+          <w:lang w:val="en-US"/>
+        </w:rPr>
+      </w:pPr>
+      <w:r>
+        <w:rPr>
+          <w:lang w:val="en-US"/>
+        </w:rPr>
+        <w:t xml:space="preserve">The </w:t>
+      </w:r>
+      <w:r>
+        <w:rPr>
+          <w:lang w:val="en-US"/>
+        </w:rPr>
+        <w:t xml:space="preserve">objectives </w:t>
+      </w:r>
+      <w:r>
+        <w:rPr>
+          <w:lang w:val="en-US"/>
+        </w:rPr>
+        <w:t>of a WSN MAC protocols</w:t>
+      </w:r>
+      <w:r>
+        <w:rPr>
+          <w:lang w:val="en-US"/>
+        </w:rPr>
+        <w:t xml:space="preserve"> is</w:t>
+      </w:r>
+      <w:r>
+        <w:rPr>
+          <w:lang w:val="en-US"/>
+        </w:rPr>
+        <w:t xml:space="preserve"> Collision Avoidance, Energy Efficiency, Scalability.</w:t>
+      </w:r>
+      <w:r>
+        <w:rPr>
+          <w:lang w:val="en-US"/>
+        </w:rPr>
+        <w:t xml:space="preserve"> But it also have Energy problems, such as. Collision wasted energy when two packets collide. Overhearing Receiving packets that was destined for another node</w:t>
+      </w:r>
+      <w:r>
+        <w:rPr>
+          <w:lang w:val="en-US"/>
+        </w:rPr>
+        <w:t>.</w:t>
+      </w:r>
+      <w:r>
+        <w:rPr>
+          <w:lang w:val="en-US"/>
+        </w:rPr>
+        <w:t xml:space="preserve"> Idle listings wasted energy to receive when no one is sending.</w:t>
+      </w:r>
+    </w:p>
+    <w:p>
+      <w:pPr>
+        <w:spacing w:line="240" w:lineRule="auto"/>
+        <w:rPr>
+          <w:lang w:val="en-US"/>
+        </w:rPr>
+      </w:pPr>
+      <w:r>
+        <w:rPr>
+          <w:lang w:val="en-US"/>
+        </w:rPr>
+        <w:t xml:space="preserve">Contention based </w:t>
+      </w:r>
+      <w:r>
+        <w:rPr>
+          <w:lang w:val="en-US"/>
+        </w:rPr>
+        <w:t xml:space="preserve">MAC can </w:t>
+      </w:r>
+      <w:r>
+        <w:rPr>
+          <w:lang w:val="en-US"/>
+        </w:rPr>
+        <w:t xml:space="preserve">be </w:t>
+      </w:r>
+      <w:r>
+        <w:rPr>
+          <w:lang w:val="en-US"/>
+        </w:rPr>
+        <w:t>scale</w:t>
+      </w:r>
+      <w:r>
+        <w:rPr>
+          <w:lang w:val="en-US"/>
+        </w:rPr>
+        <w:t>d</w:t>
+      </w:r>
+      <w:r>
+        <w:rPr>
+          <w:lang w:val="en-US"/>
+        </w:rPr>
+        <w:t xml:space="preserve"> to many nodes, b</w:t>
+      </w:r>
+      <w:r>
+        <w:rPr>
+          <w:lang w:val="en-US"/>
+        </w:rPr>
+        <w:t xml:space="preserve">ut with more nodes there is an increased probability of </w:t>
+      </w:r>
+      <w:r>
+        <w:rPr>
+          <w:lang w:val="en-US"/>
+        </w:rPr>
+        <w:t>collisions</w:t>
+      </w:r>
+      <w:r>
+        <w:rPr>
+          <w:lang w:val="en-US"/>
+        </w:rPr>
+        <w:t>.</w:t>
+      </w:r>
+    </w:p>
+    <w:p>
+      <w:pPr>
+        <w:spacing w:line="240" w:lineRule="auto"/>
+        <w:rPr>
+          <w:lang w:val="en-US"/>
+        </w:rPr>
+      </w:pPr>
+      <w:r>
+        <w:rPr>
+          <w:lang w:val="en-US"/>
+        </w:rPr>
+        <w:t>Contention</w:t>
+      </w:r>
+      <w:r>
+        <w:rPr>
+          <w:lang w:val="en-US"/>
+        </w:rPr>
+        <w:t>-based: CSMA/CA, SMAC, BM</w:t>
+      </w:r>
+      <w:r>
+        <w:rPr>
+          <w:lang w:val="en-US"/>
+        </w:rPr>
+        <w:t>A</w:t>
+      </w:r>
       <w:r>
         <w:rPr>
           <w:lang w:val="en-US"/>
@@ -5245,7 +4927,7 @@
     </w:p>
     <w:p>
       <w:pPr>
-        <w:pStyle w:val="Listeafsnit"/>
+        <w:pStyle w:val="ListParagraph"/>
         <w:numPr>
           <w:ilvl w:val="0"/>
           <w:numId w:val="3"/>
@@ -5265,21 +4947,7 @@
         <w:rPr>
           <w:lang w:val="en-US"/>
         </w:rPr>
-        <w:t xml:space="preserve"> </w:t>
-      </w:r>
-      <w:proofErr w:type="gramStart"/>
-      <w:r>
-        <w:rPr>
-          <w:lang w:val="en-US"/>
-        </w:rPr>
-        <w:t>( Idle</w:t>
-      </w:r>
-      <w:proofErr w:type="gramEnd"/>
-      <w:r>
-        <w:rPr>
-          <w:lang w:val="en-US"/>
-        </w:rPr>
-        <w:t xml:space="preserve"> Listening and overhearing energy waste )</w:t>
+        <w:t xml:space="preserve"> ( Idle Listening and overhearing energy waste )</w:t>
       </w:r>
     </w:p>
     <w:p>
@@ -5309,21 +4977,7 @@
         <w:rPr>
           <w:lang w:val="en-US"/>
         </w:rPr>
-        <w:t xml:space="preserve">Nodes can go to sleep during </w:t>
-      </w:r>
-      <w:proofErr w:type="gramStart"/>
-      <w:r>
-        <w:rPr>
-          <w:lang w:val="en-US"/>
-        </w:rPr>
-        <w:t>other</w:t>
-      </w:r>
-      <w:proofErr w:type="gramEnd"/>
-      <w:r>
-        <w:rPr>
-          <w:lang w:val="en-US"/>
-        </w:rPr>
-        <w:t xml:space="preserve"> nodes transmission</w:t>
+        <w:t>Nodes can go to sleep during other nodes transmission</w:t>
       </w:r>
     </w:p>
     <w:p>
@@ -5343,7 +4997,7 @@
     </w:p>
     <w:p>
       <w:pPr>
-        <w:pStyle w:val="Listeafsnit"/>
+        <w:pStyle w:val="ListParagraph"/>
         <w:spacing w:line="240" w:lineRule="auto"/>
         <w:rPr>
           <w:lang w:val="en-US"/>
@@ -5393,7 +5047,7 @@
     </w:p>
     <w:p>
       <w:pPr>
-        <w:pStyle w:val="Listeafsnit"/>
+        <w:pStyle w:val="ListParagraph"/>
         <w:spacing w:line="240" w:lineRule="auto"/>
         <w:rPr>
           <w:lang w:val="en-US"/>
@@ -5402,7 +5056,7 @@
     </w:p>
     <w:p>
       <w:pPr>
-        <w:pStyle w:val="Listeafsnit"/>
+        <w:pStyle w:val="ListParagraph"/>
         <w:numPr>
           <w:ilvl w:val="0"/>
           <w:numId w:val="3"/>
@@ -5421,7 +5075,7 @@
     </w:p>
     <w:p>
       <w:pPr>
-        <w:pStyle w:val="Listeafsnit"/>
+        <w:pStyle w:val="ListParagraph"/>
         <w:spacing w:line="240" w:lineRule="auto"/>
         <w:rPr>
           <w:lang w:val="en-US"/>
@@ -5442,7 +5096,7 @@
     </w:p>
     <w:p>
       <w:pPr>
-        <w:pStyle w:val="Listeafsnit"/>
+        <w:pStyle w:val="ListParagraph"/>
         <w:spacing w:line="240" w:lineRule="auto"/>
         <w:rPr>
           <w:lang w:val="en-US"/>
@@ -5452,28 +5106,12 @@
         <w:rPr>
           <w:lang w:val="en-US"/>
         </w:rPr>
-        <w:t xml:space="preserve">Uses a sync PHASE to exchange wakeup schedules between neighbors, if none received it will choose </w:t>
-      </w:r>
-      <w:proofErr w:type="spellStart"/>
-      <w:proofErr w:type="gramStart"/>
-      <w:r>
-        <w:rPr>
-          <w:lang w:val="en-US"/>
-        </w:rPr>
-        <w:t>it’s</w:t>
-      </w:r>
-      <w:proofErr w:type="spellEnd"/>
-      <w:proofErr w:type="gramEnd"/>
-      <w:r>
-        <w:rPr>
-          <w:lang w:val="en-US"/>
-        </w:rPr>
-        <w:t xml:space="preserve"> own schedule and broadcast it with a SYNC packet.</w:t>
-      </w:r>
-    </w:p>
-    <w:p>
-      <w:pPr>
-        <w:pStyle w:val="Listeafsnit"/>
+        <w:t>Uses a sync PHASE to exchange wakeup schedules between neighbors, if none received it will choose it’s own schedule and broadcast it with a SYNC packet.</w:t>
+      </w:r>
+    </w:p>
+    <w:p>
+      <w:pPr>
+        <w:pStyle w:val="ListParagraph"/>
         <w:spacing w:line="240" w:lineRule="auto"/>
         <w:rPr>
           <w:lang w:val="en-US"/>
@@ -5482,7 +5120,7 @@
     </w:p>
     <w:p>
       <w:pPr>
-        <w:pStyle w:val="Listeafsnit"/>
+        <w:pStyle w:val="ListParagraph"/>
         <w:spacing w:line="240" w:lineRule="auto"/>
         <w:rPr>
           <w:lang w:val="en-US"/>
@@ -5516,26 +5154,12 @@
         <w:rPr>
           <w:lang w:val="en-US"/>
         </w:rPr>
-        <w:t xml:space="preserve">s own schedule, if It has then </w:t>
-      </w:r>
-      <w:proofErr w:type="gramStart"/>
-      <w:r>
-        <w:rPr>
-          <w:lang w:val="en-US"/>
-        </w:rPr>
-        <w:t>adopts</w:t>
-      </w:r>
-      <w:proofErr w:type="gramEnd"/>
-      <w:r>
-        <w:rPr>
-          <w:lang w:val="en-US"/>
-        </w:rPr>
-        <w:t xml:space="preserve"> both.</w:t>
-      </w:r>
-    </w:p>
-    <w:p>
-      <w:pPr>
-        <w:pStyle w:val="Listeafsnit"/>
+        <w:t>s own schedule, if It has then adopts both.</w:t>
+      </w:r>
+    </w:p>
+    <w:p>
+      <w:pPr>
+        <w:pStyle w:val="ListParagraph"/>
         <w:spacing w:line="240" w:lineRule="auto"/>
         <w:rPr>
           <w:lang w:val="en-US"/>
@@ -5585,7 +5209,7 @@
     </w:p>
     <w:p>
       <w:pPr>
-        <w:pStyle w:val="Listeafsnit"/>
+        <w:pStyle w:val="ListParagraph"/>
         <w:numPr>
           <w:ilvl w:val="0"/>
           <w:numId w:val="3"/>
@@ -5605,27 +5229,13 @@
         <w:rPr>
           <w:lang w:val="en-US"/>
         </w:rPr>
-        <w:t xml:space="preserve"> </w:t>
-      </w:r>
-      <w:proofErr w:type="gramStart"/>
-      <w:r>
-        <w:rPr>
-          <w:lang w:val="en-US"/>
-        </w:rPr>
-        <w:t xml:space="preserve">( </w:t>
-      </w:r>
-      <w:r>
-        <w:rPr>
-          <w:lang w:val="en-US"/>
-        </w:rPr>
-        <w:t>Minimize</w:t>
-      </w:r>
-      <w:proofErr w:type="gramEnd"/>
-      <w:r>
-        <w:rPr>
-          <w:lang w:val="en-US"/>
-        </w:rPr>
-        <w:t xml:space="preserve"> overhead</w:t>
+        <w:t xml:space="preserve"> ( </w:t>
+      </w:r>
+      <w:r>
+        <w:rPr>
+          <w:lang w:val="en-US"/>
+        </w:rPr>
+        <w:t>Minimize overhead</w:t>
       </w:r>
       <w:r>
         <w:rPr>
@@ -5636,7 +5246,7 @@
     </w:p>
     <w:p>
       <w:pPr>
-        <w:pStyle w:val="Listeafsnit"/>
+        <w:pStyle w:val="ListParagraph"/>
         <w:spacing w:line="240" w:lineRule="auto"/>
         <w:rPr>
           <w:lang w:val="en-US"/>
@@ -5657,7 +5267,7 @@
     </w:p>
     <w:p>
       <w:pPr>
-        <w:pStyle w:val="Listeafsnit"/>
+        <w:pStyle w:val="ListParagraph"/>
         <w:spacing w:line="240" w:lineRule="auto"/>
         <w:rPr>
           <w:lang w:val="en-US"/>
@@ -5698,7 +5308,7 @@
     </w:p>
     <w:p>
       <w:pPr>
-        <w:pStyle w:val="Listeafsnit"/>
+        <w:pStyle w:val="ListParagraph"/>
         <w:numPr>
           <w:ilvl w:val="0"/>
           <w:numId w:val="3"/>
@@ -5718,115 +5328,78 @@
         <w:rPr>
           <w:lang w:val="en-US"/>
         </w:rPr>
+        <w:t xml:space="preserve"> ( </w:t>
+      </w:r>
+      <w:r>
+        <w:rPr>
+          <w:lang w:val="en-US"/>
+        </w:rPr>
+        <w:t>Reduce latency</w:t>
+      </w:r>
+      <w:r>
+        <w:rPr>
+          <w:lang w:val="en-US"/>
+        </w:rPr>
+        <w:t>, but paid in energy</w:t>
+      </w:r>
+      <w:r>
+        <w:rPr>
+          <w:lang w:val="en-US"/>
+        </w:rPr>
+        <w:t xml:space="preserve"> )</w:t>
+      </w:r>
+    </w:p>
+    <w:p>
+      <w:pPr>
+        <w:pStyle w:val="ListParagraph"/>
+        <w:spacing w:line="240" w:lineRule="auto"/>
+        <w:rPr>
+          <w:lang w:val="en-US"/>
+        </w:rPr>
+      </w:pPr>
+      <w:r>
+        <w:rPr>
+          <w:lang w:val="en-US"/>
+        </w:rPr>
+        <w:lastRenderedPageBreak/>
+        <w:t xml:space="preserve">Let a node who overhears it’s neighbors transmission stay awake instead of following </w:t>
+      </w:r>
+      <w:r>
+        <w:rPr>
+          <w:lang w:val="en-US"/>
+        </w:rPr>
+        <w:t>Sleep/listening</w:t>
+      </w:r>
+      <w:r>
+        <w:rPr>
+          <w:lang w:val="en-US"/>
+        </w:rPr>
+        <w:t xml:space="preserve">. Reduces latency by </w:t>
+      </w:r>
+      <w:r>
+        <w:rPr>
+          <w:lang w:val="en-US"/>
+        </w:rPr>
+        <w:t xml:space="preserve">staying </w:t>
+      </w:r>
+      <w:r>
+        <w:rPr>
+          <w:lang w:val="en-US"/>
+        </w:rPr>
+        <w:t>awake(node</w:t>
+      </w:r>
+      <w:r>
+        <w:rPr>
+          <w:lang w:val="en-US"/>
+        </w:rPr>
+        <w:t xml:space="preserve"> 3 )</w:t>
+      </w:r>
+      <w:r>
+        <w:rPr>
+          <w:lang w:val="en-US"/>
+        </w:rPr>
         <w:t xml:space="preserve"> </w:t>
       </w:r>
-      <w:proofErr w:type="gramStart"/>
-      <w:r>
-        <w:rPr>
-          <w:lang w:val="en-US"/>
-        </w:rPr>
-        <w:t xml:space="preserve">( </w:t>
-      </w:r>
-      <w:r>
-        <w:rPr>
-          <w:lang w:val="en-US"/>
-        </w:rPr>
-        <w:t>Reduce</w:t>
-      </w:r>
-      <w:proofErr w:type="gramEnd"/>
-      <w:r>
-        <w:rPr>
-          <w:lang w:val="en-US"/>
-        </w:rPr>
-        <w:t xml:space="preserve"> latency</w:t>
-      </w:r>
-      <w:r>
-        <w:rPr>
-          <w:lang w:val="en-US"/>
-        </w:rPr>
-        <w:t>, but paid in energy</w:t>
-      </w:r>
-      <w:r>
-        <w:rPr>
-          <w:lang w:val="en-US"/>
-        </w:rPr>
-        <w:t xml:space="preserve"> )</w:t>
-      </w:r>
-    </w:p>
-    <w:p>
-      <w:pPr>
-        <w:pStyle w:val="Listeafsnit"/>
-        <w:spacing w:line="240" w:lineRule="auto"/>
-        <w:rPr>
-          <w:lang w:val="en-US"/>
-        </w:rPr>
-      </w:pPr>
-      <w:r>
-        <w:rPr>
-          <w:lang w:val="en-US"/>
-        </w:rPr>
-        <w:t xml:space="preserve">Let a node who overhears </w:t>
-      </w:r>
-      <w:proofErr w:type="spellStart"/>
-      <w:proofErr w:type="gramStart"/>
-      <w:r>
-        <w:rPr>
-          <w:lang w:val="en-US"/>
-        </w:rPr>
-        <w:t>it’s</w:t>
-      </w:r>
-      <w:proofErr w:type="spellEnd"/>
-      <w:proofErr w:type="gramEnd"/>
-      <w:r>
-        <w:rPr>
-          <w:lang w:val="en-US"/>
-        </w:rPr>
-        <w:t xml:space="preserve"> neighbors transmission stay awake instead of following </w:t>
-      </w:r>
-      <w:r>
-        <w:rPr>
-          <w:lang w:val="en-US"/>
-        </w:rPr>
-        <w:t>Sleep/listening</w:t>
-      </w:r>
-      <w:r>
-        <w:rPr>
-          <w:lang w:val="en-US"/>
-        </w:rPr>
-        <w:t xml:space="preserve">. Reduces latency by </w:t>
-      </w:r>
-      <w:r>
-        <w:rPr>
-          <w:lang w:val="en-US"/>
-        </w:rPr>
-        <w:t xml:space="preserve">staying </w:t>
-      </w:r>
-      <w:proofErr w:type="gramStart"/>
-      <w:r>
-        <w:rPr>
-          <w:lang w:val="en-US"/>
-        </w:rPr>
-        <w:t>awake(</w:t>
-      </w:r>
-      <w:proofErr w:type="gramEnd"/>
-      <w:r>
-        <w:rPr>
-          <w:lang w:val="en-US"/>
-        </w:rPr>
-        <w:t>node</w:t>
-      </w:r>
-      <w:r>
-        <w:rPr>
-          <w:lang w:val="en-US"/>
-        </w:rPr>
-        <w:t xml:space="preserve"> 3 )</w:t>
-      </w:r>
-      <w:r>
-        <w:rPr>
-          <w:lang w:val="en-US"/>
-        </w:rPr>
-        <w:t xml:space="preserve"> </w:t>
-      </w:r>
       <w:r>
         <w:rPr>
           <w:lang w:val="en-US"/>
@@ -5836,7 +5409,7 @@
     </w:p>
     <w:p>
       <w:pPr>
-        <w:pStyle w:val="Listeafsnit"/>
+        <w:pStyle w:val="ListParagraph"/>
         <w:spacing w:line="240" w:lineRule="auto"/>
         <w:rPr>
           <w:lang w:val="en-US"/>
@@ -5892,7 +5465,7 @@
     </w:p>
     <w:p>
       <w:pPr>
-        <w:pStyle w:val="Overskrift4"/>
+        <w:pStyle w:val="Heading4"/>
         <w:spacing w:line="240" w:lineRule="auto"/>
         <w:rPr>
           <w:lang w:val="en-US"/>
@@ -5906,6 +5479,172 @@
         <w:t>Q5: Explain the difference of distributed MAC and centralized MAC. What is preferable for most use cases in WSNs and Why? What are the main energy issues in WSN MAC? Clear channel assessment (CCA) and low power listening (LPL) are the two highlight features of BMAC. Explain how CCA and LPL work in BMAC.</w:t>
       </w:r>
     </w:p>
+    <w:tbl>
+      <w:tblPr>
+        <w:tblStyle w:val="TableGrid"/>
+        <w:tblW w:w="0" w:type="auto"/>
+        <w:tblInd w:w="2405" w:type="dxa"/>
+        <w:tblLook w:val="04A0" w:firstRow="1" w:lastRow="0" w:firstColumn="1" w:lastColumn="0" w:noHBand="0" w:noVBand="1"/>
+      </w:tblPr>
+      <w:tblGrid>
+        <w:gridCol w:w="2409"/>
+        <w:gridCol w:w="2269"/>
+      </w:tblGrid>
+      <w:tr>
+        <w:tc>
+          <w:tcPr>
+            <w:tcW w:w="2409" w:type="dxa"/>
+          </w:tcPr>
+          <w:p>
+            <w:pPr>
+              <w:jc w:val="center"/>
+              <w:rPr>
+                <w:lang w:val="en-US"/>
+              </w:rPr>
+            </w:pPr>
+            <w:r>
+              <w:rPr>
+                <w:lang w:val="en-US"/>
+              </w:rPr>
+              <w:t>Centralized</w:t>
+            </w:r>
+          </w:p>
+        </w:tc>
+        <w:tc>
+          <w:tcPr>
+            <w:tcW w:w="2269" w:type="dxa"/>
+          </w:tcPr>
+          <w:p>
+            <w:pPr>
+              <w:jc w:val="center"/>
+              <w:rPr>
+                <w:lang w:val="en-US"/>
+              </w:rPr>
+            </w:pPr>
+            <w:r>
+              <w:rPr>
+                <w:lang w:val="en-US"/>
+              </w:rPr>
+              <w:t>Distributed</w:t>
+            </w:r>
+          </w:p>
+        </w:tc>
+      </w:tr>
+      <w:tr>
+        <w:tc>
+          <w:tcPr>
+            <w:tcW w:w="2409" w:type="dxa"/>
+          </w:tcPr>
+          <w:p>
+            <w:pPr>
+              <w:rPr>
+                <w:lang w:val="en-US"/>
+              </w:rPr>
+            </w:pPr>
+            <w:r>
+              <w:rPr>
+                <w:lang w:val="en-US"/>
+              </w:rPr>
+              <w:t>- Scalable</w:t>
+            </w:r>
+          </w:p>
+        </w:tc>
+        <w:tc>
+          <w:tcPr>
+            <w:tcW w:w="2269" w:type="dxa"/>
+          </w:tcPr>
+          <w:p>
+            <w:pPr>
+              <w:rPr>
+                <w:lang w:val="en-US"/>
+              </w:rPr>
+            </w:pPr>
+            <w:r>
+              <w:rPr>
+                <w:lang w:val="en-US"/>
+              </w:rPr>
+              <w:t>+ Scalable</w:t>
+            </w:r>
+          </w:p>
+        </w:tc>
+      </w:tr>
+      <w:tr>
+        <w:tc>
+          <w:tcPr>
+            <w:tcW w:w="2409" w:type="dxa"/>
+          </w:tcPr>
+          <w:p>
+            <w:pPr>
+              <w:rPr>
+                <w:lang w:val="en-US"/>
+              </w:rPr>
+            </w:pPr>
+            <w:r>
+              <w:rPr>
+                <w:lang w:val="en-US"/>
+              </w:rPr>
+              <w:t>- Robustness</w:t>
+            </w:r>
+          </w:p>
+        </w:tc>
+        <w:tc>
+          <w:tcPr>
+            <w:tcW w:w="2269" w:type="dxa"/>
+          </w:tcPr>
+          <w:p>
+            <w:pPr>
+              <w:rPr>
+                <w:lang w:val="en-US"/>
+              </w:rPr>
+            </w:pPr>
+            <w:r>
+              <w:rPr>
+                <w:lang w:val="en-US"/>
+              </w:rPr>
+              <w:t>+ Robustness</w:t>
+            </w:r>
+          </w:p>
+        </w:tc>
+      </w:tr>
+      <w:tr>
+        <w:tc>
+          <w:tcPr>
+            <w:tcW w:w="2409" w:type="dxa"/>
+          </w:tcPr>
+          <w:p>
+            <w:pPr>
+              <w:rPr>
+                <w:lang w:val="en-US"/>
+              </w:rPr>
+            </w:pPr>
+            <w:r>
+              <w:rPr>
+                <w:lang w:val="en-US"/>
+              </w:rPr>
+              <w:t>+ Energy Efficiency</w:t>
+            </w:r>
+          </w:p>
+        </w:tc>
+        <w:tc>
+          <w:tcPr>
+            <w:tcW w:w="2269" w:type="dxa"/>
+          </w:tcPr>
+          <w:p>
+            <w:pPr>
+              <w:rPr>
+                <w:lang w:val="en-US"/>
+              </w:rPr>
+            </w:pPr>
+            <w:r>
+              <w:rPr>
+                <w:lang w:val="en-US"/>
+              </w:rPr>
+              <w:t>+/- Energy Efficiency</w:t>
+            </w:r>
+          </w:p>
+        </w:tc>
+      </w:tr>
+    </w:tbl>
     <w:p>
       <w:pPr>
         <w:spacing w:line="240" w:lineRule="auto"/>
@@ -5987,7 +5726,6 @@
           <w:lang w:val="en-US"/>
         </w:rPr>
       </w:pPr>
-      <w:proofErr w:type="gramStart"/>
       <w:r>
         <w:rPr>
           <w:color w:val="70AD47" w:themeColor="accent6"/>
@@ -6006,14 +5744,7 @@
         <w:rPr>
           <w:lang w:val="en-US"/>
         </w:rPr>
-        <w:t>,</w:t>
-      </w:r>
-      <w:proofErr w:type="gramEnd"/>
-      <w:r>
-        <w:rPr>
-          <w:lang w:val="en-US"/>
-        </w:rPr>
-        <w:t xml:space="preserve"> Usually no issues with collisions, overhearing</w:t>
+        <w:t>, Usually no issues with collisions, overhearing</w:t>
       </w:r>
       <w:r>
         <w:rPr>
@@ -6101,21 +5832,7 @@
         <w:rPr>
           <w:lang w:val="en-US"/>
         </w:rPr>
-        <w:t xml:space="preserve"> </w:t>
-      </w:r>
-      <w:proofErr w:type="gramStart"/>
-      <w:r>
-        <w:rPr>
-          <w:lang w:val="en-US"/>
-        </w:rPr>
-        <w:t>sizes, but</w:t>
-      </w:r>
-      <w:proofErr w:type="gramEnd"/>
-      <w:r>
-        <w:rPr>
-          <w:lang w:val="en-US"/>
-        </w:rPr>
-        <w:t xml:space="preserve"> can be usefully if the network is </w:t>
+        <w:t xml:space="preserve"> sizes, but can be usefully if the network is </w:t>
       </w:r>
       <w:r>
         <w:rPr>
@@ -6306,7 +6023,7 @@
     </w:p>
     <w:p>
       <w:pPr>
-        <w:pStyle w:val="Overskrift4"/>
+        <w:pStyle w:val="Heading4"/>
         <w:spacing w:line="240" w:lineRule="auto"/>
         <w:rPr>
           <w:i w:val="0"/>
@@ -6335,23 +6052,7 @@
           <w:b/>
           <w:lang w:val="en-US"/>
         </w:rPr>
-        <w:t xml:space="preserve">Carrier sensing using clear channel Assessment </w:t>
-      </w:r>
-      <w:proofErr w:type="gramStart"/>
-      <w:r>
-        <w:rPr>
-          <w:b/>
-          <w:lang w:val="en-US"/>
-        </w:rPr>
-        <w:t>( CCA</w:t>
-      </w:r>
-      <w:proofErr w:type="gramEnd"/>
-      <w:r>
-        <w:rPr>
-          <w:b/>
-          <w:lang w:val="en-US"/>
-        </w:rPr>
-        <w:t xml:space="preserve"> )</w:t>
+        <w:t>Carrier sensing using clear channel Assessment ( CCA )</w:t>
       </w:r>
     </w:p>
     <w:p>
@@ -6522,6 +6223,7 @@
         <w:rPr>
           <w:lang w:val="en-US"/>
         </w:rPr>
+        <w:lastRenderedPageBreak/>
         <w:t>It goes back to sleep</w:t>
       </w:r>
       <w:r>
@@ -6545,7 +6247,6 @@
           <w:noProof/>
           <w:lang w:val="en-US"/>
         </w:rPr>
-        <w:lastRenderedPageBreak/>
         <w:drawing>
           <wp:inline distT="0" distB="0" distL="0" distR="0" wp14:anchorId="7C07C5BB" wp14:editId="325D77FA">
             <wp:extent cx="3409950" cy="1719559"/>
@@ -6599,7 +6300,7 @@
     </w:p>
     <w:p>
       <w:pPr>
-        <w:pStyle w:val="Overskrift4"/>
+        <w:pStyle w:val="Heading4"/>
         <w:spacing w:line="240" w:lineRule="auto"/>
         <w:rPr>
           <w:lang w:val="en-US"/>
@@ -6779,7 +6480,7 @@
     </w:p>
     <w:p>
       <w:pPr>
-        <w:pStyle w:val="Listeafsnit"/>
+        <w:pStyle w:val="ListParagraph"/>
         <w:numPr>
           <w:ilvl w:val="0"/>
           <w:numId w:val="7"/>
@@ -6797,7 +6498,7 @@
     </w:p>
     <w:p>
       <w:pPr>
-        <w:pStyle w:val="Listeafsnit"/>
+        <w:pStyle w:val="ListParagraph"/>
         <w:numPr>
           <w:ilvl w:val="0"/>
           <w:numId w:val="7"/>
@@ -6815,7 +6516,7 @@
     </w:p>
     <w:p>
       <w:pPr>
-        <w:pStyle w:val="Listeafsnit"/>
+        <w:pStyle w:val="ListParagraph"/>
         <w:numPr>
           <w:ilvl w:val="0"/>
           <w:numId w:val="7"/>
@@ -6867,7 +6568,7 @@
     </w:p>
     <w:p>
       <w:pPr>
-        <w:pStyle w:val="Listeafsnit"/>
+        <w:pStyle w:val="ListParagraph"/>
         <w:numPr>
           <w:ilvl w:val="0"/>
           <w:numId w:val="6"/>
@@ -6897,7 +6598,7 @@
     </w:p>
     <w:p>
       <w:pPr>
-        <w:pStyle w:val="Listeafsnit"/>
+        <w:pStyle w:val="ListParagraph"/>
         <w:numPr>
           <w:ilvl w:val="0"/>
           <w:numId w:val="6"/>
@@ -6921,7 +6622,7 @@
     </w:p>
     <w:p>
       <w:pPr>
-        <w:pStyle w:val="Listeafsnit"/>
+        <w:pStyle w:val="ListParagraph"/>
         <w:numPr>
           <w:ilvl w:val="0"/>
           <w:numId w:val="6"/>
@@ -7094,7 +6795,7 @@
     </w:p>
     <w:p>
       <w:pPr>
-        <w:pStyle w:val="Overskrift4"/>
+        <w:pStyle w:val="Heading4"/>
         <w:spacing w:line="240" w:lineRule="auto"/>
         <w:rPr>
           <w:lang w:val="en-US"/>
@@ -7150,7 +6851,7 @@
     </w:p>
     <w:p>
       <w:pPr>
-        <w:pStyle w:val="Overskrift4"/>
+        <w:pStyle w:val="Heading4"/>
         <w:spacing w:line="240" w:lineRule="auto"/>
         <w:rPr>
           <w:lang w:val="en-US"/>
@@ -7360,7 +7061,7 @@
     </w:p>
     <w:p>
       <w:pPr>
-        <w:pStyle w:val="Listeafsnit"/>
+        <w:pStyle w:val="ListParagraph"/>
         <w:numPr>
           <w:ilvl w:val="0"/>
           <w:numId w:val="6"/>
@@ -7378,7 +7079,7 @@
     </w:p>
     <w:p>
       <w:pPr>
-        <w:pStyle w:val="Listeafsnit"/>
+        <w:pStyle w:val="ListParagraph"/>
         <w:numPr>
           <w:ilvl w:val="0"/>
           <w:numId w:val="6"/>
@@ -7396,7 +7097,7 @@
     </w:p>
     <w:p>
       <w:pPr>
-        <w:pStyle w:val="Listeafsnit"/>
+        <w:pStyle w:val="ListParagraph"/>
         <w:numPr>
           <w:ilvl w:val="0"/>
           <w:numId w:val="6"/>
@@ -7414,7 +7115,7 @@
     </w:p>
     <w:p>
       <w:pPr>
-        <w:pStyle w:val="Listeafsnit"/>
+        <w:pStyle w:val="ListParagraph"/>
         <w:numPr>
           <w:ilvl w:val="0"/>
           <w:numId w:val="6"/>
@@ -7505,7 +7206,7 @@
     </w:p>
     <w:p>
       <w:pPr>
-        <w:pStyle w:val="Overskrift4"/>
+        <w:pStyle w:val="Heading4"/>
         <w:spacing w:line="240" w:lineRule="auto"/>
         <w:rPr>
           <w:lang w:val="en-US"/>
@@ -7589,7 +7290,7 @@
     </w:p>
     <w:p>
       <w:pPr>
-        <w:pStyle w:val="Listeafsnit"/>
+        <w:pStyle w:val="ListParagraph"/>
         <w:numPr>
           <w:ilvl w:val="0"/>
           <w:numId w:val="8"/>
@@ -7607,7 +7308,7 @@
     </w:p>
     <w:p>
       <w:pPr>
-        <w:pStyle w:val="Listeafsnit"/>
+        <w:pStyle w:val="ListParagraph"/>
         <w:numPr>
           <w:ilvl w:val="0"/>
           <w:numId w:val="8"/>
@@ -7638,7 +7339,7 @@
     </w:p>
     <w:p>
       <w:pPr>
-        <w:pStyle w:val="Listeafsnit"/>
+        <w:pStyle w:val="ListParagraph"/>
         <w:numPr>
           <w:ilvl w:val="0"/>
           <w:numId w:val="9"/>
@@ -7656,7 +7357,7 @@
     </w:p>
     <w:p>
       <w:pPr>
-        <w:pStyle w:val="Listeafsnit"/>
+        <w:pStyle w:val="ListParagraph"/>
         <w:numPr>
           <w:ilvl w:val="0"/>
           <w:numId w:val="9"/>
@@ -7709,7 +7410,7 @@
     </w:p>
     <w:p>
       <w:pPr>
-        <w:pStyle w:val="Listeafsnit"/>
+        <w:pStyle w:val="ListParagraph"/>
         <w:numPr>
           <w:ilvl w:val="0"/>
           <w:numId w:val="8"/>
@@ -7740,7 +7441,7 @@
     </w:p>
     <w:p>
       <w:pPr>
-        <w:pStyle w:val="Listeafsnit"/>
+        <w:pStyle w:val="ListParagraph"/>
         <w:numPr>
           <w:ilvl w:val="0"/>
           <w:numId w:val="8"/>
@@ -7848,7 +7549,7 @@
     </w:p>
     <w:p>
       <w:pPr>
-        <w:pStyle w:val="Listeafsnit"/>
+        <w:pStyle w:val="ListParagraph"/>
         <w:numPr>
           <w:ilvl w:val="0"/>
           <w:numId w:val="8"/>
@@ -8255,7 +7956,7 @@
     </w:p>
     <w:p>
       <w:pPr>
-        <w:pStyle w:val="Listeafsnit"/>
+        <w:pStyle w:val="ListParagraph"/>
         <w:numPr>
           <w:ilvl w:val="0"/>
           <w:numId w:val="8"/>
@@ -8273,7 +7974,7 @@
     </w:p>
     <w:p>
       <w:pPr>
-        <w:pStyle w:val="Listeafsnit"/>
+        <w:pStyle w:val="ListParagraph"/>
         <w:numPr>
           <w:ilvl w:val="0"/>
           <w:numId w:val="8"/>
@@ -8304,7 +8005,7 @@
     </w:p>
     <w:p>
       <w:pPr>
-        <w:pStyle w:val="Listeafsnit"/>
+        <w:pStyle w:val="ListParagraph"/>
         <w:numPr>
           <w:ilvl w:val="0"/>
           <w:numId w:val="8"/>
@@ -8322,7 +8023,7 @@
     </w:p>
     <w:p>
       <w:pPr>
-        <w:pStyle w:val="Listeafsnit"/>
+        <w:pStyle w:val="ListParagraph"/>
         <w:numPr>
           <w:ilvl w:val="0"/>
           <w:numId w:val="8"/>
@@ -8375,7 +8076,7 @@
     </w:p>
     <w:p>
       <w:pPr>
-        <w:pStyle w:val="Listeafsnit"/>
+        <w:pStyle w:val="ListParagraph"/>
         <w:numPr>
           <w:ilvl w:val="0"/>
           <w:numId w:val="8"/>
@@ -8393,7 +8094,7 @@
     </w:p>
     <w:p>
       <w:pPr>
-        <w:pStyle w:val="Listeafsnit"/>
+        <w:pStyle w:val="ListParagraph"/>
         <w:numPr>
           <w:ilvl w:val="0"/>
           <w:numId w:val="8"/>
@@ -8411,7 +8112,7 @@
     </w:p>
     <w:p>
       <w:pPr>
-        <w:pStyle w:val="Listeafsnit"/>
+        <w:pStyle w:val="ListParagraph"/>
         <w:numPr>
           <w:ilvl w:val="0"/>
           <w:numId w:val="8"/>
@@ -8526,7 +8227,7 @@
     </w:p>
     <w:p>
       <w:pPr>
-        <w:pStyle w:val="Listeafsnit"/>
+        <w:pStyle w:val="ListParagraph"/>
         <w:numPr>
           <w:ilvl w:val="0"/>
           <w:numId w:val="8"/>
@@ -8544,7 +8245,7 @@
     </w:p>
     <w:p>
       <w:pPr>
-        <w:pStyle w:val="Listeafsnit"/>
+        <w:pStyle w:val="ListParagraph"/>
         <w:numPr>
           <w:ilvl w:val="1"/>
           <w:numId w:val="8"/>
@@ -8562,7 +8263,7 @@
     </w:p>
     <w:p>
       <w:pPr>
-        <w:pStyle w:val="Listeafsnit"/>
+        <w:pStyle w:val="ListParagraph"/>
         <w:numPr>
           <w:ilvl w:val="0"/>
           <w:numId w:val="8"/>
@@ -8593,7 +8294,7 @@
     </w:p>
     <w:p>
       <w:pPr>
-        <w:pStyle w:val="Listeafsnit"/>
+        <w:pStyle w:val="ListParagraph"/>
         <w:numPr>
           <w:ilvl w:val="0"/>
           <w:numId w:val="8"/>
@@ -8644,7 +8345,7 @@
     </w:p>
     <w:p>
       <w:pPr>
-        <w:pStyle w:val="Listeafsnit"/>
+        <w:pStyle w:val="ListParagraph"/>
         <w:numPr>
           <w:ilvl w:val="0"/>
           <w:numId w:val="8"/>
@@ -8662,7 +8363,7 @@
     </w:p>
     <w:p>
       <w:pPr>
-        <w:pStyle w:val="Listeafsnit"/>
+        <w:pStyle w:val="ListParagraph"/>
         <w:numPr>
           <w:ilvl w:val="1"/>
           <w:numId w:val="8"/>
@@ -8694,7 +8395,7 @@
     </w:p>
     <w:p>
       <w:pPr>
-        <w:pStyle w:val="Overskrift4"/>
+        <w:pStyle w:val="Heading4"/>
         <w:spacing w:line="240" w:lineRule="auto"/>
         <w:rPr>
           <w:lang w:val="en-US"/>
@@ -8724,7 +8425,7 @@
     </w:p>
     <w:p>
       <w:pPr>
-        <w:pStyle w:val="Listeafsnit"/>
+        <w:pStyle w:val="ListParagraph"/>
         <w:numPr>
           <w:ilvl w:val="0"/>
           <w:numId w:val="3"/>
@@ -8765,7 +8466,7 @@
     </w:p>
     <w:p>
       <w:pPr>
-        <w:pStyle w:val="Listeafsnit"/>
+        <w:pStyle w:val="ListParagraph"/>
         <w:numPr>
           <w:ilvl w:val="0"/>
           <w:numId w:val="3"/>
@@ -8787,28 +8488,12 @@
           <w:sz w:val="20"/>
           <w:lang w:val="en-US"/>
         </w:rPr>
-        <w:t xml:space="preserve"> But in a WSN </w:t>
-      </w:r>
-      <w:proofErr w:type="gramStart"/>
-      <w:r>
-        <w:rPr>
-          <w:sz w:val="20"/>
-          <w:lang w:val="en-US"/>
-        </w:rPr>
-        <w:t>as long as</w:t>
-      </w:r>
-      <w:proofErr w:type="gramEnd"/>
-      <w:r>
-        <w:rPr>
-          <w:sz w:val="20"/>
-          <w:lang w:val="en-US"/>
-        </w:rPr>
-        <w:t xml:space="preserve"> we detect events we may not need all packets.</w:t>
-      </w:r>
-    </w:p>
-    <w:p>
-      <w:pPr>
-        <w:pStyle w:val="Listeafsnit"/>
+        <w:t xml:space="preserve"> But in a WSN as long as we detect events we may not need all packets.</w:t>
+      </w:r>
+    </w:p>
+    <w:p>
+      <w:pPr>
+        <w:pStyle w:val="ListParagraph"/>
         <w:numPr>
           <w:ilvl w:val="0"/>
           <w:numId w:val="3"/>
@@ -8957,23 +8642,7 @@
           <w:sz w:val="20"/>
           <w:lang w:val="en-US"/>
         </w:rPr>
-        <w:t xml:space="preserve">, </w:t>
-      </w:r>
-      <w:proofErr w:type="spellStart"/>
-      <w:r>
-        <w:rPr>
-          <w:sz w:val="20"/>
-          <w:lang w:val="en-US"/>
-        </w:rPr>
-        <w:t>Eg</w:t>
-      </w:r>
-      <w:proofErr w:type="spellEnd"/>
-      <w:r>
-        <w:rPr>
-          <w:sz w:val="20"/>
-          <w:lang w:val="en-US"/>
-        </w:rPr>
-        <w:t xml:space="preserve"> Downstream sink to source.</w:t>
+        <w:t>, Eg Downstream sink to source.</w:t>
       </w:r>
     </w:p>
     <w:p>
@@ -9092,23 +8761,7 @@
           <w:sz w:val="20"/>
           <w:lang w:val="en-US"/>
         </w:rPr>
-        <w:t xml:space="preserve"> </w:t>
-      </w:r>
-      <w:proofErr w:type="gramStart"/>
-      <w:r>
-        <w:rPr>
-          <w:sz w:val="20"/>
-          <w:lang w:val="en-US"/>
-        </w:rPr>
-        <w:t>resends</w:t>
-      </w:r>
-      <w:proofErr w:type="gramEnd"/>
-      <w:r>
-        <w:rPr>
-          <w:sz w:val="20"/>
-          <w:lang w:val="en-US"/>
-        </w:rPr>
-        <w:t xml:space="preserve"> missing </w:t>
+        <w:t xml:space="preserve"> resends missing </w:t>
       </w:r>
       <w:r>
         <w:rPr>
@@ -9704,25 +9357,7 @@
           <w:sz w:val="20"/>
           <w:lang w:val="en-US"/>
         </w:rPr>
-        <w:t xml:space="preserve">If no reply is heard or only a partial set of missing packets are recovered within a </w:t>
-      </w:r>
-      <w:proofErr w:type="gramStart"/>
-      <w:r>
-        <w:rPr>
-          <w:rFonts w:cstheme="minorHAnsi"/>
-          <w:sz w:val="20"/>
-          <w:lang w:val="en-US"/>
-        </w:rPr>
-        <w:t>period</w:t>
-      </w:r>
-      <w:proofErr w:type="gramEnd"/>
-      <w:r>
-        <w:rPr>
-          <w:rFonts w:cstheme="minorHAnsi"/>
-          <w:sz w:val="20"/>
-          <w:lang w:val="en-US"/>
-        </w:rPr>
-        <w:t xml:space="preserve"> </w:t>
+        <w:t xml:space="preserve">If no reply is heard or only a partial set of missing packets are recovered within a period </w:t>
       </w:r>
       <m:oMath>
         <m:sSub>
@@ -11283,7 +10918,7 @@
     </w:p>
     <w:p>
       <w:pPr>
-        <w:pStyle w:val="Overskrift4"/>
+        <w:pStyle w:val="Heading4"/>
         <w:spacing w:line="240" w:lineRule="auto"/>
         <w:rPr>
           <w:lang w:val="en-US"/>
@@ -11304,19 +10939,11 @@
           <w:lang w:val="en-US"/>
         </w:rPr>
       </w:pPr>
-      <w:proofErr w:type="gramStart"/>
-      <w:r>
-        <w:rPr>
-          <w:lang w:val="en-US"/>
-        </w:rPr>
-        <w:t>A</w:t>
-      </w:r>
-      <w:proofErr w:type="gramEnd"/>
-      <w:r>
-        <w:rPr>
-          <w:lang w:val="en-US"/>
-        </w:rPr>
-        <w:t xml:space="preserve"> attack on a WSN </w:t>
+      <w:r>
+        <w:rPr>
+          <w:lang w:val="en-US"/>
+        </w:rPr>
+        <w:t xml:space="preserve">A attack on a WSN </w:t>
       </w:r>
       <w:r>
         <w:rPr>
@@ -11640,21 +11267,7 @@
         <w:rPr>
           <w:lang w:val="en-US"/>
         </w:rPr>
-        <w:t xml:space="preserve">. There are no </w:t>
-      </w:r>
-      <w:proofErr w:type="gramStart"/>
-      <w:r>
-        <w:rPr>
-          <w:lang w:val="en-US"/>
-        </w:rPr>
-        <w:t>really good</w:t>
-      </w:r>
-      <w:proofErr w:type="gramEnd"/>
-      <w:r>
-        <w:rPr>
-          <w:lang w:val="en-US"/>
-        </w:rPr>
-        <w:t xml:space="preserve"> defense agents this and </w:t>
+        <w:t xml:space="preserve">. There are no really good defense agents this and </w:t>
       </w:r>
       <w:r>
         <w:rPr>
@@ -11780,21 +11393,7 @@
         <w:rPr>
           <w:lang w:val="en-US"/>
         </w:rPr>
-        <w:t xml:space="preserve">. </w:t>
-      </w:r>
-      <w:proofErr w:type="gramStart"/>
-      <w:r>
-        <w:rPr>
-          <w:lang w:val="en-US"/>
-        </w:rPr>
-        <w:t>So</w:t>
-      </w:r>
-      <w:proofErr w:type="gramEnd"/>
-      <w:r>
-        <w:rPr>
-          <w:lang w:val="en-US"/>
-        </w:rPr>
-        <w:t xml:space="preserve"> the obvious attack scenario is abusing this fact by f</w:t>
+        <w:t>. So the obvious attack scenario is abusing this fact by f</w:t>
       </w:r>
       <w:r>
         <w:rPr>
@@ -12481,6 +12080,118 @@
     </w:lvl>
   </w:abstractNum>
   <w:abstractNum w:abstractNumId="4" w15:restartNumberingAfterBreak="0">
+    <w:nsid w:val="259D210C"/>
+    <w:multiLevelType w:val="hybridMultilevel"/>
+    <w:tmpl w:val="AAECA8AE"/>
+    <w:lvl w:ilvl="0" w:tplc="D1ECCDCC">
+      <w:numFmt w:val="bullet"/>
+      <w:lvlText w:val="-"/>
+      <w:lvlJc w:val="left"/>
+      <w:pPr>
+        <w:ind w:left="720" w:hanging="360"/>
+      </w:pPr>
+      <w:rPr>
+        <w:rFonts w:ascii="Calibri" w:eastAsiaTheme="minorHAnsi" w:hAnsi="Calibri" w:cs="Calibri" w:hint="default"/>
+      </w:rPr>
+    </w:lvl>
+    <w:lvl w:ilvl="1" w:tplc="04060003" w:tentative="1">
+      <w:start w:val="1"/>
+      <w:numFmt w:val="bullet"/>
+      <w:lvlText w:val="o"/>
+      <w:lvlJc w:val="left"/>
+      <w:pPr>
+        <w:ind w:left="1440" w:hanging="360"/>
+      </w:pPr>
+      <w:rPr>
+        <w:rFonts w:ascii="Courier New" w:hAnsi="Courier New" w:cs="Courier New" w:hint="default"/>
+      </w:rPr>
+    </w:lvl>
+    <w:lvl w:ilvl="2" w:tplc="04060005" w:tentative="1">
+      <w:start w:val="1"/>
+      <w:numFmt w:val="bullet"/>
+      <w:lvlText w:val=""/>
+      <w:lvlJc w:val="left"/>
+      <w:pPr>
+        <w:ind w:left="2160" w:hanging="360"/>
+      </w:pPr>
+      <w:rPr>
+        <w:rFonts w:ascii="Wingdings" w:hAnsi="Wingdings" w:hint="default"/>
+      </w:rPr>
+    </w:lvl>
+    <w:lvl w:ilvl="3" w:tplc="04060001" w:tentative="1">
+      <w:start w:val="1"/>
+      <w:numFmt w:val="bullet"/>
+      <w:lvlText w:val=""/>
+      <w:lvlJc w:val="left"/>
+      <w:pPr>
+        <w:ind w:left="2880" w:hanging="360"/>
+      </w:pPr>
+      <w:rPr>
+        <w:rFonts w:ascii="Symbol" w:hAnsi="Symbol" w:hint="default"/>
+      </w:rPr>
+    </w:lvl>
+    <w:lvl w:ilvl="4" w:tplc="04060003" w:tentative="1">
+      <w:start w:val="1"/>
+      <w:numFmt w:val="bullet"/>
+      <w:lvlText w:val="o"/>
+      <w:lvlJc w:val="left"/>
+      <w:pPr>
+        <w:ind w:left="3600" w:hanging="360"/>
+      </w:pPr>
+      <w:rPr>
+        <w:rFonts w:ascii="Courier New" w:hAnsi="Courier New" w:cs="Courier New" w:hint="default"/>
+      </w:rPr>
+    </w:lvl>
+    <w:lvl w:ilvl="5" w:tplc="04060005" w:tentative="1">
+      <w:start w:val="1"/>
+      <w:numFmt w:val="bullet"/>
+      <w:lvlText w:val=""/>
+      <w:lvlJc w:val="left"/>
+      <w:pPr>
+        <w:ind w:left="4320" w:hanging="360"/>
+      </w:pPr>
+      <w:rPr>
+        <w:rFonts w:ascii="Wingdings" w:hAnsi="Wingdings" w:hint="default"/>
+      </w:rPr>
+    </w:lvl>
+    <w:lvl w:ilvl="6" w:tplc="04060001" w:tentative="1">
+      <w:start w:val="1"/>
+      <w:numFmt w:val="bullet"/>
+      <w:lvlText w:val=""/>
+      <w:lvlJc w:val="left"/>
+      <w:pPr>
+        <w:ind w:left="5040" w:hanging="360"/>
+      </w:pPr>
+      <w:rPr>
+        <w:rFonts w:ascii="Symbol" w:hAnsi="Symbol" w:hint="default"/>
+      </w:rPr>
+    </w:lvl>
+    <w:lvl w:ilvl="7" w:tplc="04060003" w:tentative="1">
+      <w:start w:val="1"/>
+      <w:numFmt w:val="bullet"/>
+      <w:lvlText w:val="o"/>
+      <w:lvlJc w:val="left"/>
+      <w:pPr>
+        <w:ind w:left="5760" w:hanging="360"/>
+      </w:pPr>
+      <w:rPr>
+        <w:rFonts w:ascii="Courier New" w:hAnsi="Courier New" w:cs="Courier New" w:hint="default"/>
+      </w:rPr>
+    </w:lvl>
+    <w:lvl w:ilvl="8" w:tplc="04060005" w:tentative="1">
+      <w:start w:val="1"/>
+      <w:numFmt w:val="bullet"/>
+      <w:lvlText w:val=""/>
+      <w:lvlJc w:val="left"/>
+      <w:pPr>
+        <w:ind w:left="6480" w:hanging="360"/>
+      </w:pPr>
+      <w:rPr>
+        <w:rFonts w:ascii="Wingdings" w:hAnsi="Wingdings" w:hint="default"/>
+      </w:rPr>
+    </w:lvl>
+  </w:abstractNum>
+  <w:abstractNum w:abstractNumId="5" w15:restartNumberingAfterBreak="0">
     <w:nsid w:val="320813CF"/>
     <w:multiLevelType w:val="hybridMultilevel"/>
     <w:tmpl w:val="9C18D2FC"/>
@@ -12592,7 +12303,7 @@
       </w:rPr>
     </w:lvl>
   </w:abstractNum>
-  <w:abstractNum w:abstractNumId="5" w15:restartNumberingAfterBreak="0">
+  <w:abstractNum w:abstractNumId="6" w15:restartNumberingAfterBreak="0">
     <w:nsid w:val="38D222B4"/>
     <w:multiLevelType w:val="hybridMultilevel"/>
     <w:tmpl w:val="2684E30C"/>
@@ -12705,7 +12416,7 @@
       </w:rPr>
     </w:lvl>
   </w:abstractNum>
-  <w:abstractNum w:abstractNumId="6" w15:restartNumberingAfterBreak="0">
+  <w:abstractNum w:abstractNumId="7" w15:restartNumberingAfterBreak="0">
     <w:nsid w:val="55F26A37"/>
     <w:multiLevelType w:val="hybridMultilevel"/>
     <w:tmpl w:val="83828152"/>
@@ -12818,7 +12529,7 @@
       </w:rPr>
     </w:lvl>
   </w:abstractNum>
-  <w:abstractNum w:abstractNumId="7" w15:restartNumberingAfterBreak="0">
+  <w:abstractNum w:abstractNumId="8" w15:restartNumberingAfterBreak="0">
     <w:nsid w:val="5FFB6DFC"/>
     <w:multiLevelType w:val="hybridMultilevel"/>
     <w:tmpl w:val="F8BAB764"/>
@@ -12930,7 +12641,7 @@
       </w:rPr>
     </w:lvl>
   </w:abstractNum>
-  <w:abstractNum w:abstractNumId="8" w15:restartNumberingAfterBreak="0">
+  <w:abstractNum w:abstractNumId="9" w15:restartNumberingAfterBreak="0">
     <w:nsid w:val="62412FAC"/>
     <w:multiLevelType w:val="hybridMultilevel"/>
     <w:tmpl w:val="8826B288"/>
@@ -13043,13 +12754,13 @@
     </w:lvl>
   </w:abstractNum>
   <w:num w:numId="1">
-    <w:abstractNumId w:val="5"/>
+    <w:abstractNumId w:val="6"/>
   </w:num>
   <w:num w:numId="2">
     <w:abstractNumId w:val="1"/>
   </w:num>
   <w:num w:numId="3">
-    <w:abstractNumId w:val="6"/>
+    <w:abstractNumId w:val="7"/>
   </w:num>
   <w:num w:numId="4">
     <w:abstractNumId w:val="3"/>
@@ -13058,16 +12769,19 @@
     <w:abstractNumId w:val="2"/>
   </w:num>
   <w:num w:numId="6">
-    <w:abstractNumId w:val="7"/>
+    <w:abstractNumId w:val="8"/>
   </w:num>
   <w:num w:numId="7">
-    <w:abstractNumId w:val="4"/>
+    <w:abstractNumId w:val="5"/>
   </w:num>
   <w:num w:numId="8">
     <w:abstractNumId w:val="0"/>
   </w:num>
   <w:num w:numId="9">
-    <w:abstractNumId w:val="8"/>
+    <w:abstractNumId w:val="9"/>
+  </w:num>
+  <w:num w:numId="10">
+    <w:abstractNumId w:val="4"/>
   </w:num>
 </w:numbering>
 </file>
@@ -13195,6 +12909,7 @@
     <w:lsdException w:name="HTML Sample" w:semiHidden="1" w:unhideWhenUsed="1"/>
     <w:lsdException w:name="HTML Typewriter" w:semiHidden="1" w:unhideWhenUsed="1"/>
     <w:lsdException w:name="HTML Variable" w:semiHidden="1" w:unhideWhenUsed="1"/>
+    <w:lsdException w:name="Normal Table" w:semiHidden="1" w:unhideWhenUsed="1"/>
     <w:lsdException w:name="annotation subject" w:semiHidden="1" w:unhideWhenUsed="1"/>
     <w:lsdException w:name="No List" w:semiHidden="1" w:unhideWhenUsed="1"/>
     <w:lsdException w:name="Outline List 1" w:semiHidden="1" w:unhideWhenUsed="1"/>
@@ -13238,8 +12953,10 @@
     <w:lsdException w:name="Table Elegant" w:semiHidden="1" w:unhideWhenUsed="1"/>
     <w:lsdException w:name="Table Professional" w:semiHidden="1" w:unhideWhenUsed="1"/>
     <w:lsdException w:name="Table Subtle 1" w:semiHidden="1" w:unhideWhenUsed="1"/>
+    <w:lsdException w:name="Table Subtle 2" w:semiHidden="1" w:unhideWhenUsed="1"/>
     <w:lsdException w:name="Table Web 1" w:semiHidden="1" w:unhideWhenUsed="1"/>
     <w:lsdException w:name="Table Web 2" w:semiHidden="1" w:unhideWhenUsed="1"/>
+    <w:lsdException w:name="Table Web 3" w:semiHidden="1" w:unhideWhenUsed="1"/>
     <w:lsdException w:name="Balloon Text" w:semiHidden="1" w:unhideWhenUsed="1"/>
     <w:lsdException w:name="Table Grid" w:uiPriority="39"/>
     <w:lsdException w:name="Table Theme" w:semiHidden="1" w:unhideWhenUsed="1"/>
@@ -13467,11 +13184,11 @@
     <w:name w:val="Normal"/>
     <w:qFormat/>
   </w:style>
-  <w:style w:type="paragraph" w:styleId="Overskrift1">
+  <w:style w:type="paragraph" w:styleId="Heading1">
     <w:name w:val="heading 1"/>
     <w:basedOn w:val="Normal"/>
     <w:next w:val="Normal"/>
-    <w:link w:val="Overskrift1Tegn"/>
+    <w:link w:val="Heading1Char"/>
     <w:uiPriority w:val="9"/>
     <w:qFormat/>
     <w:rsid w:val="00DA7E49"/>
@@ -13488,11 +13205,11 @@
       <w:szCs w:val="32"/>
     </w:rPr>
   </w:style>
-  <w:style w:type="paragraph" w:styleId="Overskrift2">
+  <w:style w:type="paragraph" w:styleId="Heading2">
     <w:name w:val="heading 2"/>
     <w:basedOn w:val="Normal"/>
     <w:next w:val="Normal"/>
-    <w:link w:val="Overskrift2Tegn"/>
+    <w:link w:val="Heading2Char"/>
     <w:uiPriority w:val="9"/>
     <w:unhideWhenUsed/>
     <w:qFormat/>
@@ -13510,11 +13227,11 @@
       <w:szCs w:val="26"/>
     </w:rPr>
   </w:style>
-  <w:style w:type="paragraph" w:styleId="Overskrift3">
+  <w:style w:type="paragraph" w:styleId="Heading3">
     <w:name w:val="heading 3"/>
     <w:basedOn w:val="Normal"/>
     <w:next w:val="Normal"/>
-    <w:link w:val="Overskrift3Tegn"/>
+    <w:link w:val="Heading3Char"/>
     <w:uiPriority w:val="9"/>
     <w:unhideWhenUsed/>
     <w:qFormat/>
@@ -13532,11 +13249,11 @@
       <w:szCs w:val="24"/>
     </w:rPr>
   </w:style>
-  <w:style w:type="paragraph" w:styleId="Overskrift4">
+  <w:style w:type="paragraph" w:styleId="Heading4">
     <w:name w:val="heading 4"/>
     <w:basedOn w:val="Normal"/>
     <w:next w:val="Normal"/>
-    <w:link w:val="Overskrift4Tegn"/>
+    <w:link w:val="Heading4Char"/>
     <w:uiPriority w:val="9"/>
     <w:unhideWhenUsed/>
     <w:qFormat/>
@@ -13554,13 +13271,13 @@
       <w:color w:val="2F5496" w:themeColor="accent1" w:themeShade="BF"/>
     </w:rPr>
   </w:style>
-  <w:style w:type="character" w:default="1" w:styleId="Standardskrifttypeiafsnit">
+  <w:style w:type="character" w:default="1" w:styleId="DefaultParagraphFont">
     <w:name w:val="Default Paragraph Font"/>
     <w:uiPriority w:val="1"/>
     <w:semiHidden/>
     <w:unhideWhenUsed/>
   </w:style>
-  <w:style w:type="table" w:default="1" w:styleId="Tabel-Normal">
+  <w:style w:type="table" w:default="1" w:styleId="TableNormal">
     <w:name w:val="Normal Table"/>
     <w:uiPriority w:val="99"/>
     <w:semiHidden/>
@@ -13575,13 +13292,13 @@
       </w:tblCellMar>
     </w:tblPr>
   </w:style>
-  <w:style w:type="numbering" w:default="1" w:styleId="Ingenoversigt">
+  <w:style w:type="numbering" w:default="1" w:styleId="NoList">
     <w:name w:val="No List"/>
     <w:uiPriority w:val="99"/>
     <w:semiHidden/>
     <w:unhideWhenUsed/>
   </w:style>
-  <w:style w:type="paragraph" w:styleId="Listeafsnit">
+  <w:style w:type="paragraph" w:styleId="ListParagraph">
     <w:name w:val="List Paragraph"/>
     <w:basedOn w:val="Normal"/>
     <w:uiPriority w:val="34"/>
@@ -13592,9 +13309,9 @@
       <w:contextualSpacing/>
     </w:pPr>
   </w:style>
-  <w:style w:type="character" w:styleId="Kraftigfremhvning">
+  <w:style w:type="character" w:styleId="IntenseEmphasis">
     <w:name w:val="Intense Emphasis"/>
-    <w:basedOn w:val="Standardskrifttypeiafsnit"/>
+    <w:basedOn w:val="DefaultParagraphFont"/>
     <w:uiPriority w:val="21"/>
     <w:qFormat/>
     <w:rsid w:val="00AE0242"/>
@@ -13604,10 +13321,10 @@
       <w:color w:val="4472C4" w:themeColor="accent1"/>
     </w:rPr>
   </w:style>
-  <w:style w:type="character" w:customStyle="1" w:styleId="Overskrift2Tegn">
-    <w:name w:val="Overskrift 2 Tegn"/>
-    <w:basedOn w:val="Standardskrifttypeiafsnit"/>
-    <w:link w:val="Overskrift2"/>
+  <w:style w:type="character" w:customStyle="1" w:styleId="Heading2Char">
+    <w:name w:val="Heading 2 Char"/>
+    <w:basedOn w:val="DefaultParagraphFont"/>
+    <w:link w:val="Heading2"/>
     <w:uiPriority w:val="9"/>
     <w:rsid w:val="00AE0242"/>
     <w:rPr>
@@ -13617,10 +13334,10 @@
       <w:szCs w:val="26"/>
     </w:rPr>
   </w:style>
-  <w:style w:type="character" w:customStyle="1" w:styleId="Overskrift3Tegn">
-    <w:name w:val="Overskrift 3 Tegn"/>
-    <w:basedOn w:val="Standardskrifttypeiafsnit"/>
-    <w:link w:val="Overskrift3"/>
+  <w:style w:type="character" w:customStyle="1" w:styleId="Heading3Char">
+    <w:name w:val="Heading 3 Char"/>
+    <w:basedOn w:val="DefaultParagraphFont"/>
+    <w:link w:val="Heading3"/>
     <w:uiPriority w:val="9"/>
     <w:rsid w:val="00AE0242"/>
     <w:rPr>
@@ -13630,10 +13347,10 @@
       <w:szCs w:val="24"/>
     </w:rPr>
   </w:style>
-  <w:style w:type="character" w:customStyle="1" w:styleId="Overskrift4Tegn">
-    <w:name w:val="Overskrift 4 Tegn"/>
-    <w:basedOn w:val="Standardskrifttypeiafsnit"/>
-    <w:link w:val="Overskrift4"/>
+  <w:style w:type="character" w:customStyle="1" w:styleId="Heading4Char">
+    <w:name w:val="Heading 4 Char"/>
+    <w:basedOn w:val="DefaultParagraphFont"/>
+    <w:link w:val="Heading4"/>
     <w:uiPriority w:val="9"/>
     <w:rsid w:val="00AE0242"/>
     <w:rPr>
@@ -13643,10 +13360,10 @@
       <w:color w:val="2F5496" w:themeColor="accent1" w:themeShade="BF"/>
     </w:rPr>
   </w:style>
-  <w:style w:type="character" w:customStyle="1" w:styleId="Overskrift1Tegn">
-    <w:name w:val="Overskrift 1 Tegn"/>
-    <w:basedOn w:val="Standardskrifttypeiafsnit"/>
-    <w:link w:val="Overskrift1"/>
+  <w:style w:type="character" w:customStyle="1" w:styleId="Heading1Char">
+    <w:name w:val="Heading 1 Char"/>
+    <w:basedOn w:val="DefaultParagraphFont"/>
+    <w:link w:val="Heading1"/>
     <w:uiPriority w:val="9"/>
     <w:rsid w:val="00DA7E49"/>
     <w:rPr>
@@ -13672,7 +13389,7 @@
       <w:szCs w:val="24"/>
     </w:rPr>
   </w:style>
-  <w:style w:type="paragraph" w:styleId="Billedtekst">
+  <w:style w:type="paragraph" w:styleId="Caption">
     <w:name w:val="caption"/>
     <w:basedOn w:val="Normal"/>
     <w:next w:val="Normal"/>
@@ -13691,9 +13408,9 @@
       <w:szCs w:val="18"/>
     </w:rPr>
   </w:style>
-  <w:style w:type="character" w:styleId="Pladsholdertekst">
+  <w:style w:type="character" w:styleId="PlaceholderText">
     <w:name w:val="Placeholder Text"/>
-    <w:basedOn w:val="Standardskrifttypeiafsnit"/>
+    <w:basedOn w:val="DefaultParagraphFont"/>
     <w:uiPriority w:val="99"/>
     <w:semiHidden/>
     <w:rsid w:val="008A1427"/>
@@ -13701,9 +13418,9 @@
       <w:color w:val="808080"/>
     </w:rPr>
   </w:style>
-  <w:style w:type="character" w:styleId="Strk">
+  <w:style w:type="character" w:styleId="Strong">
     <w:name w:val="Strong"/>
-    <w:basedOn w:val="Standardskrifttypeiafsnit"/>
+    <w:basedOn w:val="DefaultParagraphFont"/>
     <w:uiPriority w:val="22"/>
     <w:qFormat/>
     <w:rsid w:val="00F5242F"/>
@@ -13712,9 +13429,9 @@
       <w:bCs/>
     </w:rPr>
   </w:style>
-  <w:style w:type="character" w:styleId="Fremhv">
+  <w:style w:type="character" w:styleId="Emphasis">
     <w:name w:val="Emphasis"/>
-    <w:basedOn w:val="Standardskrifttypeiafsnit"/>
+    <w:basedOn w:val="DefaultParagraphFont"/>
     <w:uiPriority w:val="20"/>
     <w:qFormat/>
     <w:rsid w:val="00F5242F"/>
@@ -13723,9 +13440,9 @@
       <w:iCs/>
     </w:rPr>
   </w:style>
-  <w:style w:type="character" w:styleId="Svagfremhvning">
+  <w:style w:type="character" w:styleId="SubtleEmphasis">
     <w:name w:val="Subtle Emphasis"/>
-    <w:basedOn w:val="Standardskrifttypeiafsnit"/>
+    <w:basedOn w:val="DefaultParagraphFont"/>
     <w:uiPriority w:val="19"/>
     <w:qFormat/>
     <w:rsid w:val="00F5242F"/>
@@ -13735,7 +13452,7 @@
       <w:color w:val="404040" w:themeColor="text1" w:themeTint="BF"/>
     </w:rPr>
   </w:style>
-  <w:style w:type="paragraph" w:styleId="Ingenafstand">
+  <w:style w:type="paragraph" w:styleId="NoSpacing">
     <w:name w:val="No Spacing"/>
     <w:uiPriority w:val="1"/>
     <w:qFormat/>
@@ -13744,11 +13461,11 @@
       <w:spacing w:after="0" w:line="240" w:lineRule="auto"/>
     </w:pPr>
   </w:style>
-  <w:style w:type="paragraph" w:styleId="Titel">
+  <w:style w:type="paragraph" w:styleId="Title">
     <w:name w:val="Title"/>
     <w:basedOn w:val="Normal"/>
     <w:next w:val="Normal"/>
-    <w:link w:val="TitelTegn"/>
+    <w:link w:val="TitleChar"/>
     <w:uiPriority w:val="10"/>
     <w:qFormat/>
     <w:rsid w:val="00190DE0"/>
@@ -13764,10 +13481,10 @@
       <w:szCs w:val="56"/>
     </w:rPr>
   </w:style>
-  <w:style w:type="character" w:customStyle="1" w:styleId="TitelTegn">
-    <w:name w:val="Titel Tegn"/>
-    <w:basedOn w:val="Standardskrifttypeiafsnit"/>
-    <w:link w:val="Titel"/>
+  <w:style w:type="character" w:customStyle="1" w:styleId="TitleChar">
+    <w:name w:val="Title Char"/>
+    <w:basedOn w:val="DefaultParagraphFont"/>
+    <w:link w:val="Title"/>
     <w:uiPriority w:val="10"/>
     <w:rsid w:val="00190DE0"/>
     <w:rPr>
@@ -13778,11 +13495,11 @@
       <w:szCs w:val="56"/>
     </w:rPr>
   </w:style>
-  <w:style w:type="paragraph" w:styleId="Undertitel">
+  <w:style w:type="paragraph" w:styleId="Subtitle">
     <w:name w:val="Subtitle"/>
     <w:basedOn w:val="Normal"/>
     <w:next w:val="Normal"/>
-    <w:link w:val="UndertitelTegn"/>
+    <w:link w:val="SubtitleChar"/>
     <w:uiPriority w:val="11"/>
     <w:qFormat/>
     <w:rsid w:val="00190DE0"/>
@@ -13797,10 +13514,10 @@
       <w:spacing w:val="15"/>
     </w:rPr>
   </w:style>
-  <w:style w:type="character" w:customStyle="1" w:styleId="UndertitelTegn">
-    <w:name w:val="Undertitel Tegn"/>
-    <w:basedOn w:val="Standardskrifttypeiafsnit"/>
-    <w:link w:val="Undertitel"/>
+  <w:style w:type="character" w:customStyle="1" w:styleId="SubtitleChar">
+    <w:name w:val="Subtitle Char"/>
+    <w:basedOn w:val="DefaultParagraphFont"/>
+    <w:link w:val="Subtitle"/>
     <w:uiPriority w:val="11"/>
     <w:rsid w:val="00190DE0"/>
     <w:rPr>
@@ -13809,10 +13526,10 @@
       <w:spacing w:val="15"/>
     </w:rPr>
   </w:style>
-  <w:style w:type="paragraph" w:styleId="Markeringsbobletekst">
+  <w:style w:type="paragraph" w:styleId="BalloonText">
     <w:name w:val="Balloon Text"/>
     <w:basedOn w:val="Normal"/>
-    <w:link w:val="MarkeringsbobletekstTegn"/>
+    <w:link w:val="BalloonTextChar"/>
     <w:uiPriority w:val="99"/>
     <w:semiHidden/>
     <w:unhideWhenUsed/>
@@ -13826,10 +13543,10 @@
       <w:szCs w:val="18"/>
     </w:rPr>
   </w:style>
-  <w:style w:type="character" w:customStyle="1" w:styleId="MarkeringsbobletekstTegn">
-    <w:name w:val="Markeringsbobletekst Tegn"/>
-    <w:basedOn w:val="Standardskrifttypeiafsnit"/>
-    <w:link w:val="Markeringsbobletekst"/>
+  <w:style w:type="character" w:customStyle="1" w:styleId="BalloonTextChar">
+    <w:name w:val="Balloon Text Char"/>
+    <w:basedOn w:val="DefaultParagraphFont"/>
+    <w:link w:val="BalloonText"/>
     <w:uiPriority w:val="99"/>
     <w:semiHidden/>
     <w:rsid w:val="00F1190C"/>
@@ -13838,6 +13555,25 @@
       <w:sz w:val="18"/>
       <w:szCs w:val="18"/>
     </w:rPr>
+  </w:style>
+  <w:style w:type="table" w:styleId="TableGrid">
+    <w:name w:val="Table Grid"/>
+    <w:basedOn w:val="TableNormal"/>
+    <w:uiPriority w:val="39"/>
+    <w:rsid w:val="00E51589"/>
+    <w:pPr>
+      <w:spacing w:after="0" w:line="240" w:lineRule="auto"/>
+    </w:pPr>
+    <w:tblPr>
+      <w:tblBorders>
+        <w:top w:val="single" w:sz="4" w:space="0" w:color="auto"/>
+        <w:left w:val="single" w:sz="4" w:space="0" w:color="auto"/>
+        <w:bottom w:val="single" w:sz="4" w:space="0" w:color="auto"/>
+        <w:right w:val="single" w:sz="4" w:space="0" w:color="auto"/>
+        <w:insideH w:val="single" w:sz="4" w:space="0" w:color="auto"/>
+        <w:insideV w:val="single" w:sz="4" w:space="0" w:color="auto"/>
+      </w:tblBorders>
+    </w:tblPr>
   </w:style>
 </w:styles>
 </file>

--- a/Exam/David/ExamFull.docx
+++ b/Exam/David/ExamFull.docx
@@ -4,7 +4,7 @@
   <w:body>
     <w:p>
       <w:pPr>
-        <w:pStyle w:val="Heading4"/>
+        <w:pStyle w:val="Overskrift4"/>
         <w:spacing w:line="240" w:lineRule="auto"/>
         <w:rPr>
           <w:lang w:val="en-US"/>
@@ -89,7 +89,7 @@
     </w:p>
     <w:p>
       <w:pPr>
-        <w:pStyle w:val="ListParagraph"/>
+        <w:pStyle w:val="Listeafsnit"/>
         <w:numPr>
           <w:ilvl w:val="0"/>
           <w:numId w:val="3"/>
@@ -108,7 +108,7 @@
     </w:p>
     <w:p>
       <w:pPr>
-        <w:pStyle w:val="ListParagraph"/>
+        <w:pStyle w:val="Listeafsnit"/>
         <w:numPr>
           <w:ilvl w:val="1"/>
           <w:numId w:val="3"/>
@@ -127,7 +127,7 @@
     </w:p>
     <w:p>
       <w:pPr>
-        <w:pStyle w:val="ListParagraph"/>
+        <w:pStyle w:val="Listeafsnit"/>
         <w:spacing w:line="240" w:lineRule="auto"/>
         <w:ind w:left="1440"/>
         <w:rPr>
@@ -184,12 +184,26 @@
         <w:rPr>
           <w:lang w:val="en-US"/>
         </w:rPr>
-        <w:t>. Provides a high speed programming and eases debugging, because of higher-level programming languages.</w:t>
-      </w:r>
-    </w:p>
-    <w:p>
-      <w:pPr>
-        <w:pStyle w:val="ListParagraph"/>
+        <w:t xml:space="preserve">. Provides a </w:t>
+      </w:r>
+      <w:proofErr w:type="gramStart"/>
+      <w:r>
+        <w:rPr>
+          <w:lang w:val="en-US"/>
+        </w:rPr>
+        <w:t>high speed</w:t>
+      </w:r>
+      <w:proofErr w:type="gramEnd"/>
+      <w:r>
+        <w:rPr>
+          <w:lang w:val="en-US"/>
+        </w:rPr>
+        <w:t xml:space="preserve"> programming and eases debugging, because of higher-level programming languages.</w:t>
+      </w:r>
+    </w:p>
+    <w:p>
+      <w:pPr>
+        <w:pStyle w:val="Listeafsnit"/>
         <w:spacing w:line="240" w:lineRule="auto"/>
         <w:ind w:left="1440"/>
         <w:rPr>
@@ -212,7 +226,7 @@
     </w:p>
     <w:p>
       <w:pPr>
-        <w:pStyle w:val="ListParagraph"/>
+        <w:pStyle w:val="Listeafsnit"/>
         <w:numPr>
           <w:ilvl w:val="1"/>
           <w:numId w:val="3"/>
@@ -231,7 +245,7 @@
     </w:p>
     <w:p>
       <w:pPr>
-        <w:pStyle w:val="ListParagraph"/>
+        <w:pStyle w:val="Listeafsnit"/>
         <w:spacing w:line="240" w:lineRule="auto"/>
         <w:ind w:left="1440"/>
         <w:rPr>
@@ -274,7 +288,7 @@
     </w:p>
     <w:p>
       <w:pPr>
-        <w:pStyle w:val="ListParagraph"/>
+        <w:pStyle w:val="Listeafsnit"/>
         <w:spacing w:line="240" w:lineRule="auto"/>
         <w:ind w:left="1440"/>
         <w:rPr>
@@ -315,7 +329,7 @@
     </w:p>
     <w:p>
       <w:pPr>
-        <w:pStyle w:val="ListParagraph"/>
+        <w:pStyle w:val="Listeafsnit"/>
         <w:numPr>
           <w:ilvl w:val="1"/>
           <w:numId w:val="3"/>
@@ -340,7 +354,7 @@
     </w:p>
     <w:p>
       <w:pPr>
-        <w:pStyle w:val="ListParagraph"/>
+        <w:pStyle w:val="Listeafsnit"/>
         <w:spacing w:line="240" w:lineRule="auto"/>
         <w:ind w:left="1440"/>
         <w:rPr>
@@ -369,7 +383,7 @@
     </w:p>
     <w:p>
       <w:pPr>
-        <w:pStyle w:val="ListParagraph"/>
+        <w:pStyle w:val="Listeafsnit"/>
         <w:spacing w:line="240" w:lineRule="auto"/>
         <w:ind w:left="1440"/>
         <w:rPr>
@@ -392,7 +406,7 @@
     </w:p>
     <w:p>
       <w:pPr>
-        <w:pStyle w:val="ListParagraph"/>
+        <w:pStyle w:val="Listeafsnit"/>
         <w:spacing w:line="240" w:lineRule="auto"/>
         <w:ind w:left="1440"/>
         <w:rPr>
@@ -414,7 +428,7 @@
     </w:p>
     <w:p>
       <w:pPr>
-        <w:pStyle w:val="ListParagraph"/>
+        <w:pStyle w:val="Listeafsnit"/>
         <w:numPr>
           <w:ilvl w:val="1"/>
           <w:numId w:val="3"/>
@@ -428,12 +442,26 @@
         <w:rPr>
           <w:lang w:val="en-US"/>
         </w:rPr>
-        <w:t>ASIC (Application-specificIntegrated Circuit)</w:t>
-      </w:r>
-    </w:p>
-    <w:p>
-      <w:pPr>
-        <w:pStyle w:val="ListParagraph"/>
+        <w:t>ASIC (Application-</w:t>
+      </w:r>
+      <w:proofErr w:type="spellStart"/>
+      <w:r>
+        <w:rPr>
+          <w:lang w:val="en-US"/>
+        </w:rPr>
+        <w:t>specificIntegrated</w:t>
+      </w:r>
+      <w:proofErr w:type="spellEnd"/>
+      <w:r>
+        <w:rPr>
+          <w:lang w:val="en-US"/>
+        </w:rPr>
+        <w:t xml:space="preserve"> Circuit)</w:t>
+      </w:r>
+    </w:p>
+    <w:p>
+      <w:pPr>
+        <w:pStyle w:val="Listeafsnit"/>
         <w:spacing w:line="240" w:lineRule="auto"/>
         <w:ind w:left="1440"/>
         <w:rPr>
@@ -444,18 +472,33 @@
         <w:rPr>
           <w:lang w:val="en-US"/>
         </w:rPr>
-        <w:t>They ment to complement the Microcontroller or DPS for rudimentary and low-level tasks.</w:t>
-      </w:r>
-    </w:p>
-    <w:p>
-      <w:pPr>
-        <w:pStyle w:val="ListParagraph"/>
+        <w:t xml:space="preserve">They </w:t>
+      </w:r>
+      <w:proofErr w:type="spellStart"/>
+      <w:r>
+        <w:rPr>
+          <w:lang w:val="en-US"/>
+        </w:rPr>
+        <w:t>ment</w:t>
+      </w:r>
+      <w:proofErr w:type="spellEnd"/>
+      <w:r>
+        <w:rPr>
+          <w:lang w:val="en-US"/>
+        </w:rPr>
+        <w:t xml:space="preserve"> to complement the Microcontroller or DPS for rudimentary and low-level tasks.</w:t>
+      </w:r>
+    </w:p>
+    <w:p>
+      <w:pPr>
+        <w:pStyle w:val="Listeafsnit"/>
         <w:spacing w:line="240" w:lineRule="auto"/>
         <w:ind w:left="1440"/>
         <w:rPr>
           <w:lang w:val="en-US"/>
         </w:rPr>
       </w:pPr>
+      <w:proofErr w:type="gramStart"/>
       <w:r>
         <w:rPr>
           <w:color w:val="70AD47" w:themeColor="accent6"/>
@@ -467,12 +510,19 @@
         <w:rPr>
           <w:lang w:val="en-US"/>
         </w:rPr>
-        <w:t>design, can be optimized to meet a specific customer demand.</w:t>
-      </w:r>
-    </w:p>
-    <w:p>
-      <w:pPr>
-        <w:pStyle w:val="ListParagraph"/>
+        <w:t>design,</w:t>
+      </w:r>
+      <w:proofErr w:type="gramEnd"/>
+      <w:r>
+        <w:rPr>
+          <w:lang w:val="en-US"/>
+        </w:rPr>
+        <w:t xml:space="preserve"> can be optimized to meet a specific customer demand.</w:t>
+      </w:r>
+    </w:p>
+    <w:p>
+      <w:pPr>
+        <w:pStyle w:val="Listeafsnit"/>
         <w:spacing w:line="240" w:lineRule="auto"/>
         <w:ind w:left="1440"/>
         <w:rPr>
@@ -501,7 +551,7 @@
     </w:p>
     <w:p>
       <w:pPr>
-        <w:pStyle w:val="ListParagraph"/>
+        <w:pStyle w:val="Listeafsnit"/>
         <w:numPr>
           <w:ilvl w:val="0"/>
           <w:numId w:val="3"/>
@@ -520,7 +570,7 @@
     </w:p>
     <w:p>
       <w:pPr>
-        <w:pStyle w:val="ListParagraph"/>
+        <w:pStyle w:val="Listeafsnit"/>
         <w:numPr>
           <w:ilvl w:val="1"/>
           <w:numId w:val="3"/>
@@ -545,7 +595,7 @@
     </w:p>
     <w:p>
       <w:pPr>
-        <w:pStyle w:val="ListParagraph"/>
+        <w:pStyle w:val="Listeafsnit"/>
         <w:numPr>
           <w:ilvl w:val="1"/>
           <w:numId w:val="3"/>
@@ -559,12 +609,26 @@
         <w:rPr>
           <w:lang w:val="en-US"/>
         </w:rPr>
-        <w:t>ROM can be read fast, but write slow.</w:t>
-      </w:r>
-    </w:p>
-    <w:p>
-      <w:pPr>
-        <w:pStyle w:val="ListParagraph"/>
+        <w:t xml:space="preserve">ROM can be read </w:t>
+      </w:r>
+      <w:proofErr w:type="gramStart"/>
+      <w:r>
+        <w:rPr>
+          <w:lang w:val="en-US"/>
+        </w:rPr>
+        <w:t>fast, but</w:t>
+      </w:r>
+      <w:proofErr w:type="gramEnd"/>
+      <w:r>
+        <w:rPr>
+          <w:lang w:val="en-US"/>
+        </w:rPr>
+        <w:t xml:space="preserve"> write slow.</w:t>
+      </w:r>
+    </w:p>
+    <w:p>
+      <w:pPr>
+        <w:pStyle w:val="Listeafsnit"/>
         <w:numPr>
           <w:ilvl w:val="1"/>
           <w:numId w:val="3"/>
@@ -583,7 +647,7 @@
     </w:p>
     <w:p>
       <w:pPr>
-        <w:pStyle w:val="ListParagraph"/>
+        <w:pStyle w:val="Listeafsnit"/>
         <w:numPr>
           <w:ilvl w:val="0"/>
           <w:numId w:val="3"/>
@@ -614,7 +678,7 @@
     </w:p>
     <w:p>
       <w:pPr>
-        <w:pStyle w:val="ListParagraph"/>
+        <w:pStyle w:val="Listeafsnit"/>
         <w:numPr>
           <w:ilvl w:val="1"/>
           <w:numId w:val="3"/>
@@ -669,7 +733,7 @@
     </w:p>
     <w:p>
       <w:pPr>
-        <w:pStyle w:val="ListParagraph"/>
+        <w:pStyle w:val="Listeafsnit"/>
         <w:spacing w:line="240" w:lineRule="auto"/>
         <w:ind w:left="1440"/>
         <w:rPr>
@@ -704,7 +768,7 @@
     </w:p>
     <w:p>
       <w:pPr>
-        <w:pStyle w:val="ListParagraph"/>
+        <w:pStyle w:val="Listeafsnit"/>
         <w:numPr>
           <w:ilvl w:val="1"/>
           <w:numId w:val="3"/>
@@ -735,7 +799,7 @@
     </w:p>
     <w:p>
       <w:pPr>
-        <w:pStyle w:val="ListParagraph"/>
+        <w:pStyle w:val="Listeafsnit"/>
         <w:numPr>
           <w:ilvl w:val="0"/>
           <w:numId w:val="3"/>
@@ -754,7 +818,7 @@
     </w:p>
     <w:p>
       <w:pPr>
-        <w:pStyle w:val="ListParagraph"/>
+        <w:pStyle w:val="Listeafsnit"/>
         <w:numPr>
           <w:ilvl w:val="1"/>
           <w:numId w:val="3"/>
@@ -773,7 +837,7 @@
     </w:p>
     <w:p>
       <w:pPr>
-        <w:pStyle w:val="ListParagraph"/>
+        <w:pStyle w:val="Listeafsnit"/>
         <w:spacing w:line="240" w:lineRule="auto"/>
         <w:ind w:left="1440"/>
         <w:rPr>
@@ -813,7 +877,7 @@
     </w:p>
     <w:p>
       <w:pPr>
-        <w:pStyle w:val="ListParagraph"/>
+        <w:pStyle w:val="Listeafsnit"/>
         <w:numPr>
           <w:ilvl w:val="1"/>
           <w:numId w:val="3"/>
@@ -832,7 +896,7 @@
     </w:p>
     <w:p>
       <w:pPr>
-        <w:pStyle w:val="ListParagraph"/>
+        <w:pStyle w:val="Listeafsnit"/>
         <w:spacing w:line="240" w:lineRule="auto"/>
         <w:ind w:left="1440"/>
         <w:rPr>
@@ -878,7 +942,7 @@
     </w:p>
     <w:p>
       <w:pPr>
-        <w:pStyle w:val="ListParagraph"/>
+        <w:pStyle w:val="Listeafsnit"/>
         <w:spacing w:line="240" w:lineRule="auto"/>
         <w:ind w:left="1440"/>
         <w:rPr>
@@ -888,7 +952,7 @@
     </w:p>
     <w:p>
       <w:pPr>
-        <w:pStyle w:val="ListParagraph"/>
+        <w:pStyle w:val="Listeafsnit"/>
         <w:numPr>
           <w:ilvl w:val="0"/>
           <w:numId w:val="3"/>
@@ -907,7 +971,7 @@
     </w:p>
     <w:p>
       <w:pPr>
-        <w:pStyle w:val="ListParagraph"/>
+        <w:pStyle w:val="Listeafsnit"/>
         <w:numPr>
           <w:ilvl w:val="1"/>
           <w:numId w:val="3"/>
@@ -926,7 +990,7 @@
     </w:p>
     <w:p>
       <w:pPr>
-        <w:pStyle w:val="ListParagraph"/>
+        <w:pStyle w:val="Listeafsnit"/>
         <w:numPr>
           <w:ilvl w:val="2"/>
           <w:numId w:val="3"/>
@@ -945,7 +1009,7 @@
     </w:p>
     <w:p>
       <w:pPr>
-        <w:pStyle w:val="ListParagraph"/>
+        <w:pStyle w:val="Listeafsnit"/>
         <w:numPr>
           <w:ilvl w:val="1"/>
           <w:numId w:val="3"/>
@@ -964,7 +1028,7 @@
     </w:p>
     <w:p>
       <w:pPr>
-        <w:pStyle w:val="ListParagraph"/>
+        <w:pStyle w:val="Listeafsnit"/>
         <w:numPr>
           <w:ilvl w:val="2"/>
           <w:numId w:val="3"/>
@@ -983,7 +1047,7 @@
     </w:p>
     <w:p>
       <w:pPr>
-        <w:pStyle w:val="ListParagraph"/>
+        <w:pStyle w:val="Listeafsnit"/>
         <w:numPr>
           <w:ilvl w:val="1"/>
           <w:numId w:val="3"/>
@@ -1002,7 +1066,7 @@
     </w:p>
     <w:p>
       <w:pPr>
-        <w:pStyle w:val="ListParagraph"/>
+        <w:pStyle w:val="Listeafsnit"/>
         <w:spacing w:line="240" w:lineRule="auto"/>
         <w:ind w:left="1440"/>
         <w:rPr>
@@ -1013,7 +1077,21 @@
         <w:rPr>
           <w:lang w:val="en-US"/>
         </w:rPr>
-        <w:t xml:space="preserve">Controls motors that can be used in many different usecases ex open a garden house window. </w:t>
+        <w:t xml:space="preserve">Controls motors that can be used in many different </w:t>
+      </w:r>
+      <w:proofErr w:type="spellStart"/>
+      <w:r>
+        <w:rPr>
+          <w:lang w:val="en-US"/>
+        </w:rPr>
+        <w:t>usecases</w:t>
+      </w:r>
+      <w:proofErr w:type="spellEnd"/>
+      <w:r>
+        <w:rPr>
+          <w:lang w:val="en-US"/>
+        </w:rPr>
+        <w:t xml:space="preserve"> ex open a garden house window. </w:t>
       </w:r>
     </w:p>
     <w:p>
@@ -1066,7 +1144,7 @@
     </w:p>
     <w:p>
       <w:pPr>
-        <w:pStyle w:val="ListParagraph"/>
+        <w:pStyle w:val="Listeafsnit"/>
         <w:numPr>
           <w:ilvl w:val="0"/>
           <w:numId w:val="3"/>
@@ -1076,16 +1154,24 @@
           <w:lang w:val="en-US"/>
         </w:rPr>
       </w:pPr>
-      <w:r>
-        <w:rPr>
-          <w:lang w:val="en-US"/>
-        </w:rPr>
-        <w:t xml:space="preserve">Similar to the controller, low duty cycle is necessary </w:t>
-      </w:r>
-    </w:p>
-    <w:p>
-      <w:pPr>
-        <w:pStyle w:val="ListParagraph"/>
+      <w:proofErr w:type="gramStart"/>
+      <w:r>
+        <w:rPr>
+          <w:lang w:val="en-US"/>
+        </w:rPr>
+        <w:t>Similar to</w:t>
+      </w:r>
+      <w:proofErr w:type="gramEnd"/>
+      <w:r>
+        <w:rPr>
+          <w:lang w:val="en-US"/>
+        </w:rPr>
+        <w:t xml:space="preserve"> the controller, low duty cycle is necessary </w:t>
+      </w:r>
+    </w:p>
+    <w:p>
+      <w:pPr>
+        <w:pStyle w:val="Listeafsnit"/>
         <w:numPr>
           <w:ilvl w:val="0"/>
           <w:numId w:val="3"/>
@@ -1118,7 +1204,7 @@
     </w:p>
     <w:p>
       <w:pPr>
-        <w:pStyle w:val="ListParagraph"/>
+        <w:pStyle w:val="Listeafsnit"/>
         <w:numPr>
           <w:ilvl w:val="0"/>
           <w:numId w:val="3"/>
@@ -1169,7 +1255,7 @@
     </w:p>
     <w:p>
       <w:pPr>
-        <w:pStyle w:val="Heading4"/>
+        <w:pStyle w:val="Overskrift4"/>
         <w:spacing w:line="240" w:lineRule="auto"/>
         <w:rPr>
           <w:lang w:val="en-US"/>
@@ -1180,7 +1266,21 @@
           <w:lang w:val="en-US"/>
         </w:rPr>
         <w:lastRenderedPageBreak/>
-        <w:t>Q2: Describe the possible energy sources for WSN nodes including energy harvesting. What are the pro and cons of the different sources? Describe the energy modeling of transmitter and receiver. What aspects should be taken into account when deciding if using single hop and multi-hop? Explain the typical methods to save energy using examples.</w:t>
+        <w:t xml:space="preserve">Q2: Describe the possible energy sources for WSN nodes including energy harvesting. What are the pro and cons of the different sources? Describe the energy modeling of transmitter and receiver. What aspects should be </w:t>
+      </w:r>
+      <w:proofErr w:type="gramStart"/>
+      <w:r>
+        <w:rPr>
+          <w:lang w:val="en-US"/>
+        </w:rPr>
+        <w:t>taken into account</w:t>
+      </w:r>
+      <w:proofErr w:type="gramEnd"/>
+      <w:r>
+        <w:rPr>
+          <w:lang w:val="en-US"/>
+        </w:rPr>
+        <w:t xml:space="preserve"> when deciding if using single hop and multi-hop? Explain the typical methods to save energy using examples.</w:t>
       </w:r>
     </w:p>
     <w:p>
@@ -1287,17 +1387,25 @@
     </w:p>
     <w:p>
       <w:pPr>
-        <w:pStyle w:val="Caption"/>
+        <w:pStyle w:val="Billedtekst"/>
         <w:jc w:val="center"/>
         <w:rPr>
           <w:lang w:val="en-US"/>
         </w:rPr>
       </w:pPr>
-      <w:r>
-        <w:rPr>
-          <w:lang w:val="en-US"/>
-        </w:rPr>
-        <w:t xml:space="preserve">Figur </w:t>
+      <w:proofErr w:type="spellStart"/>
+      <w:r>
+        <w:rPr>
+          <w:lang w:val="en-US"/>
+        </w:rPr>
+        <w:t>Figur</w:t>
+      </w:r>
+      <w:proofErr w:type="spellEnd"/>
+      <w:r>
+        <w:rPr>
+          <w:lang w:val="en-US"/>
+        </w:rPr>
+        <w:t xml:space="preserve"> </w:t>
       </w:r>
       <w:r>
         <w:fldChar w:fldCharType="begin"/>
@@ -1404,7 +1512,23 @@
           <w:u w:val="single"/>
           <w:lang w:val="en-US"/>
         </w:rPr>
-        <w:t>Passive humen-powered systems</w:t>
+        <w:t xml:space="preserve">Passive </w:t>
+      </w:r>
+      <w:proofErr w:type="spellStart"/>
+      <w:r>
+        <w:rPr>
+          <w:u w:val="single"/>
+          <w:lang w:val="en-US"/>
+        </w:rPr>
+        <w:t>humen</w:t>
+      </w:r>
+      <w:proofErr w:type="spellEnd"/>
+      <w:r>
+        <w:rPr>
+          <w:u w:val="single"/>
+          <w:lang w:val="en-US"/>
+        </w:rPr>
+        <w:t>-powered systems</w:t>
       </w:r>
     </w:p>
     <w:p>
@@ -1503,7 +1627,7 @@
     </w:p>
     <w:p>
       <w:pPr>
-        <w:pStyle w:val="ListParagraph"/>
+        <w:pStyle w:val="Listeafsnit"/>
         <w:numPr>
           <w:ilvl w:val="0"/>
           <w:numId w:val="4"/>
@@ -1553,7 +1677,7 @@
     </w:p>
     <w:p>
       <w:pPr>
-        <w:pStyle w:val="ListParagraph"/>
+        <w:pStyle w:val="Listeafsnit"/>
         <w:numPr>
           <w:ilvl w:val="0"/>
           <w:numId w:val="4"/>
@@ -1567,7 +1691,21 @@
         <w:rPr>
           <w:lang w:val="en-US"/>
         </w:rPr>
-        <w:t xml:space="preserve">power spent on other circuitry, e.g. baseband processor, </w:t>
+        <w:t xml:space="preserve">power spent on </w:t>
+      </w:r>
+      <w:proofErr w:type="gramStart"/>
+      <w:r>
+        <w:rPr>
+          <w:lang w:val="en-US"/>
+        </w:rPr>
+        <w:t>other</w:t>
+      </w:r>
+      <w:proofErr w:type="gramEnd"/>
+      <w:r>
+        <w:rPr>
+          <w:lang w:val="en-US"/>
+        </w:rPr>
+        <w:t xml:space="preserve"> circuitry, e.g. baseband processor, </w:t>
       </w:r>
       <m:oMath>
         <m:sSub>
@@ -1936,8 +2074,17 @@
           <w:rFonts w:eastAsiaTheme="minorEastAsia"/>
           <w:lang w:val="en-US"/>
         </w:rPr>
-        <w:t xml:space="preserve"> is the desired transmission power.</w:t>
-      </w:r>
+        <w:t xml:space="preserve"> is the desired transmission </w:t>
+      </w:r>
+      <w:proofErr w:type="gramStart"/>
+      <w:r>
+        <w:rPr>
+          <w:rFonts w:eastAsiaTheme="minorEastAsia"/>
+          <w:lang w:val="en-US"/>
+        </w:rPr>
+        <w:t>power.</w:t>
+      </w:r>
+      <w:proofErr w:type="gramEnd"/>
     </w:p>
     <w:p>
       <w:pPr>
@@ -2884,7 +3031,23 @@
           <w:rFonts w:eastAsiaTheme="minorEastAsia"/>
           <w:lang w:val="en-US"/>
         </w:rPr>
-        <w:t xml:space="preserve"> is a more or less constant power, e.g., to drive LNA (Low Noise Amplifier) in the RF front end.</w:t>
+        <w:t xml:space="preserve"> is a </w:t>
+      </w:r>
+      <w:proofErr w:type="gramStart"/>
+      <w:r>
+        <w:rPr>
+          <w:rFonts w:eastAsiaTheme="minorEastAsia"/>
+          <w:lang w:val="en-US"/>
+        </w:rPr>
+        <w:t>more or less constant</w:t>
+      </w:r>
+      <w:proofErr w:type="gramEnd"/>
+      <w:r>
+        <w:rPr>
+          <w:rFonts w:eastAsiaTheme="minorEastAsia"/>
+          <w:lang w:val="en-US"/>
+        </w:rPr>
+        <w:t xml:space="preserve"> power, e.g., to drive LNA (Low Noise Amplifier) in the RF front end.</w:t>
       </w:r>
     </w:p>
     <w:p>
@@ -2929,13 +3092,29 @@
           <w:rFonts w:eastAsiaTheme="minorEastAsia"/>
           <w:lang w:val="en-US"/>
         </w:rPr>
-        <w:t xml:space="preserve"> is the decoding overhead, which can be substantial depending on the specific FEC</w:t>
-      </w:r>
+        <w:t xml:space="preserve"> is the decoding overhead, which can be substa</w:t>
+      </w:r>
+      <w:proofErr w:type="spellStart"/>
       <w:r>
         <w:rPr>
           <w:rFonts w:eastAsiaTheme="minorEastAsia"/>
           <w:lang w:val="en-US"/>
         </w:rPr>
+        <w:t>ntial</w:t>
+      </w:r>
+      <w:proofErr w:type="spellEnd"/>
+      <w:r>
+        <w:rPr>
+          <w:rFonts w:eastAsiaTheme="minorEastAsia"/>
+          <w:lang w:val="en-US"/>
+        </w:rPr>
+        <w:t xml:space="preserve"> depending on the specific FEC</w:t>
+      </w:r>
+      <w:r>
+        <w:rPr>
+          <w:rFonts w:eastAsiaTheme="minorEastAsia"/>
+          <w:lang w:val="en-US"/>
+        </w:rPr>
         <w:t xml:space="preserve"> (Forward Error encoding)</w:t>
       </w:r>
       <w:r>
@@ -2943,8 +3122,17 @@
           <w:rFonts w:eastAsiaTheme="minorEastAsia"/>
           <w:lang w:val="en-US"/>
         </w:rPr>
-        <w:t xml:space="preserve"> in use.</w:t>
-      </w:r>
+        <w:t xml:space="preserve"> in </w:t>
+      </w:r>
+      <w:proofErr w:type="gramStart"/>
+      <w:r>
+        <w:rPr>
+          <w:rFonts w:eastAsiaTheme="minorEastAsia"/>
+          <w:lang w:val="en-US"/>
+        </w:rPr>
+        <w:t>use.</w:t>
+      </w:r>
+      <w:proofErr w:type="gramEnd"/>
     </w:p>
     <w:p>
       <w:pPr>
@@ -3015,7 +3203,7 @@
     </w:p>
     <w:p>
       <w:pPr>
-        <w:pStyle w:val="ListParagraph"/>
+        <w:pStyle w:val="Listeafsnit"/>
         <w:numPr>
           <w:ilvl w:val="0"/>
           <w:numId w:val="3"/>
@@ -3363,7 +3551,7 @@
     </w:p>
     <w:p>
       <w:pPr>
-        <w:pStyle w:val="Heading4"/>
+        <w:pStyle w:val="Overskrift4"/>
         <w:spacing w:line="240" w:lineRule="auto"/>
         <w:rPr>
           <w:lang w:val="en-US"/>
@@ -3438,8 +3626,16 @@
         <w:rPr>
           <w:lang w:val="en-US"/>
         </w:rPr>
-        <w:t>Two such examples is</w:t>
-      </w:r>
+        <w:t xml:space="preserve">Two such examples </w:t>
+      </w:r>
+      <w:proofErr w:type="gramStart"/>
+      <w:r>
+        <w:rPr>
+          <w:lang w:val="en-US"/>
+        </w:rPr>
+        <w:t>is</w:t>
+      </w:r>
+      <w:proofErr w:type="gramEnd"/>
     </w:p>
     <w:p>
       <w:pPr>
@@ -3458,7 +3654,21 @@
         <w:rPr>
           <w:lang w:val="en-US"/>
         </w:rPr>
-        <w:t xml:space="preserve"> probability What is the probability that an event that actually occurred is not detected or, more precisely, not reported to an information sink that is interested in such an event? For example, not reporting a fire alarm to a surveillance station would be a severe shortcoming.</w:t>
+        <w:t xml:space="preserve"> probability What is the probability that an event that </w:t>
+      </w:r>
+      <w:proofErr w:type="gramStart"/>
+      <w:r>
+        <w:rPr>
+          <w:lang w:val="en-US"/>
+        </w:rPr>
+        <w:t>actually occurred</w:t>
+      </w:r>
+      <w:proofErr w:type="gramEnd"/>
+      <w:r>
+        <w:rPr>
+          <w:lang w:val="en-US"/>
+        </w:rPr>
+        <w:t xml:space="preserve"> is not detected or, more precisely, not reported to an information sink that is interested in such an event? For example, not reporting a fire alarm to a surveillance station would be a severe shortcoming.</w:t>
       </w:r>
     </w:p>
     <w:p>
@@ -3500,7 +3710,23 @@
           <w:b/>
           <w:lang w:val="en-US"/>
         </w:rPr>
-        <w:t xml:space="preserve"> - How much energy is spend for each important event, Lifetime.</w:t>
+        <w:t xml:space="preserve"> - How much energy is </w:t>
+      </w:r>
+      <w:proofErr w:type="gramStart"/>
+      <w:r>
+        <w:rPr>
+          <w:b/>
+          <w:lang w:val="en-US"/>
+        </w:rPr>
+        <w:t>spend</w:t>
+      </w:r>
+      <w:proofErr w:type="gramEnd"/>
+      <w:r>
+        <w:rPr>
+          <w:b/>
+          <w:lang w:val="en-US"/>
+        </w:rPr>
+        <w:t xml:space="preserve"> for each important event, Lifetime.</w:t>
       </w:r>
     </w:p>
     <w:p>
@@ -3519,8 +3745,9 @@
           <w:szCs w:val="18"/>
           <w:lang w:val="en-US"/>
         </w:rPr>
-        <w:t>Both the scalability and the robustness optimization goal, and to some degree also the other goals, make it imperative to organize the network in a distributed fashion. That means that there should be no centralized entity in charge – such an entity could, for example, control medium access or make routing decisions, similar to the tasks performed by a base station in cellular mobile networks. The disadvantages of such a centralized approach are obvious as it introduces exposed points of failure and is difficult to implement in a radio network, where participants only have a limited communication range</w:t>
-      </w:r>
+        <w:t xml:space="preserve">Both the scalability and the robustness optimization goal, and to some degree also the other goals, make it imperative to organize the network in a distributed fashion. That means that there should be no centralized entity in charge – such an entity could, for example, control medium access or make routing decisions, </w:t>
+      </w:r>
+      <w:proofErr w:type="gramStart"/>
       <w:r>
         <w:rPr>
           <w:rFonts w:cstheme="minorHAnsi"/>
@@ -3528,6 +3755,25 @@
           <w:szCs w:val="18"/>
           <w:lang w:val="en-US"/>
         </w:rPr>
+        <w:t>similar to</w:t>
+      </w:r>
+      <w:proofErr w:type="gramEnd"/>
+      <w:r>
+        <w:rPr>
+          <w:rFonts w:cstheme="minorHAnsi"/>
+          <w:sz w:val="20"/>
+          <w:szCs w:val="18"/>
+          <w:lang w:val="en-US"/>
+        </w:rPr>
+        <w:t xml:space="preserve"> the tasks performed by a base station in cellular mobile networks. The disadvantages of such a centralized approach are obvious as it introduces exposed points of failure and is difficult to implement in a radio network, where participants only have a limited communication range</w:t>
+      </w:r>
+      <w:r>
+        <w:rPr>
+          <w:rFonts w:cstheme="minorHAnsi"/>
+          <w:sz w:val="20"/>
+          <w:szCs w:val="18"/>
+          <w:lang w:val="en-US"/>
+        </w:rPr>
         <w:t>.</w:t>
       </w:r>
     </w:p>
@@ -3580,7 +3826,23 @@
           <w:sz w:val="20"/>
           <w:lang w:val="en-US"/>
         </w:rPr>
-        <w:t xml:space="preserve">Using a contention based mac, can scale to many nodes. But with more nodes there is an increased probability of </w:t>
+        <w:t xml:space="preserve">Using a </w:t>
+      </w:r>
+      <w:proofErr w:type="gramStart"/>
+      <w:r>
+        <w:rPr>
+          <w:sz w:val="20"/>
+          <w:lang w:val="en-US"/>
+        </w:rPr>
+        <w:t>contention based</w:t>
+      </w:r>
+      <w:proofErr w:type="gramEnd"/>
+      <w:r>
+        <w:rPr>
+          <w:sz w:val="20"/>
+          <w:lang w:val="en-US"/>
+        </w:rPr>
+        <w:t xml:space="preserve"> mac, can scale to many nodes. But with more nodes there is an increased probability of </w:t>
       </w:r>
       <w:r>
         <w:rPr>
@@ -3624,7 +3886,41 @@
           <w:sz w:val="20"/>
           <w:lang w:val="en-US"/>
         </w:rPr>
-        <w:t>Nodes should not fail just because a limited number of nodes run out of energy, or because their environment changes and severs existing radio links between two nodes – if possible, these failures have to be compensated for, for example, by finding other routes. A example of this could be a routing protocol that takes the nodes battery into account.</w:t>
+        <w:t xml:space="preserve">Nodes should not fail just because a limited number of nodes run out of energy, or because their environment changes and severs existing radio links between two nodes – if possible, these failures </w:t>
+      </w:r>
+      <w:proofErr w:type="gramStart"/>
+      <w:r>
+        <w:rPr>
+          <w:sz w:val="20"/>
+          <w:lang w:val="en-US"/>
+        </w:rPr>
+        <w:t>have to</w:t>
+      </w:r>
+      <w:proofErr w:type="gramEnd"/>
+      <w:r>
+        <w:rPr>
+          <w:sz w:val="20"/>
+          <w:lang w:val="en-US"/>
+        </w:rPr>
+        <w:t xml:space="preserve"> be compensated for, for example, by finding other routes. </w:t>
+      </w:r>
+      <w:proofErr w:type="spellStart"/>
+      <w:proofErr w:type="gramStart"/>
+      <w:r>
+        <w:rPr>
+          <w:sz w:val="20"/>
+          <w:lang w:val="en-US"/>
+        </w:rPr>
+        <w:t>A</w:t>
+      </w:r>
+      <w:proofErr w:type="spellEnd"/>
+      <w:proofErr w:type="gramEnd"/>
+      <w:r>
+        <w:rPr>
+          <w:sz w:val="20"/>
+          <w:lang w:val="en-US"/>
+        </w:rPr>
+        <w:t xml:space="preserve"> example of this could be a routing protocol that takes the nodes battery into account.</w:t>
       </w:r>
     </w:p>
     <w:p>
@@ -3724,7 +4020,67 @@
           <w:szCs w:val="18"/>
           <w:lang w:val="en-US"/>
         </w:rPr>
-        <w:t>When organizing a network in a distributed fashion, it is necessary to be aware of potential shortcomings of this approach. In many circumstances, a centralized approach can produce solutions that perform better or require less resources (in particular, energy). To combine the advantages, one possibility is to use centralized principles in a localized fashion by dynamically electing, out of the set of equal nodes, specific nodes that assume the responsibilities of a centralized agent, for example, to organize medium access. Such elections result in a hierarchy, which has to be dynamic: The election process should be repeated continuously lest the resources of the elected nodes be overtaxed, the elected node runs out of energy, and the robustness disadvantages of such – even only localized – hierarchies manifest themselves. The particular election rules and triggering conditions for reelection vary considerably, depending on the purpose for which these hierarchies are used.</w:t>
+        <w:t>When organizing a network in a distributed fashion, it is necessary to be aware of potential shortcomings of this approach. In many circumstances, a centralized approach can produce solutions that perform better or require less resources (</w:t>
+      </w:r>
+      <w:proofErr w:type="gramStart"/>
+      <w:r>
+        <w:rPr>
+          <w:rFonts w:cstheme="minorHAnsi"/>
+          <w:sz w:val="20"/>
+          <w:szCs w:val="18"/>
+          <w:lang w:val="en-US"/>
+        </w:rPr>
+        <w:t>in particular, energy</w:t>
+      </w:r>
+      <w:proofErr w:type="gramEnd"/>
+      <w:r>
+        <w:rPr>
+          <w:rFonts w:cstheme="minorHAnsi"/>
+          <w:sz w:val="20"/>
+          <w:szCs w:val="18"/>
+          <w:lang w:val="en-US"/>
+        </w:rPr>
+        <w:t xml:space="preserve">). To combine the advantages, one possibility is to use centralized principles in a localized fashion by dynamically electing, out of the set of equal nodes, specific nodes that assume the responsibilities of a centralized agent, for example, to organize medium access. Such elections result in a hierarchy, which </w:t>
+      </w:r>
+      <w:proofErr w:type="gramStart"/>
+      <w:r>
+        <w:rPr>
+          <w:rFonts w:cstheme="minorHAnsi"/>
+          <w:sz w:val="20"/>
+          <w:szCs w:val="18"/>
+          <w:lang w:val="en-US"/>
+        </w:rPr>
+        <w:t>has to</w:t>
+      </w:r>
+      <w:proofErr w:type="gramEnd"/>
+      <w:r>
+        <w:rPr>
+          <w:rFonts w:cstheme="minorHAnsi"/>
+          <w:sz w:val="20"/>
+          <w:szCs w:val="18"/>
+          <w:lang w:val="en-US"/>
+        </w:rPr>
+        <w:t xml:space="preserve"> be dynamic: The election process should be repeated continuously lest the resources of the elected nodes be overtaxed, the elected node runs out of energy, and the robustness disadvantages of such – even only localized – hierarchies manifest themselves. The </w:t>
+      </w:r>
+      <w:proofErr w:type="gramStart"/>
+      <w:r>
+        <w:rPr>
+          <w:rFonts w:cstheme="minorHAnsi"/>
+          <w:sz w:val="20"/>
+          <w:szCs w:val="18"/>
+          <w:lang w:val="en-US"/>
+        </w:rPr>
+        <w:t>particular election</w:t>
+      </w:r>
+      <w:proofErr w:type="gramEnd"/>
+      <w:r>
+        <w:rPr>
+          <w:rFonts w:cstheme="minorHAnsi"/>
+          <w:sz w:val="20"/>
+          <w:szCs w:val="18"/>
+          <w:lang w:val="en-US"/>
+        </w:rPr>
+        <w:t xml:space="preserve"> rules and triggering conditions for reelection vary considerably, depending on the purpose for which these hierarchies are used.</w:t>
       </w:r>
     </w:p>
     <w:p>
@@ -3769,7 +4125,23 @@
           <w:rFonts w:asciiTheme="minorHAnsi" w:hAnsiTheme="minorHAnsi" w:cstheme="minorHAnsi"/>
           <w:lang w:val="en-US"/>
         </w:rPr>
-        <w:t xml:space="preserve">about how to operate the network. This is a specific form of information processing that happens in the network, but is limited to information about the network itself. It is possible to extend this concept by also taking the concrete data that is to be transported by the network into account in this information processing, making </w:t>
+        <w:t xml:space="preserve">about how to operate the network. This is a specific form of information processing that happens in the </w:t>
+      </w:r>
+      <w:proofErr w:type="gramStart"/>
+      <w:r>
+        <w:rPr>
+          <w:rFonts w:asciiTheme="minorHAnsi" w:hAnsiTheme="minorHAnsi" w:cstheme="minorHAnsi"/>
+          <w:lang w:val="en-US"/>
+        </w:rPr>
+        <w:t>network, but</w:t>
+      </w:r>
+      <w:proofErr w:type="gramEnd"/>
+      <w:r>
+        <w:rPr>
+          <w:rFonts w:asciiTheme="minorHAnsi" w:hAnsiTheme="minorHAnsi" w:cstheme="minorHAnsi"/>
+          <w:lang w:val="en-US"/>
+        </w:rPr>
+        <w:t xml:space="preserve"> is limited to information about the network itself. It is possible to extend this concept by also taking the concrete data that is to be transported by the network into account in this information processing, making </w:t>
       </w:r>
       <w:r>
         <w:rPr>
@@ -3792,7 +4164,23 @@
           <w:rFonts w:asciiTheme="minorHAnsi" w:hAnsiTheme="minorHAnsi" w:cstheme="minorHAnsi"/>
           <w:lang w:val="en-US"/>
         </w:rPr>
-        <w:t xml:space="preserve"> Several techniques for in-network processing exist, and by definition, this approach is open to an arbitrary extension – any form of data processing that improves an application is applicable.</w:t>
+        <w:t xml:space="preserve"> Several techniques for in-network processing exist, </w:t>
+      </w:r>
+      <w:proofErr w:type="gramStart"/>
+      <w:r>
+        <w:rPr>
+          <w:rFonts w:asciiTheme="minorHAnsi" w:hAnsiTheme="minorHAnsi" w:cstheme="minorHAnsi"/>
+          <w:lang w:val="en-US"/>
+        </w:rPr>
+        <w:t>and by definition, this</w:t>
+      </w:r>
+      <w:proofErr w:type="gramEnd"/>
+      <w:r>
+        <w:rPr>
+          <w:rFonts w:asciiTheme="minorHAnsi" w:hAnsiTheme="minorHAnsi" w:cstheme="minorHAnsi"/>
+          <w:lang w:val="en-US"/>
+        </w:rPr>
+        <w:t xml:space="preserve"> approach is open to an arbitrary extension – any form of data processing that improves an application is applicable.</w:t>
       </w:r>
     </w:p>
     <w:p>
@@ -3907,7 +4295,47 @@
           <w:szCs w:val="24"/>
           <w:lang w:val="en-US"/>
         </w:rPr>
-        <w:t>he idea of aggregation. In the left half, a number of sensors transmit readings to a sink, using multihop communication. In total, 13 messages are required (the numbers in the figure indicate the number of messages traveling across a given link). When the highlighted nodes perform aggregation – for example, by computing average values (shown in the right half of the figure) – only 6 messages are necessary.</w:t>
+        <w:t xml:space="preserve">he idea of aggregation. In the left half, </w:t>
+      </w:r>
+      <w:proofErr w:type="gramStart"/>
+      <w:r>
+        <w:rPr>
+          <w:rFonts w:cstheme="minorHAnsi"/>
+          <w:sz w:val="24"/>
+          <w:szCs w:val="24"/>
+          <w:lang w:val="en-US"/>
+        </w:rPr>
+        <w:t>a number of</w:t>
+      </w:r>
+      <w:proofErr w:type="gramEnd"/>
+      <w:r>
+        <w:rPr>
+          <w:rFonts w:cstheme="minorHAnsi"/>
+          <w:sz w:val="24"/>
+          <w:szCs w:val="24"/>
+          <w:lang w:val="en-US"/>
+        </w:rPr>
+        <w:t xml:space="preserve"> sensors transmit readings to a sink, using </w:t>
+      </w:r>
+      <w:proofErr w:type="spellStart"/>
+      <w:r>
+        <w:rPr>
+          <w:rFonts w:cstheme="minorHAnsi"/>
+          <w:sz w:val="24"/>
+          <w:szCs w:val="24"/>
+          <w:lang w:val="en-US"/>
+        </w:rPr>
+        <w:t>multihop</w:t>
+      </w:r>
+      <w:proofErr w:type="spellEnd"/>
+      <w:r>
+        <w:rPr>
+          <w:rFonts w:cstheme="minorHAnsi"/>
+          <w:sz w:val="24"/>
+          <w:szCs w:val="24"/>
+          <w:lang w:val="en-US"/>
+        </w:rPr>
+        <w:t xml:space="preserve"> communication. In total, 13 messages are required (the numbers in the figure indicate the number of messages traveling across a given link). When the highlighted nodes perform aggregation – for example, by computing average values (shown in the right half of the figure) – only 6 messages are necessary.</w:t>
       </w:r>
     </w:p>
     <w:p>
@@ -3941,33 +4369,89 @@
         <w:rPr>
           <w:lang w:val="en-US"/>
         </w:rPr>
-        <w:t>Section 2.3.4 has already discussed, in the context of a single node, the notion of making the fidelity of computation results contingent upon the amount of energy available for that particular computation. This notion can and should be extended from a single node to an entire network [246].</w:t>
-      </w:r>
-    </w:p>
-    <w:p>
-      <w:pPr>
-        <w:rPr>
-          <w:lang w:val="en-US"/>
-        </w:rPr>
-      </w:pPr>
-      <w:r>
-        <w:rPr>
-          <w:lang w:val="en-US"/>
-        </w:rPr>
-        <w:t>As an example, consider a function approximation application. Clearly, when more sensors participate in the approximation, the function is sampled at more points and the approximation is better. But in return for this, more energy has to be invested. Similar examples hold for event detection and tracking applications and in general for WSNs.</w:t>
-      </w:r>
-    </w:p>
-    <w:p>
-      <w:pPr>
-        <w:rPr>
-          <w:lang w:val="en-US"/>
-        </w:rPr>
-      </w:pPr>
-      <w:r>
-        <w:rPr>
-          <w:lang w:val="en-US"/>
-        </w:rPr>
-        <w:t xml:space="preserve">Hence, it is up to an application to somehow define the degree of accuracy of the results (assuming that it can live with imprecise, approximated results) and it is the task of the communication protocols to try to achieve at least this accuracy as energy efficiently as possible. Moreover, the application should be able to adapt its requirements to the current status of the network – how many nodes have already failed, how </w:t>
+        <w:t xml:space="preserve">Section 2.3.4 has already discussed, in the context of a single node, the notion of making the fidelity of computation results contingent upon the amount of energy available for that </w:t>
+      </w:r>
+      <w:proofErr w:type="gramStart"/>
+      <w:r>
+        <w:rPr>
+          <w:lang w:val="en-US"/>
+        </w:rPr>
+        <w:t>particular computation</w:t>
+      </w:r>
+      <w:proofErr w:type="gramEnd"/>
+      <w:r>
+        <w:rPr>
+          <w:lang w:val="en-US"/>
+        </w:rPr>
+        <w:t>. This notion can and should be extended from a single node to an entire network [246].</w:t>
+      </w:r>
+    </w:p>
+    <w:p>
+      <w:pPr>
+        <w:rPr>
+          <w:lang w:val="en-US"/>
+        </w:rPr>
+      </w:pPr>
+      <w:r>
+        <w:rPr>
+          <w:lang w:val="en-US"/>
+        </w:rPr>
+        <w:t xml:space="preserve">As an example, consider a function approximation application. Clearly, when more sensors participate in the approximation, the function is sampled at more points and the approximation is better. But in return for this, more energy </w:t>
+      </w:r>
+      <w:proofErr w:type="gramStart"/>
+      <w:r>
+        <w:rPr>
+          <w:lang w:val="en-US"/>
+        </w:rPr>
+        <w:t>has to</w:t>
+      </w:r>
+      <w:proofErr w:type="gramEnd"/>
+      <w:r>
+        <w:rPr>
+          <w:lang w:val="en-US"/>
+        </w:rPr>
+        <w:t xml:space="preserve"> be invested. Similar examples hold for event detection and tracking applications and in general for WSNs.</w:t>
+      </w:r>
+    </w:p>
+    <w:p>
+      <w:pPr>
+        <w:rPr>
+          <w:lang w:val="en-US"/>
+        </w:rPr>
+      </w:pPr>
+      <w:r>
+        <w:rPr>
+          <w:lang w:val="en-US"/>
+        </w:rPr>
+        <w:t>Hence, it is up to an application to somehow define the degree of accuracy of the results (</w:t>
+      </w:r>
+      <w:proofErr w:type="gramStart"/>
+      <w:r>
+        <w:rPr>
+          <w:lang w:val="en-US"/>
+        </w:rPr>
+        <w:t>assuming that</w:t>
+      </w:r>
+      <w:proofErr w:type="gramEnd"/>
+      <w:r>
+        <w:rPr>
+          <w:lang w:val="en-US"/>
+        </w:rPr>
+        <w:t xml:space="preserve"> it can live with imprecise, approximated results) and it is the task of the communication protocols to try to achieve at least this accuracy as energy efficiently as possible. Moreover, the application should be able to adapt its requirements to the </w:t>
+      </w:r>
+      <w:proofErr w:type="gramStart"/>
+      <w:r>
+        <w:rPr>
+          <w:lang w:val="en-US"/>
+        </w:rPr>
+        <w:t>current status</w:t>
+      </w:r>
+      <w:proofErr w:type="gramEnd"/>
+      <w:r>
+        <w:rPr>
+          <w:lang w:val="en-US"/>
+        </w:rPr>
+        <w:t xml:space="preserve"> of the network – how many nodes have already failed, how </w:t>
       </w:r>
       <w:r>
         <w:rPr>
@@ -4008,7 +4492,7 @@
     <w:p>
       <w:pPr>
         <w:rPr>
-          <w:rStyle w:val="IntenseEmphasis"/>
+          <w:rStyle w:val="Kraftigfremhvning"/>
           <w:i w:val="0"/>
           <w:color w:val="auto"/>
           <w:lang w:val="en-US"/>
@@ -4079,7 +4563,7 @@
       </w:r>
       <w:r>
         <w:rPr>
-          <w:rStyle w:val="IntenseEmphasis"/>
+          <w:rStyle w:val="Kraftigfremhvning"/>
           <w:i w:val="0"/>
           <w:color w:val="auto"/>
           <w:lang w:val="en-US"/>
@@ -4088,7 +4572,7 @@
       </w:r>
       <w:r>
         <w:rPr>
-          <w:rStyle w:val="IntenseEmphasis"/>
+          <w:rStyle w:val="Kraftigfremhvning"/>
           <w:i w:val="0"/>
           <w:color w:val="auto"/>
           <w:lang w:val="en-US"/>
@@ -4097,7 +4581,7 @@
       </w:r>
       <w:r>
         <w:rPr>
-          <w:rStyle w:val="IntenseEmphasis"/>
+          <w:rStyle w:val="Kraftigfremhvning"/>
           <w:i w:val="0"/>
           <w:color w:val="auto"/>
           <w:lang w:val="en-US"/>
@@ -4106,7 +4590,7 @@
       </w:r>
       <w:r>
         <w:rPr>
-          <w:rStyle w:val="IntenseEmphasis"/>
+          <w:rStyle w:val="Kraftigfremhvning"/>
           <w:i w:val="0"/>
           <w:color w:val="auto"/>
           <w:lang w:val="en-US"/>
@@ -4115,34 +4599,54 @@
       </w:r>
       <w:r>
         <w:rPr>
-          <w:rStyle w:val="IntenseEmphasis"/>
+          <w:rStyle w:val="Kraftigfremhvning"/>
           <w:i w:val="0"/>
           <w:color w:val="auto"/>
           <w:lang w:val="en-US"/>
         </w:rPr>
-        <w:t xml:space="preserve">the interest of an application is not so much in the identity of a particular sensor node, it is much rather in the actual information reported about the physical environment. </w:t>
-      </w:r>
-      <w:r>
-        <w:rPr>
-          <w:rStyle w:val="IntenseEmphasis"/>
+        <w:t xml:space="preserve">the interest of an application is not so much in the identity of a </w:t>
+      </w:r>
+      <w:proofErr w:type="gramStart"/>
+      <w:r>
+        <w:rPr>
+          <w:rStyle w:val="Kraftigfremhvning"/>
           <w:i w:val="0"/>
           <w:color w:val="auto"/>
           <w:lang w:val="en-US"/>
         </w:rPr>
-        <w:t>A</w:t>
-      </w:r>
-      <w:r>
-        <w:rPr>
-          <w:rStyle w:val="IntenseEmphasis"/>
+        <w:t>particular sensor</w:t>
+      </w:r>
+      <w:proofErr w:type="gramEnd"/>
+      <w:r>
+        <w:rPr>
+          <w:rStyle w:val="Kraftigfremhvning"/>
           <w:i w:val="0"/>
           <w:color w:val="auto"/>
           <w:lang w:val="en-US"/>
         </w:rPr>
+        <w:t xml:space="preserve"> node, it is much rather in the actual information reported about the physical environment. </w:t>
+      </w:r>
+      <w:r>
+        <w:rPr>
+          <w:rStyle w:val="Kraftigfremhvning"/>
+          <w:i w:val="0"/>
+          <w:color w:val="auto"/>
+          <w:lang w:val="en-US"/>
+        </w:rPr>
+        <w:t>A</w:t>
+      </w:r>
+      <w:r>
+        <w:rPr>
+          <w:rStyle w:val="Kraftigfremhvning"/>
+          <w:i w:val="0"/>
+          <w:color w:val="auto"/>
+          <w:lang w:val="en-US"/>
+        </w:rPr>
         <w:t xml:space="preserve"> WSN is redundantly deployed such that any given event could be reported by multiple nodes – it is of no concern to the application precisely which of these nodes is providing data. This fact that not the identity of nodes but the data are at the center of attention is called </w:t>
       </w:r>
       <w:r>
         <w:rPr>
-          <w:rStyle w:val="IntenseEmphasis"/>
+          <w:rStyle w:val="Kraftigfremhvning"/>
           <w:color w:val="auto"/>
           <w:u w:val="single"/>
           <w:lang w:val="en-US"/>
@@ -4151,7 +4655,7 @@
       </w:r>
       <w:r>
         <w:rPr>
-          <w:rStyle w:val="IntenseEmphasis"/>
+          <w:rStyle w:val="Kraftigfremhvning"/>
           <w:i w:val="0"/>
           <w:color w:val="auto"/>
           <w:lang w:val="en-US"/>
@@ -4162,7 +4666,7 @@
     <w:p>
       <w:pPr>
         <w:rPr>
-          <w:rStyle w:val="IntenseEmphasis"/>
+          <w:rStyle w:val="Kraftigfremhvning"/>
           <w:i w:val="0"/>
           <w:color w:val="auto"/>
           <w:lang w:val="en-US"/>
@@ -4170,7 +4674,7 @@
       </w:pPr>
       <w:r>
         <w:rPr>
-          <w:rStyle w:val="IntenseEmphasis"/>
+          <w:rStyle w:val="Kraftigfremhvning"/>
           <w:i w:val="0"/>
           <w:color w:val="auto"/>
           <w:lang w:val="en-US"/>
@@ -4232,13 +4736,13 @@
     </w:p>
     <w:p>
       <w:pPr>
-        <w:pStyle w:val="ListParagraph"/>
+        <w:pStyle w:val="Listeafsnit"/>
         <w:numPr>
           <w:ilvl w:val="0"/>
           <w:numId w:val="3"/>
         </w:numPr>
         <w:rPr>
-          <w:rStyle w:val="IntenseEmphasis"/>
+          <w:rStyle w:val="Kraftigfremhvning"/>
           <w:i w:val="0"/>
           <w:iCs w:val="0"/>
           <w:color w:val="auto"/>
@@ -4247,7 +4751,7 @@
       </w:pPr>
       <w:r>
         <w:rPr>
-          <w:rStyle w:val="IntenseEmphasis"/>
+          <w:rStyle w:val="Kraftigfremhvning"/>
           <w:b/>
           <w:i w:val="0"/>
           <w:iCs w:val="0"/>
@@ -4258,7 +4762,7 @@
       </w:r>
       <w:r>
         <w:rPr>
-          <w:rStyle w:val="IntenseEmphasis"/>
+          <w:rStyle w:val="Kraftigfremhvning"/>
           <w:i w:val="0"/>
           <w:iCs w:val="0"/>
           <w:color w:val="auto"/>
@@ -4268,7 +4772,7 @@
       </w:r>
       <w:r>
         <w:rPr>
-          <w:rStyle w:val="IntenseEmphasis"/>
+          <w:rStyle w:val="Kraftigfremhvning"/>
           <w:i w:val="0"/>
           <w:iCs w:val="0"/>
           <w:color w:val="auto"/>
@@ -4279,13 +4783,13 @@
     </w:p>
     <w:p>
       <w:pPr>
-        <w:pStyle w:val="ListParagraph"/>
+        <w:pStyle w:val="Listeafsnit"/>
         <w:numPr>
           <w:ilvl w:val="0"/>
           <w:numId w:val="3"/>
         </w:numPr>
         <w:rPr>
-          <w:rStyle w:val="IntenseEmphasis"/>
+          <w:rStyle w:val="Kraftigfremhvning"/>
           <w:i w:val="0"/>
           <w:iCs w:val="0"/>
           <w:color w:val="auto"/>
@@ -4294,7 +4798,7 @@
       </w:pPr>
       <w:r>
         <w:rPr>
-          <w:rStyle w:val="IntenseEmphasis"/>
+          <w:rStyle w:val="Kraftigfremhvning"/>
           <w:b/>
           <w:i w:val="0"/>
           <w:iCs w:val="0"/>
@@ -4305,7 +4809,7 @@
       </w:r>
       <w:r>
         <w:rPr>
-          <w:rStyle w:val="IntenseEmphasis"/>
+          <w:rStyle w:val="Kraftigfremhvning"/>
           <w:i w:val="0"/>
           <w:iCs w:val="0"/>
           <w:color w:val="auto"/>
@@ -4315,7 +4819,7 @@
       </w:r>
       <w:r>
         <w:rPr>
-          <w:rStyle w:val="IntenseEmphasis"/>
+          <w:rStyle w:val="Kraftigfremhvning"/>
           <w:i w:val="0"/>
           <w:iCs w:val="0"/>
           <w:color w:val="auto"/>
@@ -4325,7 +4829,7 @@
       </w:r>
       <w:r>
         <w:rPr>
-          <w:rStyle w:val="IntenseEmphasis"/>
+          <w:rStyle w:val="Kraftigfremhvning"/>
           <w:i w:val="0"/>
           <w:iCs w:val="0"/>
           <w:color w:val="auto"/>
@@ -4335,7 +4839,7 @@
       </w:r>
       <w:r>
         <w:rPr>
-          <w:rStyle w:val="IntenseEmphasis"/>
+          <w:rStyle w:val="Kraftigfremhvning"/>
           <w:i w:val="0"/>
           <w:iCs w:val="0"/>
           <w:color w:val="auto"/>
@@ -4345,7 +4849,7 @@
       </w:r>
       <w:r>
         <w:rPr>
-          <w:rStyle w:val="IntenseEmphasis"/>
+          <w:rStyle w:val="Kraftigfremhvning"/>
           <w:i w:val="0"/>
           <w:iCs w:val="0"/>
           <w:color w:val="auto"/>
@@ -4355,7 +4859,7 @@
       </w:r>
       <w:r>
         <w:rPr>
-          <w:rStyle w:val="IntenseEmphasis"/>
+          <w:rStyle w:val="Kraftigfremhvning"/>
           <w:i w:val="0"/>
           <w:iCs w:val="0"/>
           <w:color w:val="auto"/>
@@ -4365,7 +4869,7 @@
       </w:r>
       <w:r>
         <w:rPr>
-          <w:rStyle w:val="IntenseEmphasis"/>
+          <w:rStyle w:val="Kraftigfremhvning"/>
           <w:i w:val="0"/>
           <w:iCs w:val="0"/>
           <w:color w:val="auto"/>
@@ -4397,7 +4901,21 @@
         <w:rPr>
           <w:lang w:val="en-US"/>
         </w:rPr>
-        <w:t>Entities can subscribe to updates of such named data by registering an interest in a particular type of data, e.g., sink.</w:t>
+        <w:t xml:space="preserve">Entities can subscribe to updates of such named data by registering an interest in a </w:t>
+      </w:r>
+      <w:proofErr w:type="gramStart"/>
+      <w:r>
+        <w:rPr>
+          <w:lang w:val="en-US"/>
+        </w:rPr>
+        <w:t>particular type of data</w:t>
+      </w:r>
+      <w:proofErr w:type="gramEnd"/>
+      <w:r>
+        <w:rPr>
+          <w:lang w:val="en-US"/>
+        </w:rPr>
+        <w:t>, e.g., sink.</w:t>
       </w:r>
     </w:p>
     <w:p>
@@ -4441,7 +4959,7 @@
     <w:p>
       <w:pPr>
         <w:rPr>
-          <w:rStyle w:val="IntenseEmphasis"/>
+          <w:rStyle w:val="Kraftigfremhvning"/>
           <w:i w:val="0"/>
           <w:iCs w:val="0"/>
           <w:color w:val="auto"/>
@@ -4500,7 +5018,7 @@
     <w:p>
       <w:pPr>
         <w:rPr>
-          <w:rStyle w:val="IntenseEmphasis"/>
+          <w:rStyle w:val="Kraftigfremhvning"/>
           <w:rFonts w:asciiTheme="majorHAnsi" w:eastAsiaTheme="majorEastAsia" w:hAnsiTheme="majorHAnsi" w:cstheme="majorBidi"/>
           <w:i w:val="0"/>
           <w:iCs w:val="0"/>
@@ -4509,23 +5027,39 @@
       </w:pPr>
       <w:r>
         <w:rPr>
-          <w:rStyle w:val="IntenseEmphasis"/>
+          <w:rStyle w:val="Kraftigfremhvning"/>
           <w:lang w:val="en-US"/>
         </w:rPr>
         <w:br w:type="page"/>
       </w:r>
       <w:r>
         <w:rPr>
-          <w:rStyle w:val="IntenseEmphasis"/>
+          <w:rStyle w:val="Kraftigfremhvning"/>
           <w:lang w:val="en-US"/>
         </w:rPr>
         <w:lastRenderedPageBreak/>
-        <w:t>Q4: Explain the pro and cons of contention based MAC protocols and schedule based MAC protocols. What are the main energy issues in WSN MAC? Describe the basic schemes of SMAC and its additional functions. Explain how SMAC tackles the energy issues in its design.</w:t>
+        <w:t xml:space="preserve">Q4: Explain the pro and cons of </w:t>
+      </w:r>
+      <w:proofErr w:type="gramStart"/>
+      <w:r>
+        <w:rPr>
+          <w:rStyle w:val="Kraftigfremhvning"/>
+          <w:lang w:val="en-US"/>
+        </w:rPr>
+        <w:t>contention based</w:t>
+      </w:r>
+      <w:proofErr w:type="gramEnd"/>
+      <w:r>
+        <w:rPr>
+          <w:rStyle w:val="Kraftigfremhvning"/>
+          <w:lang w:val="en-US"/>
+        </w:rPr>
+        <w:t xml:space="preserve"> MAC protocols and schedule based MAC protocols. What are the main energy issues in WSN MAC? Describe the basic schemes of SMAC and its additional functions. Explain how SMAC tackles the energy issues in its design.</w:t>
       </w:r>
     </w:p>
     <w:tbl>
       <w:tblPr>
-        <w:tblStyle w:val="TableGrid"/>
+        <w:tblStyle w:val="Tabel-Gitter"/>
         <w:tblW w:w="0" w:type="auto"/>
         <w:tblInd w:w="1838" w:type="dxa"/>
         <w:tblLook w:val="04A0" w:firstRow="1" w:lastRow="0" w:firstColumn="1" w:lastColumn="0" w:noHBand="0" w:noVBand="1"/>
@@ -4627,8 +5161,13 @@
               <w:t>High hardware</w:t>
             </w:r>
             <w:r>
-              <w:t xml:space="preserve"> requirements</w:t>
+              <w:t xml:space="preserve"> </w:t>
             </w:r>
+            <w:proofErr w:type="spellStart"/>
+            <w:r>
+              <w:t>requirements</w:t>
+            </w:r>
+            <w:proofErr w:type="spellEnd"/>
           </w:p>
         </w:tc>
         <w:tc>
@@ -4752,8 +5291,6 @@
           <w:lang w:val="en-US"/>
         </w:rPr>
       </w:pPr>
-      <w:bookmarkStart w:id="0" w:name="_GoBack"/>
-      <w:bookmarkEnd w:id="0"/>
     </w:p>
     <w:p>
       <w:pPr>
@@ -4796,7 +5333,21 @@
         <w:rPr>
           <w:lang w:val="en-US"/>
         </w:rPr>
-        <w:t xml:space="preserve"> But it also have Energy problems, such as. Collision wasted energy when two packets collide. Overhearing Receiving packets that was destined for another node</w:t>
+        <w:t xml:space="preserve"> But it also </w:t>
+      </w:r>
+      <w:proofErr w:type="gramStart"/>
+      <w:r>
+        <w:rPr>
+          <w:lang w:val="en-US"/>
+        </w:rPr>
+        <w:t>have</w:t>
+      </w:r>
+      <w:proofErr w:type="gramEnd"/>
+      <w:r>
+        <w:rPr>
+          <w:lang w:val="en-US"/>
+        </w:rPr>
+        <w:t xml:space="preserve"> Energy problems, such as. Collision wasted energy when two packets collide. Overhearing Receiving packets that was destined for another node</w:t>
       </w:r>
       <w:r>
         <w:rPr>
@@ -4927,7 +5478,7 @@
     </w:p>
     <w:p>
       <w:pPr>
-        <w:pStyle w:val="ListParagraph"/>
+        <w:pStyle w:val="Listeafsnit"/>
         <w:numPr>
           <w:ilvl w:val="0"/>
           <w:numId w:val="3"/>
@@ -4947,7 +5498,21 @@
         <w:rPr>
           <w:lang w:val="en-US"/>
         </w:rPr>
-        <w:t xml:space="preserve"> ( Idle Listening and overhearing energy waste )</w:t>
+        <w:t xml:space="preserve"> </w:t>
+      </w:r>
+      <w:proofErr w:type="gramStart"/>
+      <w:r>
+        <w:rPr>
+          <w:lang w:val="en-US"/>
+        </w:rPr>
+        <w:t>( Idle</w:t>
+      </w:r>
+      <w:proofErr w:type="gramEnd"/>
+      <w:r>
+        <w:rPr>
+          <w:lang w:val="en-US"/>
+        </w:rPr>
+        <w:t xml:space="preserve"> Listening and overhearing energy waste )</w:t>
       </w:r>
     </w:p>
     <w:p>
@@ -4977,7 +5542,21 @@
         <w:rPr>
           <w:lang w:val="en-US"/>
         </w:rPr>
-        <w:t>Nodes can go to sleep during other nodes transmission</w:t>
+        <w:t xml:space="preserve">Nodes can go to sleep during </w:t>
+      </w:r>
+      <w:proofErr w:type="gramStart"/>
+      <w:r>
+        <w:rPr>
+          <w:lang w:val="en-US"/>
+        </w:rPr>
+        <w:t>other</w:t>
+      </w:r>
+      <w:proofErr w:type="gramEnd"/>
+      <w:r>
+        <w:rPr>
+          <w:lang w:val="en-US"/>
+        </w:rPr>
+        <w:t xml:space="preserve"> nodes transmission</w:t>
       </w:r>
     </w:p>
     <w:p>
@@ -4997,7 +5576,7 @@
     </w:p>
     <w:p>
       <w:pPr>
-        <w:pStyle w:val="ListParagraph"/>
+        <w:pStyle w:val="Listeafsnit"/>
         <w:spacing w:line="240" w:lineRule="auto"/>
         <w:rPr>
           <w:lang w:val="en-US"/>
@@ -5047,7 +5626,7 @@
     </w:p>
     <w:p>
       <w:pPr>
-        <w:pStyle w:val="ListParagraph"/>
+        <w:pStyle w:val="Listeafsnit"/>
         <w:spacing w:line="240" w:lineRule="auto"/>
         <w:rPr>
           <w:lang w:val="en-US"/>
@@ -5056,7 +5635,7 @@
     </w:p>
     <w:p>
       <w:pPr>
-        <w:pStyle w:val="ListParagraph"/>
+        <w:pStyle w:val="Listeafsnit"/>
         <w:numPr>
           <w:ilvl w:val="0"/>
           <w:numId w:val="3"/>
@@ -5075,7 +5654,7 @@
     </w:p>
     <w:p>
       <w:pPr>
-        <w:pStyle w:val="ListParagraph"/>
+        <w:pStyle w:val="Listeafsnit"/>
         <w:spacing w:line="240" w:lineRule="auto"/>
         <w:rPr>
           <w:lang w:val="en-US"/>
@@ -5096,7 +5675,7 @@
     </w:p>
     <w:p>
       <w:pPr>
-        <w:pStyle w:val="ListParagraph"/>
+        <w:pStyle w:val="Listeafsnit"/>
         <w:spacing w:line="240" w:lineRule="auto"/>
         <w:rPr>
           <w:lang w:val="en-US"/>
@@ -5106,12 +5685,28 @@
         <w:rPr>
           <w:lang w:val="en-US"/>
         </w:rPr>
-        <w:t>Uses a sync PHASE to exchange wakeup schedules between neighbors, if none received it will choose it’s own schedule and broadcast it with a SYNC packet.</w:t>
-      </w:r>
-    </w:p>
-    <w:p>
-      <w:pPr>
-        <w:pStyle w:val="ListParagraph"/>
+        <w:t xml:space="preserve">Uses a sync PHASE to exchange wakeup schedules between neighbors, if none received it will choose </w:t>
+      </w:r>
+      <w:proofErr w:type="spellStart"/>
+      <w:proofErr w:type="gramStart"/>
+      <w:r>
+        <w:rPr>
+          <w:lang w:val="en-US"/>
+        </w:rPr>
+        <w:t>it’s</w:t>
+      </w:r>
+      <w:proofErr w:type="spellEnd"/>
+      <w:proofErr w:type="gramEnd"/>
+      <w:r>
+        <w:rPr>
+          <w:lang w:val="en-US"/>
+        </w:rPr>
+        <w:t xml:space="preserve"> own schedule and broadcast it with a SYNC packet.</w:t>
+      </w:r>
+    </w:p>
+    <w:p>
+      <w:pPr>
+        <w:pStyle w:val="Listeafsnit"/>
         <w:spacing w:line="240" w:lineRule="auto"/>
         <w:rPr>
           <w:lang w:val="en-US"/>
@@ -5120,7 +5715,7 @@
     </w:p>
     <w:p>
       <w:pPr>
-        <w:pStyle w:val="ListParagraph"/>
+        <w:pStyle w:val="Listeafsnit"/>
         <w:spacing w:line="240" w:lineRule="auto"/>
         <w:rPr>
           <w:lang w:val="en-US"/>
@@ -5154,12 +5749,26 @@
         <w:rPr>
           <w:lang w:val="en-US"/>
         </w:rPr>
-        <w:t>s own schedule, if It has then adopts both.</w:t>
-      </w:r>
-    </w:p>
-    <w:p>
-      <w:pPr>
-        <w:pStyle w:val="ListParagraph"/>
+        <w:t xml:space="preserve">s own schedule, if It has then </w:t>
+      </w:r>
+      <w:proofErr w:type="gramStart"/>
+      <w:r>
+        <w:rPr>
+          <w:lang w:val="en-US"/>
+        </w:rPr>
+        <w:t>adopts</w:t>
+      </w:r>
+      <w:proofErr w:type="gramEnd"/>
+      <w:r>
+        <w:rPr>
+          <w:lang w:val="en-US"/>
+        </w:rPr>
+        <w:t xml:space="preserve"> both.</w:t>
+      </w:r>
+    </w:p>
+    <w:p>
+      <w:pPr>
+        <w:pStyle w:val="Listeafsnit"/>
         <w:spacing w:line="240" w:lineRule="auto"/>
         <w:rPr>
           <w:lang w:val="en-US"/>
@@ -5209,7 +5818,7 @@
     </w:p>
     <w:p>
       <w:pPr>
-        <w:pStyle w:val="ListParagraph"/>
+        <w:pStyle w:val="Listeafsnit"/>
         <w:numPr>
           <w:ilvl w:val="0"/>
           <w:numId w:val="3"/>
@@ -5229,13 +5838,27 @@
         <w:rPr>
           <w:lang w:val="en-US"/>
         </w:rPr>
-        <w:t xml:space="preserve"> ( </w:t>
-      </w:r>
-      <w:r>
-        <w:rPr>
-          <w:lang w:val="en-US"/>
-        </w:rPr>
-        <w:t>Minimize overhead</w:t>
+        <w:t xml:space="preserve"> </w:t>
+      </w:r>
+      <w:proofErr w:type="gramStart"/>
+      <w:r>
+        <w:rPr>
+          <w:lang w:val="en-US"/>
+        </w:rPr>
+        <w:t xml:space="preserve">( </w:t>
+      </w:r>
+      <w:r>
+        <w:rPr>
+          <w:lang w:val="en-US"/>
+        </w:rPr>
+        <w:t>Minimize</w:t>
+      </w:r>
+      <w:proofErr w:type="gramEnd"/>
+      <w:r>
+        <w:rPr>
+          <w:lang w:val="en-US"/>
+        </w:rPr>
+        <w:t xml:space="preserve"> overhead</w:t>
       </w:r>
       <w:r>
         <w:rPr>
@@ -5246,7 +5869,7 @@
     </w:p>
     <w:p>
       <w:pPr>
-        <w:pStyle w:val="ListParagraph"/>
+        <w:pStyle w:val="Listeafsnit"/>
         <w:spacing w:line="240" w:lineRule="auto"/>
         <w:rPr>
           <w:lang w:val="en-US"/>
@@ -5267,7 +5890,7 @@
     </w:p>
     <w:p>
       <w:pPr>
-        <w:pStyle w:val="ListParagraph"/>
+        <w:pStyle w:val="Listeafsnit"/>
         <w:spacing w:line="240" w:lineRule="auto"/>
         <w:rPr>
           <w:lang w:val="en-US"/>
@@ -5308,7 +5931,7 @@
     </w:p>
     <w:p>
       <w:pPr>
-        <w:pStyle w:val="ListParagraph"/>
+        <w:pStyle w:val="Listeafsnit"/>
         <w:numPr>
           <w:ilvl w:val="0"/>
           <w:numId w:val="3"/>
@@ -5328,13 +5951,27 @@
         <w:rPr>
           <w:lang w:val="en-US"/>
         </w:rPr>
-        <w:t xml:space="preserve"> ( </w:t>
-      </w:r>
-      <w:r>
-        <w:rPr>
-          <w:lang w:val="en-US"/>
-        </w:rPr>
-        <w:t>Reduce latency</w:t>
+        <w:t xml:space="preserve"> </w:t>
+      </w:r>
+      <w:proofErr w:type="gramStart"/>
+      <w:r>
+        <w:rPr>
+          <w:lang w:val="en-US"/>
+        </w:rPr>
+        <w:t xml:space="preserve">( </w:t>
+      </w:r>
+      <w:r>
+        <w:rPr>
+          <w:lang w:val="en-US"/>
+        </w:rPr>
+        <w:t>Reduce</w:t>
+      </w:r>
+      <w:proofErr w:type="gramEnd"/>
+      <w:r>
+        <w:rPr>
+          <w:lang w:val="en-US"/>
+        </w:rPr>
+        <w:t xml:space="preserve"> latency</w:t>
       </w:r>
       <w:r>
         <w:rPr>
@@ -5351,7 +5988,7 @@
     </w:p>
     <w:p>
       <w:pPr>
-        <w:pStyle w:val="ListParagraph"/>
+        <w:pStyle w:val="Listeafsnit"/>
         <w:spacing w:line="240" w:lineRule="auto"/>
         <w:rPr>
           <w:lang w:val="en-US"/>
@@ -5362,7 +5999,23 @@
           <w:lang w:val="en-US"/>
         </w:rPr>
         <w:lastRenderedPageBreak/>
-        <w:t xml:space="preserve">Let a node who overhears it’s neighbors transmission stay awake instead of following </w:t>
+        <w:t xml:space="preserve">Let a node who overhears </w:t>
+      </w:r>
+      <w:proofErr w:type="spellStart"/>
+      <w:proofErr w:type="gramStart"/>
+      <w:r>
+        <w:rPr>
+          <w:lang w:val="en-US"/>
+        </w:rPr>
+        <w:t>it’s</w:t>
+      </w:r>
+      <w:proofErr w:type="spellEnd"/>
+      <w:proofErr w:type="gramEnd"/>
+      <w:r>
+        <w:rPr>
+          <w:lang w:val="en-US"/>
+        </w:rPr>
+        <w:t xml:space="preserve"> neighbors transmission stay awake instead of following </w:t>
       </w:r>
       <w:r>
         <w:rPr>
@@ -5382,11 +6035,19 @@
         </w:rPr>
         <w:t xml:space="preserve">staying </w:t>
       </w:r>
-      <w:r>
-        <w:rPr>
-          <w:lang w:val="en-US"/>
-        </w:rPr>
-        <w:t>awake(node</w:t>
+      <w:proofErr w:type="gramStart"/>
+      <w:r>
+        <w:rPr>
+          <w:lang w:val="en-US"/>
+        </w:rPr>
+        <w:t>awake(</w:t>
+      </w:r>
+      <w:proofErr w:type="gramEnd"/>
+      <w:r>
+        <w:rPr>
+          <w:lang w:val="en-US"/>
+        </w:rPr>
+        <w:t>node</w:t>
       </w:r>
       <w:r>
         <w:rPr>
@@ -5409,7 +6070,7 @@
     </w:p>
     <w:p>
       <w:pPr>
-        <w:pStyle w:val="ListParagraph"/>
+        <w:pStyle w:val="Listeafsnit"/>
         <w:spacing w:line="240" w:lineRule="auto"/>
         <w:rPr>
           <w:lang w:val="en-US"/>
@@ -5465,7 +6126,7 @@
     </w:p>
     <w:p>
       <w:pPr>
-        <w:pStyle w:val="Heading4"/>
+        <w:pStyle w:val="Overskrift4"/>
         <w:spacing w:line="240" w:lineRule="auto"/>
         <w:rPr>
           <w:lang w:val="en-US"/>
@@ -5481,7 +6142,7 @@
     </w:p>
     <w:tbl>
       <w:tblPr>
-        <w:tblStyle w:val="TableGrid"/>
+        <w:tblStyle w:val="Tabel-Gitter"/>
         <w:tblW w:w="0" w:type="auto"/>
         <w:tblInd w:w="2405" w:type="dxa"/>
         <w:tblLook w:val="04A0" w:firstRow="1" w:lastRow="0" w:firstColumn="1" w:lastColumn="0" w:noHBand="0" w:noVBand="1"/>
@@ -5726,6 +6387,7 @@
           <w:lang w:val="en-US"/>
         </w:rPr>
       </w:pPr>
+      <w:proofErr w:type="gramStart"/>
       <w:r>
         <w:rPr>
           <w:color w:val="70AD47" w:themeColor="accent6"/>
@@ -5744,7 +6406,14 @@
         <w:rPr>
           <w:lang w:val="en-US"/>
         </w:rPr>
-        <w:t>, Usually no issues with collisions, overhearing</w:t>
+        <w:t>,</w:t>
+      </w:r>
+      <w:proofErr w:type="gramEnd"/>
+      <w:r>
+        <w:rPr>
+          <w:lang w:val="en-US"/>
+        </w:rPr>
+        <w:t xml:space="preserve"> Usually no issues with collisions, overhearing</w:t>
       </w:r>
       <w:r>
         <w:rPr>
@@ -5832,7 +6501,21 @@
         <w:rPr>
           <w:lang w:val="en-US"/>
         </w:rPr>
-        <w:t xml:space="preserve"> sizes, but can be usefully if the network is </w:t>
+        <w:t xml:space="preserve"> </w:t>
+      </w:r>
+      <w:proofErr w:type="gramStart"/>
+      <w:r>
+        <w:rPr>
+          <w:lang w:val="en-US"/>
+        </w:rPr>
+        <w:t>sizes, but</w:t>
+      </w:r>
+      <w:proofErr w:type="gramEnd"/>
+      <w:r>
+        <w:rPr>
+          <w:lang w:val="en-US"/>
+        </w:rPr>
+        <w:t xml:space="preserve"> can be usefully if the network is </w:t>
       </w:r>
       <w:r>
         <w:rPr>
@@ -5869,7 +6552,7 @@
           <w:lang w:val="en-US"/>
         </w:rPr>
       </w:pPr>
-      <w:bookmarkStart w:id="1" w:name="_Hlk516748746"/>
+      <w:bookmarkStart w:id="0" w:name="_Hlk516748746"/>
       <w:r>
         <w:rPr>
           <w:b/>
@@ -5878,7 +6561,7 @@
         <w:t>Distributed MAC.</w:t>
       </w:r>
     </w:p>
-    <w:bookmarkEnd w:id="1"/>
+    <w:bookmarkEnd w:id="0"/>
     <w:p>
       <w:pPr>
         <w:spacing w:line="240" w:lineRule="auto"/>
@@ -6023,7 +6706,7 @@
     </w:p>
     <w:p>
       <w:pPr>
-        <w:pStyle w:val="Heading4"/>
+        <w:pStyle w:val="Overskrift4"/>
         <w:spacing w:line="240" w:lineRule="auto"/>
         <w:rPr>
           <w:i w:val="0"/>
@@ -6052,7 +6735,23 @@
           <w:b/>
           <w:lang w:val="en-US"/>
         </w:rPr>
-        <w:t>Carrier sensing using clear channel Assessment ( CCA )</w:t>
+        <w:t xml:space="preserve">Carrier sensing using clear channel Assessment </w:t>
+      </w:r>
+      <w:proofErr w:type="gramStart"/>
+      <w:r>
+        <w:rPr>
+          <w:b/>
+          <w:lang w:val="en-US"/>
+        </w:rPr>
+        <w:t>( CCA</w:t>
+      </w:r>
+      <w:proofErr w:type="gramEnd"/>
+      <w:r>
+        <w:rPr>
+          <w:b/>
+          <w:lang w:val="en-US"/>
+        </w:rPr>
+        <w:t xml:space="preserve"> )</w:t>
       </w:r>
     </w:p>
     <w:p>
@@ -6300,7 +6999,7 @@
     </w:p>
     <w:p>
       <w:pPr>
-        <w:pStyle w:val="Heading4"/>
+        <w:pStyle w:val="Overskrift4"/>
         <w:spacing w:line="240" w:lineRule="auto"/>
         <w:rPr>
           <w:lang w:val="en-US"/>
@@ -6480,7 +7179,7 @@
     </w:p>
     <w:p>
       <w:pPr>
-        <w:pStyle w:val="ListParagraph"/>
+        <w:pStyle w:val="Listeafsnit"/>
         <w:numPr>
           <w:ilvl w:val="0"/>
           <w:numId w:val="7"/>
@@ -6498,7 +7197,7 @@
     </w:p>
     <w:p>
       <w:pPr>
-        <w:pStyle w:val="ListParagraph"/>
+        <w:pStyle w:val="Listeafsnit"/>
         <w:numPr>
           <w:ilvl w:val="0"/>
           <w:numId w:val="7"/>
@@ -6516,7 +7215,7 @@
     </w:p>
     <w:p>
       <w:pPr>
-        <w:pStyle w:val="ListParagraph"/>
+        <w:pStyle w:val="Listeafsnit"/>
         <w:numPr>
           <w:ilvl w:val="0"/>
           <w:numId w:val="7"/>
@@ -6568,7 +7267,7 @@
     </w:p>
     <w:p>
       <w:pPr>
-        <w:pStyle w:val="ListParagraph"/>
+        <w:pStyle w:val="Listeafsnit"/>
         <w:numPr>
           <w:ilvl w:val="0"/>
           <w:numId w:val="6"/>
@@ -6598,7 +7297,7 @@
     </w:p>
     <w:p>
       <w:pPr>
-        <w:pStyle w:val="ListParagraph"/>
+        <w:pStyle w:val="Listeafsnit"/>
         <w:numPr>
           <w:ilvl w:val="0"/>
           <w:numId w:val="6"/>
@@ -6622,7 +7321,7 @@
     </w:p>
     <w:p>
       <w:pPr>
-        <w:pStyle w:val="ListParagraph"/>
+        <w:pStyle w:val="Listeafsnit"/>
         <w:numPr>
           <w:ilvl w:val="0"/>
           <w:numId w:val="6"/>
@@ -6795,7 +7494,7 @@
     </w:p>
     <w:p>
       <w:pPr>
-        <w:pStyle w:val="Heading4"/>
+        <w:pStyle w:val="Overskrift4"/>
         <w:spacing w:line="240" w:lineRule="auto"/>
         <w:rPr>
           <w:lang w:val="en-US"/>
@@ -6851,7 +7550,7 @@
     </w:p>
     <w:p>
       <w:pPr>
-        <w:pStyle w:val="Heading4"/>
+        <w:pStyle w:val="Overskrift4"/>
         <w:spacing w:line="240" w:lineRule="auto"/>
         <w:rPr>
           <w:lang w:val="en-US"/>
@@ -7030,6 +7729,22 @@
           <w:b/>
           <w:lang w:val="en-US"/>
         </w:rPr>
+        <w:br w:type="page"/>
+      </w:r>
+    </w:p>
+    <w:p>
+      <w:pPr>
+        <w:rPr>
+          <w:b/>
+          <w:lang w:val="en-US"/>
+        </w:rPr>
+      </w:pPr>
+      <w:r>
+        <w:rPr>
+          <w:b/>
+          <w:lang w:val="en-US"/>
+        </w:rPr>
+        <w:lastRenderedPageBreak/>
         <w:t>Directed Diffusion</w:t>
       </w:r>
     </w:p>
@@ -7056,12 +7771,24 @@
         <w:rPr>
           <w:lang w:val="en-US"/>
         </w:rPr>
-        <w:t>It has four phases (IRGD):</w:t>
-      </w:r>
-    </w:p>
-    <w:p>
-      <w:pPr>
-        <w:pStyle w:val="ListParagraph"/>
+        <w:t>It has four phases (</w:t>
+      </w:r>
+      <w:r>
+        <w:rPr>
+          <w:lang w:val="en-US"/>
+        </w:rPr>
+        <w:t>IGRD</w:t>
+      </w:r>
+      <w:r>
+        <w:rPr>
+          <w:lang w:val="en-US"/>
+        </w:rPr>
+        <w:t>):</w:t>
+      </w:r>
+    </w:p>
+    <w:p>
+      <w:pPr>
+        <w:pStyle w:val="Listeafsnit"/>
         <w:numPr>
           <w:ilvl w:val="0"/>
           <w:numId w:val="6"/>
@@ -7079,7 +7806,7 @@
     </w:p>
     <w:p>
       <w:pPr>
-        <w:pStyle w:val="ListParagraph"/>
+        <w:pStyle w:val="Listeafsnit"/>
         <w:numPr>
           <w:ilvl w:val="0"/>
           <w:numId w:val="6"/>
@@ -7092,12 +7819,12 @@
         <w:rPr>
           <w:lang w:val="en-US"/>
         </w:rPr>
-        <w:t>Reinforcement (Sink links specific links to create a strong route for events).</w:t>
-      </w:r>
-    </w:p>
-    <w:p>
-      <w:pPr>
-        <w:pStyle w:val="ListParagraph"/>
+        <w:t>Gradient Establishment (A gradient is a direction to send data should event occur).</w:t>
+      </w:r>
+    </w:p>
+    <w:p>
+      <w:pPr>
+        <w:pStyle w:val="Listeafsnit"/>
         <w:numPr>
           <w:ilvl w:val="0"/>
           <w:numId w:val="6"/>
@@ -7110,12 +7837,20 @@
         <w:rPr>
           <w:lang w:val="en-US"/>
         </w:rPr>
-        <w:t>Gradient Establishment (A gradient is a direction to send data should event occur).</w:t>
-      </w:r>
-    </w:p>
-    <w:p>
-      <w:pPr>
-        <w:pStyle w:val="ListParagraph"/>
+        <w:t>Reinforcement (Sink links specific links to create a strong rou</w:t>
+      </w:r>
+      <w:bookmarkStart w:id="1" w:name="_GoBack"/>
+      <w:bookmarkEnd w:id="1"/>
+      <w:r>
+        <w:rPr>
+          <w:lang w:val="en-US"/>
+        </w:rPr>
+        <w:t>te for events).</w:t>
+      </w:r>
+    </w:p>
+    <w:p>
+      <w:pPr>
+        <w:pStyle w:val="Listeafsnit"/>
         <w:numPr>
           <w:ilvl w:val="0"/>
           <w:numId w:val="6"/>
@@ -7137,6 +7872,60 @@
           <w:lang w:val="en-US"/>
         </w:rPr>
       </w:pPr>
+    </w:p>
+    <w:p>
+      <w:pPr>
+        <w:rPr>
+          <w:lang w:val="en-US"/>
+        </w:rPr>
+      </w:pPr>
+      <w:r>
+        <w:rPr>
+          <w:noProof/>
+        </w:rPr>
+        <w:drawing>
+          <wp:inline distT="0" distB="0" distL="0" distR="0" wp14:anchorId="1242C3FC" wp14:editId="54F4FF30">
+            <wp:extent cx="5063834" cy="2216150"/>
+            <wp:effectExtent l="0" t="0" r="3810" b="0"/>
+            <wp:docPr id="31" name="Billede 31"/>
+            <wp:cNvGraphicFramePr>
+              <a:graphicFrameLocks xmlns:a="http://schemas.openxmlformats.org/drawingml/2006/main" noChangeAspect="1"/>
+            </wp:cNvGraphicFramePr>
+            <a:graphic xmlns:a="http://schemas.openxmlformats.org/drawingml/2006/main">
+              <a:graphicData uri="http://schemas.openxmlformats.org/drawingml/2006/picture">
+                <pic:pic xmlns:pic="http://schemas.openxmlformats.org/drawingml/2006/picture">
+                  <pic:nvPicPr>
+                    <pic:cNvPr id="1" name=""/>
+                    <pic:cNvPicPr/>
+                  </pic:nvPicPr>
+                  <pic:blipFill>
+                    <a:blip r:embed="rId21"/>
+                    <a:stretch>
+                      <a:fillRect/>
+                    </a:stretch>
+                  </pic:blipFill>
+                  <pic:spPr>
+                    <a:xfrm>
+                      <a:off x="0" y="0"/>
+                      <a:ext cx="5098877" cy="2231486"/>
+                    </a:xfrm>
+                    <a:prstGeom prst="rect">
+                      <a:avLst/>
+                    </a:prstGeom>
+                  </pic:spPr>
+                </pic:pic>
+              </a:graphicData>
+            </a:graphic>
+          </wp:inline>
+        </w:drawing>
+      </w:r>
+    </w:p>
+    <w:p>
+      <w:pPr>
+        <w:rPr>
+          <w:lang w:val="en-US"/>
+        </w:rPr>
+      </w:pPr>
       <w:r>
         <w:rPr>
           <w:lang w:val="en-US"/>
@@ -7206,7 +7995,7 @@
     </w:p>
     <w:p>
       <w:pPr>
-        <w:pStyle w:val="Heading4"/>
+        <w:pStyle w:val="Overskrift4"/>
         <w:spacing w:line="240" w:lineRule="auto"/>
         <w:rPr>
           <w:lang w:val="en-US"/>
@@ -7290,7 +8079,7 @@
     </w:p>
     <w:p>
       <w:pPr>
-        <w:pStyle w:val="ListParagraph"/>
+        <w:pStyle w:val="Listeafsnit"/>
         <w:numPr>
           <w:ilvl w:val="0"/>
           <w:numId w:val="8"/>
@@ -7308,7 +8097,7 @@
     </w:p>
     <w:p>
       <w:pPr>
-        <w:pStyle w:val="ListParagraph"/>
+        <w:pStyle w:val="Listeafsnit"/>
         <w:numPr>
           <w:ilvl w:val="0"/>
           <w:numId w:val="8"/>
@@ -7339,7 +8128,7 @@
     </w:p>
     <w:p>
       <w:pPr>
-        <w:pStyle w:val="ListParagraph"/>
+        <w:pStyle w:val="Listeafsnit"/>
         <w:numPr>
           <w:ilvl w:val="0"/>
           <w:numId w:val="9"/>
@@ -7357,7 +8146,7 @@
     </w:p>
     <w:p>
       <w:pPr>
-        <w:pStyle w:val="ListParagraph"/>
+        <w:pStyle w:val="Listeafsnit"/>
         <w:numPr>
           <w:ilvl w:val="0"/>
           <w:numId w:val="9"/>
@@ -7410,7 +8199,7 @@
     </w:p>
     <w:p>
       <w:pPr>
-        <w:pStyle w:val="ListParagraph"/>
+        <w:pStyle w:val="Listeafsnit"/>
         <w:numPr>
           <w:ilvl w:val="0"/>
           <w:numId w:val="8"/>
@@ -7441,7 +8230,7 @@
     </w:p>
     <w:p>
       <w:pPr>
-        <w:pStyle w:val="ListParagraph"/>
+        <w:pStyle w:val="Listeafsnit"/>
         <w:numPr>
           <w:ilvl w:val="0"/>
           <w:numId w:val="8"/>
@@ -7494,7 +8283,7 @@
                     </pic:cNvPicPr>
                   </pic:nvPicPr>
                   <pic:blipFill>
-                    <a:blip r:embed="rId21" cstate="print">
+                    <a:blip r:embed="rId22" cstate="print">
                       <a:extLst>
                         <a:ext uri="{28A0092B-C50C-407E-A947-70E740481C1C}">
                           <a14:useLocalDpi xmlns:a14="http://schemas.microsoft.com/office/drawing/2010/main" val="0"/>
@@ -7549,7 +8338,7 @@
     </w:p>
     <w:p>
       <w:pPr>
-        <w:pStyle w:val="ListParagraph"/>
+        <w:pStyle w:val="Listeafsnit"/>
         <w:numPr>
           <w:ilvl w:val="0"/>
           <w:numId w:val="8"/>
@@ -7608,7 +8397,7 @@
                     </pic:cNvPicPr>
                   </pic:nvPicPr>
                   <pic:blipFill>
-                    <a:blip r:embed="rId22" cstate="print">
+                    <a:blip r:embed="rId23" cstate="print">
                       <a:extLst>
                         <a:ext uri="{28A0092B-C50C-407E-A947-70E740481C1C}">
                           <a14:useLocalDpi xmlns:a14="http://schemas.microsoft.com/office/drawing/2010/main" val="0"/>
@@ -7887,7 +8676,7 @@
                     </pic:cNvPicPr>
                   </pic:nvPicPr>
                   <pic:blipFill>
-                    <a:blip r:embed="rId23" cstate="print">
+                    <a:blip r:embed="rId24" cstate="print">
                       <a:extLst>
                         <a:ext uri="{28A0092B-C50C-407E-A947-70E740481C1C}">
                           <a14:useLocalDpi xmlns:a14="http://schemas.microsoft.com/office/drawing/2010/main" val="0"/>
@@ -7956,7 +8745,7 @@
     </w:p>
     <w:p>
       <w:pPr>
-        <w:pStyle w:val="ListParagraph"/>
+        <w:pStyle w:val="Listeafsnit"/>
         <w:numPr>
           <w:ilvl w:val="0"/>
           <w:numId w:val="8"/>
@@ -7974,7 +8763,7 @@
     </w:p>
     <w:p>
       <w:pPr>
-        <w:pStyle w:val="ListParagraph"/>
+        <w:pStyle w:val="Listeafsnit"/>
         <w:numPr>
           <w:ilvl w:val="0"/>
           <w:numId w:val="8"/>
@@ -8005,7 +8794,7 @@
     </w:p>
     <w:p>
       <w:pPr>
-        <w:pStyle w:val="ListParagraph"/>
+        <w:pStyle w:val="Listeafsnit"/>
         <w:numPr>
           <w:ilvl w:val="0"/>
           <w:numId w:val="8"/>
@@ -8023,7 +8812,7 @@
     </w:p>
     <w:p>
       <w:pPr>
-        <w:pStyle w:val="ListParagraph"/>
+        <w:pStyle w:val="Listeafsnit"/>
         <w:numPr>
           <w:ilvl w:val="0"/>
           <w:numId w:val="8"/>
@@ -8076,7 +8865,7 @@
     </w:p>
     <w:p>
       <w:pPr>
-        <w:pStyle w:val="ListParagraph"/>
+        <w:pStyle w:val="Listeafsnit"/>
         <w:numPr>
           <w:ilvl w:val="0"/>
           <w:numId w:val="8"/>
@@ -8094,7 +8883,7 @@
     </w:p>
     <w:p>
       <w:pPr>
-        <w:pStyle w:val="ListParagraph"/>
+        <w:pStyle w:val="Listeafsnit"/>
         <w:numPr>
           <w:ilvl w:val="0"/>
           <w:numId w:val="8"/>
@@ -8112,7 +8901,7 @@
     </w:p>
     <w:p>
       <w:pPr>
-        <w:pStyle w:val="ListParagraph"/>
+        <w:pStyle w:val="Listeafsnit"/>
         <w:numPr>
           <w:ilvl w:val="0"/>
           <w:numId w:val="8"/>
@@ -8158,7 +8947,7 @@
                     </pic:cNvPicPr>
                   </pic:nvPicPr>
                   <pic:blipFill>
-                    <a:blip r:embed="rId24" cstate="print">
+                    <a:blip r:embed="rId25" cstate="print">
                       <a:extLst>
                         <a:ext uri="{28A0092B-C50C-407E-A947-70E740481C1C}">
                           <a14:useLocalDpi xmlns:a14="http://schemas.microsoft.com/office/drawing/2010/main" val="0"/>
@@ -8227,7 +9016,7 @@
     </w:p>
     <w:p>
       <w:pPr>
-        <w:pStyle w:val="ListParagraph"/>
+        <w:pStyle w:val="Listeafsnit"/>
         <w:numPr>
           <w:ilvl w:val="0"/>
           <w:numId w:val="8"/>
@@ -8245,7 +9034,7 @@
     </w:p>
     <w:p>
       <w:pPr>
-        <w:pStyle w:val="ListParagraph"/>
+        <w:pStyle w:val="Listeafsnit"/>
         <w:numPr>
           <w:ilvl w:val="1"/>
           <w:numId w:val="8"/>
@@ -8263,7 +9052,7 @@
     </w:p>
     <w:p>
       <w:pPr>
-        <w:pStyle w:val="ListParagraph"/>
+        <w:pStyle w:val="Listeafsnit"/>
         <w:numPr>
           <w:ilvl w:val="0"/>
           <w:numId w:val="8"/>
@@ -8294,7 +9083,7 @@
     </w:p>
     <w:p>
       <w:pPr>
-        <w:pStyle w:val="ListParagraph"/>
+        <w:pStyle w:val="Listeafsnit"/>
         <w:numPr>
           <w:ilvl w:val="0"/>
           <w:numId w:val="8"/>
@@ -8345,7 +9134,7 @@
     </w:p>
     <w:p>
       <w:pPr>
-        <w:pStyle w:val="ListParagraph"/>
+        <w:pStyle w:val="Listeafsnit"/>
         <w:numPr>
           <w:ilvl w:val="0"/>
           <w:numId w:val="8"/>
@@ -8363,7 +9152,7 @@
     </w:p>
     <w:p>
       <w:pPr>
-        <w:pStyle w:val="ListParagraph"/>
+        <w:pStyle w:val="Listeafsnit"/>
         <w:numPr>
           <w:ilvl w:val="1"/>
           <w:numId w:val="8"/>
@@ -8395,7 +9184,7 @@
     </w:p>
     <w:p>
       <w:pPr>
-        <w:pStyle w:val="Heading4"/>
+        <w:pStyle w:val="Overskrift4"/>
         <w:spacing w:line="240" w:lineRule="auto"/>
         <w:rPr>
           <w:lang w:val="en-US"/>
@@ -8425,7 +9214,7 @@
     </w:p>
     <w:p>
       <w:pPr>
-        <w:pStyle w:val="ListParagraph"/>
+        <w:pStyle w:val="Listeafsnit"/>
         <w:numPr>
           <w:ilvl w:val="0"/>
           <w:numId w:val="3"/>
@@ -8466,7 +9255,7 @@
     </w:p>
     <w:p>
       <w:pPr>
-        <w:pStyle w:val="ListParagraph"/>
+        <w:pStyle w:val="Listeafsnit"/>
         <w:numPr>
           <w:ilvl w:val="0"/>
           <w:numId w:val="3"/>
@@ -8488,12 +9277,28 @@
           <w:sz w:val="20"/>
           <w:lang w:val="en-US"/>
         </w:rPr>
-        <w:t xml:space="preserve"> But in a WSN as long as we detect events we may not need all packets.</w:t>
-      </w:r>
-    </w:p>
-    <w:p>
-      <w:pPr>
-        <w:pStyle w:val="ListParagraph"/>
+        <w:t xml:space="preserve"> But in a WSN </w:t>
+      </w:r>
+      <w:proofErr w:type="gramStart"/>
+      <w:r>
+        <w:rPr>
+          <w:sz w:val="20"/>
+          <w:lang w:val="en-US"/>
+        </w:rPr>
+        <w:t>as long as</w:t>
+      </w:r>
+      <w:proofErr w:type="gramEnd"/>
+      <w:r>
+        <w:rPr>
+          <w:sz w:val="20"/>
+          <w:lang w:val="en-US"/>
+        </w:rPr>
+        <w:t xml:space="preserve"> we detect events we may not need all packets.</w:t>
+      </w:r>
+    </w:p>
+    <w:p>
+      <w:pPr>
+        <w:pStyle w:val="Listeafsnit"/>
         <w:numPr>
           <w:ilvl w:val="0"/>
           <w:numId w:val="3"/>
@@ -8642,7 +9447,23 @@
           <w:sz w:val="20"/>
           <w:lang w:val="en-US"/>
         </w:rPr>
-        <w:t>, Eg Downstream sink to source.</w:t>
+        <w:t xml:space="preserve">, </w:t>
+      </w:r>
+      <w:proofErr w:type="spellStart"/>
+      <w:r>
+        <w:rPr>
+          <w:sz w:val="20"/>
+          <w:lang w:val="en-US"/>
+        </w:rPr>
+        <w:t>Eg</w:t>
+      </w:r>
+      <w:proofErr w:type="spellEnd"/>
+      <w:r>
+        <w:rPr>
+          <w:sz w:val="20"/>
+          <w:lang w:val="en-US"/>
+        </w:rPr>
+        <w:t xml:space="preserve"> Downstream sink to source.</w:t>
       </w:r>
     </w:p>
     <w:p>
@@ -8761,7 +9582,23 @@
           <w:sz w:val="20"/>
           <w:lang w:val="en-US"/>
         </w:rPr>
-        <w:t xml:space="preserve"> resends missing </w:t>
+        <w:t xml:space="preserve"> </w:t>
+      </w:r>
+      <w:proofErr w:type="gramStart"/>
+      <w:r>
+        <w:rPr>
+          <w:sz w:val="20"/>
+          <w:lang w:val="en-US"/>
+        </w:rPr>
+        <w:t>resends</w:t>
+      </w:r>
+      <w:proofErr w:type="gramEnd"/>
+      <w:r>
+        <w:rPr>
+          <w:sz w:val="20"/>
+          <w:lang w:val="en-US"/>
+        </w:rPr>
+        <w:t xml:space="preserve"> missing </w:t>
       </w:r>
       <w:r>
         <w:rPr>
@@ -9271,7 +10108,7 @@
                     <pic:cNvPicPr/>
                   </pic:nvPicPr>
                   <pic:blipFill>
-                    <a:blip r:embed="rId25"/>
+                    <a:blip r:embed="rId26"/>
                     <a:stretch>
                       <a:fillRect/>
                     </a:stretch>
@@ -9357,7 +10194,25 @@
           <w:sz w:val="20"/>
           <w:lang w:val="en-US"/>
         </w:rPr>
-        <w:t xml:space="preserve">If no reply is heard or only a partial set of missing packets are recovered within a period </w:t>
+        <w:t xml:space="preserve">If no reply is heard or only a partial set of missing packets are recovered within a </w:t>
+      </w:r>
+      <w:proofErr w:type="gramStart"/>
+      <w:r>
+        <w:rPr>
+          <w:rFonts w:cstheme="minorHAnsi"/>
+          <w:sz w:val="20"/>
+          <w:lang w:val="en-US"/>
+        </w:rPr>
+        <w:t>period</w:t>
+      </w:r>
+      <w:proofErr w:type="gramEnd"/>
+      <w:r>
+        <w:rPr>
+          <w:rFonts w:cstheme="minorHAnsi"/>
+          <w:sz w:val="20"/>
+          <w:lang w:val="en-US"/>
+        </w:rPr>
+        <w:t xml:space="preserve"> </w:t>
       </w:r>
       <m:oMath>
         <m:sSub>
@@ -9665,7 +10520,7 @@
                     </pic:cNvPicPr>
                   </pic:nvPicPr>
                   <pic:blipFill>
-                    <a:blip r:embed="rId26" cstate="print">
+                    <a:blip r:embed="rId27" cstate="print">
                       <a:extLst>
                         <a:ext uri="{28A0092B-C50C-407E-A947-70E740481C1C}">
                           <a14:useLocalDpi xmlns:a14="http://schemas.microsoft.com/office/drawing/2010/main" val="0"/>
@@ -9859,7 +10714,7 @@
                     <pic:cNvPicPr/>
                   </pic:nvPicPr>
                   <pic:blipFill>
-                    <a:blip r:embed="rId27"/>
+                    <a:blip r:embed="rId28"/>
                     <a:stretch>
                       <a:fillRect/>
                     </a:stretch>
@@ -9921,7 +10776,7 @@
                     <pic:cNvPicPr/>
                   </pic:nvPicPr>
                   <pic:blipFill rotWithShape="1">
-                    <a:blip r:embed="rId28"/>
+                    <a:blip r:embed="rId29"/>
                     <a:srcRect t="2768"/>
                     <a:stretch/>
                   </pic:blipFill>
@@ -10108,7 +10963,7 @@
                     <pic:cNvPicPr/>
                   </pic:nvPicPr>
                   <pic:blipFill>
-                    <a:blip r:embed="rId29"/>
+                    <a:blip r:embed="rId30"/>
                     <a:stretch>
                       <a:fillRect/>
                     </a:stretch>
@@ -10727,7 +11582,7 @@
                     </pic:cNvPicPr>
                   </pic:nvPicPr>
                   <pic:blipFill>
-                    <a:blip r:embed="rId30">
+                    <a:blip r:embed="rId31">
                       <a:extLst>
                         <a:ext uri="{28A0092B-C50C-407E-A947-70E740481C1C}">
                           <a14:useLocalDpi xmlns:a14="http://schemas.microsoft.com/office/drawing/2010/main" val="0"/>
@@ -10779,7 +11634,7 @@
                     <pic:cNvPicPr/>
                   </pic:nvPicPr>
                   <pic:blipFill>
-                    <a:blip r:embed="rId31"/>
+                    <a:blip r:embed="rId32"/>
                     <a:stretch>
                       <a:fillRect/>
                     </a:stretch>
@@ -10883,7 +11738,7 @@
                     <pic:cNvPicPr/>
                   </pic:nvPicPr>
                   <pic:blipFill>
-                    <a:blip r:embed="rId32"/>
+                    <a:blip r:embed="rId33"/>
                     <a:stretch>
                       <a:fillRect/>
                     </a:stretch>
@@ -10918,7 +11773,7 @@
     </w:p>
     <w:p>
       <w:pPr>
-        <w:pStyle w:val="Heading4"/>
+        <w:pStyle w:val="Overskrift4"/>
         <w:spacing w:line="240" w:lineRule="auto"/>
         <w:rPr>
           <w:lang w:val="en-US"/>
@@ -10939,11 +11794,19 @@
           <w:lang w:val="en-US"/>
         </w:rPr>
       </w:pPr>
-      <w:r>
-        <w:rPr>
-          <w:lang w:val="en-US"/>
-        </w:rPr>
-        <w:t xml:space="preserve">A attack on a WSN </w:t>
+      <w:proofErr w:type="gramStart"/>
+      <w:r>
+        <w:rPr>
+          <w:lang w:val="en-US"/>
+        </w:rPr>
+        <w:t>A</w:t>
+      </w:r>
+      <w:proofErr w:type="gramEnd"/>
+      <w:r>
+        <w:rPr>
+          <w:lang w:val="en-US"/>
+        </w:rPr>
+        <w:t xml:space="preserve"> attack on a WSN </w:t>
       </w:r>
       <w:r>
         <w:rPr>
@@ -10999,7 +11862,7 @@
                     <pic:cNvPicPr/>
                   </pic:nvPicPr>
                   <pic:blipFill>
-                    <a:blip r:embed="rId33"/>
+                    <a:blip r:embed="rId34"/>
                     <a:stretch>
                       <a:fillRect/>
                     </a:stretch>
@@ -11058,7 +11921,7 @@
                     <pic:cNvPicPr/>
                   </pic:nvPicPr>
                   <pic:blipFill>
-                    <a:blip r:embed="rId34" cstate="print">
+                    <a:blip r:embed="rId35" cstate="print">
                       <a:extLst>
                         <a:ext uri="{28A0092B-C50C-407E-A947-70E740481C1C}">
                           <a14:useLocalDpi xmlns:a14="http://schemas.microsoft.com/office/drawing/2010/main" val="0"/>
@@ -11267,7 +12130,21 @@
         <w:rPr>
           <w:lang w:val="en-US"/>
         </w:rPr>
-        <w:t xml:space="preserve">. There are no really good defense agents this and </w:t>
+        <w:t xml:space="preserve">. There are no </w:t>
+      </w:r>
+      <w:proofErr w:type="gramStart"/>
+      <w:r>
+        <w:rPr>
+          <w:lang w:val="en-US"/>
+        </w:rPr>
+        <w:t>really good</w:t>
+      </w:r>
+      <w:proofErr w:type="gramEnd"/>
+      <w:r>
+        <w:rPr>
+          <w:lang w:val="en-US"/>
+        </w:rPr>
+        <w:t xml:space="preserve"> defense agents this and </w:t>
       </w:r>
       <w:r>
         <w:rPr>
@@ -11393,7 +12270,21 @@
         <w:rPr>
           <w:lang w:val="en-US"/>
         </w:rPr>
-        <w:t>. So the obvious attack scenario is abusing this fact by f</w:t>
+        <w:t xml:space="preserve">. </w:t>
+      </w:r>
+      <w:proofErr w:type="gramStart"/>
+      <w:r>
+        <w:rPr>
+          <w:lang w:val="en-US"/>
+        </w:rPr>
+        <w:t>So</w:t>
+      </w:r>
+      <w:proofErr w:type="gramEnd"/>
+      <w:r>
+        <w:rPr>
+          <w:lang w:val="en-US"/>
+        </w:rPr>
+        <w:t xml:space="preserve"> the obvious attack scenario is abusing this fact by f</w:t>
       </w:r>
       <w:r>
         <w:rPr>
@@ -13184,11 +14075,11 @@
     <w:name w:val="Normal"/>
     <w:qFormat/>
   </w:style>
-  <w:style w:type="paragraph" w:styleId="Heading1">
+  <w:style w:type="paragraph" w:styleId="Overskrift1">
     <w:name w:val="heading 1"/>
     <w:basedOn w:val="Normal"/>
     <w:next w:val="Normal"/>
-    <w:link w:val="Heading1Char"/>
+    <w:link w:val="Overskrift1Tegn"/>
     <w:uiPriority w:val="9"/>
     <w:qFormat/>
     <w:rsid w:val="00DA7E49"/>
@@ -13205,11 +14096,11 @@
       <w:szCs w:val="32"/>
     </w:rPr>
   </w:style>
-  <w:style w:type="paragraph" w:styleId="Heading2">
+  <w:style w:type="paragraph" w:styleId="Overskrift2">
     <w:name w:val="heading 2"/>
     <w:basedOn w:val="Normal"/>
     <w:next w:val="Normal"/>
-    <w:link w:val="Heading2Char"/>
+    <w:link w:val="Overskrift2Tegn"/>
     <w:uiPriority w:val="9"/>
     <w:unhideWhenUsed/>
     <w:qFormat/>
@@ -13227,11 +14118,11 @@
       <w:szCs w:val="26"/>
     </w:rPr>
   </w:style>
-  <w:style w:type="paragraph" w:styleId="Heading3">
+  <w:style w:type="paragraph" w:styleId="Overskrift3">
     <w:name w:val="heading 3"/>
     <w:basedOn w:val="Normal"/>
     <w:next w:val="Normal"/>
-    <w:link w:val="Heading3Char"/>
+    <w:link w:val="Overskrift3Tegn"/>
     <w:uiPriority w:val="9"/>
     <w:unhideWhenUsed/>
     <w:qFormat/>
@@ -13249,11 +14140,11 @@
       <w:szCs w:val="24"/>
     </w:rPr>
   </w:style>
-  <w:style w:type="paragraph" w:styleId="Heading4">
+  <w:style w:type="paragraph" w:styleId="Overskrift4">
     <w:name w:val="heading 4"/>
     <w:basedOn w:val="Normal"/>
     <w:next w:val="Normal"/>
-    <w:link w:val="Heading4Char"/>
+    <w:link w:val="Overskrift4Tegn"/>
     <w:uiPriority w:val="9"/>
     <w:unhideWhenUsed/>
     <w:qFormat/>
@@ -13271,13 +14162,13 @@
       <w:color w:val="2F5496" w:themeColor="accent1" w:themeShade="BF"/>
     </w:rPr>
   </w:style>
-  <w:style w:type="character" w:default="1" w:styleId="DefaultParagraphFont">
+  <w:style w:type="character" w:default="1" w:styleId="Standardskrifttypeiafsnit">
     <w:name w:val="Default Paragraph Font"/>
     <w:uiPriority w:val="1"/>
     <w:semiHidden/>
     <w:unhideWhenUsed/>
   </w:style>
-  <w:style w:type="table" w:default="1" w:styleId="TableNormal">
+  <w:style w:type="table" w:default="1" w:styleId="Tabel-Normal">
     <w:name w:val="Normal Table"/>
     <w:uiPriority w:val="99"/>
     <w:semiHidden/>
@@ -13292,13 +14183,13 @@
       </w:tblCellMar>
     </w:tblPr>
   </w:style>
-  <w:style w:type="numbering" w:default="1" w:styleId="NoList">
+  <w:style w:type="numbering" w:default="1" w:styleId="Ingenoversigt">
     <w:name w:val="No List"/>
     <w:uiPriority w:val="99"/>
     <w:semiHidden/>
     <w:unhideWhenUsed/>
   </w:style>
-  <w:style w:type="paragraph" w:styleId="ListParagraph">
+  <w:style w:type="paragraph" w:styleId="Listeafsnit">
     <w:name w:val="List Paragraph"/>
     <w:basedOn w:val="Normal"/>
     <w:uiPriority w:val="34"/>
@@ -13309,9 +14200,9 @@
       <w:contextualSpacing/>
     </w:pPr>
   </w:style>
-  <w:style w:type="character" w:styleId="IntenseEmphasis">
+  <w:style w:type="character" w:styleId="Kraftigfremhvning">
     <w:name w:val="Intense Emphasis"/>
-    <w:basedOn w:val="DefaultParagraphFont"/>
+    <w:basedOn w:val="Standardskrifttypeiafsnit"/>
     <w:uiPriority w:val="21"/>
     <w:qFormat/>
     <w:rsid w:val="00AE0242"/>
@@ -13321,10 +14212,10 @@
       <w:color w:val="4472C4" w:themeColor="accent1"/>
     </w:rPr>
   </w:style>
-  <w:style w:type="character" w:customStyle="1" w:styleId="Heading2Char">
-    <w:name w:val="Heading 2 Char"/>
-    <w:basedOn w:val="DefaultParagraphFont"/>
-    <w:link w:val="Heading2"/>
+  <w:style w:type="character" w:customStyle="1" w:styleId="Overskrift2Tegn">
+    <w:name w:val="Overskrift 2 Tegn"/>
+    <w:basedOn w:val="Standardskrifttypeiafsnit"/>
+    <w:link w:val="Overskrift2"/>
     <w:uiPriority w:val="9"/>
     <w:rsid w:val="00AE0242"/>
     <w:rPr>
@@ -13334,10 +14225,10 @@
       <w:szCs w:val="26"/>
     </w:rPr>
   </w:style>
-  <w:style w:type="character" w:customStyle="1" w:styleId="Heading3Char">
-    <w:name w:val="Heading 3 Char"/>
-    <w:basedOn w:val="DefaultParagraphFont"/>
-    <w:link w:val="Heading3"/>
+  <w:style w:type="character" w:customStyle="1" w:styleId="Overskrift3Tegn">
+    <w:name w:val="Overskrift 3 Tegn"/>
+    <w:basedOn w:val="Standardskrifttypeiafsnit"/>
+    <w:link w:val="Overskrift3"/>
     <w:uiPriority w:val="9"/>
     <w:rsid w:val="00AE0242"/>
     <w:rPr>
@@ -13347,10 +14238,10 @@
       <w:szCs w:val="24"/>
     </w:rPr>
   </w:style>
-  <w:style w:type="character" w:customStyle="1" w:styleId="Heading4Char">
-    <w:name w:val="Heading 4 Char"/>
-    <w:basedOn w:val="DefaultParagraphFont"/>
-    <w:link w:val="Heading4"/>
+  <w:style w:type="character" w:customStyle="1" w:styleId="Overskrift4Tegn">
+    <w:name w:val="Overskrift 4 Tegn"/>
+    <w:basedOn w:val="Standardskrifttypeiafsnit"/>
+    <w:link w:val="Overskrift4"/>
     <w:uiPriority w:val="9"/>
     <w:rsid w:val="00AE0242"/>
     <w:rPr>
@@ -13360,10 +14251,10 @@
       <w:color w:val="2F5496" w:themeColor="accent1" w:themeShade="BF"/>
     </w:rPr>
   </w:style>
-  <w:style w:type="character" w:customStyle="1" w:styleId="Heading1Char">
-    <w:name w:val="Heading 1 Char"/>
-    <w:basedOn w:val="DefaultParagraphFont"/>
-    <w:link w:val="Heading1"/>
+  <w:style w:type="character" w:customStyle="1" w:styleId="Overskrift1Tegn">
+    <w:name w:val="Overskrift 1 Tegn"/>
+    <w:basedOn w:val="Standardskrifttypeiafsnit"/>
+    <w:link w:val="Overskrift1"/>
     <w:uiPriority w:val="9"/>
     <w:rsid w:val="00DA7E49"/>
     <w:rPr>
@@ -13389,7 +14280,7 @@
       <w:szCs w:val="24"/>
     </w:rPr>
   </w:style>
-  <w:style w:type="paragraph" w:styleId="Caption">
+  <w:style w:type="paragraph" w:styleId="Billedtekst">
     <w:name w:val="caption"/>
     <w:basedOn w:val="Normal"/>
     <w:next w:val="Normal"/>
@@ -13408,9 +14299,9 @@
       <w:szCs w:val="18"/>
     </w:rPr>
   </w:style>
-  <w:style w:type="character" w:styleId="PlaceholderText">
+  <w:style w:type="character" w:styleId="Pladsholdertekst">
     <w:name w:val="Placeholder Text"/>
-    <w:basedOn w:val="DefaultParagraphFont"/>
+    <w:basedOn w:val="Standardskrifttypeiafsnit"/>
     <w:uiPriority w:val="99"/>
     <w:semiHidden/>
     <w:rsid w:val="008A1427"/>
@@ -13418,9 +14309,9 @@
       <w:color w:val="808080"/>
     </w:rPr>
   </w:style>
-  <w:style w:type="character" w:styleId="Strong">
+  <w:style w:type="character" w:styleId="Strk">
     <w:name w:val="Strong"/>
-    <w:basedOn w:val="DefaultParagraphFont"/>
+    <w:basedOn w:val="Standardskrifttypeiafsnit"/>
     <w:uiPriority w:val="22"/>
     <w:qFormat/>
     <w:rsid w:val="00F5242F"/>
@@ -13429,9 +14320,9 @@
       <w:bCs/>
     </w:rPr>
   </w:style>
-  <w:style w:type="character" w:styleId="Emphasis">
+  <w:style w:type="character" w:styleId="Fremhv">
     <w:name w:val="Emphasis"/>
-    <w:basedOn w:val="DefaultParagraphFont"/>
+    <w:basedOn w:val="Standardskrifttypeiafsnit"/>
     <w:uiPriority w:val="20"/>
     <w:qFormat/>
     <w:rsid w:val="00F5242F"/>
@@ -13440,9 +14331,9 @@
       <w:iCs/>
     </w:rPr>
   </w:style>
-  <w:style w:type="character" w:styleId="SubtleEmphasis">
+  <w:style w:type="character" w:styleId="Svagfremhvning">
     <w:name w:val="Subtle Emphasis"/>
-    <w:basedOn w:val="DefaultParagraphFont"/>
+    <w:basedOn w:val="Standardskrifttypeiafsnit"/>
     <w:uiPriority w:val="19"/>
     <w:qFormat/>
     <w:rsid w:val="00F5242F"/>
@@ -13452,7 +14343,7 @@
       <w:color w:val="404040" w:themeColor="text1" w:themeTint="BF"/>
     </w:rPr>
   </w:style>
-  <w:style w:type="paragraph" w:styleId="NoSpacing">
+  <w:style w:type="paragraph" w:styleId="Ingenafstand">
     <w:name w:val="No Spacing"/>
     <w:uiPriority w:val="1"/>
     <w:qFormat/>
@@ -13461,11 +14352,11 @@
       <w:spacing w:after="0" w:line="240" w:lineRule="auto"/>
     </w:pPr>
   </w:style>
-  <w:style w:type="paragraph" w:styleId="Title">
+  <w:style w:type="paragraph" w:styleId="Titel">
     <w:name w:val="Title"/>
     <w:basedOn w:val="Normal"/>
     <w:next w:val="Normal"/>
-    <w:link w:val="TitleChar"/>
+    <w:link w:val="TitelTegn"/>
     <w:uiPriority w:val="10"/>
     <w:qFormat/>
     <w:rsid w:val="00190DE0"/>
@@ -13481,10 +14372,10 @@
       <w:szCs w:val="56"/>
     </w:rPr>
   </w:style>
-  <w:style w:type="character" w:customStyle="1" w:styleId="TitleChar">
-    <w:name w:val="Title Char"/>
-    <w:basedOn w:val="DefaultParagraphFont"/>
-    <w:link w:val="Title"/>
+  <w:style w:type="character" w:customStyle="1" w:styleId="TitelTegn">
+    <w:name w:val="Titel Tegn"/>
+    <w:basedOn w:val="Standardskrifttypeiafsnit"/>
+    <w:link w:val="Titel"/>
     <w:uiPriority w:val="10"/>
     <w:rsid w:val="00190DE0"/>
     <w:rPr>
@@ -13495,11 +14386,11 @@
       <w:szCs w:val="56"/>
     </w:rPr>
   </w:style>
-  <w:style w:type="paragraph" w:styleId="Subtitle">
+  <w:style w:type="paragraph" w:styleId="Undertitel">
     <w:name w:val="Subtitle"/>
     <w:basedOn w:val="Normal"/>
     <w:next w:val="Normal"/>
-    <w:link w:val="SubtitleChar"/>
+    <w:link w:val="UndertitelTegn"/>
     <w:uiPriority w:val="11"/>
     <w:qFormat/>
     <w:rsid w:val="00190DE0"/>
@@ -13514,10 +14405,10 @@
       <w:spacing w:val="15"/>
     </w:rPr>
   </w:style>
-  <w:style w:type="character" w:customStyle="1" w:styleId="SubtitleChar">
-    <w:name w:val="Subtitle Char"/>
-    <w:basedOn w:val="DefaultParagraphFont"/>
-    <w:link w:val="Subtitle"/>
+  <w:style w:type="character" w:customStyle="1" w:styleId="UndertitelTegn">
+    <w:name w:val="Undertitel Tegn"/>
+    <w:basedOn w:val="Standardskrifttypeiafsnit"/>
+    <w:link w:val="Undertitel"/>
     <w:uiPriority w:val="11"/>
     <w:rsid w:val="00190DE0"/>
     <w:rPr>
@@ -13526,10 +14417,10 @@
       <w:spacing w:val="15"/>
     </w:rPr>
   </w:style>
-  <w:style w:type="paragraph" w:styleId="BalloonText">
+  <w:style w:type="paragraph" w:styleId="Markeringsbobletekst">
     <w:name w:val="Balloon Text"/>
     <w:basedOn w:val="Normal"/>
-    <w:link w:val="BalloonTextChar"/>
+    <w:link w:val="MarkeringsbobletekstTegn"/>
     <w:uiPriority w:val="99"/>
     <w:semiHidden/>
     <w:unhideWhenUsed/>
@@ -13543,10 +14434,10 @@
       <w:szCs w:val="18"/>
     </w:rPr>
   </w:style>
-  <w:style w:type="character" w:customStyle="1" w:styleId="BalloonTextChar">
-    <w:name w:val="Balloon Text Char"/>
-    <w:basedOn w:val="DefaultParagraphFont"/>
-    <w:link w:val="BalloonText"/>
+  <w:style w:type="character" w:customStyle="1" w:styleId="MarkeringsbobletekstTegn">
+    <w:name w:val="Markeringsbobletekst Tegn"/>
+    <w:basedOn w:val="Standardskrifttypeiafsnit"/>
+    <w:link w:val="Markeringsbobletekst"/>
     <w:uiPriority w:val="99"/>
     <w:semiHidden/>
     <w:rsid w:val="00F1190C"/>
@@ -13556,9 +14447,9 @@
       <w:szCs w:val="18"/>
     </w:rPr>
   </w:style>
-  <w:style w:type="table" w:styleId="TableGrid">
+  <w:style w:type="table" w:styleId="Tabel-Gitter">
     <w:name w:val="Table Grid"/>
-    <w:basedOn w:val="TableNormal"/>
+    <w:basedOn w:val="Tabel-Normal"/>
     <w:uiPriority w:val="39"/>
     <w:rsid w:val="00E51589"/>
     <w:pPr>

--- a/Exam/David/ExamFull.docx
+++ b/Exam/David/ExamFull.docx
@@ -4,7 +4,7 @@
   <w:body>
     <w:p>
       <w:pPr>
-        <w:pStyle w:val="Overskrift4"/>
+        <w:pStyle w:val="Heading4"/>
         <w:spacing w:line="240" w:lineRule="auto"/>
         <w:rPr>
           <w:lang w:val="en-US"/>
@@ -89,7 +89,7 @@
     </w:p>
     <w:p>
       <w:pPr>
-        <w:pStyle w:val="Listeafsnit"/>
+        <w:pStyle w:val="ListParagraph"/>
         <w:numPr>
           <w:ilvl w:val="0"/>
           <w:numId w:val="3"/>
@@ -108,7 +108,7 @@
     </w:p>
     <w:p>
       <w:pPr>
-        <w:pStyle w:val="Listeafsnit"/>
+        <w:pStyle w:val="ListParagraph"/>
         <w:numPr>
           <w:ilvl w:val="1"/>
           <w:numId w:val="3"/>
@@ -127,7 +127,7 @@
     </w:p>
     <w:p>
       <w:pPr>
-        <w:pStyle w:val="Listeafsnit"/>
+        <w:pStyle w:val="ListParagraph"/>
         <w:spacing w:line="240" w:lineRule="auto"/>
         <w:ind w:left="1440"/>
         <w:rPr>
@@ -203,7 +203,7 @@
     </w:p>
     <w:p>
       <w:pPr>
-        <w:pStyle w:val="Listeafsnit"/>
+        <w:pStyle w:val="ListParagraph"/>
         <w:spacing w:line="240" w:lineRule="auto"/>
         <w:ind w:left="1440"/>
         <w:rPr>
@@ -226,7 +226,7 @@
     </w:p>
     <w:p>
       <w:pPr>
-        <w:pStyle w:val="Listeafsnit"/>
+        <w:pStyle w:val="ListParagraph"/>
         <w:numPr>
           <w:ilvl w:val="1"/>
           <w:numId w:val="3"/>
@@ -245,7 +245,7 @@
     </w:p>
     <w:p>
       <w:pPr>
-        <w:pStyle w:val="Listeafsnit"/>
+        <w:pStyle w:val="ListParagraph"/>
         <w:spacing w:line="240" w:lineRule="auto"/>
         <w:ind w:left="1440"/>
         <w:rPr>
@@ -288,7 +288,7 @@
     </w:p>
     <w:p>
       <w:pPr>
-        <w:pStyle w:val="Listeafsnit"/>
+        <w:pStyle w:val="ListParagraph"/>
         <w:spacing w:line="240" w:lineRule="auto"/>
         <w:ind w:left="1440"/>
         <w:rPr>
@@ -329,7 +329,7 @@
     </w:p>
     <w:p>
       <w:pPr>
-        <w:pStyle w:val="Listeafsnit"/>
+        <w:pStyle w:val="ListParagraph"/>
         <w:numPr>
           <w:ilvl w:val="1"/>
           <w:numId w:val="3"/>
@@ -354,7 +354,7 @@
     </w:p>
     <w:p>
       <w:pPr>
-        <w:pStyle w:val="Listeafsnit"/>
+        <w:pStyle w:val="ListParagraph"/>
         <w:spacing w:line="240" w:lineRule="auto"/>
         <w:ind w:left="1440"/>
         <w:rPr>
@@ -383,7 +383,7 @@
     </w:p>
     <w:p>
       <w:pPr>
-        <w:pStyle w:val="Listeafsnit"/>
+        <w:pStyle w:val="ListParagraph"/>
         <w:spacing w:line="240" w:lineRule="auto"/>
         <w:ind w:left="1440"/>
         <w:rPr>
@@ -406,7 +406,7 @@
     </w:p>
     <w:p>
       <w:pPr>
-        <w:pStyle w:val="Listeafsnit"/>
+        <w:pStyle w:val="ListParagraph"/>
         <w:spacing w:line="240" w:lineRule="auto"/>
         <w:ind w:left="1440"/>
         <w:rPr>
@@ -428,7 +428,7 @@
     </w:p>
     <w:p>
       <w:pPr>
-        <w:pStyle w:val="Listeafsnit"/>
+        <w:pStyle w:val="ListParagraph"/>
         <w:numPr>
           <w:ilvl w:val="1"/>
           <w:numId w:val="3"/>
@@ -442,26 +442,12 @@
         <w:rPr>
           <w:lang w:val="en-US"/>
         </w:rPr>
-        <w:t>ASIC (Application-</w:t>
-      </w:r>
-      <w:proofErr w:type="spellStart"/>
-      <w:r>
-        <w:rPr>
-          <w:lang w:val="en-US"/>
-        </w:rPr>
-        <w:t>specificIntegrated</w:t>
-      </w:r>
-      <w:proofErr w:type="spellEnd"/>
-      <w:r>
-        <w:rPr>
-          <w:lang w:val="en-US"/>
-        </w:rPr>
-        <w:t xml:space="preserve"> Circuit)</w:t>
-      </w:r>
-    </w:p>
-    <w:p>
-      <w:pPr>
-        <w:pStyle w:val="Listeafsnit"/>
+        <w:t>ASIC (Application-specificIntegrated Circuit)</w:t>
+      </w:r>
+    </w:p>
+    <w:p>
+      <w:pPr>
+        <w:pStyle w:val="ListParagraph"/>
         <w:spacing w:line="240" w:lineRule="auto"/>
         <w:ind w:left="1440"/>
         <w:rPr>
@@ -472,33 +458,18 @@
         <w:rPr>
           <w:lang w:val="en-US"/>
         </w:rPr>
-        <w:t xml:space="preserve">They </w:t>
-      </w:r>
-      <w:proofErr w:type="spellStart"/>
-      <w:r>
-        <w:rPr>
-          <w:lang w:val="en-US"/>
-        </w:rPr>
-        <w:t>ment</w:t>
-      </w:r>
-      <w:proofErr w:type="spellEnd"/>
-      <w:r>
-        <w:rPr>
-          <w:lang w:val="en-US"/>
-        </w:rPr>
-        <w:t xml:space="preserve"> to complement the Microcontroller or DPS for rudimentary and low-level tasks.</w:t>
-      </w:r>
-    </w:p>
-    <w:p>
-      <w:pPr>
-        <w:pStyle w:val="Listeafsnit"/>
+        <w:t>They ment to complement the Microcontroller or DPS for rudimentary and low-level tasks.</w:t>
+      </w:r>
+    </w:p>
+    <w:p>
+      <w:pPr>
+        <w:pStyle w:val="ListParagraph"/>
         <w:spacing w:line="240" w:lineRule="auto"/>
         <w:ind w:left="1440"/>
         <w:rPr>
           <w:lang w:val="en-US"/>
         </w:rPr>
       </w:pPr>
-      <w:proofErr w:type="gramStart"/>
       <w:r>
         <w:rPr>
           <w:color w:val="70AD47" w:themeColor="accent6"/>
@@ -510,19 +481,12 @@
         <w:rPr>
           <w:lang w:val="en-US"/>
         </w:rPr>
-        <w:t>design,</w:t>
-      </w:r>
-      <w:proofErr w:type="gramEnd"/>
-      <w:r>
-        <w:rPr>
-          <w:lang w:val="en-US"/>
-        </w:rPr>
-        <w:t xml:space="preserve"> can be optimized to meet a specific customer demand.</w:t>
-      </w:r>
-    </w:p>
-    <w:p>
-      <w:pPr>
-        <w:pStyle w:val="Listeafsnit"/>
+        <w:t>design, can be optimized to meet a specific customer demand.</w:t>
+      </w:r>
+    </w:p>
+    <w:p>
+      <w:pPr>
+        <w:pStyle w:val="ListParagraph"/>
         <w:spacing w:line="240" w:lineRule="auto"/>
         <w:ind w:left="1440"/>
         <w:rPr>
@@ -551,7 +515,7 @@
     </w:p>
     <w:p>
       <w:pPr>
-        <w:pStyle w:val="Listeafsnit"/>
+        <w:pStyle w:val="ListParagraph"/>
         <w:numPr>
           <w:ilvl w:val="0"/>
           <w:numId w:val="3"/>
@@ -570,7 +534,7 @@
     </w:p>
     <w:p>
       <w:pPr>
-        <w:pStyle w:val="Listeafsnit"/>
+        <w:pStyle w:val="ListParagraph"/>
         <w:numPr>
           <w:ilvl w:val="1"/>
           <w:numId w:val="3"/>
@@ -595,7 +559,7 @@
     </w:p>
     <w:p>
       <w:pPr>
-        <w:pStyle w:val="Listeafsnit"/>
+        <w:pStyle w:val="ListParagraph"/>
         <w:numPr>
           <w:ilvl w:val="1"/>
           <w:numId w:val="3"/>
@@ -609,26 +573,12 @@
         <w:rPr>
           <w:lang w:val="en-US"/>
         </w:rPr>
-        <w:t xml:space="preserve">ROM can be read </w:t>
-      </w:r>
-      <w:proofErr w:type="gramStart"/>
-      <w:r>
-        <w:rPr>
-          <w:lang w:val="en-US"/>
-        </w:rPr>
-        <w:t>fast, but</w:t>
-      </w:r>
-      <w:proofErr w:type="gramEnd"/>
-      <w:r>
-        <w:rPr>
-          <w:lang w:val="en-US"/>
-        </w:rPr>
-        <w:t xml:space="preserve"> write slow.</w:t>
-      </w:r>
-    </w:p>
-    <w:p>
-      <w:pPr>
-        <w:pStyle w:val="Listeafsnit"/>
+        <w:t>ROM can be read fast, but write slow.</w:t>
+      </w:r>
+    </w:p>
+    <w:p>
+      <w:pPr>
+        <w:pStyle w:val="ListParagraph"/>
         <w:numPr>
           <w:ilvl w:val="1"/>
           <w:numId w:val="3"/>
@@ -647,7 +597,7 @@
     </w:p>
     <w:p>
       <w:pPr>
-        <w:pStyle w:val="Listeafsnit"/>
+        <w:pStyle w:val="ListParagraph"/>
         <w:numPr>
           <w:ilvl w:val="0"/>
           <w:numId w:val="3"/>
@@ -678,7 +628,7 @@
     </w:p>
     <w:p>
       <w:pPr>
-        <w:pStyle w:val="Listeafsnit"/>
+        <w:pStyle w:val="ListParagraph"/>
         <w:numPr>
           <w:ilvl w:val="1"/>
           <w:numId w:val="3"/>
@@ -733,7 +683,7 @@
     </w:p>
     <w:p>
       <w:pPr>
-        <w:pStyle w:val="Listeafsnit"/>
+        <w:pStyle w:val="ListParagraph"/>
         <w:spacing w:line="240" w:lineRule="auto"/>
         <w:ind w:left="1440"/>
         <w:rPr>
@@ -768,7 +718,7 @@
     </w:p>
     <w:p>
       <w:pPr>
-        <w:pStyle w:val="Listeafsnit"/>
+        <w:pStyle w:val="ListParagraph"/>
         <w:numPr>
           <w:ilvl w:val="1"/>
           <w:numId w:val="3"/>
@@ -799,7 +749,7 @@
     </w:p>
     <w:p>
       <w:pPr>
-        <w:pStyle w:val="Listeafsnit"/>
+        <w:pStyle w:val="ListParagraph"/>
         <w:numPr>
           <w:ilvl w:val="0"/>
           <w:numId w:val="3"/>
@@ -818,7 +768,7 @@
     </w:p>
     <w:p>
       <w:pPr>
-        <w:pStyle w:val="Listeafsnit"/>
+        <w:pStyle w:val="ListParagraph"/>
         <w:numPr>
           <w:ilvl w:val="1"/>
           <w:numId w:val="3"/>
@@ -837,7 +787,7 @@
     </w:p>
     <w:p>
       <w:pPr>
-        <w:pStyle w:val="Listeafsnit"/>
+        <w:pStyle w:val="ListParagraph"/>
         <w:spacing w:line="240" w:lineRule="auto"/>
         <w:ind w:left="1440"/>
         <w:rPr>
@@ -877,7 +827,7 @@
     </w:p>
     <w:p>
       <w:pPr>
-        <w:pStyle w:val="Listeafsnit"/>
+        <w:pStyle w:val="ListParagraph"/>
         <w:numPr>
           <w:ilvl w:val="1"/>
           <w:numId w:val="3"/>
@@ -896,7 +846,7 @@
     </w:p>
     <w:p>
       <w:pPr>
-        <w:pStyle w:val="Listeafsnit"/>
+        <w:pStyle w:val="ListParagraph"/>
         <w:spacing w:line="240" w:lineRule="auto"/>
         <w:ind w:left="1440"/>
         <w:rPr>
@@ -942,7 +892,7 @@
     </w:p>
     <w:p>
       <w:pPr>
-        <w:pStyle w:val="Listeafsnit"/>
+        <w:pStyle w:val="ListParagraph"/>
         <w:spacing w:line="240" w:lineRule="auto"/>
         <w:ind w:left="1440"/>
         <w:rPr>
@@ -952,7 +902,7 @@
     </w:p>
     <w:p>
       <w:pPr>
-        <w:pStyle w:val="Listeafsnit"/>
+        <w:pStyle w:val="ListParagraph"/>
         <w:numPr>
           <w:ilvl w:val="0"/>
           <w:numId w:val="3"/>
@@ -971,7 +921,7 @@
     </w:p>
     <w:p>
       <w:pPr>
-        <w:pStyle w:val="Listeafsnit"/>
+        <w:pStyle w:val="ListParagraph"/>
         <w:numPr>
           <w:ilvl w:val="1"/>
           <w:numId w:val="3"/>
@@ -990,7 +940,7 @@
     </w:p>
     <w:p>
       <w:pPr>
-        <w:pStyle w:val="Listeafsnit"/>
+        <w:pStyle w:val="ListParagraph"/>
         <w:numPr>
           <w:ilvl w:val="2"/>
           <w:numId w:val="3"/>
@@ -1009,7 +959,7 @@
     </w:p>
     <w:p>
       <w:pPr>
-        <w:pStyle w:val="Listeafsnit"/>
+        <w:pStyle w:val="ListParagraph"/>
         <w:numPr>
           <w:ilvl w:val="1"/>
           <w:numId w:val="3"/>
@@ -1028,7 +978,7 @@
     </w:p>
     <w:p>
       <w:pPr>
-        <w:pStyle w:val="Listeafsnit"/>
+        <w:pStyle w:val="ListParagraph"/>
         <w:numPr>
           <w:ilvl w:val="2"/>
           <w:numId w:val="3"/>
@@ -1047,7 +997,7 @@
     </w:p>
     <w:p>
       <w:pPr>
-        <w:pStyle w:val="Listeafsnit"/>
+        <w:pStyle w:val="ListParagraph"/>
         <w:numPr>
           <w:ilvl w:val="1"/>
           <w:numId w:val="3"/>
@@ -1066,7 +1016,7 @@
     </w:p>
     <w:p>
       <w:pPr>
-        <w:pStyle w:val="Listeafsnit"/>
+        <w:pStyle w:val="ListParagraph"/>
         <w:spacing w:line="240" w:lineRule="auto"/>
         <w:ind w:left="1440"/>
         <w:rPr>
@@ -1077,21 +1027,7 @@
         <w:rPr>
           <w:lang w:val="en-US"/>
         </w:rPr>
-        <w:t xml:space="preserve">Controls motors that can be used in many different </w:t>
-      </w:r>
-      <w:proofErr w:type="spellStart"/>
-      <w:r>
-        <w:rPr>
-          <w:lang w:val="en-US"/>
-        </w:rPr>
-        <w:t>usecases</w:t>
-      </w:r>
-      <w:proofErr w:type="spellEnd"/>
-      <w:r>
-        <w:rPr>
-          <w:lang w:val="en-US"/>
-        </w:rPr>
-        <w:t xml:space="preserve"> ex open a garden house window. </w:t>
+        <w:t xml:space="preserve">Controls motors that can be used in many different usecases ex open a garden house window. </w:t>
       </w:r>
     </w:p>
     <w:p>
@@ -1144,7 +1080,7 @@
     </w:p>
     <w:p>
       <w:pPr>
-        <w:pStyle w:val="Listeafsnit"/>
+        <w:pStyle w:val="ListParagraph"/>
         <w:numPr>
           <w:ilvl w:val="0"/>
           <w:numId w:val="3"/>
@@ -1171,7 +1107,7 @@
     </w:p>
     <w:p>
       <w:pPr>
-        <w:pStyle w:val="Listeafsnit"/>
+        <w:pStyle w:val="ListParagraph"/>
         <w:numPr>
           <w:ilvl w:val="0"/>
           <w:numId w:val="3"/>
@@ -1204,7 +1140,7 @@
     </w:p>
     <w:p>
       <w:pPr>
-        <w:pStyle w:val="Listeafsnit"/>
+        <w:pStyle w:val="ListParagraph"/>
         <w:numPr>
           <w:ilvl w:val="0"/>
           <w:numId w:val="3"/>
@@ -1255,7 +1191,7 @@
     </w:p>
     <w:p>
       <w:pPr>
-        <w:pStyle w:val="Overskrift4"/>
+        <w:pStyle w:val="Heading4"/>
         <w:spacing w:line="240" w:lineRule="auto"/>
         <w:rPr>
           <w:lang w:val="en-US"/>
@@ -1387,25 +1323,17 @@
     </w:p>
     <w:p>
       <w:pPr>
-        <w:pStyle w:val="Billedtekst"/>
+        <w:pStyle w:val="Caption"/>
         <w:jc w:val="center"/>
         <w:rPr>
           <w:lang w:val="en-US"/>
         </w:rPr>
       </w:pPr>
-      <w:proofErr w:type="spellStart"/>
-      <w:r>
-        <w:rPr>
-          <w:lang w:val="en-US"/>
-        </w:rPr>
-        <w:t>Figur</w:t>
-      </w:r>
-      <w:proofErr w:type="spellEnd"/>
-      <w:r>
-        <w:rPr>
-          <w:lang w:val="en-US"/>
-        </w:rPr>
-        <w:t xml:space="preserve"> </w:t>
+      <w:r>
+        <w:rPr>
+          <w:lang w:val="en-US"/>
+        </w:rPr>
+        <w:t xml:space="preserve">Figur </w:t>
       </w:r>
       <w:r>
         <w:fldChar w:fldCharType="begin"/>
@@ -1512,23 +1440,7 @@
           <w:u w:val="single"/>
           <w:lang w:val="en-US"/>
         </w:rPr>
-        <w:t xml:space="preserve">Passive </w:t>
-      </w:r>
-      <w:proofErr w:type="spellStart"/>
-      <w:r>
-        <w:rPr>
-          <w:u w:val="single"/>
-          <w:lang w:val="en-US"/>
-        </w:rPr>
-        <w:t>humen</w:t>
-      </w:r>
-      <w:proofErr w:type="spellEnd"/>
-      <w:r>
-        <w:rPr>
-          <w:u w:val="single"/>
-          <w:lang w:val="en-US"/>
-        </w:rPr>
-        <w:t>-powered systems</w:t>
+        <w:t>Passive humen-powered systems</w:t>
       </w:r>
     </w:p>
     <w:p>
@@ -1627,7 +1539,7 @@
     </w:p>
     <w:p>
       <w:pPr>
-        <w:pStyle w:val="Listeafsnit"/>
+        <w:pStyle w:val="ListParagraph"/>
         <w:numPr>
           <w:ilvl w:val="0"/>
           <w:numId w:val="4"/>
@@ -1677,7 +1589,7 @@
     </w:p>
     <w:p>
       <w:pPr>
-        <w:pStyle w:val="Listeafsnit"/>
+        <w:pStyle w:val="ListParagraph"/>
         <w:numPr>
           <w:ilvl w:val="0"/>
           <w:numId w:val="4"/>
@@ -3092,44 +3004,28 @@
           <w:rFonts w:eastAsiaTheme="minorEastAsia"/>
           <w:lang w:val="en-US"/>
         </w:rPr>
-        <w:t xml:space="preserve"> is the decoding overhead, which can be substa</w:t>
-      </w:r>
-      <w:proofErr w:type="spellStart"/>
+        <w:t xml:space="preserve"> is the decoding overhead, which can be substantial depending on the specific FEC</w:t>
+      </w:r>
       <w:r>
         <w:rPr>
           <w:rFonts w:eastAsiaTheme="minorEastAsia"/>
           <w:lang w:val="en-US"/>
         </w:rPr>
-        <w:t>ntial</w:t>
-      </w:r>
-      <w:proofErr w:type="spellEnd"/>
+        <w:t xml:space="preserve"> (Forward Error encoding)</w:t>
+      </w:r>
       <w:r>
         <w:rPr>
           <w:rFonts w:eastAsiaTheme="minorEastAsia"/>
           <w:lang w:val="en-US"/>
         </w:rPr>
-        <w:t xml:space="preserve"> depending on the specific FEC</w:t>
-      </w:r>
+        <w:t xml:space="preserve"> in </w:t>
+      </w:r>
+      <w:proofErr w:type="gramStart"/>
       <w:r>
         <w:rPr>
           <w:rFonts w:eastAsiaTheme="minorEastAsia"/>
           <w:lang w:val="en-US"/>
         </w:rPr>
-        <w:t xml:space="preserve"> (Forward Error encoding)</w:t>
-      </w:r>
-      <w:r>
-        <w:rPr>
-          <w:rFonts w:eastAsiaTheme="minorEastAsia"/>
-          <w:lang w:val="en-US"/>
-        </w:rPr>
-        <w:t xml:space="preserve"> in </w:t>
-      </w:r>
-      <w:proofErr w:type="gramStart"/>
-      <w:r>
-        <w:rPr>
-          <w:rFonts w:eastAsiaTheme="minorEastAsia"/>
-          <w:lang w:val="en-US"/>
-        </w:rPr>
         <w:t>use.</w:t>
       </w:r>
       <w:proofErr w:type="gramEnd"/>
@@ -3203,7 +3099,7 @@
     </w:p>
     <w:p>
       <w:pPr>
-        <w:pStyle w:val="Listeafsnit"/>
+        <w:pStyle w:val="ListParagraph"/>
         <w:numPr>
           <w:ilvl w:val="0"/>
           <w:numId w:val="3"/>
@@ -3551,7 +3447,7 @@
     </w:p>
     <w:p>
       <w:pPr>
-        <w:pStyle w:val="Overskrift4"/>
+        <w:pStyle w:val="Heading4"/>
         <w:spacing w:line="240" w:lineRule="auto"/>
         <w:rPr>
           <w:lang w:val="en-US"/>
@@ -3826,7 +3722,51 @@
           <w:sz w:val="20"/>
           <w:lang w:val="en-US"/>
         </w:rPr>
-        <w:t xml:space="preserve">Using a </w:t>
+        <w:t xml:space="preserve">Using a contention based mac, can scale to many nodes. But with more nodes there is an increased probability of </w:t>
+      </w:r>
+      <w:r>
+        <w:rPr>
+          <w:sz w:val="20"/>
+          <w:lang w:val="en-US"/>
+        </w:rPr>
+        <w:t>collisions</w:t>
+      </w:r>
+      <w:r>
+        <w:rPr>
+          <w:sz w:val="20"/>
+          <w:lang w:val="en-US"/>
+        </w:rPr>
+        <w:t>.</w:t>
+      </w:r>
+    </w:p>
+    <w:p>
+      <w:pPr>
+        <w:rPr>
+          <w:b/>
+          <w:lang w:val="en-US"/>
+        </w:rPr>
+      </w:pPr>
+      <w:r>
+        <w:rPr>
+          <w:b/>
+          <w:lang w:val="en-US"/>
+        </w:rPr>
+        <w:t>Robustness</w:t>
+      </w:r>
+    </w:p>
+    <w:p>
+      <w:pPr>
+        <w:rPr>
+          <w:sz w:val="20"/>
+          <w:lang w:val="en-US"/>
+        </w:rPr>
+      </w:pPr>
+      <w:r>
+        <w:rPr>
+          <w:sz w:val="20"/>
+          <w:lang w:val="en-US"/>
+        </w:rPr>
+        <w:t xml:space="preserve">Nodes should not fail just because a limited number of nodes run out of energy, or because their environment changes and severs existing radio links between two nodes – if possible, these failures </w:t>
       </w:r>
       <w:proofErr w:type="gramStart"/>
       <w:r>
@@ -3834,7 +3774,7 @@
           <w:sz w:val="20"/>
           <w:lang w:val="en-US"/>
         </w:rPr>
-        <w:t>contention based</w:t>
+        <w:t>have to</w:t>
       </w:r>
       <w:proofErr w:type="gramEnd"/>
       <w:r>
@@ -3842,78 +3782,16 @@
           <w:sz w:val="20"/>
           <w:lang w:val="en-US"/>
         </w:rPr>
-        <w:t xml:space="preserve"> mac, can scale to many nodes. But with more nodes there is an increased probability of </w:t>
-      </w:r>
+        <w:t xml:space="preserve"> be compensated for, for example, by finding other routes. </w:t>
+      </w:r>
+      <w:proofErr w:type="gramStart"/>
       <w:r>
         <w:rPr>
           <w:sz w:val="20"/>
           <w:lang w:val="en-US"/>
         </w:rPr>
-        <w:t>collisions</w:t>
-      </w:r>
-      <w:r>
-        <w:rPr>
-          <w:sz w:val="20"/>
-          <w:lang w:val="en-US"/>
-        </w:rPr>
-        <w:t>.</w:t>
-      </w:r>
-    </w:p>
-    <w:p>
-      <w:pPr>
-        <w:rPr>
-          <w:b/>
-          <w:lang w:val="en-US"/>
-        </w:rPr>
-      </w:pPr>
-      <w:r>
-        <w:rPr>
-          <w:b/>
-          <w:lang w:val="en-US"/>
-        </w:rPr>
-        <w:t>Robustness</w:t>
-      </w:r>
-    </w:p>
-    <w:p>
-      <w:pPr>
-        <w:rPr>
-          <w:sz w:val="20"/>
-          <w:lang w:val="en-US"/>
-        </w:rPr>
-      </w:pPr>
-      <w:r>
-        <w:rPr>
-          <w:sz w:val="20"/>
-          <w:lang w:val="en-US"/>
-        </w:rPr>
-        <w:t xml:space="preserve">Nodes should not fail just because a limited number of nodes run out of energy, or because their environment changes and severs existing radio links between two nodes – if possible, these failures </w:t>
-      </w:r>
-      <w:proofErr w:type="gramStart"/>
-      <w:r>
-        <w:rPr>
-          <w:sz w:val="20"/>
-          <w:lang w:val="en-US"/>
-        </w:rPr>
-        <w:t>have to</w:t>
-      </w:r>
-      <w:proofErr w:type="gramEnd"/>
-      <w:r>
-        <w:rPr>
-          <w:sz w:val="20"/>
-          <w:lang w:val="en-US"/>
-        </w:rPr>
-        <w:t xml:space="preserve"> be compensated for, for example, by finding other routes. </w:t>
-      </w:r>
-      <w:proofErr w:type="spellStart"/>
-      <w:proofErr w:type="gramStart"/>
-      <w:r>
-        <w:rPr>
-          <w:sz w:val="20"/>
-          <w:lang w:val="en-US"/>
-        </w:rPr>
         <w:t>A</w:t>
       </w:r>
-      <w:proofErr w:type="spellEnd"/>
       <w:proofErr w:type="gramEnd"/>
       <w:r>
         <w:rPr>
@@ -4125,23 +4003,7 @@
           <w:rFonts w:asciiTheme="minorHAnsi" w:hAnsiTheme="minorHAnsi" w:cstheme="minorHAnsi"/>
           <w:lang w:val="en-US"/>
         </w:rPr>
-        <w:t xml:space="preserve">about how to operate the network. This is a specific form of information processing that happens in the </w:t>
-      </w:r>
-      <w:proofErr w:type="gramStart"/>
-      <w:r>
-        <w:rPr>
-          <w:rFonts w:asciiTheme="minorHAnsi" w:hAnsiTheme="minorHAnsi" w:cstheme="minorHAnsi"/>
-          <w:lang w:val="en-US"/>
-        </w:rPr>
-        <w:t>network, but</w:t>
-      </w:r>
-      <w:proofErr w:type="gramEnd"/>
-      <w:r>
-        <w:rPr>
-          <w:rFonts w:asciiTheme="minorHAnsi" w:hAnsiTheme="minorHAnsi" w:cstheme="minorHAnsi"/>
-          <w:lang w:val="en-US"/>
-        </w:rPr>
-        <w:t xml:space="preserve"> is limited to information about the network itself. It is possible to extend this concept by also taking the concrete data that is to be transported by the network into account in this information processing, making </w:t>
+        <w:t xml:space="preserve">about how to operate the network. This is a specific form of information processing that happens in the network, but is limited to information about the network itself. It is possible to extend this concept by also taking the concrete data that is to be transported by the network into account in this information processing, making </w:t>
       </w:r>
       <w:r>
         <w:rPr>
@@ -4164,23 +4026,7 @@
           <w:rFonts w:asciiTheme="minorHAnsi" w:hAnsiTheme="minorHAnsi" w:cstheme="minorHAnsi"/>
           <w:lang w:val="en-US"/>
         </w:rPr>
-        <w:t xml:space="preserve"> Several techniques for in-network processing exist, </w:t>
-      </w:r>
-      <w:proofErr w:type="gramStart"/>
-      <w:r>
-        <w:rPr>
-          <w:rFonts w:asciiTheme="minorHAnsi" w:hAnsiTheme="minorHAnsi" w:cstheme="minorHAnsi"/>
-          <w:lang w:val="en-US"/>
-        </w:rPr>
-        <w:t>and by definition, this</w:t>
-      </w:r>
-      <w:proofErr w:type="gramEnd"/>
-      <w:r>
-        <w:rPr>
-          <w:rFonts w:asciiTheme="minorHAnsi" w:hAnsiTheme="minorHAnsi" w:cstheme="minorHAnsi"/>
-          <w:lang w:val="en-US"/>
-        </w:rPr>
-        <w:t xml:space="preserve"> approach is open to an arbitrary extension – any form of data processing that improves an application is applicable.</w:t>
+        <w:t xml:space="preserve"> Several techniques for in-network processing exist, and by definition, this approach is open to an arbitrary extension – any form of data processing that improves an application is applicable.</w:t>
       </w:r>
     </w:p>
     <w:p>
@@ -4315,27 +4161,7 @@
           <w:szCs w:val="24"/>
           <w:lang w:val="en-US"/>
         </w:rPr>
-        <w:t xml:space="preserve"> sensors transmit readings to a sink, using </w:t>
-      </w:r>
-      <w:proofErr w:type="spellStart"/>
-      <w:r>
-        <w:rPr>
-          <w:rFonts w:cstheme="minorHAnsi"/>
-          <w:sz w:val="24"/>
-          <w:szCs w:val="24"/>
-          <w:lang w:val="en-US"/>
-        </w:rPr>
-        <w:t>multihop</w:t>
-      </w:r>
-      <w:proofErr w:type="spellEnd"/>
-      <w:r>
-        <w:rPr>
-          <w:rFonts w:cstheme="minorHAnsi"/>
-          <w:sz w:val="24"/>
-          <w:szCs w:val="24"/>
-          <w:lang w:val="en-US"/>
-        </w:rPr>
-        <w:t xml:space="preserve"> communication. In total, 13 messages are required (the numbers in the figure indicate the number of messages traveling across a given link). When the highlighted nodes perform aggregation – for example, by computing average values (shown in the right half of the figure) – only 6 messages are necessary.</w:t>
+        <w:t xml:space="preserve"> sensors transmit readings to a sink, using multihop communication. In total, 13 messages are required (the numbers in the figure indicate the number of messages traveling across a given link). When the highlighted nodes perform aggregation – for example, by computing average values (shown in the right half of the figure) – only 6 messages are necessary.</w:t>
       </w:r>
     </w:p>
     <w:p>
@@ -4492,7 +4318,7 @@
     <w:p>
       <w:pPr>
         <w:rPr>
-          <w:rStyle w:val="Kraftigfremhvning"/>
+          <w:rStyle w:val="IntenseEmphasis"/>
           <w:i w:val="0"/>
           <w:color w:val="auto"/>
           <w:lang w:val="en-US"/>
@@ -4563,7 +4389,7 @@
       </w:r>
       <w:r>
         <w:rPr>
-          <w:rStyle w:val="Kraftigfremhvning"/>
+          <w:rStyle w:val="IntenseEmphasis"/>
           <w:i w:val="0"/>
           <w:color w:val="auto"/>
           <w:lang w:val="en-US"/>
@@ -4572,7 +4398,7 @@
       </w:r>
       <w:r>
         <w:rPr>
-          <w:rStyle w:val="Kraftigfremhvning"/>
+          <w:rStyle w:val="IntenseEmphasis"/>
           <w:i w:val="0"/>
           <w:color w:val="auto"/>
           <w:lang w:val="en-US"/>
@@ -4581,7 +4407,7 @@
       </w:r>
       <w:r>
         <w:rPr>
-          <w:rStyle w:val="Kraftigfremhvning"/>
+          <w:rStyle w:val="IntenseEmphasis"/>
           <w:i w:val="0"/>
           <w:color w:val="auto"/>
           <w:lang w:val="en-US"/>
@@ -4590,7 +4416,7 @@
       </w:r>
       <w:r>
         <w:rPr>
-          <w:rStyle w:val="Kraftigfremhvning"/>
+          <w:rStyle w:val="IntenseEmphasis"/>
           <w:i w:val="0"/>
           <w:color w:val="auto"/>
           <w:lang w:val="en-US"/>
@@ -4599,7 +4425,7 @@
       </w:r>
       <w:r>
         <w:rPr>
-          <w:rStyle w:val="Kraftigfremhvning"/>
+          <w:rStyle w:val="IntenseEmphasis"/>
           <w:i w:val="0"/>
           <w:color w:val="auto"/>
           <w:lang w:val="en-US"/>
@@ -4609,7 +4435,7 @@
       <w:proofErr w:type="gramStart"/>
       <w:r>
         <w:rPr>
-          <w:rStyle w:val="Kraftigfremhvning"/>
+          <w:rStyle w:val="IntenseEmphasis"/>
           <w:i w:val="0"/>
           <w:color w:val="auto"/>
           <w:lang w:val="en-US"/>
@@ -4619,7 +4445,7 @@
       <w:proofErr w:type="gramEnd"/>
       <w:r>
         <w:rPr>
-          <w:rStyle w:val="Kraftigfremhvning"/>
+          <w:rStyle w:val="IntenseEmphasis"/>
           <w:i w:val="0"/>
           <w:color w:val="auto"/>
           <w:lang w:val="en-US"/>
@@ -4628,7 +4454,7 @@
       </w:r>
       <w:r>
         <w:rPr>
-          <w:rStyle w:val="Kraftigfremhvning"/>
+          <w:rStyle w:val="IntenseEmphasis"/>
           <w:i w:val="0"/>
           <w:color w:val="auto"/>
           <w:lang w:val="en-US"/>
@@ -4637,7 +4463,7 @@
       </w:r>
       <w:r>
         <w:rPr>
-          <w:rStyle w:val="Kraftigfremhvning"/>
+          <w:rStyle w:val="IntenseEmphasis"/>
           <w:i w:val="0"/>
           <w:color w:val="auto"/>
           <w:lang w:val="en-US"/>
@@ -4646,7 +4472,7 @@
       </w:r>
       <w:r>
         <w:rPr>
-          <w:rStyle w:val="Kraftigfremhvning"/>
+          <w:rStyle w:val="IntenseEmphasis"/>
           <w:color w:val="auto"/>
           <w:u w:val="single"/>
           <w:lang w:val="en-US"/>
@@ -4655,7 +4481,7 @@
       </w:r>
       <w:r>
         <w:rPr>
-          <w:rStyle w:val="Kraftigfremhvning"/>
+          <w:rStyle w:val="IntenseEmphasis"/>
           <w:i w:val="0"/>
           <w:color w:val="auto"/>
           <w:lang w:val="en-US"/>
@@ -4666,7 +4492,7 @@
     <w:p>
       <w:pPr>
         <w:rPr>
-          <w:rStyle w:val="Kraftigfremhvning"/>
+          <w:rStyle w:val="IntenseEmphasis"/>
           <w:i w:val="0"/>
           <w:color w:val="auto"/>
           <w:lang w:val="en-US"/>
@@ -4674,7 +4500,7 @@
       </w:pPr>
       <w:r>
         <w:rPr>
-          <w:rStyle w:val="Kraftigfremhvning"/>
+          <w:rStyle w:val="IntenseEmphasis"/>
           <w:i w:val="0"/>
           <w:color w:val="auto"/>
           <w:lang w:val="en-US"/>
@@ -4736,13 +4562,13 @@
     </w:p>
     <w:p>
       <w:pPr>
-        <w:pStyle w:val="Listeafsnit"/>
+        <w:pStyle w:val="ListParagraph"/>
         <w:numPr>
           <w:ilvl w:val="0"/>
           <w:numId w:val="3"/>
         </w:numPr>
         <w:rPr>
-          <w:rStyle w:val="Kraftigfremhvning"/>
+          <w:rStyle w:val="IntenseEmphasis"/>
           <w:i w:val="0"/>
           <w:iCs w:val="0"/>
           <w:color w:val="auto"/>
@@ -4751,7 +4577,7 @@
       </w:pPr>
       <w:r>
         <w:rPr>
-          <w:rStyle w:val="Kraftigfremhvning"/>
+          <w:rStyle w:val="IntenseEmphasis"/>
           <w:b/>
           <w:i w:val="0"/>
           <w:iCs w:val="0"/>
@@ -4762,7 +4588,7 @@
       </w:r>
       <w:r>
         <w:rPr>
-          <w:rStyle w:val="Kraftigfremhvning"/>
+          <w:rStyle w:val="IntenseEmphasis"/>
           <w:i w:val="0"/>
           <w:iCs w:val="0"/>
           <w:color w:val="auto"/>
@@ -4772,7 +4598,7 @@
       </w:r>
       <w:r>
         <w:rPr>
-          <w:rStyle w:val="Kraftigfremhvning"/>
+          <w:rStyle w:val="IntenseEmphasis"/>
           <w:i w:val="0"/>
           <w:iCs w:val="0"/>
           <w:color w:val="auto"/>
@@ -4783,13 +4609,13 @@
     </w:p>
     <w:p>
       <w:pPr>
-        <w:pStyle w:val="Listeafsnit"/>
+        <w:pStyle w:val="ListParagraph"/>
         <w:numPr>
           <w:ilvl w:val="0"/>
           <w:numId w:val="3"/>
         </w:numPr>
         <w:rPr>
-          <w:rStyle w:val="Kraftigfremhvning"/>
+          <w:rStyle w:val="IntenseEmphasis"/>
           <w:i w:val="0"/>
           <w:iCs w:val="0"/>
           <w:color w:val="auto"/>
@@ -4798,7 +4624,7 @@
       </w:pPr>
       <w:r>
         <w:rPr>
-          <w:rStyle w:val="Kraftigfremhvning"/>
+          <w:rStyle w:val="IntenseEmphasis"/>
           <w:b/>
           <w:i w:val="0"/>
           <w:iCs w:val="0"/>
@@ -4809,7 +4635,7 @@
       </w:r>
       <w:r>
         <w:rPr>
-          <w:rStyle w:val="Kraftigfremhvning"/>
+          <w:rStyle w:val="IntenseEmphasis"/>
           <w:i w:val="0"/>
           <w:iCs w:val="0"/>
           <w:color w:val="auto"/>
@@ -4819,7 +4645,7 @@
       </w:r>
       <w:r>
         <w:rPr>
-          <w:rStyle w:val="Kraftigfremhvning"/>
+          <w:rStyle w:val="IntenseEmphasis"/>
           <w:i w:val="0"/>
           <w:iCs w:val="0"/>
           <w:color w:val="auto"/>
@@ -4829,7 +4655,7 @@
       </w:r>
       <w:r>
         <w:rPr>
-          <w:rStyle w:val="Kraftigfremhvning"/>
+          <w:rStyle w:val="IntenseEmphasis"/>
           <w:i w:val="0"/>
           <w:iCs w:val="0"/>
           <w:color w:val="auto"/>
@@ -4839,7 +4665,7 @@
       </w:r>
       <w:r>
         <w:rPr>
-          <w:rStyle w:val="Kraftigfremhvning"/>
+          <w:rStyle w:val="IntenseEmphasis"/>
           <w:i w:val="0"/>
           <w:iCs w:val="0"/>
           <w:color w:val="auto"/>
@@ -4849,7 +4675,7 @@
       </w:r>
       <w:r>
         <w:rPr>
-          <w:rStyle w:val="Kraftigfremhvning"/>
+          <w:rStyle w:val="IntenseEmphasis"/>
           <w:i w:val="0"/>
           <w:iCs w:val="0"/>
           <w:color w:val="auto"/>
@@ -4859,7 +4685,7 @@
       </w:r>
       <w:r>
         <w:rPr>
-          <w:rStyle w:val="Kraftigfremhvning"/>
+          <w:rStyle w:val="IntenseEmphasis"/>
           <w:i w:val="0"/>
           <w:iCs w:val="0"/>
           <w:color w:val="auto"/>
@@ -4869,7 +4695,7 @@
       </w:r>
       <w:r>
         <w:rPr>
-          <w:rStyle w:val="Kraftigfremhvning"/>
+          <w:rStyle w:val="IntenseEmphasis"/>
           <w:i w:val="0"/>
           <w:iCs w:val="0"/>
           <w:color w:val="auto"/>
@@ -4959,7 +4785,7 @@
     <w:p>
       <w:pPr>
         <w:rPr>
-          <w:rStyle w:val="Kraftigfremhvning"/>
+          <w:rStyle w:val="IntenseEmphasis"/>
           <w:i w:val="0"/>
           <w:iCs w:val="0"/>
           <w:color w:val="auto"/>
@@ -5018,7 +4844,7 @@
     <w:p>
       <w:pPr>
         <w:rPr>
-          <w:rStyle w:val="Kraftigfremhvning"/>
+          <w:rStyle w:val="IntenseEmphasis"/>
           <w:rFonts w:asciiTheme="majorHAnsi" w:eastAsiaTheme="majorEastAsia" w:hAnsiTheme="majorHAnsi" w:cstheme="majorBidi"/>
           <w:i w:val="0"/>
           <w:iCs w:val="0"/>
@@ -5027,39 +4853,23 @@
       </w:pPr>
       <w:r>
         <w:rPr>
-          <w:rStyle w:val="Kraftigfremhvning"/>
+          <w:rStyle w:val="IntenseEmphasis"/>
           <w:lang w:val="en-US"/>
         </w:rPr>
         <w:br w:type="page"/>
       </w:r>
       <w:r>
         <w:rPr>
-          <w:rStyle w:val="Kraftigfremhvning"/>
+          <w:rStyle w:val="IntenseEmphasis"/>
           <w:lang w:val="en-US"/>
         </w:rPr>
         <w:lastRenderedPageBreak/>
-        <w:t xml:space="preserve">Q4: Explain the pro and cons of </w:t>
-      </w:r>
-      <w:proofErr w:type="gramStart"/>
-      <w:r>
-        <w:rPr>
-          <w:rStyle w:val="Kraftigfremhvning"/>
-          <w:lang w:val="en-US"/>
-        </w:rPr>
-        <w:t>contention based</w:t>
-      </w:r>
-      <w:proofErr w:type="gramEnd"/>
-      <w:r>
-        <w:rPr>
-          <w:rStyle w:val="Kraftigfremhvning"/>
-          <w:lang w:val="en-US"/>
-        </w:rPr>
-        <w:t xml:space="preserve"> MAC protocols and schedule based MAC protocols. What are the main energy issues in WSN MAC? Describe the basic schemes of SMAC and its additional functions. Explain how SMAC tackles the energy issues in its design.</w:t>
+        <w:t>Q4: Explain the pro and cons of contention based MAC protocols and schedule based MAC protocols. What are the main energy issues in WSN MAC? Describe the basic schemes of SMAC and its additional functions. Explain how SMAC tackles the energy issues in its design.</w:t>
       </w:r>
     </w:p>
     <w:tbl>
       <w:tblPr>
-        <w:tblStyle w:val="Tabel-Gitter"/>
+        <w:tblStyle w:val="TableGrid"/>
         <w:tblW w:w="0" w:type="auto"/>
         <w:tblInd w:w="1838" w:type="dxa"/>
         <w:tblLook w:val="04A0" w:firstRow="1" w:lastRow="0" w:firstColumn="1" w:lastColumn="0" w:noHBand="0" w:noVBand="1"/>
@@ -5161,13 +4971,8 @@
               <w:t>High hardware</w:t>
             </w:r>
             <w:r>
-              <w:t xml:space="preserve"> </w:t>
+              <w:t xml:space="preserve"> requirements</w:t>
             </w:r>
-            <w:proofErr w:type="spellStart"/>
-            <w:r>
-              <w:t>requirements</w:t>
-            </w:r>
-            <w:proofErr w:type="spellEnd"/>
           </w:p>
         </w:tc>
         <w:tc>
@@ -5478,7 +5283,7 @@
     </w:p>
     <w:p>
       <w:pPr>
-        <w:pStyle w:val="Listeafsnit"/>
+        <w:pStyle w:val="ListParagraph"/>
         <w:numPr>
           <w:ilvl w:val="0"/>
           <w:numId w:val="3"/>
@@ -5576,7 +5381,7 @@
     </w:p>
     <w:p>
       <w:pPr>
-        <w:pStyle w:val="Listeafsnit"/>
+        <w:pStyle w:val="ListParagraph"/>
         <w:spacing w:line="240" w:lineRule="auto"/>
         <w:rPr>
           <w:lang w:val="en-US"/>
@@ -5626,7 +5431,7 @@
     </w:p>
     <w:p>
       <w:pPr>
-        <w:pStyle w:val="Listeafsnit"/>
+        <w:pStyle w:val="ListParagraph"/>
         <w:spacing w:line="240" w:lineRule="auto"/>
         <w:rPr>
           <w:lang w:val="en-US"/>
@@ -5635,7 +5440,7 @@
     </w:p>
     <w:p>
       <w:pPr>
-        <w:pStyle w:val="Listeafsnit"/>
+        <w:pStyle w:val="ListParagraph"/>
         <w:numPr>
           <w:ilvl w:val="0"/>
           <w:numId w:val="3"/>
@@ -5654,7 +5459,7 @@
     </w:p>
     <w:p>
       <w:pPr>
-        <w:pStyle w:val="Listeafsnit"/>
+        <w:pStyle w:val="ListParagraph"/>
         <w:spacing w:line="240" w:lineRule="auto"/>
         <w:rPr>
           <w:lang w:val="en-US"/>
@@ -5675,7 +5480,7 @@
     </w:p>
     <w:p>
       <w:pPr>
-        <w:pStyle w:val="Listeafsnit"/>
+        <w:pStyle w:val="ListParagraph"/>
         <w:spacing w:line="240" w:lineRule="auto"/>
         <w:rPr>
           <w:lang w:val="en-US"/>
@@ -5687,7 +5492,6 @@
         </w:rPr>
         <w:t xml:space="preserve">Uses a sync PHASE to exchange wakeup schedules between neighbors, if none received it will choose </w:t>
       </w:r>
-      <w:proofErr w:type="spellStart"/>
       <w:proofErr w:type="gramStart"/>
       <w:r>
         <w:rPr>
@@ -5695,7 +5499,6 @@
         </w:rPr>
         <w:t>it’s</w:t>
       </w:r>
-      <w:proofErr w:type="spellEnd"/>
       <w:proofErr w:type="gramEnd"/>
       <w:r>
         <w:rPr>
@@ -5706,7 +5509,7 @@
     </w:p>
     <w:p>
       <w:pPr>
-        <w:pStyle w:val="Listeafsnit"/>
+        <w:pStyle w:val="ListParagraph"/>
         <w:spacing w:line="240" w:lineRule="auto"/>
         <w:rPr>
           <w:lang w:val="en-US"/>
@@ -5715,7 +5518,7 @@
     </w:p>
     <w:p>
       <w:pPr>
-        <w:pStyle w:val="Listeafsnit"/>
+        <w:pStyle w:val="ListParagraph"/>
         <w:spacing w:line="240" w:lineRule="auto"/>
         <w:rPr>
           <w:lang w:val="en-US"/>
@@ -5768,7 +5571,7 @@
     </w:p>
     <w:p>
       <w:pPr>
-        <w:pStyle w:val="Listeafsnit"/>
+        <w:pStyle w:val="ListParagraph"/>
         <w:spacing w:line="240" w:lineRule="auto"/>
         <w:rPr>
           <w:lang w:val="en-US"/>
@@ -5818,7 +5621,7 @@
     </w:p>
     <w:p>
       <w:pPr>
-        <w:pStyle w:val="Listeafsnit"/>
+        <w:pStyle w:val="ListParagraph"/>
         <w:numPr>
           <w:ilvl w:val="0"/>
           <w:numId w:val="3"/>
@@ -5869,7 +5672,7 @@
     </w:p>
     <w:p>
       <w:pPr>
-        <w:pStyle w:val="Listeafsnit"/>
+        <w:pStyle w:val="ListParagraph"/>
         <w:spacing w:line="240" w:lineRule="auto"/>
         <w:rPr>
           <w:lang w:val="en-US"/>
@@ -5890,7 +5693,7 @@
     </w:p>
     <w:p>
       <w:pPr>
-        <w:pStyle w:val="Listeafsnit"/>
+        <w:pStyle w:val="ListParagraph"/>
         <w:spacing w:line="240" w:lineRule="auto"/>
         <w:rPr>
           <w:lang w:val="en-US"/>
@@ -5931,7 +5734,7 @@
     </w:p>
     <w:p>
       <w:pPr>
-        <w:pStyle w:val="Listeafsnit"/>
+        <w:pStyle w:val="ListParagraph"/>
         <w:numPr>
           <w:ilvl w:val="0"/>
           <w:numId w:val="3"/>
@@ -5988,7 +5791,7 @@
     </w:p>
     <w:p>
       <w:pPr>
-        <w:pStyle w:val="Listeafsnit"/>
+        <w:pStyle w:val="ListParagraph"/>
         <w:spacing w:line="240" w:lineRule="auto"/>
         <w:rPr>
           <w:lang w:val="en-US"/>
@@ -6001,7 +5804,6 @@
         <w:lastRenderedPageBreak/>
         <w:t xml:space="preserve">Let a node who overhears </w:t>
       </w:r>
-      <w:proofErr w:type="spellStart"/>
       <w:proofErr w:type="gramStart"/>
       <w:r>
         <w:rPr>
@@ -6009,7 +5811,6 @@
         </w:rPr>
         <w:t>it’s</w:t>
       </w:r>
-      <w:proofErr w:type="spellEnd"/>
       <w:proofErr w:type="gramEnd"/>
       <w:r>
         <w:rPr>
@@ -6070,7 +5871,7 @@
     </w:p>
     <w:p>
       <w:pPr>
-        <w:pStyle w:val="Listeafsnit"/>
+        <w:pStyle w:val="ListParagraph"/>
         <w:spacing w:line="240" w:lineRule="auto"/>
         <w:rPr>
           <w:lang w:val="en-US"/>
@@ -6126,7 +5927,7 @@
     </w:p>
     <w:p>
       <w:pPr>
-        <w:pStyle w:val="Overskrift4"/>
+        <w:pStyle w:val="Heading4"/>
         <w:spacing w:line="240" w:lineRule="auto"/>
         <w:rPr>
           <w:lang w:val="en-US"/>
@@ -6142,7 +5943,7 @@
     </w:p>
     <w:tbl>
       <w:tblPr>
-        <w:tblStyle w:val="Tabel-Gitter"/>
+        <w:tblStyle w:val="TableGrid"/>
         <w:tblW w:w="0" w:type="auto"/>
         <w:tblInd w:w="2405" w:type="dxa"/>
         <w:tblLook w:val="04A0" w:firstRow="1" w:lastRow="0" w:firstColumn="1" w:lastColumn="0" w:noHBand="0" w:noVBand="1"/>
@@ -6501,21 +6302,7 @@
         <w:rPr>
           <w:lang w:val="en-US"/>
         </w:rPr>
-        <w:t xml:space="preserve"> </w:t>
-      </w:r>
-      <w:proofErr w:type="gramStart"/>
-      <w:r>
-        <w:rPr>
-          <w:lang w:val="en-US"/>
-        </w:rPr>
-        <w:t>sizes, but</w:t>
-      </w:r>
-      <w:proofErr w:type="gramEnd"/>
-      <w:r>
-        <w:rPr>
-          <w:lang w:val="en-US"/>
-        </w:rPr>
-        <w:t xml:space="preserve"> can be usefully if the network is </w:t>
+        <w:t xml:space="preserve"> sizes, but can be usefully if the network is </w:t>
       </w:r>
       <w:r>
         <w:rPr>
@@ -6706,7 +6493,7 @@
     </w:p>
     <w:p>
       <w:pPr>
-        <w:pStyle w:val="Overskrift4"/>
+        <w:pStyle w:val="Heading4"/>
         <w:spacing w:line="240" w:lineRule="auto"/>
         <w:rPr>
           <w:i w:val="0"/>
@@ -6999,7 +6786,7 @@
     </w:p>
     <w:p>
       <w:pPr>
-        <w:pStyle w:val="Overskrift4"/>
+        <w:pStyle w:val="Heading4"/>
         <w:spacing w:line="240" w:lineRule="auto"/>
         <w:rPr>
           <w:lang w:val="en-US"/>
@@ -7036,13 +6823,1306 @@
     <w:p>
       <w:pPr>
         <w:rPr>
-          <w:lang w:val="en-US"/>
-        </w:rPr>
-      </w:pPr>
-      <w:r>
-        <w:rPr>
-          <w:lang w:val="en-US"/>
-        </w:rPr>
+          <w:u w:val="single"/>
+          <w:lang w:val="en-US"/>
+        </w:rPr>
+      </w:pPr>
+      <w:r>
+        <w:rPr>
+          <w:u w:val="single"/>
+          <w:lang w:val="en-US"/>
+        </w:rPr>
+        <w:t>Link Layer</w:t>
+      </w:r>
+    </w:p>
+    <w:p>
+      <w:pPr>
+        <w:pStyle w:val="ListParagraph"/>
+        <w:numPr>
+          <w:ilvl w:val="0"/>
+          <w:numId w:val="3"/>
+        </w:numPr>
+        <w:rPr>
+          <w:lang w:val="en-US"/>
+        </w:rPr>
+      </w:pPr>
+      <w:r>
+        <w:rPr>
+          <w:lang w:val="en-US"/>
+        </w:rPr>
+        <w:t>Reliability</w:t>
+      </w:r>
+    </w:p>
+    <w:p>
+      <w:pPr>
+        <w:pStyle w:val="ListParagraph"/>
+        <w:numPr>
+          <w:ilvl w:val="0"/>
+          <w:numId w:val="3"/>
+        </w:numPr>
+        <w:rPr>
+          <w:lang w:val="en-US"/>
+        </w:rPr>
+      </w:pPr>
+      <w:r>
+        <w:rPr>
+          <w:lang w:val="en-US"/>
+        </w:rPr>
+        <w:t>Error-control</w:t>
+      </w:r>
+    </w:p>
+    <w:tbl>
+      <w:tblPr>
+        <w:tblStyle w:val="TableGrid"/>
+        <w:tblW w:w="0" w:type="auto"/>
+        <w:tblInd w:w="1980" w:type="dxa"/>
+        <w:tblLook w:val="04A0" w:firstRow="1" w:lastRow="0" w:firstColumn="1" w:lastColumn="0" w:noHBand="0" w:noVBand="1"/>
+      </w:tblPr>
+      <w:tblGrid>
+        <w:gridCol w:w="2834"/>
+        <w:gridCol w:w="2836"/>
+      </w:tblGrid>
+      <w:tr>
+        <w:tc>
+          <w:tcPr>
+            <w:tcW w:w="2834" w:type="dxa"/>
+          </w:tcPr>
+          <w:p>
+            <w:pPr>
+              <w:jc w:val="center"/>
+              <w:rPr>
+                <w:b/>
+                <w:u w:val="single"/>
+                <w:lang w:val="en-US"/>
+              </w:rPr>
+            </w:pPr>
+            <w:r>
+              <w:rPr>
+                <w:b/>
+                <w:u w:val="single"/>
+                <w:lang w:val="en-US"/>
+              </w:rPr>
+              <w:t>FEC</w:t>
+            </w:r>
+          </w:p>
+        </w:tc>
+        <w:tc>
+          <w:tcPr>
+            <w:tcW w:w="2836" w:type="dxa"/>
+          </w:tcPr>
+          <w:p>
+            <w:pPr>
+              <w:jc w:val="center"/>
+              <w:rPr>
+                <w:b/>
+                <w:u w:val="single"/>
+                <w:lang w:val="en-US"/>
+              </w:rPr>
+            </w:pPr>
+            <w:r>
+              <w:rPr>
+                <w:b/>
+                <w:u w:val="single"/>
+                <w:lang w:val="en-US"/>
+              </w:rPr>
+              <w:t>ARQ</w:t>
+            </w:r>
+          </w:p>
+        </w:tc>
+      </w:tr>
+      <w:tr>
+        <w:tc>
+          <w:tcPr>
+            <w:tcW w:w="2834" w:type="dxa"/>
+          </w:tcPr>
+          <w:p>
+            <w:pPr>
+              <w:rPr>
+                <w:lang w:val="en-US"/>
+              </w:rPr>
+            </w:pPr>
+            <w:r>
+              <w:rPr>
+                <w:lang w:val="en-US"/>
+              </w:rPr>
+              <w:t>Proactive</w:t>
+            </w:r>
+          </w:p>
+        </w:tc>
+        <w:tc>
+          <w:tcPr>
+            <w:tcW w:w="2836" w:type="dxa"/>
+          </w:tcPr>
+          <w:p>
+            <w:pPr>
+              <w:rPr>
+                <w:lang w:val="en-US"/>
+              </w:rPr>
+            </w:pPr>
+            <w:r>
+              <w:rPr>
+                <w:lang w:val="en-US"/>
+              </w:rPr>
+              <w:t>Reactive</w:t>
+            </w:r>
+          </w:p>
+        </w:tc>
+      </w:tr>
+      <w:tr>
+        <w:tc>
+          <w:tcPr>
+            <w:tcW w:w="2834" w:type="dxa"/>
+          </w:tcPr>
+          <w:p>
+            <w:pPr>
+              <w:rPr>
+                <w:lang w:val="en-US"/>
+              </w:rPr>
+            </w:pPr>
+            <w:r>
+              <w:rPr>
+                <w:lang w:val="en-US"/>
+              </w:rPr>
+              <w:t>Add Bits</w:t>
+            </w:r>
+          </w:p>
+        </w:tc>
+        <w:tc>
+          <w:tcPr>
+            <w:tcW w:w="2836" w:type="dxa"/>
+          </w:tcPr>
+          <w:p>
+            <w:pPr>
+              <w:rPr>
+                <w:lang w:val="en-US"/>
+              </w:rPr>
+            </w:pPr>
+            <w:r>
+              <w:rPr>
+                <w:lang w:val="en-US"/>
+              </w:rPr>
+              <w:t>Resend Approach</w:t>
+            </w:r>
+          </w:p>
+        </w:tc>
+      </w:tr>
+      <w:tr>
+        <w:tc>
+          <w:tcPr>
+            <w:tcW w:w="2834" w:type="dxa"/>
+          </w:tcPr>
+          <w:p>
+            <w:pPr>
+              <w:rPr>
+                <w:lang w:val="en-US"/>
+              </w:rPr>
+            </w:pPr>
+            <w:r>
+              <w:rPr>
+                <w:lang w:val="en-US"/>
+              </w:rPr>
+              <w:t>Error Correction Code (ECC)</w:t>
+            </w:r>
+          </w:p>
+        </w:tc>
+        <w:tc>
+          <w:tcPr>
+            <w:tcW w:w="2836" w:type="dxa"/>
+          </w:tcPr>
+          <w:p>
+            <w:pPr>
+              <w:rPr>
+                <w:lang w:val="en-US"/>
+              </w:rPr>
+            </w:pPr>
+            <w:r>
+              <w:rPr>
+                <w:lang w:val="en-US"/>
+              </w:rPr>
+              <w:t>3 Types</w:t>
+            </w:r>
+          </w:p>
+        </w:tc>
+      </w:tr>
+      <w:tr>
+        <w:tc>
+          <w:tcPr>
+            <w:tcW w:w="2834" w:type="dxa"/>
+          </w:tcPr>
+          <w:p>
+            <w:pPr>
+              <w:rPr>
+                <w:lang w:val="en-US"/>
+              </w:rPr>
+            </w:pPr>
+            <w:r>
+              <w:rPr>
+                <w:lang w:val="en-US"/>
+              </w:rPr>
+              <w:t>Data Redundancy</w:t>
+            </w:r>
+          </w:p>
+        </w:tc>
+        <w:tc>
+          <w:tcPr>
+            <w:tcW w:w="2836" w:type="dxa"/>
+          </w:tcPr>
+          <w:p>
+            <w:pPr>
+              <w:rPr>
+                <w:lang w:val="en-US"/>
+              </w:rPr>
+            </w:pPr>
+            <w:r>
+              <w:rPr>
+                <w:lang w:val="en-US"/>
+              </w:rPr>
+              <w:t>Time Redundancy</w:t>
+            </w:r>
+          </w:p>
+        </w:tc>
+      </w:tr>
+    </w:tbl>
+    <w:p>
+      <w:pPr>
+        <w:rPr>
+          <w:lang w:val="en-US"/>
+        </w:rPr>
+      </w:pPr>
+    </w:p>
+    <w:p>
+      <w:pPr>
+        <w:rPr>
+          <w:u w:val="single"/>
+          <w:lang w:val="en-US"/>
+        </w:rPr>
+      </w:pPr>
+      <w:r>
+        <w:rPr>
+          <w:u w:val="single"/>
+          <w:lang w:val="en-US"/>
+        </w:rPr>
+        <w:t>FEC</w:t>
+      </w:r>
+    </w:p>
+    <w:p>
+      <w:pPr>
+        <w:rPr>
+          <w:rFonts w:eastAsiaTheme="minorEastAsia"/>
+          <w:lang w:val="en-US"/>
+        </w:rPr>
+      </w:pPr>
+      <w:r>
+        <w:rPr>
+          <w:lang w:val="en-US"/>
+        </w:rPr>
+        <w:t>Hamming Distance:</w:t>
+      </w:r>
+      <w:r>
+        <w:rPr>
+          <w:lang w:val="en-US"/>
+        </w:rPr>
+        <w:tab/>
+      </w:r>
+      <m:oMath>
+        <m:r>
+          <w:rPr>
+            <w:rFonts w:ascii="Cambria Math" w:hAnsi="Cambria Math"/>
+            <w:lang w:val="en-US"/>
+          </w:rPr>
+          <m:t>d</m:t>
+        </m:r>
+        <m:d>
+          <m:dPr>
+            <m:ctrlPr>
+              <w:rPr>
+                <w:rFonts w:ascii="Cambria Math" w:hAnsi="Cambria Math"/>
+                <w:i/>
+                <w:lang w:val="en-US"/>
+              </w:rPr>
+            </m:ctrlPr>
+          </m:dPr>
+          <m:e>
+            <m:r>
+              <w:rPr>
+                <w:rFonts w:ascii="Cambria Math" w:hAnsi="Cambria Math"/>
+                <w:lang w:val="en-US"/>
+              </w:rPr>
+              <m:t>00000 , 00111</m:t>
+            </m:r>
+          </m:e>
+        </m:d>
+        <m:r>
+          <w:rPr>
+            <w:rFonts w:ascii="Cambria Math" w:hAnsi="Cambria Math"/>
+            <w:lang w:val="en-US"/>
+          </w:rPr>
+          <m:t>=3</m:t>
+        </m:r>
+      </m:oMath>
+    </w:p>
+    <w:p>
+      <w:pPr>
+        <w:rPr>
+          <w:rFonts w:eastAsiaTheme="minorEastAsia"/>
+          <w:lang w:val="en-US"/>
+        </w:rPr>
+      </w:pPr>
+      <w:r>
+        <w:rPr>
+          <w:rFonts w:eastAsiaTheme="minorEastAsia"/>
+          <w:lang w:val="en-US"/>
+        </w:rPr>
+        <w:t xml:space="preserve">ECC (Error </w:t>
+      </w:r>
+      <w:r>
+        <w:rPr>
+          <w:rFonts w:eastAsiaTheme="minorEastAsia"/>
+          <w:lang w:val="en-US"/>
+        </w:rPr>
+        <w:t>Correction</w:t>
+      </w:r>
+      <w:r>
+        <w:rPr>
+          <w:rFonts w:eastAsiaTheme="minorEastAsia"/>
+          <w:lang w:val="en-US"/>
+        </w:rPr>
+        <w:t xml:space="preserve"> Code</w:t>
+      </w:r>
+      <w:r>
+        <w:rPr>
+          <w:rFonts w:eastAsiaTheme="minorEastAsia"/>
+          <w:lang w:val="en-US"/>
+        </w:rPr>
+        <w:t>)</w:t>
+      </w:r>
+      <w:r>
+        <w:rPr>
+          <w:rFonts w:eastAsiaTheme="minorEastAsia"/>
+          <w:lang w:val="en-US"/>
+        </w:rPr>
+        <w:t>:</w:t>
+      </w:r>
+      <w:r>
+        <w:rPr>
+          <w:rFonts w:eastAsiaTheme="minorEastAsia"/>
+          <w:lang w:val="en-US"/>
+        </w:rPr>
+        <w:tab/>
+      </w:r>
+      <m:oMath>
+        <m:r>
+          <w:rPr>
+            <w:rFonts w:ascii="Cambria Math" w:hAnsi="Cambria Math"/>
+            <w:lang w:val="en-US"/>
+          </w:rPr>
+          <m:t>00→0000</m:t>
+        </m:r>
+        <m:r>
+          <w:rPr>
+            <w:rFonts w:ascii="Cambria Math" w:hAnsi="Cambria Math"/>
+            <w:lang w:val="en-US"/>
+          </w:rPr>
+          <m:t>0</m:t>
+        </m:r>
+      </m:oMath>
+    </w:p>
+    <w:p>
+      <w:pPr>
+        <w:ind w:left="2608" w:firstLine="1304"/>
+        <w:rPr>
+          <w:rFonts w:eastAsiaTheme="minorEastAsia"/>
+          <w:lang w:val="en-US"/>
+        </w:rPr>
+      </w:pPr>
+      <m:oMathPara>
+        <m:oMathParaPr>
+          <m:jc m:val="left"/>
+        </m:oMathParaPr>
+        <m:oMath>
+          <m:r>
+            <w:rPr>
+              <w:rFonts w:ascii="Cambria Math" w:hAnsi="Cambria Math"/>
+              <w:lang w:val="en-US"/>
+            </w:rPr>
+            <m:t>01→0111</m:t>
+          </m:r>
+          <m:r>
+            <w:rPr>
+              <w:rFonts w:ascii="Cambria Math" w:hAnsi="Cambria Math"/>
+              <w:lang w:val="en-US"/>
+            </w:rPr>
+            <m:t>0</m:t>
+          </m:r>
+        </m:oMath>
+      </m:oMathPara>
+    </w:p>
+    <w:p>
+      <w:pPr>
+        <w:ind w:left="2608" w:firstLine="1304"/>
+        <w:rPr>
+          <w:rFonts w:eastAsiaTheme="minorEastAsia"/>
+          <w:lang w:val="en-US"/>
+        </w:rPr>
+      </w:pPr>
+      <m:oMathPara>
+        <m:oMathParaPr>
+          <m:jc m:val="left"/>
+        </m:oMathParaPr>
+        <m:oMath>
+          <m:r>
+            <w:rPr>
+              <w:rFonts w:ascii="Cambria Math" w:hAnsi="Cambria Math"/>
+              <w:lang w:val="en-US"/>
+            </w:rPr>
+            <m:t>10→1101</m:t>
+          </m:r>
+          <m:r>
+            <w:rPr>
+              <w:rFonts w:ascii="Cambria Math" w:hAnsi="Cambria Math"/>
+              <w:lang w:val="en-US"/>
+            </w:rPr>
+            <m:t>1</m:t>
+          </m:r>
+        </m:oMath>
+      </m:oMathPara>
+    </w:p>
+    <w:p>
+      <w:pPr>
+        <w:ind w:left="2608" w:firstLine="1304"/>
+        <w:rPr>
+          <w:rFonts w:eastAsiaTheme="minorEastAsia"/>
+          <w:lang w:val="en-US"/>
+        </w:rPr>
+      </w:pPr>
+      <m:oMathPara>
+        <m:oMathParaPr>
+          <m:jc m:val="left"/>
+        </m:oMathParaPr>
+        <m:oMath>
+          <m:r>
+            <w:rPr>
+              <w:rFonts w:ascii="Cambria Math" w:hAnsi="Cambria Math"/>
+              <w:lang w:val="en-US"/>
+            </w:rPr>
+            <m:t>11→1010</m:t>
+          </m:r>
+          <m:r>
+            <w:rPr>
+              <w:rFonts w:ascii="Cambria Math" w:hAnsi="Cambria Math"/>
+              <w:lang w:val="en-US"/>
+            </w:rPr>
+            <m:t>1</m:t>
+          </m:r>
+        </m:oMath>
+      </m:oMathPara>
+    </w:p>
+    <w:p>
+      <w:pPr>
+        <w:rPr>
+          <w:rFonts w:eastAsiaTheme="minorEastAsia"/>
+          <w:lang w:val="en-US"/>
+        </w:rPr>
+      </w:pPr>
+      <w:r>
+        <w:rPr>
+          <w:rFonts w:eastAsiaTheme="minorEastAsia"/>
+          <w:lang w:val="en-US"/>
+        </w:rPr>
+        <w:t>Example sending: 11 00 01 11</w:t>
+      </w:r>
+    </w:p>
+    <w:tbl>
+      <w:tblPr>
+        <w:tblStyle w:val="TableGrid"/>
+        <w:tblW w:w="0" w:type="auto"/>
+        <w:tblLook w:val="04A0" w:firstRow="1" w:lastRow="0" w:firstColumn="1" w:lastColumn="0" w:noHBand="0" w:noVBand="1"/>
+      </w:tblPr>
+      <w:tblGrid>
+        <w:gridCol w:w="4814"/>
+        <w:gridCol w:w="4814"/>
+      </w:tblGrid>
+      <w:tr>
+        <w:tc>
+          <w:tcPr>
+            <w:tcW w:w="4814" w:type="dxa"/>
+          </w:tcPr>
+          <w:p>
+            <w:pPr>
+              <w:jc w:val="center"/>
+              <w:rPr>
+                <w:lang w:val="en-US"/>
+              </w:rPr>
+            </w:pPr>
+            <w:r>
+              <w:rPr>
+                <w:lang w:val="en-US"/>
+              </w:rPr>
+              <w:t>11</w:t>
+            </w:r>
+            <w:r>
+              <w:rPr>
+                <w:lang w:val="en-US"/>
+              </w:rPr>
+              <w:tab/>
+              <w:t>00</w:t>
+            </w:r>
+            <w:r>
+              <w:rPr>
+                <w:lang w:val="en-US"/>
+              </w:rPr>
+              <w:tab/>
+              <w:t>01</w:t>
+            </w:r>
+            <w:r>
+              <w:rPr>
+                <w:lang w:val="en-US"/>
+              </w:rPr>
+              <w:tab/>
+              <w:t>11</w:t>
+            </w:r>
+          </w:p>
+          <w:p>
+            <w:pPr>
+              <w:jc w:val="center"/>
+              <w:rPr>
+                <w:rFonts w:eastAsiaTheme="minorEastAsia"/>
+                <w:lang w:val="en-US"/>
+              </w:rPr>
+            </w:pPr>
+            <m:oMath>
+              <m:r>
+                <w:rPr>
+                  <w:rFonts w:ascii="Cambria Math" w:hAnsi="Cambria Math"/>
+                  <w:lang w:val="en-US"/>
+                </w:rPr>
+                <m:t>↓</m:t>
+              </m:r>
+            </m:oMath>
+            <w:r>
+              <w:rPr>
+                <w:rFonts w:eastAsiaTheme="minorEastAsia"/>
+                <w:lang w:val="en-US"/>
+              </w:rPr>
+              <w:tab/>
+            </w:r>
+            <m:oMath>
+              <m:r>
+                <w:rPr>
+                  <w:rFonts w:ascii="Cambria Math" w:hAnsi="Cambria Math"/>
+                  <w:lang w:val="en-US"/>
+                </w:rPr>
+                <m:t>↓</m:t>
+              </m:r>
+            </m:oMath>
+            <w:r>
+              <w:rPr>
+                <w:rFonts w:eastAsiaTheme="minorEastAsia"/>
+                <w:lang w:val="en-US"/>
+              </w:rPr>
+              <w:tab/>
+            </w:r>
+            <m:oMath>
+              <m:r>
+                <w:rPr>
+                  <w:rFonts w:ascii="Cambria Math" w:hAnsi="Cambria Math"/>
+                  <w:lang w:val="en-US"/>
+                </w:rPr>
+                <m:t>↓</m:t>
+              </m:r>
+            </m:oMath>
+            <w:r>
+              <w:rPr>
+                <w:rFonts w:eastAsiaTheme="minorEastAsia"/>
+                <w:lang w:val="en-US"/>
+              </w:rPr>
+              <w:tab/>
+            </w:r>
+            <m:oMath>
+              <m:r>
+                <w:rPr>
+                  <w:rFonts w:ascii="Cambria Math" w:hAnsi="Cambria Math"/>
+                  <w:lang w:val="en-US"/>
+                </w:rPr>
+                <m:t>↓</m:t>
+              </m:r>
+            </m:oMath>
+          </w:p>
+          <w:p>
+            <w:pPr>
+              <w:jc w:val="center"/>
+              <w:rPr>
+                <w:rFonts w:eastAsiaTheme="minorEastAsia"/>
+                <w:lang w:val="en-US"/>
+              </w:rPr>
+            </w:pPr>
+            <w:r>
+              <w:rPr>
+                <w:rFonts w:eastAsiaTheme="minorEastAsia"/>
+                <w:lang w:val="en-US"/>
+              </w:rPr>
+              <w:t>10101</w:t>
+            </w:r>
+            <w:r>
+              <w:rPr>
+                <w:rFonts w:eastAsiaTheme="minorEastAsia"/>
+                <w:lang w:val="en-US"/>
+              </w:rPr>
+              <w:tab/>
+              <w:t>00000</w:t>
+            </w:r>
+            <w:r>
+              <w:rPr>
+                <w:rFonts w:eastAsiaTheme="minorEastAsia"/>
+                <w:lang w:val="en-US"/>
+              </w:rPr>
+              <w:tab/>
+              <w:t>01110</w:t>
+            </w:r>
+            <w:r>
+              <w:rPr>
+                <w:rFonts w:eastAsiaTheme="minorEastAsia"/>
+                <w:lang w:val="en-US"/>
+              </w:rPr>
+              <w:tab/>
+              <w:t>10101</w:t>
+            </w:r>
+          </w:p>
+          <w:p>
+            <w:pPr>
+              <w:jc w:val="center"/>
+              <w:rPr>
+                <w:rFonts w:eastAsiaTheme="minorEastAsia"/>
+                <w:lang w:val="en-US"/>
+              </w:rPr>
+            </w:pPr>
+            <m:oMath>
+              <m:r>
+                <w:rPr>
+                  <w:rFonts w:ascii="Cambria Math" w:hAnsi="Cambria Math"/>
+                  <w:lang w:val="en-US"/>
+                </w:rPr>
+                <m:t>↓</m:t>
+              </m:r>
+            </m:oMath>
+            <w:r>
+              <w:rPr>
+                <w:rFonts w:eastAsiaTheme="minorEastAsia"/>
+                <w:lang w:val="en-US"/>
+              </w:rPr>
+              <w:tab/>
+              <w:t>|</w:t>
+            </w:r>
+            <w:r>
+              <w:rPr>
+                <w:rFonts w:eastAsiaTheme="minorEastAsia"/>
+                <w:lang w:val="en-US"/>
+              </w:rPr>
+              <w:tab/>
+            </w:r>
+            <m:oMath>
+              <m:r>
+                <w:rPr>
+                  <w:rFonts w:ascii="Cambria Math" w:hAnsi="Cambria Math"/>
+                  <w:lang w:val="en-US"/>
+                </w:rPr>
+                <m:t>↓</m:t>
+              </m:r>
+            </m:oMath>
+            <w:r>
+              <w:rPr>
+                <w:rFonts w:eastAsiaTheme="minorEastAsia"/>
+                <w:lang w:val="en-US"/>
+              </w:rPr>
+              <w:tab/>
+              <w:t>|</w:t>
+            </w:r>
+          </w:p>
+          <w:p>
+            <w:pPr>
+              <w:jc w:val="center"/>
+              <w:rPr>
+                <w:rFonts w:eastAsiaTheme="minorEastAsia"/>
+                <w:lang w:val="en-US"/>
+              </w:rPr>
+            </w:pPr>
+            <w:r>
+              <w:rPr>
+                <w:rFonts w:eastAsiaTheme="minorEastAsia"/>
+                <w:lang w:val="en-US"/>
+              </w:rPr>
+              <w:t>10101</w:t>
+            </w:r>
+            <w:r>
+              <w:rPr>
+                <w:rFonts w:eastAsiaTheme="minorEastAsia"/>
+                <w:lang w:val="en-US"/>
+              </w:rPr>
+              <w:tab/>
+              <w:t>00010</w:t>
+            </w:r>
+            <w:r>
+              <w:rPr>
+                <w:rFonts w:eastAsiaTheme="minorEastAsia"/>
+                <w:lang w:val="en-US"/>
+              </w:rPr>
+              <w:tab/>
+              <w:t>01110</w:t>
+            </w:r>
+            <w:r>
+              <w:rPr>
+                <w:rFonts w:eastAsiaTheme="minorEastAsia"/>
+                <w:lang w:val="en-US"/>
+              </w:rPr>
+              <w:tab/>
+              <w:t>00101</w:t>
+            </w:r>
+          </w:p>
+          <w:p>
+            <w:pPr>
+              <w:jc w:val="center"/>
+              <w:rPr>
+                <w:rFonts w:eastAsiaTheme="minorEastAsia"/>
+                <w:lang w:val="en-US"/>
+              </w:rPr>
+            </w:pPr>
+            <m:oMath>
+              <m:r>
+                <w:rPr>
+                  <w:rFonts w:ascii="Cambria Math" w:hAnsi="Cambria Math"/>
+                  <w:lang w:val="en-US"/>
+                </w:rPr>
+                <m:t>↓</m:t>
+              </m:r>
+            </m:oMath>
+            <w:r>
+              <w:rPr>
+                <w:rFonts w:eastAsiaTheme="minorEastAsia"/>
+                <w:lang w:val="en-US"/>
+              </w:rPr>
+              <w:tab/>
+            </w:r>
+            <m:oMath>
+              <m:r>
+                <w:rPr>
+                  <w:rFonts w:ascii="Cambria Math" w:hAnsi="Cambria Math"/>
+                  <w:lang w:val="en-US"/>
+                </w:rPr>
+                <m:t>↓</m:t>
+              </m:r>
+            </m:oMath>
+            <w:r>
+              <w:rPr>
+                <w:rFonts w:eastAsiaTheme="minorEastAsia"/>
+                <w:lang w:val="en-US"/>
+              </w:rPr>
+              <w:tab/>
+            </w:r>
+            <m:oMath>
+              <m:r>
+                <w:rPr>
+                  <w:rFonts w:ascii="Cambria Math" w:hAnsi="Cambria Math"/>
+                  <w:lang w:val="en-US"/>
+                </w:rPr>
+                <m:t>↓</m:t>
+              </m:r>
+            </m:oMath>
+            <w:r>
+              <w:rPr>
+                <w:rFonts w:eastAsiaTheme="minorEastAsia"/>
+                <w:lang w:val="en-US"/>
+              </w:rPr>
+              <w:tab/>
+            </w:r>
+            <m:oMath>
+              <m:r>
+                <w:rPr>
+                  <w:rFonts w:ascii="Cambria Math" w:hAnsi="Cambria Math"/>
+                  <w:lang w:val="en-US"/>
+                </w:rPr>
+                <m:t>↓</m:t>
+              </m:r>
+            </m:oMath>
+          </w:p>
+          <w:p>
+            <w:pPr>
+              <w:jc w:val="center"/>
+              <w:rPr>
+                <w:rFonts w:eastAsiaTheme="minorEastAsia"/>
+                <w:lang w:val="en-US"/>
+              </w:rPr>
+            </w:pPr>
+            <m:oMath>
+              <m:r>
+                <w:rPr>
+                  <w:rFonts w:ascii="Cambria Math" w:eastAsiaTheme="minorEastAsia" w:hAnsi="Cambria Math"/>
+                  <w:lang w:val="en-US"/>
+                </w:rPr>
+                <m:t>d=0</m:t>
+              </m:r>
+            </m:oMath>
+            <w:r>
+              <w:rPr>
+                <w:rFonts w:eastAsiaTheme="minorEastAsia"/>
+                <w:lang w:val="en-US"/>
+              </w:rPr>
+              <w:tab/>
+            </w:r>
+            <m:oMath>
+              <m:r>
+                <w:rPr>
+                  <w:rFonts w:ascii="Cambria Math" w:eastAsiaTheme="minorEastAsia" w:hAnsi="Cambria Math"/>
+                  <w:lang w:val="en-US"/>
+                </w:rPr>
+                <m:t>d=1</m:t>
+              </m:r>
+            </m:oMath>
+            <w:r>
+              <w:rPr>
+                <w:rFonts w:eastAsiaTheme="minorEastAsia"/>
+                <w:lang w:val="en-US"/>
+              </w:rPr>
+              <w:tab/>
+            </w:r>
+            <m:oMath>
+              <m:r>
+                <w:rPr>
+                  <w:rFonts w:ascii="Cambria Math" w:eastAsiaTheme="minorEastAsia" w:hAnsi="Cambria Math"/>
+                  <w:lang w:val="en-US"/>
+                </w:rPr>
+                <m:t>d=0</m:t>
+              </m:r>
+            </m:oMath>
+            <w:r>
+              <w:rPr>
+                <w:rFonts w:eastAsiaTheme="minorEastAsia"/>
+                <w:lang w:val="en-US"/>
+              </w:rPr>
+              <w:tab/>
+            </w:r>
+            <m:oMath>
+              <m:r>
+                <w:rPr>
+                  <w:rFonts w:ascii="Cambria Math" w:eastAsiaTheme="minorEastAsia" w:hAnsi="Cambria Math"/>
+                  <w:lang w:val="en-US"/>
+                </w:rPr>
+                <m:t>d=1</m:t>
+              </m:r>
+            </m:oMath>
+          </w:p>
+          <w:p>
+            <w:pPr>
+              <w:jc w:val="center"/>
+              <w:rPr>
+                <w:rFonts w:eastAsiaTheme="minorEastAsia"/>
+                <w:lang w:val="en-US"/>
+              </w:rPr>
+            </w:pPr>
+            <m:oMath>
+              <m:r>
+                <w:rPr>
+                  <w:rFonts w:ascii="Cambria Math" w:hAnsi="Cambria Math"/>
+                  <w:lang w:val="en-US"/>
+                </w:rPr>
+                <m:t>↓</m:t>
+              </m:r>
+            </m:oMath>
+            <w:r>
+              <w:rPr>
+                <w:rFonts w:eastAsiaTheme="minorEastAsia"/>
+                <w:lang w:val="en-US"/>
+              </w:rPr>
+              <w:tab/>
+            </w:r>
+            <m:oMath>
+              <m:r>
+                <w:rPr>
+                  <w:rFonts w:ascii="Cambria Math" w:hAnsi="Cambria Math"/>
+                  <w:lang w:val="en-US"/>
+                </w:rPr>
+                <m:t>↓</m:t>
+              </m:r>
+            </m:oMath>
+            <w:r>
+              <w:rPr>
+                <w:rFonts w:eastAsiaTheme="minorEastAsia"/>
+                <w:lang w:val="en-US"/>
+              </w:rPr>
+              <w:tab/>
+            </w:r>
+            <m:oMath>
+              <m:r>
+                <w:rPr>
+                  <w:rFonts w:ascii="Cambria Math" w:hAnsi="Cambria Math"/>
+                  <w:lang w:val="en-US"/>
+                </w:rPr>
+                <m:t>↓</m:t>
+              </m:r>
+            </m:oMath>
+            <w:r>
+              <w:rPr>
+                <w:rFonts w:eastAsiaTheme="minorEastAsia"/>
+                <w:lang w:val="en-US"/>
+              </w:rPr>
+              <w:tab/>
+            </w:r>
+            <m:oMath>
+              <m:r>
+                <w:rPr>
+                  <w:rFonts w:ascii="Cambria Math" w:hAnsi="Cambria Math"/>
+                  <w:lang w:val="en-US"/>
+                </w:rPr>
+                <m:t>↓</m:t>
+              </m:r>
+            </m:oMath>
+          </w:p>
+          <w:p>
+            <w:pPr>
+              <w:jc w:val="center"/>
+              <w:rPr>
+                <w:rFonts w:eastAsiaTheme="minorEastAsia"/>
+                <w:lang w:val="en-US"/>
+              </w:rPr>
+            </w:pPr>
+            <w:r>
+              <w:rPr>
+                <w:rFonts w:eastAsiaTheme="minorEastAsia"/>
+                <w:lang w:val="en-US"/>
+              </w:rPr>
+              <w:t>10101</w:t>
+            </w:r>
+            <w:r>
+              <w:rPr>
+                <w:rFonts w:eastAsiaTheme="minorEastAsia"/>
+                <w:lang w:val="en-US"/>
+              </w:rPr>
+              <w:tab/>
+              <w:t>00000</w:t>
+            </w:r>
+            <w:r>
+              <w:rPr>
+                <w:rFonts w:eastAsiaTheme="minorEastAsia"/>
+                <w:lang w:val="en-US"/>
+              </w:rPr>
+              <w:tab/>
+              <w:t>01110</w:t>
+            </w:r>
+            <w:r>
+              <w:rPr>
+                <w:rFonts w:eastAsiaTheme="minorEastAsia"/>
+                <w:lang w:val="en-US"/>
+              </w:rPr>
+              <w:tab/>
+              <w:t>10101</w:t>
+            </w:r>
+          </w:p>
+          <w:p>
+            <w:pPr>
+              <w:jc w:val="center"/>
+              <w:rPr>
+                <w:rFonts w:eastAsiaTheme="minorEastAsia"/>
+                <w:lang w:val="en-US"/>
+              </w:rPr>
+            </w:pPr>
+            <m:oMath>
+              <m:r>
+                <w:rPr>
+                  <w:rFonts w:ascii="Cambria Math" w:hAnsi="Cambria Math"/>
+                  <w:lang w:val="en-US"/>
+                </w:rPr>
+                <m:t>↓</m:t>
+              </m:r>
+            </m:oMath>
+            <w:r>
+              <w:rPr>
+                <w:rFonts w:eastAsiaTheme="minorEastAsia"/>
+                <w:lang w:val="en-US"/>
+              </w:rPr>
+              <w:tab/>
+            </w:r>
+            <m:oMath>
+              <m:r>
+                <w:rPr>
+                  <w:rFonts w:ascii="Cambria Math" w:hAnsi="Cambria Math"/>
+                  <w:lang w:val="en-US"/>
+                </w:rPr>
+                <m:t>↓</m:t>
+              </m:r>
+            </m:oMath>
+            <w:r>
+              <w:rPr>
+                <w:rFonts w:eastAsiaTheme="minorEastAsia"/>
+                <w:lang w:val="en-US"/>
+              </w:rPr>
+              <w:tab/>
+            </w:r>
+            <m:oMath>
+              <m:r>
+                <w:rPr>
+                  <w:rFonts w:ascii="Cambria Math" w:hAnsi="Cambria Math"/>
+                  <w:lang w:val="en-US"/>
+                </w:rPr>
+                <m:t>↓</m:t>
+              </m:r>
+            </m:oMath>
+            <w:r>
+              <w:rPr>
+                <w:rFonts w:eastAsiaTheme="minorEastAsia"/>
+                <w:lang w:val="en-US"/>
+              </w:rPr>
+              <w:tab/>
+            </w:r>
+            <m:oMath>
+              <m:r>
+                <w:rPr>
+                  <w:rFonts w:ascii="Cambria Math" w:hAnsi="Cambria Math"/>
+                  <w:lang w:val="en-US"/>
+                </w:rPr>
+                <m:t>↓</m:t>
+              </m:r>
+            </m:oMath>
+          </w:p>
+          <w:p>
+            <w:pPr>
+              <w:jc w:val="center"/>
+              <w:rPr>
+                <w:lang w:val="en-US"/>
+              </w:rPr>
+            </w:pPr>
+            <w:r>
+              <w:rPr>
+                <w:lang w:val="en-US"/>
+              </w:rPr>
+              <w:t>11</w:t>
+            </w:r>
+            <w:r>
+              <w:rPr>
+                <w:lang w:val="en-US"/>
+              </w:rPr>
+              <w:tab/>
+              <w:t>00</w:t>
+            </w:r>
+            <w:r>
+              <w:rPr>
+                <w:lang w:val="en-US"/>
+              </w:rPr>
+              <w:tab/>
+              <w:t>01</w:t>
+            </w:r>
+            <w:r>
+              <w:rPr>
+                <w:lang w:val="en-US"/>
+              </w:rPr>
+              <w:tab/>
+              <w:t>11</w:t>
+            </w:r>
+          </w:p>
+        </w:tc>
+        <w:tc>
+          <w:tcPr>
+            <w:tcW w:w="4814" w:type="dxa"/>
+          </w:tcPr>
+          <w:p>
+            <w:pPr>
+              <w:rPr>
+                <w:rFonts w:eastAsiaTheme="minorEastAsia"/>
+                <w:i/>
+                <w:lang w:val="en-US"/>
+              </w:rPr>
+            </w:pPr>
+            <w:r>
+              <w:rPr>
+                <w:rFonts w:eastAsiaTheme="minorEastAsia"/>
+                <w:i/>
+                <w:lang w:val="en-US"/>
+              </w:rPr>
+              <w:t>Node A sends: 11 00 01 11</w:t>
+            </w:r>
+          </w:p>
+          <w:p>
+            <w:pPr>
+              <w:rPr>
+                <w:rFonts w:eastAsiaTheme="minorEastAsia"/>
+                <w:i/>
+                <w:lang w:val="en-US"/>
+              </w:rPr>
+            </w:pPr>
+          </w:p>
+          <w:p>
+            <w:pPr>
+              <w:rPr>
+                <w:rFonts w:eastAsiaTheme="minorEastAsia"/>
+                <w:i/>
+                <w:lang w:val="en-US"/>
+              </w:rPr>
+            </w:pPr>
+            <w:r>
+              <w:rPr>
+                <w:rFonts w:eastAsiaTheme="minorEastAsia"/>
+                <w:i/>
+                <w:lang w:val="en-US"/>
+              </w:rPr>
+              <w:t>Convert with ECC</w:t>
+            </w:r>
+            <w:r>
+              <w:rPr>
+                <w:rFonts w:eastAsiaTheme="minorEastAsia"/>
+                <w:i/>
+                <w:lang w:val="en-US"/>
+              </w:rPr>
+              <w:t xml:space="preserve"> library</w:t>
+            </w:r>
+          </w:p>
+          <w:p>
+            <w:pPr>
+              <w:rPr>
+                <w:rFonts w:eastAsiaTheme="minorEastAsia"/>
+                <w:i/>
+                <w:lang w:val="en-US"/>
+              </w:rPr>
+            </w:pPr>
+            <w:r>
+              <w:rPr>
+                <w:rFonts w:eastAsiaTheme="minorEastAsia"/>
+                <w:i/>
+                <w:lang w:val="en-US"/>
+              </w:rPr>
+              <w:t>(Data is send two have inverted bits)</w:t>
+            </w:r>
+          </w:p>
+          <w:p>
+            <w:pPr>
+              <w:rPr>
+                <w:rFonts w:eastAsiaTheme="minorEastAsia"/>
+                <w:i/>
+                <w:lang w:val="en-US"/>
+              </w:rPr>
+            </w:pPr>
+            <w:r>
+              <w:rPr>
+                <w:rFonts w:eastAsiaTheme="minorEastAsia"/>
+                <w:i/>
+                <w:lang w:val="en-US"/>
+              </w:rPr>
+              <w:t>Node B acquires ECC</w:t>
+            </w:r>
+          </w:p>
+          <w:p>
+            <w:pPr>
+              <w:rPr>
+                <w:rFonts w:eastAsiaTheme="minorEastAsia"/>
+                <w:i/>
+                <w:lang w:val="en-US"/>
+              </w:rPr>
+            </w:pPr>
+          </w:p>
+          <w:p>
+            <w:pPr>
+              <w:rPr>
+                <w:rFonts w:eastAsiaTheme="minorEastAsia"/>
+                <w:i/>
+                <w:lang w:val="en-US"/>
+              </w:rPr>
+            </w:pPr>
+            <w:r>
+              <w:rPr>
+                <w:rFonts w:eastAsiaTheme="minorEastAsia"/>
+                <w:i/>
+                <w:lang w:val="en-US"/>
+              </w:rPr>
+              <w:t>Check hamming distance to recover code</w:t>
+            </w:r>
+          </w:p>
+          <w:p>
+            <w:pPr>
+              <w:rPr>
+                <w:rFonts w:eastAsiaTheme="minorEastAsia"/>
+                <w:i/>
+                <w:lang w:val="en-US"/>
+              </w:rPr>
+            </w:pPr>
+          </w:p>
+          <w:p>
+            <w:pPr>
+              <w:rPr>
+                <w:rFonts w:eastAsiaTheme="minorEastAsia"/>
+                <w:i/>
+                <w:lang w:val="en-US"/>
+              </w:rPr>
+            </w:pPr>
+            <w:r>
+              <w:rPr>
+                <w:rFonts w:eastAsiaTheme="minorEastAsia"/>
+                <w:i/>
+                <w:lang w:val="en-US"/>
+              </w:rPr>
+              <w:t>Recovered code</w:t>
+            </w:r>
+          </w:p>
+          <w:p>
+            <w:pPr>
+              <w:rPr>
+                <w:rFonts w:eastAsiaTheme="minorEastAsia"/>
+                <w:i/>
+                <w:lang w:val="en-US"/>
+              </w:rPr>
+            </w:pPr>
+          </w:p>
+          <w:p>
+            <w:pPr>
+              <w:rPr>
+                <w:rFonts w:eastAsiaTheme="minorEastAsia"/>
+                <w:lang w:val="en-US"/>
+              </w:rPr>
+            </w:pPr>
+            <w:bookmarkStart w:id="1" w:name="_GoBack"/>
+            <w:bookmarkEnd w:id="1"/>
+            <w:r>
+              <w:rPr>
+                <w:rFonts w:eastAsiaTheme="minorEastAsia"/>
+                <w:i/>
+                <w:lang w:val="en-US"/>
+              </w:rPr>
+              <w:t>Message acquired by Node B</w:t>
+            </w:r>
+          </w:p>
+        </w:tc>
+      </w:tr>
+    </w:tbl>
+    <w:p>
+      <w:pPr>
+        <w:jc w:val="center"/>
+        <w:rPr>
+          <w:rFonts w:eastAsiaTheme="minorEastAsia"/>
+          <w:lang w:val="en-US"/>
+        </w:rPr>
+      </w:pPr>
+    </w:p>
+    <w:p>
+      <w:pPr>
+        <w:rPr>
+          <w:rFonts w:eastAsiaTheme="minorEastAsia"/>
+          <w:lang w:val="en-US"/>
+        </w:rPr>
+      </w:pPr>
+      <w:r>
+        <w:rPr>
+          <w:lang w:val="en-US"/>
+        </w:rPr>
+        <w:br w:type="page"/>
+      </w:r>
+    </w:p>
+    <w:p>
+      <w:pPr>
+        <w:rPr>
+          <w:lang w:val="en-US"/>
+        </w:rPr>
+      </w:pPr>
+      <w:r>
+        <w:rPr>
+          <w:lang w:val="en-US"/>
+        </w:rPr>
+        <w:lastRenderedPageBreak/>
         <w:t>Error-control to ensure: Error-free, in-sequence, duplicate-free and loss free.</w:t>
       </w:r>
       <w:r>
@@ -7179,7 +8259,7 @@
     </w:p>
     <w:p>
       <w:pPr>
-        <w:pStyle w:val="Listeafsnit"/>
+        <w:pStyle w:val="ListParagraph"/>
         <w:numPr>
           <w:ilvl w:val="0"/>
           <w:numId w:val="7"/>
@@ -7197,7 +8277,7 @@
     </w:p>
     <w:p>
       <w:pPr>
-        <w:pStyle w:val="Listeafsnit"/>
+        <w:pStyle w:val="ListParagraph"/>
         <w:numPr>
           <w:ilvl w:val="0"/>
           <w:numId w:val="7"/>
@@ -7215,7 +8295,7 @@
     </w:p>
     <w:p>
       <w:pPr>
-        <w:pStyle w:val="Listeafsnit"/>
+        <w:pStyle w:val="ListParagraph"/>
         <w:numPr>
           <w:ilvl w:val="0"/>
           <w:numId w:val="7"/>
@@ -7267,7 +8347,7 @@
     </w:p>
     <w:p>
       <w:pPr>
-        <w:pStyle w:val="Listeafsnit"/>
+        <w:pStyle w:val="ListParagraph"/>
         <w:numPr>
           <w:ilvl w:val="0"/>
           <w:numId w:val="6"/>
@@ -7297,7 +8377,7 @@
     </w:p>
     <w:p>
       <w:pPr>
-        <w:pStyle w:val="Listeafsnit"/>
+        <w:pStyle w:val="ListParagraph"/>
         <w:numPr>
           <w:ilvl w:val="0"/>
           <w:numId w:val="6"/>
@@ -7321,7 +8401,7 @@
     </w:p>
     <w:p>
       <w:pPr>
-        <w:pStyle w:val="Listeafsnit"/>
+        <w:pStyle w:val="ListParagraph"/>
         <w:numPr>
           <w:ilvl w:val="0"/>
           <w:numId w:val="6"/>
@@ -7494,7 +8574,7 @@
     </w:p>
     <w:p>
       <w:pPr>
-        <w:pStyle w:val="Overskrift4"/>
+        <w:pStyle w:val="Heading4"/>
         <w:spacing w:line="240" w:lineRule="auto"/>
         <w:rPr>
           <w:lang w:val="en-US"/>
@@ -7550,7 +8630,7 @@
     </w:p>
     <w:p>
       <w:pPr>
-        <w:pStyle w:val="Overskrift4"/>
+        <w:pStyle w:val="Heading4"/>
         <w:spacing w:line="240" w:lineRule="auto"/>
         <w:rPr>
           <w:lang w:val="en-US"/>
@@ -7771,24 +8851,12 @@
         <w:rPr>
           <w:lang w:val="en-US"/>
         </w:rPr>
-        <w:t>It has four phases (</w:t>
-      </w:r>
-      <w:r>
-        <w:rPr>
-          <w:lang w:val="en-US"/>
-        </w:rPr>
-        <w:t>IGRD</w:t>
-      </w:r>
-      <w:r>
-        <w:rPr>
-          <w:lang w:val="en-US"/>
-        </w:rPr>
-        <w:t>):</w:t>
-      </w:r>
-    </w:p>
-    <w:p>
-      <w:pPr>
-        <w:pStyle w:val="Listeafsnit"/>
+        <w:t>It has four phases (IGRD):</w:t>
+      </w:r>
+    </w:p>
+    <w:p>
+      <w:pPr>
+        <w:pStyle w:val="ListParagraph"/>
         <w:numPr>
           <w:ilvl w:val="0"/>
           <w:numId w:val="6"/>
@@ -7806,7 +8874,7 @@
     </w:p>
     <w:p>
       <w:pPr>
-        <w:pStyle w:val="Listeafsnit"/>
+        <w:pStyle w:val="ListParagraph"/>
         <w:numPr>
           <w:ilvl w:val="0"/>
           <w:numId w:val="6"/>
@@ -7824,7 +8892,7 @@
     </w:p>
     <w:p>
       <w:pPr>
-        <w:pStyle w:val="Listeafsnit"/>
+        <w:pStyle w:val="ListParagraph"/>
         <w:numPr>
           <w:ilvl w:val="0"/>
           <w:numId w:val="6"/>
@@ -7837,20 +8905,12 @@
         <w:rPr>
           <w:lang w:val="en-US"/>
         </w:rPr>
-        <w:t>Reinforcement (Sink links specific links to create a strong rou</w:t>
-      </w:r>
-      <w:bookmarkStart w:id="1" w:name="_GoBack"/>
-      <w:bookmarkEnd w:id="1"/>
-      <w:r>
-        <w:rPr>
-          <w:lang w:val="en-US"/>
-        </w:rPr>
-        <w:t>te for events).</w:t>
-      </w:r>
-    </w:p>
-    <w:p>
-      <w:pPr>
-        <w:pStyle w:val="Listeafsnit"/>
+        <w:t>Reinforcement (Sink links specific links to create a strong route for events).</w:t>
+      </w:r>
+    </w:p>
+    <w:p>
+      <w:pPr>
+        <w:pStyle w:val="ListParagraph"/>
         <w:numPr>
           <w:ilvl w:val="0"/>
           <w:numId w:val="6"/>
@@ -7995,7 +9055,7 @@
     </w:p>
     <w:p>
       <w:pPr>
-        <w:pStyle w:val="Overskrift4"/>
+        <w:pStyle w:val="Heading4"/>
         <w:spacing w:line="240" w:lineRule="auto"/>
         <w:rPr>
           <w:lang w:val="en-US"/>
@@ -8079,7 +9139,7 @@
     </w:p>
     <w:p>
       <w:pPr>
-        <w:pStyle w:val="Listeafsnit"/>
+        <w:pStyle w:val="ListParagraph"/>
         <w:numPr>
           <w:ilvl w:val="0"/>
           <w:numId w:val="8"/>
@@ -8097,7 +9157,7 @@
     </w:p>
     <w:p>
       <w:pPr>
-        <w:pStyle w:val="Listeafsnit"/>
+        <w:pStyle w:val="ListParagraph"/>
         <w:numPr>
           <w:ilvl w:val="0"/>
           <w:numId w:val="8"/>
@@ -8128,7 +9188,7 @@
     </w:p>
     <w:p>
       <w:pPr>
-        <w:pStyle w:val="Listeafsnit"/>
+        <w:pStyle w:val="ListParagraph"/>
         <w:numPr>
           <w:ilvl w:val="0"/>
           <w:numId w:val="9"/>
@@ -8146,7 +9206,7 @@
     </w:p>
     <w:p>
       <w:pPr>
-        <w:pStyle w:val="Listeafsnit"/>
+        <w:pStyle w:val="ListParagraph"/>
         <w:numPr>
           <w:ilvl w:val="0"/>
           <w:numId w:val="9"/>
@@ -8199,7 +9259,7 @@
     </w:p>
     <w:p>
       <w:pPr>
-        <w:pStyle w:val="Listeafsnit"/>
+        <w:pStyle w:val="ListParagraph"/>
         <w:numPr>
           <w:ilvl w:val="0"/>
           <w:numId w:val="8"/>
@@ -8230,7 +9290,7 @@
     </w:p>
     <w:p>
       <w:pPr>
-        <w:pStyle w:val="Listeafsnit"/>
+        <w:pStyle w:val="ListParagraph"/>
         <w:numPr>
           <w:ilvl w:val="0"/>
           <w:numId w:val="8"/>
@@ -8338,7 +9398,7 @@
     </w:p>
     <w:p>
       <w:pPr>
-        <w:pStyle w:val="Listeafsnit"/>
+        <w:pStyle w:val="ListParagraph"/>
         <w:numPr>
           <w:ilvl w:val="0"/>
           <w:numId w:val="8"/>
@@ -8745,7 +9805,7 @@
     </w:p>
     <w:p>
       <w:pPr>
-        <w:pStyle w:val="Listeafsnit"/>
+        <w:pStyle w:val="ListParagraph"/>
         <w:numPr>
           <w:ilvl w:val="0"/>
           <w:numId w:val="8"/>
@@ -8763,7 +9823,7 @@
     </w:p>
     <w:p>
       <w:pPr>
-        <w:pStyle w:val="Listeafsnit"/>
+        <w:pStyle w:val="ListParagraph"/>
         <w:numPr>
           <w:ilvl w:val="0"/>
           <w:numId w:val="8"/>
@@ -8794,7 +9854,7 @@
     </w:p>
     <w:p>
       <w:pPr>
-        <w:pStyle w:val="Listeafsnit"/>
+        <w:pStyle w:val="ListParagraph"/>
         <w:numPr>
           <w:ilvl w:val="0"/>
           <w:numId w:val="8"/>
@@ -8812,7 +9872,7 @@
     </w:p>
     <w:p>
       <w:pPr>
-        <w:pStyle w:val="Listeafsnit"/>
+        <w:pStyle w:val="ListParagraph"/>
         <w:numPr>
           <w:ilvl w:val="0"/>
           <w:numId w:val="8"/>
@@ -8865,7 +9925,7 @@
     </w:p>
     <w:p>
       <w:pPr>
-        <w:pStyle w:val="Listeafsnit"/>
+        <w:pStyle w:val="ListParagraph"/>
         <w:numPr>
           <w:ilvl w:val="0"/>
           <w:numId w:val="8"/>
@@ -8883,7 +9943,7 @@
     </w:p>
     <w:p>
       <w:pPr>
-        <w:pStyle w:val="Listeafsnit"/>
+        <w:pStyle w:val="ListParagraph"/>
         <w:numPr>
           <w:ilvl w:val="0"/>
           <w:numId w:val="8"/>
@@ -8901,7 +9961,7 @@
     </w:p>
     <w:p>
       <w:pPr>
-        <w:pStyle w:val="Listeafsnit"/>
+        <w:pStyle w:val="ListParagraph"/>
         <w:numPr>
           <w:ilvl w:val="0"/>
           <w:numId w:val="8"/>
@@ -9016,7 +10076,7 @@
     </w:p>
     <w:p>
       <w:pPr>
-        <w:pStyle w:val="Listeafsnit"/>
+        <w:pStyle w:val="ListParagraph"/>
         <w:numPr>
           <w:ilvl w:val="0"/>
           <w:numId w:val="8"/>
@@ -9034,7 +10094,7 @@
     </w:p>
     <w:p>
       <w:pPr>
-        <w:pStyle w:val="Listeafsnit"/>
+        <w:pStyle w:val="ListParagraph"/>
         <w:numPr>
           <w:ilvl w:val="1"/>
           <w:numId w:val="8"/>
@@ -9052,7 +10112,7 @@
     </w:p>
     <w:p>
       <w:pPr>
-        <w:pStyle w:val="Listeafsnit"/>
+        <w:pStyle w:val="ListParagraph"/>
         <w:numPr>
           <w:ilvl w:val="0"/>
           <w:numId w:val="8"/>
@@ -9083,7 +10143,7 @@
     </w:p>
     <w:p>
       <w:pPr>
-        <w:pStyle w:val="Listeafsnit"/>
+        <w:pStyle w:val="ListParagraph"/>
         <w:numPr>
           <w:ilvl w:val="0"/>
           <w:numId w:val="8"/>
@@ -9134,7 +10194,7 @@
     </w:p>
     <w:p>
       <w:pPr>
-        <w:pStyle w:val="Listeafsnit"/>
+        <w:pStyle w:val="ListParagraph"/>
         <w:numPr>
           <w:ilvl w:val="0"/>
           <w:numId w:val="8"/>
@@ -9152,7 +10212,7 @@
     </w:p>
     <w:p>
       <w:pPr>
-        <w:pStyle w:val="Listeafsnit"/>
+        <w:pStyle w:val="ListParagraph"/>
         <w:numPr>
           <w:ilvl w:val="1"/>
           <w:numId w:val="8"/>
@@ -9184,7 +10244,7 @@
     </w:p>
     <w:p>
       <w:pPr>
-        <w:pStyle w:val="Overskrift4"/>
+        <w:pStyle w:val="Heading4"/>
         <w:spacing w:line="240" w:lineRule="auto"/>
         <w:rPr>
           <w:lang w:val="en-US"/>
@@ -9214,7 +10274,7 @@
     </w:p>
     <w:p>
       <w:pPr>
-        <w:pStyle w:val="Listeafsnit"/>
+        <w:pStyle w:val="ListParagraph"/>
         <w:numPr>
           <w:ilvl w:val="0"/>
           <w:numId w:val="3"/>
@@ -9255,7 +10315,7 @@
     </w:p>
     <w:p>
       <w:pPr>
-        <w:pStyle w:val="Listeafsnit"/>
+        <w:pStyle w:val="ListParagraph"/>
         <w:numPr>
           <w:ilvl w:val="0"/>
           <w:numId w:val="3"/>
@@ -9298,7 +10358,7 @@
     </w:p>
     <w:p>
       <w:pPr>
-        <w:pStyle w:val="Listeafsnit"/>
+        <w:pStyle w:val="ListParagraph"/>
         <w:numPr>
           <w:ilvl w:val="0"/>
           <w:numId w:val="3"/>
@@ -9447,23 +10507,7 @@
           <w:sz w:val="20"/>
           <w:lang w:val="en-US"/>
         </w:rPr>
-        <w:t xml:space="preserve">, </w:t>
-      </w:r>
-      <w:proofErr w:type="spellStart"/>
-      <w:r>
-        <w:rPr>
-          <w:sz w:val="20"/>
-          <w:lang w:val="en-US"/>
-        </w:rPr>
-        <w:t>Eg</w:t>
-      </w:r>
-      <w:proofErr w:type="spellEnd"/>
-      <w:r>
-        <w:rPr>
-          <w:sz w:val="20"/>
-          <w:lang w:val="en-US"/>
-        </w:rPr>
-        <w:t xml:space="preserve"> Downstream sink to source.</w:t>
+        <w:t>, Eg Downstream sink to source.</w:t>
       </w:r>
     </w:p>
     <w:p>
@@ -10194,25 +11238,7 @@
           <w:sz w:val="20"/>
           <w:lang w:val="en-US"/>
         </w:rPr>
-        <w:t xml:space="preserve">If no reply is heard or only a partial set of missing packets are recovered within a </w:t>
-      </w:r>
-      <w:proofErr w:type="gramStart"/>
-      <w:r>
-        <w:rPr>
-          <w:rFonts w:cstheme="minorHAnsi"/>
-          <w:sz w:val="20"/>
-          <w:lang w:val="en-US"/>
-        </w:rPr>
-        <w:t>period</w:t>
-      </w:r>
-      <w:proofErr w:type="gramEnd"/>
-      <w:r>
-        <w:rPr>
-          <w:rFonts w:cstheme="minorHAnsi"/>
-          <w:sz w:val="20"/>
-          <w:lang w:val="en-US"/>
-        </w:rPr>
-        <w:t xml:space="preserve"> </w:t>
+        <w:t xml:space="preserve">If no reply is heard or only a partial set of missing packets are recovered within a period </w:t>
       </w:r>
       <m:oMath>
         <m:sSub>
@@ -11773,7 +12799,7 @@
     </w:p>
     <w:p>
       <w:pPr>
-        <w:pStyle w:val="Overskrift4"/>
+        <w:pStyle w:val="Heading4"/>
         <w:spacing w:line="240" w:lineRule="auto"/>
         <w:rPr>
           <w:lang w:val="en-US"/>
@@ -14075,11 +15101,11 @@
     <w:name w:val="Normal"/>
     <w:qFormat/>
   </w:style>
-  <w:style w:type="paragraph" w:styleId="Overskrift1">
+  <w:style w:type="paragraph" w:styleId="Heading1">
     <w:name w:val="heading 1"/>
     <w:basedOn w:val="Normal"/>
     <w:next w:val="Normal"/>
-    <w:link w:val="Overskrift1Tegn"/>
+    <w:link w:val="Heading1Char"/>
     <w:uiPriority w:val="9"/>
     <w:qFormat/>
     <w:rsid w:val="00DA7E49"/>
@@ -14096,11 +15122,11 @@
       <w:szCs w:val="32"/>
     </w:rPr>
   </w:style>
-  <w:style w:type="paragraph" w:styleId="Overskrift2">
+  <w:style w:type="paragraph" w:styleId="Heading2">
     <w:name w:val="heading 2"/>
     <w:basedOn w:val="Normal"/>
     <w:next w:val="Normal"/>
-    <w:link w:val="Overskrift2Tegn"/>
+    <w:link w:val="Heading2Char"/>
     <w:uiPriority w:val="9"/>
     <w:unhideWhenUsed/>
     <w:qFormat/>
@@ -14118,11 +15144,11 @@
       <w:szCs w:val="26"/>
     </w:rPr>
   </w:style>
-  <w:style w:type="paragraph" w:styleId="Overskrift3">
+  <w:style w:type="paragraph" w:styleId="Heading3">
     <w:name w:val="heading 3"/>
     <w:basedOn w:val="Normal"/>
     <w:next w:val="Normal"/>
-    <w:link w:val="Overskrift3Tegn"/>
+    <w:link w:val="Heading3Char"/>
     <w:uiPriority w:val="9"/>
     <w:unhideWhenUsed/>
     <w:qFormat/>
@@ -14140,11 +15166,11 @@
       <w:szCs w:val="24"/>
     </w:rPr>
   </w:style>
-  <w:style w:type="paragraph" w:styleId="Overskrift4">
+  <w:style w:type="paragraph" w:styleId="Heading4">
     <w:name w:val="heading 4"/>
     <w:basedOn w:val="Normal"/>
     <w:next w:val="Normal"/>
-    <w:link w:val="Overskrift4Tegn"/>
+    <w:link w:val="Heading4Char"/>
     <w:uiPriority w:val="9"/>
     <w:unhideWhenUsed/>
     <w:qFormat/>
@@ -14162,13 +15188,13 @@
       <w:color w:val="2F5496" w:themeColor="accent1" w:themeShade="BF"/>
     </w:rPr>
   </w:style>
-  <w:style w:type="character" w:default="1" w:styleId="Standardskrifttypeiafsnit">
+  <w:style w:type="character" w:default="1" w:styleId="DefaultParagraphFont">
     <w:name w:val="Default Paragraph Font"/>
     <w:uiPriority w:val="1"/>
     <w:semiHidden/>
     <w:unhideWhenUsed/>
   </w:style>
-  <w:style w:type="table" w:default="1" w:styleId="Tabel-Normal">
+  <w:style w:type="table" w:default="1" w:styleId="TableNormal">
     <w:name w:val="Normal Table"/>
     <w:uiPriority w:val="99"/>
     <w:semiHidden/>
@@ -14183,13 +15209,13 @@
       </w:tblCellMar>
     </w:tblPr>
   </w:style>
-  <w:style w:type="numbering" w:default="1" w:styleId="Ingenoversigt">
+  <w:style w:type="numbering" w:default="1" w:styleId="NoList">
     <w:name w:val="No List"/>
     <w:uiPriority w:val="99"/>
     <w:semiHidden/>
     <w:unhideWhenUsed/>
   </w:style>
-  <w:style w:type="paragraph" w:styleId="Listeafsnit">
+  <w:style w:type="paragraph" w:styleId="ListParagraph">
     <w:name w:val="List Paragraph"/>
     <w:basedOn w:val="Normal"/>
     <w:uiPriority w:val="34"/>
@@ -14200,9 +15226,9 @@
       <w:contextualSpacing/>
     </w:pPr>
   </w:style>
-  <w:style w:type="character" w:styleId="Kraftigfremhvning">
+  <w:style w:type="character" w:styleId="IntenseEmphasis">
     <w:name w:val="Intense Emphasis"/>
-    <w:basedOn w:val="Standardskrifttypeiafsnit"/>
+    <w:basedOn w:val="DefaultParagraphFont"/>
     <w:uiPriority w:val="21"/>
     <w:qFormat/>
     <w:rsid w:val="00AE0242"/>
@@ -14212,10 +15238,10 @@
       <w:color w:val="4472C4" w:themeColor="accent1"/>
     </w:rPr>
   </w:style>
-  <w:style w:type="character" w:customStyle="1" w:styleId="Overskrift2Tegn">
-    <w:name w:val="Overskrift 2 Tegn"/>
-    <w:basedOn w:val="Standardskrifttypeiafsnit"/>
-    <w:link w:val="Overskrift2"/>
+  <w:style w:type="character" w:customStyle="1" w:styleId="Heading2Char">
+    <w:name w:val="Heading 2 Char"/>
+    <w:basedOn w:val="DefaultParagraphFont"/>
+    <w:link w:val="Heading2"/>
     <w:uiPriority w:val="9"/>
     <w:rsid w:val="00AE0242"/>
     <w:rPr>
@@ -14225,10 +15251,10 @@
       <w:szCs w:val="26"/>
     </w:rPr>
   </w:style>
-  <w:style w:type="character" w:customStyle="1" w:styleId="Overskrift3Tegn">
-    <w:name w:val="Overskrift 3 Tegn"/>
-    <w:basedOn w:val="Standardskrifttypeiafsnit"/>
-    <w:link w:val="Overskrift3"/>
+  <w:style w:type="character" w:customStyle="1" w:styleId="Heading3Char">
+    <w:name w:val="Heading 3 Char"/>
+    <w:basedOn w:val="DefaultParagraphFont"/>
+    <w:link w:val="Heading3"/>
     <w:uiPriority w:val="9"/>
     <w:rsid w:val="00AE0242"/>
     <w:rPr>
@@ -14238,10 +15264,10 @@
       <w:szCs w:val="24"/>
     </w:rPr>
   </w:style>
-  <w:style w:type="character" w:customStyle="1" w:styleId="Overskrift4Tegn">
-    <w:name w:val="Overskrift 4 Tegn"/>
-    <w:basedOn w:val="Standardskrifttypeiafsnit"/>
-    <w:link w:val="Overskrift4"/>
+  <w:style w:type="character" w:customStyle="1" w:styleId="Heading4Char">
+    <w:name w:val="Heading 4 Char"/>
+    <w:basedOn w:val="DefaultParagraphFont"/>
+    <w:link w:val="Heading4"/>
     <w:uiPriority w:val="9"/>
     <w:rsid w:val="00AE0242"/>
     <w:rPr>
@@ -14251,10 +15277,10 @@
       <w:color w:val="2F5496" w:themeColor="accent1" w:themeShade="BF"/>
     </w:rPr>
   </w:style>
-  <w:style w:type="character" w:customStyle="1" w:styleId="Overskrift1Tegn">
-    <w:name w:val="Overskrift 1 Tegn"/>
-    <w:basedOn w:val="Standardskrifttypeiafsnit"/>
-    <w:link w:val="Overskrift1"/>
+  <w:style w:type="character" w:customStyle="1" w:styleId="Heading1Char">
+    <w:name w:val="Heading 1 Char"/>
+    <w:basedOn w:val="DefaultParagraphFont"/>
+    <w:link w:val="Heading1"/>
     <w:uiPriority w:val="9"/>
     <w:rsid w:val="00DA7E49"/>
     <w:rPr>
@@ -14280,7 +15306,7 @@
       <w:szCs w:val="24"/>
     </w:rPr>
   </w:style>
-  <w:style w:type="paragraph" w:styleId="Billedtekst">
+  <w:style w:type="paragraph" w:styleId="Caption">
     <w:name w:val="caption"/>
     <w:basedOn w:val="Normal"/>
     <w:next w:val="Normal"/>
@@ -14299,9 +15325,9 @@
       <w:szCs w:val="18"/>
     </w:rPr>
   </w:style>
-  <w:style w:type="character" w:styleId="Pladsholdertekst">
+  <w:style w:type="character" w:styleId="PlaceholderText">
     <w:name w:val="Placeholder Text"/>
-    <w:basedOn w:val="Standardskrifttypeiafsnit"/>
+    <w:basedOn w:val="DefaultParagraphFont"/>
     <w:uiPriority w:val="99"/>
     <w:semiHidden/>
     <w:rsid w:val="008A1427"/>
@@ -14309,9 +15335,9 @@
       <w:color w:val="808080"/>
     </w:rPr>
   </w:style>
-  <w:style w:type="character" w:styleId="Strk">
+  <w:style w:type="character" w:styleId="Strong">
     <w:name w:val="Strong"/>
-    <w:basedOn w:val="Standardskrifttypeiafsnit"/>
+    <w:basedOn w:val="DefaultParagraphFont"/>
     <w:uiPriority w:val="22"/>
     <w:qFormat/>
     <w:rsid w:val="00F5242F"/>
@@ -14320,9 +15346,9 @@
       <w:bCs/>
     </w:rPr>
   </w:style>
-  <w:style w:type="character" w:styleId="Fremhv">
+  <w:style w:type="character" w:styleId="Emphasis">
     <w:name w:val="Emphasis"/>
-    <w:basedOn w:val="Standardskrifttypeiafsnit"/>
+    <w:basedOn w:val="DefaultParagraphFont"/>
     <w:uiPriority w:val="20"/>
     <w:qFormat/>
     <w:rsid w:val="00F5242F"/>
@@ -14331,9 +15357,9 @@
       <w:iCs/>
     </w:rPr>
   </w:style>
-  <w:style w:type="character" w:styleId="Svagfremhvning">
+  <w:style w:type="character" w:styleId="SubtleEmphasis">
     <w:name w:val="Subtle Emphasis"/>
-    <w:basedOn w:val="Standardskrifttypeiafsnit"/>
+    <w:basedOn w:val="DefaultParagraphFont"/>
     <w:uiPriority w:val="19"/>
     <w:qFormat/>
     <w:rsid w:val="00F5242F"/>
@@ -14343,7 +15369,7 @@
       <w:color w:val="404040" w:themeColor="text1" w:themeTint="BF"/>
     </w:rPr>
   </w:style>
-  <w:style w:type="paragraph" w:styleId="Ingenafstand">
+  <w:style w:type="paragraph" w:styleId="NoSpacing">
     <w:name w:val="No Spacing"/>
     <w:uiPriority w:val="1"/>
     <w:qFormat/>
@@ -14352,11 +15378,11 @@
       <w:spacing w:after="0" w:line="240" w:lineRule="auto"/>
     </w:pPr>
   </w:style>
-  <w:style w:type="paragraph" w:styleId="Titel">
+  <w:style w:type="paragraph" w:styleId="Title">
     <w:name w:val="Title"/>
     <w:basedOn w:val="Normal"/>
     <w:next w:val="Normal"/>
-    <w:link w:val="TitelTegn"/>
+    <w:link w:val="TitleChar"/>
     <w:uiPriority w:val="10"/>
     <w:qFormat/>
     <w:rsid w:val="00190DE0"/>
@@ -14372,10 +15398,10 @@
       <w:szCs w:val="56"/>
     </w:rPr>
   </w:style>
-  <w:style w:type="character" w:customStyle="1" w:styleId="TitelTegn">
-    <w:name w:val="Titel Tegn"/>
-    <w:basedOn w:val="Standardskrifttypeiafsnit"/>
-    <w:link w:val="Titel"/>
+  <w:style w:type="character" w:customStyle="1" w:styleId="TitleChar">
+    <w:name w:val="Title Char"/>
+    <w:basedOn w:val="DefaultParagraphFont"/>
+    <w:link w:val="Title"/>
     <w:uiPriority w:val="10"/>
     <w:rsid w:val="00190DE0"/>
     <w:rPr>
@@ -14386,11 +15412,11 @@
       <w:szCs w:val="56"/>
     </w:rPr>
   </w:style>
-  <w:style w:type="paragraph" w:styleId="Undertitel">
+  <w:style w:type="paragraph" w:styleId="Subtitle">
     <w:name w:val="Subtitle"/>
     <w:basedOn w:val="Normal"/>
     <w:next w:val="Normal"/>
-    <w:link w:val="UndertitelTegn"/>
+    <w:link w:val="SubtitleChar"/>
     <w:uiPriority w:val="11"/>
     <w:qFormat/>
     <w:rsid w:val="00190DE0"/>
@@ -14405,10 +15431,10 @@
       <w:spacing w:val="15"/>
     </w:rPr>
   </w:style>
-  <w:style w:type="character" w:customStyle="1" w:styleId="UndertitelTegn">
-    <w:name w:val="Undertitel Tegn"/>
-    <w:basedOn w:val="Standardskrifttypeiafsnit"/>
-    <w:link w:val="Undertitel"/>
+  <w:style w:type="character" w:customStyle="1" w:styleId="SubtitleChar">
+    <w:name w:val="Subtitle Char"/>
+    <w:basedOn w:val="DefaultParagraphFont"/>
+    <w:link w:val="Subtitle"/>
     <w:uiPriority w:val="11"/>
     <w:rsid w:val="00190DE0"/>
     <w:rPr>
@@ -14417,10 +15443,10 @@
       <w:spacing w:val="15"/>
     </w:rPr>
   </w:style>
-  <w:style w:type="paragraph" w:styleId="Markeringsbobletekst">
+  <w:style w:type="paragraph" w:styleId="BalloonText">
     <w:name w:val="Balloon Text"/>
     <w:basedOn w:val="Normal"/>
-    <w:link w:val="MarkeringsbobletekstTegn"/>
+    <w:link w:val="BalloonTextChar"/>
     <w:uiPriority w:val="99"/>
     <w:semiHidden/>
     <w:unhideWhenUsed/>
@@ -14434,10 +15460,10 @@
       <w:szCs w:val="18"/>
     </w:rPr>
   </w:style>
-  <w:style w:type="character" w:customStyle="1" w:styleId="MarkeringsbobletekstTegn">
-    <w:name w:val="Markeringsbobletekst Tegn"/>
-    <w:basedOn w:val="Standardskrifttypeiafsnit"/>
-    <w:link w:val="Markeringsbobletekst"/>
+  <w:style w:type="character" w:customStyle="1" w:styleId="BalloonTextChar">
+    <w:name w:val="Balloon Text Char"/>
+    <w:basedOn w:val="DefaultParagraphFont"/>
+    <w:link w:val="BalloonText"/>
     <w:uiPriority w:val="99"/>
     <w:semiHidden/>
     <w:rsid w:val="00F1190C"/>
@@ -14447,9 +15473,9 @@
       <w:szCs w:val="18"/>
     </w:rPr>
   </w:style>
-  <w:style w:type="table" w:styleId="Tabel-Gitter">
+  <w:style w:type="table" w:styleId="TableGrid">
     <w:name w:val="Table Grid"/>
-    <w:basedOn w:val="Tabel-Normal"/>
+    <w:basedOn w:val="TableNormal"/>
     <w:uiPriority w:val="39"/>
     <w:rsid w:val="00E51589"/>
     <w:pPr>

--- a/Exam/David/ExamFull.docx
+++ b/Exam/David/ExamFull.docx
@@ -10,6 +10,12 @@
           <w:lang w:val="en-US"/>
         </w:rPr>
       </w:pPr>
+      <w:r>
+        <w:rPr>
+          <w:lang w:val="en-US"/>
+        </w:rPr>
+        <w:t>b</w:t>
+      </w:r>
       <w:r>
         <w:rPr>
           <w:lang w:val="en-US"/>
@@ -442,7 +448,21 @@
         <w:rPr>
           <w:lang w:val="en-US"/>
         </w:rPr>
-        <w:t>ASIC (Application-specificIntegrated Circuit)</w:t>
+        <w:t>ASIC (Application-</w:t>
+      </w:r>
+      <w:proofErr w:type="spellStart"/>
+      <w:r>
+        <w:rPr>
+          <w:lang w:val="en-US"/>
+        </w:rPr>
+        <w:t>specificIntegrated</w:t>
+      </w:r>
+      <w:proofErr w:type="spellEnd"/>
+      <w:r>
+        <w:rPr>
+          <w:lang w:val="en-US"/>
+        </w:rPr>
+        <w:t xml:space="preserve"> Circuit)</w:t>
       </w:r>
     </w:p>
     <w:p>
@@ -458,7 +478,21 @@
         <w:rPr>
           <w:lang w:val="en-US"/>
         </w:rPr>
-        <w:t>They ment to complement the Microcontroller or DPS for rudimentary and low-level tasks.</w:t>
+        <w:t xml:space="preserve">They </w:t>
+      </w:r>
+      <w:proofErr w:type="spellStart"/>
+      <w:r>
+        <w:rPr>
+          <w:lang w:val="en-US"/>
+        </w:rPr>
+        <w:t>ment</w:t>
+      </w:r>
+      <w:proofErr w:type="spellEnd"/>
+      <w:r>
+        <w:rPr>
+          <w:lang w:val="en-US"/>
+        </w:rPr>
+        <w:t xml:space="preserve"> to complement the Microcontroller or DPS for rudimentary and low-level tasks.</w:t>
       </w:r>
     </w:p>
     <w:p>
@@ -1027,7 +1061,21 @@
         <w:rPr>
           <w:lang w:val="en-US"/>
         </w:rPr>
-        <w:t xml:space="preserve">Controls motors that can be used in many different usecases ex open a garden house window. </w:t>
+        <w:t xml:space="preserve">Controls motors that can be used in many different </w:t>
+      </w:r>
+      <w:proofErr w:type="spellStart"/>
+      <w:r>
+        <w:rPr>
+          <w:lang w:val="en-US"/>
+        </w:rPr>
+        <w:t>usecases</w:t>
+      </w:r>
+      <w:proofErr w:type="spellEnd"/>
+      <w:r>
+        <w:rPr>
+          <w:lang w:val="en-US"/>
+        </w:rPr>
+        <w:t xml:space="preserve"> ex open a garden house window. </w:t>
       </w:r>
     </w:p>
     <w:p>
@@ -1329,11 +1377,19 @@
           <w:lang w:val="en-US"/>
         </w:rPr>
       </w:pPr>
-      <w:r>
-        <w:rPr>
-          <w:lang w:val="en-US"/>
-        </w:rPr>
-        <w:t xml:space="preserve">Figur </w:t>
+      <w:proofErr w:type="spellStart"/>
+      <w:r>
+        <w:rPr>
+          <w:lang w:val="en-US"/>
+        </w:rPr>
+        <w:t>Figur</w:t>
+      </w:r>
+      <w:proofErr w:type="spellEnd"/>
+      <w:r>
+        <w:rPr>
+          <w:lang w:val="en-US"/>
+        </w:rPr>
+        <w:t xml:space="preserve"> </w:t>
       </w:r>
       <w:r>
         <w:fldChar w:fldCharType="begin"/>
@@ -1440,7 +1496,23 @@
           <w:u w:val="single"/>
           <w:lang w:val="en-US"/>
         </w:rPr>
-        <w:t>Passive humen-powered systems</w:t>
+        <w:t xml:space="preserve">Passive </w:t>
+      </w:r>
+      <w:proofErr w:type="spellStart"/>
+      <w:r>
+        <w:rPr>
+          <w:u w:val="single"/>
+          <w:lang w:val="en-US"/>
+        </w:rPr>
+        <w:t>humen</w:t>
+      </w:r>
+      <w:proofErr w:type="spellEnd"/>
+      <w:r>
+        <w:rPr>
+          <w:u w:val="single"/>
+          <w:lang w:val="en-US"/>
+        </w:rPr>
+        <w:t>-powered systems</w:t>
       </w:r>
     </w:p>
     <w:p>
@@ -3784,6 +3856,7 @@
         </w:rPr>
         <w:t xml:space="preserve"> be compensated for, for example, by finding other routes. </w:t>
       </w:r>
+      <w:proofErr w:type="spellStart"/>
       <w:proofErr w:type="gramStart"/>
       <w:r>
         <w:rPr>
@@ -3792,6 +3865,7 @@
         </w:rPr>
         <w:t>A</w:t>
       </w:r>
+      <w:proofErr w:type="spellEnd"/>
       <w:proofErr w:type="gramEnd"/>
       <w:r>
         <w:rPr>
@@ -4161,7 +4235,27 @@
           <w:szCs w:val="24"/>
           <w:lang w:val="en-US"/>
         </w:rPr>
-        <w:t xml:space="preserve"> sensors transmit readings to a sink, using multihop communication. In total, 13 messages are required (the numbers in the figure indicate the number of messages traveling across a given link). When the highlighted nodes perform aggregation – for example, by computing average values (shown in the right half of the figure) – only 6 messages are necessary.</w:t>
+        <w:t xml:space="preserve"> sensors transmit readings to a sink, using </w:t>
+      </w:r>
+      <w:proofErr w:type="spellStart"/>
+      <w:r>
+        <w:rPr>
+          <w:rFonts w:cstheme="minorHAnsi"/>
+          <w:sz w:val="24"/>
+          <w:szCs w:val="24"/>
+          <w:lang w:val="en-US"/>
+        </w:rPr>
+        <w:t>multihop</w:t>
+      </w:r>
+      <w:proofErr w:type="spellEnd"/>
+      <w:r>
+        <w:rPr>
+          <w:rFonts w:cstheme="minorHAnsi"/>
+          <w:sz w:val="24"/>
+          <w:szCs w:val="24"/>
+          <w:lang w:val="en-US"/>
+        </w:rPr>
+        <w:t xml:space="preserve"> communication. In total, 13 messages are required (the numbers in the figure indicate the number of messages traveling across a given link). When the highlighted nodes perform aggregation – for example, by computing average values (shown in the right half of the figure) – only 6 messages are necessary.</w:t>
       </w:r>
     </w:p>
     <w:p>
@@ -5492,6 +5586,7 @@
         </w:rPr>
         <w:t xml:space="preserve">Uses a sync PHASE to exchange wakeup schedules between neighbors, if none received it will choose </w:t>
       </w:r>
+      <w:proofErr w:type="spellStart"/>
       <w:proofErr w:type="gramStart"/>
       <w:r>
         <w:rPr>
@@ -5499,6 +5594,7 @@
         </w:rPr>
         <w:t>it’s</w:t>
       </w:r>
+      <w:proofErr w:type="spellEnd"/>
       <w:proofErr w:type="gramEnd"/>
       <w:r>
         <w:rPr>
@@ -5804,6 +5900,7 @@
         <w:lastRenderedPageBreak/>
         <w:t xml:space="preserve">Let a node who overhears </w:t>
       </w:r>
+      <w:proofErr w:type="spellStart"/>
       <w:proofErr w:type="gramStart"/>
       <w:r>
         <w:rPr>
@@ -5811,6 +5908,7 @@
         </w:rPr>
         <w:t>it’s</w:t>
       </w:r>
+      <w:proofErr w:type="spellEnd"/>
       <w:proofErr w:type="gramEnd"/>
       <w:r>
         <w:rPr>
@@ -7216,14 +7314,7 @@
             <w:rFonts w:ascii="Cambria Math" w:hAnsi="Cambria Math"/>
             <w:lang w:val="en-US"/>
           </w:rPr>
-          <m:t>00→0000</m:t>
-        </m:r>
-        <m:r>
-          <w:rPr>
-            <w:rFonts w:ascii="Cambria Math" w:hAnsi="Cambria Math"/>
-            <w:lang w:val="en-US"/>
-          </w:rPr>
-          <m:t>0</m:t>
+          <m:t>00→00000</m:t>
         </m:r>
       </m:oMath>
     </w:p>
@@ -7245,14 +7336,7 @@
               <w:rFonts w:ascii="Cambria Math" w:hAnsi="Cambria Math"/>
               <w:lang w:val="en-US"/>
             </w:rPr>
-            <m:t>01→0111</m:t>
-          </m:r>
-          <m:r>
-            <w:rPr>
-              <w:rFonts w:ascii="Cambria Math" w:hAnsi="Cambria Math"/>
-              <w:lang w:val="en-US"/>
-            </w:rPr>
-            <m:t>0</m:t>
+            <m:t>01→01110</m:t>
           </m:r>
         </m:oMath>
       </m:oMathPara>
@@ -7275,14 +7359,7 @@
               <w:rFonts w:ascii="Cambria Math" w:hAnsi="Cambria Math"/>
               <w:lang w:val="en-US"/>
             </w:rPr>
-            <m:t>10→1101</m:t>
-          </m:r>
-          <m:r>
-            <w:rPr>
-              <w:rFonts w:ascii="Cambria Math" w:hAnsi="Cambria Math"/>
-              <w:lang w:val="en-US"/>
-            </w:rPr>
-            <m:t>1</m:t>
+            <m:t>10→11011</m:t>
           </m:r>
         </m:oMath>
       </m:oMathPara>
@@ -7305,14 +7382,7 @@
               <w:rFonts w:ascii="Cambria Math" w:hAnsi="Cambria Math"/>
               <w:lang w:val="en-US"/>
             </w:rPr>
-            <m:t>11→1010</m:t>
-          </m:r>
-          <m:r>
-            <w:rPr>
-              <w:rFonts w:ascii="Cambria Math" w:hAnsi="Cambria Math"/>
-              <w:lang w:val="en-US"/>
-            </w:rPr>
-            <m:t>1</m:t>
+            <m:t>11→10101</m:t>
           </m:r>
         </m:oMath>
       </m:oMathPara>
@@ -8075,8 +8145,6 @@
                 <w:lang w:val="en-US"/>
               </w:rPr>
             </w:pPr>
-            <w:bookmarkStart w:id="1" w:name="_GoBack"/>
-            <w:bookmarkEnd w:id="1"/>
             <w:r>
               <w:rPr>
                 <w:rFonts w:eastAsiaTheme="minorEastAsia"/>
@@ -10507,7 +10575,23 @@
           <w:sz w:val="20"/>
           <w:lang w:val="en-US"/>
         </w:rPr>
-        <w:t>, Eg Downstream sink to source.</w:t>
+        <w:t xml:space="preserve">, </w:t>
+      </w:r>
+      <w:proofErr w:type="spellStart"/>
+      <w:r>
+        <w:rPr>
+          <w:sz w:val="20"/>
+          <w:lang w:val="en-US"/>
+        </w:rPr>
+        <w:t>Eg</w:t>
+      </w:r>
+      <w:proofErr w:type="spellEnd"/>
+      <w:r>
+        <w:rPr>
+          <w:sz w:val="20"/>
+          <w:lang w:val="en-US"/>
+        </w:rPr>
+        <w:t xml:space="preserve"> Downstream sink to source.</w:t>
       </w:r>
     </w:p>
     <w:p>
@@ -12815,24 +12899,189 @@
     </w:p>
     <w:p>
       <w:pPr>
+        <w:rPr>
+          <w:lang w:val="en-US"/>
+        </w:rPr>
+      </w:pPr>
+    </w:p>
+    <w:p>
+      <w:pPr>
+        <w:rPr>
+          <w:lang w:val="en-US"/>
+        </w:rPr>
+      </w:pPr>
+      <w:r>
+        <w:rPr>
+          <w:lang w:val="en-US"/>
+        </w:rPr>
+        <w:t>Security goals:</w:t>
+      </w:r>
+    </w:p>
+    <w:p>
+      <w:pPr>
+        <w:pStyle w:val="ListParagraph"/>
+        <w:numPr>
+          <w:ilvl w:val="0"/>
+          <w:numId w:val="3"/>
+        </w:numPr>
+        <w:rPr>
+          <w:lang w:val="en-US"/>
+        </w:rPr>
+      </w:pPr>
+      <w:r>
+        <w:rPr>
+          <w:lang w:val="en-US"/>
+        </w:rPr>
+        <w:t>Confidentiality</w:t>
+      </w:r>
+    </w:p>
+    <w:p>
+      <w:pPr>
+        <w:pStyle w:val="ListParagraph"/>
+        <w:numPr>
+          <w:ilvl w:val="0"/>
+          <w:numId w:val="3"/>
+        </w:numPr>
+        <w:rPr>
+          <w:lang w:val="en-US"/>
+        </w:rPr>
+      </w:pPr>
+      <w:r>
+        <w:rPr>
+          <w:lang w:val="en-US"/>
+        </w:rPr>
+        <w:t>Availability</w:t>
+      </w:r>
+    </w:p>
+    <w:p>
+      <w:pPr>
+        <w:pStyle w:val="ListParagraph"/>
+        <w:numPr>
+          <w:ilvl w:val="0"/>
+          <w:numId w:val="3"/>
+        </w:numPr>
+        <w:rPr>
+          <w:lang w:val="en-US"/>
+        </w:rPr>
+      </w:pPr>
+      <w:r>
+        <w:rPr>
+          <w:lang w:val="en-US"/>
+        </w:rPr>
+        <w:t>Integrity</w:t>
+      </w:r>
+    </w:p>
+    <w:p>
+      <w:pPr>
+        <w:pStyle w:val="ListParagraph"/>
+        <w:numPr>
+          <w:ilvl w:val="0"/>
+          <w:numId w:val="3"/>
+        </w:numPr>
+        <w:rPr>
+          <w:lang w:val="en-US"/>
+        </w:rPr>
+      </w:pPr>
+      <w:r>
+        <w:rPr>
+          <w:lang w:val="en-US"/>
+        </w:rPr>
+        <w:t>Authentication</w:t>
+      </w:r>
+    </w:p>
+    <w:p>
+      <w:pPr>
+        <w:pStyle w:val="ListParagraph"/>
+        <w:numPr>
+          <w:ilvl w:val="0"/>
+          <w:numId w:val="3"/>
+        </w:numPr>
+        <w:rPr>
+          <w:lang w:val="en-US"/>
+        </w:rPr>
+      </w:pPr>
+      <w:r>
+        <w:rPr>
+          <w:lang w:val="en-US"/>
+        </w:rPr>
+        <w:t>Authorization</w:t>
+      </w:r>
+    </w:p>
+    <w:p>
+      <w:pPr>
+        <w:rPr>
+          <w:lang w:val="en-US"/>
+        </w:rPr>
+      </w:pPr>
+      <w:r>
+        <w:rPr>
+          <w:lang w:val="en-US"/>
+        </w:rPr>
+        <w:t>Types of attacks:</w:t>
+      </w:r>
+    </w:p>
+    <w:p>
+      <w:pPr>
+        <w:pStyle w:val="ListParagraph"/>
+        <w:numPr>
+          <w:ilvl w:val="0"/>
+          <w:numId w:val="3"/>
+        </w:numPr>
+        <w:rPr>
+          <w:lang w:val="en-US"/>
+        </w:rPr>
+      </w:pPr>
+      <w:r>
+        <w:rPr>
+          <w:lang w:val="en-US"/>
+        </w:rPr>
+        <w:t>Active (the hacker actively interrupts the network)</w:t>
+      </w:r>
+    </w:p>
+    <w:p>
+      <w:pPr>
+        <w:pStyle w:val="ListParagraph"/>
+        <w:numPr>
+          <w:ilvl w:val="0"/>
+          <w:numId w:val="3"/>
+        </w:numPr>
+        <w:rPr>
+          <w:lang w:val="en-US"/>
+        </w:rPr>
+      </w:pPr>
+      <w:r>
+        <w:rPr>
+          <w:lang w:val="en-US"/>
+        </w:rPr>
+        <w:t>Passive (the hacker listens in on the communication)</w:t>
+      </w:r>
+    </w:p>
+    <w:p>
+      <w:pPr>
         <w:spacing w:line="240" w:lineRule="auto"/>
         <w:rPr>
           <w:lang w:val="en-US"/>
         </w:rPr>
       </w:pPr>
-      <w:proofErr w:type="gramStart"/>
       <w:r>
         <w:rPr>
           <w:lang w:val="en-US"/>
         </w:rPr>
         <w:t>A</w:t>
       </w:r>
-      <w:proofErr w:type="gramEnd"/>
-      <w:r>
-        <w:rPr>
-          <w:lang w:val="en-US"/>
-        </w:rPr>
-        <w:t xml:space="preserve"> attack on a WSN </w:t>
+      <w:r>
+        <w:rPr>
+          <w:lang w:val="en-US"/>
+        </w:rPr>
+        <w:t xml:space="preserve">n </w:t>
+      </w:r>
+      <w:bookmarkStart w:id="1" w:name="_GoBack"/>
+      <w:bookmarkEnd w:id="1"/>
+      <w:r>
+        <w:rPr>
+          <w:lang w:val="en-US"/>
+        </w:rPr>
+        <w:t xml:space="preserve">attack on a WSN </w:t>
       </w:r>
       <w:r>
         <w:rPr>
@@ -13228,6 +13477,7 @@
           <w:b/>
           <w:lang w:val="en-US"/>
         </w:rPr>
+        <w:lastRenderedPageBreak/>
         <w:t>Network - layer</w:t>
       </w:r>
     </w:p>
@@ -13478,14 +13728,7 @@
         <w:rPr>
           <w:lang w:val="en-US"/>
         </w:rPr>
-        <w:t xml:space="preserve">commit far more </w:t>
-      </w:r>
-      <w:r>
-        <w:rPr>
-          <w:lang w:val="en-US"/>
-        </w:rPr>
-        <w:lastRenderedPageBreak/>
-        <w:t>computational resources per unit</w:t>
+        <w:t>commit far more computational resources per unit</w:t>
       </w:r>
       <w:r>
         <w:rPr>
